--- a/bitvis_vip_rgmii/doc/rgmii_bfm_QuickRef.docx
+++ b/bitvis_vip_rgmii/doc/rgmii_bfm_QuickRef.docx
@@ -277,7 +277,15 @@
     <w:p/>
     <w:p>
       <w:r>
-        <w:t>For general information see UVVM Essential Mechanisms located in uvvm_vvc_framework/doc.</w:t>
+        <w:t xml:space="preserve">For general information see UVVM Essential Mechanisms located in </w:t>
+      </w:r>
+      <w:proofErr w:type="spellStart"/>
+      <w:r>
+        <w:t>uvvm_vvc_framework</w:t>
+      </w:r>
+      <w:proofErr w:type="spellEnd"/>
+      <w:r>
+        <w:t>/doc.</w:t>
       </w:r>
     </w:p>
     <w:p/>
@@ -338,6 +346,7 @@
                 <w:szCs w:val="18"/>
               </w:rPr>
             </w:pPr>
+            <w:proofErr w:type="spellStart"/>
             <w:r>
               <w:rPr>
                 <w:rFonts w:cs="Verdana"/>
@@ -346,6 +355,7 @@
               </w:rPr>
               <w:t>rgmii_write</w:t>
             </w:r>
+            <w:proofErr w:type="spellEnd"/>
             <w:r>
               <w:rPr>
                 <w:rFonts w:cs="Verdana"/>
@@ -360,23 +370,87 @@
                 <w:color w:val="FFFFFF"/>
                 <w:szCs w:val="18"/>
               </w:rPr>
-              <w:t xml:space="preserve">(data_array, msg, </w:t>
-            </w:r>
+              <w:t>(</w:t>
+            </w:r>
+            <w:proofErr w:type="spellStart"/>
             <w:r>
               <w:rPr>
                 <w:rFonts w:cs="Verdana"/>
                 <w:color w:val="FFFFFF"/>
                 <w:szCs w:val="18"/>
               </w:rPr>
-              <w:t>rgmii</w:t>
-            </w:r>
+              <w:t>data_array</w:t>
+            </w:r>
+            <w:proofErr w:type="spellEnd"/>
             <w:r>
               <w:rPr>
                 <w:rFonts w:cs="Verdana"/>
                 <w:color w:val="FFFFFF"/>
                 <w:szCs w:val="18"/>
               </w:rPr>
-              <w:t>_if, [scope, [msg_id_panel, [config]]])</w:t>
+              <w:t xml:space="preserve">, </w:t>
+            </w:r>
+            <w:proofErr w:type="spellStart"/>
+            <w:r>
+              <w:rPr>
+                <w:rFonts w:cs="Verdana"/>
+                <w:color w:val="FFFFFF"/>
+                <w:szCs w:val="18"/>
+              </w:rPr>
+              <w:t>msg</w:t>
+            </w:r>
+            <w:proofErr w:type="spellEnd"/>
+            <w:r>
+              <w:rPr>
+                <w:rFonts w:cs="Verdana"/>
+                <w:color w:val="FFFFFF"/>
+                <w:szCs w:val="18"/>
+              </w:rPr>
+              <w:t xml:space="preserve">, </w:t>
+            </w:r>
+            <w:proofErr w:type="spellStart"/>
+            <w:r>
+              <w:rPr>
+                <w:rFonts w:cs="Verdana"/>
+                <w:color w:val="FFFFFF"/>
+                <w:szCs w:val="18"/>
+              </w:rPr>
+              <w:t>rgmii</w:t>
+            </w:r>
+            <w:r>
+              <w:rPr>
+                <w:rFonts w:cs="Verdana"/>
+                <w:color w:val="FFFFFF"/>
+                <w:szCs w:val="18"/>
+              </w:rPr>
+              <w:t>_if</w:t>
+            </w:r>
+            <w:proofErr w:type="spellEnd"/>
+            <w:r>
+              <w:rPr>
+                <w:rFonts w:cs="Verdana"/>
+                <w:color w:val="FFFFFF"/>
+                <w:szCs w:val="18"/>
+              </w:rPr>
+              <w:t>, [scope, [</w:t>
+            </w:r>
+            <w:proofErr w:type="spellStart"/>
+            <w:r>
+              <w:rPr>
+                <w:rFonts w:cs="Verdana"/>
+                <w:color w:val="FFFFFF"/>
+                <w:szCs w:val="18"/>
+              </w:rPr>
+              <w:t>msg_id_panel</w:t>
+            </w:r>
+            <w:proofErr w:type="spellEnd"/>
+            <w:r>
+              <w:rPr>
+                <w:rFonts w:cs="Verdana"/>
+                <w:color w:val="FFFFFF"/>
+                <w:szCs w:val="18"/>
+              </w:rPr>
+              <w:t>, [config]]])</w:t>
             </w:r>
           </w:p>
         </w:tc>
@@ -435,8 +509,9 @@
                 <w:sz w:val="16"/>
                 <w:szCs w:val="16"/>
               </w:rPr>
-              <w:t xml:space="preserve"> rgmii</w:t>
-            </w:r>
+              <w:t xml:space="preserve"> </w:t>
+            </w:r>
+            <w:proofErr w:type="spellStart"/>
             <w:r>
               <w:rPr>
                 <w:rFonts w:cs="Verdana"/>
@@ -444,6 +519,15 @@
                 <w:sz w:val="16"/>
                 <w:szCs w:val="16"/>
               </w:rPr>
+              <w:t>rgmii</w:t>
+            </w:r>
+            <w:r>
+              <w:rPr>
+                <w:rFonts w:cs="Verdana"/>
+                <w:b w:val="0"/>
+                <w:sz w:val="16"/>
+                <w:szCs w:val="16"/>
+              </w:rPr>
               <w:t>_</w:t>
             </w:r>
             <w:r>
@@ -455,6 +539,7 @@
               </w:rPr>
               <w:t>write</w:t>
             </w:r>
+            <w:proofErr w:type="spellEnd"/>
             <w:r>
               <w:rPr>
                 <w:rFonts w:cs="Verdana"/>
@@ -462,8 +547,9 @@
                 <w:sz w:val="16"/>
                 <w:szCs w:val="16"/>
               </w:rPr>
-              <w:t xml:space="preserve">(v_data_array(0 </w:t>
-            </w:r>
+              <w:t>(</w:t>
+            </w:r>
+            <w:proofErr w:type="spellStart"/>
             <w:r>
               <w:rPr>
                 <w:rFonts w:cs="Verdana"/>
@@ -471,6 +557,25 @@
                 <w:sz w:val="16"/>
                 <w:szCs w:val="16"/>
               </w:rPr>
+              <w:t>v_data_array</w:t>
+            </w:r>
+            <w:proofErr w:type="spellEnd"/>
+            <w:r>
+              <w:rPr>
+                <w:rFonts w:cs="Verdana"/>
+                <w:b w:val="0"/>
+                <w:sz w:val="16"/>
+                <w:szCs w:val="16"/>
+              </w:rPr>
+              <w:t xml:space="preserve">(0 </w:t>
+            </w:r>
+            <w:r>
+              <w:rPr>
+                <w:rFonts w:cs="Verdana"/>
+                <w:b w:val="0"/>
+                <w:sz w:val="16"/>
+                <w:szCs w:val="16"/>
+              </w:rPr>
               <w:t>to v_numBytes-1</w:t>
             </w:r>
             <w:r>
@@ -518,6 +623,7 @@
               </w:rPr>
               <w:t xml:space="preserve"> </w:t>
             </w:r>
+            <w:proofErr w:type="spellStart"/>
             <w:r>
               <w:rPr>
                 <w:rFonts w:cs="Verdana"/>
@@ -525,8 +631,9 @@
                 <w:sz w:val="16"/>
                 <w:szCs w:val="16"/>
               </w:rPr>
-              <w:t xml:space="preserve">v_numBytes </w:t>
-            </w:r>
+              <w:t>v_numBytes</w:t>
+            </w:r>
+            <w:proofErr w:type="spellEnd"/>
             <w:r>
               <w:rPr>
                 <w:rFonts w:cs="Verdana"/>
@@ -534,8 +641,18 @@
                 <w:sz w:val="16"/>
                 <w:szCs w:val="16"/>
               </w:rPr>
+              <w:t xml:space="preserve"> </w:t>
+            </w:r>
+            <w:r>
+              <w:rPr>
+                <w:rFonts w:cs="Verdana"/>
+                <w:b w:val="0"/>
+                <w:sz w:val="16"/>
+                <w:szCs w:val="16"/>
+              </w:rPr>
               <w:t xml:space="preserve">bytes", </w:t>
             </w:r>
+            <w:proofErr w:type="spellStart"/>
             <w:r>
               <w:rPr>
                 <w:rFonts w:cs="Verdana"/>
@@ -552,8 +669,9 @@
                 <w:sz w:val="16"/>
                 <w:szCs w:val="16"/>
               </w:rPr>
-              <w:t xml:space="preserve">_if, C_SCOPE, shared_msg_id_panel, </w:t>
-            </w:r>
+              <w:t>_if</w:t>
+            </w:r>
+            <w:proofErr w:type="spellEnd"/>
             <w:r>
               <w:rPr>
                 <w:rFonts w:cs="Verdana"/>
@@ -561,6 +679,36 @@
                 <w:sz w:val="16"/>
                 <w:szCs w:val="16"/>
               </w:rPr>
+              <w:t xml:space="preserve">, C_SCOPE, </w:t>
+            </w:r>
+            <w:proofErr w:type="spellStart"/>
+            <w:r>
+              <w:rPr>
+                <w:rFonts w:cs="Verdana"/>
+                <w:b w:val="0"/>
+                <w:sz w:val="16"/>
+                <w:szCs w:val="16"/>
+              </w:rPr>
+              <w:t>shared_msg_id_panel</w:t>
+            </w:r>
+            <w:proofErr w:type="spellEnd"/>
+            <w:r>
+              <w:rPr>
+                <w:rFonts w:cs="Verdana"/>
+                <w:b w:val="0"/>
+                <w:sz w:val="16"/>
+                <w:szCs w:val="16"/>
+              </w:rPr>
+              <w:t xml:space="preserve">, </w:t>
+            </w:r>
+            <w:proofErr w:type="spellStart"/>
+            <w:r>
+              <w:rPr>
+                <w:rFonts w:cs="Verdana"/>
+                <w:b w:val="0"/>
+                <w:sz w:val="16"/>
+                <w:szCs w:val="16"/>
+              </w:rPr>
               <w:t>rgmii</w:t>
             </w:r>
             <w:r>
@@ -570,8 +718,9 @@
                 <w:sz w:val="16"/>
                 <w:szCs w:val="16"/>
               </w:rPr>
-              <w:t>_bfm_config);</w:t>
-            </w:r>
+              <w:t>_bfm_config</w:t>
+            </w:r>
+            <w:proofErr w:type="spellEnd"/>
             <w:r>
               <w:rPr>
                 <w:rFonts w:cs="Verdana"/>
@@ -579,6 +728,15 @@
                 <w:sz w:val="16"/>
                 <w:szCs w:val="16"/>
               </w:rPr>
+              <w:t>);</w:t>
+            </w:r>
+            <w:r>
+              <w:rPr>
+                <w:rFonts w:cs="Verdana"/>
+                <w:b w:val="0"/>
+                <w:sz w:val="16"/>
+                <w:szCs w:val="16"/>
+              </w:rPr>
               <w:br/>
             </w:r>
             <w:r>
@@ -596,7 +754,47 @@
                 <w:sz w:val="16"/>
                 <w:szCs w:val="16"/>
               </w:rPr>
-              <w:t>: rgmii_write((x”01”, x”02”, x”03”, x”04”),             "Write 4 bytes", rgmii_if);</w:t>
+              <w:t xml:space="preserve">: </w:t>
+            </w:r>
+            <w:proofErr w:type="spellStart"/>
+            <w:r>
+              <w:rPr>
+                <w:rFonts w:cs="Verdana"/>
+                <w:b w:val="0"/>
+                <w:sz w:val="16"/>
+                <w:szCs w:val="16"/>
+              </w:rPr>
+              <w:t>rgmii_write</w:t>
+            </w:r>
+            <w:proofErr w:type="spellEnd"/>
+            <w:r>
+              <w:rPr>
+                <w:rFonts w:cs="Verdana"/>
+                <w:b w:val="0"/>
+                <w:sz w:val="16"/>
+                <w:szCs w:val="16"/>
+              </w:rPr>
+              <w:t xml:space="preserve">((x”01”, x”02”, x”03”, x”04”),             "Write 4 bytes", </w:t>
+            </w:r>
+            <w:proofErr w:type="spellStart"/>
+            <w:r>
+              <w:rPr>
+                <w:rFonts w:cs="Verdana"/>
+                <w:b w:val="0"/>
+                <w:sz w:val="16"/>
+                <w:szCs w:val="16"/>
+              </w:rPr>
+              <w:t>rgmii_if</w:t>
+            </w:r>
+            <w:proofErr w:type="spellEnd"/>
+            <w:r>
+              <w:rPr>
+                <w:rFonts w:cs="Verdana"/>
+                <w:b w:val="0"/>
+                <w:sz w:val="16"/>
+                <w:szCs w:val="16"/>
+              </w:rPr>
+              <w:t>);</w:t>
             </w:r>
           </w:p>
         </w:tc>
@@ -684,6 +882,7 @@
                                 <w:szCs w:val="18"/>
                               </w:rPr>
                             </w:pPr>
+                            <w:proofErr w:type="spellStart"/>
                             <w:r>
                               <w:rPr>
                                 <w:rFonts w:ascii="Helvetica Neue Light" w:hAnsi="Helvetica Neue Light"/>
@@ -702,6 +901,7 @@
                               </w:rPr>
                               <w:t>_bfm_pkg.vhd</w:t>
                             </w:r>
+                            <w:proofErr w:type="spellEnd"/>
                           </w:p>
                         </w:txbxContent>
                       </wps:txbx>
@@ -737,6 +937,7 @@
                           <w:szCs w:val="18"/>
                         </w:rPr>
                       </w:pPr>
+                      <w:proofErr w:type="spellStart"/>
                       <w:r>
                         <w:rPr>
                           <w:rFonts w:ascii="Helvetica Neue Light" w:hAnsi="Helvetica Neue Light"/>
@@ -755,6 +956,7 @@
                         </w:rPr>
                         <w:t>_bfm_pkg.vhd</w:t>
                       </w:r>
+                      <w:proofErr w:type="spellEnd"/>
                     </w:p>
                   </w:txbxContent>
                 </v:textbox>
@@ -814,6 +1016,7 @@
                 <w:szCs w:val="18"/>
               </w:rPr>
             </w:pPr>
+            <w:proofErr w:type="spellStart"/>
             <w:r>
               <w:rPr>
                 <w:rFonts w:cs="Verdana"/>
@@ -830,6 +1033,7 @@
               </w:rPr>
               <w:t>read</w:t>
             </w:r>
+            <w:proofErr w:type="spellEnd"/>
             <w:r>
               <w:rPr>
                 <w:rFonts w:cs="Verdana"/>
@@ -844,23 +1048,25 @@
                 <w:color w:val="FFFFFF"/>
                 <w:szCs w:val="18"/>
               </w:rPr>
-              <w:t>(data_array,</w:t>
-            </w:r>
+              <w:t>(</w:t>
+            </w:r>
+            <w:proofErr w:type="spellStart"/>
             <w:r>
               <w:rPr>
                 <w:rFonts w:cs="Verdana"/>
                 <w:color w:val="FFFFFF"/>
                 <w:szCs w:val="18"/>
               </w:rPr>
-              <w:t xml:space="preserve"> data_len,</w:t>
-            </w:r>
+              <w:t>data_array</w:t>
+            </w:r>
+            <w:proofErr w:type="spellEnd"/>
             <w:r>
               <w:rPr>
                 <w:rFonts w:cs="Verdana"/>
                 <w:color w:val="FFFFFF"/>
                 <w:szCs w:val="18"/>
               </w:rPr>
-              <w:t xml:space="preserve"> msg, rgmii_if, [scope, [msg_id_panel, [config</w:t>
+              <w:t>,</w:t>
             </w:r>
             <w:r>
               <w:rPr>
@@ -868,7 +1074,113 @@
                 <w:color w:val="FFFFFF"/>
                 <w:szCs w:val="18"/>
               </w:rPr>
-              <w:t>, [ext_proc_call]</w:t>
+              <w:t xml:space="preserve"> </w:t>
+            </w:r>
+            <w:proofErr w:type="spellStart"/>
+            <w:r>
+              <w:rPr>
+                <w:rFonts w:cs="Verdana"/>
+                <w:color w:val="FFFFFF"/>
+                <w:szCs w:val="18"/>
+              </w:rPr>
+              <w:t>data_len</w:t>
+            </w:r>
+            <w:proofErr w:type="spellEnd"/>
+            <w:r>
+              <w:rPr>
+                <w:rFonts w:cs="Verdana"/>
+                <w:color w:val="FFFFFF"/>
+                <w:szCs w:val="18"/>
+              </w:rPr>
+              <w:t>,</w:t>
+            </w:r>
+            <w:r>
+              <w:rPr>
+                <w:rFonts w:cs="Verdana"/>
+                <w:color w:val="FFFFFF"/>
+                <w:szCs w:val="18"/>
+              </w:rPr>
+              <w:t xml:space="preserve"> </w:t>
+            </w:r>
+            <w:proofErr w:type="spellStart"/>
+            <w:r>
+              <w:rPr>
+                <w:rFonts w:cs="Verdana"/>
+                <w:color w:val="FFFFFF"/>
+                <w:szCs w:val="18"/>
+              </w:rPr>
+              <w:t>msg</w:t>
+            </w:r>
+            <w:proofErr w:type="spellEnd"/>
+            <w:r>
+              <w:rPr>
+                <w:rFonts w:cs="Verdana"/>
+                <w:color w:val="FFFFFF"/>
+                <w:szCs w:val="18"/>
+              </w:rPr>
+              <w:t xml:space="preserve">, </w:t>
+            </w:r>
+            <w:proofErr w:type="spellStart"/>
+            <w:r>
+              <w:rPr>
+                <w:rFonts w:cs="Verdana"/>
+                <w:color w:val="FFFFFF"/>
+                <w:szCs w:val="18"/>
+              </w:rPr>
+              <w:t>rgmii_if</w:t>
+            </w:r>
+            <w:proofErr w:type="spellEnd"/>
+            <w:r>
+              <w:rPr>
+                <w:rFonts w:cs="Verdana"/>
+                <w:color w:val="FFFFFF"/>
+                <w:szCs w:val="18"/>
+              </w:rPr>
+              <w:t>, [scope, [</w:t>
+            </w:r>
+            <w:proofErr w:type="spellStart"/>
+            <w:r>
+              <w:rPr>
+                <w:rFonts w:cs="Verdana"/>
+                <w:color w:val="FFFFFF"/>
+                <w:szCs w:val="18"/>
+              </w:rPr>
+              <w:t>msg_id_panel</w:t>
+            </w:r>
+            <w:proofErr w:type="spellEnd"/>
+            <w:r>
+              <w:rPr>
+                <w:rFonts w:cs="Verdana"/>
+                <w:color w:val="FFFFFF"/>
+                <w:szCs w:val="18"/>
+              </w:rPr>
+              <w:t>, [config</w:t>
+            </w:r>
+            <w:r>
+              <w:rPr>
+                <w:rFonts w:cs="Verdana"/>
+                <w:color w:val="FFFFFF"/>
+                <w:szCs w:val="18"/>
+              </w:rPr>
+              <w:t>, [</w:t>
+            </w:r>
+            <w:proofErr w:type="spellStart"/>
+            <w:r>
+              <w:rPr>
+                <w:rFonts w:cs="Verdana"/>
+                <w:color w:val="FFFFFF"/>
+                <w:szCs w:val="18"/>
+              </w:rPr>
+              <w:t>ext_proc_call</w:t>
+            </w:r>
+            <w:proofErr w:type="spellEnd"/>
+            <w:r>
+              <w:rPr>
+                <w:rFonts w:cs="Verdana"/>
+                <w:color w:val="FFFFFF"/>
+                <w:szCs w:val="18"/>
+              </w:rPr>
+              <w:t>]</w:t>
             </w:r>
             <w:r>
               <w:rPr>
@@ -925,8 +1237,9 @@
                 <w:sz w:val="16"/>
                 <w:szCs w:val="16"/>
               </w:rPr>
-              <w:t>: rgmii_</w:t>
-            </w:r>
+              <w:t xml:space="preserve">: </w:t>
+            </w:r>
+            <w:proofErr w:type="spellStart"/>
             <w:r>
               <w:rPr>
                 <w:rFonts w:cs="Verdana"/>
@@ -934,8 +1247,18 @@
                 <w:sz w:val="16"/>
                 <w:szCs w:val="16"/>
               </w:rPr>
+              <w:t>rgmii_</w:t>
+            </w:r>
+            <w:r>
+              <w:rPr>
+                <w:rFonts w:cs="Verdana"/>
+                <w:b w:val="0"/>
+                <w:sz w:val="16"/>
+                <w:szCs w:val="16"/>
+              </w:rPr>
               <w:t>read</w:t>
             </w:r>
+            <w:proofErr w:type="spellEnd"/>
             <w:r>
               <w:rPr>
                 <w:rFonts w:cs="Verdana"/>
@@ -943,8 +1266,9 @@
                 <w:sz w:val="16"/>
                 <w:szCs w:val="16"/>
               </w:rPr>
-              <w:t>(v_data_arra</w:t>
-            </w:r>
+              <w:t>(</w:t>
+            </w:r>
+            <w:proofErr w:type="spellStart"/>
             <w:r>
               <w:rPr>
                 <w:rFonts w:cs="Verdana"/>
@@ -952,8 +1276,18 @@
                 <w:sz w:val="16"/>
                 <w:szCs w:val="16"/>
               </w:rPr>
+              <w:t>v_data_arra</w:t>
+            </w:r>
+            <w:r>
+              <w:rPr>
+                <w:rFonts w:cs="Verdana"/>
+                <w:b w:val="0"/>
+                <w:sz w:val="16"/>
+                <w:szCs w:val="16"/>
+              </w:rPr>
               <w:t>y</w:t>
             </w:r>
+            <w:proofErr w:type="spellEnd"/>
             <w:r>
               <w:rPr>
                 <w:rFonts w:cs="Verdana"/>
@@ -970,8 +1304,9 @@
                 <w:sz w:val="16"/>
                 <w:szCs w:val="16"/>
               </w:rPr>
-              <w:t xml:space="preserve"> v_numBytes,</w:t>
-            </w:r>
+              <w:t xml:space="preserve"> </w:t>
+            </w:r>
+            <w:proofErr w:type="spellStart"/>
             <w:r>
               <w:rPr>
                 <w:rFonts w:cs="Verdana"/>
@@ -979,6 +1314,25 @@
                 <w:sz w:val="16"/>
                 <w:szCs w:val="16"/>
               </w:rPr>
+              <w:t>v_numBytes</w:t>
+            </w:r>
+            <w:proofErr w:type="spellEnd"/>
+            <w:r>
+              <w:rPr>
+                <w:rFonts w:cs="Verdana"/>
+                <w:b w:val="0"/>
+                <w:sz w:val="16"/>
+                <w:szCs w:val="16"/>
+              </w:rPr>
+              <w:t>,</w:t>
+            </w:r>
+            <w:r>
+              <w:rPr>
+                <w:rFonts w:cs="Verdana"/>
+                <w:b w:val="0"/>
+                <w:sz w:val="16"/>
+                <w:szCs w:val="16"/>
+              </w:rPr>
               <w:t xml:space="preserve"> "</w:t>
             </w:r>
             <w:r>
@@ -997,8 +1351,9 @@
                 <w:sz w:val="16"/>
                 <w:szCs w:val="16"/>
               </w:rPr>
-              <w:t xml:space="preserve"> v_numBytes bytes", rgmii_if, C_SCOPE, shared_msg_id_panel, rgmii_bfm_config</w:t>
-            </w:r>
+              <w:t xml:space="preserve"> </w:t>
+            </w:r>
+            <w:proofErr w:type="spellStart"/>
             <w:r>
               <w:rPr>
                 <w:rFonts w:cs="Verdana"/>
@@ -1006,7 +1361,97 @@
                 <w:sz w:val="16"/>
                 <w:szCs w:val="16"/>
               </w:rPr>
-              <w:t>, “rgmii_expect()”</w:t>
+              <w:t>v_numBytes</w:t>
+            </w:r>
+            <w:proofErr w:type="spellEnd"/>
+            <w:r>
+              <w:rPr>
+                <w:rFonts w:cs="Verdana"/>
+                <w:b w:val="0"/>
+                <w:sz w:val="16"/>
+                <w:szCs w:val="16"/>
+              </w:rPr>
+              <w:t xml:space="preserve"> bytes", </w:t>
+            </w:r>
+            <w:proofErr w:type="spellStart"/>
+            <w:r>
+              <w:rPr>
+                <w:rFonts w:cs="Verdana"/>
+                <w:b w:val="0"/>
+                <w:sz w:val="16"/>
+                <w:szCs w:val="16"/>
+              </w:rPr>
+              <w:t>rgmii_if</w:t>
+            </w:r>
+            <w:proofErr w:type="spellEnd"/>
+            <w:r>
+              <w:rPr>
+                <w:rFonts w:cs="Verdana"/>
+                <w:b w:val="0"/>
+                <w:sz w:val="16"/>
+                <w:szCs w:val="16"/>
+              </w:rPr>
+              <w:t xml:space="preserve">, C_SCOPE, </w:t>
+            </w:r>
+            <w:proofErr w:type="spellStart"/>
+            <w:r>
+              <w:rPr>
+                <w:rFonts w:cs="Verdana"/>
+                <w:b w:val="0"/>
+                <w:sz w:val="16"/>
+                <w:szCs w:val="16"/>
+              </w:rPr>
+              <w:t>shared_msg_id_panel</w:t>
+            </w:r>
+            <w:proofErr w:type="spellEnd"/>
+            <w:r>
+              <w:rPr>
+                <w:rFonts w:cs="Verdana"/>
+                <w:b w:val="0"/>
+                <w:sz w:val="16"/>
+                <w:szCs w:val="16"/>
+              </w:rPr>
+              <w:t xml:space="preserve">, </w:t>
+            </w:r>
+            <w:proofErr w:type="spellStart"/>
+            <w:r>
+              <w:rPr>
+                <w:rFonts w:cs="Verdana"/>
+                <w:b w:val="0"/>
+                <w:sz w:val="16"/>
+                <w:szCs w:val="16"/>
+              </w:rPr>
+              <w:t>rgmii_bfm_config</w:t>
+            </w:r>
+            <w:proofErr w:type="spellEnd"/>
+            <w:r>
+              <w:rPr>
+                <w:rFonts w:cs="Verdana"/>
+                <w:b w:val="0"/>
+                <w:sz w:val="16"/>
+                <w:szCs w:val="16"/>
+              </w:rPr>
+              <w:t>, “</w:t>
+            </w:r>
+            <w:proofErr w:type="spellStart"/>
+            <w:r>
+              <w:rPr>
+                <w:rFonts w:cs="Verdana"/>
+                <w:b w:val="0"/>
+                <w:sz w:val="16"/>
+                <w:szCs w:val="16"/>
+              </w:rPr>
+              <w:t>rgmii_expect</w:t>
+            </w:r>
+            <w:proofErr w:type="spellEnd"/>
+            <w:r>
+              <w:rPr>
+                <w:rFonts w:cs="Verdana"/>
+                <w:b w:val="0"/>
+                <w:sz w:val="16"/>
+                <w:szCs w:val="16"/>
+              </w:rPr>
+              <w:t>()”</w:t>
             </w:r>
             <w:r>
               <w:rPr>
@@ -1050,8 +1495,9 @@
                 <w:sz w:val="16"/>
                 <w:szCs w:val="16"/>
               </w:rPr>
-              <w:t>: rgmii_</w:t>
-            </w:r>
+              <w:t xml:space="preserve">: </w:t>
+            </w:r>
+            <w:proofErr w:type="spellStart"/>
             <w:r>
               <w:rPr>
                 <w:rFonts w:cs="Verdana"/>
@@ -1059,8 +1505,19 @@
                 <w:sz w:val="16"/>
                 <w:szCs w:val="16"/>
               </w:rPr>
+              <w:t>rgmii_</w:t>
+            </w:r>
+            <w:proofErr w:type="gramStart"/>
+            <w:r>
+              <w:rPr>
+                <w:rFonts w:cs="Verdana"/>
+                <w:b w:val="0"/>
+                <w:sz w:val="16"/>
+                <w:szCs w:val="16"/>
+              </w:rPr>
               <w:t>read</w:t>
             </w:r>
+            <w:proofErr w:type="spellEnd"/>
             <w:r>
               <w:rPr>
                 <w:rFonts w:cs="Verdana"/>
@@ -1068,8 +1525,10 @@
                 <w:sz w:val="16"/>
                 <w:szCs w:val="16"/>
               </w:rPr>
-              <w:t>(v_data_arra</w:t>
-            </w:r>
+              <w:t>(</w:t>
+            </w:r>
+            <w:proofErr w:type="spellStart"/>
+            <w:proofErr w:type="gramEnd"/>
             <w:r>
               <w:rPr>
                 <w:rFonts w:cs="Verdana"/>
@@ -1077,8 +1536,18 @@
                 <w:sz w:val="16"/>
                 <w:szCs w:val="16"/>
               </w:rPr>
+              <w:t>v_data_arra</w:t>
+            </w:r>
+            <w:r>
+              <w:rPr>
+                <w:rFonts w:cs="Verdana"/>
+                <w:b w:val="0"/>
+                <w:sz w:val="16"/>
+                <w:szCs w:val="16"/>
+              </w:rPr>
               <w:t>y</w:t>
             </w:r>
+            <w:proofErr w:type="spellEnd"/>
             <w:r>
               <w:rPr>
                 <w:rFonts w:cs="Verdana"/>
@@ -1095,8 +1564,9 @@
                 <w:sz w:val="16"/>
                 <w:szCs w:val="16"/>
               </w:rPr>
-              <w:t xml:space="preserve"> v_numBytes,</w:t>
-            </w:r>
+              <w:t xml:space="preserve"> </w:t>
+            </w:r>
+            <w:proofErr w:type="spellStart"/>
             <w:r>
               <w:rPr>
                 <w:rFonts w:cs="Verdana"/>
@@ -1104,6 +1574,25 @@
                 <w:sz w:val="16"/>
                 <w:szCs w:val="16"/>
               </w:rPr>
+              <w:t>v_numBytes</w:t>
+            </w:r>
+            <w:proofErr w:type="spellEnd"/>
+            <w:r>
+              <w:rPr>
+                <w:rFonts w:cs="Verdana"/>
+                <w:b w:val="0"/>
+                <w:sz w:val="16"/>
+                <w:szCs w:val="16"/>
+              </w:rPr>
+              <w:t>,</w:t>
+            </w:r>
+            <w:r>
+              <w:rPr>
+                <w:rFonts w:cs="Verdana"/>
+                <w:b w:val="0"/>
+                <w:sz w:val="16"/>
+                <w:szCs w:val="16"/>
+              </w:rPr>
               <w:t xml:space="preserve"> "</w:t>
             </w:r>
             <w:r>
@@ -1122,8 +1611,9 @@
                 <w:sz w:val="16"/>
                 <w:szCs w:val="16"/>
               </w:rPr>
-              <w:t xml:space="preserve"> v_numBytes bytes", rgmii_</w:t>
-            </w:r>
+              <w:t xml:space="preserve"> </w:t>
+            </w:r>
+            <w:proofErr w:type="spellStart"/>
             <w:r>
               <w:rPr>
                 <w:rFonts w:cs="Verdana"/>
@@ -1131,8 +1621,38 @@
                 <w:sz w:val="16"/>
                 <w:szCs w:val="16"/>
               </w:rPr>
+              <w:t>v_numBytes</w:t>
+            </w:r>
+            <w:proofErr w:type="spellEnd"/>
+            <w:r>
+              <w:rPr>
+                <w:rFonts w:cs="Verdana"/>
+                <w:b w:val="0"/>
+                <w:sz w:val="16"/>
+                <w:szCs w:val="16"/>
+              </w:rPr>
+              <w:t xml:space="preserve"> bytes", </w:t>
+            </w:r>
+            <w:proofErr w:type="spellStart"/>
+            <w:r>
+              <w:rPr>
+                <w:rFonts w:cs="Verdana"/>
+                <w:b w:val="0"/>
+                <w:sz w:val="16"/>
+                <w:szCs w:val="16"/>
+              </w:rPr>
+              <w:t>rgmii_</w:t>
+            </w:r>
+            <w:r>
+              <w:rPr>
+                <w:rFonts w:cs="Verdana"/>
+                <w:b w:val="0"/>
+                <w:sz w:val="16"/>
+                <w:szCs w:val="16"/>
+              </w:rPr>
               <w:t>if</w:t>
             </w:r>
+            <w:proofErr w:type="spellEnd"/>
             <w:r>
               <w:rPr>
                 <w:rFonts w:cs="Verdana"/>
@@ -1213,6 +1733,7 @@
                 <w:szCs w:val="18"/>
               </w:rPr>
             </w:pPr>
+            <w:proofErr w:type="spellStart"/>
             <w:r>
               <w:rPr>
                 <w:rFonts w:cs="Verdana"/>
@@ -1229,6 +1750,7 @@
               </w:rPr>
               <w:t>_expect</w:t>
             </w:r>
+            <w:proofErr w:type="spellEnd"/>
             <w:r>
               <w:rPr>
                 <w:rFonts w:cs="Verdana"/>
@@ -1245,6 +1767,7 @@
               </w:rPr>
               <w:t>(</w:t>
             </w:r>
+            <w:proofErr w:type="spellStart"/>
             <w:r>
               <w:rPr>
                 <w:rFonts w:cs="Verdana"/>
@@ -1261,29 +1784,102 @@
               </w:rPr>
               <w:t>exp</w:t>
             </w:r>
+            <w:proofErr w:type="spellEnd"/>
             <w:r>
               <w:rPr>
                 <w:rFonts w:cs="Verdana"/>
                 <w:color w:val="FFFFFF"/>
                 <w:szCs w:val="18"/>
               </w:rPr>
-              <w:t>, msg, rgmii_if,</w:t>
-            </w:r>
+              <w:t xml:space="preserve">, </w:t>
+            </w:r>
+            <w:proofErr w:type="spellStart"/>
             <w:r>
               <w:rPr>
                 <w:rFonts w:cs="Verdana"/>
                 <w:color w:val="FFFFFF"/>
                 <w:szCs w:val="18"/>
               </w:rPr>
-              <w:t xml:space="preserve"> alert_level,</w:t>
-            </w:r>
+              <w:t>msg</w:t>
+            </w:r>
+            <w:proofErr w:type="spellEnd"/>
             <w:r>
               <w:rPr>
                 <w:rFonts w:cs="Verdana"/>
                 <w:color w:val="FFFFFF"/>
                 <w:szCs w:val="18"/>
               </w:rPr>
-              <w:t xml:space="preserve"> [scope, [msg_id_panel, [config]]])</w:t>
+              <w:t xml:space="preserve">, </w:t>
+            </w:r>
+            <w:proofErr w:type="spellStart"/>
+            <w:r>
+              <w:rPr>
+                <w:rFonts w:cs="Verdana"/>
+                <w:color w:val="FFFFFF"/>
+                <w:szCs w:val="18"/>
+              </w:rPr>
+              <w:t>rgmii_if</w:t>
+            </w:r>
+            <w:proofErr w:type="spellEnd"/>
+            <w:r>
+              <w:rPr>
+                <w:rFonts w:cs="Verdana"/>
+                <w:color w:val="FFFFFF"/>
+                <w:szCs w:val="18"/>
+              </w:rPr>
+              <w:t>,</w:t>
+            </w:r>
+            <w:r>
+              <w:rPr>
+                <w:rFonts w:cs="Verdana"/>
+                <w:color w:val="FFFFFF"/>
+                <w:szCs w:val="18"/>
+              </w:rPr>
+              <w:t xml:space="preserve"> </w:t>
+            </w:r>
+            <w:proofErr w:type="spellStart"/>
+            <w:r>
+              <w:rPr>
+                <w:rFonts w:cs="Verdana"/>
+                <w:color w:val="FFFFFF"/>
+                <w:szCs w:val="18"/>
+              </w:rPr>
+              <w:t>alert_level</w:t>
+            </w:r>
+            <w:proofErr w:type="spellEnd"/>
+            <w:r>
+              <w:rPr>
+                <w:rFonts w:cs="Verdana"/>
+                <w:color w:val="FFFFFF"/>
+                <w:szCs w:val="18"/>
+              </w:rPr>
+              <w:t>,</w:t>
+            </w:r>
+            <w:r>
+              <w:rPr>
+                <w:rFonts w:cs="Verdana"/>
+                <w:color w:val="FFFFFF"/>
+                <w:szCs w:val="18"/>
+              </w:rPr>
+              <w:t xml:space="preserve"> [scope, [</w:t>
+            </w:r>
+            <w:proofErr w:type="spellStart"/>
+            <w:r>
+              <w:rPr>
+                <w:rFonts w:cs="Verdana"/>
+                <w:color w:val="FFFFFF"/>
+                <w:szCs w:val="18"/>
+              </w:rPr>
+              <w:t>msg_id_panel</w:t>
+            </w:r>
+            <w:proofErr w:type="spellEnd"/>
+            <w:r>
+              <w:rPr>
+                <w:rFonts w:cs="Verdana"/>
+                <w:color w:val="FFFFFF"/>
+                <w:szCs w:val="18"/>
+              </w:rPr>
+              <w:t>, [config]]])</w:t>
             </w:r>
           </w:p>
         </w:tc>
@@ -1333,8 +1929,9 @@
                 <w:sz w:val="16"/>
                 <w:szCs w:val="16"/>
               </w:rPr>
-              <w:t>: rgmii</w:t>
-            </w:r>
+              <w:t xml:space="preserve">: </w:t>
+            </w:r>
+            <w:proofErr w:type="spellStart"/>
             <w:r>
               <w:rPr>
                 <w:rFonts w:cs="Verdana"/>
@@ -1342,8 +1939,18 @@
                 <w:sz w:val="16"/>
                 <w:szCs w:val="16"/>
               </w:rPr>
+              <w:t>rgmii</w:t>
+            </w:r>
+            <w:r>
+              <w:rPr>
+                <w:rFonts w:cs="Verdana"/>
+                <w:b w:val="0"/>
+                <w:sz w:val="16"/>
+                <w:szCs w:val="16"/>
+              </w:rPr>
               <w:t>_expect</w:t>
             </w:r>
+            <w:proofErr w:type="spellEnd"/>
             <w:r>
               <w:rPr>
                 <w:rFonts w:cs="Verdana"/>
@@ -1351,8 +1958,9 @@
                 <w:sz w:val="16"/>
                 <w:szCs w:val="16"/>
               </w:rPr>
-              <w:t>(v_data_array(0 to v_numBytes-1), "</w:t>
-            </w:r>
+              <w:t>(</w:t>
+            </w:r>
+            <w:proofErr w:type="spellStart"/>
             <w:r>
               <w:rPr>
                 <w:rFonts w:cs="Verdana"/>
@@ -1360,6 +1968,25 @@
                 <w:sz w:val="16"/>
                 <w:szCs w:val="16"/>
               </w:rPr>
+              <w:t>v_data_array</w:t>
+            </w:r>
+            <w:proofErr w:type="spellEnd"/>
+            <w:r>
+              <w:rPr>
+                <w:rFonts w:cs="Verdana"/>
+                <w:b w:val="0"/>
+                <w:sz w:val="16"/>
+                <w:szCs w:val="16"/>
+              </w:rPr>
+              <w:t>(0 to v_numBytes-1), "</w:t>
+            </w:r>
+            <w:r>
+              <w:rPr>
+                <w:rFonts w:cs="Verdana"/>
+                <w:b w:val="0"/>
+                <w:sz w:val="16"/>
+                <w:szCs w:val="16"/>
+              </w:rPr>
               <w:t>Expect</w:t>
             </w:r>
             <w:r>
@@ -1369,8 +1996,9 @@
                 <w:sz w:val="16"/>
                 <w:szCs w:val="16"/>
               </w:rPr>
-              <w:t xml:space="preserve"> v_numBytes bytes", rgmii_if,</w:t>
-            </w:r>
+              <w:t xml:space="preserve"> </w:t>
+            </w:r>
+            <w:proofErr w:type="spellStart"/>
             <w:r>
               <w:rPr>
                 <w:rFonts w:cs="Verdana"/>
@@ -1378,6 +2006,45 @@
                 <w:sz w:val="16"/>
                 <w:szCs w:val="16"/>
               </w:rPr>
+              <w:t>v_numBytes</w:t>
+            </w:r>
+            <w:proofErr w:type="spellEnd"/>
+            <w:r>
+              <w:rPr>
+                <w:rFonts w:cs="Verdana"/>
+                <w:b w:val="0"/>
+                <w:sz w:val="16"/>
+                <w:szCs w:val="16"/>
+              </w:rPr>
+              <w:t xml:space="preserve"> bytes", </w:t>
+            </w:r>
+            <w:proofErr w:type="spellStart"/>
+            <w:r>
+              <w:rPr>
+                <w:rFonts w:cs="Verdana"/>
+                <w:b w:val="0"/>
+                <w:sz w:val="16"/>
+                <w:szCs w:val="16"/>
+              </w:rPr>
+              <w:t>rgmii_if</w:t>
+            </w:r>
+            <w:proofErr w:type="spellEnd"/>
+            <w:r>
+              <w:rPr>
+                <w:rFonts w:cs="Verdana"/>
+                <w:b w:val="0"/>
+                <w:sz w:val="16"/>
+                <w:szCs w:val="16"/>
+              </w:rPr>
+              <w:t>,</w:t>
+            </w:r>
+            <w:r>
+              <w:rPr>
+                <w:rFonts w:cs="Verdana"/>
+                <w:b w:val="0"/>
+                <w:sz w:val="16"/>
+                <w:szCs w:val="16"/>
+              </w:rPr>
               <w:t xml:space="preserve"> ERROR,</w:t>
             </w:r>
             <w:r>
@@ -1387,8 +2054,9 @@
                 <w:sz w:val="16"/>
                 <w:szCs w:val="16"/>
               </w:rPr>
-              <w:t xml:space="preserve"> C_SCOPE, shared_msg_id_panel, rgmii_bfm_config);</w:t>
-            </w:r>
+              <w:t xml:space="preserve"> C_SCOPE, </w:t>
+            </w:r>
+            <w:proofErr w:type="spellStart"/>
             <w:r>
               <w:rPr>
                 <w:rFonts w:cs="Verdana"/>
@@ -1396,6 +2064,45 @@
                 <w:sz w:val="16"/>
                 <w:szCs w:val="16"/>
               </w:rPr>
+              <w:t>shared_msg_id_panel</w:t>
+            </w:r>
+            <w:proofErr w:type="spellEnd"/>
+            <w:r>
+              <w:rPr>
+                <w:rFonts w:cs="Verdana"/>
+                <w:b w:val="0"/>
+                <w:sz w:val="16"/>
+                <w:szCs w:val="16"/>
+              </w:rPr>
+              <w:t xml:space="preserve">, </w:t>
+            </w:r>
+            <w:proofErr w:type="spellStart"/>
+            <w:r>
+              <w:rPr>
+                <w:rFonts w:cs="Verdana"/>
+                <w:b w:val="0"/>
+                <w:sz w:val="16"/>
+                <w:szCs w:val="16"/>
+              </w:rPr>
+              <w:t>rgmii_bfm_config</w:t>
+            </w:r>
+            <w:proofErr w:type="spellEnd"/>
+            <w:r>
+              <w:rPr>
+                <w:rFonts w:cs="Verdana"/>
+                <w:b w:val="0"/>
+                <w:sz w:val="16"/>
+                <w:szCs w:val="16"/>
+              </w:rPr>
+              <w:t>);</w:t>
+            </w:r>
+            <w:r>
+              <w:rPr>
+                <w:rFonts w:cs="Verdana"/>
+                <w:b w:val="0"/>
+                <w:sz w:val="16"/>
+                <w:szCs w:val="16"/>
+              </w:rPr>
               <w:br/>
             </w:r>
             <w:r>
@@ -1413,8 +2120,9 @@
                 <w:sz w:val="16"/>
                 <w:szCs w:val="16"/>
               </w:rPr>
-              <w:t>: rgmii</w:t>
-            </w:r>
+              <w:t xml:space="preserve">: </w:t>
+            </w:r>
+            <w:proofErr w:type="spellStart"/>
             <w:r>
               <w:rPr>
                 <w:rFonts w:cs="Verdana"/>
@@ -1422,8 +2130,18 @@
                 <w:sz w:val="16"/>
                 <w:szCs w:val="16"/>
               </w:rPr>
+              <w:t>rgmii</w:t>
+            </w:r>
+            <w:r>
+              <w:rPr>
+                <w:rFonts w:cs="Verdana"/>
+                <w:b w:val="0"/>
+                <w:sz w:val="16"/>
+                <w:szCs w:val="16"/>
+              </w:rPr>
               <w:t>_expect</w:t>
             </w:r>
+            <w:proofErr w:type="spellEnd"/>
             <w:r>
               <w:rPr>
                 <w:rFonts w:cs="Verdana"/>
@@ -1467,8 +2185,19 @@
                 <w:sz w:val="16"/>
                 <w:szCs w:val="16"/>
               </w:rPr>
-              <w:t xml:space="preserve"> 4 bytes", rgmii_if</w:t>
-            </w:r>
+              <w:t xml:space="preserve"> 4 bytes", </w:t>
+            </w:r>
+            <w:proofErr w:type="spellStart"/>
+            <w:r>
+              <w:rPr>
+                <w:rFonts w:cs="Verdana"/>
+                <w:b w:val="0"/>
+                <w:sz w:val="16"/>
+                <w:szCs w:val="16"/>
+              </w:rPr>
+              <w:t>rgmii_if</w:t>
+            </w:r>
+            <w:proofErr w:type="spellEnd"/>
             <w:r>
               <w:rPr>
                 <w:rFonts w:cs="Verdana"/>
@@ -1542,6 +2271,7 @@
               </w:rPr>
             </w:pPr>
             <w:bookmarkStart w:id="0" w:name="_Hlk495393047"/>
+            <w:proofErr w:type="spellStart"/>
             <w:r>
               <w:rPr>
                 <w:rFonts w:cs="Verdana"/>
@@ -1569,6 +2299,7 @@
               </w:rPr>
               <w:t>_if_signals</w:t>
             </w:r>
+            <w:proofErr w:type="spellEnd"/>
             <w:r>
               <w:rPr>
                 <w:rFonts w:cs="Verdana"/>
@@ -1658,6 +2389,7 @@
               </w:rPr>
               <w:t xml:space="preserve">: </w:t>
             </w:r>
+            <w:proofErr w:type="spellStart"/>
             <w:r>
               <w:rPr>
                 <w:rFonts w:cs="Verdana"/>
@@ -1676,8 +2408,9 @@
                 <w:sz w:val="16"/>
                 <w:szCs w:val="16"/>
               </w:rPr>
-              <w:t>_if &lt;= init_</w:t>
-            </w:r>
+              <w:t>_if</w:t>
+            </w:r>
+            <w:proofErr w:type="spellEnd"/>
             <w:r>
               <w:rPr>
                 <w:rFonts w:cs="Verdana"/>
@@ -1686,8 +2419,9 @@
                 <w:sz w:val="16"/>
                 <w:szCs w:val="16"/>
               </w:rPr>
-              <w:t>rgmii</w:t>
-            </w:r>
+              <w:t xml:space="preserve"> &lt;= </w:t>
+            </w:r>
+            <w:proofErr w:type="spellStart"/>
             <w:r>
               <w:rPr>
                 <w:rFonts w:cs="Verdana"/>
@@ -1696,8 +2430,51 @@
                 <w:sz w:val="16"/>
                 <w:szCs w:val="16"/>
               </w:rPr>
-              <w:t>_if_signals(</w:t>
-            </w:r>
+              <w:t>init_</w:t>
+            </w:r>
+            <w:r>
+              <w:rPr>
+                <w:rFonts w:cs="Verdana"/>
+                <w:b w:val="0"/>
+                <w:bCs w:val="0"/>
+                <w:sz w:val="16"/>
+                <w:szCs w:val="16"/>
+              </w:rPr>
+              <w:t>rgmii</w:t>
+            </w:r>
+            <w:r>
+              <w:rPr>
+                <w:rFonts w:cs="Verdana"/>
+                <w:b w:val="0"/>
+                <w:bCs w:val="0"/>
+                <w:sz w:val="16"/>
+                <w:szCs w:val="16"/>
+              </w:rPr>
+              <w:t>_if_</w:t>
+            </w:r>
+            <w:proofErr w:type="gramStart"/>
+            <w:r>
+              <w:rPr>
+                <w:rFonts w:cs="Verdana"/>
+                <w:b w:val="0"/>
+                <w:bCs w:val="0"/>
+                <w:sz w:val="16"/>
+                <w:szCs w:val="16"/>
+              </w:rPr>
+              <w:t>signals</w:t>
+            </w:r>
+            <w:proofErr w:type="spellEnd"/>
+            <w:r>
+              <w:rPr>
+                <w:rFonts w:cs="Verdana"/>
+                <w:b w:val="0"/>
+                <w:bCs w:val="0"/>
+                <w:sz w:val="16"/>
+                <w:szCs w:val="16"/>
+              </w:rPr>
+              <w:t>(</w:t>
+            </w:r>
+            <w:proofErr w:type="gramEnd"/>
             <w:r>
               <w:rPr>
                 <w:rFonts w:cs="Verdana"/>
@@ -1949,12 +2726,14 @@
                 <w:sz w:val="15"/>
               </w:rPr>
             </w:pPr>
+            <w:proofErr w:type="spellStart"/>
             <w:r>
               <w:rPr>
                 <w:sz w:val="15"/>
               </w:rPr>
               <w:t>txc</w:t>
             </w:r>
+            <w:proofErr w:type="spellEnd"/>
           </w:p>
         </w:tc>
         <w:tc>
@@ -1980,9 +2759,11 @@
                 <w:sz w:val="15"/>
               </w:rPr>
             </w:pPr>
+            <w:proofErr w:type="spellStart"/>
             <w:r>
               <w:t>std_logic</w:t>
             </w:r>
+            <w:proofErr w:type="spellEnd"/>
           </w:p>
         </w:tc>
       </w:tr>
@@ -2015,12 +2796,14 @@
                 <w:sz w:val="15"/>
               </w:rPr>
             </w:pPr>
+            <w:proofErr w:type="spellStart"/>
             <w:r>
               <w:rPr>
                 <w:sz w:val="15"/>
               </w:rPr>
               <w:t>txd</w:t>
             </w:r>
+            <w:proofErr w:type="spellEnd"/>
           </w:p>
         </w:tc>
         <w:tc>
@@ -2047,9 +2830,11 @@
                 <w:sz w:val="15"/>
               </w:rPr>
             </w:pPr>
+            <w:proofErr w:type="spellStart"/>
             <w:r>
               <w:t>std_logic_vector</w:t>
             </w:r>
+            <w:proofErr w:type="spellEnd"/>
           </w:p>
         </w:tc>
       </w:tr>
@@ -2080,12 +2865,14 @@
                 <w:sz w:val="15"/>
               </w:rPr>
             </w:pPr>
+            <w:proofErr w:type="spellStart"/>
             <w:r>
               <w:rPr>
                 <w:sz w:val="15"/>
               </w:rPr>
               <w:t>tx_ctl</w:t>
             </w:r>
+            <w:proofErr w:type="spellEnd"/>
           </w:p>
         </w:tc>
         <w:tc>
@@ -2110,9 +2897,11 @@
                 <w:sz w:val="15"/>
               </w:rPr>
             </w:pPr>
+            <w:proofErr w:type="spellStart"/>
             <w:r>
               <w:t>std_logic</w:t>
             </w:r>
+            <w:proofErr w:type="spellEnd"/>
           </w:p>
         </w:tc>
       </w:tr>
@@ -2145,12 +2934,14 @@
                 <w:sz w:val="15"/>
               </w:rPr>
             </w:pPr>
+            <w:proofErr w:type="spellStart"/>
             <w:r>
               <w:rPr>
                 <w:sz w:val="15"/>
               </w:rPr>
               <w:t>rxc</w:t>
             </w:r>
+            <w:proofErr w:type="spellEnd"/>
           </w:p>
         </w:tc>
         <w:tc>
@@ -2177,9 +2968,11 @@
                 <w:sz w:val="15"/>
               </w:rPr>
             </w:pPr>
+            <w:proofErr w:type="spellStart"/>
             <w:r>
               <w:t>std_logic</w:t>
             </w:r>
+            <w:proofErr w:type="spellEnd"/>
             <w:r>
               <w:t xml:space="preserve">     </w:t>
             </w:r>
@@ -2213,12 +3006,14 @@
                 <w:sz w:val="15"/>
               </w:rPr>
             </w:pPr>
+            <w:proofErr w:type="spellStart"/>
             <w:r>
               <w:rPr>
                 <w:sz w:val="15"/>
               </w:rPr>
               <w:t>rxd</w:t>
             </w:r>
+            <w:proofErr w:type="spellEnd"/>
           </w:p>
         </w:tc>
         <w:tc>
@@ -2243,12 +3038,14 @@
                 <w:sz w:val="15"/>
               </w:rPr>
             </w:pPr>
+            <w:proofErr w:type="spellStart"/>
             <w:r>
               <w:t>std_logic</w:t>
             </w:r>
             <w:r>
               <w:t>_vector</w:t>
             </w:r>
+            <w:proofErr w:type="spellEnd"/>
           </w:p>
         </w:tc>
       </w:tr>
@@ -2280,12 +3077,14 @@
                 <w:sz w:val="13"/>
               </w:rPr>
             </w:pPr>
+            <w:proofErr w:type="spellStart"/>
             <w:r>
               <w:rPr>
                 <w:sz w:val="15"/>
               </w:rPr>
               <w:t>rx_ctl</w:t>
             </w:r>
+            <w:proofErr w:type="spellEnd"/>
           </w:p>
         </w:tc>
         <w:tc>
@@ -2311,9 +3110,11 @@
                 <w:sz w:val="13"/>
               </w:rPr>
             </w:pPr>
+            <w:proofErr w:type="spellStart"/>
             <w:r>
               <w:t>std_logic</w:t>
             </w:r>
+            <w:proofErr w:type="spellEnd"/>
             <w:r>
               <w:t xml:space="preserve"> </w:t>
             </w:r>
@@ -2342,6 +3143,7 @@
         </w:rPr>
         <w:t>‘</w:t>
       </w:r>
+      <w:proofErr w:type="spellStart"/>
       <w:r>
         <w:rPr>
           <w:b/>
@@ -2363,6 +3165,7 @@
         </w:rPr>
         <w:t>_bfm_config</w:t>
       </w:r>
+      <w:proofErr w:type="spellEnd"/>
       <w:r>
         <w:rPr>
           <w:b/>
@@ -2389,21 +3192,37 @@
           <w:b/>
           <w:szCs w:val="16"/>
         </w:rPr>
-        <w:t>‘t_</w:t>
-      </w:r>
+        <w:t>‘</w:t>
+      </w:r>
+      <w:proofErr w:type="spellStart"/>
       <w:r>
         <w:rPr>
           <w:b/>
           <w:szCs w:val="16"/>
         </w:rPr>
-        <w:t>rgmii</w:t>
+        <w:t>t_</w:t>
       </w:r>
       <w:r>
         <w:rPr>
           <w:b/>
           <w:szCs w:val="16"/>
         </w:rPr>
-        <w:t>_if’</w:t>
+        <w:t>rgmii</w:t>
+      </w:r>
+      <w:r>
+        <w:rPr>
+          <w:b/>
+          <w:szCs w:val="16"/>
+        </w:rPr>
+        <w:t>_if</w:t>
+      </w:r>
+      <w:proofErr w:type="spellEnd"/>
+      <w:r>
+        <w:rPr>
+          <w:b/>
+          <w:szCs w:val="16"/>
+        </w:rPr>
+        <w:t>’</w:t>
       </w:r>
     </w:p>
     <w:tbl>
@@ -2556,6 +3375,7 @@
                 <w:sz w:val="15"/>
               </w:rPr>
             </w:pPr>
+            <w:proofErr w:type="spellStart"/>
             <w:r>
               <w:rPr>
                 <w:rFonts w:cs="Helvetica"/>
@@ -2564,6 +3384,7 @@
               </w:rPr>
               <w:t>max_wait_cycles</w:t>
             </w:r>
+            <w:proofErr w:type="spellEnd"/>
           </w:p>
         </w:tc>
         <w:tc>
@@ -2655,6 +3476,7 @@
                 <w:sz w:val="15"/>
               </w:rPr>
             </w:pPr>
+            <w:proofErr w:type="spellStart"/>
             <w:r>
               <w:rPr>
                 <w:rFonts w:cs="Helvetica"/>
@@ -2663,6 +3485,7 @@
               </w:rPr>
               <w:t>max_wait_cycles_severity</w:t>
             </w:r>
+            <w:proofErr w:type="spellEnd"/>
           </w:p>
         </w:tc>
         <w:tc>
@@ -2684,6 +3507,7 @@
                 <w:sz w:val="15"/>
               </w:rPr>
             </w:pPr>
+            <w:proofErr w:type="spellStart"/>
             <w:r>
               <w:rPr>
                 <w:rFonts w:cs="Helvetica"/>
@@ -2692,6 +3516,7 @@
               </w:rPr>
               <w:t>t_alert_level</w:t>
             </w:r>
+            <w:proofErr w:type="spellEnd"/>
           </w:p>
         </w:tc>
         <w:tc>
@@ -2749,6 +3574,7 @@
                 <w:sz w:val="15"/>
               </w:rPr>
             </w:pPr>
+            <w:proofErr w:type="spellStart"/>
             <w:r>
               <w:rPr>
                 <w:rFonts w:cs="Helvetica"/>
@@ -2773,6 +3599,7 @@
               </w:rPr>
               <w:t>eriod</w:t>
             </w:r>
+            <w:proofErr w:type="spellEnd"/>
           </w:p>
         </w:tc>
         <w:tc>
@@ -2886,14 +3713,16 @@
                 <w:sz w:val="15"/>
               </w:rPr>
             </w:pPr>
+            <w:proofErr w:type="spellStart"/>
             <w:r>
               <w:rPr>
                 <w:rFonts w:cs="Helvetica"/>
                 <w:bCs/>
                 <w:sz w:val="15"/>
               </w:rPr>
-              <w:t>setup_time</w:t>
-            </w:r>
+              <w:t>rx_clock_skew</w:t>
+            </w:r>
+            <w:proofErr w:type="spellEnd"/>
           </w:p>
         </w:tc>
         <w:tc>
@@ -2969,7 +3798,7 @@
       </w:tr>
       <w:tr>
         <w:trPr>
-          <w:trHeight w:val="29"/>
+          <w:trHeight w:val="81"/>
         </w:trPr>
         <w:tc>
           <w:tcPr>
@@ -2992,14 +3821,16 @@
                 <w:sz w:val="15"/>
               </w:rPr>
             </w:pPr>
+            <w:proofErr w:type="spellStart"/>
             <w:r>
               <w:rPr>
                 <w:rFonts w:cs="Helvetica"/>
                 <w:bCs/>
                 <w:sz w:val="15"/>
               </w:rPr>
-              <w:t>hold_time</w:t>
-            </w:r>
+              <w:t>id_for_bfm</w:t>
+            </w:r>
+            <w:proofErr w:type="spellEnd"/>
           </w:p>
         </w:tc>
         <w:tc>
@@ -3022,14 +3853,16 @@
                 <w:sz w:val="15"/>
               </w:rPr>
             </w:pPr>
+            <w:proofErr w:type="spellStart"/>
             <w:r>
               <w:rPr>
                 <w:rFonts w:cs="Helvetica"/>
                 <w:bCs/>
                 <w:sz w:val="15"/>
               </w:rPr>
-              <w:t>time</w:t>
-            </w:r>
+              <w:t>t_msg_id</w:t>
+            </w:r>
+            <w:proofErr w:type="spellEnd"/>
           </w:p>
         </w:tc>
         <w:tc>
@@ -3058,113 +3891,6 @@
                 <w:bCs/>
                 <w:sz w:val="15"/>
               </w:rPr>
-              <w:t>-1</w:t>
-            </w:r>
-            <w:r>
-              <w:rPr>
-                <w:rFonts w:cs="Helvetica"/>
-                <w:bCs/>
-                <w:sz w:val="15"/>
-              </w:rPr>
-              <w:t xml:space="preserve"> ns</w:t>
-            </w:r>
-          </w:p>
-        </w:tc>
-      </w:tr>
-      <w:tr>
-        <w:trPr>
-          <w:trHeight w:val="81"/>
-        </w:trPr>
-        <w:tc>
-          <w:tcPr>
-            <w:tcW w:w="2957" w:type="dxa"/>
-            <w:shd w:val="clear" w:color="auto" w:fill="E7E6E6" w:themeFill="background2"/>
-          </w:tcPr>
-          <w:p>
-            <w:pPr>
-              <w:widowControl w:val="0"/>
-              <w:tabs>
-                <w:tab w:val="left" w:pos="851"/>
-              </w:tabs>
-              <w:autoSpaceDE w:val="0"/>
-              <w:autoSpaceDN w:val="0"/>
-              <w:adjustRightInd w:val="0"/>
-              <w:spacing w:line="276" w:lineRule="auto"/>
-              <w:ind w:left="122"/>
-              <w:rPr>
-                <w:rFonts w:cs="Helvetica"/>
-                <w:bCs/>
-                <w:sz w:val="15"/>
-              </w:rPr>
-            </w:pPr>
-            <w:r>
-              <w:rPr>
-                <w:rFonts w:cs="Helvetica"/>
-                <w:bCs/>
-                <w:sz w:val="15"/>
-              </w:rPr>
-              <w:t>id_for_bfm</w:t>
-            </w:r>
-          </w:p>
-        </w:tc>
-        <w:tc>
-          <w:tcPr>
-            <w:tcW w:w="1843" w:type="dxa"/>
-            <w:shd w:val="clear" w:color="auto" w:fill="E7E6E6" w:themeFill="background2"/>
-          </w:tcPr>
-          <w:p>
-            <w:pPr>
-              <w:widowControl w:val="0"/>
-              <w:tabs>
-                <w:tab w:val="left" w:pos="851"/>
-              </w:tabs>
-              <w:autoSpaceDE w:val="0"/>
-              <w:autoSpaceDN w:val="0"/>
-              <w:adjustRightInd w:val="0"/>
-              <w:spacing w:line="276" w:lineRule="auto"/>
-              <w:rPr>
-                <w:rFonts w:cs="Helvetica"/>
-                <w:bCs/>
-                <w:sz w:val="15"/>
-              </w:rPr>
-            </w:pPr>
-            <w:r>
-              <w:rPr>
-                <w:rFonts w:cs="Helvetica"/>
-                <w:bCs/>
-                <w:sz w:val="15"/>
-              </w:rPr>
-              <w:t>t_msg_id</w:t>
-            </w:r>
-          </w:p>
-        </w:tc>
-        <w:tc>
-          <w:tcPr>
-            <w:tcW w:w="3388" w:type="dxa"/>
-            <w:shd w:val="clear" w:color="auto" w:fill="E7E6E6" w:themeFill="background2"/>
-          </w:tcPr>
-          <w:p>
-            <w:pPr>
-              <w:widowControl w:val="0"/>
-              <w:tabs>
-                <w:tab w:val="left" w:pos="851"/>
-              </w:tabs>
-              <w:autoSpaceDE w:val="0"/>
-              <w:autoSpaceDN w:val="0"/>
-              <w:adjustRightInd w:val="0"/>
-              <w:spacing w:line="276" w:lineRule="auto"/>
-              <w:rPr>
-                <w:rFonts w:cs="Helvetica"/>
-                <w:bCs/>
-                <w:sz w:val="15"/>
-              </w:rPr>
-            </w:pPr>
-            <w:r>
-              <w:rPr>
-                <w:rFonts w:cs="Helvetica"/>
-                <w:bCs/>
-                <w:sz w:val="15"/>
-              </w:rPr>
               <w:t>ID_BFM</w:t>
             </w:r>
           </w:p>
@@ -3188,18 +3914,6 @@
         </w:rPr>
         <w:br w:type="textWrapping" w:clear="all"/>
       </w:r>
-    </w:p>
-    <w:p>
-      <w:pPr>
-        <w:pStyle w:val="Subtitle"/>
-        <w:keepNext/>
-        <w:spacing w:after="40"/>
-        <w:rPr>
-          <w:rFonts w:ascii="Helvetica Light" w:hAnsi="Helvetica Light"/>
-          <w:sz w:val="24"/>
-          <w:szCs w:val="24"/>
-        </w:rPr>
-      </w:pPr>
       <w:r>
         <w:rPr>
           <w:rFonts w:ascii="Helvetica Light" w:hAnsi="Helvetica Light"/>
@@ -3343,6 +4057,7 @@
                 <w:sz w:val="15"/>
               </w:rPr>
             </w:pPr>
+            <w:proofErr w:type="spellStart"/>
             <w:r>
               <w:rPr>
                 <w:color w:val="000000" w:themeColor="text1"/>
@@ -3350,6 +4065,7 @@
               </w:rPr>
               <w:t>txc</w:t>
             </w:r>
+            <w:proofErr w:type="spellEnd"/>
           </w:p>
         </w:tc>
         <w:tc>
@@ -3372,12 +4088,14 @@
                 <w:sz w:val="15"/>
               </w:rPr>
             </w:pPr>
+            <w:proofErr w:type="spellStart"/>
             <w:r>
               <w:rPr>
                 <w:sz w:val="15"/>
               </w:rPr>
               <w:t>std_logic</w:t>
             </w:r>
+            <w:proofErr w:type="spellEnd"/>
           </w:p>
         </w:tc>
         <w:tc>
@@ -3446,6 +4164,7 @@
                 <w:sz w:val="15"/>
               </w:rPr>
             </w:pPr>
+            <w:proofErr w:type="spellStart"/>
             <w:r>
               <w:rPr>
                 <w:color w:val="000000" w:themeColor="text1"/>
@@ -3453,6 +4172,7 @@
               </w:rPr>
               <w:t>txd</w:t>
             </w:r>
+            <w:proofErr w:type="spellEnd"/>
           </w:p>
         </w:tc>
         <w:tc>
@@ -3475,12 +4195,14 @@
                 <w:sz w:val="15"/>
               </w:rPr>
             </w:pPr>
+            <w:proofErr w:type="spellStart"/>
             <w:r>
               <w:rPr>
                 <w:sz w:val="15"/>
               </w:rPr>
               <w:t>std_logic_vector</w:t>
             </w:r>
+            <w:proofErr w:type="spellEnd"/>
           </w:p>
         </w:tc>
         <w:tc>
@@ -3537,6 +4259,7 @@
                 <w:sz w:val="15"/>
               </w:rPr>
             </w:pPr>
+            <w:proofErr w:type="spellStart"/>
             <w:r>
               <w:rPr>
                 <w:color w:val="000000" w:themeColor="text1"/>
@@ -3544,6 +4267,7 @@
               </w:rPr>
               <w:t>tx_ctl</w:t>
             </w:r>
+            <w:proofErr w:type="spellEnd"/>
           </w:p>
         </w:tc>
         <w:tc>
@@ -3566,12 +4290,14 @@
                 <w:sz w:val="15"/>
               </w:rPr>
             </w:pPr>
+            <w:proofErr w:type="spellStart"/>
             <w:r>
               <w:rPr>
                 <w:sz w:val="15"/>
               </w:rPr>
               <w:t>std_logic</w:t>
             </w:r>
+            <w:proofErr w:type="spellEnd"/>
           </w:p>
         </w:tc>
         <w:tc>
@@ -3635,6 +4361,7 @@
                 <w:sz w:val="15"/>
               </w:rPr>
             </w:pPr>
+            <w:proofErr w:type="spellStart"/>
             <w:r>
               <w:rPr>
                 <w:color w:val="000000" w:themeColor="text1"/>
@@ -3642,6 +4369,7 @@
               </w:rPr>
               <w:t>rxc</w:t>
             </w:r>
+            <w:proofErr w:type="spellEnd"/>
           </w:p>
         </w:tc>
         <w:tc>
@@ -3665,12 +4393,14 @@
                 <w:sz w:val="15"/>
               </w:rPr>
             </w:pPr>
+            <w:proofErr w:type="spellStart"/>
             <w:r>
               <w:rPr>
                 <w:sz w:val="15"/>
               </w:rPr>
               <w:t>std_logic</w:t>
             </w:r>
+            <w:proofErr w:type="spellEnd"/>
           </w:p>
         </w:tc>
         <w:tc>
@@ -3741,6 +4471,7 @@
                 <w:sz w:val="15"/>
               </w:rPr>
             </w:pPr>
+            <w:proofErr w:type="spellStart"/>
             <w:r>
               <w:rPr>
                 <w:color w:val="000000" w:themeColor="text1"/>
@@ -3748,6 +4479,7 @@
               </w:rPr>
               <w:t>rxd</w:t>
             </w:r>
+            <w:proofErr w:type="spellEnd"/>
           </w:p>
         </w:tc>
         <w:tc>
@@ -3771,12 +4503,14 @@
                 <w:sz w:val="15"/>
               </w:rPr>
             </w:pPr>
+            <w:proofErr w:type="spellStart"/>
             <w:r>
               <w:rPr>
                 <w:sz w:val="15"/>
               </w:rPr>
               <w:t>std_logic_vector</w:t>
             </w:r>
+            <w:proofErr w:type="spellEnd"/>
           </w:p>
         </w:tc>
         <w:tc>
@@ -3835,6 +4569,7 @@
                 <w:sz w:val="15"/>
               </w:rPr>
             </w:pPr>
+            <w:proofErr w:type="spellStart"/>
             <w:r>
               <w:rPr>
                 <w:color w:val="000000" w:themeColor="text1"/>
@@ -3842,6 +4577,7 @@
               </w:rPr>
               <w:t>rx_ctl</w:t>
             </w:r>
+            <w:proofErr w:type="spellEnd"/>
           </w:p>
         </w:tc>
         <w:tc>
@@ -3865,12 +4601,14 @@
                 <w:sz w:val="15"/>
               </w:rPr>
             </w:pPr>
+            <w:proofErr w:type="spellStart"/>
             <w:r>
               <w:rPr>
                 <w:sz w:val="15"/>
               </w:rPr>
               <w:t>std_logic</w:t>
             </w:r>
+            <w:proofErr w:type="spellEnd"/>
           </w:p>
         </w:tc>
         <w:tc>
@@ -3919,13 +4657,73 @@
     </w:p>
     <w:p>
       <w:r>
-        <w:t xml:space="preserve">Note: tx_ctl &amp; rx_ctl only have the functionality of TXEN &amp; RXEN respectively, </w:t>
+        <w:t xml:space="preserve">Note: </w:t>
+      </w:r>
+      <w:proofErr w:type="spellStart"/>
+      <w:r>
+        <w:t>tx_ctl</w:t>
+      </w:r>
+      <w:proofErr w:type="spellEnd"/>
+      <w:r>
+        <w:t xml:space="preserve"> &amp; </w:t>
+      </w:r>
+      <w:proofErr w:type="spellStart"/>
+      <w:r>
+        <w:t>rx_ctl</w:t>
+      </w:r>
+      <w:proofErr w:type="spellEnd"/>
+      <w:r>
+        <w:t xml:space="preserve"> only</w:t>
+      </w:r>
+      <w:r>
+        <w:t xml:space="preserve"> represent</w:t>
+      </w:r>
+      <w:r>
+        <w:t xml:space="preserve"> TXEN &amp; RXEN respectively, </w:t>
       </w:r>
       <w:r>
         <w:t xml:space="preserve">the </w:t>
       </w:r>
       <w:r>
         <w:t>functionality of TXERR &amp; RXERR is not implemented.</w:t>
+      </w:r>
+    </w:p>
+    <w:p>
+      <w:r>
+        <w:t xml:space="preserve">         Also,</w:t>
+      </w:r>
+      <w:r>
+        <w:t xml:space="preserve"> there</w:t>
+      </w:r>
+      <w:r>
+        <w:t xml:space="preserve"> i</w:t>
+      </w:r>
+      <w:r>
+        <w:t xml:space="preserve">s no support for </w:t>
+      </w:r>
+      <w:r>
+        <w:t xml:space="preserve">RGMII-ID (use of </w:t>
+      </w:r>
+      <w:proofErr w:type="spellStart"/>
+      <w:r>
+        <w:t>Tsetup</w:t>
+      </w:r>
+      <w:proofErr w:type="spellEnd"/>
+      <w:r>
+        <w:t xml:space="preserve"> &amp; </w:t>
+      </w:r>
+      <w:proofErr w:type="spellStart"/>
+      <w:r>
+        <w:t>Thold</w:t>
+      </w:r>
+      <w:proofErr w:type="spellEnd"/>
+      <w:r>
+        <w:t>).</w:t>
+      </w:r>
+    </w:p>
+    <w:p>
+      <w:r>
+        <w:t xml:space="preserve">         For more information see the specification “Reduced Gigabit Media Independent Interface (RGMII) Version 2.0”.</w:t>
       </w:r>
     </w:p>
     <w:p/>
@@ -4116,6 +4914,7 @@
                 <w:sz w:val="15"/>
               </w:rPr>
             </w:pPr>
+            <w:proofErr w:type="spellStart"/>
             <w:r>
               <w:rPr>
                 <w:color w:val="000000" w:themeColor="text1"/>
@@ -4123,6 +4922,7 @@
               </w:rPr>
               <w:t>data_array</w:t>
             </w:r>
+            <w:proofErr w:type="spellEnd"/>
           </w:p>
           <w:p>
             <w:pPr>
@@ -4135,6 +4935,7 @@
                 <w:sz w:val="15"/>
               </w:rPr>
             </w:pPr>
+            <w:proofErr w:type="spellStart"/>
             <w:r>
               <w:rPr>
                 <w:color w:val="000000" w:themeColor="text1"/>
@@ -4149,6 +4950,7 @@
               </w:rPr>
               <w:t>exp</w:t>
             </w:r>
+            <w:proofErr w:type="spellEnd"/>
           </w:p>
         </w:tc>
         <w:tc>
@@ -4170,6 +4972,7 @@
                 <w:sz w:val="15"/>
               </w:rPr>
             </w:pPr>
+            <w:proofErr w:type="spellStart"/>
             <w:r>
               <w:rPr>
                 <w:sz w:val="15"/>
@@ -4188,6 +4991,7 @@
               </w:rPr>
               <w:t>_array</w:t>
             </w:r>
+            <w:proofErr w:type="spellEnd"/>
           </w:p>
         </w:tc>
         <w:tc>
@@ -4213,7 +5017,21 @@
               <w:rPr>
                 <w:sz w:val="15"/>
               </w:rPr>
-              <w:t xml:space="preserve"> (x”D0</w:t>
+              <w:t xml:space="preserve"> (</w:t>
+            </w:r>
+            <w:proofErr w:type="gramStart"/>
+            <w:r>
+              <w:rPr>
+                <w:sz w:val="15"/>
+              </w:rPr>
+              <w:t>x”D</w:t>
+            </w:r>
+            <w:proofErr w:type="gramEnd"/>
+            <w:r>
+              <w:rPr>
+                <w:sz w:val="15"/>
+              </w:rPr>
+              <w:t>0</w:t>
             </w:r>
             <w:r>
               <w:rPr>
@@ -4339,12 +5157,37 @@
                 <w:szCs w:val="15"/>
               </w:rPr>
             </w:pPr>
+            <w:proofErr w:type="spellStart"/>
             <w:r>
               <w:rPr>
                 <w:sz w:val="15"/>
                 <w:szCs w:val="15"/>
               </w:rPr>
-              <w:t xml:space="preserve">data_array(0) is </w:t>
+              <w:t>data_</w:t>
+            </w:r>
+            <w:proofErr w:type="gramStart"/>
+            <w:r>
+              <w:rPr>
+                <w:sz w:val="15"/>
+                <w:szCs w:val="15"/>
+              </w:rPr>
+              <w:t>array</w:t>
+            </w:r>
+            <w:proofErr w:type="spellEnd"/>
+            <w:r>
+              <w:rPr>
+                <w:sz w:val="15"/>
+                <w:szCs w:val="15"/>
+              </w:rPr>
+              <w:t>(</w:t>
+            </w:r>
+            <w:proofErr w:type="gramEnd"/>
+            <w:r>
+              <w:rPr>
+                <w:sz w:val="15"/>
+                <w:szCs w:val="15"/>
+              </w:rPr>
+              <w:t xml:space="preserve">0) is </w:t>
             </w:r>
             <w:r>
               <w:rPr>
@@ -4357,7 +5200,39 @@
                 <w:sz w:val="15"/>
                 <w:szCs w:val="15"/>
               </w:rPr>
-              <w:t xml:space="preserve"> first, while data_array(data_array’high)</w:t>
+              <w:t xml:space="preserve"> first, while </w:t>
+            </w:r>
+            <w:proofErr w:type="spellStart"/>
+            <w:r>
+              <w:rPr>
+                <w:sz w:val="15"/>
+                <w:szCs w:val="15"/>
+              </w:rPr>
+              <w:t>data_array</w:t>
+            </w:r>
+            <w:proofErr w:type="spellEnd"/>
+            <w:r>
+              <w:rPr>
+                <w:sz w:val="15"/>
+                <w:szCs w:val="15"/>
+              </w:rPr>
+              <w:t>(</w:t>
+            </w:r>
+            <w:proofErr w:type="spellStart"/>
+            <w:r>
+              <w:rPr>
+                <w:sz w:val="15"/>
+                <w:szCs w:val="15"/>
+              </w:rPr>
+              <w:t>data_array’high</w:t>
+            </w:r>
+            <w:proofErr w:type="spellEnd"/>
+            <w:r>
+              <w:rPr>
+                <w:sz w:val="15"/>
+                <w:szCs w:val="15"/>
+              </w:rPr>
+              <w:t>)</w:t>
             </w:r>
             <w:r>
               <w:rPr>
@@ -4410,7 +5285,23 @@
                 <w:sz w:val="15"/>
                 <w:szCs w:val="15"/>
               </w:rPr>
-              <w:t>For clarity, data_array is required to be ascending, for example defined by the test sequencer as follows:</w:t>
+              <w:t xml:space="preserve">For clarity, </w:t>
+            </w:r>
+            <w:proofErr w:type="spellStart"/>
+            <w:r>
+              <w:rPr>
+                <w:sz w:val="15"/>
+                <w:szCs w:val="15"/>
+              </w:rPr>
+              <w:t>data_array</w:t>
+            </w:r>
+            <w:proofErr w:type="spellEnd"/>
+            <w:r>
+              <w:rPr>
+                <w:sz w:val="15"/>
+                <w:szCs w:val="15"/>
+              </w:rPr>
+              <w:t xml:space="preserve"> is required to be ascending, for example defined by the test sequencer as follows:</w:t>
             </w:r>
           </w:p>
           <w:p>
@@ -4431,14 +5322,59 @@
                 <w:sz w:val="15"/>
                 <w:szCs w:val="15"/>
               </w:rPr>
-              <w:t xml:space="preserve">  variable v_data_array : t_</w:t>
-            </w:r>
+              <w:t xml:space="preserve">  variable </w:t>
+            </w:r>
+            <w:proofErr w:type="spellStart"/>
             <w:r>
               <w:rPr>
                 <w:rFonts w:ascii="Courier New" w:hAnsi="Courier New" w:cs="Courier New"/>
                 <w:sz w:val="15"/>
                 <w:szCs w:val="15"/>
               </w:rPr>
+              <w:t>v_data_</w:t>
+            </w:r>
+            <w:proofErr w:type="gramStart"/>
+            <w:r>
+              <w:rPr>
+                <w:rFonts w:ascii="Courier New" w:hAnsi="Courier New" w:cs="Courier New"/>
+                <w:sz w:val="15"/>
+                <w:szCs w:val="15"/>
+              </w:rPr>
+              <w:t>array</w:t>
+            </w:r>
+            <w:proofErr w:type="spellEnd"/>
+            <w:r>
+              <w:rPr>
+                <w:rFonts w:ascii="Courier New" w:hAnsi="Courier New" w:cs="Courier New"/>
+                <w:sz w:val="15"/>
+                <w:szCs w:val="15"/>
+              </w:rPr>
+              <w:t xml:space="preserve"> :</w:t>
+            </w:r>
+            <w:proofErr w:type="gramEnd"/>
+            <w:r>
+              <w:rPr>
+                <w:rFonts w:ascii="Courier New" w:hAnsi="Courier New" w:cs="Courier New"/>
+                <w:sz w:val="15"/>
+                <w:szCs w:val="15"/>
+              </w:rPr>
+              <w:t xml:space="preserve"> </w:t>
+            </w:r>
+            <w:proofErr w:type="spellStart"/>
+            <w:r>
+              <w:rPr>
+                <w:rFonts w:ascii="Courier New" w:hAnsi="Courier New" w:cs="Courier New"/>
+                <w:sz w:val="15"/>
+                <w:szCs w:val="15"/>
+              </w:rPr>
+              <w:t>t_</w:t>
+            </w:r>
+            <w:r>
+              <w:rPr>
+                <w:rFonts w:ascii="Courier New" w:hAnsi="Courier New" w:cs="Courier New"/>
+                <w:sz w:val="15"/>
+                <w:szCs w:val="15"/>
+              </w:rPr>
               <w:t>byte</w:t>
             </w:r>
             <w:r>
@@ -4447,7 +5383,16 @@
                 <w:sz w:val="15"/>
                 <w:szCs w:val="15"/>
               </w:rPr>
-              <w:t>_array(0 to C_MAX_</w:t>
+              <w:t>_array</w:t>
+            </w:r>
+            <w:proofErr w:type="spellEnd"/>
+            <w:r>
+              <w:rPr>
+                <w:rFonts w:ascii="Courier New" w:hAnsi="Courier New" w:cs="Courier New"/>
+                <w:sz w:val="15"/>
+                <w:szCs w:val="15"/>
+              </w:rPr>
+              <w:t>(0 to C_MAX_</w:t>
             </w:r>
             <w:r>
               <w:rPr>
@@ -4489,6 +5434,7 @@
                 <w:sz w:val="15"/>
               </w:rPr>
             </w:pPr>
+            <w:proofErr w:type="spellStart"/>
             <w:r>
               <w:rPr>
                 <w:color w:val="000000" w:themeColor="text1"/>
@@ -4496,6 +5442,7 @@
               </w:rPr>
               <w:t>data_len</w:t>
             </w:r>
+            <w:proofErr w:type="spellEnd"/>
           </w:p>
         </w:tc>
         <w:tc>
@@ -4544,12 +5491,14 @@
                 <w:sz w:val="15"/>
               </w:rPr>
             </w:pPr>
+            <w:proofErr w:type="spellStart"/>
             <w:r>
               <w:rPr>
                 <w:sz w:val="15"/>
               </w:rPr>
               <w:t>v_data_len</w:t>
             </w:r>
+            <w:proofErr w:type="spellEnd"/>
           </w:p>
         </w:tc>
         <w:tc>
@@ -4589,19 +5538,39 @@
               </w:rPr>
               <w:t xml:space="preserve"> bytes </w:t>
             </w:r>
-            <w:bookmarkStart w:id="1" w:name="_GoBack"/>
-            <w:bookmarkEnd w:id="1"/>
             <w:r>
               <w:rPr>
                 <w:sz w:val="15"/>
               </w:rPr>
               <w:t xml:space="preserve">in the </w:t>
             </w:r>
-            <w:r>
-              <w:rPr>
-                <w:sz w:val="15"/>
-              </w:rPr>
-              <w:t>data_array. Note that the data_array can be bigger and that is why the length is returned.</w:t>
+            <w:proofErr w:type="spellStart"/>
+            <w:r>
+              <w:rPr>
+                <w:sz w:val="15"/>
+              </w:rPr>
+              <w:t>data_array</w:t>
+            </w:r>
+            <w:proofErr w:type="spellEnd"/>
+            <w:r>
+              <w:rPr>
+                <w:sz w:val="15"/>
+              </w:rPr>
+              <w:t xml:space="preserve">. Note that the </w:t>
+            </w:r>
+            <w:proofErr w:type="spellStart"/>
+            <w:r>
+              <w:rPr>
+                <w:sz w:val="15"/>
+              </w:rPr>
+              <w:t>data_array</w:t>
+            </w:r>
+            <w:proofErr w:type="spellEnd"/>
+            <w:r>
+              <w:rPr>
+                <w:sz w:val="15"/>
+              </w:rPr>
+              <w:t xml:space="preserve"> can be bigger and that is why the length is returned.</w:t>
             </w:r>
           </w:p>
         </w:tc>
@@ -4627,6 +5596,7 @@
                 <w:sz w:val="15"/>
               </w:rPr>
             </w:pPr>
+            <w:proofErr w:type="spellStart"/>
             <w:r>
               <w:rPr>
                 <w:color w:val="000000" w:themeColor="text1"/>
@@ -4641,6 +5611,7 @@
               </w:rPr>
               <w:t>level</w:t>
             </w:r>
+            <w:proofErr w:type="spellEnd"/>
           </w:p>
         </w:tc>
         <w:tc>
@@ -4662,12 +5633,14 @@
                 <w:sz w:val="15"/>
               </w:rPr>
             </w:pPr>
+            <w:proofErr w:type="spellStart"/>
             <w:r>
               <w:rPr>
                 <w:sz w:val="15"/>
               </w:rPr>
               <w:t>t_alert_level</w:t>
             </w:r>
+            <w:proofErr w:type="spellEnd"/>
           </w:p>
         </w:tc>
         <w:tc>
@@ -4770,12 +5743,21 @@
                 <w:sz w:val="15"/>
               </w:rPr>
             </w:pPr>
+            <w:proofErr w:type="spellStart"/>
             <w:r>
               <w:rPr>
                 <w:color w:val="000000" w:themeColor="text1"/>
                 <w:sz w:val="15"/>
               </w:rPr>
-              <w:t xml:space="preserve">msg         </w:t>
+              <w:t>msg</w:t>
+            </w:r>
+            <w:proofErr w:type="spellEnd"/>
+            <w:r>
+              <w:rPr>
+                <w:color w:val="000000" w:themeColor="text1"/>
+                <w:sz w:val="15"/>
+              </w:rPr>
+              <w:t xml:space="preserve">         </w:t>
             </w:r>
           </w:p>
         </w:tc>
@@ -5061,6 +6043,7 @@
                 <w:sz w:val="15"/>
               </w:rPr>
             </w:pPr>
+            <w:proofErr w:type="spellStart"/>
             <w:r>
               <w:rPr>
                 <w:color w:val="000000" w:themeColor="text1"/>
@@ -5068,6 +6051,7 @@
               </w:rPr>
               <w:t>msg_id_panel</w:t>
             </w:r>
+            <w:proofErr w:type="spellEnd"/>
           </w:p>
         </w:tc>
         <w:tc>
@@ -5089,11 +6073,19 @@
                 <w:sz w:val="15"/>
               </w:rPr>
             </w:pPr>
-            <w:r>
-              <w:rPr>
-                <w:sz w:val="15"/>
-              </w:rPr>
-              <w:t xml:space="preserve">t_msg_id_panel  </w:t>
+            <w:proofErr w:type="spellStart"/>
+            <w:r>
+              <w:rPr>
+                <w:sz w:val="15"/>
+              </w:rPr>
+              <w:t>t_msg_id_panel</w:t>
+            </w:r>
+            <w:proofErr w:type="spellEnd"/>
+            <w:r>
+              <w:rPr>
+                <w:sz w:val="15"/>
+              </w:rPr>
+              <w:t xml:space="preserve">  </w:t>
             </w:r>
           </w:p>
         </w:tc>
@@ -5116,12 +6108,14 @@
                 <w:sz w:val="15"/>
               </w:rPr>
             </w:pPr>
+            <w:proofErr w:type="spellStart"/>
             <w:r>
               <w:rPr>
                 <w:sz w:val="15"/>
               </w:rPr>
               <w:t>shared_msg_id_panel</w:t>
             </w:r>
+            <w:proofErr w:type="spellEnd"/>
           </w:p>
         </w:tc>
         <w:tc>
@@ -5153,7 +6147,21 @@
               <w:rPr>
                 <w:sz w:val="15"/>
               </w:rPr>
-              <w:t xml:space="preserve"> msg_id_panel, controlling verbosity within a specified scope.</w:t>
+              <w:t xml:space="preserve"> </w:t>
+            </w:r>
+            <w:proofErr w:type="spellStart"/>
+            <w:r>
+              <w:rPr>
+                <w:sz w:val="15"/>
+              </w:rPr>
+              <w:t>msg_id_panel</w:t>
+            </w:r>
+            <w:proofErr w:type="spellEnd"/>
+            <w:r>
+              <w:rPr>
+                <w:sz w:val="15"/>
+              </w:rPr>
+              <w:t>, controlling verbosity within a specified scope.</w:t>
             </w:r>
             <w:r>
               <w:rPr>
@@ -5178,7 +6186,21 @@
               <w:rPr>
                 <w:sz w:val="15"/>
               </w:rPr>
-              <w:t xml:space="preserve">UVVM-Util </w:t>
+              <w:t>UVVM-</w:t>
+            </w:r>
+            <w:proofErr w:type="spellStart"/>
+            <w:r>
+              <w:rPr>
+                <w:sz w:val="15"/>
+              </w:rPr>
+              <w:t>Util</w:t>
+            </w:r>
+            <w:proofErr w:type="spellEnd"/>
+            <w:r>
+              <w:rPr>
+                <w:sz w:val="15"/>
+              </w:rPr>
+              <w:t xml:space="preserve"> </w:t>
             </w:r>
             <w:r>
               <w:rPr>
@@ -5238,6 +6260,7 @@
                 <w:sz w:val="15"/>
               </w:rPr>
             </w:pPr>
+            <w:proofErr w:type="spellStart"/>
             <w:r>
               <w:rPr>
                 <w:sz w:val="15"/>
@@ -5262,6 +6285,7 @@
               </w:rPr>
               <w:t>bfm_config</w:t>
             </w:r>
+            <w:proofErr w:type="spellEnd"/>
           </w:p>
         </w:tc>
         <w:tc>
@@ -5418,6 +6442,7 @@
                 <w:sz w:val="15"/>
               </w:rPr>
             </w:pPr>
+            <w:proofErr w:type="spellStart"/>
             <w:r>
               <w:rPr>
                 <w:color w:val="000000" w:themeColor="text1"/>
@@ -5425,6 +6450,7 @@
               </w:rPr>
               <w:t>ext_proc_call</w:t>
             </w:r>
+            <w:proofErr w:type="spellEnd"/>
           </w:p>
         </w:tc>
         <w:tc>
@@ -5480,7 +6506,35 @@
               <w:rPr>
                 <w:sz w:val="15"/>
               </w:rPr>
-              <w:t>“rgmii_expect()”</w:t>
+              <w:t>“</w:t>
+            </w:r>
+            <w:proofErr w:type="spellStart"/>
+            <w:r>
+              <w:rPr>
+                <w:sz w:val="15"/>
+              </w:rPr>
+              <w:t>rgmii_</w:t>
+            </w:r>
+            <w:proofErr w:type="gramStart"/>
+            <w:r>
+              <w:rPr>
+                <w:sz w:val="15"/>
+              </w:rPr>
+              <w:t>expect</w:t>
+            </w:r>
+            <w:proofErr w:type="spellEnd"/>
+            <w:r>
+              <w:rPr>
+                <w:sz w:val="15"/>
+              </w:rPr>
+              <w:t>(</w:t>
+            </w:r>
+            <w:proofErr w:type="gramEnd"/>
+            <w:r>
+              <w:rPr>
+                <w:sz w:val="15"/>
+              </w:rPr>
+              <w:t>)”</w:t>
             </w:r>
           </w:p>
         </w:tc>
@@ -5602,6 +6656,8 @@
         <w:lastRenderedPageBreak/>
         <w:t>BFM details</w:t>
       </w:r>
+      <w:bookmarkStart w:id="1" w:name="_GoBack"/>
+      <w:bookmarkEnd w:id="1"/>
     </w:p>
     <w:p>
       <w:pPr>
@@ -5716,20 +6772,39 @@
                 <w:szCs w:val="18"/>
               </w:rPr>
             </w:pPr>
+            <w:proofErr w:type="spellStart"/>
             <w:r>
               <w:rPr>
                 <w:rFonts w:cs="Courier New"/>
                 <w:b/>
                 <w:szCs w:val="18"/>
               </w:rPr>
-              <w:t>rgmii_write</w:t>
-            </w:r>
-            <w:r>
-              <w:rPr>
+              <w:t>rgmii_</w:t>
+            </w:r>
+            <w:proofErr w:type="gramStart"/>
+            <w:r>
+              <w:rPr>
+                <w:rFonts w:cs="Courier New"/>
                 <w:b/>
                 <w:szCs w:val="18"/>
               </w:rPr>
-              <w:t>()</w:t>
+              <w:t>write</w:t>
+            </w:r>
+            <w:proofErr w:type="spellEnd"/>
+            <w:r>
+              <w:rPr>
+                <w:b/>
+                <w:szCs w:val="18"/>
+              </w:rPr>
+              <w:t>(</w:t>
+            </w:r>
+            <w:proofErr w:type="gramEnd"/>
+            <w:r>
+              <w:rPr>
+                <w:b/>
+                <w:szCs w:val="18"/>
+              </w:rPr>
+              <w:t>)</w:t>
             </w:r>
           </w:p>
         </w:tc>
@@ -5755,6 +6830,7 @@
                 <w:szCs w:val="16"/>
               </w:rPr>
             </w:pPr>
+            <w:proofErr w:type="spellStart"/>
             <w:r>
               <w:rPr>
                 <w:rFonts w:cs="Courier New"/>
@@ -5764,6 +6840,7 @@
               </w:rPr>
               <w:t>rgmii_write</w:t>
             </w:r>
+            <w:proofErr w:type="spellEnd"/>
             <w:r>
               <w:rPr>
                 <w:rFonts w:cs="Courier New"/>
@@ -5780,8 +6857,9 @@
                 <w:sz w:val="16"/>
                 <w:szCs w:val="16"/>
               </w:rPr>
-              <w:t>(data</w:t>
-            </w:r>
+              <w:t>(</w:t>
+            </w:r>
+            <w:proofErr w:type="spellStart"/>
             <w:r>
               <w:rPr>
                 <w:rFonts w:cs="Courier New"/>
@@ -5789,7 +6867,7 @@
                 <w:sz w:val="16"/>
                 <w:szCs w:val="16"/>
               </w:rPr>
-              <w:t xml:space="preserve">_array, </w:t>
+              <w:t>data</w:t>
             </w:r>
             <w:r>
               <w:rPr>
@@ -5798,8 +6876,9 @@
                 <w:sz w:val="16"/>
                 <w:szCs w:val="16"/>
               </w:rPr>
-              <w:t xml:space="preserve">msg, </w:t>
-            </w:r>
+              <w:t>_array</w:t>
+            </w:r>
+            <w:proofErr w:type="spellEnd"/>
             <w:r>
               <w:rPr>
                 <w:rFonts w:cs="Courier New"/>
@@ -5807,8 +6886,9 @@
                 <w:sz w:val="16"/>
                 <w:szCs w:val="16"/>
               </w:rPr>
-              <w:t>rgmii</w:t>
-            </w:r>
+              <w:t xml:space="preserve">, </w:t>
+            </w:r>
+            <w:proofErr w:type="spellStart"/>
             <w:r>
               <w:rPr>
                 <w:rFonts w:cs="Courier New"/>
@@ -5816,7 +6896,66 @@
                 <w:sz w:val="16"/>
                 <w:szCs w:val="16"/>
               </w:rPr>
-              <w:t>_if, [scope, [msg_id_panel, [config]]])</w:t>
+              <w:t>msg</w:t>
+            </w:r>
+            <w:proofErr w:type="spellEnd"/>
+            <w:r>
+              <w:rPr>
+                <w:rFonts w:cs="Courier New"/>
+                <w:b/>
+                <w:sz w:val="16"/>
+                <w:szCs w:val="16"/>
+              </w:rPr>
+              <w:t xml:space="preserve">, </w:t>
+            </w:r>
+            <w:proofErr w:type="spellStart"/>
+            <w:r>
+              <w:rPr>
+                <w:rFonts w:cs="Courier New"/>
+                <w:b/>
+                <w:sz w:val="16"/>
+                <w:szCs w:val="16"/>
+              </w:rPr>
+              <w:t>rgmii</w:t>
+            </w:r>
+            <w:r>
+              <w:rPr>
+                <w:rFonts w:cs="Courier New"/>
+                <w:b/>
+                <w:sz w:val="16"/>
+                <w:szCs w:val="16"/>
+              </w:rPr>
+              <w:t>_if</w:t>
+            </w:r>
+            <w:proofErr w:type="spellEnd"/>
+            <w:r>
+              <w:rPr>
+                <w:rFonts w:cs="Courier New"/>
+                <w:b/>
+                <w:sz w:val="16"/>
+                <w:szCs w:val="16"/>
+              </w:rPr>
+              <w:t>, [scope, [</w:t>
+            </w:r>
+            <w:proofErr w:type="spellStart"/>
+            <w:r>
+              <w:rPr>
+                <w:rFonts w:cs="Courier New"/>
+                <w:b/>
+                <w:sz w:val="16"/>
+                <w:szCs w:val="16"/>
+              </w:rPr>
+              <w:t>msg_id_panel</w:t>
+            </w:r>
+            <w:proofErr w:type="spellEnd"/>
+            <w:r>
+              <w:rPr>
+                <w:rFonts w:cs="Courier New"/>
+                <w:b/>
+                <w:sz w:val="16"/>
+                <w:szCs w:val="16"/>
+              </w:rPr>
+              <w:t>, [config]]])</w:t>
             </w:r>
           </w:p>
           <w:p>
@@ -5849,19 +6988,37 @@
               </w:rPr>
               <w:t xml:space="preserve">The </w:t>
             </w:r>
+            <w:proofErr w:type="spellStart"/>
             <w:r>
               <w:rPr>
                 <w:sz w:val="15"/>
                 <w:szCs w:val="15"/>
               </w:rPr>
-              <w:t>rgmii_write</w:t>
-            </w:r>
+              <w:t>rgmii_</w:t>
+            </w:r>
+            <w:proofErr w:type="gramStart"/>
             <w:r>
               <w:rPr>
                 <w:sz w:val="15"/>
                 <w:szCs w:val="15"/>
               </w:rPr>
-              <w:t xml:space="preserve">() procedure </w:t>
+              <w:t>write</w:t>
+            </w:r>
+            <w:proofErr w:type="spellEnd"/>
+            <w:r>
+              <w:rPr>
+                <w:sz w:val="15"/>
+                <w:szCs w:val="15"/>
+              </w:rPr>
+              <w:t>(</w:t>
+            </w:r>
+            <w:proofErr w:type="gramEnd"/>
+            <w:r>
+              <w:rPr>
+                <w:sz w:val="15"/>
+                <w:szCs w:val="15"/>
+              </w:rPr>
+              <w:t xml:space="preserve">) procedure </w:t>
             </w:r>
             <w:r>
               <w:rPr>
@@ -5945,6 +7102,7 @@
               </w:rPr>
               <w:t>the “</w:t>
             </w:r>
+            <w:proofErr w:type="spellStart"/>
             <w:r>
               <w:rPr>
                 <w:sz w:val="15"/>
@@ -5966,6 +7124,7 @@
               </w:rPr>
               <w:t>rray</w:t>
             </w:r>
+            <w:proofErr w:type="spellEnd"/>
             <w:r>
               <w:rPr>
                 <w:sz w:val="15"/>
@@ -5999,13 +7158,21 @@
                 <w:sz w:val="15"/>
                 <w:szCs w:val="15"/>
               </w:rPr>
-              <w:t xml:space="preserve"> t_</w:t>
-            </w:r>
+              <w:t xml:space="preserve"> </w:t>
+            </w:r>
+            <w:proofErr w:type="spellStart"/>
             <w:r>
               <w:rPr>
                 <w:sz w:val="15"/>
                 <w:szCs w:val="15"/>
               </w:rPr>
+              <w:t>t_</w:t>
+            </w:r>
+            <w:r>
+              <w:rPr>
+                <w:sz w:val="15"/>
+                <w:szCs w:val="15"/>
+              </w:rPr>
               <w:t>byte</w:t>
             </w:r>
             <w:r>
@@ -6015,6 +7182,7 @@
               </w:rPr>
               <w:t>_array</w:t>
             </w:r>
+            <w:proofErr w:type="spellEnd"/>
             <w:r>
               <w:rPr>
                 <w:sz w:val="15"/>
@@ -6034,18 +7202,43 @@
                 <w:szCs w:val="15"/>
               </w:rPr>
             </w:pPr>
+            <w:proofErr w:type="spellStart"/>
             <w:r>
               <w:rPr>
                 <w:sz w:val="15"/>
                 <w:szCs w:val="15"/>
               </w:rPr>
-              <w:t xml:space="preserve">data_array(0) is </w:t>
-            </w:r>
+              <w:t>data_</w:t>
+            </w:r>
+            <w:proofErr w:type="gramStart"/>
             <w:r>
               <w:rPr>
                 <w:sz w:val="15"/>
                 <w:szCs w:val="15"/>
               </w:rPr>
+              <w:t>array</w:t>
+            </w:r>
+            <w:proofErr w:type="spellEnd"/>
+            <w:r>
+              <w:rPr>
+                <w:sz w:val="15"/>
+                <w:szCs w:val="15"/>
+              </w:rPr>
+              <w:t>(</w:t>
+            </w:r>
+            <w:proofErr w:type="gramEnd"/>
+            <w:r>
+              <w:rPr>
+                <w:sz w:val="15"/>
+                <w:szCs w:val="15"/>
+              </w:rPr>
+              <w:t xml:space="preserve">0) is </w:t>
+            </w:r>
+            <w:r>
+              <w:rPr>
+                <w:sz w:val="15"/>
+                <w:szCs w:val="15"/>
+              </w:rPr>
               <w:t>written</w:t>
             </w:r>
             <w:r>
@@ -6060,7 +7253,39 @@
                 <w:sz w:val="15"/>
                 <w:szCs w:val="15"/>
               </w:rPr>
-              <w:t xml:space="preserve">first, while data_array(data_array’high) is </w:t>
+              <w:t xml:space="preserve">first, while </w:t>
+            </w:r>
+            <w:proofErr w:type="spellStart"/>
+            <w:r>
+              <w:rPr>
+                <w:sz w:val="15"/>
+                <w:szCs w:val="15"/>
+              </w:rPr>
+              <w:t>data_array</w:t>
+            </w:r>
+            <w:proofErr w:type="spellEnd"/>
+            <w:r>
+              <w:rPr>
+                <w:sz w:val="15"/>
+                <w:szCs w:val="15"/>
+              </w:rPr>
+              <w:t>(</w:t>
+            </w:r>
+            <w:proofErr w:type="spellStart"/>
+            <w:r>
+              <w:rPr>
+                <w:sz w:val="15"/>
+                <w:szCs w:val="15"/>
+              </w:rPr>
+              <w:t>data_array’high</w:t>
+            </w:r>
+            <w:proofErr w:type="spellEnd"/>
+            <w:r>
+              <w:rPr>
+                <w:sz w:val="15"/>
+                <w:szCs w:val="15"/>
+              </w:rPr>
+              <w:t xml:space="preserve">) is </w:t>
             </w:r>
             <w:r>
               <w:rPr>
@@ -6121,19 +7346,37 @@
                 <w:szCs w:val="14"/>
               </w:rPr>
             </w:pPr>
+            <w:proofErr w:type="spellStart"/>
             <w:r>
               <w:rPr>
                 <w:b/>
                 <w:szCs w:val="18"/>
               </w:rPr>
-              <w:t>rgmii_read</w:t>
-            </w:r>
+              <w:t>rgmii_</w:t>
+            </w:r>
+            <w:proofErr w:type="gramStart"/>
             <w:r>
               <w:rPr>
                 <w:b/>
                 <w:szCs w:val="18"/>
               </w:rPr>
-              <w:t>()</w:t>
+              <w:t>read</w:t>
+            </w:r>
+            <w:proofErr w:type="spellEnd"/>
+            <w:r>
+              <w:rPr>
+                <w:b/>
+                <w:szCs w:val="18"/>
+              </w:rPr>
+              <w:t>(</w:t>
+            </w:r>
+            <w:proofErr w:type="gramEnd"/>
+            <w:r>
+              <w:rPr>
+                <w:b/>
+                <w:szCs w:val="18"/>
+              </w:rPr>
+              <w:t>)</w:t>
             </w:r>
           </w:p>
         </w:tc>
@@ -6159,6 +7402,7 @@
                 <w:szCs w:val="16"/>
               </w:rPr>
             </w:pPr>
+            <w:proofErr w:type="spellStart"/>
             <w:r>
               <w:rPr>
                 <w:rFonts w:cs="Courier New"/>
@@ -6168,6 +7412,7 @@
               </w:rPr>
               <w:t>rgmii_read</w:t>
             </w:r>
+            <w:proofErr w:type="spellEnd"/>
             <w:r>
               <w:rPr>
                 <w:rFonts w:cs="Courier New"/>
@@ -6184,8 +7429,9 @@
                 <w:sz w:val="16"/>
                 <w:szCs w:val="16"/>
               </w:rPr>
-              <w:t>(data_a</w:t>
-            </w:r>
+              <w:t>(</w:t>
+            </w:r>
+            <w:proofErr w:type="spellStart"/>
             <w:r>
               <w:rPr>
                 <w:rFonts w:cs="Courier New"/>
@@ -6193,7 +7439,7 @@
                 <w:sz w:val="16"/>
                 <w:szCs w:val="16"/>
               </w:rPr>
-              <w:t>rray,</w:t>
+              <w:t>data_a</w:t>
             </w:r>
             <w:r>
               <w:rPr>
@@ -6202,8 +7448,9 @@
                 <w:sz w:val="16"/>
                 <w:szCs w:val="16"/>
               </w:rPr>
-              <w:t xml:space="preserve"> data_len,</w:t>
-            </w:r>
+              <w:t>rray</w:t>
+            </w:r>
+            <w:proofErr w:type="spellEnd"/>
             <w:r>
               <w:rPr>
                 <w:rFonts w:cs="Courier New"/>
@@ -6211,7 +7458,7 @@
                 <w:sz w:val="16"/>
                 <w:szCs w:val="16"/>
               </w:rPr>
-              <w:t xml:space="preserve"> msg, </w:t>
+              <w:t>,</w:t>
             </w:r>
             <w:r>
               <w:rPr>
@@ -6220,8 +7467,9 @@
                 <w:sz w:val="16"/>
                 <w:szCs w:val="16"/>
               </w:rPr>
-              <w:t>rgmii</w:t>
-            </w:r>
+              <w:t xml:space="preserve"> </w:t>
+            </w:r>
+            <w:proofErr w:type="spellStart"/>
             <w:r>
               <w:rPr>
                 <w:rFonts w:cs="Courier New"/>
@@ -6229,8 +7477,9 @@
                 <w:sz w:val="16"/>
                 <w:szCs w:val="16"/>
               </w:rPr>
-              <w:t>_if, [scope, [msg_id_panel, [config</w:t>
-            </w:r>
+              <w:t>data_len</w:t>
+            </w:r>
+            <w:proofErr w:type="spellEnd"/>
             <w:r>
               <w:rPr>
                 <w:rFonts w:cs="Courier New"/>
@@ -6238,7 +7487,114 @@
                 <w:sz w:val="16"/>
                 <w:szCs w:val="16"/>
               </w:rPr>
-              <w:t>, [ext_proc_call]</w:t>
+              <w:t>,</w:t>
+            </w:r>
+            <w:r>
+              <w:rPr>
+                <w:rFonts w:cs="Courier New"/>
+                <w:b/>
+                <w:sz w:val="16"/>
+                <w:szCs w:val="16"/>
+              </w:rPr>
+              <w:t xml:space="preserve"> </w:t>
+            </w:r>
+            <w:proofErr w:type="spellStart"/>
+            <w:r>
+              <w:rPr>
+                <w:rFonts w:cs="Courier New"/>
+                <w:b/>
+                <w:sz w:val="16"/>
+                <w:szCs w:val="16"/>
+              </w:rPr>
+              <w:t>msg</w:t>
+            </w:r>
+            <w:proofErr w:type="spellEnd"/>
+            <w:r>
+              <w:rPr>
+                <w:rFonts w:cs="Courier New"/>
+                <w:b/>
+                <w:sz w:val="16"/>
+                <w:szCs w:val="16"/>
+              </w:rPr>
+              <w:t xml:space="preserve">, </w:t>
+            </w:r>
+            <w:proofErr w:type="spellStart"/>
+            <w:r>
+              <w:rPr>
+                <w:rFonts w:cs="Courier New"/>
+                <w:b/>
+                <w:sz w:val="16"/>
+                <w:szCs w:val="16"/>
+              </w:rPr>
+              <w:t>rgmii</w:t>
+            </w:r>
+            <w:r>
+              <w:rPr>
+                <w:rFonts w:cs="Courier New"/>
+                <w:b/>
+                <w:sz w:val="16"/>
+                <w:szCs w:val="16"/>
+              </w:rPr>
+              <w:t>_if</w:t>
+            </w:r>
+            <w:proofErr w:type="spellEnd"/>
+            <w:r>
+              <w:rPr>
+                <w:rFonts w:cs="Courier New"/>
+                <w:b/>
+                <w:sz w:val="16"/>
+                <w:szCs w:val="16"/>
+              </w:rPr>
+              <w:t>, [scope, [</w:t>
+            </w:r>
+            <w:proofErr w:type="spellStart"/>
+            <w:r>
+              <w:rPr>
+                <w:rFonts w:cs="Courier New"/>
+                <w:b/>
+                <w:sz w:val="16"/>
+                <w:szCs w:val="16"/>
+              </w:rPr>
+              <w:t>msg_id_panel</w:t>
+            </w:r>
+            <w:proofErr w:type="spellEnd"/>
+            <w:r>
+              <w:rPr>
+                <w:rFonts w:cs="Courier New"/>
+                <w:b/>
+                <w:sz w:val="16"/>
+                <w:szCs w:val="16"/>
+              </w:rPr>
+              <w:t>, [config</w:t>
+            </w:r>
+            <w:r>
+              <w:rPr>
+                <w:rFonts w:cs="Courier New"/>
+                <w:b/>
+                <w:sz w:val="16"/>
+                <w:szCs w:val="16"/>
+              </w:rPr>
+              <w:t>, [</w:t>
+            </w:r>
+            <w:proofErr w:type="spellStart"/>
+            <w:r>
+              <w:rPr>
+                <w:rFonts w:cs="Courier New"/>
+                <w:b/>
+                <w:sz w:val="16"/>
+                <w:szCs w:val="16"/>
+              </w:rPr>
+              <w:t>ext_proc_call</w:t>
+            </w:r>
+            <w:proofErr w:type="spellEnd"/>
+            <w:r>
+              <w:rPr>
+                <w:rFonts w:cs="Courier New"/>
+                <w:b/>
+                <w:sz w:val="16"/>
+                <w:szCs w:val="16"/>
+              </w:rPr>
+              <w:t>]</w:t>
             </w:r>
             <w:r>
               <w:rPr>
@@ -6280,20 +7636,31 @@
               </w:rPr>
               <w:t xml:space="preserve">The </w:t>
             </w:r>
+            <w:proofErr w:type="spellStart"/>
             <w:r>
               <w:rPr>
                 <w:sz w:val="15"/>
                 <w:szCs w:val="15"/>
               </w:rPr>
-              <w:t>rgmii_read</w:t>
-            </w:r>
+              <w:t>rgmii_</w:t>
+            </w:r>
+            <w:proofErr w:type="gramStart"/>
             <w:r>
               <w:rPr>
                 <w:sz w:val="15"/>
                 <w:szCs w:val="15"/>
               </w:rPr>
+              <w:t>read</w:t>
+            </w:r>
+            <w:proofErr w:type="spellEnd"/>
+            <w:r>
+              <w:rPr>
+                <w:sz w:val="15"/>
+                <w:szCs w:val="15"/>
+              </w:rPr>
               <w:t>(</w:t>
             </w:r>
+            <w:proofErr w:type="gramEnd"/>
             <w:r>
               <w:rPr>
                 <w:sz w:val="15"/>
@@ -6335,6 +7702,43 @@
                 <w:szCs w:val="15"/>
               </w:rPr>
               <w:t xml:space="preserve"> The bits 3:0 are read on the rising edge and the bits 7:4 on the falling edge.</w:t>
+            </w:r>
+            <w:r>
+              <w:rPr>
+                <w:sz w:val="15"/>
+                <w:szCs w:val="15"/>
+              </w:rPr>
+              <w:t xml:space="preserve"> To avoid having to delay the receiver’s clock</w:t>
+            </w:r>
+            <w:r>
+              <w:rPr>
+                <w:sz w:val="15"/>
+                <w:szCs w:val="15"/>
+              </w:rPr>
+              <w:t>,</w:t>
+            </w:r>
+            <w:r>
+              <w:rPr>
+                <w:sz w:val="15"/>
+                <w:szCs w:val="15"/>
+              </w:rPr>
+              <w:t xml:space="preserve"> the config </w:t>
+            </w:r>
+            <w:proofErr w:type="spellStart"/>
+            <w:r>
+              <w:rPr>
+                <w:sz w:val="15"/>
+                <w:szCs w:val="15"/>
+              </w:rPr>
+              <w:t>rx_clock_skew</w:t>
+            </w:r>
+            <w:proofErr w:type="spellEnd"/>
+            <w:r>
+              <w:rPr>
+                <w:sz w:val="15"/>
+                <w:szCs w:val="15"/>
+              </w:rPr>
+              <w:t xml:space="preserve"> is used to set the sampling time of the data.</w:t>
             </w:r>
           </w:p>
           <w:p>
@@ -6383,6 +7787,7 @@
               </w:rPr>
               <w:t xml:space="preserve">the </w:t>
             </w:r>
+            <w:proofErr w:type="spellStart"/>
             <w:r>
               <w:rPr>
                 <w:sz w:val="15"/>
@@ -6404,6 +7809,7 @@
               </w:rPr>
               <w:t>rray</w:t>
             </w:r>
+            <w:proofErr w:type="spellEnd"/>
             <w:r>
               <w:rPr>
                 <w:sz w:val="15"/>
@@ -6418,6 +7824,7 @@
               </w:rPr>
               <w:t xml:space="preserve">, which is a </w:t>
             </w:r>
+            <w:proofErr w:type="spellStart"/>
             <w:r>
               <w:rPr>
                 <w:sz w:val="15"/>
@@ -6444,14 +7851,54 @@
                 <w:sz w:val="15"/>
                 <w:szCs w:val="15"/>
               </w:rPr>
-              <w:t>array.</w:t>
-            </w:r>
+              <w:t>array</w:t>
+            </w:r>
+            <w:proofErr w:type="spellEnd"/>
             <w:r>
               <w:rPr>
                 <w:sz w:val="15"/>
                 <w:szCs w:val="15"/>
               </w:rPr>
-              <w:t xml:space="preserve"> The number of valid bytes in the data_array is stored in data_len.</w:t>
+              <w:t>.</w:t>
+            </w:r>
+            <w:r>
+              <w:rPr>
+                <w:sz w:val="15"/>
+                <w:szCs w:val="15"/>
+              </w:rPr>
+              <w:t xml:space="preserve"> The number of valid bytes in the </w:t>
+            </w:r>
+            <w:proofErr w:type="spellStart"/>
+            <w:r>
+              <w:rPr>
+                <w:sz w:val="15"/>
+                <w:szCs w:val="15"/>
+              </w:rPr>
+              <w:t>data_array</w:t>
+            </w:r>
+            <w:proofErr w:type="spellEnd"/>
+            <w:r>
+              <w:rPr>
+                <w:sz w:val="15"/>
+                <w:szCs w:val="15"/>
+              </w:rPr>
+              <w:t xml:space="preserve"> is stored in </w:t>
+            </w:r>
+            <w:proofErr w:type="spellStart"/>
+            <w:r>
+              <w:rPr>
+                <w:sz w:val="15"/>
+                <w:szCs w:val="15"/>
+              </w:rPr>
+              <w:t>data_len</w:t>
+            </w:r>
+            <w:proofErr w:type="spellEnd"/>
+            <w:r>
+              <w:rPr>
+                <w:sz w:val="15"/>
+                <w:szCs w:val="15"/>
+              </w:rPr>
+              <w:t>.</w:t>
             </w:r>
           </w:p>
           <w:p>
@@ -6465,18 +7912,43 @@
                 <w:szCs w:val="15"/>
               </w:rPr>
             </w:pPr>
+            <w:proofErr w:type="spellStart"/>
             <w:r>
               <w:rPr>
                 <w:sz w:val="15"/>
                 <w:szCs w:val="15"/>
               </w:rPr>
-              <w:t xml:space="preserve">data_array(0) is </w:t>
-            </w:r>
+              <w:t>data_</w:t>
+            </w:r>
+            <w:proofErr w:type="gramStart"/>
             <w:r>
               <w:rPr>
                 <w:sz w:val="15"/>
                 <w:szCs w:val="15"/>
               </w:rPr>
+              <w:t>array</w:t>
+            </w:r>
+            <w:proofErr w:type="spellEnd"/>
+            <w:r>
+              <w:rPr>
+                <w:sz w:val="15"/>
+                <w:szCs w:val="15"/>
+              </w:rPr>
+              <w:t>(</w:t>
+            </w:r>
+            <w:proofErr w:type="gramEnd"/>
+            <w:r>
+              <w:rPr>
+                <w:sz w:val="15"/>
+                <w:szCs w:val="15"/>
+              </w:rPr>
+              <w:t xml:space="preserve">0) is </w:t>
+            </w:r>
+            <w:r>
+              <w:rPr>
+                <w:sz w:val="15"/>
+                <w:szCs w:val="15"/>
+              </w:rPr>
               <w:t>read</w:t>
             </w:r>
             <w:r>
@@ -6484,7 +7956,39 @@
                 <w:sz w:val="15"/>
                 <w:szCs w:val="15"/>
               </w:rPr>
-              <w:t xml:space="preserve"> first, while data_array(data_array’high) is </w:t>
+              <w:t xml:space="preserve"> first, while </w:t>
+            </w:r>
+            <w:proofErr w:type="spellStart"/>
+            <w:r>
+              <w:rPr>
+                <w:sz w:val="15"/>
+                <w:szCs w:val="15"/>
+              </w:rPr>
+              <w:t>data_array</w:t>
+            </w:r>
+            <w:proofErr w:type="spellEnd"/>
+            <w:r>
+              <w:rPr>
+                <w:sz w:val="15"/>
+                <w:szCs w:val="15"/>
+              </w:rPr>
+              <w:t>(</w:t>
+            </w:r>
+            <w:proofErr w:type="spellStart"/>
+            <w:r>
+              <w:rPr>
+                <w:sz w:val="15"/>
+                <w:szCs w:val="15"/>
+              </w:rPr>
+              <w:t>data_array’high</w:t>
+            </w:r>
+            <w:proofErr w:type="spellEnd"/>
+            <w:r>
+              <w:rPr>
+                <w:sz w:val="15"/>
+                <w:szCs w:val="15"/>
+              </w:rPr>
+              <w:t xml:space="preserve">) is </w:t>
             </w:r>
             <w:r>
               <w:rPr>
@@ -6544,19 +8048,37 @@
                 <w:szCs w:val="14"/>
               </w:rPr>
             </w:pPr>
+            <w:proofErr w:type="spellStart"/>
             <w:r>
               <w:rPr>
                 <w:b/>
                 <w:szCs w:val="14"/>
               </w:rPr>
-              <w:t>rgmii_expect</w:t>
-            </w:r>
+              <w:t>rgmii_</w:t>
+            </w:r>
+            <w:proofErr w:type="gramStart"/>
             <w:r>
               <w:rPr>
                 <w:b/>
                 <w:szCs w:val="14"/>
               </w:rPr>
-              <w:t>()</w:t>
+              <w:t>expect</w:t>
+            </w:r>
+            <w:proofErr w:type="spellEnd"/>
+            <w:r>
+              <w:rPr>
+                <w:b/>
+                <w:szCs w:val="14"/>
+              </w:rPr>
+              <w:t>(</w:t>
+            </w:r>
+            <w:proofErr w:type="gramEnd"/>
+            <w:r>
+              <w:rPr>
+                <w:b/>
+                <w:szCs w:val="14"/>
+              </w:rPr>
+              <w:t>)</w:t>
             </w:r>
           </w:p>
         </w:tc>
@@ -6583,6 +8105,7 @@
                 <w:szCs w:val="16"/>
               </w:rPr>
             </w:pPr>
+            <w:proofErr w:type="spellStart"/>
             <w:r>
               <w:rPr>
                 <w:rFonts w:cs="Courier New"/>
@@ -6590,8 +8113,9 @@
                 <w:sz w:val="16"/>
                 <w:szCs w:val="16"/>
               </w:rPr>
-              <w:t xml:space="preserve">rgmii_expect </w:t>
-            </w:r>
+              <w:t>rgmii_expect</w:t>
+            </w:r>
+            <w:proofErr w:type="spellEnd"/>
             <w:r>
               <w:rPr>
                 <w:rFonts w:cs="Courier New"/>
@@ -6599,7 +8123,7 @@
                 <w:sz w:val="16"/>
                 <w:szCs w:val="16"/>
               </w:rPr>
-              <w:t>(</w:t>
+              <w:t xml:space="preserve"> </w:t>
             </w:r>
             <w:r>
               <w:rPr>
@@ -6608,8 +8132,9 @@
                 <w:sz w:val="16"/>
                 <w:szCs w:val="16"/>
               </w:rPr>
-              <w:t>data_</w:t>
-            </w:r>
+              <w:t>(</w:t>
+            </w:r>
+            <w:proofErr w:type="spellStart"/>
             <w:r>
               <w:rPr>
                 <w:rFonts w:cs="Courier New"/>
@@ -6617,7 +8142,7 @@
                 <w:sz w:val="16"/>
                 <w:szCs w:val="16"/>
               </w:rPr>
-              <w:t>exp</w:t>
+              <w:t>data_</w:t>
             </w:r>
             <w:r>
               <w:rPr>
@@ -6626,8 +8151,9 @@
                 <w:sz w:val="16"/>
                 <w:szCs w:val="16"/>
               </w:rPr>
-              <w:t xml:space="preserve">, msg, </w:t>
-            </w:r>
+              <w:t>exp</w:t>
+            </w:r>
+            <w:proofErr w:type="spellEnd"/>
             <w:r>
               <w:rPr>
                 <w:rFonts w:cs="Courier New"/>
@@ -6635,8 +8161,9 @@
                 <w:sz w:val="16"/>
                 <w:szCs w:val="16"/>
               </w:rPr>
-              <w:t>rgmii</w:t>
-            </w:r>
+              <w:t xml:space="preserve">, </w:t>
+            </w:r>
+            <w:proofErr w:type="spellStart"/>
             <w:r>
               <w:rPr>
                 <w:rFonts w:cs="Courier New"/>
@@ -6644,8 +8171,9 @@
                 <w:sz w:val="16"/>
                 <w:szCs w:val="16"/>
               </w:rPr>
-              <w:t>_if</w:t>
-            </w:r>
+              <w:t>msg</w:t>
+            </w:r>
+            <w:proofErr w:type="spellEnd"/>
             <w:r>
               <w:rPr>
                 <w:rFonts w:cs="Courier New"/>
@@ -6653,8 +8181,9 @@
                 <w:sz w:val="16"/>
                 <w:szCs w:val="16"/>
               </w:rPr>
-              <w:t>, [alert_level</w:t>
-            </w:r>
+              <w:t xml:space="preserve">, </w:t>
+            </w:r>
+            <w:proofErr w:type="spellStart"/>
             <w:r>
               <w:rPr>
                 <w:rFonts w:cs="Courier New"/>
@@ -6662,7 +8191,66 @@
                 <w:sz w:val="16"/>
                 <w:szCs w:val="16"/>
               </w:rPr>
-              <w:t>, [scope, [msg_id_panel, [config</w:t>
+              <w:t>rgmii</w:t>
+            </w:r>
+            <w:r>
+              <w:rPr>
+                <w:rFonts w:cs="Courier New"/>
+                <w:b/>
+                <w:sz w:val="16"/>
+                <w:szCs w:val="16"/>
+              </w:rPr>
+              <w:t>_if</w:t>
+            </w:r>
+            <w:proofErr w:type="spellEnd"/>
+            <w:r>
+              <w:rPr>
+                <w:rFonts w:cs="Courier New"/>
+                <w:b/>
+                <w:sz w:val="16"/>
+                <w:szCs w:val="16"/>
+              </w:rPr>
+              <w:t>, [</w:t>
+            </w:r>
+            <w:proofErr w:type="spellStart"/>
+            <w:r>
+              <w:rPr>
+                <w:rFonts w:cs="Courier New"/>
+                <w:b/>
+                <w:sz w:val="16"/>
+                <w:szCs w:val="16"/>
+              </w:rPr>
+              <w:t>alert_level</w:t>
+            </w:r>
+            <w:proofErr w:type="spellEnd"/>
+            <w:r>
+              <w:rPr>
+                <w:rFonts w:cs="Courier New"/>
+                <w:b/>
+                <w:sz w:val="16"/>
+                <w:szCs w:val="16"/>
+              </w:rPr>
+              <w:t>, [scope, [</w:t>
+            </w:r>
+            <w:proofErr w:type="spellStart"/>
+            <w:r>
+              <w:rPr>
+                <w:rFonts w:cs="Courier New"/>
+                <w:b/>
+                <w:sz w:val="16"/>
+                <w:szCs w:val="16"/>
+              </w:rPr>
+              <w:t>msg_id_panel</w:t>
+            </w:r>
+            <w:proofErr w:type="spellEnd"/>
+            <w:r>
+              <w:rPr>
+                <w:rFonts w:cs="Courier New"/>
+                <w:b/>
+                <w:sz w:val="16"/>
+                <w:szCs w:val="16"/>
+              </w:rPr>
+              <w:t>, [config</w:t>
             </w:r>
             <w:r>
               <w:rPr>
@@ -6720,25 +8308,44 @@
               </w:rPr>
               <w:t xml:space="preserve">Calls the </w:t>
             </w:r>
+            <w:proofErr w:type="spellStart"/>
             <w:r>
               <w:rPr>
                 <w:sz w:val="15"/>
                 <w:szCs w:val="15"/>
               </w:rPr>
-              <w:t>rgmii_read</w:t>
-            </w:r>
+              <w:t>rgmii_</w:t>
+            </w:r>
+            <w:proofErr w:type="gramStart"/>
             <w:r>
               <w:rPr>
                 <w:sz w:val="15"/>
                 <w:szCs w:val="15"/>
               </w:rPr>
-              <w:t xml:space="preserve">() procedure, then compares the received data with </w:t>
-            </w:r>
+              <w:t>read</w:t>
+            </w:r>
+            <w:proofErr w:type="spellEnd"/>
             <w:r>
               <w:rPr>
                 <w:sz w:val="15"/>
                 <w:szCs w:val="15"/>
               </w:rPr>
+              <w:t>(</w:t>
+            </w:r>
+            <w:proofErr w:type="gramEnd"/>
+            <w:r>
+              <w:rPr>
+                <w:sz w:val="15"/>
+                <w:szCs w:val="15"/>
+              </w:rPr>
+              <w:t xml:space="preserve">) procedure, then compares the received data with </w:t>
+            </w:r>
+            <w:proofErr w:type="spellStart"/>
+            <w:r>
+              <w:rPr>
+                <w:sz w:val="15"/>
+                <w:szCs w:val="15"/>
+              </w:rPr>
               <w:t>d</w:t>
             </w:r>
             <w:r>
@@ -6760,7 +8367,15 @@
                 <w:sz w:val="15"/>
                 <w:szCs w:val="15"/>
               </w:rPr>
-              <w:t>exp.</w:t>
+              <w:t>exp</w:t>
+            </w:r>
+            <w:proofErr w:type="spellEnd"/>
+            <w:r>
+              <w:rPr>
+                <w:sz w:val="15"/>
+                <w:szCs w:val="15"/>
+              </w:rPr>
+              <w:t>.</w:t>
             </w:r>
           </w:p>
           <w:p>
@@ -6800,6 +8415,7 @@
                 <w:szCs w:val="14"/>
               </w:rPr>
             </w:pPr>
+            <w:proofErr w:type="spellStart"/>
             <w:r>
               <w:rPr>
                 <w:b/>
@@ -6833,7 +8449,31 @@
                 <w:b/>
                 <w:szCs w:val="14"/>
               </w:rPr>
-              <w:t>_signals()</w:t>
+              <w:t>_</w:t>
+            </w:r>
+            <w:proofErr w:type="gramStart"/>
+            <w:r>
+              <w:rPr>
+                <w:b/>
+                <w:szCs w:val="14"/>
+              </w:rPr>
+              <w:t>signals</w:t>
+            </w:r>
+            <w:proofErr w:type="spellEnd"/>
+            <w:r>
+              <w:rPr>
+                <w:b/>
+                <w:szCs w:val="14"/>
+              </w:rPr>
+              <w:t>(</w:t>
+            </w:r>
+            <w:proofErr w:type="gramEnd"/>
+            <w:r>
+              <w:rPr>
+                <w:b/>
+                <w:szCs w:val="14"/>
+              </w:rPr>
+              <w:t>)</w:t>
             </w:r>
           </w:p>
         </w:tc>
@@ -6859,6 +8499,7 @@
                 <w:szCs w:val="14"/>
               </w:rPr>
             </w:pPr>
+            <w:proofErr w:type="spellStart"/>
             <w:r>
               <w:rPr>
                 <w:b/>
@@ -6889,16 +8530,27 @@
                 <w:sz w:val="16"/>
                 <w:szCs w:val="14"/>
               </w:rPr>
-              <w:t>_signals</w:t>
-            </w:r>
+              <w:t>_</w:t>
+            </w:r>
+            <w:proofErr w:type="gramStart"/>
             <w:r>
               <w:rPr>
                 <w:b/>
                 <w:sz w:val="16"/>
                 <w:szCs w:val="14"/>
               </w:rPr>
+              <w:t>signals</w:t>
+            </w:r>
+            <w:proofErr w:type="spellEnd"/>
+            <w:r>
+              <w:rPr>
+                <w:b/>
+                <w:sz w:val="16"/>
+                <w:szCs w:val="14"/>
+              </w:rPr>
               <w:t>(</w:t>
             </w:r>
+            <w:proofErr w:type="gramEnd"/>
             <w:r>
               <w:rPr>
                 <w:b/>
@@ -7027,7 +8679,11 @@
     </w:p>
     <w:p>
       <w:r>
-        <w:t>Type name: t</w:t>
+        <w:t xml:space="preserve">Type name: </w:t>
+      </w:r>
+      <w:proofErr w:type="spellStart"/>
+      <w:r>
+        <w:t>t</w:t>
       </w:r>
       <w:r>
         <w:t>_rgmii</w:t>
@@ -7038,6 +8694,7 @@
       <w:r>
         <w:t>_config</w:t>
       </w:r>
+      <w:proofErr w:type="spellEnd"/>
     </w:p>
     <w:p/>
     <w:tbl>
@@ -7214,12 +8871,14 @@
                 <w:szCs w:val="18"/>
               </w:rPr>
             </w:pPr>
+            <w:proofErr w:type="spellStart"/>
             <w:r>
               <w:rPr>
                 <w:szCs w:val="18"/>
               </w:rPr>
               <w:t>max_wait_cycles</w:t>
             </w:r>
+            <w:proofErr w:type="spellEnd"/>
           </w:p>
         </w:tc>
         <w:tc>
@@ -7295,7 +8954,7 @@
               <w:rPr>
                 <w:szCs w:val="18"/>
               </w:rPr>
-              <w:t>Used for setting the maximum cycles to wait before an alert is issued when waiting for ready or valid signals from the DUT.</w:t>
+              <w:t>Used for setting the maximum cycles to wait before an alert is issued when waiting for signals from the DUT.</w:t>
             </w:r>
           </w:p>
         </w:tc>
@@ -7318,12 +8977,14 @@
                 <w:szCs w:val="18"/>
               </w:rPr>
             </w:pPr>
+            <w:proofErr w:type="spellStart"/>
             <w:r>
               <w:rPr>
                 <w:szCs w:val="18"/>
               </w:rPr>
               <w:t>max_wait_cycles_severity</w:t>
             </w:r>
+            <w:proofErr w:type="spellEnd"/>
           </w:p>
         </w:tc>
         <w:tc>
@@ -7343,12 +9004,14 @@
                 <w:szCs w:val="18"/>
               </w:rPr>
             </w:pPr>
+            <w:proofErr w:type="spellStart"/>
             <w:r>
               <w:rPr>
                 <w:szCs w:val="18"/>
               </w:rPr>
               <w:t>t_alert_level</w:t>
             </w:r>
+            <w:proofErr w:type="spellEnd"/>
           </w:p>
         </w:tc>
         <w:tc>
@@ -7399,7 +9062,21 @@
               <w:rPr>
                 <w:szCs w:val="18"/>
               </w:rPr>
-              <w:t>Severity if max_wait_cycles expires.</w:t>
+              <w:t xml:space="preserve">Severity if </w:t>
+            </w:r>
+            <w:proofErr w:type="spellStart"/>
+            <w:r>
+              <w:rPr>
+                <w:szCs w:val="18"/>
+              </w:rPr>
+              <w:t>max_wait_cycles</w:t>
+            </w:r>
+            <w:proofErr w:type="spellEnd"/>
+            <w:r>
+              <w:rPr>
+                <w:szCs w:val="18"/>
+              </w:rPr>
+              <w:t xml:space="preserve"> expires.</w:t>
             </w:r>
           </w:p>
         </w:tc>
@@ -7422,12 +9099,14 @@
                 <w:szCs w:val="18"/>
               </w:rPr>
             </w:pPr>
+            <w:proofErr w:type="spellStart"/>
             <w:r>
               <w:rPr>
                 <w:szCs w:val="18"/>
               </w:rPr>
               <w:t>clock_period</w:t>
             </w:r>
+            <w:proofErr w:type="spellEnd"/>
           </w:p>
         </w:tc>
         <w:tc>
@@ -7532,12 +9211,14 @@
                 <w:szCs w:val="18"/>
               </w:rPr>
             </w:pPr>
+            <w:proofErr w:type="spellStart"/>
             <w:r>
               <w:rPr>
                 <w:szCs w:val="18"/>
               </w:rPr>
-              <w:t>setup_time</w:t>
-            </w:r>
+              <w:t>rx_clock_skew</w:t>
+            </w:r>
+            <w:proofErr w:type="spellEnd"/>
           </w:p>
         </w:tc>
         <w:tc>
@@ -7613,27 +9294,33 @@
               <w:spacing w:line="276" w:lineRule="auto"/>
             </w:pPr>
             <w:r>
-              <w:t>Setup time for generated signals</w:t>
+              <w:t xml:space="preserve">Skew of the </w:t>
+            </w:r>
+            <w:r>
+              <w:t xml:space="preserve">sampling of the data in connection to the RX </w:t>
+            </w:r>
+            <w:r>
+              <w:t xml:space="preserve">clock </w:t>
+            </w:r>
+            <w:r>
+              <w:t>edges</w:t>
             </w:r>
             <w:r>
               <w:t>. Suggested value is</w:t>
             </w:r>
             <w:r>
-              <w:t xml:space="preserve"> clock_period/4</w:t>
+              <w:t xml:space="preserve"> </w:t>
+            </w:r>
+            <w:proofErr w:type="spellStart"/>
+            <w:r>
+              <w:t>clock_period</w:t>
+            </w:r>
+            <w:proofErr w:type="spellEnd"/>
+            <w:r>
+              <w:t>/4</w:t>
             </w:r>
             <w:r>
               <w:t>.</w:t>
-            </w:r>
-          </w:p>
-          <w:p>
-            <w:pPr>
-              <w:tabs>
-                <w:tab w:val="left" w:pos="4820"/>
-              </w:tabs>
-              <w:spacing w:line="276" w:lineRule="auto"/>
-            </w:pPr>
-            <w:r>
-              <w:t>An alert is reported if setup_time exceed clock_period/2.</w:t>
             </w:r>
           </w:p>
         </w:tc>
@@ -7656,12 +9343,14 @@
                 <w:szCs w:val="18"/>
               </w:rPr>
             </w:pPr>
+            <w:proofErr w:type="spellStart"/>
             <w:r>
               <w:rPr>
                 <w:szCs w:val="18"/>
               </w:rPr>
-              <w:t>hold_time</w:t>
-            </w:r>
+              <w:t>id_for_bfm</w:t>
+            </w:r>
+            <w:proofErr w:type="spellEnd"/>
           </w:p>
         </w:tc>
         <w:tc>
@@ -7681,136 +9370,14 @@
                 <w:szCs w:val="18"/>
               </w:rPr>
             </w:pPr>
+            <w:proofErr w:type="spellStart"/>
             <w:r>
               <w:rPr>
                 <w:szCs w:val="18"/>
               </w:rPr>
-              <w:t>time</w:t>
-            </w:r>
-          </w:p>
-        </w:tc>
-        <w:tc>
-          <w:tcPr>
-            <w:tcW w:w="3907" w:type="dxa"/>
-            <w:tcBorders>
-              <w:left w:val="nil"/>
-              <w:right w:val="nil"/>
-            </w:tcBorders>
-            <w:shd w:val="clear" w:color="auto" w:fill="auto"/>
-            <w:vAlign w:val="center"/>
-          </w:tcPr>
-          <w:p>
-            <w:pPr>
-              <w:spacing w:line="276" w:lineRule="auto"/>
-              <w:rPr>
-                <w:szCs w:val="18"/>
-              </w:rPr>
-            </w:pPr>
-            <w:r>
-              <w:rPr>
-                <w:szCs w:val="18"/>
-              </w:rPr>
-              <w:t>-1</w:t>
-            </w:r>
-            <w:r>
-              <w:rPr>
-                <w:szCs w:val="18"/>
-              </w:rPr>
-              <w:t xml:space="preserve"> ns</w:t>
-            </w:r>
-          </w:p>
-        </w:tc>
-        <w:tc>
-          <w:tcPr>
-            <w:tcW w:w="6629" w:type="dxa"/>
-            <w:tcBorders>
-              <w:left w:val="nil"/>
-              <w:right w:val="nil"/>
-            </w:tcBorders>
-            <w:shd w:val="clear" w:color="auto" w:fill="auto"/>
-          </w:tcPr>
-          <w:p>
-            <w:pPr>
-              <w:tabs>
-                <w:tab w:val="left" w:pos="4820"/>
-              </w:tabs>
-              <w:spacing w:line="276" w:lineRule="auto"/>
-            </w:pPr>
-            <w:r>
-              <w:t xml:space="preserve">Hold time for generated </w:t>
-            </w:r>
-            <w:r>
-              <w:t>signals. Suggested value is</w:t>
-            </w:r>
-            <w:r>
-              <w:t xml:space="preserve"> clock_period/4</w:t>
-            </w:r>
-            <w:r>
-              <w:t>.</w:t>
-            </w:r>
-          </w:p>
-          <w:p>
-            <w:pPr>
-              <w:tabs>
-                <w:tab w:val="left" w:pos="4820"/>
-              </w:tabs>
-              <w:spacing w:line="276" w:lineRule="auto"/>
-            </w:pPr>
-            <w:r>
-              <w:t>An alert is reported if hold_time exceed clock_period/2.</w:t>
-            </w:r>
-          </w:p>
-        </w:tc>
-      </w:tr>
-      <w:tr>
-        <w:tc>
-          <w:tcPr>
-            <w:tcW w:w="2588" w:type="dxa"/>
-            <w:tcBorders>
-              <w:left w:val="nil"/>
-              <w:right w:val="nil"/>
-            </w:tcBorders>
-            <w:shd w:val="clear" w:color="auto" w:fill="auto"/>
-            <w:vAlign w:val="center"/>
-          </w:tcPr>
-          <w:p>
-            <w:pPr>
-              <w:spacing w:line="276" w:lineRule="auto"/>
-              <w:rPr>
-                <w:szCs w:val="18"/>
-              </w:rPr>
-            </w:pPr>
-            <w:r>
-              <w:rPr>
-                <w:szCs w:val="18"/>
-              </w:rPr>
-              <w:t>id_for_bfm</w:t>
-            </w:r>
-          </w:p>
-        </w:tc>
-        <w:tc>
-          <w:tcPr>
-            <w:tcW w:w="2005" w:type="dxa"/>
-            <w:tcBorders>
-              <w:left w:val="nil"/>
-              <w:right w:val="nil"/>
-            </w:tcBorders>
-            <w:shd w:val="clear" w:color="auto" w:fill="auto"/>
-            <w:vAlign w:val="center"/>
-          </w:tcPr>
-          <w:p>
-            <w:pPr>
-              <w:spacing w:line="276" w:lineRule="auto"/>
-              <w:rPr>
-                <w:szCs w:val="18"/>
-              </w:rPr>
-            </w:pPr>
-            <w:r>
-              <w:rPr>
-                <w:szCs w:val="18"/>
-              </w:rPr>
               <w:t>t_msg_id</w:t>
             </w:r>
+            <w:proofErr w:type="spellEnd"/>
           </w:p>
         </w:tc>
         <w:tc>
@@ -7918,6 +9485,14 @@
               </w:rPr>
             </w:pPr>
           </w:p>
+          <w:p>
+            <w:pPr>
+              <w:spacing w:line="276" w:lineRule="auto"/>
+              <w:rPr>
+                <w:szCs w:val="18"/>
+              </w:rPr>
+            </w:pPr>
+          </w:p>
         </w:tc>
         <w:tc>
           <w:tcPr>
@@ -8048,8 +9623,13 @@
         <w:t xml:space="preserve"> Utility Library (</w:t>
       </w:r>
       <w:r>
-        <w:t>UVVM-Util</w:t>
-      </w:r>
+        <w:t>UVVM-</w:t>
+      </w:r>
+      <w:proofErr w:type="spellStart"/>
+      <w:r>
+        <w:t>Util</w:t>
+      </w:r>
+      <w:proofErr w:type="spellEnd"/>
       <w:r>
         <w:t>), which is only compatible with VHDL 2008.</w:t>
       </w:r>
@@ -8059,8 +9639,13 @@
         <w:t xml:space="preserve">See the separate </w:t>
       </w:r>
       <w:r>
-        <w:t>UVVM-Util</w:t>
-      </w:r>
+        <w:t>UVVM-</w:t>
+      </w:r>
+      <w:proofErr w:type="spellStart"/>
+      <w:r>
+        <w:t>Util</w:t>
+      </w:r>
+      <w:proofErr w:type="spellEnd"/>
       <w:r>
         <w:t xml:space="preserve"> documentation for more info</w:t>
       </w:r>
@@ -8068,17 +9653,27 @@
         <w:t>.</w:t>
       </w:r>
       <w:r>
-        <w:t xml:space="preserve"> After UVVM-Util has been co</w:t>
+        <w:t xml:space="preserve"> After UVVM-</w:t>
+      </w:r>
+      <w:proofErr w:type="spellStart"/>
+      <w:r>
+        <w:t>Util</w:t>
+      </w:r>
+      <w:proofErr w:type="spellEnd"/>
+      <w:r>
+        <w:t xml:space="preserve"> has been co</w:t>
       </w:r>
       <w:r>
         <w:t xml:space="preserve">mpiled, the </w:t>
       </w:r>
+      <w:proofErr w:type="spellStart"/>
       <w:r>
         <w:t>rgmii</w:t>
       </w:r>
       <w:r>
         <w:t>_bfm_pkg.vhd</w:t>
       </w:r>
+      <w:proofErr w:type="spellEnd"/>
       <w:r>
         <w:t xml:space="preserve"> BFM can be compiled into any desired library.</w:t>
       </w:r>
@@ -8095,7 +9690,15 @@
       </w:pPr>
       <w:bookmarkStart w:id="3" w:name="_Hlk518566954"/>
       <w:r>
-        <w:t>See UVVM Essential Mechanisms located in uvvm_vvc_framework/doc for information about compile scripts.</w:t>
+        <w:t xml:space="preserve">See UVVM Essential Mechanisms located in </w:t>
+      </w:r>
+      <w:proofErr w:type="spellStart"/>
+      <w:r>
+        <w:t>uvvm_vvc_framework</w:t>
+      </w:r>
+      <w:proofErr w:type="spellEnd"/>
+      <w:r>
+        <w:t>/doc for information about compile scripts.</w:t>
       </w:r>
       <w:bookmarkEnd w:id="3"/>
     </w:p>
@@ -8138,9 +9741,11 @@
       <w:r>
         <w:t>ee UVVM-</w:t>
       </w:r>
+      <w:proofErr w:type="spellStart"/>
       <w:r>
         <w:t>Util</w:t>
       </w:r>
+      <w:proofErr w:type="spellEnd"/>
       <w:r>
         <w:t xml:space="preserve"> Quick reference</w:t>
       </w:r>
@@ -8203,35 +9808,67 @@
         </w:rPr>
         <w:tab/>
       </w:r>
+      <w:proofErr w:type="spellStart"/>
       <w:r>
         <w:rPr>
           <w:rFonts w:ascii="Courier New" w:hAnsi="Courier New" w:cs="Courier New"/>
         </w:rPr>
-        <w:t>rgmii_write</w:t>
-      </w:r>
+        <w:t>rgmii_</w:t>
+      </w:r>
+      <w:proofErr w:type="gramStart"/>
       <w:r>
         <w:rPr>
           <w:rFonts w:ascii="Courier New" w:hAnsi="Courier New" w:cs="Courier New"/>
         </w:rPr>
+        <w:t>write</w:t>
+      </w:r>
+      <w:proofErr w:type="spellEnd"/>
+      <w:r>
+        <w:rPr>
+          <w:rFonts w:ascii="Courier New" w:hAnsi="Courier New" w:cs="Courier New"/>
+        </w:rPr>
         <w:t>(</w:t>
       </w:r>
+      <w:proofErr w:type="spellStart"/>
+      <w:proofErr w:type="gramEnd"/>
       <w:r>
         <w:rPr>
           <w:rFonts w:ascii="Courier New" w:hAnsi="Courier New" w:cs="Courier New"/>
         </w:rPr>
-        <w:t>v_data_array(0 to 1)</w:t>
-      </w:r>
+        <w:t>v_data_array</w:t>
+      </w:r>
+      <w:proofErr w:type="spellEnd"/>
       <w:r>
         <w:rPr>
           <w:rFonts w:ascii="Courier New" w:hAnsi="Courier New" w:cs="Courier New"/>
         </w:rPr>
+        <w:t>(0 to 1)</w:t>
+      </w:r>
+      <w:r>
+        <w:rPr>
+          <w:rFonts w:ascii="Courier New" w:hAnsi="Courier New" w:cs="Courier New"/>
+        </w:rPr>
         <w:t xml:space="preserve">, </w:t>
       </w:r>
       <w:r>
         <w:rPr>
           <w:rFonts w:ascii="Courier New" w:hAnsi="Courier New" w:cs="Courier New"/>
         </w:rPr>
-        <w:t>"msg"</w:t>
+        <w:t>"</w:t>
+      </w:r>
+      <w:proofErr w:type="spellStart"/>
+      <w:r>
+        <w:rPr>
+          <w:rFonts w:ascii="Courier New" w:hAnsi="Courier New" w:cs="Courier New"/>
+        </w:rPr>
+        <w:t>msg</w:t>
+      </w:r>
+      <w:proofErr w:type="spellEnd"/>
+      <w:r>
+        <w:rPr>
+          <w:rFonts w:ascii="Courier New" w:hAnsi="Courier New" w:cs="Courier New"/>
+        </w:rPr>
+        <w:t>"</w:t>
       </w:r>
       <w:r>
         <w:rPr>
@@ -8263,30 +9900,69 @@
         </w:rPr>
         <w:tab/>
       </w:r>
+      <w:proofErr w:type="spellStart"/>
       <w:r>
         <w:rPr>
           <w:rFonts w:ascii="Courier New" w:hAnsi="Courier New" w:cs="Courier New"/>
         </w:rPr>
-        <w:t>rgmii_write</w:t>
-      </w:r>
+        <w:t>rgmii_</w:t>
+      </w:r>
+      <w:proofErr w:type="gramStart"/>
       <w:r>
         <w:rPr>
           <w:rFonts w:ascii="Courier New" w:hAnsi="Courier New" w:cs="Courier New"/>
         </w:rPr>
-        <w:t xml:space="preserve">(v_data_array(0 to 1), </w:t>
-      </w:r>
+        <w:t>write</w:t>
+      </w:r>
+      <w:proofErr w:type="spellEnd"/>
       <w:r>
         <w:rPr>
           <w:rFonts w:ascii="Courier New" w:hAnsi="Courier New" w:cs="Courier New"/>
         </w:rPr>
-        <w:t>"msg"</w:t>
-      </w:r>
+        <w:t>(</w:t>
+      </w:r>
+      <w:proofErr w:type="spellStart"/>
+      <w:proofErr w:type="gramEnd"/>
       <w:r>
         <w:rPr>
           <w:rFonts w:ascii="Courier New" w:hAnsi="Courier New" w:cs="Courier New"/>
         </w:rPr>
+        <w:t>v_data_array</w:t>
+      </w:r>
+      <w:proofErr w:type="spellEnd"/>
+      <w:r>
+        <w:rPr>
+          <w:rFonts w:ascii="Courier New" w:hAnsi="Courier New" w:cs="Courier New"/>
+        </w:rPr>
+        <w:t xml:space="preserve">(0 to 1), </w:t>
+      </w:r>
+      <w:r>
+        <w:rPr>
+          <w:rFonts w:ascii="Courier New" w:hAnsi="Courier New" w:cs="Courier New"/>
+        </w:rPr>
+        <w:t>"</w:t>
+      </w:r>
+      <w:proofErr w:type="spellStart"/>
+      <w:r>
+        <w:rPr>
+          <w:rFonts w:ascii="Courier New" w:hAnsi="Courier New" w:cs="Courier New"/>
+        </w:rPr>
+        <w:t>msg</w:t>
+      </w:r>
+      <w:proofErr w:type="spellEnd"/>
+      <w:r>
+        <w:rPr>
+          <w:rFonts w:ascii="Courier New" w:hAnsi="Courier New" w:cs="Courier New"/>
+        </w:rPr>
+        <w:t>"</w:t>
+      </w:r>
+      <w:r>
+        <w:rPr>
+          <w:rFonts w:ascii="Courier New" w:hAnsi="Courier New" w:cs="Courier New"/>
+        </w:rPr>
         <w:t xml:space="preserve">, </w:t>
       </w:r>
+      <w:proofErr w:type="spellStart"/>
       <w:r>
         <w:rPr>
           <w:rFonts w:ascii="Courier New" w:hAnsi="Courier New" w:cs="Courier New"/>
@@ -8297,19 +9973,54 @@
         <w:rPr>
           <w:rFonts w:ascii="Courier New" w:hAnsi="Courier New" w:cs="Courier New"/>
         </w:rPr>
-        <w:t>_if, C_SCOPE, shared_msg_id_panel,</w:t>
-      </w:r>
+        <w:t>_if</w:t>
+      </w:r>
+      <w:proofErr w:type="spellEnd"/>
       <w:r>
         <w:rPr>
           <w:rFonts w:ascii="Courier New" w:hAnsi="Courier New" w:cs="Courier New"/>
         </w:rPr>
-        <w:t xml:space="preserve"> rgmii</w:t>
-      </w:r>
+        <w:t xml:space="preserve">, C_SCOPE, </w:t>
+      </w:r>
+      <w:proofErr w:type="spellStart"/>
       <w:r>
         <w:rPr>
           <w:rFonts w:ascii="Courier New" w:hAnsi="Courier New" w:cs="Courier New"/>
         </w:rPr>
-        <w:t>_bfm_config);</w:t>
+        <w:t>shared_msg_id_panel</w:t>
+      </w:r>
+      <w:proofErr w:type="spellEnd"/>
+      <w:r>
+        <w:rPr>
+          <w:rFonts w:ascii="Courier New" w:hAnsi="Courier New" w:cs="Courier New"/>
+        </w:rPr>
+        <w:t>,</w:t>
+      </w:r>
+      <w:r>
+        <w:rPr>
+          <w:rFonts w:ascii="Courier New" w:hAnsi="Courier New" w:cs="Courier New"/>
+        </w:rPr>
+        <w:t xml:space="preserve"> </w:t>
+      </w:r>
+      <w:proofErr w:type="spellStart"/>
+      <w:r>
+        <w:rPr>
+          <w:rFonts w:ascii="Courier New" w:hAnsi="Courier New" w:cs="Courier New"/>
+        </w:rPr>
+        <w:t>rgmii</w:t>
+      </w:r>
+      <w:r>
+        <w:rPr>
+          <w:rFonts w:ascii="Courier New" w:hAnsi="Courier New" w:cs="Courier New"/>
+        </w:rPr>
+        <w:t>_bfm_config</w:t>
+      </w:r>
+      <w:proofErr w:type="spellEnd"/>
+      <w:r>
+        <w:rPr>
+          <w:rFonts w:ascii="Courier New" w:hAnsi="Courier New" w:cs="Courier New"/>
+        </w:rPr>
+        <w:t>);</w:t>
       </w:r>
     </w:p>
     <w:p>
@@ -8352,6 +10063,7 @@
         </w:rPr>
         <w:t xml:space="preserve">procedure </w:t>
       </w:r>
+      <w:proofErr w:type="spellStart"/>
       <w:r>
         <w:rPr>
           <w:rFonts w:ascii="Courier" w:hAnsi="Courier" w:cs="Courier New"/>
@@ -8364,18 +10076,21 @@
         </w:rPr>
         <w:t>_</w:t>
       </w:r>
+      <w:proofErr w:type="gramStart"/>
       <w:r>
         <w:rPr>
           <w:rFonts w:ascii="Courier" w:hAnsi="Courier" w:cs="Courier New"/>
         </w:rPr>
         <w:t>write</w:t>
       </w:r>
+      <w:proofErr w:type="spellEnd"/>
       <w:r>
         <w:rPr>
           <w:rFonts w:ascii="Courier" w:hAnsi="Courier" w:cs="Courier New"/>
         </w:rPr>
         <w:t>(</w:t>
       </w:r>
+      <w:proofErr w:type="gramEnd"/>
     </w:p>
     <w:p>
       <w:pPr>
@@ -8398,22 +10113,39 @@
         </w:rPr>
         <w:t xml:space="preserve">nstant </w:t>
       </w:r>
+      <w:proofErr w:type="spellStart"/>
       <w:r>
         <w:rPr>
           <w:rFonts w:ascii="Courier" w:hAnsi="Courier" w:cs="Courier New"/>
         </w:rPr>
-        <w:t>data_array</w:t>
-      </w:r>
+        <w:t>data_</w:t>
+      </w:r>
+      <w:proofErr w:type="gramStart"/>
       <w:r>
         <w:rPr>
           <w:rFonts w:ascii="Courier" w:hAnsi="Courier" w:cs="Courier New"/>
         </w:rPr>
-        <w:t xml:space="preserve"> : in </w:t>
-      </w:r>
+        <w:t>array</w:t>
+      </w:r>
+      <w:proofErr w:type="spellEnd"/>
       <w:r>
         <w:rPr>
           <w:rFonts w:ascii="Courier" w:hAnsi="Courier" w:cs="Courier New"/>
         </w:rPr>
+        <w:t xml:space="preserve"> :</w:t>
+      </w:r>
+      <w:proofErr w:type="gramEnd"/>
+      <w:r>
+        <w:rPr>
+          <w:rFonts w:ascii="Courier" w:hAnsi="Courier" w:cs="Courier New"/>
+        </w:rPr>
+        <w:t xml:space="preserve"> in </w:t>
+      </w:r>
+      <w:proofErr w:type="spellStart"/>
+      <w:r>
+        <w:rPr>
+          <w:rFonts w:ascii="Courier" w:hAnsi="Courier" w:cs="Courier New"/>
+        </w:rPr>
         <w:t>t_</w:t>
       </w:r>
       <w:r>
@@ -8428,6 +10160,7 @@
         </w:rPr>
         <w:t>_array</w:t>
       </w:r>
+      <w:proofErr w:type="spellEnd"/>
       <w:r>
         <w:rPr>
           <w:rFonts w:ascii="Courier" w:hAnsi="Courier" w:cs="Courier New"/>
@@ -8448,7 +10181,35 @@
         <w:rPr>
           <w:rFonts w:ascii="Courier" w:hAnsi="Courier" w:cs="Courier New"/>
         </w:rPr>
-        <w:t xml:space="preserve">      constant msg        : in string) is</w:t>
+        <w:t xml:space="preserve">      constant </w:t>
+      </w:r>
+      <w:proofErr w:type="spellStart"/>
+      <w:r>
+        <w:rPr>
+          <w:rFonts w:ascii="Courier" w:hAnsi="Courier" w:cs="Courier New"/>
+        </w:rPr>
+        <w:t>msg</w:t>
+      </w:r>
+      <w:proofErr w:type="spellEnd"/>
+      <w:r>
+        <w:rPr>
+          <w:rFonts w:ascii="Courier" w:hAnsi="Courier" w:cs="Courier New"/>
+        </w:rPr>
+        <w:t xml:space="preserve">      </w:t>
+      </w:r>
+      <w:proofErr w:type="gramStart"/>
+      <w:r>
+        <w:rPr>
+          <w:rFonts w:ascii="Courier" w:hAnsi="Courier" w:cs="Courier New"/>
+        </w:rPr>
+        <w:t xml:space="preserve">  :</w:t>
+      </w:r>
+      <w:proofErr w:type="gramEnd"/>
+      <w:r>
+        <w:rPr>
+          <w:rFonts w:ascii="Courier" w:hAnsi="Courier" w:cs="Courier New"/>
+        </w:rPr>
+        <w:t xml:space="preserve"> in string) is</w:t>
       </w:r>
     </w:p>
     <w:p>
@@ -8483,24 +10244,36 @@
         </w:rPr>
         <w:t xml:space="preserve"> </w:t>
       </w:r>
+      <w:proofErr w:type="spellStart"/>
       <w:r>
         <w:rPr>
           <w:rFonts w:ascii="Courier" w:hAnsi="Courier" w:cs="Courier New"/>
         </w:rPr>
-        <w:t>rgmii_write</w:t>
-      </w:r>
+        <w:t>rgmii_</w:t>
+      </w:r>
+      <w:proofErr w:type="gramStart"/>
       <w:r>
         <w:rPr>
           <w:rFonts w:ascii="Courier" w:hAnsi="Courier" w:cs="Courier New"/>
         </w:rPr>
+        <w:t>write</w:t>
+      </w:r>
+      <w:proofErr w:type="spellEnd"/>
+      <w:r>
+        <w:rPr>
+          <w:rFonts w:ascii="Courier" w:hAnsi="Courier" w:cs="Courier New"/>
+        </w:rPr>
         <w:t>(</w:t>
       </w:r>
+      <w:proofErr w:type="spellStart"/>
+      <w:proofErr w:type="gramEnd"/>
       <w:r>
         <w:rPr>
           <w:rFonts w:ascii="Courier" w:hAnsi="Courier" w:cs="Courier New"/>
         </w:rPr>
         <w:t>data_array</w:t>
       </w:r>
+      <w:proofErr w:type="spellEnd"/>
       <w:r>
         <w:rPr>
           <w:rFonts w:ascii="Courier" w:hAnsi="Courier" w:cs="Courier New"/>
@@ -8562,6 +10335,7 @@
         </w:rPr>
         <w:tab/>
       </w:r>
+      <w:proofErr w:type="spellStart"/>
       <w:r>
         <w:rPr>
           <w:rFonts w:ascii="Courier" w:hAnsi="Courier" w:cs="Courier New"/>
@@ -8572,7 +10346,14 @@
         <w:rPr>
           <w:rFonts w:ascii="Courier" w:hAnsi="Courier" w:cs="Courier New"/>
         </w:rPr>
-        <w:t>sg,</w:t>
+        <w:t>sg</w:t>
+      </w:r>
+      <w:proofErr w:type="spellEnd"/>
+      <w:r>
+        <w:rPr>
+          <w:rFonts w:ascii="Courier" w:hAnsi="Courier" w:cs="Courier New"/>
+        </w:rPr>
+        <w:t>,</w:t>
       </w:r>
       <w:r>
         <w:rPr>
@@ -8627,11 +10408,27 @@
         </w:rPr>
         <w:tab/>
       </w:r>
+      <w:proofErr w:type="spellStart"/>
+      <w:proofErr w:type="gramStart"/>
       <w:r>
         <w:rPr>
           <w:rFonts w:ascii="Courier" w:hAnsi="Courier" w:cs="Courier New"/>
         </w:rPr>
-        <w:t xml:space="preserve">clk,                              -- Clock signal </w:t>
+        <w:t>clk</w:t>
+      </w:r>
+      <w:proofErr w:type="spellEnd"/>
+      <w:r>
+        <w:rPr>
+          <w:rFonts w:ascii="Courier" w:hAnsi="Courier" w:cs="Courier New"/>
+        </w:rPr>
+        <w:t xml:space="preserve">,   </w:t>
+      </w:r>
+      <w:proofErr w:type="gramEnd"/>
+      <w:r>
+        <w:rPr>
+          <w:rFonts w:ascii="Courier" w:hAnsi="Courier" w:cs="Courier New"/>
+        </w:rPr>
+        <w:t xml:space="preserve">                           -- Clock signal </w:t>
       </w:r>
     </w:p>
     <w:p>
@@ -8656,6 +10453,7 @@
         </w:rPr>
         <w:tab/>
       </w:r>
+      <w:proofErr w:type="spellStart"/>
       <w:r>
         <w:rPr>
           <w:rFonts w:ascii="Courier" w:hAnsi="Courier" w:cs="Courier New"/>
@@ -8668,12 +10466,14 @@
         </w:rPr>
         <w:t>_</w:t>
       </w:r>
+      <w:proofErr w:type="gramStart"/>
       <w:r>
         <w:rPr>
           <w:rFonts w:ascii="Courier" w:hAnsi="Courier" w:cs="Courier New"/>
         </w:rPr>
         <w:t>if</w:t>
       </w:r>
+      <w:proofErr w:type="spellEnd"/>
       <w:r>
         <w:rPr>
           <w:rFonts w:ascii="Courier" w:hAnsi="Courier" w:cs="Courier New"/>
@@ -8684,7 +10484,14 @@
         <w:rPr>
           <w:rFonts w:ascii="Courier" w:hAnsi="Courier" w:cs="Courier New"/>
         </w:rPr>
-        <w:t xml:space="preserve">     </w:t>
+        <w:t xml:space="preserve">   </w:t>
+      </w:r>
+      <w:proofErr w:type="gramEnd"/>
+      <w:r>
+        <w:rPr>
+          <w:rFonts w:ascii="Courier" w:hAnsi="Courier" w:cs="Courier New"/>
+        </w:rPr>
+        <w:t xml:space="preserve">  </w:t>
       </w:r>
       <w:r>
         <w:rPr>
@@ -8749,13 +10556,27 @@
         <w:rPr>
           <w:rFonts w:ascii="Courier" w:hAnsi="Courier" w:cs="Courier New"/>
         </w:rPr>
-        <w:t>C_SCOPE</w:t>
-      </w:r>
+        <w:t>C_</w:t>
+      </w:r>
+      <w:proofErr w:type="gramStart"/>
       <w:r>
         <w:rPr>
           <w:rFonts w:ascii="Courier" w:hAnsi="Courier" w:cs="Courier New"/>
         </w:rPr>
-        <w:t xml:space="preserve">,                </w:t>
+        <w:t>SCOPE</w:t>
+      </w:r>
+      <w:r>
+        <w:rPr>
+          <w:rFonts w:ascii="Courier" w:hAnsi="Courier" w:cs="Courier New"/>
+        </w:rPr>
+        <w:t xml:space="preserve">,   </w:t>
+      </w:r>
+      <w:proofErr w:type="gramEnd"/>
+      <w:r>
+        <w:rPr>
+          <w:rFonts w:ascii="Courier" w:hAnsi="Courier" w:cs="Courier New"/>
+        </w:rPr>
+        <w:t xml:space="preserve">             </w:t>
       </w:r>
       <w:r>
         <w:rPr>
@@ -8802,32 +10623,68 @@
         <w:rPr>
           <w:rFonts w:ascii="Courier" w:hAnsi="Courier" w:cs="Courier New"/>
         </w:rPr>
-        <w:t xml:space="preserve">             shared_ms</w:t>
-      </w:r>
+        <w:t xml:space="preserve">             </w:t>
+      </w:r>
+      <w:proofErr w:type="spellStart"/>
       <w:r>
         <w:rPr>
           <w:rFonts w:ascii="Courier" w:hAnsi="Courier" w:cs="Courier New"/>
         </w:rPr>
+        <w:t>shared_ms</w:t>
+      </w:r>
+      <w:r>
+        <w:rPr>
+          <w:rFonts w:ascii="Courier" w:hAnsi="Courier" w:cs="Courier New"/>
+        </w:rPr>
         <w:t>g</w:t>
       </w:r>
       <w:r>
         <w:rPr>
           <w:rFonts w:ascii="Courier" w:hAnsi="Courier" w:cs="Courier New"/>
         </w:rPr>
-        <w:t>_id_panel,              --</w:t>
-      </w:r>
+        <w:t>_id_</w:t>
+      </w:r>
+      <w:proofErr w:type="gramStart"/>
       <w:r>
         <w:rPr>
           <w:rFonts w:ascii="Courier" w:hAnsi="Courier" w:cs="Courier New"/>
         </w:rPr>
+        <w:t>panel</w:t>
+      </w:r>
+      <w:proofErr w:type="spellEnd"/>
+      <w:r>
+        <w:rPr>
+          <w:rFonts w:ascii="Courier" w:hAnsi="Courier" w:cs="Courier New"/>
+        </w:rPr>
+        <w:t xml:space="preserve">,   </w:t>
+      </w:r>
+      <w:proofErr w:type="gramEnd"/>
+      <w:r>
+        <w:rPr>
+          <w:rFonts w:ascii="Courier" w:hAnsi="Courier" w:cs="Courier New"/>
+        </w:rPr>
+        <w:t xml:space="preserve">           --</w:t>
+      </w:r>
+      <w:r>
+        <w:rPr>
+          <w:rFonts w:ascii="Courier" w:hAnsi="Courier" w:cs="Courier New"/>
+        </w:rPr>
         <w:t xml:space="preserve"> </w:t>
       </w:r>
       <w:r>
         <w:rPr>
           <w:rFonts w:ascii="Courier" w:hAnsi="Courier" w:cs="Courier New"/>
         </w:rPr>
-        <w:t>Use global, shared msg_id_panel</w:t>
-      </w:r>
+        <w:t xml:space="preserve">Use global, shared </w:t>
+      </w:r>
+      <w:proofErr w:type="spellStart"/>
+      <w:r>
+        <w:rPr>
+          <w:rFonts w:ascii="Courier" w:hAnsi="Courier" w:cs="Courier New"/>
+        </w:rPr>
+        <w:t>msg_id_panel</w:t>
+      </w:r>
+      <w:proofErr w:type="spellEnd"/>
     </w:p>
     <w:p>
       <w:pPr>
@@ -8863,6 +10720,7 @@
         </w:rPr>
         <w:t>_CONFIG_LOCAL</w:t>
       </w:r>
+      <w:proofErr w:type="gramStart"/>
       <w:r>
         <w:rPr>
           <w:rFonts w:ascii="Courier" w:hAnsi="Courier" w:cs="Courier New"/>
@@ -8873,7 +10731,14 @@
         <w:rPr>
           <w:rFonts w:ascii="Courier" w:hAnsi="Courier" w:cs="Courier New"/>
         </w:rPr>
-        <w:t xml:space="preserve">    </w:t>
+        <w:t xml:space="preserve">  </w:t>
+      </w:r>
+      <w:proofErr w:type="gramEnd"/>
+      <w:r>
+        <w:rPr>
+          <w:rFonts w:ascii="Courier" w:hAnsi="Courier" w:cs="Courier New"/>
+        </w:rPr>
+        <w:t xml:space="preserve">  </w:t>
       </w:r>
       <w:r>
         <w:rPr>
@@ -8970,7 +10835,15 @@
         </w:numPr>
       </w:pPr>
       <w:r>
-        <w:t xml:space="preserve">Apply dedicated message_id_panel to allow dedicated verbosity control  </w:t>
+        <w:t xml:space="preserve">Apply dedicated </w:t>
+      </w:r>
+      <w:proofErr w:type="spellStart"/>
+      <w:r>
+        <w:t>message_id_panel</w:t>
+      </w:r>
+      <w:proofErr w:type="spellEnd"/>
+      <w:r>
+        <w:t xml:space="preserve"> to allow dedicated verbosity control  </w:t>
       </w:r>
     </w:p>
     <w:p/>
@@ -9686,7 +11559,7 @@
               <w:sz w:val="14"/>
               <w:lang w:val="en-US"/>
             </w:rPr>
-            <w:t>2020-01-23</w:t>
+            <w:t>2020-01-27</w:t>
           </w:r>
           <w:r>
             <w:rPr>
@@ -13291,7 +15164,7 @@
 </file>
 
 <file path=customXml/itemProps1.xml><?xml version="1.0" encoding="utf-8"?>
-<ds:datastoreItem xmlns:ds="http://schemas.openxmlformats.org/officeDocument/2006/customXml" ds:itemID="{706B141C-8F52-444A-82BF-EFE0207E8288}">
+<ds:datastoreItem xmlns:ds="http://schemas.openxmlformats.org/officeDocument/2006/customXml" ds:itemID="{6BB59254-1F5D-4673-93AA-D38008AF1BB5}">
   <ds:schemaRefs>
     <ds:schemaRef ds:uri="http://schemas.openxmlformats.org/officeDocument/2006/bibliography"/>
   </ds:schemaRefs>

--- a/bitvis_vip_rgmii/doc/rgmii_bfm_QuickRef.docx
+++ b/bitvis_vip_rgmii/doc/rgmii_bfm_QuickRef.docx
@@ -423,7 +423,23 @@
                 <w:color w:val="FFFFFF"/>
                 <w:szCs w:val="18"/>
               </w:rPr>
-              <w:t>_if</w:t>
+              <w:t>_</w:t>
+            </w:r>
+            <w:r>
+              <w:rPr>
+                <w:rFonts w:cs="Verdana"/>
+                <w:color w:val="FFFFFF"/>
+                <w:szCs w:val="18"/>
+              </w:rPr>
+              <w:t>tx_</w:t>
+            </w:r>
+            <w:r>
+              <w:rPr>
+                <w:rFonts w:cs="Verdana"/>
+                <w:color w:val="FFFFFF"/>
+                <w:szCs w:val="18"/>
+              </w:rPr>
+              <w:t>if</w:t>
             </w:r>
             <w:proofErr w:type="spellEnd"/>
             <w:r>
@@ -669,7 +685,25 @@
                 <w:sz w:val="16"/>
                 <w:szCs w:val="16"/>
               </w:rPr>
-              <w:t>_if</w:t>
+              <w:t>_</w:t>
+            </w:r>
+            <w:r>
+              <w:rPr>
+                <w:rFonts w:cs="Verdana"/>
+                <w:b w:val="0"/>
+                <w:sz w:val="16"/>
+                <w:szCs w:val="16"/>
+              </w:rPr>
+              <w:t>tx_</w:t>
+            </w:r>
+            <w:r>
+              <w:rPr>
+                <w:rFonts w:cs="Verdana"/>
+                <w:b w:val="0"/>
+                <w:sz w:val="16"/>
+                <w:szCs w:val="16"/>
+              </w:rPr>
+              <w:t>if</w:t>
             </w:r>
             <w:proofErr w:type="spellEnd"/>
             <w:r>
@@ -784,7 +818,25 @@
                 <w:sz w:val="16"/>
                 <w:szCs w:val="16"/>
               </w:rPr>
-              <w:t>rgmii_if</w:t>
+              <w:t>rgmii_</w:t>
+            </w:r>
+            <w:r>
+              <w:rPr>
+                <w:rFonts w:cs="Verdana"/>
+                <w:b w:val="0"/>
+                <w:sz w:val="16"/>
+                <w:szCs w:val="16"/>
+              </w:rPr>
+              <w:t>tx_</w:t>
+            </w:r>
+            <w:r>
+              <w:rPr>
+                <w:rFonts w:cs="Verdana"/>
+                <w:b w:val="0"/>
+                <w:sz w:val="16"/>
+                <w:szCs w:val="16"/>
+              </w:rPr>
+              <w:t>if</w:t>
             </w:r>
             <w:proofErr w:type="spellEnd"/>
             <w:r>
@@ -1127,7 +1179,23 @@
                 <w:color w:val="FFFFFF"/>
                 <w:szCs w:val="18"/>
               </w:rPr>
-              <w:t>rgmii_if</w:t>
+              <w:t>rgmii_</w:t>
+            </w:r>
+            <w:r>
+              <w:rPr>
+                <w:rFonts w:cs="Verdana"/>
+                <w:color w:val="FFFFFF"/>
+                <w:szCs w:val="18"/>
+              </w:rPr>
+              <w:t>rx_</w:t>
+            </w:r>
+            <w:r>
+              <w:rPr>
+                <w:rFonts w:cs="Verdana"/>
+                <w:color w:val="FFFFFF"/>
+                <w:szCs w:val="18"/>
+              </w:rPr>
+              <w:t>if</w:t>
             </w:r>
             <w:proofErr w:type="spellEnd"/>
             <w:r>
@@ -1381,7 +1449,25 @@
                 <w:sz w:val="16"/>
                 <w:szCs w:val="16"/>
               </w:rPr>
-              <w:t>rgmii_if</w:t>
+              <w:t>rgmii_</w:t>
+            </w:r>
+            <w:r>
+              <w:rPr>
+                <w:rFonts w:cs="Verdana"/>
+                <w:b w:val="0"/>
+                <w:sz w:val="16"/>
+                <w:szCs w:val="16"/>
+              </w:rPr>
+              <w:t>rx_</w:t>
+            </w:r>
+            <w:r>
+              <w:rPr>
+                <w:rFonts w:cs="Verdana"/>
+                <w:b w:val="0"/>
+                <w:sz w:val="16"/>
+                <w:szCs w:val="16"/>
+              </w:rPr>
+              <w:t>if</w:t>
             </w:r>
             <w:proofErr w:type="spellEnd"/>
             <w:r>
@@ -1642,6 +1728,15 @@
                 <w:szCs w:val="16"/>
               </w:rPr>
               <w:t>rgmii_</w:t>
+            </w:r>
+            <w:r>
+              <w:rPr>
+                <w:rFonts w:cs="Verdana"/>
+                <w:b w:val="0"/>
+                <w:sz w:val="16"/>
+                <w:szCs w:val="16"/>
+              </w:rPr>
+              <w:t>rx_</w:t>
             </w:r>
             <w:r>
               <w:rPr>
@@ -1818,7 +1913,23 @@
                 <w:color w:val="FFFFFF"/>
                 <w:szCs w:val="18"/>
               </w:rPr>
-              <w:t>rgmii_if</w:t>
+              <w:t>rgmii_</w:t>
+            </w:r>
+            <w:r>
+              <w:rPr>
+                <w:rFonts w:cs="Verdana"/>
+                <w:color w:val="FFFFFF"/>
+                <w:szCs w:val="18"/>
+              </w:rPr>
+              <w:t>rx_</w:t>
+            </w:r>
+            <w:r>
+              <w:rPr>
+                <w:rFonts w:cs="Verdana"/>
+                <w:color w:val="FFFFFF"/>
+                <w:szCs w:val="18"/>
+              </w:rPr>
+              <w:t>if</w:t>
             </w:r>
             <w:proofErr w:type="spellEnd"/>
             <w:r>
@@ -2026,7 +2137,25 @@
                 <w:sz w:val="16"/>
                 <w:szCs w:val="16"/>
               </w:rPr>
-              <w:t>rgmii_if</w:t>
+              <w:t>rgmii_</w:t>
+            </w:r>
+            <w:r>
+              <w:rPr>
+                <w:rFonts w:cs="Verdana"/>
+                <w:b w:val="0"/>
+                <w:sz w:val="16"/>
+                <w:szCs w:val="16"/>
+              </w:rPr>
+              <w:t>rx_</w:t>
+            </w:r>
+            <w:r>
+              <w:rPr>
+                <w:rFonts w:cs="Verdana"/>
+                <w:b w:val="0"/>
+                <w:sz w:val="16"/>
+                <w:szCs w:val="16"/>
+              </w:rPr>
+              <w:t>if</w:t>
             </w:r>
             <w:proofErr w:type="spellEnd"/>
             <w:r>
@@ -2195,7 +2324,25 @@
                 <w:sz w:val="16"/>
                 <w:szCs w:val="16"/>
               </w:rPr>
-              <w:t>rgmii_if</w:t>
+              <w:t>rgmii_</w:t>
+            </w:r>
+            <w:r>
+              <w:rPr>
+                <w:rFonts w:cs="Verdana"/>
+                <w:b w:val="0"/>
+                <w:sz w:val="16"/>
+                <w:szCs w:val="16"/>
+              </w:rPr>
+              <w:t>rx_</w:t>
+            </w:r>
+            <w:r>
+              <w:rPr>
+                <w:rFonts w:cs="Verdana"/>
+                <w:b w:val="0"/>
+                <w:sz w:val="16"/>
+                <w:szCs w:val="16"/>
+              </w:rPr>
+              <w:t>if</w:t>
             </w:r>
             <w:proofErr w:type="spellEnd"/>
             <w:r>
@@ -2408,7 +2555,27 @@
                 <w:sz w:val="16"/>
                 <w:szCs w:val="16"/>
               </w:rPr>
-              <w:t>_if</w:t>
+              <w:t>_</w:t>
+            </w:r>
+            <w:r>
+              <w:rPr>
+                <w:rFonts w:cs="Verdana"/>
+                <w:b w:val="0"/>
+                <w:bCs w:val="0"/>
+                <w:sz w:val="16"/>
+                <w:szCs w:val="16"/>
+              </w:rPr>
+              <w:t>tx_</w:t>
+            </w:r>
+            <w:r>
+              <w:rPr>
+                <w:rFonts w:cs="Verdana"/>
+                <w:b w:val="0"/>
+                <w:bCs w:val="0"/>
+                <w:sz w:val="16"/>
+                <w:szCs w:val="16"/>
+              </w:rPr>
+              <w:t>if</w:t>
             </w:r>
             <w:proofErr w:type="spellEnd"/>
             <w:r>
@@ -2905,222 +3072,6 @@
           </w:p>
         </w:tc>
       </w:tr>
-      <w:tr>
-        <w:trPr>
-          <w:trHeight w:val="20"/>
-        </w:trPr>
-        <w:tc>
-          <w:tcPr>
-            <w:tcW w:w="1985" w:type="dxa"/>
-            <w:tcBorders>
-              <w:top w:val="nil"/>
-              <w:left w:val="nil"/>
-              <w:right w:val="nil"/>
-            </w:tcBorders>
-            <w:shd w:val="clear" w:color="auto" w:fill="E7E6E6" w:themeFill="background2"/>
-          </w:tcPr>
-          <w:p>
-            <w:pPr>
-              <w:widowControl w:val="0"/>
-              <w:tabs>
-                <w:tab w:val="left" w:pos="851"/>
-              </w:tabs>
-              <w:autoSpaceDE w:val="0"/>
-              <w:autoSpaceDN w:val="0"/>
-              <w:adjustRightInd w:val="0"/>
-              <w:spacing w:line="276" w:lineRule="auto"/>
-              <w:ind w:left="122"/>
-              <w:rPr>
-                <w:sz w:val="15"/>
-              </w:rPr>
-            </w:pPr>
-            <w:proofErr w:type="spellStart"/>
-            <w:r>
-              <w:rPr>
-                <w:sz w:val="15"/>
-              </w:rPr>
-              <w:t>rxc</w:t>
-            </w:r>
-            <w:proofErr w:type="spellEnd"/>
-          </w:p>
-        </w:tc>
-        <w:tc>
-          <w:tcPr>
-            <w:tcW w:w="2268" w:type="dxa"/>
-            <w:tcBorders>
-              <w:top w:val="nil"/>
-              <w:left w:val="nil"/>
-              <w:right w:val="nil"/>
-            </w:tcBorders>
-            <w:shd w:val="clear" w:color="auto" w:fill="E7E6E6" w:themeFill="background2"/>
-          </w:tcPr>
-          <w:p>
-            <w:pPr>
-              <w:widowControl w:val="0"/>
-              <w:tabs>
-                <w:tab w:val="left" w:pos="851"/>
-              </w:tabs>
-              <w:autoSpaceDE w:val="0"/>
-              <w:autoSpaceDN w:val="0"/>
-              <w:adjustRightInd w:val="0"/>
-              <w:spacing w:line="276" w:lineRule="auto"/>
-              <w:rPr>
-                <w:sz w:val="15"/>
-              </w:rPr>
-            </w:pPr>
-            <w:proofErr w:type="spellStart"/>
-            <w:r>
-              <w:t>std_logic</w:t>
-            </w:r>
-            <w:proofErr w:type="spellEnd"/>
-            <w:r>
-              <w:t xml:space="preserve">     </w:t>
-            </w:r>
-          </w:p>
-        </w:tc>
-      </w:tr>
-      <w:tr>
-        <w:trPr>
-          <w:trHeight w:val="20"/>
-        </w:trPr>
-        <w:tc>
-          <w:tcPr>
-            <w:tcW w:w="1985" w:type="dxa"/>
-            <w:tcBorders>
-              <w:left w:val="nil"/>
-              <w:right w:val="nil"/>
-            </w:tcBorders>
-          </w:tcPr>
-          <w:p>
-            <w:pPr>
-              <w:widowControl w:val="0"/>
-              <w:tabs>
-                <w:tab w:val="left" w:pos="851"/>
-              </w:tabs>
-              <w:autoSpaceDE w:val="0"/>
-              <w:autoSpaceDN w:val="0"/>
-              <w:adjustRightInd w:val="0"/>
-              <w:spacing w:line="276" w:lineRule="auto"/>
-              <w:ind w:left="122"/>
-              <w:rPr>
-                <w:sz w:val="15"/>
-              </w:rPr>
-            </w:pPr>
-            <w:proofErr w:type="spellStart"/>
-            <w:r>
-              <w:rPr>
-                <w:sz w:val="15"/>
-              </w:rPr>
-              <w:t>rxd</w:t>
-            </w:r>
-            <w:proofErr w:type="spellEnd"/>
-          </w:p>
-        </w:tc>
-        <w:tc>
-          <w:tcPr>
-            <w:tcW w:w="2268" w:type="dxa"/>
-            <w:tcBorders>
-              <w:left w:val="nil"/>
-              <w:right w:val="nil"/>
-            </w:tcBorders>
-          </w:tcPr>
-          <w:p>
-            <w:pPr>
-              <w:widowControl w:val="0"/>
-              <w:tabs>
-                <w:tab w:val="left" w:pos="851"/>
-              </w:tabs>
-              <w:autoSpaceDE w:val="0"/>
-              <w:autoSpaceDN w:val="0"/>
-              <w:adjustRightInd w:val="0"/>
-              <w:spacing w:line="276" w:lineRule="auto"/>
-              <w:rPr>
-                <w:sz w:val="15"/>
-              </w:rPr>
-            </w:pPr>
-            <w:proofErr w:type="spellStart"/>
-            <w:r>
-              <w:t>std_logic</w:t>
-            </w:r>
-            <w:r>
-              <w:t>_vector</w:t>
-            </w:r>
-            <w:proofErr w:type="spellEnd"/>
-          </w:p>
-        </w:tc>
-      </w:tr>
-      <w:tr>
-        <w:trPr>
-          <w:trHeight w:val="20"/>
-        </w:trPr>
-        <w:tc>
-          <w:tcPr>
-            <w:tcW w:w="1985" w:type="dxa"/>
-            <w:tcBorders>
-              <w:left w:val="nil"/>
-              <w:right w:val="nil"/>
-            </w:tcBorders>
-            <w:shd w:val="pct10" w:color="auto" w:fill="auto"/>
-          </w:tcPr>
-          <w:p>
-            <w:pPr>
-              <w:widowControl w:val="0"/>
-              <w:tabs>
-                <w:tab w:val="left" w:pos="851"/>
-              </w:tabs>
-              <w:autoSpaceDE w:val="0"/>
-              <w:autoSpaceDN w:val="0"/>
-              <w:adjustRightInd w:val="0"/>
-              <w:spacing w:line="276" w:lineRule="auto"/>
-              <w:ind w:left="122"/>
-              <w:rPr>
-                <w:sz w:val="13"/>
-              </w:rPr>
-            </w:pPr>
-            <w:proofErr w:type="spellStart"/>
-            <w:r>
-              <w:rPr>
-                <w:sz w:val="15"/>
-              </w:rPr>
-              <w:t>rx_ctl</w:t>
-            </w:r>
-            <w:proofErr w:type="spellEnd"/>
-          </w:p>
-        </w:tc>
-        <w:tc>
-          <w:tcPr>
-            <w:tcW w:w="2268" w:type="dxa"/>
-            <w:tcBorders>
-              <w:left w:val="nil"/>
-              <w:right w:val="nil"/>
-            </w:tcBorders>
-            <w:shd w:val="pct10" w:color="auto" w:fill="auto"/>
-          </w:tcPr>
-          <w:p>
-            <w:pPr>
-              <w:widowControl w:val="0"/>
-              <w:tabs>
-                <w:tab w:val="left" w:pos="851"/>
-              </w:tabs>
-              <w:autoSpaceDE w:val="0"/>
-              <w:autoSpaceDN w:val="0"/>
-              <w:adjustRightInd w:val="0"/>
-              <w:spacing w:line="276" w:lineRule="auto"/>
-              <w:rPr>
-                <w:sz w:val="13"/>
-              </w:rPr>
-            </w:pPr>
-            <w:proofErr w:type="spellStart"/>
-            <w:r>
-              <w:t>std_logic</w:t>
-            </w:r>
-            <w:proofErr w:type="spellEnd"/>
-            <w:r>
-              <w:t xml:space="preserve"> </w:t>
-            </w:r>
-          </w:p>
-        </w:tc>
-      </w:tr>
     </w:tbl>
     <w:p>
       <w:pPr>
@@ -3214,7 +3165,21 @@
           <w:b/>
           <w:szCs w:val="16"/>
         </w:rPr>
-        <w:t>_if</w:t>
+        <w:t>_</w:t>
+      </w:r>
+      <w:r>
+        <w:rPr>
+          <w:b/>
+          <w:szCs w:val="16"/>
+        </w:rPr>
+        <w:t>tx_</w:t>
+      </w:r>
+      <w:r>
+        <w:rPr>
+          <w:b/>
+          <w:szCs w:val="16"/>
+        </w:rPr>
+        <w:t>if</w:t>
       </w:r>
       <w:proofErr w:type="spellEnd"/>
       <w:r>
@@ -3906,14 +3871,486 @@
           <w:szCs w:val="24"/>
         </w:rPr>
       </w:pPr>
-      <w:r>
+    </w:p>
+    <w:p>
+      <w:pPr>
+        <w:pStyle w:val="Subtitle"/>
         <w:rPr>
           <w:rFonts w:ascii="Helvetica Light" w:hAnsi="Helvetica Light"/>
           <w:sz w:val="24"/>
           <w:szCs w:val="24"/>
         </w:rPr>
-        <w:br w:type="textWrapping" w:clear="all"/>
-      </w:r>
+      </w:pPr>
+    </w:p>
+    <w:p>
+      <w:pPr>
+        <w:pStyle w:val="Subtitle"/>
+        <w:rPr>
+          <w:rFonts w:ascii="Helvetica Light" w:hAnsi="Helvetica Light"/>
+          <w:sz w:val="24"/>
+          <w:szCs w:val="24"/>
+        </w:rPr>
+      </w:pPr>
+      <w:r>
+        <w:rPr>
+          <w:rFonts w:ascii="Helvetica Light" w:hAnsi="Helvetica Light"/>
+          <w:sz w:val="24"/>
+          <w:szCs w:val="24"/>
+        </w:rPr>
+        <w:t xml:space="preserve">                  </w:t>
+      </w:r>
+    </w:p>
+    <w:p>
+      <w:pPr>
+        <w:pStyle w:val="Subtitle"/>
+        <w:spacing w:after="0"/>
+        <w:rPr>
+          <w:rFonts w:ascii="Helvetica" w:eastAsia="Times New Roman" w:hAnsi="Helvetica" w:cs="Times New Roman"/>
+          <w:bCs/>
+          <w:color w:val="auto"/>
+          <w:spacing w:val="0"/>
+          <w:sz w:val="18"/>
+          <w:szCs w:val="16"/>
+        </w:rPr>
+      </w:pPr>
+      <w:r>
+        <w:rPr>
+          <w:rFonts w:ascii="Helvetica" w:eastAsia="Times New Roman" w:hAnsi="Helvetica" w:cs="Times New Roman"/>
+          <w:bCs/>
+          <w:color w:val="auto"/>
+          <w:spacing w:val="0"/>
+          <w:sz w:val="18"/>
+          <w:szCs w:val="16"/>
+        </w:rPr>
+        <w:t xml:space="preserve">                                                                      </w:t>
+      </w:r>
+      <w:r>
+        <w:rPr>
+          <w:rFonts w:ascii="Helvetica" w:eastAsia="Times New Roman" w:hAnsi="Helvetica" w:cs="Times New Roman"/>
+          <w:bCs/>
+          <w:color w:val="auto"/>
+          <w:spacing w:val="0"/>
+          <w:sz w:val="18"/>
+          <w:szCs w:val="16"/>
+        </w:rPr>
+        <w:t xml:space="preserve">                                                                                                                               </w:t>
+      </w:r>
+      <w:r>
+        <w:rPr>
+          <w:rFonts w:ascii="Helvetica" w:eastAsia="Times New Roman" w:hAnsi="Helvetica" w:cs="Times New Roman"/>
+          <w:bCs/>
+          <w:color w:val="auto"/>
+          <w:spacing w:val="0"/>
+          <w:sz w:val="18"/>
+          <w:szCs w:val="16"/>
+        </w:rPr>
+        <w:t xml:space="preserve">  </w:t>
+      </w:r>
+      <w:r>
+        <w:rPr>
+          <w:rFonts w:ascii="Helvetica" w:eastAsia="Times New Roman" w:hAnsi="Helvetica" w:cs="Times New Roman"/>
+          <w:bCs/>
+          <w:color w:val="auto"/>
+          <w:spacing w:val="0"/>
+          <w:sz w:val="18"/>
+          <w:szCs w:val="16"/>
+        </w:rPr>
+        <w:t xml:space="preserve">Signal record </w:t>
+      </w:r>
+      <w:r>
+        <w:rPr>
+          <w:rFonts w:ascii="Helvetica" w:eastAsia="Times New Roman" w:hAnsi="Helvetica" w:cs="Times New Roman"/>
+          <w:b/>
+          <w:color w:val="auto"/>
+          <w:spacing w:val="0"/>
+          <w:sz w:val="18"/>
+          <w:szCs w:val="16"/>
+        </w:rPr>
+        <w:t>‘</w:t>
+      </w:r>
+      <w:proofErr w:type="spellStart"/>
+      <w:r>
+        <w:rPr>
+          <w:rFonts w:ascii="Helvetica" w:eastAsia="Times New Roman" w:hAnsi="Helvetica" w:cs="Times New Roman"/>
+          <w:b/>
+          <w:color w:val="auto"/>
+          <w:spacing w:val="0"/>
+          <w:sz w:val="18"/>
+          <w:szCs w:val="16"/>
+        </w:rPr>
+        <w:t>t_rgmii_rx_if</w:t>
+      </w:r>
+      <w:proofErr w:type="spellEnd"/>
+      <w:r>
+        <w:rPr>
+          <w:rFonts w:ascii="Helvetica" w:eastAsia="Times New Roman" w:hAnsi="Helvetica" w:cs="Times New Roman"/>
+          <w:b/>
+          <w:color w:val="auto"/>
+          <w:spacing w:val="0"/>
+          <w:sz w:val="18"/>
+          <w:szCs w:val="16"/>
+        </w:rPr>
+        <w:t>’</w:t>
+      </w:r>
+      <w:r>
+        <w:rPr>
+          <w:rFonts w:ascii="Helvetica" w:eastAsia="Times New Roman" w:hAnsi="Helvetica" w:cs="Times New Roman"/>
+          <w:bCs/>
+          <w:color w:val="auto"/>
+          <w:spacing w:val="0"/>
+          <w:sz w:val="18"/>
+          <w:szCs w:val="16"/>
+        </w:rPr>
+        <w:t xml:space="preserve">                                                                                                                                    </w:t>
+      </w:r>
+      <w:r>
+        <w:rPr>
+          <w:rFonts w:ascii="Helvetica" w:eastAsia="Times New Roman" w:hAnsi="Helvetica" w:cs="Times New Roman"/>
+          <w:bCs/>
+          <w:color w:val="auto"/>
+          <w:spacing w:val="0"/>
+          <w:sz w:val="18"/>
+          <w:szCs w:val="16"/>
+        </w:rPr>
+        <w:t xml:space="preserve">                                                                 </w:t>
+      </w:r>
+    </w:p>
+    <w:tbl>
+      <w:tblPr>
+        <w:tblpPr w:leftFromText="142" w:rightFromText="142" w:vertAnchor="text" w:horzAnchor="page" w:tblpX="10652" w:tblpY="20"/>
+        <w:tblOverlap w:val="never"/>
+        <w:tblW w:w="0" w:type="auto"/>
+        <w:tblLayout w:type="fixed"/>
+        <w:tblCellMar>
+          <w:left w:w="0" w:type="dxa"/>
+          <w:right w:w="0" w:type="dxa"/>
+        </w:tblCellMar>
+        <w:tblLook w:val="0000" w:firstRow="0" w:lastRow="0" w:firstColumn="0" w:lastColumn="0" w:noHBand="0" w:noVBand="0"/>
+      </w:tblPr>
+      <w:tblGrid>
+        <w:gridCol w:w="1985"/>
+        <w:gridCol w:w="2268"/>
+      </w:tblGrid>
+      <w:tr>
+        <w:trPr>
+          <w:trHeight w:val="235"/>
+        </w:trPr>
+        <w:tc>
+          <w:tcPr>
+            <w:tcW w:w="1985" w:type="dxa"/>
+            <w:tcBorders>
+              <w:top w:val="nil"/>
+              <w:left w:val="nil"/>
+              <w:bottom w:val="single" w:sz="8" w:space="0" w:color="auto"/>
+              <w:right w:val="nil"/>
+            </w:tcBorders>
+            <w:shd w:val="clear" w:color="auto" w:fill="000000"/>
+            <w:vAlign w:val="bottom"/>
+          </w:tcPr>
+          <w:p>
+            <w:pPr>
+              <w:widowControl w:val="0"/>
+              <w:tabs>
+                <w:tab w:val="left" w:pos="851"/>
+              </w:tabs>
+              <w:autoSpaceDE w:val="0"/>
+              <w:autoSpaceDN w:val="0"/>
+              <w:adjustRightInd w:val="0"/>
+              <w:ind w:left="122"/>
+            </w:pPr>
+            <w:r>
+              <w:rPr>
+                <w:rFonts w:cs="Helvetica"/>
+                <w:b/>
+                <w:bCs/>
+                <w:color w:val="FFFFFF"/>
+                <w:szCs w:val="32"/>
+              </w:rPr>
+              <w:t>Record element</w:t>
+            </w:r>
+          </w:p>
+        </w:tc>
+        <w:tc>
+          <w:tcPr>
+            <w:tcW w:w="2268" w:type="dxa"/>
+            <w:tcBorders>
+              <w:top w:val="nil"/>
+              <w:left w:val="nil"/>
+              <w:bottom w:val="single" w:sz="8" w:space="0" w:color="auto"/>
+              <w:right w:val="nil"/>
+            </w:tcBorders>
+            <w:shd w:val="clear" w:color="auto" w:fill="000000"/>
+            <w:vAlign w:val="bottom"/>
+          </w:tcPr>
+          <w:p>
+            <w:pPr>
+              <w:widowControl w:val="0"/>
+              <w:tabs>
+                <w:tab w:val="left" w:pos="851"/>
+              </w:tabs>
+              <w:autoSpaceDE w:val="0"/>
+              <w:autoSpaceDN w:val="0"/>
+              <w:adjustRightInd w:val="0"/>
+            </w:pPr>
+            <w:r>
+              <w:rPr>
+                <w:rFonts w:cs="Helvetica"/>
+                <w:b/>
+                <w:bCs/>
+                <w:color w:val="FFFFFF"/>
+                <w:szCs w:val="32"/>
+              </w:rPr>
+              <w:t>Type</w:t>
+            </w:r>
+          </w:p>
+        </w:tc>
+      </w:tr>
+      <w:tr>
+        <w:trPr>
+          <w:trHeight w:val="20"/>
+        </w:trPr>
+        <w:tc>
+          <w:tcPr>
+            <w:tcW w:w="1985" w:type="dxa"/>
+            <w:tcBorders>
+              <w:top w:val="nil"/>
+              <w:left w:val="nil"/>
+              <w:right w:val="nil"/>
+            </w:tcBorders>
+            <w:shd w:val="clear" w:color="auto" w:fill="E7E6E6" w:themeFill="background2"/>
+          </w:tcPr>
+          <w:p>
+            <w:pPr>
+              <w:widowControl w:val="0"/>
+              <w:tabs>
+                <w:tab w:val="left" w:pos="851"/>
+              </w:tabs>
+              <w:autoSpaceDE w:val="0"/>
+              <w:autoSpaceDN w:val="0"/>
+              <w:adjustRightInd w:val="0"/>
+              <w:spacing w:line="276" w:lineRule="auto"/>
+              <w:ind w:left="122"/>
+              <w:rPr>
+                <w:sz w:val="15"/>
+              </w:rPr>
+            </w:pPr>
+            <w:proofErr w:type="spellStart"/>
+            <w:r>
+              <w:rPr>
+                <w:sz w:val="15"/>
+              </w:rPr>
+              <w:t>rxc</w:t>
+            </w:r>
+            <w:proofErr w:type="spellEnd"/>
+          </w:p>
+        </w:tc>
+        <w:tc>
+          <w:tcPr>
+            <w:tcW w:w="2268" w:type="dxa"/>
+            <w:tcBorders>
+              <w:top w:val="nil"/>
+              <w:left w:val="nil"/>
+              <w:right w:val="nil"/>
+            </w:tcBorders>
+            <w:shd w:val="clear" w:color="auto" w:fill="E7E6E6" w:themeFill="background2"/>
+          </w:tcPr>
+          <w:p>
+            <w:pPr>
+              <w:widowControl w:val="0"/>
+              <w:tabs>
+                <w:tab w:val="left" w:pos="851"/>
+              </w:tabs>
+              <w:autoSpaceDE w:val="0"/>
+              <w:autoSpaceDN w:val="0"/>
+              <w:adjustRightInd w:val="0"/>
+              <w:spacing w:line="276" w:lineRule="auto"/>
+              <w:rPr>
+                <w:sz w:val="15"/>
+              </w:rPr>
+            </w:pPr>
+            <w:proofErr w:type="spellStart"/>
+            <w:r>
+              <w:t>std_logic</w:t>
+            </w:r>
+            <w:proofErr w:type="spellEnd"/>
+            <w:r>
+              <w:t xml:space="preserve">     </w:t>
+            </w:r>
+          </w:p>
+        </w:tc>
+      </w:tr>
+      <w:tr>
+        <w:trPr>
+          <w:trHeight w:val="20"/>
+        </w:trPr>
+        <w:tc>
+          <w:tcPr>
+            <w:tcW w:w="1985" w:type="dxa"/>
+            <w:tcBorders>
+              <w:left w:val="nil"/>
+              <w:right w:val="nil"/>
+            </w:tcBorders>
+          </w:tcPr>
+          <w:p>
+            <w:pPr>
+              <w:widowControl w:val="0"/>
+              <w:tabs>
+                <w:tab w:val="left" w:pos="851"/>
+              </w:tabs>
+              <w:autoSpaceDE w:val="0"/>
+              <w:autoSpaceDN w:val="0"/>
+              <w:adjustRightInd w:val="0"/>
+              <w:spacing w:line="276" w:lineRule="auto"/>
+              <w:ind w:left="122"/>
+              <w:rPr>
+                <w:sz w:val="15"/>
+              </w:rPr>
+            </w:pPr>
+            <w:proofErr w:type="spellStart"/>
+            <w:r>
+              <w:rPr>
+                <w:sz w:val="15"/>
+              </w:rPr>
+              <w:t>rxd</w:t>
+            </w:r>
+            <w:proofErr w:type="spellEnd"/>
+          </w:p>
+        </w:tc>
+        <w:tc>
+          <w:tcPr>
+            <w:tcW w:w="2268" w:type="dxa"/>
+            <w:tcBorders>
+              <w:left w:val="nil"/>
+              <w:right w:val="nil"/>
+            </w:tcBorders>
+          </w:tcPr>
+          <w:p>
+            <w:pPr>
+              <w:widowControl w:val="0"/>
+              <w:tabs>
+                <w:tab w:val="left" w:pos="851"/>
+              </w:tabs>
+              <w:autoSpaceDE w:val="0"/>
+              <w:autoSpaceDN w:val="0"/>
+              <w:adjustRightInd w:val="0"/>
+              <w:spacing w:line="276" w:lineRule="auto"/>
+              <w:rPr>
+                <w:sz w:val="15"/>
+              </w:rPr>
+            </w:pPr>
+            <w:proofErr w:type="spellStart"/>
+            <w:r>
+              <w:t>std_logic</w:t>
+            </w:r>
+            <w:r>
+              <w:t>_vector</w:t>
+            </w:r>
+            <w:proofErr w:type="spellEnd"/>
+          </w:p>
+        </w:tc>
+      </w:tr>
+      <w:tr>
+        <w:trPr>
+          <w:trHeight w:val="20"/>
+        </w:trPr>
+        <w:tc>
+          <w:tcPr>
+            <w:tcW w:w="1985" w:type="dxa"/>
+            <w:tcBorders>
+              <w:left w:val="nil"/>
+              <w:right w:val="nil"/>
+            </w:tcBorders>
+            <w:shd w:val="pct10" w:color="auto" w:fill="auto"/>
+          </w:tcPr>
+          <w:p>
+            <w:pPr>
+              <w:widowControl w:val="0"/>
+              <w:tabs>
+                <w:tab w:val="left" w:pos="851"/>
+              </w:tabs>
+              <w:autoSpaceDE w:val="0"/>
+              <w:autoSpaceDN w:val="0"/>
+              <w:adjustRightInd w:val="0"/>
+              <w:spacing w:line="276" w:lineRule="auto"/>
+              <w:ind w:left="122"/>
+              <w:rPr>
+                <w:sz w:val="13"/>
+              </w:rPr>
+            </w:pPr>
+            <w:proofErr w:type="spellStart"/>
+            <w:r>
+              <w:rPr>
+                <w:sz w:val="15"/>
+              </w:rPr>
+              <w:t>rx_ctl</w:t>
+            </w:r>
+            <w:proofErr w:type="spellEnd"/>
+          </w:p>
+        </w:tc>
+        <w:tc>
+          <w:tcPr>
+            <w:tcW w:w="2268" w:type="dxa"/>
+            <w:tcBorders>
+              <w:left w:val="nil"/>
+              <w:right w:val="nil"/>
+            </w:tcBorders>
+            <w:shd w:val="pct10" w:color="auto" w:fill="auto"/>
+          </w:tcPr>
+          <w:p>
+            <w:pPr>
+              <w:widowControl w:val="0"/>
+              <w:tabs>
+                <w:tab w:val="left" w:pos="851"/>
+              </w:tabs>
+              <w:autoSpaceDE w:val="0"/>
+              <w:autoSpaceDN w:val="0"/>
+              <w:adjustRightInd w:val="0"/>
+              <w:spacing w:line="276" w:lineRule="auto"/>
+              <w:rPr>
+                <w:sz w:val="13"/>
+              </w:rPr>
+            </w:pPr>
+            <w:proofErr w:type="spellStart"/>
+            <w:r>
+              <w:t>std_logic</w:t>
+            </w:r>
+            <w:proofErr w:type="spellEnd"/>
+            <w:r>
+              <w:t xml:space="preserve"> </w:t>
+            </w:r>
+          </w:p>
+        </w:tc>
+      </w:tr>
+    </w:tbl>
+    <w:p>
+      <w:pPr>
+        <w:pStyle w:val="Subtitle"/>
+        <w:rPr>
+          <w:rFonts w:ascii="Helvetica Light" w:hAnsi="Helvetica Light"/>
+          <w:sz w:val="24"/>
+          <w:szCs w:val="24"/>
+        </w:rPr>
+      </w:pPr>
+    </w:p>
+    <w:p>
+      <w:pPr>
+        <w:pStyle w:val="Subtitle"/>
+        <w:rPr>
+          <w:rFonts w:ascii="Helvetica Light" w:hAnsi="Helvetica Light"/>
+          <w:sz w:val="24"/>
+          <w:szCs w:val="24"/>
+        </w:rPr>
+      </w:pPr>
+    </w:p>
+    <w:p>
+      <w:pPr>
+        <w:pStyle w:val="Subtitle"/>
+        <w:rPr>
+          <w:rFonts w:ascii="Helvetica Light" w:hAnsi="Helvetica Light"/>
+          <w:sz w:val="24"/>
+          <w:szCs w:val="24"/>
+        </w:rPr>
+      </w:pPr>
       <w:r>
         <w:rPr>
           <w:rFonts w:ascii="Helvetica Light" w:hAnsi="Helvetica Light"/>
@@ -4720,13 +5157,13 @@
       <w:r>
         <w:t>).</w:t>
       </w:r>
+      <w:r>
+        <w:t xml:space="preserve"> </w:t>
+      </w:r>
+      <w:r>
+        <w:t>For more information see the specification “Reduced Gigabit Media Independent Interface (RGMII) Version 2.0”.</w:t>
+      </w:r>
     </w:p>
-    <w:p>
-      <w:r>
-        <w:t xml:space="preserve">         For more information see the specification “Reduced Gigabit Media Independent Interface (RGMII) Version 2.0”.</w:t>
-      </w:r>
-    </w:p>
-    <w:p/>
     <w:p/>
     <w:p>
       <w:pPr>
@@ -6656,8 +7093,6 @@
         <w:lastRenderedPageBreak/>
         <w:t>BFM details</w:t>
       </w:r>
-      <w:bookmarkStart w:id="1" w:name="_GoBack"/>
-      <w:bookmarkEnd w:id="1"/>
     </w:p>
     <w:p>
       <w:pPr>
@@ -6925,7 +7360,25 @@
                 <w:sz w:val="16"/>
                 <w:szCs w:val="16"/>
               </w:rPr>
-              <w:t>_if</w:t>
+              <w:t>_</w:t>
+            </w:r>
+            <w:r>
+              <w:rPr>
+                <w:rFonts w:cs="Courier New"/>
+                <w:b/>
+                <w:sz w:val="16"/>
+                <w:szCs w:val="16"/>
+              </w:rPr>
+              <w:t>tx_</w:t>
+            </w:r>
+            <w:r>
+              <w:rPr>
+                <w:rFonts w:cs="Courier New"/>
+                <w:b/>
+                <w:sz w:val="16"/>
+                <w:szCs w:val="16"/>
+              </w:rPr>
+              <w:t>if</w:t>
             </w:r>
             <w:proofErr w:type="spellEnd"/>
             <w:r>
@@ -7535,7 +7988,25 @@
                 <w:sz w:val="16"/>
                 <w:szCs w:val="16"/>
               </w:rPr>
-              <w:t>_if</w:t>
+              <w:t>_</w:t>
+            </w:r>
+            <w:r>
+              <w:rPr>
+                <w:rFonts w:cs="Courier New"/>
+                <w:b/>
+                <w:sz w:val="16"/>
+                <w:szCs w:val="16"/>
+              </w:rPr>
+              <w:t>rx_</w:t>
+            </w:r>
+            <w:r>
+              <w:rPr>
+                <w:rFonts w:cs="Courier New"/>
+                <w:b/>
+                <w:sz w:val="16"/>
+                <w:szCs w:val="16"/>
+              </w:rPr>
+              <w:t>if</w:t>
             </w:r>
             <w:proofErr w:type="spellEnd"/>
             <w:r>
@@ -8192,6 +8663,15 @@
                 <w:szCs w:val="16"/>
               </w:rPr>
               <w:t>rgmii</w:t>
+            </w:r>
+            <w:r>
+              <w:rPr>
+                <w:rFonts w:cs="Courier New"/>
+                <w:b/>
+                <w:sz w:val="16"/>
+                <w:szCs w:val="16"/>
+              </w:rPr>
+              <w:t>_rx</w:t>
             </w:r>
             <w:r>
               <w:rPr>
@@ -8656,7 +9136,7 @@
           <w:rFonts w:ascii="Helvetica" w:hAnsi="Helvetica"/>
         </w:rPr>
       </w:pPr>
-      <w:bookmarkStart w:id="2" w:name="_Ref424297123"/>
+      <w:bookmarkStart w:id="1" w:name="_Ref424297123"/>
       <w:r>
         <w:rPr>
           <w:rFonts w:ascii="Helvetica" w:hAnsi="Helvetica"/>
@@ -8669,7 +9149,7 @@
         </w:rPr>
         <w:t>FM Configuration</w:t>
       </w:r>
-      <w:bookmarkEnd w:id="2"/>
+      <w:bookmarkEnd w:id="1"/>
       <w:r>
         <w:rPr>
           <w:rFonts w:ascii="Helvetica" w:hAnsi="Helvetica"/>
@@ -9688,7 +10168,7 @@
           <w:szCs w:val="22"/>
         </w:rPr>
       </w:pPr>
-      <w:bookmarkStart w:id="3" w:name="_Hlk518566954"/>
+      <w:bookmarkStart w:id="2" w:name="_Hlk518566954"/>
       <w:r>
         <w:t xml:space="preserve">See UVVM Essential Mechanisms located in </w:t>
       </w:r>
@@ -9700,7 +10180,7 @@
       <w:r>
         <w:t>/doc for information about compile scripts.</w:t>
       </w:r>
-      <w:bookmarkEnd w:id="3"/>
+      <w:bookmarkEnd w:id="2"/>
     </w:p>
     <w:p>
       <w:pPr>
@@ -9760,7 +10240,7 @@
           <w:rFonts w:ascii="Helvetica" w:hAnsi="Helvetica"/>
         </w:rPr>
       </w:pPr>
-      <w:bookmarkStart w:id="4" w:name="_Ref423952304"/>
+      <w:bookmarkStart w:id="3" w:name="_Ref423952304"/>
       <w:r>
         <w:rPr>
           <w:rFonts w:ascii="Helvetica" w:hAnsi="Helvetica"/>
@@ -9773,7 +10253,7 @@
         </w:rPr>
         <w:tab/>
       </w:r>
-      <w:bookmarkEnd w:id="4"/>
+      <w:bookmarkEnd w:id="3"/>
     </w:p>
     <w:p>
       <w:r>
@@ -9973,7 +10453,19 @@
         <w:rPr>
           <w:rFonts w:ascii="Courier New" w:hAnsi="Courier New" w:cs="Courier New"/>
         </w:rPr>
-        <w:t>_if</w:t>
+        <w:t>_</w:t>
+      </w:r>
+      <w:r>
+        <w:rPr>
+          <w:rFonts w:ascii="Courier New" w:hAnsi="Courier New" w:cs="Courier New"/>
+        </w:rPr>
+        <w:t>tx_</w:t>
+      </w:r>
+      <w:r>
+        <w:rPr>
+          <w:rFonts w:ascii="Courier New" w:hAnsi="Courier New" w:cs="Courier New"/>
+        </w:rPr>
+        <w:t>if</w:t>
       </w:r>
       <w:proofErr w:type="spellEnd"/>
       <w:r>
@@ -10466,6 +10958,12 @@
         </w:rPr>
         <w:t>_</w:t>
       </w:r>
+      <w:r>
+        <w:rPr>
+          <w:rFonts w:ascii="Courier" w:hAnsi="Courier" w:cs="Courier New"/>
+        </w:rPr>
+        <w:t>tx_</w:t>
+      </w:r>
       <w:proofErr w:type="gramStart"/>
       <w:r>
         <w:rPr>
@@ -10480,11 +10978,19 @@
         </w:rPr>
         <w:t>,</w:t>
       </w:r>
+      <w:bookmarkStart w:id="4" w:name="_GoBack"/>
+      <w:bookmarkEnd w:id="4"/>
       <w:r>
         <w:rPr>
           <w:rFonts w:ascii="Courier" w:hAnsi="Courier" w:cs="Courier New"/>
         </w:rPr>
-        <w:t xml:space="preserve">   </w:t>
+        <w:t xml:space="preserve">  </w:t>
+      </w:r>
+      <w:r>
+        <w:rPr>
+          <w:rFonts w:ascii="Courier" w:hAnsi="Courier" w:cs="Courier New"/>
+        </w:rPr>
+        <w:t xml:space="preserve"> </w:t>
       </w:r>
       <w:proofErr w:type="gramEnd"/>
       <w:r>
@@ -10492,12 +10998,6 @@
           <w:rFonts w:ascii="Courier" w:hAnsi="Courier" w:cs="Courier New"/>
         </w:rPr>
         <w:t xml:space="preserve">  </w:t>
-      </w:r>
-      <w:r>
-        <w:rPr>
-          <w:rFonts w:ascii="Courier" w:hAnsi="Courier" w:cs="Courier New"/>
-        </w:rPr>
-        <w:t xml:space="preserve">   </w:t>
       </w:r>
       <w:r>
         <w:rPr>
@@ -11593,18 +12093,38 @@
               <w:lang w:val="sq-AL"/>
             </w:rPr>
           </w:pPr>
-          <w:hyperlink r:id="rId1" w:history="1">
-            <w:r>
-              <w:rPr>
-                <w:rStyle w:val="Hyperlink"/>
-                <w:rFonts w:ascii="Helvetica" w:hAnsi="Helvetica" w:cs="Arial"/>
-                <w:color w:val="1381C4"/>
-                <w:sz w:val="14"/>
-                <w:lang w:val="sq-AL"/>
-              </w:rPr>
-              <w:t>support@bitvis.no</w:t>
-            </w:r>
-          </w:hyperlink>
+          <w:r>
+            <w:fldChar w:fldCharType="begin"/>
+          </w:r>
+          <w:r>
+            <w:rPr>
+              <w:lang w:val="sq-AL"/>
+            </w:rPr>
+            <w:instrText xml:space="preserve"> HYPERLINK "mailto:support@bitvis.no" </w:instrText>
+          </w:r>
+          <w:r>
+            <w:fldChar w:fldCharType="separate"/>
+          </w:r>
+          <w:r>
+            <w:rPr>
+              <w:rStyle w:val="Hyperlink"/>
+              <w:rFonts w:ascii="Helvetica" w:hAnsi="Helvetica" w:cs="Arial"/>
+              <w:color w:val="1381C4"/>
+              <w:sz w:val="14"/>
+              <w:lang w:val="sq-AL"/>
+            </w:rPr>
+            <w:t>support@bitvis.no</w:t>
+          </w:r>
+          <w:r>
+            <w:rPr>
+              <w:rStyle w:val="Hyperlink"/>
+              <w:rFonts w:ascii="Helvetica" w:hAnsi="Helvetica" w:cs="Arial"/>
+              <w:color w:val="1381C4"/>
+              <w:sz w:val="14"/>
+              <w:lang w:val="sq-AL"/>
+            </w:rPr>
+            <w:fldChar w:fldCharType="end"/>
+          </w:r>
           <w:r>
             <w:rPr>
               <w:rFonts w:ascii="Helvetica" w:hAnsi="Helvetica" w:cs="Arial"/>
@@ -15164,7 +15684,7 @@
 </file>
 
 <file path=customXml/itemProps1.xml><?xml version="1.0" encoding="utf-8"?>
-<ds:datastoreItem xmlns:ds="http://schemas.openxmlformats.org/officeDocument/2006/customXml" ds:itemID="{6BB59254-1F5D-4673-93AA-D38008AF1BB5}">
+<ds:datastoreItem xmlns:ds="http://schemas.openxmlformats.org/officeDocument/2006/customXml" ds:itemID="{3F94579A-3E81-4B7E-925C-B80910DFDBD2}">
   <ds:schemaRefs>
     <ds:schemaRef ds:uri="http://schemas.openxmlformats.org/officeDocument/2006/bibliography"/>
   </ds:schemaRefs>

--- a/bitvis_vip_rgmii/doc/rgmii_bfm_QuickRef.docx
+++ b/bitvis_vip_rgmii/doc/rgmii_bfm_QuickRef.docx
@@ -15,6 +15,8 @@
           <w:szCs w:val="40"/>
         </w:rPr>
       </w:pPr>
+      <w:bookmarkStart w:id="0" w:name="_GoBack"/>
+      <w:bookmarkEnd w:id="0"/>
       <w:r>
         <w:rPr>
           <w:b/>
@@ -277,15 +279,7 @@
     <w:p/>
     <w:p>
       <w:r>
-        <w:t xml:space="preserve">For general information see UVVM Essential Mechanisms located in </w:t>
-      </w:r>
-      <w:proofErr w:type="spellStart"/>
-      <w:r>
-        <w:t>uvvm_vvc_framework</w:t>
-      </w:r>
-      <w:proofErr w:type="spellEnd"/>
-      <w:r>
-        <w:t>/doc.</w:t>
+        <w:t>For general information see UVVM Essential Mechanisms located in uvvm_vvc_framework/doc.</w:t>
       </w:r>
     </w:p>
     <w:p/>
@@ -346,7 +340,6 @@
                 <w:szCs w:val="18"/>
               </w:rPr>
             </w:pPr>
-            <w:proofErr w:type="spellStart"/>
             <w:r>
               <w:rPr>
                 <w:rFonts w:cs="Verdana"/>
@@ -355,7 +348,6 @@
               </w:rPr>
               <w:t>rgmii_write</w:t>
             </w:r>
-            <w:proofErr w:type="spellEnd"/>
             <w:r>
               <w:rPr>
                 <w:rFonts w:cs="Verdana"/>
@@ -370,103 +362,39 @@
                 <w:color w:val="FFFFFF"/>
                 <w:szCs w:val="18"/>
               </w:rPr>
-              <w:t>(</w:t>
-            </w:r>
-            <w:proofErr w:type="spellStart"/>
+              <w:t xml:space="preserve">(data_array, msg, </w:t>
+            </w:r>
             <w:r>
               <w:rPr>
                 <w:rFonts w:cs="Verdana"/>
                 <w:color w:val="FFFFFF"/>
                 <w:szCs w:val="18"/>
               </w:rPr>
-              <w:t>data_array</w:t>
-            </w:r>
-            <w:proofErr w:type="spellEnd"/>
+              <w:t>rgmii</w:t>
+            </w:r>
             <w:r>
               <w:rPr>
                 <w:rFonts w:cs="Verdana"/>
                 <w:color w:val="FFFFFF"/>
                 <w:szCs w:val="18"/>
               </w:rPr>
-              <w:t xml:space="preserve">, </w:t>
-            </w:r>
-            <w:proofErr w:type="spellStart"/>
+              <w:t>_</w:t>
+            </w:r>
             <w:r>
               <w:rPr>
                 <w:rFonts w:cs="Verdana"/>
                 <w:color w:val="FFFFFF"/>
                 <w:szCs w:val="18"/>
               </w:rPr>
-              <w:t>msg</w:t>
-            </w:r>
-            <w:proofErr w:type="spellEnd"/>
+              <w:t>tx_</w:t>
+            </w:r>
             <w:r>
               <w:rPr>
                 <w:rFonts w:cs="Verdana"/>
                 <w:color w:val="FFFFFF"/>
                 <w:szCs w:val="18"/>
               </w:rPr>
-              <w:t xml:space="preserve">, </w:t>
-            </w:r>
-            <w:proofErr w:type="spellStart"/>
-            <w:r>
-              <w:rPr>
-                <w:rFonts w:cs="Verdana"/>
-                <w:color w:val="FFFFFF"/>
-                <w:szCs w:val="18"/>
-              </w:rPr>
-              <w:t>rgmii</w:t>
-            </w:r>
-            <w:r>
-              <w:rPr>
-                <w:rFonts w:cs="Verdana"/>
-                <w:color w:val="FFFFFF"/>
-                <w:szCs w:val="18"/>
-              </w:rPr>
-              <w:t>_</w:t>
-            </w:r>
-            <w:r>
-              <w:rPr>
-                <w:rFonts w:cs="Verdana"/>
-                <w:color w:val="FFFFFF"/>
-                <w:szCs w:val="18"/>
-              </w:rPr>
-              <w:t>tx_</w:t>
-            </w:r>
-            <w:r>
-              <w:rPr>
-                <w:rFonts w:cs="Verdana"/>
-                <w:color w:val="FFFFFF"/>
-                <w:szCs w:val="18"/>
-              </w:rPr>
-              <w:t>if</w:t>
-            </w:r>
-            <w:proofErr w:type="spellEnd"/>
-            <w:r>
-              <w:rPr>
-                <w:rFonts w:cs="Verdana"/>
-                <w:color w:val="FFFFFF"/>
-                <w:szCs w:val="18"/>
-              </w:rPr>
-              <w:t>, [scope, [</w:t>
-            </w:r>
-            <w:proofErr w:type="spellStart"/>
-            <w:r>
-              <w:rPr>
-                <w:rFonts w:cs="Verdana"/>
-                <w:color w:val="FFFFFF"/>
-                <w:szCs w:val="18"/>
-              </w:rPr>
-              <w:t>msg_id_panel</w:t>
-            </w:r>
-            <w:proofErr w:type="spellEnd"/>
-            <w:r>
-              <w:rPr>
-                <w:rFonts w:cs="Verdana"/>
-                <w:color w:val="FFFFFF"/>
-                <w:szCs w:val="18"/>
-              </w:rPr>
-              <w:t>, [config]]])</w:t>
+              <w:t>if, [scope, [msg_id_panel, [config]]])</w:t>
             </w:r>
           </w:p>
         </w:tc>
@@ -525,9 +453,8 @@
                 <w:sz w:val="16"/>
                 <w:szCs w:val="16"/>
               </w:rPr>
-              <w:t xml:space="preserve"> </w:t>
-            </w:r>
-            <w:proofErr w:type="spellStart"/>
+              <w:t xml:space="preserve"> rgmii</w:t>
+            </w:r>
             <w:r>
               <w:rPr>
                 <w:rFonts w:cs="Verdana"/>
@@ -535,7 +462,7 @@
                 <w:sz w:val="16"/>
                 <w:szCs w:val="16"/>
               </w:rPr>
-              <w:t>rgmii</w:t>
+              <w:t>_</w:t>
             </w:r>
             <w:r>
               <w:rPr>
@@ -544,7 +471,7 @@
                 <w:sz w:val="16"/>
                 <w:szCs w:val="16"/>
               </w:rPr>
-              <w:t>_</w:t>
+              <w:t>write</w:t>
             </w:r>
             <w:r>
               <w:rPr>
@@ -553,9 +480,8 @@
                 <w:sz w:val="16"/>
                 <w:szCs w:val="16"/>
               </w:rPr>
-              <w:t>write</w:t>
-            </w:r>
-            <w:proofErr w:type="spellEnd"/>
+              <w:t xml:space="preserve">(v_data_array(0 </w:t>
+            </w:r>
             <w:r>
               <w:rPr>
                 <w:rFonts w:cs="Verdana"/>
@@ -563,9 +489,8 @@
                 <w:sz w:val="16"/>
                 <w:szCs w:val="16"/>
               </w:rPr>
-              <w:t>(</w:t>
-            </w:r>
-            <w:proofErr w:type="spellStart"/>
+              <w:t>to v_numBytes-1</w:t>
+            </w:r>
             <w:r>
               <w:rPr>
                 <w:rFonts w:cs="Verdana"/>
@@ -573,9 +498,8 @@
                 <w:sz w:val="16"/>
                 <w:szCs w:val="16"/>
               </w:rPr>
-              <w:t>v_data_array</w:t>
-            </w:r>
-            <w:proofErr w:type="spellEnd"/>
+              <w:t>),</w:t>
+            </w:r>
             <w:r>
               <w:rPr>
                 <w:rFonts w:cs="Verdana"/>
@@ -583,7 +507,7 @@
                 <w:sz w:val="16"/>
                 <w:szCs w:val="16"/>
               </w:rPr>
-              <w:t xml:space="preserve">(0 </w:t>
+              <w:t xml:space="preserve"> </w:t>
             </w:r>
             <w:r>
               <w:rPr>
@@ -592,7 +516,7 @@
                 <w:sz w:val="16"/>
                 <w:szCs w:val="16"/>
               </w:rPr>
-              <w:t>to v_numBytes-1</w:t>
+              <w:t>"</w:t>
             </w:r>
             <w:r>
               <w:rPr>
@@ -601,7 +525,7 @@
                 <w:sz w:val="16"/>
                 <w:szCs w:val="16"/>
               </w:rPr>
-              <w:t>),</w:t>
+              <w:t>Write</w:t>
             </w:r>
             <w:r>
               <w:rPr>
@@ -619,7 +543,7 @@
                 <w:sz w:val="16"/>
                 <w:szCs w:val="16"/>
               </w:rPr>
-              <w:t>"</w:t>
+              <w:t xml:space="preserve">v_numBytes </w:t>
             </w:r>
             <w:r>
               <w:rPr>
@@ -628,7 +552,7 @@
                 <w:sz w:val="16"/>
                 <w:szCs w:val="16"/>
               </w:rPr>
-              <w:t>Write</w:t>
+              <w:t xml:space="preserve">bytes", </w:t>
             </w:r>
             <w:r>
               <w:rPr>
@@ -637,9 +561,8 @@
                 <w:sz w:val="16"/>
                 <w:szCs w:val="16"/>
               </w:rPr>
-              <w:t xml:space="preserve"> </w:t>
-            </w:r>
-            <w:proofErr w:type="spellStart"/>
+              <w:t>rgmii</w:t>
+            </w:r>
             <w:r>
               <w:rPr>
                 <w:rFonts w:cs="Verdana"/>
@@ -647,9 +570,8 @@
                 <w:sz w:val="16"/>
                 <w:szCs w:val="16"/>
               </w:rPr>
-              <w:t>v_numBytes</w:t>
-            </w:r>
-            <w:proofErr w:type="spellEnd"/>
+              <w:t>_</w:t>
+            </w:r>
             <w:r>
               <w:rPr>
                 <w:rFonts w:cs="Verdana"/>
@@ -657,7 +579,7 @@
                 <w:sz w:val="16"/>
                 <w:szCs w:val="16"/>
               </w:rPr>
-              <w:t xml:space="preserve"> </w:t>
+              <w:t>tx_</w:t>
             </w:r>
             <w:r>
               <w:rPr>
@@ -666,9 +588,8 @@
                 <w:sz w:val="16"/>
                 <w:szCs w:val="16"/>
               </w:rPr>
-              <w:t xml:space="preserve">bytes", </w:t>
-            </w:r>
-            <w:proofErr w:type="spellStart"/>
+              <w:t xml:space="preserve">if, C_SCOPE, shared_msg_id_panel, </w:t>
+            </w:r>
             <w:r>
               <w:rPr>
                 <w:rFonts w:cs="Verdana"/>
@@ -685,7 +606,7 @@
                 <w:sz w:val="16"/>
                 <w:szCs w:val="16"/>
               </w:rPr>
-              <w:t>_</w:t>
+              <w:t>_bfm_config);</w:t>
             </w:r>
             <w:r>
               <w:rPr>
@@ -694,7 +615,15 @@
                 <w:sz w:val="16"/>
                 <w:szCs w:val="16"/>
               </w:rPr>
-              <w:t>tx_</w:t>
+              <w:br/>
+            </w:r>
+            <w:r>
+              <w:rPr>
+                <w:rFonts w:cs="Verdana"/>
+                <w:sz w:val="16"/>
+                <w:szCs w:val="16"/>
+              </w:rPr>
+              <w:t>Example</w:t>
             </w:r>
             <w:r>
               <w:rPr>
@@ -703,9 +632,8 @@
                 <w:sz w:val="16"/>
                 <w:szCs w:val="16"/>
               </w:rPr>
-              <w:t>if</w:t>
-            </w:r>
-            <w:proofErr w:type="spellEnd"/>
+              <w:t>: rgmii_write((x”01”, x”02”, x”03”, x”04”),             "Write 4 bytes", rgmii_</w:t>
+            </w:r>
             <w:r>
               <w:rPr>
                 <w:rFonts w:cs="Verdana"/>
@@ -713,9 +641,8 @@
                 <w:sz w:val="16"/>
                 <w:szCs w:val="16"/>
               </w:rPr>
-              <w:t xml:space="preserve">, C_SCOPE, </w:t>
-            </w:r>
-            <w:proofErr w:type="spellStart"/>
+              <w:t>tx_</w:t>
+            </w:r>
             <w:r>
               <w:rPr>
                 <w:rFonts w:cs="Verdana"/>
@@ -723,130 +650,7 @@
                 <w:sz w:val="16"/>
                 <w:szCs w:val="16"/>
               </w:rPr>
-              <w:t>shared_msg_id_panel</w:t>
-            </w:r>
-            <w:proofErr w:type="spellEnd"/>
-            <w:r>
-              <w:rPr>
-                <w:rFonts w:cs="Verdana"/>
-                <w:b w:val="0"/>
-                <w:sz w:val="16"/>
-                <w:szCs w:val="16"/>
-              </w:rPr>
-              <w:t xml:space="preserve">, </w:t>
-            </w:r>
-            <w:proofErr w:type="spellStart"/>
-            <w:r>
-              <w:rPr>
-                <w:rFonts w:cs="Verdana"/>
-                <w:b w:val="0"/>
-                <w:sz w:val="16"/>
-                <w:szCs w:val="16"/>
-              </w:rPr>
-              <w:t>rgmii</w:t>
-            </w:r>
-            <w:r>
-              <w:rPr>
-                <w:rFonts w:cs="Verdana"/>
-                <w:b w:val="0"/>
-                <w:sz w:val="16"/>
-                <w:szCs w:val="16"/>
-              </w:rPr>
-              <w:t>_bfm_config</w:t>
-            </w:r>
-            <w:proofErr w:type="spellEnd"/>
-            <w:r>
-              <w:rPr>
-                <w:rFonts w:cs="Verdana"/>
-                <w:b w:val="0"/>
-                <w:sz w:val="16"/>
-                <w:szCs w:val="16"/>
-              </w:rPr>
-              <w:t>);</w:t>
-            </w:r>
-            <w:r>
-              <w:rPr>
-                <w:rFonts w:cs="Verdana"/>
-                <w:b w:val="0"/>
-                <w:sz w:val="16"/>
-                <w:szCs w:val="16"/>
-              </w:rPr>
-              <w:br/>
-            </w:r>
-            <w:r>
-              <w:rPr>
-                <w:rFonts w:cs="Verdana"/>
-                <w:sz w:val="16"/>
-                <w:szCs w:val="16"/>
-              </w:rPr>
-              <w:t>Example</w:t>
-            </w:r>
-            <w:r>
-              <w:rPr>
-                <w:rFonts w:cs="Verdana"/>
-                <w:b w:val="0"/>
-                <w:sz w:val="16"/>
-                <w:szCs w:val="16"/>
-              </w:rPr>
-              <w:t xml:space="preserve">: </w:t>
-            </w:r>
-            <w:proofErr w:type="spellStart"/>
-            <w:r>
-              <w:rPr>
-                <w:rFonts w:cs="Verdana"/>
-                <w:b w:val="0"/>
-                <w:sz w:val="16"/>
-                <w:szCs w:val="16"/>
-              </w:rPr>
-              <w:t>rgmii_write</w:t>
-            </w:r>
-            <w:proofErr w:type="spellEnd"/>
-            <w:r>
-              <w:rPr>
-                <w:rFonts w:cs="Verdana"/>
-                <w:b w:val="0"/>
-                <w:sz w:val="16"/>
-                <w:szCs w:val="16"/>
-              </w:rPr>
-              <w:t xml:space="preserve">((x”01”, x”02”, x”03”, x”04”),             "Write 4 bytes", </w:t>
-            </w:r>
-            <w:proofErr w:type="spellStart"/>
-            <w:r>
-              <w:rPr>
-                <w:rFonts w:cs="Verdana"/>
-                <w:b w:val="0"/>
-                <w:sz w:val="16"/>
-                <w:szCs w:val="16"/>
-              </w:rPr>
-              <w:t>rgmii_</w:t>
-            </w:r>
-            <w:r>
-              <w:rPr>
-                <w:rFonts w:cs="Verdana"/>
-                <w:b w:val="0"/>
-                <w:sz w:val="16"/>
-                <w:szCs w:val="16"/>
-              </w:rPr>
-              <w:t>tx_</w:t>
-            </w:r>
-            <w:r>
-              <w:rPr>
-                <w:rFonts w:cs="Verdana"/>
-                <w:b w:val="0"/>
-                <w:sz w:val="16"/>
-                <w:szCs w:val="16"/>
-              </w:rPr>
-              <w:t>if</w:t>
-            </w:r>
-            <w:proofErr w:type="spellEnd"/>
-            <w:r>
-              <w:rPr>
-                <w:rFonts w:cs="Verdana"/>
-                <w:b w:val="0"/>
-                <w:sz w:val="16"/>
-                <w:szCs w:val="16"/>
-              </w:rPr>
-              <w:t>);</w:t>
+              <w:t>if);</w:t>
             </w:r>
           </w:p>
         </w:tc>
@@ -934,7 +738,6 @@
                                 <w:szCs w:val="18"/>
                               </w:rPr>
                             </w:pPr>
-                            <w:proofErr w:type="spellStart"/>
                             <w:r>
                               <w:rPr>
                                 <w:rFonts w:ascii="Helvetica Neue Light" w:hAnsi="Helvetica Neue Light"/>
@@ -953,7 +756,6 @@
                               </w:rPr>
                               <w:t>_bfm_pkg.vhd</w:t>
                             </w:r>
-                            <w:proofErr w:type="spellEnd"/>
                           </w:p>
                         </w:txbxContent>
                       </wps:txbx>
@@ -989,7 +791,6 @@
                           <w:szCs w:val="18"/>
                         </w:rPr>
                       </w:pPr>
-                      <w:proofErr w:type="spellStart"/>
                       <w:r>
                         <w:rPr>
                           <w:rFonts w:ascii="Helvetica Neue Light" w:hAnsi="Helvetica Neue Light"/>
@@ -1008,7 +809,6 @@
                         </w:rPr>
                         <w:t>_bfm_pkg.vhd</w:t>
                       </w:r>
-                      <w:proofErr w:type="spellEnd"/>
                     </w:p>
                   </w:txbxContent>
                 </v:textbox>
@@ -1068,7 +868,6 @@
                 <w:szCs w:val="18"/>
               </w:rPr>
             </w:pPr>
-            <w:proofErr w:type="spellStart"/>
             <w:r>
               <w:rPr>
                 <w:rFonts w:cs="Verdana"/>
@@ -1085,7 +884,6 @@
               </w:rPr>
               <w:t>read</w:t>
             </w:r>
-            <w:proofErr w:type="spellEnd"/>
             <w:r>
               <w:rPr>
                 <w:rFonts w:cs="Verdana"/>
@@ -1100,25 +898,23 @@
                 <w:color w:val="FFFFFF"/>
                 <w:szCs w:val="18"/>
               </w:rPr>
-              <w:t>(</w:t>
-            </w:r>
-            <w:proofErr w:type="spellStart"/>
+              <w:t>(data_array,</w:t>
+            </w:r>
             <w:r>
               <w:rPr>
                 <w:rFonts w:cs="Verdana"/>
                 <w:color w:val="FFFFFF"/>
                 <w:szCs w:val="18"/>
               </w:rPr>
-              <w:t>data_array</w:t>
-            </w:r>
-            <w:proofErr w:type="spellEnd"/>
+              <w:t xml:space="preserve"> data_len,</w:t>
+            </w:r>
             <w:r>
               <w:rPr>
                 <w:rFonts w:cs="Verdana"/>
                 <w:color w:val="FFFFFF"/>
                 <w:szCs w:val="18"/>
               </w:rPr>
-              <w:t>,</w:t>
+              <w:t xml:space="preserve"> msg, rgmii_</w:t>
             </w:r>
             <w:r>
               <w:rPr>
@@ -1126,129 +922,23 @@
                 <w:color w:val="FFFFFF"/>
                 <w:szCs w:val="18"/>
               </w:rPr>
-              <w:t xml:space="preserve"> </w:t>
-            </w:r>
-            <w:proofErr w:type="spellStart"/>
+              <w:t>rx_</w:t>
+            </w:r>
             <w:r>
               <w:rPr>
                 <w:rFonts w:cs="Verdana"/>
                 <w:color w:val="FFFFFF"/>
                 <w:szCs w:val="18"/>
               </w:rPr>
-              <w:t>data_len</w:t>
-            </w:r>
-            <w:proofErr w:type="spellEnd"/>
+              <w:t>if, [scope, [msg_id_panel, [config</w:t>
+            </w:r>
             <w:r>
               <w:rPr>
                 <w:rFonts w:cs="Verdana"/>
                 <w:color w:val="FFFFFF"/>
                 <w:szCs w:val="18"/>
               </w:rPr>
-              <w:t>,</w:t>
-            </w:r>
-            <w:r>
-              <w:rPr>
-                <w:rFonts w:cs="Verdana"/>
-                <w:color w:val="FFFFFF"/>
-                <w:szCs w:val="18"/>
-              </w:rPr>
-              <w:t xml:space="preserve"> </w:t>
-            </w:r>
-            <w:proofErr w:type="spellStart"/>
-            <w:r>
-              <w:rPr>
-                <w:rFonts w:cs="Verdana"/>
-                <w:color w:val="FFFFFF"/>
-                <w:szCs w:val="18"/>
-              </w:rPr>
-              <w:t>msg</w:t>
-            </w:r>
-            <w:proofErr w:type="spellEnd"/>
-            <w:r>
-              <w:rPr>
-                <w:rFonts w:cs="Verdana"/>
-                <w:color w:val="FFFFFF"/>
-                <w:szCs w:val="18"/>
-              </w:rPr>
-              <w:t xml:space="preserve">, </w:t>
-            </w:r>
-            <w:proofErr w:type="spellStart"/>
-            <w:r>
-              <w:rPr>
-                <w:rFonts w:cs="Verdana"/>
-                <w:color w:val="FFFFFF"/>
-                <w:szCs w:val="18"/>
-              </w:rPr>
-              <w:t>rgmii_</w:t>
-            </w:r>
-            <w:r>
-              <w:rPr>
-                <w:rFonts w:cs="Verdana"/>
-                <w:color w:val="FFFFFF"/>
-                <w:szCs w:val="18"/>
-              </w:rPr>
-              <w:t>rx_</w:t>
-            </w:r>
-            <w:r>
-              <w:rPr>
-                <w:rFonts w:cs="Verdana"/>
-                <w:color w:val="FFFFFF"/>
-                <w:szCs w:val="18"/>
-              </w:rPr>
-              <w:t>if</w:t>
-            </w:r>
-            <w:proofErr w:type="spellEnd"/>
-            <w:r>
-              <w:rPr>
-                <w:rFonts w:cs="Verdana"/>
-                <w:color w:val="FFFFFF"/>
-                <w:szCs w:val="18"/>
-              </w:rPr>
-              <w:t>, [scope, [</w:t>
-            </w:r>
-            <w:proofErr w:type="spellStart"/>
-            <w:r>
-              <w:rPr>
-                <w:rFonts w:cs="Verdana"/>
-                <w:color w:val="FFFFFF"/>
-                <w:szCs w:val="18"/>
-              </w:rPr>
-              <w:t>msg_id_panel</w:t>
-            </w:r>
-            <w:proofErr w:type="spellEnd"/>
-            <w:r>
-              <w:rPr>
-                <w:rFonts w:cs="Verdana"/>
-                <w:color w:val="FFFFFF"/>
-                <w:szCs w:val="18"/>
-              </w:rPr>
-              <w:t>, [config</w:t>
-            </w:r>
-            <w:r>
-              <w:rPr>
-                <w:rFonts w:cs="Verdana"/>
-                <w:color w:val="FFFFFF"/>
-                <w:szCs w:val="18"/>
-              </w:rPr>
-              <w:t>, [</w:t>
-            </w:r>
-            <w:proofErr w:type="spellStart"/>
-            <w:r>
-              <w:rPr>
-                <w:rFonts w:cs="Verdana"/>
-                <w:color w:val="FFFFFF"/>
-                <w:szCs w:val="18"/>
-              </w:rPr>
-              <w:t>ext_proc_call</w:t>
-            </w:r>
-            <w:proofErr w:type="spellEnd"/>
-            <w:r>
-              <w:rPr>
-                <w:rFonts w:cs="Verdana"/>
-                <w:color w:val="FFFFFF"/>
-                <w:szCs w:val="18"/>
-              </w:rPr>
-              <w:t>]</w:t>
+              <w:t>, [ext_proc_call]</w:t>
             </w:r>
             <w:r>
               <w:rPr>
@@ -1305,9 +995,8 @@
                 <w:sz w:val="16"/>
                 <w:szCs w:val="16"/>
               </w:rPr>
-              <w:t xml:space="preserve">: </w:t>
-            </w:r>
-            <w:proofErr w:type="spellStart"/>
+              <w:t>: rgmii_</w:t>
+            </w:r>
             <w:r>
               <w:rPr>
                 <w:rFonts w:cs="Verdana"/>
@@ -1315,7 +1004,7 @@
                 <w:sz w:val="16"/>
                 <w:szCs w:val="16"/>
               </w:rPr>
-              <w:t>rgmii_</w:t>
+              <w:t>read</w:t>
             </w:r>
             <w:r>
               <w:rPr>
@@ -1324,9 +1013,8 @@
                 <w:sz w:val="16"/>
                 <w:szCs w:val="16"/>
               </w:rPr>
-              <w:t>read</w:t>
-            </w:r>
-            <w:proofErr w:type="spellEnd"/>
+              <w:t>(v_data_arra</w:t>
+            </w:r>
             <w:r>
               <w:rPr>
                 <w:rFonts w:cs="Verdana"/>
@@ -1334,9 +1022,8 @@
                 <w:sz w:val="16"/>
                 <w:szCs w:val="16"/>
               </w:rPr>
-              <w:t>(</w:t>
-            </w:r>
-            <w:proofErr w:type="spellStart"/>
+              <w:t>y</w:t>
+            </w:r>
             <w:r>
               <w:rPr>
                 <w:rFonts w:cs="Verdana"/>
@@ -1344,7 +1031,7 @@
                 <w:sz w:val="16"/>
                 <w:szCs w:val="16"/>
               </w:rPr>
-              <w:t>v_data_arra</w:t>
+              <w:t>,</w:t>
             </w:r>
             <w:r>
               <w:rPr>
@@ -1353,9 +1040,8 @@
                 <w:sz w:val="16"/>
                 <w:szCs w:val="16"/>
               </w:rPr>
-              <w:t>y</w:t>
-            </w:r>
-            <w:proofErr w:type="spellEnd"/>
+              <w:t xml:space="preserve"> v_numBytes,</w:t>
+            </w:r>
             <w:r>
               <w:rPr>
                 <w:rFonts w:cs="Verdana"/>
@@ -1363,7 +1049,7 @@
                 <w:sz w:val="16"/>
                 <w:szCs w:val="16"/>
               </w:rPr>
-              <w:t>,</w:t>
+              <w:t xml:space="preserve"> "</w:t>
             </w:r>
             <w:r>
               <w:rPr>
@@ -1372,9 +1058,8 @@
                 <w:sz w:val="16"/>
                 <w:szCs w:val="16"/>
               </w:rPr>
-              <w:t xml:space="preserve"> </w:t>
-            </w:r>
-            <w:proofErr w:type="spellStart"/>
+              <w:t>Read</w:t>
+            </w:r>
             <w:r>
               <w:rPr>
                 <w:rFonts w:cs="Verdana"/>
@@ -1382,9 +1067,8 @@
                 <w:sz w:val="16"/>
                 <w:szCs w:val="16"/>
               </w:rPr>
-              <w:t>v_numBytes</w:t>
-            </w:r>
-            <w:proofErr w:type="spellEnd"/>
+              <w:t xml:space="preserve"> v_numBytes bytes", rgmii_</w:t>
+            </w:r>
             <w:r>
               <w:rPr>
                 <w:rFonts w:cs="Verdana"/>
@@ -1392,7 +1076,7 @@
                 <w:sz w:val="16"/>
                 <w:szCs w:val="16"/>
               </w:rPr>
-              <w:t>,</w:t>
+              <w:t>rx_</w:t>
             </w:r>
             <w:r>
               <w:rPr>
@@ -1401,7 +1085,7 @@
                 <w:sz w:val="16"/>
                 <w:szCs w:val="16"/>
               </w:rPr>
-              <w:t xml:space="preserve"> "</w:t>
+              <w:t>if, C_SCOPE, shared_msg_id_panel, rgmii_bfm_config</w:t>
             </w:r>
             <w:r>
               <w:rPr>
@@ -1410,134 +1094,7 @@
                 <w:sz w:val="16"/>
                 <w:szCs w:val="16"/>
               </w:rPr>
-              <w:t>Read</w:t>
-            </w:r>
-            <w:r>
-              <w:rPr>
-                <w:rFonts w:cs="Verdana"/>
-                <w:b w:val="0"/>
-                <w:sz w:val="16"/>
-                <w:szCs w:val="16"/>
-              </w:rPr>
-              <w:t xml:space="preserve"> </w:t>
-            </w:r>
-            <w:proofErr w:type="spellStart"/>
-            <w:r>
-              <w:rPr>
-                <w:rFonts w:cs="Verdana"/>
-                <w:b w:val="0"/>
-                <w:sz w:val="16"/>
-                <w:szCs w:val="16"/>
-              </w:rPr>
-              <w:t>v_numBytes</w:t>
-            </w:r>
-            <w:proofErr w:type="spellEnd"/>
-            <w:r>
-              <w:rPr>
-                <w:rFonts w:cs="Verdana"/>
-                <w:b w:val="0"/>
-                <w:sz w:val="16"/>
-                <w:szCs w:val="16"/>
-              </w:rPr>
-              <w:t xml:space="preserve"> bytes", </w:t>
-            </w:r>
-            <w:proofErr w:type="spellStart"/>
-            <w:r>
-              <w:rPr>
-                <w:rFonts w:cs="Verdana"/>
-                <w:b w:val="0"/>
-                <w:sz w:val="16"/>
-                <w:szCs w:val="16"/>
-              </w:rPr>
-              <w:t>rgmii_</w:t>
-            </w:r>
-            <w:r>
-              <w:rPr>
-                <w:rFonts w:cs="Verdana"/>
-                <w:b w:val="0"/>
-                <w:sz w:val="16"/>
-                <w:szCs w:val="16"/>
-              </w:rPr>
-              <w:t>rx_</w:t>
-            </w:r>
-            <w:r>
-              <w:rPr>
-                <w:rFonts w:cs="Verdana"/>
-                <w:b w:val="0"/>
-                <w:sz w:val="16"/>
-                <w:szCs w:val="16"/>
-              </w:rPr>
-              <w:t>if</w:t>
-            </w:r>
-            <w:proofErr w:type="spellEnd"/>
-            <w:r>
-              <w:rPr>
-                <w:rFonts w:cs="Verdana"/>
-                <w:b w:val="0"/>
-                <w:sz w:val="16"/>
-                <w:szCs w:val="16"/>
-              </w:rPr>
-              <w:t xml:space="preserve">, C_SCOPE, </w:t>
-            </w:r>
-            <w:proofErr w:type="spellStart"/>
-            <w:r>
-              <w:rPr>
-                <w:rFonts w:cs="Verdana"/>
-                <w:b w:val="0"/>
-                <w:sz w:val="16"/>
-                <w:szCs w:val="16"/>
-              </w:rPr>
-              <w:t>shared_msg_id_panel</w:t>
-            </w:r>
-            <w:proofErr w:type="spellEnd"/>
-            <w:r>
-              <w:rPr>
-                <w:rFonts w:cs="Verdana"/>
-                <w:b w:val="0"/>
-                <w:sz w:val="16"/>
-                <w:szCs w:val="16"/>
-              </w:rPr>
-              <w:t xml:space="preserve">, </w:t>
-            </w:r>
-            <w:proofErr w:type="spellStart"/>
-            <w:r>
-              <w:rPr>
-                <w:rFonts w:cs="Verdana"/>
-                <w:b w:val="0"/>
-                <w:sz w:val="16"/>
-                <w:szCs w:val="16"/>
-              </w:rPr>
-              <w:t>rgmii_bfm_config</w:t>
-            </w:r>
-            <w:proofErr w:type="spellEnd"/>
-            <w:r>
-              <w:rPr>
-                <w:rFonts w:cs="Verdana"/>
-                <w:b w:val="0"/>
-                <w:sz w:val="16"/>
-                <w:szCs w:val="16"/>
-              </w:rPr>
-              <w:t>, “</w:t>
-            </w:r>
-            <w:proofErr w:type="spellStart"/>
-            <w:r>
-              <w:rPr>
-                <w:rFonts w:cs="Verdana"/>
-                <w:b w:val="0"/>
-                <w:sz w:val="16"/>
-                <w:szCs w:val="16"/>
-              </w:rPr>
-              <w:t>rgmii_expect</w:t>
-            </w:r>
-            <w:proofErr w:type="spellEnd"/>
-            <w:r>
-              <w:rPr>
-                <w:rFonts w:cs="Verdana"/>
-                <w:b w:val="0"/>
-                <w:sz w:val="16"/>
-                <w:szCs w:val="16"/>
-              </w:rPr>
-              <w:t>()”</w:t>
+              <w:t>, “rgmii_expect()”</w:t>
             </w:r>
             <w:r>
               <w:rPr>
@@ -1581,9 +1138,8 @@
                 <w:sz w:val="16"/>
                 <w:szCs w:val="16"/>
               </w:rPr>
-              <w:t xml:space="preserve">: </w:t>
-            </w:r>
-            <w:proofErr w:type="spellStart"/>
+              <w:t>: rgmii_</w:t>
+            </w:r>
             <w:r>
               <w:rPr>
                 <w:rFonts w:cs="Verdana"/>
@@ -1591,9 +1147,8 @@
                 <w:sz w:val="16"/>
                 <w:szCs w:val="16"/>
               </w:rPr>
-              <w:t>rgmii_</w:t>
-            </w:r>
-            <w:proofErr w:type="gramStart"/>
+              <w:t>read</w:t>
+            </w:r>
             <w:r>
               <w:rPr>
                 <w:rFonts w:cs="Verdana"/>
@@ -1601,9 +1156,8 @@
                 <w:sz w:val="16"/>
                 <w:szCs w:val="16"/>
               </w:rPr>
-              <w:t>read</w:t>
-            </w:r>
-            <w:proofErr w:type="spellEnd"/>
+              <w:t>(v_data_arra</w:t>
+            </w:r>
             <w:r>
               <w:rPr>
                 <w:rFonts w:cs="Verdana"/>
@@ -1611,10 +1165,8 @@
                 <w:sz w:val="16"/>
                 <w:szCs w:val="16"/>
               </w:rPr>
-              <w:t>(</w:t>
-            </w:r>
-            <w:proofErr w:type="spellStart"/>
-            <w:proofErr w:type="gramEnd"/>
+              <w:t>y</w:t>
+            </w:r>
             <w:r>
               <w:rPr>
                 <w:rFonts w:cs="Verdana"/>
@@ -1622,7 +1174,7 @@
                 <w:sz w:val="16"/>
                 <w:szCs w:val="16"/>
               </w:rPr>
-              <w:t>v_data_arra</w:t>
+              <w:t>,</w:t>
             </w:r>
             <w:r>
               <w:rPr>
@@ -1631,9 +1183,8 @@
                 <w:sz w:val="16"/>
                 <w:szCs w:val="16"/>
               </w:rPr>
-              <w:t>y</w:t>
-            </w:r>
-            <w:proofErr w:type="spellEnd"/>
+              <w:t xml:space="preserve"> v_numBytes,</w:t>
+            </w:r>
             <w:r>
               <w:rPr>
                 <w:rFonts w:cs="Verdana"/>
@@ -1641,7 +1192,7 @@
                 <w:sz w:val="16"/>
                 <w:szCs w:val="16"/>
               </w:rPr>
-              <w:t>,</w:t>
+              <w:t xml:space="preserve"> "</w:t>
             </w:r>
             <w:r>
               <w:rPr>
@@ -1650,9 +1201,8 @@
                 <w:sz w:val="16"/>
                 <w:szCs w:val="16"/>
               </w:rPr>
-              <w:t xml:space="preserve"> </w:t>
-            </w:r>
-            <w:proofErr w:type="spellStart"/>
+              <w:t>Read</w:t>
+            </w:r>
             <w:r>
               <w:rPr>
                 <w:rFonts w:cs="Verdana"/>
@@ -1660,9 +1210,8 @@
                 <w:sz w:val="16"/>
                 <w:szCs w:val="16"/>
               </w:rPr>
-              <w:t>v_numBytes</w:t>
-            </w:r>
-            <w:proofErr w:type="spellEnd"/>
+              <w:t xml:space="preserve"> v_numBytes bytes", rgmii_</w:t>
+            </w:r>
             <w:r>
               <w:rPr>
                 <w:rFonts w:cs="Verdana"/>
@@ -1670,7 +1219,7 @@
                 <w:sz w:val="16"/>
                 <w:szCs w:val="16"/>
               </w:rPr>
-              <w:t>,</w:t>
+              <w:t>rx_</w:t>
             </w:r>
             <w:r>
               <w:rPr>
@@ -1679,75 +1228,8 @@
                 <w:sz w:val="16"/>
                 <w:szCs w:val="16"/>
               </w:rPr>
-              <w:t xml:space="preserve"> "</w:t>
-            </w:r>
-            <w:r>
-              <w:rPr>
-                <w:rFonts w:cs="Verdana"/>
-                <w:b w:val="0"/>
-                <w:sz w:val="16"/>
-                <w:szCs w:val="16"/>
-              </w:rPr>
-              <w:t>Read</w:t>
-            </w:r>
-            <w:r>
-              <w:rPr>
-                <w:rFonts w:cs="Verdana"/>
-                <w:b w:val="0"/>
-                <w:sz w:val="16"/>
-                <w:szCs w:val="16"/>
-              </w:rPr>
-              <w:t xml:space="preserve"> </w:t>
-            </w:r>
-            <w:proofErr w:type="spellStart"/>
-            <w:r>
-              <w:rPr>
-                <w:rFonts w:cs="Verdana"/>
-                <w:b w:val="0"/>
-                <w:sz w:val="16"/>
-                <w:szCs w:val="16"/>
-              </w:rPr>
-              <w:t>v_numBytes</w:t>
-            </w:r>
-            <w:proofErr w:type="spellEnd"/>
-            <w:r>
-              <w:rPr>
-                <w:rFonts w:cs="Verdana"/>
-                <w:b w:val="0"/>
-                <w:sz w:val="16"/>
-                <w:szCs w:val="16"/>
-              </w:rPr>
-              <w:t xml:space="preserve"> bytes", </w:t>
-            </w:r>
-            <w:proofErr w:type="spellStart"/>
-            <w:r>
-              <w:rPr>
-                <w:rFonts w:cs="Verdana"/>
-                <w:b w:val="0"/>
-                <w:sz w:val="16"/>
-                <w:szCs w:val="16"/>
-              </w:rPr>
-              <w:t>rgmii_</w:t>
-            </w:r>
-            <w:r>
-              <w:rPr>
-                <w:rFonts w:cs="Verdana"/>
-                <w:b w:val="0"/>
-                <w:sz w:val="16"/>
-                <w:szCs w:val="16"/>
-              </w:rPr>
-              <w:t>rx_</w:t>
-            </w:r>
-            <w:r>
-              <w:rPr>
-                <w:rFonts w:cs="Verdana"/>
-                <w:b w:val="0"/>
-                <w:sz w:val="16"/>
-                <w:szCs w:val="16"/>
-              </w:rPr>
               <w:t>if</w:t>
             </w:r>
-            <w:proofErr w:type="spellEnd"/>
             <w:r>
               <w:rPr>
                 <w:rFonts w:cs="Verdana"/>
@@ -1828,7 +1310,6 @@
                 <w:szCs w:val="18"/>
               </w:rPr>
             </w:pPr>
-            <w:proofErr w:type="spellStart"/>
             <w:r>
               <w:rPr>
                 <w:rFonts w:cs="Verdana"/>
@@ -1845,7 +1326,6 @@
               </w:rPr>
               <w:t>_expect</w:t>
             </w:r>
-            <w:proofErr w:type="spellEnd"/>
             <w:r>
               <w:rPr>
                 <w:rFonts w:cs="Verdana"/>
@@ -1862,7 +1342,6 @@
               </w:rPr>
               <w:t>(</w:t>
             </w:r>
-            <w:proofErr w:type="spellStart"/>
             <w:r>
               <w:rPr>
                 <w:rFonts w:cs="Verdana"/>
@@ -1879,41 +1358,37 @@
               </w:rPr>
               <w:t>exp</w:t>
             </w:r>
-            <w:proofErr w:type="spellEnd"/>
             <w:r>
               <w:rPr>
                 <w:rFonts w:cs="Verdana"/>
                 <w:color w:val="FFFFFF"/>
                 <w:szCs w:val="18"/>
               </w:rPr>
-              <w:t xml:space="preserve">, </w:t>
-            </w:r>
-            <w:proofErr w:type="spellStart"/>
+              <w:t>, msg, rgmii_</w:t>
+            </w:r>
             <w:r>
               <w:rPr>
                 <w:rFonts w:cs="Verdana"/>
                 <w:color w:val="FFFFFF"/>
                 <w:szCs w:val="18"/>
               </w:rPr>
-              <w:t>msg</w:t>
-            </w:r>
-            <w:proofErr w:type="spellEnd"/>
+              <w:t>rx_</w:t>
+            </w:r>
             <w:r>
               <w:rPr>
                 <w:rFonts w:cs="Verdana"/>
                 <w:color w:val="FFFFFF"/>
                 <w:szCs w:val="18"/>
               </w:rPr>
-              <w:t xml:space="preserve">, </w:t>
-            </w:r>
-            <w:proofErr w:type="spellStart"/>
+              <w:t>if,</w:t>
+            </w:r>
             <w:r>
               <w:rPr>
                 <w:rFonts w:cs="Verdana"/>
                 <w:color w:val="FFFFFF"/>
                 <w:szCs w:val="18"/>
               </w:rPr>
-              <w:t>rgmii_</w:t>
+              <w:t xml:space="preserve"> alert_level,</w:t>
             </w:r>
             <w:r>
               <w:rPr>
@@ -1921,76 +1396,7 @@
                 <w:color w:val="FFFFFF"/>
                 <w:szCs w:val="18"/>
               </w:rPr>
-              <w:t>rx_</w:t>
-            </w:r>
-            <w:r>
-              <w:rPr>
-                <w:rFonts w:cs="Verdana"/>
-                <w:color w:val="FFFFFF"/>
-                <w:szCs w:val="18"/>
-              </w:rPr>
-              <w:t>if</w:t>
-            </w:r>
-            <w:proofErr w:type="spellEnd"/>
-            <w:r>
-              <w:rPr>
-                <w:rFonts w:cs="Verdana"/>
-                <w:color w:val="FFFFFF"/>
-                <w:szCs w:val="18"/>
-              </w:rPr>
-              <w:t>,</w:t>
-            </w:r>
-            <w:r>
-              <w:rPr>
-                <w:rFonts w:cs="Verdana"/>
-                <w:color w:val="FFFFFF"/>
-                <w:szCs w:val="18"/>
-              </w:rPr>
-              <w:t xml:space="preserve"> </w:t>
-            </w:r>
-            <w:proofErr w:type="spellStart"/>
-            <w:r>
-              <w:rPr>
-                <w:rFonts w:cs="Verdana"/>
-                <w:color w:val="FFFFFF"/>
-                <w:szCs w:val="18"/>
-              </w:rPr>
-              <w:t>alert_level</w:t>
-            </w:r>
-            <w:proofErr w:type="spellEnd"/>
-            <w:r>
-              <w:rPr>
-                <w:rFonts w:cs="Verdana"/>
-                <w:color w:val="FFFFFF"/>
-                <w:szCs w:val="18"/>
-              </w:rPr>
-              <w:t>,</w:t>
-            </w:r>
-            <w:r>
-              <w:rPr>
-                <w:rFonts w:cs="Verdana"/>
-                <w:color w:val="FFFFFF"/>
-                <w:szCs w:val="18"/>
-              </w:rPr>
-              <w:t xml:space="preserve"> [scope, [</w:t>
-            </w:r>
-            <w:proofErr w:type="spellStart"/>
-            <w:r>
-              <w:rPr>
-                <w:rFonts w:cs="Verdana"/>
-                <w:color w:val="FFFFFF"/>
-                <w:szCs w:val="18"/>
-              </w:rPr>
-              <w:t>msg_id_panel</w:t>
-            </w:r>
-            <w:proofErr w:type="spellEnd"/>
-            <w:r>
-              <w:rPr>
-                <w:rFonts w:cs="Verdana"/>
-                <w:color w:val="FFFFFF"/>
-                <w:szCs w:val="18"/>
-              </w:rPr>
-              <w:t>, [config]]])</w:t>
+              <w:t xml:space="preserve"> [scope, [msg_id_panel, [config]]])</w:t>
             </w:r>
           </w:p>
         </w:tc>
@@ -2040,9 +1446,8 @@
                 <w:sz w:val="16"/>
                 <w:szCs w:val="16"/>
               </w:rPr>
-              <w:t xml:space="preserve">: </w:t>
-            </w:r>
-            <w:proofErr w:type="spellStart"/>
+              <w:t>: rgmii</w:t>
+            </w:r>
             <w:r>
               <w:rPr>
                 <w:rFonts w:cs="Verdana"/>
@@ -2050,7 +1455,7 @@
                 <w:sz w:val="16"/>
                 <w:szCs w:val="16"/>
               </w:rPr>
-              <w:t>rgmii</w:t>
+              <w:t>_expect</w:t>
             </w:r>
             <w:r>
               <w:rPr>
@@ -2059,9 +1464,8 @@
                 <w:sz w:val="16"/>
                 <w:szCs w:val="16"/>
               </w:rPr>
-              <w:t>_expect</w:t>
-            </w:r>
-            <w:proofErr w:type="spellEnd"/>
+              <w:t>(v_data_array(0 to v_numBytes-1), "</w:t>
+            </w:r>
             <w:r>
               <w:rPr>
                 <w:rFonts w:cs="Verdana"/>
@@ -2069,9 +1473,8 @@
                 <w:sz w:val="16"/>
                 <w:szCs w:val="16"/>
               </w:rPr>
-              <w:t>(</w:t>
-            </w:r>
-            <w:proofErr w:type="spellStart"/>
+              <w:t>Expect</w:t>
+            </w:r>
             <w:r>
               <w:rPr>
                 <w:rFonts w:cs="Verdana"/>
@@ -2079,9 +1482,8 @@
                 <w:sz w:val="16"/>
                 <w:szCs w:val="16"/>
               </w:rPr>
-              <w:t>v_data_array</w:t>
-            </w:r>
-            <w:proofErr w:type="spellEnd"/>
+              <w:t xml:space="preserve"> v_numBytes bytes", rgmii_</w:t>
+            </w:r>
             <w:r>
               <w:rPr>
                 <w:rFonts w:cs="Verdana"/>
@@ -2089,7 +1491,7 @@
                 <w:sz w:val="16"/>
                 <w:szCs w:val="16"/>
               </w:rPr>
-              <w:t>(0 to v_numBytes-1), "</w:t>
+              <w:t>rx_</w:t>
             </w:r>
             <w:r>
               <w:rPr>
@@ -2098,7 +1500,7 @@
                 <w:sz w:val="16"/>
                 <w:szCs w:val="16"/>
               </w:rPr>
-              <w:t>Expect</w:t>
+              <w:t>if,</w:t>
             </w:r>
             <w:r>
               <w:rPr>
@@ -2107,9 +1509,8 @@
                 <w:sz w:val="16"/>
                 <w:szCs w:val="16"/>
               </w:rPr>
-              <w:t xml:space="preserve"> </w:t>
-            </w:r>
-            <w:proofErr w:type="spellStart"/>
+              <w:t xml:space="preserve"> ERROR,</w:t>
+            </w:r>
             <w:r>
               <w:rPr>
                 <w:rFonts w:cs="Verdana"/>
@@ -2117,9 +1518,8 @@
                 <w:sz w:val="16"/>
                 <w:szCs w:val="16"/>
               </w:rPr>
-              <w:t>v_numBytes</w:t>
-            </w:r>
-            <w:proofErr w:type="spellEnd"/>
+              <w:t xml:space="preserve"> C_SCOPE, shared_msg_id_panel, rgmii_bfm_config);</w:t>
+            </w:r>
             <w:r>
               <w:rPr>
                 <w:rFonts w:cs="Verdana"/>
@@ -2127,9 +1527,16 @@
                 <w:sz w:val="16"/>
                 <w:szCs w:val="16"/>
               </w:rPr>
-              <w:t xml:space="preserve"> bytes", </w:t>
-            </w:r>
-            <w:proofErr w:type="spellStart"/>
+              <w:br/>
+            </w:r>
+            <w:r>
+              <w:rPr>
+                <w:rFonts w:cs="Verdana"/>
+                <w:sz w:val="16"/>
+                <w:szCs w:val="16"/>
+              </w:rPr>
+              <w:t>Example</w:t>
+            </w:r>
             <w:r>
               <w:rPr>
                 <w:rFonts w:cs="Verdana"/>
@@ -2137,7 +1544,7 @@
                 <w:sz w:val="16"/>
                 <w:szCs w:val="16"/>
               </w:rPr>
-              <w:t>rgmii_</w:t>
+              <w:t>: rgmii</w:t>
             </w:r>
             <w:r>
               <w:rPr>
@@ -2146,7 +1553,7 @@
                 <w:sz w:val="16"/>
                 <w:szCs w:val="16"/>
               </w:rPr>
-              <w:t>rx_</w:t>
+              <w:t>_expect</w:t>
             </w:r>
             <w:r>
               <w:rPr>
@@ -2155,9 +1562,8 @@
                 <w:sz w:val="16"/>
                 <w:szCs w:val="16"/>
               </w:rPr>
-              <w:t>if</w:t>
-            </w:r>
-            <w:proofErr w:type="spellEnd"/>
+              <w:t xml:space="preserve">((x”01”, x”02”, x”03”, x”04”),         </w:t>
+            </w:r>
             <w:r>
               <w:rPr>
                 <w:rFonts w:cs="Verdana"/>
@@ -2165,7 +1571,7 @@
                 <w:sz w:val="16"/>
                 <w:szCs w:val="16"/>
               </w:rPr>
-              <w:t>,</w:t>
+              <w:t xml:space="preserve">   </w:t>
             </w:r>
             <w:r>
               <w:rPr>
@@ -2174,7 +1580,7 @@
                 <w:sz w:val="16"/>
                 <w:szCs w:val="16"/>
               </w:rPr>
-              <w:t xml:space="preserve"> ERROR,</w:t>
+              <w:t xml:space="preserve"> "</w:t>
             </w:r>
             <w:r>
               <w:rPr>
@@ -2183,9 +1589,8 @@
                 <w:sz w:val="16"/>
                 <w:szCs w:val="16"/>
               </w:rPr>
-              <w:t xml:space="preserve"> C_SCOPE, </w:t>
-            </w:r>
-            <w:proofErr w:type="spellStart"/>
+              <w:t>Expect</w:t>
+            </w:r>
             <w:r>
               <w:rPr>
                 <w:rFonts w:cs="Verdana"/>
@@ -2193,9 +1598,8 @@
                 <w:sz w:val="16"/>
                 <w:szCs w:val="16"/>
               </w:rPr>
-              <w:t>shared_msg_id_panel</w:t>
-            </w:r>
-            <w:proofErr w:type="spellEnd"/>
+              <w:t xml:space="preserve"> 4 bytes", rgmii_</w:t>
+            </w:r>
             <w:r>
               <w:rPr>
                 <w:rFonts w:cs="Verdana"/>
@@ -2203,9 +1607,8 @@
                 <w:sz w:val="16"/>
                 <w:szCs w:val="16"/>
               </w:rPr>
-              <w:t xml:space="preserve">, </w:t>
-            </w:r>
-            <w:proofErr w:type="spellStart"/>
+              <w:t>rx_</w:t>
+            </w:r>
             <w:r>
               <w:rPr>
                 <w:rFonts w:cs="Verdana"/>
@@ -2213,138 +1616,8 @@
                 <w:sz w:val="16"/>
                 <w:szCs w:val="16"/>
               </w:rPr>
-              <w:t>rgmii_bfm_config</w:t>
-            </w:r>
-            <w:proofErr w:type="spellEnd"/>
-            <w:r>
-              <w:rPr>
-                <w:rFonts w:cs="Verdana"/>
-                <w:b w:val="0"/>
-                <w:sz w:val="16"/>
-                <w:szCs w:val="16"/>
-              </w:rPr>
-              <w:t>);</w:t>
-            </w:r>
-            <w:r>
-              <w:rPr>
-                <w:rFonts w:cs="Verdana"/>
-                <w:b w:val="0"/>
-                <w:sz w:val="16"/>
-                <w:szCs w:val="16"/>
-              </w:rPr>
-              <w:br/>
-            </w:r>
-            <w:r>
-              <w:rPr>
-                <w:rFonts w:cs="Verdana"/>
-                <w:sz w:val="16"/>
-                <w:szCs w:val="16"/>
-              </w:rPr>
-              <w:t>Example</w:t>
-            </w:r>
-            <w:r>
-              <w:rPr>
-                <w:rFonts w:cs="Verdana"/>
-                <w:b w:val="0"/>
-                <w:sz w:val="16"/>
-                <w:szCs w:val="16"/>
-              </w:rPr>
-              <w:t xml:space="preserve">: </w:t>
-            </w:r>
-            <w:proofErr w:type="spellStart"/>
-            <w:r>
-              <w:rPr>
-                <w:rFonts w:cs="Verdana"/>
-                <w:b w:val="0"/>
-                <w:sz w:val="16"/>
-                <w:szCs w:val="16"/>
-              </w:rPr>
-              <w:t>rgmii</w:t>
-            </w:r>
-            <w:r>
-              <w:rPr>
-                <w:rFonts w:cs="Verdana"/>
-                <w:b w:val="0"/>
-                <w:sz w:val="16"/>
-                <w:szCs w:val="16"/>
-              </w:rPr>
-              <w:t>_expect</w:t>
-            </w:r>
-            <w:proofErr w:type="spellEnd"/>
-            <w:r>
-              <w:rPr>
-                <w:rFonts w:cs="Verdana"/>
-                <w:b w:val="0"/>
-                <w:sz w:val="16"/>
-                <w:szCs w:val="16"/>
-              </w:rPr>
-              <w:t xml:space="preserve">((x”01”, x”02”, x”03”, x”04”),         </w:t>
-            </w:r>
-            <w:r>
-              <w:rPr>
-                <w:rFonts w:cs="Verdana"/>
-                <w:b w:val="0"/>
-                <w:sz w:val="16"/>
-                <w:szCs w:val="16"/>
-              </w:rPr>
-              <w:t xml:space="preserve">   </w:t>
-            </w:r>
-            <w:r>
-              <w:rPr>
-                <w:rFonts w:cs="Verdana"/>
-                <w:b w:val="0"/>
-                <w:sz w:val="16"/>
-                <w:szCs w:val="16"/>
-              </w:rPr>
-              <w:t xml:space="preserve"> "</w:t>
-            </w:r>
-            <w:r>
-              <w:rPr>
-                <w:rFonts w:cs="Verdana"/>
-                <w:b w:val="0"/>
-                <w:sz w:val="16"/>
-                <w:szCs w:val="16"/>
-              </w:rPr>
-              <w:t>Expect</w:t>
-            </w:r>
-            <w:r>
-              <w:rPr>
-                <w:rFonts w:cs="Verdana"/>
-                <w:b w:val="0"/>
-                <w:sz w:val="16"/>
-                <w:szCs w:val="16"/>
-              </w:rPr>
-              <w:t xml:space="preserve"> 4 bytes", </w:t>
-            </w:r>
-            <w:proofErr w:type="spellStart"/>
-            <w:r>
-              <w:rPr>
-                <w:rFonts w:cs="Verdana"/>
-                <w:b w:val="0"/>
-                <w:sz w:val="16"/>
-                <w:szCs w:val="16"/>
-              </w:rPr>
-              <w:t>rgmii_</w:t>
-            </w:r>
-            <w:r>
-              <w:rPr>
-                <w:rFonts w:cs="Verdana"/>
-                <w:b w:val="0"/>
-                <w:sz w:val="16"/>
-                <w:szCs w:val="16"/>
-              </w:rPr>
-              <w:t>rx_</w:t>
-            </w:r>
-            <w:r>
-              <w:rPr>
-                <w:rFonts w:cs="Verdana"/>
-                <w:b w:val="0"/>
-                <w:sz w:val="16"/>
-                <w:szCs w:val="16"/>
-              </w:rPr>
               <w:t>if</w:t>
             </w:r>
-            <w:proofErr w:type="spellEnd"/>
             <w:r>
               <w:rPr>
                 <w:rFonts w:cs="Verdana"/>
@@ -2417,8 +1690,7 @@
                 <w:szCs w:val="24"/>
               </w:rPr>
             </w:pPr>
-            <w:bookmarkStart w:id="0" w:name="_Hlk495393047"/>
-            <w:proofErr w:type="spellStart"/>
+            <w:bookmarkStart w:id="1" w:name="_Hlk495393047"/>
             <w:r>
               <w:rPr>
                 <w:rFonts w:cs="Verdana"/>
@@ -2446,7 +1718,6 @@
               </w:rPr>
               <w:t>_if_signals</w:t>
             </w:r>
-            <w:proofErr w:type="spellEnd"/>
             <w:r>
               <w:rPr>
                 <w:rFonts w:cs="Verdana"/>
@@ -2536,7 +1807,6 @@
               </w:rPr>
               <w:t xml:space="preserve">: </w:t>
             </w:r>
-            <w:proofErr w:type="spellStart"/>
             <w:r>
               <w:rPr>
                 <w:rFonts w:cs="Verdana"/>
@@ -2575,9 +1845,8 @@
                 <w:sz w:val="16"/>
                 <w:szCs w:val="16"/>
               </w:rPr>
-              <w:t>if</w:t>
-            </w:r>
-            <w:proofErr w:type="spellEnd"/>
+              <w:t>if &lt;= init_</w:t>
+            </w:r>
             <w:r>
               <w:rPr>
                 <w:rFonts w:cs="Verdana"/>
@@ -2586,9 +1855,8 @@
                 <w:sz w:val="16"/>
                 <w:szCs w:val="16"/>
               </w:rPr>
-              <w:t xml:space="preserve"> &lt;= </w:t>
-            </w:r>
-            <w:proofErr w:type="spellStart"/>
+              <w:t>rgmii</w:t>
+            </w:r>
             <w:r>
               <w:rPr>
                 <w:rFonts w:cs="Verdana"/>
@@ -2597,7 +1865,7 @@
                 <w:sz w:val="16"/>
                 <w:szCs w:val="16"/>
               </w:rPr>
-              <w:t>init_</w:t>
+              <w:t>_if_signals(</w:t>
             </w:r>
             <w:r>
               <w:rPr>
@@ -2607,7 +1875,7 @@
                 <w:sz w:val="16"/>
                 <w:szCs w:val="16"/>
               </w:rPr>
-              <w:t>rgmii</w:t>
+              <w:t>VOID</w:t>
             </w:r>
             <w:r>
               <w:rPr>
@@ -2617,55 +1885,12 @@
                 <w:sz w:val="16"/>
                 <w:szCs w:val="16"/>
               </w:rPr>
-              <w:t>_if_</w:t>
-            </w:r>
-            <w:proofErr w:type="gramStart"/>
-            <w:r>
-              <w:rPr>
-                <w:rFonts w:cs="Verdana"/>
-                <w:b w:val="0"/>
-                <w:bCs w:val="0"/>
-                <w:sz w:val="16"/>
-                <w:szCs w:val="16"/>
-              </w:rPr>
-              <w:t>signals</w:t>
-            </w:r>
-            <w:proofErr w:type="spellEnd"/>
-            <w:r>
-              <w:rPr>
-                <w:rFonts w:cs="Verdana"/>
-                <w:b w:val="0"/>
-                <w:bCs w:val="0"/>
-                <w:sz w:val="16"/>
-                <w:szCs w:val="16"/>
-              </w:rPr>
-              <w:t>(</w:t>
-            </w:r>
-            <w:proofErr w:type="gramEnd"/>
-            <w:r>
-              <w:rPr>
-                <w:rFonts w:cs="Verdana"/>
-                <w:b w:val="0"/>
-                <w:bCs w:val="0"/>
-                <w:sz w:val="16"/>
-                <w:szCs w:val="16"/>
-              </w:rPr>
-              <w:t>VOID</w:t>
-            </w:r>
-            <w:r>
-              <w:rPr>
-                <w:rFonts w:cs="Verdana"/>
-                <w:b w:val="0"/>
-                <w:bCs w:val="0"/>
-                <w:sz w:val="16"/>
-                <w:szCs w:val="16"/>
-              </w:rPr>
               <w:t>);</w:t>
             </w:r>
           </w:p>
         </w:tc>
       </w:tr>
-      <w:bookmarkEnd w:id="0"/>
+      <w:bookmarkEnd w:id="1"/>
     </w:tbl>
     <w:p>
       <w:pPr>
@@ -2893,14 +2118,12 @@
                 <w:sz w:val="15"/>
               </w:rPr>
             </w:pPr>
-            <w:proofErr w:type="spellStart"/>
             <w:r>
               <w:rPr>
                 <w:sz w:val="15"/>
               </w:rPr>
               <w:t>txc</w:t>
             </w:r>
-            <w:proofErr w:type="spellEnd"/>
           </w:p>
         </w:tc>
         <w:tc>
@@ -2926,11 +2149,9 @@
                 <w:sz w:val="15"/>
               </w:rPr>
             </w:pPr>
-            <w:proofErr w:type="spellStart"/>
             <w:r>
               <w:t>std_logic</w:t>
             </w:r>
-            <w:proofErr w:type="spellEnd"/>
           </w:p>
         </w:tc>
       </w:tr>
@@ -2963,14 +2184,12 @@
                 <w:sz w:val="15"/>
               </w:rPr>
             </w:pPr>
-            <w:proofErr w:type="spellStart"/>
             <w:r>
               <w:rPr>
                 <w:sz w:val="15"/>
               </w:rPr>
               <w:t>txd</w:t>
             </w:r>
-            <w:proofErr w:type="spellEnd"/>
           </w:p>
         </w:tc>
         <w:tc>
@@ -2997,11 +2216,9 @@
                 <w:sz w:val="15"/>
               </w:rPr>
             </w:pPr>
-            <w:proofErr w:type="spellStart"/>
             <w:r>
               <w:t>std_logic_vector</w:t>
             </w:r>
-            <w:proofErr w:type="spellEnd"/>
           </w:p>
         </w:tc>
       </w:tr>
@@ -3032,14 +2249,12 @@
                 <w:sz w:val="15"/>
               </w:rPr>
             </w:pPr>
-            <w:proofErr w:type="spellStart"/>
             <w:r>
               <w:rPr>
                 <w:sz w:val="15"/>
               </w:rPr>
               <w:t>tx_ctl</w:t>
             </w:r>
-            <w:proofErr w:type="spellEnd"/>
           </w:p>
         </w:tc>
         <w:tc>
@@ -3064,11 +2279,9 @@
                 <w:sz w:val="15"/>
               </w:rPr>
             </w:pPr>
-            <w:proofErr w:type="spellStart"/>
             <w:r>
               <w:t>std_logic</w:t>
             </w:r>
-            <w:proofErr w:type="spellEnd"/>
           </w:p>
         </w:tc>
       </w:tr>
@@ -3094,7 +2307,6 @@
         </w:rPr>
         <w:t>‘</w:t>
       </w:r>
-      <w:proofErr w:type="spellStart"/>
       <w:r>
         <w:rPr>
           <w:b/>
@@ -3116,7 +2328,6 @@
         </w:rPr>
         <w:t>_bfm_config</w:t>
       </w:r>
-      <w:proofErr w:type="spellEnd"/>
       <w:r>
         <w:rPr>
           <w:b/>
@@ -3143,51 +2354,35 @@
           <w:b/>
           <w:szCs w:val="16"/>
         </w:rPr>
-        <w:t>‘</w:t>
-      </w:r>
-      <w:proofErr w:type="spellStart"/>
+        <w:t>‘t_</w:t>
+      </w:r>
       <w:r>
         <w:rPr>
           <w:b/>
           <w:szCs w:val="16"/>
         </w:rPr>
-        <w:t>t_</w:t>
+        <w:t>rgmii</w:t>
       </w:r>
       <w:r>
         <w:rPr>
           <w:b/>
           <w:szCs w:val="16"/>
         </w:rPr>
-        <w:t>rgmii</w:t>
+        <w:t>_</w:t>
       </w:r>
       <w:r>
         <w:rPr>
           <w:b/>
           <w:szCs w:val="16"/>
         </w:rPr>
-        <w:t>_</w:t>
+        <w:t>tx_</w:t>
       </w:r>
       <w:r>
         <w:rPr>
           <w:b/>
           <w:szCs w:val="16"/>
         </w:rPr>
-        <w:t>tx_</w:t>
-      </w:r>
-      <w:r>
-        <w:rPr>
-          <w:b/>
-          <w:szCs w:val="16"/>
-        </w:rPr>
-        <w:t>if</w:t>
-      </w:r>
-      <w:proofErr w:type="spellEnd"/>
-      <w:r>
-        <w:rPr>
-          <w:b/>
-          <w:szCs w:val="16"/>
-        </w:rPr>
-        <w:t>’</w:t>
+        <w:t>if’</w:t>
       </w:r>
     </w:p>
     <w:tbl>
@@ -3340,7 +2535,6 @@
                 <w:sz w:val="15"/>
               </w:rPr>
             </w:pPr>
-            <w:proofErr w:type="spellStart"/>
             <w:r>
               <w:rPr>
                 <w:rFonts w:cs="Helvetica"/>
@@ -3349,7 +2543,6 @@
               </w:rPr>
               <w:t>max_wait_cycles</w:t>
             </w:r>
-            <w:proofErr w:type="spellEnd"/>
           </w:p>
         </w:tc>
         <w:tc>
@@ -3441,7 +2634,6 @@
                 <w:sz w:val="15"/>
               </w:rPr>
             </w:pPr>
-            <w:proofErr w:type="spellStart"/>
             <w:r>
               <w:rPr>
                 <w:rFonts w:cs="Helvetica"/>
@@ -3450,7 +2642,6 @@
               </w:rPr>
               <w:t>max_wait_cycles_severity</w:t>
             </w:r>
-            <w:proofErr w:type="spellEnd"/>
           </w:p>
         </w:tc>
         <w:tc>
@@ -3472,7 +2663,6 @@
                 <w:sz w:val="15"/>
               </w:rPr>
             </w:pPr>
-            <w:proofErr w:type="spellStart"/>
             <w:r>
               <w:rPr>
                 <w:rFonts w:cs="Helvetica"/>
@@ -3481,7 +2671,6 @@
               </w:rPr>
               <w:t>t_alert_level</w:t>
             </w:r>
-            <w:proofErr w:type="spellEnd"/>
           </w:p>
         </w:tc>
         <w:tc>
@@ -3539,7 +2728,6 @@
                 <w:sz w:val="15"/>
               </w:rPr>
             </w:pPr>
-            <w:proofErr w:type="spellStart"/>
             <w:r>
               <w:rPr>
                 <w:rFonts w:cs="Helvetica"/>
@@ -3564,7 +2752,6 @@
               </w:rPr>
               <w:t>eriod</w:t>
             </w:r>
-            <w:proofErr w:type="spellEnd"/>
           </w:p>
         </w:tc>
         <w:tc>
@@ -3678,7 +2865,6 @@
                 <w:sz w:val="15"/>
               </w:rPr>
             </w:pPr>
-            <w:proofErr w:type="spellStart"/>
             <w:r>
               <w:rPr>
                 <w:rFonts w:cs="Helvetica"/>
@@ -3687,7 +2873,6 @@
               </w:rPr>
               <w:t>rx_clock_skew</w:t>
             </w:r>
-            <w:proofErr w:type="spellEnd"/>
           </w:p>
         </w:tc>
         <w:tc>
@@ -3786,7 +2971,6 @@
                 <w:sz w:val="15"/>
               </w:rPr>
             </w:pPr>
-            <w:proofErr w:type="spellStart"/>
             <w:r>
               <w:rPr>
                 <w:rFonts w:cs="Helvetica"/>
@@ -3795,7 +2979,6 @@
               </w:rPr>
               <w:t>id_for_bfm</w:t>
             </w:r>
-            <w:proofErr w:type="spellEnd"/>
           </w:p>
         </w:tc>
         <w:tc>
@@ -3818,7 +3001,6 @@
                 <w:sz w:val="15"/>
               </w:rPr>
             </w:pPr>
-            <w:proofErr w:type="spellStart"/>
             <w:r>
               <w:rPr>
                 <w:rFonts w:cs="Helvetica"/>
@@ -3827,7 +3009,6 @@
               </w:rPr>
               <w:t>t_msg_id</w:t>
             </w:r>
-            <w:proofErr w:type="spellEnd"/>
           </w:p>
         </w:tc>
         <w:tc>
@@ -3966,31 +3147,7 @@
           <w:sz w:val="18"/>
           <w:szCs w:val="16"/>
         </w:rPr>
-        <w:t>‘</w:t>
-      </w:r>
-      <w:proofErr w:type="spellStart"/>
-      <w:r>
-        <w:rPr>
-          <w:rFonts w:ascii="Helvetica" w:eastAsia="Times New Roman" w:hAnsi="Helvetica" w:cs="Times New Roman"/>
-          <w:b/>
-          <w:color w:val="auto"/>
-          <w:spacing w:val="0"/>
-          <w:sz w:val="18"/>
-          <w:szCs w:val="16"/>
-        </w:rPr>
-        <w:t>t_rgmii_rx_if</w:t>
-      </w:r>
-      <w:proofErr w:type="spellEnd"/>
-      <w:r>
-        <w:rPr>
-          <w:rFonts w:ascii="Helvetica" w:eastAsia="Times New Roman" w:hAnsi="Helvetica" w:cs="Times New Roman"/>
-          <w:b/>
-          <w:color w:val="auto"/>
-          <w:spacing w:val="0"/>
-          <w:sz w:val="18"/>
-          <w:szCs w:val="16"/>
-        </w:rPr>
-        <w:t>’</w:t>
+        <w:t>‘t_rgmii_rx_if’</w:t>
       </w:r>
       <w:r>
         <w:rPr>
@@ -4134,14 +3291,12 @@
                 <w:sz w:val="15"/>
               </w:rPr>
             </w:pPr>
-            <w:proofErr w:type="spellStart"/>
             <w:r>
               <w:rPr>
                 <w:sz w:val="15"/>
               </w:rPr>
               <w:t>rxc</w:t>
             </w:r>
-            <w:proofErr w:type="spellEnd"/>
           </w:p>
         </w:tc>
         <w:tc>
@@ -4168,11 +3323,9 @@
                 <w:sz w:val="15"/>
               </w:rPr>
             </w:pPr>
-            <w:proofErr w:type="spellStart"/>
             <w:r>
               <w:t>std_logic</w:t>
             </w:r>
-            <w:proofErr w:type="spellEnd"/>
             <w:r>
               <w:t xml:space="preserve">     </w:t>
             </w:r>
@@ -4206,14 +3359,12 @@
                 <w:sz w:val="15"/>
               </w:rPr>
             </w:pPr>
-            <w:proofErr w:type="spellStart"/>
             <w:r>
               <w:rPr>
                 <w:sz w:val="15"/>
               </w:rPr>
               <w:t>rxd</w:t>
             </w:r>
-            <w:proofErr w:type="spellEnd"/>
           </w:p>
         </w:tc>
         <w:tc>
@@ -4238,14 +3389,12 @@
                 <w:sz w:val="15"/>
               </w:rPr>
             </w:pPr>
-            <w:proofErr w:type="spellStart"/>
             <w:r>
               <w:t>std_logic</w:t>
             </w:r>
             <w:r>
               <w:t>_vector</w:t>
             </w:r>
-            <w:proofErr w:type="spellEnd"/>
           </w:p>
         </w:tc>
       </w:tr>
@@ -4277,14 +3426,12 @@
                 <w:sz w:val="13"/>
               </w:rPr>
             </w:pPr>
-            <w:proofErr w:type="spellStart"/>
             <w:r>
               <w:rPr>
                 <w:sz w:val="15"/>
               </w:rPr>
               <w:t>rx_ctl</w:t>
             </w:r>
-            <w:proofErr w:type="spellEnd"/>
           </w:p>
         </w:tc>
         <w:tc>
@@ -4310,11 +3457,9 @@
                 <w:sz w:val="13"/>
               </w:rPr>
             </w:pPr>
-            <w:proofErr w:type="spellStart"/>
             <w:r>
               <w:t>std_logic</w:t>
             </w:r>
-            <w:proofErr w:type="spellEnd"/>
             <w:r>
               <w:t xml:space="preserve"> </w:t>
             </w:r>
@@ -4494,7 +3639,6 @@
                 <w:sz w:val="15"/>
               </w:rPr>
             </w:pPr>
-            <w:proofErr w:type="spellStart"/>
             <w:r>
               <w:rPr>
                 <w:color w:val="000000" w:themeColor="text1"/>
@@ -4502,7 +3646,6 @@
               </w:rPr>
               <w:t>txc</w:t>
             </w:r>
-            <w:proofErr w:type="spellEnd"/>
           </w:p>
         </w:tc>
         <w:tc>
@@ -4525,14 +3668,12 @@
                 <w:sz w:val="15"/>
               </w:rPr>
             </w:pPr>
-            <w:proofErr w:type="spellStart"/>
             <w:r>
               <w:rPr>
                 <w:sz w:val="15"/>
               </w:rPr>
               <w:t>std_logic</w:t>
             </w:r>
-            <w:proofErr w:type="spellEnd"/>
           </w:p>
         </w:tc>
         <w:tc>
@@ -4601,7 +3742,6 @@
                 <w:sz w:val="15"/>
               </w:rPr>
             </w:pPr>
-            <w:proofErr w:type="spellStart"/>
             <w:r>
               <w:rPr>
                 <w:color w:val="000000" w:themeColor="text1"/>
@@ -4609,7 +3749,6 @@
               </w:rPr>
               <w:t>txd</w:t>
             </w:r>
-            <w:proofErr w:type="spellEnd"/>
           </w:p>
         </w:tc>
         <w:tc>
@@ -4632,14 +3771,12 @@
                 <w:sz w:val="15"/>
               </w:rPr>
             </w:pPr>
-            <w:proofErr w:type="spellStart"/>
             <w:r>
               <w:rPr>
                 <w:sz w:val="15"/>
               </w:rPr>
               <w:t>std_logic_vector</w:t>
             </w:r>
-            <w:proofErr w:type="spellEnd"/>
           </w:p>
         </w:tc>
         <w:tc>
@@ -4696,7 +3833,6 @@
                 <w:sz w:val="15"/>
               </w:rPr>
             </w:pPr>
-            <w:proofErr w:type="spellStart"/>
             <w:r>
               <w:rPr>
                 <w:color w:val="000000" w:themeColor="text1"/>
@@ -4704,7 +3840,6 @@
               </w:rPr>
               <w:t>tx_ctl</w:t>
             </w:r>
-            <w:proofErr w:type="spellEnd"/>
           </w:p>
         </w:tc>
         <w:tc>
@@ -4727,14 +3862,12 @@
                 <w:sz w:val="15"/>
               </w:rPr>
             </w:pPr>
-            <w:proofErr w:type="spellStart"/>
             <w:r>
               <w:rPr>
                 <w:sz w:val="15"/>
               </w:rPr>
               <w:t>std_logic</w:t>
             </w:r>
-            <w:proofErr w:type="spellEnd"/>
           </w:p>
         </w:tc>
         <w:tc>
@@ -4798,7 +3931,6 @@
                 <w:sz w:val="15"/>
               </w:rPr>
             </w:pPr>
-            <w:proofErr w:type="spellStart"/>
             <w:r>
               <w:rPr>
                 <w:color w:val="000000" w:themeColor="text1"/>
@@ -4806,7 +3938,6 @@
               </w:rPr>
               <w:t>rxc</w:t>
             </w:r>
-            <w:proofErr w:type="spellEnd"/>
           </w:p>
         </w:tc>
         <w:tc>
@@ -4830,14 +3961,12 @@
                 <w:sz w:val="15"/>
               </w:rPr>
             </w:pPr>
-            <w:proofErr w:type="spellStart"/>
             <w:r>
               <w:rPr>
                 <w:sz w:val="15"/>
               </w:rPr>
               <w:t>std_logic</w:t>
             </w:r>
-            <w:proofErr w:type="spellEnd"/>
           </w:p>
         </w:tc>
         <w:tc>
@@ -4908,7 +4037,6 @@
                 <w:sz w:val="15"/>
               </w:rPr>
             </w:pPr>
-            <w:proofErr w:type="spellStart"/>
             <w:r>
               <w:rPr>
                 <w:color w:val="000000" w:themeColor="text1"/>
@@ -4916,7 +4044,6 @@
               </w:rPr>
               <w:t>rxd</w:t>
             </w:r>
-            <w:proofErr w:type="spellEnd"/>
           </w:p>
         </w:tc>
         <w:tc>
@@ -4940,14 +4067,12 @@
                 <w:sz w:val="15"/>
               </w:rPr>
             </w:pPr>
-            <w:proofErr w:type="spellStart"/>
             <w:r>
               <w:rPr>
                 <w:sz w:val="15"/>
               </w:rPr>
               <w:t>std_logic_vector</w:t>
             </w:r>
-            <w:proofErr w:type="spellEnd"/>
           </w:p>
         </w:tc>
         <w:tc>
@@ -5006,7 +4131,6 @@
                 <w:sz w:val="15"/>
               </w:rPr>
             </w:pPr>
-            <w:proofErr w:type="spellStart"/>
             <w:r>
               <w:rPr>
                 <w:color w:val="000000" w:themeColor="text1"/>
@@ -5014,7 +4138,6 @@
               </w:rPr>
               <w:t>rx_ctl</w:t>
             </w:r>
-            <w:proofErr w:type="spellEnd"/>
           </w:p>
         </w:tc>
         <w:tc>
@@ -5038,14 +4161,12 @@
                 <w:sz w:val="15"/>
               </w:rPr>
             </w:pPr>
-            <w:proofErr w:type="spellStart"/>
             <w:r>
               <w:rPr>
                 <w:sz w:val="15"/>
               </w:rPr>
               <w:t>std_logic</w:t>
             </w:r>
-            <w:proofErr w:type="spellEnd"/>
           </w:p>
         </w:tc>
         <w:tc>
@@ -5094,23 +4215,7 @@
     </w:p>
     <w:p>
       <w:r>
-        <w:t xml:space="preserve">Note: </w:t>
-      </w:r>
-      <w:proofErr w:type="spellStart"/>
-      <w:r>
-        <w:t>tx_ctl</w:t>
-      </w:r>
-      <w:proofErr w:type="spellEnd"/>
-      <w:r>
-        <w:t xml:space="preserve"> &amp; </w:t>
-      </w:r>
-      <w:proofErr w:type="spellStart"/>
-      <w:r>
-        <w:t>rx_ctl</w:t>
-      </w:r>
-      <w:proofErr w:type="spellEnd"/>
-      <w:r>
-        <w:t xml:space="preserve"> only</w:t>
+        <w:t>Note: tx_ctl &amp; rx_ctl only</w:t>
       </w:r>
       <w:r>
         <w:t xml:space="preserve"> represent</w:t>
@@ -5139,23 +4244,7 @@
         <w:t xml:space="preserve">s no support for </w:t>
       </w:r>
       <w:r>
-        <w:t xml:space="preserve">RGMII-ID (use of </w:t>
-      </w:r>
-      <w:proofErr w:type="spellStart"/>
-      <w:r>
-        <w:t>Tsetup</w:t>
-      </w:r>
-      <w:proofErr w:type="spellEnd"/>
-      <w:r>
-        <w:t xml:space="preserve"> &amp; </w:t>
-      </w:r>
-      <w:proofErr w:type="spellStart"/>
-      <w:r>
-        <w:t>Thold</w:t>
-      </w:r>
-      <w:proofErr w:type="spellEnd"/>
-      <w:r>
-        <w:t>).</w:t>
+        <w:t>RGMII-ID (use of Tsetup &amp; Thold).</w:t>
       </w:r>
       <w:r>
         <w:t xml:space="preserve"> </w:t>
@@ -5351,7 +4440,6 @@
                 <w:sz w:val="15"/>
               </w:rPr>
             </w:pPr>
-            <w:proofErr w:type="spellStart"/>
             <w:r>
               <w:rPr>
                 <w:color w:val="000000" w:themeColor="text1"/>
@@ -5359,7 +4447,6 @@
               </w:rPr>
               <w:t>data_array</w:t>
             </w:r>
-            <w:proofErr w:type="spellEnd"/>
           </w:p>
           <w:p>
             <w:pPr>
@@ -5372,7 +4459,6 @@
                 <w:sz w:val="15"/>
               </w:rPr>
             </w:pPr>
-            <w:proofErr w:type="spellStart"/>
             <w:r>
               <w:rPr>
                 <w:color w:val="000000" w:themeColor="text1"/>
@@ -5387,7 +4473,6 @@
               </w:rPr>
               <w:t>exp</w:t>
             </w:r>
-            <w:proofErr w:type="spellEnd"/>
           </w:p>
         </w:tc>
         <w:tc>
@@ -5409,7 +4494,6 @@
                 <w:sz w:val="15"/>
               </w:rPr>
             </w:pPr>
-            <w:proofErr w:type="spellStart"/>
             <w:r>
               <w:rPr>
                 <w:sz w:val="15"/>
@@ -5428,7 +4512,6 @@
               </w:rPr>
               <w:t>_array</w:t>
             </w:r>
-            <w:proofErr w:type="spellEnd"/>
           </w:p>
         </w:tc>
         <w:tc>
@@ -5454,21 +4537,7 @@
               <w:rPr>
                 <w:sz w:val="15"/>
               </w:rPr>
-              <w:t xml:space="preserve"> (</w:t>
-            </w:r>
-            <w:proofErr w:type="gramStart"/>
-            <w:r>
-              <w:rPr>
-                <w:sz w:val="15"/>
-              </w:rPr>
-              <w:t>x”D</w:t>
-            </w:r>
-            <w:proofErr w:type="gramEnd"/>
-            <w:r>
-              <w:rPr>
-                <w:sz w:val="15"/>
-              </w:rPr>
-              <w:t>0</w:t>
+              <w:t xml:space="preserve"> (x”D0</w:t>
             </w:r>
             <w:r>
               <w:rPr>
@@ -5594,37 +4663,39 @@
                 <w:szCs w:val="15"/>
               </w:rPr>
             </w:pPr>
-            <w:proofErr w:type="spellStart"/>
             <w:r>
               <w:rPr>
                 <w:sz w:val="15"/>
                 <w:szCs w:val="15"/>
               </w:rPr>
-              <w:t>data_</w:t>
-            </w:r>
-            <w:proofErr w:type="gramStart"/>
+              <w:t xml:space="preserve">data_array(0) is </w:t>
+            </w:r>
+            <w:r>
+              <w:rPr>
+                <w:sz w:val="15"/>
+              </w:rPr>
+              <w:t>written/read</w:t>
+            </w:r>
             <w:r>
               <w:rPr>
                 <w:sz w:val="15"/>
                 <w:szCs w:val="15"/>
               </w:rPr>
-              <w:t>array</w:t>
-            </w:r>
-            <w:proofErr w:type="spellEnd"/>
+              <w:t xml:space="preserve"> first, while data_array(data_array’high)</w:t>
+            </w:r>
             <w:r>
               <w:rPr>
                 <w:sz w:val="15"/>
                 <w:szCs w:val="15"/>
               </w:rPr>
-              <w:t>(</w:t>
-            </w:r>
-            <w:proofErr w:type="gramEnd"/>
+              <w:t xml:space="preserve"> </w:t>
+            </w:r>
             <w:r>
               <w:rPr>
                 <w:sz w:val="15"/>
                 <w:szCs w:val="15"/>
               </w:rPr>
-              <w:t xml:space="preserve">0) is </w:t>
+              <w:t xml:space="preserve">is </w:t>
             </w:r>
             <w:r>
               <w:rPr>
@@ -5637,199 +4708,70 @@
                 <w:sz w:val="15"/>
                 <w:szCs w:val="15"/>
               </w:rPr>
-              <w:t xml:space="preserve"> first, while </w:t>
-            </w:r>
-            <w:proofErr w:type="spellStart"/>
+              <w:t xml:space="preserve"> </w:t>
+            </w:r>
             <w:r>
               <w:rPr>
                 <w:sz w:val="15"/>
                 <w:szCs w:val="15"/>
               </w:rPr>
-              <w:t>data_array</w:t>
-            </w:r>
-            <w:proofErr w:type="spellEnd"/>
-            <w:r>
+              <w:t>last.</w:t>
+            </w:r>
+          </w:p>
+          <w:p>
+            <w:pPr>
+              <w:tabs>
+                <w:tab w:val="left" w:pos="4820"/>
+              </w:tabs>
+              <w:spacing w:line="276" w:lineRule="auto"/>
               <w:rPr>
                 <w:sz w:val="15"/>
                 <w:szCs w:val="15"/>
               </w:rPr>
-              <w:t>(</w:t>
-            </w:r>
-            <w:proofErr w:type="spellStart"/>
+            </w:pPr>
             <w:r>
               <w:rPr>
                 <w:sz w:val="15"/>
                 <w:szCs w:val="15"/>
               </w:rPr>
-              <w:t>data_array’high</w:t>
-            </w:r>
-            <w:proofErr w:type="spellEnd"/>
-            <w:r>
-              <w:rPr>
+              <w:t>For clarity, data_array is required to be ascending, for example defined by the test sequencer as follows:</w:t>
+            </w:r>
+          </w:p>
+          <w:p>
+            <w:pPr>
+              <w:tabs>
+                <w:tab w:val="left" w:pos="4820"/>
+              </w:tabs>
+              <w:spacing w:line="276" w:lineRule="auto"/>
+              <w:rPr>
+                <w:rFonts w:ascii="Courier New" w:hAnsi="Courier New" w:cs="Courier New"/>
                 <w:sz w:val="15"/>
                 <w:szCs w:val="15"/>
               </w:rPr>
-              <w:t>)</w:t>
-            </w:r>
-            <w:r>
-              <w:rPr>
+            </w:pPr>
+            <w:r>
+              <w:rPr>
+                <w:rFonts w:ascii="Courier New" w:hAnsi="Courier New" w:cs="Courier New"/>
                 <w:sz w:val="15"/>
                 <w:szCs w:val="15"/>
               </w:rPr>
-              <w:t xml:space="preserve"> </w:t>
-            </w:r>
-            <w:r>
-              <w:rPr>
+              <w:t xml:space="preserve">  variable v_data_array : t_</w:t>
+            </w:r>
+            <w:r>
+              <w:rPr>
+                <w:rFonts w:ascii="Courier New" w:hAnsi="Courier New" w:cs="Courier New"/>
                 <w:sz w:val="15"/>
                 <w:szCs w:val="15"/>
               </w:rPr>
-              <w:t xml:space="preserve">is </w:t>
-            </w:r>
-            <w:r>
-              <w:rPr>
-                <w:sz w:val="15"/>
-              </w:rPr>
-              <w:t>written/read</w:t>
-            </w:r>
-            <w:r>
-              <w:rPr>
+              <w:t>byte</w:t>
+            </w:r>
+            <w:r>
+              <w:rPr>
+                <w:rFonts w:ascii="Courier New" w:hAnsi="Courier New" w:cs="Courier New"/>
                 <w:sz w:val="15"/>
                 <w:szCs w:val="15"/>
               </w:rPr>
-              <w:t xml:space="preserve"> </w:t>
-            </w:r>
-            <w:r>
-              <w:rPr>
-                <w:sz w:val="15"/>
-                <w:szCs w:val="15"/>
-              </w:rPr>
-              <w:t>last.</w:t>
-            </w:r>
-          </w:p>
-          <w:p>
-            <w:pPr>
-              <w:tabs>
-                <w:tab w:val="left" w:pos="4820"/>
-              </w:tabs>
-              <w:spacing w:line="276" w:lineRule="auto"/>
-              <w:rPr>
-                <w:sz w:val="15"/>
-                <w:szCs w:val="15"/>
-              </w:rPr>
-            </w:pPr>
-            <w:r>
-              <w:rPr>
-                <w:sz w:val="15"/>
-                <w:szCs w:val="15"/>
-              </w:rPr>
-              <w:t xml:space="preserve">For clarity, </w:t>
-            </w:r>
-            <w:proofErr w:type="spellStart"/>
-            <w:r>
-              <w:rPr>
-                <w:sz w:val="15"/>
-                <w:szCs w:val="15"/>
-              </w:rPr>
-              <w:t>data_array</w:t>
-            </w:r>
-            <w:proofErr w:type="spellEnd"/>
-            <w:r>
-              <w:rPr>
-                <w:sz w:val="15"/>
-                <w:szCs w:val="15"/>
-              </w:rPr>
-              <w:t xml:space="preserve"> is required to be ascending, for example defined by the test sequencer as follows:</w:t>
-            </w:r>
-          </w:p>
-          <w:p>
-            <w:pPr>
-              <w:tabs>
-                <w:tab w:val="left" w:pos="4820"/>
-              </w:tabs>
-              <w:spacing w:line="276" w:lineRule="auto"/>
-              <w:rPr>
-                <w:rFonts w:ascii="Courier New" w:hAnsi="Courier New" w:cs="Courier New"/>
-                <w:sz w:val="15"/>
-                <w:szCs w:val="15"/>
-              </w:rPr>
-            </w:pPr>
-            <w:r>
-              <w:rPr>
-                <w:rFonts w:ascii="Courier New" w:hAnsi="Courier New" w:cs="Courier New"/>
-                <w:sz w:val="15"/>
-                <w:szCs w:val="15"/>
-              </w:rPr>
-              <w:t xml:space="preserve">  variable </w:t>
-            </w:r>
-            <w:proofErr w:type="spellStart"/>
-            <w:r>
-              <w:rPr>
-                <w:rFonts w:ascii="Courier New" w:hAnsi="Courier New" w:cs="Courier New"/>
-                <w:sz w:val="15"/>
-                <w:szCs w:val="15"/>
-              </w:rPr>
-              <w:t>v_data_</w:t>
-            </w:r>
-            <w:proofErr w:type="gramStart"/>
-            <w:r>
-              <w:rPr>
-                <w:rFonts w:ascii="Courier New" w:hAnsi="Courier New" w:cs="Courier New"/>
-                <w:sz w:val="15"/>
-                <w:szCs w:val="15"/>
-              </w:rPr>
-              <w:t>array</w:t>
-            </w:r>
-            <w:proofErr w:type="spellEnd"/>
-            <w:r>
-              <w:rPr>
-                <w:rFonts w:ascii="Courier New" w:hAnsi="Courier New" w:cs="Courier New"/>
-                <w:sz w:val="15"/>
-                <w:szCs w:val="15"/>
-              </w:rPr>
-              <w:t xml:space="preserve"> :</w:t>
-            </w:r>
-            <w:proofErr w:type="gramEnd"/>
-            <w:r>
-              <w:rPr>
-                <w:rFonts w:ascii="Courier New" w:hAnsi="Courier New" w:cs="Courier New"/>
-                <w:sz w:val="15"/>
-                <w:szCs w:val="15"/>
-              </w:rPr>
-              <w:t xml:space="preserve"> </w:t>
-            </w:r>
-            <w:proofErr w:type="spellStart"/>
-            <w:r>
-              <w:rPr>
-                <w:rFonts w:ascii="Courier New" w:hAnsi="Courier New" w:cs="Courier New"/>
-                <w:sz w:val="15"/>
-                <w:szCs w:val="15"/>
-              </w:rPr>
-              <w:t>t_</w:t>
-            </w:r>
-            <w:r>
-              <w:rPr>
-                <w:rFonts w:ascii="Courier New" w:hAnsi="Courier New" w:cs="Courier New"/>
-                <w:sz w:val="15"/>
-                <w:szCs w:val="15"/>
-              </w:rPr>
-              <w:t>byte</w:t>
-            </w:r>
-            <w:r>
-              <w:rPr>
-                <w:rFonts w:ascii="Courier New" w:hAnsi="Courier New" w:cs="Courier New"/>
-                <w:sz w:val="15"/>
-                <w:szCs w:val="15"/>
-              </w:rPr>
-              <w:t>_array</w:t>
-            </w:r>
-            <w:proofErr w:type="spellEnd"/>
-            <w:r>
-              <w:rPr>
-                <w:rFonts w:ascii="Courier New" w:hAnsi="Courier New" w:cs="Courier New"/>
-                <w:sz w:val="15"/>
-                <w:szCs w:val="15"/>
-              </w:rPr>
-              <w:t>(0 to C_MAX_</w:t>
+              <w:t>_array(0 to C_MAX_</w:t>
             </w:r>
             <w:r>
               <w:rPr>
@@ -5871,7 +4813,6 @@
                 <w:sz w:val="15"/>
               </w:rPr>
             </w:pPr>
-            <w:proofErr w:type="spellStart"/>
             <w:r>
               <w:rPr>
                 <w:color w:val="000000" w:themeColor="text1"/>
@@ -5879,7 +4820,6 @@
               </w:rPr>
               <w:t>data_len</w:t>
             </w:r>
-            <w:proofErr w:type="spellEnd"/>
           </w:p>
         </w:tc>
         <w:tc>
@@ -5928,14 +4868,12 @@
                 <w:sz w:val="15"/>
               </w:rPr>
             </w:pPr>
-            <w:proofErr w:type="spellStart"/>
             <w:r>
               <w:rPr>
                 <w:sz w:val="15"/>
               </w:rPr>
               <w:t>v_data_len</w:t>
             </w:r>
-            <w:proofErr w:type="spellEnd"/>
           </w:p>
         </w:tc>
         <w:tc>
@@ -5981,33 +4919,11 @@
               </w:rPr>
               <w:t xml:space="preserve">in the </w:t>
             </w:r>
-            <w:proofErr w:type="spellStart"/>
-            <w:r>
-              <w:rPr>
-                <w:sz w:val="15"/>
-              </w:rPr>
-              <w:t>data_array</w:t>
-            </w:r>
-            <w:proofErr w:type="spellEnd"/>
-            <w:r>
-              <w:rPr>
-                <w:sz w:val="15"/>
-              </w:rPr>
-              <w:t xml:space="preserve">. Note that the </w:t>
-            </w:r>
-            <w:proofErr w:type="spellStart"/>
-            <w:r>
-              <w:rPr>
-                <w:sz w:val="15"/>
-              </w:rPr>
-              <w:t>data_array</w:t>
-            </w:r>
-            <w:proofErr w:type="spellEnd"/>
-            <w:r>
-              <w:rPr>
-                <w:sz w:val="15"/>
-              </w:rPr>
-              <w:t xml:space="preserve"> can be bigger and that is why the length is returned.</w:t>
+            <w:r>
+              <w:rPr>
+                <w:sz w:val="15"/>
+              </w:rPr>
+              <w:t>data_array. Note that the data_array can be bigger and that is why the length is returned.</w:t>
             </w:r>
           </w:p>
         </w:tc>
@@ -6033,7 +4949,6 @@
                 <w:sz w:val="15"/>
               </w:rPr>
             </w:pPr>
-            <w:proofErr w:type="spellStart"/>
             <w:r>
               <w:rPr>
                 <w:color w:val="000000" w:themeColor="text1"/>
@@ -6048,7 +4963,6 @@
               </w:rPr>
               <w:t>level</w:t>
             </w:r>
-            <w:proofErr w:type="spellEnd"/>
           </w:p>
         </w:tc>
         <w:tc>
@@ -6070,14 +4984,12 @@
                 <w:sz w:val="15"/>
               </w:rPr>
             </w:pPr>
-            <w:proofErr w:type="spellStart"/>
             <w:r>
               <w:rPr>
                 <w:sz w:val="15"/>
               </w:rPr>
               <w:t>t_alert_level</w:t>
             </w:r>
-            <w:proofErr w:type="spellEnd"/>
           </w:p>
         </w:tc>
         <w:tc>
@@ -6180,21 +5092,12 @@
                 <w:sz w:val="15"/>
               </w:rPr>
             </w:pPr>
-            <w:proofErr w:type="spellStart"/>
             <w:r>
               <w:rPr>
                 <w:color w:val="000000" w:themeColor="text1"/>
                 <w:sz w:val="15"/>
               </w:rPr>
-              <w:t>msg</w:t>
-            </w:r>
-            <w:proofErr w:type="spellEnd"/>
-            <w:r>
-              <w:rPr>
-                <w:color w:val="000000" w:themeColor="text1"/>
-                <w:sz w:val="15"/>
-              </w:rPr>
-              <w:t xml:space="preserve">         </w:t>
+              <w:t xml:space="preserve">msg         </w:t>
             </w:r>
           </w:p>
         </w:tc>
@@ -6480,7 +5383,6 @@
                 <w:sz w:val="15"/>
               </w:rPr>
             </w:pPr>
-            <w:proofErr w:type="spellStart"/>
             <w:r>
               <w:rPr>
                 <w:color w:val="000000" w:themeColor="text1"/>
@@ -6488,7 +5390,6 @@
               </w:rPr>
               <w:t>msg_id_panel</w:t>
             </w:r>
-            <w:proofErr w:type="spellEnd"/>
           </w:p>
         </w:tc>
         <w:tc>
@@ -6510,19 +5411,11 @@
                 <w:sz w:val="15"/>
               </w:rPr>
             </w:pPr>
-            <w:proofErr w:type="spellStart"/>
-            <w:r>
-              <w:rPr>
-                <w:sz w:val="15"/>
-              </w:rPr>
-              <w:t>t_msg_id_panel</w:t>
-            </w:r>
-            <w:proofErr w:type="spellEnd"/>
-            <w:r>
-              <w:rPr>
-                <w:sz w:val="15"/>
-              </w:rPr>
-              <w:t xml:space="preserve">  </w:t>
+            <w:r>
+              <w:rPr>
+                <w:sz w:val="15"/>
+              </w:rPr>
+              <w:t xml:space="preserve">t_msg_id_panel  </w:t>
             </w:r>
           </w:p>
         </w:tc>
@@ -6545,14 +5438,12 @@
                 <w:sz w:val="15"/>
               </w:rPr>
             </w:pPr>
-            <w:proofErr w:type="spellStart"/>
             <w:r>
               <w:rPr>
                 <w:sz w:val="15"/>
               </w:rPr>
               <w:t>shared_msg_id_panel</w:t>
             </w:r>
-            <w:proofErr w:type="spellEnd"/>
           </w:p>
         </w:tc>
         <w:tc>
@@ -6584,21 +5475,7 @@
               <w:rPr>
                 <w:sz w:val="15"/>
               </w:rPr>
-              <w:t xml:space="preserve"> </w:t>
-            </w:r>
-            <w:proofErr w:type="spellStart"/>
-            <w:r>
-              <w:rPr>
-                <w:sz w:val="15"/>
-              </w:rPr>
-              <w:t>msg_id_panel</w:t>
-            </w:r>
-            <w:proofErr w:type="spellEnd"/>
-            <w:r>
-              <w:rPr>
-                <w:sz w:val="15"/>
-              </w:rPr>
-              <w:t>, controlling verbosity within a specified scope.</w:t>
+              <w:t xml:space="preserve"> msg_id_panel, controlling verbosity within a specified scope.</w:t>
             </w:r>
             <w:r>
               <w:rPr>
@@ -6623,21 +5500,7 @@
               <w:rPr>
                 <w:sz w:val="15"/>
               </w:rPr>
-              <w:t>UVVM-</w:t>
-            </w:r>
-            <w:proofErr w:type="spellStart"/>
-            <w:r>
-              <w:rPr>
-                <w:sz w:val="15"/>
-              </w:rPr>
-              <w:t>Util</w:t>
-            </w:r>
-            <w:proofErr w:type="spellEnd"/>
-            <w:r>
-              <w:rPr>
-                <w:sz w:val="15"/>
-              </w:rPr>
-              <w:t xml:space="preserve"> </w:t>
+              <w:t xml:space="preserve">UVVM-Util </w:t>
             </w:r>
             <w:r>
               <w:rPr>
@@ -6697,7 +5560,6 @@
                 <w:sz w:val="15"/>
               </w:rPr>
             </w:pPr>
-            <w:proofErr w:type="spellStart"/>
             <w:r>
               <w:rPr>
                 <w:sz w:val="15"/>
@@ -6722,7 +5584,6 @@
               </w:rPr>
               <w:t>bfm_config</w:t>
             </w:r>
-            <w:proofErr w:type="spellEnd"/>
           </w:p>
         </w:tc>
         <w:tc>
@@ -6879,7 +5740,6 @@
                 <w:sz w:val="15"/>
               </w:rPr>
             </w:pPr>
-            <w:proofErr w:type="spellStart"/>
             <w:r>
               <w:rPr>
                 <w:color w:val="000000" w:themeColor="text1"/>
@@ -6887,7 +5747,6 @@
               </w:rPr>
               <w:t>ext_proc_call</w:t>
             </w:r>
-            <w:proofErr w:type="spellEnd"/>
           </w:p>
         </w:tc>
         <w:tc>
@@ -6943,35 +5802,7 @@
               <w:rPr>
                 <w:sz w:val="15"/>
               </w:rPr>
-              <w:t>“</w:t>
-            </w:r>
-            <w:proofErr w:type="spellStart"/>
-            <w:r>
-              <w:rPr>
-                <w:sz w:val="15"/>
-              </w:rPr>
-              <w:t>rgmii_</w:t>
-            </w:r>
-            <w:proofErr w:type="gramStart"/>
-            <w:r>
-              <w:rPr>
-                <w:sz w:val="15"/>
-              </w:rPr>
-              <w:t>expect</w:t>
-            </w:r>
-            <w:proofErr w:type="spellEnd"/>
-            <w:r>
-              <w:rPr>
-                <w:sz w:val="15"/>
-              </w:rPr>
-              <w:t>(</w:t>
-            </w:r>
-            <w:proofErr w:type="gramEnd"/>
-            <w:r>
-              <w:rPr>
-                <w:sz w:val="15"/>
-              </w:rPr>
-              <w:t>)”</w:t>
+              <w:t>“rgmii_expect()”</w:t>
             </w:r>
           </w:p>
         </w:tc>
@@ -7207,39 +6038,20 @@
                 <w:szCs w:val="18"/>
               </w:rPr>
             </w:pPr>
-            <w:proofErr w:type="spellStart"/>
             <w:r>
               <w:rPr>
                 <w:rFonts w:cs="Courier New"/>
                 <w:b/>
                 <w:szCs w:val="18"/>
               </w:rPr>
-              <w:t>rgmii_</w:t>
-            </w:r>
-            <w:proofErr w:type="gramStart"/>
-            <w:r>
-              <w:rPr>
-                <w:rFonts w:cs="Courier New"/>
+              <w:t>rgmii_write</w:t>
+            </w:r>
+            <w:r>
+              <w:rPr>
                 <w:b/>
                 <w:szCs w:val="18"/>
               </w:rPr>
-              <w:t>write</w:t>
-            </w:r>
-            <w:proofErr w:type="spellEnd"/>
-            <w:r>
-              <w:rPr>
-                <w:b/>
-                <w:szCs w:val="18"/>
-              </w:rPr>
-              <w:t>(</w:t>
-            </w:r>
-            <w:proofErr w:type="gramEnd"/>
-            <w:r>
-              <w:rPr>
-                <w:b/>
-                <w:szCs w:val="18"/>
-              </w:rPr>
-              <w:t>)</w:t>
+              <w:t>()</w:t>
             </w:r>
           </w:p>
         </w:tc>
@@ -7265,7 +6077,6 @@
                 <w:szCs w:val="16"/>
               </w:rPr>
             </w:pPr>
-            <w:proofErr w:type="spellStart"/>
             <w:r>
               <w:rPr>
                 <w:rFonts w:cs="Courier New"/>
@@ -7275,7 +6086,6 @@
               </w:rPr>
               <w:t>rgmii_write</w:t>
             </w:r>
-            <w:proofErr w:type="spellEnd"/>
             <w:r>
               <w:rPr>
                 <w:rFonts w:cs="Courier New"/>
@@ -7292,9 +6102,8 @@
                 <w:sz w:val="16"/>
                 <w:szCs w:val="16"/>
               </w:rPr>
-              <w:t>(</w:t>
-            </w:r>
-            <w:proofErr w:type="spellStart"/>
+              <w:t>(data</w:t>
+            </w:r>
             <w:r>
               <w:rPr>
                 <w:rFonts w:cs="Courier New"/>
@@ -7302,7 +6111,7 @@
                 <w:sz w:val="16"/>
                 <w:szCs w:val="16"/>
               </w:rPr>
-              <w:t>data</w:t>
+              <w:t xml:space="preserve">_array, </w:t>
             </w:r>
             <w:r>
               <w:rPr>
@@ -7311,9 +6120,8 @@
                 <w:sz w:val="16"/>
                 <w:szCs w:val="16"/>
               </w:rPr>
-              <w:t>_array</w:t>
-            </w:r>
-            <w:proofErr w:type="spellEnd"/>
+              <w:t xml:space="preserve">msg, </w:t>
+            </w:r>
             <w:r>
               <w:rPr>
                 <w:rFonts w:cs="Courier New"/>
@@ -7321,9 +6129,8 @@
                 <w:sz w:val="16"/>
                 <w:szCs w:val="16"/>
               </w:rPr>
-              <w:t xml:space="preserve">, </w:t>
-            </w:r>
-            <w:proofErr w:type="spellStart"/>
+              <w:t>rgmii</w:t>
+            </w:r>
             <w:r>
               <w:rPr>
                 <w:rFonts w:cs="Courier New"/>
@@ -7331,9 +6138,8 @@
                 <w:sz w:val="16"/>
                 <w:szCs w:val="16"/>
               </w:rPr>
-              <w:t>msg</w:t>
-            </w:r>
-            <w:proofErr w:type="spellEnd"/>
+              <w:t>_</w:t>
+            </w:r>
             <w:r>
               <w:rPr>
                 <w:rFonts w:cs="Courier New"/>
@@ -7341,9 +6147,8 @@
                 <w:sz w:val="16"/>
                 <w:szCs w:val="16"/>
               </w:rPr>
-              <w:t xml:space="preserve">, </w:t>
-            </w:r>
-            <w:proofErr w:type="spellStart"/>
+              <w:t>tx_</w:t>
+            </w:r>
             <w:r>
               <w:rPr>
                 <w:rFonts w:cs="Courier New"/>
@@ -7351,64 +6156,7 @@
                 <w:sz w:val="16"/>
                 <w:szCs w:val="16"/>
               </w:rPr>
-              <w:t>rgmii</w:t>
-            </w:r>
-            <w:r>
-              <w:rPr>
-                <w:rFonts w:cs="Courier New"/>
-                <w:b/>
-                <w:sz w:val="16"/>
-                <w:szCs w:val="16"/>
-              </w:rPr>
-              <w:t>_</w:t>
-            </w:r>
-            <w:r>
-              <w:rPr>
-                <w:rFonts w:cs="Courier New"/>
-                <w:b/>
-                <w:sz w:val="16"/>
-                <w:szCs w:val="16"/>
-              </w:rPr>
-              <w:t>tx_</w:t>
-            </w:r>
-            <w:r>
-              <w:rPr>
-                <w:rFonts w:cs="Courier New"/>
-                <w:b/>
-                <w:sz w:val="16"/>
-                <w:szCs w:val="16"/>
-              </w:rPr>
-              <w:t>if</w:t>
-            </w:r>
-            <w:proofErr w:type="spellEnd"/>
-            <w:r>
-              <w:rPr>
-                <w:rFonts w:cs="Courier New"/>
-                <w:b/>
-                <w:sz w:val="16"/>
-                <w:szCs w:val="16"/>
-              </w:rPr>
-              <w:t>, [scope, [</w:t>
-            </w:r>
-            <w:proofErr w:type="spellStart"/>
-            <w:r>
-              <w:rPr>
-                <w:rFonts w:cs="Courier New"/>
-                <w:b/>
-                <w:sz w:val="16"/>
-                <w:szCs w:val="16"/>
-              </w:rPr>
-              <w:t>msg_id_panel</w:t>
-            </w:r>
-            <w:proofErr w:type="spellEnd"/>
-            <w:r>
-              <w:rPr>
-                <w:rFonts w:cs="Courier New"/>
-                <w:b/>
-                <w:sz w:val="16"/>
-                <w:szCs w:val="16"/>
-              </w:rPr>
-              <w:t>, [config]]])</w:t>
+              <w:t>if, [scope, [msg_id_panel, [config]]])</w:t>
             </w:r>
           </w:p>
           <w:p>
@@ -7441,50 +6189,210 @@
               </w:rPr>
               <w:t xml:space="preserve">The </w:t>
             </w:r>
-            <w:proofErr w:type="spellStart"/>
             <w:r>
               <w:rPr>
                 <w:sz w:val="15"/>
                 <w:szCs w:val="15"/>
               </w:rPr>
-              <w:t>rgmii_</w:t>
-            </w:r>
-            <w:proofErr w:type="gramStart"/>
+              <w:t>rgmii_write</w:t>
+            </w:r>
             <w:r>
               <w:rPr>
                 <w:sz w:val="15"/>
                 <w:szCs w:val="15"/>
               </w:rPr>
-              <w:t>write</w:t>
-            </w:r>
-            <w:proofErr w:type="spellEnd"/>
+              <w:t xml:space="preserve">() procedure </w:t>
+            </w:r>
             <w:r>
               <w:rPr>
                 <w:sz w:val="15"/>
                 <w:szCs w:val="15"/>
               </w:rPr>
-              <w:t>(</w:t>
-            </w:r>
-            <w:proofErr w:type="gramEnd"/>
+              <w:t>writes</w:t>
+            </w:r>
             <w:r>
               <w:rPr>
                 <w:sz w:val="15"/>
                 <w:szCs w:val="15"/>
               </w:rPr>
-              <w:t xml:space="preserve">) procedure </w:t>
+              <w:t xml:space="preserve"> </w:t>
             </w:r>
             <w:r>
               <w:rPr>
                 <w:sz w:val="15"/>
                 <w:szCs w:val="15"/>
               </w:rPr>
-              <w:t>writes</w:t>
+              <w:t>4 bits of data on each clock edge</w:t>
             </w:r>
             <w:r>
               <w:rPr>
                 <w:sz w:val="15"/>
                 <w:szCs w:val="15"/>
               </w:rPr>
+              <w:t>.</w:t>
+            </w:r>
+            <w:r>
+              <w:rPr>
+                <w:sz w:val="15"/>
+                <w:szCs w:val="15"/>
+              </w:rPr>
+              <w:t xml:space="preserve"> The bits 3:0 are written on the rising edge and the bits 7:4 on the falling edge.</w:t>
+            </w:r>
+          </w:p>
+          <w:p>
+            <w:pPr>
+              <w:tabs>
+                <w:tab w:val="left" w:pos="4820"/>
+              </w:tabs>
+              <w:spacing w:line="276" w:lineRule="auto"/>
+              <w:rPr>
+                <w:sz w:val="15"/>
+                <w:szCs w:val="15"/>
+              </w:rPr>
+            </w:pPr>
+            <w:r>
+              <w:rPr>
+                <w:sz w:val="15"/>
+                <w:szCs w:val="15"/>
+              </w:rPr>
+              <w:t xml:space="preserve">The </w:t>
+            </w:r>
+            <w:r>
+              <w:rPr>
+                <w:sz w:val="15"/>
+                <w:szCs w:val="15"/>
+              </w:rPr>
+              <w:t xml:space="preserve">length and data </w:t>
+            </w:r>
+            <w:r>
+              <w:rPr>
+                <w:sz w:val="15"/>
+                <w:szCs w:val="15"/>
+              </w:rPr>
+              <w:t>are</w:t>
+            </w:r>
+            <w:r>
+              <w:rPr>
+                <w:sz w:val="15"/>
+                <w:szCs w:val="15"/>
+              </w:rPr>
+              <w:t xml:space="preserve"> defined by </w:t>
+            </w:r>
+            <w:r>
+              <w:rPr>
+                <w:sz w:val="15"/>
+                <w:szCs w:val="15"/>
+              </w:rPr>
+              <w:t>the “</w:t>
+            </w:r>
+            <w:r>
+              <w:rPr>
+                <w:sz w:val="15"/>
+                <w:szCs w:val="15"/>
+              </w:rPr>
+              <w:t>data</w:t>
+            </w:r>
+            <w:r>
+              <w:rPr>
+                <w:sz w:val="15"/>
+                <w:szCs w:val="15"/>
+              </w:rPr>
+              <w:t>_a</w:t>
+            </w:r>
+            <w:r>
+              <w:rPr>
+                <w:sz w:val="15"/>
+                <w:szCs w:val="15"/>
+              </w:rPr>
+              <w:t>rray</w:t>
+            </w:r>
+            <w:r>
+              <w:rPr>
+                <w:sz w:val="15"/>
+                <w:szCs w:val="15"/>
+              </w:rPr>
+              <w:t xml:space="preserve">” argument, </w:t>
+            </w:r>
+            <w:r>
+              <w:rPr>
+                <w:sz w:val="15"/>
+                <w:szCs w:val="15"/>
+              </w:rPr>
+              <w:t>which</w:t>
+            </w:r>
+            <w:r>
+              <w:rPr>
+                <w:sz w:val="15"/>
+                <w:szCs w:val="15"/>
+              </w:rPr>
+              <w:t xml:space="preserve"> is </w:t>
+            </w:r>
+            <w:r>
+              <w:rPr>
+                <w:sz w:val="15"/>
+                <w:szCs w:val="15"/>
+              </w:rPr>
+              <w:t>a</w:t>
+            </w:r>
+            <w:r>
+              <w:rPr>
+                <w:sz w:val="15"/>
+                <w:szCs w:val="15"/>
+              </w:rPr>
+              <w:t xml:space="preserve"> t_</w:t>
+            </w:r>
+            <w:r>
+              <w:rPr>
+                <w:sz w:val="15"/>
+                <w:szCs w:val="15"/>
+              </w:rPr>
+              <w:t>byte</w:t>
+            </w:r>
+            <w:r>
+              <w:rPr>
+                <w:sz w:val="15"/>
+                <w:szCs w:val="15"/>
+              </w:rPr>
+              <w:t>_array</w:t>
+            </w:r>
+            <w:r>
+              <w:rPr>
+                <w:sz w:val="15"/>
+                <w:szCs w:val="15"/>
+              </w:rPr>
+              <w:t>.</w:t>
+            </w:r>
+          </w:p>
+          <w:p>
+            <w:pPr>
+              <w:tabs>
+                <w:tab w:val="left" w:pos="4820"/>
+              </w:tabs>
+              <w:spacing w:line="276" w:lineRule="auto"/>
+              <w:rPr>
+                <w:sz w:val="15"/>
+                <w:szCs w:val="15"/>
+              </w:rPr>
+            </w:pPr>
+            <w:r>
+              <w:rPr>
+                <w:sz w:val="15"/>
+                <w:szCs w:val="15"/>
+              </w:rPr>
+              <w:t xml:space="preserve">data_array(0) is </w:t>
+            </w:r>
+            <w:r>
+              <w:rPr>
+                <w:sz w:val="15"/>
+                <w:szCs w:val="15"/>
+              </w:rPr>
+              <w:t>written</w:t>
+            </w:r>
+            <w:r>
+              <w:rPr>
+                <w:sz w:val="15"/>
+                <w:szCs w:val="15"/>
+              </w:rPr>
               <w:t xml:space="preserve"> </w:t>
             </w:r>
             <w:r>
@@ -7492,253 +6400,7 @@
                 <w:sz w:val="15"/>
                 <w:szCs w:val="15"/>
               </w:rPr>
-              <w:t>4 bits of data on each clock edge</w:t>
-            </w:r>
-            <w:r>
-              <w:rPr>
-                <w:sz w:val="15"/>
-                <w:szCs w:val="15"/>
-              </w:rPr>
-              <w:t>.</w:t>
-            </w:r>
-            <w:r>
-              <w:rPr>
-                <w:sz w:val="15"/>
-                <w:szCs w:val="15"/>
-              </w:rPr>
-              <w:t xml:space="preserve"> The bits 3:0 are written on the rising edge and the bits 7:4 on the falling edge.</w:t>
-            </w:r>
-          </w:p>
-          <w:p>
-            <w:pPr>
-              <w:tabs>
-                <w:tab w:val="left" w:pos="4820"/>
-              </w:tabs>
-              <w:spacing w:line="276" w:lineRule="auto"/>
-              <w:rPr>
-                <w:sz w:val="15"/>
-                <w:szCs w:val="15"/>
-              </w:rPr>
-            </w:pPr>
-            <w:r>
-              <w:rPr>
-                <w:sz w:val="15"/>
-                <w:szCs w:val="15"/>
-              </w:rPr>
-              <w:t xml:space="preserve">The </w:t>
-            </w:r>
-            <w:r>
-              <w:rPr>
-                <w:sz w:val="15"/>
-                <w:szCs w:val="15"/>
-              </w:rPr>
-              <w:t xml:space="preserve">length and data </w:t>
-            </w:r>
-            <w:r>
-              <w:rPr>
-                <w:sz w:val="15"/>
-                <w:szCs w:val="15"/>
-              </w:rPr>
-              <w:t>are</w:t>
-            </w:r>
-            <w:r>
-              <w:rPr>
-                <w:sz w:val="15"/>
-                <w:szCs w:val="15"/>
-              </w:rPr>
-              <w:t xml:space="preserve"> defined by </w:t>
-            </w:r>
-            <w:r>
-              <w:rPr>
-                <w:sz w:val="15"/>
-                <w:szCs w:val="15"/>
-              </w:rPr>
-              <w:t>the “</w:t>
-            </w:r>
-            <w:proofErr w:type="spellStart"/>
-            <w:r>
-              <w:rPr>
-                <w:sz w:val="15"/>
-                <w:szCs w:val="15"/>
-              </w:rPr>
-              <w:t>data</w:t>
-            </w:r>
-            <w:r>
-              <w:rPr>
-                <w:sz w:val="15"/>
-                <w:szCs w:val="15"/>
-              </w:rPr>
-              <w:t>_a</w:t>
-            </w:r>
-            <w:r>
-              <w:rPr>
-                <w:sz w:val="15"/>
-                <w:szCs w:val="15"/>
-              </w:rPr>
-              <w:t>rray</w:t>
-            </w:r>
-            <w:proofErr w:type="spellEnd"/>
-            <w:r>
-              <w:rPr>
-                <w:sz w:val="15"/>
-                <w:szCs w:val="15"/>
-              </w:rPr>
-              <w:t xml:space="preserve">” argument, </w:t>
-            </w:r>
-            <w:r>
-              <w:rPr>
-                <w:sz w:val="15"/>
-                <w:szCs w:val="15"/>
-              </w:rPr>
-              <w:t>which</w:t>
-            </w:r>
-            <w:r>
-              <w:rPr>
-                <w:sz w:val="15"/>
-                <w:szCs w:val="15"/>
-              </w:rPr>
-              <w:t xml:space="preserve"> is </w:t>
-            </w:r>
-            <w:r>
-              <w:rPr>
-                <w:sz w:val="15"/>
-                <w:szCs w:val="15"/>
-              </w:rPr>
-              <w:t>a</w:t>
-            </w:r>
-            <w:r>
-              <w:rPr>
-                <w:sz w:val="15"/>
-                <w:szCs w:val="15"/>
-              </w:rPr>
-              <w:t xml:space="preserve"> </w:t>
-            </w:r>
-            <w:proofErr w:type="spellStart"/>
-            <w:r>
-              <w:rPr>
-                <w:sz w:val="15"/>
-                <w:szCs w:val="15"/>
-              </w:rPr>
-              <w:t>t_</w:t>
-            </w:r>
-            <w:r>
-              <w:rPr>
-                <w:sz w:val="15"/>
-                <w:szCs w:val="15"/>
-              </w:rPr>
-              <w:t>byte</w:t>
-            </w:r>
-            <w:r>
-              <w:rPr>
-                <w:sz w:val="15"/>
-                <w:szCs w:val="15"/>
-              </w:rPr>
-              <w:t>_array</w:t>
-            </w:r>
-            <w:proofErr w:type="spellEnd"/>
-            <w:r>
-              <w:rPr>
-                <w:sz w:val="15"/>
-                <w:szCs w:val="15"/>
-              </w:rPr>
-              <w:t>.</w:t>
-            </w:r>
-          </w:p>
-          <w:p>
-            <w:pPr>
-              <w:tabs>
-                <w:tab w:val="left" w:pos="4820"/>
-              </w:tabs>
-              <w:spacing w:line="276" w:lineRule="auto"/>
-              <w:rPr>
-                <w:sz w:val="15"/>
-                <w:szCs w:val="15"/>
-              </w:rPr>
-            </w:pPr>
-            <w:proofErr w:type="spellStart"/>
-            <w:r>
-              <w:rPr>
-                <w:sz w:val="15"/>
-                <w:szCs w:val="15"/>
-              </w:rPr>
-              <w:t>data_</w:t>
-            </w:r>
-            <w:proofErr w:type="gramStart"/>
-            <w:r>
-              <w:rPr>
-                <w:sz w:val="15"/>
-                <w:szCs w:val="15"/>
-              </w:rPr>
-              <w:t>array</w:t>
-            </w:r>
-            <w:proofErr w:type="spellEnd"/>
-            <w:r>
-              <w:rPr>
-                <w:sz w:val="15"/>
-                <w:szCs w:val="15"/>
-              </w:rPr>
-              <w:t>(</w:t>
-            </w:r>
-            <w:proofErr w:type="gramEnd"/>
-            <w:r>
-              <w:rPr>
-                <w:sz w:val="15"/>
-                <w:szCs w:val="15"/>
-              </w:rPr>
-              <w:t xml:space="preserve">0) is </w:t>
-            </w:r>
-            <w:r>
-              <w:rPr>
-                <w:sz w:val="15"/>
-                <w:szCs w:val="15"/>
-              </w:rPr>
-              <w:t>written</w:t>
-            </w:r>
-            <w:r>
-              <w:rPr>
-                <w:sz w:val="15"/>
-                <w:szCs w:val="15"/>
-              </w:rPr>
-              <w:t xml:space="preserve"> </w:t>
-            </w:r>
-            <w:r>
-              <w:rPr>
-                <w:sz w:val="15"/>
-                <w:szCs w:val="15"/>
-              </w:rPr>
-              <w:t xml:space="preserve">first, while </w:t>
-            </w:r>
-            <w:proofErr w:type="spellStart"/>
-            <w:r>
-              <w:rPr>
-                <w:sz w:val="15"/>
-                <w:szCs w:val="15"/>
-              </w:rPr>
-              <w:t>data_array</w:t>
-            </w:r>
-            <w:proofErr w:type="spellEnd"/>
-            <w:r>
-              <w:rPr>
-                <w:sz w:val="15"/>
-                <w:szCs w:val="15"/>
-              </w:rPr>
-              <w:t>(</w:t>
-            </w:r>
-            <w:proofErr w:type="spellStart"/>
-            <w:r>
-              <w:rPr>
-                <w:sz w:val="15"/>
-                <w:szCs w:val="15"/>
-              </w:rPr>
-              <w:t>data_array’high</w:t>
-            </w:r>
-            <w:proofErr w:type="spellEnd"/>
-            <w:r>
-              <w:rPr>
-                <w:sz w:val="15"/>
-                <w:szCs w:val="15"/>
-              </w:rPr>
-              <w:t xml:space="preserve">) is </w:t>
+              <w:t xml:space="preserve">first, while data_array(data_array’high) is </w:t>
             </w:r>
             <w:r>
               <w:rPr>
@@ -7799,37 +6461,19 @@
                 <w:szCs w:val="14"/>
               </w:rPr>
             </w:pPr>
-            <w:proofErr w:type="spellStart"/>
             <w:r>
               <w:rPr>
                 <w:b/>
                 <w:szCs w:val="18"/>
               </w:rPr>
-              <w:t>rgmii_</w:t>
-            </w:r>
-            <w:proofErr w:type="gramStart"/>
+              <w:t>rgmii_read</w:t>
+            </w:r>
             <w:r>
               <w:rPr>
                 <w:b/>
                 <w:szCs w:val="18"/>
               </w:rPr>
-              <w:t>read</w:t>
-            </w:r>
-            <w:proofErr w:type="spellEnd"/>
-            <w:r>
-              <w:rPr>
-                <w:b/>
-                <w:szCs w:val="18"/>
-              </w:rPr>
-              <w:t>(</w:t>
-            </w:r>
-            <w:proofErr w:type="gramEnd"/>
-            <w:r>
-              <w:rPr>
-                <w:b/>
-                <w:szCs w:val="18"/>
-              </w:rPr>
-              <w:t>)</w:t>
+              <w:t>()</w:t>
             </w:r>
           </w:p>
         </w:tc>
@@ -7855,7 +6499,6 @@
                 <w:szCs w:val="16"/>
               </w:rPr>
             </w:pPr>
-            <w:proofErr w:type="spellStart"/>
             <w:r>
               <w:rPr>
                 <w:rFonts w:cs="Courier New"/>
@@ -7865,7 +6508,6 @@
               </w:rPr>
               <w:t>rgmii_read</w:t>
             </w:r>
-            <w:proofErr w:type="spellEnd"/>
             <w:r>
               <w:rPr>
                 <w:rFonts w:cs="Courier New"/>
@@ -7882,9 +6524,8 @@
                 <w:sz w:val="16"/>
                 <w:szCs w:val="16"/>
               </w:rPr>
-              <w:t>(</w:t>
-            </w:r>
-            <w:proofErr w:type="spellStart"/>
+              <w:t>(data_a</w:t>
+            </w:r>
             <w:r>
               <w:rPr>
                 <w:rFonts w:cs="Courier New"/>
@@ -7892,7 +6533,7 @@
                 <w:sz w:val="16"/>
                 <w:szCs w:val="16"/>
               </w:rPr>
-              <w:t>data_a</w:t>
+              <w:t>rray,</w:t>
             </w:r>
             <w:r>
               <w:rPr>
@@ -7901,9 +6542,8 @@
                 <w:sz w:val="16"/>
                 <w:szCs w:val="16"/>
               </w:rPr>
-              <w:t>rray</w:t>
-            </w:r>
-            <w:proofErr w:type="spellEnd"/>
+              <w:t xml:space="preserve"> data_len,</w:t>
+            </w:r>
             <w:r>
               <w:rPr>
                 <w:rFonts w:cs="Courier New"/>
@@ -7911,7 +6551,7 @@
                 <w:sz w:val="16"/>
                 <w:szCs w:val="16"/>
               </w:rPr>
-              <w:t>,</w:t>
+              <w:t xml:space="preserve"> msg, </w:t>
             </w:r>
             <w:r>
               <w:rPr>
@@ -7920,9 +6560,8 @@
                 <w:sz w:val="16"/>
                 <w:szCs w:val="16"/>
               </w:rPr>
-              <w:t xml:space="preserve"> </w:t>
-            </w:r>
-            <w:proofErr w:type="spellStart"/>
+              <w:t>rgmii</w:t>
+            </w:r>
             <w:r>
               <w:rPr>
                 <w:rFonts w:cs="Courier New"/>
@@ -7930,9 +6569,8 @@
                 <w:sz w:val="16"/>
                 <w:szCs w:val="16"/>
               </w:rPr>
-              <w:t>data_len</w:t>
-            </w:r>
-            <w:proofErr w:type="spellEnd"/>
+              <w:t>_</w:t>
+            </w:r>
             <w:r>
               <w:rPr>
                 <w:rFonts w:cs="Courier New"/>
@@ -7940,7 +6578,7 @@
                 <w:sz w:val="16"/>
                 <w:szCs w:val="16"/>
               </w:rPr>
-              <w:t>,</w:t>
+              <w:t>rx_</w:t>
             </w:r>
             <w:r>
               <w:rPr>
@@ -7949,9 +6587,8 @@
                 <w:sz w:val="16"/>
                 <w:szCs w:val="16"/>
               </w:rPr>
-              <w:t xml:space="preserve"> </w:t>
-            </w:r>
-            <w:proofErr w:type="spellStart"/>
+              <w:t>if, [scope, [msg_id_panel, [config</w:t>
+            </w:r>
             <w:r>
               <w:rPr>
                 <w:rFonts w:cs="Courier New"/>
@@ -7959,9 +6596,8 @@
                 <w:sz w:val="16"/>
                 <w:szCs w:val="16"/>
               </w:rPr>
-              <w:t>msg</w:t>
-            </w:r>
-            <w:proofErr w:type="spellEnd"/>
+              <w:t>, [ext_proc_call]</w:t>
+            </w:r>
             <w:r>
               <w:rPr>
                 <w:rFonts w:cs="Courier New"/>
@@ -7969,111 +6605,6 @@
                 <w:sz w:val="16"/>
                 <w:szCs w:val="16"/>
               </w:rPr>
-              <w:t xml:space="preserve">, </w:t>
-            </w:r>
-            <w:proofErr w:type="spellStart"/>
-            <w:r>
-              <w:rPr>
-                <w:rFonts w:cs="Courier New"/>
-                <w:b/>
-                <w:sz w:val="16"/>
-                <w:szCs w:val="16"/>
-              </w:rPr>
-              <w:t>rgmii</w:t>
-            </w:r>
-            <w:r>
-              <w:rPr>
-                <w:rFonts w:cs="Courier New"/>
-                <w:b/>
-                <w:sz w:val="16"/>
-                <w:szCs w:val="16"/>
-              </w:rPr>
-              <w:t>_</w:t>
-            </w:r>
-            <w:r>
-              <w:rPr>
-                <w:rFonts w:cs="Courier New"/>
-                <w:b/>
-                <w:sz w:val="16"/>
-                <w:szCs w:val="16"/>
-              </w:rPr>
-              <w:t>rx_</w:t>
-            </w:r>
-            <w:r>
-              <w:rPr>
-                <w:rFonts w:cs="Courier New"/>
-                <w:b/>
-                <w:sz w:val="16"/>
-                <w:szCs w:val="16"/>
-              </w:rPr>
-              <w:t>if</w:t>
-            </w:r>
-            <w:proofErr w:type="spellEnd"/>
-            <w:r>
-              <w:rPr>
-                <w:rFonts w:cs="Courier New"/>
-                <w:b/>
-                <w:sz w:val="16"/>
-                <w:szCs w:val="16"/>
-              </w:rPr>
-              <w:t>, [scope, [</w:t>
-            </w:r>
-            <w:proofErr w:type="spellStart"/>
-            <w:r>
-              <w:rPr>
-                <w:rFonts w:cs="Courier New"/>
-                <w:b/>
-                <w:sz w:val="16"/>
-                <w:szCs w:val="16"/>
-              </w:rPr>
-              <w:t>msg_id_panel</w:t>
-            </w:r>
-            <w:proofErr w:type="spellEnd"/>
-            <w:r>
-              <w:rPr>
-                <w:rFonts w:cs="Courier New"/>
-                <w:b/>
-                <w:sz w:val="16"/>
-                <w:szCs w:val="16"/>
-              </w:rPr>
-              <w:t>, [config</w:t>
-            </w:r>
-            <w:r>
-              <w:rPr>
-                <w:rFonts w:cs="Courier New"/>
-                <w:b/>
-                <w:sz w:val="16"/>
-                <w:szCs w:val="16"/>
-              </w:rPr>
-              <w:t>, [</w:t>
-            </w:r>
-            <w:proofErr w:type="spellStart"/>
-            <w:r>
-              <w:rPr>
-                <w:rFonts w:cs="Courier New"/>
-                <w:b/>
-                <w:sz w:val="16"/>
-                <w:szCs w:val="16"/>
-              </w:rPr>
-              <w:t>ext_proc_call</w:t>
-            </w:r>
-            <w:proofErr w:type="spellEnd"/>
-            <w:r>
-              <w:rPr>
-                <w:rFonts w:cs="Courier New"/>
-                <w:b/>
-                <w:sz w:val="16"/>
-                <w:szCs w:val="16"/>
-              </w:rPr>
-              <w:t>]</w:t>
-            </w:r>
-            <w:r>
-              <w:rPr>
-                <w:rFonts w:cs="Courier New"/>
-                <w:b/>
-                <w:sz w:val="16"/>
-                <w:szCs w:val="16"/>
-              </w:rPr>
               <w:t>]]])</w:t>
             </w:r>
           </w:p>
@@ -8107,359 +6638,232 @@
               </w:rPr>
               <w:t xml:space="preserve">The </w:t>
             </w:r>
-            <w:proofErr w:type="spellStart"/>
             <w:r>
               <w:rPr>
                 <w:sz w:val="15"/>
                 <w:szCs w:val="15"/>
               </w:rPr>
-              <w:t>rgmii_</w:t>
-            </w:r>
-            <w:proofErr w:type="gramStart"/>
+              <w:t>rgmii_read</w:t>
+            </w:r>
             <w:r>
               <w:rPr>
                 <w:sz w:val="15"/>
                 <w:szCs w:val="15"/>
               </w:rPr>
+              <w:t>(</w:t>
+            </w:r>
+            <w:r>
+              <w:rPr>
+                <w:sz w:val="15"/>
+                <w:szCs w:val="15"/>
+              </w:rPr>
+              <w:t xml:space="preserve">) procedure </w:t>
+            </w:r>
+            <w:r>
+              <w:rPr>
+                <w:sz w:val="15"/>
+                <w:szCs w:val="15"/>
+              </w:rPr>
+              <w:t>reads</w:t>
+            </w:r>
+            <w:r>
+              <w:rPr>
+                <w:sz w:val="15"/>
+                <w:szCs w:val="15"/>
+              </w:rPr>
+              <w:t xml:space="preserve"> </w:t>
+            </w:r>
+            <w:r>
+              <w:rPr>
+                <w:sz w:val="15"/>
+                <w:szCs w:val="15"/>
+              </w:rPr>
+              <w:t>4 bits of data on each clock edge</w:t>
+            </w:r>
+            <w:r>
+              <w:rPr>
+                <w:sz w:val="15"/>
+                <w:szCs w:val="15"/>
+              </w:rPr>
+              <w:t>.</w:t>
+            </w:r>
+            <w:r>
+              <w:rPr>
+                <w:sz w:val="15"/>
+                <w:szCs w:val="15"/>
+              </w:rPr>
+              <w:t xml:space="preserve"> The bits 3:0 are read on the rising edge and the bits 7:4 on the falling edge.</w:t>
+            </w:r>
+            <w:r>
+              <w:rPr>
+                <w:sz w:val="15"/>
+                <w:szCs w:val="15"/>
+              </w:rPr>
+              <w:t xml:space="preserve"> To avoid having to delay the receiver’s clock</w:t>
+            </w:r>
+            <w:r>
+              <w:rPr>
+                <w:sz w:val="15"/>
+                <w:szCs w:val="15"/>
+              </w:rPr>
+              <w:t>,</w:t>
+            </w:r>
+            <w:r>
+              <w:rPr>
+                <w:sz w:val="15"/>
+                <w:szCs w:val="15"/>
+              </w:rPr>
+              <w:t xml:space="preserve"> the config rx_clock_skew is used to set the sampling time of the data.</w:t>
+            </w:r>
+          </w:p>
+          <w:p>
+            <w:pPr>
+              <w:tabs>
+                <w:tab w:val="left" w:pos="4820"/>
+              </w:tabs>
+              <w:spacing w:line="276" w:lineRule="auto"/>
+              <w:rPr>
+                <w:sz w:val="15"/>
+                <w:szCs w:val="15"/>
+              </w:rPr>
+            </w:pPr>
+            <w:r>
+              <w:rPr>
+                <w:sz w:val="15"/>
+                <w:szCs w:val="15"/>
+              </w:rPr>
+              <w:t xml:space="preserve">The </w:t>
+            </w:r>
+            <w:r>
+              <w:rPr>
+                <w:sz w:val="15"/>
+                <w:szCs w:val="15"/>
+              </w:rPr>
+              <w:t xml:space="preserve">received </w:t>
+            </w:r>
+            <w:r>
+              <w:rPr>
+                <w:sz w:val="15"/>
+                <w:szCs w:val="15"/>
+              </w:rPr>
+              <w:t xml:space="preserve">data is </w:t>
+            </w:r>
+            <w:r>
+              <w:rPr>
+                <w:sz w:val="15"/>
+                <w:szCs w:val="15"/>
+              </w:rPr>
+              <w:t xml:space="preserve">stored in </w:t>
+            </w:r>
+            <w:r>
+              <w:rPr>
+                <w:sz w:val="15"/>
+                <w:szCs w:val="15"/>
+              </w:rPr>
+              <w:t xml:space="preserve">the </w:t>
+            </w:r>
+            <w:r>
+              <w:rPr>
+                <w:sz w:val="15"/>
+                <w:szCs w:val="15"/>
+              </w:rPr>
+              <w:t>data</w:t>
+            </w:r>
+            <w:r>
+              <w:rPr>
+                <w:sz w:val="15"/>
+                <w:szCs w:val="15"/>
+              </w:rPr>
+              <w:t>_a</w:t>
+            </w:r>
+            <w:r>
+              <w:rPr>
+                <w:sz w:val="15"/>
+                <w:szCs w:val="15"/>
+              </w:rPr>
+              <w:t>rray</w:t>
+            </w:r>
+            <w:r>
+              <w:rPr>
+                <w:sz w:val="15"/>
+                <w:szCs w:val="15"/>
+              </w:rPr>
+              <w:t xml:space="preserve"> output</w:t>
+            </w:r>
+            <w:r>
+              <w:rPr>
+                <w:sz w:val="15"/>
+                <w:szCs w:val="15"/>
+              </w:rPr>
+              <w:t xml:space="preserve">, which is a </w:t>
+            </w:r>
+            <w:r>
+              <w:rPr>
+                <w:sz w:val="15"/>
+                <w:szCs w:val="15"/>
+              </w:rPr>
+              <w:t>t_</w:t>
+            </w:r>
+            <w:r>
+              <w:rPr>
+                <w:sz w:val="15"/>
+                <w:szCs w:val="15"/>
+              </w:rPr>
+              <w:t>byte</w:t>
+            </w:r>
+            <w:r>
+              <w:rPr>
+                <w:sz w:val="15"/>
+                <w:szCs w:val="15"/>
+              </w:rPr>
+              <w:t>_</w:t>
+            </w:r>
+            <w:r>
+              <w:rPr>
+                <w:sz w:val="15"/>
+                <w:szCs w:val="15"/>
+              </w:rPr>
+              <w:t>array.</w:t>
+            </w:r>
+            <w:r>
+              <w:rPr>
+                <w:sz w:val="15"/>
+                <w:szCs w:val="15"/>
+              </w:rPr>
+              <w:t xml:space="preserve"> The number of valid bytes in the data_array is stored in data_len.</w:t>
+            </w:r>
+          </w:p>
+          <w:p>
+            <w:pPr>
+              <w:tabs>
+                <w:tab w:val="left" w:pos="4820"/>
+              </w:tabs>
+              <w:spacing w:line="276" w:lineRule="auto"/>
+              <w:rPr>
+                <w:sz w:val="15"/>
+                <w:szCs w:val="15"/>
+              </w:rPr>
+            </w:pPr>
+            <w:r>
+              <w:rPr>
+                <w:sz w:val="15"/>
+                <w:szCs w:val="15"/>
+              </w:rPr>
+              <w:t xml:space="preserve">data_array(0) is </w:t>
+            </w:r>
+            <w:r>
+              <w:rPr>
+                <w:sz w:val="15"/>
+                <w:szCs w:val="15"/>
+              </w:rPr>
               <w:t>read</w:t>
             </w:r>
-            <w:proofErr w:type="spellEnd"/>
             <w:r>
               <w:rPr>
                 <w:sz w:val="15"/>
                 <w:szCs w:val="15"/>
               </w:rPr>
-              <w:t>(</w:t>
-            </w:r>
-            <w:proofErr w:type="gramEnd"/>
-            <w:r>
-              <w:rPr>
-                <w:sz w:val="15"/>
-                <w:szCs w:val="15"/>
-              </w:rPr>
-              <w:t xml:space="preserve">) procedure </w:t>
-            </w:r>
-            <w:r>
-              <w:rPr>
-                <w:sz w:val="15"/>
-                <w:szCs w:val="15"/>
-              </w:rPr>
-              <w:t>reads</w:t>
-            </w:r>
-            <w:r>
-              <w:rPr>
-                <w:sz w:val="15"/>
-                <w:szCs w:val="15"/>
-              </w:rPr>
-              <w:t xml:space="preserve"> </w:t>
-            </w:r>
-            <w:r>
-              <w:rPr>
-                <w:sz w:val="15"/>
-                <w:szCs w:val="15"/>
-              </w:rPr>
-              <w:t>4 bits of data on each clock edge</w:t>
-            </w:r>
-            <w:r>
-              <w:rPr>
-                <w:sz w:val="15"/>
-                <w:szCs w:val="15"/>
-              </w:rPr>
-              <w:t>.</w:t>
-            </w:r>
-            <w:r>
-              <w:rPr>
-                <w:sz w:val="15"/>
-                <w:szCs w:val="15"/>
-              </w:rPr>
-              <w:t xml:space="preserve"> The bits 3:0 are read on the rising edge and the bits 7:4 on the falling edge.</w:t>
-            </w:r>
-            <w:r>
-              <w:rPr>
-                <w:sz w:val="15"/>
-                <w:szCs w:val="15"/>
-              </w:rPr>
-              <w:t xml:space="preserve"> To avoid having to delay the receiver’s clock</w:t>
-            </w:r>
-            <w:r>
-              <w:rPr>
-                <w:sz w:val="15"/>
-                <w:szCs w:val="15"/>
-              </w:rPr>
-              <w:t>,</w:t>
-            </w:r>
-            <w:r>
-              <w:rPr>
-                <w:sz w:val="15"/>
-                <w:szCs w:val="15"/>
-              </w:rPr>
-              <w:t xml:space="preserve"> the config </w:t>
-            </w:r>
-            <w:proofErr w:type="spellStart"/>
-            <w:r>
-              <w:rPr>
-                <w:sz w:val="15"/>
-                <w:szCs w:val="15"/>
-              </w:rPr>
-              <w:t>rx_clock_skew</w:t>
-            </w:r>
-            <w:proofErr w:type="spellEnd"/>
-            <w:r>
-              <w:rPr>
-                <w:sz w:val="15"/>
-                <w:szCs w:val="15"/>
-              </w:rPr>
-              <w:t xml:space="preserve"> is used to set the sampling time of the data.</w:t>
-            </w:r>
-          </w:p>
-          <w:p>
-            <w:pPr>
-              <w:tabs>
-                <w:tab w:val="left" w:pos="4820"/>
-              </w:tabs>
-              <w:spacing w:line="276" w:lineRule="auto"/>
-              <w:rPr>
-                <w:sz w:val="15"/>
-                <w:szCs w:val="15"/>
-              </w:rPr>
-            </w:pPr>
-            <w:r>
-              <w:rPr>
-                <w:sz w:val="15"/>
-                <w:szCs w:val="15"/>
-              </w:rPr>
-              <w:t xml:space="preserve">The </w:t>
-            </w:r>
-            <w:r>
-              <w:rPr>
-                <w:sz w:val="15"/>
-                <w:szCs w:val="15"/>
-              </w:rPr>
-              <w:t xml:space="preserve">received </w:t>
-            </w:r>
-            <w:r>
-              <w:rPr>
-                <w:sz w:val="15"/>
-                <w:szCs w:val="15"/>
-              </w:rPr>
-              <w:t xml:space="preserve">data is </w:t>
-            </w:r>
-            <w:r>
-              <w:rPr>
-                <w:sz w:val="15"/>
-                <w:szCs w:val="15"/>
-              </w:rPr>
-              <w:t xml:space="preserve">stored in </w:t>
-            </w:r>
-            <w:r>
-              <w:rPr>
-                <w:sz w:val="15"/>
-                <w:szCs w:val="15"/>
-              </w:rPr>
-              <w:t xml:space="preserve">the </w:t>
-            </w:r>
-            <w:proofErr w:type="spellStart"/>
-            <w:r>
-              <w:rPr>
-                <w:sz w:val="15"/>
-                <w:szCs w:val="15"/>
-              </w:rPr>
-              <w:t>data</w:t>
-            </w:r>
-            <w:r>
-              <w:rPr>
-                <w:sz w:val="15"/>
-                <w:szCs w:val="15"/>
-              </w:rPr>
-              <w:t>_a</w:t>
-            </w:r>
-            <w:r>
-              <w:rPr>
-                <w:sz w:val="15"/>
-                <w:szCs w:val="15"/>
-              </w:rPr>
-              <w:t>rray</w:t>
-            </w:r>
-            <w:proofErr w:type="spellEnd"/>
-            <w:r>
-              <w:rPr>
-                <w:sz w:val="15"/>
-                <w:szCs w:val="15"/>
-              </w:rPr>
-              <w:t xml:space="preserve"> output</w:t>
-            </w:r>
-            <w:r>
-              <w:rPr>
-                <w:sz w:val="15"/>
-                <w:szCs w:val="15"/>
-              </w:rPr>
-              <w:t xml:space="preserve">, which is a </w:t>
-            </w:r>
-            <w:proofErr w:type="spellStart"/>
-            <w:r>
-              <w:rPr>
-                <w:sz w:val="15"/>
-                <w:szCs w:val="15"/>
-              </w:rPr>
-              <w:t>t_</w:t>
-            </w:r>
-            <w:r>
-              <w:rPr>
-                <w:sz w:val="15"/>
-                <w:szCs w:val="15"/>
-              </w:rPr>
-              <w:t>byte</w:t>
-            </w:r>
-            <w:r>
-              <w:rPr>
-                <w:sz w:val="15"/>
-                <w:szCs w:val="15"/>
-              </w:rPr>
-              <w:t>_</w:t>
-            </w:r>
-            <w:r>
-              <w:rPr>
-                <w:sz w:val="15"/>
-                <w:szCs w:val="15"/>
-              </w:rPr>
-              <w:t>array</w:t>
-            </w:r>
-            <w:proofErr w:type="spellEnd"/>
-            <w:r>
-              <w:rPr>
-                <w:sz w:val="15"/>
-                <w:szCs w:val="15"/>
-              </w:rPr>
-              <w:t>.</w:t>
-            </w:r>
-            <w:r>
-              <w:rPr>
-                <w:sz w:val="15"/>
-                <w:szCs w:val="15"/>
-              </w:rPr>
-              <w:t xml:space="preserve"> The number of valid bytes in the </w:t>
-            </w:r>
-            <w:proofErr w:type="spellStart"/>
-            <w:r>
-              <w:rPr>
-                <w:sz w:val="15"/>
-                <w:szCs w:val="15"/>
-              </w:rPr>
-              <w:t>data_array</w:t>
-            </w:r>
-            <w:proofErr w:type="spellEnd"/>
-            <w:r>
-              <w:rPr>
-                <w:sz w:val="15"/>
-                <w:szCs w:val="15"/>
-              </w:rPr>
-              <w:t xml:space="preserve"> is stored in </w:t>
-            </w:r>
-            <w:proofErr w:type="spellStart"/>
-            <w:r>
-              <w:rPr>
-                <w:sz w:val="15"/>
-                <w:szCs w:val="15"/>
-              </w:rPr>
-              <w:t>data_len</w:t>
-            </w:r>
-            <w:proofErr w:type="spellEnd"/>
-            <w:r>
-              <w:rPr>
-                <w:sz w:val="15"/>
-                <w:szCs w:val="15"/>
-              </w:rPr>
-              <w:t>.</w:t>
-            </w:r>
-          </w:p>
-          <w:p>
-            <w:pPr>
-              <w:tabs>
-                <w:tab w:val="left" w:pos="4820"/>
-              </w:tabs>
-              <w:spacing w:line="276" w:lineRule="auto"/>
-              <w:rPr>
-                <w:sz w:val="15"/>
-                <w:szCs w:val="15"/>
-              </w:rPr>
-            </w:pPr>
-            <w:proofErr w:type="spellStart"/>
-            <w:r>
-              <w:rPr>
-                <w:sz w:val="15"/>
-                <w:szCs w:val="15"/>
-              </w:rPr>
-              <w:t>data_</w:t>
-            </w:r>
-            <w:proofErr w:type="gramStart"/>
-            <w:r>
-              <w:rPr>
-                <w:sz w:val="15"/>
-                <w:szCs w:val="15"/>
-              </w:rPr>
-              <w:t>array</w:t>
-            </w:r>
-            <w:proofErr w:type="spellEnd"/>
-            <w:r>
-              <w:rPr>
-                <w:sz w:val="15"/>
-                <w:szCs w:val="15"/>
-              </w:rPr>
-              <w:t>(</w:t>
-            </w:r>
-            <w:proofErr w:type="gramEnd"/>
-            <w:r>
-              <w:rPr>
-                <w:sz w:val="15"/>
-                <w:szCs w:val="15"/>
-              </w:rPr>
-              <w:t xml:space="preserve">0) is </w:t>
-            </w:r>
-            <w:r>
-              <w:rPr>
-                <w:sz w:val="15"/>
-                <w:szCs w:val="15"/>
-              </w:rPr>
-              <w:t>read</w:t>
-            </w:r>
-            <w:r>
-              <w:rPr>
-                <w:sz w:val="15"/>
-                <w:szCs w:val="15"/>
-              </w:rPr>
-              <w:t xml:space="preserve"> first, while </w:t>
-            </w:r>
-            <w:proofErr w:type="spellStart"/>
-            <w:r>
-              <w:rPr>
-                <w:sz w:val="15"/>
-                <w:szCs w:val="15"/>
-              </w:rPr>
-              <w:t>data_array</w:t>
-            </w:r>
-            <w:proofErr w:type="spellEnd"/>
-            <w:r>
-              <w:rPr>
-                <w:sz w:val="15"/>
-                <w:szCs w:val="15"/>
-              </w:rPr>
-              <w:t>(</w:t>
-            </w:r>
-            <w:proofErr w:type="spellStart"/>
-            <w:r>
-              <w:rPr>
-                <w:sz w:val="15"/>
-                <w:szCs w:val="15"/>
-              </w:rPr>
-              <w:t>data_array’high</w:t>
-            </w:r>
-            <w:proofErr w:type="spellEnd"/>
-            <w:r>
-              <w:rPr>
-                <w:sz w:val="15"/>
-                <w:szCs w:val="15"/>
-              </w:rPr>
-              <w:t xml:space="preserve">) is </w:t>
+              <w:t xml:space="preserve"> first, while data_array(data_array’high) is </w:t>
             </w:r>
             <w:r>
               <w:rPr>
@@ -8519,37 +6923,19 @@
                 <w:szCs w:val="14"/>
               </w:rPr>
             </w:pPr>
-            <w:proofErr w:type="spellStart"/>
             <w:r>
               <w:rPr>
                 <w:b/>
                 <w:szCs w:val="14"/>
               </w:rPr>
-              <w:t>rgmii_</w:t>
-            </w:r>
-            <w:proofErr w:type="gramStart"/>
+              <w:t>rgmii_expect</w:t>
+            </w:r>
             <w:r>
               <w:rPr>
                 <w:b/>
                 <w:szCs w:val="14"/>
               </w:rPr>
-              <w:t>expect</w:t>
-            </w:r>
-            <w:proofErr w:type="spellEnd"/>
-            <w:r>
-              <w:rPr>
-                <w:b/>
-                <w:szCs w:val="14"/>
-              </w:rPr>
-              <w:t>(</w:t>
-            </w:r>
-            <w:proofErr w:type="gramEnd"/>
-            <w:r>
-              <w:rPr>
-                <w:b/>
-                <w:szCs w:val="14"/>
-              </w:rPr>
-              <w:t>)</w:t>
+              <w:t>()</w:t>
             </w:r>
           </w:p>
         </w:tc>
@@ -8576,7 +6962,6 @@
                 <w:szCs w:val="16"/>
               </w:rPr>
             </w:pPr>
-            <w:proofErr w:type="spellStart"/>
             <w:r>
               <w:rPr>
                 <w:rFonts w:cs="Courier New"/>
@@ -8584,9 +6969,8 @@
                 <w:sz w:val="16"/>
                 <w:szCs w:val="16"/>
               </w:rPr>
-              <w:t>rgmii_expect</w:t>
-            </w:r>
-            <w:proofErr w:type="spellEnd"/>
+              <w:t xml:space="preserve">rgmii_expect </w:t>
+            </w:r>
             <w:r>
               <w:rPr>
                 <w:rFonts w:cs="Courier New"/>
@@ -8594,7 +6978,7 @@
                 <w:sz w:val="16"/>
                 <w:szCs w:val="16"/>
               </w:rPr>
-              <w:t xml:space="preserve"> </w:t>
+              <w:t>(</w:t>
             </w:r>
             <w:r>
               <w:rPr>
@@ -8603,9 +6987,8 @@
                 <w:sz w:val="16"/>
                 <w:szCs w:val="16"/>
               </w:rPr>
-              <w:t>(</w:t>
-            </w:r>
-            <w:proofErr w:type="spellStart"/>
+              <w:t>data_</w:t>
+            </w:r>
             <w:r>
               <w:rPr>
                 <w:rFonts w:cs="Courier New"/>
@@ -8613,7 +6996,7 @@
                 <w:sz w:val="16"/>
                 <w:szCs w:val="16"/>
               </w:rPr>
-              <w:t>data_</w:t>
+              <w:t>exp</w:t>
             </w:r>
             <w:r>
               <w:rPr>
@@ -8622,9 +7005,8 @@
                 <w:sz w:val="16"/>
                 <w:szCs w:val="16"/>
               </w:rPr>
-              <w:t>exp</w:t>
-            </w:r>
-            <w:proofErr w:type="spellEnd"/>
+              <w:t xml:space="preserve">, msg, </w:t>
+            </w:r>
             <w:r>
               <w:rPr>
                 <w:rFonts w:cs="Courier New"/>
@@ -8632,9 +7014,8 @@
                 <w:sz w:val="16"/>
                 <w:szCs w:val="16"/>
               </w:rPr>
-              <w:t xml:space="preserve">, </w:t>
-            </w:r>
-            <w:proofErr w:type="spellStart"/>
+              <w:t>rgmii</w:t>
+            </w:r>
             <w:r>
               <w:rPr>
                 <w:rFonts w:cs="Courier New"/>
@@ -8642,9 +7023,8 @@
                 <w:sz w:val="16"/>
                 <w:szCs w:val="16"/>
               </w:rPr>
-              <w:t>msg</w:t>
-            </w:r>
-            <w:proofErr w:type="spellEnd"/>
+              <w:t>_rx</w:t>
+            </w:r>
             <w:r>
               <w:rPr>
                 <w:rFonts w:cs="Courier New"/>
@@ -8652,9 +7032,8 @@
                 <w:sz w:val="16"/>
                 <w:szCs w:val="16"/>
               </w:rPr>
-              <w:t xml:space="preserve">, </w:t>
-            </w:r>
-            <w:proofErr w:type="spellStart"/>
+              <w:t>_if</w:t>
+            </w:r>
             <w:r>
               <w:rPr>
                 <w:rFonts w:cs="Courier New"/>
@@ -8662,7 +7041,7 @@
                 <w:sz w:val="16"/>
                 <w:szCs w:val="16"/>
               </w:rPr>
-              <w:t>rgmii</w:t>
+              <w:t>, [alert_level</w:t>
             </w:r>
             <w:r>
               <w:rPr>
@@ -8671,7 +7050,7 @@
                 <w:sz w:val="16"/>
                 <w:szCs w:val="16"/>
               </w:rPr>
-              <w:t>_rx</w:t>
+              <w:t>, [scope, [msg_id_panel, [config</w:t>
             </w:r>
             <w:r>
               <w:rPr>
@@ -8680,9 +7059,8 @@
                 <w:sz w:val="16"/>
                 <w:szCs w:val="16"/>
               </w:rPr>
-              <w:t>_if</w:t>
-            </w:r>
-            <w:proofErr w:type="spellEnd"/>
+              <w:t>]</w:t>
+            </w:r>
             <w:r>
               <w:rPr>
                 <w:rFonts w:cs="Courier New"/>
@@ -8690,64 +7068,6 @@
                 <w:sz w:val="16"/>
                 <w:szCs w:val="16"/>
               </w:rPr>
-              <w:t>, [</w:t>
-            </w:r>
-            <w:proofErr w:type="spellStart"/>
-            <w:r>
-              <w:rPr>
-                <w:rFonts w:cs="Courier New"/>
-                <w:b/>
-                <w:sz w:val="16"/>
-                <w:szCs w:val="16"/>
-              </w:rPr>
-              <w:t>alert_level</w:t>
-            </w:r>
-            <w:proofErr w:type="spellEnd"/>
-            <w:r>
-              <w:rPr>
-                <w:rFonts w:cs="Courier New"/>
-                <w:b/>
-                <w:sz w:val="16"/>
-                <w:szCs w:val="16"/>
-              </w:rPr>
-              <w:t>, [scope, [</w:t>
-            </w:r>
-            <w:proofErr w:type="spellStart"/>
-            <w:r>
-              <w:rPr>
-                <w:rFonts w:cs="Courier New"/>
-                <w:b/>
-                <w:sz w:val="16"/>
-                <w:szCs w:val="16"/>
-              </w:rPr>
-              <w:t>msg_id_panel</w:t>
-            </w:r>
-            <w:proofErr w:type="spellEnd"/>
-            <w:r>
-              <w:rPr>
-                <w:rFonts w:cs="Courier New"/>
-                <w:b/>
-                <w:sz w:val="16"/>
-                <w:szCs w:val="16"/>
-              </w:rPr>
-              <w:t>, [config</w:t>
-            </w:r>
-            <w:r>
-              <w:rPr>
-                <w:rFonts w:cs="Courier New"/>
-                <w:b/>
-                <w:sz w:val="16"/>
-                <w:szCs w:val="16"/>
-              </w:rPr>
-              <w:t>]</w:t>
-            </w:r>
-            <w:r>
-              <w:rPr>
-                <w:rFonts w:cs="Courier New"/>
-                <w:b/>
-                <w:sz w:val="16"/>
-                <w:szCs w:val="16"/>
-              </w:rPr>
               <w:t>]]])</w:t>
             </w:r>
           </w:p>
@@ -8788,74 +7108,47 @@
               </w:rPr>
               <w:t xml:space="preserve">Calls the </w:t>
             </w:r>
-            <w:proofErr w:type="spellStart"/>
             <w:r>
               <w:rPr>
                 <w:sz w:val="15"/>
                 <w:szCs w:val="15"/>
               </w:rPr>
-              <w:t>rgmii_</w:t>
-            </w:r>
-            <w:proofErr w:type="gramStart"/>
+              <w:t>rgmii_read</w:t>
+            </w:r>
             <w:r>
               <w:rPr>
                 <w:sz w:val="15"/>
                 <w:szCs w:val="15"/>
               </w:rPr>
-              <w:t>read</w:t>
-            </w:r>
-            <w:proofErr w:type="spellEnd"/>
+              <w:t xml:space="preserve">() procedure, then compares the received data with </w:t>
+            </w:r>
             <w:r>
               <w:rPr>
                 <w:sz w:val="15"/>
                 <w:szCs w:val="15"/>
               </w:rPr>
-              <w:t>(</w:t>
-            </w:r>
-            <w:proofErr w:type="gramEnd"/>
+              <w:t>d</w:t>
+            </w:r>
             <w:r>
               <w:rPr>
                 <w:sz w:val="15"/>
                 <w:szCs w:val="15"/>
               </w:rPr>
-              <w:t xml:space="preserve">) procedure, then compares the received data with </w:t>
-            </w:r>
-            <w:proofErr w:type="spellStart"/>
+              <w:t>ata</w:t>
+            </w:r>
             <w:r>
               <w:rPr>
                 <w:sz w:val="15"/>
                 <w:szCs w:val="15"/>
               </w:rPr>
-              <w:t>d</w:t>
+              <w:t>_</w:t>
             </w:r>
             <w:r>
               <w:rPr>
                 <w:sz w:val="15"/>
                 <w:szCs w:val="15"/>
               </w:rPr>
-              <w:t>ata</w:t>
-            </w:r>
-            <w:r>
-              <w:rPr>
-                <w:sz w:val="15"/>
-                <w:szCs w:val="15"/>
-              </w:rPr>
-              <w:t>_</w:t>
-            </w:r>
-            <w:r>
-              <w:rPr>
-                <w:sz w:val="15"/>
-                <w:szCs w:val="15"/>
-              </w:rPr>
-              <w:t>exp</w:t>
-            </w:r>
-            <w:proofErr w:type="spellEnd"/>
-            <w:r>
-              <w:rPr>
-                <w:sz w:val="15"/>
-                <w:szCs w:val="15"/>
-              </w:rPr>
-              <w:t>.</w:t>
+              <w:t>exp.</w:t>
             </w:r>
           </w:p>
           <w:p>
@@ -8895,7 +7188,6 @@
                 <w:szCs w:val="14"/>
               </w:rPr>
             </w:pPr>
-            <w:proofErr w:type="spellStart"/>
             <w:r>
               <w:rPr>
                 <w:b/>
@@ -8929,31 +7221,7 @@
                 <w:b/>
                 <w:szCs w:val="14"/>
               </w:rPr>
-              <w:t>_</w:t>
-            </w:r>
-            <w:proofErr w:type="gramStart"/>
-            <w:r>
-              <w:rPr>
-                <w:b/>
-                <w:szCs w:val="14"/>
-              </w:rPr>
-              <w:t>signals</w:t>
-            </w:r>
-            <w:proofErr w:type="spellEnd"/>
-            <w:r>
-              <w:rPr>
-                <w:b/>
-                <w:szCs w:val="14"/>
-              </w:rPr>
-              <w:t>(</w:t>
-            </w:r>
-            <w:proofErr w:type="gramEnd"/>
-            <w:r>
-              <w:rPr>
-                <w:b/>
-                <w:szCs w:val="14"/>
-              </w:rPr>
-              <w:t>)</w:t>
+              <w:t>_signals()</w:t>
             </w:r>
           </w:p>
         </w:tc>
@@ -8979,7 +7247,6 @@
                 <w:szCs w:val="14"/>
               </w:rPr>
             </w:pPr>
-            <w:proofErr w:type="spellStart"/>
             <w:r>
               <w:rPr>
                 <w:b/>
@@ -9010,27 +7277,16 @@
                 <w:sz w:val="16"/>
                 <w:szCs w:val="14"/>
               </w:rPr>
-              <w:t>_</w:t>
-            </w:r>
-            <w:proofErr w:type="gramStart"/>
+              <w:t>_signals</w:t>
+            </w:r>
             <w:r>
               <w:rPr>
                 <w:b/>
                 <w:sz w:val="16"/>
                 <w:szCs w:val="14"/>
               </w:rPr>
-              <w:t>signals</w:t>
-            </w:r>
-            <w:proofErr w:type="spellEnd"/>
-            <w:r>
-              <w:rPr>
-                <w:b/>
-                <w:sz w:val="16"/>
-                <w:szCs w:val="14"/>
-              </w:rPr>
               <w:t>(</w:t>
             </w:r>
-            <w:proofErr w:type="gramEnd"/>
             <w:r>
               <w:rPr>
                 <w:b/>
@@ -9136,7 +7392,7 @@
           <w:rFonts w:ascii="Helvetica" w:hAnsi="Helvetica"/>
         </w:rPr>
       </w:pPr>
-      <w:bookmarkStart w:id="1" w:name="_Ref424297123"/>
+      <w:bookmarkStart w:id="2" w:name="_Ref424297123"/>
       <w:r>
         <w:rPr>
           <w:rFonts w:ascii="Helvetica" w:hAnsi="Helvetica"/>
@@ -9149,7 +7405,7 @@
         </w:rPr>
         <w:t>FM Configuration</w:t>
       </w:r>
-      <w:bookmarkEnd w:id="1"/>
+      <w:bookmarkEnd w:id="2"/>
       <w:r>
         <w:rPr>
           <w:rFonts w:ascii="Helvetica" w:hAnsi="Helvetica"/>
@@ -9159,11 +7415,7 @@
     </w:p>
     <w:p>
       <w:r>
-        <w:t xml:space="preserve">Type name: </w:t>
-      </w:r>
-      <w:proofErr w:type="spellStart"/>
-      <w:r>
-        <w:t>t</w:t>
+        <w:t>Type name: t</w:t>
       </w:r>
       <w:r>
         <w:t>_rgmii</w:t>
@@ -9174,7 +7426,6 @@
       <w:r>
         <w:t>_config</w:t>
       </w:r>
-      <w:proofErr w:type="spellEnd"/>
     </w:p>
     <w:p/>
     <w:tbl>
@@ -9351,14 +7602,12 @@
                 <w:szCs w:val="18"/>
               </w:rPr>
             </w:pPr>
-            <w:proofErr w:type="spellStart"/>
             <w:r>
               <w:rPr>
                 <w:szCs w:val="18"/>
               </w:rPr>
               <w:t>max_wait_cycles</w:t>
             </w:r>
-            <w:proofErr w:type="spellEnd"/>
           </w:p>
         </w:tc>
         <w:tc>
@@ -9457,14 +7706,12 @@
                 <w:szCs w:val="18"/>
               </w:rPr>
             </w:pPr>
-            <w:proofErr w:type="spellStart"/>
             <w:r>
               <w:rPr>
                 <w:szCs w:val="18"/>
               </w:rPr>
               <w:t>max_wait_cycles_severity</w:t>
             </w:r>
-            <w:proofErr w:type="spellEnd"/>
           </w:p>
         </w:tc>
         <w:tc>
@@ -9484,14 +7731,12 @@
                 <w:szCs w:val="18"/>
               </w:rPr>
             </w:pPr>
-            <w:proofErr w:type="spellStart"/>
             <w:r>
               <w:rPr>
                 <w:szCs w:val="18"/>
               </w:rPr>
               <w:t>t_alert_level</w:t>
             </w:r>
-            <w:proofErr w:type="spellEnd"/>
           </w:p>
         </w:tc>
         <w:tc>
@@ -9542,21 +7787,7 @@
               <w:rPr>
                 <w:szCs w:val="18"/>
               </w:rPr>
-              <w:t xml:space="preserve">Severity if </w:t>
-            </w:r>
-            <w:proofErr w:type="spellStart"/>
-            <w:r>
-              <w:rPr>
-                <w:szCs w:val="18"/>
-              </w:rPr>
-              <w:t>max_wait_cycles</w:t>
-            </w:r>
-            <w:proofErr w:type="spellEnd"/>
-            <w:r>
-              <w:rPr>
-                <w:szCs w:val="18"/>
-              </w:rPr>
-              <w:t xml:space="preserve"> expires.</w:t>
+              <w:t>Severity if max_wait_cycles expires.</w:t>
             </w:r>
           </w:p>
         </w:tc>
@@ -9579,14 +7810,12 @@
                 <w:szCs w:val="18"/>
               </w:rPr>
             </w:pPr>
-            <w:proofErr w:type="spellStart"/>
             <w:r>
               <w:rPr>
                 <w:szCs w:val="18"/>
               </w:rPr>
               <w:t>clock_period</w:t>
             </w:r>
-            <w:proofErr w:type="spellEnd"/>
           </w:p>
         </w:tc>
         <w:tc>
@@ -9691,14 +7920,12 @@
                 <w:szCs w:val="18"/>
               </w:rPr>
             </w:pPr>
-            <w:proofErr w:type="spellStart"/>
             <w:r>
               <w:rPr>
                 <w:szCs w:val="18"/>
               </w:rPr>
               <w:t>rx_clock_skew</w:t>
             </w:r>
-            <w:proofErr w:type="spellEnd"/>
           </w:p>
         </w:tc>
         <w:tc>
@@ -9789,15 +8016,7 @@
               <w:t>. Suggested value is</w:t>
             </w:r>
             <w:r>
-              <w:t xml:space="preserve"> </w:t>
-            </w:r>
-            <w:proofErr w:type="spellStart"/>
-            <w:r>
-              <w:t>clock_period</w:t>
-            </w:r>
-            <w:proofErr w:type="spellEnd"/>
-            <w:r>
-              <w:t>/4</w:t>
+              <w:t xml:space="preserve"> clock_period/4</w:t>
             </w:r>
             <w:r>
               <w:t>.</w:t>
@@ -9823,14 +8042,12 @@
                 <w:szCs w:val="18"/>
               </w:rPr>
             </w:pPr>
-            <w:proofErr w:type="spellStart"/>
             <w:r>
               <w:rPr>
                 <w:szCs w:val="18"/>
               </w:rPr>
               <w:t>id_for_bfm</w:t>
             </w:r>
-            <w:proofErr w:type="spellEnd"/>
           </w:p>
         </w:tc>
         <w:tc>
@@ -9850,14 +8067,12 @@
                 <w:szCs w:val="18"/>
               </w:rPr>
             </w:pPr>
-            <w:proofErr w:type="spellStart"/>
             <w:r>
               <w:rPr>
                 <w:szCs w:val="18"/>
               </w:rPr>
               <w:t>t_msg_id</w:t>
             </w:r>
-            <w:proofErr w:type="spellEnd"/>
           </w:p>
         </w:tc>
         <w:tc>
@@ -10103,13 +8318,8 @@
         <w:t xml:space="preserve"> Utility Library (</w:t>
       </w:r>
       <w:r>
-        <w:t>UVVM-</w:t>
-      </w:r>
-      <w:proofErr w:type="spellStart"/>
-      <w:r>
-        <w:t>Util</w:t>
-      </w:r>
-      <w:proofErr w:type="spellEnd"/>
+        <w:t>UVVM-Util</w:t>
+      </w:r>
       <w:r>
         <w:t>), which is only compatible with VHDL 2008.</w:t>
       </w:r>
@@ -10119,13 +8329,8 @@
         <w:t xml:space="preserve">See the separate </w:t>
       </w:r>
       <w:r>
-        <w:t>UVVM-</w:t>
-      </w:r>
-      <w:proofErr w:type="spellStart"/>
-      <w:r>
-        <w:t>Util</w:t>
-      </w:r>
-      <w:proofErr w:type="spellEnd"/>
+        <w:t>UVVM-Util</w:t>
+      </w:r>
       <w:r>
         <w:t xml:space="preserve"> documentation for more info</w:t>
       </w:r>
@@ -10133,27 +8338,17 @@
         <w:t>.</w:t>
       </w:r>
       <w:r>
-        <w:t xml:space="preserve"> After UVVM-</w:t>
-      </w:r>
-      <w:proofErr w:type="spellStart"/>
-      <w:r>
-        <w:t>Util</w:t>
-      </w:r>
-      <w:proofErr w:type="spellEnd"/>
-      <w:r>
-        <w:t xml:space="preserve"> has been co</w:t>
+        <w:t xml:space="preserve"> After UVVM-Util has been co</w:t>
       </w:r>
       <w:r>
         <w:t xml:space="preserve">mpiled, the </w:t>
       </w:r>
-      <w:proofErr w:type="spellStart"/>
       <w:r>
         <w:t>rgmii</w:t>
       </w:r>
       <w:r>
         <w:t>_bfm_pkg.vhd</w:t>
       </w:r>
-      <w:proofErr w:type="spellEnd"/>
       <w:r>
         <w:t xml:space="preserve"> BFM can be compiled into any desired library.</w:t>
       </w:r>
@@ -10168,94 +8363,84 @@
           <w:szCs w:val="22"/>
         </w:rPr>
       </w:pPr>
-      <w:bookmarkStart w:id="2" w:name="_Hlk518566954"/>
-      <w:r>
-        <w:t xml:space="preserve">See UVVM Essential Mechanisms located in </w:t>
-      </w:r>
-      <w:proofErr w:type="spellStart"/>
-      <w:r>
-        <w:t>uvvm_vvc_framework</w:t>
-      </w:r>
-      <w:proofErr w:type="spellEnd"/>
-      <w:r>
-        <w:t>/doc for information about compile scripts.</w:t>
-      </w:r>
-      <w:bookmarkEnd w:id="2"/>
-    </w:p>
-    <w:p>
-      <w:pPr>
-        <w:pStyle w:val="Heading2"/>
-        <w:rPr>
-          <w:rFonts w:ascii="Helvetica" w:hAnsi="Helvetica"/>
-        </w:rPr>
-      </w:pPr>
-      <w:r>
-        <w:rPr>
-          <w:rFonts w:ascii="Helvetica" w:hAnsi="Helvetica"/>
-        </w:rPr>
-        <w:t>Simulator compatibility and setup</w:t>
-      </w:r>
-    </w:p>
-    <w:p>
-      <w:r>
-        <w:t>See README.md for a list of supported simulators.</w:t>
-      </w:r>
-      <w:r>
-        <w:t xml:space="preserve"> </w:t>
-      </w:r>
-      <w:r>
-        <w:t>For r</w:t>
-      </w:r>
-      <w:r>
-        <w:t xml:space="preserve">equired </w:t>
-      </w:r>
-      <w:r>
-        <w:t xml:space="preserve">simulator </w:t>
-      </w:r>
-      <w:r>
-        <w:t>setup</w:t>
-      </w:r>
-      <w:r>
-        <w:t xml:space="preserve"> s</w:t>
-      </w:r>
-      <w:r>
-        <w:t>ee UVVM-</w:t>
-      </w:r>
-      <w:proofErr w:type="spellStart"/>
-      <w:r>
-        <w:t>Util</w:t>
-      </w:r>
-      <w:proofErr w:type="spellEnd"/>
-      <w:r>
-        <w:t xml:space="preserve"> Quick reference</w:t>
-      </w:r>
-      <w:r>
-        <w:t>.</w:t>
-      </w:r>
-    </w:p>
-    <w:p>
-      <w:pPr>
-        <w:pStyle w:val="Heading1"/>
-        <w:rPr>
-          <w:rFonts w:ascii="Helvetica" w:hAnsi="Helvetica"/>
-        </w:rPr>
-      </w:pPr>
-      <w:bookmarkStart w:id="3" w:name="_Ref423952304"/>
-      <w:r>
-        <w:rPr>
-          <w:rFonts w:ascii="Helvetica" w:hAnsi="Helvetica"/>
-        </w:rPr>
-        <w:t>Local BFM overloads</w:t>
-      </w:r>
-      <w:r>
-        <w:rPr>
-          <w:rFonts w:ascii="Helvetica" w:hAnsi="Helvetica"/>
-        </w:rPr>
-        <w:tab/>
+      <w:bookmarkStart w:id="3" w:name="_Hlk518566954"/>
+      <w:r>
+        <w:t>See UVVM Essential Mechanisms located in uvvm_vvc_framework/doc for information about compile scripts.</w:t>
       </w:r>
       <w:bookmarkEnd w:id="3"/>
     </w:p>
     <w:p>
+      <w:pPr>
+        <w:pStyle w:val="Heading2"/>
+        <w:rPr>
+          <w:rFonts w:ascii="Helvetica" w:hAnsi="Helvetica"/>
+        </w:rPr>
+      </w:pPr>
+      <w:r>
+        <w:rPr>
+          <w:rFonts w:ascii="Helvetica" w:hAnsi="Helvetica"/>
+        </w:rPr>
+        <w:t>Simulator compatibility and setup</w:t>
+      </w:r>
+    </w:p>
+    <w:p>
+      <w:r>
+        <w:t>See README.md for a list of supported simulators.</w:t>
+      </w:r>
+      <w:r>
+        <w:t xml:space="preserve"> </w:t>
+      </w:r>
+      <w:r>
+        <w:t>For r</w:t>
+      </w:r>
+      <w:r>
+        <w:t xml:space="preserve">equired </w:t>
+      </w:r>
+      <w:r>
+        <w:t xml:space="preserve">simulator </w:t>
+      </w:r>
+      <w:r>
+        <w:t>setup</w:t>
+      </w:r>
+      <w:r>
+        <w:t xml:space="preserve"> s</w:t>
+      </w:r>
+      <w:r>
+        <w:t>ee UVVM-</w:t>
+      </w:r>
+      <w:r>
+        <w:t>Util</w:t>
+      </w:r>
+      <w:r>
+        <w:t xml:space="preserve"> Quick reference</w:t>
+      </w:r>
+      <w:r>
+        <w:t>.</w:t>
+      </w:r>
+    </w:p>
+    <w:p>
+      <w:pPr>
+        <w:pStyle w:val="Heading1"/>
+        <w:rPr>
+          <w:rFonts w:ascii="Helvetica" w:hAnsi="Helvetica"/>
+        </w:rPr>
+      </w:pPr>
+      <w:bookmarkStart w:id="4" w:name="_Ref423952304"/>
+      <w:r>
+        <w:rPr>
+          <w:rFonts w:ascii="Helvetica" w:hAnsi="Helvetica"/>
+        </w:rPr>
+        <w:t>Local BFM overloads</w:t>
+      </w:r>
+      <w:r>
+        <w:rPr>
+          <w:rFonts w:ascii="Helvetica" w:hAnsi="Helvetica"/>
+        </w:rPr>
+        <w:tab/>
+      </w:r>
+      <w:bookmarkEnd w:id="4"/>
+    </w:p>
+    <w:p>
       <w:r>
         <w:t>A good approach for better readability and maintainability is to make simple, local overloads for the BFM procedures in the TB process.</w:t>
       </w:r>
@@ -10288,67 +8473,35 @@
         </w:rPr>
         <w:tab/>
       </w:r>
-      <w:proofErr w:type="spellStart"/>
       <w:r>
         <w:rPr>
           <w:rFonts w:ascii="Courier New" w:hAnsi="Courier New" w:cs="Courier New"/>
         </w:rPr>
-        <w:t>rgmii_</w:t>
-      </w:r>
-      <w:proofErr w:type="gramStart"/>
+        <w:t>rgmii_write</w:t>
+      </w:r>
       <w:r>
         <w:rPr>
           <w:rFonts w:ascii="Courier New" w:hAnsi="Courier New" w:cs="Courier New"/>
         </w:rPr>
-        <w:t>write</w:t>
-      </w:r>
-      <w:proofErr w:type="spellEnd"/>
+        <w:t>(</w:t>
+      </w:r>
       <w:r>
         <w:rPr>
           <w:rFonts w:ascii="Courier New" w:hAnsi="Courier New" w:cs="Courier New"/>
         </w:rPr>
-        <w:t>(</w:t>
-      </w:r>
-      <w:proofErr w:type="spellStart"/>
-      <w:proofErr w:type="gramEnd"/>
+        <w:t>v_data_array(0 to 1)</w:t>
+      </w:r>
       <w:r>
         <w:rPr>
           <w:rFonts w:ascii="Courier New" w:hAnsi="Courier New" w:cs="Courier New"/>
         </w:rPr>
-        <w:t>v_data_array</w:t>
-      </w:r>
-      <w:proofErr w:type="spellEnd"/>
+        <w:t xml:space="preserve">, </w:t>
+      </w:r>
       <w:r>
         <w:rPr>
           <w:rFonts w:ascii="Courier New" w:hAnsi="Courier New" w:cs="Courier New"/>
         </w:rPr>
-        <w:t>(0 to 1)</w:t>
-      </w:r>
-      <w:r>
-        <w:rPr>
-          <w:rFonts w:ascii="Courier New" w:hAnsi="Courier New" w:cs="Courier New"/>
-        </w:rPr>
-        <w:t xml:space="preserve">, </w:t>
-      </w:r>
-      <w:r>
-        <w:rPr>
-          <w:rFonts w:ascii="Courier New" w:hAnsi="Courier New" w:cs="Courier New"/>
-        </w:rPr>
-        <w:t>"</w:t>
-      </w:r>
-      <w:proofErr w:type="spellStart"/>
-      <w:r>
-        <w:rPr>
-          <w:rFonts w:ascii="Courier New" w:hAnsi="Courier New" w:cs="Courier New"/>
-        </w:rPr>
-        <w:t>msg</w:t>
-      </w:r>
-      <w:proofErr w:type="spellEnd"/>
-      <w:r>
-        <w:rPr>
-          <w:rFonts w:ascii="Courier New" w:hAnsi="Courier New" w:cs="Courier New"/>
-        </w:rPr>
-        <w:t>"</w:t>
+        <w:t>"msg"</w:t>
       </w:r>
       <w:r>
         <w:rPr>
@@ -10380,139 +8533,65 @@
         </w:rPr>
         <w:tab/>
       </w:r>
-      <w:proofErr w:type="spellStart"/>
       <w:r>
         <w:rPr>
           <w:rFonts w:ascii="Courier New" w:hAnsi="Courier New" w:cs="Courier New"/>
         </w:rPr>
-        <w:t>rgmii_</w:t>
-      </w:r>
-      <w:proofErr w:type="gramStart"/>
+        <w:t>rgmii_write</w:t>
+      </w:r>
       <w:r>
         <w:rPr>
           <w:rFonts w:ascii="Courier New" w:hAnsi="Courier New" w:cs="Courier New"/>
         </w:rPr>
-        <w:t>write</w:t>
-      </w:r>
-      <w:proofErr w:type="spellEnd"/>
+        <w:t xml:space="preserve">(v_data_array(0 to 1), </w:t>
+      </w:r>
       <w:r>
         <w:rPr>
           <w:rFonts w:ascii="Courier New" w:hAnsi="Courier New" w:cs="Courier New"/>
         </w:rPr>
-        <w:t>(</w:t>
-      </w:r>
-      <w:proofErr w:type="spellStart"/>
-      <w:proofErr w:type="gramEnd"/>
+        <w:t>"msg"</w:t>
+      </w:r>
       <w:r>
         <w:rPr>
           <w:rFonts w:ascii="Courier New" w:hAnsi="Courier New" w:cs="Courier New"/>
         </w:rPr>
-        <w:t>v_data_array</w:t>
-      </w:r>
-      <w:proofErr w:type="spellEnd"/>
+        <w:t xml:space="preserve">, </w:t>
+      </w:r>
       <w:r>
         <w:rPr>
           <w:rFonts w:ascii="Courier New" w:hAnsi="Courier New" w:cs="Courier New"/>
         </w:rPr>
-        <w:t xml:space="preserve">(0 to 1), </w:t>
+        <w:t>rgmii</w:t>
       </w:r>
       <w:r>
         <w:rPr>
           <w:rFonts w:ascii="Courier New" w:hAnsi="Courier New" w:cs="Courier New"/>
         </w:rPr>
-        <w:t>"</w:t>
-      </w:r>
-      <w:proofErr w:type="spellStart"/>
+        <w:t>_</w:t>
+      </w:r>
       <w:r>
         <w:rPr>
           <w:rFonts w:ascii="Courier New" w:hAnsi="Courier New" w:cs="Courier New"/>
         </w:rPr>
-        <w:t>msg</w:t>
-      </w:r>
-      <w:proofErr w:type="spellEnd"/>
+        <w:t>tx_</w:t>
+      </w:r>
       <w:r>
         <w:rPr>
           <w:rFonts w:ascii="Courier New" w:hAnsi="Courier New" w:cs="Courier New"/>
         </w:rPr>
-        <w:t>"</w:t>
+        <w:t>if, C_SCOPE, shared_msg_id_panel,</w:t>
       </w:r>
       <w:r>
         <w:rPr>
           <w:rFonts w:ascii="Courier New" w:hAnsi="Courier New" w:cs="Courier New"/>
         </w:rPr>
-        <w:t xml:space="preserve">, </w:t>
-      </w:r>
-      <w:proofErr w:type="spellStart"/>
+        <w:t xml:space="preserve"> rgmii</w:t>
+      </w:r>
       <w:r>
         <w:rPr>
           <w:rFonts w:ascii="Courier New" w:hAnsi="Courier New" w:cs="Courier New"/>
         </w:rPr>
-        <w:t>rgmii</w:t>
-      </w:r>
-      <w:r>
-        <w:rPr>
-          <w:rFonts w:ascii="Courier New" w:hAnsi="Courier New" w:cs="Courier New"/>
-        </w:rPr>
-        <w:t>_</w:t>
-      </w:r>
-      <w:r>
-        <w:rPr>
-          <w:rFonts w:ascii="Courier New" w:hAnsi="Courier New" w:cs="Courier New"/>
-        </w:rPr>
-        <w:t>tx_</w:t>
-      </w:r>
-      <w:r>
-        <w:rPr>
-          <w:rFonts w:ascii="Courier New" w:hAnsi="Courier New" w:cs="Courier New"/>
-        </w:rPr>
-        <w:t>if</w:t>
-      </w:r>
-      <w:proofErr w:type="spellEnd"/>
-      <w:r>
-        <w:rPr>
-          <w:rFonts w:ascii="Courier New" w:hAnsi="Courier New" w:cs="Courier New"/>
-        </w:rPr>
-        <w:t xml:space="preserve">, C_SCOPE, </w:t>
-      </w:r>
-      <w:proofErr w:type="spellStart"/>
-      <w:r>
-        <w:rPr>
-          <w:rFonts w:ascii="Courier New" w:hAnsi="Courier New" w:cs="Courier New"/>
-        </w:rPr>
-        <w:t>shared_msg_id_panel</w:t>
-      </w:r>
-      <w:proofErr w:type="spellEnd"/>
-      <w:r>
-        <w:rPr>
-          <w:rFonts w:ascii="Courier New" w:hAnsi="Courier New" w:cs="Courier New"/>
-        </w:rPr>
-        <w:t>,</w:t>
-      </w:r>
-      <w:r>
-        <w:rPr>
-          <w:rFonts w:ascii="Courier New" w:hAnsi="Courier New" w:cs="Courier New"/>
-        </w:rPr>
-        <w:t xml:space="preserve"> </w:t>
-      </w:r>
-      <w:proofErr w:type="spellStart"/>
-      <w:r>
-        <w:rPr>
-          <w:rFonts w:ascii="Courier New" w:hAnsi="Courier New" w:cs="Courier New"/>
-        </w:rPr>
-        <w:t>rgmii</w:t>
-      </w:r>
-      <w:r>
-        <w:rPr>
-          <w:rFonts w:ascii="Courier New" w:hAnsi="Courier New" w:cs="Courier New"/>
-        </w:rPr>
-        <w:t>_bfm_config</w:t>
-      </w:r>
-      <w:proofErr w:type="spellEnd"/>
-      <w:r>
-        <w:rPr>
-          <w:rFonts w:ascii="Courier New" w:hAnsi="Courier New" w:cs="Courier New"/>
-        </w:rPr>
-        <w:t>);</w:t>
+        <w:t>_bfm_config);</w:t>
       </w:r>
     </w:p>
     <w:p>
@@ -10555,7 +8634,6 @@
         </w:rPr>
         <w:t xml:space="preserve">procedure </w:t>
       </w:r>
-      <w:proofErr w:type="spellStart"/>
       <w:r>
         <w:rPr>
           <w:rFonts w:ascii="Courier" w:hAnsi="Courier" w:cs="Courier New"/>
@@ -10568,21 +8646,18 @@
         </w:rPr>
         <w:t>_</w:t>
       </w:r>
-      <w:proofErr w:type="gramStart"/>
       <w:r>
         <w:rPr>
           <w:rFonts w:ascii="Courier" w:hAnsi="Courier" w:cs="Courier New"/>
         </w:rPr>
         <w:t>write</w:t>
       </w:r>
-      <w:proofErr w:type="spellEnd"/>
       <w:r>
         <w:rPr>
           <w:rFonts w:ascii="Courier" w:hAnsi="Courier" w:cs="Courier New"/>
         </w:rPr>
         <w:t>(</w:t>
       </w:r>
-      <w:proofErr w:type="gramEnd"/>
     </w:p>
     <w:p>
       <w:pPr>
@@ -10605,54 +8680,36 @@
         </w:rPr>
         <w:t xml:space="preserve">nstant </w:t>
       </w:r>
-      <w:proofErr w:type="spellStart"/>
       <w:r>
         <w:rPr>
           <w:rFonts w:ascii="Courier" w:hAnsi="Courier" w:cs="Courier New"/>
         </w:rPr>
-        <w:t>data_</w:t>
-      </w:r>
-      <w:proofErr w:type="gramStart"/>
+        <w:t>data_array</w:t>
+      </w:r>
       <w:r>
         <w:rPr>
           <w:rFonts w:ascii="Courier" w:hAnsi="Courier" w:cs="Courier New"/>
         </w:rPr>
-        <w:t>array</w:t>
-      </w:r>
-      <w:proofErr w:type="spellEnd"/>
+        <w:t xml:space="preserve"> : in </w:t>
+      </w:r>
       <w:r>
         <w:rPr>
           <w:rFonts w:ascii="Courier" w:hAnsi="Courier" w:cs="Courier New"/>
         </w:rPr>
-        <w:t xml:space="preserve"> :</w:t>
-      </w:r>
-      <w:proofErr w:type="gramEnd"/>
+        <w:t>t_</w:t>
+      </w:r>
       <w:r>
         <w:rPr>
           <w:rFonts w:ascii="Courier" w:hAnsi="Courier" w:cs="Courier New"/>
         </w:rPr>
-        <w:t xml:space="preserve"> in </w:t>
-      </w:r>
-      <w:proofErr w:type="spellStart"/>
+        <w:t>byte</w:t>
+      </w:r>
       <w:r>
         <w:rPr>
           <w:rFonts w:ascii="Courier" w:hAnsi="Courier" w:cs="Courier New"/>
         </w:rPr>
-        <w:t>t_</w:t>
-      </w:r>
-      <w:r>
-        <w:rPr>
-          <w:rFonts w:ascii="Courier" w:hAnsi="Courier" w:cs="Courier New"/>
-        </w:rPr>
-        <w:t>byte</w:t>
-      </w:r>
-      <w:r>
-        <w:rPr>
-          <w:rFonts w:ascii="Courier" w:hAnsi="Courier" w:cs="Courier New"/>
-        </w:rPr>
         <w:t>_array</w:t>
       </w:r>
-      <w:proofErr w:type="spellEnd"/>
       <w:r>
         <w:rPr>
           <w:rFonts w:ascii="Courier" w:hAnsi="Courier" w:cs="Courier New"/>
@@ -10673,35 +8730,7 @@
         <w:rPr>
           <w:rFonts w:ascii="Courier" w:hAnsi="Courier" w:cs="Courier New"/>
         </w:rPr>
-        <w:t xml:space="preserve">      constant </w:t>
-      </w:r>
-      <w:proofErr w:type="spellStart"/>
-      <w:r>
-        <w:rPr>
-          <w:rFonts w:ascii="Courier" w:hAnsi="Courier" w:cs="Courier New"/>
-        </w:rPr>
-        <w:t>msg</w:t>
-      </w:r>
-      <w:proofErr w:type="spellEnd"/>
-      <w:r>
-        <w:rPr>
-          <w:rFonts w:ascii="Courier" w:hAnsi="Courier" w:cs="Courier New"/>
-        </w:rPr>
-        <w:t xml:space="preserve">      </w:t>
-      </w:r>
-      <w:proofErr w:type="gramStart"/>
-      <w:r>
-        <w:rPr>
-          <w:rFonts w:ascii="Courier" w:hAnsi="Courier" w:cs="Courier New"/>
-        </w:rPr>
-        <w:t xml:space="preserve">  :</w:t>
-      </w:r>
-      <w:proofErr w:type="gramEnd"/>
-      <w:r>
-        <w:rPr>
-          <w:rFonts w:ascii="Courier" w:hAnsi="Courier" w:cs="Courier New"/>
-        </w:rPr>
-        <w:t xml:space="preserve"> in string) is</w:t>
+        <w:t xml:space="preserve">      constant msg        : in string) is</w:t>
       </w:r>
     </w:p>
     <w:p>
@@ -10736,36 +8765,24 @@
         </w:rPr>
         <w:t xml:space="preserve"> </w:t>
       </w:r>
-      <w:proofErr w:type="spellStart"/>
       <w:r>
         <w:rPr>
           <w:rFonts w:ascii="Courier" w:hAnsi="Courier" w:cs="Courier New"/>
         </w:rPr>
-        <w:t>rgmii_</w:t>
-      </w:r>
-      <w:proofErr w:type="gramStart"/>
+        <w:t>rgmii_write</w:t>
+      </w:r>
       <w:r>
         <w:rPr>
           <w:rFonts w:ascii="Courier" w:hAnsi="Courier" w:cs="Courier New"/>
         </w:rPr>
-        <w:t>write</w:t>
-      </w:r>
-      <w:proofErr w:type="spellEnd"/>
+        <w:t>(</w:t>
+      </w:r>
       <w:r>
         <w:rPr>
           <w:rFonts w:ascii="Courier" w:hAnsi="Courier" w:cs="Courier New"/>
         </w:rPr>
-        <w:t>(</w:t>
-      </w:r>
-      <w:proofErr w:type="spellStart"/>
-      <w:proofErr w:type="gramEnd"/>
-      <w:r>
-        <w:rPr>
-          <w:rFonts w:ascii="Courier" w:hAnsi="Courier" w:cs="Courier New"/>
-        </w:rPr>
         <w:t>data_array</w:t>
       </w:r>
-      <w:proofErr w:type="spellEnd"/>
       <w:r>
         <w:rPr>
           <w:rFonts w:ascii="Courier" w:hAnsi="Courier" w:cs="Courier New"/>
@@ -10827,7 +8844,6 @@
         </w:rPr>
         <w:tab/>
       </w:r>
-      <w:proofErr w:type="spellStart"/>
       <w:r>
         <w:rPr>
           <w:rFonts w:ascii="Courier" w:hAnsi="Courier" w:cs="Courier New"/>
@@ -10838,14 +8854,7 @@
         <w:rPr>
           <w:rFonts w:ascii="Courier" w:hAnsi="Courier" w:cs="Courier New"/>
         </w:rPr>
-        <w:t>sg</w:t>
-      </w:r>
-      <w:proofErr w:type="spellEnd"/>
-      <w:r>
-        <w:rPr>
-          <w:rFonts w:ascii="Courier" w:hAnsi="Courier" w:cs="Courier New"/>
-        </w:rPr>
-        <w:t>,</w:t>
+        <w:t>sg,</w:t>
       </w:r>
       <w:r>
         <w:rPr>
@@ -10900,27 +8909,11 @@
         </w:rPr>
         <w:tab/>
       </w:r>
-      <w:proofErr w:type="spellStart"/>
-      <w:proofErr w:type="gramStart"/>
       <w:r>
         <w:rPr>
           <w:rFonts w:ascii="Courier" w:hAnsi="Courier" w:cs="Courier New"/>
         </w:rPr>
-        <w:t>clk</w:t>
-      </w:r>
-      <w:proofErr w:type="spellEnd"/>
-      <w:r>
-        <w:rPr>
-          <w:rFonts w:ascii="Courier" w:hAnsi="Courier" w:cs="Courier New"/>
-        </w:rPr>
-        <w:t xml:space="preserve">,   </w:t>
-      </w:r>
-      <w:proofErr w:type="gramEnd"/>
-      <w:r>
-        <w:rPr>
-          <w:rFonts w:ascii="Courier" w:hAnsi="Courier" w:cs="Courier New"/>
-        </w:rPr>
-        <w:t xml:space="preserve">                           -- Clock signal </w:t>
+        <w:t xml:space="preserve">clk,                              -- Clock signal </w:t>
       </w:r>
     </w:p>
     <w:p>
@@ -10945,7 +8938,6 @@
         </w:rPr>
         <w:tab/>
       </w:r>
-      <w:proofErr w:type="spellStart"/>
       <w:r>
         <w:rPr>
           <w:rFonts w:ascii="Courier" w:hAnsi="Courier" w:cs="Courier New"/>
@@ -10964,22 +8956,18 @@
         </w:rPr>
         <w:t>tx_</w:t>
       </w:r>
-      <w:proofErr w:type="gramStart"/>
       <w:r>
         <w:rPr>
           <w:rFonts w:ascii="Courier" w:hAnsi="Courier" w:cs="Courier New"/>
         </w:rPr>
         <w:t>if</w:t>
       </w:r>
-      <w:proofErr w:type="spellEnd"/>
       <w:r>
         <w:rPr>
           <w:rFonts w:ascii="Courier" w:hAnsi="Courier" w:cs="Courier New"/>
         </w:rPr>
         <w:t>,</w:t>
       </w:r>
-      <w:bookmarkStart w:id="4" w:name="_GoBack"/>
-      <w:bookmarkEnd w:id="4"/>
       <w:r>
         <w:rPr>
           <w:rFonts w:ascii="Courier" w:hAnsi="Courier" w:cs="Courier New"/>
@@ -10990,14 +8978,7 @@
         <w:rPr>
           <w:rFonts w:ascii="Courier" w:hAnsi="Courier" w:cs="Courier New"/>
         </w:rPr>
-        <w:t xml:space="preserve"> </w:t>
-      </w:r>
-      <w:proofErr w:type="gramEnd"/>
-      <w:r>
-        <w:rPr>
-          <w:rFonts w:ascii="Courier" w:hAnsi="Courier" w:cs="Courier New"/>
-        </w:rPr>
-        <w:t xml:space="preserve">  </w:t>
+        <w:t xml:space="preserve">   </w:t>
       </w:r>
       <w:r>
         <w:rPr>
@@ -11056,27 +9037,13 @@
         <w:rPr>
           <w:rFonts w:ascii="Courier" w:hAnsi="Courier" w:cs="Courier New"/>
         </w:rPr>
-        <w:t>C_</w:t>
-      </w:r>
-      <w:proofErr w:type="gramStart"/>
+        <w:t>C_SCOPE</w:t>
+      </w:r>
       <w:r>
         <w:rPr>
           <w:rFonts w:ascii="Courier" w:hAnsi="Courier" w:cs="Courier New"/>
         </w:rPr>
-        <w:t>SCOPE</w:t>
-      </w:r>
-      <w:r>
-        <w:rPr>
-          <w:rFonts w:ascii="Courier" w:hAnsi="Courier" w:cs="Courier New"/>
-        </w:rPr>
-        <w:t xml:space="preserve">,   </w:t>
-      </w:r>
-      <w:proofErr w:type="gramEnd"/>
-      <w:r>
-        <w:rPr>
-          <w:rFonts w:ascii="Courier" w:hAnsi="Courier" w:cs="Courier New"/>
-        </w:rPr>
-        <w:t xml:space="preserve">             </w:t>
+        <w:t xml:space="preserve">,                </w:t>
       </w:r>
       <w:r>
         <w:rPr>
@@ -11123,68 +9090,32 @@
         <w:rPr>
           <w:rFonts w:ascii="Courier" w:hAnsi="Courier" w:cs="Courier New"/>
         </w:rPr>
-        <w:t xml:space="preserve">             </w:t>
-      </w:r>
-      <w:proofErr w:type="spellStart"/>
+        <w:t xml:space="preserve">             shared_ms</w:t>
+      </w:r>
       <w:r>
         <w:rPr>
           <w:rFonts w:ascii="Courier" w:hAnsi="Courier" w:cs="Courier New"/>
         </w:rPr>
-        <w:t>shared_ms</w:t>
+        <w:t>g</w:t>
       </w:r>
       <w:r>
         <w:rPr>
           <w:rFonts w:ascii="Courier" w:hAnsi="Courier" w:cs="Courier New"/>
         </w:rPr>
-        <w:t>g</w:t>
+        <w:t>_id_panel,              --</w:t>
       </w:r>
       <w:r>
         <w:rPr>
           <w:rFonts w:ascii="Courier" w:hAnsi="Courier" w:cs="Courier New"/>
         </w:rPr>
-        <w:t>_id_</w:t>
-      </w:r>
-      <w:proofErr w:type="gramStart"/>
+        <w:t xml:space="preserve"> </w:t>
+      </w:r>
       <w:r>
         <w:rPr>
           <w:rFonts w:ascii="Courier" w:hAnsi="Courier" w:cs="Courier New"/>
         </w:rPr>
-        <w:t>panel</w:t>
-      </w:r>
-      <w:proofErr w:type="spellEnd"/>
-      <w:r>
-        <w:rPr>
-          <w:rFonts w:ascii="Courier" w:hAnsi="Courier" w:cs="Courier New"/>
-        </w:rPr>
-        <w:t xml:space="preserve">,   </w:t>
-      </w:r>
-      <w:proofErr w:type="gramEnd"/>
-      <w:r>
-        <w:rPr>
-          <w:rFonts w:ascii="Courier" w:hAnsi="Courier" w:cs="Courier New"/>
-        </w:rPr>
-        <w:t xml:space="preserve">           --</w:t>
-      </w:r>
-      <w:r>
-        <w:rPr>
-          <w:rFonts w:ascii="Courier" w:hAnsi="Courier" w:cs="Courier New"/>
-        </w:rPr>
-        <w:t xml:space="preserve"> </w:t>
-      </w:r>
-      <w:r>
-        <w:rPr>
-          <w:rFonts w:ascii="Courier" w:hAnsi="Courier" w:cs="Courier New"/>
-        </w:rPr>
-        <w:t xml:space="preserve">Use global, shared </w:t>
-      </w:r>
-      <w:proofErr w:type="spellStart"/>
-      <w:r>
-        <w:rPr>
-          <w:rFonts w:ascii="Courier" w:hAnsi="Courier" w:cs="Courier New"/>
-        </w:rPr>
-        <w:t>msg_id_panel</w:t>
-      </w:r>
-      <w:proofErr w:type="spellEnd"/>
+        <w:t>Use global, shared msg_id_panel</w:t>
+      </w:r>
     </w:p>
     <w:p>
       <w:pPr>
@@ -11220,7 +9151,6 @@
         </w:rPr>
         <w:t>_CONFIG_LOCAL</w:t>
       </w:r>
-      <w:proofErr w:type="gramStart"/>
       <w:r>
         <w:rPr>
           <w:rFonts w:ascii="Courier" w:hAnsi="Courier" w:cs="Courier New"/>
@@ -11231,14 +9161,7 @@
         <w:rPr>
           <w:rFonts w:ascii="Courier" w:hAnsi="Courier" w:cs="Courier New"/>
         </w:rPr>
-        <w:t xml:space="preserve">  </w:t>
-      </w:r>
-      <w:proofErr w:type="gramEnd"/>
-      <w:r>
-        <w:rPr>
-          <w:rFonts w:ascii="Courier" w:hAnsi="Courier" w:cs="Courier New"/>
-        </w:rPr>
-        <w:t xml:space="preserve">  </w:t>
+        <w:t xml:space="preserve">    </w:t>
       </w:r>
       <w:r>
         <w:rPr>
@@ -11335,15 +9258,7 @@
         </w:numPr>
       </w:pPr>
       <w:r>
-        <w:t xml:space="preserve">Apply dedicated </w:t>
-      </w:r>
-      <w:proofErr w:type="spellStart"/>
-      <w:r>
-        <w:t>message_id_panel</w:t>
-      </w:r>
-      <w:proofErr w:type="spellEnd"/>
-      <w:r>
-        <w:t xml:space="preserve"> to allow dedicated verbosity control  </w:t>
+        <w:t xml:space="preserve">Apply dedicated message_id_panel to allow dedicated verbosity control  </w:t>
       </w:r>
     </w:p>
     <w:p/>
@@ -11687,11 +9602,12 @@
       </w:r>
     </w:p>
     <w:sectPr>
-      <w:headerReference w:type="default" r:id="rId10"/>
-      <w:footerReference w:type="even" r:id="rId11"/>
-      <w:footerReference w:type="default" r:id="rId12"/>
-      <w:headerReference w:type="first" r:id="rId13"/>
-      <w:footerReference w:type="first" r:id="rId14"/>
+      <w:headerReference w:type="even" r:id="rId10"/>
+      <w:headerReference w:type="default" r:id="rId11"/>
+      <w:footerReference w:type="even" r:id="rId12"/>
+      <w:footerReference w:type="default" r:id="rId13"/>
+      <w:headerReference w:type="first" r:id="rId14"/>
+      <w:footerReference w:type="first" r:id="rId15"/>
       <w:pgSz w:w="16840" w:h="11907" w:orient="landscape" w:code="9"/>
       <w:pgMar w:top="720" w:right="720" w:bottom="720" w:left="720" w:header="567" w:footer="284" w:gutter="0"/>
       <w:cols w:space="720"/>
@@ -12059,7 +9975,7 @@
               <w:sz w:val="14"/>
               <w:lang w:val="en-US"/>
             </w:rPr>
-            <w:t>2020-01-27</w:t>
+            <w:t>2020-02-12</w:t>
           </w:r>
           <w:r>
             <w:rPr>
@@ -12093,38 +10009,18 @@
               <w:lang w:val="sq-AL"/>
             </w:rPr>
           </w:pPr>
-          <w:r>
-            <w:fldChar w:fldCharType="begin"/>
-          </w:r>
-          <w:r>
-            <w:rPr>
-              <w:lang w:val="sq-AL"/>
-            </w:rPr>
-            <w:instrText xml:space="preserve"> HYPERLINK "mailto:support@bitvis.no" </w:instrText>
-          </w:r>
-          <w:r>
-            <w:fldChar w:fldCharType="separate"/>
-          </w:r>
-          <w:r>
-            <w:rPr>
-              <w:rStyle w:val="Hyperlink"/>
-              <w:rFonts w:ascii="Helvetica" w:hAnsi="Helvetica" w:cs="Arial"/>
-              <w:color w:val="1381C4"/>
-              <w:sz w:val="14"/>
-              <w:lang w:val="sq-AL"/>
-            </w:rPr>
-            <w:t>support@bitvis.no</w:t>
-          </w:r>
-          <w:r>
-            <w:rPr>
-              <w:rStyle w:val="Hyperlink"/>
-              <w:rFonts w:ascii="Helvetica" w:hAnsi="Helvetica" w:cs="Arial"/>
-              <w:color w:val="1381C4"/>
-              <w:sz w:val="14"/>
-              <w:lang w:val="sq-AL"/>
-            </w:rPr>
-            <w:fldChar w:fldCharType="end"/>
-          </w:r>
+          <w:hyperlink r:id="rId1" w:history="1">
+            <w:r>
+              <w:rPr>
+                <w:rStyle w:val="Hyperlink"/>
+                <w:rFonts w:ascii="Helvetica" w:hAnsi="Helvetica" w:cs="Arial"/>
+                <w:color w:val="1381C4"/>
+                <w:sz w:val="14"/>
+                <w:lang w:val="sq-AL"/>
+              </w:rPr>
+              <w:t>support@bitvis.no</w:t>
+            </w:r>
+          </w:hyperlink>
           <w:r>
             <w:rPr>
               <w:rFonts w:ascii="Helvetica" w:hAnsi="Helvetica" w:cs="Arial"/>
@@ -12472,8 +10368,86 @@
   <w:p>
     <w:pPr>
       <w:pStyle w:val="Header"/>
+    </w:pPr>
+    <w:r>
+      <w:rPr>
+        <w:noProof/>
+      </w:rPr>
+      <w:pict w14:anchorId="1D8DE1D2">
+        <v:shapetype id="_x0000_t136" coordsize="21600,21600" o:spt="136" adj="10800" path="m@7,l@8,m@5,21600l@6,21600e">
+          <v:formulas>
+            <v:f eqn="sum #0 0 10800"/>
+            <v:f eqn="prod #0 2 1"/>
+            <v:f eqn="sum 21600 0 @1"/>
+            <v:f eqn="sum 0 0 @2"/>
+            <v:f eqn="sum 21600 0 @3"/>
+            <v:f eqn="if @0 @3 0"/>
+            <v:f eqn="if @0 21600 @1"/>
+            <v:f eqn="if @0 0 @2"/>
+            <v:f eqn="if @0 @4 21600"/>
+            <v:f eqn="mid @5 @6"/>
+            <v:f eqn="mid @8 @5"/>
+            <v:f eqn="mid @7 @8"/>
+            <v:f eqn="mid @6 @7"/>
+            <v:f eqn="sum @6 0 @5"/>
+          </v:formulas>
+          <v:path textpathok="t" o:connecttype="custom" o:connectlocs="@9,0;@10,10800;@11,21600;@12,10800" o:connectangles="270,180,90,0"/>
+          <v:textpath on="t" fitshape="t"/>
+          <v:handles>
+            <v:h position="#0,bottomRight" xrange="6629,14971"/>
+          </v:handles>
+          <o:lock v:ext="edit" text="t" shapetype="t"/>
+        </v:shapetype>
+        <v:shape id="_x0000_s2050" type="#_x0000_t136" style="position:absolute;margin-left:0;margin-top:0;width:491.9pt;height:245.95pt;rotation:315;z-index:-251653120;mso-position-horizontal:center;mso-position-horizontal-relative:margin;mso-position-vertical:center;mso-position-vertical-relative:margin" o:allowincell="f" fillcolor="silver" stroked="f">
+          <v:textpath style="font-family:&quot;Helvetica&quot;;font-size:1pt" string="BETA"/>
+        </v:shape>
+      </w:pict>
+    </w:r>
+  </w:p>
+</w:hdr>
+</file>
+
+<file path=word/header2.xml><?xml version="1.0" encoding="utf-8"?>
+<w:hdr xmlns:wpc="http://schemas.microsoft.com/office/word/2010/wordprocessingCanvas" xmlns:cx="http://schemas.microsoft.com/office/drawing/2014/chartex" xmlns:cx1="http://schemas.microsoft.com/office/drawing/2015/9/8/chartex" xmlns:cx2="http://schemas.microsoft.com/office/drawing/2015/10/21/chartex" xmlns:cx3="http://schemas.microsoft.com/office/drawing/2016/5/9/chartex" xmlns:cx4="http://schemas.microsoft.com/office/drawing/2016/5/10/chartex" xmlns:cx5="http://schemas.microsoft.com/office/drawing/2016/5/11/chartex" xmlns:cx6="http://schemas.microsoft.com/office/drawing/2016/5/12/chartex" xmlns:cx7="http://schemas.microsoft.com/office/drawing/2016/5/13/chartex" xmlns:cx8="http://schemas.microsoft.com/office/drawing/2016/5/14/chartex" xmlns:mc="http://schemas.openxmlformats.org/markup-compatibility/2006" xmlns:aink="http://schemas.microsoft.com/office/drawing/2016/ink" xmlns:am3d="http://schemas.microsoft.com/office/drawing/2017/model3d" xmlns:o="urn:schemas-microsoft-com:office:office" xmlns:r="http://schemas.openxmlformats.org/officeDocument/2006/relationships" xmlns:m="http://schemas.openxmlformats.org/officeDocument/2006/math" xmlns:v="urn:schemas-microsoft-com:vml" xmlns:wp14="http://schemas.microsoft.com/office/word/2010/wordprocessingDrawing" xmlns:wp="http://schemas.openxmlformats.org/drawingml/2006/wordprocessingDrawing" xmlns:w10="urn:schemas-microsoft-com:office:word" xmlns:w="http://schemas.openxmlformats.org/wordprocessingml/2006/main" xmlns:w14="http://schemas.microsoft.com/office/word/2010/wordml" xmlns:w15="http://schemas.microsoft.com/office/word/2012/wordml" xmlns:w16cid="http://schemas.microsoft.com/office/word/2016/wordml/cid" xmlns:w16se="http://schemas.microsoft.com/office/word/2015/wordml/symex" xmlns:wpg="http://schemas.microsoft.com/office/word/2010/wordprocessingGroup" xmlns:wpi="http://schemas.microsoft.com/office/word/2010/wordprocessingInk" xmlns:wne="http://schemas.microsoft.com/office/word/2006/wordml" xmlns:wps="http://schemas.microsoft.com/office/word/2010/wordprocessingShape" mc:Ignorable="w14 w15 w16se w16cid wp14">
+  <w:p>
+    <w:pPr>
+      <w:pStyle w:val="Header"/>
       <w:jc w:val="right"/>
     </w:pPr>
+    <w:r>
+      <w:rPr>
+        <w:noProof/>
+      </w:rPr>
+      <w:pict w14:anchorId="5E629994">
+        <v:shapetype id="_x0000_t136" coordsize="21600,21600" o:spt="136" adj="10800" path="m@7,l@8,m@5,21600l@6,21600e">
+          <v:formulas>
+            <v:f eqn="sum #0 0 10800"/>
+            <v:f eqn="prod #0 2 1"/>
+            <v:f eqn="sum 21600 0 @1"/>
+            <v:f eqn="sum 0 0 @2"/>
+            <v:f eqn="sum 21600 0 @3"/>
+            <v:f eqn="if @0 @3 0"/>
+            <v:f eqn="if @0 21600 @1"/>
+            <v:f eqn="if @0 0 @2"/>
+            <v:f eqn="if @0 @4 21600"/>
+            <v:f eqn="mid @5 @6"/>
+            <v:f eqn="mid @8 @5"/>
+            <v:f eqn="mid @7 @8"/>
+            <v:f eqn="mid @6 @7"/>
+            <v:f eqn="sum @6 0 @5"/>
+          </v:formulas>
+          <v:path textpathok="t" o:connecttype="custom" o:connectlocs="@9,0;@10,10800;@11,21600;@12,10800" o:connectangles="270,180,90,0"/>
+          <v:textpath on="t" fitshape="t"/>
+          <v:handles>
+            <v:h position="#0,bottomRight" xrange="6629,14971"/>
+          </v:handles>
+          <o:lock v:ext="edit" text="t" shapetype="t"/>
+        </v:shapetype>
+        <v:shape id="_x0000_s2051" type="#_x0000_t136" style="position:absolute;left:0;text-align:left;margin-left:0;margin-top:0;width:491.9pt;height:245.95pt;rotation:315;z-index:-251651072;mso-position-horizontal:center;mso-position-horizontal-relative:margin;mso-position-vertical:center;mso-position-vertical-relative:margin" o:allowincell="f" fillcolor="silver" stroked="f">
+          <v:textpath style="font-family:&quot;Helvetica&quot;;font-size:1pt" string="BETA"/>
+        </v:shape>
+      </w:pict>
+    </w:r>
     <w:r>
       <w:rPr>
         <w:rFonts w:ascii="Verdana" w:hAnsi="Verdana"/>
@@ -12534,13 +10508,47 @@
 </w:hdr>
 </file>
 
-<file path=word/header2.xml><?xml version="1.0" encoding="utf-8"?>
+<file path=word/header3.xml><?xml version="1.0" encoding="utf-8"?>
 <w:hdr xmlns:wpc="http://schemas.microsoft.com/office/word/2010/wordprocessingCanvas" xmlns:cx="http://schemas.microsoft.com/office/drawing/2014/chartex" xmlns:cx1="http://schemas.microsoft.com/office/drawing/2015/9/8/chartex" xmlns:cx2="http://schemas.microsoft.com/office/drawing/2015/10/21/chartex" xmlns:cx3="http://schemas.microsoft.com/office/drawing/2016/5/9/chartex" xmlns:cx4="http://schemas.microsoft.com/office/drawing/2016/5/10/chartex" xmlns:cx5="http://schemas.microsoft.com/office/drawing/2016/5/11/chartex" xmlns:cx6="http://schemas.microsoft.com/office/drawing/2016/5/12/chartex" xmlns:cx7="http://schemas.microsoft.com/office/drawing/2016/5/13/chartex" xmlns:cx8="http://schemas.microsoft.com/office/drawing/2016/5/14/chartex" xmlns:mc="http://schemas.openxmlformats.org/markup-compatibility/2006" xmlns:aink="http://schemas.microsoft.com/office/drawing/2016/ink" xmlns:am3d="http://schemas.microsoft.com/office/drawing/2017/model3d" xmlns:o="urn:schemas-microsoft-com:office:office" xmlns:r="http://schemas.openxmlformats.org/officeDocument/2006/relationships" xmlns:m="http://schemas.openxmlformats.org/officeDocument/2006/math" xmlns:v="urn:schemas-microsoft-com:vml" xmlns:wp14="http://schemas.microsoft.com/office/word/2010/wordprocessingDrawing" xmlns:wp="http://schemas.openxmlformats.org/drawingml/2006/wordprocessingDrawing" xmlns:w10="urn:schemas-microsoft-com:office:word" xmlns:w="http://schemas.openxmlformats.org/wordprocessingml/2006/main" xmlns:w14="http://schemas.microsoft.com/office/word/2010/wordml" xmlns:w15="http://schemas.microsoft.com/office/word/2012/wordml" xmlns:w16cid="http://schemas.microsoft.com/office/word/2016/wordml/cid" xmlns:w16se="http://schemas.microsoft.com/office/word/2015/wordml/symex" xmlns:wpg="http://schemas.microsoft.com/office/word/2010/wordprocessingGroup" xmlns:wpi="http://schemas.microsoft.com/office/word/2010/wordprocessingInk" xmlns:wne="http://schemas.microsoft.com/office/word/2006/wordml" xmlns:wps="http://schemas.microsoft.com/office/word/2010/wordprocessingShape" mc:Ignorable="w14 w15 w16se w16cid wp14">
   <w:p>
     <w:pPr>
       <w:pStyle w:val="Header"/>
       <w:jc w:val="right"/>
     </w:pPr>
+    <w:r>
+      <w:rPr>
+        <w:noProof/>
+      </w:rPr>
+      <w:pict w14:anchorId="5BBBC383">
+        <v:shapetype id="_x0000_t136" coordsize="21600,21600" o:spt="136" adj="10800" path="m@7,l@8,m@5,21600l@6,21600e">
+          <v:formulas>
+            <v:f eqn="sum #0 0 10800"/>
+            <v:f eqn="prod #0 2 1"/>
+            <v:f eqn="sum 21600 0 @1"/>
+            <v:f eqn="sum 0 0 @2"/>
+            <v:f eqn="sum 21600 0 @3"/>
+            <v:f eqn="if @0 @3 0"/>
+            <v:f eqn="if @0 21600 @1"/>
+            <v:f eqn="if @0 0 @2"/>
+            <v:f eqn="if @0 @4 21600"/>
+            <v:f eqn="mid @5 @6"/>
+            <v:f eqn="mid @8 @5"/>
+            <v:f eqn="mid @7 @8"/>
+            <v:f eqn="mid @6 @7"/>
+            <v:f eqn="sum @6 0 @5"/>
+          </v:formulas>
+          <v:path textpathok="t" o:connecttype="custom" o:connectlocs="@9,0;@10,10800;@11,21600;@12,10800" o:connectangles="270,180,90,0"/>
+          <v:textpath on="t" fitshape="t"/>
+          <v:handles>
+            <v:h position="#0,bottomRight" xrange="6629,14971"/>
+          </v:handles>
+          <o:lock v:ext="edit" text="t" shapetype="t"/>
+        </v:shapetype>
+        <v:shape id="PowerPlusWaterMarkObject" o:spid="_x0000_s2049" type="#_x0000_t136" style="position:absolute;left:0;text-align:left;margin-left:0;margin-top:0;width:491.9pt;height:245.95pt;rotation:315;z-index:-251655168;mso-position-horizontal:center;mso-position-horizontal-relative:margin;mso-position-vertical:center;mso-position-vertical-relative:margin" o:allowincell="f" fillcolor="silver" stroked="f">
+          <v:textpath style="font-family:&quot;Helvetica&quot;;font-size:1pt" string="BETA"/>
+        </v:shape>
+      </w:pict>
+    </w:r>
     <w:r>
       <w:rPr>
         <w:rFonts w:ascii="Verdana" w:hAnsi="Verdana"/>
@@ -15684,7 +13692,7 @@
 </file>
 
 <file path=customXml/itemProps1.xml><?xml version="1.0" encoding="utf-8"?>
-<ds:datastoreItem xmlns:ds="http://schemas.openxmlformats.org/officeDocument/2006/customXml" ds:itemID="{3F94579A-3E81-4B7E-925C-B80910DFDBD2}">
+<ds:datastoreItem xmlns:ds="http://schemas.openxmlformats.org/officeDocument/2006/customXml" ds:itemID="{DC74FBCA-06FA-4271-A9F7-6D1857AEF9F7}">
   <ds:schemaRefs>
     <ds:schemaRef ds:uri="http://schemas.openxmlformats.org/officeDocument/2006/bibliography"/>
   </ds:schemaRefs>

--- a/bitvis_vip_rgmii/doc/rgmii_bfm_QuickRef.docx
+++ b/bitvis_vip_rgmii/doc/rgmii_bfm_QuickRef.docx
@@ -15,8 +15,6 @@
           <w:szCs w:val="40"/>
         </w:rPr>
       </w:pPr>
-      <w:bookmarkStart w:id="0" w:name="_GoBack"/>
-      <w:bookmarkEnd w:id="0"/>
       <w:r>
         <w:rPr>
           <w:b/>
@@ -114,7 +112,7 @@
                 <v:stroke joinstyle="miter"/>
                 <v:path gradientshapeok="t" o:connecttype="rect"/>
               </v:shapetype>
-              <v:shape id="Tekstboks 2" o:spid="_x0000_s1026" type="#_x0000_t202" style="position:absolute;margin-left:700.65pt;margin-top:39.3pt;width:67pt;height:28pt;z-index:251665920;visibility:visible;mso-wrap-style:square;mso-width-percent:0;mso-height-percent:0;mso-wrap-distance-left:9pt;mso-wrap-distance-top:3.6pt;mso-wrap-distance-right:9pt;mso-wrap-distance-bottom:3.6pt;mso-position-horizontal:absolute;mso-position-horizontal-relative:text;mso-position-vertical:absolute;mso-position-vertical-relative:text;mso-width-percent:0;mso-height-percent:0;mso-width-relative:margin;mso-height-relative:margin;v-text-anchor:top" o:gfxdata="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" strokecolor="white [3212]">
+              <v:shape id="Tekstboks 2" o:spid="_x0000_s1026" type="#_x0000_t202" style="position:absolute;margin-left:700.65pt;margin-top:39.3pt;width:67pt;height:28pt;z-index:251665920;visibility:visible;mso-wrap-style:square;mso-width-percent:0;mso-height-percent:0;mso-wrap-distance-left:9pt;mso-wrap-distance-top:3.6pt;mso-wrap-distance-right:9pt;mso-wrap-distance-bottom:3.6pt;mso-position-horizontal:absolute;mso-position-horizontal-relative:text;mso-position-vertical:absolute;mso-position-vertical-relative:text;mso-width-percent:0;mso-height-percent:0;mso-width-relative:margin;mso-height-relative:margin;v-text-anchor:top" o:gfxdata="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" strokecolor="white [3212]">
                 <v:textbox>
                   <w:txbxContent>
                     <w:p>
@@ -779,7 +777,7 @@
           </mc:Choice>
           <mc:Fallback>
             <w:pict>
-              <v:shape w14:anchorId="2F7752E6" id="_x0000_s1027" type="#_x0000_t202" style="position:absolute;margin-left:688.5pt;margin-top:6.75pt;width:89.25pt;height:22pt;z-index:251659776;visibility:visible;mso-wrap-style:square;mso-width-percent:0;mso-height-percent:0;mso-wrap-distance-left:9pt;mso-wrap-distance-top:0;mso-wrap-distance-right:9pt;mso-wrap-distance-bottom:0;mso-position-horizontal:absolute;mso-position-horizontal-relative:margin;mso-position-vertical:absolute;mso-position-vertical-relative:text;mso-width-percent:0;mso-height-percent:0;mso-width-relative:margin;mso-height-relative:margin;v-text-anchor:top" o:gfxdata="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" filled="f" stroked="f">
+              <v:shape w14:anchorId="2F7752E6" id="_x0000_s1027" type="#_x0000_t202" style="position:absolute;margin-left:688.5pt;margin-top:6.75pt;width:89.25pt;height:22pt;z-index:251659776;visibility:visible;mso-wrap-style:square;mso-width-percent:0;mso-height-percent:0;mso-wrap-distance-left:9pt;mso-wrap-distance-top:0;mso-wrap-distance-right:9pt;mso-wrap-distance-bottom:0;mso-position-horizontal:absolute;mso-position-horizontal-relative:margin;mso-position-vertical:absolute;mso-position-vertical-relative:text;mso-width-percent:0;mso-height-percent:0;mso-width-relative:margin;mso-height-relative:margin;v-text-anchor:top" o:gfxdata="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" filled="f" stroked="f">
                 <v:textbox>
                   <w:txbxContent>
                     <w:p>
@@ -1690,7 +1688,7 @@
                 <w:szCs w:val="24"/>
               </w:rPr>
             </w:pPr>
-            <w:bookmarkStart w:id="1" w:name="_Hlk495393047"/>
+            <w:bookmarkStart w:id="0" w:name="_Hlk495393047"/>
             <w:r>
               <w:rPr>
                 <w:rFonts w:cs="Verdana"/>
@@ -1890,7 +1888,7 @@
           </w:p>
         </w:tc>
       </w:tr>
-      <w:bookmarkEnd w:id="1"/>
+      <w:bookmarkEnd w:id="0"/>
     </w:tbl>
     <w:p>
       <w:pPr>
@@ -2387,7 +2385,7 @@
     </w:p>
     <w:tbl>
       <w:tblPr>
-        <w:tblStyle w:val="TableSimple3"/>
+        <w:tblStyle w:val="Enkelttabell3"/>
         <w:tblpPr w:leftFromText="180" w:rightFromText="180" w:vertAnchor="text" w:tblpY="1"/>
         <w:tblOverlap w:val="never"/>
         <w:tblW w:w="0" w:type="auto"/>
@@ -3045,7 +3043,7 @@
     </w:tbl>
     <w:p>
       <w:pPr>
-        <w:pStyle w:val="Subtitle"/>
+        <w:pStyle w:val="Undertittel"/>
         <w:rPr>
           <w:rFonts w:ascii="Helvetica Light" w:hAnsi="Helvetica Light"/>
           <w:sz w:val="24"/>
@@ -3055,7 +3053,7 @@
     </w:p>
     <w:p>
       <w:pPr>
-        <w:pStyle w:val="Subtitle"/>
+        <w:pStyle w:val="Undertittel"/>
         <w:rPr>
           <w:rFonts w:ascii="Helvetica Light" w:hAnsi="Helvetica Light"/>
           <w:sz w:val="24"/>
@@ -3065,7 +3063,7 @@
     </w:p>
     <w:p>
       <w:pPr>
-        <w:pStyle w:val="Subtitle"/>
+        <w:pStyle w:val="Undertittel"/>
         <w:rPr>
           <w:rFonts w:ascii="Helvetica Light" w:hAnsi="Helvetica Light"/>
           <w:sz w:val="24"/>
@@ -3083,7 +3081,7 @@
     </w:p>
     <w:p>
       <w:pPr>
-        <w:pStyle w:val="Subtitle"/>
+        <w:pStyle w:val="Undertittel"/>
         <w:spacing w:after="0"/>
         <w:rPr>
           <w:rFonts w:ascii="Helvetica" w:eastAsia="Times New Roman" w:hAnsi="Helvetica" w:cs="Times New Roman"/>
@@ -3469,7 +3467,7 @@
     </w:tbl>
     <w:p>
       <w:pPr>
-        <w:pStyle w:val="Subtitle"/>
+        <w:pStyle w:val="Undertittel"/>
         <w:rPr>
           <w:rFonts w:ascii="Helvetica Light" w:hAnsi="Helvetica Light"/>
           <w:sz w:val="24"/>
@@ -3479,7 +3477,7 @@
     </w:p>
     <w:p>
       <w:pPr>
-        <w:pStyle w:val="Subtitle"/>
+        <w:pStyle w:val="Undertittel"/>
         <w:rPr>
           <w:rFonts w:ascii="Helvetica Light" w:hAnsi="Helvetica Light"/>
           <w:sz w:val="24"/>
@@ -3489,7 +3487,7 @@
     </w:p>
     <w:p>
       <w:pPr>
-        <w:pStyle w:val="Subtitle"/>
+        <w:pStyle w:val="Undertittel"/>
         <w:rPr>
           <w:rFonts w:ascii="Helvetica Light" w:hAnsi="Helvetica Light"/>
           <w:sz w:val="24"/>
@@ -4256,7 +4254,7 @@
     <w:p/>
     <w:p>
       <w:pPr>
-        <w:pStyle w:val="Subtitle"/>
+        <w:pStyle w:val="Undertittel"/>
         <w:rPr>
           <w:rFonts w:ascii="Helvetica Light" w:hAnsi="Helvetica Light"/>
           <w:sz w:val="24"/>
@@ -5909,7 +5907,7 @@
     </w:p>
     <w:p>
       <w:pPr>
-        <w:pStyle w:val="Subtitle"/>
+        <w:pStyle w:val="Undertittel"/>
         <w:tabs>
           <w:tab w:val="left" w:pos="2660"/>
         </w:tabs>
@@ -5927,7 +5925,7 @@
     </w:p>
     <w:p>
       <w:pPr>
-        <w:pStyle w:val="Heading1"/>
+        <w:pStyle w:val="Overskrift1"/>
         <w:rPr>
           <w:rFonts w:ascii="Helvetica" w:hAnsi="Helvetica"/>
         </w:rPr>
@@ -7387,12 +7385,12 @@
     </w:tbl>
     <w:p>
       <w:pPr>
-        <w:pStyle w:val="Heading1"/>
+        <w:pStyle w:val="Overskrift1"/>
         <w:rPr>
           <w:rFonts w:ascii="Helvetica" w:hAnsi="Helvetica"/>
         </w:rPr>
       </w:pPr>
-      <w:bookmarkStart w:id="2" w:name="_Ref424297123"/>
+      <w:bookmarkStart w:id="1" w:name="_Ref424297123"/>
       <w:r>
         <w:rPr>
           <w:rFonts w:ascii="Helvetica" w:hAnsi="Helvetica"/>
@@ -7405,7 +7403,7 @@
         </w:rPr>
         <w:t>FM Configuration</w:t>
       </w:r>
-      <w:bookmarkEnd w:id="2"/>
+      <w:bookmarkEnd w:id="1"/>
       <w:r>
         <w:rPr>
           <w:rFonts w:ascii="Helvetica" w:hAnsi="Helvetica"/>
@@ -8255,7 +8253,7 @@
     </w:tbl>
     <w:p>
       <w:pPr>
-        <w:pStyle w:val="Heading1"/>
+        <w:pStyle w:val="Overskrift1"/>
         <w:rPr>
           <w:rFonts w:ascii="Helvetica" w:hAnsi="Helvetica"/>
         </w:rPr>
@@ -8264,7 +8262,6 @@
         <w:rPr>
           <w:rFonts w:ascii="Helvetica" w:hAnsi="Helvetica"/>
         </w:rPr>
-        <w:lastRenderedPageBreak/>
         <w:t>Compilation</w:t>
       </w:r>
     </w:p>
@@ -8363,15 +8360,15 @@
           <w:szCs w:val="22"/>
         </w:rPr>
       </w:pPr>
-      <w:bookmarkStart w:id="3" w:name="_Hlk518566954"/>
+      <w:bookmarkStart w:id="2" w:name="_Hlk518566954"/>
       <w:r>
         <w:t>See UVVM Essential Mechanisms located in uvvm_vvc_framework/doc for information about compile scripts.</w:t>
       </w:r>
-      <w:bookmarkEnd w:id="3"/>
+      <w:bookmarkEnd w:id="2"/>
     </w:p>
     <w:p>
       <w:pPr>
-        <w:pStyle w:val="Heading2"/>
+        <w:pStyle w:val="Overskrift2"/>
         <w:rPr>
           <w:rFonts w:ascii="Helvetica" w:hAnsi="Helvetica"/>
         </w:rPr>
@@ -8420,12 +8417,12 @@
     </w:p>
     <w:p>
       <w:pPr>
-        <w:pStyle w:val="Heading1"/>
+        <w:pStyle w:val="Overskrift1"/>
         <w:rPr>
           <w:rFonts w:ascii="Helvetica" w:hAnsi="Helvetica"/>
         </w:rPr>
       </w:pPr>
-      <w:bookmarkStart w:id="4" w:name="_Ref423952304"/>
+      <w:bookmarkStart w:id="3" w:name="_Ref423952304"/>
       <w:r>
         <w:rPr>
           <w:rFonts w:ascii="Helvetica" w:hAnsi="Helvetica"/>
@@ -8438,7 +8435,7 @@
         </w:rPr>
         <w:tab/>
       </w:r>
-      <w:bookmarkEnd w:id="4"/>
+      <w:bookmarkEnd w:id="3"/>
     </w:p>
     <w:p>
       <w:r>
@@ -9239,7 +9236,7 @@
     </w:p>
     <w:p>
       <w:pPr>
-        <w:pStyle w:val="ListParagraph"/>
+        <w:pStyle w:val="Listeavsnitt"/>
         <w:numPr>
           <w:ilvl w:val="0"/>
           <w:numId w:val="10"/>
@@ -9251,7 +9248,7 @@
     </w:p>
     <w:p>
       <w:pPr>
-        <w:pStyle w:val="ListParagraph"/>
+        <w:pStyle w:val="Listeavsnitt"/>
         <w:numPr>
           <w:ilvl w:val="0"/>
           <w:numId w:val="10"/>
@@ -9262,7 +9259,6 @@
       </w:r>
     </w:p>
     <w:p/>
-    <w:p/>
     <w:p>
       <w:r>
         <w:t>IMPORTANT</w:t>
@@ -9306,16 +9302,8 @@
           <w:szCs w:val="16"/>
         </w:rPr>
       </w:pPr>
-    </w:p>
-    <w:p>
-      <w:pPr>
-        <w:rPr>
-          <w:i/>
-          <w:iCs/>
-          <w:sz w:val="14"/>
-          <w:szCs w:val="16"/>
-        </w:rPr>
-      </w:pPr>
+      <w:bookmarkStart w:id="4" w:name="_GoBack"/>
+      <w:bookmarkEnd w:id="4"/>
       <w:r>
         <w:rPr>
           <w:noProof/>
@@ -9416,7 +9404,7 @@
           </mc:Choice>
           <mc:Fallback>
             <w:pict>
-              <v:shape w14:anchorId="199BDFDD" id="Tekstboks 4" o:spid="_x0000_s1028" type="#_x0000_t202" style="position:absolute;margin-left:79.1pt;margin-top:11.4pt;width:663.65pt;height:31.05pt;z-index:251655680;visibility:visible;mso-wrap-style:square;mso-width-percent:0;mso-height-percent:0;mso-wrap-distance-left:9pt;mso-wrap-distance-top:0;mso-wrap-distance-right:9pt;mso-wrap-distance-bottom:0;mso-position-horizontal:absolute;mso-position-horizontal-relative:text;mso-position-vertical:absolute;mso-position-vertical-relative:text;mso-width-percent:0;mso-height-percent:0;mso-width-relative:margin;mso-height-relative:margin;v-text-anchor:top" o:gfxdata="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" filled="f" stroked="f">
+              <v:shape w14:anchorId="199BDFDD" id="Tekstboks 4" o:spid="_x0000_s1028" type="#_x0000_t202" style="position:absolute;margin-left:79.1pt;margin-top:11.4pt;width:663.65pt;height:31.05pt;z-index:251655680;visibility:visible;mso-wrap-style:square;mso-width-percent:0;mso-height-percent:0;mso-wrap-distance-left:9pt;mso-wrap-distance-top:0;mso-wrap-distance-right:9pt;mso-wrap-distance-bottom:0;mso-position-horizontal:absolute;mso-position-horizontal-relative:text;mso-position-vertical:absolute;mso-position-vertical-relative:text;mso-width-percent:0;mso-height-percent:0;mso-width-relative:margin;mso-height-relative:margin;v-text-anchor:top" o:gfxdata="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" filled="f" stroked="f">
                 <v:textbox>
                   <w:txbxContent>
                     <w:p>
@@ -9558,7 +9546,7 @@
           </mc:Choice>
           <mc:Fallback>
             <w:pict>
-              <v:shape w14:anchorId="6B7D54B5" id="Tekstboks 5" o:spid="_x0000_s1029" type="#_x0000_t202" style="position:absolute;margin-left:-6.85pt;margin-top:7.5pt;width:77.3pt;height:34.45pt;z-index:251657728;visibility:visible;mso-wrap-style:square;mso-width-percent:0;mso-height-percent:0;mso-wrap-distance-left:9pt;mso-wrap-distance-top:0;mso-wrap-distance-right:9pt;mso-wrap-distance-bottom:0;mso-position-horizontal:absolute;mso-position-horizontal-relative:text;mso-position-vertical:absolute;mso-position-vertical-relative:text;mso-width-percent:0;mso-height-percent:0;mso-width-relative:margin;mso-height-relative:margin;v-text-anchor:top" o:gfxdata="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" filled="f" stroked="f">
+              <v:shape w14:anchorId="6B7D54B5" id="Tekstboks 5" o:spid="_x0000_s1029" type="#_x0000_t202" style="position:absolute;margin-left:-6.85pt;margin-top:7.5pt;width:77.3pt;height:34.45pt;z-index:251657728;visibility:visible;mso-wrap-style:square;mso-width-percent:0;mso-height-percent:0;mso-wrap-distance-left:9pt;mso-wrap-distance-top:0;mso-wrap-distance-right:9pt;mso-wrap-distance-bottom:0;mso-position-horizontal:absolute;mso-position-horizontal-relative:text;mso-position-vertical:absolute;mso-position-vertical-relative:text;mso-width-percent:0;mso-height-percent:0;mso-width-relative:margin;mso-height-relative:margin;v-text-anchor:top" o:gfxdata="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" filled="f" stroked="f">
                 <v:textbox>
                   <w:txbxContent>
                     <w:p>
@@ -9662,34 +9650,34 @@
 <w:ftr xmlns:wpc="http://schemas.microsoft.com/office/word/2010/wordprocessingCanvas" xmlns:cx="http://schemas.microsoft.com/office/drawing/2014/chartex" xmlns:cx1="http://schemas.microsoft.com/office/drawing/2015/9/8/chartex" xmlns:cx2="http://schemas.microsoft.com/office/drawing/2015/10/21/chartex" xmlns:cx3="http://schemas.microsoft.com/office/drawing/2016/5/9/chartex" xmlns:cx4="http://schemas.microsoft.com/office/drawing/2016/5/10/chartex" xmlns:cx5="http://schemas.microsoft.com/office/drawing/2016/5/11/chartex" xmlns:cx6="http://schemas.microsoft.com/office/drawing/2016/5/12/chartex" xmlns:cx7="http://schemas.microsoft.com/office/drawing/2016/5/13/chartex" xmlns:cx8="http://schemas.microsoft.com/office/drawing/2016/5/14/chartex" xmlns:mc="http://schemas.openxmlformats.org/markup-compatibility/2006" xmlns:aink="http://schemas.microsoft.com/office/drawing/2016/ink" xmlns:am3d="http://schemas.microsoft.com/office/drawing/2017/model3d" xmlns:o="urn:schemas-microsoft-com:office:office" xmlns:r="http://schemas.openxmlformats.org/officeDocument/2006/relationships" xmlns:m="http://schemas.openxmlformats.org/officeDocument/2006/math" xmlns:v="urn:schemas-microsoft-com:vml" xmlns:wp14="http://schemas.microsoft.com/office/word/2010/wordprocessingDrawing" xmlns:wp="http://schemas.openxmlformats.org/drawingml/2006/wordprocessingDrawing" xmlns:w10="urn:schemas-microsoft-com:office:word" xmlns:w="http://schemas.openxmlformats.org/wordprocessingml/2006/main" xmlns:w14="http://schemas.microsoft.com/office/word/2010/wordml" xmlns:w15="http://schemas.microsoft.com/office/word/2012/wordml" xmlns:w16cid="http://schemas.microsoft.com/office/word/2016/wordml/cid" xmlns:w16se="http://schemas.microsoft.com/office/word/2015/wordml/symex" xmlns:wpg="http://schemas.microsoft.com/office/word/2010/wordprocessingGroup" xmlns:wpi="http://schemas.microsoft.com/office/word/2010/wordprocessingInk" xmlns:wne="http://schemas.microsoft.com/office/word/2006/wordml" xmlns:wps="http://schemas.microsoft.com/office/word/2010/wordprocessingShape" mc:Ignorable="w14 w15 w16se w16cid wp14">
   <w:p>
     <w:pPr>
-      <w:pStyle w:val="Footer"/>
+      <w:pStyle w:val="Bunntekst"/>
       <w:framePr w:wrap="none" w:vAnchor="text" w:hAnchor="margin" w:xAlign="right" w:y="1"/>
       <w:rPr>
-        <w:rStyle w:val="PageNumber"/>
+        <w:rStyle w:val="Sidetall"/>
       </w:rPr>
     </w:pPr>
     <w:r>
       <w:rPr>
-        <w:rStyle w:val="PageNumber"/>
+        <w:rStyle w:val="Sidetall"/>
       </w:rPr>
       <w:fldChar w:fldCharType="begin"/>
     </w:r>
     <w:r>
       <w:rPr>
-        <w:rStyle w:val="PageNumber"/>
+        <w:rStyle w:val="Sidetall"/>
       </w:rPr>
       <w:instrText xml:space="preserve">PAGE  </w:instrText>
     </w:r>
     <w:r>
       <w:rPr>
-        <w:rStyle w:val="PageNumber"/>
+        <w:rStyle w:val="Sidetall"/>
       </w:rPr>
       <w:fldChar w:fldCharType="end"/>
     </w:r>
   </w:p>
   <w:p>
     <w:pPr>
-      <w:pStyle w:val="Footer"/>
+      <w:pStyle w:val="Bunntekst"/>
       <w:ind w:right="360"/>
     </w:pPr>
   </w:p>
@@ -9700,10 +9688,10 @@
 <w:ftr xmlns:wpc="http://schemas.microsoft.com/office/word/2010/wordprocessingCanvas" xmlns:cx="http://schemas.microsoft.com/office/drawing/2014/chartex" xmlns:cx1="http://schemas.microsoft.com/office/drawing/2015/9/8/chartex" xmlns:cx2="http://schemas.microsoft.com/office/drawing/2015/10/21/chartex" xmlns:cx3="http://schemas.microsoft.com/office/drawing/2016/5/9/chartex" xmlns:cx4="http://schemas.microsoft.com/office/drawing/2016/5/10/chartex" xmlns:cx5="http://schemas.microsoft.com/office/drawing/2016/5/11/chartex" xmlns:cx6="http://schemas.microsoft.com/office/drawing/2016/5/12/chartex" xmlns:cx7="http://schemas.microsoft.com/office/drawing/2016/5/13/chartex" xmlns:cx8="http://schemas.microsoft.com/office/drawing/2016/5/14/chartex" xmlns:mc="http://schemas.openxmlformats.org/markup-compatibility/2006" xmlns:aink="http://schemas.microsoft.com/office/drawing/2016/ink" xmlns:am3d="http://schemas.microsoft.com/office/drawing/2017/model3d" xmlns:o="urn:schemas-microsoft-com:office:office" xmlns:r="http://schemas.openxmlformats.org/officeDocument/2006/relationships" xmlns:m="http://schemas.openxmlformats.org/officeDocument/2006/math" xmlns:v="urn:schemas-microsoft-com:vml" xmlns:wp14="http://schemas.microsoft.com/office/word/2010/wordprocessingDrawing" xmlns:wp="http://schemas.openxmlformats.org/drawingml/2006/wordprocessingDrawing" xmlns:w10="urn:schemas-microsoft-com:office:word" xmlns:w="http://schemas.openxmlformats.org/wordprocessingml/2006/main" xmlns:w14="http://schemas.microsoft.com/office/word/2010/wordml" xmlns:w15="http://schemas.microsoft.com/office/word/2012/wordml" xmlns:w16cid="http://schemas.microsoft.com/office/word/2016/wordml/cid" xmlns:w16se="http://schemas.microsoft.com/office/word/2015/wordml/symex" xmlns:wpg="http://schemas.microsoft.com/office/word/2010/wordprocessingGroup" xmlns:wpi="http://schemas.microsoft.com/office/word/2010/wordprocessingInk" xmlns:wne="http://schemas.microsoft.com/office/word/2006/wordml" xmlns:wps="http://schemas.microsoft.com/office/word/2010/wordprocessingShape" mc:Ignorable="w14 w15 w16se w16cid wp14">
   <w:p>
     <w:pPr>
-      <w:pStyle w:val="Footer"/>
+      <w:pStyle w:val="Bunntekst"/>
       <w:framePr w:wrap="none" w:vAnchor="text" w:hAnchor="margin" w:xAlign="right" w:y="1"/>
       <w:rPr>
-        <w:rStyle w:val="PageNumber"/>
+        <w:rStyle w:val="Sidetall"/>
         <w:rFonts w:ascii="Helvetica" w:hAnsi="Helvetica" w:cs="Helvetica"/>
         <w:color w:val="1381C4"/>
         <w:sz w:val="14"/>
@@ -9711,7 +9699,7 @@
     </w:pPr>
     <w:r>
       <w:rPr>
-        <w:rStyle w:val="PageNumber"/>
+        <w:rStyle w:val="Sidetall"/>
         <w:rFonts w:ascii="Helvetica" w:hAnsi="Helvetica" w:cs="Helvetica"/>
         <w:color w:val="1381C4"/>
         <w:sz w:val="14"/>
@@ -9720,7 +9708,7 @@
     </w:r>
     <w:r>
       <w:rPr>
-        <w:rStyle w:val="PageNumber"/>
+        <w:rStyle w:val="Sidetall"/>
         <w:rFonts w:ascii="Helvetica" w:hAnsi="Helvetica" w:cs="Helvetica"/>
         <w:color w:val="1381C4"/>
         <w:sz w:val="14"/>
@@ -9729,7 +9717,7 @@
     </w:r>
     <w:r>
       <w:rPr>
-        <w:rStyle w:val="PageNumber"/>
+        <w:rStyle w:val="Sidetall"/>
         <w:rFonts w:ascii="Helvetica" w:hAnsi="Helvetica" w:cs="Helvetica"/>
         <w:color w:val="1381C4"/>
         <w:sz w:val="14"/>
@@ -9738,7 +9726,7 @@
     </w:r>
     <w:r>
       <w:rPr>
-        <w:rStyle w:val="PageNumber"/>
+        <w:rStyle w:val="Sidetall"/>
         <w:rFonts w:ascii="Helvetica" w:hAnsi="Helvetica" w:cs="Helvetica"/>
         <w:color w:val="1381C4"/>
         <w:sz w:val="14"/>
@@ -9747,7 +9735,7 @@
     </w:r>
     <w:r>
       <w:rPr>
-        <w:rStyle w:val="PageNumber"/>
+        <w:rStyle w:val="Sidetall"/>
         <w:rFonts w:ascii="Helvetica" w:hAnsi="Helvetica" w:cs="Helvetica"/>
         <w:color w:val="1381C4"/>
         <w:sz w:val="14"/>
@@ -9756,7 +9744,7 @@
     </w:r>
     <w:r>
       <w:rPr>
-        <w:rStyle w:val="PageNumber"/>
+        <w:rStyle w:val="Sidetall"/>
         <w:rFonts w:ascii="Helvetica" w:hAnsi="Helvetica" w:cs="Helvetica"/>
         <w:color w:val="1381C4"/>
         <w:sz w:val="14"/>
@@ -9765,7 +9753,7 @@
     </w:r>
     <w:r>
       <w:rPr>
-        <w:rStyle w:val="PageNumber"/>
+        <w:rStyle w:val="Sidetall"/>
         <w:rFonts w:ascii="Helvetica" w:hAnsi="Helvetica" w:cs="Helvetica"/>
         <w:color w:val="1381C4"/>
         <w:sz w:val="14"/>
@@ -9774,7 +9762,7 @@
     </w:r>
     <w:r>
       <w:rPr>
-        <w:rStyle w:val="PageNumber"/>
+        <w:rStyle w:val="Sidetall"/>
         <w:rFonts w:ascii="Helvetica" w:hAnsi="Helvetica" w:cs="Helvetica"/>
         <w:color w:val="1381C4"/>
         <w:sz w:val="14"/>
@@ -9783,7 +9771,7 @@
     </w:r>
     <w:r>
       <w:rPr>
-        <w:rStyle w:val="PageNumber"/>
+        <w:rStyle w:val="Sidetall"/>
         <w:rFonts w:ascii="Helvetica" w:hAnsi="Helvetica" w:cs="Helvetica"/>
         <w:color w:val="1381C4"/>
         <w:sz w:val="14"/>
@@ -9792,7 +9780,7 @@
     </w:r>
     <w:r>
       <w:rPr>
-        <w:rStyle w:val="PageNumber"/>
+        <w:rStyle w:val="Sidetall"/>
         <w:rFonts w:ascii="Helvetica" w:hAnsi="Helvetica" w:cs="Helvetica"/>
         <w:color w:val="1381C4"/>
         <w:sz w:val="14"/>
@@ -9801,7 +9789,7 @@
     </w:r>
     <w:r>
       <w:rPr>
-        <w:rStyle w:val="PageNumber"/>
+        <w:rStyle w:val="Sidetall"/>
         <w:rFonts w:ascii="Helvetica" w:hAnsi="Helvetica" w:cs="Helvetica"/>
         <w:color w:val="1381C4"/>
         <w:sz w:val="14"/>
@@ -9810,7 +9798,7 @@
     </w:r>
     <w:r>
       <w:rPr>
-        <w:rStyle w:val="PageNumber"/>
+        <w:rStyle w:val="Sidetall"/>
         <w:rFonts w:ascii="Helvetica" w:hAnsi="Helvetica" w:cs="Helvetica"/>
         <w:color w:val="1381C4"/>
         <w:sz w:val="14"/>
@@ -9846,7 +9834,7 @@
         </w:tcPr>
         <w:p>
           <w:pPr>
-            <w:pStyle w:val="Footer"/>
+            <w:pStyle w:val="Bunntekst"/>
             <w:tabs>
               <w:tab w:val="clear" w:pos="4153"/>
               <w:tab w:val="clear" w:pos="8306"/>
@@ -9898,7 +9886,7 @@
         </w:tcPr>
         <w:p>
           <w:pPr>
-            <w:pStyle w:val="Footer"/>
+            <w:pStyle w:val="Bunntekst"/>
             <w:tabs>
               <w:tab w:val="clear" w:pos="4153"/>
               <w:tab w:val="clear" w:pos="8306"/>
@@ -9929,7 +9917,47 @@
               <w:sz w:val="14"/>
               <w:lang w:val="sq-AL"/>
             </w:rPr>
-            <w:t>ersion 1.0.x</w:t>
+            <w:t xml:space="preserve">ersion </w:t>
+          </w:r>
+          <w:r>
+            <w:rPr>
+              <w:rFonts w:ascii="Helvetica" w:hAnsi="Helvetica" w:cs="Arial"/>
+              <w:b/>
+              <w:color w:val="1381C4"/>
+              <w:sz w:val="14"/>
+              <w:lang w:val="sq-AL"/>
+            </w:rPr>
+            <w:t>0</w:t>
+          </w:r>
+          <w:r>
+            <w:rPr>
+              <w:rFonts w:ascii="Helvetica" w:hAnsi="Helvetica" w:cs="Arial"/>
+              <w:b/>
+              <w:color w:val="1381C4"/>
+              <w:sz w:val="14"/>
+              <w:lang w:val="sq-AL"/>
+            </w:rPr>
+            <w:t>.</w:t>
+          </w:r>
+          <w:r>
+            <w:rPr>
+              <w:rFonts w:ascii="Helvetica" w:hAnsi="Helvetica" w:cs="Arial"/>
+              <w:b/>
+              <w:color w:val="1381C4"/>
+              <w:sz w:val="14"/>
+              <w:lang w:val="sq-AL"/>
+            </w:rPr>
+            <w:t>1</w:t>
+          </w:r>
+          <w:r>
+            <w:rPr>
+              <w:rFonts w:ascii="Helvetica" w:hAnsi="Helvetica" w:cs="Arial"/>
+              <w:b/>
+              <w:color w:val="1381C4"/>
+              <w:sz w:val="14"/>
+              <w:lang w:val="sq-AL"/>
+            </w:rPr>
+            <w:t>.x</w:t>
           </w:r>
           <w:r>
             <w:rPr>
@@ -9975,7 +10003,7 @@
               <w:sz w:val="14"/>
               <w:lang w:val="en-US"/>
             </w:rPr>
-            <w:t>2020-02-12</w:t>
+            <w:t>2020-02-18</w:t>
           </w:r>
           <w:r>
             <w:rPr>
@@ -9996,7 +10024,7 @@
         </w:tcPr>
         <w:p>
           <w:pPr>
-            <w:pStyle w:val="Footer"/>
+            <w:pStyle w:val="Bunntekst"/>
             <w:tabs>
               <w:tab w:val="clear" w:pos="4153"/>
               <w:tab w:val="clear" w:pos="8306"/>
@@ -10012,7 +10040,7 @@
           <w:hyperlink r:id="rId1" w:history="1">
             <w:r>
               <w:rPr>
-                <w:rStyle w:val="Hyperlink"/>
+                <w:rStyle w:val="Hyperkobling"/>
                 <w:rFonts w:ascii="Helvetica" w:hAnsi="Helvetica" w:cs="Arial"/>
                 <w:color w:val="1381C4"/>
                 <w:sz w:val="14"/>
@@ -10042,7 +10070,7 @@
           </w:r>
           <w:r>
             <w:rPr>
-              <w:rStyle w:val="Hyperlink"/>
+              <w:rStyle w:val="Hyperkobling"/>
               <w:rFonts w:ascii="Helvetica" w:hAnsi="Helvetica" w:cs="Arial"/>
               <w:color w:val="1381C4"/>
               <w:sz w:val="14"/>
@@ -10059,7 +10087,7 @@
         </w:tcPr>
         <w:p>
           <w:pPr>
-            <w:pStyle w:val="Footer"/>
+            <w:pStyle w:val="Bunntekst"/>
             <w:tabs>
               <w:tab w:val="clear" w:pos="4153"/>
               <w:tab w:val="clear" w:pos="8306"/>
@@ -10080,7 +10108,7 @@
   </w:tbl>
   <w:p>
     <w:pPr>
-      <w:pStyle w:val="Footer"/>
+      <w:pStyle w:val="Bunntekst"/>
       <w:rPr>
         <w:rFonts w:ascii="Helvetica" w:hAnsi="Helvetica"/>
         <w:lang w:val="sq-AL"/>
@@ -10205,7 +10233,7 @@
               <v:stroke joinstyle="miter"/>
               <v:path gradientshapeok="t" o:connecttype="rect"/>
             </v:shapetype>
-            <v:shape id="Tekstboks 6" o:spid="_x0000_s1030" type="#_x0000_t202" style="position:absolute;margin-left:640.7pt;margin-top:-5.4pt;width:149.4pt;height:24.95pt;z-index:251659264;visibility:visible;mso-wrap-style:square;mso-width-percent:0;mso-height-percent:0;mso-wrap-distance-left:9pt;mso-wrap-distance-top:0;mso-wrap-distance-right:9pt;mso-wrap-distance-bottom:0;mso-position-horizontal:absolute;mso-position-horizontal-relative:text;mso-position-vertical:absolute;mso-position-vertical-relative:text;mso-width-percent:0;mso-height-percent:0;mso-width-relative:margin;mso-height-relative:margin;v-text-anchor:top" o:gfxdata="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" filled="f" stroked="f">
+            <v:shape id="Tekstboks 6" o:spid="_x0000_s1030" type="#_x0000_t202" style="position:absolute;margin-left:640.7pt;margin-top:-5.4pt;width:149.4pt;height:24.95pt;z-index:251659264;visibility:visible;mso-wrap-style:square;mso-width-percent:0;mso-height-percent:0;mso-wrap-distance-left:9pt;mso-wrap-distance-top:0;mso-wrap-distance-right:9pt;mso-wrap-distance-bottom:0;mso-position-horizontal:absolute;mso-position-horizontal-relative:text;mso-position-vertical:absolute;mso-position-vertical-relative:text;mso-width-percent:0;mso-height-percent:0;mso-width-relative:margin;mso-height-relative:margin;v-text-anchor:top" o:gfxdata="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" filled="f" stroked="f">
               <v:textbox>
                 <w:txbxContent>
                   <w:p>
@@ -10367,7 +10395,7 @@
 <w:hdr xmlns:wpc="http://schemas.microsoft.com/office/word/2010/wordprocessingCanvas" xmlns:cx="http://schemas.microsoft.com/office/drawing/2014/chartex" xmlns:cx1="http://schemas.microsoft.com/office/drawing/2015/9/8/chartex" xmlns:cx2="http://schemas.microsoft.com/office/drawing/2015/10/21/chartex" xmlns:cx3="http://schemas.microsoft.com/office/drawing/2016/5/9/chartex" xmlns:cx4="http://schemas.microsoft.com/office/drawing/2016/5/10/chartex" xmlns:cx5="http://schemas.microsoft.com/office/drawing/2016/5/11/chartex" xmlns:cx6="http://schemas.microsoft.com/office/drawing/2016/5/12/chartex" xmlns:cx7="http://schemas.microsoft.com/office/drawing/2016/5/13/chartex" xmlns:cx8="http://schemas.microsoft.com/office/drawing/2016/5/14/chartex" xmlns:mc="http://schemas.openxmlformats.org/markup-compatibility/2006" xmlns:aink="http://schemas.microsoft.com/office/drawing/2016/ink" xmlns:am3d="http://schemas.microsoft.com/office/drawing/2017/model3d" xmlns:o="urn:schemas-microsoft-com:office:office" xmlns:r="http://schemas.openxmlformats.org/officeDocument/2006/relationships" xmlns:m="http://schemas.openxmlformats.org/officeDocument/2006/math" xmlns:v="urn:schemas-microsoft-com:vml" xmlns:wp14="http://schemas.microsoft.com/office/word/2010/wordprocessingDrawing" xmlns:wp="http://schemas.openxmlformats.org/drawingml/2006/wordprocessingDrawing" xmlns:w10="urn:schemas-microsoft-com:office:word" xmlns:w="http://schemas.openxmlformats.org/wordprocessingml/2006/main" xmlns:w14="http://schemas.microsoft.com/office/word/2010/wordml" xmlns:w15="http://schemas.microsoft.com/office/word/2012/wordml" xmlns:w16cid="http://schemas.microsoft.com/office/word/2016/wordml/cid" xmlns:w16se="http://schemas.microsoft.com/office/word/2015/wordml/symex" xmlns:wpg="http://schemas.microsoft.com/office/word/2010/wordprocessingGroup" xmlns:wpi="http://schemas.microsoft.com/office/word/2010/wordprocessingInk" xmlns:wne="http://schemas.microsoft.com/office/word/2006/wordml" xmlns:wps="http://schemas.microsoft.com/office/word/2010/wordprocessingShape" mc:Ignorable="w14 w15 w16se w16cid wp14">
   <w:p>
     <w:pPr>
-      <w:pStyle w:val="Header"/>
+      <w:pStyle w:val="Topptekst"/>
     </w:pPr>
     <w:r>
       <w:rPr>
@@ -10398,8 +10426,9 @@
           </v:handles>
           <o:lock v:ext="edit" text="t" shapetype="t"/>
         </v:shapetype>
-        <v:shape id="_x0000_s2050" type="#_x0000_t136" style="position:absolute;margin-left:0;margin-top:0;width:491.9pt;height:245.95pt;rotation:315;z-index:-251653120;mso-position-horizontal:center;mso-position-horizontal-relative:margin;mso-position-vertical:center;mso-position-vertical-relative:margin" o:allowincell="f" fillcolor="silver" stroked="f">
+        <v:shape id="_x0000_s2051" type="#_x0000_t136" alt="" style="position:absolute;margin-left:0;margin-top:0;width:491.9pt;height:245.95pt;rotation:315;z-index:-251653120;mso-wrap-edited:f;mso-width-percent:0;mso-height-percent:0;mso-position-horizontal:center;mso-position-horizontal-relative:margin;mso-position-vertical:center;mso-position-vertical-relative:margin;mso-width-percent:0;mso-height-percent:0" o:allowincell="f" fillcolor="silver" stroked="f">
           <v:textpath style="font-family:&quot;Helvetica&quot;;font-size:1pt" string="BETA"/>
+          <w10:wrap anchorx="margin" anchory="margin"/>
         </v:shape>
       </w:pict>
     </w:r>
@@ -10411,7 +10440,7 @@
 <w:hdr xmlns:wpc="http://schemas.microsoft.com/office/word/2010/wordprocessingCanvas" xmlns:cx="http://schemas.microsoft.com/office/drawing/2014/chartex" xmlns:cx1="http://schemas.microsoft.com/office/drawing/2015/9/8/chartex" xmlns:cx2="http://schemas.microsoft.com/office/drawing/2015/10/21/chartex" xmlns:cx3="http://schemas.microsoft.com/office/drawing/2016/5/9/chartex" xmlns:cx4="http://schemas.microsoft.com/office/drawing/2016/5/10/chartex" xmlns:cx5="http://schemas.microsoft.com/office/drawing/2016/5/11/chartex" xmlns:cx6="http://schemas.microsoft.com/office/drawing/2016/5/12/chartex" xmlns:cx7="http://schemas.microsoft.com/office/drawing/2016/5/13/chartex" xmlns:cx8="http://schemas.microsoft.com/office/drawing/2016/5/14/chartex" xmlns:mc="http://schemas.openxmlformats.org/markup-compatibility/2006" xmlns:aink="http://schemas.microsoft.com/office/drawing/2016/ink" xmlns:am3d="http://schemas.microsoft.com/office/drawing/2017/model3d" xmlns:o="urn:schemas-microsoft-com:office:office" xmlns:r="http://schemas.openxmlformats.org/officeDocument/2006/relationships" xmlns:m="http://schemas.openxmlformats.org/officeDocument/2006/math" xmlns:v="urn:schemas-microsoft-com:vml" xmlns:wp14="http://schemas.microsoft.com/office/word/2010/wordprocessingDrawing" xmlns:wp="http://schemas.openxmlformats.org/drawingml/2006/wordprocessingDrawing" xmlns:w10="urn:schemas-microsoft-com:office:word" xmlns:w="http://schemas.openxmlformats.org/wordprocessingml/2006/main" xmlns:w14="http://schemas.microsoft.com/office/word/2010/wordml" xmlns:w15="http://schemas.microsoft.com/office/word/2012/wordml" xmlns:w16cid="http://schemas.microsoft.com/office/word/2016/wordml/cid" xmlns:w16se="http://schemas.microsoft.com/office/word/2015/wordml/symex" xmlns:wpg="http://schemas.microsoft.com/office/word/2010/wordprocessingGroup" xmlns:wpi="http://schemas.microsoft.com/office/word/2010/wordprocessingInk" xmlns:wne="http://schemas.microsoft.com/office/word/2006/wordml" xmlns:wps="http://schemas.microsoft.com/office/word/2010/wordprocessingShape" mc:Ignorable="w14 w15 w16se w16cid wp14">
   <w:p>
     <w:pPr>
-      <w:pStyle w:val="Header"/>
+      <w:pStyle w:val="Topptekst"/>
       <w:jc w:val="right"/>
     </w:pPr>
     <w:r>
@@ -10443,8 +10472,9 @@
           </v:handles>
           <o:lock v:ext="edit" text="t" shapetype="t"/>
         </v:shapetype>
-        <v:shape id="_x0000_s2051" type="#_x0000_t136" style="position:absolute;left:0;text-align:left;margin-left:0;margin-top:0;width:491.9pt;height:245.95pt;rotation:315;z-index:-251651072;mso-position-horizontal:center;mso-position-horizontal-relative:margin;mso-position-vertical:center;mso-position-vertical-relative:margin" o:allowincell="f" fillcolor="silver" stroked="f">
+        <v:shape id="_x0000_s2050" type="#_x0000_t136" alt="" style="position:absolute;left:0;text-align:left;margin-left:0;margin-top:0;width:491.9pt;height:245.95pt;rotation:315;z-index:-251651072;mso-wrap-edited:f;mso-width-percent:0;mso-height-percent:0;mso-position-horizontal:center;mso-position-horizontal-relative:margin;mso-position-vertical:center;mso-position-vertical-relative:margin;mso-width-percent:0;mso-height-percent:0" o:allowincell="f" fillcolor="silver" stroked="f">
           <v:textpath style="font-family:&quot;Helvetica&quot;;font-size:1pt" string="BETA"/>
+          <w10:wrap anchorx="margin" anchory="margin"/>
         </v:shape>
       </w:pict>
     </w:r>
@@ -10512,7 +10542,7 @@
 <w:hdr xmlns:wpc="http://schemas.microsoft.com/office/word/2010/wordprocessingCanvas" xmlns:cx="http://schemas.microsoft.com/office/drawing/2014/chartex" xmlns:cx1="http://schemas.microsoft.com/office/drawing/2015/9/8/chartex" xmlns:cx2="http://schemas.microsoft.com/office/drawing/2015/10/21/chartex" xmlns:cx3="http://schemas.microsoft.com/office/drawing/2016/5/9/chartex" xmlns:cx4="http://schemas.microsoft.com/office/drawing/2016/5/10/chartex" xmlns:cx5="http://schemas.microsoft.com/office/drawing/2016/5/11/chartex" xmlns:cx6="http://schemas.microsoft.com/office/drawing/2016/5/12/chartex" xmlns:cx7="http://schemas.microsoft.com/office/drawing/2016/5/13/chartex" xmlns:cx8="http://schemas.microsoft.com/office/drawing/2016/5/14/chartex" xmlns:mc="http://schemas.openxmlformats.org/markup-compatibility/2006" xmlns:aink="http://schemas.microsoft.com/office/drawing/2016/ink" xmlns:am3d="http://schemas.microsoft.com/office/drawing/2017/model3d" xmlns:o="urn:schemas-microsoft-com:office:office" xmlns:r="http://schemas.openxmlformats.org/officeDocument/2006/relationships" xmlns:m="http://schemas.openxmlformats.org/officeDocument/2006/math" xmlns:v="urn:schemas-microsoft-com:vml" xmlns:wp14="http://schemas.microsoft.com/office/word/2010/wordprocessingDrawing" xmlns:wp="http://schemas.openxmlformats.org/drawingml/2006/wordprocessingDrawing" xmlns:w10="urn:schemas-microsoft-com:office:word" xmlns:w="http://schemas.openxmlformats.org/wordprocessingml/2006/main" xmlns:w14="http://schemas.microsoft.com/office/word/2010/wordml" xmlns:w15="http://schemas.microsoft.com/office/word/2012/wordml" xmlns:w16cid="http://schemas.microsoft.com/office/word/2016/wordml/cid" xmlns:w16se="http://schemas.microsoft.com/office/word/2015/wordml/symex" xmlns:wpg="http://schemas.microsoft.com/office/word/2010/wordprocessingGroup" xmlns:wpi="http://schemas.microsoft.com/office/word/2010/wordprocessingInk" xmlns:wne="http://schemas.microsoft.com/office/word/2006/wordml" xmlns:wps="http://schemas.microsoft.com/office/word/2010/wordprocessingShape" mc:Ignorable="w14 w15 w16se w16cid wp14">
   <w:p>
     <w:pPr>
-      <w:pStyle w:val="Header"/>
+      <w:pStyle w:val="Topptekst"/>
       <w:jc w:val="right"/>
     </w:pPr>
     <w:r>
@@ -10544,8 +10574,9 @@
           </v:handles>
           <o:lock v:ext="edit" text="t" shapetype="t"/>
         </v:shapetype>
-        <v:shape id="PowerPlusWaterMarkObject" o:spid="_x0000_s2049" type="#_x0000_t136" style="position:absolute;left:0;text-align:left;margin-left:0;margin-top:0;width:491.9pt;height:245.95pt;rotation:315;z-index:-251655168;mso-position-horizontal:center;mso-position-horizontal-relative:margin;mso-position-vertical:center;mso-position-vertical-relative:margin" o:allowincell="f" fillcolor="silver" stroked="f">
+        <v:shape id="PowerPlusWaterMarkObject" o:spid="_x0000_s2049" type="#_x0000_t136" alt="" style="position:absolute;left:0;text-align:left;margin-left:0;margin-top:0;width:491.9pt;height:245.95pt;rotation:315;z-index:-251655168;mso-wrap-edited:f;mso-width-percent:0;mso-height-percent:0;mso-position-horizontal:center;mso-position-horizontal-relative:margin;mso-position-vertical:center;mso-position-vertical-relative:margin;mso-width-percent:0;mso-height-percent:0" o:allowincell="f" fillcolor="silver" stroked="f">
           <v:textpath style="font-family:&quot;Helvetica&quot;;font-size:1pt" string="BETA"/>
+          <w10:wrap anchorx="margin" anchory="margin"/>
         </v:shape>
       </w:pict>
     </w:r>
@@ -10619,7 +10650,7 @@
     <w:lvl w:ilvl="0">
       <w:start w:val="1"/>
       <w:numFmt w:val="decimal"/>
-      <w:pStyle w:val="ListNumber"/>
+      <w:pStyle w:val="Nummerertliste"/>
       <w:lvlText w:val="%1."/>
       <w:lvlJc w:val="left"/>
       <w:pPr>
@@ -11645,7 +11676,7 @@
     <w:lvl w:ilvl="0">
       <w:start w:val="1"/>
       <w:numFmt w:val="decimal"/>
-      <w:pStyle w:val="Heading1"/>
+      <w:pStyle w:val="Overskrift1"/>
       <w:lvlText w:val="%1"/>
       <w:lvlJc w:val="left"/>
       <w:pPr>
@@ -11658,7 +11689,7 @@
     <w:lvl w:ilvl="1">
       <w:start w:val="1"/>
       <w:numFmt w:val="decimal"/>
-      <w:pStyle w:val="Heading2"/>
+      <w:pStyle w:val="Overskrift2"/>
       <w:lvlText w:val="%1.%2"/>
       <w:lvlJc w:val="left"/>
       <w:pPr>
@@ -11671,7 +11702,7 @@
     <w:lvl w:ilvl="2">
       <w:start w:val="1"/>
       <w:numFmt w:val="decimal"/>
-      <w:pStyle w:val="Heading3"/>
+      <w:pStyle w:val="Overskrift3"/>
       <w:lvlText w:val="%1.%2.%3"/>
       <w:lvlJc w:val="left"/>
       <w:pPr>
@@ -11684,7 +11715,7 @@
     <w:lvl w:ilvl="3">
       <w:start w:val="1"/>
       <w:numFmt w:val="decimal"/>
-      <w:pStyle w:val="Heading4"/>
+      <w:pStyle w:val="Overskrift4"/>
       <w:lvlText w:val="%1.%2.%3.%4"/>
       <w:lvlJc w:val="left"/>
       <w:pPr>
@@ -11697,7 +11728,7 @@
     <w:lvl w:ilvl="4">
       <w:start w:val="1"/>
       <w:numFmt w:val="decimal"/>
-      <w:pStyle w:val="Heading5"/>
+      <w:pStyle w:val="Overskrift5"/>
       <w:lvlText w:val="%1.%2.%3.%4.%5"/>
       <w:lvlJc w:val="left"/>
       <w:pPr>
@@ -11710,7 +11741,7 @@
     <w:lvl w:ilvl="5">
       <w:start w:val="1"/>
       <w:numFmt w:val="decimal"/>
-      <w:pStyle w:val="Heading6"/>
+      <w:pStyle w:val="Overskrift6"/>
       <w:lvlText w:val="%1.%2.%3.%4.%5.%6"/>
       <w:lvlJc w:val="left"/>
       <w:pPr>
@@ -11723,7 +11754,7 @@
     <w:lvl w:ilvl="6">
       <w:start w:val="1"/>
       <w:numFmt w:val="decimal"/>
-      <w:pStyle w:val="Heading7"/>
+      <w:pStyle w:val="Overskrift7"/>
       <w:lvlText w:val="%1.%2.%3.%4.%5.%6.%7"/>
       <w:lvlJc w:val="left"/>
       <w:pPr>
@@ -11736,7 +11767,7 @@
     <w:lvl w:ilvl="7">
       <w:start w:val="1"/>
       <w:numFmt w:val="decimal"/>
-      <w:pStyle w:val="Heading8"/>
+      <w:pStyle w:val="Overskrift8"/>
       <w:lvlText w:val="%1.%2.%3.%4.%5.%6.%7.%8"/>
       <w:lvlJc w:val="left"/>
       <w:pPr>
@@ -11749,7 +11780,7 @@
     <w:lvl w:ilvl="8">
       <w:start w:val="1"/>
       <w:numFmt w:val="decimal"/>
-      <w:pStyle w:val="Heading9"/>
+      <w:pStyle w:val="Overskrift9"/>
       <w:lvlText w:val="%1.%2.%3.%4.%5.%6.%7.%8.%9"/>
       <w:lvlJc w:val="left"/>
       <w:pPr>
@@ -12398,7 +12429,7 @@
       <w:lang w:val="en-GB" w:eastAsia="en-US"/>
     </w:rPr>
   </w:style>
-  <w:style w:type="paragraph" w:styleId="Heading1">
+  <w:style w:type="paragraph" w:styleId="Overskrift1">
     <w:name w:val="heading 1"/>
     <w:basedOn w:val="Normal"/>
     <w:next w:val="Normal"/>
@@ -12418,7 +12449,7 @@
       <w:sz w:val="24"/>
     </w:rPr>
   </w:style>
-  <w:style w:type="paragraph" w:styleId="Heading2">
+  <w:style w:type="paragraph" w:styleId="Overskrift2">
     <w:name w:val="heading 2"/>
     <w:basedOn w:val="Normal"/>
     <w:next w:val="Normal"/>
@@ -12444,7 +12475,7 @@
       <w:sz w:val="22"/>
     </w:rPr>
   </w:style>
-  <w:style w:type="paragraph" w:styleId="Heading3">
+  <w:style w:type="paragraph" w:styleId="Overskrift3">
     <w:name w:val="heading 3"/>
     <w:basedOn w:val="Normal"/>
     <w:next w:val="Normal"/>
@@ -12463,7 +12494,7 @@
       <w:b/>
     </w:rPr>
   </w:style>
-  <w:style w:type="paragraph" w:styleId="Heading4">
+  <w:style w:type="paragraph" w:styleId="Overskrift4">
     <w:name w:val="heading 4"/>
     <w:basedOn w:val="Normal"/>
     <w:next w:val="Normal"/>
@@ -12483,7 +12514,7 @@
       <w:lang w:val="sq-AL"/>
     </w:rPr>
   </w:style>
-  <w:style w:type="paragraph" w:styleId="Heading5">
+  <w:style w:type="paragraph" w:styleId="Overskrift5">
     <w:name w:val="heading 5"/>
     <w:basedOn w:val="Normal"/>
     <w:next w:val="Normal"/>
@@ -12503,7 +12534,7 @@
       <w:sz w:val="22"/>
     </w:rPr>
   </w:style>
-  <w:style w:type="paragraph" w:styleId="Heading6">
+  <w:style w:type="paragraph" w:styleId="Overskrift6">
     <w:name w:val="heading 6"/>
     <w:basedOn w:val="Normal"/>
     <w:next w:val="Normal"/>
@@ -12523,7 +12554,7 @@
       <w:sz w:val="22"/>
     </w:rPr>
   </w:style>
-  <w:style w:type="paragraph" w:styleId="Heading7">
+  <w:style w:type="paragraph" w:styleId="Overskrift7">
     <w:name w:val="heading 7"/>
     <w:basedOn w:val="Normal"/>
     <w:next w:val="Normal"/>
@@ -12541,7 +12572,7 @@
       <w:i/>
     </w:rPr>
   </w:style>
-  <w:style w:type="paragraph" w:styleId="Heading8">
+  <w:style w:type="paragraph" w:styleId="Overskrift8">
     <w:name w:val="heading 8"/>
     <w:basedOn w:val="Normal"/>
     <w:next w:val="Normal"/>
@@ -12559,7 +12590,7 @@
       <w:i/>
     </w:rPr>
   </w:style>
-  <w:style w:type="paragraph" w:styleId="Heading9">
+  <w:style w:type="paragraph" w:styleId="Overskrift9">
     <w:name w:val="heading 9"/>
     <w:basedOn w:val="Normal"/>
     <w:next w:val="Normal"/>
@@ -12577,13 +12608,13 @@
       <w:i/>
     </w:rPr>
   </w:style>
-  <w:style w:type="character" w:default="1" w:styleId="DefaultParagraphFont">
+  <w:style w:type="character" w:default="1" w:styleId="Standardskriftforavsnitt">
     <w:name w:val="Default Paragraph Font"/>
     <w:uiPriority w:val="1"/>
     <w:semiHidden/>
     <w:unhideWhenUsed/>
   </w:style>
-  <w:style w:type="table" w:default="1" w:styleId="TableNormal">
+  <w:style w:type="table" w:default="1" w:styleId="Vanligtabell">
     <w:name w:val="Normal Table"/>
     <w:uiPriority w:val="99"/>
     <w:semiHidden/>
@@ -12598,13 +12629,13 @@
       </w:tblCellMar>
     </w:tblPr>
   </w:style>
-  <w:style w:type="numbering" w:default="1" w:styleId="NoList">
+  <w:style w:type="numbering" w:default="1" w:styleId="Ingenliste">
     <w:name w:val="No List"/>
     <w:uiPriority w:val="99"/>
     <w:semiHidden/>
     <w:unhideWhenUsed/>
   </w:style>
-  <w:style w:type="paragraph" w:styleId="Header">
+  <w:style w:type="paragraph" w:styleId="Topptekst">
     <w:name w:val="header"/>
     <w:basedOn w:val="Normal"/>
     <w:pPr>
@@ -12614,10 +12645,10 @@
       </w:tabs>
     </w:pPr>
   </w:style>
-  <w:style w:type="paragraph" w:styleId="Footer">
+  <w:style w:type="paragraph" w:styleId="Bunntekst">
     <w:name w:val="footer"/>
     <w:basedOn w:val="Normal"/>
-    <w:link w:val="FooterChar"/>
+    <w:link w:val="BunntekstTegn"/>
     <w:uiPriority w:val="99"/>
     <w:pPr>
       <w:tabs>
@@ -12630,7 +12661,7 @@
       <w:sz w:val="16"/>
     </w:rPr>
   </w:style>
-  <w:style w:type="paragraph" w:styleId="TOC1">
+  <w:style w:type="paragraph" w:styleId="INNH1">
     <w:name w:val="toc 1"/>
     <w:basedOn w:val="Normal"/>
     <w:next w:val="Normal"/>
@@ -12644,7 +12675,7 @@
       <w:sz w:val="20"/>
     </w:rPr>
   </w:style>
-  <w:style w:type="paragraph" w:styleId="TOC2">
+  <w:style w:type="paragraph" w:styleId="INNH2">
     <w:name w:val="toc 2"/>
     <w:basedOn w:val="Normal"/>
     <w:next w:val="Normal"/>
@@ -12657,7 +12688,7 @@
       <w:sz w:val="20"/>
     </w:rPr>
   </w:style>
-  <w:style w:type="paragraph" w:styleId="TOC3">
+  <w:style w:type="paragraph" w:styleId="INNH3">
     <w:name w:val="toc 3"/>
     <w:basedOn w:val="Normal"/>
     <w:next w:val="Normal"/>
@@ -12670,7 +12701,7 @@
       <w:sz w:val="20"/>
     </w:rPr>
   </w:style>
-  <w:style w:type="paragraph" w:styleId="TOC4">
+  <w:style w:type="paragraph" w:styleId="INNH4">
     <w:name w:val="toc 4"/>
     <w:basedOn w:val="Normal"/>
     <w:next w:val="Normal"/>
@@ -12679,7 +12710,7 @@
       <w:ind w:left="720"/>
     </w:pPr>
   </w:style>
-  <w:style w:type="paragraph" w:styleId="TOC5">
+  <w:style w:type="paragraph" w:styleId="INNH5">
     <w:name w:val="toc 5"/>
     <w:basedOn w:val="Normal"/>
     <w:next w:val="Normal"/>
@@ -12688,7 +12719,7 @@
       <w:ind w:left="960"/>
     </w:pPr>
   </w:style>
-  <w:style w:type="paragraph" w:styleId="TOC6">
+  <w:style w:type="paragraph" w:styleId="INNH6">
     <w:name w:val="toc 6"/>
     <w:basedOn w:val="Normal"/>
     <w:next w:val="Normal"/>
@@ -12697,7 +12728,7 @@
       <w:ind w:left="1200"/>
     </w:pPr>
   </w:style>
-  <w:style w:type="paragraph" w:styleId="TOC7">
+  <w:style w:type="paragraph" w:styleId="INNH7">
     <w:name w:val="toc 7"/>
     <w:basedOn w:val="Normal"/>
     <w:next w:val="Normal"/>
@@ -12706,7 +12737,7 @@
       <w:ind w:left="1440"/>
     </w:pPr>
   </w:style>
-  <w:style w:type="paragraph" w:styleId="TOC8">
+  <w:style w:type="paragraph" w:styleId="INNH8">
     <w:name w:val="toc 8"/>
     <w:basedOn w:val="Normal"/>
     <w:next w:val="Normal"/>
@@ -12715,7 +12746,7 @@
       <w:ind w:left="1680"/>
     </w:pPr>
   </w:style>
-  <w:style w:type="paragraph" w:styleId="TOC9">
+  <w:style w:type="paragraph" w:styleId="INNH9">
     <w:name w:val="toc 9"/>
     <w:basedOn w:val="Normal"/>
     <w:next w:val="Normal"/>
@@ -12724,7 +12755,7 @@
       <w:ind w:left="1920"/>
     </w:pPr>
   </w:style>
-  <w:style w:type="paragraph" w:styleId="Index1">
+  <w:style w:type="paragraph" w:styleId="Indeks1">
     <w:name w:val="index 1"/>
     <w:basedOn w:val="Normal"/>
     <w:next w:val="Normal"/>
@@ -12739,7 +12770,7 @@
       <w:b/>
     </w:rPr>
   </w:style>
-  <w:style w:type="paragraph" w:styleId="Index3">
+  <w:style w:type="paragraph" w:styleId="Indeks3">
     <w:name w:val="index 3"/>
     <w:basedOn w:val="Normal"/>
     <w:next w:val="Normal"/>
@@ -12751,7 +12782,7 @@
       <w:ind w:left="600" w:hanging="200"/>
     </w:pPr>
   </w:style>
-  <w:style w:type="paragraph" w:styleId="Caption">
+  <w:style w:type="paragraph" w:styleId="Bildetekst">
     <w:name w:val="caption"/>
     <w:basedOn w:val="Normal"/>
     <w:next w:val="Normal"/>
@@ -12763,17 +12794,17 @@
       <w:i/>
     </w:rPr>
   </w:style>
-  <w:style w:type="character" w:styleId="FootnoteReference">
+  <w:style w:type="character" w:styleId="Fotnotereferanse">
     <w:name w:val="footnote reference"/>
     <w:semiHidden/>
     <w:rPr>
       <w:vertAlign w:val="superscript"/>
     </w:rPr>
   </w:style>
-  <w:style w:type="paragraph" w:styleId="FootnoteText">
+  <w:style w:type="paragraph" w:styleId="Fotnotetekst">
     <w:name w:val="footnote text"/>
     <w:basedOn w:val="Normal"/>
-    <w:link w:val="FootnoteTextChar"/>
+    <w:link w:val="FotnotetekstTegn"/>
     <w:semiHidden/>
     <w:pPr>
       <w:jc w:val="both"/>
@@ -12782,30 +12813,30 @@
       <w:sz w:val="20"/>
     </w:rPr>
   </w:style>
-  <w:style w:type="character" w:styleId="CommentReference">
+  <w:style w:type="character" w:styleId="Merknadsreferanse">
     <w:name w:val="annotation reference"/>
     <w:semiHidden/>
     <w:rPr>
       <w:sz w:val="16"/>
     </w:rPr>
   </w:style>
-  <w:style w:type="paragraph" w:styleId="CommentText">
+  <w:style w:type="paragraph" w:styleId="Merknadstekst">
     <w:name w:val="annotation text"/>
     <w:basedOn w:val="Normal"/>
-    <w:link w:val="CommentTextChar"/>
+    <w:link w:val="MerknadstekstTegn"/>
     <w:semiHidden/>
     <w:rPr>
       <w:sz w:val="20"/>
     </w:rPr>
   </w:style>
-  <w:style w:type="character" w:styleId="Hyperlink">
+  <w:style w:type="character" w:styleId="Hyperkobling">
     <w:name w:val="Hyperlink"/>
     <w:rPr>
       <w:color w:val="0000FF"/>
       <w:u w:val="single"/>
     </w:rPr>
   </w:style>
-  <w:style w:type="character" w:styleId="FollowedHyperlink">
+  <w:style w:type="character" w:styleId="Fulgthyperkobling">
     <w:name w:val="FollowedHyperlink"/>
     <w:rPr>
       <w:color w:val="800080"/>
@@ -12823,7 +12854,7 @@
   </w:style>
   <w:style w:type="paragraph" w:customStyle="1" w:styleId="Appendix">
     <w:name w:val="Appendix"/>
-    <w:basedOn w:val="Heading1"/>
+    <w:basedOn w:val="Overskrift1"/>
     <w:pPr>
       <w:keepNext/>
       <w:numPr>
@@ -12849,7 +12880,7 @@
       <w:lang w:val="en-US"/>
     </w:rPr>
   </w:style>
-  <w:style w:type="paragraph" w:styleId="DocumentMap">
+  <w:style w:type="paragraph" w:styleId="Dokumentkart">
     <w:name w:val="Document Map"/>
     <w:basedOn w:val="Normal"/>
     <w:semiHidden/>
@@ -12872,9 +12903,9 @@
       <w:sz w:val="20"/>
     </w:rPr>
   </w:style>
-  <w:style w:type="table" w:styleId="TableGrid">
+  <w:style w:type="table" w:styleId="Tabellrutenett">
     <w:name w:val="Table Grid"/>
-    <w:basedOn w:val="TableNormal"/>
+    <w:basedOn w:val="Vanligtabell"/>
     <w:uiPriority w:val="59"/>
     <w:rsid w:val="00FB38FA"/>
     <w:tblPr>
@@ -12899,7 +12930,7 @@
       <w:sz w:val="20"/>
     </w:rPr>
   </w:style>
-  <w:style w:type="character" w:styleId="Emphasis">
+  <w:style w:type="character" w:styleId="Utheving">
     <w:name w:val="Emphasis"/>
     <w:qFormat/>
     <w:rsid w:val="00376949"/>
@@ -12910,7 +12941,7 @@
   </w:style>
   <w:style w:type="paragraph" w:customStyle="1" w:styleId="Style1">
     <w:name w:val="Style1"/>
-    <w:basedOn w:val="Heading4"/>
+    <w:basedOn w:val="Overskrift4"/>
     <w:autoRedefine/>
     <w:rsid w:val="0092522D"/>
     <w:rPr>
@@ -12919,16 +12950,16 @@
   </w:style>
   <w:style w:type="paragraph" w:customStyle="1" w:styleId="Ref">
     <w:name w:val="Ref"/>
-    <w:basedOn w:val="ListNumber"/>
+    <w:basedOn w:val="Nummerertliste"/>
     <w:rsid w:val="0015485B"/>
     <w:rPr>
       <w:rFonts w:cs="Arial"/>
       <w:lang w:val="sq-AL"/>
     </w:rPr>
   </w:style>
-  <w:style w:type="table" w:styleId="Table3Deffects3">
+  <w:style w:type="table" w:styleId="Tabell-3D-effekt3">
     <w:name w:val="Table 3D effects 3"/>
-    <w:basedOn w:val="TableNormal"/>
+    <w:basedOn w:val="Vanligtabell"/>
     <w:rsid w:val="00360D8E"/>
     <w:tblPr>
       <w:tblStyleRowBandSize w:val="1"/>
@@ -13012,7 +13043,7 @@
       </w:tcPr>
     </w:tblStylePr>
   </w:style>
-  <w:style w:type="paragraph" w:styleId="ListNumber">
+  <w:style w:type="paragraph" w:styleId="Nummerertliste">
     <w:name w:val="List Number"/>
     <w:basedOn w:val="Normal"/>
     <w:rsid w:val="00680AFE"/>
@@ -13022,7 +13053,7 @@
       </w:numPr>
     </w:pPr>
   </w:style>
-  <w:style w:type="paragraph" w:styleId="ListParagraph">
+  <w:style w:type="paragraph" w:styleId="Listeavsnitt">
     <w:name w:val="List Paragraph"/>
     <w:basedOn w:val="Normal"/>
     <w:uiPriority w:val="34"/>
@@ -13032,9 +13063,9 @@
       <w:ind w:left="708"/>
     </w:pPr>
   </w:style>
-  <w:style w:type="table" w:styleId="TableSimple3">
+  <w:style w:type="table" w:styleId="Enkelttabell3">
     <w:name w:val="Table Simple 3"/>
-    <w:basedOn w:val="TableNormal"/>
+    <w:basedOn w:val="Vanligtabell"/>
     <w:rsid w:val="00F56828"/>
     <w:tblPr>
       <w:tblBorders>
@@ -13065,7 +13096,7 @@
   </w:style>
   <w:style w:type="table" w:customStyle="1" w:styleId="BV-QR-SingleColumn">
     <w:name w:val="BV-QR-SingleColumn"/>
-    <w:basedOn w:val="TableNormal"/>
+    <w:basedOn w:val="Vanligtabell"/>
     <w:rsid w:val="001A0E53"/>
     <w:pPr>
       <w:spacing w:before="20" w:after="20" w:line="20" w:lineRule="atLeast"/>
@@ -13112,13 +13143,13 @@
   </w:style>
   <w:style w:type="table" w:customStyle="1" w:styleId="BV-QR-Nx3">
     <w:name w:val="BV-QR-Nx3"/>
-    <w:basedOn w:val="TableNormal"/>
+    <w:basedOn w:val="Vanligtabell"/>
     <w:rsid w:val="009C332E"/>
     <w:tblPr/>
   </w:style>
   <w:style w:type="table" w:customStyle="1" w:styleId="BV-Table-Nx1">
     <w:name w:val="BV-Table-Nx1"/>
-    <w:basedOn w:val="TableNormal"/>
+    <w:basedOn w:val="Vanligtabell"/>
     <w:rsid w:val="00E258C3"/>
     <w:pPr>
       <w:spacing w:before="20" w:after="20" w:line="20" w:lineRule="atLeast"/>
@@ -13170,29 +13201,29 @@
       </w:tcPr>
     </w:tblStylePr>
   </w:style>
-  <w:style w:type="paragraph" w:styleId="CommentSubject">
+  <w:style w:type="paragraph" w:styleId="Kommentaremne">
     <w:name w:val="annotation subject"/>
-    <w:basedOn w:val="CommentText"/>
-    <w:next w:val="CommentText"/>
-    <w:link w:val="CommentSubjectChar"/>
+    <w:basedOn w:val="Merknadstekst"/>
+    <w:next w:val="Merknadstekst"/>
+    <w:link w:val="KommentaremneTegn"/>
     <w:rsid w:val="0003573B"/>
     <w:rPr>
       <w:b/>
       <w:bCs/>
     </w:rPr>
   </w:style>
-  <w:style w:type="character" w:customStyle="1" w:styleId="CommentTextChar">
-    <w:name w:val="Comment Text Char"/>
-    <w:link w:val="CommentText"/>
+  <w:style w:type="character" w:customStyle="1" w:styleId="MerknadstekstTegn">
+    <w:name w:val="Merknadstekst Tegn"/>
+    <w:link w:val="Merknadstekst"/>
     <w:semiHidden/>
     <w:rsid w:val="0003573B"/>
     <w:rPr>
       <w:lang w:val="en-GB"/>
     </w:rPr>
   </w:style>
-  <w:style w:type="character" w:customStyle="1" w:styleId="CommentSubjectChar">
-    <w:name w:val="Comment Subject Char"/>
-    <w:link w:val="CommentSubject"/>
+  <w:style w:type="character" w:customStyle="1" w:styleId="KommentaremneTegn">
+    <w:name w:val="Kommentaremne Tegn"/>
+    <w:link w:val="Kommentaremne"/>
     <w:rsid w:val="0003573B"/>
     <w:rPr>
       <w:b/>
@@ -13200,10 +13231,10 @@
       <w:lang w:val="en-GB"/>
     </w:rPr>
   </w:style>
-  <w:style w:type="paragraph" w:styleId="BalloonText">
+  <w:style w:type="paragraph" w:styleId="Bobletekst">
     <w:name w:val="Balloon Text"/>
     <w:basedOn w:val="Normal"/>
-    <w:link w:val="BalloonTextChar"/>
+    <w:link w:val="BobletekstTegn"/>
     <w:rsid w:val="0003573B"/>
     <w:rPr>
       <w:rFonts w:ascii="Tahoma" w:hAnsi="Tahoma" w:cs="Tahoma"/>
@@ -13211,9 +13242,9 @@
       <w:szCs w:val="16"/>
     </w:rPr>
   </w:style>
-  <w:style w:type="character" w:customStyle="1" w:styleId="BalloonTextChar">
-    <w:name w:val="Balloon Text Char"/>
-    <w:link w:val="BalloonText"/>
+  <w:style w:type="character" w:customStyle="1" w:styleId="BobletekstTegn">
+    <w:name w:val="Bobletekst Tegn"/>
+    <w:link w:val="Bobletekst"/>
     <w:rsid w:val="0003573B"/>
     <w:rPr>
       <w:rFonts w:ascii="Tahoma" w:hAnsi="Tahoma" w:cs="Tahoma"/>
@@ -13222,18 +13253,18 @@
       <w:lang w:val="en-GB"/>
     </w:rPr>
   </w:style>
-  <w:style w:type="paragraph" w:styleId="BodyText">
+  <w:style w:type="paragraph" w:styleId="Brdtekst">
     <w:name w:val="Body Text"/>
     <w:basedOn w:val="Normal"/>
-    <w:link w:val="BodyTextChar"/>
+    <w:link w:val="BrdtekstTegn"/>
     <w:rsid w:val="00E2206C"/>
     <w:pPr>
       <w:spacing w:after="120"/>
     </w:pPr>
   </w:style>
-  <w:style w:type="character" w:customStyle="1" w:styleId="BodyTextChar">
-    <w:name w:val="Body Text Char"/>
-    <w:link w:val="BodyText"/>
+  <w:style w:type="character" w:customStyle="1" w:styleId="BrdtekstTegn">
+    <w:name w:val="Brødtekst Tegn"/>
+    <w:link w:val="Brdtekst"/>
     <w:rsid w:val="00E2206C"/>
     <w:rPr>
       <w:sz w:val="24"/>
@@ -13251,7 +13282,7 @@
   </w:style>
   <w:style w:type="table" w:customStyle="1" w:styleId="GridTable1Light-Accent11">
     <w:name w:val="Grid Table 1 Light - Accent 11"/>
-    <w:basedOn w:val="TableNormal"/>
+    <w:basedOn w:val="Vanligtabell"/>
     <w:uiPriority w:val="46"/>
     <w:rsid w:val="005A2CB9"/>
     <w:rPr>
@@ -13323,11 +13354,11 @@
       <w:color w:val="000000"/>
     </w:rPr>
   </w:style>
-  <w:style w:type="paragraph" w:styleId="Title">
+  <w:style w:type="paragraph" w:styleId="Tittel">
     <w:name w:val="Title"/>
     <w:basedOn w:val="Normal"/>
     <w:next w:val="Normal"/>
-    <w:link w:val="TitleChar"/>
+    <w:link w:val="TittelTegn"/>
     <w:qFormat/>
     <w:rsid w:val="00F26B83"/>
     <w:pPr>
@@ -13343,10 +13374,10 @@
       <w:szCs w:val="56"/>
     </w:rPr>
   </w:style>
-  <w:style w:type="character" w:customStyle="1" w:styleId="TitleChar">
-    <w:name w:val="Title Char"/>
-    <w:basedOn w:val="DefaultParagraphFont"/>
-    <w:link w:val="Title"/>
+  <w:style w:type="character" w:customStyle="1" w:styleId="TittelTegn">
+    <w:name w:val="Tittel Tegn"/>
+    <w:basedOn w:val="Standardskriftforavsnitt"/>
+    <w:link w:val="Tittel"/>
     <w:rsid w:val="00F26B83"/>
     <w:rPr>
       <w:rFonts w:ascii="Helvetica Neue" w:eastAsiaTheme="majorEastAsia" w:hAnsi="Helvetica Neue" w:cstheme="majorBidi"/>
@@ -13359,11 +13390,11 @@
       <w:lang w:val="en-GB" w:eastAsia="en-US"/>
     </w:rPr>
   </w:style>
-  <w:style w:type="paragraph" w:styleId="Subtitle">
+  <w:style w:type="paragraph" w:styleId="Undertittel">
     <w:name w:val="Subtitle"/>
     <w:basedOn w:val="Normal"/>
     <w:next w:val="Normal"/>
-    <w:link w:val="SubtitleChar"/>
+    <w:link w:val="UndertittelTegn"/>
     <w:qFormat/>
     <w:rsid w:val="00E61652"/>
     <w:pPr>
@@ -13380,10 +13411,10 @@
       <w:szCs w:val="22"/>
     </w:rPr>
   </w:style>
-  <w:style w:type="character" w:customStyle="1" w:styleId="SubtitleChar">
-    <w:name w:val="Subtitle Char"/>
-    <w:basedOn w:val="DefaultParagraphFont"/>
-    <w:link w:val="Subtitle"/>
+  <w:style w:type="character" w:customStyle="1" w:styleId="UndertittelTegn">
+    <w:name w:val="Undertittel Tegn"/>
+    <w:basedOn w:val="Standardskriftforavsnitt"/>
+    <w:link w:val="Undertittel"/>
     <w:rsid w:val="00E61652"/>
     <w:rPr>
       <w:rFonts w:ascii="Helvetica Neue Thin" w:eastAsiaTheme="minorEastAsia" w:hAnsi="Helvetica Neue Thin" w:cstheme="minorBidi"/>
@@ -13394,10 +13425,10 @@
       <w:lang w:val="en-GB" w:eastAsia="en-US"/>
     </w:rPr>
   </w:style>
-  <w:style w:type="character" w:customStyle="1" w:styleId="FooterChar">
-    <w:name w:val="Footer Char"/>
-    <w:basedOn w:val="DefaultParagraphFont"/>
-    <w:link w:val="Footer"/>
+  <w:style w:type="character" w:customStyle="1" w:styleId="BunntekstTegn">
+    <w:name w:val="Bunntekst Tegn"/>
+    <w:basedOn w:val="Standardskriftforavsnitt"/>
+    <w:link w:val="Bunntekst"/>
     <w:uiPriority w:val="99"/>
     <w:rsid w:val="0075323D"/>
     <w:rPr>
@@ -13406,15 +13437,15 @@
       <w:lang w:val="en-GB" w:eastAsia="en-US"/>
     </w:rPr>
   </w:style>
-  <w:style w:type="character" w:styleId="PageNumber">
+  <w:style w:type="character" w:styleId="Sidetall">
     <w:name w:val="page number"/>
-    <w:basedOn w:val="DefaultParagraphFont"/>
+    <w:basedOn w:val="Standardskriftforavsnitt"/>
     <w:rsid w:val="00DA1B07"/>
   </w:style>
-  <w:style w:type="character" w:customStyle="1" w:styleId="FootnoteTextChar">
-    <w:name w:val="Footnote Text Char"/>
-    <w:basedOn w:val="DefaultParagraphFont"/>
-    <w:link w:val="FootnoteText"/>
+  <w:style w:type="character" w:customStyle="1" w:styleId="FotnotetekstTegn">
+    <w:name w:val="Fotnotetekst Tegn"/>
+    <w:basedOn w:val="Standardskriftforavsnitt"/>
+    <w:link w:val="Fotnotetekst"/>
     <w:semiHidden/>
     <w:rsid w:val="001B5CF2"/>
     <w:rPr>
@@ -13692,7 +13723,7 @@
 </file>
 
 <file path=customXml/itemProps1.xml><?xml version="1.0" encoding="utf-8"?>
-<ds:datastoreItem xmlns:ds="http://schemas.openxmlformats.org/officeDocument/2006/customXml" ds:itemID="{DC74FBCA-06FA-4271-A9F7-6D1857AEF9F7}">
+<ds:datastoreItem xmlns:ds="http://schemas.openxmlformats.org/officeDocument/2006/customXml" ds:itemID="{26E84F71-E7CF-9848-BB23-5F4358452B3F}">
   <ds:schemaRefs>
     <ds:schemaRef ds:uri="http://schemas.openxmlformats.org/officeDocument/2006/bibliography"/>
   </ds:schemaRefs>

--- a/bitvis_vip_rgmii/doc/rgmii_bfm_QuickRef.docx
+++ b/bitvis_vip_rgmii/doc/rgmii_bfm_QuickRef.docx
@@ -9302,8 +9302,6 @@
           <w:szCs w:val="16"/>
         </w:rPr>
       </w:pPr>
-      <w:bookmarkStart w:id="4" w:name="_GoBack"/>
-      <w:bookmarkEnd w:id="4"/>
       <w:r>
         <w:rPr>
           <w:noProof/>
@@ -9947,7 +9945,7 @@
               <w:sz w:val="14"/>
               <w:lang w:val="sq-AL"/>
             </w:rPr>
-            <w:t>1</w:t>
+            <w:t>2</w:t>
           </w:r>
           <w:r>
             <w:rPr>
@@ -10003,7 +10001,7 @@
               <w:sz w:val="14"/>
               <w:lang w:val="en-US"/>
             </w:rPr>
-            <w:t>2020-02-18</w:t>
+            <w:t>2020-03-29</w:t>
           </w:r>
           <w:r>
             <w:rPr>
@@ -10014,7 +10012,7 @@
             </w:rPr>
             <w:fldChar w:fldCharType="end"/>
           </w:r>
-          <w:bookmarkStart w:id="5" w:name="_Ref337812553"/>
+          <w:bookmarkStart w:id="4" w:name="_Ref337812553"/>
         </w:p>
       </w:tc>
       <w:tc>
@@ -10104,7 +10102,7 @@
         </w:p>
       </w:tc>
     </w:tr>
-    <w:bookmarkEnd w:id="5"/>
+    <w:bookmarkEnd w:id="4"/>
   </w:tbl>
   <w:p>
     <w:pPr>

--- a/bitvis_vip_rgmii/doc/rgmii_bfm_QuickRef.docx
+++ b/bitvis_vip_rgmii/doc/rgmii_bfm_QuickRef.docx
@@ -1,6 +1,6 @@
 
 <file path=word/document.xml><?xml version="1.0" encoding="utf-8"?>
-<w:document xmlns:wpc="http://schemas.microsoft.com/office/word/2010/wordprocessingCanvas" xmlns:cx="http://schemas.microsoft.com/office/drawing/2014/chartex" xmlns:cx1="http://schemas.microsoft.com/office/drawing/2015/9/8/chartex" xmlns:cx2="http://schemas.microsoft.com/office/drawing/2015/10/21/chartex" xmlns:cx3="http://schemas.microsoft.com/office/drawing/2016/5/9/chartex" xmlns:cx4="http://schemas.microsoft.com/office/drawing/2016/5/10/chartex" xmlns:cx5="http://schemas.microsoft.com/office/drawing/2016/5/11/chartex" xmlns:cx6="http://schemas.microsoft.com/office/drawing/2016/5/12/chartex" xmlns:cx7="http://schemas.microsoft.com/office/drawing/2016/5/13/chartex" xmlns:cx8="http://schemas.microsoft.com/office/drawing/2016/5/14/chartex" xmlns:mc="http://schemas.openxmlformats.org/markup-compatibility/2006" xmlns:aink="http://schemas.microsoft.com/office/drawing/2016/ink" xmlns:am3d="http://schemas.microsoft.com/office/drawing/2017/model3d" xmlns:o="urn:schemas-microsoft-com:office:office" xmlns:r="http://schemas.openxmlformats.org/officeDocument/2006/relationships" xmlns:m="http://schemas.openxmlformats.org/officeDocument/2006/math" xmlns:v="urn:schemas-microsoft-com:vml" xmlns:wp14="http://schemas.microsoft.com/office/word/2010/wordprocessingDrawing" xmlns:wp="http://schemas.openxmlformats.org/drawingml/2006/wordprocessingDrawing" xmlns:w10="urn:schemas-microsoft-com:office:word" xmlns:w="http://schemas.openxmlformats.org/wordprocessingml/2006/main" xmlns:w14="http://schemas.microsoft.com/office/word/2010/wordml" xmlns:w15="http://schemas.microsoft.com/office/word/2012/wordml" xmlns:w16cid="http://schemas.microsoft.com/office/word/2016/wordml/cid" xmlns:w16se="http://schemas.microsoft.com/office/word/2015/wordml/symex" xmlns:wpg="http://schemas.microsoft.com/office/word/2010/wordprocessingGroup" xmlns:wpi="http://schemas.microsoft.com/office/word/2010/wordprocessingInk" xmlns:wne="http://schemas.microsoft.com/office/word/2006/wordml" xmlns:wps="http://schemas.microsoft.com/office/word/2010/wordprocessingShape" mc:Ignorable="w14 w15 w16se w16cid wp14">
+<w:document xmlns:wpc="http://schemas.microsoft.com/office/word/2010/wordprocessingCanvas" xmlns:cx="http://schemas.microsoft.com/office/drawing/2014/chartex" xmlns:cx1="http://schemas.microsoft.com/office/drawing/2015/9/8/chartex" xmlns:cx2="http://schemas.microsoft.com/office/drawing/2015/10/21/chartex" xmlns:cx3="http://schemas.microsoft.com/office/drawing/2016/5/9/chartex" xmlns:cx4="http://schemas.microsoft.com/office/drawing/2016/5/10/chartex" xmlns:cx5="http://schemas.microsoft.com/office/drawing/2016/5/11/chartex" xmlns:cx6="http://schemas.microsoft.com/office/drawing/2016/5/12/chartex" xmlns:cx7="http://schemas.microsoft.com/office/drawing/2016/5/13/chartex" xmlns:cx8="http://schemas.microsoft.com/office/drawing/2016/5/14/chartex" xmlns:mc="http://schemas.openxmlformats.org/markup-compatibility/2006" xmlns:aink="http://schemas.microsoft.com/office/drawing/2016/ink" xmlns:am3d="http://schemas.microsoft.com/office/drawing/2017/model3d" xmlns:o="urn:schemas-microsoft-com:office:office" xmlns:r="http://schemas.openxmlformats.org/officeDocument/2006/relationships" xmlns:m="http://schemas.openxmlformats.org/officeDocument/2006/math" xmlns:v="urn:schemas-microsoft-com:vml" xmlns:wp14="http://schemas.microsoft.com/office/word/2010/wordprocessingDrawing" xmlns:wp="http://schemas.openxmlformats.org/drawingml/2006/wordprocessingDrawing" xmlns:w10="urn:schemas-microsoft-com:office:word" xmlns:w="http://schemas.openxmlformats.org/wordprocessingml/2006/main" xmlns:w14="http://schemas.microsoft.com/office/word/2010/wordml" xmlns:w15="http://schemas.microsoft.com/office/word/2012/wordml" xmlns:w16cex="http://schemas.microsoft.com/office/word/2018/wordml/cex" xmlns:w16cid="http://schemas.microsoft.com/office/word/2016/wordml/cid" xmlns:w16="http://schemas.microsoft.com/office/word/2018/wordml" xmlns:w16se="http://schemas.microsoft.com/office/word/2015/wordml/symex" xmlns:wpg="http://schemas.microsoft.com/office/word/2010/wordprocessingGroup" xmlns:wpi="http://schemas.microsoft.com/office/word/2010/wordprocessingInk" xmlns:wne="http://schemas.microsoft.com/office/word/2006/wordml" xmlns:wps="http://schemas.microsoft.com/office/word/2010/wordprocessingShape" mc:Ignorable="w14 w15 w16se w16cid w16 w16cex wp14">
   <w:body>
     <w:p>
       <w:pPr>
@@ -112,7 +112,7 @@
                 <v:stroke joinstyle="miter"/>
                 <v:path gradientshapeok="t" o:connecttype="rect"/>
               </v:shapetype>
-              <v:shape id="Tekstboks 2" o:spid="_x0000_s1026" type="#_x0000_t202" style="position:absolute;margin-left:700.65pt;margin-top:39.3pt;width:67pt;height:28pt;z-index:251665920;visibility:visible;mso-wrap-style:square;mso-width-percent:0;mso-height-percent:0;mso-wrap-distance-left:9pt;mso-wrap-distance-top:3.6pt;mso-wrap-distance-right:9pt;mso-wrap-distance-bottom:3.6pt;mso-position-horizontal:absolute;mso-position-horizontal-relative:text;mso-position-vertical:absolute;mso-position-vertical-relative:text;mso-width-percent:0;mso-height-percent:0;mso-width-relative:margin;mso-height-relative:margin;v-text-anchor:top" o:gfxdata="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" strokecolor="white [3212]">
+              <v:shape id="Tekstboks 2" o:spid="_x0000_s1026" type="#_x0000_t202" style="position:absolute;margin-left:700.65pt;margin-top:39.3pt;width:67pt;height:28pt;z-index:251665920;visibility:visible;mso-wrap-style:square;mso-width-percent:0;mso-height-percent:0;mso-wrap-distance-left:9pt;mso-wrap-distance-top:3.6pt;mso-wrap-distance-right:9pt;mso-wrap-distance-bottom:3.6pt;mso-position-horizontal:absolute;mso-position-horizontal-relative:text;mso-position-vertical:absolute;mso-position-vertical-relative:text;mso-width-percent:0;mso-height-percent:0;mso-width-relative:margin;mso-height-relative:margin;v-text-anchor:top" o:gfxdata="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" strokecolor="white [3212]">
                 <v:textbox>
                   <w:txbxContent>
                     <w:p>
@@ -277,7 +277,15 @@
     <w:p/>
     <w:p>
       <w:r>
-        <w:t>For general information see UVVM Essential Mechanisms located in uvvm_vvc_framework/doc.</w:t>
+        <w:t xml:space="preserve">For general information see UVVM Essential Mechanisms located in </w:t>
+      </w:r>
+      <w:proofErr w:type="spellStart"/>
+      <w:r>
+        <w:t>uvvm_vvc_framework</w:t>
+      </w:r>
+      <w:proofErr w:type="spellEnd"/>
+      <w:r>
+        <w:t>/doc.</w:t>
       </w:r>
     </w:p>
     <w:p/>
@@ -338,6 +346,7 @@
                 <w:szCs w:val="18"/>
               </w:rPr>
             </w:pPr>
+            <w:proofErr w:type="spellStart"/>
             <w:r>
               <w:rPr>
                 <w:rFonts w:cs="Verdana"/>
@@ -346,6 +355,7 @@
               </w:rPr>
               <w:t>rgmii_write</w:t>
             </w:r>
+            <w:proofErr w:type="spellEnd"/>
             <w:r>
               <w:rPr>
                 <w:rFonts w:cs="Verdana"/>
@@ -360,39 +370,103 @@
                 <w:color w:val="FFFFFF"/>
                 <w:szCs w:val="18"/>
               </w:rPr>
-              <w:t xml:space="preserve">(data_array, msg, </w:t>
-            </w:r>
+              <w:t>(</w:t>
+            </w:r>
+            <w:proofErr w:type="spellStart"/>
             <w:r>
               <w:rPr>
                 <w:rFonts w:cs="Verdana"/>
                 <w:color w:val="FFFFFF"/>
                 <w:szCs w:val="18"/>
               </w:rPr>
-              <w:t>rgmii</w:t>
-            </w:r>
+              <w:t>data_array</w:t>
+            </w:r>
+            <w:proofErr w:type="spellEnd"/>
             <w:r>
               <w:rPr>
                 <w:rFonts w:cs="Verdana"/>
                 <w:color w:val="FFFFFF"/>
                 <w:szCs w:val="18"/>
               </w:rPr>
-              <w:t>_</w:t>
-            </w:r>
+              <w:t xml:space="preserve">, </w:t>
+            </w:r>
+            <w:proofErr w:type="spellStart"/>
             <w:r>
               <w:rPr>
                 <w:rFonts w:cs="Verdana"/>
                 <w:color w:val="FFFFFF"/>
                 <w:szCs w:val="18"/>
               </w:rPr>
-              <w:t>tx_</w:t>
-            </w:r>
+              <w:t>msg</w:t>
+            </w:r>
+            <w:proofErr w:type="spellEnd"/>
             <w:r>
               <w:rPr>
                 <w:rFonts w:cs="Verdana"/>
                 <w:color w:val="FFFFFF"/>
                 <w:szCs w:val="18"/>
               </w:rPr>
-              <w:t>if, [scope, [msg_id_panel, [config]]])</w:t>
+              <w:t xml:space="preserve">, </w:t>
+            </w:r>
+            <w:proofErr w:type="spellStart"/>
+            <w:r>
+              <w:rPr>
+                <w:rFonts w:cs="Verdana"/>
+                <w:color w:val="FFFFFF"/>
+                <w:szCs w:val="18"/>
+              </w:rPr>
+              <w:t>rgmii</w:t>
+            </w:r>
+            <w:r>
+              <w:rPr>
+                <w:rFonts w:cs="Verdana"/>
+                <w:color w:val="FFFFFF"/>
+                <w:szCs w:val="18"/>
+              </w:rPr>
+              <w:t>_</w:t>
+            </w:r>
+            <w:r>
+              <w:rPr>
+                <w:rFonts w:cs="Verdana"/>
+                <w:color w:val="FFFFFF"/>
+                <w:szCs w:val="18"/>
+              </w:rPr>
+              <w:t>tx_</w:t>
+            </w:r>
+            <w:r>
+              <w:rPr>
+                <w:rFonts w:cs="Verdana"/>
+                <w:color w:val="FFFFFF"/>
+                <w:szCs w:val="18"/>
+              </w:rPr>
+              <w:t>if</w:t>
+            </w:r>
+            <w:proofErr w:type="spellEnd"/>
+            <w:r>
+              <w:rPr>
+                <w:rFonts w:cs="Verdana"/>
+                <w:color w:val="FFFFFF"/>
+                <w:szCs w:val="18"/>
+              </w:rPr>
+              <w:t>, [scope, [</w:t>
+            </w:r>
+            <w:proofErr w:type="spellStart"/>
+            <w:r>
+              <w:rPr>
+                <w:rFonts w:cs="Verdana"/>
+                <w:color w:val="FFFFFF"/>
+                <w:szCs w:val="18"/>
+              </w:rPr>
+              <w:t>msg_id_panel</w:t>
+            </w:r>
+            <w:proofErr w:type="spellEnd"/>
+            <w:r>
+              <w:rPr>
+                <w:rFonts w:cs="Verdana"/>
+                <w:color w:val="FFFFFF"/>
+                <w:szCs w:val="18"/>
+              </w:rPr>
+              <w:t>, [config]]])</w:t>
             </w:r>
           </w:p>
         </w:tc>
@@ -451,8 +525,9 @@
                 <w:sz w:val="16"/>
                 <w:szCs w:val="16"/>
               </w:rPr>
-              <w:t xml:space="preserve"> rgmii</w:t>
-            </w:r>
+              <w:t xml:space="preserve"> </w:t>
+            </w:r>
+            <w:proofErr w:type="spellStart"/>
             <w:r>
               <w:rPr>
                 <w:rFonts w:cs="Verdana"/>
@@ -460,6 +535,15 @@
                 <w:sz w:val="16"/>
                 <w:szCs w:val="16"/>
               </w:rPr>
+              <w:t>rgmii</w:t>
+            </w:r>
+            <w:r>
+              <w:rPr>
+                <w:rFonts w:cs="Verdana"/>
+                <w:b w:val="0"/>
+                <w:sz w:val="16"/>
+                <w:szCs w:val="16"/>
+              </w:rPr>
               <w:t>_</w:t>
             </w:r>
             <w:r>
@@ -471,6 +555,7 @@
               </w:rPr>
               <w:t>write</w:t>
             </w:r>
+            <w:proofErr w:type="spellEnd"/>
             <w:r>
               <w:rPr>
                 <w:rFonts w:cs="Verdana"/>
@@ -478,8 +563,9 @@
                 <w:sz w:val="16"/>
                 <w:szCs w:val="16"/>
               </w:rPr>
-              <w:t xml:space="preserve">(v_data_array(0 </w:t>
-            </w:r>
+              <w:t>(</w:t>
+            </w:r>
+            <w:proofErr w:type="spellStart"/>
             <w:r>
               <w:rPr>
                 <w:rFonts w:cs="Verdana"/>
@@ -487,6 +573,25 @@
                 <w:sz w:val="16"/>
                 <w:szCs w:val="16"/>
               </w:rPr>
+              <w:t>v_data_array</w:t>
+            </w:r>
+            <w:proofErr w:type="spellEnd"/>
+            <w:r>
+              <w:rPr>
+                <w:rFonts w:cs="Verdana"/>
+                <w:b w:val="0"/>
+                <w:sz w:val="16"/>
+                <w:szCs w:val="16"/>
+              </w:rPr>
+              <w:t xml:space="preserve">(0 </w:t>
+            </w:r>
+            <w:r>
+              <w:rPr>
+                <w:rFonts w:cs="Verdana"/>
+                <w:b w:val="0"/>
+                <w:sz w:val="16"/>
+                <w:szCs w:val="16"/>
+              </w:rPr>
               <w:t>to v_numBytes-1</w:t>
             </w:r>
             <w:r>
@@ -534,6 +639,7 @@
               </w:rPr>
               <w:t xml:space="preserve"> </w:t>
             </w:r>
+            <w:proofErr w:type="spellStart"/>
             <w:r>
               <w:rPr>
                 <w:rFonts w:cs="Verdana"/>
@@ -541,8 +647,9 @@
                 <w:sz w:val="16"/>
                 <w:szCs w:val="16"/>
               </w:rPr>
-              <w:t xml:space="preserve">v_numBytes </w:t>
-            </w:r>
+              <w:t>v_numBytes</w:t>
+            </w:r>
+            <w:proofErr w:type="spellEnd"/>
             <w:r>
               <w:rPr>
                 <w:rFonts w:cs="Verdana"/>
@@ -550,8 +657,18 @@
                 <w:sz w:val="16"/>
                 <w:szCs w:val="16"/>
               </w:rPr>
+              <w:t xml:space="preserve"> </w:t>
+            </w:r>
+            <w:r>
+              <w:rPr>
+                <w:rFonts w:cs="Verdana"/>
+                <w:b w:val="0"/>
+                <w:sz w:val="16"/>
+                <w:szCs w:val="16"/>
+              </w:rPr>
               <w:t xml:space="preserve">bytes", </w:t>
             </w:r>
+            <w:proofErr w:type="spellStart"/>
             <w:r>
               <w:rPr>
                 <w:rFonts w:cs="Verdana"/>
@@ -586,8 +703,9 @@
                 <w:sz w:val="16"/>
                 <w:szCs w:val="16"/>
               </w:rPr>
-              <w:t xml:space="preserve">if, C_SCOPE, shared_msg_id_panel, </w:t>
-            </w:r>
+              <w:t>if</w:t>
+            </w:r>
+            <w:proofErr w:type="spellEnd"/>
             <w:r>
               <w:rPr>
                 <w:rFonts w:cs="Verdana"/>
@@ -595,6 +713,36 @@
                 <w:sz w:val="16"/>
                 <w:szCs w:val="16"/>
               </w:rPr>
+              <w:t xml:space="preserve">, C_SCOPE, </w:t>
+            </w:r>
+            <w:proofErr w:type="spellStart"/>
+            <w:r>
+              <w:rPr>
+                <w:rFonts w:cs="Verdana"/>
+                <w:b w:val="0"/>
+                <w:sz w:val="16"/>
+                <w:szCs w:val="16"/>
+              </w:rPr>
+              <w:t>shared_msg_id_panel</w:t>
+            </w:r>
+            <w:proofErr w:type="spellEnd"/>
+            <w:r>
+              <w:rPr>
+                <w:rFonts w:cs="Verdana"/>
+                <w:b w:val="0"/>
+                <w:sz w:val="16"/>
+                <w:szCs w:val="16"/>
+              </w:rPr>
+              <w:t xml:space="preserve">, </w:t>
+            </w:r>
+            <w:proofErr w:type="spellStart"/>
+            <w:r>
+              <w:rPr>
+                <w:rFonts w:cs="Verdana"/>
+                <w:b w:val="0"/>
+                <w:sz w:val="16"/>
+                <w:szCs w:val="16"/>
+              </w:rPr>
               <w:t>rgmii</w:t>
             </w:r>
             <w:r>
@@ -604,8 +752,9 @@
                 <w:sz w:val="16"/>
                 <w:szCs w:val="16"/>
               </w:rPr>
-              <w:t>_bfm_config);</w:t>
-            </w:r>
+              <w:t>_bfm_config</w:t>
+            </w:r>
+            <w:proofErr w:type="spellEnd"/>
             <w:r>
               <w:rPr>
                 <w:rFonts w:cs="Verdana"/>
@@ -613,6 +762,15 @@
                 <w:sz w:val="16"/>
                 <w:szCs w:val="16"/>
               </w:rPr>
+              <w:t>);</w:t>
+            </w:r>
+            <w:r>
+              <w:rPr>
+                <w:rFonts w:cs="Verdana"/>
+                <w:b w:val="0"/>
+                <w:sz w:val="16"/>
+                <w:szCs w:val="16"/>
+              </w:rPr>
               <w:br/>
             </w:r>
             <w:r>
@@ -630,8 +788,9 @@
                 <w:sz w:val="16"/>
                 <w:szCs w:val="16"/>
               </w:rPr>
-              <w:t>: rgmii_write((x”01”, x”02”, x”03”, x”04”),             "Write 4 bytes", rgmii_</w:t>
-            </w:r>
+              <w:t xml:space="preserve">: </w:t>
+            </w:r>
+            <w:proofErr w:type="spellStart"/>
             <w:r>
               <w:rPr>
                 <w:rFonts w:cs="Verdana"/>
@@ -639,6 +798,35 @@
                 <w:sz w:val="16"/>
                 <w:szCs w:val="16"/>
               </w:rPr>
+              <w:t>rgmii_write</w:t>
+            </w:r>
+            <w:proofErr w:type="spellEnd"/>
+            <w:r>
+              <w:rPr>
+                <w:rFonts w:cs="Verdana"/>
+                <w:b w:val="0"/>
+                <w:sz w:val="16"/>
+                <w:szCs w:val="16"/>
+              </w:rPr>
+              <w:t xml:space="preserve">((x”01”, x”02”, x”03”, x”04”),             "Write 4 bytes", </w:t>
+            </w:r>
+            <w:proofErr w:type="spellStart"/>
+            <w:r>
+              <w:rPr>
+                <w:rFonts w:cs="Verdana"/>
+                <w:b w:val="0"/>
+                <w:sz w:val="16"/>
+                <w:szCs w:val="16"/>
+              </w:rPr>
+              <w:t>rgmii_</w:t>
+            </w:r>
+            <w:r>
+              <w:rPr>
+                <w:rFonts w:cs="Verdana"/>
+                <w:b w:val="0"/>
+                <w:sz w:val="16"/>
+                <w:szCs w:val="16"/>
+              </w:rPr>
               <w:t>tx_</w:t>
             </w:r>
             <w:r>
@@ -648,7 +836,17 @@
                 <w:sz w:val="16"/>
                 <w:szCs w:val="16"/>
               </w:rPr>
-              <w:t>if);</w:t>
+              <w:t>if</w:t>
+            </w:r>
+            <w:proofErr w:type="spellEnd"/>
+            <w:r>
+              <w:rPr>
+                <w:rFonts w:cs="Verdana"/>
+                <w:b w:val="0"/>
+                <w:sz w:val="16"/>
+                <w:szCs w:val="16"/>
+              </w:rPr>
+              <w:t>);</w:t>
             </w:r>
           </w:p>
         </w:tc>
@@ -736,6 +934,7 @@
                                 <w:szCs w:val="18"/>
                               </w:rPr>
                             </w:pPr>
+                            <w:proofErr w:type="spellStart"/>
                             <w:r>
                               <w:rPr>
                                 <w:rFonts w:ascii="Helvetica Neue Light" w:hAnsi="Helvetica Neue Light"/>
@@ -754,6 +953,7 @@
                               </w:rPr>
                               <w:t>_bfm_pkg.vhd</w:t>
                             </w:r>
+                            <w:proofErr w:type="spellEnd"/>
                           </w:p>
                         </w:txbxContent>
                       </wps:txbx>
@@ -777,7 +977,7 @@
           </mc:Choice>
           <mc:Fallback>
             <w:pict>
-              <v:shape w14:anchorId="2F7752E6" id="_x0000_s1027" type="#_x0000_t202" style="position:absolute;margin-left:688.5pt;margin-top:6.75pt;width:89.25pt;height:22pt;z-index:251659776;visibility:visible;mso-wrap-style:square;mso-width-percent:0;mso-height-percent:0;mso-wrap-distance-left:9pt;mso-wrap-distance-top:0;mso-wrap-distance-right:9pt;mso-wrap-distance-bottom:0;mso-position-horizontal:absolute;mso-position-horizontal-relative:margin;mso-position-vertical:absolute;mso-position-vertical-relative:text;mso-width-percent:0;mso-height-percent:0;mso-width-relative:margin;mso-height-relative:margin;v-text-anchor:top" o:gfxdata="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" filled="f" stroked="f">
+              <v:shape w14:anchorId="2F7752E6" id="_x0000_s1027" type="#_x0000_t202" style="position:absolute;margin-left:688.5pt;margin-top:6.75pt;width:89.25pt;height:22pt;z-index:251659776;visibility:visible;mso-wrap-style:square;mso-width-percent:0;mso-height-percent:0;mso-wrap-distance-left:9pt;mso-wrap-distance-top:0;mso-wrap-distance-right:9pt;mso-wrap-distance-bottom:0;mso-position-horizontal:absolute;mso-position-horizontal-relative:margin;mso-position-vertical:absolute;mso-position-vertical-relative:text;mso-width-percent:0;mso-height-percent:0;mso-width-relative:margin;mso-height-relative:margin;v-text-anchor:top" o:gfxdata="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" filled="f" stroked="f">
                 <v:textbox>
                   <w:txbxContent>
                     <w:p>
@@ -789,6 +989,7 @@
                           <w:szCs w:val="18"/>
                         </w:rPr>
                       </w:pPr>
+                      <w:proofErr w:type="spellStart"/>
                       <w:r>
                         <w:rPr>
                           <w:rFonts w:ascii="Helvetica Neue Light" w:hAnsi="Helvetica Neue Light"/>
@@ -807,6 +1008,7 @@
                         </w:rPr>
                         <w:t>_bfm_pkg.vhd</w:t>
                       </w:r>
+                      <w:proofErr w:type="spellEnd"/>
                     </w:p>
                   </w:txbxContent>
                 </v:textbox>
@@ -866,6 +1068,7 @@
                 <w:szCs w:val="18"/>
               </w:rPr>
             </w:pPr>
+            <w:proofErr w:type="spellStart"/>
             <w:r>
               <w:rPr>
                 <w:rFonts w:cs="Verdana"/>
@@ -882,6 +1085,7 @@
               </w:rPr>
               <w:t>read</w:t>
             </w:r>
+            <w:proofErr w:type="spellEnd"/>
             <w:r>
               <w:rPr>
                 <w:rFonts w:cs="Verdana"/>
@@ -896,23 +1100,25 @@
                 <w:color w:val="FFFFFF"/>
                 <w:szCs w:val="18"/>
               </w:rPr>
-              <w:t>(data_array,</w:t>
-            </w:r>
+              <w:t>(</w:t>
+            </w:r>
+            <w:proofErr w:type="spellStart"/>
             <w:r>
               <w:rPr>
                 <w:rFonts w:cs="Verdana"/>
                 <w:color w:val="FFFFFF"/>
                 <w:szCs w:val="18"/>
               </w:rPr>
-              <w:t xml:space="preserve"> data_len,</w:t>
-            </w:r>
+              <w:t>data_array</w:t>
+            </w:r>
+            <w:proofErr w:type="spellEnd"/>
             <w:r>
               <w:rPr>
                 <w:rFonts w:cs="Verdana"/>
                 <w:color w:val="FFFFFF"/>
                 <w:szCs w:val="18"/>
               </w:rPr>
-              <w:t xml:space="preserve"> msg, rgmii_</w:t>
+              <w:t>,</w:t>
             </w:r>
             <w:r>
               <w:rPr>
@@ -920,23 +1126,129 @@
                 <w:color w:val="FFFFFF"/>
                 <w:szCs w:val="18"/>
               </w:rPr>
-              <w:t>rx_</w:t>
-            </w:r>
+              <w:t xml:space="preserve"> </w:t>
+            </w:r>
+            <w:proofErr w:type="spellStart"/>
             <w:r>
               <w:rPr>
                 <w:rFonts w:cs="Verdana"/>
                 <w:color w:val="FFFFFF"/>
                 <w:szCs w:val="18"/>
               </w:rPr>
-              <w:t>if, [scope, [msg_id_panel, [config</w:t>
-            </w:r>
+              <w:t>data_len</w:t>
+            </w:r>
+            <w:proofErr w:type="spellEnd"/>
             <w:r>
               <w:rPr>
                 <w:rFonts w:cs="Verdana"/>
                 <w:color w:val="FFFFFF"/>
                 <w:szCs w:val="18"/>
               </w:rPr>
-              <w:t>, [ext_proc_call]</w:t>
+              <w:t>,</w:t>
+            </w:r>
+            <w:r>
+              <w:rPr>
+                <w:rFonts w:cs="Verdana"/>
+                <w:color w:val="FFFFFF"/>
+                <w:szCs w:val="18"/>
+              </w:rPr>
+              <w:t xml:space="preserve"> </w:t>
+            </w:r>
+            <w:proofErr w:type="spellStart"/>
+            <w:r>
+              <w:rPr>
+                <w:rFonts w:cs="Verdana"/>
+                <w:color w:val="FFFFFF"/>
+                <w:szCs w:val="18"/>
+              </w:rPr>
+              <w:t>msg</w:t>
+            </w:r>
+            <w:proofErr w:type="spellEnd"/>
+            <w:r>
+              <w:rPr>
+                <w:rFonts w:cs="Verdana"/>
+                <w:color w:val="FFFFFF"/>
+                <w:szCs w:val="18"/>
+              </w:rPr>
+              <w:t xml:space="preserve">, </w:t>
+            </w:r>
+            <w:proofErr w:type="spellStart"/>
+            <w:r>
+              <w:rPr>
+                <w:rFonts w:cs="Verdana"/>
+                <w:color w:val="FFFFFF"/>
+                <w:szCs w:val="18"/>
+              </w:rPr>
+              <w:t>rgmii_</w:t>
+            </w:r>
+            <w:r>
+              <w:rPr>
+                <w:rFonts w:cs="Verdana"/>
+                <w:color w:val="FFFFFF"/>
+                <w:szCs w:val="18"/>
+              </w:rPr>
+              <w:t>rx_</w:t>
+            </w:r>
+            <w:r>
+              <w:rPr>
+                <w:rFonts w:cs="Verdana"/>
+                <w:color w:val="FFFFFF"/>
+                <w:szCs w:val="18"/>
+              </w:rPr>
+              <w:t>if</w:t>
+            </w:r>
+            <w:proofErr w:type="spellEnd"/>
+            <w:r>
+              <w:rPr>
+                <w:rFonts w:cs="Verdana"/>
+                <w:color w:val="FFFFFF"/>
+                <w:szCs w:val="18"/>
+              </w:rPr>
+              <w:t>, [scope, [</w:t>
+            </w:r>
+            <w:proofErr w:type="spellStart"/>
+            <w:r>
+              <w:rPr>
+                <w:rFonts w:cs="Verdana"/>
+                <w:color w:val="FFFFFF"/>
+                <w:szCs w:val="18"/>
+              </w:rPr>
+              <w:t>msg_id_panel</w:t>
+            </w:r>
+            <w:proofErr w:type="spellEnd"/>
+            <w:r>
+              <w:rPr>
+                <w:rFonts w:cs="Verdana"/>
+                <w:color w:val="FFFFFF"/>
+                <w:szCs w:val="18"/>
+              </w:rPr>
+              <w:t>, [config</w:t>
+            </w:r>
+            <w:r>
+              <w:rPr>
+                <w:rFonts w:cs="Verdana"/>
+                <w:color w:val="FFFFFF"/>
+                <w:szCs w:val="18"/>
+              </w:rPr>
+              <w:t>, [</w:t>
+            </w:r>
+            <w:proofErr w:type="spellStart"/>
+            <w:r>
+              <w:rPr>
+                <w:rFonts w:cs="Verdana"/>
+                <w:color w:val="FFFFFF"/>
+                <w:szCs w:val="18"/>
+              </w:rPr>
+              <w:t>ext_proc_call</w:t>
+            </w:r>
+            <w:proofErr w:type="spellEnd"/>
+            <w:r>
+              <w:rPr>
+                <w:rFonts w:cs="Verdana"/>
+                <w:color w:val="FFFFFF"/>
+                <w:szCs w:val="18"/>
+              </w:rPr>
+              <w:t>]</w:t>
             </w:r>
             <w:r>
               <w:rPr>
@@ -993,8 +1305,9 @@
                 <w:sz w:val="16"/>
                 <w:szCs w:val="16"/>
               </w:rPr>
-              <w:t>: rgmii_</w:t>
-            </w:r>
+              <w:t xml:space="preserve">: </w:t>
+            </w:r>
+            <w:proofErr w:type="spellStart"/>
             <w:r>
               <w:rPr>
                 <w:rFonts w:cs="Verdana"/>
@@ -1002,8 +1315,18 @@
                 <w:sz w:val="16"/>
                 <w:szCs w:val="16"/>
               </w:rPr>
+              <w:t>rgmii_</w:t>
+            </w:r>
+            <w:r>
+              <w:rPr>
+                <w:rFonts w:cs="Verdana"/>
+                <w:b w:val="0"/>
+                <w:sz w:val="16"/>
+                <w:szCs w:val="16"/>
+              </w:rPr>
               <w:t>read</w:t>
             </w:r>
+            <w:proofErr w:type="spellEnd"/>
             <w:r>
               <w:rPr>
                 <w:rFonts w:cs="Verdana"/>
@@ -1011,8 +1334,9 @@
                 <w:sz w:val="16"/>
                 <w:szCs w:val="16"/>
               </w:rPr>
-              <w:t>(v_data_arra</w:t>
-            </w:r>
+              <w:t>(</w:t>
+            </w:r>
+            <w:proofErr w:type="spellStart"/>
             <w:r>
               <w:rPr>
                 <w:rFonts w:cs="Verdana"/>
@@ -1020,8 +1344,18 @@
                 <w:sz w:val="16"/>
                 <w:szCs w:val="16"/>
               </w:rPr>
+              <w:t>v_data_arra</w:t>
+            </w:r>
+            <w:r>
+              <w:rPr>
+                <w:rFonts w:cs="Verdana"/>
+                <w:b w:val="0"/>
+                <w:sz w:val="16"/>
+                <w:szCs w:val="16"/>
+              </w:rPr>
               <w:t>y</w:t>
             </w:r>
+            <w:proofErr w:type="spellEnd"/>
             <w:r>
               <w:rPr>
                 <w:rFonts w:cs="Verdana"/>
@@ -1038,8 +1372,9 @@
                 <w:sz w:val="16"/>
                 <w:szCs w:val="16"/>
               </w:rPr>
-              <w:t xml:space="preserve"> v_numBytes,</w:t>
-            </w:r>
+              <w:t xml:space="preserve"> </w:t>
+            </w:r>
+            <w:proofErr w:type="spellStart"/>
             <w:r>
               <w:rPr>
                 <w:rFonts w:cs="Verdana"/>
@@ -1047,6 +1382,25 @@
                 <w:sz w:val="16"/>
                 <w:szCs w:val="16"/>
               </w:rPr>
+              <w:t>v_numBytes</w:t>
+            </w:r>
+            <w:proofErr w:type="spellEnd"/>
+            <w:r>
+              <w:rPr>
+                <w:rFonts w:cs="Verdana"/>
+                <w:b w:val="0"/>
+                <w:sz w:val="16"/>
+                <w:szCs w:val="16"/>
+              </w:rPr>
+              <w:t>,</w:t>
+            </w:r>
+            <w:r>
+              <w:rPr>
+                <w:rFonts w:cs="Verdana"/>
+                <w:b w:val="0"/>
+                <w:sz w:val="16"/>
+                <w:szCs w:val="16"/>
+              </w:rPr>
               <w:t xml:space="preserve"> "</w:t>
             </w:r>
             <w:r>
@@ -1065,8 +1419,9 @@
                 <w:sz w:val="16"/>
                 <w:szCs w:val="16"/>
               </w:rPr>
-              <w:t xml:space="preserve"> v_numBytes bytes", rgmii_</w:t>
-            </w:r>
+              <w:t xml:space="preserve"> </w:t>
+            </w:r>
+            <w:proofErr w:type="spellStart"/>
             <w:r>
               <w:rPr>
                 <w:rFonts w:cs="Verdana"/>
@@ -1074,6 +1429,35 @@
                 <w:sz w:val="16"/>
                 <w:szCs w:val="16"/>
               </w:rPr>
+              <w:t>v_numBytes</w:t>
+            </w:r>
+            <w:proofErr w:type="spellEnd"/>
+            <w:r>
+              <w:rPr>
+                <w:rFonts w:cs="Verdana"/>
+                <w:b w:val="0"/>
+                <w:sz w:val="16"/>
+                <w:szCs w:val="16"/>
+              </w:rPr>
+              <w:t xml:space="preserve"> bytes", </w:t>
+            </w:r>
+            <w:proofErr w:type="spellStart"/>
+            <w:r>
+              <w:rPr>
+                <w:rFonts w:cs="Verdana"/>
+                <w:b w:val="0"/>
+                <w:sz w:val="16"/>
+                <w:szCs w:val="16"/>
+              </w:rPr>
+              <w:t>rgmii_</w:t>
+            </w:r>
+            <w:r>
+              <w:rPr>
+                <w:rFonts w:cs="Verdana"/>
+                <w:b w:val="0"/>
+                <w:sz w:val="16"/>
+                <w:szCs w:val="16"/>
+              </w:rPr>
               <w:t>rx_</w:t>
             </w:r>
             <w:r>
@@ -1083,8 +1467,9 @@
                 <w:sz w:val="16"/>
                 <w:szCs w:val="16"/>
               </w:rPr>
-              <w:t>if, C_SCOPE, shared_msg_id_panel, rgmii_bfm_config</w:t>
-            </w:r>
+              <w:t>if</w:t>
+            </w:r>
+            <w:proofErr w:type="spellEnd"/>
             <w:r>
               <w:rPr>
                 <w:rFonts w:cs="Verdana"/>
@@ -1092,7 +1477,67 @@
                 <w:sz w:val="16"/>
                 <w:szCs w:val="16"/>
               </w:rPr>
-              <w:t>, “rgmii_expect()”</w:t>
+              <w:t xml:space="preserve">, C_SCOPE, </w:t>
+            </w:r>
+            <w:proofErr w:type="spellStart"/>
+            <w:r>
+              <w:rPr>
+                <w:rFonts w:cs="Verdana"/>
+                <w:b w:val="0"/>
+                <w:sz w:val="16"/>
+                <w:szCs w:val="16"/>
+              </w:rPr>
+              <w:t>shared_msg_id_panel</w:t>
+            </w:r>
+            <w:proofErr w:type="spellEnd"/>
+            <w:r>
+              <w:rPr>
+                <w:rFonts w:cs="Verdana"/>
+                <w:b w:val="0"/>
+                <w:sz w:val="16"/>
+                <w:szCs w:val="16"/>
+              </w:rPr>
+              <w:t xml:space="preserve">, </w:t>
+            </w:r>
+            <w:proofErr w:type="spellStart"/>
+            <w:r>
+              <w:rPr>
+                <w:rFonts w:cs="Verdana"/>
+                <w:b w:val="0"/>
+                <w:sz w:val="16"/>
+                <w:szCs w:val="16"/>
+              </w:rPr>
+              <w:t>rgmii_bfm_config</w:t>
+            </w:r>
+            <w:proofErr w:type="spellEnd"/>
+            <w:r>
+              <w:rPr>
+                <w:rFonts w:cs="Verdana"/>
+                <w:b w:val="0"/>
+                <w:sz w:val="16"/>
+                <w:szCs w:val="16"/>
+              </w:rPr>
+              <w:t>, “</w:t>
+            </w:r>
+            <w:proofErr w:type="spellStart"/>
+            <w:r>
+              <w:rPr>
+                <w:rFonts w:cs="Verdana"/>
+                <w:b w:val="0"/>
+                <w:sz w:val="16"/>
+                <w:szCs w:val="16"/>
+              </w:rPr>
+              <w:t>rgmii_expect</w:t>
+            </w:r>
+            <w:proofErr w:type="spellEnd"/>
+            <w:r>
+              <w:rPr>
+                <w:rFonts w:cs="Verdana"/>
+                <w:b w:val="0"/>
+                <w:sz w:val="16"/>
+                <w:szCs w:val="16"/>
+              </w:rPr>
+              <w:t>()”</w:t>
             </w:r>
             <w:r>
               <w:rPr>
@@ -1136,8 +1581,9 @@
                 <w:sz w:val="16"/>
                 <w:szCs w:val="16"/>
               </w:rPr>
-              <w:t>: rgmii_</w:t>
-            </w:r>
+              <w:t xml:space="preserve">: </w:t>
+            </w:r>
+            <w:proofErr w:type="spellStart"/>
             <w:r>
               <w:rPr>
                 <w:rFonts w:cs="Verdana"/>
@@ -1145,8 +1591,18 @@
                 <w:sz w:val="16"/>
                 <w:szCs w:val="16"/>
               </w:rPr>
+              <w:t>rgmii_</w:t>
+            </w:r>
+            <w:r>
+              <w:rPr>
+                <w:rFonts w:cs="Verdana"/>
+                <w:b w:val="0"/>
+                <w:sz w:val="16"/>
+                <w:szCs w:val="16"/>
+              </w:rPr>
               <w:t>read</w:t>
             </w:r>
+            <w:proofErr w:type="spellEnd"/>
             <w:r>
               <w:rPr>
                 <w:rFonts w:cs="Verdana"/>
@@ -1154,8 +1610,9 @@
                 <w:sz w:val="16"/>
                 <w:szCs w:val="16"/>
               </w:rPr>
-              <w:t>(v_data_arra</w:t>
-            </w:r>
+              <w:t>(</w:t>
+            </w:r>
+            <w:proofErr w:type="spellStart"/>
             <w:r>
               <w:rPr>
                 <w:rFonts w:cs="Verdana"/>
@@ -1163,8 +1620,18 @@
                 <w:sz w:val="16"/>
                 <w:szCs w:val="16"/>
               </w:rPr>
+              <w:t>v_data_arra</w:t>
+            </w:r>
+            <w:r>
+              <w:rPr>
+                <w:rFonts w:cs="Verdana"/>
+                <w:b w:val="0"/>
+                <w:sz w:val="16"/>
+                <w:szCs w:val="16"/>
+              </w:rPr>
               <w:t>y</w:t>
             </w:r>
+            <w:proofErr w:type="spellEnd"/>
             <w:r>
               <w:rPr>
                 <w:rFonts w:cs="Verdana"/>
@@ -1181,8 +1648,9 @@
                 <w:sz w:val="16"/>
                 <w:szCs w:val="16"/>
               </w:rPr>
-              <w:t xml:space="preserve"> v_numBytes,</w:t>
-            </w:r>
+              <w:t xml:space="preserve"> </w:t>
+            </w:r>
+            <w:proofErr w:type="spellStart"/>
             <w:r>
               <w:rPr>
                 <w:rFonts w:cs="Verdana"/>
@@ -1190,6 +1658,25 @@
                 <w:sz w:val="16"/>
                 <w:szCs w:val="16"/>
               </w:rPr>
+              <w:t>v_numBytes</w:t>
+            </w:r>
+            <w:proofErr w:type="spellEnd"/>
+            <w:r>
+              <w:rPr>
+                <w:rFonts w:cs="Verdana"/>
+                <w:b w:val="0"/>
+                <w:sz w:val="16"/>
+                <w:szCs w:val="16"/>
+              </w:rPr>
+              <w:t>,</w:t>
+            </w:r>
+            <w:r>
+              <w:rPr>
+                <w:rFonts w:cs="Verdana"/>
+                <w:b w:val="0"/>
+                <w:sz w:val="16"/>
+                <w:szCs w:val="16"/>
+              </w:rPr>
               <w:t xml:space="preserve"> "</w:t>
             </w:r>
             <w:r>
@@ -1208,8 +1695,9 @@
                 <w:sz w:val="16"/>
                 <w:szCs w:val="16"/>
               </w:rPr>
-              <w:t xml:space="preserve"> v_numBytes bytes", rgmii_</w:t>
-            </w:r>
+              <w:t xml:space="preserve"> </w:t>
+            </w:r>
+            <w:proofErr w:type="spellStart"/>
             <w:r>
               <w:rPr>
                 <w:rFonts w:cs="Verdana"/>
@@ -1217,6 +1705,35 @@
                 <w:sz w:val="16"/>
                 <w:szCs w:val="16"/>
               </w:rPr>
+              <w:t>v_numBytes</w:t>
+            </w:r>
+            <w:proofErr w:type="spellEnd"/>
+            <w:r>
+              <w:rPr>
+                <w:rFonts w:cs="Verdana"/>
+                <w:b w:val="0"/>
+                <w:sz w:val="16"/>
+                <w:szCs w:val="16"/>
+              </w:rPr>
+              <w:t xml:space="preserve"> bytes", </w:t>
+            </w:r>
+            <w:proofErr w:type="spellStart"/>
+            <w:r>
+              <w:rPr>
+                <w:rFonts w:cs="Verdana"/>
+                <w:b w:val="0"/>
+                <w:sz w:val="16"/>
+                <w:szCs w:val="16"/>
+              </w:rPr>
+              <w:t>rgmii_</w:t>
+            </w:r>
+            <w:r>
+              <w:rPr>
+                <w:rFonts w:cs="Verdana"/>
+                <w:b w:val="0"/>
+                <w:sz w:val="16"/>
+                <w:szCs w:val="16"/>
+              </w:rPr>
               <w:t>rx_</w:t>
             </w:r>
             <w:r>
@@ -1228,6 +1745,7 @@
               </w:rPr>
               <w:t>if</w:t>
             </w:r>
+            <w:proofErr w:type="spellEnd"/>
             <w:r>
               <w:rPr>
                 <w:rFonts w:cs="Verdana"/>
@@ -1308,6 +1826,7 @@
                 <w:szCs w:val="18"/>
               </w:rPr>
             </w:pPr>
+            <w:proofErr w:type="spellStart"/>
             <w:r>
               <w:rPr>
                 <w:rFonts w:cs="Verdana"/>
@@ -1324,6 +1843,7 @@
               </w:rPr>
               <w:t>_expect</w:t>
             </w:r>
+            <w:proofErr w:type="spellEnd"/>
             <w:r>
               <w:rPr>
                 <w:rFonts w:cs="Verdana"/>
@@ -1340,6 +1860,7 @@
               </w:rPr>
               <w:t>(</w:t>
             </w:r>
+            <w:proofErr w:type="spellStart"/>
             <w:r>
               <w:rPr>
                 <w:rFonts w:cs="Verdana"/>
@@ -1356,37 +1877,41 @@
               </w:rPr>
               <w:t>exp</w:t>
             </w:r>
+            <w:proofErr w:type="spellEnd"/>
             <w:r>
               <w:rPr>
                 <w:rFonts w:cs="Verdana"/>
                 <w:color w:val="FFFFFF"/>
                 <w:szCs w:val="18"/>
               </w:rPr>
-              <w:t>, msg, rgmii_</w:t>
-            </w:r>
+              <w:t xml:space="preserve">, </w:t>
+            </w:r>
+            <w:proofErr w:type="spellStart"/>
             <w:r>
               <w:rPr>
                 <w:rFonts w:cs="Verdana"/>
                 <w:color w:val="FFFFFF"/>
                 <w:szCs w:val="18"/>
               </w:rPr>
-              <w:t>rx_</w:t>
-            </w:r>
+              <w:t>msg</w:t>
+            </w:r>
+            <w:proofErr w:type="spellEnd"/>
             <w:r>
               <w:rPr>
                 <w:rFonts w:cs="Verdana"/>
                 <w:color w:val="FFFFFF"/>
                 <w:szCs w:val="18"/>
               </w:rPr>
-              <w:t>if,</w:t>
-            </w:r>
+              <w:t xml:space="preserve">, </w:t>
+            </w:r>
+            <w:proofErr w:type="spellStart"/>
             <w:r>
               <w:rPr>
                 <w:rFonts w:cs="Verdana"/>
                 <w:color w:val="FFFFFF"/>
                 <w:szCs w:val="18"/>
               </w:rPr>
-              <w:t xml:space="preserve"> alert_level,</w:t>
+              <w:t>rgmii_</w:t>
             </w:r>
             <w:r>
               <w:rPr>
@@ -1394,7 +1919,100 @@
                 <w:color w:val="FFFFFF"/>
                 <w:szCs w:val="18"/>
               </w:rPr>
-              <w:t xml:space="preserve"> [scope, [msg_id_panel, [config]]])</w:t>
+              <w:t>rx_</w:t>
+            </w:r>
+            <w:r>
+              <w:rPr>
+                <w:rFonts w:cs="Verdana"/>
+                <w:color w:val="FFFFFF"/>
+                <w:szCs w:val="18"/>
+              </w:rPr>
+              <w:t>if</w:t>
+            </w:r>
+            <w:proofErr w:type="spellEnd"/>
+            <w:r>
+              <w:rPr>
+                <w:rFonts w:cs="Verdana"/>
+                <w:color w:val="FFFFFF"/>
+                <w:szCs w:val="18"/>
+              </w:rPr>
+              <w:t>,</w:t>
+            </w:r>
+            <w:r>
+              <w:rPr>
+                <w:rFonts w:cs="Verdana"/>
+                <w:color w:val="FFFFFF"/>
+                <w:szCs w:val="18"/>
+              </w:rPr>
+              <w:t xml:space="preserve"> </w:t>
+            </w:r>
+            <w:r>
+              <w:rPr>
+                <w:rFonts w:cs="Verdana"/>
+                <w:color w:val="FFFFFF"/>
+                <w:szCs w:val="18"/>
+              </w:rPr>
+              <w:t>[</w:t>
+            </w:r>
+            <w:proofErr w:type="spellStart"/>
+            <w:r>
+              <w:rPr>
+                <w:rFonts w:cs="Verdana"/>
+                <w:color w:val="FFFFFF"/>
+                <w:szCs w:val="18"/>
+              </w:rPr>
+              <w:t>alert_level</w:t>
+            </w:r>
+            <w:proofErr w:type="spellEnd"/>
+            <w:r>
+              <w:rPr>
+                <w:rFonts w:cs="Verdana"/>
+                <w:color w:val="FFFFFF"/>
+                <w:szCs w:val="18"/>
+              </w:rPr>
+              <w:t>,</w:t>
+            </w:r>
+            <w:r>
+              <w:rPr>
+                <w:rFonts w:cs="Verdana"/>
+                <w:color w:val="FFFFFF"/>
+                <w:szCs w:val="18"/>
+              </w:rPr>
+              <w:t xml:space="preserve"> [scope, [</w:t>
+            </w:r>
+            <w:proofErr w:type="spellStart"/>
+            <w:r>
+              <w:rPr>
+                <w:rFonts w:cs="Verdana"/>
+                <w:color w:val="FFFFFF"/>
+                <w:szCs w:val="18"/>
+              </w:rPr>
+              <w:t>msg_id_panel</w:t>
+            </w:r>
+            <w:proofErr w:type="spellEnd"/>
+            <w:r>
+              <w:rPr>
+                <w:rFonts w:cs="Verdana"/>
+                <w:color w:val="FFFFFF"/>
+                <w:szCs w:val="18"/>
+              </w:rPr>
+              <w:t>, [config]]]</w:t>
+            </w:r>
+            <w:r>
+              <w:rPr>
+                <w:rFonts w:cs="Verdana"/>
+                <w:color w:val="FFFFFF"/>
+                <w:szCs w:val="18"/>
+              </w:rPr>
+              <w:t>]</w:t>
+            </w:r>
+            <w:r>
+              <w:rPr>
+                <w:rFonts w:cs="Verdana"/>
+                <w:color w:val="FFFFFF"/>
+                <w:szCs w:val="18"/>
+              </w:rPr>
+              <w:t>)</w:t>
             </w:r>
           </w:p>
         </w:tc>
@@ -1444,8 +2062,9 @@
                 <w:sz w:val="16"/>
                 <w:szCs w:val="16"/>
               </w:rPr>
-              <w:t>: rgmii</w:t>
-            </w:r>
+              <w:t xml:space="preserve">: </w:t>
+            </w:r>
+            <w:proofErr w:type="spellStart"/>
             <w:r>
               <w:rPr>
                 <w:rFonts w:cs="Verdana"/>
@@ -1453,8 +2072,18 @@
                 <w:sz w:val="16"/>
                 <w:szCs w:val="16"/>
               </w:rPr>
+              <w:t>rgmii</w:t>
+            </w:r>
+            <w:r>
+              <w:rPr>
+                <w:rFonts w:cs="Verdana"/>
+                <w:b w:val="0"/>
+                <w:sz w:val="16"/>
+                <w:szCs w:val="16"/>
+              </w:rPr>
               <w:t>_expect</w:t>
             </w:r>
+            <w:proofErr w:type="spellEnd"/>
             <w:r>
               <w:rPr>
                 <w:rFonts w:cs="Verdana"/>
@@ -1462,8 +2091,9 @@
                 <w:sz w:val="16"/>
                 <w:szCs w:val="16"/>
               </w:rPr>
-              <w:t>(v_data_array(0 to v_numBytes-1), "</w:t>
-            </w:r>
+              <w:t>(</w:t>
+            </w:r>
+            <w:proofErr w:type="spellStart"/>
             <w:r>
               <w:rPr>
                 <w:rFonts w:cs="Verdana"/>
@@ -1471,6 +2101,25 @@
                 <w:sz w:val="16"/>
                 <w:szCs w:val="16"/>
               </w:rPr>
+              <w:t>v_data_array</w:t>
+            </w:r>
+            <w:proofErr w:type="spellEnd"/>
+            <w:r>
+              <w:rPr>
+                <w:rFonts w:cs="Verdana"/>
+                <w:b w:val="0"/>
+                <w:sz w:val="16"/>
+                <w:szCs w:val="16"/>
+              </w:rPr>
+              <w:t>(0 to v_numBytes-1), "</w:t>
+            </w:r>
+            <w:r>
+              <w:rPr>
+                <w:rFonts w:cs="Verdana"/>
+                <w:b w:val="0"/>
+                <w:sz w:val="16"/>
+                <w:szCs w:val="16"/>
+              </w:rPr>
               <w:t>Expect</w:t>
             </w:r>
             <w:r>
@@ -1480,8 +2129,9 @@
                 <w:sz w:val="16"/>
                 <w:szCs w:val="16"/>
               </w:rPr>
-              <w:t xml:space="preserve"> v_numBytes bytes", rgmii_</w:t>
-            </w:r>
+              <w:t xml:space="preserve"> </w:t>
+            </w:r>
+            <w:proofErr w:type="spellStart"/>
             <w:r>
               <w:rPr>
                 <w:rFonts w:cs="Verdana"/>
@@ -1489,6 +2139,35 @@
                 <w:sz w:val="16"/>
                 <w:szCs w:val="16"/>
               </w:rPr>
+              <w:t>v_numBytes</w:t>
+            </w:r>
+            <w:proofErr w:type="spellEnd"/>
+            <w:r>
+              <w:rPr>
+                <w:rFonts w:cs="Verdana"/>
+                <w:b w:val="0"/>
+                <w:sz w:val="16"/>
+                <w:szCs w:val="16"/>
+              </w:rPr>
+              <w:t xml:space="preserve"> bytes", </w:t>
+            </w:r>
+            <w:proofErr w:type="spellStart"/>
+            <w:r>
+              <w:rPr>
+                <w:rFonts w:cs="Verdana"/>
+                <w:b w:val="0"/>
+                <w:sz w:val="16"/>
+                <w:szCs w:val="16"/>
+              </w:rPr>
+              <w:t>rgmii_</w:t>
+            </w:r>
+            <w:r>
+              <w:rPr>
+                <w:rFonts w:cs="Verdana"/>
+                <w:b w:val="0"/>
+                <w:sz w:val="16"/>
+                <w:szCs w:val="16"/>
+              </w:rPr>
               <w:t>rx_</w:t>
             </w:r>
             <w:r>
@@ -1498,8 +2177,9 @@
                 <w:sz w:val="16"/>
                 <w:szCs w:val="16"/>
               </w:rPr>
-              <w:t>if,</w:t>
-            </w:r>
+              <w:t>if</w:t>
+            </w:r>
+            <w:proofErr w:type="spellEnd"/>
             <w:r>
               <w:rPr>
                 <w:rFonts w:cs="Verdana"/>
@@ -1507,6 +2187,15 @@
                 <w:sz w:val="16"/>
                 <w:szCs w:val="16"/>
               </w:rPr>
+              <w:t>,</w:t>
+            </w:r>
+            <w:r>
+              <w:rPr>
+                <w:rFonts w:cs="Verdana"/>
+                <w:b w:val="0"/>
+                <w:sz w:val="16"/>
+                <w:szCs w:val="16"/>
+              </w:rPr>
               <w:t xml:space="preserve"> ERROR,</w:t>
             </w:r>
             <w:r>
@@ -1516,8 +2205,9 @@
                 <w:sz w:val="16"/>
                 <w:szCs w:val="16"/>
               </w:rPr>
-              <w:t xml:space="preserve"> C_SCOPE, shared_msg_id_panel, rgmii_bfm_config);</w:t>
-            </w:r>
+              <w:t xml:space="preserve"> C_SCOPE, </w:t>
+            </w:r>
+            <w:proofErr w:type="spellStart"/>
             <w:r>
               <w:rPr>
                 <w:rFonts w:cs="Verdana"/>
@@ -1525,6 +2215,45 @@
                 <w:sz w:val="16"/>
                 <w:szCs w:val="16"/>
               </w:rPr>
+              <w:t>shared_msg_id_panel</w:t>
+            </w:r>
+            <w:proofErr w:type="spellEnd"/>
+            <w:r>
+              <w:rPr>
+                <w:rFonts w:cs="Verdana"/>
+                <w:b w:val="0"/>
+                <w:sz w:val="16"/>
+                <w:szCs w:val="16"/>
+              </w:rPr>
+              <w:t xml:space="preserve">, </w:t>
+            </w:r>
+            <w:proofErr w:type="spellStart"/>
+            <w:r>
+              <w:rPr>
+                <w:rFonts w:cs="Verdana"/>
+                <w:b w:val="0"/>
+                <w:sz w:val="16"/>
+                <w:szCs w:val="16"/>
+              </w:rPr>
+              <w:t>rgmii_bfm_config</w:t>
+            </w:r>
+            <w:proofErr w:type="spellEnd"/>
+            <w:r>
+              <w:rPr>
+                <w:rFonts w:cs="Verdana"/>
+                <w:b w:val="0"/>
+                <w:sz w:val="16"/>
+                <w:szCs w:val="16"/>
+              </w:rPr>
+              <w:t>);</w:t>
+            </w:r>
+            <w:r>
+              <w:rPr>
+                <w:rFonts w:cs="Verdana"/>
+                <w:b w:val="0"/>
+                <w:sz w:val="16"/>
+                <w:szCs w:val="16"/>
+              </w:rPr>
               <w:br/>
             </w:r>
             <w:r>
@@ -1542,8 +2271,9 @@
                 <w:sz w:val="16"/>
                 <w:szCs w:val="16"/>
               </w:rPr>
-              <w:t>: rgmii</w:t>
-            </w:r>
+              <w:t xml:space="preserve">: </w:t>
+            </w:r>
+            <w:proofErr w:type="spellStart"/>
             <w:r>
               <w:rPr>
                 <w:rFonts w:cs="Verdana"/>
@@ -1551,8 +2281,18 @@
                 <w:sz w:val="16"/>
                 <w:szCs w:val="16"/>
               </w:rPr>
+              <w:t>rgmii</w:t>
+            </w:r>
+            <w:r>
+              <w:rPr>
+                <w:rFonts w:cs="Verdana"/>
+                <w:b w:val="0"/>
+                <w:sz w:val="16"/>
+                <w:szCs w:val="16"/>
+              </w:rPr>
               <w:t>_expect</w:t>
             </w:r>
+            <w:proofErr w:type="spellEnd"/>
             <w:r>
               <w:rPr>
                 <w:rFonts w:cs="Verdana"/>
@@ -1596,8 +2336,9 @@
                 <w:sz w:val="16"/>
                 <w:szCs w:val="16"/>
               </w:rPr>
-              <w:t xml:space="preserve"> 4 bytes", rgmii_</w:t>
-            </w:r>
+              <w:t xml:space="preserve"> 4 bytes", </w:t>
+            </w:r>
+            <w:proofErr w:type="spellStart"/>
             <w:r>
               <w:rPr>
                 <w:rFonts w:cs="Verdana"/>
@@ -1605,6 +2346,15 @@
                 <w:sz w:val="16"/>
                 <w:szCs w:val="16"/>
               </w:rPr>
+              <w:t>rgmii_</w:t>
+            </w:r>
+            <w:r>
+              <w:rPr>
+                <w:rFonts w:cs="Verdana"/>
+                <w:b w:val="0"/>
+                <w:sz w:val="16"/>
+                <w:szCs w:val="16"/>
+              </w:rPr>
               <w:t>rx_</w:t>
             </w:r>
             <w:r>
@@ -1616,15 +2366,7 @@
               </w:rPr>
               <w:t>if</w:t>
             </w:r>
-            <w:r>
-              <w:rPr>
-                <w:rFonts w:cs="Verdana"/>
-                <w:b w:val="0"/>
-                <w:sz w:val="16"/>
-                <w:szCs w:val="16"/>
-              </w:rPr>
-              <w:t>, ERROR</w:t>
-            </w:r>
+            <w:proofErr w:type="spellEnd"/>
             <w:r>
               <w:rPr>
                 <w:rFonts w:cs="Verdana"/>
@@ -1689,6 +2431,7 @@
               </w:rPr>
             </w:pPr>
             <w:bookmarkStart w:id="0" w:name="_Hlk495393047"/>
+            <w:proofErr w:type="spellStart"/>
             <w:r>
               <w:rPr>
                 <w:rFonts w:cs="Verdana"/>
@@ -1716,6 +2459,7 @@
               </w:rPr>
               <w:t>_if_signals</w:t>
             </w:r>
+            <w:proofErr w:type="spellEnd"/>
             <w:r>
               <w:rPr>
                 <w:rFonts w:cs="Verdana"/>
@@ -1805,6 +2549,7 @@
               </w:rPr>
               <w:t xml:space="preserve">: </w:t>
             </w:r>
+            <w:proofErr w:type="spellStart"/>
             <w:r>
               <w:rPr>
                 <w:rFonts w:cs="Verdana"/>
@@ -1843,8 +2588,9 @@
                 <w:sz w:val="16"/>
                 <w:szCs w:val="16"/>
               </w:rPr>
-              <w:t>if &lt;= init_</w:t>
-            </w:r>
+              <w:t>if</w:t>
+            </w:r>
+            <w:proofErr w:type="spellEnd"/>
             <w:r>
               <w:rPr>
                 <w:rFonts w:cs="Verdana"/>
@@ -1853,8 +2599,9 @@
                 <w:sz w:val="16"/>
                 <w:szCs w:val="16"/>
               </w:rPr>
-              <w:t>rgmii</w:t>
-            </w:r>
+              <w:t xml:space="preserve"> &lt;= </w:t>
+            </w:r>
+            <w:proofErr w:type="spellStart"/>
             <w:r>
               <w:rPr>
                 <w:rFonts w:cs="Verdana"/>
@@ -1863,7 +2610,38 @@
                 <w:sz w:val="16"/>
                 <w:szCs w:val="16"/>
               </w:rPr>
-              <w:t>_if_signals(</w:t>
+              <w:t>init_</w:t>
+            </w:r>
+            <w:r>
+              <w:rPr>
+                <w:rFonts w:cs="Verdana"/>
+                <w:b w:val="0"/>
+                <w:bCs w:val="0"/>
+                <w:sz w:val="16"/>
+                <w:szCs w:val="16"/>
+              </w:rPr>
+              <w:t>rgmii</w:t>
+            </w:r>
+            <w:r>
+              <w:rPr>
+                <w:rFonts w:cs="Verdana"/>
+                <w:b w:val="0"/>
+                <w:bCs w:val="0"/>
+                <w:sz w:val="16"/>
+                <w:szCs w:val="16"/>
+              </w:rPr>
+              <w:t>_if_signals</w:t>
+            </w:r>
+            <w:proofErr w:type="spellEnd"/>
+            <w:r>
+              <w:rPr>
+                <w:rFonts w:cs="Verdana"/>
+                <w:b w:val="0"/>
+                <w:bCs w:val="0"/>
+                <w:sz w:val="16"/>
+                <w:szCs w:val="16"/>
+              </w:rPr>
+              <w:t>(</w:t>
             </w:r>
             <w:r>
               <w:rPr>
@@ -2116,12 +2894,14 @@
                 <w:sz w:val="15"/>
               </w:rPr>
             </w:pPr>
+            <w:proofErr w:type="spellStart"/>
             <w:r>
               <w:rPr>
                 <w:sz w:val="15"/>
               </w:rPr>
               <w:t>txc</w:t>
             </w:r>
+            <w:proofErr w:type="spellEnd"/>
           </w:p>
         </w:tc>
         <w:tc>
@@ -2147,9 +2927,11 @@
                 <w:sz w:val="15"/>
               </w:rPr>
             </w:pPr>
+            <w:proofErr w:type="spellStart"/>
             <w:r>
               <w:t>std_logic</w:t>
             </w:r>
+            <w:proofErr w:type="spellEnd"/>
           </w:p>
         </w:tc>
       </w:tr>
@@ -2182,12 +2964,14 @@
                 <w:sz w:val="15"/>
               </w:rPr>
             </w:pPr>
+            <w:proofErr w:type="spellStart"/>
             <w:r>
               <w:rPr>
                 <w:sz w:val="15"/>
               </w:rPr>
               <w:t>txd</w:t>
             </w:r>
+            <w:proofErr w:type="spellEnd"/>
           </w:p>
         </w:tc>
         <w:tc>
@@ -2214,9 +2998,11 @@
                 <w:sz w:val="15"/>
               </w:rPr>
             </w:pPr>
+            <w:proofErr w:type="spellStart"/>
             <w:r>
               <w:t>std_logic_vector</w:t>
             </w:r>
+            <w:proofErr w:type="spellEnd"/>
           </w:p>
         </w:tc>
       </w:tr>
@@ -2247,12 +3033,14 @@
                 <w:sz w:val="15"/>
               </w:rPr>
             </w:pPr>
+            <w:proofErr w:type="spellStart"/>
             <w:r>
               <w:rPr>
                 <w:sz w:val="15"/>
               </w:rPr>
               <w:t>tx_ctl</w:t>
             </w:r>
+            <w:proofErr w:type="spellEnd"/>
           </w:p>
         </w:tc>
         <w:tc>
@@ -2277,9 +3065,11 @@
                 <w:sz w:val="15"/>
               </w:rPr>
             </w:pPr>
+            <w:proofErr w:type="spellStart"/>
             <w:r>
               <w:t>std_logic</w:t>
             </w:r>
+            <w:proofErr w:type="spellEnd"/>
           </w:p>
         </w:tc>
       </w:tr>
@@ -2305,6 +3095,7 @@
         </w:rPr>
         <w:t>‘</w:t>
       </w:r>
+      <w:proofErr w:type="spellStart"/>
       <w:r>
         <w:rPr>
           <w:b/>
@@ -2326,6 +3117,7 @@
         </w:rPr>
         <w:t>_bfm_config</w:t>
       </w:r>
+      <w:proofErr w:type="spellEnd"/>
       <w:r>
         <w:rPr>
           <w:b/>
@@ -2352,40 +3144,56 @@
           <w:b/>
           <w:szCs w:val="16"/>
         </w:rPr>
-        <w:t>‘t_</w:t>
-      </w:r>
+        <w:t>‘</w:t>
+      </w:r>
+      <w:proofErr w:type="spellStart"/>
       <w:r>
         <w:rPr>
           <w:b/>
           <w:szCs w:val="16"/>
         </w:rPr>
-        <w:t>rgmii</w:t>
+        <w:t>t_</w:t>
       </w:r>
       <w:r>
         <w:rPr>
           <w:b/>
           <w:szCs w:val="16"/>
         </w:rPr>
-        <w:t>_</w:t>
+        <w:t>rgmii</w:t>
       </w:r>
       <w:r>
         <w:rPr>
           <w:b/>
           <w:szCs w:val="16"/>
         </w:rPr>
-        <w:t>tx_</w:t>
+        <w:t>_</w:t>
       </w:r>
       <w:r>
         <w:rPr>
           <w:b/>
           <w:szCs w:val="16"/>
         </w:rPr>
-        <w:t>if’</w:t>
+        <w:t>tx_</w:t>
+      </w:r>
+      <w:r>
+        <w:rPr>
+          <w:b/>
+          <w:szCs w:val="16"/>
+        </w:rPr>
+        <w:t>if</w:t>
+      </w:r>
+      <w:proofErr w:type="spellEnd"/>
+      <w:r>
+        <w:rPr>
+          <w:b/>
+          <w:szCs w:val="16"/>
+        </w:rPr>
+        <w:t>’</w:t>
       </w:r>
     </w:p>
     <w:tbl>
       <w:tblPr>
-        <w:tblStyle w:val="Enkelttabell3"/>
+        <w:tblStyle w:val="TableSimple3"/>
         <w:tblpPr w:leftFromText="180" w:rightFromText="180" w:vertAnchor="text" w:tblpY="1"/>
         <w:tblOverlap w:val="never"/>
         <w:tblW w:w="0" w:type="auto"/>
@@ -2533,6 +3341,7 @@
                 <w:sz w:val="15"/>
               </w:rPr>
             </w:pPr>
+            <w:proofErr w:type="spellStart"/>
             <w:r>
               <w:rPr>
                 <w:rFonts w:cs="Helvetica"/>
@@ -2541,6 +3350,7 @@
               </w:rPr>
               <w:t>max_wait_cycles</w:t>
             </w:r>
+            <w:proofErr w:type="spellEnd"/>
           </w:p>
         </w:tc>
         <w:tc>
@@ -2632,6 +3442,7 @@
                 <w:sz w:val="15"/>
               </w:rPr>
             </w:pPr>
+            <w:proofErr w:type="spellStart"/>
             <w:r>
               <w:rPr>
                 <w:rFonts w:cs="Helvetica"/>
@@ -2640,6 +3451,7 @@
               </w:rPr>
               <w:t>max_wait_cycles_severity</w:t>
             </w:r>
+            <w:proofErr w:type="spellEnd"/>
           </w:p>
         </w:tc>
         <w:tc>
@@ -2661,6 +3473,7 @@
                 <w:sz w:val="15"/>
               </w:rPr>
             </w:pPr>
+            <w:proofErr w:type="spellStart"/>
             <w:r>
               <w:rPr>
                 <w:rFonts w:cs="Helvetica"/>
@@ -2669,6 +3482,7 @@
               </w:rPr>
               <w:t>t_alert_level</w:t>
             </w:r>
+            <w:proofErr w:type="spellEnd"/>
           </w:p>
         </w:tc>
         <w:tc>
@@ -2726,6 +3540,7 @@
                 <w:sz w:val="15"/>
               </w:rPr>
             </w:pPr>
+            <w:proofErr w:type="spellStart"/>
             <w:r>
               <w:rPr>
                 <w:rFonts w:cs="Helvetica"/>
@@ -2750,6 +3565,7 @@
               </w:rPr>
               <w:t>eriod</w:t>
             </w:r>
+            <w:proofErr w:type="spellEnd"/>
           </w:p>
         </w:tc>
         <w:tc>
@@ -2863,6 +3679,7 @@
                 <w:sz w:val="15"/>
               </w:rPr>
             </w:pPr>
+            <w:proofErr w:type="spellStart"/>
             <w:r>
               <w:rPr>
                 <w:rFonts w:cs="Helvetica"/>
@@ -2871,6 +3688,7 @@
               </w:rPr>
               <w:t>rx_clock_skew</w:t>
             </w:r>
+            <w:proofErr w:type="spellEnd"/>
           </w:p>
         </w:tc>
         <w:tc>
@@ -2969,6 +3787,7 @@
                 <w:sz w:val="15"/>
               </w:rPr>
             </w:pPr>
+            <w:proofErr w:type="spellStart"/>
             <w:r>
               <w:rPr>
                 <w:rFonts w:cs="Helvetica"/>
@@ -2977,6 +3796,7 @@
               </w:rPr>
               <w:t>id_for_bfm</w:t>
             </w:r>
+            <w:proofErr w:type="spellEnd"/>
           </w:p>
         </w:tc>
         <w:tc>
@@ -2999,6 +3819,7 @@
                 <w:sz w:val="15"/>
               </w:rPr>
             </w:pPr>
+            <w:proofErr w:type="spellStart"/>
             <w:r>
               <w:rPr>
                 <w:rFonts w:cs="Helvetica"/>
@@ -3007,6 +3828,7 @@
               </w:rPr>
               <w:t>t_msg_id</w:t>
             </w:r>
+            <w:proofErr w:type="spellEnd"/>
           </w:p>
         </w:tc>
         <w:tc>
@@ -3043,7 +3865,7 @@
     </w:tbl>
     <w:p>
       <w:pPr>
-        <w:pStyle w:val="Undertittel"/>
+        <w:pStyle w:val="Subtitle"/>
         <w:rPr>
           <w:rFonts w:ascii="Helvetica Light" w:hAnsi="Helvetica Light"/>
           <w:sz w:val="24"/>
@@ -3053,7 +3875,7 @@
     </w:p>
     <w:p>
       <w:pPr>
-        <w:pStyle w:val="Undertittel"/>
+        <w:pStyle w:val="Subtitle"/>
         <w:rPr>
           <w:rFonts w:ascii="Helvetica Light" w:hAnsi="Helvetica Light"/>
           <w:sz w:val="24"/>
@@ -3063,7 +3885,7 @@
     </w:p>
     <w:p>
       <w:pPr>
-        <w:pStyle w:val="Undertittel"/>
+        <w:pStyle w:val="Subtitle"/>
         <w:rPr>
           <w:rFonts w:ascii="Helvetica Light" w:hAnsi="Helvetica Light"/>
           <w:sz w:val="24"/>
@@ -3081,7 +3903,7 @@
     </w:p>
     <w:p>
       <w:pPr>
-        <w:pStyle w:val="Undertittel"/>
+        <w:pStyle w:val="Subtitle"/>
         <w:spacing w:after="0"/>
         <w:rPr>
           <w:rFonts w:ascii="Helvetica" w:eastAsia="Times New Roman" w:hAnsi="Helvetica" w:cs="Times New Roman"/>
@@ -3145,7 +3967,31 @@
           <w:sz w:val="18"/>
           <w:szCs w:val="16"/>
         </w:rPr>
-        <w:t>‘t_rgmii_rx_if’</w:t>
+        <w:t>‘</w:t>
+      </w:r>
+      <w:proofErr w:type="spellStart"/>
+      <w:r>
+        <w:rPr>
+          <w:rFonts w:ascii="Helvetica" w:eastAsia="Times New Roman" w:hAnsi="Helvetica" w:cs="Times New Roman"/>
+          <w:b/>
+          <w:color w:val="auto"/>
+          <w:spacing w:val="0"/>
+          <w:sz w:val="18"/>
+          <w:szCs w:val="16"/>
+        </w:rPr>
+        <w:t>t_rgmii_rx_if</w:t>
+      </w:r>
+      <w:proofErr w:type="spellEnd"/>
+      <w:r>
+        <w:rPr>
+          <w:rFonts w:ascii="Helvetica" w:eastAsia="Times New Roman" w:hAnsi="Helvetica" w:cs="Times New Roman"/>
+          <w:b/>
+          <w:color w:val="auto"/>
+          <w:spacing w:val="0"/>
+          <w:sz w:val="18"/>
+          <w:szCs w:val="16"/>
+        </w:rPr>
+        <w:t>’</w:t>
       </w:r>
       <w:r>
         <w:rPr>
@@ -3289,12 +4135,14 @@
                 <w:sz w:val="15"/>
               </w:rPr>
             </w:pPr>
+            <w:proofErr w:type="spellStart"/>
             <w:r>
               <w:rPr>
                 <w:sz w:val="15"/>
               </w:rPr>
               <w:t>rxc</w:t>
             </w:r>
+            <w:proofErr w:type="spellEnd"/>
           </w:p>
         </w:tc>
         <w:tc>
@@ -3321,9 +4169,11 @@
                 <w:sz w:val="15"/>
               </w:rPr>
             </w:pPr>
+            <w:proofErr w:type="spellStart"/>
             <w:r>
               <w:t>std_logic</w:t>
             </w:r>
+            <w:proofErr w:type="spellEnd"/>
             <w:r>
               <w:t xml:space="preserve">     </w:t>
             </w:r>
@@ -3357,12 +4207,14 @@
                 <w:sz w:val="15"/>
               </w:rPr>
             </w:pPr>
+            <w:proofErr w:type="spellStart"/>
             <w:r>
               <w:rPr>
                 <w:sz w:val="15"/>
               </w:rPr>
               <w:t>rxd</w:t>
             </w:r>
+            <w:proofErr w:type="spellEnd"/>
           </w:p>
         </w:tc>
         <w:tc>
@@ -3387,12 +4239,14 @@
                 <w:sz w:val="15"/>
               </w:rPr>
             </w:pPr>
+            <w:proofErr w:type="spellStart"/>
             <w:r>
               <w:t>std_logic</w:t>
             </w:r>
             <w:r>
               <w:t>_vector</w:t>
             </w:r>
+            <w:proofErr w:type="spellEnd"/>
           </w:p>
         </w:tc>
       </w:tr>
@@ -3424,12 +4278,14 @@
                 <w:sz w:val="13"/>
               </w:rPr>
             </w:pPr>
+            <w:proofErr w:type="spellStart"/>
             <w:r>
               <w:rPr>
                 <w:sz w:val="15"/>
               </w:rPr>
               <w:t>rx_ctl</w:t>
             </w:r>
+            <w:proofErr w:type="spellEnd"/>
           </w:p>
         </w:tc>
         <w:tc>
@@ -3455,9 +4311,11 @@
                 <w:sz w:val="13"/>
               </w:rPr>
             </w:pPr>
+            <w:proofErr w:type="spellStart"/>
             <w:r>
               <w:t>std_logic</w:t>
             </w:r>
+            <w:proofErr w:type="spellEnd"/>
             <w:r>
               <w:t xml:space="preserve"> </w:t>
             </w:r>
@@ -3467,7 +4325,7 @@
     </w:tbl>
     <w:p>
       <w:pPr>
-        <w:pStyle w:val="Undertittel"/>
+        <w:pStyle w:val="Subtitle"/>
         <w:rPr>
           <w:rFonts w:ascii="Helvetica Light" w:hAnsi="Helvetica Light"/>
           <w:sz w:val="24"/>
@@ -3477,7 +4335,7 @@
     </w:p>
     <w:p>
       <w:pPr>
-        <w:pStyle w:val="Undertittel"/>
+        <w:pStyle w:val="Subtitle"/>
         <w:rPr>
           <w:rFonts w:ascii="Helvetica Light" w:hAnsi="Helvetica Light"/>
           <w:sz w:val="24"/>
@@ -3487,7 +4345,7 @@
     </w:p>
     <w:p>
       <w:pPr>
-        <w:pStyle w:val="Undertittel"/>
+        <w:pStyle w:val="Subtitle"/>
         <w:rPr>
           <w:rFonts w:ascii="Helvetica Light" w:hAnsi="Helvetica Light"/>
           <w:sz w:val="24"/>
@@ -3637,6 +4495,7 @@
                 <w:sz w:val="15"/>
               </w:rPr>
             </w:pPr>
+            <w:proofErr w:type="spellStart"/>
             <w:r>
               <w:rPr>
                 <w:color w:val="000000" w:themeColor="text1"/>
@@ -3644,6 +4503,7 @@
               </w:rPr>
               <w:t>txc</w:t>
             </w:r>
+            <w:proofErr w:type="spellEnd"/>
           </w:p>
         </w:tc>
         <w:tc>
@@ -3666,12 +4526,14 @@
                 <w:sz w:val="15"/>
               </w:rPr>
             </w:pPr>
+            <w:proofErr w:type="spellStart"/>
             <w:r>
               <w:rPr>
                 <w:sz w:val="15"/>
               </w:rPr>
               <w:t>std_logic</w:t>
             </w:r>
+            <w:proofErr w:type="spellEnd"/>
           </w:p>
         </w:tc>
         <w:tc>
@@ -3740,6 +4602,7 @@
                 <w:sz w:val="15"/>
               </w:rPr>
             </w:pPr>
+            <w:proofErr w:type="spellStart"/>
             <w:r>
               <w:rPr>
                 <w:color w:val="000000" w:themeColor="text1"/>
@@ -3747,6 +4610,7 @@
               </w:rPr>
               <w:t>txd</w:t>
             </w:r>
+            <w:proofErr w:type="spellEnd"/>
           </w:p>
         </w:tc>
         <w:tc>
@@ -3769,12 +4633,14 @@
                 <w:sz w:val="15"/>
               </w:rPr>
             </w:pPr>
+            <w:proofErr w:type="spellStart"/>
             <w:r>
               <w:rPr>
                 <w:sz w:val="15"/>
               </w:rPr>
               <w:t>std_logic_vector</w:t>
             </w:r>
+            <w:proofErr w:type="spellEnd"/>
           </w:p>
         </w:tc>
         <w:tc>
@@ -3831,6 +4697,7 @@
                 <w:sz w:val="15"/>
               </w:rPr>
             </w:pPr>
+            <w:proofErr w:type="spellStart"/>
             <w:r>
               <w:rPr>
                 <w:color w:val="000000" w:themeColor="text1"/>
@@ -3838,6 +4705,7 @@
               </w:rPr>
               <w:t>tx_ctl</w:t>
             </w:r>
+            <w:proofErr w:type="spellEnd"/>
           </w:p>
         </w:tc>
         <w:tc>
@@ -3860,12 +4728,14 @@
                 <w:sz w:val="15"/>
               </w:rPr>
             </w:pPr>
+            <w:proofErr w:type="spellStart"/>
             <w:r>
               <w:rPr>
                 <w:sz w:val="15"/>
               </w:rPr>
               <w:t>std_logic</w:t>
             </w:r>
+            <w:proofErr w:type="spellEnd"/>
           </w:p>
         </w:tc>
         <w:tc>
@@ -3929,6 +4799,7 @@
                 <w:sz w:val="15"/>
               </w:rPr>
             </w:pPr>
+            <w:proofErr w:type="spellStart"/>
             <w:r>
               <w:rPr>
                 <w:color w:val="000000" w:themeColor="text1"/>
@@ -3936,6 +4807,7 @@
               </w:rPr>
               <w:t>rxc</w:t>
             </w:r>
+            <w:proofErr w:type="spellEnd"/>
           </w:p>
         </w:tc>
         <w:tc>
@@ -3959,12 +4831,14 @@
                 <w:sz w:val="15"/>
               </w:rPr>
             </w:pPr>
+            <w:proofErr w:type="spellStart"/>
             <w:r>
               <w:rPr>
                 <w:sz w:val="15"/>
               </w:rPr>
               <w:t>std_logic</w:t>
             </w:r>
+            <w:proofErr w:type="spellEnd"/>
           </w:p>
         </w:tc>
         <w:tc>
@@ -4035,6 +4909,7 @@
                 <w:sz w:val="15"/>
               </w:rPr>
             </w:pPr>
+            <w:proofErr w:type="spellStart"/>
             <w:r>
               <w:rPr>
                 <w:color w:val="000000" w:themeColor="text1"/>
@@ -4042,6 +4917,7 @@
               </w:rPr>
               <w:t>rxd</w:t>
             </w:r>
+            <w:proofErr w:type="spellEnd"/>
           </w:p>
         </w:tc>
         <w:tc>
@@ -4065,12 +4941,14 @@
                 <w:sz w:val="15"/>
               </w:rPr>
             </w:pPr>
+            <w:proofErr w:type="spellStart"/>
             <w:r>
               <w:rPr>
                 <w:sz w:val="15"/>
               </w:rPr>
               <w:t>std_logic_vector</w:t>
             </w:r>
+            <w:proofErr w:type="spellEnd"/>
           </w:p>
         </w:tc>
         <w:tc>
@@ -4129,6 +5007,7 @@
                 <w:sz w:val="15"/>
               </w:rPr>
             </w:pPr>
+            <w:proofErr w:type="spellStart"/>
             <w:r>
               <w:rPr>
                 <w:color w:val="000000" w:themeColor="text1"/>
@@ -4136,6 +5015,7 @@
               </w:rPr>
               <w:t>rx_ctl</w:t>
             </w:r>
+            <w:proofErr w:type="spellEnd"/>
           </w:p>
         </w:tc>
         <w:tc>
@@ -4159,12 +5039,14 @@
                 <w:sz w:val="15"/>
               </w:rPr>
             </w:pPr>
+            <w:proofErr w:type="spellStart"/>
             <w:r>
               <w:rPr>
                 <w:sz w:val="15"/>
               </w:rPr>
               <w:t>std_logic</w:t>
             </w:r>
+            <w:proofErr w:type="spellEnd"/>
           </w:p>
         </w:tc>
         <w:tc>
@@ -4213,7 +5095,23 @@
     </w:p>
     <w:p>
       <w:r>
-        <w:t>Note: tx_ctl &amp; rx_ctl only</w:t>
+        <w:t xml:space="preserve">Note: </w:t>
+      </w:r>
+      <w:proofErr w:type="spellStart"/>
+      <w:r>
+        <w:t>tx_ctl</w:t>
+      </w:r>
+      <w:proofErr w:type="spellEnd"/>
+      <w:r>
+        <w:t xml:space="preserve"> &amp; </w:t>
+      </w:r>
+      <w:proofErr w:type="spellStart"/>
+      <w:r>
+        <w:t>rx_ctl</w:t>
+      </w:r>
+      <w:proofErr w:type="spellEnd"/>
+      <w:r>
+        <w:t xml:space="preserve"> only</w:t>
       </w:r>
       <w:r>
         <w:t xml:space="preserve"> represent</w:t>
@@ -4242,7 +5140,23 @@
         <w:t xml:space="preserve">s no support for </w:t>
       </w:r>
       <w:r>
-        <w:t>RGMII-ID (use of Tsetup &amp; Thold).</w:t>
+        <w:t xml:space="preserve">RGMII-ID (use of </w:t>
+      </w:r>
+      <w:proofErr w:type="spellStart"/>
+      <w:r>
+        <w:t>Tsetup</w:t>
+      </w:r>
+      <w:proofErr w:type="spellEnd"/>
+      <w:r>
+        <w:t xml:space="preserve"> &amp; </w:t>
+      </w:r>
+      <w:proofErr w:type="spellStart"/>
+      <w:r>
+        <w:t>Thold</w:t>
+      </w:r>
+      <w:proofErr w:type="spellEnd"/>
+      <w:r>
+        <w:t>).</w:t>
       </w:r>
       <w:r>
         <w:t xml:space="preserve"> </w:t>
@@ -4254,7 +5168,7 @@
     <w:p/>
     <w:p>
       <w:pPr>
-        <w:pStyle w:val="Undertittel"/>
+        <w:pStyle w:val="Subtitle"/>
         <w:rPr>
           <w:rFonts w:ascii="Helvetica Light" w:hAnsi="Helvetica Light"/>
           <w:sz w:val="24"/>
@@ -4438,6 +5352,7 @@
                 <w:sz w:val="15"/>
               </w:rPr>
             </w:pPr>
+            <w:proofErr w:type="spellStart"/>
             <w:r>
               <w:rPr>
                 <w:color w:val="000000" w:themeColor="text1"/>
@@ -4445,6 +5360,7 @@
               </w:rPr>
               <w:t>data_array</w:t>
             </w:r>
+            <w:proofErr w:type="spellEnd"/>
           </w:p>
           <w:p>
             <w:pPr>
@@ -4457,6 +5373,7 @@
                 <w:sz w:val="15"/>
               </w:rPr>
             </w:pPr>
+            <w:proofErr w:type="spellStart"/>
             <w:r>
               <w:rPr>
                 <w:color w:val="000000" w:themeColor="text1"/>
@@ -4471,6 +5388,7 @@
               </w:rPr>
               <w:t>exp</w:t>
             </w:r>
+            <w:proofErr w:type="spellEnd"/>
           </w:p>
         </w:tc>
         <w:tc>
@@ -4492,6 +5410,7 @@
                 <w:sz w:val="15"/>
               </w:rPr>
             </w:pPr>
+            <w:proofErr w:type="spellStart"/>
             <w:r>
               <w:rPr>
                 <w:sz w:val="15"/>
@@ -4510,6 +5429,7 @@
               </w:rPr>
               <w:t>_array</w:t>
             </w:r>
+            <w:proofErr w:type="spellEnd"/>
           </w:p>
         </w:tc>
         <w:tc>
@@ -4661,12 +5581,21 @@
                 <w:szCs w:val="15"/>
               </w:rPr>
             </w:pPr>
+            <w:proofErr w:type="spellStart"/>
             <w:r>
               <w:rPr>
                 <w:sz w:val="15"/>
                 <w:szCs w:val="15"/>
               </w:rPr>
-              <w:t xml:space="preserve">data_array(0) is </w:t>
+              <w:t>data_array</w:t>
+            </w:r>
+            <w:proofErr w:type="spellEnd"/>
+            <w:r>
+              <w:rPr>
+                <w:sz w:val="15"/>
+                <w:szCs w:val="15"/>
+              </w:rPr>
+              <w:t xml:space="preserve">(0) is </w:t>
             </w:r>
             <w:r>
               <w:rPr>
@@ -4679,7 +5608,39 @@
                 <w:sz w:val="15"/>
                 <w:szCs w:val="15"/>
               </w:rPr>
-              <w:t xml:space="preserve"> first, while data_array(data_array’high)</w:t>
+              <w:t xml:space="preserve"> first, while </w:t>
+            </w:r>
+            <w:proofErr w:type="spellStart"/>
+            <w:r>
+              <w:rPr>
+                <w:sz w:val="15"/>
+                <w:szCs w:val="15"/>
+              </w:rPr>
+              <w:t>data_array</w:t>
+            </w:r>
+            <w:proofErr w:type="spellEnd"/>
+            <w:r>
+              <w:rPr>
+                <w:sz w:val="15"/>
+                <w:szCs w:val="15"/>
+              </w:rPr>
+              <w:t>(</w:t>
+            </w:r>
+            <w:proofErr w:type="spellStart"/>
+            <w:r>
+              <w:rPr>
+                <w:sz w:val="15"/>
+                <w:szCs w:val="15"/>
+              </w:rPr>
+              <w:t>data_array’high</w:t>
+            </w:r>
+            <w:proofErr w:type="spellEnd"/>
+            <w:r>
+              <w:rPr>
+                <w:sz w:val="15"/>
+                <w:szCs w:val="15"/>
+              </w:rPr>
+              <w:t>)</w:t>
             </w:r>
             <w:r>
               <w:rPr>
@@ -4732,7 +5693,23 @@
                 <w:sz w:val="15"/>
                 <w:szCs w:val="15"/>
               </w:rPr>
-              <w:t>For clarity, data_array is required to be ascending, for example defined by the test sequencer as follows:</w:t>
+              <w:t xml:space="preserve">For clarity, </w:t>
+            </w:r>
+            <w:proofErr w:type="spellStart"/>
+            <w:r>
+              <w:rPr>
+                <w:sz w:val="15"/>
+                <w:szCs w:val="15"/>
+              </w:rPr>
+              <w:t>data_array</w:t>
+            </w:r>
+            <w:proofErr w:type="spellEnd"/>
+            <w:r>
+              <w:rPr>
+                <w:sz w:val="15"/>
+                <w:szCs w:val="15"/>
+              </w:rPr>
+              <w:t xml:space="preserve"> is required to be ascending, for example defined by the test sequencer as follows:</w:t>
             </w:r>
           </w:p>
           <w:p>
@@ -4753,14 +5730,41 @@
                 <w:sz w:val="15"/>
                 <w:szCs w:val="15"/>
               </w:rPr>
-              <w:t xml:space="preserve">  variable v_data_array : t_</w:t>
-            </w:r>
+              <w:t xml:space="preserve">  variable </w:t>
+            </w:r>
+            <w:proofErr w:type="spellStart"/>
             <w:r>
               <w:rPr>
                 <w:rFonts w:ascii="Courier New" w:hAnsi="Courier New" w:cs="Courier New"/>
                 <w:sz w:val="15"/>
                 <w:szCs w:val="15"/>
               </w:rPr>
+              <w:t>v_data_array</w:t>
+            </w:r>
+            <w:proofErr w:type="spellEnd"/>
+            <w:r>
+              <w:rPr>
+                <w:rFonts w:ascii="Courier New" w:hAnsi="Courier New" w:cs="Courier New"/>
+                <w:sz w:val="15"/>
+                <w:szCs w:val="15"/>
+              </w:rPr>
+              <w:t xml:space="preserve"> : </w:t>
+            </w:r>
+            <w:proofErr w:type="spellStart"/>
+            <w:r>
+              <w:rPr>
+                <w:rFonts w:ascii="Courier New" w:hAnsi="Courier New" w:cs="Courier New"/>
+                <w:sz w:val="15"/>
+                <w:szCs w:val="15"/>
+              </w:rPr>
+              <w:t>t_</w:t>
+            </w:r>
+            <w:r>
+              <w:rPr>
+                <w:rFonts w:ascii="Courier New" w:hAnsi="Courier New" w:cs="Courier New"/>
+                <w:sz w:val="15"/>
+                <w:szCs w:val="15"/>
+              </w:rPr>
               <w:t>byte</w:t>
             </w:r>
             <w:r>
@@ -4769,7 +5773,16 @@
                 <w:sz w:val="15"/>
                 <w:szCs w:val="15"/>
               </w:rPr>
-              <w:t>_array(0 to C_MAX_</w:t>
+              <w:t>_array</w:t>
+            </w:r>
+            <w:proofErr w:type="spellEnd"/>
+            <w:r>
+              <w:rPr>
+                <w:rFonts w:ascii="Courier New" w:hAnsi="Courier New" w:cs="Courier New"/>
+                <w:sz w:val="15"/>
+                <w:szCs w:val="15"/>
+              </w:rPr>
+              <w:t>(0 to C_MAX_</w:t>
             </w:r>
             <w:r>
               <w:rPr>
@@ -4811,6 +5824,7 @@
                 <w:sz w:val="15"/>
               </w:rPr>
             </w:pPr>
+            <w:proofErr w:type="spellStart"/>
             <w:r>
               <w:rPr>
                 <w:color w:val="000000" w:themeColor="text1"/>
@@ -4818,6 +5832,7 @@
               </w:rPr>
               <w:t>data_len</w:t>
             </w:r>
+            <w:proofErr w:type="spellEnd"/>
           </w:p>
         </w:tc>
         <w:tc>
@@ -4866,12 +5881,14 @@
                 <w:sz w:val="15"/>
               </w:rPr>
             </w:pPr>
+            <w:proofErr w:type="spellStart"/>
             <w:r>
               <w:rPr>
                 <w:sz w:val="15"/>
               </w:rPr>
               <w:t>v_data_len</w:t>
             </w:r>
+            <w:proofErr w:type="spellEnd"/>
           </w:p>
         </w:tc>
         <w:tc>
@@ -4917,11 +5934,33 @@
               </w:rPr>
               <w:t xml:space="preserve">in the </w:t>
             </w:r>
-            <w:r>
-              <w:rPr>
-                <w:sz w:val="15"/>
-              </w:rPr>
-              <w:t>data_array. Note that the data_array can be bigger and that is why the length is returned.</w:t>
+            <w:proofErr w:type="spellStart"/>
+            <w:r>
+              <w:rPr>
+                <w:sz w:val="15"/>
+              </w:rPr>
+              <w:t>data_array</w:t>
+            </w:r>
+            <w:proofErr w:type="spellEnd"/>
+            <w:r>
+              <w:rPr>
+                <w:sz w:val="15"/>
+              </w:rPr>
+              <w:t xml:space="preserve">. Note that the </w:t>
+            </w:r>
+            <w:proofErr w:type="spellStart"/>
+            <w:r>
+              <w:rPr>
+                <w:sz w:val="15"/>
+              </w:rPr>
+              <w:t>data_array</w:t>
+            </w:r>
+            <w:proofErr w:type="spellEnd"/>
+            <w:r>
+              <w:rPr>
+                <w:sz w:val="15"/>
+              </w:rPr>
+              <w:t xml:space="preserve"> can be bigger and that is why the length is returned.</w:t>
             </w:r>
           </w:p>
         </w:tc>
@@ -4947,6 +5986,7 @@
                 <w:sz w:val="15"/>
               </w:rPr>
             </w:pPr>
+            <w:proofErr w:type="spellStart"/>
             <w:r>
               <w:rPr>
                 <w:color w:val="000000" w:themeColor="text1"/>
@@ -4961,6 +6001,7 @@
               </w:rPr>
               <w:t>level</w:t>
             </w:r>
+            <w:proofErr w:type="spellEnd"/>
           </w:p>
         </w:tc>
         <w:tc>
@@ -4982,12 +6023,14 @@
                 <w:sz w:val="15"/>
               </w:rPr>
             </w:pPr>
+            <w:proofErr w:type="spellStart"/>
             <w:r>
               <w:rPr>
                 <w:sz w:val="15"/>
               </w:rPr>
               <w:t>t_alert_level</w:t>
             </w:r>
+            <w:proofErr w:type="spellEnd"/>
           </w:p>
         </w:tc>
         <w:tc>
@@ -5090,12 +6133,21 @@
                 <w:sz w:val="15"/>
               </w:rPr>
             </w:pPr>
+            <w:proofErr w:type="spellStart"/>
             <w:r>
               <w:rPr>
                 <w:color w:val="000000" w:themeColor="text1"/>
                 <w:sz w:val="15"/>
               </w:rPr>
-              <w:t xml:space="preserve">msg         </w:t>
+              <w:t>msg</w:t>
+            </w:r>
+            <w:proofErr w:type="spellEnd"/>
+            <w:r>
+              <w:rPr>
+                <w:color w:val="000000" w:themeColor="text1"/>
+                <w:sz w:val="15"/>
+              </w:rPr>
+              <w:t xml:space="preserve">         </w:t>
             </w:r>
           </w:p>
         </w:tc>
@@ -5381,6 +6433,7 @@
                 <w:sz w:val="15"/>
               </w:rPr>
             </w:pPr>
+            <w:proofErr w:type="spellStart"/>
             <w:r>
               <w:rPr>
                 <w:color w:val="000000" w:themeColor="text1"/>
@@ -5388,6 +6441,7 @@
               </w:rPr>
               <w:t>msg_id_panel</w:t>
             </w:r>
+            <w:proofErr w:type="spellEnd"/>
           </w:p>
         </w:tc>
         <w:tc>
@@ -5409,11 +6463,19 @@
                 <w:sz w:val="15"/>
               </w:rPr>
             </w:pPr>
-            <w:r>
-              <w:rPr>
-                <w:sz w:val="15"/>
-              </w:rPr>
-              <w:t xml:space="preserve">t_msg_id_panel  </w:t>
+            <w:proofErr w:type="spellStart"/>
+            <w:r>
+              <w:rPr>
+                <w:sz w:val="15"/>
+              </w:rPr>
+              <w:t>t_msg_id_panel</w:t>
+            </w:r>
+            <w:proofErr w:type="spellEnd"/>
+            <w:r>
+              <w:rPr>
+                <w:sz w:val="15"/>
+              </w:rPr>
+              <w:t xml:space="preserve">  </w:t>
             </w:r>
           </w:p>
         </w:tc>
@@ -5436,12 +6498,14 @@
                 <w:sz w:val="15"/>
               </w:rPr>
             </w:pPr>
+            <w:proofErr w:type="spellStart"/>
             <w:r>
               <w:rPr>
                 <w:sz w:val="15"/>
               </w:rPr>
               <w:t>shared_msg_id_panel</w:t>
             </w:r>
+            <w:proofErr w:type="spellEnd"/>
           </w:p>
         </w:tc>
         <w:tc>
@@ -5473,7 +6537,21 @@
               <w:rPr>
                 <w:sz w:val="15"/>
               </w:rPr>
-              <w:t xml:space="preserve"> msg_id_panel, controlling verbosity within a specified scope.</w:t>
+              <w:t xml:space="preserve"> </w:t>
+            </w:r>
+            <w:proofErr w:type="spellStart"/>
+            <w:r>
+              <w:rPr>
+                <w:sz w:val="15"/>
+              </w:rPr>
+              <w:t>msg_id_panel</w:t>
+            </w:r>
+            <w:proofErr w:type="spellEnd"/>
+            <w:r>
+              <w:rPr>
+                <w:sz w:val="15"/>
+              </w:rPr>
+              <w:t>, controlling verbosity within a specified scope.</w:t>
             </w:r>
             <w:r>
               <w:rPr>
@@ -5558,6 +6636,7 @@
                 <w:sz w:val="15"/>
               </w:rPr>
             </w:pPr>
+            <w:proofErr w:type="spellStart"/>
             <w:r>
               <w:rPr>
                 <w:sz w:val="15"/>
@@ -5582,6 +6661,7 @@
               </w:rPr>
               <w:t>bfm_config</w:t>
             </w:r>
+            <w:proofErr w:type="spellEnd"/>
           </w:p>
         </w:tc>
         <w:tc>
@@ -5738,6 +6818,7 @@
                 <w:sz w:val="15"/>
               </w:rPr>
             </w:pPr>
+            <w:proofErr w:type="spellStart"/>
             <w:r>
               <w:rPr>
                 <w:color w:val="000000" w:themeColor="text1"/>
@@ -5745,6 +6826,7 @@
               </w:rPr>
               <w:t>ext_proc_call</w:t>
             </w:r>
+            <w:proofErr w:type="spellEnd"/>
           </w:p>
         </w:tc>
         <w:tc>
@@ -5800,7 +6882,21 @@
               <w:rPr>
                 <w:sz w:val="15"/>
               </w:rPr>
-              <w:t>“rgmii_expect()”</w:t>
+              <w:t>“</w:t>
+            </w:r>
+            <w:proofErr w:type="spellStart"/>
+            <w:r>
+              <w:rPr>
+                <w:sz w:val="15"/>
+              </w:rPr>
+              <w:t>rgmii_expect</w:t>
+            </w:r>
+            <w:proofErr w:type="spellEnd"/>
+            <w:r>
+              <w:rPr>
+                <w:sz w:val="15"/>
+              </w:rPr>
+              <w:t>()”</w:t>
             </w:r>
           </w:p>
         </w:tc>
@@ -5907,7 +7003,7 @@
     </w:p>
     <w:p>
       <w:pPr>
-        <w:pStyle w:val="Undertittel"/>
+        <w:pStyle w:val="Subtitle"/>
         <w:tabs>
           <w:tab w:val="left" w:pos="2660"/>
         </w:tabs>
@@ -5925,7 +7021,7 @@
     </w:p>
     <w:p>
       <w:pPr>
-        <w:pStyle w:val="Overskrift1"/>
+        <w:pStyle w:val="Heading1"/>
         <w:rPr>
           <w:rFonts w:ascii="Helvetica" w:hAnsi="Helvetica"/>
         </w:rPr>
@@ -6036,6 +7132,7 @@
                 <w:szCs w:val="18"/>
               </w:rPr>
             </w:pPr>
+            <w:proofErr w:type="spellStart"/>
             <w:r>
               <w:rPr>
                 <w:rFonts w:cs="Courier New"/>
@@ -6044,6 +7141,7 @@
               </w:rPr>
               <w:t>rgmii_write</w:t>
             </w:r>
+            <w:proofErr w:type="spellEnd"/>
             <w:r>
               <w:rPr>
                 <w:b/>
@@ -6075,6 +7173,7 @@
                 <w:szCs w:val="16"/>
               </w:rPr>
             </w:pPr>
+            <w:proofErr w:type="spellStart"/>
             <w:r>
               <w:rPr>
                 <w:rFonts w:cs="Courier New"/>
@@ -6084,6 +7183,7 @@
               </w:rPr>
               <w:t>rgmii_write</w:t>
             </w:r>
+            <w:proofErr w:type="spellEnd"/>
             <w:r>
               <w:rPr>
                 <w:rFonts w:cs="Courier New"/>
@@ -6100,8 +7200,9 @@
                 <w:sz w:val="16"/>
                 <w:szCs w:val="16"/>
               </w:rPr>
-              <w:t>(data</w:t>
-            </w:r>
+              <w:t>(</w:t>
+            </w:r>
+            <w:proofErr w:type="spellStart"/>
             <w:r>
               <w:rPr>
                 <w:rFonts w:cs="Courier New"/>
@@ -6109,7 +7210,7 @@
                 <w:sz w:val="16"/>
                 <w:szCs w:val="16"/>
               </w:rPr>
-              <w:t xml:space="preserve">_array, </w:t>
+              <w:t>data</w:t>
             </w:r>
             <w:r>
               <w:rPr>
@@ -6118,8 +7219,9 @@
                 <w:sz w:val="16"/>
                 <w:szCs w:val="16"/>
               </w:rPr>
-              <w:t xml:space="preserve">msg, </w:t>
-            </w:r>
+              <w:t>_array</w:t>
+            </w:r>
+            <w:proofErr w:type="spellEnd"/>
             <w:r>
               <w:rPr>
                 <w:rFonts w:cs="Courier New"/>
@@ -6127,8 +7229,9 @@
                 <w:sz w:val="16"/>
                 <w:szCs w:val="16"/>
               </w:rPr>
-              <w:t>rgmii</w:t>
-            </w:r>
+              <w:t xml:space="preserve">, </w:t>
+            </w:r>
+            <w:proofErr w:type="spellStart"/>
             <w:r>
               <w:rPr>
                 <w:rFonts w:cs="Courier New"/>
@@ -6136,8 +7239,9 @@
                 <w:sz w:val="16"/>
                 <w:szCs w:val="16"/>
               </w:rPr>
-              <w:t>_</w:t>
-            </w:r>
+              <w:t>msg</w:t>
+            </w:r>
+            <w:proofErr w:type="spellEnd"/>
             <w:r>
               <w:rPr>
                 <w:rFonts w:cs="Courier New"/>
@@ -6145,8 +7249,9 @@
                 <w:sz w:val="16"/>
                 <w:szCs w:val="16"/>
               </w:rPr>
-              <w:t>tx_</w:t>
-            </w:r>
+              <w:t xml:space="preserve">, </w:t>
+            </w:r>
+            <w:proofErr w:type="spellStart"/>
             <w:r>
               <w:rPr>
                 <w:rFonts w:cs="Courier New"/>
@@ -6154,7 +7259,64 @@
                 <w:sz w:val="16"/>
                 <w:szCs w:val="16"/>
               </w:rPr>
-              <w:t>if, [scope, [msg_id_panel, [config]]])</w:t>
+              <w:t>rgmii</w:t>
+            </w:r>
+            <w:r>
+              <w:rPr>
+                <w:rFonts w:cs="Courier New"/>
+                <w:b/>
+                <w:sz w:val="16"/>
+                <w:szCs w:val="16"/>
+              </w:rPr>
+              <w:t>_</w:t>
+            </w:r>
+            <w:r>
+              <w:rPr>
+                <w:rFonts w:cs="Courier New"/>
+                <w:b/>
+                <w:sz w:val="16"/>
+                <w:szCs w:val="16"/>
+              </w:rPr>
+              <w:t>tx_</w:t>
+            </w:r>
+            <w:r>
+              <w:rPr>
+                <w:rFonts w:cs="Courier New"/>
+                <w:b/>
+                <w:sz w:val="16"/>
+                <w:szCs w:val="16"/>
+              </w:rPr>
+              <w:t>if</w:t>
+            </w:r>
+            <w:proofErr w:type="spellEnd"/>
+            <w:r>
+              <w:rPr>
+                <w:rFonts w:cs="Courier New"/>
+                <w:b/>
+                <w:sz w:val="16"/>
+                <w:szCs w:val="16"/>
+              </w:rPr>
+              <w:t>, [scope, [</w:t>
+            </w:r>
+            <w:proofErr w:type="spellStart"/>
+            <w:r>
+              <w:rPr>
+                <w:rFonts w:cs="Courier New"/>
+                <w:b/>
+                <w:sz w:val="16"/>
+                <w:szCs w:val="16"/>
+              </w:rPr>
+              <w:t>msg_id_panel</w:t>
+            </w:r>
+            <w:proofErr w:type="spellEnd"/>
+            <w:r>
+              <w:rPr>
+                <w:rFonts w:cs="Courier New"/>
+                <w:b/>
+                <w:sz w:val="16"/>
+                <w:szCs w:val="16"/>
+              </w:rPr>
+              <w:t>, [config]]])</w:t>
             </w:r>
           </w:p>
           <w:p>
@@ -6187,6 +7349,7 @@
               </w:rPr>
               <w:t xml:space="preserve">The </w:t>
             </w:r>
+            <w:proofErr w:type="spellStart"/>
             <w:r>
               <w:rPr>
                 <w:sz w:val="15"/>
@@ -6194,6 +7357,7 @@
               </w:rPr>
               <w:t>rgmii_write</w:t>
             </w:r>
+            <w:proofErr w:type="spellEnd"/>
             <w:r>
               <w:rPr>
                 <w:sz w:val="15"/>
@@ -6283,6 +7447,7 @@
               </w:rPr>
               <w:t>the “</w:t>
             </w:r>
+            <w:proofErr w:type="spellStart"/>
             <w:r>
               <w:rPr>
                 <w:sz w:val="15"/>
@@ -6304,6 +7469,7 @@
               </w:rPr>
               <w:t>rray</w:t>
             </w:r>
+            <w:proofErr w:type="spellEnd"/>
             <w:r>
               <w:rPr>
                 <w:sz w:val="15"/>
@@ -6337,13 +7503,21 @@
                 <w:sz w:val="15"/>
                 <w:szCs w:val="15"/>
               </w:rPr>
-              <w:t xml:space="preserve"> t_</w:t>
-            </w:r>
+              <w:t xml:space="preserve"> </w:t>
+            </w:r>
+            <w:proofErr w:type="spellStart"/>
             <w:r>
               <w:rPr>
                 <w:sz w:val="15"/>
                 <w:szCs w:val="15"/>
               </w:rPr>
+              <w:t>t_</w:t>
+            </w:r>
+            <w:r>
+              <w:rPr>
+                <w:sz w:val="15"/>
+                <w:szCs w:val="15"/>
+              </w:rPr>
               <w:t>byte</w:t>
             </w:r>
             <w:r>
@@ -6353,6 +7527,7 @@
               </w:rPr>
               <w:t>_array</w:t>
             </w:r>
+            <w:proofErr w:type="spellEnd"/>
             <w:r>
               <w:rPr>
                 <w:sz w:val="15"/>
@@ -6372,18 +7547,27 @@
                 <w:szCs w:val="15"/>
               </w:rPr>
             </w:pPr>
+            <w:proofErr w:type="spellStart"/>
             <w:r>
               <w:rPr>
                 <w:sz w:val="15"/>
                 <w:szCs w:val="15"/>
               </w:rPr>
-              <w:t xml:space="preserve">data_array(0) is </w:t>
-            </w:r>
+              <w:t>data_array</w:t>
+            </w:r>
+            <w:proofErr w:type="spellEnd"/>
             <w:r>
               <w:rPr>
                 <w:sz w:val="15"/>
                 <w:szCs w:val="15"/>
               </w:rPr>
+              <w:t xml:space="preserve">(0) is </w:t>
+            </w:r>
+            <w:r>
+              <w:rPr>
+                <w:sz w:val="15"/>
+                <w:szCs w:val="15"/>
+              </w:rPr>
               <w:t>written</w:t>
             </w:r>
             <w:r>
@@ -6398,7 +7582,39 @@
                 <w:sz w:val="15"/>
                 <w:szCs w:val="15"/>
               </w:rPr>
-              <w:t xml:space="preserve">first, while data_array(data_array’high) is </w:t>
+              <w:t xml:space="preserve">first, while </w:t>
+            </w:r>
+            <w:proofErr w:type="spellStart"/>
+            <w:r>
+              <w:rPr>
+                <w:sz w:val="15"/>
+                <w:szCs w:val="15"/>
+              </w:rPr>
+              <w:t>data_array</w:t>
+            </w:r>
+            <w:proofErr w:type="spellEnd"/>
+            <w:r>
+              <w:rPr>
+                <w:sz w:val="15"/>
+                <w:szCs w:val="15"/>
+              </w:rPr>
+              <w:t>(</w:t>
+            </w:r>
+            <w:proofErr w:type="spellStart"/>
+            <w:r>
+              <w:rPr>
+                <w:sz w:val="15"/>
+                <w:szCs w:val="15"/>
+              </w:rPr>
+              <w:t>data_array’high</w:t>
+            </w:r>
+            <w:proofErr w:type="spellEnd"/>
+            <w:r>
+              <w:rPr>
+                <w:sz w:val="15"/>
+                <w:szCs w:val="15"/>
+              </w:rPr>
+              <w:t xml:space="preserve">) is </w:t>
             </w:r>
             <w:r>
               <w:rPr>
@@ -6459,6 +7675,7 @@
                 <w:szCs w:val="14"/>
               </w:rPr>
             </w:pPr>
+            <w:proofErr w:type="spellStart"/>
             <w:r>
               <w:rPr>
                 <w:b/>
@@ -6466,6 +7683,7 @@
               </w:rPr>
               <w:t>rgmii_read</w:t>
             </w:r>
+            <w:proofErr w:type="spellEnd"/>
             <w:r>
               <w:rPr>
                 <w:b/>
@@ -6497,6 +7715,7 @@
                 <w:szCs w:val="16"/>
               </w:rPr>
             </w:pPr>
+            <w:proofErr w:type="spellStart"/>
             <w:r>
               <w:rPr>
                 <w:rFonts w:cs="Courier New"/>
@@ -6506,6 +7725,7 @@
               </w:rPr>
               <w:t>rgmii_read</w:t>
             </w:r>
+            <w:proofErr w:type="spellEnd"/>
             <w:r>
               <w:rPr>
                 <w:rFonts w:cs="Courier New"/>
@@ -6522,8 +7742,9 @@
                 <w:sz w:val="16"/>
                 <w:szCs w:val="16"/>
               </w:rPr>
-              <w:t>(data_a</w:t>
-            </w:r>
+              <w:t>(</w:t>
+            </w:r>
+            <w:proofErr w:type="spellStart"/>
             <w:r>
               <w:rPr>
                 <w:rFonts w:cs="Courier New"/>
@@ -6531,7 +7752,7 @@
                 <w:sz w:val="16"/>
                 <w:szCs w:val="16"/>
               </w:rPr>
-              <w:t>rray,</w:t>
+              <w:t>data_a</w:t>
             </w:r>
             <w:r>
               <w:rPr>
@@ -6540,8 +7761,9 @@
                 <w:sz w:val="16"/>
                 <w:szCs w:val="16"/>
               </w:rPr>
-              <w:t xml:space="preserve"> data_len,</w:t>
-            </w:r>
+              <w:t>rray</w:t>
+            </w:r>
+            <w:proofErr w:type="spellEnd"/>
             <w:r>
               <w:rPr>
                 <w:rFonts w:cs="Courier New"/>
@@ -6549,7 +7771,7 @@
                 <w:sz w:val="16"/>
                 <w:szCs w:val="16"/>
               </w:rPr>
-              <w:t xml:space="preserve"> msg, </w:t>
+              <w:t>,</w:t>
             </w:r>
             <w:r>
               <w:rPr>
@@ -6558,8 +7780,9 @@
                 <w:sz w:val="16"/>
                 <w:szCs w:val="16"/>
               </w:rPr>
-              <w:t>rgmii</w:t>
-            </w:r>
+              <w:t xml:space="preserve"> </w:t>
+            </w:r>
+            <w:proofErr w:type="spellStart"/>
             <w:r>
               <w:rPr>
                 <w:rFonts w:cs="Courier New"/>
@@ -6567,8 +7790,9 @@
                 <w:sz w:val="16"/>
                 <w:szCs w:val="16"/>
               </w:rPr>
-              <w:t>_</w:t>
-            </w:r>
+              <w:t>data_len</w:t>
+            </w:r>
+            <w:proofErr w:type="spellEnd"/>
             <w:r>
               <w:rPr>
                 <w:rFonts w:cs="Courier New"/>
@@ -6576,7 +7800,7 @@
                 <w:sz w:val="16"/>
                 <w:szCs w:val="16"/>
               </w:rPr>
-              <w:t>rx_</w:t>
+              <w:t>,</w:t>
             </w:r>
             <w:r>
               <w:rPr>
@@ -6585,8 +7809,9 @@
                 <w:sz w:val="16"/>
                 <w:szCs w:val="16"/>
               </w:rPr>
-              <w:t>if, [scope, [msg_id_panel, [config</w:t>
-            </w:r>
+              <w:t xml:space="preserve"> </w:t>
+            </w:r>
+            <w:proofErr w:type="spellStart"/>
             <w:r>
               <w:rPr>
                 <w:rFonts w:cs="Courier New"/>
@@ -6594,7 +7819,113 @@
                 <w:sz w:val="16"/>
                 <w:szCs w:val="16"/>
               </w:rPr>
-              <w:t>, [ext_proc_call]</w:t>
+              <w:t>msg</w:t>
+            </w:r>
+            <w:proofErr w:type="spellEnd"/>
+            <w:r>
+              <w:rPr>
+                <w:rFonts w:cs="Courier New"/>
+                <w:b/>
+                <w:sz w:val="16"/>
+                <w:szCs w:val="16"/>
+              </w:rPr>
+              <w:t xml:space="preserve">, </w:t>
+            </w:r>
+            <w:proofErr w:type="spellStart"/>
+            <w:r>
+              <w:rPr>
+                <w:rFonts w:cs="Courier New"/>
+                <w:b/>
+                <w:sz w:val="16"/>
+                <w:szCs w:val="16"/>
+              </w:rPr>
+              <w:t>rgmii</w:t>
+            </w:r>
+            <w:r>
+              <w:rPr>
+                <w:rFonts w:cs="Courier New"/>
+                <w:b/>
+                <w:sz w:val="16"/>
+                <w:szCs w:val="16"/>
+              </w:rPr>
+              <w:t>_</w:t>
+            </w:r>
+            <w:r>
+              <w:rPr>
+                <w:rFonts w:cs="Courier New"/>
+                <w:b/>
+                <w:sz w:val="16"/>
+                <w:szCs w:val="16"/>
+              </w:rPr>
+              <w:t>rx_</w:t>
+            </w:r>
+            <w:r>
+              <w:rPr>
+                <w:rFonts w:cs="Courier New"/>
+                <w:b/>
+                <w:sz w:val="16"/>
+                <w:szCs w:val="16"/>
+              </w:rPr>
+              <w:t>if</w:t>
+            </w:r>
+            <w:proofErr w:type="spellEnd"/>
+            <w:r>
+              <w:rPr>
+                <w:rFonts w:cs="Courier New"/>
+                <w:b/>
+                <w:sz w:val="16"/>
+                <w:szCs w:val="16"/>
+              </w:rPr>
+              <w:t>, [scope, [</w:t>
+            </w:r>
+            <w:proofErr w:type="spellStart"/>
+            <w:r>
+              <w:rPr>
+                <w:rFonts w:cs="Courier New"/>
+                <w:b/>
+                <w:sz w:val="16"/>
+                <w:szCs w:val="16"/>
+              </w:rPr>
+              <w:t>msg_id_panel</w:t>
+            </w:r>
+            <w:proofErr w:type="spellEnd"/>
+            <w:r>
+              <w:rPr>
+                <w:rFonts w:cs="Courier New"/>
+                <w:b/>
+                <w:sz w:val="16"/>
+                <w:szCs w:val="16"/>
+              </w:rPr>
+              <w:t>, [config</w:t>
+            </w:r>
+            <w:r>
+              <w:rPr>
+                <w:rFonts w:cs="Courier New"/>
+                <w:b/>
+                <w:sz w:val="16"/>
+                <w:szCs w:val="16"/>
+              </w:rPr>
+              <w:t>, [</w:t>
+            </w:r>
+            <w:proofErr w:type="spellStart"/>
+            <w:r>
+              <w:rPr>
+                <w:rFonts w:cs="Courier New"/>
+                <w:b/>
+                <w:sz w:val="16"/>
+                <w:szCs w:val="16"/>
+              </w:rPr>
+              <w:t>ext_proc_call</w:t>
+            </w:r>
+            <w:proofErr w:type="spellEnd"/>
+            <w:r>
+              <w:rPr>
+                <w:rFonts w:cs="Courier New"/>
+                <w:b/>
+                <w:sz w:val="16"/>
+                <w:szCs w:val="16"/>
+              </w:rPr>
+              <w:t>]</w:t>
             </w:r>
             <w:r>
               <w:rPr>
@@ -6636,6 +7967,7 @@
               </w:rPr>
               <w:t xml:space="preserve">The </w:t>
             </w:r>
+            <w:proofErr w:type="spellStart"/>
             <w:r>
               <w:rPr>
                 <w:sz w:val="15"/>
@@ -6643,6 +7975,7 @@
               </w:rPr>
               <w:t>rgmii_read</w:t>
             </w:r>
+            <w:proofErr w:type="spellEnd"/>
             <w:r>
               <w:rPr>
                 <w:sz w:val="15"/>
@@ -6711,7 +8044,23 @@
                 <w:sz w:val="15"/>
                 <w:szCs w:val="15"/>
               </w:rPr>
-              <w:t xml:space="preserve"> the config rx_clock_skew is used to set the sampling time of the data.</w:t>
+              <w:t xml:space="preserve"> the config </w:t>
+            </w:r>
+            <w:proofErr w:type="spellStart"/>
+            <w:r>
+              <w:rPr>
+                <w:sz w:val="15"/>
+                <w:szCs w:val="15"/>
+              </w:rPr>
+              <w:t>rx_clock_skew</w:t>
+            </w:r>
+            <w:proofErr w:type="spellEnd"/>
+            <w:r>
+              <w:rPr>
+                <w:sz w:val="15"/>
+                <w:szCs w:val="15"/>
+              </w:rPr>
+              <w:t xml:space="preserve"> is used to set the sampling time of the data.</w:t>
             </w:r>
           </w:p>
           <w:p>
@@ -6760,6 +8109,7 @@
               </w:rPr>
               <w:t xml:space="preserve">the </w:t>
             </w:r>
+            <w:proofErr w:type="spellStart"/>
             <w:r>
               <w:rPr>
                 <w:sz w:val="15"/>
@@ -6781,6 +8131,7 @@
               </w:rPr>
               <w:t>rray</w:t>
             </w:r>
+            <w:proofErr w:type="spellEnd"/>
             <w:r>
               <w:rPr>
                 <w:sz w:val="15"/>
@@ -6795,6 +8146,7 @@
               </w:rPr>
               <w:t xml:space="preserve">, which is a </w:t>
             </w:r>
+            <w:proofErr w:type="spellStart"/>
             <w:r>
               <w:rPr>
                 <w:sz w:val="15"/>
@@ -6821,14 +8173,54 @@
                 <w:sz w:val="15"/>
                 <w:szCs w:val="15"/>
               </w:rPr>
-              <w:t>array.</w:t>
-            </w:r>
+              <w:t>array</w:t>
+            </w:r>
+            <w:proofErr w:type="spellEnd"/>
             <w:r>
               <w:rPr>
                 <w:sz w:val="15"/>
                 <w:szCs w:val="15"/>
               </w:rPr>
-              <w:t xml:space="preserve"> The number of valid bytes in the data_array is stored in data_len.</w:t>
+              <w:t>.</w:t>
+            </w:r>
+            <w:r>
+              <w:rPr>
+                <w:sz w:val="15"/>
+                <w:szCs w:val="15"/>
+              </w:rPr>
+              <w:t xml:space="preserve"> The number of valid bytes in the </w:t>
+            </w:r>
+            <w:proofErr w:type="spellStart"/>
+            <w:r>
+              <w:rPr>
+                <w:sz w:val="15"/>
+                <w:szCs w:val="15"/>
+              </w:rPr>
+              <w:t>data_array</w:t>
+            </w:r>
+            <w:proofErr w:type="spellEnd"/>
+            <w:r>
+              <w:rPr>
+                <w:sz w:val="15"/>
+                <w:szCs w:val="15"/>
+              </w:rPr>
+              <w:t xml:space="preserve"> is stored in </w:t>
+            </w:r>
+            <w:proofErr w:type="spellStart"/>
+            <w:r>
+              <w:rPr>
+                <w:sz w:val="15"/>
+                <w:szCs w:val="15"/>
+              </w:rPr>
+              <w:t>data_len</w:t>
+            </w:r>
+            <w:proofErr w:type="spellEnd"/>
+            <w:r>
+              <w:rPr>
+                <w:sz w:val="15"/>
+                <w:szCs w:val="15"/>
+              </w:rPr>
+              <w:t>.</w:t>
             </w:r>
           </w:p>
           <w:p>
@@ -6842,18 +8234,27 @@
                 <w:szCs w:val="15"/>
               </w:rPr>
             </w:pPr>
+            <w:proofErr w:type="spellStart"/>
             <w:r>
               <w:rPr>
                 <w:sz w:val="15"/>
                 <w:szCs w:val="15"/>
               </w:rPr>
-              <w:t xml:space="preserve">data_array(0) is </w:t>
-            </w:r>
+              <w:t>data_array</w:t>
+            </w:r>
+            <w:proofErr w:type="spellEnd"/>
             <w:r>
               <w:rPr>
                 <w:sz w:val="15"/>
                 <w:szCs w:val="15"/>
               </w:rPr>
+              <w:t xml:space="preserve">(0) is </w:t>
+            </w:r>
+            <w:r>
+              <w:rPr>
+                <w:sz w:val="15"/>
+                <w:szCs w:val="15"/>
+              </w:rPr>
               <w:t>read</w:t>
             </w:r>
             <w:r>
@@ -6861,7 +8262,39 @@
                 <w:sz w:val="15"/>
                 <w:szCs w:val="15"/>
               </w:rPr>
-              <w:t xml:space="preserve"> first, while data_array(data_array’high) is </w:t>
+              <w:t xml:space="preserve"> first, while </w:t>
+            </w:r>
+            <w:proofErr w:type="spellStart"/>
+            <w:r>
+              <w:rPr>
+                <w:sz w:val="15"/>
+                <w:szCs w:val="15"/>
+              </w:rPr>
+              <w:t>data_array</w:t>
+            </w:r>
+            <w:proofErr w:type="spellEnd"/>
+            <w:r>
+              <w:rPr>
+                <w:sz w:val="15"/>
+                <w:szCs w:val="15"/>
+              </w:rPr>
+              <w:t>(</w:t>
+            </w:r>
+            <w:proofErr w:type="spellStart"/>
+            <w:r>
+              <w:rPr>
+                <w:sz w:val="15"/>
+                <w:szCs w:val="15"/>
+              </w:rPr>
+              <w:t>data_array’high</w:t>
+            </w:r>
+            <w:proofErr w:type="spellEnd"/>
+            <w:r>
+              <w:rPr>
+                <w:sz w:val="15"/>
+                <w:szCs w:val="15"/>
+              </w:rPr>
+              <w:t xml:space="preserve">) is </w:t>
             </w:r>
             <w:r>
               <w:rPr>
@@ -6921,6 +8354,7 @@
                 <w:szCs w:val="14"/>
               </w:rPr>
             </w:pPr>
+            <w:proofErr w:type="spellStart"/>
             <w:r>
               <w:rPr>
                 <w:b/>
@@ -6928,6 +8362,7 @@
               </w:rPr>
               <w:t>rgmii_expect</w:t>
             </w:r>
+            <w:proofErr w:type="spellEnd"/>
             <w:r>
               <w:rPr>
                 <w:b/>
@@ -6960,6 +8395,7 @@
                 <w:szCs w:val="16"/>
               </w:rPr>
             </w:pPr>
+            <w:proofErr w:type="spellStart"/>
             <w:r>
               <w:rPr>
                 <w:rFonts w:cs="Courier New"/>
@@ -6967,8 +8403,9 @@
                 <w:sz w:val="16"/>
                 <w:szCs w:val="16"/>
               </w:rPr>
-              <w:t xml:space="preserve">rgmii_expect </w:t>
-            </w:r>
+              <w:t>rgmii_expect</w:t>
+            </w:r>
+            <w:proofErr w:type="spellEnd"/>
             <w:r>
               <w:rPr>
                 <w:rFonts w:cs="Courier New"/>
@@ -6976,7 +8413,7 @@
                 <w:sz w:val="16"/>
                 <w:szCs w:val="16"/>
               </w:rPr>
-              <w:t>(</w:t>
+              <w:t xml:space="preserve"> </w:t>
             </w:r>
             <w:r>
               <w:rPr>
@@ -6985,8 +8422,9 @@
                 <w:sz w:val="16"/>
                 <w:szCs w:val="16"/>
               </w:rPr>
-              <w:t>data_</w:t>
-            </w:r>
+              <w:t>(</w:t>
+            </w:r>
+            <w:proofErr w:type="spellStart"/>
             <w:r>
               <w:rPr>
                 <w:rFonts w:cs="Courier New"/>
@@ -6994,7 +8432,7 @@
                 <w:sz w:val="16"/>
                 <w:szCs w:val="16"/>
               </w:rPr>
-              <w:t>exp</w:t>
+              <w:t>data_</w:t>
             </w:r>
             <w:r>
               <w:rPr>
@@ -7003,8 +8441,9 @@
                 <w:sz w:val="16"/>
                 <w:szCs w:val="16"/>
               </w:rPr>
-              <w:t xml:space="preserve">, msg, </w:t>
-            </w:r>
+              <w:t>exp</w:t>
+            </w:r>
+            <w:proofErr w:type="spellEnd"/>
             <w:r>
               <w:rPr>
                 <w:rFonts w:cs="Courier New"/>
@@ -7012,8 +8451,9 @@
                 <w:sz w:val="16"/>
                 <w:szCs w:val="16"/>
               </w:rPr>
-              <w:t>rgmii</w:t>
-            </w:r>
+              <w:t xml:space="preserve">, </w:t>
+            </w:r>
+            <w:proofErr w:type="spellStart"/>
             <w:r>
               <w:rPr>
                 <w:rFonts w:cs="Courier New"/>
@@ -7021,8 +8461,9 @@
                 <w:sz w:val="16"/>
                 <w:szCs w:val="16"/>
               </w:rPr>
-              <w:t>_rx</w:t>
-            </w:r>
+              <w:t>msg</w:t>
+            </w:r>
+            <w:proofErr w:type="spellEnd"/>
             <w:r>
               <w:rPr>
                 <w:rFonts w:cs="Courier New"/>
@@ -7030,8 +8471,9 @@
                 <w:sz w:val="16"/>
                 <w:szCs w:val="16"/>
               </w:rPr>
-              <w:t>_if</w:t>
-            </w:r>
+              <w:t xml:space="preserve">, </w:t>
+            </w:r>
+            <w:proofErr w:type="spellStart"/>
             <w:r>
               <w:rPr>
                 <w:rFonts w:cs="Courier New"/>
@@ -7039,7 +8481,7 @@
                 <w:sz w:val="16"/>
                 <w:szCs w:val="16"/>
               </w:rPr>
-              <w:t>, [alert_level</w:t>
+              <w:t>rgmii</w:t>
             </w:r>
             <w:r>
               <w:rPr>
@@ -7048,7 +8490,66 @@
                 <w:sz w:val="16"/>
                 <w:szCs w:val="16"/>
               </w:rPr>
-              <w:t>, [scope, [msg_id_panel, [config</w:t>
+              <w:t>_rx</w:t>
+            </w:r>
+            <w:r>
+              <w:rPr>
+                <w:rFonts w:cs="Courier New"/>
+                <w:b/>
+                <w:sz w:val="16"/>
+                <w:szCs w:val="16"/>
+              </w:rPr>
+              <w:t>_if</w:t>
+            </w:r>
+            <w:proofErr w:type="spellEnd"/>
+            <w:r>
+              <w:rPr>
+                <w:rFonts w:cs="Courier New"/>
+                <w:b/>
+                <w:sz w:val="16"/>
+                <w:szCs w:val="16"/>
+              </w:rPr>
+              <w:t>, [</w:t>
+            </w:r>
+            <w:proofErr w:type="spellStart"/>
+            <w:r>
+              <w:rPr>
+                <w:rFonts w:cs="Courier New"/>
+                <w:b/>
+                <w:sz w:val="16"/>
+                <w:szCs w:val="16"/>
+              </w:rPr>
+              <w:t>alert_level</w:t>
+            </w:r>
+            <w:proofErr w:type="spellEnd"/>
+            <w:r>
+              <w:rPr>
+                <w:rFonts w:cs="Courier New"/>
+                <w:b/>
+                <w:sz w:val="16"/>
+                <w:szCs w:val="16"/>
+              </w:rPr>
+              <w:t>, [scope, [</w:t>
+            </w:r>
+            <w:proofErr w:type="spellStart"/>
+            <w:r>
+              <w:rPr>
+                <w:rFonts w:cs="Courier New"/>
+                <w:b/>
+                <w:sz w:val="16"/>
+                <w:szCs w:val="16"/>
+              </w:rPr>
+              <w:t>msg_id_panel</w:t>
+            </w:r>
+            <w:proofErr w:type="spellEnd"/>
+            <w:r>
+              <w:rPr>
+                <w:rFonts w:cs="Courier New"/>
+                <w:b/>
+                <w:sz w:val="16"/>
+                <w:szCs w:val="16"/>
+              </w:rPr>
+              <w:t>, [config</w:t>
             </w:r>
             <w:r>
               <w:rPr>
@@ -7106,6 +8607,7 @@
               </w:rPr>
               <w:t xml:space="preserve">Calls the </w:t>
             </w:r>
+            <w:proofErr w:type="spellStart"/>
             <w:r>
               <w:rPr>
                 <w:sz w:val="15"/>
@@ -7113,6 +8615,7 @@
               </w:rPr>
               <w:t>rgmii_read</w:t>
             </w:r>
+            <w:proofErr w:type="spellEnd"/>
             <w:r>
               <w:rPr>
                 <w:sz w:val="15"/>
@@ -7120,6 +8623,7 @@
               </w:rPr>
               <w:t xml:space="preserve">() procedure, then compares the received data with </w:t>
             </w:r>
+            <w:proofErr w:type="spellStart"/>
             <w:r>
               <w:rPr>
                 <w:sz w:val="15"/>
@@ -7146,7 +8650,15 @@
                 <w:sz w:val="15"/>
                 <w:szCs w:val="15"/>
               </w:rPr>
-              <w:t>exp.</w:t>
+              <w:t>exp</w:t>
+            </w:r>
+            <w:proofErr w:type="spellEnd"/>
+            <w:r>
+              <w:rPr>
+                <w:sz w:val="15"/>
+                <w:szCs w:val="15"/>
+              </w:rPr>
+              <w:t>.</w:t>
             </w:r>
           </w:p>
           <w:p>
@@ -7186,6 +8698,7 @@
                 <w:szCs w:val="14"/>
               </w:rPr>
             </w:pPr>
+            <w:proofErr w:type="spellStart"/>
             <w:r>
               <w:rPr>
                 <w:b/>
@@ -7219,7 +8732,15 @@
                 <w:b/>
                 <w:szCs w:val="14"/>
               </w:rPr>
-              <w:t>_signals()</w:t>
+              <w:t>_signals</w:t>
+            </w:r>
+            <w:proofErr w:type="spellEnd"/>
+            <w:r>
+              <w:rPr>
+                <w:b/>
+                <w:szCs w:val="14"/>
+              </w:rPr>
+              <w:t>()</w:t>
             </w:r>
           </w:p>
         </w:tc>
@@ -7245,6 +8766,7 @@
                 <w:szCs w:val="14"/>
               </w:rPr>
             </w:pPr>
+            <w:proofErr w:type="spellStart"/>
             <w:r>
               <w:rPr>
                 <w:b/>
@@ -7277,6 +8799,7 @@
               </w:rPr>
               <w:t>_signals</w:t>
             </w:r>
+            <w:proofErr w:type="spellEnd"/>
             <w:r>
               <w:rPr>
                 <w:b/>
@@ -7385,7 +8908,7 @@
     </w:tbl>
     <w:p>
       <w:pPr>
-        <w:pStyle w:val="Overskrift1"/>
+        <w:pStyle w:val="Heading1"/>
         <w:rPr>
           <w:rFonts w:ascii="Helvetica" w:hAnsi="Helvetica"/>
         </w:rPr>
@@ -7413,7 +8936,11 @@
     </w:p>
     <w:p>
       <w:r>
-        <w:t>Type name: t</w:t>
+        <w:t xml:space="preserve">Type name: </w:t>
+      </w:r>
+      <w:proofErr w:type="spellStart"/>
+      <w:r>
+        <w:t>t</w:t>
       </w:r>
       <w:r>
         <w:t>_rgmii</w:t>
@@ -7424,6 +8951,7 @@
       <w:r>
         <w:t>_config</w:t>
       </w:r>
+      <w:proofErr w:type="spellEnd"/>
     </w:p>
     <w:p/>
     <w:tbl>
@@ -7600,12 +9128,14 @@
                 <w:szCs w:val="18"/>
               </w:rPr>
             </w:pPr>
+            <w:proofErr w:type="spellStart"/>
             <w:r>
               <w:rPr>
                 <w:szCs w:val="18"/>
               </w:rPr>
               <w:t>max_wait_cycles</w:t>
             </w:r>
+            <w:proofErr w:type="spellEnd"/>
           </w:p>
         </w:tc>
         <w:tc>
@@ -7704,12 +9234,14 @@
                 <w:szCs w:val="18"/>
               </w:rPr>
             </w:pPr>
+            <w:proofErr w:type="spellStart"/>
             <w:r>
               <w:rPr>
                 <w:szCs w:val="18"/>
               </w:rPr>
               <w:t>max_wait_cycles_severity</w:t>
             </w:r>
+            <w:proofErr w:type="spellEnd"/>
           </w:p>
         </w:tc>
         <w:tc>
@@ -7729,12 +9261,14 @@
                 <w:szCs w:val="18"/>
               </w:rPr>
             </w:pPr>
+            <w:proofErr w:type="spellStart"/>
             <w:r>
               <w:rPr>
                 <w:szCs w:val="18"/>
               </w:rPr>
               <w:t>t_alert_level</w:t>
             </w:r>
+            <w:proofErr w:type="spellEnd"/>
           </w:p>
         </w:tc>
         <w:tc>
@@ -7785,7 +9319,21 @@
               <w:rPr>
                 <w:szCs w:val="18"/>
               </w:rPr>
-              <w:t>Severity if max_wait_cycles expires.</w:t>
+              <w:t xml:space="preserve">Severity if </w:t>
+            </w:r>
+            <w:proofErr w:type="spellStart"/>
+            <w:r>
+              <w:rPr>
+                <w:szCs w:val="18"/>
+              </w:rPr>
+              <w:t>max_wait_cycles</w:t>
+            </w:r>
+            <w:proofErr w:type="spellEnd"/>
+            <w:r>
+              <w:rPr>
+                <w:szCs w:val="18"/>
+              </w:rPr>
+              <w:t xml:space="preserve"> expires.</w:t>
             </w:r>
           </w:p>
         </w:tc>
@@ -7808,12 +9356,14 @@
                 <w:szCs w:val="18"/>
               </w:rPr>
             </w:pPr>
+            <w:proofErr w:type="spellStart"/>
             <w:r>
               <w:rPr>
                 <w:szCs w:val="18"/>
               </w:rPr>
               <w:t>clock_period</w:t>
             </w:r>
+            <w:proofErr w:type="spellEnd"/>
           </w:p>
         </w:tc>
         <w:tc>
@@ -7918,12 +9468,14 @@
                 <w:szCs w:val="18"/>
               </w:rPr>
             </w:pPr>
+            <w:proofErr w:type="spellStart"/>
             <w:r>
               <w:rPr>
                 <w:szCs w:val="18"/>
               </w:rPr>
               <w:t>rx_clock_skew</w:t>
             </w:r>
+            <w:proofErr w:type="spellEnd"/>
           </w:p>
         </w:tc>
         <w:tc>
@@ -8014,7 +9566,15 @@
               <w:t>. Suggested value is</w:t>
             </w:r>
             <w:r>
-              <w:t xml:space="preserve"> clock_period/4</w:t>
+              <w:t xml:space="preserve"> </w:t>
+            </w:r>
+            <w:proofErr w:type="spellStart"/>
+            <w:r>
+              <w:t>clock_period</w:t>
+            </w:r>
+            <w:proofErr w:type="spellEnd"/>
+            <w:r>
+              <w:t>/4</w:t>
             </w:r>
             <w:r>
               <w:t>.</w:t>
@@ -8040,12 +9600,14 @@
                 <w:szCs w:val="18"/>
               </w:rPr>
             </w:pPr>
+            <w:proofErr w:type="spellStart"/>
             <w:r>
               <w:rPr>
                 <w:szCs w:val="18"/>
               </w:rPr>
               <w:t>id_for_bfm</w:t>
             </w:r>
+            <w:proofErr w:type="spellEnd"/>
           </w:p>
         </w:tc>
         <w:tc>
@@ -8065,12 +9627,14 @@
                 <w:szCs w:val="18"/>
               </w:rPr>
             </w:pPr>
+            <w:proofErr w:type="spellStart"/>
             <w:r>
               <w:rPr>
                 <w:szCs w:val="18"/>
               </w:rPr>
               <w:t>t_msg_id</w:t>
             </w:r>
+            <w:proofErr w:type="spellEnd"/>
           </w:p>
         </w:tc>
         <w:tc>
@@ -8253,7 +9817,7 @@
     </w:tbl>
     <w:p>
       <w:pPr>
-        <w:pStyle w:val="Overskrift1"/>
+        <w:pStyle w:val="Heading1"/>
         <w:rPr>
           <w:rFonts w:ascii="Helvetica" w:hAnsi="Helvetica"/>
         </w:rPr>
@@ -8262,6 +9826,7 @@
         <w:rPr>
           <w:rFonts w:ascii="Helvetica" w:hAnsi="Helvetica"/>
         </w:rPr>
+        <w:lastRenderedPageBreak/>
         <w:t>Compilation</w:t>
       </w:r>
     </w:p>
@@ -8340,12 +9905,14 @@
       <w:r>
         <w:t xml:space="preserve">mpiled, the </w:t>
       </w:r>
+      <w:proofErr w:type="spellStart"/>
       <w:r>
         <w:t>rgmii</w:t>
       </w:r>
       <w:r>
         <w:t>_bfm_pkg.vhd</w:t>
       </w:r>
+      <w:proofErr w:type="spellEnd"/>
       <w:r>
         <w:t xml:space="preserve"> BFM can be compiled into any desired library.</w:t>
       </w:r>
@@ -8362,13 +9929,21 @@
       </w:pPr>
       <w:bookmarkStart w:id="2" w:name="_Hlk518566954"/>
       <w:r>
-        <w:t>See UVVM Essential Mechanisms located in uvvm_vvc_framework/doc for information about compile scripts.</w:t>
+        <w:t xml:space="preserve">See UVVM Essential Mechanisms located in </w:t>
+      </w:r>
+      <w:proofErr w:type="spellStart"/>
+      <w:r>
+        <w:t>uvvm_vvc_framework</w:t>
+      </w:r>
+      <w:proofErr w:type="spellEnd"/>
+      <w:r>
+        <w:t>/doc for information about compile scripts.</w:t>
       </w:r>
       <w:bookmarkEnd w:id="2"/>
     </w:p>
     <w:p>
       <w:pPr>
-        <w:pStyle w:val="Overskrift2"/>
+        <w:pStyle w:val="Heading2"/>
         <w:rPr>
           <w:rFonts w:ascii="Helvetica" w:hAnsi="Helvetica"/>
         </w:rPr>
@@ -8417,7 +9992,7 @@
     </w:p>
     <w:p>
       <w:pPr>
-        <w:pStyle w:val="Overskrift1"/>
+        <w:pStyle w:val="Heading1"/>
         <w:rPr>
           <w:rFonts w:ascii="Helvetica" w:hAnsi="Helvetica"/>
         </w:rPr>
@@ -8470,35 +10045,59 @@
         </w:rPr>
         <w:tab/>
       </w:r>
+      <w:proofErr w:type="spellStart"/>
       <w:r>
         <w:rPr>
           <w:rFonts w:ascii="Courier New" w:hAnsi="Courier New" w:cs="Courier New"/>
         </w:rPr>
         <w:t>rgmii_write</w:t>
       </w:r>
+      <w:proofErr w:type="spellEnd"/>
       <w:r>
         <w:rPr>
           <w:rFonts w:ascii="Courier New" w:hAnsi="Courier New" w:cs="Courier New"/>
         </w:rPr>
         <w:t>(</w:t>
       </w:r>
+      <w:proofErr w:type="spellStart"/>
       <w:r>
         <w:rPr>
           <w:rFonts w:ascii="Courier New" w:hAnsi="Courier New" w:cs="Courier New"/>
         </w:rPr>
-        <w:t>v_data_array(0 to 1)</w:t>
-      </w:r>
+        <w:t>v_data_array</w:t>
+      </w:r>
+      <w:proofErr w:type="spellEnd"/>
       <w:r>
         <w:rPr>
           <w:rFonts w:ascii="Courier New" w:hAnsi="Courier New" w:cs="Courier New"/>
         </w:rPr>
+        <w:t>(0 to 1)</w:t>
+      </w:r>
+      <w:r>
+        <w:rPr>
+          <w:rFonts w:ascii="Courier New" w:hAnsi="Courier New" w:cs="Courier New"/>
+        </w:rPr>
         <w:t xml:space="preserve">, </w:t>
       </w:r>
       <w:r>
         <w:rPr>
           <w:rFonts w:ascii="Courier New" w:hAnsi="Courier New" w:cs="Courier New"/>
         </w:rPr>
-        <w:t>"msg"</w:t>
+        <w:t>"</w:t>
+      </w:r>
+      <w:proofErr w:type="spellStart"/>
+      <w:r>
+        <w:rPr>
+          <w:rFonts w:ascii="Courier New" w:hAnsi="Courier New" w:cs="Courier New"/>
+        </w:rPr>
+        <w:t>msg</w:t>
+      </w:r>
+      <w:proofErr w:type="spellEnd"/>
+      <w:r>
+        <w:rPr>
+          <w:rFonts w:ascii="Courier New" w:hAnsi="Courier New" w:cs="Courier New"/>
+        </w:rPr>
+        <w:t>"</w:t>
       </w:r>
       <w:r>
         <w:rPr>
@@ -8530,30 +10129,61 @@
         </w:rPr>
         <w:tab/>
       </w:r>
+      <w:proofErr w:type="spellStart"/>
       <w:r>
         <w:rPr>
           <w:rFonts w:ascii="Courier New" w:hAnsi="Courier New" w:cs="Courier New"/>
         </w:rPr>
         <w:t>rgmii_write</w:t>
       </w:r>
+      <w:proofErr w:type="spellEnd"/>
       <w:r>
         <w:rPr>
           <w:rFonts w:ascii="Courier New" w:hAnsi="Courier New" w:cs="Courier New"/>
         </w:rPr>
-        <w:t xml:space="preserve">(v_data_array(0 to 1), </w:t>
-      </w:r>
+        <w:t>(</w:t>
+      </w:r>
+      <w:proofErr w:type="spellStart"/>
       <w:r>
         <w:rPr>
           <w:rFonts w:ascii="Courier New" w:hAnsi="Courier New" w:cs="Courier New"/>
         </w:rPr>
-        <w:t>"msg"</w:t>
-      </w:r>
+        <w:t>v_data_array</w:t>
+      </w:r>
+      <w:proofErr w:type="spellEnd"/>
       <w:r>
         <w:rPr>
           <w:rFonts w:ascii="Courier New" w:hAnsi="Courier New" w:cs="Courier New"/>
         </w:rPr>
+        <w:t xml:space="preserve">(0 to 1), </w:t>
+      </w:r>
+      <w:r>
+        <w:rPr>
+          <w:rFonts w:ascii="Courier New" w:hAnsi="Courier New" w:cs="Courier New"/>
+        </w:rPr>
+        <w:t>"</w:t>
+      </w:r>
+      <w:proofErr w:type="spellStart"/>
+      <w:r>
+        <w:rPr>
+          <w:rFonts w:ascii="Courier New" w:hAnsi="Courier New" w:cs="Courier New"/>
+        </w:rPr>
+        <w:t>msg</w:t>
+      </w:r>
+      <w:proofErr w:type="spellEnd"/>
+      <w:r>
+        <w:rPr>
+          <w:rFonts w:ascii="Courier New" w:hAnsi="Courier New" w:cs="Courier New"/>
+        </w:rPr>
+        <w:t>"</w:t>
+      </w:r>
+      <w:r>
+        <w:rPr>
+          <w:rFonts w:ascii="Courier New" w:hAnsi="Courier New" w:cs="Courier New"/>
+        </w:rPr>
         <w:t xml:space="preserve">, </w:t>
       </w:r>
+      <w:proofErr w:type="spellStart"/>
       <w:r>
         <w:rPr>
           <w:rFonts w:ascii="Courier New" w:hAnsi="Courier New" w:cs="Courier New"/>
@@ -8576,19 +10206,54 @@
         <w:rPr>
           <w:rFonts w:ascii="Courier New" w:hAnsi="Courier New" w:cs="Courier New"/>
         </w:rPr>
-        <w:t>if, C_SCOPE, shared_msg_id_panel,</w:t>
-      </w:r>
+        <w:t>if</w:t>
+      </w:r>
+      <w:proofErr w:type="spellEnd"/>
       <w:r>
         <w:rPr>
           <w:rFonts w:ascii="Courier New" w:hAnsi="Courier New" w:cs="Courier New"/>
         </w:rPr>
-        <w:t xml:space="preserve"> rgmii</w:t>
-      </w:r>
+        <w:t xml:space="preserve">, C_SCOPE, </w:t>
+      </w:r>
+      <w:proofErr w:type="spellStart"/>
       <w:r>
         <w:rPr>
           <w:rFonts w:ascii="Courier New" w:hAnsi="Courier New" w:cs="Courier New"/>
         </w:rPr>
-        <w:t>_bfm_config);</w:t>
+        <w:t>shared_msg_id_panel</w:t>
+      </w:r>
+      <w:proofErr w:type="spellEnd"/>
+      <w:r>
+        <w:rPr>
+          <w:rFonts w:ascii="Courier New" w:hAnsi="Courier New" w:cs="Courier New"/>
+        </w:rPr>
+        <w:t>,</w:t>
+      </w:r>
+      <w:r>
+        <w:rPr>
+          <w:rFonts w:ascii="Courier New" w:hAnsi="Courier New" w:cs="Courier New"/>
+        </w:rPr>
+        <w:t xml:space="preserve"> </w:t>
+      </w:r>
+      <w:proofErr w:type="spellStart"/>
+      <w:r>
+        <w:rPr>
+          <w:rFonts w:ascii="Courier New" w:hAnsi="Courier New" w:cs="Courier New"/>
+        </w:rPr>
+        <w:t>rgmii</w:t>
+      </w:r>
+      <w:r>
+        <w:rPr>
+          <w:rFonts w:ascii="Courier New" w:hAnsi="Courier New" w:cs="Courier New"/>
+        </w:rPr>
+        <w:t>_bfm_config</w:t>
+      </w:r>
+      <w:proofErr w:type="spellEnd"/>
+      <w:r>
+        <w:rPr>
+          <w:rFonts w:ascii="Courier New" w:hAnsi="Courier New" w:cs="Courier New"/>
+        </w:rPr>
+        <w:t>);</w:t>
       </w:r>
     </w:p>
     <w:p>
@@ -8631,6 +10296,7 @@
         </w:rPr>
         <w:t xml:space="preserve">procedure </w:t>
       </w:r>
+      <w:proofErr w:type="spellStart"/>
       <w:r>
         <w:rPr>
           <w:rFonts w:ascii="Courier" w:hAnsi="Courier" w:cs="Courier New"/>
@@ -8649,6 +10315,7 @@
         </w:rPr>
         <w:t>write</w:t>
       </w:r>
+      <w:proofErr w:type="spellEnd"/>
       <w:r>
         <w:rPr>
           <w:rFonts w:ascii="Courier" w:hAnsi="Courier" w:cs="Courier New"/>
@@ -8677,18 +10344,21 @@
         </w:rPr>
         <w:t xml:space="preserve">nstant </w:t>
       </w:r>
+      <w:proofErr w:type="spellStart"/>
       <w:r>
         <w:rPr>
           <w:rFonts w:ascii="Courier" w:hAnsi="Courier" w:cs="Courier New"/>
         </w:rPr>
         <w:t>data_array</w:t>
       </w:r>
+      <w:proofErr w:type="spellEnd"/>
       <w:r>
         <w:rPr>
           <w:rFonts w:ascii="Courier" w:hAnsi="Courier" w:cs="Courier New"/>
         </w:rPr>
         <w:t xml:space="preserve"> : in </w:t>
       </w:r>
+      <w:proofErr w:type="spellStart"/>
       <w:r>
         <w:rPr>
           <w:rFonts w:ascii="Courier" w:hAnsi="Courier" w:cs="Courier New"/>
@@ -8707,6 +10377,7 @@
         </w:rPr>
         <w:t>_array</w:t>
       </w:r>
+      <w:proofErr w:type="spellEnd"/>
       <w:r>
         <w:rPr>
           <w:rFonts w:ascii="Courier" w:hAnsi="Courier" w:cs="Courier New"/>
@@ -8727,7 +10398,21 @@
         <w:rPr>
           <w:rFonts w:ascii="Courier" w:hAnsi="Courier" w:cs="Courier New"/>
         </w:rPr>
-        <w:t xml:space="preserve">      constant msg        : in string) is</w:t>
+        <w:t xml:space="preserve">      constant </w:t>
+      </w:r>
+      <w:proofErr w:type="spellStart"/>
+      <w:r>
+        <w:rPr>
+          <w:rFonts w:ascii="Courier" w:hAnsi="Courier" w:cs="Courier New"/>
+        </w:rPr>
+        <w:t>msg</w:t>
+      </w:r>
+      <w:proofErr w:type="spellEnd"/>
+      <w:r>
+        <w:rPr>
+          <w:rFonts w:ascii="Courier" w:hAnsi="Courier" w:cs="Courier New"/>
+        </w:rPr>
+        <w:t xml:space="preserve">        : in string) is</w:t>
       </w:r>
     </w:p>
     <w:p>
@@ -8762,24 +10447,28 @@
         </w:rPr>
         <w:t xml:space="preserve"> </w:t>
       </w:r>
+      <w:proofErr w:type="spellStart"/>
       <w:r>
         <w:rPr>
           <w:rFonts w:ascii="Courier" w:hAnsi="Courier" w:cs="Courier New"/>
         </w:rPr>
         <w:t>rgmii_write</w:t>
       </w:r>
+      <w:proofErr w:type="spellEnd"/>
       <w:r>
         <w:rPr>
           <w:rFonts w:ascii="Courier" w:hAnsi="Courier" w:cs="Courier New"/>
         </w:rPr>
         <w:t>(</w:t>
       </w:r>
+      <w:proofErr w:type="spellStart"/>
       <w:r>
         <w:rPr>
           <w:rFonts w:ascii="Courier" w:hAnsi="Courier" w:cs="Courier New"/>
         </w:rPr>
         <w:t>data_array</w:t>
       </w:r>
+      <w:proofErr w:type="spellEnd"/>
       <w:r>
         <w:rPr>
           <w:rFonts w:ascii="Courier" w:hAnsi="Courier" w:cs="Courier New"/>
@@ -8841,6 +10530,7 @@
         </w:rPr>
         <w:tab/>
       </w:r>
+      <w:proofErr w:type="spellStart"/>
       <w:r>
         <w:rPr>
           <w:rFonts w:ascii="Courier" w:hAnsi="Courier" w:cs="Courier New"/>
@@ -8851,7 +10541,14 @@
         <w:rPr>
           <w:rFonts w:ascii="Courier" w:hAnsi="Courier" w:cs="Courier New"/>
         </w:rPr>
-        <w:t>sg,</w:t>
+        <w:t>sg</w:t>
+      </w:r>
+      <w:proofErr w:type="spellEnd"/>
+      <w:r>
+        <w:rPr>
+          <w:rFonts w:ascii="Courier" w:hAnsi="Courier" w:cs="Courier New"/>
+        </w:rPr>
+        <w:t>,</w:t>
       </w:r>
       <w:r>
         <w:rPr>
@@ -8906,11 +10603,19 @@
         </w:rPr>
         <w:tab/>
       </w:r>
+      <w:proofErr w:type="spellStart"/>
       <w:r>
         <w:rPr>
           <w:rFonts w:ascii="Courier" w:hAnsi="Courier" w:cs="Courier New"/>
         </w:rPr>
-        <w:t xml:space="preserve">clk,                              -- Clock signal </w:t>
+        <w:t>clk</w:t>
+      </w:r>
+      <w:proofErr w:type="spellEnd"/>
+      <w:r>
+        <w:rPr>
+          <w:rFonts w:ascii="Courier" w:hAnsi="Courier" w:cs="Courier New"/>
+        </w:rPr>
+        <w:t xml:space="preserve">,                              -- Clock signal </w:t>
       </w:r>
     </w:p>
     <w:p>
@@ -8935,6 +10640,7 @@
         </w:rPr>
         <w:tab/>
       </w:r>
+      <w:proofErr w:type="spellStart"/>
       <w:r>
         <w:rPr>
           <w:rFonts w:ascii="Courier" w:hAnsi="Courier" w:cs="Courier New"/>
@@ -8959,6 +10665,7 @@
         </w:rPr>
         <w:t>if</w:t>
       </w:r>
+      <w:proofErr w:type="spellEnd"/>
       <w:r>
         <w:rPr>
           <w:rFonts w:ascii="Courier" w:hAnsi="Courier" w:cs="Courier New"/>
@@ -9087,32 +10794,54 @@
         <w:rPr>
           <w:rFonts w:ascii="Courier" w:hAnsi="Courier" w:cs="Courier New"/>
         </w:rPr>
-        <w:t xml:space="preserve">             shared_ms</w:t>
-      </w:r>
+        <w:t xml:space="preserve">             </w:t>
+      </w:r>
+      <w:proofErr w:type="spellStart"/>
       <w:r>
         <w:rPr>
           <w:rFonts w:ascii="Courier" w:hAnsi="Courier" w:cs="Courier New"/>
         </w:rPr>
+        <w:t>shared_ms</w:t>
+      </w:r>
+      <w:r>
+        <w:rPr>
+          <w:rFonts w:ascii="Courier" w:hAnsi="Courier" w:cs="Courier New"/>
+        </w:rPr>
         <w:t>g</w:t>
       </w:r>
       <w:r>
         <w:rPr>
           <w:rFonts w:ascii="Courier" w:hAnsi="Courier" w:cs="Courier New"/>
         </w:rPr>
-        <w:t>_id_panel,              --</w:t>
-      </w:r>
+        <w:t>_id_panel</w:t>
+      </w:r>
+      <w:proofErr w:type="spellEnd"/>
       <w:r>
         <w:rPr>
           <w:rFonts w:ascii="Courier" w:hAnsi="Courier" w:cs="Courier New"/>
         </w:rPr>
+        <w:t>,              --</w:t>
+      </w:r>
+      <w:r>
+        <w:rPr>
+          <w:rFonts w:ascii="Courier" w:hAnsi="Courier" w:cs="Courier New"/>
+        </w:rPr>
         <w:t xml:space="preserve"> </w:t>
       </w:r>
       <w:r>
         <w:rPr>
           <w:rFonts w:ascii="Courier" w:hAnsi="Courier" w:cs="Courier New"/>
         </w:rPr>
-        <w:t>Use global, shared msg_id_panel</w:t>
-      </w:r>
+        <w:t xml:space="preserve">Use global, shared </w:t>
+      </w:r>
+      <w:proofErr w:type="spellStart"/>
+      <w:r>
+        <w:rPr>
+          <w:rFonts w:ascii="Courier" w:hAnsi="Courier" w:cs="Courier New"/>
+        </w:rPr>
+        <w:t>msg_id_panel</w:t>
+      </w:r>
+      <w:proofErr w:type="spellEnd"/>
     </w:p>
     <w:p>
       <w:pPr>
@@ -9236,7 +10965,7 @@
     </w:p>
     <w:p>
       <w:pPr>
-        <w:pStyle w:val="Listeavsnitt"/>
+        <w:pStyle w:val="ListParagraph"/>
         <w:numPr>
           <w:ilvl w:val="0"/>
           <w:numId w:val="10"/>
@@ -9248,14 +10977,22 @@
     </w:p>
     <w:p>
       <w:pPr>
-        <w:pStyle w:val="Listeavsnitt"/>
+        <w:pStyle w:val="ListParagraph"/>
         <w:numPr>
           <w:ilvl w:val="0"/>
           <w:numId w:val="10"/>
         </w:numPr>
       </w:pPr>
       <w:r>
-        <w:t xml:space="preserve">Apply dedicated message_id_panel to allow dedicated verbosity control  </w:t>
+        <w:t xml:space="preserve">Apply dedicated </w:t>
+      </w:r>
+      <w:proofErr w:type="spellStart"/>
+      <w:r>
+        <w:t>message_id_panel</w:t>
+      </w:r>
+      <w:proofErr w:type="spellEnd"/>
+      <w:r>
+        <w:t xml:space="preserve"> to allow dedicated verbosity control  </w:t>
       </w:r>
     </w:p>
     <w:p/>
@@ -9402,7 +11139,7 @@
           </mc:Choice>
           <mc:Fallback>
             <w:pict>
-              <v:shape w14:anchorId="199BDFDD" id="Tekstboks 4" o:spid="_x0000_s1028" type="#_x0000_t202" style="position:absolute;margin-left:79.1pt;margin-top:11.4pt;width:663.65pt;height:31.05pt;z-index:251655680;visibility:visible;mso-wrap-style:square;mso-width-percent:0;mso-height-percent:0;mso-wrap-distance-left:9pt;mso-wrap-distance-top:0;mso-wrap-distance-right:9pt;mso-wrap-distance-bottom:0;mso-position-horizontal:absolute;mso-position-horizontal-relative:text;mso-position-vertical:absolute;mso-position-vertical-relative:text;mso-width-percent:0;mso-height-percent:0;mso-width-relative:margin;mso-height-relative:margin;v-text-anchor:top" o:gfxdata="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" filled="f" stroked="f">
+              <v:shape w14:anchorId="199BDFDD" id="Tekstboks 4" o:spid="_x0000_s1028" type="#_x0000_t202" style="position:absolute;margin-left:79.1pt;margin-top:11.4pt;width:663.65pt;height:31.05pt;z-index:251655680;visibility:visible;mso-wrap-style:square;mso-width-percent:0;mso-height-percent:0;mso-wrap-distance-left:9pt;mso-wrap-distance-top:0;mso-wrap-distance-right:9pt;mso-wrap-distance-bottom:0;mso-position-horizontal:absolute;mso-position-horizontal-relative:text;mso-position-vertical:absolute;mso-position-vertical-relative:text;mso-width-percent:0;mso-height-percent:0;mso-width-relative:margin;mso-height-relative:margin;v-text-anchor:top" o:gfxdata="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" filled="f" stroked="f">
                 <v:textbox>
                   <w:txbxContent>
                     <w:p>
@@ -9544,7 +11281,7 @@
           </mc:Choice>
           <mc:Fallback>
             <w:pict>
-              <v:shape w14:anchorId="6B7D54B5" id="Tekstboks 5" o:spid="_x0000_s1029" type="#_x0000_t202" style="position:absolute;margin-left:-6.85pt;margin-top:7.5pt;width:77.3pt;height:34.45pt;z-index:251657728;visibility:visible;mso-wrap-style:square;mso-width-percent:0;mso-height-percent:0;mso-wrap-distance-left:9pt;mso-wrap-distance-top:0;mso-wrap-distance-right:9pt;mso-wrap-distance-bottom:0;mso-position-horizontal:absolute;mso-position-horizontal-relative:text;mso-position-vertical:absolute;mso-position-vertical-relative:text;mso-width-percent:0;mso-height-percent:0;mso-width-relative:margin;mso-height-relative:margin;v-text-anchor:top" o:gfxdata="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" filled="f" stroked="f">
+              <v:shape w14:anchorId="6B7D54B5" id="Tekstboks 5" o:spid="_x0000_s1029" type="#_x0000_t202" style="position:absolute;margin-left:-6.85pt;margin-top:7.5pt;width:77.3pt;height:34.45pt;z-index:251657728;visibility:visible;mso-wrap-style:square;mso-width-percent:0;mso-height-percent:0;mso-wrap-distance-left:9pt;mso-wrap-distance-top:0;mso-wrap-distance-right:9pt;mso-wrap-distance-bottom:0;mso-position-horizontal:absolute;mso-position-horizontal-relative:text;mso-position-vertical:absolute;mso-position-vertical-relative:text;mso-width-percent:0;mso-height-percent:0;mso-width-relative:margin;mso-height-relative:margin;v-text-anchor:top" o:gfxdata="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" filled="f" stroked="f">
                 <v:textbox>
                   <w:txbxContent>
                     <w:p>
@@ -9606,7 +11343,7 @@
 </file>
 
 <file path=word/endnotes.xml><?xml version="1.0" encoding="utf-8"?>
-<w:endnotes xmlns:wpc="http://schemas.microsoft.com/office/word/2010/wordprocessingCanvas" xmlns:cx="http://schemas.microsoft.com/office/drawing/2014/chartex" xmlns:cx1="http://schemas.microsoft.com/office/drawing/2015/9/8/chartex" xmlns:cx2="http://schemas.microsoft.com/office/drawing/2015/10/21/chartex" xmlns:cx3="http://schemas.microsoft.com/office/drawing/2016/5/9/chartex" xmlns:cx4="http://schemas.microsoft.com/office/drawing/2016/5/10/chartex" xmlns:cx5="http://schemas.microsoft.com/office/drawing/2016/5/11/chartex" xmlns:cx6="http://schemas.microsoft.com/office/drawing/2016/5/12/chartex" xmlns:cx7="http://schemas.microsoft.com/office/drawing/2016/5/13/chartex" xmlns:cx8="http://schemas.microsoft.com/office/drawing/2016/5/14/chartex" xmlns:mc="http://schemas.openxmlformats.org/markup-compatibility/2006" xmlns:aink="http://schemas.microsoft.com/office/drawing/2016/ink" xmlns:am3d="http://schemas.microsoft.com/office/drawing/2017/model3d" xmlns:o="urn:schemas-microsoft-com:office:office" xmlns:r="http://schemas.openxmlformats.org/officeDocument/2006/relationships" xmlns:m="http://schemas.openxmlformats.org/officeDocument/2006/math" xmlns:v="urn:schemas-microsoft-com:vml" xmlns:wp14="http://schemas.microsoft.com/office/word/2010/wordprocessingDrawing" xmlns:wp="http://schemas.openxmlformats.org/drawingml/2006/wordprocessingDrawing" xmlns:w10="urn:schemas-microsoft-com:office:word" xmlns:w="http://schemas.openxmlformats.org/wordprocessingml/2006/main" xmlns:w14="http://schemas.microsoft.com/office/word/2010/wordml" xmlns:w15="http://schemas.microsoft.com/office/word/2012/wordml" xmlns:w16cid="http://schemas.microsoft.com/office/word/2016/wordml/cid" xmlns:w16se="http://schemas.microsoft.com/office/word/2015/wordml/symex" xmlns:wpg="http://schemas.microsoft.com/office/word/2010/wordprocessingGroup" xmlns:wpi="http://schemas.microsoft.com/office/word/2010/wordprocessingInk" xmlns:wne="http://schemas.microsoft.com/office/word/2006/wordml" xmlns:wps="http://schemas.microsoft.com/office/word/2010/wordprocessingShape" mc:Ignorable="w14 w15 w16se w16cid wp14">
+<w:endnotes xmlns:wpc="http://schemas.microsoft.com/office/word/2010/wordprocessingCanvas" xmlns:cx="http://schemas.microsoft.com/office/drawing/2014/chartex" xmlns:cx1="http://schemas.microsoft.com/office/drawing/2015/9/8/chartex" xmlns:cx2="http://schemas.microsoft.com/office/drawing/2015/10/21/chartex" xmlns:cx3="http://schemas.microsoft.com/office/drawing/2016/5/9/chartex" xmlns:cx4="http://schemas.microsoft.com/office/drawing/2016/5/10/chartex" xmlns:cx5="http://schemas.microsoft.com/office/drawing/2016/5/11/chartex" xmlns:cx6="http://schemas.microsoft.com/office/drawing/2016/5/12/chartex" xmlns:cx7="http://schemas.microsoft.com/office/drawing/2016/5/13/chartex" xmlns:cx8="http://schemas.microsoft.com/office/drawing/2016/5/14/chartex" xmlns:mc="http://schemas.openxmlformats.org/markup-compatibility/2006" xmlns:aink="http://schemas.microsoft.com/office/drawing/2016/ink" xmlns:am3d="http://schemas.microsoft.com/office/drawing/2017/model3d" xmlns:o="urn:schemas-microsoft-com:office:office" xmlns:r="http://schemas.openxmlformats.org/officeDocument/2006/relationships" xmlns:m="http://schemas.openxmlformats.org/officeDocument/2006/math" xmlns:v="urn:schemas-microsoft-com:vml" xmlns:wp14="http://schemas.microsoft.com/office/word/2010/wordprocessingDrawing" xmlns:wp="http://schemas.openxmlformats.org/drawingml/2006/wordprocessingDrawing" xmlns:w10="urn:schemas-microsoft-com:office:word" xmlns:w="http://schemas.openxmlformats.org/wordprocessingml/2006/main" xmlns:w14="http://schemas.microsoft.com/office/word/2010/wordml" xmlns:w15="http://schemas.microsoft.com/office/word/2012/wordml" xmlns:w16cex="http://schemas.microsoft.com/office/word/2018/wordml/cex" xmlns:w16cid="http://schemas.microsoft.com/office/word/2016/wordml/cid" xmlns:w16="http://schemas.microsoft.com/office/word/2018/wordml" xmlns:w16se="http://schemas.microsoft.com/office/word/2015/wordml/symex" xmlns:wpg="http://schemas.microsoft.com/office/word/2010/wordprocessingGroup" xmlns:wpi="http://schemas.microsoft.com/office/word/2010/wordprocessingInk" xmlns:wne="http://schemas.microsoft.com/office/word/2006/wordml" xmlns:wps="http://schemas.microsoft.com/office/word/2010/wordprocessingShape" mc:Ignorable="w14 w15 w16se w16cid w16 w16cex wp14">
   <w:endnote w:type="separator" w:id="-1">
     <w:p>
       <w:pPr>
@@ -9645,37 +11382,37 @@
 </file>
 
 <file path=word/footer1.xml><?xml version="1.0" encoding="utf-8"?>
-<w:ftr xmlns:wpc="http://schemas.microsoft.com/office/word/2010/wordprocessingCanvas" xmlns:cx="http://schemas.microsoft.com/office/drawing/2014/chartex" xmlns:cx1="http://schemas.microsoft.com/office/drawing/2015/9/8/chartex" xmlns:cx2="http://schemas.microsoft.com/office/drawing/2015/10/21/chartex" xmlns:cx3="http://schemas.microsoft.com/office/drawing/2016/5/9/chartex" xmlns:cx4="http://schemas.microsoft.com/office/drawing/2016/5/10/chartex" xmlns:cx5="http://schemas.microsoft.com/office/drawing/2016/5/11/chartex" xmlns:cx6="http://schemas.microsoft.com/office/drawing/2016/5/12/chartex" xmlns:cx7="http://schemas.microsoft.com/office/drawing/2016/5/13/chartex" xmlns:cx8="http://schemas.microsoft.com/office/drawing/2016/5/14/chartex" xmlns:mc="http://schemas.openxmlformats.org/markup-compatibility/2006" xmlns:aink="http://schemas.microsoft.com/office/drawing/2016/ink" xmlns:am3d="http://schemas.microsoft.com/office/drawing/2017/model3d" xmlns:o="urn:schemas-microsoft-com:office:office" xmlns:r="http://schemas.openxmlformats.org/officeDocument/2006/relationships" xmlns:m="http://schemas.openxmlformats.org/officeDocument/2006/math" xmlns:v="urn:schemas-microsoft-com:vml" xmlns:wp14="http://schemas.microsoft.com/office/word/2010/wordprocessingDrawing" xmlns:wp="http://schemas.openxmlformats.org/drawingml/2006/wordprocessingDrawing" xmlns:w10="urn:schemas-microsoft-com:office:word" xmlns:w="http://schemas.openxmlformats.org/wordprocessingml/2006/main" xmlns:w14="http://schemas.microsoft.com/office/word/2010/wordml" xmlns:w15="http://schemas.microsoft.com/office/word/2012/wordml" xmlns:w16cid="http://schemas.microsoft.com/office/word/2016/wordml/cid" xmlns:w16se="http://schemas.microsoft.com/office/word/2015/wordml/symex" xmlns:wpg="http://schemas.microsoft.com/office/word/2010/wordprocessingGroup" xmlns:wpi="http://schemas.microsoft.com/office/word/2010/wordprocessingInk" xmlns:wne="http://schemas.microsoft.com/office/word/2006/wordml" xmlns:wps="http://schemas.microsoft.com/office/word/2010/wordprocessingShape" mc:Ignorable="w14 w15 w16se w16cid wp14">
+<w:ftr xmlns:wpc="http://schemas.microsoft.com/office/word/2010/wordprocessingCanvas" xmlns:cx="http://schemas.microsoft.com/office/drawing/2014/chartex" xmlns:cx1="http://schemas.microsoft.com/office/drawing/2015/9/8/chartex" xmlns:cx2="http://schemas.microsoft.com/office/drawing/2015/10/21/chartex" xmlns:cx3="http://schemas.microsoft.com/office/drawing/2016/5/9/chartex" xmlns:cx4="http://schemas.microsoft.com/office/drawing/2016/5/10/chartex" xmlns:cx5="http://schemas.microsoft.com/office/drawing/2016/5/11/chartex" xmlns:cx6="http://schemas.microsoft.com/office/drawing/2016/5/12/chartex" xmlns:cx7="http://schemas.microsoft.com/office/drawing/2016/5/13/chartex" xmlns:cx8="http://schemas.microsoft.com/office/drawing/2016/5/14/chartex" xmlns:mc="http://schemas.openxmlformats.org/markup-compatibility/2006" xmlns:aink="http://schemas.microsoft.com/office/drawing/2016/ink" xmlns:am3d="http://schemas.microsoft.com/office/drawing/2017/model3d" xmlns:o="urn:schemas-microsoft-com:office:office" xmlns:r="http://schemas.openxmlformats.org/officeDocument/2006/relationships" xmlns:m="http://schemas.openxmlformats.org/officeDocument/2006/math" xmlns:v="urn:schemas-microsoft-com:vml" xmlns:wp14="http://schemas.microsoft.com/office/word/2010/wordprocessingDrawing" xmlns:wp="http://schemas.openxmlformats.org/drawingml/2006/wordprocessingDrawing" xmlns:w10="urn:schemas-microsoft-com:office:word" xmlns:w="http://schemas.openxmlformats.org/wordprocessingml/2006/main" xmlns:w14="http://schemas.microsoft.com/office/word/2010/wordml" xmlns:w15="http://schemas.microsoft.com/office/word/2012/wordml" xmlns:w16cex="http://schemas.microsoft.com/office/word/2018/wordml/cex" xmlns:w16cid="http://schemas.microsoft.com/office/word/2016/wordml/cid" xmlns:w16="http://schemas.microsoft.com/office/word/2018/wordml" xmlns:w16se="http://schemas.microsoft.com/office/word/2015/wordml/symex" xmlns:wpg="http://schemas.microsoft.com/office/word/2010/wordprocessingGroup" xmlns:wpi="http://schemas.microsoft.com/office/word/2010/wordprocessingInk" xmlns:wne="http://schemas.microsoft.com/office/word/2006/wordml" xmlns:wps="http://schemas.microsoft.com/office/word/2010/wordprocessingShape" mc:Ignorable="w14 w15 w16se w16cid w16 w16cex wp14">
   <w:p>
     <w:pPr>
-      <w:pStyle w:val="Bunntekst"/>
+      <w:pStyle w:val="Footer"/>
       <w:framePr w:wrap="none" w:vAnchor="text" w:hAnchor="margin" w:xAlign="right" w:y="1"/>
       <w:rPr>
-        <w:rStyle w:val="Sidetall"/>
+        <w:rStyle w:val="PageNumber"/>
       </w:rPr>
     </w:pPr>
     <w:r>
       <w:rPr>
-        <w:rStyle w:val="Sidetall"/>
+        <w:rStyle w:val="PageNumber"/>
       </w:rPr>
       <w:fldChar w:fldCharType="begin"/>
     </w:r>
     <w:r>
       <w:rPr>
-        <w:rStyle w:val="Sidetall"/>
+        <w:rStyle w:val="PageNumber"/>
       </w:rPr>
       <w:instrText xml:space="preserve">PAGE  </w:instrText>
     </w:r>
     <w:r>
       <w:rPr>
-        <w:rStyle w:val="Sidetall"/>
+        <w:rStyle w:val="PageNumber"/>
       </w:rPr>
       <w:fldChar w:fldCharType="end"/>
     </w:r>
   </w:p>
   <w:p>
     <w:pPr>
-      <w:pStyle w:val="Bunntekst"/>
+      <w:pStyle w:val="Footer"/>
       <w:ind w:right="360"/>
     </w:pPr>
   </w:p>
@@ -9683,13 +11420,13 @@
 </file>
 
 <file path=word/footer2.xml><?xml version="1.0" encoding="utf-8"?>
-<w:ftr xmlns:wpc="http://schemas.microsoft.com/office/word/2010/wordprocessingCanvas" xmlns:cx="http://schemas.microsoft.com/office/drawing/2014/chartex" xmlns:cx1="http://schemas.microsoft.com/office/drawing/2015/9/8/chartex" xmlns:cx2="http://schemas.microsoft.com/office/drawing/2015/10/21/chartex" xmlns:cx3="http://schemas.microsoft.com/office/drawing/2016/5/9/chartex" xmlns:cx4="http://schemas.microsoft.com/office/drawing/2016/5/10/chartex" xmlns:cx5="http://schemas.microsoft.com/office/drawing/2016/5/11/chartex" xmlns:cx6="http://schemas.microsoft.com/office/drawing/2016/5/12/chartex" xmlns:cx7="http://schemas.microsoft.com/office/drawing/2016/5/13/chartex" xmlns:cx8="http://schemas.microsoft.com/office/drawing/2016/5/14/chartex" xmlns:mc="http://schemas.openxmlformats.org/markup-compatibility/2006" xmlns:aink="http://schemas.microsoft.com/office/drawing/2016/ink" xmlns:am3d="http://schemas.microsoft.com/office/drawing/2017/model3d" xmlns:o="urn:schemas-microsoft-com:office:office" xmlns:r="http://schemas.openxmlformats.org/officeDocument/2006/relationships" xmlns:m="http://schemas.openxmlformats.org/officeDocument/2006/math" xmlns:v="urn:schemas-microsoft-com:vml" xmlns:wp14="http://schemas.microsoft.com/office/word/2010/wordprocessingDrawing" xmlns:wp="http://schemas.openxmlformats.org/drawingml/2006/wordprocessingDrawing" xmlns:w10="urn:schemas-microsoft-com:office:word" xmlns:w="http://schemas.openxmlformats.org/wordprocessingml/2006/main" xmlns:w14="http://schemas.microsoft.com/office/word/2010/wordml" xmlns:w15="http://schemas.microsoft.com/office/word/2012/wordml" xmlns:w16cid="http://schemas.microsoft.com/office/word/2016/wordml/cid" xmlns:w16se="http://schemas.microsoft.com/office/word/2015/wordml/symex" xmlns:wpg="http://schemas.microsoft.com/office/word/2010/wordprocessingGroup" xmlns:wpi="http://schemas.microsoft.com/office/word/2010/wordprocessingInk" xmlns:wne="http://schemas.microsoft.com/office/word/2006/wordml" xmlns:wps="http://schemas.microsoft.com/office/word/2010/wordprocessingShape" mc:Ignorable="w14 w15 w16se w16cid wp14">
+<w:ftr xmlns:wpc="http://schemas.microsoft.com/office/word/2010/wordprocessingCanvas" xmlns:cx="http://schemas.microsoft.com/office/drawing/2014/chartex" xmlns:cx1="http://schemas.microsoft.com/office/drawing/2015/9/8/chartex" xmlns:cx2="http://schemas.microsoft.com/office/drawing/2015/10/21/chartex" xmlns:cx3="http://schemas.microsoft.com/office/drawing/2016/5/9/chartex" xmlns:cx4="http://schemas.microsoft.com/office/drawing/2016/5/10/chartex" xmlns:cx5="http://schemas.microsoft.com/office/drawing/2016/5/11/chartex" xmlns:cx6="http://schemas.microsoft.com/office/drawing/2016/5/12/chartex" xmlns:cx7="http://schemas.microsoft.com/office/drawing/2016/5/13/chartex" xmlns:cx8="http://schemas.microsoft.com/office/drawing/2016/5/14/chartex" xmlns:mc="http://schemas.openxmlformats.org/markup-compatibility/2006" xmlns:aink="http://schemas.microsoft.com/office/drawing/2016/ink" xmlns:am3d="http://schemas.microsoft.com/office/drawing/2017/model3d" xmlns:o="urn:schemas-microsoft-com:office:office" xmlns:r="http://schemas.openxmlformats.org/officeDocument/2006/relationships" xmlns:m="http://schemas.openxmlformats.org/officeDocument/2006/math" xmlns:v="urn:schemas-microsoft-com:vml" xmlns:wp14="http://schemas.microsoft.com/office/word/2010/wordprocessingDrawing" xmlns:wp="http://schemas.openxmlformats.org/drawingml/2006/wordprocessingDrawing" xmlns:w10="urn:schemas-microsoft-com:office:word" xmlns:w="http://schemas.openxmlformats.org/wordprocessingml/2006/main" xmlns:w14="http://schemas.microsoft.com/office/word/2010/wordml" xmlns:w15="http://schemas.microsoft.com/office/word/2012/wordml" xmlns:w16cex="http://schemas.microsoft.com/office/word/2018/wordml/cex" xmlns:w16cid="http://schemas.microsoft.com/office/word/2016/wordml/cid" xmlns:w16="http://schemas.microsoft.com/office/word/2018/wordml" xmlns:w16se="http://schemas.microsoft.com/office/word/2015/wordml/symex" xmlns:wpg="http://schemas.microsoft.com/office/word/2010/wordprocessingGroup" xmlns:wpi="http://schemas.microsoft.com/office/word/2010/wordprocessingInk" xmlns:wne="http://schemas.microsoft.com/office/word/2006/wordml" xmlns:wps="http://schemas.microsoft.com/office/word/2010/wordprocessingShape" mc:Ignorable="w14 w15 w16se w16cid w16 w16cex wp14">
   <w:p>
     <w:pPr>
-      <w:pStyle w:val="Bunntekst"/>
+      <w:pStyle w:val="Footer"/>
       <w:framePr w:wrap="none" w:vAnchor="text" w:hAnchor="margin" w:xAlign="right" w:y="1"/>
       <w:rPr>
-        <w:rStyle w:val="Sidetall"/>
+        <w:rStyle w:val="PageNumber"/>
         <w:rFonts w:ascii="Helvetica" w:hAnsi="Helvetica" w:cs="Helvetica"/>
         <w:color w:val="1381C4"/>
         <w:sz w:val="14"/>
@@ -9697,7 +11434,7 @@
     </w:pPr>
     <w:r>
       <w:rPr>
-        <w:rStyle w:val="Sidetall"/>
+        <w:rStyle w:val="PageNumber"/>
         <w:rFonts w:ascii="Helvetica" w:hAnsi="Helvetica" w:cs="Helvetica"/>
         <w:color w:val="1381C4"/>
         <w:sz w:val="14"/>
@@ -9706,7 +11443,7 @@
     </w:r>
     <w:r>
       <w:rPr>
-        <w:rStyle w:val="Sidetall"/>
+        <w:rStyle w:val="PageNumber"/>
         <w:rFonts w:ascii="Helvetica" w:hAnsi="Helvetica" w:cs="Helvetica"/>
         <w:color w:val="1381C4"/>
         <w:sz w:val="14"/>
@@ -9715,7 +11452,7 @@
     </w:r>
     <w:r>
       <w:rPr>
-        <w:rStyle w:val="Sidetall"/>
+        <w:rStyle w:val="PageNumber"/>
         <w:rFonts w:ascii="Helvetica" w:hAnsi="Helvetica" w:cs="Helvetica"/>
         <w:color w:val="1381C4"/>
         <w:sz w:val="14"/>
@@ -9724,7 +11461,7 @@
     </w:r>
     <w:r>
       <w:rPr>
-        <w:rStyle w:val="Sidetall"/>
+        <w:rStyle w:val="PageNumber"/>
         <w:rFonts w:ascii="Helvetica" w:hAnsi="Helvetica" w:cs="Helvetica"/>
         <w:color w:val="1381C4"/>
         <w:sz w:val="14"/>
@@ -9733,7 +11470,7 @@
     </w:r>
     <w:r>
       <w:rPr>
-        <w:rStyle w:val="Sidetall"/>
+        <w:rStyle w:val="PageNumber"/>
         <w:rFonts w:ascii="Helvetica" w:hAnsi="Helvetica" w:cs="Helvetica"/>
         <w:color w:val="1381C4"/>
         <w:sz w:val="14"/>
@@ -9742,7 +11479,7 @@
     </w:r>
     <w:r>
       <w:rPr>
-        <w:rStyle w:val="Sidetall"/>
+        <w:rStyle w:val="PageNumber"/>
         <w:rFonts w:ascii="Helvetica" w:hAnsi="Helvetica" w:cs="Helvetica"/>
         <w:color w:val="1381C4"/>
         <w:sz w:val="14"/>
@@ -9751,7 +11488,7 @@
     </w:r>
     <w:r>
       <w:rPr>
-        <w:rStyle w:val="Sidetall"/>
+        <w:rStyle w:val="PageNumber"/>
         <w:rFonts w:ascii="Helvetica" w:hAnsi="Helvetica" w:cs="Helvetica"/>
         <w:color w:val="1381C4"/>
         <w:sz w:val="14"/>
@@ -9760,7 +11497,7 @@
     </w:r>
     <w:r>
       <w:rPr>
-        <w:rStyle w:val="Sidetall"/>
+        <w:rStyle w:val="PageNumber"/>
         <w:rFonts w:ascii="Helvetica" w:hAnsi="Helvetica" w:cs="Helvetica"/>
         <w:color w:val="1381C4"/>
         <w:sz w:val="14"/>
@@ -9769,7 +11506,7 @@
     </w:r>
     <w:r>
       <w:rPr>
-        <w:rStyle w:val="Sidetall"/>
+        <w:rStyle w:val="PageNumber"/>
         <w:rFonts w:ascii="Helvetica" w:hAnsi="Helvetica" w:cs="Helvetica"/>
         <w:color w:val="1381C4"/>
         <w:sz w:val="14"/>
@@ -9778,7 +11515,7 @@
     </w:r>
     <w:r>
       <w:rPr>
-        <w:rStyle w:val="Sidetall"/>
+        <w:rStyle w:val="PageNumber"/>
         <w:rFonts w:ascii="Helvetica" w:hAnsi="Helvetica" w:cs="Helvetica"/>
         <w:color w:val="1381C4"/>
         <w:sz w:val="14"/>
@@ -9787,7 +11524,7 @@
     </w:r>
     <w:r>
       <w:rPr>
-        <w:rStyle w:val="Sidetall"/>
+        <w:rStyle w:val="PageNumber"/>
         <w:rFonts w:ascii="Helvetica" w:hAnsi="Helvetica" w:cs="Helvetica"/>
         <w:color w:val="1381C4"/>
         <w:sz w:val="14"/>
@@ -9796,7 +11533,7 @@
     </w:r>
     <w:r>
       <w:rPr>
-        <w:rStyle w:val="Sidetall"/>
+        <w:rStyle w:val="PageNumber"/>
         <w:rFonts w:ascii="Helvetica" w:hAnsi="Helvetica" w:cs="Helvetica"/>
         <w:color w:val="1381C4"/>
         <w:sz w:val="14"/>
@@ -9832,7 +11569,7 @@
         </w:tcPr>
         <w:p>
           <w:pPr>
-            <w:pStyle w:val="Bunntekst"/>
+            <w:pStyle w:val="Footer"/>
             <w:tabs>
               <w:tab w:val="clear" w:pos="4153"/>
               <w:tab w:val="clear" w:pos="8306"/>
@@ -9884,7 +11621,7 @@
         </w:tcPr>
         <w:p>
           <w:pPr>
-            <w:pStyle w:val="Bunntekst"/>
+            <w:pStyle w:val="Footer"/>
             <w:tabs>
               <w:tab w:val="clear" w:pos="4153"/>
               <w:tab w:val="clear" w:pos="8306"/>
@@ -10001,7 +11738,7 @@
               <w:sz w:val="14"/>
               <w:lang w:val="en-US"/>
             </w:rPr>
-            <w:t>2020-03-29</w:t>
+            <w:t>2020-04-14</w:t>
           </w:r>
           <w:r>
             <w:rPr>
@@ -10022,7 +11759,7 @@
         </w:tcPr>
         <w:p>
           <w:pPr>
-            <w:pStyle w:val="Bunntekst"/>
+            <w:pStyle w:val="Footer"/>
             <w:tabs>
               <w:tab w:val="clear" w:pos="4153"/>
               <w:tab w:val="clear" w:pos="8306"/>
@@ -10038,7 +11775,7 @@
           <w:hyperlink r:id="rId1" w:history="1">
             <w:r>
               <w:rPr>
-                <w:rStyle w:val="Hyperkobling"/>
+                <w:rStyle w:val="Hyperlink"/>
                 <w:rFonts w:ascii="Helvetica" w:hAnsi="Helvetica" w:cs="Arial"/>
                 <w:color w:val="1381C4"/>
                 <w:sz w:val="14"/>
@@ -10068,7 +11805,7 @@
           </w:r>
           <w:r>
             <w:rPr>
-              <w:rStyle w:val="Hyperkobling"/>
+              <w:rStyle w:val="Hyperlink"/>
               <w:rFonts w:ascii="Helvetica" w:hAnsi="Helvetica" w:cs="Arial"/>
               <w:color w:val="1381C4"/>
               <w:sz w:val="14"/>
@@ -10085,7 +11822,7 @@
         </w:tcPr>
         <w:p>
           <w:pPr>
-            <w:pStyle w:val="Bunntekst"/>
+            <w:pStyle w:val="Footer"/>
             <w:tabs>
               <w:tab w:val="clear" w:pos="4153"/>
               <w:tab w:val="clear" w:pos="8306"/>
@@ -10106,7 +11843,7 @@
   </w:tbl>
   <w:p>
     <w:pPr>
-      <w:pStyle w:val="Bunntekst"/>
+      <w:pStyle w:val="Footer"/>
       <w:rPr>
         <w:rFonts w:ascii="Helvetica" w:hAnsi="Helvetica"/>
         <w:lang w:val="sq-AL"/>
@@ -10117,7 +11854,7 @@
 </file>
 
 <file path=word/footer3.xml><?xml version="1.0" encoding="utf-8"?>
-<w:ftr xmlns:wpc="http://schemas.microsoft.com/office/word/2010/wordprocessingCanvas" xmlns:cx="http://schemas.microsoft.com/office/drawing/2014/chartex" xmlns:cx1="http://schemas.microsoft.com/office/drawing/2015/9/8/chartex" xmlns:cx2="http://schemas.microsoft.com/office/drawing/2015/10/21/chartex" xmlns:cx3="http://schemas.microsoft.com/office/drawing/2016/5/9/chartex" xmlns:cx4="http://schemas.microsoft.com/office/drawing/2016/5/10/chartex" xmlns:cx5="http://schemas.microsoft.com/office/drawing/2016/5/11/chartex" xmlns:cx6="http://schemas.microsoft.com/office/drawing/2016/5/12/chartex" xmlns:cx7="http://schemas.microsoft.com/office/drawing/2016/5/13/chartex" xmlns:cx8="http://schemas.microsoft.com/office/drawing/2016/5/14/chartex" xmlns:mc="http://schemas.openxmlformats.org/markup-compatibility/2006" xmlns:aink="http://schemas.microsoft.com/office/drawing/2016/ink" xmlns:am3d="http://schemas.microsoft.com/office/drawing/2017/model3d" xmlns:o="urn:schemas-microsoft-com:office:office" xmlns:r="http://schemas.openxmlformats.org/officeDocument/2006/relationships" xmlns:m="http://schemas.openxmlformats.org/officeDocument/2006/math" xmlns:v="urn:schemas-microsoft-com:vml" xmlns:wp14="http://schemas.microsoft.com/office/word/2010/wordprocessingDrawing" xmlns:wp="http://schemas.openxmlformats.org/drawingml/2006/wordprocessingDrawing" xmlns:w10="urn:schemas-microsoft-com:office:word" xmlns:w="http://schemas.openxmlformats.org/wordprocessingml/2006/main" xmlns:w14="http://schemas.microsoft.com/office/word/2010/wordml" xmlns:w15="http://schemas.microsoft.com/office/word/2012/wordml" xmlns:w16cid="http://schemas.microsoft.com/office/word/2016/wordml/cid" xmlns:w16se="http://schemas.microsoft.com/office/word/2015/wordml/symex" xmlns:wpg="http://schemas.microsoft.com/office/word/2010/wordprocessingGroup" xmlns:wpi="http://schemas.microsoft.com/office/word/2010/wordprocessingInk" xmlns:wne="http://schemas.microsoft.com/office/word/2006/wordml" xmlns:wps="http://schemas.microsoft.com/office/word/2010/wordprocessingShape" mc:Ignorable="w14 w15 w16se w16cid wp14">
+<w:ftr xmlns:wpc="http://schemas.microsoft.com/office/word/2010/wordprocessingCanvas" xmlns:cx="http://schemas.microsoft.com/office/drawing/2014/chartex" xmlns:cx1="http://schemas.microsoft.com/office/drawing/2015/9/8/chartex" xmlns:cx2="http://schemas.microsoft.com/office/drawing/2015/10/21/chartex" xmlns:cx3="http://schemas.microsoft.com/office/drawing/2016/5/9/chartex" xmlns:cx4="http://schemas.microsoft.com/office/drawing/2016/5/10/chartex" xmlns:cx5="http://schemas.microsoft.com/office/drawing/2016/5/11/chartex" xmlns:cx6="http://schemas.microsoft.com/office/drawing/2016/5/12/chartex" xmlns:cx7="http://schemas.microsoft.com/office/drawing/2016/5/13/chartex" xmlns:cx8="http://schemas.microsoft.com/office/drawing/2016/5/14/chartex" xmlns:mc="http://schemas.openxmlformats.org/markup-compatibility/2006" xmlns:aink="http://schemas.microsoft.com/office/drawing/2016/ink" xmlns:am3d="http://schemas.microsoft.com/office/drawing/2017/model3d" xmlns:o="urn:schemas-microsoft-com:office:office" xmlns:r="http://schemas.openxmlformats.org/officeDocument/2006/relationships" xmlns:m="http://schemas.openxmlformats.org/officeDocument/2006/math" xmlns:v="urn:schemas-microsoft-com:vml" xmlns:wp14="http://schemas.microsoft.com/office/word/2010/wordprocessingDrawing" xmlns:wp="http://schemas.openxmlformats.org/drawingml/2006/wordprocessingDrawing" xmlns:w10="urn:schemas-microsoft-com:office:word" xmlns:w="http://schemas.openxmlformats.org/wordprocessingml/2006/main" xmlns:w14="http://schemas.microsoft.com/office/word/2010/wordml" xmlns:w15="http://schemas.microsoft.com/office/word/2012/wordml" xmlns:w16cex="http://schemas.microsoft.com/office/word/2018/wordml/cex" xmlns:w16cid="http://schemas.microsoft.com/office/word/2016/wordml/cid" xmlns:w16="http://schemas.microsoft.com/office/word/2018/wordml" xmlns:w16se="http://schemas.microsoft.com/office/word/2015/wordml/symex" xmlns:wpg="http://schemas.microsoft.com/office/word/2010/wordprocessingGroup" xmlns:wpi="http://schemas.microsoft.com/office/word/2010/wordprocessingInk" xmlns:wne="http://schemas.microsoft.com/office/word/2006/wordml" xmlns:wps="http://schemas.microsoft.com/office/word/2010/wordprocessingShape" mc:Ignorable="w14 w15 w16se w16cid w16 w16cex wp14">
   <w:p>
     <w:pPr>
       <w:rPr>
@@ -10231,7 +11968,7 @@
               <v:stroke joinstyle="miter"/>
               <v:path gradientshapeok="t" o:connecttype="rect"/>
             </v:shapetype>
-            <v:shape id="Tekstboks 6" o:spid="_x0000_s1030" type="#_x0000_t202" style="position:absolute;margin-left:640.7pt;margin-top:-5.4pt;width:149.4pt;height:24.95pt;z-index:251659264;visibility:visible;mso-wrap-style:square;mso-width-percent:0;mso-height-percent:0;mso-wrap-distance-left:9pt;mso-wrap-distance-top:0;mso-wrap-distance-right:9pt;mso-wrap-distance-bottom:0;mso-position-horizontal:absolute;mso-position-horizontal-relative:text;mso-position-vertical:absolute;mso-position-vertical-relative:text;mso-width-percent:0;mso-height-percent:0;mso-width-relative:margin;mso-height-relative:margin;v-text-anchor:top" o:gfxdata="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" filled="f" stroked="f">
+            <v:shape id="Tekstboks 6" o:spid="_x0000_s1030" type="#_x0000_t202" style="position:absolute;margin-left:640.7pt;margin-top:-5.4pt;width:149.4pt;height:24.95pt;z-index:251659264;visibility:visible;mso-wrap-style:square;mso-width-percent:0;mso-height-percent:0;mso-wrap-distance-left:9pt;mso-wrap-distance-top:0;mso-wrap-distance-right:9pt;mso-wrap-distance-bottom:0;mso-position-horizontal:absolute;mso-position-horizontal-relative:text;mso-position-vertical:absolute;mso-position-vertical-relative:text;mso-width-percent:0;mso-height-percent:0;mso-width-relative:margin;mso-height-relative:margin;v-text-anchor:top" o:gfxdata="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" filled="f" stroked="f">
               <v:textbox>
                 <w:txbxContent>
                   <w:p>
@@ -10351,7 +12088,7 @@
 </file>
 
 <file path=word/footnotes.xml><?xml version="1.0" encoding="utf-8"?>
-<w:footnotes xmlns:wpc="http://schemas.microsoft.com/office/word/2010/wordprocessingCanvas" xmlns:cx="http://schemas.microsoft.com/office/drawing/2014/chartex" xmlns:cx1="http://schemas.microsoft.com/office/drawing/2015/9/8/chartex" xmlns:cx2="http://schemas.microsoft.com/office/drawing/2015/10/21/chartex" xmlns:cx3="http://schemas.microsoft.com/office/drawing/2016/5/9/chartex" xmlns:cx4="http://schemas.microsoft.com/office/drawing/2016/5/10/chartex" xmlns:cx5="http://schemas.microsoft.com/office/drawing/2016/5/11/chartex" xmlns:cx6="http://schemas.microsoft.com/office/drawing/2016/5/12/chartex" xmlns:cx7="http://schemas.microsoft.com/office/drawing/2016/5/13/chartex" xmlns:cx8="http://schemas.microsoft.com/office/drawing/2016/5/14/chartex" xmlns:mc="http://schemas.openxmlformats.org/markup-compatibility/2006" xmlns:aink="http://schemas.microsoft.com/office/drawing/2016/ink" xmlns:am3d="http://schemas.microsoft.com/office/drawing/2017/model3d" xmlns:o="urn:schemas-microsoft-com:office:office" xmlns:r="http://schemas.openxmlformats.org/officeDocument/2006/relationships" xmlns:m="http://schemas.openxmlformats.org/officeDocument/2006/math" xmlns:v="urn:schemas-microsoft-com:vml" xmlns:wp14="http://schemas.microsoft.com/office/word/2010/wordprocessingDrawing" xmlns:wp="http://schemas.openxmlformats.org/drawingml/2006/wordprocessingDrawing" xmlns:w10="urn:schemas-microsoft-com:office:word" xmlns:w="http://schemas.openxmlformats.org/wordprocessingml/2006/main" xmlns:w14="http://schemas.microsoft.com/office/word/2010/wordml" xmlns:w15="http://schemas.microsoft.com/office/word/2012/wordml" xmlns:w16cid="http://schemas.microsoft.com/office/word/2016/wordml/cid" xmlns:w16se="http://schemas.microsoft.com/office/word/2015/wordml/symex" xmlns:wpg="http://schemas.microsoft.com/office/word/2010/wordprocessingGroup" xmlns:wpi="http://schemas.microsoft.com/office/word/2010/wordprocessingInk" xmlns:wne="http://schemas.microsoft.com/office/word/2006/wordml" xmlns:wps="http://schemas.microsoft.com/office/word/2010/wordprocessingShape" mc:Ignorable="w14 w15 w16se w16cid wp14">
+<w:footnotes xmlns:wpc="http://schemas.microsoft.com/office/word/2010/wordprocessingCanvas" xmlns:cx="http://schemas.microsoft.com/office/drawing/2014/chartex" xmlns:cx1="http://schemas.microsoft.com/office/drawing/2015/9/8/chartex" xmlns:cx2="http://schemas.microsoft.com/office/drawing/2015/10/21/chartex" xmlns:cx3="http://schemas.microsoft.com/office/drawing/2016/5/9/chartex" xmlns:cx4="http://schemas.microsoft.com/office/drawing/2016/5/10/chartex" xmlns:cx5="http://schemas.microsoft.com/office/drawing/2016/5/11/chartex" xmlns:cx6="http://schemas.microsoft.com/office/drawing/2016/5/12/chartex" xmlns:cx7="http://schemas.microsoft.com/office/drawing/2016/5/13/chartex" xmlns:cx8="http://schemas.microsoft.com/office/drawing/2016/5/14/chartex" xmlns:mc="http://schemas.openxmlformats.org/markup-compatibility/2006" xmlns:aink="http://schemas.microsoft.com/office/drawing/2016/ink" xmlns:am3d="http://schemas.microsoft.com/office/drawing/2017/model3d" xmlns:o="urn:schemas-microsoft-com:office:office" xmlns:r="http://schemas.openxmlformats.org/officeDocument/2006/relationships" xmlns:m="http://schemas.openxmlformats.org/officeDocument/2006/math" xmlns:v="urn:schemas-microsoft-com:vml" xmlns:wp14="http://schemas.microsoft.com/office/word/2010/wordprocessingDrawing" xmlns:wp="http://schemas.openxmlformats.org/drawingml/2006/wordprocessingDrawing" xmlns:w10="urn:schemas-microsoft-com:office:word" xmlns:w="http://schemas.openxmlformats.org/wordprocessingml/2006/main" xmlns:w14="http://schemas.microsoft.com/office/word/2010/wordml" xmlns:w15="http://schemas.microsoft.com/office/word/2012/wordml" xmlns:w16cex="http://schemas.microsoft.com/office/word/2018/wordml/cex" xmlns:w16cid="http://schemas.microsoft.com/office/word/2016/wordml/cid" xmlns:w16="http://schemas.microsoft.com/office/word/2018/wordml" xmlns:w16se="http://schemas.microsoft.com/office/word/2015/wordml/symex" xmlns:wpg="http://schemas.microsoft.com/office/word/2010/wordprocessingGroup" xmlns:wpi="http://schemas.microsoft.com/office/word/2010/wordprocessingInk" xmlns:wne="http://schemas.microsoft.com/office/word/2006/wordml" xmlns:wps="http://schemas.microsoft.com/office/word/2010/wordprocessingShape" mc:Ignorable="w14 w15 w16se w16cid w16 w16cex wp14">
   <w:footnote w:type="separator" w:id="-1">
     <w:p>
       <w:pPr>
@@ -10390,10 +12127,10 @@
 </file>
 
 <file path=word/header1.xml><?xml version="1.0" encoding="utf-8"?>
-<w:hdr xmlns:wpc="http://schemas.microsoft.com/office/word/2010/wordprocessingCanvas" xmlns:cx="http://schemas.microsoft.com/office/drawing/2014/chartex" xmlns:cx1="http://schemas.microsoft.com/office/drawing/2015/9/8/chartex" xmlns:cx2="http://schemas.microsoft.com/office/drawing/2015/10/21/chartex" xmlns:cx3="http://schemas.microsoft.com/office/drawing/2016/5/9/chartex" xmlns:cx4="http://schemas.microsoft.com/office/drawing/2016/5/10/chartex" xmlns:cx5="http://schemas.microsoft.com/office/drawing/2016/5/11/chartex" xmlns:cx6="http://schemas.microsoft.com/office/drawing/2016/5/12/chartex" xmlns:cx7="http://schemas.microsoft.com/office/drawing/2016/5/13/chartex" xmlns:cx8="http://schemas.microsoft.com/office/drawing/2016/5/14/chartex" xmlns:mc="http://schemas.openxmlformats.org/markup-compatibility/2006" xmlns:aink="http://schemas.microsoft.com/office/drawing/2016/ink" xmlns:am3d="http://schemas.microsoft.com/office/drawing/2017/model3d" xmlns:o="urn:schemas-microsoft-com:office:office" xmlns:r="http://schemas.openxmlformats.org/officeDocument/2006/relationships" xmlns:m="http://schemas.openxmlformats.org/officeDocument/2006/math" xmlns:v="urn:schemas-microsoft-com:vml" xmlns:wp14="http://schemas.microsoft.com/office/word/2010/wordprocessingDrawing" xmlns:wp="http://schemas.openxmlformats.org/drawingml/2006/wordprocessingDrawing" xmlns:w10="urn:schemas-microsoft-com:office:word" xmlns:w="http://schemas.openxmlformats.org/wordprocessingml/2006/main" xmlns:w14="http://schemas.microsoft.com/office/word/2010/wordml" xmlns:w15="http://schemas.microsoft.com/office/word/2012/wordml" xmlns:w16cid="http://schemas.microsoft.com/office/word/2016/wordml/cid" xmlns:w16se="http://schemas.microsoft.com/office/word/2015/wordml/symex" xmlns:wpg="http://schemas.microsoft.com/office/word/2010/wordprocessingGroup" xmlns:wpi="http://schemas.microsoft.com/office/word/2010/wordprocessingInk" xmlns:wne="http://schemas.microsoft.com/office/word/2006/wordml" xmlns:wps="http://schemas.microsoft.com/office/word/2010/wordprocessingShape" mc:Ignorable="w14 w15 w16se w16cid wp14">
+<w:hdr xmlns:wpc="http://schemas.microsoft.com/office/word/2010/wordprocessingCanvas" xmlns:cx="http://schemas.microsoft.com/office/drawing/2014/chartex" xmlns:cx1="http://schemas.microsoft.com/office/drawing/2015/9/8/chartex" xmlns:cx2="http://schemas.microsoft.com/office/drawing/2015/10/21/chartex" xmlns:cx3="http://schemas.microsoft.com/office/drawing/2016/5/9/chartex" xmlns:cx4="http://schemas.microsoft.com/office/drawing/2016/5/10/chartex" xmlns:cx5="http://schemas.microsoft.com/office/drawing/2016/5/11/chartex" xmlns:cx6="http://schemas.microsoft.com/office/drawing/2016/5/12/chartex" xmlns:cx7="http://schemas.microsoft.com/office/drawing/2016/5/13/chartex" xmlns:cx8="http://schemas.microsoft.com/office/drawing/2016/5/14/chartex" xmlns:mc="http://schemas.openxmlformats.org/markup-compatibility/2006" xmlns:aink="http://schemas.microsoft.com/office/drawing/2016/ink" xmlns:am3d="http://schemas.microsoft.com/office/drawing/2017/model3d" xmlns:o="urn:schemas-microsoft-com:office:office" xmlns:r="http://schemas.openxmlformats.org/officeDocument/2006/relationships" xmlns:m="http://schemas.openxmlformats.org/officeDocument/2006/math" xmlns:v="urn:schemas-microsoft-com:vml" xmlns:wp14="http://schemas.microsoft.com/office/word/2010/wordprocessingDrawing" xmlns:wp="http://schemas.openxmlformats.org/drawingml/2006/wordprocessingDrawing" xmlns:w10="urn:schemas-microsoft-com:office:word" xmlns:w="http://schemas.openxmlformats.org/wordprocessingml/2006/main" xmlns:w14="http://schemas.microsoft.com/office/word/2010/wordml" xmlns:w15="http://schemas.microsoft.com/office/word/2012/wordml" xmlns:w16cex="http://schemas.microsoft.com/office/word/2018/wordml/cex" xmlns:w16cid="http://schemas.microsoft.com/office/word/2016/wordml/cid" xmlns:w16="http://schemas.microsoft.com/office/word/2018/wordml" xmlns:w16se="http://schemas.microsoft.com/office/word/2015/wordml/symex" xmlns:wpg="http://schemas.microsoft.com/office/word/2010/wordprocessingGroup" xmlns:wpi="http://schemas.microsoft.com/office/word/2010/wordprocessingInk" xmlns:wne="http://schemas.microsoft.com/office/word/2006/wordml" xmlns:wps="http://schemas.microsoft.com/office/word/2010/wordprocessingShape" mc:Ignorable="w14 w15 w16se w16cid w16 w16cex wp14">
   <w:p>
     <w:pPr>
-      <w:pStyle w:val="Topptekst"/>
+      <w:pStyle w:val="Header"/>
     </w:pPr>
     <w:r>
       <w:rPr>
@@ -10435,10 +12172,10 @@
 </file>
 
 <file path=word/header2.xml><?xml version="1.0" encoding="utf-8"?>
-<w:hdr xmlns:wpc="http://schemas.microsoft.com/office/word/2010/wordprocessingCanvas" xmlns:cx="http://schemas.microsoft.com/office/drawing/2014/chartex" xmlns:cx1="http://schemas.microsoft.com/office/drawing/2015/9/8/chartex" xmlns:cx2="http://schemas.microsoft.com/office/drawing/2015/10/21/chartex" xmlns:cx3="http://schemas.microsoft.com/office/drawing/2016/5/9/chartex" xmlns:cx4="http://schemas.microsoft.com/office/drawing/2016/5/10/chartex" xmlns:cx5="http://schemas.microsoft.com/office/drawing/2016/5/11/chartex" xmlns:cx6="http://schemas.microsoft.com/office/drawing/2016/5/12/chartex" xmlns:cx7="http://schemas.microsoft.com/office/drawing/2016/5/13/chartex" xmlns:cx8="http://schemas.microsoft.com/office/drawing/2016/5/14/chartex" xmlns:mc="http://schemas.openxmlformats.org/markup-compatibility/2006" xmlns:aink="http://schemas.microsoft.com/office/drawing/2016/ink" xmlns:am3d="http://schemas.microsoft.com/office/drawing/2017/model3d" xmlns:o="urn:schemas-microsoft-com:office:office" xmlns:r="http://schemas.openxmlformats.org/officeDocument/2006/relationships" xmlns:m="http://schemas.openxmlformats.org/officeDocument/2006/math" xmlns:v="urn:schemas-microsoft-com:vml" xmlns:wp14="http://schemas.microsoft.com/office/word/2010/wordprocessingDrawing" xmlns:wp="http://schemas.openxmlformats.org/drawingml/2006/wordprocessingDrawing" xmlns:w10="urn:schemas-microsoft-com:office:word" xmlns:w="http://schemas.openxmlformats.org/wordprocessingml/2006/main" xmlns:w14="http://schemas.microsoft.com/office/word/2010/wordml" xmlns:w15="http://schemas.microsoft.com/office/word/2012/wordml" xmlns:w16cid="http://schemas.microsoft.com/office/word/2016/wordml/cid" xmlns:w16se="http://schemas.microsoft.com/office/word/2015/wordml/symex" xmlns:wpg="http://schemas.microsoft.com/office/word/2010/wordprocessingGroup" xmlns:wpi="http://schemas.microsoft.com/office/word/2010/wordprocessingInk" xmlns:wne="http://schemas.microsoft.com/office/word/2006/wordml" xmlns:wps="http://schemas.microsoft.com/office/word/2010/wordprocessingShape" mc:Ignorable="w14 w15 w16se w16cid wp14">
+<w:hdr xmlns:wpc="http://schemas.microsoft.com/office/word/2010/wordprocessingCanvas" xmlns:cx="http://schemas.microsoft.com/office/drawing/2014/chartex" xmlns:cx1="http://schemas.microsoft.com/office/drawing/2015/9/8/chartex" xmlns:cx2="http://schemas.microsoft.com/office/drawing/2015/10/21/chartex" xmlns:cx3="http://schemas.microsoft.com/office/drawing/2016/5/9/chartex" xmlns:cx4="http://schemas.microsoft.com/office/drawing/2016/5/10/chartex" xmlns:cx5="http://schemas.microsoft.com/office/drawing/2016/5/11/chartex" xmlns:cx6="http://schemas.microsoft.com/office/drawing/2016/5/12/chartex" xmlns:cx7="http://schemas.microsoft.com/office/drawing/2016/5/13/chartex" xmlns:cx8="http://schemas.microsoft.com/office/drawing/2016/5/14/chartex" xmlns:mc="http://schemas.openxmlformats.org/markup-compatibility/2006" xmlns:aink="http://schemas.microsoft.com/office/drawing/2016/ink" xmlns:am3d="http://schemas.microsoft.com/office/drawing/2017/model3d" xmlns:o="urn:schemas-microsoft-com:office:office" xmlns:r="http://schemas.openxmlformats.org/officeDocument/2006/relationships" xmlns:m="http://schemas.openxmlformats.org/officeDocument/2006/math" xmlns:v="urn:schemas-microsoft-com:vml" xmlns:wp14="http://schemas.microsoft.com/office/word/2010/wordprocessingDrawing" xmlns:wp="http://schemas.openxmlformats.org/drawingml/2006/wordprocessingDrawing" xmlns:w10="urn:schemas-microsoft-com:office:word" xmlns:w="http://schemas.openxmlformats.org/wordprocessingml/2006/main" xmlns:w14="http://schemas.microsoft.com/office/word/2010/wordml" xmlns:w15="http://schemas.microsoft.com/office/word/2012/wordml" xmlns:w16cex="http://schemas.microsoft.com/office/word/2018/wordml/cex" xmlns:w16cid="http://schemas.microsoft.com/office/word/2016/wordml/cid" xmlns:w16="http://schemas.microsoft.com/office/word/2018/wordml" xmlns:w16se="http://schemas.microsoft.com/office/word/2015/wordml/symex" xmlns:wpg="http://schemas.microsoft.com/office/word/2010/wordprocessingGroup" xmlns:wpi="http://schemas.microsoft.com/office/word/2010/wordprocessingInk" xmlns:wne="http://schemas.microsoft.com/office/word/2006/wordml" xmlns:wps="http://schemas.microsoft.com/office/word/2010/wordprocessingShape" mc:Ignorable="w14 w15 w16se w16cid w16 w16cex wp14">
   <w:p>
     <w:pPr>
-      <w:pStyle w:val="Topptekst"/>
+      <w:pStyle w:val="Header"/>
       <w:jc w:val="right"/>
     </w:pPr>
     <w:r>
@@ -10537,10 +12274,10 @@
 </file>
 
 <file path=word/header3.xml><?xml version="1.0" encoding="utf-8"?>
-<w:hdr xmlns:wpc="http://schemas.microsoft.com/office/word/2010/wordprocessingCanvas" xmlns:cx="http://schemas.microsoft.com/office/drawing/2014/chartex" xmlns:cx1="http://schemas.microsoft.com/office/drawing/2015/9/8/chartex" xmlns:cx2="http://schemas.microsoft.com/office/drawing/2015/10/21/chartex" xmlns:cx3="http://schemas.microsoft.com/office/drawing/2016/5/9/chartex" xmlns:cx4="http://schemas.microsoft.com/office/drawing/2016/5/10/chartex" xmlns:cx5="http://schemas.microsoft.com/office/drawing/2016/5/11/chartex" xmlns:cx6="http://schemas.microsoft.com/office/drawing/2016/5/12/chartex" xmlns:cx7="http://schemas.microsoft.com/office/drawing/2016/5/13/chartex" xmlns:cx8="http://schemas.microsoft.com/office/drawing/2016/5/14/chartex" xmlns:mc="http://schemas.openxmlformats.org/markup-compatibility/2006" xmlns:aink="http://schemas.microsoft.com/office/drawing/2016/ink" xmlns:am3d="http://schemas.microsoft.com/office/drawing/2017/model3d" xmlns:o="urn:schemas-microsoft-com:office:office" xmlns:r="http://schemas.openxmlformats.org/officeDocument/2006/relationships" xmlns:m="http://schemas.openxmlformats.org/officeDocument/2006/math" xmlns:v="urn:schemas-microsoft-com:vml" xmlns:wp14="http://schemas.microsoft.com/office/word/2010/wordprocessingDrawing" xmlns:wp="http://schemas.openxmlformats.org/drawingml/2006/wordprocessingDrawing" xmlns:w10="urn:schemas-microsoft-com:office:word" xmlns:w="http://schemas.openxmlformats.org/wordprocessingml/2006/main" xmlns:w14="http://schemas.microsoft.com/office/word/2010/wordml" xmlns:w15="http://schemas.microsoft.com/office/word/2012/wordml" xmlns:w16cid="http://schemas.microsoft.com/office/word/2016/wordml/cid" xmlns:w16se="http://schemas.microsoft.com/office/word/2015/wordml/symex" xmlns:wpg="http://schemas.microsoft.com/office/word/2010/wordprocessingGroup" xmlns:wpi="http://schemas.microsoft.com/office/word/2010/wordprocessingInk" xmlns:wne="http://schemas.microsoft.com/office/word/2006/wordml" xmlns:wps="http://schemas.microsoft.com/office/word/2010/wordprocessingShape" mc:Ignorable="w14 w15 w16se w16cid wp14">
+<w:hdr xmlns:wpc="http://schemas.microsoft.com/office/word/2010/wordprocessingCanvas" xmlns:cx="http://schemas.microsoft.com/office/drawing/2014/chartex" xmlns:cx1="http://schemas.microsoft.com/office/drawing/2015/9/8/chartex" xmlns:cx2="http://schemas.microsoft.com/office/drawing/2015/10/21/chartex" xmlns:cx3="http://schemas.microsoft.com/office/drawing/2016/5/9/chartex" xmlns:cx4="http://schemas.microsoft.com/office/drawing/2016/5/10/chartex" xmlns:cx5="http://schemas.microsoft.com/office/drawing/2016/5/11/chartex" xmlns:cx6="http://schemas.microsoft.com/office/drawing/2016/5/12/chartex" xmlns:cx7="http://schemas.microsoft.com/office/drawing/2016/5/13/chartex" xmlns:cx8="http://schemas.microsoft.com/office/drawing/2016/5/14/chartex" xmlns:mc="http://schemas.openxmlformats.org/markup-compatibility/2006" xmlns:aink="http://schemas.microsoft.com/office/drawing/2016/ink" xmlns:am3d="http://schemas.microsoft.com/office/drawing/2017/model3d" xmlns:o="urn:schemas-microsoft-com:office:office" xmlns:r="http://schemas.openxmlformats.org/officeDocument/2006/relationships" xmlns:m="http://schemas.openxmlformats.org/officeDocument/2006/math" xmlns:v="urn:schemas-microsoft-com:vml" xmlns:wp14="http://schemas.microsoft.com/office/word/2010/wordprocessingDrawing" xmlns:wp="http://schemas.openxmlformats.org/drawingml/2006/wordprocessingDrawing" xmlns:w10="urn:schemas-microsoft-com:office:word" xmlns:w="http://schemas.openxmlformats.org/wordprocessingml/2006/main" xmlns:w14="http://schemas.microsoft.com/office/word/2010/wordml" xmlns:w15="http://schemas.microsoft.com/office/word/2012/wordml" xmlns:w16cex="http://schemas.microsoft.com/office/word/2018/wordml/cex" xmlns:w16cid="http://schemas.microsoft.com/office/word/2016/wordml/cid" xmlns:w16="http://schemas.microsoft.com/office/word/2018/wordml" xmlns:w16se="http://schemas.microsoft.com/office/word/2015/wordml/symex" xmlns:wpg="http://schemas.microsoft.com/office/word/2010/wordprocessingGroup" xmlns:wpi="http://schemas.microsoft.com/office/word/2010/wordprocessingInk" xmlns:wne="http://schemas.microsoft.com/office/word/2006/wordml" xmlns:wps="http://schemas.microsoft.com/office/word/2010/wordprocessingShape" mc:Ignorable="w14 w15 w16se w16cid w16 w16cex wp14">
   <w:p>
     <w:pPr>
-      <w:pStyle w:val="Topptekst"/>
+      <w:pStyle w:val="Header"/>
       <w:jc w:val="right"/>
     </w:pPr>
     <w:r>
@@ -10640,7 +12377,7 @@
 </file>
 
 <file path=word/numbering.xml><?xml version="1.0" encoding="utf-8"?>
-<w:numbering xmlns:wpc="http://schemas.microsoft.com/office/word/2010/wordprocessingCanvas" xmlns:cx="http://schemas.microsoft.com/office/drawing/2014/chartex" xmlns:cx1="http://schemas.microsoft.com/office/drawing/2015/9/8/chartex" xmlns:cx2="http://schemas.microsoft.com/office/drawing/2015/10/21/chartex" xmlns:cx3="http://schemas.microsoft.com/office/drawing/2016/5/9/chartex" xmlns:cx4="http://schemas.microsoft.com/office/drawing/2016/5/10/chartex" xmlns:cx5="http://schemas.microsoft.com/office/drawing/2016/5/11/chartex" xmlns:cx6="http://schemas.microsoft.com/office/drawing/2016/5/12/chartex" xmlns:cx7="http://schemas.microsoft.com/office/drawing/2016/5/13/chartex" xmlns:cx8="http://schemas.microsoft.com/office/drawing/2016/5/14/chartex" xmlns:mc="http://schemas.openxmlformats.org/markup-compatibility/2006" xmlns:aink="http://schemas.microsoft.com/office/drawing/2016/ink" xmlns:am3d="http://schemas.microsoft.com/office/drawing/2017/model3d" xmlns:o="urn:schemas-microsoft-com:office:office" xmlns:r="http://schemas.openxmlformats.org/officeDocument/2006/relationships" xmlns:m="http://schemas.openxmlformats.org/officeDocument/2006/math" xmlns:v="urn:schemas-microsoft-com:vml" xmlns:wp14="http://schemas.microsoft.com/office/word/2010/wordprocessingDrawing" xmlns:wp="http://schemas.openxmlformats.org/drawingml/2006/wordprocessingDrawing" xmlns:w10="urn:schemas-microsoft-com:office:word" xmlns:w="http://schemas.openxmlformats.org/wordprocessingml/2006/main" xmlns:w14="http://schemas.microsoft.com/office/word/2010/wordml" xmlns:w15="http://schemas.microsoft.com/office/word/2012/wordml" xmlns:w16cid="http://schemas.microsoft.com/office/word/2016/wordml/cid" xmlns:w16se="http://schemas.microsoft.com/office/word/2015/wordml/symex" xmlns:wpg="http://schemas.microsoft.com/office/word/2010/wordprocessingGroup" xmlns:wpi="http://schemas.microsoft.com/office/word/2010/wordprocessingInk" xmlns:wne="http://schemas.microsoft.com/office/word/2006/wordml" xmlns:wps="http://schemas.microsoft.com/office/word/2010/wordprocessingShape" mc:Ignorable="w14 w15 w16se w16cid wp14">
+<w:numbering xmlns:wpc="http://schemas.microsoft.com/office/word/2010/wordprocessingCanvas" xmlns:cx="http://schemas.microsoft.com/office/drawing/2014/chartex" xmlns:cx1="http://schemas.microsoft.com/office/drawing/2015/9/8/chartex" xmlns:cx2="http://schemas.microsoft.com/office/drawing/2015/10/21/chartex" xmlns:cx3="http://schemas.microsoft.com/office/drawing/2016/5/9/chartex" xmlns:cx4="http://schemas.microsoft.com/office/drawing/2016/5/10/chartex" xmlns:cx5="http://schemas.microsoft.com/office/drawing/2016/5/11/chartex" xmlns:cx6="http://schemas.microsoft.com/office/drawing/2016/5/12/chartex" xmlns:cx7="http://schemas.microsoft.com/office/drawing/2016/5/13/chartex" xmlns:cx8="http://schemas.microsoft.com/office/drawing/2016/5/14/chartex" xmlns:mc="http://schemas.openxmlformats.org/markup-compatibility/2006" xmlns:aink="http://schemas.microsoft.com/office/drawing/2016/ink" xmlns:am3d="http://schemas.microsoft.com/office/drawing/2017/model3d" xmlns:o="urn:schemas-microsoft-com:office:office" xmlns:r="http://schemas.openxmlformats.org/officeDocument/2006/relationships" xmlns:m="http://schemas.openxmlformats.org/officeDocument/2006/math" xmlns:v="urn:schemas-microsoft-com:vml" xmlns:wp14="http://schemas.microsoft.com/office/word/2010/wordprocessingDrawing" xmlns:wp="http://schemas.openxmlformats.org/drawingml/2006/wordprocessingDrawing" xmlns:w10="urn:schemas-microsoft-com:office:word" xmlns:w="http://schemas.openxmlformats.org/wordprocessingml/2006/main" xmlns:w14="http://schemas.microsoft.com/office/word/2010/wordml" xmlns:w15="http://schemas.microsoft.com/office/word/2012/wordml" xmlns:w16cex="http://schemas.microsoft.com/office/word/2018/wordml/cex" xmlns:w16cid="http://schemas.microsoft.com/office/word/2016/wordml/cid" xmlns:w16="http://schemas.microsoft.com/office/word/2018/wordml" xmlns:w16se="http://schemas.microsoft.com/office/word/2015/wordml/symex" xmlns:wpg="http://schemas.microsoft.com/office/word/2010/wordprocessingGroup" xmlns:wpi="http://schemas.microsoft.com/office/word/2010/wordprocessingInk" xmlns:wne="http://schemas.microsoft.com/office/word/2006/wordml" xmlns:wps="http://schemas.microsoft.com/office/word/2010/wordprocessingShape" mc:Ignorable="w14 w15 w16se w16cid w16 w16cex wp14">
   <w:abstractNum w:abstractNumId="0" w15:restartNumberingAfterBreak="0">
     <w:nsid w:val="FFFFFF88"/>
     <w:multiLevelType w:val="singleLevel"/>
@@ -10648,7 +12385,7 @@
     <w:lvl w:ilvl="0">
       <w:start w:val="1"/>
       <w:numFmt w:val="decimal"/>
-      <w:pStyle w:val="Nummerertliste"/>
+      <w:pStyle w:val="ListNumber"/>
       <w:lvlText w:val="%1."/>
       <w:lvlJc w:val="left"/>
       <w:pPr>
@@ -11674,7 +13411,7 @@
     <w:lvl w:ilvl="0">
       <w:start w:val="1"/>
       <w:numFmt w:val="decimal"/>
-      <w:pStyle w:val="Overskrift1"/>
+      <w:pStyle w:val="Heading1"/>
       <w:lvlText w:val="%1"/>
       <w:lvlJc w:val="left"/>
       <w:pPr>
@@ -11687,7 +13424,7 @@
     <w:lvl w:ilvl="1">
       <w:start w:val="1"/>
       <w:numFmt w:val="decimal"/>
-      <w:pStyle w:val="Overskrift2"/>
+      <w:pStyle w:val="Heading2"/>
       <w:lvlText w:val="%1.%2"/>
       <w:lvlJc w:val="left"/>
       <w:pPr>
@@ -11700,7 +13437,7 @@
     <w:lvl w:ilvl="2">
       <w:start w:val="1"/>
       <w:numFmt w:val="decimal"/>
-      <w:pStyle w:val="Overskrift3"/>
+      <w:pStyle w:val="Heading3"/>
       <w:lvlText w:val="%1.%2.%3"/>
       <w:lvlJc w:val="left"/>
       <w:pPr>
@@ -11713,7 +13450,7 @@
     <w:lvl w:ilvl="3">
       <w:start w:val="1"/>
       <w:numFmt w:val="decimal"/>
-      <w:pStyle w:val="Overskrift4"/>
+      <w:pStyle w:val="Heading4"/>
       <w:lvlText w:val="%1.%2.%3.%4"/>
       <w:lvlJc w:val="left"/>
       <w:pPr>
@@ -11726,7 +13463,7 @@
     <w:lvl w:ilvl="4">
       <w:start w:val="1"/>
       <w:numFmt w:val="decimal"/>
-      <w:pStyle w:val="Overskrift5"/>
+      <w:pStyle w:val="Heading5"/>
       <w:lvlText w:val="%1.%2.%3.%4.%5"/>
       <w:lvlJc w:val="left"/>
       <w:pPr>
@@ -11739,7 +13476,7 @@
     <w:lvl w:ilvl="5">
       <w:start w:val="1"/>
       <w:numFmt w:val="decimal"/>
-      <w:pStyle w:val="Overskrift6"/>
+      <w:pStyle w:val="Heading6"/>
       <w:lvlText w:val="%1.%2.%3.%4.%5.%6"/>
       <w:lvlJc w:val="left"/>
       <w:pPr>
@@ -11752,7 +13489,7 @@
     <w:lvl w:ilvl="6">
       <w:start w:val="1"/>
       <w:numFmt w:val="decimal"/>
-      <w:pStyle w:val="Overskrift7"/>
+      <w:pStyle w:val="Heading7"/>
       <w:lvlText w:val="%1.%2.%3.%4.%5.%6.%7"/>
       <w:lvlJc w:val="left"/>
       <w:pPr>
@@ -11765,7 +13502,7 @@
     <w:lvl w:ilvl="7">
       <w:start w:val="1"/>
       <w:numFmt w:val="decimal"/>
-      <w:pStyle w:val="Overskrift8"/>
+      <w:pStyle w:val="Heading8"/>
       <w:lvlText w:val="%1.%2.%3.%4.%5.%6.%7.%8"/>
       <w:lvlJc w:val="left"/>
       <w:pPr>
@@ -11778,7 +13515,7 @@
     <w:lvl w:ilvl="8">
       <w:start w:val="1"/>
       <w:numFmt w:val="decimal"/>
-      <w:pStyle w:val="Overskrift9"/>
+      <w:pStyle w:val="Heading9"/>
       <w:lvlText w:val="%1.%2.%3.%4.%5.%6.%7.%8.%9"/>
       <w:lvlJc w:val="left"/>
       <w:pPr>
@@ -12033,7 +13770,7 @@
 </file>
 
 <file path=word/styles.xml><?xml version="1.0" encoding="utf-8"?>
-<w:styles xmlns:mc="http://schemas.openxmlformats.org/markup-compatibility/2006" xmlns:r="http://schemas.openxmlformats.org/officeDocument/2006/relationships" xmlns:w="http://schemas.openxmlformats.org/wordprocessingml/2006/main" xmlns:w14="http://schemas.microsoft.com/office/word/2010/wordml" xmlns:w15="http://schemas.microsoft.com/office/word/2012/wordml" xmlns:w16cid="http://schemas.microsoft.com/office/word/2016/wordml/cid" xmlns:w16se="http://schemas.microsoft.com/office/word/2015/wordml/symex" mc:Ignorable="w14 w15 w16se w16cid">
+<w:styles xmlns:mc="http://schemas.openxmlformats.org/markup-compatibility/2006" xmlns:r="http://schemas.openxmlformats.org/officeDocument/2006/relationships" xmlns:w="http://schemas.openxmlformats.org/wordprocessingml/2006/main" xmlns:w14="http://schemas.microsoft.com/office/word/2010/wordml" xmlns:w15="http://schemas.microsoft.com/office/word/2012/wordml" xmlns:w16cex="http://schemas.microsoft.com/office/word/2018/wordml/cex" xmlns:w16cid="http://schemas.microsoft.com/office/word/2016/wordml/cid" xmlns:w16="http://schemas.microsoft.com/office/word/2018/wordml" xmlns:w16se="http://schemas.microsoft.com/office/word/2015/wordml/symex" mc:Ignorable="w14 w15 w16se w16cid w16 w16cex">
   <w:docDefaults>
     <w:rPrDefault>
       <w:rPr>
@@ -12427,7 +14164,7 @@
       <w:lang w:val="en-GB" w:eastAsia="en-US"/>
     </w:rPr>
   </w:style>
-  <w:style w:type="paragraph" w:styleId="Overskrift1">
+  <w:style w:type="paragraph" w:styleId="Heading1">
     <w:name w:val="heading 1"/>
     <w:basedOn w:val="Normal"/>
     <w:next w:val="Normal"/>
@@ -12447,7 +14184,7 @@
       <w:sz w:val="24"/>
     </w:rPr>
   </w:style>
-  <w:style w:type="paragraph" w:styleId="Overskrift2">
+  <w:style w:type="paragraph" w:styleId="Heading2">
     <w:name w:val="heading 2"/>
     <w:basedOn w:val="Normal"/>
     <w:next w:val="Normal"/>
@@ -12473,7 +14210,7 @@
       <w:sz w:val="22"/>
     </w:rPr>
   </w:style>
-  <w:style w:type="paragraph" w:styleId="Overskrift3">
+  <w:style w:type="paragraph" w:styleId="Heading3">
     <w:name w:val="heading 3"/>
     <w:basedOn w:val="Normal"/>
     <w:next w:val="Normal"/>
@@ -12492,7 +14229,7 @@
       <w:b/>
     </w:rPr>
   </w:style>
-  <w:style w:type="paragraph" w:styleId="Overskrift4">
+  <w:style w:type="paragraph" w:styleId="Heading4">
     <w:name w:val="heading 4"/>
     <w:basedOn w:val="Normal"/>
     <w:next w:val="Normal"/>
@@ -12512,7 +14249,7 @@
       <w:lang w:val="sq-AL"/>
     </w:rPr>
   </w:style>
-  <w:style w:type="paragraph" w:styleId="Overskrift5">
+  <w:style w:type="paragraph" w:styleId="Heading5">
     <w:name w:val="heading 5"/>
     <w:basedOn w:val="Normal"/>
     <w:next w:val="Normal"/>
@@ -12532,7 +14269,7 @@
       <w:sz w:val="22"/>
     </w:rPr>
   </w:style>
-  <w:style w:type="paragraph" w:styleId="Overskrift6">
+  <w:style w:type="paragraph" w:styleId="Heading6">
     <w:name w:val="heading 6"/>
     <w:basedOn w:val="Normal"/>
     <w:next w:val="Normal"/>
@@ -12552,7 +14289,7 @@
       <w:sz w:val="22"/>
     </w:rPr>
   </w:style>
-  <w:style w:type="paragraph" w:styleId="Overskrift7">
+  <w:style w:type="paragraph" w:styleId="Heading7">
     <w:name w:val="heading 7"/>
     <w:basedOn w:val="Normal"/>
     <w:next w:val="Normal"/>
@@ -12570,7 +14307,7 @@
       <w:i/>
     </w:rPr>
   </w:style>
-  <w:style w:type="paragraph" w:styleId="Overskrift8">
+  <w:style w:type="paragraph" w:styleId="Heading8">
     <w:name w:val="heading 8"/>
     <w:basedOn w:val="Normal"/>
     <w:next w:val="Normal"/>
@@ -12588,7 +14325,7 @@
       <w:i/>
     </w:rPr>
   </w:style>
-  <w:style w:type="paragraph" w:styleId="Overskrift9">
+  <w:style w:type="paragraph" w:styleId="Heading9">
     <w:name w:val="heading 9"/>
     <w:basedOn w:val="Normal"/>
     <w:next w:val="Normal"/>
@@ -12606,13 +14343,13 @@
       <w:i/>
     </w:rPr>
   </w:style>
-  <w:style w:type="character" w:default="1" w:styleId="Standardskriftforavsnitt">
+  <w:style w:type="character" w:default="1" w:styleId="DefaultParagraphFont">
     <w:name w:val="Default Paragraph Font"/>
     <w:uiPriority w:val="1"/>
     <w:semiHidden/>
     <w:unhideWhenUsed/>
   </w:style>
-  <w:style w:type="table" w:default="1" w:styleId="Vanligtabell">
+  <w:style w:type="table" w:default="1" w:styleId="TableNormal">
     <w:name w:val="Normal Table"/>
     <w:uiPriority w:val="99"/>
     <w:semiHidden/>
@@ -12627,13 +14364,13 @@
       </w:tblCellMar>
     </w:tblPr>
   </w:style>
-  <w:style w:type="numbering" w:default="1" w:styleId="Ingenliste">
+  <w:style w:type="numbering" w:default="1" w:styleId="NoList">
     <w:name w:val="No List"/>
     <w:uiPriority w:val="99"/>
     <w:semiHidden/>
     <w:unhideWhenUsed/>
   </w:style>
-  <w:style w:type="paragraph" w:styleId="Topptekst">
+  <w:style w:type="paragraph" w:styleId="Header">
     <w:name w:val="header"/>
     <w:basedOn w:val="Normal"/>
     <w:pPr>
@@ -12643,10 +14380,10 @@
       </w:tabs>
     </w:pPr>
   </w:style>
-  <w:style w:type="paragraph" w:styleId="Bunntekst">
+  <w:style w:type="paragraph" w:styleId="Footer">
     <w:name w:val="footer"/>
     <w:basedOn w:val="Normal"/>
-    <w:link w:val="BunntekstTegn"/>
+    <w:link w:val="FooterChar"/>
     <w:uiPriority w:val="99"/>
     <w:pPr>
       <w:tabs>
@@ -12659,7 +14396,7 @@
       <w:sz w:val="16"/>
     </w:rPr>
   </w:style>
-  <w:style w:type="paragraph" w:styleId="INNH1">
+  <w:style w:type="paragraph" w:styleId="TOC1">
     <w:name w:val="toc 1"/>
     <w:basedOn w:val="Normal"/>
     <w:next w:val="Normal"/>
@@ -12673,7 +14410,7 @@
       <w:sz w:val="20"/>
     </w:rPr>
   </w:style>
-  <w:style w:type="paragraph" w:styleId="INNH2">
+  <w:style w:type="paragraph" w:styleId="TOC2">
     <w:name w:val="toc 2"/>
     <w:basedOn w:val="Normal"/>
     <w:next w:val="Normal"/>
@@ -12686,7 +14423,7 @@
       <w:sz w:val="20"/>
     </w:rPr>
   </w:style>
-  <w:style w:type="paragraph" w:styleId="INNH3">
+  <w:style w:type="paragraph" w:styleId="TOC3">
     <w:name w:val="toc 3"/>
     <w:basedOn w:val="Normal"/>
     <w:next w:val="Normal"/>
@@ -12699,7 +14436,7 @@
       <w:sz w:val="20"/>
     </w:rPr>
   </w:style>
-  <w:style w:type="paragraph" w:styleId="INNH4">
+  <w:style w:type="paragraph" w:styleId="TOC4">
     <w:name w:val="toc 4"/>
     <w:basedOn w:val="Normal"/>
     <w:next w:val="Normal"/>
@@ -12708,7 +14445,7 @@
       <w:ind w:left="720"/>
     </w:pPr>
   </w:style>
-  <w:style w:type="paragraph" w:styleId="INNH5">
+  <w:style w:type="paragraph" w:styleId="TOC5">
     <w:name w:val="toc 5"/>
     <w:basedOn w:val="Normal"/>
     <w:next w:val="Normal"/>
@@ -12717,7 +14454,7 @@
       <w:ind w:left="960"/>
     </w:pPr>
   </w:style>
-  <w:style w:type="paragraph" w:styleId="INNH6">
+  <w:style w:type="paragraph" w:styleId="TOC6">
     <w:name w:val="toc 6"/>
     <w:basedOn w:val="Normal"/>
     <w:next w:val="Normal"/>
@@ -12726,7 +14463,7 @@
       <w:ind w:left="1200"/>
     </w:pPr>
   </w:style>
-  <w:style w:type="paragraph" w:styleId="INNH7">
+  <w:style w:type="paragraph" w:styleId="TOC7">
     <w:name w:val="toc 7"/>
     <w:basedOn w:val="Normal"/>
     <w:next w:val="Normal"/>
@@ -12735,7 +14472,7 @@
       <w:ind w:left="1440"/>
     </w:pPr>
   </w:style>
-  <w:style w:type="paragraph" w:styleId="INNH8">
+  <w:style w:type="paragraph" w:styleId="TOC8">
     <w:name w:val="toc 8"/>
     <w:basedOn w:val="Normal"/>
     <w:next w:val="Normal"/>
@@ -12744,7 +14481,7 @@
       <w:ind w:left="1680"/>
     </w:pPr>
   </w:style>
-  <w:style w:type="paragraph" w:styleId="INNH9">
+  <w:style w:type="paragraph" w:styleId="TOC9">
     <w:name w:val="toc 9"/>
     <w:basedOn w:val="Normal"/>
     <w:next w:val="Normal"/>
@@ -12753,7 +14490,7 @@
       <w:ind w:left="1920"/>
     </w:pPr>
   </w:style>
-  <w:style w:type="paragraph" w:styleId="Indeks1">
+  <w:style w:type="paragraph" w:styleId="Index1">
     <w:name w:val="index 1"/>
     <w:basedOn w:val="Normal"/>
     <w:next w:val="Normal"/>
@@ -12768,7 +14505,7 @@
       <w:b/>
     </w:rPr>
   </w:style>
-  <w:style w:type="paragraph" w:styleId="Indeks3">
+  <w:style w:type="paragraph" w:styleId="Index3">
     <w:name w:val="index 3"/>
     <w:basedOn w:val="Normal"/>
     <w:next w:val="Normal"/>
@@ -12780,7 +14517,7 @@
       <w:ind w:left="600" w:hanging="200"/>
     </w:pPr>
   </w:style>
-  <w:style w:type="paragraph" w:styleId="Bildetekst">
+  <w:style w:type="paragraph" w:styleId="Caption">
     <w:name w:val="caption"/>
     <w:basedOn w:val="Normal"/>
     <w:next w:val="Normal"/>
@@ -12792,17 +14529,17 @@
       <w:i/>
     </w:rPr>
   </w:style>
-  <w:style w:type="character" w:styleId="Fotnotereferanse">
+  <w:style w:type="character" w:styleId="FootnoteReference">
     <w:name w:val="footnote reference"/>
     <w:semiHidden/>
     <w:rPr>
       <w:vertAlign w:val="superscript"/>
     </w:rPr>
   </w:style>
-  <w:style w:type="paragraph" w:styleId="Fotnotetekst">
+  <w:style w:type="paragraph" w:styleId="FootnoteText">
     <w:name w:val="footnote text"/>
     <w:basedOn w:val="Normal"/>
-    <w:link w:val="FotnotetekstTegn"/>
+    <w:link w:val="FootnoteTextChar"/>
     <w:semiHidden/>
     <w:pPr>
       <w:jc w:val="both"/>
@@ -12811,30 +14548,30 @@
       <w:sz w:val="20"/>
     </w:rPr>
   </w:style>
-  <w:style w:type="character" w:styleId="Merknadsreferanse">
+  <w:style w:type="character" w:styleId="CommentReference">
     <w:name w:val="annotation reference"/>
     <w:semiHidden/>
     <w:rPr>
       <w:sz w:val="16"/>
     </w:rPr>
   </w:style>
-  <w:style w:type="paragraph" w:styleId="Merknadstekst">
+  <w:style w:type="paragraph" w:styleId="CommentText">
     <w:name w:val="annotation text"/>
     <w:basedOn w:val="Normal"/>
-    <w:link w:val="MerknadstekstTegn"/>
+    <w:link w:val="CommentTextChar"/>
     <w:semiHidden/>
     <w:rPr>
       <w:sz w:val="20"/>
     </w:rPr>
   </w:style>
-  <w:style w:type="character" w:styleId="Hyperkobling">
+  <w:style w:type="character" w:styleId="Hyperlink">
     <w:name w:val="Hyperlink"/>
     <w:rPr>
       <w:color w:val="0000FF"/>
       <w:u w:val="single"/>
     </w:rPr>
   </w:style>
-  <w:style w:type="character" w:styleId="Fulgthyperkobling">
+  <w:style w:type="character" w:styleId="FollowedHyperlink">
     <w:name w:val="FollowedHyperlink"/>
     <w:rPr>
       <w:color w:val="800080"/>
@@ -12852,7 +14589,7 @@
   </w:style>
   <w:style w:type="paragraph" w:customStyle="1" w:styleId="Appendix">
     <w:name w:val="Appendix"/>
-    <w:basedOn w:val="Overskrift1"/>
+    <w:basedOn w:val="Heading1"/>
     <w:pPr>
       <w:keepNext/>
       <w:numPr>
@@ -12878,7 +14615,7 @@
       <w:lang w:val="en-US"/>
     </w:rPr>
   </w:style>
-  <w:style w:type="paragraph" w:styleId="Dokumentkart">
+  <w:style w:type="paragraph" w:styleId="DocumentMap">
     <w:name w:val="Document Map"/>
     <w:basedOn w:val="Normal"/>
     <w:semiHidden/>
@@ -12901,9 +14638,9 @@
       <w:sz w:val="20"/>
     </w:rPr>
   </w:style>
-  <w:style w:type="table" w:styleId="Tabellrutenett">
+  <w:style w:type="table" w:styleId="TableGrid">
     <w:name w:val="Table Grid"/>
-    <w:basedOn w:val="Vanligtabell"/>
+    <w:basedOn w:val="TableNormal"/>
     <w:uiPriority w:val="59"/>
     <w:rsid w:val="00FB38FA"/>
     <w:tblPr>
@@ -12928,7 +14665,7 @@
       <w:sz w:val="20"/>
     </w:rPr>
   </w:style>
-  <w:style w:type="character" w:styleId="Utheving">
+  <w:style w:type="character" w:styleId="Emphasis">
     <w:name w:val="Emphasis"/>
     <w:qFormat/>
     <w:rsid w:val="00376949"/>
@@ -12939,7 +14676,7 @@
   </w:style>
   <w:style w:type="paragraph" w:customStyle="1" w:styleId="Style1">
     <w:name w:val="Style1"/>
-    <w:basedOn w:val="Overskrift4"/>
+    <w:basedOn w:val="Heading4"/>
     <w:autoRedefine/>
     <w:rsid w:val="0092522D"/>
     <w:rPr>
@@ -12948,16 +14685,16 @@
   </w:style>
   <w:style w:type="paragraph" w:customStyle="1" w:styleId="Ref">
     <w:name w:val="Ref"/>
-    <w:basedOn w:val="Nummerertliste"/>
+    <w:basedOn w:val="ListNumber"/>
     <w:rsid w:val="0015485B"/>
     <w:rPr>
       <w:rFonts w:cs="Arial"/>
       <w:lang w:val="sq-AL"/>
     </w:rPr>
   </w:style>
-  <w:style w:type="table" w:styleId="Tabell-3D-effekt3">
+  <w:style w:type="table" w:styleId="Table3Deffects3">
     <w:name w:val="Table 3D effects 3"/>
-    <w:basedOn w:val="Vanligtabell"/>
+    <w:basedOn w:val="TableNormal"/>
     <w:rsid w:val="00360D8E"/>
     <w:tblPr>
       <w:tblStyleRowBandSize w:val="1"/>
@@ -13041,7 +14778,7 @@
       </w:tcPr>
     </w:tblStylePr>
   </w:style>
-  <w:style w:type="paragraph" w:styleId="Nummerertliste">
+  <w:style w:type="paragraph" w:styleId="ListNumber">
     <w:name w:val="List Number"/>
     <w:basedOn w:val="Normal"/>
     <w:rsid w:val="00680AFE"/>
@@ -13051,7 +14788,7 @@
       </w:numPr>
     </w:pPr>
   </w:style>
-  <w:style w:type="paragraph" w:styleId="Listeavsnitt">
+  <w:style w:type="paragraph" w:styleId="ListParagraph">
     <w:name w:val="List Paragraph"/>
     <w:basedOn w:val="Normal"/>
     <w:uiPriority w:val="34"/>
@@ -13061,9 +14798,9 @@
       <w:ind w:left="708"/>
     </w:pPr>
   </w:style>
-  <w:style w:type="table" w:styleId="Enkelttabell3">
+  <w:style w:type="table" w:styleId="TableSimple3">
     <w:name w:val="Table Simple 3"/>
-    <w:basedOn w:val="Vanligtabell"/>
+    <w:basedOn w:val="TableNormal"/>
     <w:rsid w:val="00F56828"/>
     <w:tblPr>
       <w:tblBorders>
@@ -13094,7 +14831,7 @@
   </w:style>
   <w:style w:type="table" w:customStyle="1" w:styleId="BV-QR-SingleColumn">
     <w:name w:val="BV-QR-SingleColumn"/>
-    <w:basedOn w:val="Vanligtabell"/>
+    <w:basedOn w:val="TableNormal"/>
     <w:rsid w:val="001A0E53"/>
     <w:pPr>
       <w:spacing w:before="20" w:after="20" w:line="20" w:lineRule="atLeast"/>
@@ -13141,13 +14878,13 @@
   </w:style>
   <w:style w:type="table" w:customStyle="1" w:styleId="BV-QR-Nx3">
     <w:name w:val="BV-QR-Nx3"/>
-    <w:basedOn w:val="Vanligtabell"/>
+    <w:basedOn w:val="TableNormal"/>
     <w:rsid w:val="009C332E"/>
     <w:tblPr/>
   </w:style>
   <w:style w:type="table" w:customStyle="1" w:styleId="BV-Table-Nx1">
     <w:name w:val="BV-Table-Nx1"/>
-    <w:basedOn w:val="Vanligtabell"/>
+    <w:basedOn w:val="TableNormal"/>
     <w:rsid w:val="00E258C3"/>
     <w:pPr>
       <w:spacing w:before="20" w:after="20" w:line="20" w:lineRule="atLeast"/>
@@ -13199,29 +14936,29 @@
       </w:tcPr>
     </w:tblStylePr>
   </w:style>
-  <w:style w:type="paragraph" w:styleId="Kommentaremne">
+  <w:style w:type="paragraph" w:styleId="CommentSubject">
     <w:name w:val="annotation subject"/>
-    <w:basedOn w:val="Merknadstekst"/>
-    <w:next w:val="Merknadstekst"/>
-    <w:link w:val="KommentaremneTegn"/>
+    <w:basedOn w:val="CommentText"/>
+    <w:next w:val="CommentText"/>
+    <w:link w:val="CommentSubjectChar"/>
     <w:rsid w:val="0003573B"/>
     <w:rPr>
       <w:b/>
       <w:bCs/>
     </w:rPr>
   </w:style>
-  <w:style w:type="character" w:customStyle="1" w:styleId="MerknadstekstTegn">
-    <w:name w:val="Merknadstekst Tegn"/>
-    <w:link w:val="Merknadstekst"/>
+  <w:style w:type="character" w:customStyle="1" w:styleId="CommentTextChar">
+    <w:name w:val="Comment Text Char"/>
+    <w:link w:val="CommentText"/>
     <w:semiHidden/>
     <w:rsid w:val="0003573B"/>
     <w:rPr>
       <w:lang w:val="en-GB"/>
     </w:rPr>
   </w:style>
-  <w:style w:type="character" w:customStyle="1" w:styleId="KommentaremneTegn">
-    <w:name w:val="Kommentaremne Tegn"/>
-    <w:link w:val="Kommentaremne"/>
+  <w:style w:type="character" w:customStyle="1" w:styleId="CommentSubjectChar">
+    <w:name w:val="Comment Subject Char"/>
+    <w:link w:val="CommentSubject"/>
     <w:rsid w:val="0003573B"/>
     <w:rPr>
       <w:b/>
@@ -13229,10 +14966,10 @@
       <w:lang w:val="en-GB"/>
     </w:rPr>
   </w:style>
-  <w:style w:type="paragraph" w:styleId="Bobletekst">
+  <w:style w:type="paragraph" w:styleId="BalloonText">
     <w:name w:val="Balloon Text"/>
     <w:basedOn w:val="Normal"/>
-    <w:link w:val="BobletekstTegn"/>
+    <w:link w:val="BalloonTextChar"/>
     <w:rsid w:val="0003573B"/>
     <w:rPr>
       <w:rFonts w:ascii="Tahoma" w:hAnsi="Tahoma" w:cs="Tahoma"/>
@@ -13240,9 +14977,9 @@
       <w:szCs w:val="16"/>
     </w:rPr>
   </w:style>
-  <w:style w:type="character" w:customStyle="1" w:styleId="BobletekstTegn">
-    <w:name w:val="Bobletekst Tegn"/>
-    <w:link w:val="Bobletekst"/>
+  <w:style w:type="character" w:customStyle="1" w:styleId="BalloonTextChar">
+    <w:name w:val="Balloon Text Char"/>
+    <w:link w:val="BalloonText"/>
     <w:rsid w:val="0003573B"/>
     <w:rPr>
       <w:rFonts w:ascii="Tahoma" w:hAnsi="Tahoma" w:cs="Tahoma"/>
@@ -13251,18 +14988,18 @@
       <w:lang w:val="en-GB"/>
     </w:rPr>
   </w:style>
-  <w:style w:type="paragraph" w:styleId="Brdtekst">
+  <w:style w:type="paragraph" w:styleId="BodyText">
     <w:name w:val="Body Text"/>
     <w:basedOn w:val="Normal"/>
-    <w:link w:val="BrdtekstTegn"/>
+    <w:link w:val="BodyTextChar"/>
     <w:rsid w:val="00E2206C"/>
     <w:pPr>
       <w:spacing w:after="120"/>
     </w:pPr>
   </w:style>
-  <w:style w:type="character" w:customStyle="1" w:styleId="BrdtekstTegn">
-    <w:name w:val="Brødtekst Tegn"/>
-    <w:link w:val="Brdtekst"/>
+  <w:style w:type="character" w:customStyle="1" w:styleId="BodyTextChar">
+    <w:name w:val="Body Text Char"/>
+    <w:link w:val="BodyText"/>
     <w:rsid w:val="00E2206C"/>
     <w:rPr>
       <w:sz w:val="24"/>
@@ -13280,7 +15017,7 @@
   </w:style>
   <w:style w:type="table" w:customStyle="1" w:styleId="GridTable1Light-Accent11">
     <w:name w:val="Grid Table 1 Light - Accent 11"/>
-    <w:basedOn w:val="Vanligtabell"/>
+    <w:basedOn w:val="TableNormal"/>
     <w:uiPriority w:val="46"/>
     <w:rsid w:val="005A2CB9"/>
     <w:rPr>
@@ -13352,11 +15089,11 @@
       <w:color w:val="000000"/>
     </w:rPr>
   </w:style>
-  <w:style w:type="paragraph" w:styleId="Tittel">
+  <w:style w:type="paragraph" w:styleId="Title">
     <w:name w:val="Title"/>
     <w:basedOn w:val="Normal"/>
     <w:next w:val="Normal"/>
-    <w:link w:val="TittelTegn"/>
+    <w:link w:val="TitleChar"/>
     <w:qFormat/>
     <w:rsid w:val="00F26B83"/>
     <w:pPr>
@@ -13372,10 +15109,10 @@
       <w:szCs w:val="56"/>
     </w:rPr>
   </w:style>
-  <w:style w:type="character" w:customStyle="1" w:styleId="TittelTegn">
-    <w:name w:val="Tittel Tegn"/>
-    <w:basedOn w:val="Standardskriftforavsnitt"/>
-    <w:link w:val="Tittel"/>
+  <w:style w:type="character" w:customStyle="1" w:styleId="TitleChar">
+    <w:name w:val="Title Char"/>
+    <w:basedOn w:val="DefaultParagraphFont"/>
+    <w:link w:val="Title"/>
     <w:rsid w:val="00F26B83"/>
     <w:rPr>
       <w:rFonts w:ascii="Helvetica Neue" w:eastAsiaTheme="majorEastAsia" w:hAnsi="Helvetica Neue" w:cstheme="majorBidi"/>
@@ -13388,11 +15125,11 @@
       <w:lang w:val="en-GB" w:eastAsia="en-US"/>
     </w:rPr>
   </w:style>
-  <w:style w:type="paragraph" w:styleId="Undertittel">
+  <w:style w:type="paragraph" w:styleId="Subtitle">
     <w:name w:val="Subtitle"/>
     <w:basedOn w:val="Normal"/>
     <w:next w:val="Normal"/>
-    <w:link w:val="UndertittelTegn"/>
+    <w:link w:val="SubtitleChar"/>
     <w:qFormat/>
     <w:rsid w:val="00E61652"/>
     <w:pPr>
@@ -13409,10 +15146,10 @@
       <w:szCs w:val="22"/>
     </w:rPr>
   </w:style>
-  <w:style w:type="character" w:customStyle="1" w:styleId="UndertittelTegn">
-    <w:name w:val="Undertittel Tegn"/>
-    <w:basedOn w:val="Standardskriftforavsnitt"/>
-    <w:link w:val="Undertittel"/>
+  <w:style w:type="character" w:customStyle="1" w:styleId="SubtitleChar">
+    <w:name w:val="Subtitle Char"/>
+    <w:basedOn w:val="DefaultParagraphFont"/>
+    <w:link w:val="Subtitle"/>
     <w:rsid w:val="00E61652"/>
     <w:rPr>
       <w:rFonts w:ascii="Helvetica Neue Thin" w:eastAsiaTheme="minorEastAsia" w:hAnsi="Helvetica Neue Thin" w:cstheme="minorBidi"/>
@@ -13423,10 +15160,10 @@
       <w:lang w:val="en-GB" w:eastAsia="en-US"/>
     </w:rPr>
   </w:style>
-  <w:style w:type="character" w:customStyle="1" w:styleId="BunntekstTegn">
-    <w:name w:val="Bunntekst Tegn"/>
-    <w:basedOn w:val="Standardskriftforavsnitt"/>
-    <w:link w:val="Bunntekst"/>
+  <w:style w:type="character" w:customStyle="1" w:styleId="FooterChar">
+    <w:name w:val="Footer Char"/>
+    <w:basedOn w:val="DefaultParagraphFont"/>
+    <w:link w:val="Footer"/>
     <w:uiPriority w:val="99"/>
     <w:rsid w:val="0075323D"/>
     <w:rPr>
@@ -13435,15 +15172,15 @@
       <w:lang w:val="en-GB" w:eastAsia="en-US"/>
     </w:rPr>
   </w:style>
-  <w:style w:type="character" w:styleId="Sidetall">
+  <w:style w:type="character" w:styleId="PageNumber">
     <w:name w:val="page number"/>
-    <w:basedOn w:val="Standardskriftforavsnitt"/>
+    <w:basedOn w:val="DefaultParagraphFont"/>
     <w:rsid w:val="00DA1B07"/>
   </w:style>
-  <w:style w:type="character" w:customStyle="1" w:styleId="FotnotetekstTegn">
-    <w:name w:val="Fotnotetekst Tegn"/>
-    <w:basedOn w:val="Standardskriftforavsnitt"/>
-    <w:link w:val="Fotnotetekst"/>
+  <w:style w:type="character" w:customStyle="1" w:styleId="FootnoteTextChar">
+    <w:name w:val="Footnote Text Char"/>
+    <w:basedOn w:val="DefaultParagraphFont"/>
+    <w:link w:val="FootnoteText"/>
     <w:semiHidden/>
     <w:rsid w:val="001B5CF2"/>
     <w:rPr>
@@ -13721,7 +15458,7 @@
 </file>
 
 <file path=customXml/itemProps1.xml><?xml version="1.0" encoding="utf-8"?>
-<ds:datastoreItem xmlns:ds="http://schemas.openxmlformats.org/officeDocument/2006/customXml" ds:itemID="{26E84F71-E7CF-9848-BB23-5F4358452B3F}">
+<ds:datastoreItem xmlns:ds="http://schemas.openxmlformats.org/officeDocument/2006/customXml" ds:itemID="{4146584D-8A87-4CDF-9087-7DA75A00C9C8}">
   <ds:schemaRefs>
     <ds:schemaRef ds:uri="http://schemas.openxmlformats.org/officeDocument/2006/bibliography"/>
   </ds:schemaRefs>

--- a/bitvis_vip_rgmii/doc/rgmii_bfm_QuickRef.docx
+++ b/bitvis_vip_rgmii/doc/rgmii_bfm_QuickRef.docx
@@ -277,15 +277,7 @@
     <w:p/>
     <w:p>
       <w:r>
-        <w:t xml:space="preserve">For general information see UVVM Essential Mechanisms located in </w:t>
-      </w:r>
-      <w:proofErr w:type="spellStart"/>
-      <w:r>
-        <w:t>uvvm_vvc_framework</w:t>
-      </w:r>
-      <w:proofErr w:type="spellEnd"/>
-      <w:r>
-        <w:t>/doc.</w:t>
+        <w:t>For general information see UVVM Essential Mechanisms located in uvvm_vvc_framework/doc.</w:t>
       </w:r>
     </w:p>
     <w:p/>
@@ -346,7 +338,6 @@
                 <w:szCs w:val="18"/>
               </w:rPr>
             </w:pPr>
-            <w:proofErr w:type="spellStart"/>
             <w:r>
               <w:rPr>
                 <w:rFonts w:cs="Verdana"/>
@@ -355,7 +346,6 @@
               </w:rPr>
               <w:t>rgmii_write</w:t>
             </w:r>
-            <w:proofErr w:type="spellEnd"/>
             <w:r>
               <w:rPr>
                 <w:rFonts w:cs="Verdana"/>
@@ -370,103 +360,39 @@
                 <w:color w:val="FFFFFF"/>
                 <w:szCs w:val="18"/>
               </w:rPr>
-              <w:t>(</w:t>
-            </w:r>
-            <w:proofErr w:type="spellStart"/>
+              <w:t xml:space="preserve">(data_array, msg, </w:t>
+            </w:r>
             <w:r>
               <w:rPr>
                 <w:rFonts w:cs="Verdana"/>
                 <w:color w:val="FFFFFF"/>
                 <w:szCs w:val="18"/>
               </w:rPr>
-              <w:t>data_array</w:t>
-            </w:r>
-            <w:proofErr w:type="spellEnd"/>
+              <w:t>rgmii</w:t>
+            </w:r>
             <w:r>
               <w:rPr>
                 <w:rFonts w:cs="Verdana"/>
                 <w:color w:val="FFFFFF"/>
                 <w:szCs w:val="18"/>
               </w:rPr>
-              <w:t xml:space="preserve">, </w:t>
-            </w:r>
-            <w:proofErr w:type="spellStart"/>
+              <w:t>_</w:t>
+            </w:r>
             <w:r>
               <w:rPr>
                 <w:rFonts w:cs="Verdana"/>
                 <w:color w:val="FFFFFF"/>
                 <w:szCs w:val="18"/>
               </w:rPr>
-              <w:t>msg</w:t>
-            </w:r>
-            <w:proofErr w:type="spellEnd"/>
+              <w:t>tx_</w:t>
+            </w:r>
             <w:r>
               <w:rPr>
                 <w:rFonts w:cs="Verdana"/>
                 <w:color w:val="FFFFFF"/>
                 <w:szCs w:val="18"/>
               </w:rPr>
-              <w:t xml:space="preserve">, </w:t>
-            </w:r>
-            <w:proofErr w:type="spellStart"/>
-            <w:r>
-              <w:rPr>
-                <w:rFonts w:cs="Verdana"/>
-                <w:color w:val="FFFFFF"/>
-                <w:szCs w:val="18"/>
-              </w:rPr>
-              <w:t>rgmii</w:t>
-            </w:r>
-            <w:r>
-              <w:rPr>
-                <w:rFonts w:cs="Verdana"/>
-                <w:color w:val="FFFFFF"/>
-                <w:szCs w:val="18"/>
-              </w:rPr>
-              <w:t>_</w:t>
-            </w:r>
-            <w:r>
-              <w:rPr>
-                <w:rFonts w:cs="Verdana"/>
-                <w:color w:val="FFFFFF"/>
-                <w:szCs w:val="18"/>
-              </w:rPr>
-              <w:t>tx_</w:t>
-            </w:r>
-            <w:r>
-              <w:rPr>
-                <w:rFonts w:cs="Verdana"/>
-                <w:color w:val="FFFFFF"/>
-                <w:szCs w:val="18"/>
-              </w:rPr>
-              <w:t>if</w:t>
-            </w:r>
-            <w:proofErr w:type="spellEnd"/>
-            <w:r>
-              <w:rPr>
-                <w:rFonts w:cs="Verdana"/>
-                <w:color w:val="FFFFFF"/>
-                <w:szCs w:val="18"/>
-              </w:rPr>
-              <w:t>, [scope, [</w:t>
-            </w:r>
-            <w:proofErr w:type="spellStart"/>
-            <w:r>
-              <w:rPr>
-                <w:rFonts w:cs="Verdana"/>
-                <w:color w:val="FFFFFF"/>
-                <w:szCs w:val="18"/>
-              </w:rPr>
-              <w:t>msg_id_panel</w:t>
-            </w:r>
-            <w:proofErr w:type="spellEnd"/>
-            <w:r>
-              <w:rPr>
-                <w:rFonts w:cs="Verdana"/>
-                <w:color w:val="FFFFFF"/>
-                <w:szCs w:val="18"/>
-              </w:rPr>
-              <w:t>, [config]]])</w:t>
+              <w:t>if, [scope, [msg_id_panel, [config]]])</w:t>
             </w:r>
           </w:p>
         </w:tc>
@@ -525,9 +451,8 @@
                 <w:sz w:val="16"/>
                 <w:szCs w:val="16"/>
               </w:rPr>
-              <w:t xml:space="preserve"> </w:t>
-            </w:r>
-            <w:proofErr w:type="spellStart"/>
+              <w:t xml:space="preserve"> rgmii</w:t>
+            </w:r>
             <w:r>
               <w:rPr>
                 <w:rFonts w:cs="Verdana"/>
@@ -535,7 +460,7 @@
                 <w:sz w:val="16"/>
                 <w:szCs w:val="16"/>
               </w:rPr>
-              <w:t>rgmii</w:t>
+              <w:t>_</w:t>
             </w:r>
             <w:r>
               <w:rPr>
@@ -544,7 +469,7 @@
                 <w:sz w:val="16"/>
                 <w:szCs w:val="16"/>
               </w:rPr>
-              <w:t>_</w:t>
+              <w:t>write</w:t>
             </w:r>
             <w:r>
               <w:rPr>
@@ -553,9 +478,8 @@
                 <w:sz w:val="16"/>
                 <w:szCs w:val="16"/>
               </w:rPr>
-              <w:t>write</w:t>
-            </w:r>
-            <w:proofErr w:type="spellEnd"/>
+              <w:t xml:space="preserve">(v_data_array(0 </w:t>
+            </w:r>
             <w:r>
               <w:rPr>
                 <w:rFonts w:cs="Verdana"/>
@@ -563,9 +487,8 @@
                 <w:sz w:val="16"/>
                 <w:szCs w:val="16"/>
               </w:rPr>
-              <w:t>(</w:t>
-            </w:r>
-            <w:proofErr w:type="spellStart"/>
+              <w:t>to v_numBytes-1</w:t>
+            </w:r>
             <w:r>
               <w:rPr>
                 <w:rFonts w:cs="Verdana"/>
@@ -573,9 +496,8 @@
                 <w:sz w:val="16"/>
                 <w:szCs w:val="16"/>
               </w:rPr>
-              <w:t>v_data_array</w:t>
-            </w:r>
-            <w:proofErr w:type="spellEnd"/>
+              <w:t>),</w:t>
+            </w:r>
             <w:r>
               <w:rPr>
                 <w:rFonts w:cs="Verdana"/>
@@ -583,7 +505,7 @@
                 <w:sz w:val="16"/>
                 <w:szCs w:val="16"/>
               </w:rPr>
-              <w:t xml:space="preserve">(0 </w:t>
+              <w:t xml:space="preserve"> </w:t>
             </w:r>
             <w:r>
               <w:rPr>
@@ -592,7 +514,7 @@
                 <w:sz w:val="16"/>
                 <w:szCs w:val="16"/>
               </w:rPr>
-              <w:t>to v_numBytes-1</w:t>
+              <w:t>"</w:t>
             </w:r>
             <w:r>
               <w:rPr>
@@ -601,7 +523,7 @@
                 <w:sz w:val="16"/>
                 <w:szCs w:val="16"/>
               </w:rPr>
-              <w:t>),</w:t>
+              <w:t>Write</w:t>
             </w:r>
             <w:r>
               <w:rPr>
@@ -619,7 +541,7 @@
                 <w:sz w:val="16"/>
                 <w:szCs w:val="16"/>
               </w:rPr>
-              <w:t>"</w:t>
+              <w:t xml:space="preserve">v_numBytes </w:t>
             </w:r>
             <w:r>
               <w:rPr>
@@ -628,7 +550,7 @@
                 <w:sz w:val="16"/>
                 <w:szCs w:val="16"/>
               </w:rPr>
-              <w:t>Write</w:t>
+              <w:t xml:space="preserve">bytes", </w:t>
             </w:r>
             <w:r>
               <w:rPr>
@@ -637,9 +559,8 @@
                 <w:sz w:val="16"/>
                 <w:szCs w:val="16"/>
               </w:rPr>
-              <w:t xml:space="preserve"> </w:t>
-            </w:r>
-            <w:proofErr w:type="spellStart"/>
+              <w:t>rgmii</w:t>
+            </w:r>
             <w:r>
               <w:rPr>
                 <w:rFonts w:cs="Verdana"/>
@@ -647,9 +568,8 @@
                 <w:sz w:val="16"/>
                 <w:szCs w:val="16"/>
               </w:rPr>
-              <w:t>v_numBytes</w:t>
-            </w:r>
-            <w:proofErr w:type="spellEnd"/>
+              <w:t>_</w:t>
+            </w:r>
             <w:r>
               <w:rPr>
                 <w:rFonts w:cs="Verdana"/>
@@ -657,7 +577,7 @@
                 <w:sz w:val="16"/>
                 <w:szCs w:val="16"/>
               </w:rPr>
-              <w:t xml:space="preserve"> </w:t>
+              <w:t>tx_</w:t>
             </w:r>
             <w:r>
               <w:rPr>
@@ -666,9 +586,8 @@
                 <w:sz w:val="16"/>
                 <w:szCs w:val="16"/>
               </w:rPr>
-              <w:t xml:space="preserve">bytes", </w:t>
-            </w:r>
-            <w:proofErr w:type="spellStart"/>
+              <w:t xml:space="preserve">if, C_SCOPE, shared_msg_id_panel, </w:t>
+            </w:r>
             <w:r>
               <w:rPr>
                 <w:rFonts w:cs="Verdana"/>
@@ -685,7 +604,7 @@
                 <w:sz w:val="16"/>
                 <w:szCs w:val="16"/>
               </w:rPr>
-              <w:t>_</w:t>
+              <w:t>_bfm_config);</w:t>
             </w:r>
             <w:r>
               <w:rPr>
@@ -694,7 +613,15 @@
                 <w:sz w:val="16"/>
                 <w:szCs w:val="16"/>
               </w:rPr>
-              <w:t>tx_</w:t>
+              <w:br/>
+            </w:r>
+            <w:r>
+              <w:rPr>
+                <w:rFonts w:cs="Verdana"/>
+                <w:sz w:val="16"/>
+                <w:szCs w:val="16"/>
+              </w:rPr>
+              <w:t>Example</w:t>
             </w:r>
             <w:r>
               <w:rPr>
@@ -703,9 +630,8 @@
                 <w:sz w:val="16"/>
                 <w:szCs w:val="16"/>
               </w:rPr>
-              <w:t>if</w:t>
-            </w:r>
-            <w:proofErr w:type="spellEnd"/>
+              <w:t>: rgmii_write((x”01”, x”02”, x”03”, x”04”),             "Write 4 bytes", rgmii_</w:t>
+            </w:r>
             <w:r>
               <w:rPr>
                 <w:rFonts w:cs="Verdana"/>
@@ -713,9 +639,8 @@
                 <w:sz w:val="16"/>
                 <w:szCs w:val="16"/>
               </w:rPr>
-              <w:t xml:space="preserve">, C_SCOPE, </w:t>
-            </w:r>
-            <w:proofErr w:type="spellStart"/>
+              <w:t>tx_</w:t>
+            </w:r>
             <w:r>
               <w:rPr>
                 <w:rFonts w:cs="Verdana"/>
@@ -723,130 +648,7 @@
                 <w:sz w:val="16"/>
                 <w:szCs w:val="16"/>
               </w:rPr>
-              <w:t>shared_msg_id_panel</w:t>
-            </w:r>
-            <w:proofErr w:type="spellEnd"/>
-            <w:r>
-              <w:rPr>
-                <w:rFonts w:cs="Verdana"/>
-                <w:b w:val="0"/>
-                <w:sz w:val="16"/>
-                <w:szCs w:val="16"/>
-              </w:rPr>
-              <w:t xml:space="preserve">, </w:t>
-            </w:r>
-            <w:proofErr w:type="spellStart"/>
-            <w:r>
-              <w:rPr>
-                <w:rFonts w:cs="Verdana"/>
-                <w:b w:val="0"/>
-                <w:sz w:val="16"/>
-                <w:szCs w:val="16"/>
-              </w:rPr>
-              <w:t>rgmii</w:t>
-            </w:r>
-            <w:r>
-              <w:rPr>
-                <w:rFonts w:cs="Verdana"/>
-                <w:b w:val="0"/>
-                <w:sz w:val="16"/>
-                <w:szCs w:val="16"/>
-              </w:rPr>
-              <w:t>_bfm_config</w:t>
-            </w:r>
-            <w:proofErr w:type="spellEnd"/>
-            <w:r>
-              <w:rPr>
-                <w:rFonts w:cs="Verdana"/>
-                <w:b w:val="0"/>
-                <w:sz w:val="16"/>
-                <w:szCs w:val="16"/>
-              </w:rPr>
-              <w:t>);</w:t>
-            </w:r>
-            <w:r>
-              <w:rPr>
-                <w:rFonts w:cs="Verdana"/>
-                <w:b w:val="0"/>
-                <w:sz w:val="16"/>
-                <w:szCs w:val="16"/>
-              </w:rPr>
-              <w:br/>
-            </w:r>
-            <w:r>
-              <w:rPr>
-                <w:rFonts w:cs="Verdana"/>
-                <w:sz w:val="16"/>
-                <w:szCs w:val="16"/>
-              </w:rPr>
-              <w:t>Example</w:t>
-            </w:r>
-            <w:r>
-              <w:rPr>
-                <w:rFonts w:cs="Verdana"/>
-                <w:b w:val="0"/>
-                <w:sz w:val="16"/>
-                <w:szCs w:val="16"/>
-              </w:rPr>
-              <w:t xml:space="preserve">: </w:t>
-            </w:r>
-            <w:proofErr w:type="spellStart"/>
-            <w:r>
-              <w:rPr>
-                <w:rFonts w:cs="Verdana"/>
-                <w:b w:val="0"/>
-                <w:sz w:val="16"/>
-                <w:szCs w:val="16"/>
-              </w:rPr>
-              <w:t>rgmii_write</w:t>
-            </w:r>
-            <w:proofErr w:type="spellEnd"/>
-            <w:r>
-              <w:rPr>
-                <w:rFonts w:cs="Verdana"/>
-                <w:b w:val="0"/>
-                <w:sz w:val="16"/>
-                <w:szCs w:val="16"/>
-              </w:rPr>
-              <w:t xml:space="preserve">((x”01”, x”02”, x”03”, x”04”),             "Write 4 bytes", </w:t>
-            </w:r>
-            <w:proofErr w:type="spellStart"/>
-            <w:r>
-              <w:rPr>
-                <w:rFonts w:cs="Verdana"/>
-                <w:b w:val="0"/>
-                <w:sz w:val="16"/>
-                <w:szCs w:val="16"/>
-              </w:rPr>
-              <w:t>rgmii_</w:t>
-            </w:r>
-            <w:r>
-              <w:rPr>
-                <w:rFonts w:cs="Verdana"/>
-                <w:b w:val="0"/>
-                <w:sz w:val="16"/>
-                <w:szCs w:val="16"/>
-              </w:rPr>
-              <w:t>tx_</w:t>
-            </w:r>
-            <w:r>
-              <w:rPr>
-                <w:rFonts w:cs="Verdana"/>
-                <w:b w:val="0"/>
-                <w:sz w:val="16"/>
-                <w:szCs w:val="16"/>
-              </w:rPr>
-              <w:t>if</w:t>
-            </w:r>
-            <w:proofErr w:type="spellEnd"/>
-            <w:r>
-              <w:rPr>
-                <w:rFonts w:cs="Verdana"/>
-                <w:b w:val="0"/>
-                <w:sz w:val="16"/>
-                <w:szCs w:val="16"/>
-              </w:rPr>
-              <w:t>);</w:t>
+              <w:t>if);</w:t>
             </w:r>
           </w:p>
         </w:tc>
@@ -934,7 +736,6 @@
                                 <w:szCs w:val="18"/>
                               </w:rPr>
                             </w:pPr>
-                            <w:proofErr w:type="spellStart"/>
                             <w:r>
                               <w:rPr>
                                 <w:rFonts w:ascii="Helvetica Neue Light" w:hAnsi="Helvetica Neue Light"/>
@@ -953,7 +754,6 @@
                               </w:rPr>
                               <w:t>_bfm_pkg.vhd</w:t>
                             </w:r>
-                            <w:proofErr w:type="spellEnd"/>
                           </w:p>
                         </w:txbxContent>
                       </wps:txbx>
@@ -1068,7 +868,6 @@
                 <w:szCs w:val="18"/>
               </w:rPr>
             </w:pPr>
-            <w:proofErr w:type="spellStart"/>
             <w:r>
               <w:rPr>
                 <w:rFonts w:cs="Verdana"/>
@@ -1085,7 +884,6 @@
               </w:rPr>
               <w:t>read</w:t>
             </w:r>
-            <w:proofErr w:type="spellEnd"/>
             <w:r>
               <w:rPr>
                 <w:rFonts w:cs="Verdana"/>
@@ -1100,25 +898,23 @@
                 <w:color w:val="FFFFFF"/>
                 <w:szCs w:val="18"/>
               </w:rPr>
-              <w:t>(</w:t>
-            </w:r>
-            <w:proofErr w:type="spellStart"/>
+              <w:t>(data_array,</w:t>
+            </w:r>
             <w:r>
               <w:rPr>
                 <w:rFonts w:cs="Verdana"/>
                 <w:color w:val="FFFFFF"/>
                 <w:szCs w:val="18"/>
               </w:rPr>
-              <w:t>data_array</w:t>
-            </w:r>
-            <w:proofErr w:type="spellEnd"/>
+              <w:t xml:space="preserve"> data_len,</w:t>
+            </w:r>
             <w:r>
               <w:rPr>
                 <w:rFonts w:cs="Verdana"/>
                 <w:color w:val="FFFFFF"/>
                 <w:szCs w:val="18"/>
               </w:rPr>
-              <w:t>,</w:t>
+              <w:t xml:space="preserve"> msg, rgmii_</w:t>
             </w:r>
             <w:r>
               <w:rPr>
@@ -1126,129 +922,23 @@
                 <w:color w:val="FFFFFF"/>
                 <w:szCs w:val="18"/>
               </w:rPr>
-              <w:t xml:space="preserve"> </w:t>
-            </w:r>
-            <w:proofErr w:type="spellStart"/>
+              <w:t>rx_</w:t>
+            </w:r>
             <w:r>
               <w:rPr>
                 <w:rFonts w:cs="Verdana"/>
                 <w:color w:val="FFFFFF"/>
                 <w:szCs w:val="18"/>
               </w:rPr>
-              <w:t>data_len</w:t>
-            </w:r>
-            <w:proofErr w:type="spellEnd"/>
+              <w:t>if, [scope, [msg_id_panel, [config</w:t>
+            </w:r>
             <w:r>
               <w:rPr>
                 <w:rFonts w:cs="Verdana"/>
                 <w:color w:val="FFFFFF"/>
                 <w:szCs w:val="18"/>
               </w:rPr>
-              <w:t>,</w:t>
-            </w:r>
-            <w:r>
-              <w:rPr>
-                <w:rFonts w:cs="Verdana"/>
-                <w:color w:val="FFFFFF"/>
-                <w:szCs w:val="18"/>
-              </w:rPr>
-              <w:t xml:space="preserve"> </w:t>
-            </w:r>
-            <w:proofErr w:type="spellStart"/>
-            <w:r>
-              <w:rPr>
-                <w:rFonts w:cs="Verdana"/>
-                <w:color w:val="FFFFFF"/>
-                <w:szCs w:val="18"/>
-              </w:rPr>
-              <w:t>msg</w:t>
-            </w:r>
-            <w:proofErr w:type="spellEnd"/>
-            <w:r>
-              <w:rPr>
-                <w:rFonts w:cs="Verdana"/>
-                <w:color w:val="FFFFFF"/>
-                <w:szCs w:val="18"/>
-              </w:rPr>
-              <w:t xml:space="preserve">, </w:t>
-            </w:r>
-            <w:proofErr w:type="spellStart"/>
-            <w:r>
-              <w:rPr>
-                <w:rFonts w:cs="Verdana"/>
-                <w:color w:val="FFFFFF"/>
-                <w:szCs w:val="18"/>
-              </w:rPr>
-              <w:t>rgmii_</w:t>
-            </w:r>
-            <w:r>
-              <w:rPr>
-                <w:rFonts w:cs="Verdana"/>
-                <w:color w:val="FFFFFF"/>
-                <w:szCs w:val="18"/>
-              </w:rPr>
-              <w:t>rx_</w:t>
-            </w:r>
-            <w:r>
-              <w:rPr>
-                <w:rFonts w:cs="Verdana"/>
-                <w:color w:val="FFFFFF"/>
-                <w:szCs w:val="18"/>
-              </w:rPr>
-              <w:t>if</w:t>
-            </w:r>
-            <w:proofErr w:type="spellEnd"/>
-            <w:r>
-              <w:rPr>
-                <w:rFonts w:cs="Verdana"/>
-                <w:color w:val="FFFFFF"/>
-                <w:szCs w:val="18"/>
-              </w:rPr>
-              <w:t>, [scope, [</w:t>
-            </w:r>
-            <w:proofErr w:type="spellStart"/>
-            <w:r>
-              <w:rPr>
-                <w:rFonts w:cs="Verdana"/>
-                <w:color w:val="FFFFFF"/>
-                <w:szCs w:val="18"/>
-              </w:rPr>
-              <w:t>msg_id_panel</w:t>
-            </w:r>
-            <w:proofErr w:type="spellEnd"/>
-            <w:r>
-              <w:rPr>
-                <w:rFonts w:cs="Verdana"/>
-                <w:color w:val="FFFFFF"/>
-                <w:szCs w:val="18"/>
-              </w:rPr>
-              <w:t>, [config</w:t>
-            </w:r>
-            <w:r>
-              <w:rPr>
-                <w:rFonts w:cs="Verdana"/>
-                <w:color w:val="FFFFFF"/>
-                <w:szCs w:val="18"/>
-              </w:rPr>
-              <w:t>, [</w:t>
-            </w:r>
-            <w:proofErr w:type="spellStart"/>
-            <w:r>
-              <w:rPr>
-                <w:rFonts w:cs="Verdana"/>
-                <w:color w:val="FFFFFF"/>
-                <w:szCs w:val="18"/>
-              </w:rPr>
-              <w:t>ext_proc_call</w:t>
-            </w:r>
-            <w:proofErr w:type="spellEnd"/>
-            <w:r>
-              <w:rPr>
-                <w:rFonts w:cs="Verdana"/>
-                <w:color w:val="FFFFFF"/>
-                <w:szCs w:val="18"/>
-              </w:rPr>
-              <w:t>]</w:t>
+              <w:t>, [ext_proc_call]</w:t>
             </w:r>
             <w:r>
               <w:rPr>
@@ -1305,9 +995,8 @@
                 <w:sz w:val="16"/>
                 <w:szCs w:val="16"/>
               </w:rPr>
-              <w:t xml:space="preserve">: </w:t>
-            </w:r>
-            <w:proofErr w:type="spellStart"/>
+              <w:t>: rgmii_</w:t>
+            </w:r>
             <w:r>
               <w:rPr>
                 <w:rFonts w:cs="Verdana"/>
@@ -1315,7 +1004,7 @@
                 <w:sz w:val="16"/>
                 <w:szCs w:val="16"/>
               </w:rPr>
-              <w:t>rgmii_</w:t>
+              <w:t>read</w:t>
             </w:r>
             <w:r>
               <w:rPr>
@@ -1324,9 +1013,8 @@
                 <w:sz w:val="16"/>
                 <w:szCs w:val="16"/>
               </w:rPr>
-              <w:t>read</w:t>
-            </w:r>
-            <w:proofErr w:type="spellEnd"/>
+              <w:t>(v_data_arra</w:t>
+            </w:r>
             <w:r>
               <w:rPr>
                 <w:rFonts w:cs="Verdana"/>
@@ -1334,9 +1022,8 @@
                 <w:sz w:val="16"/>
                 <w:szCs w:val="16"/>
               </w:rPr>
-              <w:t>(</w:t>
-            </w:r>
-            <w:proofErr w:type="spellStart"/>
+              <w:t>y</w:t>
+            </w:r>
             <w:r>
               <w:rPr>
                 <w:rFonts w:cs="Verdana"/>
@@ -1344,7 +1031,7 @@
                 <w:sz w:val="16"/>
                 <w:szCs w:val="16"/>
               </w:rPr>
-              <w:t>v_data_arra</w:t>
+              <w:t>,</w:t>
             </w:r>
             <w:r>
               <w:rPr>
@@ -1353,9 +1040,8 @@
                 <w:sz w:val="16"/>
                 <w:szCs w:val="16"/>
               </w:rPr>
-              <w:t>y</w:t>
-            </w:r>
-            <w:proofErr w:type="spellEnd"/>
+              <w:t xml:space="preserve"> v_numBytes,</w:t>
+            </w:r>
             <w:r>
               <w:rPr>
                 <w:rFonts w:cs="Verdana"/>
@@ -1363,7 +1049,7 @@
                 <w:sz w:val="16"/>
                 <w:szCs w:val="16"/>
               </w:rPr>
-              <w:t>,</w:t>
+              <w:t xml:space="preserve"> "</w:t>
             </w:r>
             <w:r>
               <w:rPr>
@@ -1372,9 +1058,8 @@
                 <w:sz w:val="16"/>
                 <w:szCs w:val="16"/>
               </w:rPr>
-              <w:t xml:space="preserve"> </w:t>
-            </w:r>
-            <w:proofErr w:type="spellStart"/>
+              <w:t>Read</w:t>
+            </w:r>
             <w:r>
               <w:rPr>
                 <w:rFonts w:cs="Verdana"/>
@@ -1382,9 +1067,8 @@
                 <w:sz w:val="16"/>
                 <w:szCs w:val="16"/>
               </w:rPr>
-              <w:t>v_numBytes</w:t>
-            </w:r>
-            <w:proofErr w:type="spellEnd"/>
+              <w:t xml:space="preserve"> v_numBytes bytes", rgmii_</w:t>
+            </w:r>
             <w:r>
               <w:rPr>
                 <w:rFonts w:cs="Verdana"/>
@@ -1392,7 +1076,7 @@
                 <w:sz w:val="16"/>
                 <w:szCs w:val="16"/>
               </w:rPr>
-              <w:t>,</w:t>
+              <w:t>rx_</w:t>
             </w:r>
             <w:r>
               <w:rPr>
@@ -1401,7 +1085,7 @@
                 <w:sz w:val="16"/>
                 <w:szCs w:val="16"/>
               </w:rPr>
-              <w:t xml:space="preserve"> "</w:t>
+              <w:t>if, C_SCOPE, shared_msg_id_panel, rgmii_bfm_config</w:t>
             </w:r>
             <w:r>
               <w:rPr>
@@ -1410,134 +1094,7 @@
                 <w:sz w:val="16"/>
                 <w:szCs w:val="16"/>
               </w:rPr>
-              <w:t>Read</w:t>
-            </w:r>
-            <w:r>
-              <w:rPr>
-                <w:rFonts w:cs="Verdana"/>
-                <w:b w:val="0"/>
-                <w:sz w:val="16"/>
-                <w:szCs w:val="16"/>
-              </w:rPr>
-              <w:t xml:space="preserve"> </w:t>
-            </w:r>
-            <w:proofErr w:type="spellStart"/>
-            <w:r>
-              <w:rPr>
-                <w:rFonts w:cs="Verdana"/>
-                <w:b w:val="0"/>
-                <w:sz w:val="16"/>
-                <w:szCs w:val="16"/>
-              </w:rPr>
-              <w:t>v_numBytes</w:t>
-            </w:r>
-            <w:proofErr w:type="spellEnd"/>
-            <w:r>
-              <w:rPr>
-                <w:rFonts w:cs="Verdana"/>
-                <w:b w:val="0"/>
-                <w:sz w:val="16"/>
-                <w:szCs w:val="16"/>
-              </w:rPr>
-              <w:t xml:space="preserve"> bytes", </w:t>
-            </w:r>
-            <w:proofErr w:type="spellStart"/>
-            <w:r>
-              <w:rPr>
-                <w:rFonts w:cs="Verdana"/>
-                <w:b w:val="0"/>
-                <w:sz w:val="16"/>
-                <w:szCs w:val="16"/>
-              </w:rPr>
-              <w:t>rgmii_</w:t>
-            </w:r>
-            <w:r>
-              <w:rPr>
-                <w:rFonts w:cs="Verdana"/>
-                <w:b w:val="0"/>
-                <w:sz w:val="16"/>
-                <w:szCs w:val="16"/>
-              </w:rPr>
-              <w:t>rx_</w:t>
-            </w:r>
-            <w:r>
-              <w:rPr>
-                <w:rFonts w:cs="Verdana"/>
-                <w:b w:val="0"/>
-                <w:sz w:val="16"/>
-                <w:szCs w:val="16"/>
-              </w:rPr>
-              <w:t>if</w:t>
-            </w:r>
-            <w:proofErr w:type="spellEnd"/>
-            <w:r>
-              <w:rPr>
-                <w:rFonts w:cs="Verdana"/>
-                <w:b w:val="0"/>
-                <w:sz w:val="16"/>
-                <w:szCs w:val="16"/>
-              </w:rPr>
-              <w:t xml:space="preserve">, C_SCOPE, </w:t>
-            </w:r>
-            <w:proofErr w:type="spellStart"/>
-            <w:r>
-              <w:rPr>
-                <w:rFonts w:cs="Verdana"/>
-                <w:b w:val="0"/>
-                <w:sz w:val="16"/>
-                <w:szCs w:val="16"/>
-              </w:rPr>
-              <w:t>shared_msg_id_panel</w:t>
-            </w:r>
-            <w:proofErr w:type="spellEnd"/>
-            <w:r>
-              <w:rPr>
-                <w:rFonts w:cs="Verdana"/>
-                <w:b w:val="0"/>
-                <w:sz w:val="16"/>
-                <w:szCs w:val="16"/>
-              </w:rPr>
-              <w:t xml:space="preserve">, </w:t>
-            </w:r>
-            <w:proofErr w:type="spellStart"/>
-            <w:r>
-              <w:rPr>
-                <w:rFonts w:cs="Verdana"/>
-                <w:b w:val="0"/>
-                <w:sz w:val="16"/>
-                <w:szCs w:val="16"/>
-              </w:rPr>
-              <w:t>rgmii_bfm_config</w:t>
-            </w:r>
-            <w:proofErr w:type="spellEnd"/>
-            <w:r>
-              <w:rPr>
-                <w:rFonts w:cs="Verdana"/>
-                <w:b w:val="0"/>
-                <w:sz w:val="16"/>
-                <w:szCs w:val="16"/>
-              </w:rPr>
-              <w:t>, “</w:t>
-            </w:r>
-            <w:proofErr w:type="spellStart"/>
-            <w:r>
-              <w:rPr>
-                <w:rFonts w:cs="Verdana"/>
-                <w:b w:val="0"/>
-                <w:sz w:val="16"/>
-                <w:szCs w:val="16"/>
-              </w:rPr>
-              <w:t>rgmii_expect</w:t>
-            </w:r>
-            <w:proofErr w:type="spellEnd"/>
-            <w:r>
-              <w:rPr>
-                <w:rFonts w:cs="Verdana"/>
-                <w:b w:val="0"/>
-                <w:sz w:val="16"/>
-                <w:szCs w:val="16"/>
-              </w:rPr>
-              <w:t>()”</w:t>
+              <w:t>, “rgmii_expect()”</w:t>
             </w:r>
             <w:r>
               <w:rPr>
@@ -1581,9 +1138,8 @@
                 <w:sz w:val="16"/>
                 <w:szCs w:val="16"/>
               </w:rPr>
-              <w:t xml:space="preserve">: </w:t>
-            </w:r>
-            <w:proofErr w:type="spellStart"/>
+              <w:t>: rgmii_</w:t>
+            </w:r>
             <w:r>
               <w:rPr>
                 <w:rFonts w:cs="Verdana"/>
@@ -1591,7 +1147,7 @@
                 <w:sz w:val="16"/>
                 <w:szCs w:val="16"/>
               </w:rPr>
-              <w:t>rgmii_</w:t>
+              <w:t>read</w:t>
             </w:r>
             <w:r>
               <w:rPr>
@@ -1600,9 +1156,8 @@
                 <w:sz w:val="16"/>
                 <w:szCs w:val="16"/>
               </w:rPr>
-              <w:t>read</w:t>
-            </w:r>
-            <w:proofErr w:type="spellEnd"/>
+              <w:t>(v_data_arra</w:t>
+            </w:r>
             <w:r>
               <w:rPr>
                 <w:rFonts w:cs="Verdana"/>
@@ -1610,9 +1165,8 @@
                 <w:sz w:val="16"/>
                 <w:szCs w:val="16"/>
               </w:rPr>
-              <w:t>(</w:t>
-            </w:r>
-            <w:proofErr w:type="spellStart"/>
+              <w:t>y</w:t>
+            </w:r>
             <w:r>
               <w:rPr>
                 <w:rFonts w:cs="Verdana"/>
@@ -1620,7 +1174,7 @@
                 <w:sz w:val="16"/>
                 <w:szCs w:val="16"/>
               </w:rPr>
-              <w:t>v_data_arra</w:t>
+              <w:t>,</w:t>
             </w:r>
             <w:r>
               <w:rPr>
@@ -1629,9 +1183,8 @@
                 <w:sz w:val="16"/>
                 <w:szCs w:val="16"/>
               </w:rPr>
-              <w:t>y</w:t>
-            </w:r>
-            <w:proofErr w:type="spellEnd"/>
+              <w:t xml:space="preserve"> v_numBytes,</w:t>
+            </w:r>
             <w:r>
               <w:rPr>
                 <w:rFonts w:cs="Verdana"/>
@@ -1639,7 +1192,7 @@
                 <w:sz w:val="16"/>
                 <w:szCs w:val="16"/>
               </w:rPr>
-              <w:t>,</w:t>
+              <w:t xml:space="preserve"> "</w:t>
             </w:r>
             <w:r>
               <w:rPr>
@@ -1648,9 +1201,8 @@
                 <w:sz w:val="16"/>
                 <w:szCs w:val="16"/>
               </w:rPr>
-              <w:t xml:space="preserve"> </w:t>
-            </w:r>
-            <w:proofErr w:type="spellStart"/>
+              <w:t>Read</w:t>
+            </w:r>
             <w:r>
               <w:rPr>
                 <w:rFonts w:cs="Verdana"/>
@@ -1658,9 +1210,8 @@
                 <w:sz w:val="16"/>
                 <w:szCs w:val="16"/>
               </w:rPr>
-              <w:t>v_numBytes</w:t>
-            </w:r>
-            <w:proofErr w:type="spellEnd"/>
+              <w:t xml:space="preserve"> v_numBytes bytes", rgmii_</w:t>
+            </w:r>
             <w:r>
               <w:rPr>
                 <w:rFonts w:cs="Verdana"/>
@@ -1668,7 +1219,7 @@
                 <w:sz w:val="16"/>
                 <w:szCs w:val="16"/>
               </w:rPr>
-              <w:t>,</w:t>
+              <w:t>rx_</w:t>
             </w:r>
             <w:r>
               <w:rPr>
@@ -1677,75 +1228,8 @@
                 <w:sz w:val="16"/>
                 <w:szCs w:val="16"/>
               </w:rPr>
-              <w:t xml:space="preserve"> "</w:t>
-            </w:r>
-            <w:r>
-              <w:rPr>
-                <w:rFonts w:cs="Verdana"/>
-                <w:b w:val="0"/>
-                <w:sz w:val="16"/>
-                <w:szCs w:val="16"/>
-              </w:rPr>
-              <w:t>Read</w:t>
-            </w:r>
-            <w:r>
-              <w:rPr>
-                <w:rFonts w:cs="Verdana"/>
-                <w:b w:val="0"/>
-                <w:sz w:val="16"/>
-                <w:szCs w:val="16"/>
-              </w:rPr>
-              <w:t xml:space="preserve"> </w:t>
-            </w:r>
-            <w:proofErr w:type="spellStart"/>
-            <w:r>
-              <w:rPr>
-                <w:rFonts w:cs="Verdana"/>
-                <w:b w:val="0"/>
-                <w:sz w:val="16"/>
-                <w:szCs w:val="16"/>
-              </w:rPr>
-              <w:t>v_numBytes</w:t>
-            </w:r>
-            <w:proofErr w:type="spellEnd"/>
-            <w:r>
-              <w:rPr>
-                <w:rFonts w:cs="Verdana"/>
-                <w:b w:val="0"/>
-                <w:sz w:val="16"/>
-                <w:szCs w:val="16"/>
-              </w:rPr>
-              <w:t xml:space="preserve"> bytes", </w:t>
-            </w:r>
-            <w:proofErr w:type="spellStart"/>
-            <w:r>
-              <w:rPr>
-                <w:rFonts w:cs="Verdana"/>
-                <w:b w:val="0"/>
-                <w:sz w:val="16"/>
-                <w:szCs w:val="16"/>
-              </w:rPr>
-              <w:t>rgmii_</w:t>
-            </w:r>
-            <w:r>
-              <w:rPr>
-                <w:rFonts w:cs="Verdana"/>
-                <w:b w:val="0"/>
-                <w:sz w:val="16"/>
-                <w:szCs w:val="16"/>
-              </w:rPr>
-              <w:t>rx_</w:t>
-            </w:r>
-            <w:r>
-              <w:rPr>
-                <w:rFonts w:cs="Verdana"/>
-                <w:b w:val="0"/>
-                <w:sz w:val="16"/>
-                <w:szCs w:val="16"/>
-              </w:rPr>
               <w:t>if</w:t>
             </w:r>
-            <w:proofErr w:type="spellEnd"/>
             <w:r>
               <w:rPr>
                 <w:rFonts w:cs="Verdana"/>
@@ -1826,7 +1310,6 @@
                 <w:szCs w:val="18"/>
               </w:rPr>
             </w:pPr>
-            <w:proofErr w:type="spellStart"/>
             <w:r>
               <w:rPr>
                 <w:rFonts w:cs="Verdana"/>
@@ -1843,7 +1326,6 @@
               </w:rPr>
               <w:t>_expect</w:t>
             </w:r>
-            <w:proofErr w:type="spellEnd"/>
             <w:r>
               <w:rPr>
                 <w:rFonts w:cs="Verdana"/>
@@ -1860,7 +1342,6 @@
               </w:rPr>
               <w:t>(</w:t>
             </w:r>
-            <w:proofErr w:type="spellStart"/>
             <w:r>
               <w:rPr>
                 <w:rFonts w:cs="Verdana"/>
@@ -1877,41 +1358,37 @@
               </w:rPr>
               <w:t>exp</w:t>
             </w:r>
-            <w:proofErr w:type="spellEnd"/>
             <w:r>
               <w:rPr>
                 <w:rFonts w:cs="Verdana"/>
                 <w:color w:val="FFFFFF"/>
                 <w:szCs w:val="18"/>
               </w:rPr>
-              <w:t xml:space="preserve">, </w:t>
-            </w:r>
-            <w:proofErr w:type="spellStart"/>
+              <w:t>, msg, rgmii_</w:t>
+            </w:r>
             <w:r>
               <w:rPr>
                 <w:rFonts w:cs="Verdana"/>
                 <w:color w:val="FFFFFF"/>
                 <w:szCs w:val="18"/>
               </w:rPr>
-              <w:t>msg</w:t>
-            </w:r>
-            <w:proofErr w:type="spellEnd"/>
+              <w:t>rx_</w:t>
+            </w:r>
             <w:r>
               <w:rPr>
                 <w:rFonts w:cs="Verdana"/>
                 <w:color w:val="FFFFFF"/>
                 <w:szCs w:val="18"/>
               </w:rPr>
-              <w:t xml:space="preserve">, </w:t>
-            </w:r>
-            <w:proofErr w:type="spellStart"/>
+              <w:t>if,</w:t>
+            </w:r>
             <w:r>
               <w:rPr>
                 <w:rFonts w:cs="Verdana"/>
                 <w:color w:val="FFFFFF"/>
                 <w:szCs w:val="18"/>
               </w:rPr>
-              <w:t>rgmii_</w:t>
+              <w:t xml:space="preserve"> </w:t>
             </w:r>
             <w:r>
               <w:rPr>
@@ -1919,7 +1396,7 @@
                 <w:color w:val="FFFFFF"/>
                 <w:szCs w:val="18"/>
               </w:rPr>
-              <w:t>rx_</w:t>
+              <w:t>[</w:t>
             </w:r>
             <w:r>
               <w:rPr>
@@ -1927,76 +1404,15 @@
                 <w:color w:val="FFFFFF"/>
                 <w:szCs w:val="18"/>
               </w:rPr>
-              <w:t>if</w:t>
-            </w:r>
-            <w:proofErr w:type="spellEnd"/>
+              <w:t>alert_level,</w:t>
+            </w:r>
             <w:r>
               <w:rPr>
                 <w:rFonts w:cs="Verdana"/>
                 <w:color w:val="FFFFFF"/>
                 <w:szCs w:val="18"/>
               </w:rPr>
-              <w:t>,</w:t>
-            </w:r>
-            <w:r>
-              <w:rPr>
-                <w:rFonts w:cs="Verdana"/>
-                <w:color w:val="FFFFFF"/>
-                <w:szCs w:val="18"/>
-              </w:rPr>
-              <w:t xml:space="preserve"> </w:t>
-            </w:r>
-            <w:r>
-              <w:rPr>
-                <w:rFonts w:cs="Verdana"/>
-                <w:color w:val="FFFFFF"/>
-                <w:szCs w:val="18"/>
-              </w:rPr>
-              <w:t>[</w:t>
-            </w:r>
-            <w:proofErr w:type="spellStart"/>
-            <w:r>
-              <w:rPr>
-                <w:rFonts w:cs="Verdana"/>
-                <w:color w:val="FFFFFF"/>
-                <w:szCs w:val="18"/>
-              </w:rPr>
-              <w:t>alert_level</w:t>
-            </w:r>
-            <w:proofErr w:type="spellEnd"/>
-            <w:r>
-              <w:rPr>
-                <w:rFonts w:cs="Verdana"/>
-                <w:color w:val="FFFFFF"/>
-                <w:szCs w:val="18"/>
-              </w:rPr>
-              <w:t>,</w:t>
-            </w:r>
-            <w:r>
-              <w:rPr>
-                <w:rFonts w:cs="Verdana"/>
-                <w:color w:val="FFFFFF"/>
-                <w:szCs w:val="18"/>
-              </w:rPr>
-              <w:t xml:space="preserve"> [scope, [</w:t>
-            </w:r>
-            <w:proofErr w:type="spellStart"/>
-            <w:r>
-              <w:rPr>
-                <w:rFonts w:cs="Verdana"/>
-                <w:color w:val="FFFFFF"/>
-                <w:szCs w:val="18"/>
-              </w:rPr>
-              <w:t>msg_id_panel</w:t>
-            </w:r>
-            <w:proofErr w:type="spellEnd"/>
-            <w:r>
-              <w:rPr>
-                <w:rFonts w:cs="Verdana"/>
-                <w:color w:val="FFFFFF"/>
-                <w:szCs w:val="18"/>
-              </w:rPr>
-              <w:t>, [config]]]</w:t>
+              <w:t xml:space="preserve"> [scope, [msg_id_panel, [config]]]</w:t>
             </w:r>
             <w:r>
               <w:rPr>
@@ -2062,9 +1478,8 @@
                 <w:sz w:val="16"/>
                 <w:szCs w:val="16"/>
               </w:rPr>
-              <w:t xml:space="preserve">: </w:t>
-            </w:r>
-            <w:proofErr w:type="spellStart"/>
+              <w:t>: rgmii</w:t>
+            </w:r>
             <w:r>
               <w:rPr>
                 <w:rFonts w:cs="Verdana"/>
@@ -2072,7 +1487,7 @@
                 <w:sz w:val="16"/>
                 <w:szCs w:val="16"/>
               </w:rPr>
-              <w:t>rgmii</w:t>
+              <w:t>_expect</w:t>
             </w:r>
             <w:r>
               <w:rPr>
@@ -2081,9 +1496,8 @@
                 <w:sz w:val="16"/>
                 <w:szCs w:val="16"/>
               </w:rPr>
-              <w:t>_expect</w:t>
-            </w:r>
-            <w:proofErr w:type="spellEnd"/>
+              <w:t>(v_data_array(0 to v_numBytes-1), "</w:t>
+            </w:r>
             <w:r>
               <w:rPr>
                 <w:rFonts w:cs="Verdana"/>
@@ -2091,9 +1505,8 @@
                 <w:sz w:val="16"/>
                 <w:szCs w:val="16"/>
               </w:rPr>
-              <w:t>(</w:t>
-            </w:r>
-            <w:proofErr w:type="spellStart"/>
+              <w:t>Expect</w:t>
+            </w:r>
             <w:r>
               <w:rPr>
                 <w:rFonts w:cs="Verdana"/>
@@ -2101,9 +1514,8 @@
                 <w:sz w:val="16"/>
                 <w:szCs w:val="16"/>
               </w:rPr>
-              <w:t>v_data_array</w:t>
-            </w:r>
-            <w:proofErr w:type="spellEnd"/>
+              <w:t xml:space="preserve"> v_numBytes bytes", rgmii_</w:t>
+            </w:r>
             <w:r>
               <w:rPr>
                 <w:rFonts w:cs="Verdana"/>
@@ -2111,7 +1523,7 @@
                 <w:sz w:val="16"/>
                 <w:szCs w:val="16"/>
               </w:rPr>
-              <w:t>(0 to v_numBytes-1), "</w:t>
+              <w:t>rx_</w:t>
             </w:r>
             <w:r>
               <w:rPr>
@@ -2120,7 +1532,7 @@
                 <w:sz w:val="16"/>
                 <w:szCs w:val="16"/>
               </w:rPr>
-              <w:t>Expect</w:t>
+              <w:t>if,</w:t>
             </w:r>
             <w:r>
               <w:rPr>
@@ -2129,9 +1541,8 @@
                 <w:sz w:val="16"/>
                 <w:szCs w:val="16"/>
               </w:rPr>
-              <w:t xml:space="preserve"> </w:t>
-            </w:r>
-            <w:proofErr w:type="spellStart"/>
+              <w:t xml:space="preserve"> ERROR,</w:t>
+            </w:r>
             <w:r>
               <w:rPr>
                 <w:rFonts w:cs="Verdana"/>
@@ -2139,9 +1550,8 @@
                 <w:sz w:val="16"/>
                 <w:szCs w:val="16"/>
               </w:rPr>
-              <w:t>v_numBytes</w:t>
-            </w:r>
-            <w:proofErr w:type="spellEnd"/>
+              <w:t xml:space="preserve"> C_SCOPE, shared_msg_id_panel, rgmii_bfm_config);</w:t>
+            </w:r>
             <w:r>
               <w:rPr>
                 <w:rFonts w:cs="Verdana"/>
@@ -2149,9 +1559,16 @@
                 <w:sz w:val="16"/>
                 <w:szCs w:val="16"/>
               </w:rPr>
-              <w:t xml:space="preserve"> bytes", </w:t>
-            </w:r>
-            <w:proofErr w:type="spellStart"/>
+              <w:br/>
+            </w:r>
+            <w:r>
+              <w:rPr>
+                <w:rFonts w:cs="Verdana"/>
+                <w:sz w:val="16"/>
+                <w:szCs w:val="16"/>
+              </w:rPr>
+              <w:t>Example</w:t>
+            </w:r>
             <w:r>
               <w:rPr>
                 <w:rFonts w:cs="Verdana"/>
@@ -2159,7 +1576,7 @@
                 <w:sz w:val="16"/>
                 <w:szCs w:val="16"/>
               </w:rPr>
-              <w:t>rgmii_</w:t>
+              <w:t>: rgmii</w:t>
             </w:r>
             <w:r>
               <w:rPr>
@@ -2168,7 +1585,7 @@
                 <w:sz w:val="16"/>
                 <w:szCs w:val="16"/>
               </w:rPr>
-              <w:t>rx_</w:t>
+              <w:t>_expect</w:t>
             </w:r>
             <w:r>
               <w:rPr>
@@ -2177,9 +1594,8 @@
                 <w:sz w:val="16"/>
                 <w:szCs w:val="16"/>
               </w:rPr>
-              <w:t>if</w:t>
-            </w:r>
-            <w:proofErr w:type="spellEnd"/>
+              <w:t xml:space="preserve">((x”01”, x”02”, x”03”, x”04”),         </w:t>
+            </w:r>
             <w:r>
               <w:rPr>
                 <w:rFonts w:cs="Verdana"/>
@@ -2187,7 +1603,7 @@
                 <w:sz w:val="16"/>
                 <w:szCs w:val="16"/>
               </w:rPr>
-              <w:t>,</w:t>
+              <w:t xml:space="preserve">   </w:t>
             </w:r>
             <w:r>
               <w:rPr>
@@ -2196,7 +1612,7 @@
                 <w:sz w:val="16"/>
                 <w:szCs w:val="16"/>
               </w:rPr>
-              <w:t xml:space="preserve"> ERROR,</w:t>
+              <w:t xml:space="preserve"> "</w:t>
             </w:r>
             <w:r>
               <w:rPr>
@@ -2205,9 +1621,8 @@
                 <w:sz w:val="16"/>
                 <w:szCs w:val="16"/>
               </w:rPr>
-              <w:t xml:space="preserve"> C_SCOPE, </w:t>
-            </w:r>
-            <w:proofErr w:type="spellStart"/>
+              <w:t>Expect</w:t>
+            </w:r>
             <w:r>
               <w:rPr>
                 <w:rFonts w:cs="Verdana"/>
@@ -2215,9 +1630,8 @@
                 <w:sz w:val="16"/>
                 <w:szCs w:val="16"/>
               </w:rPr>
-              <w:t>shared_msg_id_panel</w:t>
-            </w:r>
-            <w:proofErr w:type="spellEnd"/>
+              <w:t xml:space="preserve"> 4 bytes", rgmii_</w:t>
+            </w:r>
             <w:r>
               <w:rPr>
                 <w:rFonts w:cs="Verdana"/>
@@ -2225,9 +1639,8 @@
                 <w:sz w:val="16"/>
                 <w:szCs w:val="16"/>
               </w:rPr>
-              <w:t xml:space="preserve">, </w:t>
-            </w:r>
-            <w:proofErr w:type="spellStart"/>
+              <w:t>rx_</w:t>
+            </w:r>
             <w:r>
               <w:rPr>
                 <w:rFonts w:cs="Verdana"/>
@@ -2235,146 +1648,7 @@
                 <w:sz w:val="16"/>
                 <w:szCs w:val="16"/>
               </w:rPr>
-              <w:t>rgmii_bfm_config</w:t>
-            </w:r>
-            <w:proofErr w:type="spellEnd"/>
-            <w:r>
-              <w:rPr>
-                <w:rFonts w:cs="Verdana"/>
-                <w:b w:val="0"/>
-                <w:sz w:val="16"/>
-                <w:szCs w:val="16"/>
-              </w:rPr>
-              <w:t>);</w:t>
-            </w:r>
-            <w:r>
-              <w:rPr>
-                <w:rFonts w:cs="Verdana"/>
-                <w:b w:val="0"/>
-                <w:sz w:val="16"/>
-                <w:szCs w:val="16"/>
-              </w:rPr>
-              <w:br/>
-            </w:r>
-            <w:r>
-              <w:rPr>
-                <w:rFonts w:cs="Verdana"/>
-                <w:sz w:val="16"/>
-                <w:szCs w:val="16"/>
-              </w:rPr>
-              <w:t>Example</w:t>
-            </w:r>
-            <w:r>
-              <w:rPr>
-                <w:rFonts w:cs="Verdana"/>
-                <w:b w:val="0"/>
-                <w:sz w:val="16"/>
-                <w:szCs w:val="16"/>
-              </w:rPr>
-              <w:t xml:space="preserve">: </w:t>
-            </w:r>
-            <w:proofErr w:type="spellStart"/>
-            <w:r>
-              <w:rPr>
-                <w:rFonts w:cs="Verdana"/>
-                <w:b w:val="0"/>
-                <w:sz w:val="16"/>
-                <w:szCs w:val="16"/>
-              </w:rPr>
-              <w:t>rgmii</w:t>
-            </w:r>
-            <w:r>
-              <w:rPr>
-                <w:rFonts w:cs="Verdana"/>
-                <w:b w:val="0"/>
-                <w:sz w:val="16"/>
-                <w:szCs w:val="16"/>
-              </w:rPr>
-              <w:t>_expect</w:t>
-            </w:r>
-            <w:proofErr w:type="spellEnd"/>
-            <w:r>
-              <w:rPr>
-                <w:rFonts w:cs="Verdana"/>
-                <w:b w:val="0"/>
-                <w:sz w:val="16"/>
-                <w:szCs w:val="16"/>
-              </w:rPr>
-              <w:t xml:space="preserve">((x”01”, x”02”, x”03”, x”04”),         </w:t>
-            </w:r>
-            <w:r>
-              <w:rPr>
-                <w:rFonts w:cs="Verdana"/>
-                <w:b w:val="0"/>
-                <w:sz w:val="16"/>
-                <w:szCs w:val="16"/>
-              </w:rPr>
-              <w:t xml:space="preserve">   </w:t>
-            </w:r>
-            <w:r>
-              <w:rPr>
-                <w:rFonts w:cs="Verdana"/>
-                <w:b w:val="0"/>
-                <w:sz w:val="16"/>
-                <w:szCs w:val="16"/>
-              </w:rPr>
-              <w:t xml:space="preserve"> "</w:t>
-            </w:r>
-            <w:r>
-              <w:rPr>
-                <w:rFonts w:cs="Verdana"/>
-                <w:b w:val="0"/>
-                <w:sz w:val="16"/>
-                <w:szCs w:val="16"/>
-              </w:rPr>
-              <w:t>Expect</w:t>
-            </w:r>
-            <w:r>
-              <w:rPr>
-                <w:rFonts w:cs="Verdana"/>
-                <w:b w:val="0"/>
-                <w:sz w:val="16"/>
-                <w:szCs w:val="16"/>
-              </w:rPr>
-              <w:t xml:space="preserve"> 4 bytes", </w:t>
-            </w:r>
-            <w:proofErr w:type="spellStart"/>
-            <w:r>
-              <w:rPr>
-                <w:rFonts w:cs="Verdana"/>
-                <w:b w:val="0"/>
-                <w:sz w:val="16"/>
-                <w:szCs w:val="16"/>
-              </w:rPr>
-              <w:t>rgmii_</w:t>
-            </w:r>
-            <w:r>
-              <w:rPr>
-                <w:rFonts w:cs="Verdana"/>
-                <w:b w:val="0"/>
-                <w:sz w:val="16"/>
-                <w:szCs w:val="16"/>
-              </w:rPr>
-              <w:t>rx_</w:t>
-            </w:r>
-            <w:r>
-              <w:rPr>
-                <w:rFonts w:cs="Verdana"/>
-                <w:b w:val="0"/>
-                <w:sz w:val="16"/>
-                <w:szCs w:val="16"/>
-              </w:rPr>
-              <w:t>if</w:t>
-            </w:r>
-            <w:proofErr w:type="spellEnd"/>
-            <w:r>
-              <w:rPr>
-                <w:rFonts w:cs="Verdana"/>
-                <w:b w:val="0"/>
-                <w:sz w:val="16"/>
-                <w:szCs w:val="16"/>
-              </w:rPr>
-              <w:t>);</w:t>
+              <w:t>if);</w:t>
             </w:r>
           </w:p>
         </w:tc>
@@ -2431,7 +1705,6 @@
               </w:rPr>
             </w:pPr>
             <w:bookmarkStart w:id="0" w:name="_Hlk495393047"/>
-            <w:proofErr w:type="spellStart"/>
             <w:r>
               <w:rPr>
                 <w:rFonts w:cs="Verdana"/>
@@ -2459,7 +1732,6 @@
               </w:rPr>
               <w:t>_if_signals</w:t>
             </w:r>
-            <w:proofErr w:type="spellEnd"/>
             <w:r>
               <w:rPr>
                 <w:rFonts w:cs="Verdana"/>
@@ -2549,7 +1821,6 @@
               </w:rPr>
               <w:t xml:space="preserve">: </w:t>
             </w:r>
-            <w:proofErr w:type="spellStart"/>
             <w:r>
               <w:rPr>
                 <w:rFonts w:cs="Verdana"/>
@@ -2588,9 +1859,8 @@
                 <w:sz w:val="16"/>
                 <w:szCs w:val="16"/>
               </w:rPr>
-              <w:t>if</w:t>
-            </w:r>
-            <w:proofErr w:type="spellEnd"/>
+              <w:t>if &lt;= init_</w:t>
+            </w:r>
             <w:r>
               <w:rPr>
                 <w:rFonts w:cs="Verdana"/>
@@ -2599,9 +1869,8 @@
                 <w:sz w:val="16"/>
                 <w:szCs w:val="16"/>
               </w:rPr>
-              <w:t xml:space="preserve"> &lt;= </w:t>
-            </w:r>
-            <w:proofErr w:type="spellStart"/>
+              <w:t>rgmii</w:t>
+            </w:r>
             <w:r>
               <w:rPr>
                 <w:rFonts w:cs="Verdana"/>
@@ -2610,38 +1879,7 @@
                 <w:sz w:val="16"/>
                 <w:szCs w:val="16"/>
               </w:rPr>
-              <w:t>init_</w:t>
-            </w:r>
-            <w:r>
-              <w:rPr>
-                <w:rFonts w:cs="Verdana"/>
-                <w:b w:val="0"/>
-                <w:bCs w:val="0"/>
-                <w:sz w:val="16"/>
-                <w:szCs w:val="16"/>
-              </w:rPr>
-              <w:t>rgmii</w:t>
-            </w:r>
-            <w:r>
-              <w:rPr>
-                <w:rFonts w:cs="Verdana"/>
-                <w:b w:val="0"/>
-                <w:bCs w:val="0"/>
-                <w:sz w:val="16"/>
-                <w:szCs w:val="16"/>
-              </w:rPr>
-              <w:t>_if_signals</w:t>
-            </w:r>
-            <w:proofErr w:type="spellEnd"/>
-            <w:r>
-              <w:rPr>
-                <w:rFonts w:cs="Verdana"/>
-                <w:b w:val="0"/>
-                <w:bCs w:val="0"/>
-                <w:sz w:val="16"/>
-                <w:szCs w:val="16"/>
-              </w:rPr>
-              <w:t>(</w:t>
+              <w:t>_if_signals(</w:t>
             </w:r>
             <w:r>
               <w:rPr>
@@ -2894,14 +2132,12 @@
                 <w:sz w:val="15"/>
               </w:rPr>
             </w:pPr>
-            <w:proofErr w:type="spellStart"/>
             <w:r>
               <w:rPr>
                 <w:sz w:val="15"/>
               </w:rPr>
               <w:t>txc</w:t>
             </w:r>
-            <w:proofErr w:type="spellEnd"/>
           </w:p>
         </w:tc>
         <w:tc>
@@ -2927,11 +2163,9 @@
                 <w:sz w:val="15"/>
               </w:rPr>
             </w:pPr>
-            <w:proofErr w:type="spellStart"/>
             <w:r>
               <w:t>std_logic</w:t>
             </w:r>
-            <w:proofErr w:type="spellEnd"/>
           </w:p>
         </w:tc>
       </w:tr>
@@ -2964,14 +2198,12 @@
                 <w:sz w:val="15"/>
               </w:rPr>
             </w:pPr>
-            <w:proofErr w:type="spellStart"/>
             <w:r>
               <w:rPr>
                 <w:sz w:val="15"/>
               </w:rPr>
               <w:t>txd</w:t>
             </w:r>
-            <w:proofErr w:type="spellEnd"/>
           </w:p>
         </w:tc>
         <w:tc>
@@ -2998,11 +2230,9 @@
                 <w:sz w:val="15"/>
               </w:rPr>
             </w:pPr>
-            <w:proofErr w:type="spellStart"/>
             <w:r>
               <w:t>std_logic_vector</w:t>
             </w:r>
-            <w:proofErr w:type="spellEnd"/>
           </w:p>
         </w:tc>
       </w:tr>
@@ -3033,14 +2263,12 @@
                 <w:sz w:val="15"/>
               </w:rPr>
             </w:pPr>
-            <w:proofErr w:type="spellStart"/>
             <w:r>
               <w:rPr>
                 <w:sz w:val="15"/>
               </w:rPr>
               <w:t>tx_ctl</w:t>
             </w:r>
-            <w:proofErr w:type="spellEnd"/>
           </w:p>
         </w:tc>
         <w:tc>
@@ -3065,11 +2293,9 @@
                 <w:sz w:val="15"/>
               </w:rPr>
             </w:pPr>
-            <w:proofErr w:type="spellStart"/>
             <w:r>
               <w:t>std_logic</w:t>
             </w:r>
-            <w:proofErr w:type="spellEnd"/>
           </w:p>
         </w:tc>
       </w:tr>
@@ -3095,7 +2321,6 @@
         </w:rPr>
         <w:t>‘</w:t>
       </w:r>
-      <w:proofErr w:type="spellStart"/>
       <w:r>
         <w:rPr>
           <w:b/>
@@ -3117,7 +2342,6 @@
         </w:rPr>
         <w:t>_bfm_config</w:t>
       </w:r>
-      <w:proofErr w:type="spellEnd"/>
       <w:r>
         <w:rPr>
           <w:b/>
@@ -3144,56 +2368,40 @@
           <w:b/>
           <w:szCs w:val="16"/>
         </w:rPr>
-        <w:t>‘</w:t>
-      </w:r>
-      <w:proofErr w:type="spellStart"/>
+        <w:t>‘t_</w:t>
+      </w:r>
       <w:r>
         <w:rPr>
           <w:b/>
           <w:szCs w:val="16"/>
         </w:rPr>
-        <w:t>t_</w:t>
+        <w:t>rgmii</w:t>
       </w:r>
       <w:r>
         <w:rPr>
           <w:b/>
           <w:szCs w:val="16"/>
         </w:rPr>
-        <w:t>rgmii</w:t>
+        <w:t>_</w:t>
       </w:r>
       <w:r>
         <w:rPr>
           <w:b/>
           <w:szCs w:val="16"/>
         </w:rPr>
-        <w:t>_</w:t>
+        <w:t>tx_</w:t>
       </w:r>
       <w:r>
         <w:rPr>
           <w:b/>
           <w:szCs w:val="16"/>
         </w:rPr>
-        <w:t>tx_</w:t>
-      </w:r>
-      <w:r>
-        <w:rPr>
-          <w:b/>
-          <w:szCs w:val="16"/>
-        </w:rPr>
-        <w:t>if</w:t>
-      </w:r>
-      <w:proofErr w:type="spellEnd"/>
-      <w:r>
-        <w:rPr>
-          <w:b/>
-          <w:szCs w:val="16"/>
-        </w:rPr>
-        <w:t>’</w:t>
+        <w:t>if’</w:t>
       </w:r>
     </w:p>
     <w:tbl>
       <w:tblPr>
-        <w:tblStyle w:val="TableSimple3"/>
+        <w:tblStyle w:val="Enkelttabell3"/>
         <w:tblpPr w:leftFromText="180" w:rightFromText="180" w:vertAnchor="text" w:tblpY="1"/>
         <w:tblOverlap w:val="never"/>
         <w:tblW w:w="0" w:type="auto"/>
@@ -3341,7 +2549,6 @@
                 <w:sz w:val="15"/>
               </w:rPr>
             </w:pPr>
-            <w:proofErr w:type="spellStart"/>
             <w:r>
               <w:rPr>
                 <w:rFonts w:cs="Helvetica"/>
@@ -3350,7 +2557,6 @@
               </w:rPr>
               <w:t>max_wait_cycles</w:t>
             </w:r>
-            <w:proofErr w:type="spellEnd"/>
           </w:p>
         </w:tc>
         <w:tc>
@@ -3442,7 +2648,6 @@
                 <w:sz w:val="15"/>
               </w:rPr>
             </w:pPr>
-            <w:proofErr w:type="spellStart"/>
             <w:r>
               <w:rPr>
                 <w:rFonts w:cs="Helvetica"/>
@@ -3451,7 +2656,6 @@
               </w:rPr>
               <w:t>max_wait_cycles_severity</w:t>
             </w:r>
-            <w:proofErr w:type="spellEnd"/>
           </w:p>
         </w:tc>
         <w:tc>
@@ -3473,7 +2677,6 @@
                 <w:sz w:val="15"/>
               </w:rPr>
             </w:pPr>
-            <w:proofErr w:type="spellStart"/>
             <w:r>
               <w:rPr>
                 <w:rFonts w:cs="Helvetica"/>
@@ -3482,7 +2685,6 @@
               </w:rPr>
               <w:t>t_alert_level</w:t>
             </w:r>
-            <w:proofErr w:type="spellEnd"/>
           </w:p>
         </w:tc>
         <w:tc>
@@ -3540,7 +2742,6 @@
                 <w:sz w:val="15"/>
               </w:rPr>
             </w:pPr>
-            <w:proofErr w:type="spellStart"/>
             <w:r>
               <w:rPr>
                 <w:rFonts w:cs="Helvetica"/>
@@ -3565,7 +2766,6 @@
               </w:rPr>
               <w:t>eriod</w:t>
             </w:r>
-            <w:proofErr w:type="spellEnd"/>
           </w:p>
         </w:tc>
         <w:tc>
@@ -3679,7 +2879,6 @@
                 <w:sz w:val="15"/>
               </w:rPr>
             </w:pPr>
-            <w:proofErr w:type="spellStart"/>
             <w:r>
               <w:rPr>
                 <w:rFonts w:cs="Helvetica"/>
@@ -3688,7 +2887,6 @@
               </w:rPr>
               <w:t>rx_clock_skew</w:t>
             </w:r>
-            <w:proofErr w:type="spellEnd"/>
           </w:p>
         </w:tc>
         <w:tc>
@@ -3787,7 +2985,6 @@
                 <w:sz w:val="15"/>
               </w:rPr>
             </w:pPr>
-            <w:proofErr w:type="spellStart"/>
             <w:r>
               <w:rPr>
                 <w:rFonts w:cs="Helvetica"/>
@@ -3796,7 +2993,6 @@
               </w:rPr>
               <w:t>id_for_bfm</w:t>
             </w:r>
-            <w:proofErr w:type="spellEnd"/>
           </w:p>
         </w:tc>
         <w:tc>
@@ -3819,7 +3015,6 @@
                 <w:sz w:val="15"/>
               </w:rPr>
             </w:pPr>
-            <w:proofErr w:type="spellStart"/>
             <w:r>
               <w:rPr>
                 <w:rFonts w:cs="Helvetica"/>
@@ -3828,7 +3023,6 @@
               </w:rPr>
               <w:t>t_msg_id</w:t>
             </w:r>
-            <w:proofErr w:type="spellEnd"/>
           </w:p>
         </w:tc>
         <w:tc>
@@ -3865,7 +3059,7 @@
     </w:tbl>
     <w:p>
       <w:pPr>
-        <w:pStyle w:val="Subtitle"/>
+        <w:pStyle w:val="Undertittel"/>
         <w:rPr>
           <w:rFonts w:ascii="Helvetica Light" w:hAnsi="Helvetica Light"/>
           <w:sz w:val="24"/>
@@ -3875,7 +3069,7 @@
     </w:p>
     <w:p>
       <w:pPr>
-        <w:pStyle w:val="Subtitle"/>
+        <w:pStyle w:val="Undertittel"/>
         <w:rPr>
           <w:rFonts w:ascii="Helvetica Light" w:hAnsi="Helvetica Light"/>
           <w:sz w:val="24"/>
@@ -3885,7 +3079,7 @@
     </w:p>
     <w:p>
       <w:pPr>
-        <w:pStyle w:val="Subtitle"/>
+        <w:pStyle w:val="Undertittel"/>
         <w:rPr>
           <w:rFonts w:ascii="Helvetica Light" w:hAnsi="Helvetica Light"/>
           <w:sz w:val="24"/>
@@ -3903,7 +3097,7 @@
     </w:p>
     <w:p>
       <w:pPr>
-        <w:pStyle w:val="Subtitle"/>
+        <w:pStyle w:val="Undertittel"/>
         <w:spacing w:after="0"/>
         <w:rPr>
           <w:rFonts w:ascii="Helvetica" w:eastAsia="Times New Roman" w:hAnsi="Helvetica" w:cs="Times New Roman"/>
@@ -3967,31 +3161,7 @@
           <w:sz w:val="18"/>
           <w:szCs w:val="16"/>
         </w:rPr>
-        <w:t>‘</w:t>
-      </w:r>
-      <w:proofErr w:type="spellStart"/>
-      <w:r>
-        <w:rPr>
-          <w:rFonts w:ascii="Helvetica" w:eastAsia="Times New Roman" w:hAnsi="Helvetica" w:cs="Times New Roman"/>
-          <w:b/>
-          <w:color w:val="auto"/>
-          <w:spacing w:val="0"/>
-          <w:sz w:val="18"/>
-          <w:szCs w:val="16"/>
-        </w:rPr>
-        <w:t>t_rgmii_rx_if</w:t>
-      </w:r>
-      <w:proofErr w:type="spellEnd"/>
-      <w:r>
-        <w:rPr>
-          <w:rFonts w:ascii="Helvetica" w:eastAsia="Times New Roman" w:hAnsi="Helvetica" w:cs="Times New Roman"/>
-          <w:b/>
-          <w:color w:val="auto"/>
-          <w:spacing w:val="0"/>
-          <w:sz w:val="18"/>
-          <w:szCs w:val="16"/>
-        </w:rPr>
-        <w:t>’</w:t>
+        <w:t>‘t_rgmii_rx_if’</w:t>
       </w:r>
       <w:r>
         <w:rPr>
@@ -4135,14 +3305,12 @@
                 <w:sz w:val="15"/>
               </w:rPr>
             </w:pPr>
-            <w:proofErr w:type="spellStart"/>
             <w:r>
               <w:rPr>
                 <w:sz w:val="15"/>
               </w:rPr>
               <w:t>rxc</w:t>
             </w:r>
-            <w:proofErr w:type="spellEnd"/>
           </w:p>
         </w:tc>
         <w:tc>
@@ -4169,11 +3337,9 @@
                 <w:sz w:val="15"/>
               </w:rPr>
             </w:pPr>
-            <w:proofErr w:type="spellStart"/>
             <w:r>
               <w:t>std_logic</w:t>
             </w:r>
-            <w:proofErr w:type="spellEnd"/>
             <w:r>
               <w:t xml:space="preserve">     </w:t>
             </w:r>
@@ -4207,14 +3373,12 @@
                 <w:sz w:val="15"/>
               </w:rPr>
             </w:pPr>
-            <w:proofErr w:type="spellStart"/>
             <w:r>
               <w:rPr>
                 <w:sz w:val="15"/>
               </w:rPr>
               <w:t>rxd</w:t>
             </w:r>
-            <w:proofErr w:type="spellEnd"/>
           </w:p>
         </w:tc>
         <w:tc>
@@ -4239,14 +3403,12 @@
                 <w:sz w:val="15"/>
               </w:rPr>
             </w:pPr>
-            <w:proofErr w:type="spellStart"/>
             <w:r>
               <w:t>std_logic</w:t>
             </w:r>
             <w:r>
               <w:t>_vector</w:t>
             </w:r>
-            <w:proofErr w:type="spellEnd"/>
           </w:p>
         </w:tc>
       </w:tr>
@@ -4278,14 +3440,12 @@
                 <w:sz w:val="13"/>
               </w:rPr>
             </w:pPr>
-            <w:proofErr w:type="spellStart"/>
             <w:r>
               <w:rPr>
                 <w:sz w:val="15"/>
               </w:rPr>
               <w:t>rx_ctl</w:t>
             </w:r>
-            <w:proofErr w:type="spellEnd"/>
           </w:p>
         </w:tc>
         <w:tc>
@@ -4311,11 +3471,9 @@
                 <w:sz w:val="13"/>
               </w:rPr>
             </w:pPr>
-            <w:proofErr w:type="spellStart"/>
             <w:r>
               <w:t>std_logic</w:t>
             </w:r>
-            <w:proofErr w:type="spellEnd"/>
             <w:r>
               <w:t xml:space="preserve"> </w:t>
             </w:r>
@@ -4325,7 +3483,7 @@
     </w:tbl>
     <w:p>
       <w:pPr>
-        <w:pStyle w:val="Subtitle"/>
+        <w:pStyle w:val="Undertittel"/>
         <w:rPr>
           <w:rFonts w:ascii="Helvetica Light" w:hAnsi="Helvetica Light"/>
           <w:sz w:val="24"/>
@@ -4335,7 +3493,7 @@
     </w:p>
     <w:p>
       <w:pPr>
-        <w:pStyle w:val="Subtitle"/>
+        <w:pStyle w:val="Undertittel"/>
         <w:rPr>
           <w:rFonts w:ascii="Helvetica Light" w:hAnsi="Helvetica Light"/>
           <w:sz w:val="24"/>
@@ -4345,7 +3503,7 @@
     </w:p>
     <w:p>
       <w:pPr>
-        <w:pStyle w:val="Subtitle"/>
+        <w:pStyle w:val="Undertittel"/>
         <w:rPr>
           <w:rFonts w:ascii="Helvetica Light" w:hAnsi="Helvetica Light"/>
           <w:sz w:val="24"/>
@@ -4495,7 +3653,6 @@
                 <w:sz w:val="15"/>
               </w:rPr>
             </w:pPr>
-            <w:proofErr w:type="spellStart"/>
             <w:r>
               <w:rPr>
                 <w:color w:val="000000" w:themeColor="text1"/>
@@ -4503,7 +3660,6 @@
               </w:rPr>
               <w:t>txc</w:t>
             </w:r>
-            <w:proofErr w:type="spellEnd"/>
           </w:p>
         </w:tc>
         <w:tc>
@@ -4526,14 +3682,12 @@
                 <w:sz w:val="15"/>
               </w:rPr>
             </w:pPr>
-            <w:proofErr w:type="spellStart"/>
             <w:r>
               <w:rPr>
                 <w:sz w:val="15"/>
               </w:rPr>
               <w:t>std_logic</w:t>
             </w:r>
-            <w:proofErr w:type="spellEnd"/>
           </w:p>
         </w:tc>
         <w:tc>
@@ -4602,7 +3756,6 @@
                 <w:sz w:val="15"/>
               </w:rPr>
             </w:pPr>
-            <w:proofErr w:type="spellStart"/>
             <w:r>
               <w:rPr>
                 <w:color w:val="000000" w:themeColor="text1"/>
@@ -4610,7 +3763,6 @@
               </w:rPr>
               <w:t>txd</w:t>
             </w:r>
-            <w:proofErr w:type="spellEnd"/>
           </w:p>
         </w:tc>
         <w:tc>
@@ -4633,14 +3785,12 @@
                 <w:sz w:val="15"/>
               </w:rPr>
             </w:pPr>
-            <w:proofErr w:type="spellStart"/>
             <w:r>
               <w:rPr>
                 <w:sz w:val="15"/>
               </w:rPr>
               <w:t>std_logic_vector</w:t>
             </w:r>
-            <w:proofErr w:type="spellEnd"/>
           </w:p>
         </w:tc>
         <w:tc>
@@ -4697,7 +3847,6 @@
                 <w:sz w:val="15"/>
               </w:rPr>
             </w:pPr>
-            <w:proofErr w:type="spellStart"/>
             <w:r>
               <w:rPr>
                 <w:color w:val="000000" w:themeColor="text1"/>
@@ -4705,7 +3854,6 @@
               </w:rPr>
               <w:t>tx_ctl</w:t>
             </w:r>
-            <w:proofErr w:type="spellEnd"/>
           </w:p>
         </w:tc>
         <w:tc>
@@ -4728,14 +3876,12 @@
                 <w:sz w:val="15"/>
               </w:rPr>
             </w:pPr>
-            <w:proofErr w:type="spellStart"/>
             <w:r>
               <w:rPr>
                 <w:sz w:val="15"/>
               </w:rPr>
               <w:t>std_logic</w:t>
             </w:r>
-            <w:proofErr w:type="spellEnd"/>
           </w:p>
         </w:tc>
         <w:tc>
@@ -4799,7 +3945,6 @@
                 <w:sz w:val="15"/>
               </w:rPr>
             </w:pPr>
-            <w:proofErr w:type="spellStart"/>
             <w:r>
               <w:rPr>
                 <w:color w:val="000000" w:themeColor="text1"/>
@@ -4807,7 +3952,6 @@
               </w:rPr>
               <w:t>rxc</w:t>
             </w:r>
-            <w:proofErr w:type="spellEnd"/>
           </w:p>
         </w:tc>
         <w:tc>
@@ -4831,14 +3975,12 @@
                 <w:sz w:val="15"/>
               </w:rPr>
             </w:pPr>
-            <w:proofErr w:type="spellStart"/>
             <w:r>
               <w:rPr>
                 <w:sz w:val="15"/>
               </w:rPr>
               <w:t>std_logic</w:t>
             </w:r>
-            <w:proofErr w:type="spellEnd"/>
           </w:p>
         </w:tc>
         <w:tc>
@@ -4909,7 +4051,6 @@
                 <w:sz w:val="15"/>
               </w:rPr>
             </w:pPr>
-            <w:proofErr w:type="spellStart"/>
             <w:r>
               <w:rPr>
                 <w:color w:val="000000" w:themeColor="text1"/>
@@ -4917,7 +4058,6 @@
               </w:rPr>
               <w:t>rxd</w:t>
             </w:r>
-            <w:proofErr w:type="spellEnd"/>
           </w:p>
         </w:tc>
         <w:tc>
@@ -4941,14 +4081,12 @@
                 <w:sz w:val="15"/>
               </w:rPr>
             </w:pPr>
-            <w:proofErr w:type="spellStart"/>
             <w:r>
               <w:rPr>
                 <w:sz w:val="15"/>
               </w:rPr>
               <w:t>std_logic_vector</w:t>
             </w:r>
-            <w:proofErr w:type="spellEnd"/>
           </w:p>
         </w:tc>
         <w:tc>
@@ -5007,7 +4145,6 @@
                 <w:sz w:val="15"/>
               </w:rPr>
             </w:pPr>
-            <w:proofErr w:type="spellStart"/>
             <w:r>
               <w:rPr>
                 <w:color w:val="000000" w:themeColor="text1"/>
@@ -5015,7 +4152,6 @@
               </w:rPr>
               <w:t>rx_ctl</w:t>
             </w:r>
-            <w:proofErr w:type="spellEnd"/>
           </w:p>
         </w:tc>
         <w:tc>
@@ -5039,14 +4175,12 @@
                 <w:sz w:val="15"/>
               </w:rPr>
             </w:pPr>
-            <w:proofErr w:type="spellStart"/>
             <w:r>
               <w:rPr>
                 <w:sz w:val="15"/>
               </w:rPr>
               <w:t>std_logic</w:t>
             </w:r>
-            <w:proofErr w:type="spellEnd"/>
           </w:p>
         </w:tc>
         <w:tc>
@@ -5095,23 +4229,7 @@
     </w:p>
     <w:p>
       <w:r>
-        <w:t xml:space="preserve">Note: </w:t>
-      </w:r>
-      <w:proofErr w:type="spellStart"/>
-      <w:r>
-        <w:t>tx_ctl</w:t>
-      </w:r>
-      <w:proofErr w:type="spellEnd"/>
-      <w:r>
-        <w:t xml:space="preserve"> &amp; </w:t>
-      </w:r>
-      <w:proofErr w:type="spellStart"/>
-      <w:r>
-        <w:t>rx_ctl</w:t>
-      </w:r>
-      <w:proofErr w:type="spellEnd"/>
-      <w:r>
-        <w:t xml:space="preserve"> only</w:t>
+        <w:t>Note: tx_ctl &amp; rx_ctl only</w:t>
       </w:r>
       <w:r>
         <w:t xml:space="preserve"> represent</w:t>
@@ -5140,23 +4258,7 @@
         <w:t xml:space="preserve">s no support for </w:t>
       </w:r>
       <w:r>
-        <w:t xml:space="preserve">RGMII-ID (use of </w:t>
-      </w:r>
-      <w:proofErr w:type="spellStart"/>
-      <w:r>
-        <w:t>Tsetup</w:t>
-      </w:r>
-      <w:proofErr w:type="spellEnd"/>
-      <w:r>
-        <w:t xml:space="preserve"> &amp; </w:t>
-      </w:r>
-      <w:proofErr w:type="spellStart"/>
-      <w:r>
-        <w:t>Thold</w:t>
-      </w:r>
-      <w:proofErr w:type="spellEnd"/>
-      <w:r>
-        <w:t>).</w:t>
+        <w:t>RGMII-ID (use of Tsetup &amp; Thold).</w:t>
       </w:r>
       <w:r>
         <w:t xml:space="preserve"> </w:t>
@@ -5168,7 +4270,7 @@
     <w:p/>
     <w:p>
       <w:pPr>
-        <w:pStyle w:val="Subtitle"/>
+        <w:pStyle w:val="Undertittel"/>
         <w:rPr>
           <w:rFonts w:ascii="Helvetica Light" w:hAnsi="Helvetica Light"/>
           <w:sz w:val="24"/>
@@ -5352,7 +4454,6 @@
                 <w:sz w:val="15"/>
               </w:rPr>
             </w:pPr>
-            <w:proofErr w:type="spellStart"/>
             <w:r>
               <w:rPr>
                 <w:color w:val="000000" w:themeColor="text1"/>
@@ -5360,7 +4461,6 @@
               </w:rPr>
               <w:t>data_array</w:t>
             </w:r>
-            <w:proofErr w:type="spellEnd"/>
           </w:p>
           <w:p>
             <w:pPr>
@@ -5373,7 +4473,6 @@
                 <w:sz w:val="15"/>
               </w:rPr>
             </w:pPr>
-            <w:proofErr w:type="spellStart"/>
             <w:r>
               <w:rPr>
                 <w:color w:val="000000" w:themeColor="text1"/>
@@ -5388,7 +4487,6 @@
               </w:rPr>
               <w:t>exp</w:t>
             </w:r>
-            <w:proofErr w:type="spellEnd"/>
           </w:p>
         </w:tc>
         <w:tc>
@@ -5410,7 +4508,6 @@
                 <w:sz w:val="15"/>
               </w:rPr>
             </w:pPr>
-            <w:proofErr w:type="spellStart"/>
             <w:r>
               <w:rPr>
                 <w:sz w:val="15"/>
@@ -5429,7 +4526,6 @@
               </w:rPr>
               <w:t>_array</w:t>
             </w:r>
-            <w:proofErr w:type="spellEnd"/>
           </w:p>
         </w:tc>
         <w:tc>
@@ -5581,21 +4677,39 @@
                 <w:szCs w:val="15"/>
               </w:rPr>
             </w:pPr>
-            <w:proofErr w:type="spellStart"/>
             <w:r>
               <w:rPr>
                 <w:sz w:val="15"/>
                 <w:szCs w:val="15"/>
               </w:rPr>
-              <w:t>data_array</w:t>
-            </w:r>
-            <w:proofErr w:type="spellEnd"/>
+              <w:t xml:space="preserve">data_array(0) is </w:t>
+            </w:r>
+            <w:r>
+              <w:rPr>
+                <w:sz w:val="15"/>
+              </w:rPr>
+              <w:t>written/read</w:t>
+            </w:r>
             <w:r>
               <w:rPr>
                 <w:sz w:val="15"/>
                 <w:szCs w:val="15"/>
               </w:rPr>
-              <w:t xml:space="preserve">(0) is </w:t>
+              <w:t xml:space="preserve"> first, while data_array(data_array’high)</w:t>
+            </w:r>
+            <w:r>
+              <w:rPr>
+                <w:sz w:val="15"/>
+                <w:szCs w:val="15"/>
+              </w:rPr>
+              <w:t xml:space="preserve"> </w:t>
+            </w:r>
+            <w:r>
+              <w:rPr>
+                <w:sz w:val="15"/>
+                <w:szCs w:val="15"/>
+              </w:rPr>
+              <w:t xml:space="preserve">is </w:t>
             </w:r>
             <w:r>
               <w:rPr>
@@ -5608,181 +4722,70 @@
                 <w:sz w:val="15"/>
                 <w:szCs w:val="15"/>
               </w:rPr>
-              <w:t xml:space="preserve"> first, while </w:t>
-            </w:r>
-            <w:proofErr w:type="spellStart"/>
+              <w:t xml:space="preserve"> </w:t>
+            </w:r>
             <w:r>
               <w:rPr>
                 <w:sz w:val="15"/>
                 <w:szCs w:val="15"/>
               </w:rPr>
-              <w:t>data_array</w:t>
-            </w:r>
-            <w:proofErr w:type="spellEnd"/>
-            <w:r>
+              <w:t>last.</w:t>
+            </w:r>
+          </w:p>
+          <w:p>
+            <w:pPr>
+              <w:tabs>
+                <w:tab w:val="left" w:pos="4820"/>
+              </w:tabs>
+              <w:spacing w:line="276" w:lineRule="auto"/>
               <w:rPr>
                 <w:sz w:val="15"/>
                 <w:szCs w:val="15"/>
               </w:rPr>
-              <w:t>(</w:t>
-            </w:r>
-            <w:proofErr w:type="spellStart"/>
+            </w:pPr>
             <w:r>
               <w:rPr>
                 <w:sz w:val="15"/>
                 <w:szCs w:val="15"/>
               </w:rPr>
-              <w:t>data_array’high</w:t>
-            </w:r>
-            <w:proofErr w:type="spellEnd"/>
-            <w:r>
-              <w:rPr>
+              <w:t>For clarity, data_array is required to be ascending, for example defined by the test sequencer as follows:</w:t>
+            </w:r>
+          </w:p>
+          <w:p>
+            <w:pPr>
+              <w:tabs>
+                <w:tab w:val="left" w:pos="4820"/>
+              </w:tabs>
+              <w:spacing w:line="276" w:lineRule="auto"/>
+              <w:rPr>
+                <w:rFonts w:ascii="Courier New" w:hAnsi="Courier New" w:cs="Courier New"/>
                 <w:sz w:val="15"/>
                 <w:szCs w:val="15"/>
               </w:rPr>
-              <w:t>)</w:t>
-            </w:r>
-            <w:r>
-              <w:rPr>
+            </w:pPr>
+            <w:r>
+              <w:rPr>
+                <w:rFonts w:ascii="Courier New" w:hAnsi="Courier New" w:cs="Courier New"/>
                 <w:sz w:val="15"/>
                 <w:szCs w:val="15"/>
               </w:rPr>
-              <w:t xml:space="preserve"> </w:t>
-            </w:r>
-            <w:r>
-              <w:rPr>
+              <w:t xml:space="preserve">  variable v_data_array : t_</w:t>
+            </w:r>
+            <w:r>
+              <w:rPr>
+                <w:rFonts w:ascii="Courier New" w:hAnsi="Courier New" w:cs="Courier New"/>
                 <w:sz w:val="15"/>
                 <w:szCs w:val="15"/>
               </w:rPr>
-              <w:t xml:space="preserve">is </w:t>
-            </w:r>
-            <w:r>
-              <w:rPr>
-                <w:sz w:val="15"/>
-              </w:rPr>
-              <w:t>written/read</w:t>
-            </w:r>
-            <w:r>
-              <w:rPr>
+              <w:t>byte</w:t>
+            </w:r>
+            <w:r>
+              <w:rPr>
+                <w:rFonts w:ascii="Courier New" w:hAnsi="Courier New" w:cs="Courier New"/>
                 <w:sz w:val="15"/>
                 <w:szCs w:val="15"/>
               </w:rPr>
-              <w:t xml:space="preserve"> </w:t>
-            </w:r>
-            <w:r>
-              <w:rPr>
-                <w:sz w:val="15"/>
-                <w:szCs w:val="15"/>
-              </w:rPr>
-              <w:t>last.</w:t>
-            </w:r>
-          </w:p>
-          <w:p>
-            <w:pPr>
-              <w:tabs>
-                <w:tab w:val="left" w:pos="4820"/>
-              </w:tabs>
-              <w:spacing w:line="276" w:lineRule="auto"/>
-              <w:rPr>
-                <w:sz w:val="15"/>
-                <w:szCs w:val="15"/>
-              </w:rPr>
-            </w:pPr>
-            <w:r>
-              <w:rPr>
-                <w:sz w:val="15"/>
-                <w:szCs w:val="15"/>
-              </w:rPr>
-              <w:t xml:space="preserve">For clarity, </w:t>
-            </w:r>
-            <w:proofErr w:type="spellStart"/>
-            <w:r>
-              <w:rPr>
-                <w:sz w:val="15"/>
-                <w:szCs w:val="15"/>
-              </w:rPr>
-              <w:t>data_array</w:t>
-            </w:r>
-            <w:proofErr w:type="spellEnd"/>
-            <w:r>
-              <w:rPr>
-                <w:sz w:val="15"/>
-                <w:szCs w:val="15"/>
-              </w:rPr>
-              <w:t xml:space="preserve"> is required to be ascending, for example defined by the test sequencer as follows:</w:t>
-            </w:r>
-          </w:p>
-          <w:p>
-            <w:pPr>
-              <w:tabs>
-                <w:tab w:val="left" w:pos="4820"/>
-              </w:tabs>
-              <w:spacing w:line="276" w:lineRule="auto"/>
-              <w:rPr>
-                <w:rFonts w:ascii="Courier New" w:hAnsi="Courier New" w:cs="Courier New"/>
-                <w:sz w:val="15"/>
-                <w:szCs w:val="15"/>
-              </w:rPr>
-            </w:pPr>
-            <w:r>
-              <w:rPr>
-                <w:rFonts w:ascii="Courier New" w:hAnsi="Courier New" w:cs="Courier New"/>
-                <w:sz w:val="15"/>
-                <w:szCs w:val="15"/>
-              </w:rPr>
-              <w:t xml:space="preserve">  variable </w:t>
-            </w:r>
-            <w:proofErr w:type="spellStart"/>
-            <w:r>
-              <w:rPr>
-                <w:rFonts w:ascii="Courier New" w:hAnsi="Courier New" w:cs="Courier New"/>
-                <w:sz w:val="15"/>
-                <w:szCs w:val="15"/>
-              </w:rPr>
-              <w:t>v_data_array</w:t>
-            </w:r>
-            <w:proofErr w:type="spellEnd"/>
-            <w:r>
-              <w:rPr>
-                <w:rFonts w:ascii="Courier New" w:hAnsi="Courier New" w:cs="Courier New"/>
-                <w:sz w:val="15"/>
-                <w:szCs w:val="15"/>
-              </w:rPr>
-              <w:t xml:space="preserve"> : </w:t>
-            </w:r>
-            <w:proofErr w:type="spellStart"/>
-            <w:r>
-              <w:rPr>
-                <w:rFonts w:ascii="Courier New" w:hAnsi="Courier New" w:cs="Courier New"/>
-                <w:sz w:val="15"/>
-                <w:szCs w:val="15"/>
-              </w:rPr>
-              <w:t>t_</w:t>
-            </w:r>
-            <w:r>
-              <w:rPr>
-                <w:rFonts w:ascii="Courier New" w:hAnsi="Courier New" w:cs="Courier New"/>
-                <w:sz w:val="15"/>
-                <w:szCs w:val="15"/>
-              </w:rPr>
-              <w:t>byte</w:t>
-            </w:r>
-            <w:r>
-              <w:rPr>
-                <w:rFonts w:ascii="Courier New" w:hAnsi="Courier New" w:cs="Courier New"/>
-                <w:sz w:val="15"/>
-                <w:szCs w:val="15"/>
-              </w:rPr>
-              <w:t>_array</w:t>
-            </w:r>
-            <w:proofErr w:type="spellEnd"/>
-            <w:r>
-              <w:rPr>
-                <w:rFonts w:ascii="Courier New" w:hAnsi="Courier New" w:cs="Courier New"/>
-                <w:sz w:val="15"/>
-                <w:szCs w:val="15"/>
-              </w:rPr>
-              <w:t>(0 to C_MAX_</w:t>
+              <w:t>_array(0 to C_MAX_</w:t>
             </w:r>
             <w:r>
               <w:rPr>
@@ -5824,7 +4827,6 @@
                 <w:sz w:val="15"/>
               </w:rPr>
             </w:pPr>
-            <w:proofErr w:type="spellStart"/>
             <w:r>
               <w:rPr>
                 <w:color w:val="000000" w:themeColor="text1"/>
@@ -5832,7 +4834,6 @@
               </w:rPr>
               <w:t>data_len</w:t>
             </w:r>
-            <w:proofErr w:type="spellEnd"/>
           </w:p>
         </w:tc>
         <w:tc>
@@ -5881,14 +4882,12 @@
                 <w:sz w:val="15"/>
               </w:rPr>
             </w:pPr>
-            <w:proofErr w:type="spellStart"/>
             <w:r>
               <w:rPr>
                 <w:sz w:val="15"/>
               </w:rPr>
               <w:t>v_data_len</w:t>
             </w:r>
-            <w:proofErr w:type="spellEnd"/>
           </w:p>
         </w:tc>
         <w:tc>
@@ -5934,33 +4933,11 @@
               </w:rPr>
               <w:t xml:space="preserve">in the </w:t>
             </w:r>
-            <w:proofErr w:type="spellStart"/>
-            <w:r>
-              <w:rPr>
-                <w:sz w:val="15"/>
-              </w:rPr>
-              <w:t>data_array</w:t>
-            </w:r>
-            <w:proofErr w:type="spellEnd"/>
-            <w:r>
-              <w:rPr>
-                <w:sz w:val="15"/>
-              </w:rPr>
-              <w:t xml:space="preserve">. Note that the </w:t>
-            </w:r>
-            <w:proofErr w:type="spellStart"/>
-            <w:r>
-              <w:rPr>
-                <w:sz w:val="15"/>
-              </w:rPr>
-              <w:t>data_array</w:t>
-            </w:r>
-            <w:proofErr w:type="spellEnd"/>
-            <w:r>
-              <w:rPr>
-                <w:sz w:val="15"/>
-              </w:rPr>
-              <w:t xml:space="preserve"> can be bigger and that is why the length is returned.</w:t>
+            <w:r>
+              <w:rPr>
+                <w:sz w:val="15"/>
+              </w:rPr>
+              <w:t>data_array. Note that the data_array can be bigger and that is why the length is returned.</w:t>
             </w:r>
           </w:p>
         </w:tc>
@@ -5986,7 +4963,6 @@
                 <w:sz w:val="15"/>
               </w:rPr>
             </w:pPr>
-            <w:proofErr w:type="spellStart"/>
             <w:r>
               <w:rPr>
                 <w:color w:val="000000" w:themeColor="text1"/>
@@ -6001,7 +4977,6 @@
               </w:rPr>
               <w:t>level</w:t>
             </w:r>
-            <w:proofErr w:type="spellEnd"/>
           </w:p>
         </w:tc>
         <w:tc>
@@ -6023,14 +4998,12 @@
                 <w:sz w:val="15"/>
               </w:rPr>
             </w:pPr>
-            <w:proofErr w:type="spellStart"/>
             <w:r>
               <w:rPr>
                 <w:sz w:val="15"/>
               </w:rPr>
               <w:t>t_alert_level</w:t>
             </w:r>
-            <w:proofErr w:type="spellEnd"/>
           </w:p>
         </w:tc>
         <w:tc>
@@ -6133,21 +5106,12 @@
                 <w:sz w:val="15"/>
               </w:rPr>
             </w:pPr>
-            <w:proofErr w:type="spellStart"/>
             <w:r>
               <w:rPr>
                 <w:color w:val="000000" w:themeColor="text1"/>
                 <w:sz w:val="15"/>
               </w:rPr>
-              <w:t>msg</w:t>
-            </w:r>
-            <w:proofErr w:type="spellEnd"/>
-            <w:r>
-              <w:rPr>
-                <w:color w:val="000000" w:themeColor="text1"/>
-                <w:sz w:val="15"/>
-              </w:rPr>
-              <w:t xml:space="preserve">         </w:t>
+              <w:t xml:space="preserve">msg         </w:t>
             </w:r>
           </w:p>
         </w:tc>
@@ -6433,7 +5397,6 @@
                 <w:sz w:val="15"/>
               </w:rPr>
             </w:pPr>
-            <w:proofErr w:type="spellStart"/>
             <w:r>
               <w:rPr>
                 <w:color w:val="000000" w:themeColor="text1"/>
@@ -6441,7 +5404,6 @@
               </w:rPr>
               <w:t>msg_id_panel</w:t>
             </w:r>
-            <w:proofErr w:type="spellEnd"/>
           </w:p>
         </w:tc>
         <w:tc>
@@ -6463,19 +5425,11 @@
                 <w:sz w:val="15"/>
               </w:rPr>
             </w:pPr>
-            <w:proofErr w:type="spellStart"/>
-            <w:r>
-              <w:rPr>
-                <w:sz w:val="15"/>
-              </w:rPr>
-              <w:t>t_msg_id_panel</w:t>
-            </w:r>
-            <w:proofErr w:type="spellEnd"/>
-            <w:r>
-              <w:rPr>
-                <w:sz w:val="15"/>
-              </w:rPr>
-              <w:t xml:space="preserve">  </w:t>
+            <w:r>
+              <w:rPr>
+                <w:sz w:val="15"/>
+              </w:rPr>
+              <w:t xml:space="preserve">t_msg_id_panel  </w:t>
             </w:r>
           </w:p>
         </w:tc>
@@ -6498,14 +5452,12 @@
                 <w:sz w:val="15"/>
               </w:rPr>
             </w:pPr>
-            <w:proofErr w:type="spellStart"/>
             <w:r>
               <w:rPr>
                 <w:sz w:val="15"/>
               </w:rPr>
               <w:t>shared_msg_id_panel</w:t>
             </w:r>
-            <w:proofErr w:type="spellEnd"/>
           </w:p>
         </w:tc>
         <w:tc>
@@ -6537,21 +5489,7 @@
               <w:rPr>
                 <w:sz w:val="15"/>
               </w:rPr>
-              <w:t xml:space="preserve"> </w:t>
-            </w:r>
-            <w:proofErr w:type="spellStart"/>
-            <w:r>
-              <w:rPr>
-                <w:sz w:val="15"/>
-              </w:rPr>
-              <w:t>msg_id_panel</w:t>
-            </w:r>
-            <w:proofErr w:type="spellEnd"/>
-            <w:r>
-              <w:rPr>
-                <w:sz w:val="15"/>
-              </w:rPr>
-              <w:t>, controlling verbosity within a specified scope.</w:t>
+              <w:t xml:space="preserve"> msg_id_panel, controlling verbosity within a specified scope.</w:t>
             </w:r>
             <w:r>
               <w:rPr>
@@ -6636,7 +5574,6 @@
                 <w:sz w:val="15"/>
               </w:rPr>
             </w:pPr>
-            <w:proofErr w:type="spellStart"/>
             <w:r>
               <w:rPr>
                 <w:sz w:val="15"/>
@@ -6661,7 +5598,6 @@
               </w:rPr>
               <w:t>bfm_config</w:t>
             </w:r>
-            <w:proofErr w:type="spellEnd"/>
           </w:p>
         </w:tc>
         <w:tc>
@@ -6818,7 +5754,6 @@
                 <w:sz w:val="15"/>
               </w:rPr>
             </w:pPr>
-            <w:proofErr w:type="spellStart"/>
             <w:r>
               <w:rPr>
                 <w:color w:val="000000" w:themeColor="text1"/>
@@ -6826,7 +5761,6 @@
               </w:rPr>
               <w:t>ext_proc_call</w:t>
             </w:r>
-            <w:proofErr w:type="spellEnd"/>
           </w:p>
         </w:tc>
         <w:tc>
@@ -6882,21 +5816,7 @@
               <w:rPr>
                 <w:sz w:val="15"/>
               </w:rPr>
-              <w:t>“</w:t>
-            </w:r>
-            <w:proofErr w:type="spellStart"/>
-            <w:r>
-              <w:rPr>
-                <w:sz w:val="15"/>
-              </w:rPr>
-              <w:t>rgmii_expect</w:t>
-            </w:r>
-            <w:proofErr w:type="spellEnd"/>
-            <w:r>
-              <w:rPr>
-                <w:sz w:val="15"/>
-              </w:rPr>
-              <w:t>()”</w:t>
+              <w:t>“rgmii_expect()”</w:t>
             </w:r>
           </w:p>
         </w:tc>
@@ -7003,7 +5923,7 @@
     </w:p>
     <w:p>
       <w:pPr>
-        <w:pStyle w:val="Subtitle"/>
+        <w:pStyle w:val="Undertittel"/>
         <w:tabs>
           <w:tab w:val="left" w:pos="2660"/>
         </w:tabs>
@@ -7021,7 +5941,7 @@
     </w:p>
     <w:p>
       <w:pPr>
-        <w:pStyle w:val="Heading1"/>
+        <w:pStyle w:val="Overskrift1"/>
         <w:rPr>
           <w:rFonts w:ascii="Helvetica" w:hAnsi="Helvetica"/>
         </w:rPr>
@@ -7132,7 +6052,6 @@
                 <w:szCs w:val="18"/>
               </w:rPr>
             </w:pPr>
-            <w:proofErr w:type="spellStart"/>
             <w:r>
               <w:rPr>
                 <w:rFonts w:cs="Courier New"/>
@@ -7141,7 +6060,6 @@
               </w:rPr>
               <w:t>rgmii_write</w:t>
             </w:r>
-            <w:proofErr w:type="spellEnd"/>
             <w:r>
               <w:rPr>
                 <w:b/>
@@ -7173,7 +6091,6 @@
                 <w:szCs w:val="16"/>
               </w:rPr>
             </w:pPr>
-            <w:proofErr w:type="spellStart"/>
             <w:r>
               <w:rPr>
                 <w:rFonts w:cs="Courier New"/>
@@ -7183,7 +6100,6 @@
               </w:rPr>
               <w:t>rgmii_write</w:t>
             </w:r>
-            <w:proofErr w:type="spellEnd"/>
             <w:r>
               <w:rPr>
                 <w:rFonts w:cs="Courier New"/>
@@ -7200,9 +6116,8 @@
                 <w:sz w:val="16"/>
                 <w:szCs w:val="16"/>
               </w:rPr>
-              <w:t>(</w:t>
-            </w:r>
-            <w:proofErr w:type="spellStart"/>
+              <w:t>(data</w:t>
+            </w:r>
             <w:r>
               <w:rPr>
                 <w:rFonts w:cs="Courier New"/>
@@ -7210,7 +6125,7 @@
                 <w:sz w:val="16"/>
                 <w:szCs w:val="16"/>
               </w:rPr>
-              <w:t>data</w:t>
+              <w:t xml:space="preserve">_array, </w:t>
             </w:r>
             <w:r>
               <w:rPr>
@@ -7219,9 +6134,8 @@
                 <w:sz w:val="16"/>
                 <w:szCs w:val="16"/>
               </w:rPr>
-              <w:t>_array</w:t>
-            </w:r>
-            <w:proofErr w:type="spellEnd"/>
+              <w:t xml:space="preserve">msg, </w:t>
+            </w:r>
             <w:r>
               <w:rPr>
                 <w:rFonts w:cs="Courier New"/>
@@ -7229,9 +6143,8 @@
                 <w:sz w:val="16"/>
                 <w:szCs w:val="16"/>
               </w:rPr>
-              <w:t xml:space="preserve">, </w:t>
-            </w:r>
-            <w:proofErr w:type="spellStart"/>
+              <w:t>rgmii</w:t>
+            </w:r>
             <w:r>
               <w:rPr>
                 <w:rFonts w:cs="Courier New"/>
@@ -7239,9 +6152,8 @@
                 <w:sz w:val="16"/>
                 <w:szCs w:val="16"/>
               </w:rPr>
-              <w:t>msg</w:t>
-            </w:r>
-            <w:proofErr w:type="spellEnd"/>
+              <w:t>_</w:t>
+            </w:r>
             <w:r>
               <w:rPr>
                 <w:rFonts w:cs="Courier New"/>
@@ -7249,9 +6161,8 @@
                 <w:sz w:val="16"/>
                 <w:szCs w:val="16"/>
               </w:rPr>
-              <w:t xml:space="preserve">, </w:t>
-            </w:r>
-            <w:proofErr w:type="spellStart"/>
+              <w:t>tx_</w:t>
+            </w:r>
             <w:r>
               <w:rPr>
                 <w:rFonts w:cs="Courier New"/>
@@ -7259,64 +6170,7 @@
                 <w:sz w:val="16"/>
                 <w:szCs w:val="16"/>
               </w:rPr>
-              <w:t>rgmii</w:t>
-            </w:r>
-            <w:r>
-              <w:rPr>
-                <w:rFonts w:cs="Courier New"/>
-                <w:b/>
-                <w:sz w:val="16"/>
-                <w:szCs w:val="16"/>
-              </w:rPr>
-              <w:t>_</w:t>
-            </w:r>
-            <w:r>
-              <w:rPr>
-                <w:rFonts w:cs="Courier New"/>
-                <w:b/>
-                <w:sz w:val="16"/>
-                <w:szCs w:val="16"/>
-              </w:rPr>
-              <w:t>tx_</w:t>
-            </w:r>
-            <w:r>
-              <w:rPr>
-                <w:rFonts w:cs="Courier New"/>
-                <w:b/>
-                <w:sz w:val="16"/>
-                <w:szCs w:val="16"/>
-              </w:rPr>
-              <w:t>if</w:t>
-            </w:r>
-            <w:proofErr w:type="spellEnd"/>
-            <w:r>
-              <w:rPr>
-                <w:rFonts w:cs="Courier New"/>
-                <w:b/>
-                <w:sz w:val="16"/>
-                <w:szCs w:val="16"/>
-              </w:rPr>
-              <w:t>, [scope, [</w:t>
-            </w:r>
-            <w:proofErr w:type="spellStart"/>
-            <w:r>
-              <w:rPr>
-                <w:rFonts w:cs="Courier New"/>
-                <w:b/>
-                <w:sz w:val="16"/>
-                <w:szCs w:val="16"/>
-              </w:rPr>
-              <w:t>msg_id_panel</w:t>
-            </w:r>
-            <w:proofErr w:type="spellEnd"/>
-            <w:r>
-              <w:rPr>
-                <w:rFonts w:cs="Courier New"/>
-                <w:b/>
-                <w:sz w:val="16"/>
-                <w:szCs w:val="16"/>
-              </w:rPr>
-              <w:t>, [config]]])</w:t>
+              <w:t>if, [scope, [msg_id_panel, [config]]])</w:t>
             </w:r>
           </w:p>
           <w:p>
@@ -7349,7 +6203,6 @@
               </w:rPr>
               <w:t xml:space="preserve">The </w:t>
             </w:r>
-            <w:proofErr w:type="spellStart"/>
             <w:r>
               <w:rPr>
                 <w:sz w:val="15"/>
@@ -7357,7 +6210,6 @@
               </w:rPr>
               <w:t>rgmii_write</w:t>
             </w:r>
-            <w:proofErr w:type="spellEnd"/>
             <w:r>
               <w:rPr>
                 <w:sz w:val="15"/>
@@ -7447,7 +6299,6 @@
               </w:rPr>
               <w:t>the “</w:t>
             </w:r>
-            <w:proofErr w:type="spellStart"/>
             <w:r>
               <w:rPr>
                 <w:sz w:val="15"/>
@@ -7469,7 +6320,6 @@
               </w:rPr>
               <w:t>rray</w:t>
             </w:r>
-            <w:proofErr w:type="spellEnd"/>
             <w:r>
               <w:rPr>
                 <w:sz w:val="15"/>
@@ -7503,118 +6353,68 @@
                 <w:sz w:val="15"/>
                 <w:szCs w:val="15"/>
               </w:rPr>
+              <w:t xml:space="preserve"> t_</w:t>
+            </w:r>
+            <w:r>
+              <w:rPr>
+                <w:sz w:val="15"/>
+                <w:szCs w:val="15"/>
+              </w:rPr>
+              <w:t>byte</w:t>
+            </w:r>
+            <w:r>
+              <w:rPr>
+                <w:sz w:val="15"/>
+                <w:szCs w:val="15"/>
+              </w:rPr>
+              <w:t>_array</w:t>
+            </w:r>
+            <w:r>
+              <w:rPr>
+                <w:sz w:val="15"/>
+                <w:szCs w:val="15"/>
+              </w:rPr>
+              <w:t>.</w:t>
+            </w:r>
+          </w:p>
+          <w:p>
+            <w:pPr>
+              <w:tabs>
+                <w:tab w:val="left" w:pos="4820"/>
+              </w:tabs>
+              <w:spacing w:line="276" w:lineRule="auto"/>
+              <w:rPr>
+                <w:sz w:val="15"/>
+                <w:szCs w:val="15"/>
+              </w:rPr>
+            </w:pPr>
+            <w:r>
+              <w:rPr>
+                <w:sz w:val="15"/>
+                <w:szCs w:val="15"/>
+              </w:rPr>
+              <w:t xml:space="preserve">data_array(0) is </w:t>
+            </w:r>
+            <w:r>
+              <w:rPr>
+                <w:sz w:val="15"/>
+                <w:szCs w:val="15"/>
+              </w:rPr>
+              <w:t>written</w:t>
+            </w:r>
+            <w:r>
+              <w:rPr>
+                <w:sz w:val="15"/>
+                <w:szCs w:val="15"/>
+              </w:rPr>
               <w:t xml:space="preserve"> </w:t>
             </w:r>
-            <w:proofErr w:type="spellStart"/>
             <w:r>
               <w:rPr>
                 <w:sz w:val="15"/>
                 <w:szCs w:val="15"/>
               </w:rPr>
-              <w:t>t_</w:t>
-            </w:r>
-            <w:r>
-              <w:rPr>
-                <w:sz w:val="15"/>
-                <w:szCs w:val="15"/>
-              </w:rPr>
-              <w:t>byte</w:t>
-            </w:r>
-            <w:r>
-              <w:rPr>
-                <w:sz w:val="15"/>
-                <w:szCs w:val="15"/>
-              </w:rPr>
-              <w:t>_array</w:t>
-            </w:r>
-            <w:proofErr w:type="spellEnd"/>
-            <w:r>
-              <w:rPr>
-                <w:sz w:val="15"/>
-                <w:szCs w:val="15"/>
-              </w:rPr>
-              <w:t>.</w:t>
-            </w:r>
-          </w:p>
-          <w:p>
-            <w:pPr>
-              <w:tabs>
-                <w:tab w:val="left" w:pos="4820"/>
-              </w:tabs>
-              <w:spacing w:line="276" w:lineRule="auto"/>
-              <w:rPr>
-                <w:sz w:val="15"/>
-                <w:szCs w:val="15"/>
-              </w:rPr>
-            </w:pPr>
-            <w:proofErr w:type="spellStart"/>
-            <w:r>
-              <w:rPr>
-                <w:sz w:val="15"/>
-                <w:szCs w:val="15"/>
-              </w:rPr>
-              <w:t>data_array</w:t>
-            </w:r>
-            <w:proofErr w:type="spellEnd"/>
-            <w:r>
-              <w:rPr>
-                <w:sz w:val="15"/>
-                <w:szCs w:val="15"/>
-              </w:rPr>
-              <w:t xml:space="preserve">(0) is </w:t>
-            </w:r>
-            <w:r>
-              <w:rPr>
-                <w:sz w:val="15"/>
-                <w:szCs w:val="15"/>
-              </w:rPr>
-              <w:t>written</w:t>
-            </w:r>
-            <w:r>
-              <w:rPr>
-                <w:sz w:val="15"/>
-                <w:szCs w:val="15"/>
-              </w:rPr>
-              <w:t xml:space="preserve"> </w:t>
-            </w:r>
-            <w:r>
-              <w:rPr>
-                <w:sz w:val="15"/>
-                <w:szCs w:val="15"/>
-              </w:rPr>
-              <w:t xml:space="preserve">first, while </w:t>
-            </w:r>
-            <w:proofErr w:type="spellStart"/>
-            <w:r>
-              <w:rPr>
-                <w:sz w:val="15"/>
-                <w:szCs w:val="15"/>
-              </w:rPr>
-              <w:t>data_array</w:t>
-            </w:r>
-            <w:proofErr w:type="spellEnd"/>
-            <w:r>
-              <w:rPr>
-                <w:sz w:val="15"/>
-                <w:szCs w:val="15"/>
-              </w:rPr>
-              <w:t>(</w:t>
-            </w:r>
-            <w:proofErr w:type="spellStart"/>
-            <w:r>
-              <w:rPr>
-                <w:sz w:val="15"/>
-                <w:szCs w:val="15"/>
-              </w:rPr>
-              <w:t>data_array’high</w:t>
-            </w:r>
-            <w:proofErr w:type="spellEnd"/>
-            <w:r>
-              <w:rPr>
-                <w:sz w:val="15"/>
-                <w:szCs w:val="15"/>
-              </w:rPr>
-              <w:t xml:space="preserve">) is </w:t>
+              <w:t xml:space="preserve">first, while data_array(data_array’high) is </w:t>
             </w:r>
             <w:r>
               <w:rPr>
@@ -7675,7 +6475,6 @@
                 <w:szCs w:val="14"/>
               </w:rPr>
             </w:pPr>
-            <w:proofErr w:type="spellStart"/>
             <w:r>
               <w:rPr>
                 <w:b/>
@@ -7683,7 +6482,6 @@
               </w:rPr>
               <w:t>rgmii_read</w:t>
             </w:r>
-            <w:proofErr w:type="spellEnd"/>
             <w:r>
               <w:rPr>
                 <w:b/>
@@ -7715,7 +6513,6 @@
                 <w:szCs w:val="16"/>
               </w:rPr>
             </w:pPr>
-            <w:proofErr w:type="spellStart"/>
             <w:r>
               <w:rPr>
                 <w:rFonts w:cs="Courier New"/>
@@ -7725,7 +6522,6 @@
               </w:rPr>
               <w:t>rgmii_read</w:t>
             </w:r>
-            <w:proofErr w:type="spellEnd"/>
             <w:r>
               <w:rPr>
                 <w:rFonts w:cs="Courier New"/>
@@ -7742,9 +6538,8 @@
                 <w:sz w:val="16"/>
                 <w:szCs w:val="16"/>
               </w:rPr>
-              <w:t>(</w:t>
-            </w:r>
-            <w:proofErr w:type="spellStart"/>
+              <w:t>(data_a</w:t>
+            </w:r>
             <w:r>
               <w:rPr>
                 <w:rFonts w:cs="Courier New"/>
@@ -7752,7 +6547,7 @@
                 <w:sz w:val="16"/>
                 <w:szCs w:val="16"/>
               </w:rPr>
-              <w:t>data_a</w:t>
+              <w:t>rray,</w:t>
             </w:r>
             <w:r>
               <w:rPr>
@@ -7761,9 +6556,8 @@
                 <w:sz w:val="16"/>
                 <w:szCs w:val="16"/>
               </w:rPr>
-              <w:t>rray</w:t>
-            </w:r>
-            <w:proofErr w:type="spellEnd"/>
+              <w:t xml:space="preserve"> data_len,</w:t>
+            </w:r>
             <w:r>
               <w:rPr>
                 <w:rFonts w:cs="Courier New"/>
@@ -7771,7 +6565,7 @@
                 <w:sz w:val="16"/>
                 <w:szCs w:val="16"/>
               </w:rPr>
-              <w:t>,</w:t>
+              <w:t xml:space="preserve"> msg, </w:t>
             </w:r>
             <w:r>
               <w:rPr>
@@ -7780,9 +6574,8 @@
                 <w:sz w:val="16"/>
                 <w:szCs w:val="16"/>
               </w:rPr>
-              <w:t xml:space="preserve"> </w:t>
-            </w:r>
-            <w:proofErr w:type="spellStart"/>
+              <w:t>rgmii</w:t>
+            </w:r>
             <w:r>
               <w:rPr>
                 <w:rFonts w:cs="Courier New"/>
@@ -7790,9 +6583,8 @@
                 <w:sz w:val="16"/>
                 <w:szCs w:val="16"/>
               </w:rPr>
-              <w:t>data_len</w:t>
-            </w:r>
-            <w:proofErr w:type="spellEnd"/>
+              <w:t>_</w:t>
+            </w:r>
             <w:r>
               <w:rPr>
                 <w:rFonts w:cs="Courier New"/>
@@ -7800,7 +6592,7 @@
                 <w:sz w:val="16"/>
                 <w:szCs w:val="16"/>
               </w:rPr>
-              <w:t>,</w:t>
+              <w:t>rx_</w:t>
             </w:r>
             <w:r>
               <w:rPr>
@@ -7809,9 +6601,8 @@
                 <w:sz w:val="16"/>
                 <w:szCs w:val="16"/>
               </w:rPr>
-              <w:t xml:space="preserve"> </w:t>
-            </w:r>
-            <w:proofErr w:type="spellStart"/>
+              <w:t>if, [scope, [msg_id_panel, [config</w:t>
+            </w:r>
             <w:r>
               <w:rPr>
                 <w:rFonts w:cs="Courier New"/>
@@ -7819,9 +6610,8 @@
                 <w:sz w:val="16"/>
                 <w:szCs w:val="16"/>
               </w:rPr>
-              <w:t>msg</w:t>
-            </w:r>
-            <w:proofErr w:type="spellEnd"/>
+              <w:t>, [ext_proc_call]</w:t>
+            </w:r>
             <w:r>
               <w:rPr>
                 <w:rFonts w:cs="Courier New"/>
@@ -7829,111 +6619,6 @@
                 <w:sz w:val="16"/>
                 <w:szCs w:val="16"/>
               </w:rPr>
-              <w:t xml:space="preserve">, </w:t>
-            </w:r>
-            <w:proofErr w:type="spellStart"/>
-            <w:r>
-              <w:rPr>
-                <w:rFonts w:cs="Courier New"/>
-                <w:b/>
-                <w:sz w:val="16"/>
-                <w:szCs w:val="16"/>
-              </w:rPr>
-              <w:t>rgmii</w:t>
-            </w:r>
-            <w:r>
-              <w:rPr>
-                <w:rFonts w:cs="Courier New"/>
-                <w:b/>
-                <w:sz w:val="16"/>
-                <w:szCs w:val="16"/>
-              </w:rPr>
-              <w:t>_</w:t>
-            </w:r>
-            <w:r>
-              <w:rPr>
-                <w:rFonts w:cs="Courier New"/>
-                <w:b/>
-                <w:sz w:val="16"/>
-                <w:szCs w:val="16"/>
-              </w:rPr>
-              <w:t>rx_</w:t>
-            </w:r>
-            <w:r>
-              <w:rPr>
-                <w:rFonts w:cs="Courier New"/>
-                <w:b/>
-                <w:sz w:val="16"/>
-                <w:szCs w:val="16"/>
-              </w:rPr>
-              <w:t>if</w:t>
-            </w:r>
-            <w:proofErr w:type="spellEnd"/>
-            <w:r>
-              <w:rPr>
-                <w:rFonts w:cs="Courier New"/>
-                <w:b/>
-                <w:sz w:val="16"/>
-                <w:szCs w:val="16"/>
-              </w:rPr>
-              <w:t>, [scope, [</w:t>
-            </w:r>
-            <w:proofErr w:type="spellStart"/>
-            <w:r>
-              <w:rPr>
-                <w:rFonts w:cs="Courier New"/>
-                <w:b/>
-                <w:sz w:val="16"/>
-                <w:szCs w:val="16"/>
-              </w:rPr>
-              <w:t>msg_id_panel</w:t>
-            </w:r>
-            <w:proofErr w:type="spellEnd"/>
-            <w:r>
-              <w:rPr>
-                <w:rFonts w:cs="Courier New"/>
-                <w:b/>
-                <w:sz w:val="16"/>
-                <w:szCs w:val="16"/>
-              </w:rPr>
-              <w:t>, [config</w:t>
-            </w:r>
-            <w:r>
-              <w:rPr>
-                <w:rFonts w:cs="Courier New"/>
-                <w:b/>
-                <w:sz w:val="16"/>
-                <w:szCs w:val="16"/>
-              </w:rPr>
-              <w:t>, [</w:t>
-            </w:r>
-            <w:proofErr w:type="spellStart"/>
-            <w:r>
-              <w:rPr>
-                <w:rFonts w:cs="Courier New"/>
-                <w:b/>
-                <w:sz w:val="16"/>
-                <w:szCs w:val="16"/>
-              </w:rPr>
-              <w:t>ext_proc_call</w:t>
-            </w:r>
-            <w:proofErr w:type="spellEnd"/>
-            <w:r>
-              <w:rPr>
-                <w:rFonts w:cs="Courier New"/>
-                <w:b/>
-                <w:sz w:val="16"/>
-                <w:szCs w:val="16"/>
-              </w:rPr>
-              <w:t>]</w:t>
-            </w:r>
-            <w:r>
-              <w:rPr>
-                <w:rFonts w:cs="Courier New"/>
-                <w:b/>
-                <w:sz w:val="16"/>
-                <w:szCs w:val="16"/>
-              </w:rPr>
               <w:t>]]])</w:t>
             </w:r>
           </w:p>
@@ -7967,7 +6652,6 @@
               </w:rPr>
               <w:t xml:space="preserve">The </w:t>
             </w:r>
-            <w:proofErr w:type="spellStart"/>
             <w:r>
               <w:rPr>
                 <w:sz w:val="15"/>
@@ -7975,7 +6659,6 @@
               </w:rPr>
               <w:t>rgmii_read</w:t>
             </w:r>
-            <w:proofErr w:type="spellEnd"/>
             <w:r>
               <w:rPr>
                 <w:sz w:val="15"/>
@@ -8044,23 +6727,124 @@
                 <w:sz w:val="15"/>
                 <w:szCs w:val="15"/>
               </w:rPr>
-              <w:t xml:space="preserve"> the config </w:t>
-            </w:r>
-            <w:proofErr w:type="spellStart"/>
-            <w:r>
+              <w:t xml:space="preserve"> the config rx_clock_skew is used to set the sampling time of the data.</w:t>
+            </w:r>
+          </w:p>
+          <w:p>
+            <w:pPr>
+              <w:tabs>
+                <w:tab w:val="left" w:pos="4820"/>
+              </w:tabs>
+              <w:spacing w:line="276" w:lineRule="auto"/>
               <w:rPr>
                 <w:sz w:val="15"/>
                 <w:szCs w:val="15"/>
               </w:rPr>
-              <w:t>rx_clock_skew</w:t>
-            </w:r>
-            <w:proofErr w:type="spellEnd"/>
+            </w:pPr>
             <w:r>
               <w:rPr>
                 <w:sz w:val="15"/>
                 <w:szCs w:val="15"/>
               </w:rPr>
-              <w:t xml:space="preserve"> is used to set the sampling time of the data.</w:t>
+              <w:t xml:space="preserve">The </w:t>
+            </w:r>
+            <w:r>
+              <w:rPr>
+                <w:sz w:val="15"/>
+                <w:szCs w:val="15"/>
+              </w:rPr>
+              <w:t xml:space="preserve">received </w:t>
+            </w:r>
+            <w:r>
+              <w:rPr>
+                <w:sz w:val="15"/>
+                <w:szCs w:val="15"/>
+              </w:rPr>
+              <w:t xml:space="preserve">data is </w:t>
+            </w:r>
+            <w:r>
+              <w:rPr>
+                <w:sz w:val="15"/>
+                <w:szCs w:val="15"/>
+              </w:rPr>
+              <w:t xml:space="preserve">stored in </w:t>
+            </w:r>
+            <w:r>
+              <w:rPr>
+                <w:sz w:val="15"/>
+                <w:szCs w:val="15"/>
+              </w:rPr>
+              <w:t xml:space="preserve">the </w:t>
+            </w:r>
+            <w:r>
+              <w:rPr>
+                <w:sz w:val="15"/>
+                <w:szCs w:val="15"/>
+              </w:rPr>
+              <w:t>data</w:t>
+            </w:r>
+            <w:r>
+              <w:rPr>
+                <w:sz w:val="15"/>
+                <w:szCs w:val="15"/>
+              </w:rPr>
+              <w:t>_a</w:t>
+            </w:r>
+            <w:r>
+              <w:rPr>
+                <w:sz w:val="15"/>
+                <w:szCs w:val="15"/>
+              </w:rPr>
+              <w:t>rray</w:t>
+            </w:r>
+            <w:r>
+              <w:rPr>
+                <w:sz w:val="15"/>
+                <w:szCs w:val="15"/>
+              </w:rPr>
+              <w:t xml:space="preserve"> output</w:t>
+            </w:r>
+            <w:r>
+              <w:rPr>
+                <w:sz w:val="15"/>
+                <w:szCs w:val="15"/>
+              </w:rPr>
+              <w:t xml:space="preserve">, which is a </w:t>
+            </w:r>
+            <w:r>
+              <w:rPr>
+                <w:sz w:val="15"/>
+                <w:szCs w:val="15"/>
+              </w:rPr>
+              <w:t>t_</w:t>
+            </w:r>
+            <w:r>
+              <w:rPr>
+                <w:sz w:val="15"/>
+                <w:szCs w:val="15"/>
+              </w:rPr>
+              <w:t>byte</w:t>
+            </w:r>
+            <w:r>
+              <w:rPr>
+                <w:sz w:val="15"/>
+                <w:szCs w:val="15"/>
+              </w:rPr>
+              <w:t>_</w:t>
+            </w:r>
+            <w:r>
+              <w:rPr>
+                <w:sz w:val="15"/>
+                <w:szCs w:val="15"/>
+              </w:rPr>
+              <w:t>array.</w:t>
+            </w:r>
+            <w:r>
+              <w:rPr>
+                <w:sz w:val="15"/>
+                <w:szCs w:val="15"/>
+              </w:rPr>
+              <w:t xml:space="preserve"> The number of valid bytes in the data_array is stored in data_len.</w:t>
             </w:r>
           </w:p>
           <w:p>
@@ -8079,222 +6863,21 @@
                 <w:sz w:val="15"/>
                 <w:szCs w:val="15"/>
               </w:rPr>
-              <w:t xml:space="preserve">The </w:t>
+              <w:t xml:space="preserve">data_array(0) is </w:t>
             </w:r>
             <w:r>
               <w:rPr>
                 <w:sz w:val="15"/>
                 <w:szCs w:val="15"/>
               </w:rPr>
-              <w:t xml:space="preserve">received </w:t>
+              <w:t>read</w:t>
             </w:r>
             <w:r>
               <w:rPr>
                 <w:sz w:val="15"/>
                 <w:szCs w:val="15"/>
               </w:rPr>
-              <w:t xml:space="preserve">data is </w:t>
-            </w:r>
-            <w:r>
-              <w:rPr>
-                <w:sz w:val="15"/>
-                <w:szCs w:val="15"/>
-              </w:rPr>
-              <w:t xml:space="preserve">stored in </w:t>
-            </w:r>
-            <w:r>
-              <w:rPr>
-                <w:sz w:val="15"/>
-                <w:szCs w:val="15"/>
-              </w:rPr>
-              <w:t xml:space="preserve">the </w:t>
-            </w:r>
-            <w:proofErr w:type="spellStart"/>
-            <w:r>
-              <w:rPr>
-                <w:sz w:val="15"/>
-                <w:szCs w:val="15"/>
-              </w:rPr>
-              <w:t>data</w:t>
-            </w:r>
-            <w:r>
-              <w:rPr>
-                <w:sz w:val="15"/>
-                <w:szCs w:val="15"/>
-              </w:rPr>
-              <w:t>_a</w:t>
-            </w:r>
-            <w:r>
-              <w:rPr>
-                <w:sz w:val="15"/>
-                <w:szCs w:val="15"/>
-              </w:rPr>
-              <w:t>rray</w:t>
-            </w:r>
-            <w:proofErr w:type="spellEnd"/>
-            <w:r>
-              <w:rPr>
-                <w:sz w:val="15"/>
-                <w:szCs w:val="15"/>
-              </w:rPr>
-              <w:t xml:space="preserve"> output</w:t>
-            </w:r>
-            <w:r>
-              <w:rPr>
-                <w:sz w:val="15"/>
-                <w:szCs w:val="15"/>
-              </w:rPr>
-              <w:t xml:space="preserve">, which is a </w:t>
-            </w:r>
-            <w:proofErr w:type="spellStart"/>
-            <w:r>
-              <w:rPr>
-                <w:sz w:val="15"/>
-                <w:szCs w:val="15"/>
-              </w:rPr>
-              <w:t>t_</w:t>
-            </w:r>
-            <w:r>
-              <w:rPr>
-                <w:sz w:val="15"/>
-                <w:szCs w:val="15"/>
-              </w:rPr>
-              <w:t>byte</w:t>
-            </w:r>
-            <w:r>
-              <w:rPr>
-                <w:sz w:val="15"/>
-                <w:szCs w:val="15"/>
-              </w:rPr>
-              <w:t>_</w:t>
-            </w:r>
-            <w:r>
-              <w:rPr>
-                <w:sz w:val="15"/>
-                <w:szCs w:val="15"/>
-              </w:rPr>
-              <w:t>array</w:t>
-            </w:r>
-            <w:proofErr w:type="spellEnd"/>
-            <w:r>
-              <w:rPr>
-                <w:sz w:val="15"/>
-                <w:szCs w:val="15"/>
-              </w:rPr>
-              <w:t>.</w:t>
-            </w:r>
-            <w:r>
-              <w:rPr>
-                <w:sz w:val="15"/>
-                <w:szCs w:val="15"/>
-              </w:rPr>
-              <w:t xml:space="preserve"> The number of valid bytes in the </w:t>
-            </w:r>
-            <w:proofErr w:type="spellStart"/>
-            <w:r>
-              <w:rPr>
-                <w:sz w:val="15"/>
-                <w:szCs w:val="15"/>
-              </w:rPr>
-              <w:t>data_array</w:t>
-            </w:r>
-            <w:proofErr w:type="spellEnd"/>
-            <w:r>
-              <w:rPr>
-                <w:sz w:val="15"/>
-                <w:szCs w:val="15"/>
-              </w:rPr>
-              <w:t xml:space="preserve"> is stored in </w:t>
-            </w:r>
-            <w:proofErr w:type="spellStart"/>
-            <w:r>
-              <w:rPr>
-                <w:sz w:val="15"/>
-                <w:szCs w:val="15"/>
-              </w:rPr>
-              <w:t>data_len</w:t>
-            </w:r>
-            <w:proofErr w:type="spellEnd"/>
-            <w:r>
-              <w:rPr>
-                <w:sz w:val="15"/>
-                <w:szCs w:val="15"/>
-              </w:rPr>
-              <w:t>.</w:t>
-            </w:r>
-          </w:p>
-          <w:p>
-            <w:pPr>
-              <w:tabs>
-                <w:tab w:val="left" w:pos="4820"/>
-              </w:tabs>
-              <w:spacing w:line="276" w:lineRule="auto"/>
-              <w:rPr>
-                <w:sz w:val="15"/>
-                <w:szCs w:val="15"/>
-              </w:rPr>
-            </w:pPr>
-            <w:proofErr w:type="spellStart"/>
-            <w:r>
-              <w:rPr>
-                <w:sz w:val="15"/>
-                <w:szCs w:val="15"/>
-              </w:rPr>
-              <w:t>data_array</w:t>
-            </w:r>
-            <w:proofErr w:type="spellEnd"/>
-            <w:r>
-              <w:rPr>
-                <w:sz w:val="15"/>
-                <w:szCs w:val="15"/>
-              </w:rPr>
-              <w:t xml:space="preserve">(0) is </w:t>
-            </w:r>
-            <w:r>
-              <w:rPr>
-                <w:sz w:val="15"/>
-                <w:szCs w:val="15"/>
-              </w:rPr>
-              <w:t>read</w:t>
-            </w:r>
-            <w:r>
-              <w:rPr>
-                <w:sz w:val="15"/>
-                <w:szCs w:val="15"/>
-              </w:rPr>
-              <w:t xml:space="preserve"> first, while </w:t>
-            </w:r>
-            <w:proofErr w:type="spellStart"/>
-            <w:r>
-              <w:rPr>
-                <w:sz w:val="15"/>
-                <w:szCs w:val="15"/>
-              </w:rPr>
-              <w:t>data_array</w:t>
-            </w:r>
-            <w:proofErr w:type="spellEnd"/>
-            <w:r>
-              <w:rPr>
-                <w:sz w:val="15"/>
-                <w:szCs w:val="15"/>
-              </w:rPr>
-              <w:t>(</w:t>
-            </w:r>
-            <w:proofErr w:type="spellStart"/>
-            <w:r>
-              <w:rPr>
-                <w:sz w:val="15"/>
-                <w:szCs w:val="15"/>
-              </w:rPr>
-              <w:t>data_array’high</w:t>
-            </w:r>
-            <w:proofErr w:type="spellEnd"/>
-            <w:r>
-              <w:rPr>
-                <w:sz w:val="15"/>
-                <w:szCs w:val="15"/>
-              </w:rPr>
-              <w:t xml:space="preserve">) is </w:t>
+              <w:t xml:space="preserve"> first, while data_array(data_array’high) is </w:t>
             </w:r>
             <w:r>
               <w:rPr>
@@ -8354,7 +6937,6 @@
                 <w:szCs w:val="14"/>
               </w:rPr>
             </w:pPr>
-            <w:proofErr w:type="spellStart"/>
             <w:r>
               <w:rPr>
                 <w:b/>
@@ -8362,7 +6944,6 @@
               </w:rPr>
               <w:t>rgmii_expect</w:t>
             </w:r>
-            <w:proofErr w:type="spellEnd"/>
             <w:r>
               <w:rPr>
                 <w:b/>
@@ -8395,7 +6976,6 @@
                 <w:szCs w:val="16"/>
               </w:rPr>
             </w:pPr>
-            <w:proofErr w:type="spellStart"/>
             <w:r>
               <w:rPr>
                 <w:rFonts w:cs="Courier New"/>
@@ -8403,9 +6983,8 @@
                 <w:sz w:val="16"/>
                 <w:szCs w:val="16"/>
               </w:rPr>
-              <w:t>rgmii_expect</w:t>
-            </w:r>
-            <w:proofErr w:type="spellEnd"/>
+              <w:t xml:space="preserve">rgmii_expect </w:t>
+            </w:r>
             <w:r>
               <w:rPr>
                 <w:rFonts w:cs="Courier New"/>
@@ -8413,7 +6992,7 @@
                 <w:sz w:val="16"/>
                 <w:szCs w:val="16"/>
               </w:rPr>
-              <w:t xml:space="preserve"> </w:t>
+              <w:t>(</w:t>
             </w:r>
             <w:r>
               <w:rPr>
@@ -8422,9 +7001,8 @@
                 <w:sz w:val="16"/>
                 <w:szCs w:val="16"/>
               </w:rPr>
-              <w:t>(</w:t>
-            </w:r>
-            <w:proofErr w:type="spellStart"/>
+              <w:t>data_</w:t>
+            </w:r>
             <w:r>
               <w:rPr>
                 <w:rFonts w:cs="Courier New"/>
@@ -8432,7 +7010,7 @@
                 <w:sz w:val="16"/>
                 <w:szCs w:val="16"/>
               </w:rPr>
-              <w:t>data_</w:t>
+              <w:t>exp</w:t>
             </w:r>
             <w:r>
               <w:rPr>
@@ -8441,9 +7019,8 @@
                 <w:sz w:val="16"/>
                 <w:szCs w:val="16"/>
               </w:rPr>
-              <w:t>exp</w:t>
-            </w:r>
-            <w:proofErr w:type="spellEnd"/>
+              <w:t xml:space="preserve">, msg, </w:t>
+            </w:r>
             <w:r>
               <w:rPr>
                 <w:rFonts w:cs="Courier New"/>
@@ -8451,9 +7028,8 @@
                 <w:sz w:val="16"/>
                 <w:szCs w:val="16"/>
               </w:rPr>
-              <w:t xml:space="preserve">, </w:t>
-            </w:r>
-            <w:proofErr w:type="spellStart"/>
+              <w:t>rgmii</w:t>
+            </w:r>
             <w:r>
               <w:rPr>
                 <w:rFonts w:cs="Courier New"/>
@@ -8461,9 +7037,8 @@
                 <w:sz w:val="16"/>
                 <w:szCs w:val="16"/>
               </w:rPr>
-              <w:t>msg</w:t>
-            </w:r>
-            <w:proofErr w:type="spellEnd"/>
+              <w:t>_rx</w:t>
+            </w:r>
             <w:r>
               <w:rPr>
                 <w:rFonts w:cs="Courier New"/>
@@ -8471,9 +7046,8 @@
                 <w:sz w:val="16"/>
                 <w:szCs w:val="16"/>
               </w:rPr>
-              <w:t xml:space="preserve">, </w:t>
-            </w:r>
-            <w:proofErr w:type="spellStart"/>
+              <w:t>_if</w:t>
+            </w:r>
             <w:r>
               <w:rPr>
                 <w:rFonts w:cs="Courier New"/>
@@ -8481,7 +7055,7 @@
                 <w:sz w:val="16"/>
                 <w:szCs w:val="16"/>
               </w:rPr>
-              <w:t>rgmii</w:t>
+              <w:t>, [alert_level</w:t>
             </w:r>
             <w:r>
               <w:rPr>
@@ -8490,7 +7064,7 @@
                 <w:sz w:val="16"/>
                 <w:szCs w:val="16"/>
               </w:rPr>
-              <w:t>_rx</w:t>
+              <w:t>, [scope, [msg_id_panel, [config</w:t>
             </w:r>
             <w:r>
               <w:rPr>
@@ -8499,9 +7073,8 @@
                 <w:sz w:val="16"/>
                 <w:szCs w:val="16"/>
               </w:rPr>
-              <w:t>_if</w:t>
-            </w:r>
-            <w:proofErr w:type="spellEnd"/>
+              <w:t>]</w:t>
+            </w:r>
             <w:r>
               <w:rPr>
                 <w:rFonts w:cs="Courier New"/>
@@ -8509,64 +7082,6 @@
                 <w:sz w:val="16"/>
                 <w:szCs w:val="16"/>
               </w:rPr>
-              <w:t>, [</w:t>
-            </w:r>
-            <w:proofErr w:type="spellStart"/>
-            <w:r>
-              <w:rPr>
-                <w:rFonts w:cs="Courier New"/>
-                <w:b/>
-                <w:sz w:val="16"/>
-                <w:szCs w:val="16"/>
-              </w:rPr>
-              <w:t>alert_level</w:t>
-            </w:r>
-            <w:proofErr w:type="spellEnd"/>
-            <w:r>
-              <w:rPr>
-                <w:rFonts w:cs="Courier New"/>
-                <w:b/>
-                <w:sz w:val="16"/>
-                <w:szCs w:val="16"/>
-              </w:rPr>
-              <w:t>, [scope, [</w:t>
-            </w:r>
-            <w:proofErr w:type="spellStart"/>
-            <w:r>
-              <w:rPr>
-                <w:rFonts w:cs="Courier New"/>
-                <w:b/>
-                <w:sz w:val="16"/>
-                <w:szCs w:val="16"/>
-              </w:rPr>
-              <w:t>msg_id_panel</w:t>
-            </w:r>
-            <w:proofErr w:type="spellEnd"/>
-            <w:r>
-              <w:rPr>
-                <w:rFonts w:cs="Courier New"/>
-                <w:b/>
-                <w:sz w:val="16"/>
-                <w:szCs w:val="16"/>
-              </w:rPr>
-              <w:t>, [config</w:t>
-            </w:r>
-            <w:r>
-              <w:rPr>
-                <w:rFonts w:cs="Courier New"/>
-                <w:b/>
-                <w:sz w:val="16"/>
-                <w:szCs w:val="16"/>
-              </w:rPr>
-              <w:t>]</w:t>
-            </w:r>
-            <w:r>
-              <w:rPr>
-                <w:rFonts w:cs="Courier New"/>
-                <w:b/>
-                <w:sz w:val="16"/>
-                <w:szCs w:val="16"/>
-              </w:rPr>
               <w:t>]]])</w:t>
             </w:r>
           </w:p>
@@ -8607,7 +7122,6 @@
               </w:rPr>
               <w:t xml:space="preserve">Calls the </w:t>
             </w:r>
-            <w:proofErr w:type="spellStart"/>
             <w:r>
               <w:rPr>
                 <w:sz w:val="15"/>
@@ -8615,7 +7129,6 @@
               </w:rPr>
               <w:t>rgmii_read</w:t>
             </w:r>
-            <w:proofErr w:type="spellEnd"/>
             <w:r>
               <w:rPr>
                 <w:sz w:val="15"/>
@@ -8623,7 +7136,6 @@
               </w:rPr>
               <w:t xml:space="preserve">() procedure, then compares the received data with </w:t>
             </w:r>
-            <w:proofErr w:type="spellStart"/>
             <w:r>
               <w:rPr>
                 <w:sz w:val="15"/>
@@ -8650,15 +7162,7 @@
                 <w:sz w:val="15"/>
                 <w:szCs w:val="15"/>
               </w:rPr>
-              <w:t>exp</w:t>
-            </w:r>
-            <w:proofErr w:type="spellEnd"/>
-            <w:r>
-              <w:rPr>
-                <w:sz w:val="15"/>
-                <w:szCs w:val="15"/>
-              </w:rPr>
-              <w:t>.</w:t>
+              <w:t>exp.</w:t>
             </w:r>
           </w:p>
           <w:p>
@@ -8698,7 +7202,6 @@
                 <w:szCs w:val="14"/>
               </w:rPr>
             </w:pPr>
-            <w:proofErr w:type="spellStart"/>
             <w:r>
               <w:rPr>
                 <w:b/>
@@ -8732,15 +7235,7 @@
                 <w:b/>
                 <w:szCs w:val="14"/>
               </w:rPr>
-              <w:t>_signals</w:t>
-            </w:r>
-            <w:proofErr w:type="spellEnd"/>
-            <w:r>
-              <w:rPr>
-                <w:b/>
-                <w:szCs w:val="14"/>
-              </w:rPr>
-              <w:t>()</w:t>
+              <w:t>_signals()</w:t>
             </w:r>
           </w:p>
         </w:tc>
@@ -8766,7 +7261,6 @@
                 <w:szCs w:val="14"/>
               </w:rPr>
             </w:pPr>
-            <w:proofErr w:type="spellStart"/>
             <w:r>
               <w:rPr>
                 <w:b/>
@@ -8799,7 +7293,6 @@
               </w:rPr>
               <w:t>_signals</w:t>
             </w:r>
-            <w:proofErr w:type="spellEnd"/>
             <w:r>
               <w:rPr>
                 <w:b/>
@@ -8908,7 +7401,7 @@
     </w:tbl>
     <w:p>
       <w:pPr>
-        <w:pStyle w:val="Heading1"/>
+        <w:pStyle w:val="Overskrift1"/>
         <w:rPr>
           <w:rFonts w:ascii="Helvetica" w:hAnsi="Helvetica"/>
         </w:rPr>
@@ -8936,11 +7429,7 @@
     </w:p>
     <w:p>
       <w:r>
-        <w:t xml:space="preserve">Type name: </w:t>
-      </w:r>
-      <w:proofErr w:type="spellStart"/>
-      <w:r>
-        <w:t>t</w:t>
+        <w:t>Type name: t</w:t>
       </w:r>
       <w:r>
         <w:t>_rgmii</w:t>
@@ -8951,7 +7440,6 @@
       <w:r>
         <w:t>_config</w:t>
       </w:r>
-      <w:proofErr w:type="spellEnd"/>
     </w:p>
     <w:p/>
     <w:tbl>
@@ -9128,14 +7616,12 @@
                 <w:szCs w:val="18"/>
               </w:rPr>
             </w:pPr>
-            <w:proofErr w:type="spellStart"/>
             <w:r>
               <w:rPr>
                 <w:szCs w:val="18"/>
               </w:rPr>
               <w:t>max_wait_cycles</w:t>
             </w:r>
-            <w:proofErr w:type="spellEnd"/>
           </w:p>
         </w:tc>
         <w:tc>
@@ -9234,14 +7720,12 @@
                 <w:szCs w:val="18"/>
               </w:rPr>
             </w:pPr>
-            <w:proofErr w:type="spellStart"/>
             <w:r>
               <w:rPr>
                 <w:szCs w:val="18"/>
               </w:rPr>
               <w:t>max_wait_cycles_severity</w:t>
             </w:r>
-            <w:proofErr w:type="spellEnd"/>
           </w:p>
         </w:tc>
         <w:tc>
@@ -9261,14 +7745,12 @@
                 <w:szCs w:val="18"/>
               </w:rPr>
             </w:pPr>
-            <w:proofErr w:type="spellStart"/>
             <w:r>
               <w:rPr>
                 <w:szCs w:val="18"/>
               </w:rPr>
               <w:t>t_alert_level</w:t>
             </w:r>
-            <w:proofErr w:type="spellEnd"/>
           </w:p>
         </w:tc>
         <w:tc>
@@ -9319,21 +7801,7 @@
               <w:rPr>
                 <w:szCs w:val="18"/>
               </w:rPr>
-              <w:t xml:space="preserve">Severity if </w:t>
-            </w:r>
-            <w:proofErr w:type="spellStart"/>
-            <w:r>
-              <w:rPr>
-                <w:szCs w:val="18"/>
-              </w:rPr>
-              <w:t>max_wait_cycles</w:t>
-            </w:r>
-            <w:proofErr w:type="spellEnd"/>
-            <w:r>
-              <w:rPr>
-                <w:szCs w:val="18"/>
-              </w:rPr>
-              <w:t xml:space="preserve"> expires.</w:t>
+              <w:t>Severity if max_wait_cycles expires.</w:t>
             </w:r>
           </w:p>
         </w:tc>
@@ -9356,14 +7824,12 @@
                 <w:szCs w:val="18"/>
               </w:rPr>
             </w:pPr>
-            <w:proofErr w:type="spellStart"/>
             <w:r>
               <w:rPr>
                 <w:szCs w:val="18"/>
               </w:rPr>
               <w:t>clock_period</w:t>
             </w:r>
-            <w:proofErr w:type="spellEnd"/>
           </w:p>
         </w:tc>
         <w:tc>
@@ -9468,14 +7934,12 @@
                 <w:szCs w:val="18"/>
               </w:rPr>
             </w:pPr>
-            <w:proofErr w:type="spellStart"/>
             <w:r>
               <w:rPr>
                 <w:szCs w:val="18"/>
               </w:rPr>
               <w:t>rx_clock_skew</w:t>
             </w:r>
-            <w:proofErr w:type="spellEnd"/>
           </w:p>
         </w:tc>
         <w:tc>
@@ -9566,15 +8030,7 @@
               <w:t>. Suggested value is</w:t>
             </w:r>
             <w:r>
-              <w:t xml:space="preserve"> </w:t>
-            </w:r>
-            <w:proofErr w:type="spellStart"/>
-            <w:r>
-              <w:t>clock_period</w:t>
-            </w:r>
-            <w:proofErr w:type="spellEnd"/>
-            <w:r>
-              <w:t>/4</w:t>
+              <w:t xml:space="preserve"> clock_period/4</w:t>
             </w:r>
             <w:r>
               <w:t>.</w:t>
@@ -9600,14 +8056,12 @@
                 <w:szCs w:val="18"/>
               </w:rPr>
             </w:pPr>
-            <w:proofErr w:type="spellStart"/>
             <w:r>
               <w:rPr>
                 <w:szCs w:val="18"/>
               </w:rPr>
               <w:t>id_for_bfm</w:t>
             </w:r>
-            <w:proofErr w:type="spellEnd"/>
           </w:p>
         </w:tc>
         <w:tc>
@@ -9627,14 +8081,12 @@
                 <w:szCs w:val="18"/>
               </w:rPr>
             </w:pPr>
-            <w:proofErr w:type="spellStart"/>
             <w:r>
               <w:rPr>
                 <w:szCs w:val="18"/>
               </w:rPr>
               <w:t>t_msg_id</w:t>
             </w:r>
-            <w:proofErr w:type="spellEnd"/>
           </w:p>
         </w:tc>
         <w:tc>
@@ -9817,7 +8269,7 @@
     </w:tbl>
     <w:p>
       <w:pPr>
-        <w:pStyle w:val="Heading1"/>
+        <w:pStyle w:val="Overskrift1"/>
         <w:rPr>
           <w:rFonts w:ascii="Helvetica" w:hAnsi="Helvetica"/>
         </w:rPr>
@@ -9826,7 +8278,6 @@
         <w:rPr>
           <w:rFonts w:ascii="Helvetica" w:hAnsi="Helvetica"/>
         </w:rPr>
-        <w:lastRenderedPageBreak/>
         <w:t>Compilation</w:t>
       </w:r>
     </w:p>
@@ -9905,14 +8356,12 @@
       <w:r>
         <w:t xml:space="preserve">mpiled, the </w:t>
       </w:r>
-      <w:proofErr w:type="spellStart"/>
       <w:r>
         <w:t>rgmii</w:t>
       </w:r>
       <w:r>
         <w:t>_bfm_pkg.vhd</w:t>
       </w:r>
-      <w:proofErr w:type="spellEnd"/>
       <w:r>
         <w:t xml:space="preserve"> BFM can be compiled into any desired library.</w:t>
       </w:r>
@@ -9929,21 +8378,13 @@
       </w:pPr>
       <w:bookmarkStart w:id="2" w:name="_Hlk518566954"/>
       <w:r>
-        <w:t xml:space="preserve">See UVVM Essential Mechanisms located in </w:t>
-      </w:r>
-      <w:proofErr w:type="spellStart"/>
-      <w:r>
-        <w:t>uvvm_vvc_framework</w:t>
-      </w:r>
-      <w:proofErr w:type="spellEnd"/>
-      <w:r>
-        <w:t>/doc for information about compile scripts.</w:t>
+        <w:t>See UVVM Essential Mechanisms located in uvvm_vvc_framework/doc for information about compile scripts.</w:t>
       </w:r>
       <w:bookmarkEnd w:id="2"/>
     </w:p>
     <w:p>
       <w:pPr>
-        <w:pStyle w:val="Heading2"/>
+        <w:pStyle w:val="Overskrift2"/>
         <w:rPr>
           <w:rFonts w:ascii="Helvetica" w:hAnsi="Helvetica"/>
         </w:rPr>
@@ -9992,7 +8433,7 @@
     </w:p>
     <w:p>
       <w:pPr>
-        <w:pStyle w:val="Heading1"/>
+        <w:pStyle w:val="Overskrift1"/>
         <w:rPr>
           <w:rFonts w:ascii="Helvetica" w:hAnsi="Helvetica"/>
         </w:rPr>
@@ -10045,59 +8486,35 @@
         </w:rPr>
         <w:tab/>
       </w:r>
-      <w:proofErr w:type="spellStart"/>
       <w:r>
         <w:rPr>
           <w:rFonts w:ascii="Courier New" w:hAnsi="Courier New" w:cs="Courier New"/>
         </w:rPr>
         <w:t>rgmii_write</w:t>
       </w:r>
-      <w:proofErr w:type="spellEnd"/>
       <w:r>
         <w:rPr>
           <w:rFonts w:ascii="Courier New" w:hAnsi="Courier New" w:cs="Courier New"/>
         </w:rPr>
         <w:t>(</w:t>
       </w:r>
-      <w:proofErr w:type="spellStart"/>
       <w:r>
         <w:rPr>
           <w:rFonts w:ascii="Courier New" w:hAnsi="Courier New" w:cs="Courier New"/>
         </w:rPr>
-        <w:t>v_data_array</w:t>
-      </w:r>
-      <w:proofErr w:type="spellEnd"/>
+        <w:t>v_data_array(0 to 1)</w:t>
+      </w:r>
       <w:r>
         <w:rPr>
           <w:rFonts w:ascii="Courier New" w:hAnsi="Courier New" w:cs="Courier New"/>
         </w:rPr>
-        <w:t>(0 to 1)</w:t>
+        <w:t xml:space="preserve">, </w:t>
       </w:r>
       <w:r>
         <w:rPr>
           <w:rFonts w:ascii="Courier New" w:hAnsi="Courier New" w:cs="Courier New"/>
         </w:rPr>
-        <w:t xml:space="preserve">, </w:t>
-      </w:r>
-      <w:r>
-        <w:rPr>
-          <w:rFonts w:ascii="Courier New" w:hAnsi="Courier New" w:cs="Courier New"/>
-        </w:rPr>
-        <w:t>"</w:t>
-      </w:r>
-      <w:proofErr w:type="spellStart"/>
-      <w:r>
-        <w:rPr>
-          <w:rFonts w:ascii="Courier New" w:hAnsi="Courier New" w:cs="Courier New"/>
-        </w:rPr>
-        <w:t>msg</w:t>
-      </w:r>
-      <w:proofErr w:type="spellEnd"/>
-      <w:r>
-        <w:rPr>
-          <w:rFonts w:ascii="Courier New" w:hAnsi="Courier New" w:cs="Courier New"/>
-        </w:rPr>
-        <w:t>"</w:t>
+        <w:t>"msg"</w:t>
       </w:r>
       <w:r>
         <w:rPr>
@@ -10129,131 +8546,65 @@
         </w:rPr>
         <w:tab/>
       </w:r>
-      <w:proofErr w:type="spellStart"/>
       <w:r>
         <w:rPr>
           <w:rFonts w:ascii="Courier New" w:hAnsi="Courier New" w:cs="Courier New"/>
         </w:rPr>
         <w:t>rgmii_write</w:t>
       </w:r>
-      <w:proofErr w:type="spellEnd"/>
       <w:r>
         <w:rPr>
           <w:rFonts w:ascii="Courier New" w:hAnsi="Courier New" w:cs="Courier New"/>
         </w:rPr>
-        <w:t>(</w:t>
-      </w:r>
-      <w:proofErr w:type="spellStart"/>
+        <w:t xml:space="preserve">(v_data_array(0 to 1), </w:t>
+      </w:r>
       <w:r>
         <w:rPr>
           <w:rFonts w:ascii="Courier New" w:hAnsi="Courier New" w:cs="Courier New"/>
         </w:rPr>
-        <w:t>v_data_array</w:t>
-      </w:r>
-      <w:proofErr w:type="spellEnd"/>
+        <w:t>"msg"</w:t>
+      </w:r>
       <w:r>
         <w:rPr>
           <w:rFonts w:ascii="Courier New" w:hAnsi="Courier New" w:cs="Courier New"/>
         </w:rPr>
-        <w:t xml:space="preserve">(0 to 1), </w:t>
+        <w:t xml:space="preserve">, </w:t>
       </w:r>
       <w:r>
         <w:rPr>
           <w:rFonts w:ascii="Courier New" w:hAnsi="Courier New" w:cs="Courier New"/>
         </w:rPr>
-        <w:t>"</w:t>
-      </w:r>
-      <w:proofErr w:type="spellStart"/>
+        <w:t>rgmii</w:t>
+      </w:r>
       <w:r>
         <w:rPr>
           <w:rFonts w:ascii="Courier New" w:hAnsi="Courier New" w:cs="Courier New"/>
         </w:rPr>
-        <w:t>msg</w:t>
-      </w:r>
-      <w:proofErr w:type="spellEnd"/>
+        <w:t>_</w:t>
+      </w:r>
       <w:r>
         <w:rPr>
           <w:rFonts w:ascii="Courier New" w:hAnsi="Courier New" w:cs="Courier New"/>
         </w:rPr>
-        <w:t>"</w:t>
+        <w:t>tx_</w:t>
       </w:r>
       <w:r>
         <w:rPr>
           <w:rFonts w:ascii="Courier New" w:hAnsi="Courier New" w:cs="Courier New"/>
         </w:rPr>
-        <w:t xml:space="preserve">, </w:t>
-      </w:r>
-      <w:proofErr w:type="spellStart"/>
+        <w:t>if, C_SCOPE, shared_msg_id_panel,</w:t>
+      </w:r>
       <w:r>
         <w:rPr>
           <w:rFonts w:ascii="Courier New" w:hAnsi="Courier New" w:cs="Courier New"/>
         </w:rPr>
-        <w:t>rgmii</w:t>
+        <w:t xml:space="preserve"> rgmii</w:t>
       </w:r>
       <w:r>
         <w:rPr>
           <w:rFonts w:ascii="Courier New" w:hAnsi="Courier New" w:cs="Courier New"/>
         </w:rPr>
-        <w:t>_</w:t>
-      </w:r>
-      <w:r>
-        <w:rPr>
-          <w:rFonts w:ascii="Courier New" w:hAnsi="Courier New" w:cs="Courier New"/>
-        </w:rPr>
-        <w:t>tx_</w:t>
-      </w:r>
-      <w:r>
-        <w:rPr>
-          <w:rFonts w:ascii="Courier New" w:hAnsi="Courier New" w:cs="Courier New"/>
-        </w:rPr>
-        <w:t>if</w:t>
-      </w:r>
-      <w:proofErr w:type="spellEnd"/>
-      <w:r>
-        <w:rPr>
-          <w:rFonts w:ascii="Courier New" w:hAnsi="Courier New" w:cs="Courier New"/>
-        </w:rPr>
-        <w:t xml:space="preserve">, C_SCOPE, </w:t>
-      </w:r>
-      <w:proofErr w:type="spellStart"/>
-      <w:r>
-        <w:rPr>
-          <w:rFonts w:ascii="Courier New" w:hAnsi="Courier New" w:cs="Courier New"/>
-        </w:rPr>
-        <w:t>shared_msg_id_panel</w:t>
-      </w:r>
-      <w:proofErr w:type="spellEnd"/>
-      <w:r>
-        <w:rPr>
-          <w:rFonts w:ascii="Courier New" w:hAnsi="Courier New" w:cs="Courier New"/>
-        </w:rPr>
-        <w:t>,</w:t>
-      </w:r>
-      <w:r>
-        <w:rPr>
-          <w:rFonts w:ascii="Courier New" w:hAnsi="Courier New" w:cs="Courier New"/>
-        </w:rPr>
-        <w:t xml:space="preserve"> </w:t>
-      </w:r>
-      <w:proofErr w:type="spellStart"/>
-      <w:r>
-        <w:rPr>
-          <w:rFonts w:ascii="Courier New" w:hAnsi="Courier New" w:cs="Courier New"/>
-        </w:rPr>
-        <w:t>rgmii</w:t>
-      </w:r>
-      <w:r>
-        <w:rPr>
-          <w:rFonts w:ascii="Courier New" w:hAnsi="Courier New" w:cs="Courier New"/>
-        </w:rPr>
-        <w:t>_bfm_config</w:t>
-      </w:r>
-      <w:proofErr w:type="spellEnd"/>
-      <w:r>
-        <w:rPr>
-          <w:rFonts w:ascii="Courier New" w:hAnsi="Courier New" w:cs="Courier New"/>
-        </w:rPr>
-        <w:t>);</w:t>
+        <w:t>_bfm_config);</w:t>
       </w:r>
     </w:p>
     <w:p>
@@ -10296,7 +8647,6 @@
         </w:rPr>
         <w:t xml:space="preserve">procedure </w:t>
       </w:r>
-      <w:proofErr w:type="spellStart"/>
       <w:r>
         <w:rPr>
           <w:rFonts w:ascii="Courier" w:hAnsi="Courier" w:cs="Courier New"/>
@@ -10315,7 +8665,6 @@
         </w:rPr>
         <w:t>write</w:t>
       </w:r>
-      <w:proofErr w:type="spellEnd"/>
       <w:r>
         <w:rPr>
           <w:rFonts w:ascii="Courier" w:hAnsi="Courier" w:cs="Courier New"/>
@@ -10344,21 +8693,18 @@
         </w:rPr>
         <w:t xml:space="preserve">nstant </w:t>
       </w:r>
-      <w:proofErr w:type="spellStart"/>
       <w:r>
         <w:rPr>
           <w:rFonts w:ascii="Courier" w:hAnsi="Courier" w:cs="Courier New"/>
         </w:rPr>
         <w:t>data_array</w:t>
       </w:r>
-      <w:proofErr w:type="spellEnd"/>
       <w:r>
         <w:rPr>
           <w:rFonts w:ascii="Courier" w:hAnsi="Courier" w:cs="Courier New"/>
         </w:rPr>
         <w:t xml:space="preserve"> : in </w:t>
       </w:r>
-      <w:proofErr w:type="spellStart"/>
       <w:r>
         <w:rPr>
           <w:rFonts w:ascii="Courier" w:hAnsi="Courier" w:cs="Courier New"/>
@@ -10377,7 +8723,6 @@
         </w:rPr>
         <w:t>_array</w:t>
       </w:r>
-      <w:proofErr w:type="spellEnd"/>
       <w:r>
         <w:rPr>
           <w:rFonts w:ascii="Courier" w:hAnsi="Courier" w:cs="Courier New"/>
@@ -10398,21 +8743,7 @@
         <w:rPr>
           <w:rFonts w:ascii="Courier" w:hAnsi="Courier" w:cs="Courier New"/>
         </w:rPr>
-        <w:t xml:space="preserve">      constant </w:t>
-      </w:r>
-      <w:proofErr w:type="spellStart"/>
-      <w:r>
-        <w:rPr>
-          <w:rFonts w:ascii="Courier" w:hAnsi="Courier" w:cs="Courier New"/>
-        </w:rPr>
-        <w:t>msg</w:t>
-      </w:r>
-      <w:proofErr w:type="spellEnd"/>
-      <w:r>
-        <w:rPr>
-          <w:rFonts w:ascii="Courier" w:hAnsi="Courier" w:cs="Courier New"/>
-        </w:rPr>
-        <w:t xml:space="preserve">        : in string) is</w:t>
+        <w:t xml:space="preserve">      constant msg        : in string) is</w:t>
       </w:r>
     </w:p>
     <w:p>
@@ -10447,28 +8778,24 @@
         </w:rPr>
         <w:t xml:space="preserve"> </w:t>
       </w:r>
-      <w:proofErr w:type="spellStart"/>
       <w:r>
         <w:rPr>
           <w:rFonts w:ascii="Courier" w:hAnsi="Courier" w:cs="Courier New"/>
         </w:rPr>
         <w:t>rgmii_write</w:t>
       </w:r>
-      <w:proofErr w:type="spellEnd"/>
       <w:r>
         <w:rPr>
           <w:rFonts w:ascii="Courier" w:hAnsi="Courier" w:cs="Courier New"/>
         </w:rPr>
         <w:t>(</w:t>
       </w:r>
-      <w:proofErr w:type="spellStart"/>
       <w:r>
         <w:rPr>
           <w:rFonts w:ascii="Courier" w:hAnsi="Courier" w:cs="Courier New"/>
         </w:rPr>
         <w:t>data_array</w:t>
       </w:r>
-      <w:proofErr w:type="spellEnd"/>
       <w:r>
         <w:rPr>
           <w:rFonts w:ascii="Courier" w:hAnsi="Courier" w:cs="Courier New"/>
@@ -10530,7 +8857,6 @@
         </w:rPr>
         <w:tab/>
       </w:r>
-      <w:proofErr w:type="spellStart"/>
       <w:r>
         <w:rPr>
           <w:rFonts w:ascii="Courier" w:hAnsi="Courier" w:cs="Courier New"/>
@@ -10541,14 +8867,7 @@
         <w:rPr>
           <w:rFonts w:ascii="Courier" w:hAnsi="Courier" w:cs="Courier New"/>
         </w:rPr>
-        <w:t>sg</w:t>
-      </w:r>
-      <w:proofErr w:type="spellEnd"/>
-      <w:r>
-        <w:rPr>
-          <w:rFonts w:ascii="Courier" w:hAnsi="Courier" w:cs="Courier New"/>
-        </w:rPr>
-        <w:t>,</w:t>
+        <w:t>sg,</w:t>
       </w:r>
       <w:r>
         <w:rPr>
@@ -10603,19 +8922,11 @@
         </w:rPr>
         <w:tab/>
       </w:r>
-      <w:proofErr w:type="spellStart"/>
       <w:r>
         <w:rPr>
           <w:rFonts w:ascii="Courier" w:hAnsi="Courier" w:cs="Courier New"/>
         </w:rPr>
-        <w:t>clk</w:t>
-      </w:r>
-      <w:proofErr w:type="spellEnd"/>
-      <w:r>
-        <w:rPr>
-          <w:rFonts w:ascii="Courier" w:hAnsi="Courier" w:cs="Courier New"/>
-        </w:rPr>
-        <w:t xml:space="preserve">,                              -- Clock signal </w:t>
+        <w:t xml:space="preserve">clk,                              -- Clock signal </w:t>
       </w:r>
     </w:p>
     <w:p>
@@ -10640,7 +8951,6 @@
         </w:rPr>
         <w:tab/>
       </w:r>
-      <w:proofErr w:type="spellStart"/>
       <w:r>
         <w:rPr>
           <w:rFonts w:ascii="Courier" w:hAnsi="Courier" w:cs="Courier New"/>
@@ -10665,7 +8975,6 @@
         </w:rPr>
         <w:t>if</w:t>
       </w:r>
-      <w:proofErr w:type="spellEnd"/>
       <w:r>
         <w:rPr>
           <w:rFonts w:ascii="Courier" w:hAnsi="Courier" w:cs="Courier New"/>
@@ -10794,54 +9103,32 @@
         <w:rPr>
           <w:rFonts w:ascii="Courier" w:hAnsi="Courier" w:cs="Courier New"/>
         </w:rPr>
-        <w:t xml:space="preserve">             </w:t>
-      </w:r>
-      <w:proofErr w:type="spellStart"/>
+        <w:t xml:space="preserve">             shared_ms</w:t>
+      </w:r>
       <w:r>
         <w:rPr>
           <w:rFonts w:ascii="Courier" w:hAnsi="Courier" w:cs="Courier New"/>
         </w:rPr>
-        <w:t>shared_ms</w:t>
+        <w:t>g</w:t>
       </w:r>
       <w:r>
         <w:rPr>
           <w:rFonts w:ascii="Courier" w:hAnsi="Courier" w:cs="Courier New"/>
         </w:rPr>
-        <w:t>g</w:t>
+        <w:t>_id_panel,              --</w:t>
       </w:r>
       <w:r>
         <w:rPr>
           <w:rFonts w:ascii="Courier" w:hAnsi="Courier" w:cs="Courier New"/>
         </w:rPr>
-        <w:t>_id_panel</w:t>
-      </w:r>
-      <w:proofErr w:type="spellEnd"/>
+        <w:t xml:space="preserve"> </w:t>
+      </w:r>
       <w:r>
         <w:rPr>
           <w:rFonts w:ascii="Courier" w:hAnsi="Courier" w:cs="Courier New"/>
         </w:rPr>
-        <w:t>,              --</w:t>
-      </w:r>
-      <w:r>
-        <w:rPr>
-          <w:rFonts w:ascii="Courier" w:hAnsi="Courier" w:cs="Courier New"/>
-        </w:rPr>
-        <w:t xml:space="preserve"> </w:t>
-      </w:r>
-      <w:r>
-        <w:rPr>
-          <w:rFonts w:ascii="Courier" w:hAnsi="Courier" w:cs="Courier New"/>
-        </w:rPr>
-        <w:t xml:space="preserve">Use global, shared </w:t>
-      </w:r>
-      <w:proofErr w:type="spellStart"/>
-      <w:r>
-        <w:rPr>
-          <w:rFonts w:ascii="Courier" w:hAnsi="Courier" w:cs="Courier New"/>
-        </w:rPr>
-        <w:t>msg_id_panel</w:t>
-      </w:r>
-      <w:proofErr w:type="spellEnd"/>
+        <w:t>Use global, shared msg_id_panel</w:t>
+      </w:r>
     </w:p>
     <w:p>
       <w:pPr>
@@ -10965,7 +9252,7 @@
     </w:p>
     <w:p>
       <w:pPr>
-        <w:pStyle w:val="ListParagraph"/>
+        <w:pStyle w:val="Listeavsnitt"/>
         <w:numPr>
           <w:ilvl w:val="0"/>
           <w:numId w:val="10"/>
@@ -10977,22 +9264,14 @@
     </w:p>
     <w:p>
       <w:pPr>
-        <w:pStyle w:val="ListParagraph"/>
+        <w:pStyle w:val="Listeavsnitt"/>
         <w:numPr>
           <w:ilvl w:val="0"/>
           <w:numId w:val="10"/>
         </w:numPr>
       </w:pPr>
       <w:r>
-        <w:t xml:space="preserve">Apply dedicated </w:t>
-      </w:r>
-      <w:proofErr w:type="spellStart"/>
-      <w:r>
-        <w:t>message_id_panel</w:t>
-      </w:r>
-      <w:proofErr w:type="spellEnd"/>
-      <w:r>
-        <w:t xml:space="preserve"> to allow dedicated verbosity control  </w:t>
+        <w:t xml:space="preserve">Apply dedicated message_id_panel to allow dedicated verbosity control  </w:t>
       </w:r>
     </w:p>
     <w:p/>
@@ -11385,34 +9664,34 @@
 <w:ftr xmlns:wpc="http://schemas.microsoft.com/office/word/2010/wordprocessingCanvas" xmlns:cx="http://schemas.microsoft.com/office/drawing/2014/chartex" xmlns:cx1="http://schemas.microsoft.com/office/drawing/2015/9/8/chartex" xmlns:cx2="http://schemas.microsoft.com/office/drawing/2015/10/21/chartex" xmlns:cx3="http://schemas.microsoft.com/office/drawing/2016/5/9/chartex" xmlns:cx4="http://schemas.microsoft.com/office/drawing/2016/5/10/chartex" xmlns:cx5="http://schemas.microsoft.com/office/drawing/2016/5/11/chartex" xmlns:cx6="http://schemas.microsoft.com/office/drawing/2016/5/12/chartex" xmlns:cx7="http://schemas.microsoft.com/office/drawing/2016/5/13/chartex" xmlns:cx8="http://schemas.microsoft.com/office/drawing/2016/5/14/chartex" xmlns:mc="http://schemas.openxmlformats.org/markup-compatibility/2006" xmlns:aink="http://schemas.microsoft.com/office/drawing/2016/ink" xmlns:am3d="http://schemas.microsoft.com/office/drawing/2017/model3d" xmlns:o="urn:schemas-microsoft-com:office:office" xmlns:r="http://schemas.openxmlformats.org/officeDocument/2006/relationships" xmlns:m="http://schemas.openxmlformats.org/officeDocument/2006/math" xmlns:v="urn:schemas-microsoft-com:vml" xmlns:wp14="http://schemas.microsoft.com/office/word/2010/wordprocessingDrawing" xmlns:wp="http://schemas.openxmlformats.org/drawingml/2006/wordprocessingDrawing" xmlns:w10="urn:schemas-microsoft-com:office:word" xmlns:w="http://schemas.openxmlformats.org/wordprocessingml/2006/main" xmlns:w14="http://schemas.microsoft.com/office/word/2010/wordml" xmlns:w15="http://schemas.microsoft.com/office/word/2012/wordml" xmlns:w16cex="http://schemas.microsoft.com/office/word/2018/wordml/cex" xmlns:w16cid="http://schemas.microsoft.com/office/word/2016/wordml/cid" xmlns:w16="http://schemas.microsoft.com/office/word/2018/wordml" xmlns:w16se="http://schemas.microsoft.com/office/word/2015/wordml/symex" xmlns:wpg="http://schemas.microsoft.com/office/word/2010/wordprocessingGroup" xmlns:wpi="http://schemas.microsoft.com/office/word/2010/wordprocessingInk" xmlns:wne="http://schemas.microsoft.com/office/word/2006/wordml" xmlns:wps="http://schemas.microsoft.com/office/word/2010/wordprocessingShape" mc:Ignorable="w14 w15 w16se w16cid w16 w16cex wp14">
   <w:p>
     <w:pPr>
-      <w:pStyle w:val="Footer"/>
+      <w:pStyle w:val="Bunntekst"/>
       <w:framePr w:wrap="none" w:vAnchor="text" w:hAnchor="margin" w:xAlign="right" w:y="1"/>
       <w:rPr>
-        <w:rStyle w:val="PageNumber"/>
+        <w:rStyle w:val="Sidetall"/>
       </w:rPr>
     </w:pPr>
     <w:r>
       <w:rPr>
-        <w:rStyle w:val="PageNumber"/>
+        <w:rStyle w:val="Sidetall"/>
       </w:rPr>
       <w:fldChar w:fldCharType="begin"/>
     </w:r>
     <w:r>
       <w:rPr>
-        <w:rStyle w:val="PageNumber"/>
+        <w:rStyle w:val="Sidetall"/>
       </w:rPr>
       <w:instrText xml:space="preserve">PAGE  </w:instrText>
     </w:r>
     <w:r>
       <w:rPr>
-        <w:rStyle w:val="PageNumber"/>
+        <w:rStyle w:val="Sidetall"/>
       </w:rPr>
       <w:fldChar w:fldCharType="end"/>
     </w:r>
   </w:p>
   <w:p>
     <w:pPr>
-      <w:pStyle w:val="Footer"/>
+      <w:pStyle w:val="Bunntekst"/>
       <w:ind w:right="360"/>
     </w:pPr>
   </w:p>
@@ -11423,10 +9702,10 @@
 <w:ftr xmlns:wpc="http://schemas.microsoft.com/office/word/2010/wordprocessingCanvas" xmlns:cx="http://schemas.microsoft.com/office/drawing/2014/chartex" xmlns:cx1="http://schemas.microsoft.com/office/drawing/2015/9/8/chartex" xmlns:cx2="http://schemas.microsoft.com/office/drawing/2015/10/21/chartex" xmlns:cx3="http://schemas.microsoft.com/office/drawing/2016/5/9/chartex" xmlns:cx4="http://schemas.microsoft.com/office/drawing/2016/5/10/chartex" xmlns:cx5="http://schemas.microsoft.com/office/drawing/2016/5/11/chartex" xmlns:cx6="http://schemas.microsoft.com/office/drawing/2016/5/12/chartex" xmlns:cx7="http://schemas.microsoft.com/office/drawing/2016/5/13/chartex" xmlns:cx8="http://schemas.microsoft.com/office/drawing/2016/5/14/chartex" xmlns:mc="http://schemas.openxmlformats.org/markup-compatibility/2006" xmlns:aink="http://schemas.microsoft.com/office/drawing/2016/ink" xmlns:am3d="http://schemas.microsoft.com/office/drawing/2017/model3d" xmlns:o="urn:schemas-microsoft-com:office:office" xmlns:r="http://schemas.openxmlformats.org/officeDocument/2006/relationships" xmlns:m="http://schemas.openxmlformats.org/officeDocument/2006/math" xmlns:v="urn:schemas-microsoft-com:vml" xmlns:wp14="http://schemas.microsoft.com/office/word/2010/wordprocessingDrawing" xmlns:wp="http://schemas.openxmlformats.org/drawingml/2006/wordprocessingDrawing" xmlns:w10="urn:schemas-microsoft-com:office:word" xmlns:w="http://schemas.openxmlformats.org/wordprocessingml/2006/main" xmlns:w14="http://schemas.microsoft.com/office/word/2010/wordml" xmlns:w15="http://schemas.microsoft.com/office/word/2012/wordml" xmlns:w16cex="http://schemas.microsoft.com/office/word/2018/wordml/cex" xmlns:w16cid="http://schemas.microsoft.com/office/word/2016/wordml/cid" xmlns:w16="http://schemas.microsoft.com/office/word/2018/wordml" xmlns:w16se="http://schemas.microsoft.com/office/word/2015/wordml/symex" xmlns:wpg="http://schemas.microsoft.com/office/word/2010/wordprocessingGroup" xmlns:wpi="http://schemas.microsoft.com/office/word/2010/wordprocessingInk" xmlns:wne="http://schemas.microsoft.com/office/word/2006/wordml" xmlns:wps="http://schemas.microsoft.com/office/word/2010/wordprocessingShape" mc:Ignorable="w14 w15 w16se w16cid w16 w16cex wp14">
   <w:p>
     <w:pPr>
-      <w:pStyle w:val="Footer"/>
+      <w:pStyle w:val="Bunntekst"/>
       <w:framePr w:wrap="none" w:vAnchor="text" w:hAnchor="margin" w:xAlign="right" w:y="1"/>
       <w:rPr>
-        <w:rStyle w:val="PageNumber"/>
+        <w:rStyle w:val="Sidetall"/>
         <w:rFonts w:ascii="Helvetica" w:hAnsi="Helvetica" w:cs="Helvetica"/>
         <w:color w:val="1381C4"/>
         <w:sz w:val="14"/>
@@ -11434,7 +9713,7 @@
     </w:pPr>
     <w:r>
       <w:rPr>
-        <w:rStyle w:val="PageNumber"/>
+        <w:rStyle w:val="Sidetall"/>
         <w:rFonts w:ascii="Helvetica" w:hAnsi="Helvetica" w:cs="Helvetica"/>
         <w:color w:val="1381C4"/>
         <w:sz w:val="14"/>
@@ -11443,7 +9722,7 @@
     </w:r>
     <w:r>
       <w:rPr>
-        <w:rStyle w:val="PageNumber"/>
+        <w:rStyle w:val="Sidetall"/>
         <w:rFonts w:ascii="Helvetica" w:hAnsi="Helvetica" w:cs="Helvetica"/>
         <w:color w:val="1381C4"/>
         <w:sz w:val="14"/>
@@ -11452,7 +9731,7 @@
     </w:r>
     <w:r>
       <w:rPr>
-        <w:rStyle w:val="PageNumber"/>
+        <w:rStyle w:val="Sidetall"/>
         <w:rFonts w:ascii="Helvetica" w:hAnsi="Helvetica" w:cs="Helvetica"/>
         <w:color w:val="1381C4"/>
         <w:sz w:val="14"/>
@@ -11461,7 +9740,7 @@
     </w:r>
     <w:r>
       <w:rPr>
-        <w:rStyle w:val="PageNumber"/>
+        <w:rStyle w:val="Sidetall"/>
         <w:rFonts w:ascii="Helvetica" w:hAnsi="Helvetica" w:cs="Helvetica"/>
         <w:color w:val="1381C4"/>
         <w:sz w:val="14"/>
@@ -11470,7 +9749,7 @@
     </w:r>
     <w:r>
       <w:rPr>
-        <w:rStyle w:val="PageNumber"/>
+        <w:rStyle w:val="Sidetall"/>
         <w:rFonts w:ascii="Helvetica" w:hAnsi="Helvetica" w:cs="Helvetica"/>
         <w:color w:val="1381C4"/>
         <w:sz w:val="14"/>
@@ -11479,7 +9758,7 @@
     </w:r>
     <w:r>
       <w:rPr>
-        <w:rStyle w:val="PageNumber"/>
+        <w:rStyle w:val="Sidetall"/>
         <w:rFonts w:ascii="Helvetica" w:hAnsi="Helvetica" w:cs="Helvetica"/>
         <w:color w:val="1381C4"/>
         <w:sz w:val="14"/>
@@ -11488,7 +9767,7 @@
     </w:r>
     <w:r>
       <w:rPr>
-        <w:rStyle w:val="PageNumber"/>
+        <w:rStyle w:val="Sidetall"/>
         <w:rFonts w:ascii="Helvetica" w:hAnsi="Helvetica" w:cs="Helvetica"/>
         <w:color w:val="1381C4"/>
         <w:sz w:val="14"/>
@@ -11497,7 +9776,7 @@
     </w:r>
     <w:r>
       <w:rPr>
-        <w:rStyle w:val="PageNumber"/>
+        <w:rStyle w:val="Sidetall"/>
         <w:rFonts w:ascii="Helvetica" w:hAnsi="Helvetica" w:cs="Helvetica"/>
         <w:color w:val="1381C4"/>
         <w:sz w:val="14"/>
@@ -11506,7 +9785,7 @@
     </w:r>
     <w:r>
       <w:rPr>
-        <w:rStyle w:val="PageNumber"/>
+        <w:rStyle w:val="Sidetall"/>
         <w:rFonts w:ascii="Helvetica" w:hAnsi="Helvetica" w:cs="Helvetica"/>
         <w:color w:val="1381C4"/>
         <w:sz w:val="14"/>
@@ -11515,7 +9794,7 @@
     </w:r>
     <w:r>
       <w:rPr>
-        <w:rStyle w:val="PageNumber"/>
+        <w:rStyle w:val="Sidetall"/>
         <w:rFonts w:ascii="Helvetica" w:hAnsi="Helvetica" w:cs="Helvetica"/>
         <w:color w:val="1381C4"/>
         <w:sz w:val="14"/>
@@ -11524,7 +9803,7 @@
     </w:r>
     <w:r>
       <w:rPr>
-        <w:rStyle w:val="PageNumber"/>
+        <w:rStyle w:val="Sidetall"/>
         <w:rFonts w:ascii="Helvetica" w:hAnsi="Helvetica" w:cs="Helvetica"/>
         <w:color w:val="1381C4"/>
         <w:sz w:val="14"/>
@@ -11533,7 +9812,7 @@
     </w:r>
     <w:r>
       <w:rPr>
-        <w:rStyle w:val="PageNumber"/>
+        <w:rStyle w:val="Sidetall"/>
         <w:rFonts w:ascii="Helvetica" w:hAnsi="Helvetica" w:cs="Helvetica"/>
         <w:color w:val="1381C4"/>
         <w:sz w:val="14"/>
@@ -11569,7 +9848,7 @@
         </w:tcPr>
         <w:p>
           <w:pPr>
-            <w:pStyle w:val="Footer"/>
+            <w:pStyle w:val="Bunntekst"/>
             <w:tabs>
               <w:tab w:val="clear" w:pos="4153"/>
               <w:tab w:val="clear" w:pos="8306"/>
@@ -11621,7 +9900,7 @@
         </w:tcPr>
         <w:p>
           <w:pPr>
-            <w:pStyle w:val="Footer"/>
+            <w:pStyle w:val="Bunntekst"/>
             <w:tabs>
               <w:tab w:val="clear" w:pos="4153"/>
               <w:tab w:val="clear" w:pos="8306"/>
@@ -11682,7 +9961,7 @@
               <w:sz w:val="14"/>
               <w:lang w:val="sq-AL"/>
             </w:rPr>
-            <w:t>2</w:t>
+            <w:t>3</w:t>
           </w:r>
           <w:r>
             <w:rPr>
@@ -11738,7 +10017,7 @@
               <w:sz w:val="14"/>
               <w:lang w:val="en-US"/>
             </w:rPr>
-            <w:t>2020-04-14</w:t>
+            <w:t>2020-05-19</w:t>
           </w:r>
           <w:r>
             <w:rPr>
@@ -11759,7 +10038,7 @@
         </w:tcPr>
         <w:p>
           <w:pPr>
-            <w:pStyle w:val="Footer"/>
+            <w:pStyle w:val="Bunntekst"/>
             <w:tabs>
               <w:tab w:val="clear" w:pos="4153"/>
               <w:tab w:val="clear" w:pos="8306"/>
@@ -11775,7 +10054,7 @@
           <w:hyperlink r:id="rId1" w:history="1">
             <w:r>
               <w:rPr>
-                <w:rStyle w:val="Hyperlink"/>
+                <w:rStyle w:val="Hyperkobling"/>
                 <w:rFonts w:ascii="Helvetica" w:hAnsi="Helvetica" w:cs="Arial"/>
                 <w:color w:val="1381C4"/>
                 <w:sz w:val="14"/>
@@ -11805,7 +10084,7 @@
           </w:r>
           <w:r>
             <w:rPr>
-              <w:rStyle w:val="Hyperlink"/>
+              <w:rStyle w:val="Hyperkobling"/>
               <w:rFonts w:ascii="Helvetica" w:hAnsi="Helvetica" w:cs="Arial"/>
               <w:color w:val="1381C4"/>
               <w:sz w:val="14"/>
@@ -11822,7 +10101,7 @@
         </w:tcPr>
         <w:p>
           <w:pPr>
-            <w:pStyle w:val="Footer"/>
+            <w:pStyle w:val="Bunntekst"/>
             <w:tabs>
               <w:tab w:val="clear" w:pos="4153"/>
               <w:tab w:val="clear" w:pos="8306"/>
@@ -11843,7 +10122,7 @@
   </w:tbl>
   <w:p>
     <w:pPr>
-      <w:pStyle w:val="Footer"/>
+      <w:pStyle w:val="Bunntekst"/>
       <w:rPr>
         <w:rFonts w:ascii="Helvetica" w:hAnsi="Helvetica"/>
         <w:lang w:val="sq-AL"/>
@@ -12130,7 +10409,7 @@
 <w:hdr xmlns:wpc="http://schemas.microsoft.com/office/word/2010/wordprocessingCanvas" xmlns:cx="http://schemas.microsoft.com/office/drawing/2014/chartex" xmlns:cx1="http://schemas.microsoft.com/office/drawing/2015/9/8/chartex" xmlns:cx2="http://schemas.microsoft.com/office/drawing/2015/10/21/chartex" xmlns:cx3="http://schemas.microsoft.com/office/drawing/2016/5/9/chartex" xmlns:cx4="http://schemas.microsoft.com/office/drawing/2016/5/10/chartex" xmlns:cx5="http://schemas.microsoft.com/office/drawing/2016/5/11/chartex" xmlns:cx6="http://schemas.microsoft.com/office/drawing/2016/5/12/chartex" xmlns:cx7="http://schemas.microsoft.com/office/drawing/2016/5/13/chartex" xmlns:cx8="http://schemas.microsoft.com/office/drawing/2016/5/14/chartex" xmlns:mc="http://schemas.openxmlformats.org/markup-compatibility/2006" xmlns:aink="http://schemas.microsoft.com/office/drawing/2016/ink" xmlns:am3d="http://schemas.microsoft.com/office/drawing/2017/model3d" xmlns:o="urn:schemas-microsoft-com:office:office" xmlns:r="http://schemas.openxmlformats.org/officeDocument/2006/relationships" xmlns:m="http://schemas.openxmlformats.org/officeDocument/2006/math" xmlns:v="urn:schemas-microsoft-com:vml" xmlns:wp14="http://schemas.microsoft.com/office/word/2010/wordprocessingDrawing" xmlns:wp="http://schemas.openxmlformats.org/drawingml/2006/wordprocessingDrawing" xmlns:w10="urn:schemas-microsoft-com:office:word" xmlns:w="http://schemas.openxmlformats.org/wordprocessingml/2006/main" xmlns:w14="http://schemas.microsoft.com/office/word/2010/wordml" xmlns:w15="http://schemas.microsoft.com/office/word/2012/wordml" xmlns:w16cex="http://schemas.microsoft.com/office/word/2018/wordml/cex" xmlns:w16cid="http://schemas.microsoft.com/office/word/2016/wordml/cid" xmlns:w16="http://schemas.microsoft.com/office/word/2018/wordml" xmlns:w16se="http://schemas.microsoft.com/office/word/2015/wordml/symex" xmlns:wpg="http://schemas.microsoft.com/office/word/2010/wordprocessingGroup" xmlns:wpi="http://schemas.microsoft.com/office/word/2010/wordprocessingInk" xmlns:wne="http://schemas.microsoft.com/office/word/2006/wordml" xmlns:wps="http://schemas.microsoft.com/office/word/2010/wordprocessingShape" mc:Ignorable="w14 w15 w16se w16cid w16 w16cex wp14">
   <w:p>
     <w:pPr>
-      <w:pStyle w:val="Header"/>
+      <w:pStyle w:val="Topptekst"/>
     </w:pPr>
     <w:r>
       <w:rPr>
@@ -12175,7 +10454,7 @@
 <w:hdr xmlns:wpc="http://schemas.microsoft.com/office/word/2010/wordprocessingCanvas" xmlns:cx="http://schemas.microsoft.com/office/drawing/2014/chartex" xmlns:cx1="http://schemas.microsoft.com/office/drawing/2015/9/8/chartex" xmlns:cx2="http://schemas.microsoft.com/office/drawing/2015/10/21/chartex" xmlns:cx3="http://schemas.microsoft.com/office/drawing/2016/5/9/chartex" xmlns:cx4="http://schemas.microsoft.com/office/drawing/2016/5/10/chartex" xmlns:cx5="http://schemas.microsoft.com/office/drawing/2016/5/11/chartex" xmlns:cx6="http://schemas.microsoft.com/office/drawing/2016/5/12/chartex" xmlns:cx7="http://schemas.microsoft.com/office/drawing/2016/5/13/chartex" xmlns:cx8="http://schemas.microsoft.com/office/drawing/2016/5/14/chartex" xmlns:mc="http://schemas.openxmlformats.org/markup-compatibility/2006" xmlns:aink="http://schemas.microsoft.com/office/drawing/2016/ink" xmlns:am3d="http://schemas.microsoft.com/office/drawing/2017/model3d" xmlns:o="urn:schemas-microsoft-com:office:office" xmlns:r="http://schemas.openxmlformats.org/officeDocument/2006/relationships" xmlns:m="http://schemas.openxmlformats.org/officeDocument/2006/math" xmlns:v="urn:schemas-microsoft-com:vml" xmlns:wp14="http://schemas.microsoft.com/office/word/2010/wordprocessingDrawing" xmlns:wp="http://schemas.openxmlformats.org/drawingml/2006/wordprocessingDrawing" xmlns:w10="urn:schemas-microsoft-com:office:word" xmlns:w="http://schemas.openxmlformats.org/wordprocessingml/2006/main" xmlns:w14="http://schemas.microsoft.com/office/word/2010/wordml" xmlns:w15="http://schemas.microsoft.com/office/word/2012/wordml" xmlns:w16cex="http://schemas.microsoft.com/office/word/2018/wordml/cex" xmlns:w16cid="http://schemas.microsoft.com/office/word/2016/wordml/cid" xmlns:w16="http://schemas.microsoft.com/office/word/2018/wordml" xmlns:w16se="http://schemas.microsoft.com/office/word/2015/wordml/symex" xmlns:wpg="http://schemas.microsoft.com/office/word/2010/wordprocessingGroup" xmlns:wpi="http://schemas.microsoft.com/office/word/2010/wordprocessingInk" xmlns:wne="http://schemas.microsoft.com/office/word/2006/wordml" xmlns:wps="http://schemas.microsoft.com/office/word/2010/wordprocessingShape" mc:Ignorable="w14 w15 w16se w16cid w16 w16cex wp14">
   <w:p>
     <w:pPr>
-      <w:pStyle w:val="Header"/>
+      <w:pStyle w:val="Topptekst"/>
       <w:jc w:val="right"/>
     </w:pPr>
     <w:r>
@@ -12277,7 +10556,7 @@
 <w:hdr xmlns:wpc="http://schemas.microsoft.com/office/word/2010/wordprocessingCanvas" xmlns:cx="http://schemas.microsoft.com/office/drawing/2014/chartex" xmlns:cx1="http://schemas.microsoft.com/office/drawing/2015/9/8/chartex" xmlns:cx2="http://schemas.microsoft.com/office/drawing/2015/10/21/chartex" xmlns:cx3="http://schemas.microsoft.com/office/drawing/2016/5/9/chartex" xmlns:cx4="http://schemas.microsoft.com/office/drawing/2016/5/10/chartex" xmlns:cx5="http://schemas.microsoft.com/office/drawing/2016/5/11/chartex" xmlns:cx6="http://schemas.microsoft.com/office/drawing/2016/5/12/chartex" xmlns:cx7="http://schemas.microsoft.com/office/drawing/2016/5/13/chartex" xmlns:cx8="http://schemas.microsoft.com/office/drawing/2016/5/14/chartex" xmlns:mc="http://schemas.openxmlformats.org/markup-compatibility/2006" xmlns:aink="http://schemas.microsoft.com/office/drawing/2016/ink" xmlns:am3d="http://schemas.microsoft.com/office/drawing/2017/model3d" xmlns:o="urn:schemas-microsoft-com:office:office" xmlns:r="http://schemas.openxmlformats.org/officeDocument/2006/relationships" xmlns:m="http://schemas.openxmlformats.org/officeDocument/2006/math" xmlns:v="urn:schemas-microsoft-com:vml" xmlns:wp14="http://schemas.microsoft.com/office/word/2010/wordprocessingDrawing" xmlns:wp="http://schemas.openxmlformats.org/drawingml/2006/wordprocessingDrawing" xmlns:w10="urn:schemas-microsoft-com:office:word" xmlns:w="http://schemas.openxmlformats.org/wordprocessingml/2006/main" xmlns:w14="http://schemas.microsoft.com/office/word/2010/wordml" xmlns:w15="http://schemas.microsoft.com/office/word/2012/wordml" xmlns:w16cex="http://schemas.microsoft.com/office/word/2018/wordml/cex" xmlns:w16cid="http://schemas.microsoft.com/office/word/2016/wordml/cid" xmlns:w16="http://schemas.microsoft.com/office/word/2018/wordml" xmlns:w16se="http://schemas.microsoft.com/office/word/2015/wordml/symex" xmlns:wpg="http://schemas.microsoft.com/office/word/2010/wordprocessingGroup" xmlns:wpi="http://schemas.microsoft.com/office/word/2010/wordprocessingInk" xmlns:wne="http://schemas.microsoft.com/office/word/2006/wordml" xmlns:wps="http://schemas.microsoft.com/office/word/2010/wordprocessingShape" mc:Ignorable="w14 w15 w16se w16cid w16 w16cex wp14">
   <w:p>
     <w:pPr>
-      <w:pStyle w:val="Header"/>
+      <w:pStyle w:val="Topptekst"/>
       <w:jc w:val="right"/>
     </w:pPr>
     <w:r>
@@ -12385,7 +10664,7 @@
     <w:lvl w:ilvl="0">
       <w:start w:val="1"/>
       <w:numFmt w:val="decimal"/>
-      <w:pStyle w:val="ListNumber"/>
+      <w:pStyle w:val="Nummerertliste"/>
       <w:lvlText w:val="%1."/>
       <w:lvlJc w:val="left"/>
       <w:pPr>
@@ -13411,7 +11690,7 @@
     <w:lvl w:ilvl="0">
       <w:start w:val="1"/>
       <w:numFmt w:val="decimal"/>
-      <w:pStyle w:val="Heading1"/>
+      <w:pStyle w:val="Overskrift1"/>
       <w:lvlText w:val="%1"/>
       <w:lvlJc w:val="left"/>
       <w:pPr>
@@ -13424,7 +11703,7 @@
     <w:lvl w:ilvl="1">
       <w:start w:val="1"/>
       <w:numFmt w:val="decimal"/>
-      <w:pStyle w:val="Heading2"/>
+      <w:pStyle w:val="Overskrift2"/>
       <w:lvlText w:val="%1.%2"/>
       <w:lvlJc w:val="left"/>
       <w:pPr>
@@ -13437,7 +11716,7 @@
     <w:lvl w:ilvl="2">
       <w:start w:val="1"/>
       <w:numFmt w:val="decimal"/>
-      <w:pStyle w:val="Heading3"/>
+      <w:pStyle w:val="Overskrift3"/>
       <w:lvlText w:val="%1.%2.%3"/>
       <w:lvlJc w:val="left"/>
       <w:pPr>
@@ -13450,7 +11729,7 @@
     <w:lvl w:ilvl="3">
       <w:start w:val="1"/>
       <w:numFmt w:val="decimal"/>
-      <w:pStyle w:val="Heading4"/>
+      <w:pStyle w:val="Overskrift4"/>
       <w:lvlText w:val="%1.%2.%3.%4"/>
       <w:lvlJc w:val="left"/>
       <w:pPr>
@@ -13463,7 +11742,7 @@
     <w:lvl w:ilvl="4">
       <w:start w:val="1"/>
       <w:numFmt w:val="decimal"/>
-      <w:pStyle w:val="Heading5"/>
+      <w:pStyle w:val="Overskrift5"/>
       <w:lvlText w:val="%1.%2.%3.%4.%5"/>
       <w:lvlJc w:val="left"/>
       <w:pPr>
@@ -13476,7 +11755,7 @@
     <w:lvl w:ilvl="5">
       <w:start w:val="1"/>
       <w:numFmt w:val="decimal"/>
-      <w:pStyle w:val="Heading6"/>
+      <w:pStyle w:val="Overskrift6"/>
       <w:lvlText w:val="%1.%2.%3.%4.%5.%6"/>
       <w:lvlJc w:val="left"/>
       <w:pPr>
@@ -13489,7 +11768,7 @@
     <w:lvl w:ilvl="6">
       <w:start w:val="1"/>
       <w:numFmt w:val="decimal"/>
-      <w:pStyle w:val="Heading7"/>
+      <w:pStyle w:val="Overskrift7"/>
       <w:lvlText w:val="%1.%2.%3.%4.%5.%6.%7"/>
       <w:lvlJc w:val="left"/>
       <w:pPr>
@@ -13502,7 +11781,7 @@
     <w:lvl w:ilvl="7">
       <w:start w:val="1"/>
       <w:numFmt w:val="decimal"/>
-      <w:pStyle w:val="Heading8"/>
+      <w:pStyle w:val="Overskrift8"/>
       <w:lvlText w:val="%1.%2.%3.%4.%5.%6.%7.%8"/>
       <w:lvlJc w:val="left"/>
       <w:pPr>
@@ -13515,7 +11794,7 @@
     <w:lvl w:ilvl="8">
       <w:start w:val="1"/>
       <w:numFmt w:val="decimal"/>
-      <w:pStyle w:val="Heading9"/>
+      <w:pStyle w:val="Overskrift9"/>
       <w:lvlText w:val="%1.%2.%3.%4.%5.%6.%7.%8.%9"/>
       <w:lvlJc w:val="left"/>
       <w:pPr>
@@ -14164,7 +12443,7 @@
       <w:lang w:val="en-GB" w:eastAsia="en-US"/>
     </w:rPr>
   </w:style>
-  <w:style w:type="paragraph" w:styleId="Heading1">
+  <w:style w:type="paragraph" w:styleId="Overskrift1">
     <w:name w:val="heading 1"/>
     <w:basedOn w:val="Normal"/>
     <w:next w:val="Normal"/>
@@ -14184,7 +12463,7 @@
       <w:sz w:val="24"/>
     </w:rPr>
   </w:style>
-  <w:style w:type="paragraph" w:styleId="Heading2">
+  <w:style w:type="paragraph" w:styleId="Overskrift2">
     <w:name w:val="heading 2"/>
     <w:basedOn w:val="Normal"/>
     <w:next w:val="Normal"/>
@@ -14210,7 +12489,7 @@
       <w:sz w:val="22"/>
     </w:rPr>
   </w:style>
-  <w:style w:type="paragraph" w:styleId="Heading3">
+  <w:style w:type="paragraph" w:styleId="Overskrift3">
     <w:name w:val="heading 3"/>
     <w:basedOn w:val="Normal"/>
     <w:next w:val="Normal"/>
@@ -14229,7 +12508,7 @@
       <w:b/>
     </w:rPr>
   </w:style>
-  <w:style w:type="paragraph" w:styleId="Heading4">
+  <w:style w:type="paragraph" w:styleId="Overskrift4">
     <w:name w:val="heading 4"/>
     <w:basedOn w:val="Normal"/>
     <w:next w:val="Normal"/>
@@ -14249,7 +12528,7 @@
       <w:lang w:val="sq-AL"/>
     </w:rPr>
   </w:style>
-  <w:style w:type="paragraph" w:styleId="Heading5">
+  <w:style w:type="paragraph" w:styleId="Overskrift5">
     <w:name w:val="heading 5"/>
     <w:basedOn w:val="Normal"/>
     <w:next w:val="Normal"/>
@@ -14269,7 +12548,7 @@
       <w:sz w:val="22"/>
     </w:rPr>
   </w:style>
-  <w:style w:type="paragraph" w:styleId="Heading6">
+  <w:style w:type="paragraph" w:styleId="Overskrift6">
     <w:name w:val="heading 6"/>
     <w:basedOn w:val="Normal"/>
     <w:next w:val="Normal"/>
@@ -14289,7 +12568,7 @@
       <w:sz w:val="22"/>
     </w:rPr>
   </w:style>
-  <w:style w:type="paragraph" w:styleId="Heading7">
+  <w:style w:type="paragraph" w:styleId="Overskrift7">
     <w:name w:val="heading 7"/>
     <w:basedOn w:val="Normal"/>
     <w:next w:val="Normal"/>
@@ -14307,7 +12586,7 @@
       <w:i/>
     </w:rPr>
   </w:style>
-  <w:style w:type="paragraph" w:styleId="Heading8">
+  <w:style w:type="paragraph" w:styleId="Overskrift8">
     <w:name w:val="heading 8"/>
     <w:basedOn w:val="Normal"/>
     <w:next w:val="Normal"/>
@@ -14325,7 +12604,7 @@
       <w:i/>
     </w:rPr>
   </w:style>
-  <w:style w:type="paragraph" w:styleId="Heading9">
+  <w:style w:type="paragraph" w:styleId="Overskrift9">
     <w:name w:val="heading 9"/>
     <w:basedOn w:val="Normal"/>
     <w:next w:val="Normal"/>
@@ -14343,13 +12622,13 @@
       <w:i/>
     </w:rPr>
   </w:style>
-  <w:style w:type="character" w:default="1" w:styleId="DefaultParagraphFont">
+  <w:style w:type="character" w:default="1" w:styleId="Standardskriftforavsnitt">
     <w:name w:val="Default Paragraph Font"/>
     <w:uiPriority w:val="1"/>
     <w:semiHidden/>
     <w:unhideWhenUsed/>
   </w:style>
-  <w:style w:type="table" w:default="1" w:styleId="TableNormal">
+  <w:style w:type="table" w:default="1" w:styleId="Vanligtabell">
     <w:name w:val="Normal Table"/>
     <w:uiPriority w:val="99"/>
     <w:semiHidden/>
@@ -14364,13 +12643,13 @@
       </w:tblCellMar>
     </w:tblPr>
   </w:style>
-  <w:style w:type="numbering" w:default="1" w:styleId="NoList">
+  <w:style w:type="numbering" w:default="1" w:styleId="Ingenliste">
     <w:name w:val="No List"/>
     <w:uiPriority w:val="99"/>
     <w:semiHidden/>
     <w:unhideWhenUsed/>
   </w:style>
-  <w:style w:type="paragraph" w:styleId="Header">
+  <w:style w:type="paragraph" w:styleId="Topptekst">
     <w:name w:val="header"/>
     <w:basedOn w:val="Normal"/>
     <w:pPr>
@@ -14380,10 +12659,10 @@
       </w:tabs>
     </w:pPr>
   </w:style>
-  <w:style w:type="paragraph" w:styleId="Footer">
+  <w:style w:type="paragraph" w:styleId="Bunntekst">
     <w:name w:val="footer"/>
     <w:basedOn w:val="Normal"/>
-    <w:link w:val="FooterChar"/>
+    <w:link w:val="BunntekstTegn"/>
     <w:uiPriority w:val="99"/>
     <w:pPr>
       <w:tabs>
@@ -14396,7 +12675,7 @@
       <w:sz w:val="16"/>
     </w:rPr>
   </w:style>
-  <w:style w:type="paragraph" w:styleId="TOC1">
+  <w:style w:type="paragraph" w:styleId="INNH1">
     <w:name w:val="toc 1"/>
     <w:basedOn w:val="Normal"/>
     <w:next w:val="Normal"/>
@@ -14410,7 +12689,7 @@
       <w:sz w:val="20"/>
     </w:rPr>
   </w:style>
-  <w:style w:type="paragraph" w:styleId="TOC2">
+  <w:style w:type="paragraph" w:styleId="INNH2">
     <w:name w:val="toc 2"/>
     <w:basedOn w:val="Normal"/>
     <w:next w:val="Normal"/>
@@ -14423,7 +12702,7 @@
       <w:sz w:val="20"/>
     </w:rPr>
   </w:style>
-  <w:style w:type="paragraph" w:styleId="TOC3">
+  <w:style w:type="paragraph" w:styleId="INNH3">
     <w:name w:val="toc 3"/>
     <w:basedOn w:val="Normal"/>
     <w:next w:val="Normal"/>
@@ -14436,7 +12715,7 @@
       <w:sz w:val="20"/>
     </w:rPr>
   </w:style>
-  <w:style w:type="paragraph" w:styleId="TOC4">
+  <w:style w:type="paragraph" w:styleId="INNH4">
     <w:name w:val="toc 4"/>
     <w:basedOn w:val="Normal"/>
     <w:next w:val="Normal"/>
@@ -14445,7 +12724,7 @@
       <w:ind w:left="720"/>
     </w:pPr>
   </w:style>
-  <w:style w:type="paragraph" w:styleId="TOC5">
+  <w:style w:type="paragraph" w:styleId="INNH5">
     <w:name w:val="toc 5"/>
     <w:basedOn w:val="Normal"/>
     <w:next w:val="Normal"/>
@@ -14454,7 +12733,7 @@
       <w:ind w:left="960"/>
     </w:pPr>
   </w:style>
-  <w:style w:type="paragraph" w:styleId="TOC6">
+  <w:style w:type="paragraph" w:styleId="INNH6">
     <w:name w:val="toc 6"/>
     <w:basedOn w:val="Normal"/>
     <w:next w:val="Normal"/>
@@ -14463,7 +12742,7 @@
       <w:ind w:left="1200"/>
     </w:pPr>
   </w:style>
-  <w:style w:type="paragraph" w:styleId="TOC7">
+  <w:style w:type="paragraph" w:styleId="INNH7">
     <w:name w:val="toc 7"/>
     <w:basedOn w:val="Normal"/>
     <w:next w:val="Normal"/>
@@ -14472,7 +12751,7 @@
       <w:ind w:left="1440"/>
     </w:pPr>
   </w:style>
-  <w:style w:type="paragraph" w:styleId="TOC8">
+  <w:style w:type="paragraph" w:styleId="INNH8">
     <w:name w:val="toc 8"/>
     <w:basedOn w:val="Normal"/>
     <w:next w:val="Normal"/>
@@ -14481,7 +12760,7 @@
       <w:ind w:left="1680"/>
     </w:pPr>
   </w:style>
-  <w:style w:type="paragraph" w:styleId="TOC9">
+  <w:style w:type="paragraph" w:styleId="INNH9">
     <w:name w:val="toc 9"/>
     <w:basedOn w:val="Normal"/>
     <w:next w:val="Normal"/>
@@ -14490,7 +12769,7 @@
       <w:ind w:left="1920"/>
     </w:pPr>
   </w:style>
-  <w:style w:type="paragraph" w:styleId="Index1">
+  <w:style w:type="paragraph" w:styleId="Indeks1">
     <w:name w:val="index 1"/>
     <w:basedOn w:val="Normal"/>
     <w:next w:val="Normal"/>
@@ -14505,7 +12784,7 @@
       <w:b/>
     </w:rPr>
   </w:style>
-  <w:style w:type="paragraph" w:styleId="Index3">
+  <w:style w:type="paragraph" w:styleId="Indeks3">
     <w:name w:val="index 3"/>
     <w:basedOn w:val="Normal"/>
     <w:next w:val="Normal"/>
@@ -14517,7 +12796,7 @@
       <w:ind w:left="600" w:hanging="200"/>
     </w:pPr>
   </w:style>
-  <w:style w:type="paragraph" w:styleId="Caption">
+  <w:style w:type="paragraph" w:styleId="Bildetekst">
     <w:name w:val="caption"/>
     <w:basedOn w:val="Normal"/>
     <w:next w:val="Normal"/>
@@ -14529,17 +12808,17 @@
       <w:i/>
     </w:rPr>
   </w:style>
-  <w:style w:type="character" w:styleId="FootnoteReference">
+  <w:style w:type="character" w:styleId="Fotnotereferanse">
     <w:name w:val="footnote reference"/>
     <w:semiHidden/>
     <w:rPr>
       <w:vertAlign w:val="superscript"/>
     </w:rPr>
   </w:style>
-  <w:style w:type="paragraph" w:styleId="FootnoteText">
+  <w:style w:type="paragraph" w:styleId="Fotnotetekst">
     <w:name w:val="footnote text"/>
     <w:basedOn w:val="Normal"/>
-    <w:link w:val="FootnoteTextChar"/>
+    <w:link w:val="FotnotetekstTegn"/>
     <w:semiHidden/>
     <w:pPr>
       <w:jc w:val="both"/>
@@ -14548,30 +12827,30 @@
       <w:sz w:val="20"/>
     </w:rPr>
   </w:style>
-  <w:style w:type="character" w:styleId="CommentReference">
+  <w:style w:type="character" w:styleId="Merknadsreferanse">
     <w:name w:val="annotation reference"/>
     <w:semiHidden/>
     <w:rPr>
       <w:sz w:val="16"/>
     </w:rPr>
   </w:style>
-  <w:style w:type="paragraph" w:styleId="CommentText">
+  <w:style w:type="paragraph" w:styleId="Merknadstekst">
     <w:name w:val="annotation text"/>
     <w:basedOn w:val="Normal"/>
-    <w:link w:val="CommentTextChar"/>
+    <w:link w:val="MerknadstekstTegn"/>
     <w:semiHidden/>
     <w:rPr>
       <w:sz w:val="20"/>
     </w:rPr>
   </w:style>
-  <w:style w:type="character" w:styleId="Hyperlink">
+  <w:style w:type="character" w:styleId="Hyperkobling">
     <w:name w:val="Hyperlink"/>
     <w:rPr>
       <w:color w:val="0000FF"/>
       <w:u w:val="single"/>
     </w:rPr>
   </w:style>
-  <w:style w:type="character" w:styleId="FollowedHyperlink">
+  <w:style w:type="character" w:styleId="Fulgthyperkobling">
     <w:name w:val="FollowedHyperlink"/>
     <w:rPr>
       <w:color w:val="800080"/>
@@ -14589,7 +12868,7 @@
   </w:style>
   <w:style w:type="paragraph" w:customStyle="1" w:styleId="Appendix">
     <w:name w:val="Appendix"/>
-    <w:basedOn w:val="Heading1"/>
+    <w:basedOn w:val="Overskrift1"/>
     <w:pPr>
       <w:keepNext/>
       <w:numPr>
@@ -14615,7 +12894,7 @@
       <w:lang w:val="en-US"/>
     </w:rPr>
   </w:style>
-  <w:style w:type="paragraph" w:styleId="DocumentMap">
+  <w:style w:type="paragraph" w:styleId="Dokumentkart">
     <w:name w:val="Document Map"/>
     <w:basedOn w:val="Normal"/>
     <w:semiHidden/>
@@ -14638,9 +12917,9 @@
       <w:sz w:val="20"/>
     </w:rPr>
   </w:style>
-  <w:style w:type="table" w:styleId="TableGrid">
+  <w:style w:type="table" w:styleId="Tabellrutenett">
     <w:name w:val="Table Grid"/>
-    <w:basedOn w:val="TableNormal"/>
+    <w:basedOn w:val="Vanligtabell"/>
     <w:uiPriority w:val="59"/>
     <w:rsid w:val="00FB38FA"/>
     <w:tblPr>
@@ -14665,7 +12944,7 @@
       <w:sz w:val="20"/>
     </w:rPr>
   </w:style>
-  <w:style w:type="character" w:styleId="Emphasis">
+  <w:style w:type="character" w:styleId="Utheving">
     <w:name w:val="Emphasis"/>
     <w:qFormat/>
     <w:rsid w:val="00376949"/>
@@ -14676,7 +12955,7 @@
   </w:style>
   <w:style w:type="paragraph" w:customStyle="1" w:styleId="Style1">
     <w:name w:val="Style1"/>
-    <w:basedOn w:val="Heading4"/>
+    <w:basedOn w:val="Overskrift4"/>
     <w:autoRedefine/>
     <w:rsid w:val="0092522D"/>
     <w:rPr>
@@ -14685,16 +12964,16 @@
   </w:style>
   <w:style w:type="paragraph" w:customStyle="1" w:styleId="Ref">
     <w:name w:val="Ref"/>
-    <w:basedOn w:val="ListNumber"/>
+    <w:basedOn w:val="Nummerertliste"/>
     <w:rsid w:val="0015485B"/>
     <w:rPr>
       <w:rFonts w:cs="Arial"/>
       <w:lang w:val="sq-AL"/>
     </w:rPr>
   </w:style>
-  <w:style w:type="table" w:styleId="Table3Deffects3">
+  <w:style w:type="table" w:styleId="Tabell-3D-effekt3">
     <w:name w:val="Table 3D effects 3"/>
-    <w:basedOn w:val="TableNormal"/>
+    <w:basedOn w:val="Vanligtabell"/>
     <w:rsid w:val="00360D8E"/>
     <w:tblPr>
       <w:tblStyleRowBandSize w:val="1"/>
@@ -14778,7 +13057,7 @@
       </w:tcPr>
     </w:tblStylePr>
   </w:style>
-  <w:style w:type="paragraph" w:styleId="ListNumber">
+  <w:style w:type="paragraph" w:styleId="Nummerertliste">
     <w:name w:val="List Number"/>
     <w:basedOn w:val="Normal"/>
     <w:rsid w:val="00680AFE"/>
@@ -14788,7 +13067,7 @@
       </w:numPr>
     </w:pPr>
   </w:style>
-  <w:style w:type="paragraph" w:styleId="ListParagraph">
+  <w:style w:type="paragraph" w:styleId="Listeavsnitt">
     <w:name w:val="List Paragraph"/>
     <w:basedOn w:val="Normal"/>
     <w:uiPriority w:val="34"/>
@@ -14798,9 +13077,9 @@
       <w:ind w:left="708"/>
     </w:pPr>
   </w:style>
-  <w:style w:type="table" w:styleId="TableSimple3">
+  <w:style w:type="table" w:styleId="Enkelttabell3">
     <w:name w:val="Table Simple 3"/>
-    <w:basedOn w:val="TableNormal"/>
+    <w:basedOn w:val="Vanligtabell"/>
     <w:rsid w:val="00F56828"/>
     <w:tblPr>
       <w:tblBorders>
@@ -14831,7 +13110,7 @@
   </w:style>
   <w:style w:type="table" w:customStyle="1" w:styleId="BV-QR-SingleColumn">
     <w:name w:val="BV-QR-SingleColumn"/>
-    <w:basedOn w:val="TableNormal"/>
+    <w:basedOn w:val="Vanligtabell"/>
     <w:rsid w:val="001A0E53"/>
     <w:pPr>
       <w:spacing w:before="20" w:after="20" w:line="20" w:lineRule="atLeast"/>
@@ -14878,13 +13157,13 @@
   </w:style>
   <w:style w:type="table" w:customStyle="1" w:styleId="BV-QR-Nx3">
     <w:name w:val="BV-QR-Nx3"/>
-    <w:basedOn w:val="TableNormal"/>
+    <w:basedOn w:val="Vanligtabell"/>
     <w:rsid w:val="009C332E"/>
     <w:tblPr/>
   </w:style>
   <w:style w:type="table" w:customStyle="1" w:styleId="BV-Table-Nx1">
     <w:name w:val="BV-Table-Nx1"/>
-    <w:basedOn w:val="TableNormal"/>
+    <w:basedOn w:val="Vanligtabell"/>
     <w:rsid w:val="00E258C3"/>
     <w:pPr>
       <w:spacing w:before="20" w:after="20" w:line="20" w:lineRule="atLeast"/>
@@ -14936,29 +13215,29 @@
       </w:tcPr>
     </w:tblStylePr>
   </w:style>
-  <w:style w:type="paragraph" w:styleId="CommentSubject">
+  <w:style w:type="paragraph" w:styleId="Kommentaremne">
     <w:name w:val="annotation subject"/>
-    <w:basedOn w:val="CommentText"/>
-    <w:next w:val="CommentText"/>
-    <w:link w:val="CommentSubjectChar"/>
+    <w:basedOn w:val="Merknadstekst"/>
+    <w:next w:val="Merknadstekst"/>
+    <w:link w:val="KommentaremneTegn"/>
     <w:rsid w:val="0003573B"/>
     <w:rPr>
       <w:b/>
       <w:bCs/>
     </w:rPr>
   </w:style>
-  <w:style w:type="character" w:customStyle="1" w:styleId="CommentTextChar">
-    <w:name w:val="Comment Text Char"/>
-    <w:link w:val="CommentText"/>
+  <w:style w:type="character" w:customStyle="1" w:styleId="MerknadstekstTegn">
+    <w:name w:val="Merknadstekst Tegn"/>
+    <w:link w:val="Merknadstekst"/>
     <w:semiHidden/>
     <w:rsid w:val="0003573B"/>
     <w:rPr>
       <w:lang w:val="en-GB"/>
     </w:rPr>
   </w:style>
-  <w:style w:type="character" w:customStyle="1" w:styleId="CommentSubjectChar">
-    <w:name w:val="Comment Subject Char"/>
-    <w:link w:val="CommentSubject"/>
+  <w:style w:type="character" w:customStyle="1" w:styleId="KommentaremneTegn">
+    <w:name w:val="Kommentaremne Tegn"/>
+    <w:link w:val="Kommentaremne"/>
     <w:rsid w:val="0003573B"/>
     <w:rPr>
       <w:b/>
@@ -14966,10 +13245,10 @@
       <w:lang w:val="en-GB"/>
     </w:rPr>
   </w:style>
-  <w:style w:type="paragraph" w:styleId="BalloonText">
+  <w:style w:type="paragraph" w:styleId="Bobletekst">
     <w:name w:val="Balloon Text"/>
     <w:basedOn w:val="Normal"/>
-    <w:link w:val="BalloonTextChar"/>
+    <w:link w:val="BobletekstTegn"/>
     <w:rsid w:val="0003573B"/>
     <w:rPr>
       <w:rFonts w:ascii="Tahoma" w:hAnsi="Tahoma" w:cs="Tahoma"/>
@@ -14977,9 +13256,9 @@
       <w:szCs w:val="16"/>
     </w:rPr>
   </w:style>
-  <w:style w:type="character" w:customStyle="1" w:styleId="BalloonTextChar">
-    <w:name w:val="Balloon Text Char"/>
-    <w:link w:val="BalloonText"/>
+  <w:style w:type="character" w:customStyle="1" w:styleId="BobletekstTegn">
+    <w:name w:val="Bobletekst Tegn"/>
+    <w:link w:val="Bobletekst"/>
     <w:rsid w:val="0003573B"/>
     <w:rPr>
       <w:rFonts w:ascii="Tahoma" w:hAnsi="Tahoma" w:cs="Tahoma"/>
@@ -14988,18 +13267,18 @@
       <w:lang w:val="en-GB"/>
     </w:rPr>
   </w:style>
-  <w:style w:type="paragraph" w:styleId="BodyText">
+  <w:style w:type="paragraph" w:styleId="Brdtekst">
     <w:name w:val="Body Text"/>
     <w:basedOn w:val="Normal"/>
-    <w:link w:val="BodyTextChar"/>
+    <w:link w:val="BrdtekstTegn"/>
     <w:rsid w:val="00E2206C"/>
     <w:pPr>
       <w:spacing w:after="120"/>
     </w:pPr>
   </w:style>
-  <w:style w:type="character" w:customStyle="1" w:styleId="BodyTextChar">
-    <w:name w:val="Body Text Char"/>
-    <w:link w:val="BodyText"/>
+  <w:style w:type="character" w:customStyle="1" w:styleId="BrdtekstTegn">
+    <w:name w:val="Brødtekst Tegn"/>
+    <w:link w:val="Brdtekst"/>
     <w:rsid w:val="00E2206C"/>
     <w:rPr>
       <w:sz w:val="24"/>
@@ -15017,7 +13296,7 @@
   </w:style>
   <w:style w:type="table" w:customStyle="1" w:styleId="GridTable1Light-Accent11">
     <w:name w:val="Grid Table 1 Light - Accent 11"/>
-    <w:basedOn w:val="TableNormal"/>
+    <w:basedOn w:val="Vanligtabell"/>
     <w:uiPriority w:val="46"/>
     <w:rsid w:val="005A2CB9"/>
     <w:rPr>
@@ -15089,11 +13368,11 @@
       <w:color w:val="000000"/>
     </w:rPr>
   </w:style>
-  <w:style w:type="paragraph" w:styleId="Title">
+  <w:style w:type="paragraph" w:styleId="Tittel">
     <w:name w:val="Title"/>
     <w:basedOn w:val="Normal"/>
     <w:next w:val="Normal"/>
-    <w:link w:val="TitleChar"/>
+    <w:link w:val="TittelTegn"/>
     <w:qFormat/>
     <w:rsid w:val="00F26B83"/>
     <w:pPr>
@@ -15109,10 +13388,10 @@
       <w:szCs w:val="56"/>
     </w:rPr>
   </w:style>
-  <w:style w:type="character" w:customStyle="1" w:styleId="TitleChar">
-    <w:name w:val="Title Char"/>
-    <w:basedOn w:val="DefaultParagraphFont"/>
-    <w:link w:val="Title"/>
+  <w:style w:type="character" w:customStyle="1" w:styleId="TittelTegn">
+    <w:name w:val="Tittel Tegn"/>
+    <w:basedOn w:val="Standardskriftforavsnitt"/>
+    <w:link w:val="Tittel"/>
     <w:rsid w:val="00F26B83"/>
     <w:rPr>
       <w:rFonts w:ascii="Helvetica Neue" w:eastAsiaTheme="majorEastAsia" w:hAnsi="Helvetica Neue" w:cstheme="majorBidi"/>
@@ -15125,11 +13404,11 @@
       <w:lang w:val="en-GB" w:eastAsia="en-US"/>
     </w:rPr>
   </w:style>
-  <w:style w:type="paragraph" w:styleId="Subtitle">
+  <w:style w:type="paragraph" w:styleId="Undertittel">
     <w:name w:val="Subtitle"/>
     <w:basedOn w:val="Normal"/>
     <w:next w:val="Normal"/>
-    <w:link w:val="SubtitleChar"/>
+    <w:link w:val="UndertittelTegn"/>
     <w:qFormat/>
     <w:rsid w:val="00E61652"/>
     <w:pPr>
@@ -15146,10 +13425,10 @@
       <w:szCs w:val="22"/>
     </w:rPr>
   </w:style>
-  <w:style w:type="character" w:customStyle="1" w:styleId="SubtitleChar">
-    <w:name w:val="Subtitle Char"/>
-    <w:basedOn w:val="DefaultParagraphFont"/>
-    <w:link w:val="Subtitle"/>
+  <w:style w:type="character" w:customStyle="1" w:styleId="UndertittelTegn">
+    <w:name w:val="Undertittel Tegn"/>
+    <w:basedOn w:val="Standardskriftforavsnitt"/>
+    <w:link w:val="Undertittel"/>
     <w:rsid w:val="00E61652"/>
     <w:rPr>
       <w:rFonts w:ascii="Helvetica Neue Thin" w:eastAsiaTheme="minorEastAsia" w:hAnsi="Helvetica Neue Thin" w:cstheme="minorBidi"/>
@@ -15160,10 +13439,10 @@
       <w:lang w:val="en-GB" w:eastAsia="en-US"/>
     </w:rPr>
   </w:style>
-  <w:style w:type="character" w:customStyle="1" w:styleId="FooterChar">
-    <w:name w:val="Footer Char"/>
-    <w:basedOn w:val="DefaultParagraphFont"/>
-    <w:link w:val="Footer"/>
+  <w:style w:type="character" w:customStyle="1" w:styleId="BunntekstTegn">
+    <w:name w:val="Bunntekst Tegn"/>
+    <w:basedOn w:val="Standardskriftforavsnitt"/>
+    <w:link w:val="Bunntekst"/>
     <w:uiPriority w:val="99"/>
     <w:rsid w:val="0075323D"/>
     <w:rPr>
@@ -15172,15 +13451,15 @@
       <w:lang w:val="en-GB" w:eastAsia="en-US"/>
     </w:rPr>
   </w:style>
-  <w:style w:type="character" w:styleId="PageNumber">
+  <w:style w:type="character" w:styleId="Sidetall">
     <w:name w:val="page number"/>
-    <w:basedOn w:val="DefaultParagraphFont"/>
+    <w:basedOn w:val="Standardskriftforavsnitt"/>
     <w:rsid w:val="00DA1B07"/>
   </w:style>
-  <w:style w:type="character" w:customStyle="1" w:styleId="FootnoteTextChar">
-    <w:name w:val="Footnote Text Char"/>
-    <w:basedOn w:val="DefaultParagraphFont"/>
-    <w:link w:val="FootnoteText"/>
+  <w:style w:type="character" w:customStyle="1" w:styleId="FotnotetekstTegn">
+    <w:name w:val="Fotnotetekst Tegn"/>
+    <w:basedOn w:val="Standardskriftforavsnitt"/>
+    <w:link w:val="Fotnotetekst"/>
     <w:semiHidden/>
     <w:rsid w:val="001B5CF2"/>
     <w:rPr>

--- a/bitvis_vip_rgmii/doc/rgmii_bfm_QuickRef.docx
+++ b/bitvis_vip_rgmii/doc/rgmii_bfm_QuickRef.docx
@@ -789,7 +789,6 @@
                           <w:szCs w:val="18"/>
                         </w:rPr>
                       </w:pPr>
-                      <w:proofErr w:type="spellStart"/>
                       <w:r>
                         <w:rPr>
                           <w:rFonts w:ascii="Helvetica Neue Light" w:hAnsi="Helvetica Neue Light"/>
@@ -808,7 +807,6 @@
                         </w:rPr>
                         <w:t>_bfm_pkg.vhd</w:t>
                       </w:r>
-                      <w:proofErr w:type="spellEnd"/>
                     </w:p>
                   </w:txbxContent>
                 </v:textbox>
@@ -2401,7 +2399,7 @@
     </w:p>
     <w:tbl>
       <w:tblPr>
-        <w:tblStyle w:val="Enkelttabell3"/>
+        <w:tblStyle w:val="TableSimple3"/>
         <w:tblpPr w:leftFromText="180" w:rightFromText="180" w:vertAnchor="text" w:tblpY="1"/>
         <w:tblOverlap w:val="never"/>
         <w:tblW w:w="0" w:type="auto"/>
@@ -2962,7 +2960,7 @@
       </w:tr>
       <w:tr>
         <w:trPr>
-          <w:trHeight w:val="81"/>
+          <w:trHeight w:val="29"/>
         </w:trPr>
         <w:tc>
           <w:tcPr>
@@ -2991,7 +2989,7 @@
                 <w:bCs/>
                 <w:sz w:val="15"/>
               </w:rPr>
-              <w:t>id_for_bfm</w:t>
+              <w:t>match_strictness</w:t>
             </w:r>
           </w:p>
         </w:tc>
@@ -3021,7 +3019,15 @@
                 <w:bCs/>
                 <w:sz w:val="15"/>
               </w:rPr>
-              <w:t>t_msg_id</w:t>
+              <w:t>t_</w:t>
+            </w:r>
+            <w:r>
+              <w:rPr>
+                <w:rFonts w:cs="Helvetica"/>
+                <w:bCs/>
+                <w:sz w:val="15"/>
+              </w:rPr>
+              <w:t>match_strictness</w:t>
             </w:r>
           </w:p>
         </w:tc>
@@ -3051,6 +3057,105 @@
                 <w:bCs/>
                 <w:sz w:val="15"/>
               </w:rPr>
+              <w:t>MATCH_EXACT</w:t>
+            </w:r>
+          </w:p>
+        </w:tc>
+      </w:tr>
+      <w:tr>
+        <w:trPr>
+          <w:trHeight w:val="81"/>
+        </w:trPr>
+        <w:tc>
+          <w:tcPr>
+            <w:tcW w:w="2957" w:type="dxa"/>
+            <w:shd w:val="clear" w:color="auto" w:fill="E7E6E6" w:themeFill="background2"/>
+          </w:tcPr>
+          <w:p>
+            <w:pPr>
+              <w:widowControl w:val="0"/>
+              <w:tabs>
+                <w:tab w:val="left" w:pos="851"/>
+              </w:tabs>
+              <w:autoSpaceDE w:val="0"/>
+              <w:autoSpaceDN w:val="0"/>
+              <w:adjustRightInd w:val="0"/>
+              <w:spacing w:line="276" w:lineRule="auto"/>
+              <w:ind w:left="122"/>
+              <w:rPr>
+                <w:rFonts w:cs="Helvetica"/>
+                <w:bCs/>
+                <w:sz w:val="15"/>
+              </w:rPr>
+            </w:pPr>
+            <w:r>
+              <w:rPr>
+                <w:rFonts w:cs="Helvetica"/>
+                <w:bCs/>
+                <w:sz w:val="15"/>
+              </w:rPr>
+              <w:t>id_for_bfm</w:t>
+            </w:r>
+          </w:p>
+        </w:tc>
+        <w:tc>
+          <w:tcPr>
+            <w:tcW w:w="1843" w:type="dxa"/>
+            <w:shd w:val="clear" w:color="auto" w:fill="E7E6E6" w:themeFill="background2"/>
+          </w:tcPr>
+          <w:p>
+            <w:pPr>
+              <w:widowControl w:val="0"/>
+              <w:tabs>
+                <w:tab w:val="left" w:pos="851"/>
+              </w:tabs>
+              <w:autoSpaceDE w:val="0"/>
+              <w:autoSpaceDN w:val="0"/>
+              <w:adjustRightInd w:val="0"/>
+              <w:spacing w:line="276" w:lineRule="auto"/>
+              <w:rPr>
+                <w:rFonts w:cs="Helvetica"/>
+                <w:bCs/>
+                <w:sz w:val="15"/>
+              </w:rPr>
+            </w:pPr>
+            <w:r>
+              <w:rPr>
+                <w:rFonts w:cs="Helvetica"/>
+                <w:bCs/>
+                <w:sz w:val="15"/>
+              </w:rPr>
+              <w:t>t_msg_id</w:t>
+            </w:r>
+          </w:p>
+        </w:tc>
+        <w:tc>
+          <w:tcPr>
+            <w:tcW w:w="3388" w:type="dxa"/>
+            <w:shd w:val="clear" w:color="auto" w:fill="E7E6E6" w:themeFill="background2"/>
+          </w:tcPr>
+          <w:p>
+            <w:pPr>
+              <w:widowControl w:val="0"/>
+              <w:tabs>
+                <w:tab w:val="left" w:pos="851"/>
+              </w:tabs>
+              <w:autoSpaceDE w:val="0"/>
+              <w:autoSpaceDN w:val="0"/>
+              <w:adjustRightInd w:val="0"/>
+              <w:spacing w:line="276" w:lineRule="auto"/>
+              <w:rPr>
+                <w:rFonts w:cs="Helvetica"/>
+                <w:bCs/>
+                <w:sz w:val="15"/>
+              </w:rPr>
+            </w:pPr>
+            <w:r>
+              <w:rPr>
+                <w:rFonts w:cs="Helvetica"/>
+                <w:bCs/>
+                <w:sz w:val="15"/>
+              </w:rPr>
               <w:t>ID_BFM</w:t>
             </w:r>
           </w:p>
@@ -3059,7 +3164,7 @@
     </w:tbl>
     <w:p>
       <w:pPr>
-        <w:pStyle w:val="Undertittel"/>
+        <w:pStyle w:val="Subtitle"/>
         <w:rPr>
           <w:rFonts w:ascii="Helvetica Light" w:hAnsi="Helvetica Light"/>
           <w:sz w:val="24"/>
@@ -3069,7 +3174,7 @@
     </w:p>
     <w:p>
       <w:pPr>
-        <w:pStyle w:val="Undertittel"/>
+        <w:pStyle w:val="Subtitle"/>
         <w:rPr>
           <w:rFonts w:ascii="Helvetica Light" w:hAnsi="Helvetica Light"/>
           <w:sz w:val="24"/>
@@ -3079,7 +3184,7 @@
     </w:p>
     <w:p>
       <w:pPr>
-        <w:pStyle w:val="Undertittel"/>
+        <w:pStyle w:val="Subtitle"/>
         <w:rPr>
           <w:rFonts w:ascii="Helvetica Light" w:hAnsi="Helvetica Light"/>
           <w:sz w:val="24"/>
@@ -3097,7 +3202,7 @@
     </w:p>
     <w:p>
       <w:pPr>
-        <w:pStyle w:val="Undertittel"/>
+        <w:pStyle w:val="Subtitle"/>
         <w:spacing w:after="0"/>
         <w:rPr>
           <w:rFonts w:ascii="Helvetica" w:eastAsia="Times New Roman" w:hAnsi="Helvetica" w:cs="Times New Roman"/>
@@ -3117,7 +3222,7 @@
           <w:sz w:val="18"/>
           <w:szCs w:val="16"/>
         </w:rPr>
-        <w:t xml:space="preserve">                                                                      </w:t>
+        <w:t xml:space="preserve">                                </w:t>
       </w:r>
       <w:r>
         <w:rPr>
@@ -3128,18 +3233,7 @@
           <w:sz w:val="18"/>
           <w:szCs w:val="16"/>
         </w:rPr>
-        <w:t xml:space="preserve">                                                                                                                               </w:t>
-      </w:r>
-      <w:r>
-        <w:rPr>
-          <w:rFonts w:ascii="Helvetica" w:eastAsia="Times New Roman" w:hAnsi="Helvetica" w:cs="Times New Roman"/>
-          <w:bCs/>
-          <w:color w:val="auto"/>
-          <w:spacing w:val="0"/>
-          <w:sz w:val="18"/>
-          <w:szCs w:val="16"/>
-        </w:rPr>
-        <w:t xml:space="preserve">  </w:t>
+        <w:t xml:space="preserve"> </w:t>
       </w:r>
       <w:r>
         <w:rPr>
@@ -3483,7 +3577,7 @@
     </w:tbl>
     <w:p>
       <w:pPr>
-        <w:pStyle w:val="Undertittel"/>
+        <w:pStyle w:val="Subtitle"/>
         <w:rPr>
           <w:rFonts w:ascii="Helvetica Light" w:hAnsi="Helvetica Light"/>
           <w:sz w:val="24"/>
@@ -3493,7 +3587,7 @@
     </w:p>
     <w:p>
       <w:pPr>
-        <w:pStyle w:val="Undertittel"/>
+        <w:pStyle w:val="Subtitle"/>
         <w:rPr>
           <w:rFonts w:ascii="Helvetica Light" w:hAnsi="Helvetica Light"/>
           <w:sz w:val="24"/>
@@ -3503,7 +3597,7 @@
     </w:p>
     <w:p>
       <w:pPr>
-        <w:pStyle w:val="Undertittel"/>
+        <w:pStyle w:val="Subtitle"/>
         <w:rPr>
           <w:rFonts w:ascii="Helvetica Light" w:hAnsi="Helvetica Light"/>
           <w:sz w:val="24"/>
@@ -4270,7 +4364,7 @@
     <w:p/>
     <w:p>
       <w:pPr>
-        <w:pStyle w:val="Undertittel"/>
+        <w:pStyle w:val="Subtitle"/>
         <w:rPr>
           <w:rFonts w:ascii="Helvetica Light" w:hAnsi="Helvetica Light"/>
           <w:sz w:val="24"/>
@@ -5904,26 +5998,10 @@
         </w:tc>
       </w:tr>
     </w:tbl>
+    <w:p/>
     <w:p>
       <w:pPr>
-        <w:rPr>
-          <w:rFonts w:ascii="Helvetica Light" w:eastAsiaTheme="minorEastAsia" w:hAnsi="Helvetica Light" w:cstheme="minorBidi"/>
-          <w:color w:val="5A5A5A" w:themeColor="text1" w:themeTint="A5"/>
-          <w:spacing w:val="15"/>
-          <w:sz w:val="40"/>
-          <w:szCs w:val="22"/>
-        </w:rPr>
-      </w:pPr>
-      <w:r>
-        <w:rPr>
-          <w:rFonts w:ascii="Helvetica Light" w:hAnsi="Helvetica Light"/>
-        </w:rPr>
-        <w:br w:type="page"/>
-      </w:r>
-    </w:p>
-    <w:p>
-      <w:pPr>
-        <w:pStyle w:val="Undertittel"/>
+        <w:pStyle w:val="Subtitle"/>
         <w:tabs>
           <w:tab w:val="left" w:pos="2660"/>
         </w:tabs>
@@ -5941,7 +6019,7 @@
     </w:p>
     <w:p>
       <w:pPr>
-        <w:pStyle w:val="Overskrift1"/>
+        <w:pStyle w:val="Heading1"/>
         <w:rPr>
           <w:rFonts w:ascii="Helvetica" w:hAnsi="Helvetica"/>
         </w:rPr>
@@ -7401,7 +7479,7 @@
     </w:tbl>
     <w:p>
       <w:pPr>
-        <w:pStyle w:val="Overskrift1"/>
+        <w:pStyle w:val="Heading1"/>
         <w:rPr>
           <w:rFonts w:ascii="Helvetica" w:hAnsi="Helvetica"/>
         </w:rPr>
@@ -7458,8 +7536,8 @@
       <w:tblGrid>
         <w:gridCol w:w="2588"/>
         <w:gridCol w:w="2005"/>
-        <w:gridCol w:w="3907"/>
-        <w:gridCol w:w="6629"/>
+        <w:gridCol w:w="3595"/>
+        <w:gridCol w:w="6941"/>
       </w:tblGrid>
       <w:tr>
         <w:tc>
@@ -7529,7 +7607,7 @@
         </w:tc>
         <w:tc>
           <w:tcPr>
-            <w:tcW w:w="3907" w:type="dxa"/>
+            <w:tcW w:w="3595" w:type="dxa"/>
             <w:tcBorders>
               <w:bottom w:val="single" w:sz="4" w:space="0" w:color="auto"/>
             </w:tcBorders>
@@ -7573,7 +7651,7 @@
         </w:tc>
         <w:tc>
           <w:tcPr>
-            <w:tcW w:w="6629" w:type="dxa"/>
+            <w:tcW w:w="6941" w:type="dxa"/>
             <w:tcBorders>
               <w:bottom w:val="single" w:sz="4" w:space="0" w:color="auto"/>
             </w:tcBorders>
@@ -7651,7 +7729,7 @@
         </w:tc>
         <w:tc>
           <w:tcPr>
-            <w:tcW w:w="3907" w:type="dxa"/>
+            <w:tcW w:w="3595" w:type="dxa"/>
             <w:tcBorders>
               <w:left w:val="nil"/>
               <w:right w:val="nil"/>
@@ -7676,7 +7754,7 @@
         </w:tc>
         <w:tc>
           <w:tcPr>
-            <w:tcW w:w="6629" w:type="dxa"/>
+            <w:tcW w:w="6941" w:type="dxa"/>
             <w:tcBorders>
               <w:left w:val="nil"/>
               <w:right w:val="nil"/>
@@ -7755,7 +7833,7 @@
         </w:tc>
         <w:tc>
           <w:tcPr>
-            <w:tcW w:w="3907" w:type="dxa"/>
+            <w:tcW w:w="3595" w:type="dxa"/>
             <w:tcBorders>
               <w:left w:val="nil"/>
               <w:right w:val="nil"/>
@@ -7780,7 +7858,7 @@
         </w:tc>
         <w:tc>
           <w:tcPr>
-            <w:tcW w:w="6629" w:type="dxa"/>
+            <w:tcW w:w="6941" w:type="dxa"/>
             <w:tcBorders>
               <w:left w:val="nil"/>
               <w:right w:val="nil"/>
@@ -7859,7 +7937,7 @@
         </w:tc>
         <w:tc>
           <w:tcPr>
-            <w:tcW w:w="3907" w:type="dxa"/>
+            <w:tcW w:w="3595" w:type="dxa"/>
             <w:tcBorders>
               <w:left w:val="nil"/>
               <w:right w:val="nil"/>
@@ -7890,7 +7968,7 @@
         </w:tc>
         <w:tc>
           <w:tcPr>
-            <w:tcW w:w="6629" w:type="dxa"/>
+            <w:tcW w:w="6941" w:type="dxa"/>
             <w:tcBorders>
               <w:left w:val="nil"/>
               <w:right w:val="nil"/>
@@ -7969,7 +8047,7 @@
         </w:tc>
         <w:tc>
           <w:tcPr>
-            <w:tcW w:w="3907" w:type="dxa"/>
+            <w:tcW w:w="3595" w:type="dxa"/>
             <w:tcBorders>
               <w:left w:val="nil"/>
               <w:right w:val="nil"/>
@@ -8000,7 +8078,7 @@
         </w:tc>
         <w:tc>
           <w:tcPr>
-            <w:tcW w:w="6629" w:type="dxa"/>
+            <w:tcW w:w="6941" w:type="dxa"/>
             <w:tcBorders>
               <w:left w:val="nil"/>
               <w:right w:val="nil"/>
@@ -8058,9 +8136,10 @@
             </w:pPr>
             <w:r>
               <w:rPr>
+                <w:bCs/>
                 <w:szCs w:val="18"/>
               </w:rPr>
-              <w:t>id_for_bfm</w:t>
+              <w:t>match_strictness</w:t>
             </w:r>
           </w:p>
         </w:tc>
@@ -8083,15 +8162,23 @@
             </w:pPr>
             <w:r>
               <w:rPr>
+                <w:bCs/>
                 <w:szCs w:val="18"/>
               </w:rPr>
-              <w:t>t_msg_id</w:t>
-            </w:r>
-          </w:p>
-        </w:tc>
-        <w:tc>
-          <w:tcPr>
-            <w:tcW w:w="3907" w:type="dxa"/>
+              <w:t>t_</w:t>
+            </w:r>
+            <w:r>
+              <w:rPr>
+                <w:bCs/>
+                <w:szCs w:val="18"/>
+              </w:rPr>
+              <w:t>match_strictness</w:t>
+            </w:r>
+          </w:p>
+        </w:tc>
+        <w:tc>
+          <w:tcPr>
+            <w:tcW w:w="3595" w:type="dxa"/>
             <w:tcBorders>
               <w:left w:val="nil"/>
               <w:right w:val="nil"/>
@@ -8110,13 +8197,13 @@
               <w:rPr>
                 <w:szCs w:val="18"/>
               </w:rPr>
-              <w:t>ID_BFM</w:t>
-            </w:r>
-          </w:p>
-        </w:tc>
-        <w:tc>
-          <w:tcPr>
-            <w:tcW w:w="6629" w:type="dxa"/>
+              <w:t>MATCH_EXACT</w:t>
+            </w:r>
+          </w:p>
+        </w:tc>
+        <w:tc>
+          <w:tcPr>
+            <w:tcW w:w="6941" w:type="dxa"/>
             <w:tcBorders>
               <w:left w:val="nil"/>
               <w:right w:val="nil"/>
@@ -8130,22 +8217,65 @@
               </w:tabs>
               <w:spacing w:line="276" w:lineRule="auto"/>
               <w:rPr>
-                <w:szCs w:val="18"/>
-              </w:rPr>
-            </w:pPr>
-            <w:r>
-              <w:rPr>
-                <w:szCs w:val="18"/>
                 <w:lang w:val="en-US"/>
               </w:rPr>
-              <w:t>The message ID used as a general message ID in the BFM</w:t>
-            </w:r>
-            <w:r>
-              <w:rPr>
-                <w:szCs w:val="18"/>
+            </w:pPr>
+            <w:r>
+              <w:rPr>
                 <w:lang w:val="en-US"/>
               </w:rPr>
-              <w:t>.</w:t>
+              <w:t>Matching strictness for std_logic values in check procedures.</w:t>
+            </w:r>
+          </w:p>
+          <w:p>
+            <w:pPr>
+              <w:tabs>
+                <w:tab w:val="left" w:pos="4820"/>
+              </w:tabs>
+              <w:spacing w:line="276" w:lineRule="auto"/>
+              <w:rPr>
+                <w:lang w:val="en-US"/>
+              </w:rPr>
+            </w:pPr>
+            <w:r>
+              <w:rPr>
+                <w:lang w:val="en-US"/>
+              </w:rPr>
+              <w:t>MATCH_EXACT requires both values to be the same. Note that the expected value</w:t>
+            </w:r>
+          </w:p>
+          <w:p>
+            <w:pPr>
+              <w:tabs>
+                <w:tab w:val="left" w:pos="4820"/>
+              </w:tabs>
+              <w:spacing w:line="276" w:lineRule="auto"/>
+              <w:rPr>
+                <w:lang w:val="en-US"/>
+              </w:rPr>
+            </w:pPr>
+            <w:r>
+              <w:rPr>
+                <w:lang w:val="en-US"/>
+              </w:rPr>
+              <w:t>can contain the don’t care operator ‘-‘.</w:t>
+            </w:r>
+          </w:p>
+          <w:p>
+            <w:pPr>
+              <w:tabs>
+                <w:tab w:val="left" w:pos="4820"/>
+              </w:tabs>
+              <w:spacing w:line="276" w:lineRule="auto"/>
+              <w:rPr>
+                <w:lang w:val="en-US"/>
+              </w:rPr>
+            </w:pPr>
+            <w:r>
+              <w:rPr>
+                <w:lang w:val="en-US"/>
+              </w:rPr>
+              <w:t>MATCH_STD allows comparisons between ‘H’ and ‘1’, ‘L’ and ‘0’ and ‘-‘ in both values.</w:t>
             </w:r>
           </w:p>
         </w:tc>
@@ -8156,7 +8286,6 @@
             <w:tcW w:w="2588" w:type="dxa"/>
             <w:tcBorders>
               <w:left w:val="nil"/>
-              <w:bottom w:val="nil"/>
               <w:right w:val="nil"/>
             </w:tcBorders>
             <w:shd w:val="clear" w:color="auto" w:fill="auto"/>
@@ -8169,38 +8298,12 @@
                 <w:szCs w:val="18"/>
               </w:rPr>
             </w:pPr>
-          </w:p>
-          <w:p>
-            <w:pPr>
-              <w:spacing w:line="276" w:lineRule="auto"/>
+            <w:r>
               <w:rPr>
                 <w:szCs w:val="18"/>
               </w:rPr>
-            </w:pPr>
-          </w:p>
-          <w:p>
-            <w:pPr>
-              <w:spacing w:line="276" w:lineRule="auto"/>
-              <w:rPr>
-                <w:szCs w:val="18"/>
-              </w:rPr>
-            </w:pPr>
-          </w:p>
-          <w:p>
-            <w:pPr>
-              <w:spacing w:line="276" w:lineRule="auto"/>
-              <w:rPr>
-                <w:szCs w:val="18"/>
-              </w:rPr>
-            </w:pPr>
-          </w:p>
-          <w:p>
-            <w:pPr>
-              <w:spacing w:line="276" w:lineRule="auto"/>
-              <w:rPr>
-                <w:szCs w:val="18"/>
-              </w:rPr>
-            </w:pPr>
+              <w:t>id_for_bfm</w:t>
+            </w:r>
           </w:p>
         </w:tc>
         <w:tc>
@@ -8208,7 +8311,6 @@
             <w:tcW w:w="2005" w:type="dxa"/>
             <w:tcBorders>
               <w:left w:val="nil"/>
-              <w:bottom w:val="nil"/>
               <w:right w:val="nil"/>
             </w:tcBorders>
             <w:shd w:val="clear" w:color="auto" w:fill="auto"/>
@@ -8221,14 +8323,19 @@
                 <w:szCs w:val="18"/>
               </w:rPr>
             </w:pPr>
-          </w:p>
-        </w:tc>
-        <w:tc>
-          <w:tcPr>
-            <w:tcW w:w="3907" w:type="dxa"/>
+            <w:r>
+              <w:rPr>
+                <w:szCs w:val="18"/>
+              </w:rPr>
+              <w:t>t_msg_id</w:t>
+            </w:r>
+          </w:p>
+        </w:tc>
+        <w:tc>
+          <w:tcPr>
+            <w:tcW w:w="3595" w:type="dxa"/>
             <w:tcBorders>
               <w:left w:val="nil"/>
-              <w:bottom w:val="nil"/>
               <w:right w:val="nil"/>
             </w:tcBorders>
             <w:shd w:val="clear" w:color="auto" w:fill="auto"/>
@@ -8241,14 +8348,19 @@
                 <w:szCs w:val="18"/>
               </w:rPr>
             </w:pPr>
-          </w:p>
-        </w:tc>
-        <w:tc>
-          <w:tcPr>
-            <w:tcW w:w="6629" w:type="dxa"/>
+            <w:r>
+              <w:rPr>
+                <w:szCs w:val="18"/>
+              </w:rPr>
+              <w:t>ID_BFM</w:t>
+            </w:r>
+          </w:p>
+        </w:tc>
+        <w:tc>
+          <w:tcPr>
+            <w:tcW w:w="6941" w:type="dxa"/>
             <w:tcBorders>
               <w:left w:val="nil"/>
-              <w:bottom w:val="nil"/>
               <w:right w:val="nil"/>
             </w:tcBorders>
             <w:shd w:val="clear" w:color="auto" w:fill="auto"/>
@@ -8263,13 +8375,27 @@
                 <w:szCs w:val="18"/>
               </w:rPr>
             </w:pPr>
+            <w:r>
+              <w:rPr>
+                <w:szCs w:val="18"/>
+                <w:lang w:val="en-US"/>
+              </w:rPr>
+              <w:t>The message ID used as a general message ID in the BFM</w:t>
+            </w:r>
+            <w:r>
+              <w:rPr>
+                <w:szCs w:val="18"/>
+                <w:lang w:val="en-US"/>
+              </w:rPr>
+              <w:t>.</w:t>
+            </w:r>
           </w:p>
         </w:tc>
       </w:tr>
     </w:tbl>
     <w:p>
       <w:pPr>
-        <w:pStyle w:val="Overskrift1"/>
+        <w:pStyle w:val="Heading1"/>
         <w:rPr>
           <w:rFonts w:ascii="Helvetica" w:hAnsi="Helvetica"/>
         </w:rPr>
@@ -8278,6 +8404,7 @@
         <w:rPr>
           <w:rFonts w:ascii="Helvetica" w:hAnsi="Helvetica"/>
         </w:rPr>
+        <w:lastRenderedPageBreak/>
         <w:t>Compilation</w:t>
       </w:r>
     </w:p>
@@ -8384,7 +8511,7 @@
     </w:p>
     <w:p>
       <w:pPr>
-        <w:pStyle w:val="Overskrift2"/>
+        <w:pStyle w:val="Heading2"/>
         <w:rPr>
           <w:rFonts w:ascii="Helvetica" w:hAnsi="Helvetica"/>
         </w:rPr>
@@ -8433,7 +8560,7 @@
     </w:p>
     <w:p>
       <w:pPr>
-        <w:pStyle w:val="Overskrift1"/>
+        <w:pStyle w:val="Heading1"/>
         <w:rPr>
           <w:rFonts w:ascii="Helvetica" w:hAnsi="Helvetica"/>
         </w:rPr>
@@ -9252,7 +9379,7 @@
     </w:p>
     <w:p>
       <w:pPr>
-        <w:pStyle w:val="Listeavsnitt"/>
+        <w:pStyle w:val="ListParagraph"/>
         <w:numPr>
           <w:ilvl w:val="0"/>
           <w:numId w:val="10"/>
@@ -9264,7 +9391,7 @@
     </w:p>
     <w:p>
       <w:pPr>
-        <w:pStyle w:val="Listeavsnitt"/>
+        <w:pStyle w:val="ListParagraph"/>
         <w:numPr>
           <w:ilvl w:val="0"/>
           <w:numId w:val="10"/>
@@ -9664,34 +9791,34 @@
 <w:ftr xmlns:wpc="http://schemas.microsoft.com/office/word/2010/wordprocessingCanvas" xmlns:cx="http://schemas.microsoft.com/office/drawing/2014/chartex" xmlns:cx1="http://schemas.microsoft.com/office/drawing/2015/9/8/chartex" xmlns:cx2="http://schemas.microsoft.com/office/drawing/2015/10/21/chartex" xmlns:cx3="http://schemas.microsoft.com/office/drawing/2016/5/9/chartex" xmlns:cx4="http://schemas.microsoft.com/office/drawing/2016/5/10/chartex" xmlns:cx5="http://schemas.microsoft.com/office/drawing/2016/5/11/chartex" xmlns:cx6="http://schemas.microsoft.com/office/drawing/2016/5/12/chartex" xmlns:cx7="http://schemas.microsoft.com/office/drawing/2016/5/13/chartex" xmlns:cx8="http://schemas.microsoft.com/office/drawing/2016/5/14/chartex" xmlns:mc="http://schemas.openxmlformats.org/markup-compatibility/2006" xmlns:aink="http://schemas.microsoft.com/office/drawing/2016/ink" xmlns:am3d="http://schemas.microsoft.com/office/drawing/2017/model3d" xmlns:o="urn:schemas-microsoft-com:office:office" xmlns:r="http://schemas.openxmlformats.org/officeDocument/2006/relationships" xmlns:m="http://schemas.openxmlformats.org/officeDocument/2006/math" xmlns:v="urn:schemas-microsoft-com:vml" xmlns:wp14="http://schemas.microsoft.com/office/word/2010/wordprocessingDrawing" xmlns:wp="http://schemas.openxmlformats.org/drawingml/2006/wordprocessingDrawing" xmlns:w10="urn:schemas-microsoft-com:office:word" xmlns:w="http://schemas.openxmlformats.org/wordprocessingml/2006/main" xmlns:w14="http://schemas.microsoft.com/office/word/2010/wordml" xmlns:w15="http://schemas.microsoft.com/office/word/2012/wordml" xmlns:w16cex="http://schemas.microsoft.com/office/word/2018/wordml/cex" xmlns:w16cid="http://schemas.microsoft.com/office/word/2016/wordml/cid" xmlns:w16="http://schemas.microsoft.com/office/word/2018/wordml" xmlns:w16se="http://schemas.microsoft.com/office/word/2015/wordml/symex" xmlns:wpg="http://schemas.microsoft.com/office/word/2010/wordprocessingGroup" xmlns:wpi="http://schemas.microsoft.com/office/word/2010/wordprocessingInk" xmlns:wne="http://schemas.microsoft.com/office/word/2006/wordml" xmlns:wps="http://schemas.microsoft.com/office/word/2010/wordprocessingShape" mc:Ignorable="w14 w15 w16se w16cid w16 w16cex wp14">
   <w:p>
     <w:pPr>
-      <w:pStyle w:val="Bunntekst"/>
+      <w:pStyle w:val="Footer"/>
       <w:framePr w:wrap="none" w:vAnchor="text" w:hAnchor="margin" w:xAlign="right" w:y="1"/>
       <w:rPr>
-        <w:rStyle w:val="Sidetall"/>
+        <w:rStyle w:val="PageNumber"/>
       </w:rPr>
     </w:pPr>
     <w:r>
       <w:rPr>
-        <w:rStyle w:val="Sidetall"/>
+        <w:rStyle w:val="PageNumber"/>
       </w:rPr>
       <w:fldChar w:fldCharType="begin"/>
     </w:r>
     <w:r>
       <w:rPr>
-        <w:rStyle w:val="Sidetall"/>
+        <w:rStyle w:val="PageNumber"/>
       </w:rPr>
       <w:instrText xml:space="preserve">PAGE  </w:instrText>
     </w:r>
     <w:r>
       <w:rPr>
-        <w:rStyle w:val="Sidetall"/>
+        <w:rStyle w:val="PageNumber"/>
       </w:rPr>
       <w:fldChar w:fldCharType="end"/>
     </w:r>
   </w:p>
   <w:p>
     <w:pPr>
-      <w:pStyle w:val="Bunntekst"/>
+      <w:pStyle w:val="Footer"/>
       <w:ind w:right="360"/>
     </w:pPr>
   </w:p>
@@ -9702,10 +9829,10 @@
 <w:ftr xmlns:wpc="http://schemas.microsoft.com/office/word/2010/wordprocessingCanvas" xmlns:cx="http://schemas.microsoft.com/office/drawing/2014/chartex" xmlns:cx1="http://schemas.microsoft.com/office/drawing/2015/9/8/chartex" xmlns:cx2="http://schemas.microsoft.com/office/drawing/2015/10/21/chartex" xmlns:cx3="http://schemas.microsoft.com/office/drawing/2016/5/9/chartex" xmlns:cx4="http://schemas.microsoft.com/office/drawing/2016/5/10/chartex" xmlns:cx5="http://schemas.microsoft.com/office/drawing/2016/5/11/chartex" xmlns:cx6="http://schemas.microsoft.com/office/drawing/2016/5/12/chartex" xmlns:cx7="http://schemas.microsoft.com/office/drawing/2016/5/13/chartex" xmlns:cx8="http://schemas.microsoft.com/office/drawing/2016/5/14/chartex" xmlns:mc="http://schemas.openxmlformats.org/markup-compatibility/2006" xmlns:aink="http://schemas.microsoft.com/office/drawing/2016/ink" xmlns:am3d="http://schemas.microsoft.com/office/drawing/2017/model3d" xmlns:o="urn:schemas-microsoft-com:office:office" xmlns:r="http://schemas.openxmlformats.org/officeDocument/2006/relationships" xmlns:m="http://schemas.openxmlformats.org/officeDocument/2006/math" xmlns:v="urn:schemas-microsoft-com:vml" xmlns:wp14="http://schemas.microsoft.com/office/word/2010/wordprocessingDrawing" xmlns:wp="http://schemas.openxmlformats.org/drawingml/2006/wordprocessingDrawing" xmlns:w10="urn:schemas-microsoft-com:office:word" xmlns:w="http://schemas.openxmlformats.org/wordprocessingml/2006/main" xmlns:w14="http://schemas.microsoft.com/office/word/2010/wordml" xmlns:w15="http://schemas.microsoft.com/office/word/2012/wordml" xmlns:w16cex="http://schemas.microsoft.com/office/word/2018/wordml/cex" xmlns:w16cid="http://schemas.microsoft.com/office/word/2016/wordml/cid" xmlns:w16="http://schemas.microsoft.com/office/word/2018/wordml" xmlns:w16se="http://schemas.microsoft.com/office/word/2015/wordml/symex" xmlns:wpg="http://schemas.microsoft.com/office/word/2010/wordprocessingGroup" xmlns:wpi="http://schemas.microsoft.com/office/word/2010/wordprocessingInk" xmlns:wne="http://schemas.microsoft.com/office/word/2006/wordml" xmlns:wps="http://schemas.microsoft.com/office/word/2010/wordprocessingShape" mc:Ignorable="w14 w15 w16se w16cid w16 w16cex wp14">
   <w:p>
     <w:pPr>
-      <w:pStyle w:val="Bunntekst"/>
+      <w:pStyle w:val="Footer"/>
       <w:framePr w:wrap="none" w:vAnchor="text" w:hAnchor="margin" w:xAlign="right" w:y="1"/>
       <w:rPr>
-        <w:rStyle w:val="Sidetall"/>
+        <w:rStyle w:val="PageNumber"/>
         <w:rFonts w:ascii="Helvetica" w:hAnsi="Helvetica" w:cs="Helvetica"/>
         <w:color w:val="1381C4"/>
         <w:sz w:val="14"/>
@@ -9713,7 +9840,7 @@
     </w:pPr>
     <w:r>
       <w:rPr>
-        <w:rStyle w:val="Sidetall"/>
+        <w:rStyle w:val="PageNumber"/>
         <w:rFonts w:ascii="Helvetica" w:hAnsi="Helvetica" w:cs="Helvetica"/>
         <w:color w:val="1381C4"/>
         <w:sz w:val="14"/>
@@ -9722,7 +9849,7 @@
     </w:r>
     <w:r>
       <w:rPr>
-        <w:rStyle w:val="Sidetall"/>
+        <w:rStyle w:val="PageNumber"/>
         <w:rFonts w:ascii="Helvetica" w:hAnsi="Helvetica" w:cs="Helvetica"/>
         <w:color w:val="1381C4"/>
         <w:sz w:val="14"/>
@@ -9731,7 +9858,7 @@
     </w:r>
     <w:r>
       <w:rPr>
-        <w:rStyle w:val="Sidetall"/>
+        <w:rStyle w:val="PageNumber"/>
         <w:rFonts w:ascii="Helvetica" w:hAnsi="Helvetica" w:cs="Helvetica"/>
         <w:color w:val="1381C4"/>
         <w:sz w:val="14"/>
@@ -9740,7 +9867,7 @@
     </w:r>
     <w:r>
       <w:rPr>
-        <w:rStyle w:val="Sidetall"/>
+        <w:rStyle w:val="PageNumber"/>
         <w:rFonts w:ascii="Helvetica" w:hAnsi="Helvetica" w:cs="Helvetica"/>
         <w:color w:val="1381C4"/>
         <w:sz w:val="14"/>
@@ -9749,7 +9876,7 @@
     </w:r>
     <w:r>
       <w:rPr>
-        <w:rStyle w:val="Sidetall"/>
+        <w:rStyle w:val="PageNumber"/>
         <w:rFonts w:ascii="Helvetica" w:hAnsi="Helvetica" w:cs="Helvetica"/>
         <w:color w:val="1381C4"/>
         <w:sz w:val="14"/>
@@ -9758,7 +9885,7 @@
     </w:r>
     <w:r>
       <w:rPr>
-        <w:rStyle w:val="Sidetall"/>
+        <w:rStyle w:val="PageNumber"/>
         <w:rFonts w:ascii="Helvetica" w:hAnsi="Helvetica" w:cs="Helvetica"/>
         <w:color w:val="1381C4"/>
         <w:sz w:val="14"/>
@@ -9767,7 +9894,7 @@
     </w:r>
     <w:r>
       <w:rPr>
-        <w:rStyle w:val="Sidetall"/>
+        <w:rStyle w:val="PageNumber"/>
         <w:rFonts w:ascii="Helvetica" w:hAnsi="Helvetica" w:cs="Helvetica"/>
         <w:color w:val="1381C4"/>
         <w:sz w:val="14"/>
@@ -9776,7 +9903,7 @@
     </w:r>
     <w:r>
       <w:rPr>
-        <w:rStyle w:val="Sidetall"/>
+        <w:rStyle w:val="PageNumber"/>
         <w:rFonts w:ascii="Helvetica" w:hAnsi="Helvetica" w:cs="Helvetica"/>
         <w:color w:val="1381C4"/>
         <w:sz w:val="14"/>
@@ -9785,7 +9912,7 @@
     </w:r>
     <w:r>
       <w:rPr>
-        <w:rStyle w:val="Sidetall"/>
+        <w:rStyle w:val="PageNumber"/>
         <w:rFonts w:ascii="Helvetica" w:hAnsi="Helvetica" w:cs="Helvetica"/>
         <w:color w:val="1381C4"/>
         <w:sz w:val="14"/>
@@ -9794,7 +9921,7 @@
     </w:r>
     <w:r>
       <w:rPr>
-        <w:rStyle w:val="Sidetall"/>
+        <w:rStyle w:val="PageNumber"/>
         <w:rFonts w:ascii="Helvetica" w:hAnsi="Helvetica" w:cs="Helvetica"/>
         <w:color w:val="1381C4"/>
         <w:sz w:val="14"/>
@@ -9803,7 +9930,7 @@
     </w:r>
     <w:r>
       <w:rPr>
-        <w:rStyle w:val="Sidetall"/>
+        <w:rStyle w:val="PageNumber"/>
         <w:rFonts w:ascii="Helvetica" w:hAnsi="Helvetica" w:cs="Helvetica"/>
         <w:color w:val="1381C4"/>
         <w:sz w:val="14"/>
@@ -9812,7 +9939,7 @@
     </w:r>
     <w:r>
       <w:rPr>
-        <w:rStyle w:val="Sidetall"/>
+        <w:rStyle w:val="PageNumber"/>
         <w:rFonts w:ascii="Helvetica" w:hAnsi="Helvetica" w:cs="Helvetica"/>
         <w:color w:val="1381C4"/>
         <w:sz w:val="14"/>
@@ -9848,7 +9975,7 @@
         </w:tcPr>
         <w:p>
           <w:pPr>
-            <w:pStyle w:val="Bunntekst"/>
+            <w:pStyle w:val="Footer"/>
             <w:tabs>
               <w:tab w:val="clear" w:pos="4153"/>
               <w:tab w:val="clear" w:pos="8306"/>
@@ -9900,7 +10027,7 @@
         </w:tcPr>
         <w:p>
           <w:pPr>
-            <w:pStyle w:val="Bunntekst"/>
+            <w:pStyle w:val="Footer"/>
             <w:tabs>
               <w:tab w:val="clear" w:pos="4153"/>
               <w:tab w:val="clear" w:pos="8306"/>
@@ -10017,7 +10144,7 @@
               <w:sz w:val="14"/>
               <w:lang w:val="en-US"/>
             </w:rPr>
-            <w:t>2020-05-19</w:t>
+            <w:t>2020-05-28</w:t>
           </w:r>
           <w:r>
             <w:rPr>
@@ -10038,7 +10165,7 @@
         </w:tcPr>
         <w:p>
           <w:pPr>
-            <w:pStyle w:val="Bunntekst"/>
+            <w:pStyle w:val="Footer"/>
             <w:tabs>
               <w:tab w:val="clear" w:pos="4153"/>
               <w:tab w:val="clear" w:pos="8306"/>
@@ -10054,7 +10181,7 @@
           <w:hyperlink r:id="rId1" w:history="1">
             <w:r>
               <w:rPr>
-                <w:rStyle w:val="Hyperkobling"/>
+                <w:rStyle w:val="Hyperlink"/>
                 <w:rFonts w:ascii="Helvetica" w:hAnsi="Helvetica" w:cs="Arial"/>
                 <w:color w:val="1381C4"/>
                 <w:sz w:val="14"/>
@@ -10084,7 +10211,7 @@
           </w:r>
           <w:r>
             <w:rPr>
-              <w:rStyle w:val="Hyperkobling"/>
+              <w:rStyle w:val="Hyperlink"/>
               <w:rFonts w:ascii="Helvetica" w:hAnsi="Helvetica" w:cs="Arial"/>
               <w:color w:val="1381C4"/>
               <w:sz w:val="14"/>
@@ -10101,7 +10228,7 @@
         </w:tcPr>
         <w:p>
           <w:pPr>
-            <w:pStyle w:val="Bunntekst"/>
+            <w:pStyle w:val="Footer"/>
             <w:tabs>
               <w:tab w:val="clear" w:pos="4153"/>
               <w:tab w:val="clear" w:pos="8306"/>
@@ -10122,7 +10249,7 @@
   </w:tbl>
   <w:p>
     <w:pPr>
-      <w:pStyle w:val="Bunntekst"/>
+      <w:pStyle w:val="Footer"/>
       <w:rPr>
         <w:rFonts w:ascii="Helvetica" w:hAnsi="Helvetica"/>
         <w:lang w:val="sq-AL"/>
@@ -10409,7 +10536,7 @@
 <w:hdr xmlns:wpc="http://schemas.microsoft.com/office/word/2010/wordprocessingCanvas" xmlns:cx="http://schemas.microsoft.com/office/drawing/2014/chartex" xmlns:cx1="http://schemas.microsoft.com/office/drawing/2015/9/8/chartex" xmlns:cx2="http://schemas.microsoft.com/office/drawing/2015/10/21/chartex" xmlns:cx3="http://schemas.microsoft.com/office/drawing/2016/5/9/chartex" xmlns:cx4="http://schemas.microsoft.com/office/drawing/2016/5/10/chartex" xmlns:cx5="http://schemas.microsoft.com/office/drawing/2016/5/11/chartex" xmlns:cx6="http://schemas.microsoft.com/office/drawing/2016/5/12/chartex" xmlns:cx7="http://schemas.microsoft.com/office/drawing/2016/5/13/chartex" xmlns:cx8="http://schemas.microsoft.com/office/drawing/2016/5/14/chartex" xmlns:mc="http://schemas.openxmlformats.org/markup-compatibility/2006" xmlns:aink="http://schemas.microsoft.com/office/drawing/2016/ink" xmlns:am3d="http://schemas.microsoft.com/office/drawing/2017/model3d" xmlns:o="urn:schemas-microsoft-com:office:office" xmlns:r="http://schemas.openxmlformats.org/officeDocument/2006/relationships" xmlns:m="http://schemas.openxmlformats.org/officeDocument/2006/math" xmlns:v="urn:schemas-microsoft-com:vml" xmlns:wp14="http://schemas.microsoft.com/office/word/2010/wordprocessingDrawing" xmlns:wp="http://schemas.openxmlformats.org/drawingml/2006/wordprocessingDrawing" xmlns:w10="urn:schemas-microsoft-com:office:word" xmlns:w="http://schemas.openxmlformats.org/wordprocessingml/2006/main" xmlns:w14="http://schemas.microsoft.com/office/word/2010/wordml" xmlns:w15="http://schemas.microsoft.com/office/word/2012/wordml" xmlns:w16cex="http://schemas.microsoft.com/office/word/2018/wordml/cex" xmlns:w16cid="http://schemas.microsoft.com/office/word/2016/wordml/cid" xmlns:w16="http://schemas.microsoft.com/office/word/2018/wordml" xmlns:w16se="http://schemas.microsoft.com/office/word/2015/wordml/symex" xmlns:wpg="http://schemas.microsoft.com/office/word/2010/wordprocessingGroup" xmlns:wpi="http://schemas.microsoft.com/office/word/2010/wordprocessingInk" xmlns:wne="http://schemas.microsoft.com/office/word/2006/wordml" xmlns:wps="http://schemas.microsoft.com/office/word/2010/wordprocessingShape" mc:Ignorable="w14 w15 w16se w16cid w16 w16cex wp14">
   <w:p>
     <w:pPr>
-      <w:pStyle w:val="Topptekst"/>
+      <w:pStyle w:val="Header"/>
     </w:pPr>
     <w:r>
       <w:rPr>
@@ -10454,7 +10581,7 @@
 <w:hdr xmlns:wpc="http://schemas.microsoft.com/office/word/2010/wordprocessingCanvas" xmlns:cx="http://schemas.microsoft.com/office/drawing/2014/chartex" xmlns:cx1="http://schemas.microsoft.com/office/drawing/2015/9/8/chartex" xmlns:cx2="http://schemas.microsoft.com/office/drawing/2015/10/21/chartex" xmlns:cx3="http://schemas.microsoft.com/office/drawing/2016/5/9/chartex" xmlns:cx4="http://schemas.microsoft.com/office/drawing/2016/5/10/chartex" xmlns:cx5="http://schemas.microsoft.com/office/drawing/2016/5/11/chartex" xmlns:cx6="http://schemas.microsoft.com/office/drawing/2016/5/12/chartex" xmlns:cx7="http://schemas.microsoft.com/office/drawing/2016/5/13/chartex" xmlns:cx8="http://schemas.microsoft.com/office/drawing/2016/5/14/chartex" xmlns:mc="http://schemas.openxmlformats.org/markup-compatibility/2006" xmlns:aink="http://schemas.microsoft.com/office/drawing/2016/ink" xmlns:am3d="http://schemas.microsoft.com/office/drawing/2017/model3d" xmlns:o="urn:schemas-microsoft-com:office:office" xmlns:r="http://schemas.openxmlformats.org/officeDocument/2006/relationships" xmlns:m="http://schemas.openxmlformats.org/officeDocument/2006/math" xmlns:v="urn:schemas-microsoft-com:vml" xmlns:wp14="http://schemas.microsoft.com/office/word/2010/wordprocessingDrawing" xmlns:wp="http://schemas.openxmlformats.org/drawingml/2006/wordprocessingDrawing" xmlns:w10="urn:schemas-microsoft-com:office:word" xmlns:w="http://schemas.openxmlformats.org/wordprocessingml/2006/main" xmlns:w14="http://schemas.microsoft.com/office/word/2010/wordml" xmlns:w15="http://schemas.microsoft.com/office/word/2012/wordml" xmlns:w16cex="http://schemas.microsoft.com/office/word/2018/wordml/cex" xmlns:w16cid="http://schemas.microsoft.com/office/word/2016/wordml/cid" xmlns:w16="http://schemas.microsoft.com/office/word/2018/wordml" xmlns:w16se="http://schemas.microsoft.com/office/word/2015/wordml/symex" xmlns:wpg="http://schemas.microsoft.com/office/word/2010/wordprocessingGroup" xmlns:wpi="http://schemas.microsoft.com/office/word/2010/wordprocessingInk" xmlns:wne="http://schemas.microsoft.com/office/word/2006/wordml" xmlns:wps="http://schemas.microsoft.com/office/word/2010/wordprocessingShape" mc:Ignorable="w14 w15 w16se w16cid w16 w16cex wp14">
   <w:p>
     <w:pPr>
-      <w:pStyle w:val="Topptekst"/>
+      <w:pStyle w:val="Header"/>
       <w:jc w:val="right"/>
     </w:pPr>
     <w:r>
@@ -10556,7 +10683,7 @@
 <w:hdr xmlns:wpc="http://schemas.microsoft.com/office/word/2010/wordprocessingCanvas" xmlns:cx="http://schemas.microsoft.com/office/drawing/2014/chartex" xmlns:cx1="http://schemas.microsoft.com/office/drawing/2015/9/8/chartex" xmlns:cx2="http://schemas.microsoft.com/office/drawing/2015/10/21/chartex" xmlns:cx3="http://schemas.microsoft.com/office/drawing/2016/5/9/chartex" xmlns:cx4="http://schemas.microsoft.com/office/drawing/2016/5/10/chartex" xmlns:cx5="http://schemas.microsoft.com/office/drawing/2016/5/11/chartex" xmlns:cx6="http://schemas.microsoft.com/office/drawing/2016/5/12/chartex" xmlns:cx7="http://schemas.microsoft.com/office/drawing/2016/5/13/chartex" xmlns:cx8="http://schemas.microsoft.com/office/drawing/2016/5/14/chartex" xmlns:mc="http://schemas.openxmlformats.org/markup-compatibility/2006" xmlns:aink="http://schemas.microsoft.com/office/drawing/2016/ink" xmlns:am3d="http://schemas.microsoft.com/office/drawing/2017/model3d" xmlns:o="urn:schemas-microsoft-com:office:office" xmlns:r="http://schemas.openxmlformats.org/officeDocument/2006/relationships" xmlns:m="http://schemas.openxmlformats.org/officeDocument/2006/math" xmlns:v="urn:schemas-microsoft-com:vml" xmlns:wp14="http://schemas.microsoft.com/office/word/2010/wordprocessingDrawing" xmlns:wp="http://schemas.openxmlformats.org/drawingml/2006/wordprocessingDrawing" xmlns:w10="urn:schemas-microsoft-com:office:word" xmlns:w="http://schemas.openxmlformats.org/wordprocessingml/2006/main" xmlns:w14="http://schemas.microsoft.com/office/word/2010/wordml" xmlns:w15="http://schemas.microsoft.com/office/word/2012/wordml" xmlns:w16cex="http://schemas.microsoft.com/office/word/2018/wordml/cex" xmlns:w16cid="http://schemas.microsoft.com/office/word/2016/wordml/cid" xmlns:w16="http://schemas.microsoft.com/office/word/2018/wordml" xmlns:w16se="http://schemas.microsoft.com/office/word/2015/wordml/symex" xmlns:wpg="http://schemas.microsoft.com/office/word/2010/wordprocessingGroup" xmlns:wpi="http://schemas.microsoft.com/office/word/2010/wordprocessingInk" xmlns:wne="http://schemas.microsoft.com/office/word/2006/wordml" xmlns:wps="http://schemas.microsoft.com/office/word/2010/wordprocessingShape" mc:Ignorable="w14 w15 w16se w16cid w16 w16cex wp14">
   <w:p>
     <w:pPr>
-      <w:pStyle w:val="Topptekst"/>
+      <w:pStyle w:val="Header"/>
       <w:jc w:val="right"/>
     </w:pPr>
     <w:r>
@@ -10664,7 +10791,7 @@
     <w:lvl w:ilvl="0">
       <w:start w:val="1"/>
       <w:numFmt w:val="decimal"/>
-      <w:pStyle w:val="Nummerertliste"/>
+      <w:pStyle w:val="ListNumber"/>
       <w:lvlText w:val="%1."/>
       <w:lvlJc w:val="left"/>
       <w:pPr>
@@ -11690,7 +11817,7 @@
     <w:lvl w:ilvl="0">
       <w:start w:val="1"/>
       <w:numFmt w:val="decimal"/>
-      <w:pStyle w:val="Overskrift1"/>
+      <w:pStyle w:val="Heading1"/>
       <w:lvlText w:val="%1"/>
       <w:lvlJc w:val="left"/>
       <w:pPr>
@@ -11703,7 +11830,7 @@
     <w:lvl w:ilvl="1">
       <w:start w:val="1"/>
       <w:numFmt w:val="decimal"/>
-      <w:pStyle w:val="Overskrift2"/>
+      <w:pStyle w:val="Heading2"/>
       <w:lvlText w:val="%1.%2"/>
       <w:lvlJc w:val="left"/>
       <w:pPr>
@@ -11716,7 +11843,7 @@
     <w:lvl w:ilvl="2">
       <w:start w:val="1"/>
       <w:numFmt w:val="decimal"/>
-      <w:pStyle w:val="Overskrift3"/>
+      <w:pStyle w:val="Heading3"/>
       <w:lvlText w:val="%1.%2.%3"/>
       <w:lvlJc w:val="left"/>
       <w:pPr>
@@ -11729,7 +11856,7 @@
     <w:lvl w:ilvl="3">
       <w:start w:val="1"/>
       <w:numFmt w:val="decimal"/>
-      <w:pStyle w:val="Overskrift4"/>
+      <w:pStyle w:val="Heading4"/>
       <w:lvlText w:val="%1.%2.%3.%4"/>
       <w:lvlJc w:val="left"/>
       <w:pPr>
@@ -11742,7 +11869,7 @@
     <w:lvl w:ilvl="4">
       <w:start w:val="1"/>
       <w:numFmt w:val="decimal"/>
-      <w:pStyle w:val="Overskrift5"/>
+      <w:pStyle w:val="Heading5"/>
       <w:lvlText w:val="%1.%2.%3.%4.%5"/>
       <w:lvlJc w:val="left"/>
       <w:pPr>
@@ -11755,7 +11882,7 @@
     <w:lvl w:ilvl="5">
       <w:start w:val="1"/>
       <w:numFmt w:val="decimal"/>
-      <w:pStyle w:val="Overskrift6"/>
+      <w:pStyle w:val="Heading6"/>
       <w:lvlText w:val="%1.%2.%3.%4.%5.%6"/>
       <w:lvlJc w:val="left"/>
       <w:pPr>
@@ -11768,7 +11895,7 @@
     <w:lvl w:ilvl="6">
       <w:start w:val="1"/>
       <w:numFmt w:val="decimal"/>
-      <w:pStyle w:val="Overskrift7"/>
+      <w:pStyle w:val="Heading7"/>
       <w:lvlText w:val="%1.%2.%3.%4.%5.%6.%7"/>
       <w:lvlJc w:val="left"/>
       <w:pPr>
@@ -11781,7 +11908,7 @@
     <w:lvl w:ilvl="7">
       <w:start w:val="1"/>
       <w:numFmt w:val="decimal"/>
-      <w:pStyle w:val="Overskrift8"/>
+      <w:pStyle w:val="Heading8"/>
       <w:lvlText w:val="%1.%2.%3.%4.%5.%6.%7.%8"/>
       <w:lvlJc w:val="left"/>
       <w:pPr>
@@ -11794,7 +11921,7 @@
     <w:lvl w:ilvl="8">
       <w:start w:val="1"/>
       <w:numFmt w:val="decimal"/>
-      <w:pStyle w:val="Overskrift9"/>
+      <w:pStyle w:val="Heading9"/>
       <w:lvlText w:val="%1.%2.%3.%4.%5.%6.%7.%8.%9"/>
       <w:lvlJc w:val="left"/>
       <w:pPr>
@@ -12443,7 +12570,7 @@
       <w:lang w:val="en-GB" w:eastAsia="en-US"/>
     </w:rPr>
   </w:style>
-  <w:style w:type="paragraph" w:styleId="Overskrift1">
+  <w:style w:type="paragraph" w:styleId="Heading1">
     <w:name w:val="heading 1"/>
     <w:basedOn w:val="Normal"/>
     <w:next w:val="Normal"/>
@@ -12463,7 +12590,7 @@
       <w:sz w:val="24"/>
     </w:rPr>
   </w:style>
-  <w:style w:type="paragraph" w:styleId="Overskrift2">
+  <w:style w:type="paragraph" w:styleId="Heading2">
     <w:name w:val="heading 2"/>
     <w:basedOn w:val="Normal"/>
     <w:next w:val="Normal"/>
@@ -12489,7 +12616,7 @@
       <w:sz w:val="22"/>
     </w:rPr>
   </w:style>
-  <w:style w:type="paragraph" w:styleId="Overskrift3">
+  <w:style w:type="paragraph" w:styleId="Heading3">
     <w:name w:val="heading 3"/>
     <w:basedOn w:val="Normal"/>
     <w:next w:val="Normal"/>
@@ -12508,7 +12635,7 @@
       <w:b/>
     </w:rPr>
   </w:style>
-  <w:style w:type="paragraph" w:styleId="Overskrift4">
+  <w:style w:type="paragraph" w:styleId="Heading4">
     <w:name w:val="heading 4"/>
     <w:basedOn w:val="Normal"/>
     <w:next w:val="Normal"/>
@@ -12528,7 +12655,7 @@
       <w:lang w:val="sq-AL"/>
     </w:rPr>
   </w:style>
-  <w:style w:type="paragraph" w:styleId="Overskrift5">
+  <w:style w:type="paragraph" w:styleId="Heading5">
     <w:name w:val="heading 5"/>
     <w:basedOn w:val="Normal"/>
     <w:next w:val="Normal"/>
@@ -12548,7 +12675,7 @@
       <w:sz w:val="22"/>
     </w:rPr>
   </w:style>
-  <w:style w:type="paragraph" w:styleId="Overskrift6">
+  <w:style w:type="paragraph" w:styleId="Heading6">
     <w:name w:val="heading 6"/>
     <w:basedOn w:val="Normal"/>
     <w:next w:val="Normal"/>
@@ -12568,7 +12695,7 @@
       <w:sz w:val="22"/>
     </w:rPr>
   </w:style>
-  <w:style w:type="paragraph" w:styleId="Overskrift7">
+  <w:style w:type="paragraph" w:styleId="Heading7">
     <w:name w:val="heading 7"/>
     <w:basedOn w:val="Normal"/>
     <w:next w:val="Normal"/>
@@ -12586,7 +12713,7 @@
       <w:i/>
     </w:rPr>
   </w:style>
-  <w:style w:type="paragraph" w:styleId="Overskrift8">
+  <w:style w:type="paragraph" w:styleId="Heading8">
     <w:name w:val="heading 8"/>
     <w:basedOn w:val="Normal"/>
     <w:next w:val="Normal"/>
@@ -12604,7 +12731,7 @@
       <w:i/>
     </w:rPr>
   </w:style>
-  <w:style w:type="paragraph" w:styleId="Overskrift9">
+  <w:style w:type="paragraph" w:styleId="Heading9">
     <w:name w:val="heading 9"/>
     <w:basedOn w:val="Normal"/>
     <w:next w:val="Normal"/>
@@ -12622,13 +12749,12 @@
       <w:i/>
     </w:rPr>
   </w:style>
-  <w:style w:type="character" w:default="1" w:styleId="Standardskriftforavsnitt">
+  <w:style w:type="character" w:default="1" w:styleId="DefaultParagraphFont">
     <w:name w:val="Default Paragraph Font"/>
     <w:uiPriority w:val="1"/>
-    <w:semiHidden/>
     <w:unhideWhenUsed/>
   </w:style>
-  <w:style w:type="table" w:default="1" w:styleId="Vanligtabell">
+  <w:style w:type="table" w:default="1" w:styleId="TableNormal">
     <w:name w:val="Normal Table"/>
     <w:uiPriority w:val="99"/>
     <w:semiHidden/>
@@ -12643,13 +12769,13 @@
       </w:tblCellMar>
     </w:tblPr>
   </w:style>
-  <w:style w:type="numbering" w:default="1" w:styleId="Ingenliste">
+  <w:style w:type="numbering" w:default="1" w:styleId="NoList">
     <w:name w:val="No List"/>
     <w:uiPriority w:val="99"/>
     <w:semiHidden/>
     <w:unhideWhenUsed/>
   </w:style>
-  <w:style w:type="paragraph" w:styleId="Topptekst">
+  <w:style w:type="paragraph" w:styleId="Header">
     <w:name w:val="header"/>
     <w:basedOn w:val="Normal"/>
     <w:pPr>
@@ -12659,10 +12785,10 @@
       </w:tabs>
     </w:pPr>
   </w:style>
-  <w:style w:type="paragraph" w:styleId="Bunntekst">
+  <w:style w:type="paragraph" w:styleId="Footer">
     <w:name w:val="footer"/>
     <w:basedOn w:val="Normal"/>
-    <w:link w:val="BunntekstTegn"/>
+    <w:link w:val="FooterChar"/>
     <w:uiPriority w:val="99"/>
     <w:pPr>
       <w:tabs>
@@ -12675,7 +12801,7 @@
       <w:sz w:val="16"/>
     </w:rPr>
   </w:style>
-  <w:style w:type="paragraph" w:styleId="INNH1">
+  <w:style w:type="paragraph" w:styleId="TOC1">
     <w:name w:val="toc 1"/>
     <w:basedOn w:val="Normal"/>
     <w:next w:val="Normal"/>
@@ -12689,7 +12815,7 @@
       <w:sz w:val="20"/>
     </w:rPr>
   </w:style>
-  <w:style w:type="paragraph" w:styleId="INNH2">
+  <w:style w:type="paragraph" w:styleId="TOC2">
     <w:name w:val="toc 2"/>
     <w:basedOn w:val="Normal"/>
     <w:next w:val="Normal"/>
@@ -12702,7 +12828,7 @@
       <w:sz w:val="20"/>
     </w:rPr>
   </w:style>
-  <w:style w:type="paragraph" w:styleId="INNH3">
+  <w:style w:type="paragraph" w:styleId="TOC3">
     <w:name w:val="toc 3"/>
     <w:basedOn w:val="Normal"/>
     <w:next w:val="Normal"/>
@@ -12715,7 +12841,7 @@
       <w:sz w:val="20"/>
     </w:rPr>
   </w:style>
-  <w:style w:type="paragraph" w:styleId="INNH4">
+  <w:style w:type="paragraph" w:styleId="TOC4">
     <w:name w:val="toc 4"/>
     <w:basedOn w:val="Normal"/>
     <w:next w:val="Normal"/>
@@ -12724,7 +12850,7 @@
       <w:ind w:left="720"/>
     </w:pPr>
   </w:style>
-  <w:style w:type="paragraph" w:styleId="INNH5">
+  <w:style w:type="paragraph" w:styleId="TOC5">
     <w:name w:val="toc 5"/>
     <w:basedOn w:val="Normal"/>
     <w:next w:val="Normal"/>
@@ -12733,7 +12859,7 @@
       <w:ind w:left="960"/>
     </w:pPr>
   </w:style>
-  <w:style w:type="paragraph" w:styleId="INNH6">
+  <w:style w:type="paragraph" w:styleId="TOC6">
     <w:name w:val="toc 6"/>
     <w:basedOn w:val="Normal"/>
     <w:next w:val="Normal"/>
@@ -12742,7 +12868,7 @@
       <w:ind w:left="1200"/>
     </w:pPr>
   </w:style>
-  <w:style w:type="paragraph" w:styleId="INNH7">
+  <w:style w:type="paragraph" w:styleId="TOC7">
     <w:name w:val="toc 7"/>
     <w:basedOn w:val="Normal"/>
     <w:next w:val="Normal"/>
@@ -12751,7 +12877,7 @@
       <w:ind w:left="1440"/>
     </w:pPr>
   </w:style>
-  <w:style w:type="paragraph" w:styleId="INNH8">
+  <w:style w:type="paragraph" w:styleId="TOC8">
     <w:name w:val="toc 8"/>
     <w:basedOn w:val="Normal"/>
     <w:next w:val="Normal"/>
@@ -12760,7 +12886,7 @@
       <w:ind w:left="1680"/>
     </w:pPr>
   </w:style>
-  <w:style w:type="paragraph" w:styleId="INNH9">
+  <w:style w:type="paragraph" w:styleId="TOC9">
     <w:name w:val="toc 9"/>
     <w:basedOn w:val="Normal"/>
     <w:next w:val="Normal"/>
@@ -12769,7 +12895,7 @@
       <w:ind w:left="1920"/>
     </w:pPr>
   </w:style>
-  <w:style w:type="paragraph" w:styleId="Indeks1">
+  <w:style w:type="paragraph" w:styleId="Index1">
     <w:name w:val="index 1"/>
     <w:basedOn w:val="Normal"/>
     <w:next w:val="Normal"/>
@@ -12784,7 +12910,7 @@
       <w:b/>
     </w:rPr>
   </w:style>
-  <w:style w:type="paragraph" w:styleId="Indeks3">
+  <w:style w:type="paragraph" w:styleId="Index3">
     <w:name w:val="index 3"/>
     <w:basedOn w:val="Normal"/>
     <w:next w:val="Normal"/>
@@ -12796,7 +12922,7 @@
       <w:ind w:left="600" w:hanging="200"/>
     </w:pPr>
   </w:style>
-  <w:style w:type="paragraph" w:styleId="Bildetekst">
+  <w:style w:type="paragraph" w:styleId="Caption">
     <w:name w:val="caption"/>
     <w:basedOn w:val="Normal"/>
     <w:next w:val="Normal"/>
@@ -12808,17 +12934,17 @@
       <w:i/>
     </w:rPr>
   </w:style>
-  <w:style w:type="character" w:styleId="Fotnotereferanse">
+  <w:style w:type="character" w:styleId="FootnoteReference">
     <w:name w:val="footnote reference"/>
     <w:semiHidden/>
     <w:rPr>
       <w:vertAlign w:val="superscript"/>
     </w:rPr>
   </w:style>
-  <w:style w:type="paragraph" w:styleId="Fotnotetekst">
+  <w:style w:type="paragraph" w:styleId="FootnoteText">
     <w:name w:val="footnote text"/>
     <w:basedOn w:val="Normal"/>
-    <w:link w:val="FotnotetekstTegn"/>
+    <w:link w:val="FootnoteTextChar"/>
     <w:semiHidden/>
     <w:pPr>
       <w:jc w:val="both"/>
@@ -12827,30 +12953,30 @@
       <w:sz w:val="20"/>
     </w:rPr>
   </w:style>
-  <w:style w:type="character" w:styleId="Merknadsreferanse">
+  <w:style w:type="character" w:styleId="CommentReference">
     <w:name w:val="annotation reference"/>
     <w:semiHidden/>
     <w:rPr>
       <w:sz w:val="16"/>
     </w:rPr>
   </w:style>
-  <w:style w:type="paragraph" w:styleId="Merknadstekst">
+  <w:style w:type="paragraph" w:styleId="CommentText">
     <w:name w:val="annotation text"/>
     <w:basedOn w:val="Normal"/>
-    <w:link w:val="MerknadstekstTegn"/>
+    <w:link w:val="CommentTextChar"/>
     <w:semiHidden/>
     <w:rPr>
       <w:sz w:val="20"/>
     </w:rPr>
   </w:style>
-  <w:style w:type="character" w:styleId="Hyperkobling">
+  <w:style w:type="character" w:styleId="Hyperlink">
     <w:name w:val="Hyperlink"/>
     <w:rPr>
       <w:color w:val="0000FF"/>
       <w:u w:val="single"/>
     </w:rPr>
   </w:style>
-  <w:style w:type="character" w:styleId="Fulgthyperkobling">
+  <w:style w:type="character" w:styleId="FollowedHyperlink">
     <w:name w:val="FollowedHyperlink"/>
     <w:rPr>
       <w:color w:val="800080"/>
@@ -12868,7 +12994,7 @@
   </w:style>
   <w:style w:type="paragraph" w:customStyle="1" w:styleId="Appendix">
     <w:name w:val="Appendix"/>
-    <w:basedOn w:val="Overskrift1"/>
+    <w:basedOn w:val="Heading1"/>
     <w:pPr>
       <w:keepNext/>
       <w:numPr>
@@ -12894,7 +13020,7 @@
       <w:lang w:val="en-US"/>
     </w:rPr>
   </w:style>
-  <w:style w:type="paragraph" w:styleId="Dokumentkart">
+  <w:style w:type="paragraph" w:styleId="DocumentMap">
     <w:name w:val="Document Map"/>
     <w:basedOn w:val="Normal"/>
     <w:semiHidden/>
@@ -12917,9 +13043,9 @@
       <w:sz w:val="20"/>
     </w:rPr>
   </w:style>
-  <w:style w:type="table" w:styleId="Tabellrutenett">
+  <w:style w:type="table" w:styleId="TableGrid">
     <w:name w:val="Table Grid"/>
-    <w:basedOn w:val="Vanligtabell"/>
+    <w:basedOn w:val="TableNormal"/>
     <w:uiPriority w:val="59"/>
     <w:rsid w:val="00FB38FA"/>
     <w:tblPr>
@@ -12944,7 +13070,7 @@
       <w:sz w:val="20"/>
     </w:rPr>
   </w:style>
-  <w:style w:type="character" w:styleId="Utheving">
+  <w:style w:type="character" w:styleId="Emphasis">
     <w:name w:val="Emphasis"/>
     <w:qFormat/>
     <w:rsid w:val="00376949"/>
@@ -12955,7 +13081,7 @@
   </w:style>
   <w:style w:type="paragraph" w:customStyle="1" w:styleId="Style1">
     <w:name w:val="Style1"/>
-    <w:basedOn w:val="Overskrift4"/>
+    <w:basedOn w:val="Heading4"/>
     <w:autoRedefine/>
     <w:rsid w:val="0092522D"/>
     <w:rPr>
@@ -12964,16 +13090,16 @@
   </w:style>
   <w:style w:type="paragraph" w:customStyle="1" w:styleId="Ref">
     <w:name w:val="Ref"/>
-    <w:basedOn w:val="Nummerertliste"/>
+    <w:basedOn w:val="ListNumber"/>
     <w:rsid w:val="0015485B"/>
     <w:rPr>
       <w:rFonts w:cs="Arial"/>
       <w:lang w:val="sq-AL"/>
     </w:rPr>
   </w:style>
-  <w:style w:type="table" w:styleId="Tabell-3D-effekt3">
+  <w:style w:type="table" w:styleId="Table3Deffects3">
     <w:name w:val="Table 3D effects 3"/>
-    <w:basedOn w:val="Vanligtabell"/>
+    <w:basedOn w:val="TableNormal"/>
     <w:rsid w:val="00360D8E"/>
     <w:tblPr>
       <w:tblStyleRowBandSize w:val="1"/>
@@ -13057,7 +13183,7 @@
       </w:tcPr>
     </w:tblStylePr>
   </w:style>
-  <w:style w:type="paragraph" w:styleId="Nummerertliste">
+  <w:style w:type="paragraph" w:styleId="ListNumber">
     <w:name w:val="List Number"/>
     <w:basedOn w:val="Normal"/>
     <w:rsid w:val="00680AFE"/>
@@ -13067,7 +13193,7 @@
       </w:numPr>
     </w:pPr>
   </w:style>
-  <w:style w:type="paragraph" w:styleId="Listeavsnitt">
+  <w:style w:type="paragraph" w:styleId="ListParagraph">
     <w:name w:val="List Paragraph"/>
     <w:basedOn w:val="Normal"/>
     <w:uiPriority w:val="34"/>
@@ -13077,9 +13203,9 @@
       <w:ind w:left="708"/>
     </w:pPr>
   </w:style>
-  <w:style w:type="table" w:styleId="Enkelttabell3">
+  <w:style w:type="table" w:styleId="TableSimple3">
     <w:name w:val="Table Simple 3"/>
-    <w:basedOn w:val="Vanligtabell"/>
+    <w:basedOn w:val="TableNormal"/>
     <w:rsid w:val="00F56828"/>
     <w:tblPr>
       <w:tblBorders>
@@ -13110,7 +13236,7 @@
   </w:style>
   <w:style w:type="table" w:customStyle="1" w:styleId="BV-QR-SingleColumn">
     <w:name w:val="BV-QR-SingleColumn"/>
-    <w:basedOn w:val="Vanligtabell"/>
+    <w:basedOn w:val="TableNormal"/>
     <w:rsid w:val="001A0E53"/>
     <w:pPr>
       <w:spacing w:before="20" w:after="20" w:line="20" w:lineRule="atLeast"/>
@@ -13157,13 +13283,13 @@
   </w:style>
   <w:style w:type="table" w:customStyle="1" w:styleId="BV-QR-Nx3">
     <w:name w:val="BV-QR-Nx3"/>
-    <w:basedOn w:val="Vanligtabell"/>
+    <w:basedOn w:val="TableNormal"/>
     <w:rsid w:val="009C332E"/>
     <w:tblPr/>
   </w:style>
   <w:style w:type="table" w:customStyle="1" w:styleId="BV-Table-Nx1">
     <w:name w:val="BV-Table-Nx1"/>
-    <w:basedOn w:val="Vanligtabell"/>
+    <w:basedOn w:val="TableNormal"/>
     <w:rsid w:val="00E258C3"/>
     <w:pPr>
       <w:spacing w:before="20" w:after="20" w:line="20" w:lineRule="atLeast"/>
@@ -13215,29 +13341,29 @@
       </w:tcPr>
     </w:tblStylePr>
   </w:style>
-  <w:style w:type="paragraph" w:styleId="Kommentaremne">
+  <w:style w:type="paragraph" w:styleId="CommentSubject">
     <w:name w:val="annotation subject"/>
-    <w:basedOn w:val="Merknadstekst"/>
-    <w:next w:val="Merknadstekst"/>
-    <w:link w:val="KommentaremneTegn"/>
+    <w:basedOn w:val="CommentText"/>
+    <w:next w:val="CommentText"/>
+    <w:link w:val="CommentSubjectChar"/>
     <w:rsid w:val="0003573B"/>
     <w:rPr>
       <w:b/>
       <w:bCs/>
     </w:rPr>
   </w:style>
-  <w:style w:type="character" w:customStyle="1" w:styleId="MerknadstekstTegn">
-    <w:name w:val="Merknadstekst Tegn"/>
-    <w:link w:val="Merknadstekst"/>
+  <w:style w:type="character" w:customStyle="1" w:styleId="CommentTextChar">
+    <w:name w:val="Comment Text Char"/>
+    <w:link w:val="CommentText"/>
     <w:semiHidden/>
     <w:rsid w:val="0003573B"/>
     <w:rPr>
       <w:lang w:val="en-GB"/>
     </w:rPr>
   </w:style>
-  <w:style w:type="character" w:customStyle="1" w:styleId="KommentaremneTegn">
-    <w:name w:val="Kommentaremne Tegn"/>
-    <w:link w:val="Kommentaremne"/>
+  <w:style w:type="character" w:customStyle="1" w:styleId="CommentSubjectChar">
+    <w:name w:val="Comment Subject Char"/>
+    <w:link w:val="CommentSubject"/>
     <w:rsid w:val="0003573B"/>
     <w:rPr>
       <w:b/>
@@ -13245,10 +13371,10 @@
       <w:lang w:val="en-GB"/>
     </w:rPr>
   </w:style>
-  <w:style w:type="paragraph" w:styleId="Bobletekst">
+  <w:style w:type="paragraph" w:styleId="BalloonText">
     <w:name w:val="Balloon Text"/>
     <w:basedOn w:val="Normal"/>
-    <w:link w:val="BobletekstTegn"/>
+    <w:link w:val="BalloonTextChar"/>
     <w:rsid w:val="0003573B"/>
     <w:rPr>
       <w:rFonts w:ascii="Tahoma" w:hAnsi="Tahoma" w:cs="Tahoma"/>
@@ -13256,9 +13382,9 @@
       <w:szCs w:val="16"/>
     </w:rPr>
   </w:style>
-  <w:style w:type="character" w:customStyle="1" w:styleId="BobletekstTegn">
-    <w:name w:val="Bobletekst Tegn"/>
-    <w:link w:val="Bobletekst"/>
+  <w:style w:type="character" w:customStyle="1" w:styleId="BalloonTextChar">
+    <w:name w:val="Balloon Text Char"/>
+    <w:link w:val="BalloonText"/>
     <w:rsid w:val="0003573B"/>
     <w:rPr>
       <w:rFonts w:ascii="Tahoma" w:hAnsi="Tahoma" w:cs="Tahoma"/>
@@ -13267,18 +13393,18 @@
       <w:lang w:val="en-GB"/>
     </w:rPr>
   </w:style>
-  <w:style w:type="paragraph" w:styleId="Brdtekst">
+  <w:style w:type="paragraph" w:styleId="BodyText">
     <w:name w:val="Body Text"/>
     <w:basedOn w:val="Normal"/>
-    <w:link w:val="BrdtekstTegn"/>
+    <w:link w:val="BodyTextChar"/>
     <w:rsid w:val="00E2206C"/>
     <w:pPr>
       <w:spacing w:after="120"/>
     </w:pPr>
   </w:style>
-  <w:style w:type="character" w:customStyle="1" w:styleId="BrdtekstTegn">
-    <w:name w:val="Brødtekst Tegn"/>
-    <w:link w:val="Brdtekst"/>
+  <w:style w:type="character" w:customStyle="1" w:styleId="BodyTextChar">
+    <w:name w:val="Body Text Char"/>
+    <w:link w:val="BodyText"/>
     <w:rsid w:val="00E2206C"/>
     <w:rPr>
       <w:sz w:val="24"/>
@@ -13296,7 +13422,7 @@
   </w:style>
   <w:style w:type="table" w:customStyle="1" w:styleId="GridTable1Light-Accent11">
     <w:name w:val="Grid Table 1 Light - Accent 11"/>
-    <w:basedOn w:val="Vanligtabell"/>
+    <w:basedOn w:val="TableNormal"/>
     <w:uiPriority w:val="46"/>
     <w:rsid w:val="005A2CB9"/>
     <w:rPr>
@@ -13368,11 +13494,11 @@
       <w:color w:val="000000"/>
     </w:rPr>
   </w:style>
-  <w:style w:type="paragraph" w:styleId="Tittel">
+  <w:style w:type="paragraph" w:styleId="Title">
     <w:name w:val="Title"/>
     <w:basedOn w:val="Normal"/>
     <w:next w:val="Normal"/>
-    <w:link w:val="TittelTegn"/>
+    <w:link w:val="TitleChar"/>
     <w:qFormat/>
     <w:rsid w:val="00F26B83"/>
     <w:pPr>
@@ -13388,10 +13514,10 @@
       <w:szCs w:val="56"/>
     </w:rPr>
   </w:style>
-  <w:style w:type="character" w:customStyle="1" w:styleId="TittelTegn">
-    <w:name w:val="Tittel Tegn"/>
-    <w:basedOn w:val="Standardskriftforavsnitt"/>
-    <w:link w:val="Tittel"/>
+  <w:style w:type="character" w:customStyle="1" w:styleId="TitleChar">
+    <w:name w:val="Title Char"/>
+    <w:basedOn w:val="DefaultParagraphFont"/>
+    <w:link w:val="Title"/>
     <w:rsid w:val="00F26B83"/>
     <w:rPr>
       <w:rFonts w:ascii="Helvetica Neue" w:eastAsiaTheme="majorEastAsia" w:hAnsi="Helvetica Neue" w:cstheme="majorBidi"/>
@@ -13404,11 +13530,11 @@
       <w:lang w:val="en-GB" w:eastAsia="en-US"/>
     </w:rPr>
   </w:style>
-  <w:style w:type="paragraph" w:styleId="Undertittel">
+  <w:style w:type="paragraph" w:styleId="Subtitle">
     <w:name w:val="Subtitle"/>
     <w:basedOn w:val="Normal"/>
     <w:next w:val="Normal"/>
-    <w:link w:val="UndertittelTegn"/>
+    <w:link w:val="SubtitleChar"/>
     <w:qFormat/>
     <w:rsid w:val="00E61652"/>
     <w:pPr>
@@ -13425,10 +13551,10 @@
       <w:szCs w:val="22"/>
     </w:rPr>
   </w:style>
-  <w:style w:type="character" w:customStyle="1" w:styleId="UndertittelTegn">
-    <w:name w:val="Undertittel Tegn"/>
-    <w:basedOn w:val="Standardskriftforavsnitt"/>
-    <w:link w:val="Undertittel"/>
+  <w:style w:type="character" w:customStyle="1" w:styleId="SubtitleChar">
+    <w:name w:val="Subtitle Char"/>
+    <w:basedOn w:val="DefaultParagraphFont"/>
+    <w:link w:val="Subtitle"/>
     <w:rsid w:val="00E61652"/>
     <w:rPr>
       <w:rFonts w:ascii="Helvetica Neue Thin" w:eastAsiaTheme="minorEastAsia" w:hAnsi="Helvetica Neue Thin" w:cstheme="minorBidi"/>
@@ -13439,10 +13565,10 @@
       <w:lang w:val="en-GB" w:eastAsia="en-US"/>
     </w:rPr>
   </w:style>
-  <w:style w:type="character" w:customStyle="1" w:styleId="BunntekstTegn">
-    <w:name w:val="Bunntekst Tegn"/>
-    <w:basedOn w:val="Standardskriftforavsnitt"/>
-    <w:link w:val="Bunntekst"/>
+  <w:style w:type="character" w:customStyle="1" w:styleId="FooterChar">
+    <w:name w:val="Footer Char"/>
+    <w:basedOn w:val="DefaultParagraphFont"/>
+    <w:link w:val="Footer"/>
     <w:uiPriority w:val="99"/>
     <w:rsid w:val="0075323D"/>
     <w:rPr>
@@ -13451,15 +13577,15 @@
       <w:lang w:val="en-GB" w:eastAsia="en-US"/>
     </w:rPr>
   </w:style>
-  <w:style w:type="character" w:styleId="Sidetall">
+  <w:style w:type="character" w:styleId="PageNumber">
     <w:name w:val="page number"/>
-    <w:basedOn w:val="Standardskriftforavsnitt"/>
+    <w:basedOn w:val="DefaultParagraphFont"/>
     <w:rsid w:val="00DA1B07"/>
   </w:style>
-  <w:style w:type="character" w:customStyle="1" w:styleId="FotnotetekstTegn">
-    <w:name w:val="Fotnotetekst Tegn"/>
-    <w:basedOn w:val="Standardskriftforavsnitt"/>
-    <w:link w:val="Fotnotetekst"/>
+  <w:style w:type="character" w:customStyle="1" w:styleId="FootnoteTextChar">
+    <w:name w:val="Footnote Text Char"/>
+    <w:basedOn w:val="DefaultParagraphFont"/>
+    <w:link w:val="FootnoteText"/>
     <w:semiHidden/>
     <w:rsid w:val="001B5CF2"/>
     <w:rPr>
@@ -13737,7 +13863,7 @@
 </file>
 
 <file path=customXml/itemProps1.xml><?xml version="1.0" encoding="utf-8"?>
-<ds:datastoreItem xmlns:ds="http://schemas.openxmlformats.org/officeDocument/2006/customXml" ds:itemID="{4146584D-8A87-4CDF-9087-7DA75A00C9C8}">
+<ds:datastoreItem xmlns:ds="http://schemas.openxmlformats.org/officeDocument/2006/customXml" ds:itemID="{7CA2466B-1152-481D-B76F-2284DF2DE083}">
   <ds:schemaRefs>
     <ds:schemaRef ds:uri="http://schemas.openxmlformats.org/officeDocument/2006/bibliography"/>
   </ds:schemaRefs>

--- a/bitvis_vip_rgmii/doc/rgmii_bfm_QuickRef.docx
+++ b/bitvis_vip_rgmii/doc/rgmii_bfm_QuickRef.docx
@@ -393,6 +393,23 @@
                 <w:szCs w:val="18"/>
               </w:rPr>
               <w:t>if, [scope, [msg_id_panel, [config]]])</w:t>
+            </w:r>
+            <w:r>
+              <w:rPr>
+                <w:rFonts w:cs="Verdana"/>
+                <w:color w:val="FFFFFF"/>
+                <w:szCs w:val="18"/>
+              </w:rPr>
+              <w:t xml:space="preserve"> </w:t>
+            </w:r>
+            <w:r>
+              <w:rPr>
+                <w:rFonts w:cs="Verdana"/>
+                <w:color w:val="FFFFFF"/>
+                <w:sz w:val="22"/>
+                <w:vertAlign w:val="superscript"/>
+              </w:rPr>
+              <w:t>1</w:t>
             </w:r>
           </w:p>
         </w:tc>
@@ -946,6 +963,23 @@
               </w:rPr>
               <w:t>]]])</w:t>
             </w:r>
+            <w:r>
+              <w:rPr>
+                <w:rFonts w:cs="Verdana"/>
+                <w:color w:val="FFFFFF"/>
+                <w:szCs w:val="18"/>
+              </w:rPr>
+              <w:t xml:space="preserve"> </w:t>
+            </w:r>
+            <w:r>
+              <w:rPr>
+                <w:rFonts w:cs="Verdana"/>
+                <w:color w:val="FFFFFF"/>
+                <w:sz w:val="22"/>
+                <w:vertAlign w:val="superscript"/>
+              </w:rPr>
+              <w:t>1</w:t>
+            </w:r>
           </w:p>
         </w:tc>
       </w:tr>
@@ -1427,6 +1461,23 @@
                 <w:szCs w:val="18"/>
               </w:rPr>
               <w:t>)</w:t>
+            </w:r>
+            <w:r>
+              <w:rPr>
+                <w:rFonts w:cs="Verdana"/>
+                <w:color w:val="FFFFFF"/>
+                <w:szCs w:val="18"/>
+              </w:rPr>
+              <w:t xml:space="preserve"> </w:t>
+            </w:r>
+            <w:r>
+              <w:rPr>
+                <w:rFonts w:cs="Verdana"/>
+                <w:color w:val="FFFFFF"/>
+                <w:sz w:val="22"/>
+                <w:vertAlign w:val="superscript"/>
+              </w:rPr>
+              <w:t>1</w:t>
             </w:r>
           </w:p>
         </w:tc>
@@ -1922,6 +1973,222 @@
           <w:szCs w:val="16"/>
         </w:rPr>
       </w:pPr>
+      <w:r>
+        <w:rPr>
+          <w:noProof/>
+          <w:sz w:val="22"/>
+          <w:lang w:val="nb-NO" w:eastAsia="nb-NO"/>
+        </w:rPr>
+        <mc:AlternateContent>
+          <mc:Choice Requires="wps">
+            <w:drawing>
+              <wp:anchor distT="0" distB="0" distL="114300" distR="114300" simplePos="0" relativeHeight="251667968" behindDoc="0" locked="0" layoutInCell="1" allowOverlap="1" wp14:anchorId="397B5973" wp14:editId="704B9E3A">
+                <wp:simplePos x="0" y="0"/>
+                <wp:positionH relativeFrom="column">
+                  <wp:posOffset>-8753301</wp:posOffset>
+                </wp:positionH>
+                <wp:positionV relativeFrom="paragraph">
+                  <wp:posOffset>2743258</wp:posOffset>
+                </wp:positionV>
+                <wp:extent cx="8877992" cy="282633"/>
+                <wp:effectExtent l="0" t="0" r="0" b="0"/>
+                <wp:wrapNone/>
+                <wp:docPr id="11" name="Tekstboks 11"/>
+                <wp:cNvGraphicFramePr/>
+                <a:graphic xmlns:a="http://schemas.openxmlformats.org/drawingml/2006/main">
+                  <a:graphicData uri="http://schemas.microsoft.com/office/word/2010/wordprocessingShape">
+                    <wps:wsp>
+                      <wps:cNvSpPr txBox="1"/>
+                      <wps:spPr>
+                        <a:xfrm>
+                          <a:off x="0" y="0"/>
+                          <a:ext cx="8877992" cy="282633"/>
+                        </a:xfrm>
+                        <a:prstGeom prst="rect">
+                          <a:avLst/>
+                        </a:prstGeom>
+                        <a:solidFill>
+                          <a:schemeClr val="lt1"/>
+                        </a:solidFill>
+                        <a:ln w="6350">
+                          <a:noFill/>
+                        </a:ln>
+                      </wps:spPr>
+                      <wps:txbx>
+                        <w:txbxContent>
+                          <w:p>
+                            <w:pPr>
+                              <w:tabs>
+                                <w:tab w:val="left" w:pos="851"/>
+                              </w:tabs>
+                              <w:rPr>
+                                <w:szCs w:val="18"/>
+                              </w:rPr>
+                            </w:pPr>
+                            <w:r>
+                              <w:rPr>
+                                <w:szCs w:val="18"/>
+                              </w:rPr>
+                              <w:t>Note 1:</w:t>
+                            </w:r>
+                            <w:r>
+                              <w:rPr>
+                                <w:szCs w:val="18"/>
+                              </w:rPr>
+                              <w:t xml:space="preserve"> the BFM configuration has to be defined and used when calling the RGMII BFM procedures. See section </w:t>
+                            </w:r>
+                            <w:r>
+                              <w:rPr>
+                                <w:szCs w:val="18"/>
+                              </w:rPr>
+                              <w:fldChar w:fldCharType="begin"/>
+                            </w:r>
+                            <w:r>
+                              <w:rPr>
+                                <w:szCs w:val="18"/>
+                              </w:rPr>
+                              <w:instrText xml:space="preserve"> REF _Ref44666685 \r \h </w:instrText>
+                            </w:r>
+                            <w:r>
+                              <w:rPr>
+                                <w:szCs w:val="18"/>
+                              </w:rPr>
+                            </w:r>
+                            <w:r>
+                              <w:rPr>
+                                <w:szCs w:val="18"/>
+                              </w:rPr>
+                              <w:fldChar w:fldCharType="separate"/>
+                            </w:r>
+                            <w:r>
+                              <w:rPr>
+                                <w:szCs w:val="18"/>
+                              </w:rPr>
+                              <w:t>5</w:t>
+                            </w:r>
+                            <w:r>
+                              <w:rPr>
+                                <w:szCs w:val="18"/>
+                              </w:rPr>
+                              <w:fldChar w:fldCharType="end"/>
+                            </w:r>
+                            <w:r>
+                              <w:rPr>
+                                <w:szCs w:val="18"/>
+                              </w:rPr>
+                              <w:t xml:space="preserve"> for an example of how to define a local BFM config</w:t>
+                            </w:r>
+                            <w:r>
+                              <w:rPr>
+                                <w:szCs w:val="18"/>
+                              </w:rPr>
+                              <w:t>.</w:t>
+                            </w:r>
+                          </w:p>
+                          <w:p/>
+                        </w:txbxContent>
+                      </wps:txbx>
+                      <wps:bodyPr rot="0" spcFirstLastPara="0" vertOverflow="overflow" horzOverflow="overflow" vert="horz" wrap="square" lIns="91440" tIns="45720" rIns="91440" bIns="45720" numCol="1" spcCol="0" rtlCol="0" fromWordArt="0" anchor="t" anchorCtr="0" forceAA="0" compatLnSpc="1">
+                        <a:prstTxWarp prst="textNoShape">
+                          <a:avLst/>
+                        </a:prstTxWarp>
+                        <a:noAutofit/>
+                      </wps:bodyPr>
+                    </wps:wsp>
+                  </a:graphicData>
+                </a:graphic>
+                <wp14:sizeRelH relativeFrom="margin">
+                  <wp14:pctWidth>0</wp14:pctWidth>
+                </wp14:sizeRelH>
+              </wp:anchor>
+            </w:drawing>
+          </mc:Choice>
+          <mc:Fallback>
+            <w:pict>
+              <v:shapetype w14:anchorId="397B5973" id="_x0000_t202" coordsize="21600,21600" o:spt="202" path="m,l,21600r21600,l21600,xe">
+                <v:stroke joinstyle="miter"/>
+                <v:path gradientshapeok="t" o:connecttype="rect"/>
+              </v:shapetype>
+              <v:shape id="Tekstboks 11" o:spid="_x0000_s1028" type="#_x0000_t202" style="position:absolute;margin-left:-689.25pt;margin-top:3in;width:699.05pt;height:22.25pt;z-index:251667968;visibility:visible;mso-wrap-style:square;mso-width-percent:0;mso-wrap-distance-left:9pt;mso-wrap-distance-top:0;mso-wrap-distance-right:9pt;mso-wrap-distance-bottom:0;mso-position-horizontal:absolute;mso-position-horizontal-relative:text;mso-position-vertical:absolute;mso-position-vertical-relative:text;mso-width-percent:0;mso-width-relative:margin;v-text-anchor:top" o:gfxdata="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" fillcolor="white [3201]" stroked="f" strokeweight=".5pt">
+                <v:textbox>
+                  <w:txbxContent>
+                    <w:p>
+                      <w:pPr>
+                        <w:tabs>
+                          <w:tab w:val="left" w:pos="851"/>
+                        </w:tabs>
+                        <w:rPr>
+                          <w:szCs w:val="18"/>
+                        </w:rPr>
+                      </w:pPr>
+                      <w:r>
+                        <w:rPr>
+                          <w:szCs w:val="18"/>
+                        </w:rPr>
+                        <w:t>Note 1:</w:t>
+                      </w:r>
+                      <w:r>
+                        <w:rPr>
+                          <w:szCs w:val="18"/>
+                        </w:rPr>
+                        <w:t xml:space="preserve"> the BFM configuration has to be defined and used when calling the RGMII BFM procedures. See section </w:t>
+                      </w:r>
+                      <w:r>
+                        <w:rPr>
+                          <w:szCs w:val="18"/>
+                        </w:rPr>
+                        <w:fldChar w:fldCharType="begin"/>
+                      </w:r>
+                      <w:r>
+                        <w:rPr>
+                          <w:szCs w:val="18"/>
+                        </w:rPr>
+                        <w:instrText xml:space="preserve"> REF _Ref44666685 \r \h </w:instrText>
+                      </w:r>
+                      <w:r>
+                        <w:rPr>
+                          <w:szCs w:val="18"/>
+                        </w:rPr>
+                      </w:r>
+                      <w:r>
+                        <w:rPr>
+                          <w:szCs w:val="18"/>
+                        </w:rPr>
+                        <w:fldChar w:fldCharType="separate"/>
+                      </w:r>
+                      <w:r>
+                        <w:rPr>
+                          <w:szCs w:val="18"/>
+                        </w:rPr>
+                        <w:t>5</w:t>
+                      </w:r>
+                      <w:r>
+                        <w:rPr>
+                          <w:szCs w:val="18"/>
+                        </w:rPr>
+                        <w:fldChar w:fldCharType="end"/>
+                      </w:r>
+                      <w:r>
+                        <w:rPr>
+                          <w:szCs w:val="18"/>
+                        </w:rPr>
+                        <w:t xml:space="preserve"> for an example of how to define a local BFM config</w:t>
+                      </w:r>
+                      <w:r>
+                        <w:rPr>
+                          <w:szCs w:val="18"/>
+                        </w:rPr>
+                        <w:t>.</w:t>
+                      </w:r>
+                    </w:p>
+                    <w:p/>
+                  </w:txbxContent>
+                </v:textbox>
+              </v:shape>
+            </w:pict>
+          </mc:Fallback>
+        </mc:AlternateContent>
+      </w:r>
       <w:r>
         <w:rPr>
           <w:noProof/>
@@ -2399,7 +2666,7 @@
     </w:p>
     <w:tbl>
       <w:tblPr>
-        <w:tblStyle w:val="TableSimple3"/>
+        <w:tblStyle w:val="Enkelttabell3"/>
         <w:tblpPr w:leftFromText="180" w:rightFromText="180" w:vertAnchor="text" w:tblpY="1"/>
         <w:tblOverlap w:val="never"/>
         <w:tblW w:w="0" w:type="auto"/>
@@ -3019,15 +3286,7 @@
                 <w:bCs/>
                 <w:sz w:val="15"/>
               </w:rPr>
-              <w:t>t_</w:t>
-            </w:r>
-            <w:r>
-              <w:rPr>
-                <w:rFonts w:cs="Helvetica"/>
-                <w:bCs/>
-                <w:sz w:val="15"/>
-              </w:rPr>
-              <w:t>match_strictness</w:t>
+              <w:t>t_match_strictness</w:t>
             </w:r>
           </w:p>
         </w:tc>
@@ -3164,7 +3423,7 @@
     </w:tbl>
     <w:p>
       <w:pPr>
-        <w:pStyle w:val="Subtitle"/>
+        <w:pStyle w:val="Undertittel"/>
         <w:rPr>
           <w:rFonts w:ascii="Helvetica Light" w:hAnsi="Helvetica Light"/>
           <w:sz w:val="24"/>
@@ -3174,7 +3433,7 @@
     </w:p>
     <w:p>
       <w:pPr>
-        <w:pStyle w:val="Subtitle"/>
+        <w:pStyle w:val="Undertittel"/>
         <w:rPr>
           <w:rFonts w:ascii="Helvetica Light" w:hAnsi="Helvetica Light"/>
           <w:sz w:val="24"/>
@@ -3184,7 +3443,7 @@
     </w:p>
     <w:p>
       <w:pPr>
-        <w:pStyle w:val="Subtitle"/>
+        <w:pStyle w:val="Undertittel"/>
         <w:rPr>
           <w:rFonts w:ascii="Helvetica Light" w:hAnsi="Helvetica Light"/>
           <w:sz w:val="24"/>
@@ -3202,7 +3461,7 @@
     </w:p>
     <w:p>
       <w:pPr>
-        <w:pStyle w:val="Subtitle"/>
+        <w:pStyle w:val="Undertittel"/>
         <w:spacing w:after="0"/>
         <w:rPr>
           <w:rFonts w:ascii="Helvetica" w:eastAsia="Times New Roman" w:hAnsi="Helvetica" w:cs="Times New Roman"/>
@@ -3577,7 +3836,7 @@
     </w:tbl>
     <w:p>
       <w:pPr>
-        <w:pStyle w:val="Subtitle"/>
+        <w:pStyle w:val="Undertittel"/>
         <w:rPr>
           <w:rFonts w:ascii="Helvetica Light" w:hAnsi="Helvetica Light"/>
           <w:sz w:val="24"/>
@@ -3587,7 +3846,7 @@
     </w:p>
     <w:p>
       <w:pPr>
-        <w:pStyle w:val="Subtitle"/>
+        <w:pStyle w:val="Undertittel"/>
         <w:rPr>
           <w:rFonts w:ascii="Helvetica Light" w:hAnsi="Helvetica Light"/>
           <w:sz w:val="24"/>
@@ -3597,7 +3856,7 @@
     </w:p>
     <w:p>
       <w:pPr>
-        <w:pStyle w:val="Subtitle"/>
+        <w:pStyle w:val="Undertittel"/>
         <w:rPr>
           <w:rFonts w:ascii="Helvetica Light" w:hAnsi="Helvetica Light"/>
           <w:sz w:val="24"/>
@@ -4364,7 +4623,7 @@
     <w:p/>
     <w:p>
       <w:pPr>
-        <w:pStyle w:val="Subtitle"/>
+        <w:pStyle w:val="Undertittel"/>
         <w:rPr>
           <w:rFonts w:ascii="Helvetica Light" w:hAnsi="Helvetica Light"/>
           <w:sz w:val="24"/>
@@ -6001,7 +6260,7 @@
     <w:p/>
     <w:p>
       <w:pPr>
-        <w:pStyle w:val="Subtitle"/>
+        <w:pStyle w:val="Undertittel"/>
         <w:tabs>
           <w:tab w:val="left" w:pos="2660"/>
         </w:tabs>
@@ -6009,6 +6268,17 @@
           <w:rFonts w:ascii="Helvetica Light" w:hAnsi="Helvetica Light"/>
         </w:rPr>
       </w:pPr>
+    </w:p>
+    <w:p>
+      <w:pPr>
+        <w:pStyle w:val="Undertittel"/>
+        <w:tabs>
+          <w:tab w:val="left" w:pos="2660"/>
+        </w:tabs>
+        <w:rPr>
+          <w:rFonts w:ascii="Helvetica Light" w:hAnsi="Helvetica Light"/>
+        </w:rPr>
+      </w:pPr>
       <w:r>
         <w:rPr>
           <w:rFonts w:ascii="Helvetica Light" w:hAnsi="Helvetica Light"/>
@@ -6019,7 +6289,7 @@
     </w:p>
     <w:p>
       <w:pPr>
-        <w:pStyle w:val="Heading1"/>
+        <w:pStyle w:val="Overskrift1"/>
         <w:rPr>
           <w:rFonts w:ascii="Helvetica" w:hAnsi="Helvetica"/>
         </w:rPr>
@@ -7479,12 +7749,13 @@
     </w:tbl>
     <w:p>
       <w:pPr>
-        <w:pStyle w:val="Heading1"/>
+        <w:pStyle w:val="Overskrift1"/>
         <w:rPr>
           <w:rFonts w:ascii="Helvetica" w:hAnsi="Helvetica"/>
         </w:rPr>
       </w:pPr>
       <w:bookmarkStart w:id="1" w:name="_Ref424297123"/>
+      <w:bookmarkStart w:id="2" w:name="_Ref44666830"/>
       <w:r>
         <w:rPr>
           <w:rFonts w:ascii="Helvetica" w:hAnsi="Helvetica"/>
@@ -7504,6 +7775,7 @@
         </w:rPr>
         <w:t xml:space="preserve"> record</w:t>
       </w:r>
+      <w:bookmarkEnd w:id="2"/>
     </w:p>
     <w:p>
       <w:r>
@@ -7534,15 +7806,15 @@
         <w:tblLook w:val="04A0" w:firstRow="1" w:lastRow="0" w:firstColumn="1" w:lastColumn="0" w:noHBand="0" w:noVBand="1"/>
       </w:tblPr>
       <w:tblGrid>
-        <w:gridCol w:w="2588"/>
-        <w:gridCol w:w="2005"/>
-        <w:gridCol w:w="3595"/>
-        <w:gridCol w:w="6941"/>
+        <w:gridCol w:w="2518"/>
+        <w:gridCol w:w="1843"/>
+        <w:gridCol w:w="3544"/>
+        <w:gridCol w:w="7224"/>
       </w:tblGrid>
       <w:tr>
         <w:tc>
           <w:tcPr>
-            <w:tcW w:w="2588" w:type="dxa"/>
+            <w:tcW w:w="2518" w:type="dxa"/>
             <w:tcBorders>
               <w:bottom w:val="single" w:sz="4" w:space="0" w:color="auto"/>
             </w:tcBorders>
@@ -7581,7 +7853,7 @@
         </w:tc>
         <w:tc>
           <w:tcPr>
-            <w:tcW w:w="2005" w:type="dxa"/>
+            <w:tcW w:w="1843" w:type="dxa"/>
             <w:tcBorders>
               <w:bottom w:val="single" w:sz="4" w:space="0" w:color="auto"/>
             </w:tcBorders>
@@ -7607,7 +7879,7 @@
         </w:tc>
         <w:tc>
           <w:tcPr>
-            <w:tcW w:w="3595" w:type="dxa"/>
+            <w:tcW w:w="3544" w:type="dxa"/>
             <w:tcBorders>
               <w:bottom w:val="single" w:sz="4" w:space="0" w:color="auto"/>
             </w:tcBorders>
@@ -7651,7 +7923,7 @@
         </w:tc>
         <w:tc>
           <w:tcPr>
-            <w:tcW w:w="6941" w:type="dxa"/>
+            <w:tcW w:w="7224" w:type="dxa"/>
             <w:tcBorders>
               <w:bottom w:val="single" w:sz="4" w:space="0" w:color="auto"/>
             </w:tcBorders>
@@ -7679,7 +7951,7 @@
       <w:tr>
         <w:tc>
           <w:tcPr>
-            <w:tcW w:w="2588" w:type="dxa"/>
+            <w:tcW w:w="2518" w:type="dxa"/>
             <w:tcBorders>
               <w:left w:val="nil"/>
               <w:right w:val="nil"/>
@@ -7704,7 +7976,7 @@
         </w:tc>
         <w:tc>
           <w:tcPr>
-            <w:tcW w:w="2005" w:type="dxa"/>
+            <w:tcW w:w="1843" w:type="dxa"/>
             <w:tcBorders>
               <w:left w:val="nil"/>
               <w:right w:val="nil"/>
@@ -7729,7 +8001,7 @@
         </w:tc>
         <w:tc>
           <w:tcPr>
-            <w:tcW w:w="3595" w:type="dxa"/>
+            <w:tcW w:w="3544" w:type="dxa"/>
             <w:tcBorders>
               <w:left w:val="nil"/>
               <w:right w:val="nil"/>
@@ -7754,7 +8026,7 @@
         </w:tc>
         <w:tc>
           <w:tcPr>
-            <w:tcW w:w="6941" w:type="dxa"/>
+            <w:tcW w:w="7224" w:type="dxa"/>
             <w:tcBorders>
               <w:left w:val="nil"/>
               <w:right w:val="nil"/>
@@ -7783,7 +8055,7 @@
       <w:tr>
         <w:tc>
           <w:tcPr>
-            <w:tcW w:w="2588" w:type="dxa"/>
+            <w:tcW w:w="2518" w:type="dxa"/>
             <w:tcBorders>
               <w:left w:val="nil"/>
               <w:right w:val="nil"/>
@@ -7808,7 +8080,7 @@
         </w:tc>
         <w:tc>
           <w:tcPr>
-            <w:tcW w:w="2005" w:type="dxa"/>
+            <w:tcW w:w="1843" w:type="dxa"/>
             <w:tcBorders>
               <w:left w:val="nil"/>
               <w:right w:val="nil"/>
@@ -7833,7 +8105,7 @@
         </w:tc>
         <w:tc>
           <w:tcPr>
-            <w:tcW w:w="3595" w:type="dxa"/>
+            <w:tcW w:w="3544" w:type="dxa"/>
             <w:tcBorders>
               <w:left w:val="nil"/>
               <w:right w:val="nil"/>
@@ -7858,7 +8130,7 @@
         </w:tc>
         <w:tc>
           <w:tcPr>
-            <w:tcW w:w="6941" w:type="dxa"/>
+            <w:tcW w:w="7224" w:type="dxa"/>
             <w:tcBorders>
               <w:left w:val="nil"/>
               <w:right w:val="nil"/>
@@ -7887,7 +8159,7 @@
       <w:tr>
         <w:tc>
           <w:tcPr>
-            <w:tcW w:w="2588" w:type="dxa"/>
+            <w:tcW w:w="2518" w:type="dxa"/>
             <w:tcBorders>
               <w:left w:val="nil"/>
               <w:right w:val="nil"/>
@@ -7912,7 +8184,7 @@
         </w:tc>
         <w:tc>
           <w:tcPr>
-            <w:tcW w:w="2005" w:type="dxa"/>
+            <w:tcW w:w="1843" w:type="dxa"/>
             <w:tcBorders>
               <w:left w:val="nil"/>
               <w:right w:val="nil"/>
@@ -7937,7 +8209,7 @@
         </w:tc>
         <w:tc>
           <w:tcPr>
-            <w:tcW w:w="3595" w:type="dxa"/>
+            <w:tcW w:w="3544" w:type="dxa"/>
             <w:tcBorders>
               <w:left w:val="nil"/>
               <w:right w:val="nil"/>
@@ -7968,7 +8240,7 @@
         </w:tc>
         <w:tc>
           <w:tcPr>
-            <w:tcW w:w="6941" w:type="dxa"/>
+            <w:tcW w:w="7224" w:type="dxa"/>
             <w:tcBorders>
               <w:left w:val="nil"/>
               <w:right w:val="nil"/>
@@ -7997,7 +8269,7 @@
       <w:tr>
         <w:tc>
           <w:tcPr>
-            <w:tcW w:w="2588" w:type="dxa"/>
+            <w:tcW w:w="2518" w:type="dxa"/>
             <w:tcBorders>
               <w:left w:val="nil"/>
               <w:right w:val="nil"/>
@@ -8022,7 +8294,7 @@
         </w:tc>
         <w:tc>
           <w:tcPr>
-            <w:tcW w:w="2005" w:type="dxa"/>
+            <w:tcW w:w="1843" w:type="dxa"/>
             <w:tcBorders>
               <w:left w:val="nil"/>
               <w:right w:val="nil"/>
@@ -8047,7 +8319,7 @@
         </w:tc>
         <w:tc>
           <w:tcPr>
-            <w:tcW w:w="3595" w:type="dxa"/>
+            <w:tcW w:w="3544" w:type="dxa"/>
             <w:tcBorders>
               <w:left w:val="nil"/>
               <w:right w:val="nil"/>
@@ -8078,7 +8350,7 @@
         </w:tc>
         <w:tc>
           <w:tcPr>
-            <w:tcW w:w="6941" w:type="dxa"/>
+            <w:tcW w:w="7224" w:type="dxa"/>
             <w:tcBorders>
               <w:left w:val="nil"/>
               <w:right w:val="nil"/>
@@ -8119,7 +8391,7 @@
       <w:tr>
         <w:tc>
           <w:tcPr>
-            <w:tcW w:w="2588" w:type="dxa"/>
+            <w:tcW w:w="2518" w:type="dxa"/>
             <w:tcBorders>
               <w:left w:val="nil"/>
               <w:right w:val="nil"/>
@@ -8145,7 +8417,7 @@
         </w:tc>
         <w:tc>
           <w:tcPr>
-            <w:tcW w:w="2005" w:type="dxa"/>
+            <w:tcW w:w="1843" w:type="dxa"/>
             <w:tcBorders>
               <w:left w:val="nil"/>
               <w:right w:val="nil"/>
@@ -8178,7 +8450,7 @@
         </w:tc>
         <w:tc>
           <w:tcPr>
-            <w:tcW w:w="3595" w:type="dxa"/>
+            <w:tcW w:w="3544" w:type="dxa"/>
             <w:tcBorders>
               <w:left w:val="nil"/>
               <w:right w:val="nil"/>
@@ -8203,7 +8475,7 @@
         </w:tc>
         <w:tc>
           <w:tcPr>
-            <w:tcW w:w="6941" w:type="dxa"/>
+            <w:tcW w:w="7224" w:type="dxa"/>
             <w:tcBorders>
               <w:left w:val="nil"/>
               <w:right w:val="nil"/>
@@ -8283,7 +8555,7 @@
       <w:tr>
         <w:tc>
           <w:tcPr>
-            <w:tcW w:w="2588" w:type="dxa"/>
+            <w:tcW w:w="2518" w:type="dxa"/>
             <w:tcBorders>
               <w:left w:val="nil"/>
               <w:right w:val="nil"/>
@@ -8308,7 +8580,7 @@
         </w:tc>
         <w:tc>
           <w:tcPr>
-            <w:tcW w:w="2005" w:type="dxa"/>
+            <w:tcW w:w="1843" w:type="dxa"/>
             <w:tcBorders>
               <w:left w:val="nil"/>
               <w:right w:val="nil"/>
@@ -8333,7 +8605,7 @@
         </w:tc>
         <w:tc>
           <w:tcPr>
-            <w:tcW w:w="3595" w:type="dxa"/>
+            <w:tcW w:w="3544" w:type="dxa"/>
             <w:tcBorders>
               <w:left w:val="nil"/>
               <w:right w:val="nil"/>
@@ -8358,7 +8630,7 @@
         </w:tc>
         <w:tc>
           <w:tcPr>
-            <w:tcW w:w="6941" w:type="dxa"/>
+            <w:tcW w:w="7224" w:type="dxa"/>
             <w:tcBorders>
               <w:left w:val="nil"/>
               <w:right w:val="nil"/>
@@ -8395,7 +8667,7 @@
     </w:tbl>
     <w:p>
       <w:pPr>
-        <w:pStyle w:val="Heading1"/>
+        <w:pStyle w:val="Overskrift1"/>
         <w:rPr>
           <w:rFonts w:ascii="Helvetica" w:hAnsi="Helvetica"/>
         </w:rPr>
@@ -8498,89 +8770,100 @@
         <w:tabs>
           <w:tab w:val="left" w:pos="1843"/>
         </w:tabs>
-        <w:rPr>
-          <w:sz w:val="20"/>
-          <w:szCs w:val="22"/>
-        </w:rPr>
-      </w:pPr>
-      <w:bookmarkStart w:id="2" w:name="_Hlk518566954"/>
+      </w:pPr>
+      <w:bookmarkStart w:id="3" w:name="_Hlk518566954"/>
       <w:r>
         <w:t>See UVVM Essential Mechanisms located in uvvm_vvc_framework/doc for information about compile scripts.</w:t>
-      </w:r>
-      <w:bookmarkEnd w:id="2"/>
-    </w:p>
-    <w:p>
-      <w:pPr>
-        <w:pStyle w:val="Heading2"/>
-        <w:rPr>
-          <w:rFonts w:ascii="Helvetica" w:hAnsi="Helvetica"/>
-        </w:rPr>
-      </w:pPr>
-      <w:r>
-        <w:rPr>
-          <w:rFonts w:ascii="Helvetica" w:hAnsi="Helvetica"/>
-        </w:rPr>
-        <w:t>Simulator compatibility and setup</w:t>
-      </w:r>
-    </w:p>
-    <w:p>
-      <w:r>
-        <w:t>See README.md for a list of supported simulators.</w:t>
-      </w:r>
-      <w:r>
-        <w:t xml:space="preserve"> </w:t>
-      </w:r>
-      <w:r>
-        <w:t>For r</w:t>
-      </w:r>
-      <w:r>
-        <w:t xml:space="preserve">equired </w:t>
-      </w:r>
-      <w:r>
-        <w:t xml:space="preserve">simulator </w:t>
-      </w:r>
-      <w:r>
-        <w:t>setup</w:t>
-      </w:r>
-      <w:r>
-        <w:t xml:space="preserve"> s</w:t>
-      </w:r>
-      <w:r>
-        <w:t>ee UVVM-</w:t>
-      </w:r>
-      <w:r>
-        <w:t>Util</w:t>
-      </w:r>
-      <w:r>
-        <w:t xml:space="preserve"> Quick reference</w:t>
-      </w:r>
-      <w:r>
-        <w:t>.</w:t>
-      </w:r>
-    </w:p>
-    <w:p>
-      <w:pPr>
-        <w:pStyle w:val="Heading1"/>
-        <w:rPr>
-          <w:rFonts w:ascii="Helvetica" w:hAnsi="Helvetica"/>
-        </w:rPr>
-      </w:pPr>
-      <w:bookmarkStart w:id="3" w:name="_Ref423952304"/>
-      <w:r>
-        <w:rPr>
-          <w:rFonts w:ascii="Helvetica" w:hAnsi="Helvetica"/>
-        </w:rPr>
-        <w:t>Local BFM overloads</w:t>
-      </w:r>
-      <w:r>
-        <w:rPr>
-          <w:rFonts w:ascii="Helvetica" w:hAnsi="Helvetica"/>
-        </w:rPr>
-        <w:tab/>
       </w:r>
       <w:bookmarkEnd w:id="3"/>
     </w:p>
     <w:p>
+      <w:pPr>
+        <w:tabs>
+          <w:tab w:val="left" w:pos="1843"/>
+        </w:tabs>
+        <w:rPr>
+          <w:sz w:val="20"/>
+          <w:szCs w:val="22"/>
+        </w:rPr>
+      </w:pPr>
+    </w:p>
+    <w:p>
+      <w:pPr>
+        <w:pStyle w:val="Overskrift2"/>
+        <w:rPr>
+          <w:rFonts w:ascii="Helvetica" w:hAnsi="Helvetica"/>
+        </w:rPr>
+      </w:pPr>
+      <w:r>
+        <w:rPr>
+          <w:rFonts w:ascii="Helvetica" w:hAnsi="Helvetica"/>
+        </w:rPr>
+        <w:t>Simulator compatibility and setup</w:t>
+      </w:r>
+    </w:p>
+    <w:p>
+      <w:r>
+        <w:t>See README.md for a list of supported simulators.</w:t>
+      </w:r>
+      <w:r>
+        <w:t xml:space="preserve"> </w:t>
+      </w:r>
+      <w:r>
+        <w:t>For r</w:t>
+      </w:r>
+      <w:r>
+        <w:t xml:space="preserve">equired </w:t>
+      </w:r>
+      <w:r>
+        <w:t xml:space="preserve">simulator </w:t>
+      </w:r>
+      <w:r>
+        <w:t>setup</w:t>
+      </w:r>
+      <w:r>
+        <w:t xml:space="preserve"> s</w:t>
+      </w:r>
+      <w:r>
+        <w:t>ee UVVM-</w:t>
+      </w:r>
+      <w:r>
+        <w:t>Util</w:t>
+      </w:r>
+      <w:r>
+        <w:t xml:space="preserve"> Quick reference</w:t>
+      </w:r>
+      <w:r>
+        <w:t>.</w:t>
+      </w:r>
+    </w:p>
+    <w:p/>
+    <w:p/>
+    <w:p>
+      <w:pPr>
+        <w:pStyle w:val="Overskrift1"/>
+        <w:rPr>
+          <w:rFonts w:ascii="Helvetica" w:hAnsi="Helvetica"/>
+        </w:rPr>
+      </w:pPr>
+      <w:bookmarkStart w:id="4" w:name="_Ref44666664"/>
+      <w:bookmarkStart w:id="5" w:name="_Ref423952304"/>
+      <w:r>
+        <w:rPr>
+          <w:rFonts w:ascii="Helvetica" w:hAnsi="Helvetica"/>
+        </w:rPr>
+        <w:t>Local BFM overloads</w:t>
+      </w:r>
+      <w:bookmarkEnd w:id="4"/>
+      <w:r>
+        <w:rPr>
+          <w:rFonts w:ascii="Helvetica" w:hAnsi="Helvetica"/>
+        </w:rPr>
+        <w:tab/>
+      </w:r>
+      <w:bookmarkEnd w:id="5"/>
+    </w:p>
+    <w:p>
       <w:r>
         <w:t>A good approach for better readability and maintainability is to make simple, local overloads for the BFM procedures in the TB process.</w:t>
       </w:r>
@@ -8725,13 +9008,19 @@
         <w:rPr>
           <w:rFonts w:ascii="Courier New" w:hAnsi="Courier New" w:cs="Courier New"/>
         </w:rPr>
-        <w:t xml:space="preserve"> rgmii</w:t>
+        <w:t xml:space="preserve"> </w:t>
       </w:r>
       <w:r>
         <w:rPr>
           <w:rFonts w:ascii="Courier New" w:hAnsi="Courier New" w:cs="Courier New"/>
         </w:rPr>
-        <w:t>_bfm_config);</w:t>
+        <w:t>C_RGMII_CONFIG_LOCAL</w:t>
+      </w:r>
+      <w:r>
+        <w:rPr>
+          <w:rFonts w:ascii="Courier New" w:hAnsi="Courier New" w:cs="Courier New"/>
+        </w:rPr>
+        <w:t>);</w:t>
       </w:r>
     </w:p>
     <w:p>
@@ -8951,19 +9240,13 @@
         <w:rPr>
           <w:rFonts w:ascii="Courier" w:hAnsi="Courier" w:cs="Courier New"/>
         </w:rPr>
-        <w:t xml:space="preserve">        </w:t>
+        <w:t xml:space="preserve">       </w:t>
       </w:r>
       <w:r>
         <w:rPr>
           <w:rFonts w:ascii="Courier" w:hAnsi="Courier" w:cs="Courier New"/>
         </w:rPr>
-        <w:tab/>
-      </w:r>
-      <w:r>
-        <w:rPr>
-          <w:rFonts w:ascii="Courier" w:hAnsi="Courier" w:cs="Courier New"/>
-        </w:rPr>
-        <w:t xml:space="preserve"> </w:t>
+        <w:t xml:space="preserve">   </w:t>
       </w:r>
       <w:r>
         <w:rPr>
@@ -9012,13 +9295,7 @@
         <w:rPr>
           <w:rFonts w:ascii="Courier" w:hAnsi="Courier" w:cs="Courier New"/>
         </w:rPr>
-        <w:t xml:space="preserve">        </w:t>
-      </w:r>
-      <w:r>
-        <w:rPr>
-          <w:rFonts w:ascii="Courier" w:hAnsi="Courier" w:cs="Courier New"/>
-        </w:rPr>
-        <w:t xml:space="preserve"> </w:t>
+        <w:t xml:space="preserve">     </w:t>
       </w:r>
       <w:r>
         <w:rPr>
@@ -9053,7 +9330,7 @@
         <w:rPr>
           <w:rFonts w:ascii="Courier" w:hAnsi="Courier" w:cs="Courier New"/>
         </w:rPr>
-        <w:t xml:space="preserve">clk,                              -- Clock signal </w:t>
+        <w:t xml:space="preserve">clk,                          -- Clock signal </w:t>
       </w:r>
     </w:p>
     <w:p>
@@ -9124,13 +9401,13 @@
         <w:rPr>
           <w:rFonts w:ascii="Courier" w:hAnsi="Courier" w:cs="Courier New"/>
         </w:rPr>
-        <w:t xml:space="preserve">             </w:t>
+        <w:t xml:space="preserve">            </w:t>
       </w:r>
       <w:r>
         <w:rPr>
           <w:rFonts w:ascii="Courier" w:hAnsi="Courier" w:cs="Courier New"/>
         </w:rPr>
-        <w:t xml:space="preserve">    </w:t>
+        <w:t xml:space="preserve"> </w:t>
       </w:r>
       <w:r>
         <w:rPr>
@@ -9189,7 +9466,7 @@
         <w:rPr>
           <w:rFonts w:ascii="Courier" w:hAnsi="Courier" w:cs="Courier New"/>
         </w:rPr>
-        <w:t xml:space="preserve">          </w:t>
+        <w:t xml:space="preserve">      </w:t>
       </w:r>
       <w:r>
         <w:rPr>
@@ -9242,7 +9519,7 @@
         <w:rPr>
           <w:rFonts w:ascii="Courier" w:hAnsi="Courier" w:cs="Courier New"/>
         </w:rPr>
-        <w:t>_id_panel,              --</w:t>
+        <w:t>_id_panel,          --</w:t>
       </w:r>
       <w:r>
         <w:rPr>
@@ -9283,13 +9560,13 @@
         <w:rPr>
           <w:rFonts w:ascii="Courier" w:hAnsi="Courier" w:cs="Courier New"/>
         </w:rPr>
-        <w:t>_BFM</w:t>
+        <w:t>_</w:t>
       </w:r>
       <w:r>
         <w:rPr>
           <w:rFonts w:ascii="Courier" w:hAnsi="Courier" w:cs="Courier New"/>
         </w:rPr>
-        <w:t>_CONFIG_LOCAL</w:t>
+        <w:t>CONFIG_LOCAL</w:t>
       </w:r>
       <w:r>
         <w:rPr>
@@ -9325,25 +9602,7 @@
         <w:rPr>
           <w:rFonts w:ascii="Courier" w:hAnsi="Courier" w:cs="Courier New"/>
         </w:rPr>
-        <w:t>fined configuration or C_</w:t>
-      </w:r>
-      <w:r>
-        <w:rPr>
-          <w:rFonts w:ascii="Courier" w:hAnsi="Courier" w:cs="Courier New"/>
-        </w:rPr>
-        <w:t>RGMII</w:t>
-      </w:r>
-      <w:r>
-        <w:rPr>
-          <w:rFonts w:ascii="Courier" w:hAnsi="Courier" w:cs="Courier New"/>
-        </w:rPr>
-        <w:t>_BFM</w:t>
-      </w:r>
-      <w:r>
-        <w:rPr>
-          <w:rFonts w:ascii="Courier" w:hAnsi="Courier" w:cs="Courier New"/>
-        </w:rPr>
-        <w:t>_CONFIG_DEFAULT</w:t>
+        <w:t>fined configuration</w:t>
       </w:r>
     </w:p>
     <w:p>
@@ -9379,7 +9638,7 @@
     </w:p>
     <w:p>
       <w:pPr>
-        <w:pStyle w:val="ListParagraph"/>
+        <w:pStyle w:val="Listeavsnitt"/>
         <w:numPr>
           <w:ilvl w:val="0"/>
           <w:numId w:val="10"/>
@@ -9391,7 +9650,7 @@
     </w:p>
     <w:p>
       <w:pPr>
-        <w:pStyle w:val="ListParagraph"/>
+        <w:pStyle w:val="Listeavsnitt"/>
         <w:numPr>
           <w:ilvl w:val="0"/>
           <w:numId w:val="10"/>
@@ -9401,6 +9660,493 @@
         <w:t xml:space="preserve">Apply dedicated message_id_panel to allow dedicated verbosity control  </w:t>
       </w:r>
     </w:p>
+    <w:p/>
+    <w:p/>
+    <w:p/>
+    <w:p/>
+    <w:p>
+      <w:r>
+        <w:t xml:space="preserve">See section </w:t>
+      </w:r>
+      <w:r>
+        <w:fldChar w:fldCharType="begin"/>
+      </w:r>
+      <w:r>
+        <w:instrText xml:space="preserve"> REF _Ref44666685 \r \h </w:instrText>
+      </w:r>
+      <w:r>
+        <w:fldChar w:fldCharType="separate"/>
+      </w:r>
+      <w:r>
+        <w:t>5</w:t>
+      </w:r>
+      <w:r>
+        <w:fldChar w:fldCharType="end"/>
+      </w:r>
+      <w:r>
+        <w:t xml:space="preserve"> for defining a BFM configuration to use with the local overload and when calling the BFM procedures.</w:t>
+      </w:r>
+    </w:p>
+    <w:p/>
+    <w:p>
+      <w:pPr>
+        <w:pStyle w:val="Overskrift1"/>
+      </w:pPr>
+      <w:bookmarkStart w:id="6" w:name="_Ref44666685"/>
+      <w:r>
+        <w:lastRenderedPageBreak/>
+        <w:t>Local BFM configuration</w:t>
+      </w:r>
+      <w:bookmarkEnd w:id="6"/>
+    </w:p>
+    <w:p>
+      <w:r>
+        <w:t xml:space="preserve">The RGMII BFM requires that a local configuration is declared in the testbench and used in the BFM procedure calls. The default BFM configuration is defined with a clock period of -1 ns so that the BFM can detect and alert the user that the configuration has not been set. See </w:t>
+      </w:r>
+      <w:r>
+        <w:t>section</w:t>
+      </w:r>
+      <w:r>
+        <w:t xml:space="preserve"> </w:t>
+      </w:r>
+      <w:r>
+        <w:fldChar w:fldCharType="begin"/>
+      </w:r>
+      <w:r>
+        <w:instrText xml:space="preserve"> REF _Ref44666830 \r \h </w:instrText>
+      </w:r>
+      <w:r>
+        <w:fldChar w:fldCharType="separate"/>
+      </w:r>
+      <w:r>
+        <w:t>2</w:t>
+      </w:r>
+      <w:r>
+        <w:fldChar w:fldCharType="end"/>
+      </w:r>
+      <w:r>
+        <w:t xml:space="preserve"> for the RGMII BFM configuration record fields.</w:t>
+      </w:r>
+    </w:p>
+    <w:p/>
+    <w:p>
+      <w:r>
+        <w:t>Defining a local RGMII BFM configuration:</w:t>
+      </w:r>
+    </w:p>
+    <w:p/>
+    <w:p>
+      <w:pPr>
+        <w:shd w:val="clear" w:color="auto" w:fill="FFFFFF"/>
+        <w:spacing w:line="270" w:lineRule="atLeast"/>
+        <w:rPr>
+          <w:rFonts w:ascii="Courier New" w:hAnsi="Courier New" w:cs="Courier New"/>
+          <w:color w:val="000000" w:themeColor="text1"/>
+          <w:szCs w:val="18"/>
+          <w:lang w:val="en-US" w:eastAsia="nb-NO"/>
+        </w:rPr>
+      </w:pPr>
+      <w:r>
+        <w:rPr>
+          <w:rFonts w:ascii="Courier New" w:hAnsi="Courier New" w:cs="Courier New"/>
+          <w:color w:val="000000" w:themeColor="text1"/>
+          <w:szCs w:val="18"/>
+          <w:lang w:val="en-US" w:eastAsia="nb-NO"/>
+        </w:rPr>
+        <w:t xml:space="preserve">  constant C_RGMII</w:t>
+      </w:r>
+      <w:r>
+        <w:rPr>
+          <w:rFonts w:ascii="Courier New" w:hAnsi="Courier New" w:cs="Courier New"/>
+          <w:color w:val="000000" w:themeColor="text1"/>
+          <w:szCs w:val="18"/>
+          <w:lang w:val="en-US" w:eastAsia="nb-NO"/>
+        </w:rPr>
+        <w:t>_</w:t>
+      </w:r>
+      <w:r>
+        <w:rPr>
+          <w:rFonts w:ascii="Courier New" w:hAnsi="Courier New" w:cs="Courier New"/>
+          <w:color w:val="000000" w:themeColor="text1"/>
+          <w:szCs w:val="18"/>
+          <w:lang w:val="en-US" w:eastAsia="nb-NO"/>
+        </w:rPr>
+        <w:t>CONFIG_</w:t>
+      </w:r>
+      <w:r>
+        <w:rPr>
+          <w:rFonts w:ascii="Courier New" w:hAnsi="Courier New" w:cs="Courier New"/>
+          <w:color w:val="000000" w:themeColor="text1"/>
+          <w:szCs w:val="18"/>
+          <w:lang w:val="en-US" w:eastAsia="nb-NO"/>
+        </w:rPr>
+        <w:t>LOCAL</w:t>
+      </w:r>
+      <w:r>
+        <w:rPr>
+          <w:rFonts w:ascii="Courier New" w:hAnsi="Courier New" w:cs="Courier New"/>
+          <w:color w:val="000000" w:themeColor="text1"/>
+          <w:szCs w:val="18"/>
+          <w:lang w:val="en-US" w:eastAsia="nb-NO"/>
+        </w:rPr>
+        <w:t xml:space="preserve"> : t_rgmii_bfm_config := (</w:t>
+      </w:r>
+    </w:p>
+    <w:p>
+      <w:pPr>
+        <w:shd w:val="clear" w:color="auto" w:fill="FFFFFF"/>
+        <w:spacing w:line="270" w:lineRule="atLeast"/>
+        <w:rPr>
+          <w:rFonts w:ascii="Courier New" w:hAnsi="Courier New" w:cs="Courier New"/>
+          <w:color w:val="000000" w:themeColor="text1"/>
+          <w:szCs w:val="18"/>
+          <w:lang w:val="en-US" w:eastAsia="nb-NO"/>
+        </w:rPr>
+      </w:pPr>
+      <w:r>
+        <w:rPr>
+          <w:rFonts w:ascii="Courier New" w:hAnsi="Courier New" w:cs="Courier New"/>
+          <w:color w:val="000000" w:themeColor="text1"/>
+          <w:szCs w:val="18"/>
+          <w:lang w:val="en-US" w:eastAsia="nb-NO"/>
+        </w:rPr>
+        <w:t xml:space="preserve">    max_wait_cycles          =&gt; 10,</w:t>
+      </w:r>
+    </w:p>
+    <w:p>
+      <w:pPr>
+        <w:shd w:val="clear" w:color="auto" w:fill="FFFFFF"/>
+        <w:spacing w:line="270" w:lineRule="atLeast"/>
+        <w:rPr>
+          <w:rFonts w:ascii="Courier New" w:hAnsi="Courier New" w:cs="Courier New"/>
+          <w:color w:val="000000" w:themeColor="text1"/>
+          <w:szCs w:val="18"/>
+          <w:lang w:val="en-US" w:eastAsia="nb-NO"/>
+        </w:rPr>
+      </w:pPr>
+      <w:r>
+        <w:rPr>
+          <w:rFonts w:ascii="Courier New" w:hAnsi="Courier New" w:cs="Courier New"/>
+          <w:color w:val="000000" w:themeColor="text1"/>
+          <w:szCs w:val="18"/>
+          <w:lang w:val="en-US" w:eastAsia="nb-NO"/>
+        </w:rPr>
+        <w:t xml:space="preserve">    max_wait_cycles_severity =&gt; ERROR,</w:t>
+      </w:r>
+    </w:p>
+    <w:p>
+      <w:pPr>
+        <w:shd w:val="clear" w:color="auto" w:fill="FFFFFF"/>
+        <w:spacing w:line="270" w:lineRule="atLeast"/>
+        <w:rPr>
+          <w:rFonts w:ascii="Courier New" w:hAnsi="Courier New" w:cs="Courier New"/>
+          <w:color w:val="000000" w:themeColor="text1"/>
+          <w:szCs w:val="18"/>
+          <w:lang w:val="en-US" w:eastAsia="nb-NO"/>
+        </w:rPr>
+      </w:pPr>
+      <w:r>
+        <w:rPr>
+          <w:rFonts w:ascii="Courier New" w:hAnsi="Courier New" w:cs="Courier New"/>
+          <w:color w:val="000000" w:themeColor="text1"/>
+          <w:szCs w:val="18"/>
+          <w:lang w:val="en-US" w:eastAsia="nb-NO"/>
+        </w:rPr>
+        <w:t xml:space="preserve">    clock_period             =&gt; </w:t>
+      </w:r>
+      <w:r>
+        <w:rPr>
+          <w:rFonts w:ascii="Courier New" w:hAnsi="Courier New" w:cs="Courier New"/>
+          <w:color w:val="000000" w:themeColor="text1"/>
+          <w:szCs w:val="18"/>
+          <w:lang w:val="en-US" w:eastAsia="nb-NO"/>
+        </w:rPr>
+        <w:t>8</w:t>
+      </w:r>
+      <w:r>
+        <w:rPr>
+          <w:rFonts w:ascii="Courier New" w:hAnsi="Courier New" w:cs="Courier New"/>
+          <w:color w:val="000000" w:themeColor="text1"/>
+          <w:szCs w:val="18"/>
+          <w:lang w:val="en-US" w:eastAsia="nb-NO"/>
+        </w:rPr>
+        <w:t xml:space="preserve"> ns,</w:t>
+      </w:r>
+    </w:p>
+    <w:p>
+      <w:pPr>
+        <w:shd w:val="clear" w:color="auto" w:fill="FFFFFF"/>
+        <w:spacing w:line="270" w:lineRule="atLeast"/>
+        <w:rPr>
+          <w:rFonts w:ascii="Courier New" w:hAnsi="Courier New" w:cs="Courier New"/>
+          <w:color w:val="000000" w:themeColor="text1"/>
+          <w:szCs w:val="18"/>
+          <w:lang w:val="en-US" w:eastAsia="nb-NO"/>
+        </w:rPr>
+      </w:pPr>
+      <w:r>
+        <w:rPr>
+          <w:rFonts w:ascii="Courier New" w:hAnsi="Courier New" w:cs="Courier New"/>
+          <w:color w:val="000000" w:themeColor="text1"/>
+          <w:szCs w:val="18"/>
+          <w:lang w:val="en-US" w:eastAsia="nb-NO"/>
+        </w:rPr>
+        <w:t xml:space="preserve">    rx_clock_skew            =&gt; </w:t>
+      </w:r>
+      <w:r>
+        <w:rPr>
+          <w:rFonts w:ascii="Courier New" w:hAnsi="Courier New" w:cs="Courier New"/>
+          <w:color w:val="000000" w:themeColor="text1"/>
+          <w:szCs w:val="18"/>
+          <w:lang w:val="en-US" w:eastAsia="nb-NO"/>
+        </w:rPr>
+        <w:t>2</w:t>
+      </w:r>
+      <w:r>
+        <w:rPr>
+          <w:rFonts w:ascii="Courier New" w:hAnsi="Courier New" w:cs="Courier New"/>
+          <w:color w:val="000000" w:themeColor="text1"/>
+          <w:szCs w:val="18"/>
+          <w:lang w:val="en-US" w:eastAsia="nb-NO"/>
+        </w:rPr>
+        <w:t xml:space="preserve"> ns,</w:t>
+      </w:r>
+    </w:p>
+    <w:p>
+      <w:pPr>
+        <w:shd w:val="clear" w:color="auto" w:fill="FFFFFF"/>
+        <w:spacing w:line="270" w:lineRule="atLeast"/>
+        <w:rPr>
+          <w:rFonts w:ascii="Courier New" w:hAnsi="Courier New" w:cs="Courier New"/>
+          <w:color w:val="000000" w:themeColor="text1"/>
+          <w:szCs w:val="18"/>
+          <w:lang w:val="en-US" w:eastAsia="nb-NO"/>
+        </w:rPr>
+      </w:pPr>
+      <w:r>
+        <w:rPr>
+          <w:rFonts w:ascii="Courier New" w:hAnsi="Courier New" w:cs="Courier New"/>
+          <w:color w:val="000000" w:themeColor="text1"/>
+          <w:szCs w:val="18"/>
+          <w:lang w:val="en-US" w:eastAsia="nb-NO"/>
+        </w:rPr>
+        <w:t xml:space="preserve">    match_strictness         =&gt; MATCH_EXACT,</w:t>
+      </w:r>
+    </w:p>
+    <w:p>
+      <w:pPr>
+        <w:shd w:val="clear" w:color="auto" w:fill="FFFFFF"/>
+        <w:spacing w:line="270" w:lineRule="atLeast"/>
+        <w:rPr>
+          <w:rFonts w:ascii="Courier New" w:hAnsi="Courier New" w:cs="Courier New"/>
+          <w:color w:val="000000" w:themeColor="text1"/>
+          <w:szCs w:val="18"/>
+          <w:lang w:val="en-US" w:eastAsia="nb-NO"/>
+        </w:rPr>
+      </w:pPr>
+      <w:r>
+        <w:rPr>
+          <w:rFonts w:ascii="Courier New" w:hAnsi="Courier New" w:cs="Courier New"/>
+          <w:color w:val="000000" w:themeColor="text1"/>
+          <w:szCs w:val="18"/>
+          <w:lang w:val="en-US" w:eastAsia="nb-NO"/>
+        </w:rPr>
+        <w:t xml:space="preserve">    id_for_bfm               =&gt; ID_BFM</w:t>
+      </w:r>
+    </w:p>
+    <w:p>
+      <w:pPr>
+        <w:shd w:val="clear" w:color="auto" w:fill="FFFFFF"/>
+        <w:spacing w:line="270" w:lineRule="atLeast"/>
+        <w:rPr>
+          <w:rFonts w:ascii="Courier New" w:hAnsi="Courier New" w:cs="Courier New"/>
+          <w:color w:val="000000" w:themeColor="text1"/>
+          <w:szCs w:val="18"/>
+          <w:lang w:val="nb-NO" w:eastAsia="nb-NO"/>
+        </w:rPr>
+      </w:pPr>
+      <w:r>
+        <w:rPr>
+          <w:rFonts w:ascii="Courier New" w:hAnsi="Courier New" w:cs="Courier New"/>
+          <w:color w:val="000000" w:themeColor="text1"/>
+          <w:szCs w:val="18"/>
+          <w:lang w:val="en-US" w:eastAsia="nb-NO"/>
+        </w:rPr>
+        <w:t xml:space="preserve">  </w:t>
+      </w:r>
+      <w:r>
+        <w:rPr>
+          <w:rFonts w:ascii="Courier New" w:hAnsi="Courier New" w:cs="Courier New"/>
+          <w:color w:val="000000" w:themeColor="text1"/>
+          <w:szCs w:val="18"/>
+          <w:lang w:val="nb-NO" w:eastAsia="nb-NO"/>
+        </w:rPr>
+        <w:t>);</w:t>
+      </w:r>
+    </w:p>
+    <w:p/>
+    <w:p/>
+    <w:p/>
+    <w:p>
+      <w:pPr>
+        <w:rPr>
+          <w:lang w:val="en-US"/>
+        </w:rPr>
+      </w:pPr>
+      <w:r>
+        <w:rPr>
+          <w:lang w:val="en-US"/>
+        </w:rPr>
+        <w:t xml:space="preserve">See section </w:t>
+      </w:r>
+      <w:r>
+        <w:rPr>
+          <w:lang w:val="en-US"/>
+        </w:rPr>
+        <w:fldChar w:fldCharType="begin"/>
+      </w:r>
+      <w:r>
+        <w:rPr>
+          <w:lang w:val="en-US"/>
+        </w:rPr>
+        <w:instrText xml:space="preserve"> REF _Ref44666664 \r \h </w:instrText>
+      </w:r>
+      <w:r>
+        <w:rPr>
+          <w:lang w:val="en-US"/>
+        </w:rPr>
+      </w:r>
+      <w:r>
+        <w:rPr>
+          <w:lang w:val="en-US"/>
+        </w:rPr>
+        <w:fldChar w:fldCharType="separate"/>
+      </w:r>
+      <w:r>
+        <w:rPr>
+          <w:lang w:val="en-US"/>
+        </w:rPr>
+        <w:t>4</w:t>
+      </w:r>
+      <w:r>
+        <w:rPr>
+          <w:lang w:val="en-US"/>
+        </w:rPr>
+        <w:fldChar w:fldCharType="end"/>
+      </w:r>
+      <w:r>
+        <w:rPr>
+          <w:lang w:val="en-US"/>
+        </w:rPr>
+        <w:t xml:space="preserve"> for how to define a local overload procedure and how to use a BFM config with the procedure call.</w:t>
+      </w:r>
+    </w:p>
+    <w:p>
+      <w:pPr>
+        <w:rPr>
+          <w:lang w:val="en-US"/>
+        </w:rPr>
+      </w:pPr>
+    </w:p>
+    <w:p>
+      <w:pPr>
+        <w:rPr>
+          <w:lang w:val="en-US"/>
+        </w:rPr>
+      </w:pPr>
+    </w:p>
+    <w:p>
+      <w:pPr>
+        <w:rPr>
+          <w:lang w:val="en-US"/>
+        </w:rPr>
+      </w:pPr>
+    </w:p>
+    <w:p>
+      <w:pPr>
+        <w:rPr>
+          <w:lang w:val="en-US"/>
+        </w:rPr>
+      </w:pPr>
+    </w:p>
+    <w:p>
+      <w:pPr>
+        <w:rPr>
+          <w:lang w:val="en-US"/>
+        </w:rPr>
+      </w:pPr>
+    </w:p>
+    <w:p>
+      <w:pPr>
+        <w:rPr>
+          <w:lang w:val="en-US"/>
+        </w:rPr>
+      </w:pPr>
+    </w:p>
+    <w:p>
+      <w:pPr>
+        <w:rPr>
+          <w:lang w:val="en-US"/>
+        </w:rPr>
+      </w:pPr>
+    </w:p>
+    <w:p>
+      <w:pPr>
+        <w:rPr>
+          <w:lang w:val="en-US"/>
+        </w:rPr>
+      </w:pPr>
+    </w:p>
+    <w:p>
+      <w:pPr>
+        <w:rPr>
+          <w:lang w:val="en-US"/>
+        </w:rPr>
+      </w:pPr>
+    </w:p>
+    <w:p>
+      <w:pPr>
+        <w:rPr>
+          <w:lang w:val="en-US"/>
+        </w:rPr>
+      </w:pPr>
+    </w:p>
+    <w:p>
+      <w:pPr>
+        <w:rPr>
+          <w:lang w:val="en-US"/>
+        </w:rPr>
+      </w:pPr>
+    </w:p>
+    <w:p>
+      <w:pPr>
+        <w:rPr>
+          <w:lang w:val="en-US"/>
+        </w:rPr>
+      </w:pPr>
+    </w:p>
+    <w:p>
+      <w:pPr>
+        <w:rPr>
+          <w:lang w:val="en-US"/>
+        </w:rPr>
+      </w:pPr>
+    </w:p>
+    <w:p>
+      <w:pPr>
+        <w:rPr>
+          <w:lang w:val="en-US"/>
+        </w:rPr>
+      </w:pPr>
+    </w:p>
+    <w:p>
+      <w:pPr>
+        <w:rPr>
+          <w:lang w:val="en-US"/>
+        </w:rPr>
+      </w:pPr>
+    </w:p>
+    <w:p/>
     <w:p/>
     <w:p>
       <w:r>
@@ -9791,34 +10537,34 @@
 <w:ftr xmlns:wpc="http://schemas.microsoft.com/office/word/2010/wordprocessingCanvas" xmlns:cx="http://schemas.microsoft.com/office/drawing/2014/chartex" xmlns:cx1="http://schemas.microsoft.com/office/drawing/2015/9/8/chartex" xmlns:cx2="http://schemas.microsoft.com/office/drawing/2015/10/21/chartex" xmlns:cx3="http://schemas.microsoft.com/office/drawing/2016/5/9/chartex" xmlns:cx4="http://schemas.microsoft.com/office/drawing/2016/5/10/chartex" xmlns:cx5="http://schemas.microsoft.com/office/drawing/2016/5/11/chartex" xmlns:cx6="http://schemas.microsoft.com/office/drawing/2016/5/12/chartex" xmlns:cx7="http://schemas.microsoft.com/office/drawing/2016/5/13/chartex" xmlns:cx8="http://schemas.microsoft.com/office/drawing/2016/5/14/chartex" xmlns:mc="http://schemas.openxmlformats.org/markup-compatibility/2006" xmlns:aink="http://schemas.microsoft.com/office/drawing/2016/ink" xmlns:am3d="http://schemas.microsoft.com/office/drawing/2017/model3d" xmlns:o="urn:schemas-microsoft-com:office:office" xmlns:r="http://schemas.openxmlformats.org/officeDocument/2006/relationships" xmlns:m="http://schemas.openxmlformats.org/officeDocument/2006/math" xmlns:v="urn:schemas-microsoft-com:vml" xmlns:wp14="http://schemas.microsoft.com/office/word/2010/wordprocessingDrawing" xmlns:wp="http://schemas.openxmlformats.org/drawingml/2006/wordprocessingDrawing" xmlns:w10="urn:schemas-microsoft-com:office:word" xmlns:w="http://schemas.openxmlformats.org/wordprocessingml/2006/main" xmlns:w14="http://schemas.microsoft.com/office/word/2010/wordml" xmlns:w15="http://schemas.microsoft.com/office/word/2012/wordml" xmlns:w16cex="http://schemas.microsoft.com/office/word/2018/wordml/cex" xmlns:w16cid="http://schemas.microsoft.com/office/word/2016/wordml/cid" xmlns:w16="http://schemas.microsoft.com/office/word/2018/wordml" xmlns:w16se="http://schemas.microsoft.com/office/word/2015/wordml/symex" xmlns:wpg="http://schemas.microsoft.com/office/word/2010/wordprocessingGroup" xmlns:wpi="http://schemas.microsoft.com/office/word/2010/wordprocessingInk" xmlns:wne="http://schemas.microsoft.com/office/word/2006/wordml" xmlns:wps="http://schemas.microsoft.com/office/word/2010/wordprocessingShape" mc:Ignorable="w14 w15 w16se w16cid w16 w16cex wp14">
   <w:p>
     <w:pPr>
-      <w:pStyle w:val="Footer"/>
+      <w:pStyle w:val="Bunntekst"/>
       <w:framePr w:wrap="none" w:vAnchor="text" w:hAnchor="margin" w:xAlign="right" w:y="1"/>
       <w:rPr>
-        <w:rStyle w:val="PageNumber"/>
+        <w:rStyle w:val="Sidetall"/>
       </w:rPr>
     </w:pPr>
     <w:r>
       <w:rPr>
-        <w:rStyle w:val="PageNumber"/>
+        <w:rStyle w:val="Sidetall"/>
       </w:rPr>
       <w:fldChar w:fldCharType="begin"/>
     </w:r>
     <w:r>
       <w:rPr>
-        <w:rStyle w:val="PageNumber"/>
+        <w:rStyle w:val="Sidetall"/>
       </w:rPr>
       <w:instrText xml:space="preserve">PAGE  </w:instrText>
     </w:r>
     <w:r>
       <w:rPr>
-        <w:rStyle w:val="PageNumber"/>
+        <w:rStyle w:val="Sidetall"/>
       </w:rPr>
       <w:fldChar w:fldCharType="end"/>
     </w:r>
   </w:p>
   <w:p>
     <w:pPr>
-      <w:pStyle w:val="Footer"/>
+      <w:pStyle w:val="Bunntekst"/>
       <w:ind w:right="360"/>
     </w:pPr>
   </w:p>
@@ -9829,10 +10575,10 @@
 <w:ftr xmlns:wpc="http://schemas.microsoft.com/office/word/2010/wordprocessingCanvas" xmlns:cx="http://schemas.microsoft.com/office/drawing/2014/chartex" xmlns:cx1="http://schemas.microsoft.com/office/drawing/2015/9/8/chartex" xmlns:cx2="http://schemas.microsoft.com/office/drawing/2015/10/21/chartex" xmlns:cx3="http://schemas.microsoft.com/office/drawing/2016/5/9/chartex" xmlns:cx4="http://schemas.microsoft.com/office/drawing/2016/5/10/chartex" xmlns:cx5="http://schemas.microsoft.com/office/drawing/2016/5/11/chartex" xmlns:cx6="http://schemas.microsoft.com/office/drawing/2016/5/12/chartex" xmlns:cx7="http://schemas.microsoft.com/office/drawing/2016/5/13/chartex" xmlns:cx8="http://schemas.microsoft.com/office/drawing/2016/5/14/chartex" xmlns:mc="http://schemas.openxmlformats.org/markup-compatibility/2006" xmlns:aink="http://schemas.microsoft.com/office/drawing/2016/ink" xmlns:am3d="http://schemas.microsoft.com/office/drawing/2017/model3d" xmlns:o="urn:schemas-microsoft-com:office:office" xmlns:r="http://schemas.openxmlformats.org/officeDocument/2006/relationships" xmlns:m="http://schemas.openxmlformats.org/officeDocument/2006/math" xmlns:v="urn:schemas-microsoft-com:vml" xmlns:wp14="http://schemas.microsoft.com/office/word/2010/wordprocessingDrawing" xmlns:wp="http://schemas.openxmlformats.org/drawingml/2006/wordprocessingDrawing" xmlns:w10="urn:schemas-microsoft-com:office:word" xmlns:w="http://schemas.openxmlformats.org/wordprocessingml/2006/main" xmlns:w14="http://schemas.microsoft.com/office/word/2010/wordml" xmlns:w15="http://schemas.microsoft.com/office/word/2012/wordml" xmlns:w16cex="http://schemas.microsoft.com/office/word/2018/wordml/cex" xmlns:w16cid="http://schemas.microsoft.com/office/word/2016/wordml/cid" xmlns:w16="http://schemas.microsoft.com/office/word/2018/wordml" xmlns:w16se="http://schemas.microsoft.com/office/word/2015/wordml/symex" xmlns:wpg="http://schemas.microsoft.com/office/word/2010/wordprocessingGroup" xmlns:wpi="http://schemas.microsoft.com/office/word/2010/wordprocessingInk" xmlns:wne="http://schemas.microsoft.com/office/word/2006/wordml" xmlns:wps="http://schemas.microsoft.com/office/word/2010/wordprocessingShape" mc:Ignorable="w14 w15 w16se w16cid w16 w16cex wp14">
   <w:p>
     <w:pPr>
-      <w:pStyle w:val="Footer"/>
+      <w:pStyle w:val="Bunntekst"/>
       <w:framePr w:wrap="none" w:vAnchor="text" w:hAnchor="margin" w:xAlign="right" w:y="1"/>
       <w:rPr>
-        <w:rStyle w:val="PageNumber"/>
+        <w:rStyle w:val="Sidetall"/>
         <w:rFonts w:ascii="Helvetica" w:hAnsi="Helvetica" w:cs="Helvetica"/>
         <w:color w:val="1381C4"/>
         <w:sz w:val="14"/>
@@ -9840,7 +10586,7 @@
     </w:pPr>
     <w:r>
       <w:rPr>
-        <w:rStyle w:val="PageNumber"/>
+        <w:rStyle w:val="Sidetall"/>
         <w:rFonts w:ascii="Helvetica" w:hAnsi="Helvetica" w:cs="Helvetica"/>
         <w:color w:val="1381C4"/>
         <w:sz w:val="14"/>
@@ -9849,7 +10595,7 @@
     </w:r>
     <w:r>
       <w:rPr>
-        <w:rStyle w:val="PageNumber"/>
+        <w:rStyle w:val="Sidetall"/>
         <w:rFonts w:ascii="Helvetica" w:hAnsi="Helvetica" w:cs="Helvetica"/>
         <w:color w:val="1381C4"/>
         <w:sz w:val="14"/>
@@ -9858,7 +10604,7 @@
     </w:r>
     <w:r>
       <w:rPr>
-        <w:rStyle w:val="PageNumber"/>
+        <w:rStyle w:val="Sidetall"/>
         <w:rFonts w:ascii="Helvetica" w:hAnsi="Helvetica" w:cs="Helvetica"/>
         <w:color w:val="1381C4"/>
         <w:sz w:val="14"/>
@@ -9867,7 +10613,7 @@
     </w:r>
     <w:r>
       <w:rPr>
-        <w:rStyle w:val="PageNumber"/>
+        <w:rStyle w:val="Sidetall"/>
         <w:rFonts w:ascii="Helvetica" w:hAnsi="Helvetica" w:cs="Helvetica"/>
         <w:color w:val="1381C4"/>
         <w:sz w:val="14"/>
@@ -9876,7 +10622,7 @@
     </w:r>
     <w:r>
       <w:rPr>
-        <w:rStyle w:val="PageNumber"/>
+        <w:rStyle w:val="Sidetall"/>
         <w:rFonts w:ascii="Helvetica" w:hAnsi="Helvetica" w:cs="Helvetica"/>
         <w:color w:val="1381C4"/>
         <w:sz w:val="14"/>
@@ -9885,7 +10631,7 @@
     </w:r>
     <w:r>
       <w:rPr>
-        <w:rStyle w:val="PageNumber"/>
+        <w:rStyle w:val="Sidetall"/>
         <w:rFonts w:ascii="Helvetica" w:hAnsi="Helvetica" w:cs="Helvetica"/>
         <w:color w:val="1381C4"/>
         <w:sz w:val="14"/>
@@ -9894,7 +10640,7 @@
     </w:r>
     <w:r>
       <w:rPr>
-        <w:rStyle w:val="PageNumber"/>
+        <w:rStyle w:val="Sidetall"/>
         <w:rFonts w:ascii="Helvetica" w:hAnsi="Helvetica" w:cs="Helvetica"/>
         <w:color w:val="1381C4"/>
         <w:sz w:val="14"/>
@@ -9903,7 +10649,7 @@
     </w:r>
     <w:r>
       <w:rPr>
-        <w:rStyle w:val="PageNumber"/>
+        <w:rStyle w:val="Sidetall"/>
         <w:rFonts w:ascii="Helvetica" w:hAnsi="Helvetica" w:cs="Helvetica"/>
         <w:color w:val="1381C4"/>
         <w:sz w:val="14"/>
@@ -9912,7 +10658,7 @@
     </w:r>
     <w:r>
       <w:rPr>
-        <w:rStyle w:val="PageNumber"/>
+        <w:rStyle w:val="Sidetall"/>
         <w:rFonts w:ascii="Helvetica" w:hAnsi="Helvetica" w:cs="Helvetica"/>
         <w:color w:val="1381C4"/>
         <w:sz w:val="14"/>
@@ -9921,7 +10667,7 @@
     </w:r>
     <w:r>
       <w:rPr>
-        <w:rStyle w:val="PageNumber"/>
+        <w:rStyle w:val="Sidetall"/>
         <w:rFonts w:ascii="Helvetica" w:hAnsi="Helvetica" w:cs="Helvetica"/>
         <w:color w:val="1381C4"/>
         <w:sz w:val="14"/>
@@ -9930,7 +10676,7 @@
     </w:r>
     <w:r>
       <w:rPr>
-        <w:rStyle w:val="PageNumber"/>
+        <w:rStyle w:val="Sidetall"/>
         <w:rFonts w:ascii="Helvetica" w:hAnsi="Helvetica" w:cs="Helvetica"/>
         <w:color w:val="1381C4"/>
         <w:sz w:val="14"/>
@@ -9939,7 +10685,7 @@
     </w:r>
     <w:r>
       <w:rPr>
-        <w:rStyle w:val="PageNumber"/>
+        <w:rStyle w:val="Sidetall"/>
         <w:rFonts w:ascii="Helvetica" w:hAnsi="Helvetica" w:cs="Helvetica"/>
         <w:color w:val="1381C4"/>
         <w:sz w:val="14"/>
@@ -9975,7 +10721,7 @@
         </w:tcPr>
         <w:p>
           <w:pPr>
-            <w:pStyle w:val="Footer"/>
+            <w:pStyle w:val="Bunntekst"/>
             <w:tabs>
               <w:tab w:val="clear" w:pos="4153"/>
               <w:tab w:val="clear" w:pos="8306"/>
@@ -10027,7 +10773,7 @@
         </w:tcPr>
         <w:p>
           <w:pPr>
-            <w:pStyle w:val="Footer"/>
+            <w:pStyle w:val="Bunntekst"/>
             <w:tabs>
               <w:tab w:val="clear" w:pos="4153"/>
               <w:tab w:val="clear" w:pos="8306"/>
@@ -10144,7 +10890,7 @@
               <w:sz w:val="14"/>
               <w:lang w:val="en-US"/>
             </w:rPr>
-            <w:t>2020-05-28</w:t>
+            <w:t>2020-07-03</w:t>
           </w:r>
           <w:r>
             <w:rPr>
@@ -10155,7 +10901,7 @@
             </w:rPr>
             <w:fldChar w:fldCharType="end"/>
           </w:r>
-          <w:bookmarkStart w:id="4" w:name="_Ref337812553"/>
+          <w:bookmarkStart w:id="7" w:name="_Ref337812553"/>
         </w:p>
       </w:tc>
       <w:tc>
@@ -10165,7 +10911,7 @@
         </w:tcPr>
         <w:p>
           <w:pPr>
-            <w:pStyle w:val="Footer"/>
+            <w:pStyle w:val="Bunntekst"/>
             <w:tabs>
               <w:tab w:val="clear" w:pos="4153"/>
               <w:tab w:val="clear" w:pos="8306"/>
@@ -10181,7 +10927,7 @@
           <w:hyperlink r:id="rId1" w:history="1">
             <w:r>
               <w:rPr>
-                <w:rStyle w:val="Hyperlink"/>
+                <w:rStyle w:val="Hyperkobling"/>
                 <w:rFonts w:ascii="Helvetica" w:hAnsi="Helvetica" w:cs="Arial"/>
                 <w:color w:val="1381C4"/>
                 <w:sz w:val="14"/>
@@ -10211,7 +10957,7 @@
           </w:r>
           <w:r>
             <w:rPr>
-              <w:rStyle w:val="Hyperlink"/>
+              <w:rStyle w:val="Hyperkobling"/>
               <w:rFonts w:ascii="Helvetica" w:hAnsi="Helvetica" w:cs="Arial"/>
               <w:color w:val="1381C4"/>
               <w:sz w:val="14"/>
@@ -10228,7 +10974,7 @@
         </w:tcPr>
         <w:p>
           <w:pPr>
-            <w:pStyle w:val="Footer"/>
+            <w:pStyle w:val="Bunntekst"/>
             <w:tabs>
               <w:tab w:val="clear" w:pos="4153"/>
               <w:tab w:val="clear" w:pos="8306"/>
@@ -10245,11 +10991,11 @@
         </w:p>
       </w:tc>
     </w:tr>
-    <w:bookmarkEnd w:id="4"/>
+    <w:bookmarkEnd w:id="7"/>
   </w:tbl>
   <w:p>
     <w:pPr>
-      <w:pStyle w:val="Footer"/>
+      <w:pStyle w:val="Bunntekst"/>
       <w:rPr>
         <w:rFonts w:ascii="Helvetica" w:hAnsi="Helvetica"/>
         <w:lang w:val="sq-AL"/>
@@ -10536,7 +11282,7 @@
 <w:hdr xmlns:wpc="http://schemas.microsoft.com/office/word/2010/wordprocessingCanvas" xmlns:cx="http://schemas.microsoft.com/office/drawing/2014/chartex" xmlns:cx1="http://schemas.microsoft.com/office/drawing/2015/9/8/chartex" xmlns:cx2="http://schemas.microsoft.com/office/drawing/2015/10/21/chartex" xmlns:cx3="http://schemas.microsoft.com/office/drawing/2016/5/9/chartex" xmlns:cx4="http://schemas.microsoft.com/office/drawing/2016/5/10/chartex" xmlns:cx5="http://schemas.microsoft.com/office/drawing/2016/5/11/chartex" xmlns:cx6="http://schemas.microsoft.com/office/drawing/2016/5/12/chartex" xmlns:cx7="http://schemas.microsoft.com/office/drawing/2016/5/13/chartex" xmlns:cx8="http://schemas.microsoft.com/office/drawing/2016/5/14/chartex" xmlns:mc="http://schemas.openxmlformats.org/markup-compatibility/2006" xmlns:aink="http://schemas.microsoft.com/office/drawing/2016/ink" xmlns:am3d="http://schemas.microsoft.com/office/drawing/2017/model3d" xmlns:o="urn:schemas-microsoft-com:office:office" xmlns:r="http://schemas.openxmlformats.org/officeDocument/2006/relationships" xmlns:m="http://schemas.openxmlformats.org/officeDocument/2006/math" xmlns:v="urn:schemas-microsoft-com:vml" xmlns:wp14="http://schemas.microsoft.com/office/word/2010/wordprocessingDrawing" xmlns:wp="http://schemas.openxmlformats.org/drawingml/2006/wordprocessingDrawing" xmlns:w10="urn:schemas-microsoft-com:office:word" xmlns:w="http://schemas.openxmlformats.org/wordprocessingml/2006/main" xmlns:w14="http://schemas.microsoft.com/office/word/2010/wordml" xmlns:w15="http://schemas.microsoft.com/office/word/2012/wordml" xmlns:w16cex="http://schemas.microsoft.com/office/word/2018/wordml/cex" xmlns:w16cid="http://schemas.microsoft.com/office/word/2016/wordml/cid" xmlns:w16="http://schemas.microsoft.com/office/word/2018/wordml" xmlns:w16se="http://schemas.microsoft.com/office/word/2015/wordml/symex" xmlns:wpg="http://schemas.microsoft.com/office/word/2010/wordprocessingGroup" xmlns:wpi="http://schemas.microsoft.com/office/word/2010/wordprocessingInk" xmlns:wne="http://schemas.microsoft.com/office/word/2006/wordml" xmlns:wps="http://schemas.microsoft.com/office/word/2010/wordprocessingShape" mc:Ignorable="w14 w15 w16se w16cid w16 w16cex wp14">
   <w:p>
     <w:pPr>
-      <w:pStyle w:val="Header"/>
+      <w:pStyle w:val="Topptekst"/>
     </w:pPr>
     <w:r>
       <w:rPr>
@@ -10581,7 +11327,7 @@
 <w:hdr xmlns:wpc="http://schemas.microsoft.com/office/word/2010/wordprocessingCanvas" xmlns:cx="http://schemas.microsoft.com/office/drawing/2014/chartex" xmlns:cx1="http://schemas.microsoft.com/office/drawing/2015/9/8/chartex" xmlns:cx2="http://schemas.microsoft.com/office/drawing/2015/10/21/chartex" xmlns:cx3="http://schemas.microsoft.com/office/drawing/2016/5/9/chartex" xmlns:cx4="http://schemas.microsoft.com/office/drawing/2016/5/10/chartex" xmlns:cx5="http://schemas.microsoft.com/office/drawing/2016/5/11/chartex" xmlns:cx6="http://schemas.microsoft.com/office/drawing/2016/5/12/chartex" xmlns:cx7="http://schemas.microsoft.com/office/drawing/2016/5/13/chartex" xmlns:cx8="http://schemas.microsoft.com/office/drawing/2016/5/14/chartex" xmlns:mc="http://schemas.openxmlformats.org/markup-compatibility/2006" xmlns:aink="http://schemas.microsoft.com/office/drawing/2016/ink" xmlns:am3d="http://schemas.microsoft.com/office/drawing/2017/model3d" xmlns:o="urn:schemas-microsoft-com:office:office" xmlns:r="http://schemas.openxmlformats.org/officeDocument/2006/relationships" xmlns:m="http://schemas.openxmlformats.org/officeDocument/2006/math" xmlns:v="urn:schemas-microsoft-com:vml" xmlns:wp14="http://schemas.microsoft.com/office/word/2010/wordprocessingDrawing" xmlns:wp="http://schemas.openxmlformats.org/drawingml/2006/wordprocessingDrawing" xmlns:w10="urn:schemas-microsoft-com:office:word" xmlns:w="http://schemas.openxmlformats.org/wordprocessingml/2006/main" xmlns:w14="http://schemas.microsoft.com/office/word/2010/wordml" xmlns:w15="http://schemas.microsoft.com/office/word/2012/wordml" xmlns:w16cex="http://schemas.microsoft.com/office/word/2018/wordml/cex" xmlns:w16cid="http://schemas.microsoft.com/office/word/2016/wordml/cid" xmlns:w16="http://schemas.microsoft.com/office/word/2018/wordml" xmlns:w16se="http://schemas.microsoft.com/office/word/2015/wordml/symex" xmlns:wpg="http://schemas.microsoft.com/office/word/2010/wordprocessingGroup" xmlns:wpi="http://schemas.microsoft.com/office/word/2010/wordprocessingInk" xmlns:wne="http://schemas.microsoft.com/office/word/2006/wordml" xmlns:wps="http://schemas.microsoft.com/office/word/2010/wordprocessingShape" mc:Ignorable="w14 w15 w16se w16cid w16 w16cex wp14">
   <w:p>
     <w:pPr>
-      <w:pStyle w:val="Header"/>
+      <w:pStyle w:val="Topptekst"/>
       <w:jc w:val="right"/>
     </w:pPr>
     <w:r>
@@ -10683,7 +11429,7 @@
 <w:hdr xmlns:wpc="http://schemas.microsoft.com/office/word/2010/wordprocessingCanvas" xmlns:cx="http://schemas.microsoft.com/office/drawing/2014/chartex" xmlns:cx1="http://schemas.microsoft.com/office/drawing/2015/9/8/chartex" xmlns:cx2="http://schemas.microsoft.com/office/drawing/2015/10/21/chartex" xmlns:cx3="http://schemas.microsoft.com/office/drawing/2016/5/9/chartex" xmlns:cx4="http://schemas.microsoft.com/office/drawing/2016/5/10/chartex" xmlns:cx5="http://schemas.microsoft.com/office/drawing/2016/5/11/chartex" xmlns:cx6="http://schemas.microsoft.com/office/drawing/2016/5/12/chartex" xmlns:cx7="http://schemas.microsoft.com/office/drawing/2016/5/13/chartex" xmlns:cx8="http://schemas.microsoft.com/office/drawing/2016/5/14/chartex" xmlns:mc="http://schemas.openxmlformats.org/markup-compatibility/2006" xmlns:aink="http://schemas.microsoft.com/office/drawing/2016/ink" xmlns:am3d="http://schemas.microsoft.com/office/drawing/2017/model3d" xmlns:o="urn:schemas-microsoft-com:office:office" xmlns:r="http://schemas.openxmlformats.org/officeDocument/2006/relationships" xmlns:m="http://schemas.openxmlformats.org/officeDocument/2006/math" xmlns:v="urn:schemas-microsoft-com:vml" xmlns:wp14="http://schemas.microsoft.com/office/word/2010/wordprocessingDrawing" xmlns:wp="http://schemas.openxmlformats.org/drawingml/2006/wordprocessingDrawing" xmlns:w10="urn:schemas-microsoft-com:office:word" xmlns:w="http://schemas.openxmlformats.org/wordprocessingml/2006/main" xmlns:w14="http://schemas.microsoft.com/office/word/2010/wordml" xmlns:w15="http://schemas.microsoft.com/office/word/2012/wordml" xmlns:w16cex="http://schemas.microsoft.com/office/word/2018/wordml/cex" xmlns:w16cid="http://schemas.microsoft.com/office/word/2016/wordml/cid" xmlns:w16="http://schemas.microsoft.com/office/word/2018/wordml" xmlns:w16se="http://schemas.microsoft.com/office/word/2015/wordml/symex" xmlns:wpg="http://schemas.microsoft.com/office/word/2010/wordprocessingGroup" xmlns:wpi="http://schemas.microsoft.com/office/word/2010/wordprocessingInk" xmlns:wne="http://schemas.microsoft.com/office/word/2006/wordml" xmlns:wps="http://schemas.microsoft.com/office/word/2010/wordprocessingShape" mc:Ignorable="w14 w15 w16se w16cid w16 w16cex wp14">
   <w:p>
     <w:pPr>
-      <w:pStyle w:val="Header"/>
+      <w:pStyle w:val="Topptekst"/>
       <w:jc w:val="right"/>
     </w:pPr>
     <w:r>
@@ -10791,7 +11537,7 @@
     <w:lvl w:ilvl="0">
       <w:start w:val="1"/>
       <w:numFmt w:val="decimal"/>
-      <w:pStyle w:val="ListNumber"/>
+      <w:pStyle w:val="Nummerertliste"/>
       <w:lvlText w:val="%1."/>
       <w:lvlJc w:val="left"/>
       <w:pPr>
@@ -11817,7 +12563,7 @@
     <w:lvl w:ilvl="0">
       <w:start w:val="1"/>
       <w:numFmt w:val="decimal"/>
-      <w:pStyle w:val="Heading1"/>
+      <w:pStyle w:val="Overskrift1"/>
       <w:lvlText w:val="%1"/>
       <w:lvlJc w:val="left"/>
       <w:pPr>
@@ -11830,7 +12576,7 @@
     <w:lvl w:ilvl="1">
       <w:start w:val="1"/>
       <w:numFmt w:val="decimal"/>
-      <w:pStyle w:val="Heading2"/>
+      <w:pStyle w:val="Overskrift2"/>
       <w:lvlText w:val="%1.%2"/>
       <w:lvlJc w:val="left"/>
       <w:pPr>
@@ -11843,7 +12589,7 @@
     <w:lvl w:ilvl="2">
       <w:start w:val="1"/>
       <w:numFmt w:val="decimal"/>
-      <w:pStyle w:val="Heading3"/>
+      <w:pStyle w:val="Overskrift3"/>
       <w:lvlText w:val="%1.%2.%3"/>
       <w:lvlJc w:val="left"/>
       <w:pPr>
@@ -11856,7 +12602,7 @@
     <w:lvl w:ilvl="3">
       <w:start w:val="1"/>
       <w:numFmt w:val="decimal"/>
-      <w:pStyle w:val="Heading4"/>
+      <w:pStyle w:val="Overskrift4"/>
       <w:lvlText w:val="%1.%2.%3.%4"/>
       <w:lvlJc w:val="left"/>
       <w:pPr>
@@ -11869,7 +12615,7 @@
     <w:lvl w:ilvl="4">
       <w:start w:val="1"/>
       <w:numFmt w:val="decimal"/>
-      <w:pStyle w:val="Heading5"/>
+      <w:pStyle w:val="Overskrift5"/>
       <w:lvlText w:val="%1.%2.%3.%4.%5"/>
       <w:lvlJc w:val="left"/>
       <w:pPr>
@@ -11882,7 +12628,7 @@
     <w:lvl w:ilvl="5">
       <w:start w:val="1"/>
       <w:numFmt w:val="decimal"/>
-      <w:pStyle w:val="Heading6"/>
+      <w:pStyle w:val="Overskrift6"/>
       <w:lvlText w:val="%1.%2.%3.%4.%5.%6"/>
       <w:lvlJc w:val="left"/>
       <w:pPr>
@@ -11895,7 +12641,7 @@
     <w:lvl w:ilvl="6">
       <w:start w:val="1"/>
       <w:numFmt w:val="decimal"/>
-      <w:pStyle w:val="Heading7"/>
+      <w:pStyle w:val="Overskrift7"/>
       <w:lvlText w:val="%1.%2.%3.%4.%5.%6.%7"/>
       <w:lvlJc w:val="left"/>
       <w:pPr>
@@ -11908,7 +12654,7 @@
     <w:lvl w:ilvl="7">
       <w:start w:val="1"/>
       <w:numFmt w:val="decimal"/>
-      <w:pStyle w:val="Heading8"/>
+      <w:pStyle w:val="Overskrift8"/>
       <w:lvlText w:val="%1.%2.%3.%4.%5.%6.%7.%8"/>
       <w:lvlJc w:val="left"/>
       <w:pPr>
@@ -11921,7 +12667,7 @@
     <w:lvl w:ilvl="8">
       <w:start w:val="1"/>
       <w:numFmt w:val="decimal"/>
-      <w:pStyle w:val="Heading9"/>
+      <w:pStyle w:val="Overskrift9"/>
       <w:lvlText w:val="%1.%2.%3.%4.%5.%6.%7.%8.%9"/>
       <w:lvlJc w:val="left"/>
       <w:pPr>
@@ -12570,7 +13316,7 @@
       <w:lang w:val="en-GB" w:eastAsia="en-US"/>
     </w:rPr>
   </w:style>
-  <w:style w:type="paragraph" w:styleId="Heading1">
+  <w:style w:type="paragraph" w:styleId="Overskrift1">
     <w:name w:val="heading 1"/>
     <w:basedOn w:val="Normal"/>
     <w:next w:val="Normal"/>
@@ -12590,7 +13336,7 @@
       <w:sz w:val="24"/>
     </w:rPr>
   </w:style>
-  <w:style w:type="paragraph" w:styleId="Heading2">
+  <w:style w:type="paragraph" w:styleId="Overskrift2">
     <w:name w:val="heading 2"/>
     <w:basedOn w:val="Normal"/>
     <w:next w:val="Normal"/>
@@ -12616,7 +13362,7 @@
       <w:sz w:val="22"/>
     </w:rPr>
   </w:style>
-  <w:style w:type="paragraph" w:styleId="Heading3">
+  <w:style w:type="paragraph" w:styleId="Overskrift3">
     <w:name w:val="heading 3"/>
     <w:basedOn w:val="Normal"/>
     <w:next w:val="Normal"/>
@@ -12635,7 +13381,7 @@
       <w:b/>
     </w:rPr>
   </w:style>
-  <w:style w:type="paragraph" w:styleId="Heading4">
+  <w:style w:type="paragraph" w:styleId="Overskrift4">
     <w:name w:val="heading 4"/>
     <w:basedOn w:val="Normal"/>
     <w:next w:val="Normal"/>
@@ -12655,7 +13401,7 @@
       <w:lang w:val="sq-AL"/>
     </w:rPr>
   </w:style>
-  <w:style w:type="paragraph" w:styleId="Heading5">
+  <w:style w:type="paragraph" w:styleId="Overskrift5">
     <w:name w:val="heading 5"/>
     <w:basedOn w:val="Normal"/>
     <w:next w:val="Normal"/>
@@ -12675,7 +13421,7 @@
       <w:sz w:val="22"/>
     </w:rPr>
   </w:style>
-  <w:style w:type="paragraph" w:styleId="Heading6">
+  <w:style w:type="paragraph" w:styleId="Overskrift6">
     <w:name w:val="heading 6"/>
     <w:basedOn w:val="Normal"/>
     <w:next w:val="Normal"/>
@@ -12695,7 +13441,7 @@
       <w:sz w:val="22"/>
     </w:rPr>
   </w:style>
-  <w:style w:type="paragraph" w:styleId="Heading7">
+  <w:style w:type="paragraph" w:styleId="Overskrift7">
     <w:name w:val="heading 7"/>
     <w:basedOn w:val="Normal"/>
     <w:next w:val="Normal"/>
@@ -12713,7 +13459,7 @@
       <w:i/>
     </w:rPr>
   </w:style>
-  <w:style w:type="paragraph" w:styleId="Heading8">
+  <w:style w:type="paragraph" w:styleId="Overskrift8">
     <w:name w:val="heading 8"/>
     <w:basedOn w:val="Normal"/>
     <w:next w:val="Normal"/>
@@ -12731,7 +13477,7 @@
       <w:i/>
     </w:rPr>
   </w:style>
-  <w:style w:type="paragraph" w:styleId="Heading9">
+  <w:style w:type="paragraph" w:styleId="Overskrift9">
     <w:name w:val="heading 9"/>
     <w:basedOn w:val="Normal"/>
     <w:next w:val="Normal"/>
@@ -12749,12 +13495,13 @@
       <w:i/>
     </w:rPr>
   </w:style>
-  <w:style w:type="character" w:default="1" w:styleId="DefaultParagraphFont">
+  <w:style w:type="character" w:default="1" w:styleId="Standardskriftforavsnitt">
     <w:name w:val="Default Paragraph Font"/>
     <w:uiPriority w:val="1"/>
+    <w:semiHidden/>
     <w:unhideWhenUsed/>
   </w:style>
-  <w:style w:type="table" w:default="1" w:styleId="TableNormal">
+  <w:style w:type="table" w:default="1" w:styleId="Vanligtabell">
     <w:name w:val="Normal Table"/>
     <w:uiPriority w:val="99"/>
     <w:semiHidden/>
@@ -12769,13 +13516,13 @@
       </w:tblCellMar>
     </w:tblPr>
   </w:style>
-  <w:style w:type="numbering" w:default="1" w:styleId="NoList">
+  <w:style w:type="numbering" w:default="1" w:styleId="Ingenliste">
     <w:name w:val="No List"/>
     <w:uiPriority w:val="99"/>
     <w:semiHidden/>
     <w:unhideWhenUsed/>
   </w:style>
-  <w:style w:type="paragraph" w:styleId="Header">
+  <w:style w:type="paragraph" w:styleId="Topptekst">
     <w:name w:val="header"/>
     <w:basedOn w:val="Normal"/>
     <w:pPr>
@@ -12785,10 +13532,10 @@
       </w:tabs>
     </w:pPr>
   </w:style>
-  <w:style w:type="paragraph" w:styleId="Footer">
+  <w:style w:type="paragraph" w:styleId="Bunntekst">
     <w:name w:val="footer"/>
     <w:basedOn w:val="Normal"/>
-    <w:link w:val="FooterChar"/>
+    <w:link w:val="BunntekstTegn"/>
     <w:uiPriority w:val="99"/>
     <w:pPr>
       <w:tabs>
@@ -12801,7 +13548,7 @@
       <w:sz w:val="16"/>
     </w:rPr>
   </w:style>
-  <w:style w:type="paragraph" w:styleId="TOC1">
+  <w:style w:type="paragraph" w:styleId="INNH1">
     <w:name w:val="toc 1"/>
     <w:basedOn w:val="Normal"/>
     <w:next w:val="Normal"/>
@@ -12815,7 +13562,7 @@
       <w:sz w:val="20"/>
     </w:rPr>
   </w:style>
-  <w:style w:type="paragraph" w:styleId="TOC2">
+  <w:style w:type="paragraph" w:styleId="INNH2">
     <w:name w:val="toc 2"/>
     <w:basedOn w:val="Normal"/>
     <w:next w:val="Normal"/>
@@ -12828,7 +13575,7 @@
       <w:sz w:val="20"/>
     </w:rPr>
   </w:style>
-  <w:style w:type="paragraph" w:styleId="TOC3">
+  <w:style w:type="paragraph" w:styleId="INNH3">
     <w:name w:val="toc 3"/>
     <w:basedOn w:val="Normal"/>
     <w:next w:val="Normal"/>
@@ -12841,7 +13588,7 @@
       <w:sz w:val="20"/>
     </w:rPr>
   </w:style>
-  <w:style w:type="paragraph" w:styleId="TOC4">
+  <w:style w:type="paragraph" w:styleId="INNH4">
     <w:name w:val="toc 4"/>
     <w:basedOn w:val="Normal"/>
     <w:next w:val="Normal"/>
@@ -12850,7 +13597,7 @@
       <w:ind w:left="720"/>
     </w:pPr>
   </w:style>
-  <w:style w:type="paragraph" w:styleId="TOC5">
+  <w:style w:type="paragraph" w:styleId="INNH5">
     <w:name w:val="toc 5"/>
     <w:basedOn w:val="Normal"/>
     <w:next w:val="Normal"/>
@@ -12859,7 +13606,7 @@
       <w:ind w:left="960"/>
     </w:pPr>
   </w:style>
-  <w:style w:type="paragraph" w:styleId="TOC6">
+  <w:style w:type="paragraph" w:styleId="INNH6">
     <w:name w:val="toc 6"/>
     <w:basedOn w:val="Normal"/>
     <w:next w:val="Normal"/>
@@ -12868,7 +13615,7 @@
       <w:ind w:left="1200"/>
     </w:pPr>
   </w:style>
-  <w:style w:type="paragraph" w:styleId="TOC7">
+  <w:style w:type="paragraph" w:styleId="INNH7">
     <w:name w:val="toc 7"/>
     <w:basedOn w:val="Normal"/>
     <w:next w:val="Normal"/>
@@ -12877,7 +13624,7 @@
       <w:ind w:left="1440"/>
     </w:pPr>
   </w:style>
-  <w:style w:type="paragraph" w:styleId="TOC8">
+  <w:style w:type="paragraph" w:styleId="INNH8">
     <w:name w:val="toc 8"/>
     <w:basedOn w:val="Normal"/>
     <w:next w:val="Normal"/>
@@ -12886,7 +13633,7 @@
       <w:ind w:left="1680"/>
     </w:pPr>
   </w:style>
-  <w:style w:type="paragraph" w:styleId="TOC9">
+  <w:style w:type="paragraph" w:styleId="INNH9">
     <w:name w:val="toc 9"/>
     <w:basedOn w:val="Normal"/>
     <w:next w:val="Normal"/>
@@ -12895,7 +13642,7 @@
       <w:ind w:left="1920"/>
     </w:pPr>
   </w:style>
-  <w:style w:type="paragraph" w:styleId="Index1">
+  <w:style w:type="paragraph" w:styleId="Indeks1">
     <w:name w:val="index 1"/>
     <w:basedOn w:val="Normal"/>
     <w:next w:val="Normal"/>
@@ -12910,7 +13657,7 @@
       <w:b/>
     </w:rPr>
   </w:style>
-  <w:style w:type="paragraph" w:styleId="Index3">
+  <w:style w:type="paragraph" w:styleId="Indeks3">
     <w:name w:val="index 3"/>
     <w:basedOn w:val="Normal"/>
     <w:next w:val="Normal"/>
@@ -12922,7 +13669,7 @@
       <w:ind w:left="600" w:hanging="200"/>
     </w:pPr>
   </w:style>
-  <w:style w:type="paragraph" w:styleId="Caption">
+  <w:style w:type="paragraph" w:styleId="Bildetekst">
     <w:name w:val="caption"/>
     <w:basedOn w:val="Normal"/>
     <w:next w:val="Normal"/>
@@ -12934,17 +13681,17 @@
       <w:i/>
     </w:rPr>
   </w:style>
-  <w:style w:type="character" w:styleId="FootnoteReference">
+  <w:style w:type="character" w:styleId="Fotnotereferanse">
     <w:name w:val="footnote reference"/>
     <w:semiHidden/>
     <w:rPr>
       <w:vertAlign w:val="superscript"/>
     </w:rPr>
   </w:style>
-  <w:style w:type="paragraph" w:styleId="FootnoteText">
+  <w:style w:type="paragraph" w:styleId="Fotnotetekst">
     <w:name w:val="footnote text"/>
     <w:basedOn w:val="Normal"/>
-    <w:link w:val="FootnoteTextChar"/>
+    <w:link w:val="FotnotetekstTegn"/>
     <w:semiHidden/>
     <w:pPr>
       <w:jc w:val="both"/>
@@ -12953,30 +13700,30 @@
       <w:sz w:val="20"/>
     </w:rPr>
   </w:style>
-  <w:style w:type="character" w:styleId="CommentReference">
+  <w:style w:type="character" w:styleId="Merknadsreferanse">
     <w:name w:val="annotation reference"/>
     <w:semiHidden/>
     <w:rPr>
       <w:sz w:val="16"/>
     </w:rPr>
   </w:style>
-  <w:style w:type="paragraph" w:styleId="CommentText">
+  <w:style w:type="paragraph" w:styleId="Merknadstekst">
     <w:name w:val="annotation text"/>
     <w:basedOn w:val="Normal"/>
-    <w:link w:val="CommentTextChar"/>
+    <w:link w:val="MerknadstekstTegn"/>
     <w:semiHidden/>
     <w:rPr>
       <w:sz w:val="20"/>
     </w:rPr>
   </w:style>
-  <w:style w:type="character" w:styleId="Hyperlink">
+  <w:style w:type="character" w:styleId="Hyperkobling">
     <w:name w:val="Hyperlink"/>
     <w:rPr>
       <w:color w:val="0000FF"/>
       <w:u w:val="single"/>
     </w:rPr>
   </w:style>
-  <w:style w:type="character" w:styleId="FollowedHyperlink">
+  <w:style w:type="character" w:styleId="Fulgthyperkobling">
     <w:name w:val="FollowedHyperlink"/>
     <w:rPr>
       <w:color w:val="800080"/>
@@ -12994,7 +13741,7 @@
   </w:style>
   <w:style w:type="paragraph" w:customStyle="1" w:styleId="Appendix">
     <w:name w:val="Appendix"/>
-    <w:basedOn w:val="Heading1"/>
+    <w:basedOn w:val="Overskrift1"/>
     <w:pPr>
       <w:keepNext/>
       <w:numPr>
@@ -13020,7 +13767,7 @@
       <w:lang w:val="en-US"/>
     </w:rPr>
   </w:style>
-  <w:style w:type="paragraph" w:styleId="DocumentMap">
+  <w:style w:type="paragraph" w:styleId="Dokumentkart">
     <w:name w:val="Document Map"/>
     <w:basedOn w:val="Normal"/>
     <w:semiHidden/>
@@ -13043,9 +13790,9 @@
       <w:sz w:val="20"/>
     </w:rPr>
   </w:style>
-  <w:style w:type="table" w:styleId="TableGrid">
+  <w:style w:type="table" w:styleId="Tabellrutenett">
     <w:name w:val="Table Grid"/>
-    <w:basedOn w:val="TableNormal"/>
+    <w:basedOn w:val="Vanligtabell"/>
     <w:uiPriority w:val="59"/>
     <w:rsid w:val="00FB38FA"/>
     <w:tblPr>
@@ -13070,7 +13817,7 @@
       <w:sz w:val="20"/>
     </w:rPr>
   </w:style>
-  <w:style w:type="character" w:styleId="Emphasis">
+  <w:style w:type="character" w:styleId="Utheving">
     <w:name w:val="Emphasis"/>
     <w:qFormat/>
     <w:rsid w:val="00376949"/>
@@ -13081,7 +13828,7 @@
   </w:style>
   <w:style w:type="paragraph" w:customStyle="1" w:styleId="Style1">
     <w:name w:val="Style1"/>
-    <w:basedOn w:val="Heading4"/>
+    <w:basedOn w:val="Overskrift4"/>
     <w:autoRedefine/>
     <w:rsid w:val="0092522D"/>
     <w:rPr>
@@ -13090,16 +13837,16 @@
   </w:style>
   <w:style w:type="paragraph" w:customStyle="1" w:styleId="Ref">
     <w:name w:val="Ref"/>
-    <w:basedOn w:val="ListNumber"/>
+    <w:basedOn w:val="Nummerertliste"/>
     <w:rsid w:val="0015485B"/>
     <w:rPr>
       <w:rFonts w:cs="Arial"/>
       <w:lang w:val="sq-AL"/>
     </w:rPr>
   </w:style>
-  <w:style w:type="table" w:styleId="Table3Deffects3">
+  <w:style w:type="table" w:styleId="Tabell-3D-effekt3">
     <w:name w:val="Table 3D effects 3"/>
-    <w:basedOn w:val="TableNormal"/>
+    <w:basedOn w:val="Vanligtabell"/>
     <w:rsid w:val="00360D8E"/>
     <w:tblPr>
       <w:tblStyleRowBandSize w:val="1"/>
@@ -13183,7 +13930,7 @@
       </w:tcPr>
     </w:tblStylePr>
   </w:style>
-  <w:style w:type="paragraph" w:styleId="ListNumber">
+  <w:style w:type="paragraph" w:styleId="Nummerertliste">
     <w:name w:val="List Number"/>
     <w:basedOn w:val="Normal"/>
     <w:rsid w:val="00680AFE"/>
@@ -13193,7 +13940,7 @@
       </w:numPr>
     </w:pPr>
   </w:style>
-  <w:style w:type="paragraph" w:styleId="ListParagraph">
+  <w:style w:type="paragraph" w:styleId="Listeavsnitt">
     <w:name w:val="List Paragraph"/>
     <w:basedOn w:val="Normal"/>
     <w:uiPriority w:val="34"/>
@@ -13203,9 +13950,9 @@
       <w:ind w:left="708"/>
     </w:pPr>
   </w:style>
-  <w:style w:type="table" w:styleId="TableSimple3">
+  <w:style w:type="table" w:styleId="Enkelttabell3">
     <w:name w:val="Table Simple 3"/>
-    <w:basedOn w:val="TableNormal"/>
+    <w:basedOn w:val="Vanligtabell"/>
     <w:rsid w:val="00F56828"/>
     <w:tblPr>
       <w:tblBorders>
@@ -13236,7 +13983,7 @@
   </w:style>
   <w:style w:type="table" w:customStyle="1" w:styleId="BV-QR-SingleColumn">
     <w:name w:val="BV-QR-SingleColumn"/>
-    <w:basedOn w:val="TableNormal"/>
+    <w:basedOn w:val="Vanligtabell"/>
     <w:rsid w:val="001A0E53"/>
     <w:pPr>
       <w:spacing w:before="20" w:after="20" w:line="20" w:lineRule="atLeast"/>
@@ -13283,13 +14030,13 @@
   </w:style>
   <w:style w:type="table" w:customStyle="1" w:styleId="BV-QR-Nx3">
     <w:name w:val="BV-QR-Nx3"/>
-    <w:basedOn w:val="TableNormal"/>
+    <w:basedOn w:val="Vanligtabell"/>
     <w:rsid w:val="009C332E"/>
     <w:tblPr/>
   </w:style>
   <w:style w:type="table" w:customStyle="1" w:styleId="BV-Table-Nx1">
     <w:name w:val="BV-Table-Nx1"/>
-    <w:basedOn w:val="TableNormal"/>
+    <w:basedOn w:val="Vanligtabell"/>
     <w:rsid w:val="00E258C3"/>
     <w:pPr>
       <w:spacing w:before="20" w:after="20" w:line="20" w:lineRule="atLeast"/>
@@ -13341,29 +14088,29 @@
       </w:tcPr>
     </w:tblStylePr>
   </w:style>
-  <w:style w:type="paragraph" w:styleId="CommentSubject">
+  <w:style w:type="paragraph" w:styleId="Kommentaremne">
     <w:name w:val="annotation subject"/>
-    <w:basedOn w:val="CommentText"/>
-    <w:next w:val="CommentText"/>
-    <w:link w:val="CommentSubjectChar"/>
+    <w:basedOn w:val="Merknadstekst"/>
+    <w:next w:val="Merknadstekst"/>
+    <w:link w:val="KommentaremneTegn"/>
     <w:rsid w:val="0003573B"/>
     <w:rPr>
       <w:b/>
       <w:bCs/>
     </w:rPr>
   </w:style>
-  <w:style w:type="character" w:customStyle="1" w:styleId="CommentTextChar">
-    <w:name w:val="Comment Text Char"/>
-    <w:link w:val="CommentText"/>
+  <w:style w:type="character" w:customStyle="1" w:styleId="MerknadstekstTegn">
+    <w:name w:val="Merknadstekst Tegn"/>
+    <w:link w:val="Merknadstekst"/>
     <w:semiHidden/>
     <w:rsid w:val="0003573B"/>
     <w:rPr>
       <w:lang w:val="en-GB"/>
     </w:rPr>
   </w:style>
-  <w:style w:type="character" w:customStyle="1" w:styleId="CommentSubjectChar">
-    <w:name w:val="Comment Subject Char"/>
-    <w:link w:val="CommentSubject"/>
+  <w:style w:type="character" w:customStyle="1" w:styleId="KommentaremneTegn">
+    <w:name w:val="Kommentaremne Tegn"/>
+    <w:link w:val="Kommentaremne"/>
     <w:rsid w:val="0003573B"/>
     <w:rPr>
       <w:b/>
@@ -13371,10 +14118,10 @@
       <w:lang w:val="en-GB"/>
     </w:rPr>
   </w:style>
-  <w:style w:type="paragraph" w:styleId="BalloonText">
+  <w:style w:type="paragraph" w:styleId="Bobletekst">
     <w:name w:val="Balloon Text"/>
     <w:basedOn w:val="Normal"/>
-    <w:link w:val="BalloonTextChar"/>
+    <w:link w:val="BobletekstTegn"/>
     <w:rsid w:val="0003573B"/>
     <w:rPr>
       <w:rFonts w:ascii="Tahoma" w:hAnsi="Tahoma" w:cs="Tahoma"/>
@@ -13382,9 +14129,9 @@
       <w:szCs w:val="16"/>
     </w:rPr>
   </w:style>
-  <w:style w:type="character" w:customStyle="1" w:styleId="BalloonTextChar">
-    <w:name w:val="Balloon Text Char"/>
-    <w:link w:val="BalloonText"/>
+  <w:style w:type="character" w:customStyle="1" w:styleId="BobletekstTegn">
+    <w:name w:val="Bobletekst Tegn"/>
+    <w:link w:val="Bobletekst"/>
     <w:rsid w:val="0003573B"/>
     <w:rPr>
       <w:rFonts w:ascii="Tahoma" w:hAnsi="Tahoma" w:cs="Tahoma"/>
@@ -13393,18 +14140,18 @@
       <w:lang w:val="en-GB"/>
     </w:rPr>
   </w:style>
-  <w:style w:type="paragraph" w:styleId="BodyText">
+  <w:style w:type="paragraph" w:styleId="Brdtekst">
     <w:name w:val="Body Text"/>
     <w:basedOn w:val="Normal"/>
-    <w:link w:val="BodyTextChar"/>
+    <w:link w:val="BrdtekstTegn"/>
     <w:rsid w:val="00E2206C"/>
     <w:pPr>
       <w:spacing w:after="120"/>
     </w:pPr>
   </w:style>
-  <w:style w:type="character" w:customStyle="1" w:styleId="BodyTextChar">
-    <w:name w:val="Body Text Char"/>
-    <w:link w:val="BodyText"/>
+  <w:style w:type="character" w:customStyle="1" w:styleId="BrdtekstTegn">
+    <w:name w:val="Brødtekst Tegn"/>
+    <w:link w:val="Brdtekst"/>
     <w:rsid w:val="00E2206C"/>
     <w:rPr>
       <w:sz w:val="24"/>
@@ -13422,7 +14169,7 @@
   </w:style>
   <w:style w:type="table" w:customStyle="1" w:styleId="GridTable1Light-Accent11">
     <w:name w:val="Grid Table 1 Light - Accent 11"/>
-    <w:basedOn w:val="TableNormal"/>
+    <w:basedOn w:val="Vanligtabell"/>
     <w:uiPriority w:val="46"/>
     <w:rsid w:val="005A2CB9"/>
     <w:rPr>
@@ -13494,11 +14241,11 @@
       <w:color w:val="000000"/>
     </w:rPr>
   </w:style>
-  <w:style w:type="paragraph" w:styleId="Title">
+  <w:style w:type="paragraph" w:styleId="Tittel">
     <w:name w:val="Title"/>
     <w:basedOn w:val="Normal"/>
     <w:next w:val="Normal"/>
-    <w:link w:val="TitleChar"/>
+    <w:link w:val="TittelTegn"/>
     <w:qFormat/>
     <w:rsid w:val="00F26B83"/>
     <w:pPr>
@@ -13514,10 +14261,10 @@
       <w:szCs w:val="56"/>
     </w:rPr>
   </w:style>
-  <w:style w:type="character" w:customStyle="1" w:styleId="TitleChar">
-    <w:name w:val="Title Char"/>
-    <w:basedOn w:val="DefaultParagraphFont"/>
-    <w:link w:val="Title"/>
+  <w:style w:type="character" w:customStyle="1" w:styleId="TittelTegn">
+    <w:name w:val="Tittel Tegn"/>
+    <w:basedOn w:val="Standardskriftforavsnitt"/>
+    <w:link w:val="Tittel"/>
     <w:rsid w:val="00F26B83"/>
     <w:rPr>
       <w:rFonts w:ascii="Helvetica Neue" w:eastAsiaTheme="majorEastAsia" w:hAnsi="Helvetica Neue" w:cstheme="majorBidi"/>
@@ -13530,11 +14277,11 @@
       <w:lang w:val="en-GB" w:eastAsia="en-US"/>
     </w:rPr>
   </w:style>
-  <w:style w:type="paragraph" w:styleId="Subtitle">
+  <w:style w:type="paragraph" w:styleId="Undertittel">
     <w:name w:val="Subtitle"/>
     <w:basedOn w:val="Normal"/>
     <w:next w:val="Normal"/>
-    <w:link w:val="SubtitleChar"/>
+    <w:link w:val="UndertittelTegn"/>
     <w:qFormat/>
     <w:rsid w:val="00E61652"/>
     <w:pPr>
@@ -13551,10 +14298,10 @@
       <w:szCs w:val="22"/>
     </w:rPr>
   </w:style>
-  <w:style w:type="character" w:customStyle="1" w:styleId="SubtitleChar">
-    <w:name w:val="Subtitle Char"/>
-    <w:basedOn w:val="DefaultParagraphFont"/>
-    <w:link w:val="Subtitle"/>
+  <w:style w:type="character" w:customStyle="1" w:styleId="UndertittelTegn">
+    <w:name w:val="Undertittel Tegn"/>
+    <w:basedOn w:val="Standardskriftforavsnitt"/>
+    <w:link w:val="Undertittel"/>
     <w:rsid w:val="00E61652"/>
     <w:rPr>
       <w:rFonts w:ascii="Helvetica Neue Thin" w:eastAsiaTheme="minorEastAsia" w:hAnsi="Helvetica Neue Thin" w:cstheme="minorBidi"/>
@@ -13565,10 +14312,10 @@
       <w:lang w:val="en-GB" w:eastAsia="en-US"/>
     </w:rPr>
   </w:style>
-  <w:style w:type="character" w:customStyle="1" w:styleId="FooterChar">
-    <w:name w:val="Footer Char"/>
-    <w:basedOn w:val="DefaultParagraphFont"/>
-    <w:link w:val="Footer"/>
+  <w:style w:type="character" w:customStyle="1" w:styleId="BunntekstTegn">
+    <w:name w:val="Bunntekst Tegn"/>
+    <w:basedOn w:val="Standardskriftforavsnitt"/>
+    <w:link w:val="Bunntekst"/>
     <w:uiPriority w:val="99"/>
     <w:rsid w:val="0075323D"/>
     <w:rPr>
@@ -13577,15 +14324,15 @@
       <w:lang w:val="en-GB" w:eastAsia="en-US"/>
     </w:rPr>
   </w:style>
-  <w:style w:type="character" w:styleId="PageNumber">
+  <w:style w:type="character" w:styleId="Sidetall">
     <w:name w:val="page number"/>
-    <w:basedOn w:val="DefaultParagraphFont"/>
+    <w:basedOn w:val="Standardskriftforavsnitt"/>
     <w:rsid w:val="00DA1B07"/>
   </w:style>
-  <w:style w:type="character" w:customStyle="1" w:styleId="FootnoteTextChar">
-    <w:name w:val="Footnote Text Char"/>
-    <w:basedOn w:val="DefaultParagraphFont"/>
-    <w:link w:val="FootnoteText"/>
+  <w:style w:type="character" w:customStyle="1" w:styleId="FotnotetekstTegn">
+    <w:name w:val="Fotnotetekst Tegn"/>
+    <w:basedOn w:val="Standardskriftforavsnitt"/>
+    <w:link w:val="Fotnotetekst"/>
     <w:semiHidden/>
     <w:rsid w:val="001B5CF2"/>
     <w:rPr>

--- a/bitvis_vip_rgmii/doc/rgmii_bfm_QuickRef.docx
+++ b/bitvis_vip_rgmii/doc/rgmii_bfm_QuickRef.docx
@@ -6262,12 +6262,18 @@
       <w:pPr>
         <w:pStyle w:val="Undertittel"/>
         <w:tabs>
-          <w:tab w:val="left" w:pos="2660"/>
+          <w:tab w:val="left" w:pos="4874"/>
         </w:tabs>
         <w:rPr>
           <w:rFonts w:ascii="Helvetica Light" w:hAnsi="Helvetica Light"/>
         </w:rPr>
       </w:pPr>
+      <w:r>
+        <w:rPr>
+          <w:rFonts w:ascii="Helvetica Light" w:hAnsi="Helvetica Light"/>
+        </w:rPr>
+        <w:tab/>
+      </w:r>
     </w:p>
     <w:p>
       <w:pPr>
@@ -10834,7 +10840,7 @@
               <w:sz w:val="14"/>
               <w:lang w:val="sq-AL"/>
             </w:rPr>
-            <w:t>3</w:t>
+            <w:t>4</w:t>
           </w:r>
           <w:r>
             <w:rPr>
@@ -10890,7 +10896,7 @@
               <w:sz w:val="14"/>
               <w:lang w:val="en-US"/>
             </w:rPr>
-            <w:t>2020-07-03</w:t>
+            <w:t>2020-10-05</w:t>
           </w:r>
           <w:r>
             <w:rPr>

--- a/bitvis_vip_rgmii/doc/rgmii_bfm_QuickRef.docx
+++ b/bitvis_vip_rgmii/doc/rgmii_bfm_QuickRef.docx
@@ -1,6 +1,6 @@
 
 <file path=word/document.xml><?xml version="1.0" encoding="utf-8"?>
-<w:document xmlns:wpc="http://schemas.microsoft.com/office/word/2010/wordprocessingCanvas" xmlns:cx="http://schemas.microsoft.com/office/drawing/2014/chartex" xmlns:cx1="http://schemas.microsoft.com/office/drawing/2015/9/8/chartex" xmlns:cx2="http://schemas.microsoft.com/office/drawing/2015/10/21/chartex" xmlns:cx3="http://schemas.microsoft.com/office/drawing/2016/5/9/chartex" xmlns:cx4="http://schemas.microsoft.com/office/drawing/2016/5/10/chartex" xmlns:cx5="http://schemas.microsoft.com/office/drawing/2016/5/11/chartex" xmlns:cx6="http://schemas.microsoft.com/office/drawing/2016/5/12/chartex" xmlns:cx7="http://schemas.microsoft.com/office/drawing/2016/5/13/chartex" xmlns:cx8="http://schemas.microsoft.com/office/drawing/2016/5/14/chartex" xmlns:mc="http://schemas.openxmlformats.org/markup-compatibility/2006" xmlns:aink="http://schemas.microsoft.com/office/drawing/2016/ink" xmlns:am3d="http://schemas.microsoft.com/office/drawing/2017/model3d" xmlns:o="urn:schemas-microsoft-com:office:office" xmlns:r="http://schemas.openxmlformats.org/officeDocument/2006/relationships" xmlns:m="http://schemas.openxmlformats.org/officeDocument/2006/math" xmlns:v="urn:schemas-microsoft-com:vml" xmlns:wp14="http://schemas.microsoft.com/office/word/2010/wordprocessingDrawing" xmlns:wp="http://schemas.openxmlformats.org/drawingml/2006/wordprocessingDrawing" xmlns:w10="urn:schemas-microsoft-com:office:word" xmlns:w="http://schemas.openxmlformats.org/wordprocessingml/2006/main" xmlns:w14="http://schemas.microsoft.com/office/word/2010/wordml" xmlns:w15="http://schemas.microsoft.com/office/word/2012/wordml" xmlns:w16cex="http://schemas.microsoft.com/office/word/2018/wordml/cex" xmlns:w16cid="http://schemas.microsoft.com/office/word/2016/wordml/cid" xmlns:w16="http://schemas.microsoft.com/office/word/2018/wordml" xmlns:w16se="http://schemas.microsoft.com/office/word/2015/wordml/symex" xmlns:wpg="http://schemas.microsoft.com/office/word/2010/wordprocessingGroup" xmlns:wpi="http://schemas.microsoft.com/office/word/2010/wordprocessingInk" xmlns:wne="http://schemas.microsoft.com/office/word/2006/wordml" xmlns:wps="http://schemas.microsoft.com/office/word/2010/wordprocessingShape" mc:Ignorable="w14 w15 w16se w16cid w16 w16cex wp14">
+<w:document xmlns:wpc="http://schemas.microsoft.com/office/word/2010/wordprocessingCanvas" xmlns:cx="http://schemas.microsoft.com/office/drawing/2014/chartex" xmlns:cx1="http://schemas.microsoft.com/office/drawing/2015/9/8/chartex" xmlns:cx2="http://schemas.microsoft.com/office/drawing/2015/10/21/chartex" xmlns:cx3="http://schemas.microsoft.com/office/drawing/2016/5/9/chartex" xmlns:cx4="http://schemas.microsoft.com/office/drawing/2016/5/10/chartex" xmlns:cx5="http://schemas.microsoft.com/office/drawing/2016/5/11/chartex" xmlns:cx6="http://schemas.microsoft.com/office/drawing/2016/5/12/chartex" xmlns:cx7="http://schemas.microsoft.com/office/drawing/2016/5/13/chartex" xmlns:cx8="http://schemas.microsoft.com/office/drawing/2016/5/14/chartex" xmlns:mc="http://schemas.openxmlformats.org/markup-compatibility/2006" xmlns:aink="http://schemas.microsoft.com/office/drawing/2016/ink" xmlns:am3d="http://schemas.microsoft.com/office/drawing/2017/model3d" xmlns:o="urn:schemas-microsoft-com:office:office" xmlns:oel="http://schemas.microsoft.com/office/2019/extlst" xmlns:r="http://schemas.openxmlformats.org/officeDocument/2006/relationships" xmlns:m="http://schemas.openxmlformats.org/officeDocument/2006/math" xmlns:v="urn:schemas-microsoft-com:vml" xmlns:wp14="http://schemas.microsoft.com/office/word/2010/wordprocessingDrawing" xmlns:wp="http://schemas.openxmlformats.org/drawingml/2006/wordprocessingDrawing" xmlns:w10="urn:schemas-microsoft-com:office:word" xmlns:w="http://schemas.openxmlformats.org/wordprocessingml/2006/main" xmlns:w14="http://schemas.microsoft.com/office/word/2010/wordml" xmlns:w15="http://schemas.microsoft.com/office/word/2012/wordml" xmlns:w16cex="http://schemas.microsoft.com/office/word/2018/wordml/cex" xmlns:w16cid="http://schemas.microsoft.com/office/word/2016/wordml/cid" xmlns:w16="http://schemas.microsoft.com/office/word/2018/wordml" xmlns:w16sdtdh="http://schemas.microsoft.com/office/word/2020/wordml/sdtdatahash" xmlns:w16se="http://schemas.microsoft.com/office/word/2015/wordml/symex" xmlns:wpg="http://schemas.microsoft.com/office/word/2010/wordprocessingGroup" xmlns:wpi="http://schemas.microsoft.com/office/word/2010/wordprocessingInk" xmlns:wne="http://schemas.microsoft.com/office/word/2006/wordml" xmlns:wps="http://schemas.microsoft.com/office/word/2010/wordprocessingShape" mc:Ignorable="w14 w15 w16se w16cid w16 w16cex w16sdtdh wp14">
   <w:body>
     <w:p>
       <w:pPr>
@@ -2109,7 +2109,7 @@
                 <v:stroke joinstyle="miter"/>
                 <v:path gradientshapeok="t" o:connecttype="rect"/>
               </v:shapetype>
-              <v:shape id="Tekstboks 11" o:spid="_x0000_s1028" type="#_x0000_t202" style="position:absolute;margin-left:-689.25pt;margin-top:3in;width:699.05pt;height:22.25pt;z-index:251667968;visibility:visible;mso-wrap-style:square;mso-width-percent:0;mso-wrap-distance-left:9pt;mso-wrap-distance-top:0;mso-wrap-distance-right:9pt;mso-wrap-distance-bottom:0;mso-position-horizontal:absolute;mso-position-horizontal-relative:text;mso-position-vertical:absolute;mso-position-vertical-relative:text;mso-width-percent:0;mso-width-relative:margin;v-text-anchor:top" o:gfxdata="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" fillcolor="white [3201]" stroked="f" strokeweight=".5pt">
+              <v:shape id="Tekstboks 11" o:spid="_x0000_s1028" type="#_x0000_t202" style="position:absolute;margin-left:-689.25pt;margin-top:3in;width:699.05pt;height:22.25pt;z-index:251667968;visibility:visible;mso-wrap-style:square;mso-width-percent:0;mso-wrap-distance-left:9pt;mso-wrap-distance-top:0;mso-wrap-distance-right:9pt;mso-wrap-distance-bottom:0;mso-position-horizontal:absolute;mso-position-horizontal-relative:text;mso-position-vertical:absolute;mso-position-vertical-relative:text;mso-width-percent:0;mso-width-relative:margin;v-text-anchor:top" o:gfxdata="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" fillcolor="white [3201]" stroked="f" strokeweight=".5pt">
                 <v:textbox>
                   <w:txbxContent>
                     <w:p>
@@ -9968,7 +9968,7 @@
           <w:rFonts w:ascii="Courier New" w:hAnsi="Courier New" w:cs="Courier New"/>
           <w:color w:val="000000" w:themeColor="text1"/>
           <w:szCs w:val="18"/>
-          <w:lang w:val="nb-NO" w:eastAsia="nb-NO"/>
+          <w:lang w:val="en-US" w:eastAsia="nb-NO"/>
         </w:rPr>
       </w:pPr>
       <w:r>
@@ -9985,7 +9985,7 @@
           <w:rFonts w:ascii="Courier New" w:hAnsi="Courier New" w:cs="Courier New"/>
           <w:color w:val="000000" w:themeColor="text1"/>
           <w:szCs w:val="18"/>
-          <w:lang w:val="nb-NO" w:eastAsia="nb-NO"/>
+          <w:lang w:val="en-US" w:eastAsia="nb-NO"/>
         </w:rPr>
         <w:t>);</w:t>
       </w:r>
@@ -10501,7 +10501,7 @@
 </file>
 
 <file path=word/endnotes.xml><?xml version="1.0" encoding="utf-8"?>
-<w:endnotes xmlns:wpc="http://schemas.microsoft.com/office/word/2010/wordprocessingCanvas" xmlns:cx="http://schemas.microsoft.com/office/drawing/2014/chartex" xmlns:cx1="http://schemas.microsoft.com/office/drawing/2015/9/8/chartex" xmlns:cx2="http://schemas.microsoft.com/office/drawing/2015/10/21/chartex" xmlns:cx3="http://schemas.microsoft.com/office/drawing/2016/5/9/chartex" xmlns:cx4="http://schemas.microsoft.com/office/drawing/2016/5/10/chartex" xmlns:cx5="http://schemas.microsoft.com/office/drawing/2016/5/11/chartex" xmlns:cx6="http://schemas.microsoft.com/office/drawing/2016/5/12/chartex" xmlns:cx7="http://schemas.microsoft.com/office/drawing/2016/5/13/chartex" xmlns:cx8="http://schemas.microsoft.com/office/drawing/2016/5/14/chartex" xmlns:mc="http://schemas.openxmlformats.org/markup-compatibility/2006" xmlns:aink="http://schemas.microsoft.com/office/drawing/2016/ink" xmlns:am3d="http://schemas.microsoft.com/office/drawing/2017/model3d" xmlns:o="urn:schemas-microsoft-com:office:office" xmlns:r="http://schemas.openxmlformats.org/officeDocument/2006/relationships" xmlns:m="http://schemas.openxmlformats.org/officeDocument/2006/math" xmlns:v="urn:schemas-microsoft-com:vml" xmlns:wp14="http://schemas.microsoft.com/office/word/2010/wordprocessingDrawing" xmlns:wp="http://schemas.openxmlformats.org/drawingml/2006/wordprocessingDrawing" xmlns:w10="urn:schemas-microsoft-com:office:word" xmlns:w="http://schemas.openxmlformats.org/wordprocessingml/2006/main" xmlns:w14="http://schemas.microsoft.com/office/word/2010/wordml" xmlns:w15="http://schemas.microsoft.com/office/word/2012/wordml" xmlns:w16cex="http://schemas.microsoft.com/office/word/2018/wordml/cex" xmlns:w16cid="http://schemas.microsoft.com/office/word/2016/wordml/cid" xmlns:w16="http://schemas.microsoft.com/office/word/2018/wordml" xmlns:w16se="http://schemas.microsoft.com/office/word/2015/wordml/symex" xmlns:wpg="http://schemas.microsoft.com/office/word/2010/wordprocessingGroup" xmlns:wpi="http://schemas.microsoft.com/office/word/2010/wordprocessingInk" xmlns:wne="http://schemas.microsoft.com/office/word/2006/wordml" xmlns:wps="http://schemas.microsoft.com/office/word/2010/wordprocessingShape" mc:Ignorable="w14 w15 w16se w16cid w16 w16cex wp14">
+<w:endnotes xmlns:wpc="http://schemas.microsoft.com/office/word/2010/wordprocessingCanvas" xmlns:cx="http://schemas.microsoft.com/office/drawing/2014/chartex" xmlns:cx1="http://schemas.microsoft.com/office/drawing/2015/9/8/chartex" xmlns:cx2="http://schemas.microsoft.com/office/drawing/2015/10/21/chartex" xmlns:cx3="http://schemas.microsoft.com/office/drawing/2016/5/9/chartex" xmlns:cx4="http://schemas.microsoft.com/office/drawing/2016/5/10/chartex" xmlns:cx5="http://schemas.microsoft.com/office/drawing/2016/5/11/chartex" xmlns:cx6="http://schemas.microsoft.com/office/drawing/2016/5/12/chartex" xmlns:cx7="http://schemas.microsoft.com/office/drawing/2016/5/13/chartex" xmlns:cx8="http://schemas.microsoft.com/office/drawing/2016/5/14/chartex" xmlns:mc="http://schemas.openxmlformats.org/markup-compatibility/2006" xmlns:aink="http://schemas.microsoft.com/office/drawing/2016/ink" xmlns:am3d="http://schemas.microsoft.com/office/drawing/2017/model3d" xmlns:o="urn:schemas-microsoft-com:office:office" xmlns:oel="http://schemas.microsoft.com/office/2019/extlst" xmlns:r="http://schemas.openxmlformats.org/officeDocument/2006/relationships" xmlns:m="http://schemas.openxmlformats.org/officeDocument/2006/math" xmlns:v="urn:schemas-microsoft-com:vml" xmlns:wp14="http://schemas.microsoft.com/office/word/2010/wordprocessingDrawing" xmlns:wp="http://schemas.openxmlformats.org/drawingml/2006/wordprocessingDrawing" xmlns:w10="urn:schemas-microsoft-com:office:word" xmlns:w="http://schemas.openxmlformats.org/wordprocessingml/2006/main" xmlns:w14="http://schemas.microsoft.com/office/word/2010/wordml" xmlns:w15="http://schemas.microsoft.com/office/word/2012/wordml" xmlns:w16cex="http://schemas.microsoft.com/office/word/2018/wordml/cex" xmlns:w16cid="http://schemas.microsoft.com/office/word/2016/wordml/cid" xmlns:w16="http://schemas.microsoft.com/office/word/2018/wordml" xmlns:w16sdtdh="http://schemas.microsoft.com/office/word/2020/wordml/sdtdatahash" xmlns:w16se="http://schemas.microsoft.com/office/word/2015/wordml/symex" xmlns:wpg="http://schemas.microsoft.com/office/word/2010/wordprocessingGroup" xmlns:wpi="http://schemas.microsoft.com/office/word/2010/wordprocessingInk" xmlns:wne="http://schemas.microsoft.com/office/word/2006/wordml" xmlns:wps="http://schemas.microsoft.com/office/word/2010/wordprocessingShape" mc:Ignorable="w14 w15 w16se w16cid w16 w16cex w16sdtdh wp14">
   <w:endnote w:type="separator" w:id="-1">
     <w:p>
       <w:pPr>
@@ -10540,7 +10540,7 @@
 </file>
 
 <file path=word/footer1.xml><?xml version="1.0" encoding="utf-8"?>
-<w:ftr xmlns:wpc="http://schemas.microsoft.com/office/word/2010/wordprocessingCanvas" xmlns:cx="http://schemas.microsoft.com/office/drawing/2014/chartex" xmlns:cx1="http://schemas.microsoft.com/office/drawing/2015/9/8/chartex" xmlns:cx2="http://schemas.microsoft.com/office/drawing/2015/10/21/chartex" xmlns:cx3="http://schemas.microsoft.com/office/drawing/2016/5/9/chartex" xmlns:cx4="http://schemas.microsoft.com/office/drawing/2016/5/10/chartex" xmlns:cx5="http://schemas.microsoft.com/office/drawing/2016/5/11/chartex" xmlns:cx6="http://schemas.microsoft.com/office/drawing/2016/5/12/chartex" xmlns:cx7="http://schemas.microsoft.com/office/drawing/2016/5/13/chartex" xmlns:cx8="http://schemas.microsoft.com/office/drawing/2016/5/14/chartex" xmlns:mc="http://schemas.openxmlformats.org/markup-compatibility/2006" xmlns:aink="http://schemas.microsoft.com/office/drawing/2016/ink" xmlns:am3d="http://schemas.microsoft.com/office/drawing/2017/model3d" xmlns:o="urn:schemas-microsoft-com:office:office" xmlns:r="http://schemas.openxmlformats.org/officeDocument/2006/relationships" xmlns:m="http://schemas.openxmlformats.org/officeDocument/2006/math" xmlns:v="urn:schemas-microsoft-com:vml" xmlns:wp14="http://schemas.microsoft.com/office/word/2010/wordprocessingDrawing" xmlns:wp="http://schemas.openxmlformats.org/drawingml/2006/wordprocessingDrawing" xmlns:w10="urn:schemas-microsoft-com:office:word" xmlns:w="http://schemas.openxmlformats.org/wordprocessingml/2006/main" xmlns:w14="http://schemas.microsoft.com/office/word/2010/wordml" xmlns:w15="http://schemas.microsoft.com/office/word/2012/wordml" xmlns:w16cex="http://schemas.microsoft.com/office/word/2018/wordml/cex" xmlns:w16cid="http://schemas.microsoft.com/office/word/2016/wordml/cid" xmlns:w16="http://schemas.microsoft.com/office/word/2018/wordml" xmlns:w16se="http://schemas.microsoft.com/office/word/2015/wordml/symex" xmlns:wpg="http://schemas.microsoft.com/office/word/2010/wordprocessingGroup" xmlns:wpi="http://schemas.microsoft.com/office/word/2010/wordprocessingInk" xmlns:wne="http://schemas.microsoft.com/office/word/2006/wordml" xmlns:wps="http://schemas.microsoft.com/office/word/2010/wordprocessingShape" mc:Ignorable="w14 w15 w16se w16cid w16 w16cex wp14">
+<w:ftr xmlns:wpc="http://schemas.microsoft.com/office/word/2010/wordprocessingCanvas" xmlns:cx="http://schemas.microsoft.com/office/drawing/2014/chartex" xmlns:cx1="http://schemas.microsoft.com/office/drawing/2015/9/8/chartex" xmlns:cx2="http://schemas.microsoft.com/office/drawing/2015/10/21/chartex" xmlns:cx3="http://schemas.microsoft.com/office/drawing/2016/5/9/chartex" xmlns:cx4="http://schemas.microsoft.com/office/drawing/2016/5/10/chartex" xmlns:cx5="http://schemas.microsoft.com/office/drawing/2016/5/11/chartex" xmlns:cx6="http://schemas.microsoft.com/office/drawing/2016/5/12/chartex" xmlns:cx7="http://schemas.microsoft.com/office/drawing/2016/5/13/chartex" xmlns:cx8="http://schemas.microsoft.com/office/drawing/2016/5/14/chartex" xmlns:mc="http://schemas.openxmlformats.org/markup-compatibility/2006" xmlns:aink="http://schemas.microsoft.com/office/drawing/2016/ink" xmlns:am3d="http://schemas.microsoft.com/office/drawing/2017/model3d" xmlns:o="urn:schemas-microsoft-com:office:office" xmlns:oel="http://schemas.microsoft.com/office/2019/extlst" xmlns:r="http://schemas.openxmlformats.org/officeDocument/2006/relationships" xmlns:m="http://schemas.openxmlformats.org/officeDocument/2006/math" xmlns:v="urn:schemas-microsoft-com:vml" xmlns:wp14="http://schemas.microsoft.com/office/word/2010/wordprocessingDrawing" xmlns:wp="http://schemas.openxmlformats.org/drawingml/2006/wordprocessingDrawing" xmlns:w10="urn:schemas-microsoft-com:office:word" xmlns:w="http://schemas.openxmlformats.org/wordprocessingml/2006/main" xmlns:w14="http://schemas.microsoft.com/office/word/2010/wordml" xmlns:w15="http://schemas.microsoft.com/office/word/2012/wordml" xmlns:w16cex="http://schemas.microsoft.com/office/word/2018/wordml/cex" xmlns:w16cid="http://schemas.microsoft.com/office/word/2016/wordml/cid" xmlns:w16="http://schemas.microsoft.com/office/word/2018/wordml" xmlns:w16sdtdh="http://schemas.microsoft.com/office/word/2020/wordml/sdtdatahash" xmlns:w16se="http://schemas.microsoft.com/office/word/2015/wordml/symex" xmlns:wpg="http://schemas.microsoft.com/office/word/2010/wordprocessingGroup" xmlns:wpi="http://schemas.microsoft.com/office/word/2010/wordprocessingInk" xmlns:wne="http://schemas.microsoft.com/office/word/2006/wordml" xmlns:wps="http://schemas.microsoft.com/office/word/2010/wordprocessingShape" mc:Ignorable="w14 w15 w16se w16cid w16 w16cex w16sdtdh wp14">
   <w:p>
     <w:pPr>
       <w:pStyle w:val="Bunntekst"/>
@@ -10578,7 +10578,7 @@
 </file>
 
 <file path=word/footer2.xml><?xml version="1.0" encoding="utf-8"?>
-<w:ftr xmlns:wpc="http://schemas.microsoft.com/office/word/2010/wordprocessingCanvas" xmlns:cx="http://schemas.microsoft.com/office/drawing/2014/chartex" xmlns:cx1="http://schemas.microsoft.com/office/drawing/2015/9/8/chartex" xmlns:cx2="http://schemas.microsoft.com/office/drawing/2015/10/21/chartex" xmlns:cx3="http://schemas.microsoft.com/office/drawing/2016/5/9/chartex" xmlns:cx4="http://schemas.microsoft.com/office/drawing/2016/5/10/chartex" xmlns:cx5="http://schemas.microsoft.com/office/drawing/2016/5/11/chartex" xmlns:cx6="http://schemas.microsoft.com/office/drawing/2016/5/12/chartex" xmlns:cx7="http://schemas.microsoft.com/office/drawing/2016/5/13/chartex" xmlns:cx8="http://schemas.microsoft.com/office/drawing/2016/5/14/chartex" xmlns:mc="http://schemas.openxmlformats.org/markup-compatibility/2006" xmlns:aink="http://schemas.microsoft.com/office/drawing/2016/ink" xmlns:am3d="http://schemas.microsoft.com/office/drawing/2017/model3d" xmlns:o="urn:schemas-microsoft-com:office:office" xmlns:r="http://schemas.openxmlformats.org/officeDocument/2006/relationships" xmlns:m="http://schemas.openxmlformats.org/officeDocument/2006/math" xmlns:v="urn:schemas-microsoft-com:vml" xmlns:wp14="http://schemas.microsoft.com/office/word/2010/wordprocessingDrawing" xmlns:wp="http://schemas.openxmlformats.org/drawingml/2006/wordprocessingDrawing" xmlns:w10="urn:schemas-microsoft-com:office:word" xmlns:w="http://schemas.openxmlformats.org/wordprocessingml/2006/main" xmlns:w14="http://schemas.microsoft.com/office/word/2010/wordml" xmlns:w15="http://schemas.microsoft.com/office/word/2012/wordml" xmlns:w16cex="http://schemas.microsoft.com/office/word/2018/wordml/cex" xmlns:w16cid="http://schemas.microsoft.com/office/word/2016/wordml/cid" xmlns:w16="http://schemas.microsoft.com/office/word/2018/wordml" xmlns:w16se="http://schemas.microsoft.com/office/word/2015/wordml/symex" xmlns:wpg="http://schemas.microsoft.com/office/word/2010/wordprocessingGroup" xmlns:wpi="http://schemas.microsoft.com/office/word/2010/wordprocessingInk" xmlns:wne="http://schemas.microsoft.com/office/word/2006/wordml" xmlns:wps="http://schemas.microsoft.com/office/word/2010/wordprocessingShape" mc:Ignorable="w14 w15 w16se w16cid w16 w16cex wp14">
+<w:ftr xmlns:wpc="http://schemas.microsoft.com/office/word/2010/wordprocessingCanvas" xmlns:cx="http://schemas.microsoft.com/office/drawing/2014/chartex" xmlns:cx1="http://schemas.microsoft.com/office/drawing/2015/9/8/chartex" xmlns:cx2="http://schemas.microsoft.com/office/drawing/2015/10/21/chartex" xmlns:cx3="http://schemas.microsoft.com/office/drawing/2016/5/9/chartex" xmlns:cx4="http://schemas.microsoft.com/office/drawing/2016/5/10/chartex" xmlns:cx5="http://schemas.microsoft.com/office/drawing/2016/5/11/chartex" xmlns:cx6="http://schemas.microsoft.com/office/drawing/2016/5/12/chartex" xmlns:cx7="http://schemas.microsoft.com/office/drawing/2016/5/13/chartex" xmlns:cx8="http://schemas.microsoft.com/office/drawing/2016/5/14/chartex" xmlns:mc="http://schemas.openxmlformats.org/markup-compatibility/2006" xmlns:aink="http://schemas.microsoft.com/office/drawing/2016/ink" xmlns:am3d="http://schemas.microsoft.com/office/drawing/2017/model3d" xmlns:o="urn:schemas-microsoft-com:office:office" xmlns:oel="http://schemas.microsoft.com/office/2019/extlst" xmlns:r="http://schemas.openxmlformats.org/officeDocument/2006/relationships" xmlns:m="http://schemas.openxmlformats.org/officeDocument/2006/math" xmlns:v="urn:schemas-microsoft-com:vml" xmlns:wp14="http://schemas.microsoft.com/office/word/2010/wordprocessingDrawing" xmlns:wp="http://schemas.openxmlformats.org/drawingml/2006/wordprocessingDrawing" xmlns:w10="urn:schemas-microsoft-com:office:word" xmlns:w="http://schemas.openxmlformats.org/wordprocessingml/2006/main" xmlns:w14="http://schemas.microsoft.com/office/word/2010/wordml" xmlns:w15="http://schemas.microsoft.com/office/word/2012/wordml" xmlns:w16cex="http://schemas.microsoft.com/office/word/2018/wordml/cex" xmlns:w16cid="http://schemas.microsoft.com/office/word/2016/wordml/cid" xmlns:w16="http://schemas.microsoft.com/office/word/2018/wordml" xmlns:w16sdtdh="http://schemas.microsoft.com/office/word/2020/wordml/sdtdatahash" xmlns:w16se="http://schemas.microsoft.com/office/word/2015/wordml/symex" xmlns:wpg="http://schemas.microsoft.com/office/word/2010/wordprocessingGroup" xmlns:wpi="http://schemas.microsoft.com/office/word/2010/wordprocessingInk" xmlns:wne="http://schemas.microsoft.com/office/word/2006/wordml" xmlns:wps="http://schemas.microsoft.com/office/word/2010/wordprocessingShape" mc:Ignorable="w14 w15 w16se w16cid w16 w16cex w16sdtdh wp14">
   <w:p>
     <w:pPr>
       <w:pStyle w:val="Bunntekst"/>
@@ -10820,7 +10820,7 @@
               <w:sz w:val="14"/>
               <w:lang w:val="sq-AL"/>
             </w:rPr>
-            <w:t>0</w:t>
+            <w:t>1</w:t>
           </w:r>
           <w:r>
             <w:rPr>
@@ -10840,7 +10840,7 @@
               <w:sz w:val="14"/>
               <w:lang w:val="sq-AL"/>
             </w:rPr>
-            <w:t>4</w:t>
+            <w:t>0</w:t>
           </w:r>
           <w:r>
             <w:rPr>
@@ -10896,7 +10896,7 @@
               <w:sz w:val="14"/>
               <w:lang w:val="en-US"/>
             </w:rPr>
-            <w:t>2020-10-05</w:t>
+            <w:t>2023-03-10</w:t>
           </w:r>
           <w:r>
             <w:rPr>
@@ -11012,7 +11012,7 @@
 </file>
 
 <file path=word/footer3.xml><?xml version="1.0" encoding="utf-8"?>
-<w:ftr xmlns:wpc="http://schemas.microsoft.com/office/word/2010/wordprocessingCanvas" xmlns:cx="http://schemas.microsoft.com/office/drawing/2014/chartex" xmlns:cx1="http://schemas.microsoft.com/office/drawing/2015/9/8/chartex" xmlns:cx2="http://schemas.microsoft.com/office/drawing/2015/10/21/chartex" xmlns:cx3="http://schemas.microsoft.com/office/drawing/2016/5/9/chartex" xmlns:cx4="http://schemas.microsoft.com/office/drawing/2016/5/10/chartex" xmlns:cx5="http://schemas.microsoft.com/office/drawing/2016/5/11/chartex" xmlns:cx6="http://schemas.microsoft.com/office/drawing/2016/5/12/chartex" xmlns:cx7="http://schemas.microsoft.com/office/drawing/2016/5/13/chartex" xmlns:cx8="http://schemas.microsoft.com/office/drawing/2016/5/14/chartex" xmlns:mc="http://schemas.openxmlformats.org/markup-compatibility/2006" xmlns:aink="http://schemas.microsoft.com/office/drawing/2016/ink" xmlns:am3d="http://schemas.microsoft.com/office/drawing/2017/model3d" xmlns:o="urn:schemas-microsoft-com:office:office" xmlns:r="http://schemas.openxmlformats.org/officeDocument/2006/relationships" xmlns:m="http://schemas.openxmlformats.org/officeDocument/2006/math" xmlns:v="urn:schemas-microsoft-com:vml" xmlns:wp14="http://schemas.microsoft.com/office/word/2010/wordprocessingDrawing" xmlns:wp="http://schemas.openxmlformats.org/drawingml/2006/wordprocessingDrawing" xmlns:w10="urn:schemas-microsoft-com:office:word" xmlns:w="http://schemas.openxmlformats.org/wordprocessingml/2006/main" xmlns:w14="http://schemas.microsoft.com/office/word/2010/wordml" xmlns:w15="http://schemas.microsoft.com/office/word/2012/wordml" xmlns:w16cex="http://schemas.microsoft.com/office/word/2018/wordml/cex" xmlns:w16cid="http://schemas.microsoft.com/office/word/2016/wordml/cid" xmlns:w16="http://schemas.microsoft.com/office/word/2018/wordml" xmlns:w16se="http://schemas.microsoft.com/office/word/2015/wordml/symex" xmlns:wpg="http://schemas.microsoft.com/office/word/2010/wordprocessingGroup" xmlns:wpi="http://schemas.microsoft.com/office/word/2010/wordprocessingInk" xmlns:wne="http://schemas.microsoft.com/office/word/2006/wordml" xmlns:wps="http://schemas.microsoft.com/office/word/2010/wordprocessingShape" mc:Ignorable="w14 w15 w16se w16cid w16 w16cex wp14">
+<w:ftr xmlns:wpc="http://schemas.microsoft.com/office/word/2010/wordprocessingCanvas" xmlns:cx="http://schemas.microsoft.com/office/drawing/2014/chartex" xmlns:cx1="http://schemas.microsoft.com/office/drawing/2015/9/8/chartex" xmlns:cx2="http://schemas.microsoft.com/office/drawing/2015/10/21/chartex" xmlns:cx3="http://schemas.microsoft.com/office/drawing/2016/5/9/chartex" xmlns:cx4="http://schemas.microsoft.com/office/drawing/2016/5/10/chartex" xmlns:cx5="http://schemas.microsoft.com/office/drawing/2016/5/11/chartex" xmlns:cx6="http://schemas.microsoft.com/office/drawing/2016/5/12/chartex" xmlns:cx7="http://schemas.microsoft.com/office/drawing/2016/5/13/chartex" xmlns:cx8="http://schemas.microsoft.com/office/drawing/2016/5/14/chartex" xmlns:mc="http://schemas.openxmlformats.org/markup-compatibility/2006" xmlns:aink="http://schemas.microsoft.com/office/drawing/2016/ink" xmlns:am3d="http://schemas.microsoft.com/office/drawing/2017/model3d" xmlns:o="urn:schemas-microsoft-com:office:office" xmlns:oel="http://schemas.microsoft.com/office/2019/extlst" xmlns:r="http://schemas.openxmlformats.org/officeDocument/2006/relationships" xmlns:m="http://schemas.openxmlformats.org/officeDocument/2006/math" xmlns:v="urn:schemas-microsoft-com:vml" xmlns:wp14="http://schemas.microsoft.com/office/word/2010/wordprocessingDrawing" xmlns:wp="http://schemas.openxmlformats.org/drawingml/2006/wordprocessingDrawing" xmlns:w10="urn:schemas-microsoft-com:office:word" xmlns:w="http://schemas.openxmlformats.org/wordprocessingml/2006/main" xmlns:w14="http://schemas.microsoft.com/office/word/2010/wordml" xmlns:w15="http://schemas.microsoft.com/office/word/2012/wordml" xmlns:w16cex="http://schemas.microsoft.com/office/word/2018/wordml/cex" xmlns:w16cid="http://schemas.microsoft.com/office/word/2016/wordml/cid" xmlns:w16="http://schemas.microsoft.com/office/word/2018/wordml" xmlns:w16sdtdh="http://schemas.microsoft.com/office/word/2020/wordml/sdtdatahash" xmlns:w16se="http://schemas.microsoft.com/office/word/2015/wordml/symex" xmlns:wpg="http://schemas.microsoft.com/office/word/2010/wordprocessingGroup" xmlns:wpi="http://schemas.microsoft.com/office/word/2010/wordprocessingInk" xmlns:wne="http://schemas.microsoft.com/office/word/2006/wordml" xmlns:wps="http://schemas.microsoft.com/office/word/2010/wordprocessingShape" mc:Ignorable="w14 w15 w16se w16cid w16 w16cex w16sdtdh wp14">
   <w:p>
     <w:pPr>
       <w:rPr>
@@ -11246,7 +11246,7 @@
 </file>
 
 <file path=word/footnotes.xml><?xml version="1.0" encoding="utf-8"?>
-<w:footnotes xmlns:wpc="http://schemas.microsoft.com/office/word/2010/wordprocessingCanvas" xmlns:cx="http://schemas.microsoft.com/office/drawing/2014/chartex" xmlns:cx1="http://schemas.microsoft.com/office/drawing/2015/9/8/chartex" xmlns:cx2="http://schemas.microsoft.com/office/drawing/2015/10/21/chartex" xmlns:cx3="http://schemas.microsoft.com/office/drawing/2016/5/9/chartex" xmlns:cx4="http://schemas.microsoft.com/office/drawing/2016/5/10/chartex" xmlns:cx5="http://schemas.microsoft.com/office/drawing/2016/5/11/chartex" xmlns:cx6="http://schemas.microsoft.com/office/drawing/2016/5/12/chartex" xmlns:cx7="http://schemas.microsoft.com/office/drawing/2016/5/13/chartex" xmlns:cx8="http://schemas.microsoft.com/office/drawing/2016/5/14/chartex" xmlns:mc="http://schemas.openxmlformats.org/markup-compatibility/2006" xmlns:aink="http://schemas.microsoft.com/office/drawing/2016/ink" xmlns:am3d="http://schemas.microsoft.com/office/drawing/2017/model3d" xmlns:o="urn:schemas-microsoft-com:office:office" xmlns:r="http://schemas.openxmlformats.org/officeDocument/2006/relationships" xmlns:m="http://schemas.openxmlformats.org/officeDocument/2006/math" xmlns:v="urn:schemas-microsoft-com:vml" xmlns:wp14="http://schemas.microsoft.com/office/word/2010/wordprocessingDrawing" xmlns:wp="http://schemas.openxmlformats.org/drawingml/2006/wordprocessingDrawing" xmlns:w10="urn:schemas-microsoft-com:office:word" xmlns:w="http://schemas.openxmlformats.org/wordprocessingml/2006/main" xmlns:w14="http://schemas.microsoft.com/office/word/2010/wordml" xmlns:w15="http://schemas.microsoft.com/office/word/2012/wordml" xmlns:w16cex="http://schemas.microsoft.com/office/word/2018/wordml/cex" xmlns:w16cid="http://schemas.microsoft.com/office/word/2016/wordml/cid" xmlns:w16="http://schemas.microsoft.com/office/word/2018/wordml" xmlns:w16se="http://schemas.microsoft.com/office/word/2015/wordml/symex" xmlns:wpg="http://schemas.microsoft.com/office/word/2010/wordprocessingGroup" xmlns:wpi="http://schemas.microsoft.com/office/word/2010/wordprocessingInk" xmlns:wne="http://schemas.microsoft.com/office/word/2006/wordml" xmlns:wps="http://schemas.microsoft.com/office/word/2010/wordprocessingShape" mc:Ignorable="w14 w15 w16se w16cid w16 w16cex wp14">
+<w:footnotes xmlns:wpc="http://schemas.microsoft.com/office/word/2010/wordprocessingCanvas" xmlns:cx="http://schemas.microsoft.com/office/drawing/2014/chartex" xmlns:cx1="http://schemas.microsoft.com/office/drawing/2015/9/8/chartex" xmlns:cx2="http://schemas.microsoft.com/office/drawing/2015/10/21/chartex" xmlns:cx3="http://schemas.microsoft.com/office/drawing/2016/5/9/chartex" xmlns:cx4="http://schemas.microsoft.com/office/drawing/2016/5/10/chartex" xmlns:cx5="http://schemas.microsoft.com/office/drawing/2016/5/11/chartex" xmlns:cx6="http://schemas.microsoft.com/office/drawing/2016/5/12/chartex" xmlns:cx7="http://schemas.microsoft.com/office/drawing/2016/5/13/chartex" xmlns:cx8="http://schemas.microsoft.com/office/drawing/2016/5/14/chartex" xmlns:mc="http://schemas.openxmlformats.org/markup-compatibility/2006" xmlns:aink="http://schemas.microsoft.com/office/drawing/2016/ink" xmlns:am3d="http://schemas.microsoft.com/office/drawing/2017/model3d" xmlns:o="urn:schemas-microsoft-com:office:office" xmlns:oel="http://schemas.microsoft.com/office/2019/extlst" xmlns:r="http://schemas.openxmlformats.org/officeDocument/2006/relationships" xmlns:m="http://schemas.openxmlformats.org/officeDocument/2006/math" xmlns:v="urn:schemas-microsoft-com:vml" xmlns:wp14="http://schemas.microsoft.com/office/word/2010/wordprocessingDrawing" xmlns:wp="http://schemas.openxmlformats.org/drawingml/2006/wordprocessingDrawing" xmlns:w10="urn:schemas-microsoft-com:office:word" xmlns:w="http://schemas.openxmlformats.org/wordprocessingml/2006/main" xmlns:w14="http://schemas.microsoft.com/office/word/2010/wordml" xmlns:w15="http://schemas.microsoft.com/office/word/2012/wordml" xmlns:w16cex="http://schemas.microsoft.com/office/word/2018/wordml/cex" xmlns:w16cid="http://schemas.microsoft.com/office/word/2016/wordml/cid" xmlns:w16="http://schemas.microsoft.com/office/word/2018/wordml" xmlns:w16sdtdh="http://schemas.microsoft.com/office/word/2020/wordml/sdtdatahash" xmlns:w16se="http://schemas.microsoft.com/office/word/2015/wordml/symex" xmlns:wpg="http://schemas.microsoft.com/office/word/2010/wordprocessingGroup" xmlns:wpi="http://schemas.microsoft.com/office/word/2010/wordprocessingInk" xmlns:wne="http://schemas.microsoft.com/office/word/2006/wordml" xmlns:wps="http://schemas.microsoft.com/office/word/2010/wordprocessingShape" mc:Ignorable="w14 w15 w16se w16cid w16 w16cex w16sdtdh wp14">
   <w:footnote w:type="separator" w:id="-1">
     <w:p>
       <w:pPr>
@@ -11285,7 +11285,7 @@
 </file>
 
 <file path=word/header1.xml><?xml version="1.0" encoding="utf-8"?>
-<w:hdr xmlns:wpc="http://schemas.microsoft.com/office/word/2010/wordprocessingCanvas" xmlns:cx="http://schemas.microsoft.com/office/drawing/2014/chartex" xmlns:cx1="http://schemas.microsoft.com/office/drawing/2015/9/8/chartex" xmlns:cx2="http://schemas.microsoft.com/office/drawing/2015/10/21/chartex" xmlns:cx3="http://schemas.microsoft.com/office/drawing/2016/5/9/chartex" xmlns:cx4="http://schemas.microsoft.com/office/drawing/2016/5/10/chartex" xmlns:cx5="http://schemas.microsoft.com/office/drawing/2016/5/11/chartex" xmlns:cx6="http://schemas.microsoft.com/office/drawing/2016/5/12/chartex" xmlns:cx7="http://schemas.microsoft.com/office/drawing/2016/5/13/chartex" xmlns:cx8="http://schemas.microsoft.com/office/drawing/2016/5/14/chartex" xmlns:mc="http://schemas.openxmlformats.org/markup-compatibility/2006" xmlns:aink="http://schemas.microsoft.com/office/drawing/2016/ink" xmlns:am3d="http://schemas.microsoft.com/office/drawing/2017/model3d" xmlns:o="urn:schemas-microsoft-com:office:office" xmlns:r="http://schemas.openxmlformats.org/officeDocument/2006/relationships" xmlns:m="http://schemas.openxmlformats.org/officeDocument/2006/math" xmlns:v="urn:schemas-microsoft-com:vml" xmlns:wp14="http://schemas.microsoft.com/office/word/2010/wordprocessingDrawing" xmlns:wp="http://schemas.openxmlformats.org/drawingml/2006/wordprocessingDrawing" xmlns:w10="urn:schemas-microsoft-com:office:word" xmlns:w="http://schemas.openxmlformats.org/wordprocessingml/2006/main" xmlns:w14="http://schemas.microsoft.com/office/word/2010/wordml" xmlns:w15="http://schemas.microsoft.com/office/word/2012/wordml" xmlns:w16cex="http://schemas.microsoft.com/office/word/2018/wordml/cex" xmlns:w16cid="http://schemas.microsoft.com/office/word/2016/wordml/cid" xmlns:w16="http://schemas.microsoft.com/office/word/2018/wordml" xmlns:w16se="http://schemas.microsoft.com/office/word/2015/wordml/symex" xmlns:wpg="http://schemas.microsoft.com/office/word/2010/wordprocessingGroup" xmlns:wpi="http://schemas.microsoft.com/office/word/2010/wordprocessingInk" xmlns:wne="http://schemas.microsoft.com/office/word/2006/wordml" xmlns:wps="http://schemas.microsoft.com/office/word/2010/wordprocessingShape" mc:Ignorable="w14 w15 w16se w16cid w16 w16cex wp14">
+<w:hdr xmlns:wpc="http://schemas.microsoft.com/office/word/2010/wordprocessingCanvas" xmlns:cx="http://schemas.microsoft.com/office/drawing/2014/chartex" xmlns:cx1="http://schemas.microsoft.com/office/drawing/2015/9/8/chartex" xmlns:cx2="http://schemas.microsoft.com/office/drawing/2015/10/21/chartex" xmlns:cx3="http://schemas.microsoft.com/office/drawing/2016/5/9/chartex" xmlns:cx4="http://schemas.microsoft.com/office/drawing/2016/5/10/chartex" xmlns:cx5="http://schemas.microsoft.com/office/drawing/2016/5/11/chartex" xmlns:cx6="http://schemas.microsoft.com/office/drawing/2016/5/12/chartex" xmlns:cx7="http://schemas.microsoft.com/office/drawing/2016/5/13/chartex" xmlns:cx8="http://schemas.microsoft.com/office/drawing/2016/5/14/chartex" xmlns:mc="http://schemas.openxmlformats.org/markup-compatibility/2006" xmlns:aink="http://schemas.microsoft.com/office/drawing/2016/ink" xmlns:am3d="http://schemas.microsoft.com/office/drawing/2017/model3d" xmlns:o="urn:schemas-microsoft-com:office:office" xmlns:oel="http://schemas.microsoft.com/office/2019/extlst" xmlns:r="http://schemas.openxmlformats.org/officeDocument/2006/relationships" xmlns:m="http://schemas.openxmlformats.org/officeDocument/2006/math" xmlns:v="urn:schemas-microsoft-com:vml" xmlns:wp14="http://schemas.microsoft.com/office/word/2010/wordprocessingDrawing" xmlns:wp="http://schemas.openxmlformats.org/drawingml/2006/wordprocessingDrawing" xmlns:w10="urn:schemas-microsoft-com:office:word" xmlns:w="http://schemas.openxmlformats.org/wordprocessingml/2006/main" xmlns:w14="http://schemas.microsoft.com/office/word/2010/wordml" xmlns:w15="http://schemas.microsoft.com/office/word/2012/wordml" xmlns:w16cex="http://schemas.microsoft.com/office/word/2018/wordml/cex" xmlns:w16cid="http://schemas.microsoft.com/office/word/2016/wordml/cid" xmlns:w16="http://schemas.microsoft.com/office/word/2018/wordml" xmlns:w16sdtdh="http://schemas.microsoft.com/office/word/2020/wordml/sdtdatahash" xmlns:w16se="http://schemas.microsoft.com/office/word/2015/wordml/symex" xmlns:wpg="http://schemas.microsoft.com/office/word/2010/wordprocessingGroup" xmlns:wpi="http://schemas.microsoft.com/office/word/2010/wordprocessingInk" xmlns:wne="http://schemas.microsoft.com/office/word/2006/wordml" xmlns:wps="http://schemas.microsoft.com/office/word/2010/wordprocessingShape" mc:Ignorable="w14 w15 w16se w16cid w16 w16cex w16sdtdh wp14">
   <w:p>
     <w:pPr>
       <w:pStyle w:val="Topptekst"/>
@@ -11319,7 +11319,7 @@
           </v:handles>
           <o:lock v:ext="edit" text="t" shapetype="t"/>
         </v:shapetype>
-        <v:shape id="_x0000_s2051" type="#_x0000_t136" alt="" style="position:absolute;margin-left:0;margin-top:0;width:491.9pt;height:245.95pt;rotation:315;z-index:-251653120;mso-wrap-edited:f;mso-width-percent:0;mso-height-percent:0;mso-position-horizontal:center;mso-position-horizontal-relative:margin;mso-position-vertical:center;mso-position-vertical-relative:margin;mso-width-percent:0;mso-height-percent:0" o:allowincell="f" fillcolor="silver" stroked="f">
+        <v:shape id="_x0000_s1025" type="#_x0000_t136" alt="" style="position:absolute;margin-left:0;margin-top:0;width:491.9pt;height:245.95pt;rotation:315;z-index:-251653120;mso-wrap-edited:f;mso-width-percent:0;mso-height-percent:0;mso-position-horizontal:center;mso-position-horizontal-relative:margin;mso-position-vertical:center;mso-position-vertical-relative:margin;mso-width-percent:0;mso-height-percent:0" o:allowincell="f" fillcolor="silver" stroked="f">
           <v:textpath style="font-family:&quot;Helvetica&quot;;font-size:1pt" string="BETA"/>
           <w10:wrap anchorx="margin" anchory="margin"/>
         </v:shape>
@@ -11330,47 +11330,12 @@
 </file>
 
 <file path=word/header2.xml><?xml version="1.0" encoding="utf-8"?>
-<w:hdr xmlns:wpc="http://schemas.microsoft.com/office/word/2010/wordprocessingCanvas" xmlns:cx="http://schemas.microsoft.com/office/drawing/2014/chartex" xmlns:cx1="http://schemas.microsoft.com/office/drawing/2015/9/8/chartex" xmlns:cx2="http://schemas.microsoft.com/office/drawing/2015/10/21/chartex" xmlns:cx3="http://schemas.microsoft.com/office/drawing/2016/5/9/chartex" xmlns:cx4="http://schemas.microsoft.com/office/drawing/2016/5/10/chartex" xmlns:cx5="http://schemas.microsoft.com/office/drawing/2016/5/11/chartex" xmlns:cx6="http://schemas.microsoft.com/office/drawing/2016/5/12/chartex" xmlns:cx7="http://schemas.microsoft.com/office/drawing/2016/5/13/chartex" xmlns:cx8="http://schemas.microsoft.com/office/drawing/2016/5/14/chartex" xmlns:mc="http://schemas.openxmlformats.org/markup-compatibility/2006" xmlns:aink="http://schemas.microsoft.com/office/drawing/2016/ink" xmlns:am3d="http://schemas.microsoft.com/office/drawing/2017/model3d" xmlns:o="urn:schemas-microsoft-com:office:office" xmlns:r="http://schemas.openxmlformats.org/officeDocument/2006/relationships" xmlns:m="http://schemas.openxmlformats.org/officeDocument/2006/math" xmlns:v="urn:schemas-microsoft-com:vml" xmlns:wp14="http://schemas.microsoft.com/office/word/2010/wordprocessingDrawing" xmlns:wp="http://schemas.openxmlformats.org/drawingml/2006/wordprocessingDrawing" xmlns:w10="urn:schemas-microsoft-com:office:word" xmlns:w="http://schemas.openxmlformats.org/wordprocessingml/2006/main" xmlns:w14="http://schemas.microsoft.com/office/word/2010/wordml" xmlns:w15="http://schemas.microsoft.com/office/word/2012/wordml" xmlns:w16cex="http://schemas.microsoft.com/office/word/2018/wordml/cex" xmlns:w16cid="http://schemas.microsoft.com/office/word/2016/wordml/cid" xmlns:w16="http://schemas.microsoft.com/office/word/2018/wordml" xmlns:w16se="http://schemas.microsoft.com/office/word/2015/wordml/symex" xmlns:wpg="http://schemas.microsoft.com/office/word/2010/wordprocessingGroup" xmlns:wpi="http://schemas.microsoft.com/office/word/2010/wordprocessingInk" xmlns:wne="http://schemas.microsoft.com/office/word/2006/wordml" xmlns:wps="http://schemas.microsoft.com/office/word/2010/wordprocessingShape" mc:Ignorable="w14 w15 w16se w16cid w16 w16cex wp14">
+<w:hdr xmlns:wpc="http://schemas.microsoft.com/office/word/2010/wordprocessingCanvas" xmlns:cx="http://schemas.microsoft.com/office/drawing/2014/chartex" xmlns:cx1="http://schemas.microsoft.com/office/drawing/2015/9/8/chartex" xmlns:cx2="http://schemas.microsoft.com/office/drawing/2015/10/21/chartex" xmlns:cx3="http://schemas.microsoft.com/office/drawing/2016/5/9/chartex" xmlns:cx4="http://schemas.microsoft.com/office/drawing/2016/5/10/chartex" xmlns:cx5="http://schemas.microsoft.com/office/drawing/2016/5/11/chartex" xmlns:cx6="http://schemas.microsoft.com/office/drawing/2016/5/12/chartex" xmlns:cx7="http://schemas.microsoft.com/office/drawing/2016/5/13/chartex" xmlns:cx8="http://schemas.microsoft.com/office/drawing/2016/5/14/chartex" xmlns:mc="http://schemas.openxmlformats.org/markup-compatibility/2006" xmlns:aink="http://schemas.microsoft.com/office/drawing/2016/ink" xmlns:am3d="http://schemas.microsoft.com/office/drawing/2017/model3d" xmlns:o="urn:schemas-microsoft-com:office:office" xmlns:oel="http://schemas.microsoft.com/office/2019/extlst" xmlns:r="http://schemas.openxmlformats.org/officeDocument/2006/relationships" xmlns:m="http://schemas.openxmlformats.org/officeDocument/2006/math" xmlns:v="urn:schemas-microsoft-com:vml" xmlns:wp14="http://schemas.microsoft.com/office/word/2010/wordprocessingDrawing" xmlns:wp="http://schemas.openxmlformats.org/drawingml/2006/wordprocessingDrawing" xmlns:w10="urn:schemas-microsoft-com:office:word" xmlns:w="http://schemas.openxmlformats.org/wordprocessingml/2006/main" xmlns:w14="http://schemas.microsoft.com/office/word/2010/wordml" xmlns:w15="http://schemas.microsoft.com/office/word/2012/wordml" xmlns:w16cex="http://schemas.microsoft.com/office/word/2018/wordml/cex" xmlns:w16cid="http://schemas.microsoft.com/office/word/2016/wordml/cid" xmlns:w16="http://schemas.microsoft.com/office/word/2018/wordml" xmlns:w16sdtdh="http://schemas.microsoft.com/office/word/2020/wordml/sdtdatahash" xmlns:w16se="http://schemas.microsoft.com/office/word/2015/wordml/symex" xmlns:wpg="http://schemas.microsoft.com/office/word/2010/wordprocessingGroup" xmlns:wpi="http://schemas.microsoft.com/office/word/2010/wordprocessingInk" xmlns:wne="http://schemas.microsoft.com/office/word/2006/wordml" xmlns:wps="http://schemas.microsoft.com/office/word/2010/wordprocessingShape" mc:Ignorable="w14 w15 w16se w16cid w16 w16cex w16sdtdh wp14">
   <w:p>
     <w:pPr>
       <w:pStyle w:val="Topptekst"/>
       <w:jc w:val="right"/>
     </w:pPr>
-    <w:r>
-      <w:rPr>
-        <w:noProof/>
-      </w:rPr>
-      <w:pict w14:anchorId="5E629994">
-        <v:shapetype id="_x0000_t136" coordsize="21600,21600" o:spt="136" adj="10800" path="m@7,l@8,m@5,21600l@6,21600e">
-          <v:formulas>
-            <v:f eqn="sum #0 0 10800"/>
-            <v:f eqn="prod #0 2 1"/>
-            <v:f eqn="sum 21600 0 @1"/>
-            <v:f eqn="sum 0 0 @2"/>
-            <v:f eqn="sum 21600 0 @3"/>
-            <v:f eqn="if @0 @3 0"/>
-            <v:f eqn="if @0 21600 @1"/>
-            <v:f eqn="if @0 0 @2"/>
-            <v:f eqn="if @0 @4 21600"/>
-            <v:f eqn="mid @5 @6"/>
-            <v:f eqn="mid @8 @5"/>
-            <v:f eqn="mid @7 @8"/>
-            <v:f eqn="mid @6 @7"/>
-            <v:f eqn="sum @6 0 @5"/>
-          </v:formulas>
-          <v:path textpathok="t" o:connecttype="custom" o:connectlocs="@9,0;@10,10800;@11,21600;@12,10800" o:connectangles="270,180,90,0"/>
-          <v:textpath on="t" fitshape="t"/>
-          <v:handles>
-            <v:h position="#0,bottomRight" xrange="6629,14971"/>
-          </v:handles>
-          <o:lock v:ext="edit" text="t" shapetype="t"/>
-        </v:shapetype>
-        <v:shape id="_x0000_s2050" type="#_x0000_t136" alt="" style="position:absolute;left:0;text-align:left;margin-left:0;margin-top:0;width:491.9pt;height:245.95pt;rotation:315;z-index:-251651072;mso-wrap-edited:f;mso-width-percent:0;mso-height-percent:0;mso-position-horizontal:center;mso-position-horizontal-relative:margin;mso-position-vertical:center;mso-position-vertical-relative:margin;mso-width-percent:0;mso-height-percent:0" o:allowincell="f" fillcolor="silver" stroked="f">
-          <v:textpath style="font-family:&quot;Helvetica&quot;;font-size:1pt" string="BETA"/>
-          <w10:wrap anchorx="margin" anchory="margin"/>
-        </v:shape>
-      </w:pict>
-    </w:r>
     <w:r>
       <w:rPr>
         <w:rFonts w:ascii="Verdana" w:hAnsi="Verdana"/>
@@ -11379,7 +11344,7 @@
         <w:lang w:val="nb-NO" w:eastAsia="nb-NO"/>
       </w:rPr>
       <w:drawing>
-        <wp:inline distT="0" distB="0" distL="0" distR="0" wp14:anchorId="55667DAA" wp14:editId="57EFB8A0">
+        <wp:inline distT="0" distB="0" distL="0" distR="0" wp14:anchorId="55667DAA" wp14:editId="0554FC69">
           <wp:extent cx="1424940" cy="535940"/>
           <wp:effectExtent l="0" t="0" r="0" b="0"/>
           <wp:docPr id="1" name="Bilde 1" descr="../../../Dropbox/bitvis/Marketing/Bitvis%20Logo/Bitvis%20Logo%20-%20August%202015/Bitvis%20logo.png"/>
@@ -11432,47 +11397,12 @@
 </file>
 
 <file path=word/header3.xml><?xml version="1.0" encoding="utf-8"?>
-<w:hdr xmlns:wpc="http://schemas.microsoft.com/office/word/2010/wordprocessingCanvas" xmlns:cx="http://schemas.microsoft.com/office/drawing/2014/chartex" xmlns:cx1="http://schemas.microsoft.com/office/drawing/2015/9/8/chartex" xmlns:cx2="http://schemas.microsoft.com/office/drawing/2015/10/21/chartex" xmlns:cx3="http://schemas.microsoft.com/office/drawing/2016/5/9/chartex" xmlns:cx4="http://schemas.microsoft.com/office/drawing/2016/5/10/chartex" xmlns:cx5="http://schemas.microsoft.com/office/drawing/2016/5/11/chartex" xmlns:cx6="http://schemas.microsoft.com/office/drawing/2016/5/12/chartex" xmlns:cx7="http://schemas.microsoft.com/office/drawing/2016/5/13/chartex" xmlns:cx8="http://schemas.microsoft.com/office/drawing/2016/5/14/chartex" xmlns:mc="http://schemas.openxmlformats.org/markup-compatibility/2006" xmlns:aink="http://schemas.microsoft.com/office/drawing/2016/ink" xmlns:am3d="http://schemas.microsoft.com/office/drawing/2017/model3d" xmlns:o="urn:schemas-microsoft-com:office:office" xmlns:r="http://schemas.openxmlformats.org/officeDocument/2006/relationships" xmlns:m="http://schemas.openxmlformats.org/officeDocument/2006/math" xmlns:v="urn:schemas-microsoft-com:vml" xmlns:wp14="http://schemas.microsoft.com/office/word/2010/wordprocessingDrawing" xmlns:wp="http://schemas.openxmlformats.org/drawingml/2006/wordprocessingDrawing" xmlns:w10="urn:schemas-microsoft-com:office:word" xmlns:w="http://schemas.openxmlformats.org/wordprocessingml/2006/main" xmlns:w14="http://schemas.microsoft.com/office/word/2010/wordml" xmlns:w15="http://schemas.microsoft.com/office/word/2012/wordml" xmlns:w16cex="http://schemas.microsoft.com/office/word/2018/wordml/cex" xmlns:w16cid="http://schemas.microsoft.com/office/word/2016/wordml/cid" xmlns:w16="http://schemas.microsoft.com/office/word/2018/wordml" xmlns:w16se="http://schemas.microsoft.com/office/word/2015/wordml/symex" xmlns:wpg="http://schemas.microsoft.com/office/word/2010/wordprocessingGroup" xmlns:wpi="http://schemas.microsoft.com/office/word/2010/wordprocessingInk" xmlns:wne="http://schemas.microsoft.com/office/word/2006/wordml" xmlns:wps="http://schemas.microsoft.com/office/word/2010/wordprocessingShape" mc:Ignorable="w14 w15 w16se w16cid w16 w16cex wp14">
+<w:hdr xmlns:wpc="http://schemas.microsoft.com/office/word/2010/wordprocessingCanvas" xmlns:cx="http://schemas.microsoft.com/office/drawing/2014/chartex" xmlns:cx1="http://schemas.microsoft.com/office/drawing/2015/9/8/chartex" xmlns:cx2="http://schemas.microsoft.com/office/drawing/2015/10/21/chartex" xmlns:cx3="http://schemas.microsoft.com/office/drawing/2016/5/9/chartex" xmlns:cx4="http://schemas.microsoft.com/office/drawing/2016/5/10/chartex" xmlns:cx5="http://schemas.microsoft.com/office/drawing/2016/5/11/chartex" xmlns:cx6="http://schemas.microsoft.com/office/drawing/2016/5/12/chartex" xmlns:cx7="http://schemas.microsoft.com/office/drawing/2016/5/13/chartex" xmlns:cx8="http://schemas.microsoft.com/office/drawing/2016/5/14/chartex" xmlns:mc="http://schemas.openxmlformats.org/markup-compatibility/2006" xmlns:aink="http://schemas.microsoft.com/office/drawing/2016/ink" xmlns:am3d="http://schemas.microsoft.com/office/drawing/2017/model3d" xmlns:o="urn:schemas-microsoft-com:office:office" xmlns:oel="http://schemas.microsoft.com/office/2019/extlst" xmlns:r="http://schemas.openxmlformats.org/officeDocument/2006/relationships" xmlns:m="http://schemas.openxmlformats.org/officeDocument/2006/math" xmlns:v="urn:schemas-microsoft-com:vml" xmlns:wp14="http://schemas.microsoft.com/office/word/2010/wordprocessingDrawing" xmlns:wp="http://schemas.openxmlformats.org/drawingml/2006/wordprocessingDrawing" xmlns:w10="urn:schemas-microsoft-com:office:word" xmlns:w="http://schemas.openxmlformats.org/wordprocessingml/2006/main" xmlns:w14="http://schemas.microsoft.com/office/word/2010/wordml" xmlns:w15="http://schemas.microsoft.com/office/word/2012/wordml" xmlns:w16cex="http://schemas.microsoft.com/office/word/2018/wordml/cex" xmlns:w16cid="http://schemas.microsoft.com/office/word/2016/wordml/cid" xmlns:w16="http://schemas.microsoft.com/office/word/2018/wordml" xmlns:w16sdtdh="http://schemas.microsoft.com/office/word/2020/wordml/sdtdatahash" xmlns:w16se="http://schemas.microsoft.com/office/word/2015/wordml/symex" xmlns:wpg="http://schemas.microsoft.com/office/word/2010/wordprocessingGroup" xmlns:wpi="http://schemas.microsoft.com/office/word/2010/wordprocessingInk" xmlns:wne="http://schemas.microsoft.com/office/word/2006/wordml" xmlns:wps="http://schemas.microsoft.com/office/word/2010/wordprocessingShape" mc:Ignorable="w14 w15 w16se w16cid w16 w16cex w16sdtdh wp14">
   <w:p>
     <w:pPr>
       <w:pStyle w:val="Topptekst"/>
       <w:jc w:val="right"/>
     </w:pPr>
-    <w:r>
-      <w:rPr>
-        <w:noProof/>
-      </w:rPr>
-      <w:pict w14:anchorId="5BBBC383">
-        <v:shapetype id="_x0000_t136" coordsize="21600,21600" o:spt="136" adj="10800" path="m@7,l@8,m@5,21600l@6,21600e">
-          <v:formulas>
-            <v:f eqn="sum #0 0 10800"/>
-            <v:f eqn="prod #0 2 1"/>
-            <v:f eqn="sum 21600 0 @1"/>
-            <v:f eqn="sum 0 0 @2"/>
-            <v:f eqn="sum 21600 0 @3"/>
-            <v:f eqn="if @0 @3 0"/>
-            <v:f eqn="if @0 21600 @1"/>
-            <v:f eqn="if @0 0 @2"/>
-            <v:f eqn="if @0 @4 21600"/>
-            <v:f eqn="mid @5 @6"/>
-            <v:f eqn="mid @8 @5"/>
-            <v:f eqn="mid @7 @8"/>
-            <v:f eqn="mid @6 @7"/>
-            <v:f eqn="sum @6 0 @5"/>
-          </v:formulas>
-          <v:path textpathok="t" o:connecttype="custom" o:connectlocs="@9,0;@10,10800;@11,21600;@12,10800" o:connectangles="270,180,90,0"/>
-          <v:textpath on="t" fitshape="t"/>
-          <v:handles>
-            <v:h position="#0,bottomRight" xrange="6629,14971"/>
-          </v:handles>
-          <o:lock v:ext="edit" text="t" shapetype="t"/>
-        </v:shapetype>
-        <v:shape id="PowerPlusWaterMarkObject" o:spid="_x0000_s2049" type="#_x0000_t136" alt="" style="position:absolute;left:0;text-align:left;margin-left:0;margin-top:0;width:491.9pt;height:245.95pt;rotation:315;z-index:-251655168;mso-wrap-edited:f;mso-width-percent:0;mso-height-percent:0;mso-position-horizontal:center;mso-position-horizontal-relative:margin;mso-position-vertical:center;mso-position-vertical-relative:margin;mso-width-percent:0;mso-height-percent:0" o:allowincell="f" fillcolor="silver" stroked="f">
-          <v:textpath style="font-family:&quot;Helvetica&quot;;font-size:1pt" string="BETA"/>
-          <w10:wrap anchorx="margin" anchory="margin"/>
-        </v:shape>
-      </w:pict>
-    </w:r>
     <w:r>
       <w:rPr>
         <w:rFonts w:ascii="Verdana" w:hAnsi="Verdana"/>
@@ -11481,7 +11411,7 @@
         <w:lang w:val="nb-NO" w:eastAsia="nb-NO"/>
       </w:rPr>
       <w:drawing>
-        <wp:inline distT="0" distB="0" distL="0" distR="0" wp14:anchorId="228AB21C" wp14:editId="3DDFA9CC">
+        <wp:inline distT="0" distB="0" distL="0" distR="0" wp14:anchorId="228AB21C" wp14:editId="2896607B">
           <wp:extent cx="1424940" cy="535940"/>
           <wp:effectExtent l="0" t="0" r="0" b="0"/>
           <wp:docPr id="7" name="Bilde 7" descr="../../../Dropbox/bitvis/Marketing/Bitvis%20Logo/Bitvis%20Logo%20-%20August%202015/Bitvis%20logo.png"/>
@@ -11535,7 +11465,7 @@
 </file>
 
 <file path=word/numbering.xml><?xml version="1.0" encoding="utf-8"?>
-<w:numbering xmlns:wpc="http://schemas.microsoft.com/office/word/2010/wordprocessingCanvas" xmlns:cx="http://schemas.microsoft.com/office/drawing/2014/chartex" xmlns:cx1="http://schemas.microsoft.com/office/drawing/2015/9/8/chartex" xmlns:cx2="http://schemas.microsoft.com/office/drawing/2015/10/21/chartex" xmlns:cx3="http://schemas.microsoft.com/office/drawing/2016/5/9/chartex" xmlns:cx4="http://schemas.microsoft.com/office/drawing/2016/5/10/chartex" xmlns:cx5="http://schemas.microsoft.com/office/drawing/2016/5/11/chartex" xmlns:cx6="http://schemas.microsoft.com/office/drawing/2016/5/12/chartex" xmlns:cx7="http://schemas.microsoft.com/office/drawing/2016/5/13/chartex" xmlns:cx8="http://schemas.microsoft.com/office/drawing/2016/5/14/chartex" xmlns:mc="http://schemas.openxmlformats.org/markup-compatibility/2006" xmlns:aink="http://schemas.microsoft.com/office/drawing/2016/ink" xmlns:am3d="http://schemas.microsoft.com/office/drawing/2017/model3d" xmlns:o="urn:schemas-microsoft-com:office:office" xmlns:r="http://schemas.openxmlformats.org/officeDocument/2006/relationships" xmlns:m="http://schemas.openxmlformats.org/officeDocument/2006/math" xmlns:v="urn:schemas-microsoft-com:vml" xmlns:wp14="http://schemas.microsoft.com/office/word/2010/wordprocessingDrawing" xmlns:wp="http://schemas.openxmlformats.org/drawingml/2006/wordprocessingDrawing" xmlns:w10="urn:schemas-microsoft-com:office:word" xmlns:w="http://schemas.openxmlformats.org/wordprocessingml/2006/main" xmlns:w14="http://schemas.microsoft.com/office/word/2010/wordml" xmlns:w15="http://schemas.microsoft.com/office/word/2012/wordml" xmlns:w16cex="http://schemas.microsoft.com/office/word/2018/wordml/cex" xmlns:w16cid="http://schemas.microsoft.com/office/word/2016/wordml/cid" xmlns:w16="http://schemas.microsoft.com/office/word/2018/wordml" xmlns:w16se="http://schemas.microsoft.com/office/word/2015/wordml/symex" xmlns:wpg="http://schemas.microsoft.com/office/word/2010/wordprocessingGroup" xmlns:wpi="http://schemas.microsoft.com/office/word/2010/wordprocessingInk" xmlns:wne="http://schemas.microsoft.com/office/word/2006/wordml" xmlns:wps="http://schemas.microsoft.com/office/word/2010/wordprocessingShape" mc:Ignorable="w14 w15 w16se w16cid w16 w16cex wp14">
+<w:numbering xmlns:wpc="http://schemas.microsoft.com/office/word/2010/wordprocessingCanvas" xmlns:cx="http://schemas.microsoft.com/office/drawing/2014/chartex" xmlns:cx1="http://schemas.microsoft.com/office/drawing/2015/9/8/chartex" xmlns:cx2="http://schemas.microsoft.com/office/drawing/2015/10/21/chartex" xmlns:cx3="http://schemas.microsoft.com/office/drawing/2016/5/9/chartex" xmlns:cx4="http://schemas.microsoft.com/office/drawing/2016/5/10/chartex" xmlns:cx5="http://schemas.microsoft.com/office/drawing/2016/5/11/chartex" xmlns:cx6="http://schemas.microsoft.com/office/drawing/2016/5/12/chartex" xmlns:cx7="http://schemas.microsoft.com/office/drawing/2016/5/13/chartex" xmlns:cx8="http://schemas.microsoft.com/office/drawing/2016/5/14/chartex" xmlns:mc="http://schemas.openxmlformats.org/markup-compatibility/2006" xmlns:aink="http://schemas.microsoft.com/office/drawing/2016/ink" xmlns:am3d="http://schemas.microsoft.com/office/drawing/2017/model3d" xmlns:o="urn:schemas-microsoft-com:office:office" xmlns:oel="http://schemas.microsoft.com/office/2019/extlst" xmlns:r="http://schemas.openxmlformats.org/officeDocument/2006/relationships" xmlns:m="http://schemas.openxmlformats.org/officeDocument/2006/math" xmlns:v="urn:schemas-microsoft-com:vml" xmlns:wp14="http://schemas.microsoft.com/office/word/2010/wordprocessingDrawing" xmlns:wp="http://schemas.openxmlformats.org/drawingml/2006/wordprocessingDrawing" xmlns:w10="urn:schemas-microsoft-com:office:word" xmlns:w="http://schemas.openxmlformats.org/wordprocessingml/2006/main" xmlns:w14="http://schemas.microsoft.com/office/word/2010/wordml" xmlns:w15="http://schemas.microsoft.com/office/word/2012/wordml" xmlns:w16cex="http://schemas.microsoft.com/office/word/2018/wordml/cex" xmlns:w16cid="http://schemas.microsoft.com/office/word/2016/wordml/cid" xmlns:w16="http://schemas.microsoft.com/office/word/2018/wordml" xmlns:w16sdtdh="http://schemas.microsoft.com/office/word/2020/wordml/sdtdatahash" xmlns:w16se="http://schemas.microsoft.com/office/word/2015/wordml/symex" xmlns:wpg="http://schemas.microsoft.com/office/word/2010/wordprocessingGroup" xmlns:wpi="http://schemas.microsoft.com/office/word/2010/wordprocessingInk" xmlns:wne="http://schemas.microsoft.com/office/word/2006/wordml" xmlns:wps="http://schemas.microsoft.com/office/word/2010/wordprocessingShape" mc:Ignorable="w14 w15 w16se w16cid w16 w16cex w16sdtdh wp14">
   <w:abstractNum w:abstractNumId="0" w15:restartNumberingAfterBreak="0">
     <w:nsid w:val="FFFFFF88"/>
     <w:multiLevelType w:val="singleLevel"/>
@@ -12884,43 +12814,43 @@
       </w:rPr>
     </w:lvl>
   </w:abstractNum>
-  <w:num w:numId="1">
+  <w:num w:numId="1" w16cid:durableId="34743705">
     <w:abstractNumId w:val="10"/>
   </w:num>
-  <w:num w:numId="2">
+  <w:num w:numId="2" w16cid:durableId="191770627">
     <w:abstractNumId w:val="0"/>
   </w:num>
-  <w:num w:numId="3">
+  <w:num w:numId="3" w16cid:durableId="461656624">
     <w:abstractNumId w:val="11"/>
   </w:num>
-  <w:num w:numId="4">
+  <w:num w:numId="4" w16cid:durableId="1377506048">
     <w:abstractNumId w:val="6"/>
   </w:num>
-  <w:num w:numId="5">
+  <w:num w:numId="5" w16cid:durableId="1368064818">
     <w:abstractNumId w:val="5"/>
   </w:num>
-  <w:num w:numId="6">
+  <w:num w:numId="6" w16cid:durableId="310062740">
     <w:abstractNumId w:val="7"/>
   </w:num>
-  <w:num w:numId="7">
+  <w:num w:numId="7" w16cid:durableId="2111505551">
     <w:abstractNumId w:val="3"/>
   </w:num>
-  <w:num w:numId="8">
+  <w:num w:numId="8" w16cid:durableId="1621254403">
     <w:abstractNumId w:val="8"/>
   </w:num>
-  <w:num w:numId="9">
+  <w:num w:numId="9" w16cid:durableId="625352106">
     <w:abstractNumId w:val="9"/>
   </w:num>
-  <w:num w:numId="10">
+  <w:num w:numId="10" w16cid:durableId="211815761">
     <w:abstractNumId w:val="2"/>
   </w:num>
-  <w:num w:numId="11">
+  <w:num w:numId="11" w16cid:durableId="264273437">
     <w:abstractNumId w:val="12"/>
   </w:num>
-  <w:num w:numId="12">
+  <w:num w:numId="12" w16cid:durableId="1857190582">
     <w:abstractNumId w:val="1"/>
   </w:num>
-  <w:num w:numId="13">
+  <w:num w:numId="13" w16cid:durableId="335118028">
     <w:abstractNumId w:val="4"/>
   </w:num>
   <w:numIdMacAtCleanup w:val="10"/>
@@ -12928,7 +12858,7 @@
 </file>
 
 <file path=word/styles.xml><?xml version="1.0" encoding="utf-8"?>
-<w:styles xmlns:mc="http://schemas.openxmlformats.org/markup-compatibility/2006" xmlns:r="http://schemas.openxmlformats.org/officeDocument/2006/relationships" xmlns:w="http://schemas.openxmlformats.org/wordprocessingml/2006/main" xmlns:w14="http://schemas.microsoft.com/office/word/2010/wordml" xmlns:w15="http://schemas.microsoft.com/office/word/2012/wordml" xmlns:w16cex="http://schemas.microsoft.com/office/word/2018/wordml/cex" xmlns:w16cid="http://schemas.microsoft.com/office/word/2016/wordml/cid" xmlns:w16="http://schemas.microsoft.com/office/word/2018/wordml" xmlns:w16se="http://schemas.microsoft.com/office/word/2015/wordml/symex" mc:Ignorable="w14 w15 w16se w16cid w16 w16cex">
+<w:styles xmlns:mc="http://schemas.openxmlformats.org/markup-compatibility/2006" xmlns:r="http://schemas.openxmlformats.org/officeDocument/2006/relationships" xmlns:w="http://schemas.openxmlformats.org/wordprocessingml/2006/main" xmlns:w14="http://schemas.microsoft.com/office/word/2010/wordml" xmlns:w15="http://schemas.microsoft.com/office/word/2012/wordml" xmlns:w16cex="http://schemas.microsoft.com/office/word/2018/wordml/cex" xmlns:w16cid="http://schemas.microsoft.com/office/word/2016/wordml/cid" xmlns:w16="http://schemas.microsoft.com/office/word/2018/wordml" xmlns:w16sdtdh="http://schemas.microsoft.com/office/word/2020/wordml/sdtdatahash" xmlns:w16se="http://schemas.microsoft.com/office/word/2015/wordml/symex" mc:Ignorable="w14 w15 w16se w16cid w16 w16cex w16sdtdh">
   <w:docDefaults>
     <w:rPrDefault>
       <w:rPr>

--- a/bitvis_vip_rgmii/doc/rgmii_bfm_QuickRef.docx
+++ b/bitvis_vip_rgmii/doc/rgmii_bfm_QuickRef.docx
@@ -112,7 +112,7 @@
                 <v:stroke joinstyle="miter"/>
                 <v:path gradientshapeok="t" o:connecttype="rect"/>
               </v:shapetype>
-              <v:shape id="Tekstboks 2" o:spid="_x0000_s1026" type="#_x0000_t202" style="position:absolute;margin-left:700.65pt;margin-top:39.3pt;width:67pt;height:28pt;z-index:251665920;visibility:visible;mso-wrap-style:square;mso-width-percent:0;mso-height-percent:0;mso-wrap-distance-left:9pt;mso-wrap-distance-top:3.6pt;mso-wrap-distance-right:9pt;mso-wrap-distance-bottom:3.6pt;mso-position-horizontal:absolute;mso-position-horizontal-relative:text;mso-position-vertical:absolute;mso-position-vertical-relative:text;mso-width-percent:0;mso-height-percent:0;mso-width-relative:margin;mso-height-relative:margin;v-text-anchor:top" o:gfxdata="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" strokecolor="white [3212]">
+              <v:shape id="Tekstboks 2" o:spid="_x0000_s1026" type="#_x0000_t202" style="position:absolute;margin-left:700.65pt;margin-top:39.3pt;width:67pt;height:28pt;z-index:251665920;visibility:visible;mso-wrap-style:square;mso-width-percent:0;mso-height-percent:0;mso-wrap-distance-left:9pt;mso-wrap-distance-top:3.6pt;mso-wrap-distance-right:9pt;mso-wrap-distance-bottom:3.6pt;mso-position-horizontal:absolute;mso-position-horizontal-relative:text;mso-position-vertical:absolute;mso-position-vertical-relative:text;mso-width-percent:0;mso-height-percent:0;mso-width-relative:margin;mso-height-relative:margin;v-text-anchor:top" o:gfxdata="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" strokecolor="white [3212]">
                 <v:textbox>
                   <w:txbxContent>
                     <w:p>
@@ -277,7 +277,15 @@
     <w:p/>
     <w:p>
       <w:r>
-        <w:t>For general information see UVVM Essential Mechanisms located in uvvm_vvc_framework/doc.</w:t>
+        <w:t xml:space="preserve">For general information see UVVM Essential Mechanisms located in </w:t>
+      </w:r>
+      <w:proofErr w:type="spellStart"/>
+      <w:r>
+        <w:t>uvvm_vvc_framework</w:t>
+      </w:r>
+      <w:proofErr w:type="spellEnd"/>
+      <w:r>
+        <w:t>/doc.</w:t>
       </w:r>
     </w:p>
     <w:p/>
@@ -338,6 +346,7 @@
                 <w:szCs w:val="18"/>
               </w:rPr>
             </w:pPr>
+            <w:proofErr w:type="spellStart"/>
             <w:r>
               <w:rPr>
                 <w:rFonts w:cs="Verdana"/>
@@ -346,6 +355,7 @@
               </w:rPr>
               <w:t>rgmii_write</w:t>
             </w:r>
+            <w:proofErr w:type="spellEnd"/>
             <w:r>
               <w:rPr>
                 <w:rFonts w:cs="Verdana"/>
@@ -360,39 +370,103 @@
                 <w:color w:val="FFFFFF"/>
                 <w:szCs w:val="18"/>
               </w:rPr>
-              <w:t xml:space="preserve">(data_array, msg, </w:t>
-            </w:r>
+              <w:t>(</w:t>
+            </w:r>
+            <w:proofErr w:type="spellStart"/>
             <w:r>
               <w:rPr>
                 <w:rFonts w:cs="Verdana"/>
                 <w:color w:val="FFFFFF"/>
                 <w:szCs w:val="18"/>
               </w:rPr>
-              <w:t>rgmii</w:t>
-            </w:r>
+              <w:t>data_array</w:t>
+            </w:r>
+            <w:proofErr w:type="spellEnd"/>
             <w:r>
               <w:rPr>
                 <w:rFonts w:cs="Verdana"/>
                 <w:color w:val="FFFFFF"/>
                 <w:szCs w:val="18"/>
               </w:rPr>
-              <w:t>_</w:t>
-            </w:r>
+              <w:t xml:space="preserve">, </w:t>
+            </w:r>
+            <w:proofErr w:type="spellStart"/>
             <w:r>
               <w:rPr>
                 <w:rFonts w:cs="Verdana"/>
                 <w:color w:val="FFFFFF"/>
                 <w:szCs w:val="18"/>
               </w:rPr>
-              <w:t>tx_</w:t>
-            </w:r>
+              <w:t>msg</w:t>
+            </w:r>
+            <w:proofErr w:type="spellEnd"/>
             <w:r>
               <w:rPr>
                 <w:rFonts w:cs="Verdana"/>
                 <w:color w:val="FFFFFF"/>
                 <w:szCs w:val="18"/>
               </w:rPr>
-              <w:t>if, [scope, [msg_id_panel, [config]]])</w:t>
+              <w:t xml:space="preserve">, </w:t>
+            </w:r>
+            <w:proofErr w:type="spellStart"/>
+            <w:r>
+              <w:rPr>
+                <w:rFonts w:cs="Verdana"/>
+                <w:color w:val="FFFFFF"/>
+                <w:szCs w:val="18"/>
+              </w:rPr>
+              <w:t>rgmii</w:t>
+            </w:r>
+            <w:r>
+              <w:rPr>
+                <w:rFonts w:cs="Verdana"/>
+                <w:color w:val="FFFFFF"/>
+                <w:szCs w:val="18"/>
+              </w:rPr>
+              <w:t>_</w:t>
+            </w:r>
+            <w:r>
+              <w:rPr>
+                <w:rFonts w:cs="Verdana"/>
+                <w:color w:val="FFFFFF"/>
+                <w:szCs w:val="18"/>
+              </w:rPr>
+              <w:t>tx_</w:t>
+            </w:r>
+            <w:r>
+              <w:rPr>
+                <w:rFonts w:cs="Verdana"/>
+                <w:color w:val="FFFFFF"/>
+                <w:szCs w:val="18"/>
+              </w:rPr>
+              <w:t>if</w:t>
+            </w:r>
+            <w:proofErr w:type="spellEnd"/>
+            <w:r>
+              <w:rPr>
+                <w:rFonts w:cs="Verdana"/>
+                <w:color w:val="FFFFFF"/>
+                <w:szCs w:val="18"/>
+              </w:rPr>
+              <w:t>, [scope, [</w:t>
+            </w:r>
+            <w:proofErr w:type="spellStart"/>
+            <w:r>
+              <w:rPr>
+                <w:rFonts w:cs="Verdana"/>
+                <w:color w:val="FFFFFF"/>
+                <w:szCs w:val="18"/>
+              </w:rPr>
+              <w:t>msg_id_panel</w:t>
+            </w:r>
+            <w:proofErr w:type="spellEnd"/>
+            <w:r>
+              <w:rPr>
+                <w:rFonts w:cs="Verdana"/>
+                <w:color w:val="FFFFFF"/>
+                <w:szCs w:val="18"/>
+              </w:rPr>
+              <w:t>, [config]]])</w:t>
             </w:r>
             <w:r>
               <w:rPr>
@@ -468,8 +542,9 @@
                 <w:sz w:val="16"/>
                 <w:szCs w:val="16"/>
               </w:rPr>
-              <w:t xml:space="preserve"> rgmii</w:t>
-            </w:r>
+              <w:t xml:space="preserve"> </w:t>
+            </w:r>
+            <w:proofErr w:type="spellStart"/>
             <w:r>
               <w:rPr>
                 <w:rFonts w:cs="Verdana"/>
@@ -477,6 +552,15 @@
                 <w:sz w:val="16"/>
                 <w:szCs w:val="16"/>
               </w:rPr>
+              <w:t>rgmii</w:t>
+            </w:r>
+            <w:r>
+              <w:rPr>
+                <w:rFonts w:cs="Verdana"/>
+                <w:b w:val="0"/>
+                <w:sz w:val="16"/>
+                <w:szCs w:val="16"/>
+              </w:rPr>
               <w:t>_</w:t>
             </w:r>
             <w:r>
@@ -488,6 +572,7 @@
               </w:rPr>
               <w:t>write</w:t>
             </w:r>
+            <w:proofErr w:type="spellEnd"/>
             <w:r>
               <w:rPr>
                 <w:rFonts w:cs="Verdana"/>
@@ -495,8 +580,9 @@
                 <w:sz w:val="16"/>
                 <w:szCs w:val="16"/>
               </w:rPr>
-              <w:t xml:space="preserve">(v_data_array(0 </w:t>
-            </w:r>
+              <w:t>(</w:t>
+            </w:r>
+            <w:proofErr w:type="spellStart"/>
             <w:r>
               <w:rPr>
                 <w:rFonts w:cs="Verdana"/>
@@ -504,6 +590,25 @@
                 <w:sz w:val="16"/>
                 <w:szCs w:val="16"/>
               </w:rPr>
+              <w:t>v_data_array</w:t>
+            </w:r>
+            <w:proofErr w:type="spellEnd"/>
+            <w:r>
+              <w:rPr>
+                <w:rFonts w:cs="Verdana"/>
+                <w:b w:val="0"/>
+                <w:sz w:val="16"/>
+                <w:szCs w:val="16"/>
+              </w:rPr>
+              <w:t xml:space="preserve">(0 </w:t>
+            </w:r>
+            <w:r>
+              <w:rPr>
+                <w:rFonts w:cs="Verdana"/>
+                <w:b w:val="0"/>
+                <w:sz w:val="16"/>
+                <w:szCs w:val="16"/>
+              </w:rPr>
               <w:t>to v_numBytes-1</w:t>
             </w:r>
             <w:r>
@@ -551,6 +656,7 @@
               </w:rPr>
               <w:t xml:space="preserve"> </w:t>
             </w:r>
+            <w:proofErr w:type="spellStart"/>
             <w:r>
               <w:rPr>
                 <w:rFonts w:cs="Verdana"/>
@@ -558,8 +664,9 @@
                 <w:sz w:val="16"/>
                 <w:szCs w:val="16"/>
               </w:rPr>
-              <w:t xml:space="preserve">v_numBytes </w:t>
-            </w:r>
+              <w:t>v_numBytes</w:t>
+            </w:r>
+            <w:proofErr w:type="spellEnd"/>
             <w:r>
               <w:rPr>
                 <w:rFonts w:cs="Verdana"/>
@@ -567,8 +674,18 @@
                 <w:sz w:val="16"/>
                 <w:szCs w:val="16"/>
               </w:rPr>
+              <w:t xml:space="preserve"> </w:t>
+            </w:r>
+            <w:r>
+              <w:rPr>
+                <w:rFonts w:cs="Verdana"/>
+                <w:b w:val="0"/>
+                <w:sz w:val="16"/>
+                <w:szCs w:val="16"/>
+              </w:rPr>
               <w:t xml:space="preserve">bytes", </w:t>
             </w:r>
+            <w:proofErr w:type="spellStart"/>
             <w:r>
               <w:rPr>
                 <w:rFonts w:cs="Verdana"/>
@@ -603,8 +720,9 @@
                 <w:sz w:val="16"/>
                 <w:szCs w:val="16"/>
               </w:rPr>
-              <w:t xml:space="preserve">if, C_SCOPE, shared_msg_id_panel, </w:t>
-            </w:r>
+              <w:t>if</w:t>
+            </w:r>
+            <w:proofErr w:type="spellEnd"/>
             <w:r>
               <w:rPr>
                 <w:rFonts w:cs="Verdana"/>
@@ -612,6 +730,36 @@
                 <w:sz w:val="16"/>
                 <w:szCs w:val="16"/>
               </w:rPr>
+              <w:t xml:space="preserve">, C_SCOPE, </w:t>
+            </w:r>
+            <w:proofErr w:type="spellStart"/>
+            <w:r>
+              <w:rPr>
+                <w:rFonts w:cs="Verdana"/>
+                <w:b w:val="0"/>
+                <w:sz w:val="16"/>
+                <w:szCs w:val="16"/>
+              </w:rPr>
+              <w:t>shared_msg_id_panel</w:t>
+            </w:r>
+            <w:proofErr w:type="spellEnd"/>
+            <w:r>
+              <w:rPr>
+                <w:rFonts w:cs="Verdana"/>
+                <w:b w:val="0"/>
+                <w:sz w:val="16"/>
+                <w:szCs w:val="16"/>
+              </w:rPr>
+              <w:t xml:space="preserve">, </w:t>
+            </w:r>
+            <w:proofErr w:type="spellStart"/>
+            <w:r>
+              <w:rPr>
+                <w:rFonts w:cs="Verdana"/>
+                <w:b w:val="0"/>
+                <w:sz w:val="16"/>
+                <w:szCs w:val="16"/>
+              </w:rPr>
               <w:t>rgmii</w:t>
             </w:r>
             <w:r>
@@ -621,8 +769,9 @@
                 <w:sz w:val="16"/>
                 <w:szCs w:val="16"/>
               </w:rPr>
-              <w:t>_bfm_config);</w:t>
-            </w:r>
+              <w:t>_bfm_config</w:t>
+            </w:r>
+            <w:proofErr w:type="spellEnd"/>
             <w:r>
               <w:rPr>
                 <w:rFonts w:cs="Verdana"/>
@@ -630,6 +779,15 @@
                 <w:sz w:val="16"/>
                 <w:szCs w:val="16"/>
               </w:rPr>
+              <w:t>);</w:t>
+            </w:r>
+            <w:r>
+              <w:rPr>
+                <w:rFonts w:cs="Verdana"/>
+                <w:b w:val="0"/>
+                <w:sz w:val="16"/>
+                <w:szCs w:val="16"/>
+              </w:rPr>
               <w:br/>
             </w:r>
             <w:r>
@@ -647,8 +805,9 @@
                 <w:sz w:val="16"/>
                 <w:szCs w:val="16"/>
               </w:rPr>
-              <w:t>: rgmii_write((x”01”, x”02”, x”03”, x”04”),             "Write 4 bytes", rgmii_</w:t>
-            </w:r>
+              <w:t xml:space="preserve">: </w:t>
+            </w:r>
+            <w:proofErr w:type="spellStart"/>
             <w:r>
               <w:rPr>
                 <w:rFonts w:cs="Verdana"/>
@@ -656,6 +815,35 @@
                 <w:sz w:val="16"/>
                 <w:szCs w:val="16"/>
               </w:rPr>
+              <w:t>rgmii_write</w:t>
+            </w:r>
+            <w:proofErr w:type="spellEnd"/>
+            <w:r>
+              <w:rPr>
+                <w:rFonts w:cs="Verdana"/>
+                <w:b w:val="0"/>
+                <w:sz w:val="16"/>
+                <w:szCs w:val="16"/>
+              </w:rPr>
+              <w:t xml:space="preserve">((x”01”, x”02”, x”03”, x”04”),             "Write 4 bytes", </w:t>
+            </w:r>
+            <w:proofErr w:type="spellStart"/>
+            <w:r>
+              <w:rPr>
+                <w:rFonts w:cs="Verdana"/>
+                <w:b w:val="0"/>
+                <w:sz w:val="16"/>
+                <w:szCs w:val="16"/>
+              </w:rPr>
+              <w:t>rgmii_</w:t>
+            </w:r>
+            <w:r>
+              <w:rPr>
+                <w:rFonts w:cs="Verdana"/>
+                <w:b w:val="0"/>
+                <w:sz w:val="16"/>
+                <w:szCs w:val="16"/>
+              </w:rPr>
               <w:t>tx_</w:t>
             </w:r>
             <w:r>
@@ -665,7 +853,17 @@
                 <w:sz w:val="16"/>
                 <w:szCs w:val="16"/>
               </w:rPr>
-              <w:t>if);</w:t>
+              <w:t>if</w:t>
+            </w:r>
+            <w:proofErr w:type="spellEnd"/>
+            <w:r>
+              <w:rPr>
+                <w:rFonts w:cs="Verdana"/>
+                <w:b w:val="0"/>
+                <w:sz w:val="16"/>
+                <w:szCs w:val="16"/>
+              </w:rPr>
+              <w:t>);</w:t>
             </w:r>
           </w:p>
         </w:tc>
@@ -753,6 +951,7 @@
                                 <w:szCs w:val="18"/>
                               </w:rPr>
                             </w:pPr>
+                            <w:proofErr w:type="spellStart"/>
                             <w:r>
                               <w:rPr>
                                 <w:rFonts w:ascii="Helvetica Neue Light" w:hAnsi="Helvetica Neue Light"/>
@@ -771,6 +970,7 @@
                               </w:rPr>
                               <w:t>_bfm_pkg.vhd</w:t>
                             </w:r>
+                            <w:proofErr w:type="spellEnd"/>
                           </w:p>
                         </w:txbxContent>
                       </wps:txbx>
@@ -794,7 +994,7 @@
           </mc:Choice>
           <mc:Fallback>
             <w:pict>
-              <v:shape w14:anchorId="2F7752E6" id="_x0000_s1027" type="#_x0000_t202" style="position:absolute;margin-left:688.5pt;margin-top:6.75pt;width:89.25pt;height:22pt;z-index:251659776;visibility:visible;mso-wrap-style:square;mso-width-percent:0;mso-height-percent:0;mso-wrap-distance-left:9pt;mso-wrap-distance-top:0;mso-wrap-distance-right:9pt;mso-wrap-distance-bottom:0;mso-position-horizontal:absolute;mso-position-horizontal-relative:margin;mso-position-vertical:absolute;mso-position-vertical-relative:text;mso-width-percent:0;mso-height-percent:0;mso-width-relative:margin;mso-height-relative:margin;v-text-anchor:top" o:gfxdata="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" filled="f" stroked="f">
+              <v:shape w14:anchorId="2F7752E6" id="_x0000_s1027" type="#_x0000_t202" style="position:absolute;margin-left:688.5pt;margin-top:6.75pt;width:89.25pt;height:22pt;z-index:251659776;visibility:visible;mso-wrap-style:square;mso-width-percent:0;mso-height-percent:0;mso-wrap-distance-left:9pt;mso-wrap-distance-top:0;mso-wrap-distance-right:9pt;mso-wrap-distance-bottom:0;mso-position-horizontal:absolute;mso-position-horizontal-relative:margin;mso-position-vertical:absolute;mso-position-vertical-relative:text;mso-width-percent:0;mso-height-percent:0;mso-width-relative:margin;mso-height-relative:margin;v-text-anchor:top" o:gfxdata="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" filled="f" stroked="f">
                 <v:textbox>
                   <w:txbxContent>
                     <w:p>
@@ -806,6 +1006,7 @@
                           <w:szCs w:val="18"/>
                         </w:rPr>
                       </w:pPr>
+                      <w:proofErr w:type="spellStart"/>
                       <w:r>
                         <w:rPr>
                           <w:rFonts w:ascii="Helvetica Neue Light" w:hAnsi="Helvetica Neue Light"/>
@@ -824,6 +1025,7 @@
                         </w:rPr>
                         <w:t>_bfm_pkg.vhd</w:t>
                       </w:r>
+                      <w:proofErr w:type="spellEnd"/>
                     </w:p>
                   </w:txbxContent>
                 </v:textbox>
@@ -883,6 +1085,7 @@
                 <w:szCs w:val="18"/>
               </w:rPr>
             </w:pPr>
+            <w:proofErr w:type="spellStart"/>
             <w:r>
               <w:rPr>
                 <w:rFonts w:cs="Verdana"/>
@@ -899,6 +1102,7 @@
               </w:rPr>
               <w:t>read</w:t>
             </w:r>
+            <w:proofErr w:type="spellEnd"/>
             <w:r>
               <w:rPr>
                 <w:rFonts w:cs="Verdana"/>
@@ -913,23 +1117,25 @@
                 <w:color w:val="FFFFFF"/>
                 <w:szCs w:val="18"/>
               </w:rPr>
-              <w:t>(data_array,</w:t>
-            </w:r>
+              <w:t>(</w:t>
+            </w:r>
+            <w:proofErr w:type="spellStart"/>
             <w:r>
               <w:rPr>
                 <w:rFonts w:cs="Verdana"/>
                 <w:color w:val="FFFFFF"/>
                 <w:szCs w:val="18"/>
               </w:rPr>
-              <w:t xml:space="preserve"> data_len,</w:t>
-            </w:r>
+              <w:t>data_array</w:t>
+            </w:r>
+            <w:proofErr w:type="spellEnd"/>
             <w:r>
               <w:rPr>
                 <w:rFonts w:cs="Verdana"/>
                 <w:color w:val="FFFFFF"/>
                 <w:szCs w:val="18"/>
               </w:rPr>
-              <w:t xml:space="preserve"> msg, rgmii_</w:t>
+              <w:t>,</w:t>
             </w:r>
             <w:r>
               <w:rPr>
@@ -937,23 +1143,129 @@
                 <w:color w:val="FFFFFF"/>
                 <w:szCs w:val="18"/>
               </w:rPr>
-              <w:t>rx_</w:t>
-            </w:r>
+              <w:t xml:space="preserve"> </w:t>
+            </w:r>
+            <w:proofErr w:type="spellStart"/>
             <w:r>
               <w:rPr>
                 <w:rFonts w:cs="Verdana"/>
                 <w:color w:val="FFFFFF"/>
                 <w:szCs w:val="18"/>
               </w:rPr>
-              <w:t>if, [scope, [msg_id_panel, [config</w:t>
-            </w:r>
+              <w:t>data_len</w:t>
+            </w:r>
+            <w:proofErr w:type="spellEnd"/>
             <w:r>
               <w:rPr>
                 <w:rFonts w:cs="Verdana"/>
                 <w:color w:val="FFFFFF"/>
                 <w:szCs w:val="18"/>
               </w:rPr>
-              <w:t>, [ext_proc_call]</w:t>
+              <w:t>,</w:t>
+            </w:r>
+            <w:r>
+              <w:rPr>
+                <w:rFonts w:cs="Verdana"/>
+                <w:color w:val="FFFFFF"/>
+                <w:szCs w:val="18"/>
+              </w:rPr>
+              <w:t xml:space="preserve"> </w:t>
+            </w:r>
+            <w:proofErr w:type="spellStart"/>
+            <w:r>
+              <w:rPr>
+                <w:rFonts w:cs="Verdana"/>
+                <w:color w:val="FFFFFF"/>
+                <w:szCs w:val="18"/>
+              </w:rPr>
+              <w:t>msg</w:t>
+            </w:r>
+            <w:proofErr w:type="spellEnd"/>
+            <w:r>
+              <w:rPr>
+                <w:rFonts w:cs="Verdana"/>
+                <w:color w:val="FFFFFF"/>
+                <w:szCs w:val="18"/>
+              </w:rPr>
+              <w:t xml:space="preserve">, </w:t>
+            </w:r>
+            <w:proofErr w:type="spellStart"/>
+            <w:r>
+              <w:rPr>
+                <w:rFonts w:cs="Verdana"/>
+                <w:color w:val="FFFFFF"/>
+                <w:szCs w:val="18"/>
+              </w:rPr>
+              <w:t>rgmii_</w:t>
+            </w:r>
+            <w:r>
+              <w:rPr>
+                <w:rFonts w:cs="Verdana"/>
+                <w:color w:val="FFFFFF"/>
+                <w:szCs w:val="18"/>
+              </w:rPr>
+              <w:t>rx_</w:t>
+            </w:r>
+            <w:r>
+              <w:rPr>
+                <w:rFonts w:cs="Verdana"/>
+                <w:color w:val="FFFFFF"/>
+                <w:szCs w:val="18"/>
+              </w:rPr>
+              <w:t>if</w:t>
+            </w:r>
+            <w:proofErr w:type="spellEnd"/>
+            <w:r>
+              <w:rPr>
+                <w:rFonts w:cs="Verdana"/>
+                <w:color w:val="FFFFFF"/>
+                <w:szCs w:val="18"/>
+              </w:rPr>
+              <w:t>, [scope, [</w:t>
+            </w:r>
+            <w:proofErr w:type="spellStart"/>
+            <w:r>
+              <w:rPr>
+                <w:rFonts w:cs="Verdana"/>
+                <w:color w:val="FFFFFF"/>
+                <w:szCs w:val="18"/>
+              </w:rPr>
+              <w:t>msg_id_panel</w:t>
+            </w:r>
+            <w:proofErr w:type="spellEnd"/>
+            <w:r>
+              <w:rPr>
+                <w:rFonts w:cs="Verdana"/>
+                <w:color w:val="FFFFFF"/>
+                <w:szCs w:val="18"/>
+              </w:rPr>
+              <w:t>, [config</w:t>
+            </w:r>
+            <w:r>
+              <w:rPr>
+                <w:rFonts w:cs="Verdana"/>
+                <w:color w:val="FFFFFF"/>
+                <w:szCs w:val="18"/>
+              </w:rPr>
+              <w:t>, [</w:t>
+            </w:r>
+            <w:proofErr w:type="spellStart"/>
+            <w:r>
+              <w:rPr>
+                <w:rFonts w:cs="Verdana"/>
+                <w:color w:val="FFFFFF"/>
+                <w:szCs w:val="18"/>
+              </w:rPr>
+              <w:t>ext_proc_call</w:t>
+            </w:r>
+            <w:proofErr w:type="spellEnd"/>
+            <w:r>
+              <w:rPr>
+                <w:rFonts w:cs="Verdana"/>
+                <w:color w:val="FFFFFF"/>
+                <w:szCs w:val="18"/>
+              </w:rPr>
+              <w:t>]</w:t>
             </w:r>
             <w:r>
               <w:rPr>
@@ -1027,8 +1339,9 @@
                 <w:sz w:val="16"/>
                 <w:szCs w:val="16"/>
               </w:rPr>
-              <w:t>: rgmii_</w:t>
-            </w:r>
+              <w:t xml:space="preserve">: </w:t>
+            </w:r>
+            <w:proofErr w:type="spellStart"/>
             <w:r>
               <w:rPr>
                 <w:rFonts w:cs="Verdana"/>
@@ -1036,8 +1349,19 @@
                 <w:sz w:val="16"/>
                 <w:szCs w:val="16"/>
               </w:rPr>
+              <w:t>rgmii_</w:t>
+            </w:r>
+            <w:proofErr w:type="gramStart"/>
+            <w:r>
+              <w:rPr>
+                <w:rFonts w:cs="Verdana"/>
+                <w:b w:val="0"/>
+                <w:sz w:val="16"/>
+                <w:szCs w:val="16"/>
+              </w:rPr>
               <w:t>read</w:t>
             </w:r>
+            <w:proofErr w:type="spellEnd"/>
             <w:r>
               <w:rPr>
                 <w:rFonts w:cs="Verdana"/>
@@ -1045,8 +1369,10 @@
                 <w:sz w:val="16"/>
                 <w:szCs w:val="16"/>
               </w:rPr>
-              <w:t>(v_data_arra</w:t>
-            </w:r>
+              <w:t>(</w:t>
+            </w:r>
+            <w:proofErr w:type="spellStart"/>
+            <w:proofErr w:type="gramEnd"/>
             <w:r>
               <w:rPr>
                 <w:rFonts w:cs="Verdana"/>
@@ -1054,8 +1380,18 @@
                 <w:sz w:val="16"/>
                 <w:szCs w:val="16"/>
               </w:rPr>
+              <w:t>v_data_arra</w:t>
+            </w:r>
+            <w:r>
+              <w:rPr>
+                <w:rFonts w:cs="Verdana"/>
+                <w:b w:val="0"/>
+                <w:sz w:val="16"/>
+                <w:szCs w:val="16"/>
+              </w:rPr>
               <w:t>y</w:t>
             </w:r>
+            <w:proofErr w:type="spellEnd"/>
             <w:r>
               <w:rPr>
                 <w:rFonts w:cs="Verdana"/>
@@ -1072,8 +1408,9 @@
                 <w:sz w:val="16"/>
                 <w:szCs w:val="16"/>
               </w:rPr>
-              <w:t xml:space="preserve"> v_numBytes,</w:t>
-            </w:r>
+              <w:t xml:space="preserve"> </w:t>
+            </w:r>
+            <w:proofErr w:type="spellStart"/>
             <w:r>
               <w:rPr>
                 <w:rFonts w:cs="Verdana"/>
@@ -1081,6 +1418,25 @@
                 <w:sz w:val="16"/>
                 <w:szCs w:val="16"/>
               </w:rPr>
+              <w:t>v_numBytes</w:t>
+            </w:r>
+            <w:proofErr w:type="spellEnd"/>
+            <w:r>
+              <w:rPr>
+                <w:rFonts w:cs="Verdana"/>
+                <w:b w:val="0"/>
+                <w:sz w:val="16"/>
+                <w:szCs w:val="16"/>
+              </w:rPr>
+              <w:t>,</w:t>
+            </w:r>
+            <w:r>
+              <w:rPr>
+                <w:rFonts w:cs="Verdana"/>
+                <w:b w:val="0"/>
+                <w:sz w:val="16"/>
+                <w:szCs w:val="16"/>
+              </w:rPr>
               <w:t xml:space="preserve"> "</w:t>
             </w:r>
             <w:r>
@@ -1099,8 +1455,9 @@
                 <w:sz w:val="16"/>
                 <w:szCs w:val="16"/>
               </w:rPr>
-              <w:t xml:space="preserve"> v_numBytes bytes", rgmii_</w:t>
-            </w:r>
+              <w:t xml:space="preserve"> </w:t>
+            </w:r>
+            <w:proofErr w:type="spellStart"/>
             <w:r>
               <w:rPr>
                 <w:rFonts w:cs="Verdana"/>
@@ -1108,6 +1465,35 @@
                 <w:sz w:val="16"/>
                 <w:szCs w:val="16"/>
               </w:rPr>
+              <w:t>v_numBytes</w:t>
+            </w:r>
+            <w:proofErr w:type="spellEnd"/>
+            <w:r>
+              <w:rPr>
+                <w:rFonts w:cs="Verdana"/>
+                <w:b w:val="0"/>
+                <w:sz w:val="16"/>
+                <w:szCs w:val="16"/>
+              </w:rPr>
+              <w:t xml:space="preserve"> bytes", </w:t>
+            </w:r>
+            <w:proofErr w:type="spellStart"/>
+            <w:r>
+              <w:rPr>
+                <w:rFonts w:cs="Verdana"/>
+                <w:b w:val="0"/>
+                <w:sz w:val="16"/>
+                <w:szCs w:val="16"/>
+              </w:rPr>
+              <w:t>rgmii_</w:t>
+            </w:r>
+            <w:r>
+              <w:rPr>
+                <w:rFonts w:cs="Verdana"/>
+                <w:b w:val="0"/>
+                <w:sz w:val="16"/>
+                <w:szCs w:val="16"/>
+              </w:rPr>
               <w:t>rx_</w:t>
             </w:r>
             <w:r>
@@ -1117,8 +1503,9 @@
                 <w:sz w:val="16"/>
                 <w:szCs w:val="16"/>
               </w:rPr>
-              <w:t>if, C_SCOPE, shared_msg_id_panel, rgmii_bfm_config</w:t>
-            </w:r>
+              <w:t>if</w:t>
+            </w:r>
+            <w:proofErr w:type="spellEnd"/>
             <w:r>
               <w:rPr>
                 <w:rFonts w:cs="Verdana"/>
@@ -1126,7 +1513,67 @@
                 <w:sz w:val="16"/>
                 <w:szCs w:val="16"/>
               </w:rPr>
-              <w:t>, “rgmii_expect()”</w:t>
+              <w:t xml:space="preserve">, C_SCOPE, </w:t>
+            </w:r>
+            <w:proofErr w:type="spellStart"/>
+            <w:r>
+              <w:rPr>
+                <w:rFonts w:cs="Verdana"/>
+                <w:b w:val="0"/>
+                <w:sz w:val="16"/>
+                <w:szCs w:val="16"/>
+              </w:rPr>
+              <w:t>shared_msg_id_panel</w:t>
+            </w:r>
+            <w:proofErr w:type="spellEnd"/>
+            <w:r>
+              <w:rPr>
+                <w:rFonts w:cs="Verdana"/>
+                <w:b w:val="0"/>
+                <w:sz w:val="16"/>
+                <w:szCs w:val="16"/>
+              </w:rPr>
+              <w:t xml:space="preserve">, </w:t>
+            </w:r>
+            <w:proofErr w:type="spellStart"/>
+            <w:r>
+              <w:rPr>
+                <w:rFonts w:cs="Verdana"/>
+                <w:b w:val="0"/>
+                <w:sz w:val="16"/>
+                <w:szCs w:val="16"/>
+              </w:rPr>
+              <w:t>rgmii_bfm_config</w:t>
+            </w:r>
+            <w:proofErr w:type="spellEnd"/>
+            <w:r>
+              <w:rPr>
+                <w:rFonts w:cs="Verdana"/>
+                <w:b w:val="0"/>
+                <w:sz w:val="16"/>
+                <w:szCs w:val="16"/>
+              </w:rPr>
+              <w:t>, “</w:t>
+            </w:r>
+            <w:proofErr w:type="spellStart"/>
+            <w:r>
+              <w:rPr>
+                <w:rFonts w:cs="Verdana"/>
+                <w:b w:val="0"/>
+                <w:sz w:val="16"/>
+                <w:szCs w:val="16"/>
+              </w:rPr>
+              <w:t>rgmii_expect</w:t>
+            </w:r>
+            <w:proofErr w:type="spellEnd"/>
+            <w:r>
+              <w:rPr>
+                <w:rFonts w:cs="Verdana"/>
+                <w:b w:val="0"/>
+                <w:sz w:val="16"/>
+                <w:szCs w:val="16"/>
+              </w:rPr>
+              <w:t>()”</w:t>
             </w:r>
             <w:r>
               <w:rPr>
@@ -1170,8 +1617,9 @@
                 <w:sz w:val="16"/>
                 <w:szCs w:val="16"/>
               </w:rPr>
-              <w:t>: rgmii_</w:t>
-            </w:r>
+              <w:t xml:space="preserve">: </w:t>
+            </w:r>
+            <w:proofErr w:type="spellStart"/>
             <w:r>
               <w:rPr>
                 <w:rFonts w:cs="Verdana"/>
@@ -1179,8 +1627,19 @@
                 <w:sz w:val="16"/>
                 <w:szCs w:val="16"/>
               </w:rPr>
+              <w:t>rgmii_</w:t>
+            </w:r>
+            <w:proofErr w:type="gramStart"/>
+            <w:r>
+              <w:rPr>
+                <w:rFonts w:cs="Verdana"/>
+                <w:b w:val="0"/>
+                <w:sz w:val="16"/>
+                <w:szCs w:val="16"/>
+              </w:rPr>
               <w:t>read</w:t>
             </w:r>
+            <w:proofErr w:type="spellEnd"/>
             <w:r>
               <w:rPr>
                 <w:rFonts w:cs="Verdana"/>
@@ -1188,8 +1647,10 @@
                 <w:sz w:val="16"/>
                 <w:szCs w:val="16"/>
               </w:rPr>
-              <w:t>(v_data_arra</w:t>
-            </w:r>
+              <w:t>(</w:t>
+            </w:r>
+            <w:proofErr w:type="spellStart"/>
+            <w:proofErr w:type="gramEnd"/>
             <w:r>
               <w:rPr>
                 <w:rFonts w:cs="Verdana"/>
@@ -1197,8 +1658,18 @@
                 <w:sz w:val="16"/>
                 <w:szCs w:val="16"/>
               </w:rPr>
+              <w:t>v_data_arra</w:t>
+            </w:r>
+            <w:r>
+              <w:rPr>
+                <w:rFonts w:cs="Verdana"/>
+                <w:b w:val="0"/>
+                <w:sz w:val="16"/>
+                <w:szCs w:val="16"/>
+              </w:rPr>
               <w:t>y</w:t>
             </w:r>
+            <w:proofErr w:type="spellEnd"/>
             <w:r>
               <w:rPr>
                 <w:rFonts w:cs="Verdana"/>
@@ -1215,8 +1686,9 @@
                 <w:sz w:val="16"/>
                 <w:szCs w:val="16"/>
               </w:rPr>
-              <w:t xml:space="preserve"> v_numBytes,</w:t>
-            </w:r>
+              <w:t xml:space="preserve"> </w:t>
+            </w:r>
+            <w:proofErr w:type="spellStart"/>
             <w:r>
               <w:rPr>
                 <w:rFonts w:cs="Verdana"/>
@@ -1224,6 +1696,25 @@
                 <w:sz w:val="16"/>
                 <w:szCs w:val="16"/>
               </w:rPr>
+              <w:t>v_numBytes</w:t>
+            </w:r>
+            <w:proofErr w:type="spellEnd"/>
+            <w:r>
+              <w:rPr>
+                <w:rFonts w:cs="Verdana"/>
+                <w:b w:val="0"/>
+                <w:sz w:val="16"/>
+                <w:szCs w:val="16"/>
+              </w:rPr>
+              <w:t>,</w:t>
+            </w:r>
+            <w:r>
+              <w:rPr>
+                <w:rFonts w:cs="Verdana"/>
+                <w:b w:val="0"/>
+                <w:sz w:val="16"/>
+                <w:szCs w:val="16"/>
+              </w:rPr>
               <w:t xml:space="preserve"> "</w:t>
             </w:r>
             <w:r>
@@ -1242,8 +1733,9 @@
                 <w:sz w:val="16"/>
                 <w:szCs w:val="16"/>
               </w:rPr>
-              <w:t xml:space="preserve"> v_numBytes bytes", rgmii_</w:t>
-            </w:r>
+              <w:t xml:space="preserve"> </w:t>
+            </w:r>
+            <w:proofErr w:type="spellStart"/>
             <w:r>
               <w:rPr>
                 <w:rFonts w:cs="Verdana"/>
@@ -1251,6 +1743,35 @@
                 <w:sz w:val="16"/>
                 <w:szCs w:val="16"/>
               </w:rPr>
+              <w:t>v_numBytes</w:t>
+            </w:r>
+            <w:proofErr w:type="spellEnd"/>
+            <w:r>
+              <w:rPr>
+                <w:rFonts w:cs="Verdana"/>
+                <w:b w:val="0"/>
+                <w:sz w:val="16"/>
+                <w:szCs w:val="16"/>
+              </w:rPr>
+              <w:t xml:space="preserve"> bytes", </w:t>
+            </w:r>
+            <w:proofErr w:type="spellStart"/>
+            <w:r>
+              <w:rPr>
+                <w:rFonts w:cs="Verdana"/>
+                <w:b w:val="0"/>
+                <w:sz w:val="16"/>
+                <w:szCs w:val="16"/>
+              </w:rPr>
+              <w:t>rgmii_</w:t>
+            </w:r>
+            <w:r>
+              <w:rPr>
+                <w:rFonts w:cs="Verdana"/>
+                <w:b w:val="0"/>
+                <w:sz w:val="16"/>
+                <w:szCs w:val="16"/>
+              </w:rPr>
               <w:t>rx_</w:t>
             </w:r>
             <w:r>
@@ -1262,6 +1783,7 @@
               </w:rPr>
               <w:t>if</w:t>
             </w:r>
+            <w:proofErr w:type="spellEnd"/>
             <w:r>
               <w:rPr>
                 <w:rFonts w:cs="Verdana"/>
@@ -1342,6 +1864,7 @@
                 <w:szCs w:val="18"/>
               </w:rPr>
             </w:pPr>
+            <w:proofErr w:type="spellStart"/>
             <w:r>
               <w:rPr>
                 <w:rFonts w:cs="Verdana"/>
@@ -1358,6 +1881,7 @@
               </w:rPr>
               <w:t>_expect</w:t>
             </w:r>
+            <w:proofErr w:type="spellEnd"/>
             <w:r>
               <w:rPr>
                 <w:rFonts w:cs="Verdana"/>
@@ -1374,6 +1898,7 @@
               </w:rPr>
               <w:t>(</w:t>
             </w:r>
+            <w:proofErr w:type="spellStart"/>
             <w:r>
               <w:rPr>
                 <w:rFonts w:cs="Verdana"/>
@@ -1390,37 +1915,41 @@
               </w:rPr>
               <w:t>exp</w:t>
             </w:r>
+            <w:proofErr w:type="spellEnd"/>
             <w:r>
               <w:rPr>
                 <w:rFonts w:cs="Verdana"/>
                 <w:color w:val="FFFFFF"/>
                 <w:szCs w:val="18"/>
               </w:rPr>
-              <w:t>, msg, rgmii_</w:t>
-            </w:r>
+              <w:t xml:space="preserve">, </w:t>
+            </w:r>
+            <w:proofErr w:type="spellStart"/>
             <w:r>
               <w:rPr>
                 <w:rFonts w:cs="Verdana"/>
                 <w:color w:val="FFFFFF"/>
                 <w:szCs w:val="18"/>
               </w:rPr>
-              <w:t>rx_</w:t>
-            </w:r>
+              <w:t>msg</w:t>
+            </w:r>
+            <w:proofErr w:type="spellEnd"/>
             <w:r>
               <w:rPr>
                 <w:rFonts w:cs="Verdana"/>
                 <w:color w:val="FFFFFF"/>
                 <w:szCs w:val="18"/>
               </w:rPr>
-              <w:t>if,</w:t>
-            </w:r>
+              <w:t xml:space="preserve">, </w:t>
+            </w:r>
+            <w:proofErr w:type="spellStart"/>
             <w:r>
               <w:rPr>
                 <w:rFonts w:cs="Verdana"/>
                 <w:color w:val="FFFFFF"/>
                 <w:szCs w:val="18"/>
               </w:rPr>
-              <w:t xml:space="preserve"> </w:t>
+              <w:t>rgmii_</w:t>
             </w:r>
             <w:r>
               <w:rPr>
@@ -1428,7 +1957,7 @@
                 <w:color w:val="FFFFFF"/>
                 <w:szCs w:val="18"/>
               </w:rPr>
-              <w:t>[</w:t>
+              <w:t>rx_</w:t>
             </w:r>
             <w:r>
               <w:rPr>
@@ -1436,15 +1965,76 @@
                 <w:color w:val="FFFFFF"/>
                 <w:szCs w:val="18"/>
               </w:rPr>
-              <w:t>alert_level,</w:t>
-            </w:r>
+              <w:t>if</w:t>
+            </w:r>
+            <w:proofErr w:type="spellEnd"/>
             <w:r>
               <w:rPr>
                 <w:rFonts w:cs="Verdana"/>
                 <w:color w:val="FFFFFF"/>
                 <w:szCs w:val="18"/>
               </w:rPr>
-              <w:t xml:space="preserve"> [scope, [msg_id_panel, [config]]]</w:t>
+              <w:t>,</w:t>
+            </w:r>
+            <w:r>
+              <w:rPr>
+                <w:rFonts w:cs="Verdana"/>
+                <w:color w:val="FFFFFF"/>
+                <w:szCs w:val="18"/>
+              </w:rPr>
+              <w:t xml:space="preserve"> </w:t>
+            </w:r>
+            <w:r>
+              <w:rPr>
+                <w:rFonts w:cs="Verdana"/>
+                <w:color w:val="FFFFFF"/>
+                <w:szCs w:val="18"/>
+              </w:rPr>
+              <w:t>[</w:t>
+            </w:r>
+            <w:proofErr w:type="spellStart"/>
+            <w:r>
+              <w:rPr>
+                <w:rFonts w:cs="Verdana"/>
+                <w:color w:val="FFFFFF"/>
+                <w:szCs w:val="18"/>
+              </w:rPr>
+              <w:t>alert_level</w:t>
+            </w:r>
+            <w:proofErr w:type="spellEnd"/>
+            <w:r>
+              <w:rPr>
+                <w:rFonts w:cs="Verdana"/>
+                <w:color w:val="FFFFFF"/>
+                <w:szCs w:val="18"/>
+              </w:rPr>
+              <w:t>,</w:t>
+            </w:r>
+            <w:r>
+              <w:rPr>
+                <w:rFonts w:cs="Verdana"/>
+                <w:color w:val="FFFFFF"/>
+                <w:szCs w:val="18"/>
+              </w:rPr>
+              <w:t xml:space="preserve"> [scope, [</w:t>
+            </w:r>
+            <w:proofErr w:type="spellStart"/>
+            <w:r>
+              <w:rPr>
+                <w:rFonts w:cs="Verdana"/>
+                <w:color w:val="FFFFFF"/>
+                <w:szCs w:val="18"/>
+              </w:rPr>
+              <w:t>msg_id_panel</w:t>
+            </w:r>
+            <w:proofErr w:type="spellEnd"/>
+            <w:r>
+              <w:rPr>
+                <w:rFonts w:cs="Verdana"/>
+                <w:color w:val="FFFFFF"/>
+                <w:szCs w:val="18"/>
+              </w:rPr>
+              <w:t>, [config]]]</w:t>
             </w:r>
             <w:r>
               <w:rPr>
@@ -1527,8 +2117,9 @@
                 <w:sz w:val="16"/>
                 <w:szCs w:val="16"/>
               </w:rPr>
-              <w:t>: rgmii</w:t>
-            </w:r>
+              <w:t xml:space="preserve">: </w:t>
+            </w:r>
+            <w:proofErr w:type="spellStart"/>
             <w:r>
               <w:rPr>
                 <w:rFonts w:cs="Verdana"/>
@@ -1536,8 +2127,18 @@
                 <w:sz w:val="16"/>
                 <w:szCs w:val="16"/>
               </w:rPr>
+              <w:t>rgmii</w:t>
+            </w:r>
+            <w:r>
+              <w:rPr>
+                <w:rFonts w:cs="Verdana"/>
+                <w:b w:val="0"/>
+                <w:sz w:val="16"/>
+                <w:szCs w:val="16"/>
+              </w:rPr>
               <w:t>_expect</w:t>
             </w:r>
+            <w:proofErr w:type="spellEnd"/>
             <w:r>
               <w:rPr>
                 <w:rFonts w:cs="Verdana"/>
@@ -1545,8 +2146,9 @@
                 <w:sz w:val="16"/>
                 <w:szCs w:val="16"/>
               </w:rPr>
-              <w:t>(v_data_array(0 to v_numBytes-1), "</w:t>
-            </w:r>
+              <w:t>(</w:t>
+            </w:r>
+            <w:proofErr w:type="spellStart"/>
             <w:r>
               <w:rPr>
                 <w:rFonts w:cs="Verdana"/>
@@ -1554,6 +2156,25 @@
                 <w:sz w:val="16"/>
                 <w:szCs w:val="16"/>
               </w:rPr>
+              <w:t>v_data_array</w:t>
+            </w:r>
+            <w:proofErr w:type="spellEnd"/>
+            <w:r>
+              <w:rPr>
+                <w:rFonts w:cs="Verdana"/>
+                <w:b w:val="0"/>
+                <w:sz w:val="16"/>
+                <w:szCs w:val="16"/>
+              </w:rPr>
+              <w:t>(0 to v_numBytes-1), "</w:t>
+            </w:r>
+            <w:r>
+              <w:rPr>
+                <w:rFonts w:cs="Verdana"/>
+                <w:b w:val="0"/>
+                <w:sz w:val="16"/>
+                <w:szCs w:val="16"/>
+              </w:rPr>
               <w:t>Expect</w:t>
             </w:r>
             <w:r>
@@ -1563,8 +2184,9 @@
                 <w:sz w:val="16"/>
                 <w:szCs w:val="16"/>
               </w:rPr>
-              <w:t xml:space="preserve"> v_numBytes bytes", rgmii_</w:t>
-            </w:r>
+              <w:t xml:space="preserve"> </w:t>
+            </w:r>
+            <w:proofErr w:type="spellStart"/>
             <w:r>
               <w:rPr>
                 <w:rFonts w:cs="Verdana"/>
@@ -1572,6 +2194,35 @@
                 <w:sz w:val="16"/>
                 <w:szCs w:val="16"/>
               </w:rPr>
+              <w:t>v_numBytes</w:t>
+            </w:r>
+            <w:proofErr w:type="spellEnd"/>
+            <w:r>
+              <w:rPr>
+                <w:rFonts w:cs="Verdana"/>
+                <w:b w:val="0"/>
+                <w:sz w:val="16"/>
+                <w:szCs w:val="16"/>
+              </w:rPr>
+              <w:t xml:space="preserve"> bytes", </w:t>
+            </w:r>
+            <w:proofErr w:type="spellStart"/>
+            <w:r>
+              <w:rPr>
+                <w:rFonts w:cs="Verdana"/>
+                <w:b w:val="0"/>
+                <w:sz w:val="16"/>
+                <w:szCs w:val="16"/>
+              </w:rPr>
+              <w:t>rgmii_</w:t>
+            </w:r>
+            <w:r>
+              <w:rPr>
+                <w:rFonts w:cs="Verdana"/>
+                <w:b w:val="0"/>
+                <w:sz w:val="16"/>
+                <w:szCs w:val="16"/>
+              </w:rPr>
               <w:t>rx_</w:t>
             </w:r>
             <w:r>
@@ -1581,8 +2232,9 @@
                 <w:sz w:val="16"/>
                 <w:szCs w:val="16"/>
               </w:rPr>
-              <w:t>if,</w:t>
-            </w:r>
+              <w:t>if</w:t>
+            </w:r>
+            <w:proofErr w:type="spellEnd"/>
             <w:r>
               <w:rPr>
                 <w:rFonts w:cs="Verdana"/>
@@ -1590,6 +2242,15 @@
                 <w:sz w:val="16"/>
                 <w:szCs w:val="16"/>
               </w:rPr>
+              <w:t>,</w:t>
+            </w:r>
+            <w:r>
+              <w:rPr>
+                <w:rFonts w:cs="Verdana"/>
+                <w:b w:val="0"/>
+                <w:sz w:val="16"/>
+                <w:szCs w:val="16"/>
+              </w:rPr>
               <w:t xml:space="preserve"> ERROR,</w:t>
             </w:r>
             <w:r>
@@ -1599,8 +2260,9 @@
                 <w:sz w:val="16"/>
                 <w:szCs w:val="16"/>
               </w:rPr>
-              <w:t xml:space="preserve"> C_SCOPE, shared_msg_id_panel, rgmii_bfm_config);</w:t>
-            </w:r>
+              <w:t xml:space="preserve"> C_SCOPE, </w:t>
+            </w:r>
+            <w:proofErr w:type="spellStart"/>
             <w:r>
               <w:rPr>
                 <w:rFonts w:cs="Verdana"/>
@@ -1608,6 +2270,45 @@
                 <w:sz w:val="16"/>
                 <w:szCs w:val="16"/>
               </w:rPr>
+              <w:t>shared_msg_id_panel</w:t>
+            </w:r>
+            <w:proofErr w:type="spellEnd"/>
+            <w:r>
+              <w:rPr>
+                <w:rFonts w:cs="Verdana"/>
+                <w:b w:val="0"/>
+                <w:sz w:val="16"/>
+                <w:szCs w:val="16"/>
+              </w:rPr>
+              <w:t xml:space="preserve">, </w:t>
+            </w:r>
+            <w:proofErr w:type="spellStart"/>
+            <w:r>
+              <w:rPr>
+                <w:rFonts w:cs="Verdana"/>
+                <w:b w:val="0"/>
+                <w:sz w:val="16"/>
+                <w:szCs w:val="16"/>
+              </w:rPr>
+              <w:t>rgmii_bfm_config</w:t>
+            </w:r>
+            <w:proofErr w:type="spellEnd"/>
+            <w:r>
+              <w:rPr>
+                <w:rFonts w:cs="Verdana"/>
+                <w:b w:val="0"/>
+                <w:sz w:val="16"/>
+                <w:szCs w:val="16"/>
+              </w:rPr>
+              <w:t>);</w:t>
+            </w:r>
+            <w:r>
+              <w:rPr>
+                <w:rFonts w:cs="Verdana"/>
+                <w:b w:val="0"/>
+                <w:sz w:val="16"/>
+                <w:szCs w:val="16"/>
+              </w:rPr>
               <w:br/>
             </w:r>
             <w:r>
@@ -1625,8 +2326,9 @@
                 <w:sz w:val="16"/>
                 <w:szCs w:val="16"/>
               </w:rPr>
-              <w:t>: rgmii</w:t>
-            </w:r>
+              <w:t xml:space="preserve">: </w:t>
+            </w:r>
+            <w:proofErr w:type="spellStart"/>
             <w:r>
               <w:rPr>
                 <w:rFonts w:cs="Verdana"/>
@@ -1634,8 +2336,18 @@
                 <w:sz w:val="16"/>
                 <w:szCs w:val="16"/>
               </w:rPr>
+              <w:t>rgmii</w:t>
+            </w:r>
+            <w:r>
+              <w:rPr>
+                <w:rFonts w:cs="Verdana"/>
+                <w:b w:val="0"/>
+                <w:sz w:val="16"/>
+                <w:szCs w:val="16"/>
+              </w:rPr>
               <w:t>_expect</w:t>
             </w:r>
+            <w:proofErr w:type="spellEnd"/>
             <w:r>
               <w:rPr>
                 <w:rFonts w:cs="Verdana"/>
@@ -1679,8 +2391,9 @@
                 <w:sz w:val="16"/>
                 <w:szCs w:val="16"/>
               </w:rPr>
-              <w:t xml:space="preserve"> 4 bytes", rgmii_</w:t>
-            </w:r>
+              <w:t xml:space="preserve"> 4 bytes", </w:t>
+            </w:r>
+            <w:proofErr w:type="spellStart"/>
             <w:r>
               <w:rPr>
                 <w:rFonts w:cs="Verdana"/>
@@ -1688,6 +2401,15 @@
                 <w:sz w:val="16"/>
                 <w:szCs w:val="16"/>
               </w:rPr>
+              <w:t>rgmii_</w:t>
+            </w:r>
+            <w:r>
+              <w:rPr>
+                <w:rFonts w:cs="Verdana"/>
+                <w:b w:val="0"/>
+                <w:sz w:val="16"/>
+                <w:szCs w:val="16"/>
+              </w:rPr>
               <w:t>rx_</w:t>
             </w:r>
             <w:r>
@@ -1697,7 +2419,17 @@
                 <w:sz w:val="16"/>
                 <w:szCs w:val="16"/>
               </w:rPr>
-              <w:t>if);</w:t>
+              <w:t>if</w:t>
+            </w:r>
+            <w:proofErr w:type="spellEnd"/>
+            <w:r>
+              <w:rPr>
+                <w:rFonts w:cs="Verdana"/>
+                <w:b w:val="0"/>
+                <w:sz w:val="16"/>
+                <w:szCs w:val="16"/>
+              </w:rPr>
+              <w:t>);</w:t>
             </w:r>
           </w:p>
         </w:tc>
@@ -1754,6 +2486,7 @@
               </w:rPr>
             </w:pPr>
             <w:bookmarkStart w:id="0" w:name="_Hlk495393047"/>
+            <w:proofErr w:type="spellStart"/>
             <w:r>
               <w:rPr>
                 <w:rFonts w:cs="Verdana"/>
@@ -1781,6 +2514,7 @@
               </w:rPr>
               <w:t>_if_signals</w:t>
             </w:r>
+            <w:proofErr w:type="spellEnd"/>
             <w:r>
               <w:rPr>
                 <w:rFonts w:cs="Verdana"/>
@@ -1870,6 +2604,7 @@
               </w:rPr>
               <w:t xml:space="preserve">: </w:t>
             </w:r>
+            <w:proofErr w:type="spellStart"/>
             <w:r>
               <w:rPr>
                 <w:rFonts w:cs="Verdana"/>
@@ -1908,8 +2643,9 @@
                 <w:sz w:val="16"/>
                 <w:szCs w:val="16"/>
               </w:rPr>
-              <w:t>if &lt;= init_</w:t>
-            </w:r>
+              <w:t>if</w:t>
+            </w:r>
+            <w:proofErr w:type="spellEnd"/>
             <w:r>
               <w:rPr>
                 <w:rFonts w:cs="Verdana"/>
@@ -1918,8 +2654,9 @@
                 <w:sz w:val="16"/>
                 <w:szCs w:val="16"/>
               </w:rPr>
-              <w:t>rgmii</w:t>
-            </w:r>
+              <w:t xml:space="preserve"> &lt;= </w:t>
+            </w:r>
+            <w:proofErr w:type="spellStart"/>
             <w:r>
               <w:rPr>
                 <w:rFonts w:cs="Verdana"/>
@@ -1928,8 +2665,51 @@
                 <w:sz w:val="16"/>
                 <w:szCs w:val="16"/>
               </w:rPr>
-              <w:t>_if_signals(</w:t>
-            </w:r>
+              <w:t>init_</w:t>
+            </w:r>
+            <w:r>
+              <w:rPr>
+                <w:rFonts w:cs="Verdana"/>
+                <w:b w:val="0"/>
+                <w:bCs w:val="0"/>
+                <w:sz w:val="16"/>
+                <w:szCs w:val="16"/>
+              </w:rPr>
+              <w:t>rgmii</w:t>
+            </w:r>
+            <w:r>
+              <w:rPr>
+                <w:rFonts w:cs="Verdana"/>
+                <w:b w:val="0"/>
+                <w:bCs w:val="0"/>
+                <w:sz w:val="16"/>
+                <w:szCs w:val="16"/>
+              </w:rPr>
+              <w:t>_if_</w:t>
+            </w:r>
+            <w:proofErr w:type="gramStart"/>
+            <w:r>
+              <w:rPr>
+                <w:rFonts w:cs="Verdana"/>
+                <w:b w:val="0"/>
+                <w:bCs w:val="0"/>
+                <w:sz w:val="16"/>
+                <w:szCs w:val="16"/>
+              </w:rPr>
+              <w:t>signals</w:t>
+            </w:r>
+            <w:proofErr w:type="spellEnd"/>
+            <w:r>
+              <w:rPr>
+                <w:rFonts w:cs="Verdana"/>
+                <w:b w:val="0"/>
+                <w:bCs w:val="0"/>
+                <w:sz w:val="16"/>
+                <w:szCs w:val="16"/>
+              </w:rPr>
+              <w:t>(</w:t>
+            </w:r>
+            <w:proofErr w:type="gramEnd"/>
             <w:r>
               <w:rPr>
                 <w:rFonts w:cs="Verdana"/>
@@ -2035,7 +2815,21 @@
                               <w:rPr>
                                 <w:szCs w:val="18"/>
                               </w:rPr>
-                              <w:t xml:space="preserve"> the BFM configuration has to be defined and used when calling the RGMII BFM procedures. See section </w:t>
+                              <w:t xml:space="preserve"> the BFM configuration </w:t>
+                            </w:r>
+                            <w:proofErr w:type="gramStart"/>
+                            <w:r>
+                              <w:rPr>
+                                <w:szCs w:val="18"/>
+                              </w:rPr>
+                              <w:t>has to</w:t>
+                            </w:r>
+                            <w:proofErr w:type="gramEnd"/>
+                            <w:r>
+                              <w:rPr>
+                                <w:szCs w:val="18"/>
+                              </w:rPr>
+                              <w:t xml:space="preserve"> be defined and used when calling the RGMII BFM procedures. See section </w:t>
                             </w:r>
                             <w:r>
                               <w:rPr>
@@ -2105,11 +2899,7 @@
           </mc:Choice>
           <mc:Fallback>
             <w:pict>
-              <v:shapetype w14:anchorId="397B5973" id="_x0000_t202" coordsize="21600,21600" o:spt="202" path="m,l,21600r21600,l21600,xe">
-                <v:stroke joinstyle="miter"/>
-                <v:path gradientshapeok="t" o:connecttype="rect"/>
-              </v:shapetype>
-              <v:shape id="Tekstboks 11" o:spid="_x0000_s1028" type="#_x0000_t202" style="position:absolute;margin-left:-689.25pt;margin-top:3in;width:699.05pt;height:22.25pt;z-index:251667968;visibility:visible;mso-wrap-style:square;mso-width-percent:0;mso-wrap-distance-left:9pt;mso-wrap-distance-top:0;mso-wrap-distance-right:9pt;mso-wrap-distance-bottom:0;mso-position-horizontal:absolute;mso-position-horizontal-relative:text;mso-position-vertical:absolute;mso-position-vertical-relative:text;mso-width-percent:0;mso-width-relative:margin;v-text-anchor:top" o:gfxdata="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" fillcolor="white [3201]" stroked="f" strokeweight=".5pt">
+              <v:shape w14:anchorId="397B5973" id="Tekstboks 11" o:spid="_x0000_s1028" type="#_x0000_t202" style="position:absolute;margin-left:-689.25pt;margin-top:3in;width:699.05pt;height:22.25pt;z-index:251667968;visibility:visible;mso-wrap-style:square;mso-width-percent:0;mso-wrap-distance-left:9pt;mso-wrap-distance-top:0;mso-wrap-distance-right:9pt;mso-wrap-distance-bottom:0;mso-position-horizontal:absolute;mso-position-horizontal-relative:text;mso-position-vertical:absolute;mso-position-vertical-relative:text;mso-width-percent:0;mso-width-relative:margin;v-text-anchor:top" o:gfxdata="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" fillcolor="white [3201]" stroked="f" strokeweight=".5pt">
                 <v:textbox>
                   <w:txbxContent>
                     <w:p>
@@ -2131,7 +2921,21 @@
                         <w:rPr>
                           <w:szCs w:val="18"/>
                         </w:rPr>
-                        <w:t xml:space="preserve"> the BFM configuration has to be defined and used when calling the RGMII BFM procedures. See section </w:t>
+                        <w:t xml:space="preserve"> the BFM configuration </w:t>
+                      </w:r>
+                      <w:proofErr w:type="gramStart"/>
+                      <w:r>
+                        <w:rPr>
+                          <w:szCs w:val="18"/>
+                        </w:rPr>
+                        <w:t>has to</w:t>
+                      </w:r>
+                      <w:proofErr w:type="gramEnd"/>
+                      <w:r>
+                        <w:rPr>
+                          <w:szCs w:val="18"/>
+                        </w:rPr>
+                        <w:t xml:space="preserve"> be defined and used when calling the RGMII BFM procedures. See section </w:t>
                       </w:r>
                       <w:r>
                         <w:rPr>
@@ -2309,7 +3113,6 @@
                 <w:color w:val="FFFFFF"/>
                 <w:szCs w:val="32"/>
               </w:rPr>
-              <w:lastRenderedPageBreak/>
               <w:t xml:space="preserve">Record </w:t>
             </w:r>
             <w:r>
@@ -2397,12 +3200,14 @@
                 <w:sz w:val="15"/>
               </w:rPr>
             </w:pPr>
+            <w:proofErr w:type="spellStart"/>
             <w:r>
               <w:rPr>
                 <w:sz w:val="15"/>
               </w:rPr>
               <w:t>txc</w:t>
             </w:r>
+            <w:proofErr w:type="spellEnd"/>
           </w:p>
         </w:tc>
         <w:tc>
@@ -2428,9 +3233,11 @@
                 <w:sz w:val="15"/>
               </w:rPr>
             </w:pPr>
+            <w:proofErr w:type="spellStart"/>
             <w:r>
               <w:t>std_logic</w:t>
             </w:r>
+            <w:proofErr w:type="spellEnd"/>
           </w:p>
         </w:tc>
       </w:tr>
@@ -2463,12 +3270,14 @@
                 <w:sz w:val="15"/>
               </w:rPr>
             </w:pPr>
+            <w:proofErr w:type="spellStart"/>
             <w:r>
               <w:rPr>
                 <w:sz w:val="15"/>
               </w:rPr>
               <w:t>txd</w:t>
             </w:r>
+            <w:proofErr w:type="spellEnd"/>
           </w:p>
         </w:tc>
         <w:tc>
@@ -2495,9 +3304,11 @@
                 <w:sz w:val="15"/>
               </w:rPr>
             </w:pPr>
+            <w:proofErr w:type="spellStart"/>
             <w:r>
               <w:t>std_logic_vector</w:t>
             </w:r>
+            <w:proofErr w:type="spellEnd"/>
           </w:p>
         </w:tc>
       </w:tr>
@@ -2528,12 +3339,14 @@
                 <w:sz w:val="15"/>
               </w:rPr>
             </w:pPr>
+            <w:proofErr w:type="spellStart"/>
             <w:r>
               <w:rPr>
                 <w:sz w:val="15"/>
               </w:rPr>
               <w:t>tx_ctl</w:t>
             </w:r>
+            <w:proofErr w:type="spellEnd"/>
           </w:p>
         </w:tc>
         <w:tc>
@@ -2558,9 +3371,11 @@
                 <w:sz w:val="15"/>
               </w:rPr>
             </w:pPr>
+            <w:proofErr w:type="spellStart"/>
             <w:r>
               <w:t>std_logic</w:t>
             </w:r>
+            <w:proofErr w:type="spellEnd"/>
           </w:p>
         </w:tc>
       </w:tr>
@@ -2586,6 +3401,7 @@
         </w:rPr>
         <w:t>‘</w:t>
       </w:r>
+      <w:proofErr w:type="spellStart"/>
       <w:r>
         <w:rPr>
           <w:b/>
@@ -2607,6 +3423,7 @@
         </w:rPr>
         <w:t>_bfm_config</w:t>
       </w:r>
+      <w:proofErr w:type="spellEnd"/>
       <w:r>
         <w:rPr>
           <w:b/>
@@ -2633,40 +3450,56 @@
           <w:b/>
           <w:szCs w:val="16"/>
         </w:rPr>
-        <w:t>‘t_</w:t>
-      </w:r>
+        <w:t>‘</w:t>
+      </w:r>
+      <w:proofErr w:type="spellStart"/>
       <w:r>
         <w:rPr>
           <w:b/>
           <w:szCs w:val="16"/>
         </w:rPr>
-        <w:t>rgmii</w:t>
+        <w:t>t_</w:t>
       </w:r>
       <w:r>
         <w:rPr>
           <w:b/>
           <w:szCs w:val="16"/>
         </w:rPr>
-        <w:t>_</w:t>
+        <w:t>rgmii</w:t>
       </w:r>
       <w:r>
         <w:rPr>
           <w:b/>
           <w:szCs w:val="16"/>
         </w:rPr>
-        <w:t>tx_</w:t>
+        <w:t>_</w:t>
       </w:r>
       <w:r>
         <w:rPr>
           <w:b/>
           <w:szCs w:val="16"/>
         </w:rPr>
-        <w:t>if’</w:t>
+        <w:t>tx_</w:t>
+      </w:r>
+      <w:r>
+        <w:rPr>
+          <w:b/>
+          <w:szCs w:val="16"/>
+        </w:rPr>
+        <w:t>if</w:t>
+      </w:r>
+      <w:proofErr w:type="spellEnd"/>
+      <w:r>
+        <w:rPr>
+          <w:b/>
+          <w:szCs w:val="16"/>
+        </w:rPr>
+        <w:t>’</w:t>
       </w:r>
     </w:p>
     <w:tbl>
       <w:tblPr>
-        <w:tblStyle w:val="Enkelttabell3"/>
+        <w:tblStyle w:val="TableSimple3"/>
         <w:tblpPr w:leftFromText="180" w:rightFromText="180" w:vertAnchor="text" w:tblpY="1"/>
         <w:tblOverlap w:val="never"/>
         <w:tblW w:w="0" w:type="auto"/>
@@ -2814,6 +3647,7 @@
                 <w:sz w:val="15"/>
               </w:rPr>
             </w:pPr>
+            <w:proofErr w:type="spellStart"/>
             <w:r>
               <w:rPr>
                 <w:rFonts w:cs="Helvetica"/>
@@ -2822,6 +3656,7 @@
               </w:rPr>
               <w:t>max_wait_cycles</w:t>
             </w:r>
+            <w:proofErr w:type="spellEnd"/>
           </w:p>
         </w:tc>
         <w:tc>
@@ -2913,6 +3748,7 @@
                 <w:sz w:val="15"/>
               </w:rPr>
             </w:pPr>
+            <w:proofErr w:type="spellStart"/>
             <w:r>
               <w:rPr>
                 <w:rFonts w:cs="Helvetica"/>
@@ -2921,6 +3757,7 @@
               </w:rPr>
               <w:t>max_wait_cycles_severity</w:t>
             </w:r>
+            <w:proofErr w:type="spellEnd"/>
           </w:p>
         </w:tc>
         <w:tc>
@@ -2942,6 +3779,7 @@
                 <w:sz w:val="15"/>
               </w:rPr>
             </w:pPr>
+            <w:proofErr w:type="spellStart"/>
             <w:r>
               <w:rPr>
                 <w:rFonts w:cs="Helvetica"/>
@@ -2950,6 +3788,7 @@
               </w:rPr>
               <w:t>t_alert_level</w:t>
             </w:r>
+            <w:proofErr w:type="spellEnd"/>
           </w:p>
         </w:tc>
         <w:tc>
@@ -3007,6 +3846,7 @@
                 <w:sz w:val="15"/>
               </w:rPr>
             </w:pPr>
+            <w:proofErr w:type="spellStart"/>
             <w:r>
               <w:rPr>
                 <w:rFonts w:cs="Helvetica"/>
@@ -3031,6 +3871,7 @@
               </w:rPr>
               <w:t>eriod</w:t>
             </w:r>
+            <w:proofErr w:type="spellEnd"/>
           </w:p>
         </w:tc>
         <w:tc>
@@ -3144,6 +3985,7 @@
                 <w:sz w:val="15"/>
               </w:rPr>
             </w:pPr>
+            <w:proofErr w:type="spellStart"/>
             <w:r>
               <w:rPr>
                 <w:rFonts w:cs="Helvetica"/>
@@ -3152,6 +3994,7 @@
               </w:rPr>
               <w:t>rx_clock_skew</w:t>
             </w:r>
+            <w:proofErr w:type="spellEnd"/>
           </w:p>
         </w:tc>
         <w:tc>
@@ -3250,6 +4093,7 @@
                 <w:sz w:val="15"/>
               </w:rPr>
             </w:pPr>
+            <w:proofErr w:type="spellStart"/>
             <w:r>
               <w:rPr>
                 <w:rFonts w:cs="Helvetica"/>
@@ -3258,6 +4102,7 @@
               </w:rPr>
               <w:t>match_strictness</w:t>
             </w:r>
+            <w:proofErr w:type="spellEnd"/>
           </w:p>
         </w:tc>
         <w:tc>
@@ -3280,6 +4125,7 @@
                 <w:sz w:val="15"/>
               </w:rPr>
             </w:pPr>
+            <w:proofErr w:type="spellStart"/>
             <w:r>
               <w:rPr>
                 <w:rFonts w:cs="Helvetica"/>
@@ -3288,6 +4134,7 @@
               </w:rPr>
               <w:t>t_match_strictness</w:t>
             </w:r>
+            <w:proofErr w:type="spellEnd"/>
           </w:p>
         </w:tc>
         <w:tc>
@@ -3347,6 +4194,7 @@
                 <w:sz w:val="15"/>
               </w:rPr>
             </w:pPr>
+            <w:proofErr w:type="spellStart"/>
             <w:r>
               <w:rPr>
                 <w:rFonts w:cs="Helvetica"/>
@@ -3355,6 +4203,7 @@
               </w:rPr>
               <w:t>id_for_bfm</w:t>
             </w:r>
+            <w:proofErr w:type="spellEnd"/>
           </w:p>
         </w:tc>
         <w:tc>
@@ -3378,6 +4227,7 @@
                 <w:sz w:val="15"/>
               </w:rPr>
             </w:pPr>
+            <w:proofErr w:type="spellStart"/>
             <w:r>
               <w:rPr>
                 <w:rFonts w:cs="Helvetica"/>
@@ -3386,6 +4236,7 @@
               </w:rPr>
               <w:t>t_msg_id</w:t>
             </w:r>
+            <w:proofErr w:type="spellEnd"/>
           </w:p>
         </w:tc>
         <w:tc>
@@ -3420,10 +4271,110 @@
           </w:p>
         </w:tc>
       </w:tr>
+      <w:tr>
+        <w:trPr>
+          <w:trHeight w:val="81"/>
+        </w:trPr>
+        <w:tc>
+          <w:tcPr>
+            <w:tcW w:w="2957" w:type="dxa"/>
+          </w:tcPr>
+          <w:p>
+            <w:pPr>
+              <w:widowControl w:val="0"/>
+              <w:tabs>
+                <w:tab w:val="left" w:pos="851"/>
+              </w:tabs>
+              <w:autoSpaceDE w:val="0"/>
+              <w:autoSpaceDN w:val="0"/>
+              <w:adjustRightInd w:val="0"/>
+              <w:spacing w:line="276" w:lineRule="auto"/>
+              <w:ind w:left="122"/>
+              <w:rPr>
+                <w:rFonts w:cs="Helvetica"/>
+                <w:bCs/>
+                <w:sz w:val="15"/>
+              </w:rPr>
+            </w:pPr>
+            <w:proofErr w:type="spellStart"/>
+            <w:r>
+              <w:rPr>
+                <w:rFonts w:cs="Helvetica"/>
+                <w:bCs/>
+                <w:sz w:val="15"/>
+              </w:rPr>
+              <w:t>data_valid_on_both_clock_edges</w:t>
+            </w:r>
+            <w:proofErr w:type="spellEnd"/>
+          </w:p>
+        </w:tc>
+        <w:tc>
+          <w:tcPr>
+            <w:tcW w:w="1843" w:type="dxa"/>
+          </w:tcPr>
+          <w:p>
+            <w:pPr>
+              <w:widowControl w:val="0"/>
+              <w:tabs>
+                <w:tab w:val="left" w:pos="851"/>
+              </w:tabs>
+              <w:autoSpaceDE w:val="0"/>
+              <w:autoSpaceDN w:val="0"/>
+              <w:adjustRightInd w:val="0"/>
+              <w:spacing w:line="276" w:lineRule="auto"/>
+              <w:rPr>
+                <w:rFonts w:cs="Helvetica"/>
+                <w:bCs/>
+                <w:sz w:val="15"/>
+              </w:rPr>
+            </w:pPr>
+            <w:proofErr w:type="spellStart"/>
+            <w:r>
+              <w:rPr>
+                <w:rFonts w:cs="Helvetica"/>
+                <w:bCs/>
+                <w:sz w:val="15"/>
+              </w:rPr>
+              <w:t>boolean</w:t>
+            </w:r>
+            <w:proofErr w:type="spellEnd"/>
+          </w:p>
+        </w:tc>
+        <w:tc>
+          <w:tcPr>
+            <w:tcW w:w="3388" w:type="dxa"/>
+          </w:tcPr>
+          <w:p>
+            <w:pPr>
+              <w:widowControl w:val="0"/>
+              <w:tabs>
+                <w:tab w:val="left" w:pos="851"/>
+              </w:tabs>
+              <w:autoSpaceDE w:val="0"/>
+              <w:autoSpaceDN w:val="0"/>
+              <w:adjustRightInd w:val="0"/>
+              <w:spacing w:line="276" w:lineRule="auto"/>
+              <w:rPr>
+                <w:rFonts w:cs="Helvetica"/>
+                <w:bCs/>
+                <w:sz w:val="15"/>
+              </w:rPr>
+            </w:pPr>
+            <w:r>
+              <w:rPr>
+                <w:rFonts w:cs="Helvetica"/>
+                <w:bCs/>
+                <w:sz w:val="15"/>
+              </w:rPr>
+              <w:t>true</w:t>
+            </w:r>
+          </w:p>
+        </w:tc>
+      </w:tr>
     </w:tbl>
     <w:p>
       <w:pPr>
-        <w:pStyle w:val="Undertittel"/>
+        <w:pStyle w:val="Subtitle"/>
         <w:rPr>
           <w:rFonts w:ascii="Helvetica Light" w:hAnsi="Helvetica Light"/>
           <w:sz w:val="24"/>
@@ -3433,7 +4384,7 @@
     </w:p>
     <w:p>
       <w:pPr>
-        <w:pStyle w:val="Undertittel"/>
+        <w:pStyle w:val="Subtitle"/>
         <w:rPr>
           <w:rFonts w:ascii="Helvetica Light" w:hAnsi="Helvetica Light"/>
           <w:sz w:val="24"/>
@@ -3443,7 +4394,7 @@
     </w:p>
     <w:p>
       <w:pPr>
-        <w:pStyle w:val="Undertittel"/>
+        <w:pStyle w:val="Subtitle"/>
         <w:rPr>
           <w:rFonts w:ascii="Helvetica Light" w:hAnsi="Helvetica Light"/>
           <w:sz w:val="24"/>
@@ -3461,7 +4412,7 @@
     </w:p>
     <w:p>
       <w:pPr>
-        <w:pStyle w:val="Undertittel"/>
+        <w:pStyle w:val="Subtitle"/>
         <w:spacing w:after="0"/>
         <w:rPr>
           <w:rFonts w:ascii="Helvetica" w:eastAsia="Times New Roman" w:hAnsi="Helvetica" w:cs="Times New Roman"/>
@@ -3514,7 +4465,31 @@
           <w:sz w:val="18"/>
           <w:szCs w:val="16"/>
         </w:rPr>
-        <w:t>‘t_rgmii_rx_if’</w:t>
+        <w:t>‘</w:t>
+      </w:r>
+      <w:proofErr w:type="spellStart"/>
+      <w:r>
+        <w:rPr>
+          <w:rFonts w:ascii="Helvetica" w:eastAsia="Times New Roman" w:hAnsi="Helvetica" w:cs="Times New Roman"/>
+          <w:b/>
+          <w:color w:val="auto"/>
+          <w:spacing w:val="0"/>
+          <w:sz w:val="18"/>
+          <w:szCs w:val="16"/>
+        </w:rPr>
+        <w:t>t_rgmii_rx_if</w:t>
+      </w:r>
+      <w:proofErr w:type="spellEnd"/>
+      <w:r>
+        <w:rPr>
+          <w:rFonts w:ascii="Helvetica" w:eastAsia="Times New Roman" w:hAnsi="Helvetica" w:cs="Times New Roman"/>
+          <w:b/>
+          <w:color w:val="auto"/>
+          <w:spacing w:val="0"/>
+          <w:sz w:val="18"/>
+          <w:szCs w:val="16"/>
+        </w:rPr>
+        <w:t>’</w:t>
       </w:r>
       <w:r>
         <w:rPr>
@@ -3658,12 +4633,14 @@
                 <w:sz w:val="15"/>
               </w:rPr>
             </w:pPr>
+            <w:proofErr w:type="spellStart"/>
             <w:r>
               <w:rPr>
                 <w:sz w:val="15"/>
               </w:rPr>
               <w:t>rxc</w:t>
             </w:r>
+            <w:proofErr w:type="spellEnd"/>
           </w:p>
         </w:tc>
         <w:tc>
@@ -3690,9 +4667,11 @@
                 <w:sz w:val="15"/>
               </w:rPr>
             </w:pPr>
+            <w:proofErr w:type="spellStart"/>
             <w:r>
               <w:t>std_logic</w:t>
             </w:r>
+            <w:proofErr w:type="spellEnd"/>
             <w:r>
               <w:t xml:space="preserve">     </w:t>
             </w:r>
@@ -3726,12 +4705,14 @@
                 <w:sz w:val="15"/>
               </w:rPr>
             </w:pPr>
+            <w:proofErr w:type="spellStart"/>
             <w:r>
               <w:rPr>
                 <w:sz w:val="15"/>
               </w:rPr>
               <w:t>rxd</w:t>
             </w:r>
+            <w:proofErr w:type="spellEnd"/>
           </w:p>
         </w:tc>
         <w:tc>
@@ -3756,12 +4737,14 @@
                 <w:sz w:val="15"/>
               </w:rPr>
             </w:pPr>
+            <w:proofErr w:type="spellStart"/>
             <w:r>
               <w:t>std_logic</w:t>
             </w:r>
             <w:r>
               <w:t>_vector</w:t>
             </w:r>
+            <w:proofErr w:type="spellEnd"/>
           </w:p>
         </w:tc>
       </w:tr>
@@ -3793,12 +4776,14 @@
                 <w:sz w:val="13"/>
               </w:rPr>
             </w:pPr>
+            <w:proofErr w:type="spellStart"/>
             <w:r>
               <w:rPr>
                 <w:sz w:val="15"/>
               </w:rPr>
               <w:t>rx_ctl</w:t>
             </w:r>
+            <w:proofErr w:type="spellEnd"/>
           </w:p>
         </w:tc>
         <w:tc>
@@ -3824,9 +4809,11 @@
                 <w:sz w:val="13"/>
               </w:rPr>
             </w:pPr>
+            <w:proofErr w:type="spellStart"/>
             <w:r>
               <w:t>std_logic</w:t>
             </w:r>
+            <w:proofErr w:type="spellEnd"/>
             <w:r>
               <w:t xml:space="preserve"> </w:t>
             </w:r>
@@ -3836,7 +4823,7 @@
     </w:tbl>
     <w:p>
       <w:pPr>
-        <w:pStyle w:val="Undertittel"/>
+        <w:pStyle w:val="Subtitle"/>
         <w:rPr>
           <w:rFonts w:ascii="Helvetica Light" w:hAnsi="Helvetica Light"/>
           <w:sz w:val="24"/>
@@ -3846,7 +4833,7 @@
     </w:p>
     <w:p>
       <w:pPr>
-        <w:pStyle w:val="Undertittel"/>
+        <w:pStyle w:val="Subtitle"/>
         <w:rPr>
           <w:rFonts w:ascii="Helvetica Light" w:hAnsi="Helvetica Light"/>
           <w:sz w:val="24"/>
@@ -3856,7 +4843,7 @@
     </w:p>
     <w:p>
       <w:pPr>
-        <w:pStyle w:val="Undertittel"/>
+        <w:pStyle w:val="Subtitle"/>
         <w:rPr>
           <w:rFonts w:ascii="Helvetica Light" w:hAnsi="Helvetica Light"/>
           <w:sz w:val="24"/>
@@ -4006,6 +4993,7 @@
                 <w:sz w:val="15"/>
               </w:rPr>
             </w:pPr>
+            <w:proofErr w:type="spellStart"/>
             <w:r>
               <w:rPr>
                 <w:color w:val="000000" w:themeColor="text1"/>
@@ -4013,6 +5001,7 @@
               </w:rPr>
               <w:t>txc</w:t>
             </w:r>
+            <w:proofErr w:type="spellEnd"/>
           </w:p>
         </w:tc>
         <w:tc>
@@ -4035,12 +5024,14 @@
                 <w:sz w:val="15"/>
               </w:rPr>
             </w:pPr>
+            <w:proofErr w:type="spellStart"/>
             <w:r>
               <w:rPr>
                 <w:sz w:val="15"/>
               </w:rPr>
               <w:t>std_logic</w:t>
             </w:r>
+            <w:proofErr w:type="spellEnd"/>
           </w:p>
         </w:tc>
         <w:tc>
@@ -4109,6 +5100,7 @@
                 <w:sz w:val="15"/>
               </w:rPr>
             </w:pPr>
+            <w:proofErr w:type="spellStart"/>
             <w:r>
               <w:rPr>
                 <w:color w:val="000000" w:themeColor="text1"/>
@@ -4116,6 +5108,7 @@
               </w:rPr>
               <w:t>txd</w:t>
             </w:r>
+            <w:proofErr w:type="spellEnd"/>
           </w:p>
         </w:tc>
         <w:tc>
@@ -4138,12 +5131,14 @@
                 <w:sz w:val="15"/>
               </w:rPr>
             </w:pPr>
+            <w:proofErr w:type="spellStart"/>
             <w:r>
               <w:rPr>
                 <w:sz w:val="15"/>
               </w:rPr>
               <w:t>std_logic_vector</w:t>
             </w:r>
+            <w:proofErr w:type="spellEnd"/>
           </w:p>
         </w:tc>
         <w:tc>
@@ -4200,6 +5195,7 @@
                 <w:sz w:val="15"/>
               </w:rPr>
             </w:pPr>
+            <w:proofErr w:type="spellStart"/>
             <w:r>
               <w:rPr>
                 <w:color w:val="000000" w:themeColor="text1"/>
@@ -4207,6 +5203,7 @@
               </w:rPr>
               <w:t>tx_ctl</w:t>
             </w:r>
+            <w:proofErr w:type="spellEnd"/>
           </w:p>
         </w:tc>
         <w:tc>
@@ -4229,12 +5226,14 @@
                 <w:sz w:val="15"/>
               </w:rPr>
             </w:pPr>
+            <w:proofErr w:type="spellStart"/>
             <w:r>
               <w:rPr>
                 <w:sz w:val="15"/>
               </w:rPr>
               <w:t>std_logic</w:t>
             </w:r>
+            <w:proofErr w:type="spellEnd"/>
           </w:p>
         </w:tc>
         <w:tc>
@@ -4298,6 +5297,7 @@
                 <w:sz w:val="15"/>
               </w:rPr>
             </w:pPr>
+            <w:proofErr w:type="spellStart"/>
             <w:r>
               <w:rPr>
                 <w:color w:val="000000" w:themeColor="text1"/>
@@ -4305,6 +5305,7 @@
               </w:rPr>
               <w:t>rxc</w:t>
             </w:r>
+            <w:proofErr w:type="spellEnd"/>
           </w:p>
         </w:tc>
         <w:tc>
@@ -4328,12 +5329,14 @@
                 <w:sz w:val="15"/>
               </w:rPr>
             </w:pPr>
+            <w:proofErr w:type="spellStart"/>
             <w:r>
               <w:rPr>
                 <w:sz w:val="15"/>
               </w:rPr>
               <w:t>std_logic</w:t>
             </w:r>
+            <w:proofErr w:type="spellEnd"/>
           </w:p>
         </w:tc>
         <w:tc>
@@ -4404,6 +5407,7 @@
                 <w:sz w:val="15"/>
               </w:rPr>
             </w:pPr>
+            <w:proofErr w:type="spellStart"/>
             <w:r>
               <w:rPr>
                 <w:color w:val="000000" w:themeColor="text1"/>
@@ -4411,6 +5415,7 @@
               </w:rPr>
               <w:t>rxd</w:t>
             </w:r>
+            <w:proofErr w:type="spellEnd"/>
           </w:p>
         </w:tc>
         <w:tc>
@@ -4434,12 +5439,14 @@
                 <w:sz w:val="15"/>
               </w:rPr>
             </w:pPr>
+            <w:proofErr w:type="spellStart"/>
             <w:r>
               <w:rPr>
                 <w:sz w:val="15"/>
               </w:rPr>
               <w:t>std_logic_vector</w:t>
             </w:r>
+            <w:proofErr w:type="spellEnd"/>
           </w:p>
         </w:tc>
         <w:tc>
@@ -4498,6 +5505,7 @@
                 <w:sz w:val="15"/>
               </w:rPr>
             </w:pPr>
+            <w:proofErr w:type="spellStart"/>
             <w:r>
               <w:rPr>
                 <w:color w:val="000000" w:themeColor="text1"/>
@@ -4505,6 +5513,7 @@
               </w:rPr>
               <w:t>rx_ctl</w:t>
             </w:r>
+            <w:proofErr w:type="spellEnd"/>
           </w:p>
         </w:tc>
         <w:tc>
@@ -4528,12 +5537,14 @@
                 <w:sz w:val="15"/>
               </w:rPr>
             </w:pPr>
+            <w:proofErr w:type="spellStart"/>
             <w:r>
               <w:rPr>
                 <w:sz w:val="15"/>
               </w:rPr>
               <w:t>std_logic</w:t>
             </w:r>
+            <w:proofErr w:type="spellEnd"/>
           </w:p>
         </w:tc>
         <w:tc>
@@ -4582,7 +5593,23 @@
     </w:p>
     <w:p>
       <w:r>
-        <w:t>Note: tx_ctl &amp; rx_ctl only</w:t>
+        <w:t xml:space="preserve">Note: </w:t>
+      </w:r>
+      <w:proofErr w:type="spellStart"/>
+      <w:r>
+        <w:t>tx_ctl</w:t>
+      </w:r>
+      <w:proofErr w:type="spellEnd"/>
+      <w:r>
+        <w:t xml:space="preserve"> &amp; </w:t>
+      </w:r>
+      <w:proofErr w:type="spellStart"/>
+      <w:r>
+        <w:t>rx_ctl</w:t>
+      </w:r>
+      <w:proofErr w:type="spellEnd"/>
+      <w:r>
+        <w:t xml:space="preserve"> only</w:t>
       </w:r>
       <w:r>
         <w:t xml:space="preserve"> represent</w:t>
@@ -4611,7 +5638,15 @@
         <w:t xml:space="preserve">s no support for </w:t>
       </w:r>
       <w:r>
-        <w:t>RGMII-ID (use of Tsetup &amp; Thold).</w:t>
+        <w:t xml:space="preserve">RGMII-ID (use of </w:t>
+      </w:r>
+      <w:proofErr w:type="spellStart"/>
+      <w:r>
+        <w:t>Tsetup</w:t>
+      </w:r>
+      <w:proofErr w:type="spellEnd"/>
+      <w:r>
+        <w:t xml:space="preserve"> &amp; Thold).</w:t>
       </w:r>
       <w:r>
         <w:t xml:space="preserve"> </w:t>
@@ -4623,7 +5658,7 @@
     <w:p/>
     <w:p>
       <w:pPr>
-        <w:pStyle w:val="Undertittel"/>
+        <w:pStyle w:val="Subtitle"/>
         <w:rPr>
           <w:rFonts w:ascii="Helvetica Light" w:hAnsi="Helvetica Light"/>
           <w:sz w:val="24"/>
@@ -4807,6 +5842,7 @@
                 <w:sz w:val="15"/>
               </w:rPr>
             </w:pPr>
+            <w:proofErr w:type="spellStart"/>
             <w:r>
               <w:rPr>
                 <w:color w:val="000000" w:themeColor="text1"/>
@@ -4814,6 +5850,7 @@
               </w:rPr>
               <w:t>data_array</w:t>
             </w:r>
+            <w:proofErr w:type="spellEnd"/>
           </w:p>
           <w:p>
             <w:pPr>
@@ -4826,6 +5863,7 @@
                 <w:sz w:val="15"/>
               </w:rPr>
             </w:pPr>
+            <w:proofErr w:type="spellStart"/>
             <w:r>
               <w:rPr>
                 <w:color w:val="000000" w:themeColor="text1"/>
@@ -4840,6 +5878,7 @@
               </w:rPr>
               <w:t>exp</w:t>
             </w:r>
+            <w:proofErr w:type="spellEnd"/>
           </w:p>
         </w:tc>
         <w:tc>
@@ -4861,6 +5900,7 @@
                 <w:sz w:val="15"/>
               </w:rPr>
             </w:pPr>
+            <w:proofErr w:type="spellStart"/>
             <w:r>
               <w:rPr>
                 <w:sz w:val="15"/>
@@ -4879,6 +5919,7 @@
               </w:rPr>
               <w:t>_array</w:t>
             </w:r>
+            <w:proofErr w:type="spellEnd"/>
           </w:p>
         </w:tc>
         <w:tc>
@@ -4904,7 +5945,21 @@
               <w:rPr>
                 <w:sz w:val="15"/>
               </w:rPr>
-              <w:t xml:space="preserve"> (x”D0</w:t>
+              <w:t xml:space="preserve"> (</w:t>
+            </w:r>
+            <w:proofErr w:type="gramStart"/>
+            <w:r>
+              <w:rPr>
+                <w:sz w:val="15"/>
+              </w:rPr>
+              <w:t>x”D</w:t>
+            </w:r>
+            <w:proofErr w:type="gramEnd"/>
+            <w:r>
+              <w:rPr>
+                <w:sz w:val="15"/>
+              </w:rPr>
+              <w:t>0</w:t>
             </w:r>
             <w:r>
               <w:rPr>
@@ -5030,12 +6085,37 @@
                 <w:szCs w:val="15"/>
               </w:rPr>
             </w:pPr>
-            <w:r>
-              <w:rPr>
-                <w:sz w:val="15"/>
-                <w:szCs w:val="15"/>
-              </w:rPr>
-              <w:t xml:space="preserve">data_array(0) is </w:t>
+            <w:proofErr w:type="spellStart"/>
+            <w:r>
+              <w:rPr>
+                <w:sz w:val="15"/>
+                <w:szCs w:val="15"/>
+              </w:rPr>
+              <w:t>data_</w:t>
+            </w:r>
+            <w:proofErr w:type="gramStart"/>
+            <w:r>
+              <w:rPr>
+                <w:sz w:val="15"/>
+                <w:szCs w:val="15"/>
+              </w:rPr>
+              <w:t>array</w:t>
+            </w:r>
+            <w:proofErr w:type="spellEnd"/>
+            <w:r>
+              <w:rPr>
+                <w:sz w:val="15"/>
+                <w:szCs w:val="15"/>
+              </w:rPr>
+              <w:t>(</w:t>
+            </w:r>
+            <w:proofErr w:type="gramEnd"/>
+            <w:r>
+              <w:rPr>
+                <w:sz w:val="15"/>
+                <w:szCs w:val="15"/>
+              </w:rPr>
+              <w:t xml:space="preserve">0) is </w:t>
             </w:r>
             <w:r>
               <w:rPr>
@@ -5048,7 +6128,39 @@
                 <w:sz w:val="15"/>
                 <w:szCs w:val="15"/>
               </w:rPr>
-              <w:t xml:space="preserve"> first, while data_array(data_array’high)</w:t>
+              <w:t xml:space="preserve"> first, while </w:t>
+            </w:r>
+            <w:proofErr w:type="spellStart"/>
+            <w:r>
+              <w:rPr>
+                <w:sz w:val="15"/>
+                <w:szCs w:val="15"/>
+              </w:rPr>
+              <w:t>data_array</w:t>
+            </w:r>
+            <w:proofErr w:type="spellEnd"/>
+            <w:r>
+              <w:rPr>
+                <w:sz w:val="15"/>
+                <w:szCs w:val="15"/>
+              </w:rPr>
+              <w:t>(</w:t>
+            </w:r>
+            <w:proofErr w:type="spellStart"/>
+            <w:r>
+              <w:rPr>
+                <w:sz w:val="15"/>
+                <w:szCs w:val="15"/>
+              </w:rPr>
+              <w:t>data_array’high</w:t>
+            </w:r>
+            <w:proofErr w:type="spellEnd"/>
+            <w:r>
+              <w:rPr>
+                <w:sz w:val="15"/>
+                <w:szCs w:val="15"/>
+              </w:rPr>
+              <w:t>)</w:t>
             </w:r>
             <w:r>
               <w:rPr>
@@ -5101,7 +6213,23 @@
                 <w:sz w:val="15"/>
                 <w:szCs w:val="15"/>
               </w:rPr>
-              <w:t>For clarity, data_array is required to be ascending, for example defined by the test sequencer as follows:</w:t>
+              <w:t xml:space="preserve">For clarity, </w:t>
+            </w:r>
+            <w:proofErr w:type="spellStart"/>
+            <w:r>
+              <w:rPr>
+                <w:sz w:val="15"/>
+                <w:szCs w:val="15"/>
+              </w:rPr>
+              <w:t>data_array</w:t>
+            </w:r>
+            <w:proofErr w:type="spellEnd"/>
+            <w:r>
+              <w:rPr>
+                <w:sz w:val="15"/>
+                <w:szCs w:val="15"/>
+              </w:rPr>
+              <w:t xml:space="preserve"> is required to be ascending, for example defined by the test sequencer as follows:</w:t>
             </w:r>
           </w:p>
           <w:p>
@@ -5122,14 +6250,59 @@
                 <w:sz w:val="15"/>
                 <w:szCs w:val="15"/>
               </w:rPr>
-              <w:t xml:space="preserve">  variable v_data_array : t_</w:t>
-            </w:r>
+              <w:t xml:space="preserve">  variable </w:t>
+            </w:r>
+            <w:proofErr w:type="spellStart"/>
             <w:r>
               <w:rPr>
                 <w:rFonts w:ascii="Courier New" w:hAnsi="Courier New" w:cs="Courier New"/>
                 <w:sz w:val="15"/>
                 <w:szCs w:val="15"/>
               </w:rPr>
+              <w:t>v_data_</w:t>
+            </w:r>
+            <w:proofErr w:type="gramStart"/>
+            <w:r>
+              <w:rPr>
+                <w:rFonts w:ascii="Courier New" w:hAnsi="Courier New" w:cs="Courier New"/>
+                <w:sz w:val="15"/>
+                <w:szCs w:val="15"/>
+              </w:rPr>
+              <w:t>array</w:t>
+            </w:r>
+            <w:proofErr w:type="spellEnd"/>
+            <w:r>
+              <w:rPr>
+                <w:rFonts w:ascii="Courier New" w:hAnsi="Courier New" w:cs="Courier New"/>
+                <w:sz w:val="15"/>
+                <w:szCs w:val="15"/>
+              </w:rPr>
+              <w:t xml:space="preserve"> :</w:t>
+            </w:r>
+            <w:proofErr w:type="gramEnd"/>
+            <w:r>
+              <w:rPr>
+                <w:rFonts w:ascii="Courier New" w:hAnsi="Courier New" w:cs="Courier New"/>
+                <w:sz w:val="15"/>
+                <w:szCs w:val="15"/>
+              </w:rPr>
+              <w:t xml:space="preserve"> </w:t>
+            </w:r>
+            <w:proofErr w:type="spellStart"/>
+            <w:r>
+              <w:rPr>
+                <w:rFonts w:ascii="Courier New" w:hAnsi="Courier New" w:cs="Courier New"/>
+                <w:sz w:val="15"/>
+                <w:szCs w:val="15"/>
+              </w:rPr>
+              <w:t>t_</w:t>
+            </w:r>
+            <w:r>
+              <w:rPr>
+                <w:rFonts w:ascii="Courier New" w:hAnsi="Courier New" w:cs="Courier New"/>
+                <w:sz w:val="15"/>
+                <w:szCs w:val="15"/>
+              </w:rPr>
               <w:t>byte</w:t>
             </w:r>
             <w:r>
@@ -5138,7 +6311,16 @@
                 <w:sz w:val="15"/>
                 <w:szCs w:val="15"/>
               </w:rPr>
-              <w:t>_array(0 to C_MAX_</w:t>
+              <w:t>_array</w:t>
+            </w:r>
+            <w:proofErr w:type="spellEnd"/>
+            <w:r>
+              <w:rPr>
+                <w:rFonts w:ascii="Courier New" w:hAnsi="Courier New" w:cs="Courier New"/>
+                <w:sz w:val="15"/>
+                <w:szCs w:val="15"/>
+              </w:rPr>
+              <w:t>(0 to C_MAX_</w:t>
             </w:r>
             <w:r>
               <w:rPr>
@@ -5180,6 +6362,7 @@
                 <w:sz w:val="15"/>
               </w:rPr>
             </w:pPr>
+            <w:proofErr w:type="spellStart"/>
             <w:r>
               <w:rPr>
                 <w:color w:val="000000" w:themeColor="text1"/>
@@ -5187,6 +6370,7 @@
               </w:rPr>
               <w:t>data_len</w:t>
             </w:r>
+            <w:proofErr w:type="spellEnd"/>
           </w:p>
         </w:tc>
         <w:tc>
@@ -5235,12 +6419,14 @@
                 <w:sz w:val="15"/>
               </w:rPr>
             </w:pPr>
+            <w:proofErr w:type="spellStart"/>
             <w:r>
               <w:rPr>
                 <w:sz w:val="15"/>
               </w:rPr>
               <w:t>v_data_len</w:t>
             </w:r>
+            <w:proofErr w:type="spellEnd"/>
           </w:p>
         </w:tc>
         <w:tc>
@@ -5286,11 +6472,33 @@
               </w:rPr>
               <w:t xml:space="preserve">in the </w:t>
             </w:r>
-            <w:r>
-              <w:rPr>
-                <w:sz w:val="15"/>
-              </w:rPr>
-              <w:t>data_array. Note that the data_array can be bigger and that is why the length is returned.</w:t>
+            <w:proofErr w:type="spellStart"/>
+            <w:r>
+              <w:rPr>
+                <w:sz w:val="15"/>
+              </w:rPr>
+              <w:t>data_array</w:t>
+            </w:r>
+            <w:proofErr w:type="spellEnd"/>
+            <w:r>
+              <w:rPr>
+                <w:sz w:val="15"/>
+              </w:rPr>
+              <w:t xml:space="preserve">. Note that the </w:t>
+            </w:r>
+            <w:proofErr w:type="spellStart"/>
+            <w:r>
+              <w:rPr>
+                <w:sz w:val="15"/>
+              </w:rPr>
+              <w:t>data_array</w:t>
+            </w:r>
+            <w:proofErr w:type="spellEnd"/>
+            <w:r>
+              <w:rPr>
+                <w:sz w:val="15"/>
+              </w:rPr>
+              <w:t xml:space="preserve"> can be bigger and that is why the length is returned.</w:t>
             </w:r>
           </w:p>
         </w:tc>
@@ -5316,6 +6524,7 @@
                 <w:sz w:val="15"/>
               </w:rPr>
             </w:pPr>
+            <w:proofErr w:type="spellStart"/>
             <w:r>
               <w:rPr>
                 <w:color w:val="000000" w:themeColor="text1"/>
@@ -5330,6 +6539,7 @@
               </w:rPr>
               <w:t>level</w:t>
             </w:r>
+            <w:proofErr w:type="spellEnd"/>
           </w:p>
         </w:tc>
         <w:tc>
@@ -5351,12 +6561,14 @@
                 <w:sz w:val="15"/>
               </w:rPr>
             </w:pPr>
+            <w:proofErr w:type="spellStart"/>
             <w:r>
               <w:rPr>
                 <w:sz w:val="15"/>
               </w:rPr>
               <w:t>t_alert_level</w:t>
             </w:r>
+            <w:proofErr w:type="spellEnd"/>
           </w:p>
         </w:tc>
         <w:tc>
@@ -5459,12 +6671,21 @@
                 <w:sz w:val="15"/>
               </w:rPr>
             </w:pPr>
+            <w:proofErr w:type="spellStart"/>
             <w:r>
               <w:rPr>
                 <w:color w:val="000000" w:themeColor="text1"/>
                 <w:sz w:val="15"/>
               </w:rPr>
-              <w:t xml:space="preserve">msg         </w:t>
+              <w:t>msg</w:t>
+            </w:r>
+            <w:proofErr w:type="spellEnd"/>
+            <w:r>
+              <w:rPr>
+                <w:color w:val="000000" w:themeColor="text1"/>
+                <w:sz w:val="15"/>
+              </w:rPr>
+              <w:t xml:space="preserve">         </w:t>
             </w:r>
           </w:p>
         </w:tc>
@@ -5750,6 +6971,7 @@
                 <w:sz w:val="15"/>
               </w:rPr>
             </w:pPr>
+            <w:proofErr w:type="spellStart"/>
             <w:r>
               <w:rPr>
                 <w:color w:val="000000" w:themeColor="text1"/>
@@ -5757,6 +6979,7 @@
               </w:rPr>
               <w:t>msg_id_panel</w:t>
             </w:r>
+            <w:proofErr w:type="spellEnd"/>
           </w:p>
         </w:tc>
         <w:tc>
@@ -5778,11 +7001,19 @@
                 <w:sz w:val="15"/>
               </w:rPr>
             </w:pPr>
-            <w:r>
-              <w:rPr>
-                <w:sz w:val="15"/>
-              </w:rPr>
-              <w:t xml:space="preserve">t_msg_id_panel  </w:t>
+            <w:proofErr w:type="spellStart"/>
+            <w:r>
+              <w:rPr>
+                <w:sz w:val="15"/>
+              </w:rPr>
+              <w:t>t_msg_id_panel</w:t>
+            </w:r>
+            <w:proofErr w:type="spellEnd"/>
+            <w:r>
+              <w:rPr>
+                <w:sz w:val="15"/>
+              </w:rPr>
+              <w:t xml:space="preserve">  </w:t>
             </w:r>
           </w:p>
         </w:tc>
@@ -5805,12 +7036,14 @@
                 <w:sz w:val="15"/>
               </w:rPr>
             </w:pPr>
+            <w:proofErr w:type="spellStart"/>
             <w:r>
               <w:rPr>
                 <w:sz w:val="15"/>
               </w:rPr>
               <w:t>shared_msg_id_panel</w:t>
             </w:r>
+            <w:proofErr w:type="spellEnd"/>
           </w:p>
         </w:tc>
         <w:tc>
@@ -5842,7 +7075,21 @@
               <w:rPr>
                 <w:sz w:val="15"/>
               </w:rPr>
-              <w:t xml:space="preserve"> msg_id_panel, controlling verbosity within a specified scope.</w:t>
+              <w:t xml:space="preserve"> </w:t>
+            </w:r>
+            <w:proofErr w:type="spellStart"/>
+            <w:r>
+              <w:rPr>
+                <w:sz w:val="15"/>
+              </w:rPr>
+              <w:t>msg_id_panel</w:t>
+            </w:r>
+            <w:proofErr w:type="spellEnd"/>
+            <w:r>
+              <w:rPr>
+                <w:sz w:val="15"/>
+              </w:rPr>
+              <w:t>, controlling verbosity within a specified scope.</w:t>
             </w:r>
             <w:r>
               <w:rPr>
@@ -5927,6 +7174,7 @@
                 <w:sz w:val="15"/>
               </w:rPr>
             </w:pPr>
+            <w:proofErr w:type="spellStart"/>
             <w:r>
               <w:rPr>
                 <w:sz w:val="15"/>
@@ -5951,6 +7199,7 @@
               </w:rPr>
               <w:t>bfm_config</w:t>
             </w:r>
+            <w:proofErr w:type="spellEnd"/>
           </w:p>
         </w:tc>
         <w:tc>
@@ -6107,6 +7356,7 @@
                 <w:sz w:val="15"/>
               </w:rPr>
             </w:pPr>
+            <w:proofErr w:type="spellStart"/>
             <w:r>
               <w:rPr>
                 <w:color w:val="000000" w:themeColor="text1"/>
@@ -6114,6 +7364,7 @@
               </w:rPr>
               <w:t>ext_proc_call</w:t>
             </w:r>
+            <w:proofErr w:type="spellEnd"/>
           </w:p>
         </w:tc>
         <w:tc>
@@ -6169,7 +7420,35 @@
               <w:rPr>
                 <w:sz w:val="15"/>
               </w:rPr>
-              <w:t>“rgmii_expect()”</w:t>
+              <w:t>“</w:t>
+            </w:r>
+            <w:proofErr w:type="spellStart"/>
+            <w:r>
+              <w:rPr>
+                <w:sz w:val="15"/>
+              </w:rPr>
+              <w:t>rgmii_</w:t>
+            </w:r>
+            <w:proofErr w:type="gramStart"/>
+            <w:r>
+              <w:rPr>
+                <w:sz w:val="15"/>
+              </w:rPr>
+              <w:t>expect</w:t>
+            </w:r>
+            <w:proofErr w:type="spellEnd"/>
+            <w:r>
+              <w:rPr>
+                <w:sz w:val="15"/>
+              </w:rPr>
+              <w:t>(</w:t>
+            </w:r>
+            <w:proofErr w:type="gramEnd"/>
+            <w:r>
+              <w:rPr>
+                <w:sz w:val="15"/>
+              </w:rPr>
+              <w:t>)”</w:t>
             </w:r>
           </w:p>
         </w:tc>
@@ -6260,7 +7539,7 @@
     <w:p/>
     <w:p>
       <w:pPr>
-        <w:pStyle w:val="Undertittel"/>
+        <w:pStyle w:val="Subtitle"/>
         <w:tabs>
           <w:tab w:val="left" w:pos="4874"/>
         </w:tabs>
@@ -6277,7 +7556,7 @@
     </w:p>
     <w:p>
       <w:pPr>
-        <w:pStyle w:val="Undertittel"/>
+        <w:pStyle w:val="Subtitle"/>
         <w:tabs>
           <w:tab w:val="left" w:pos="2660"/>
         </w:tabs>
@@ -6289,13 +7568,12 @@
         <w:rPr>
           <w:rFonts w:ascii="Helvetica Light" w:hAnsi="Helvetica Light"/>
         </w:rPr>
-        <w:lastRenderedPageBreak/>
         <w:t>BFM details</w:t>
       </w:r>
     </w:p>
     <w:p>
       <w:pPr>
-        <w:pStyle w:val="Overskrift1"/>
+        <w:pStyle w:val="Heading1"/>
         <w:rPr>
           <w:rFonts w:ascii="Helvetica" w:hAnsi="Helvetica"/>
         </w:rPr>
@@ -6406,20 +7684,39 @@
                 <w:szCs w:val="18"/>
               </w:rPr>
             </w:pPr>
+            <w:proofErr w:type="spellStart"/>
             <w:r>
               <w:rPr>
                 <w:rFonts w:cs="Courier New"/>
                 <w:b/>
                 <w:szCs w:val="18"/>
               </w:rPr>
-              <w:t>rgmii_write</w:t>
-            </w:r>
-            <w:r>
-              <w:rPr>
+              <w:t>rgmii_</w:t>
+            </w:r>
+            <w:proofErr w:type="gramStart"/>
+            <w:r>
+              <w:rPr>
+                <w:rFonts w:cs="Courier New"/>
                 <w:b/>
                 <w:szCs w:val="18"/>
               </w:rPr>
-              <w:t>()</w:t>
+              <w:t>write</w:t>
+            </w:r>
+            <w:proofErr w:type="spellEnd"/>
+            <w:r>
+              <w:rPr>
+                <w:b/>
+                <w:szCs w:val="18"/>
+              </w:rPr>
+              <w:t>(</w:t>
+            </w:r>
+            <w:proofErr w:type="gramEnd"/>
+            <w:r>
+              <w:rPr>
+                <w:b/>
+                <w:szCs w:val="18"/>
+              </w:rPr>
+              <w:t>)</w:t>
             </w:r>
           </w:p>
         </w:tc>
@@ -6445,6 +7742,7 @@
                 <w:szCs w:val="16"/>
               </w:rPr>
             </w:pPr>
+            <w:proofErr w:type="spellStart"/>
             <w:r>
               <w:rPr>
                 <w:rFonts w:cs="Courier New"/>
@@ -6454,6 +7752,7 @@
               </w:rPr>
               <w:t>rgmii_write</w:t>
             </w:r>
+            <w:proofErr w:type="spellEnd"/>
             <w:r>
               <w:rPr>
                 <w:rFonts w:cs="Courier New"/>
@@ -6470,8 +7769,9 @@
                 <w:sz w:val="16"/>
                 <w:szCs w:val="16"/>
               </w:rPr>
-              <w:t>(data</w:t>
-            </w:r>
+              <w:t>(</w:t>
+            </w:r>
+            <w:proofErr w:type="spellStart"/>
             <w:r>
               <w:rPr>
                 <w:rFonts w:cs="Courier New"/>
@@ -6479,7 +7779,7 @@
                 <w:sz w:val="16"/>
                 <w:szCs w:val="16"/>
               </w:rPr>
-              <w:t xml:space="preserve">_array, </w:t>
+              <w:t>data</w:t>
             </w:r>
             <w:r>
               <w:rPr>
@@ -6488,8 +7788,9 @@
                 <w:sz w:val="16"/>
                 <w:szCs w:val="16"/>
               </w:rPr>
-              <w:t xml:space="preserve">msg, </w:t>
-            </w:r>
+              <w:t>_array</w:t>
+            </w:r>
+            <w:proofErr w:type="spellEnd"/>
             <w:r>
               <w:rPr>
                 <w:rFonts w:cs="Courier New"/>
@@ -6497,8 +7798,9 @@
                 <w:sz w:val="16"/>
                 <w:szCs w:val="16"/>
               </w:rPr>
-              <w:t>rgmii</w:t>
-            </w:r>
+              <w:t xml:space="preserve">, </w:t>
+            </w:r>
+            <w:proofErr w:type="spellStart"/>
             <w:r>
               <w:rPr>
                 <w:rFonts w:cs="Courier New"/>
@@ -6506,8 +7808,9 @@
                 <w:sz w:val="16"/>
                 <w:szCs w:val="16"/>
               </w:rPr>
-              <w:t>_</w:t>
-            </w:r>
+              <w:t>msg</w:t>
+            </w:r>
+            <w:proofErr w:type="spellEnd"/>
             <w:r>
               <w:rPr>
                 <w:rFonts w:cs="Courier New"/>
@@ -6515,8 +7818,9 @@
                 <w:sz w:val="16"/>
                 <w:szCs w:val="16"/>
               </w:rPr>
-              <w:t>tx_</w:t>
-            </w:r>
+              <w:t xml:space="preserve">, </w:t>
+            </w:r>
+            <w:proofErr w:type="spellStart"/>
             <w:r>
               <w:rPr>
                 <w:rFonts w:cs="Courier New"/>
@@ -6524,7 +7828,64 @@
                 <w:sz w:val="16"/>
                 <w:szCs w:val="16"/>
               </w:rPr>
-              <w:t>if, [scope, [msg_id_panel, [config]]])</w:t>
+              <w:t>rgmii</w:t>
+            </w:r>
+            <w:r>
+              <w:rPr>
+                <w:rFonts w:cs="Courier New"/>
+                <w:b/>
+                <w:sz w:val="16"/>
+                <w:szCs w:val="16"/>
+              </w:rPr>
+              <w:t>_</w:t>
+            </w:r>
+            <w:r>
+              <w:rPr>
+                <w:rFonts w:cs="Courier New"/>
+                <w:b/>
+                <w:sz w:val="16"/>
+                <w:szCs w:val="16"/>
+              </w:rPr>
+              <w:t>tx_</w:t>
+            </w:r>
+            <w:r>
+              <w:rPr>
+                <w:rFonts w:cs="Courier New"/>
+                <w:b/>
+                <w:sz w:val="16"/>
+                <w:szCs w:val="16"/>
+              </w:rPr>
+              <w:t>if</w:t>
+            </w:r>
+            <w:proofErr w:type="spellEnd"/>
+            <w:r>
+              <w:rPr>
+                <w:rFonts w:cs="Courier New"/>
+                <w:b/>
+                <w:sz w:val="16"/>
+                <w:szCs w:val="16"/>
+              </w:rPr>
+              <w:t>, [scope, [</w:t>
+            </w:r>
+            <w:proofErr w:type="spellStart"/>
+            <w:r>
+              <w:rPr>
+                <w:rFonts w:cs="Courier New"/>
+                <w:b/>
+                <w:sz w:val="16"/>
+                <w:szCs w:val="16"/>
+              </w:rPr>
+              <w:t>msg_id_panel</w:t>
+            </w:r>
+            <w:proofErr w:type="spellEnd"/>
+            <w:r>
+              <w:rPr>
+                <w:rFonts w:cs="Courier New"/>
+                <w:b/>
+                <w:sz w:val="16"/>
+                <w:szCs w:val="16"/>
+              </w:rPr>
+              <w:t>, [config]]])</w:t>
             </w:r>
           </w:p>
           <w:p>
@@ -6555,56 +7916,30 @@
                 <w:sz w:val="15"/>
                 <w:szCs w:val="15"/>
               </w:rPr>
-              <w:t xml:space="preserve">The </w:t>
-            </w:r>
-            <w:r>
-              <w:rPr>
-                <w:sz w:val="15"/>
-                <w:szCs w:val="15"/>
-              </w:rPr>
-              <w:t>rgmii_write</w:t>
-            </w:r>
-            <w:r>
-              <w:rPr>
-                <w:sz w:val="15"/>
-                <w:szCs w:val="15"/>
-              </w:rPr>
-              <w:t xml:space="preserve">() procedure </w:t>
-            </w:r>
-            <w:r>
-              <w:rPr>
-                <w:sz w:val="15"/>
-                <w:szCs w:val="15"/>
-              </w:rPr>
-              <w:t>writes</w:t>
-            </w:r>
-            <w:r>
-              <w:rPr>
-                <w:sz w:val="15"/>
-                <w:szCs w:val="15"/>
-              </w:rPr>
-              <w:t xml:space="preserve"> </w:t>
-            </w:r>
-            <w:r>
-              <w:rPr>
-                <w:sz w:val="15"/>
-                <w:szCs w:val="15"/>
-              </w:rPr>
-              <w:t>4 bits of data on each clock edge</w:t>
-            </w:r>
-            <w:r>
-              <w:rPr>
-                <w:sz w:val="15"/>
-                <w:szCs w:val="15"/>
-              </w:rPr>
-              <w:t>.</w:t>
-            </w:r>
-            <w:r>
-              <w:rPr>
-                <w:sz w:val="15"/>
-                <w:szCs w:val="15"/>
-              </w:rPr>
-              <w:t xml:space="preserve"> The bits 3:0 are written on the rising edge and the bits 7:4 on the falling edge.</w:t>
+              <w:t xml:space="preserve">While </w:t>
+            </w:r>
+            <w:r>
+              <w:rPr>
+                <w:sz w:val="15"/>
+                <w:szCs w:val="15"/>
+              </w:rPr>
+              <w:t xml:space="preserve">config parameter </w:t>
+            </w:r>
+            <w:proofErr w:type="spellStart"/>
+            <w:r>
+              <w:rPr>
+                <w:sz w:val="15"/>
+                <w:szCs w:val="15"/>
+              </w:rPr>
+              <w:t>data_valid_on_both_clock_edges</w:t>
+            </w:r>
+            <w:proofErr w:type="spellEnd"/>
+            <w:r>
+              <w:rPr>
+                <w:sz w:val="15"/>
+                <w:szCs w:val="15"/>
+              </w:rPr>
+              <w:t xml:space="preserve"> = true (default):</w:t>
             </w:r>
           </w:p>
           <w:p>
@@ -6625,13 +7960,74 @@
               </w:rPr>
               <w:t xml:space="preserve">The </w:t>
             </w:r>
-            <w:r>
-              <w:rPr>
-                <w:sz w:val="15"/>
-                <w:szCs w:val="15"/>
-              </w:rPr>
-              <w:t xml:space="preserve">length and data </w:t>
-            </w:r>
+            <w:proofErr w:type="spellStart"/>
+            <w:r>
+              <w:rPr>
+                <w:sz w:val="15"/>
+                <w:szCs w:val="15"/>
+              </w:rPr>
+              <w:t>rgmii_</w:t>
+            </w:r>
+            <w:proofErr w:type="gramStart"/>
+            <w:r>
+              <w:rPr>
+                <w:sz w:val="15"/>
+                <w:szCs w:val="15"/>
+              </w:rPr>
+              <w:t>write</w:t>
+            </w:r>
+            <w:proofErr w:type="spellEnd"/>
+            <w:r>
+              <w:rPr>
+                <w:sz w:val="15"/>
+                <w:szCs w:val="15"/>
+              </w:rPr>
+              <w:t>(</w:t>
+            </w:r>
+            <w:proofErr w:type="gramEnd"/>
+            <w:r>
+              <w:rPr>
+                <w:sz w:val="15"/>
+                <w:szCs w:val="15"/>
+              </w:rPr>
+              <w:t xml:space="preserve">) procedure </w:t>
+            </w:r>
+            <w:r>
+              <w:rPr>
+                <w:sz w:val="15"/>
+                <w:szCs w:val="15"/>
+              </w:rPr>
+              <w:t>writes</w:t>
+            </w:r>
+            <w:r>
+              <w:rPr>
+                <w:sz w:val="15"/>
+                <w:szCs w:val="15"/>
+              </w:rPr>
+              <w:t xml:space="preserve"> </w:t>
+            </w:r>
+            <w:r>
+              <w:rPr>
+                <w:sz w:val="15"/>
+                <w:szCs w:val="15"/>
+              </w:rPr>
+              <w:t>4 bits of data on each clock edge</w:t>
+            </w:r>
+            <w:r>
+              <w:rPr>
+                <w:sz w:val="15"/>
+                <w:szCs w:val="15"/>
+              </w:rPr>
+              <w:t>.</w:t>
+            </w:r>
+            <w:r>
+              <w:rPr>
+                <w:sz w:val="15"/>
+                <w:szCs w:val="15"/>
+              </w:rPr>
+              <w:t xml:space="preserve"> The bits 3:0 </w:t>
+            </w:r>
+            <w:proofErr w:type="gramStart"/>
             <w:r>
               <w:rPr>
                 <w:sz w:val="15"/>
@@ -6639,96 +8035,13 @@
               </w:rPr>
               <w:t>are</w:t>
             </w:r>
-            <w:r>
-              <w:rPr>
-                <w:sz w:val="15"/>
-                <w:szCs w:val="15"/>
-              </w:rPr>
-              <w:t xml:space="preserve"> defined by </w:t>
-            </w:r>
-            <w:r>
-              <w:rPr>
-                <w:sz w:val="15"/>
-                <w:szCs w:val="15"/>
-              </w:rPr>
-              <w:t>the “</w:t>
-            </w:r>
-            <w:r>
-              <w:rPr>
-                <w:sz w:val="15"/>
-                <w:szCs w:val="15"/>
-              </w:rPr>
-              <w:t>data</w:t>
-            </w:r>
-            <w:r>
-              <w:rPr>
-                <w:sz w:val="15"/>
-                <w:szCs w:val="15"/>
-              </w:rPr>
-              <w:t>_a</w:t>
-            </w:r>
-            <w:r>
-              <w:rPr>
-                <w:sz w:val="15"/>
-                <w:szCs w:val="15"/>
-              </w:rPr>
-              <w:t>rray</w:t>
-            </w:r>
-            <w:r>
-              <w:rPr>
-                <w:sz w:val="15"/>
-                <w:szCs w:val="15"/>
-              </w:rPr>
-              <w:t xml:space="preserve">” argument, </w:t>
-            </w:r>
-            <w:r>
-              <w:rPr>
-                <w:sz w:val="15"/>
-                <w:szCs w:val="15"/>
-              </w:rPr>
-              <w:t>which</w:t>
-            </w:r>
-            <w:r>
-              <w:rPr>
-                <w:sz w:val="15"/>
-                <w:szCs w:val="15"/>
-              </w:rPr>
-              <w:t xml:space="preserve"> is </w:t>
-            </w:r>
-            <w:r>
-              <w:rPr>
-                <w:sz w:val="15"/>
-                <w:szCs w:val="15"/>
-              </w:rPr>
-              <w:t>a</w:t>
-            </w:r>
-            <w:r>
-              <w:rPr>
-                <w:sz w:val="15"/>
-                <w:szCs w:val="15"/>
-              </w:rPr>
-              <w:t xml:space="preserve"> t_</w:t>
-            </w:r>
-            <w:r>
-              <w:rPr>
-                <w:sz w:val="15"/>
-                <w:szCs w:val="15"/>
-              </w:rPr>
-              <w:t>byte</w:t>
-            </w:r>
-            <w:r>
-              <w:rPr>
-                <w:sz w:val="15"/>
-                <w:szCs w:val="15"/>
-              </w:rPr>
-              <w:t>_array</w:t>
-            </w:r>
-            <w:r>
-              <w:rPr>
-                <w:sz w:val="15"/>
-                <w:szCs w:val="15"/>
-              </w:rPr>
-              <w:t>.</w:t>
+            <w:proofErr w:type="gramEnd"/>
+            <w:r>
+              <w:rPr>
+                <w:sz w:val="15"/>
+                <w:szCs w:val="15"/>
+              </w:rPr>
+              <w:t xml:space="preserve"> written on the rising edge and the bits 7:4 on the falling edge.</w:t>
             </w:r>
           </w:p>
           <w:p>
@@ -6747,7 +8060,351 @@
                 <w:sz w:val="15"/>
                 <w:szCs w:val="15"/>
               </w:rPr>
-              <w:t xml:space="preserve">data_array(0) is </w:t>
+              <w:t xml:space="preserve">While config parameter </w:t>
+            </w:r>
+            <w:proofErr w:type="spellStart"/>
+            <w:r>
+              <w:rPr>
+                <w:sz w:val="15"/>
+                <w:szCs w:val="15"/>
+              </w:rPr>
+              <w:t>data_valid_on_both_clock_edges</w:t>
+            </w:r>
+            <w:proofErr w:type="spellEnd"/>
+            <w:r>
+              <w:rPr>
+                <w:sz w:val="15"/>
+                <w:szCs w:val="15"/>
+              </w:rPr>
+              <w:t xml:space="preserve"> = false:</w:t>
+            </w:r>
+          </w:p>
+          <w:p>
+            <w:pPr>
+              <w:tabs>
+                <w:tab w:val="left" w:pos="4820"/>
+              </w:tabs>
+              <w:spacing w:line="276" w:lineRule="auto"/>
+              <w:rPr>
+                <w:sz w:val="15"/>
+                <w:szCs w:val="15"/>
+              </w:rPr>
+            </w:pPr>
+            <w:r>
+              <w:rPr>
+                <w:sz w:val="15"/>
+                <w:szCs w:val="15"/>
+              </w:rPr>
+              <w:t xml:space="preserve">The </w:t>
+            </w:r>
+            <w:proofErr w:type="spellStart"/>
+            <w:r>
+              <w:rPr>
+                <w:sz w:val="15"/>
+                <w:szCs w:val="15"/>
+              </w:rPr>
+              <w:t>rgmii_</w:t>
+            </w:r>
+            <w:proofErr w:type="gramStart"/>
+            <w:r>
+              <w:rPr>
+                <w:sz w:val="15"/>
+                <w:szCs w:val="15"/>
+              </w:rPr>
+              <w:t>write</w:t>
+            </w:r>
+            <w:proofErr w:type="spellEnd"/>
+            <w:r>
+              <w:rPr>
+                <w:sz w:val="15"/>
+                <w:szCs w:val="15"/>
+              </w:rPr>
+              <w:t>(</w:t>
+            </w:r>
+            <w:proofErr w:type="gramEnd"/>
+            <w:r>
+              <w:rPr>
+                <w:sz w:val="15"/>
+                <w:szCs w:val="15"/>
+              </w:rPr>
+              <w:t xml:space="preserve">) procedure </w:t>
+            </w:r>
+            <w:r>
+              <w:rPr>
+                <w:sz w:val="15"/>
+                <w:szCs w:val="15"/>
+              </w:rPr>
+              <w:t xml:space="preserve">writes 4 bits of data on each </w:t>
+            </w:r>
+            <w:r>
+              <w:rPr>
+                <w:sz w:val="15"/>
+                <w:szCs w:val="15"/>
+              </w:rPr>
+              <w:t xml:space="preserve">rising </w:t>
+            </w:r>
+            <w:r>
+              <w:rPr>
+                <w:sz w:val="15"/>
+                <w:szCs w:val="15"/>
+              </w:rPr>
+              <w:t>clock edge</w:t>
+            </w:r>
+            <w:r>
+              <w:rPr>
+                <w:sz w:val="15"/>
+                <w:szCs w:val="15"/>
+              </w:rPr>
+              <w:t>.</w:t>
+            </w:r>
+            <w:r>
+              <w:rPr>
+                <w:sz w:val="15"/>
+                <w:szCs w:val="15"/>
+              </w:rPr>
+              <w:t xml:space="preserve"> The bits 3:0 </w:t>
+            </w:r>
+            <w:proofErr w:type="gramStart"/>
+            <w:r>
+              <w:rPr>
+                <w:sz w:val="15"/>
+                <w:szCs w:val="15"/>
+              </w:rPr>
+              <w:t>are</w:t>
+            </w:r>
+            <w:proofErr w:type="gramEnd"/>
+            <w:r>
+              <w:rPr>
+                <w:sz w:val="15"/>
+                <w:szCs w:val="15"/>
+              </w:rPr>
+              <w:t xml:space="preserve"> written on the </w:t>
+            </w:r>
+            <w:r>
+              <w:rPr>
+                <w:sz w:val="15"/>
+                <w:szCs w:val="15"/>
+              </w:rPr>
+              <w:t xml:space="preserve">first </w:t>
+            </w:r>
+            <w:r>
+              <w:rPr>
+                <w:sz w:val="15"/>
+                <w:szCs w:val="15"/>
+              </w:rPr>
+              <w:t>rising edge and the bits 7:4 on the</w:t>
+            </w:r>
+            <w:r>
+              <w:rPr>
+                <w:sz w:val="15"/>
+                <w:szCs w:val="15"/>
+              </w:rPr>
+              <w:t xml:space="preserve"> following </w:t>
+            </w:r>
+            <w:r>
+              <w:rPr>
+                <w:sz w:val="15"/>
+                <w:szCs w:val="15"/>
+              </w:rPr>
+              <w:t>rising</w:t>
+            </w:r>
+            <w:r>
+              <w:rPr>
+                <w:sz w:val="15"/>
+                <w:szCs w:val="15"/>
+              </w:rPr>
+              <w:t xml:space="preserve"> edge.</w:t>
+            </w:r>
+          </w:p>
+          <w:p>
+            <w:pPr>
+              <w:tabs>
+                <w:tab w:val="left" w:pos="4820"/>
+              </w:tabs>
+              <w:spacing w:line="276" w:lineRule="auto"/>
+              <w:rPr>
+                <w:sz w:val="15"/>
+                <w:szCs w:val="15"/>
+              </w:rPr>
+            </w:pPr>
+          </w:p>
+          <w:p>
+            <w:pPr>
+              <w:tabs>
+                <w:tab w:val="left" w:pos="4820"/>
+              </w:tabs>
+              <w:spacing w:line="276" w:lineRule="auto"/>
+              <w:rPr>
+                <w:sz w:val="15"/>
+                <w:szCs w:val="15"/>
+              </w:rPr>
+            </w:pPr>
+            <w:r>
+              <w:rPr>
+                <w:sz w:val="15"/>
+                <w:szCs w:val="15"/>
+              </w:rPr>
+              <w:t xml:space="preserve">The </w:t>
+            </w:r>
+            <w:r>
+              <w:rPr>
+                <w:sz w:val="15"/>
+                <w:szCs w:val="15"/>
+              </w:rPr>
+              <w:t xml:space="preserve">length and data </w:t>
+            </w:r>
+            <w:r>
+              <w:rPr>
+                <w:sz w:val="15"/>
+                <w:szCs w:val="15"/>
+              </w:rPr>
+              <w:t>are</w:t>
+            </w:r>
+            <w:r>
+              <w:rPr>
+                <w:sz w:val="15"/>
+                <w:szCs w:val="15"/>
+              </w:rPr>
+              <w:t xml:space="preserve"> defined by </w:t>
+            </w:r>
+            <w:r>
+              <w:rPr>
+                <w:sz w:val="15"/>
+                <w:szCs w:val="15"/>
+              </w:rPr>
+              <w:t>the “</w:t>
+            </w:r>
+            <w:proofErr w:type="spellStart"/>
+            <w:r>
+              <w:rPr>
+                <w:sz w:val="15"/>
+                <w:szCs w:val="15"/>
+              </w:rPr>
+              <w:t>data</w:t>
+            </w:r>
+            <w:r>
+              <w:rPr>
+                <w:sz w:val="15"/>
+                <w:szCs w:val="15"/>
+              </w:rPr>
+              <w:t>_a</w:t>
+            </w:r>
+            <w:r>
+              <w:rPr>
+                <w:sz w:val="15"/>
+                <w:szCs w:val="15"/>
+              </w:rPr>
+              <w:t>rray</w:t>
+            </w:r>
+            <w:proofErr w:type="spellEnd"/>
+            <w:r>
+              <w:rPr>
+                <w:sz w:val="15"/>
+                <w:szCs w:val="15"/>
+              </w:rPr>
+              <w:t xml:space="preserve">” argument, </w:t>
+            </w:r>
+            <w:r>
+              <w:rPr>
+                <w:sz w:val="15"/>
+                <w:szCs w:val="15"/>
+              </w:rPr>
+              <w:t>which</w:t>
+            </w:r>
+            <w:r>
+              <w:rPr>
+                <w:sz w:val="15"/>
+                <w:szCs w:val="15"/>
+              </w:rPr>
+              <w:t xml:space="preserve"> is </w:t>
+            </w:r>
+            <w:r>
+              <w:rPr>
+                <w:sz w:val="15"/>
+                <w:szCs w:val="15"/>
+              </w:rPr>
+              <w:t>a</w:t>
+            </w:r>
+            <w:r>
+              <w:rPr>
+                <w:sz w:val="15"/>
+                <w:szCs w:val="15"/>
+              </w:rPr>
+              <w:t xml:space="preserve"> </w:t>
+            </w:r>
+            <w:proofErr w:type="spellStart"/>
+            <w:r>
+              <w:rPr>
+                <w:sz w:val="15"/>
+                <w:szCs w:val="15"/>
+              </w:rPr>
+              <w:t>t_</w:t>
+            </w:r>
+            <w:r>
+              <w:rPr>
+                <w:sz w:val="15"/>
+                <w:szCs w:val="15"/>
+              </w:rPr>
+              <w:t>byte</w:t>
+            </w:r>
+            <w:r>
+              <w:rPr>
+                <w:sz w:val="15"/>
+                <w:szCs w:val="15"/>
+              </w:rPr>
+              <w:t>_array</w:t>
+            </w:r>
+            <w:proofErr w:type="spellEnd"/>
+            <w:r>
+              <w:rPr>
+                <w:sz w:val="15"/>
+                <w:szCs w:val="15"/>
+              </w:rPr>
+              <w:t>.</w:t>
+            </w:r>
+          </w:p>
+          <w:p>
+            <w:pPr>
+              <w:tabs>
+                <w:tab w:val="left" w:pos="4820"/>
+              </w:tabs>
+              <w:spacing w:line="276" w:lineRule="auto"/>
+              <w:rPr>
+                <w:sz w:val="15"/>
+                <w:szCs w:val="15"/>
+              </w:rPr>
+            </w:pPr>
+            <w:proofErr w:type="spellStart"/>
+            <w:r>
+              <w:rPr>
+                <w:sz w:val="15"/>
+                <w:szCs w:val="15"/>
+              </w:rPr>
+              <w:t>data_</w:t>
+            </w:r>
+            <w:proofErr w:type="gramStart"/>
+            <w:r>
+              <w:rPr>
+                <w:sz w:val="15"/>
+                <w:szCs w:val="15"/>
+              </w:rPr>
+              <w:t>array</w:t>
+            </w:r>
+            <w:proofErr w:type="spellEnd"/>
+            <w:r>
+              <w:rPr>
+                <w:sz w:val="15"/>
+                <w:szCs w:val="15"/>
+              </w:rPr>
+              <w:t>(</w:t>
+            </w:r>
+            <w:proofErr w:type="gramEnd"/>
+            <w:r>
+              <w:rPr>
+                <w:sz w:val="15"/>
+                <w:szCs w:val="15"/>
+              </w:rPr>
+              <w:t xml:space="preserve">0) is </w:t>
             </w:r>
             <w:r>
               <w:rPr>
@@ -6768,7 +8425,39 @@
                 <w:sz w:val="15"/>
                 <w:szCs w:val="15"/>
               </w:rPr>
-              <w:t xml:space="preserve">first, while data_array(data_array’high) is </w:t>
+              <w:t xml:space="preserve">first, while </w:t>
+            </w:r>
+            <w:proofErr w:type="spellStart"/>
+            <w:r>
+              <w:rPr>
+                <w:sz w:val="15"/>
+                <w:szCs w:val="15"/>
+              </w:rPr>
+              <w:t>data_array</w:t>
+            </w:r>
+            <w:proofErr w:type="spellEnd"/>
+            <w:r>
+              <w:rPr>
+                <w:sz w:val="15"/>
+                <w:szCs w:val="15"/>
+              </w:rPr>
+              <w:t>(</w:t>
+            </w:r>
+            <w:proofErr w:type="spellStart"/>
+            <w:r>
+              <w:rPr>
+                <w:sz w:val="15"/>
+                <w:szCs w:val="15"/>
+              </w:rPr>
+              <w:t>data_array’high</w:t>
+            </w:r>
+            <w:proofErr w:type="spellEnd"/>
+            <w:r>
+              <w:rPr>
+                <w:sz w:val="15"/>
+                <w:szCs w:val="15"/>
+              </w:rPr>
+              <w:t xml:space="preserve">) is </w:t>
             </w:r>
             <w:r>
               <w:rPr>
@@ -6829,19 +8518,37 @@
                 <w:szCs w:val="14"/>
               </w:rPr>
             </w:pPr>
+            <w:proofErr w:type="spellStart"/>
             <w:r>
               <w:rPr>
                 <w:b/>
                 <w:szCs w:val="18"/>
               </w:rPr>
-              <w:t>rgmii_read</w:t>
-            </w:r>
+              <w:t>rgmii_</w:t>
+            </w:r>
+            <w:proofErr w:type="gramStart"/>
             <w:r>
               <w:rPr>
                 <w:b/>
                 <w:szCs w:val="18"/>
               </w:rPr>
-              <w:t>()</w:t>
+              <w:t>read</w:t>
+            </w:r>
+            <w:proofErr w:type="spellEnd"/>
+            <w:r>
+              <w:rPr>
+                <w:b/>
+                <w:szCs w:val="18"/>
+              </w:rPr>
+              <w:t>(</w:t>
+            </w:r>
+            <w:proofErr w:type="gramEnd"/>
+            <w:r>
+              <w:rPr>
+                <w:b/>
+                <w:szCs w:val="18"/>
+              </w:rPr>
+              <w:t>)</w:t>
             </w:r>
           </w:p>
         </w:tc>
@@ -6867,6 +8574,7 @@
                 <w:szCs w:val="16"/>
               </w:rPr>
             </w:pPr>
+            <w:proofErr w:type="spellStart"/>
             <w:r>
               <w:rPr>
                 <w:rFonts w:cs="Courier New"/>
@@ -6876,6 +8584,7 @@
               </w:rPr>
               <w:t>rgmii_read</w:t>
             </w:r>
+            <w:proofErr w:type="spellEnd"/>
             <w:r>
               <w:rPr>
                 <w:rFonts w:cs="Courier New"/>
@@ -6892,8 +8601,9 @@
                 <w:sz w:val="16"/>
                 <w:szCs w:val="16"/>
               </w:rPr>
-              <w:t>(data_a</w:t>
-            </w:r>
+              <w:t>(</w:t>
+            </w:r>
+            <w:proofErr w:type="spellStart"/>
             <w:r>
               <w:rPr>
                 <w:rFonts w:cs="Courier New"/>
@@ -6901,7 +8611,7 @@
                 <w:sz w:val="16"/>
                 <w:szCs w:val="16"/>
               </w:rPr>
-              <w:t>rray,</w:t>
+              <w:t>data_a</w:t>
             </w:r>
             <w:r>
               <w:rPr>
@@ -6910,8 +8620,9 @@
                 <w:sz w:val="16"/>
                 <w:szCs w:val="16"/>
               </w:rPr>
-              <w:t xml:space="preserve"> data_len,</w:t>
-            </w:r>
+              <w:t>rray</w:t>
+            </w:r>
+            <w:proofErr w:type="spellEnd"/>
             <w:r>
               <w:rPr>
                 <w:rFonts w:cs="Courier New"/>
@@ -6919,7 +8630,7 @@
                 <w:sz w:val="16"/>
                 <w:szCs w:val="16"/>
               </w:rPr>
-              <w:t xml:space="preserve"> msg, </w:t>
+              <w:t>,</w:t>
             </w:r>
             <w:r>
               <w:rPr>
@@ -6928,8 +8639,9 @@
                 <w:sz w:val="16"/>
                 <w:szCs w:val="16"/>
               </w:rPr>
-              <w:t>rgmii</w:t>
-            </w:r>
+              <w:t xml:space="preserve"> </w:t>
+            </w:r>
+            <w:proofErr w:type="spellStart"/>
             <w:r>
               <w:rPr>
                 <w:rFonts w:cs="Courier New"/>
@@ -6937,8 +8649,9 @@
                 <w:sz w:val="16"/>
                 <w:szCs w:val="16"/>
               </w:rPr>
-              <w:t>_</w:t>
-            </w:r>
+              <w:t>data_len</w:t>
+            </w:r>
+            <w:proofErr w:type="spellEnd"/>
             <w:r>
               <w:rPr>
                 <w:rFonts w:cs="Courier New"/>
@@ -6946,7 +8659,7 @@
                 <w:sz w:val="16"/>
                 <w:szCs w:val="16"/>
               </w:rPr>
-              <w:t>rx_</w:t>
+              <w:t>,</w:t>
             </w:r>
             <w:r>
               <w:rPr>
@@ -6955,8 +8668,9 @@
                 <w:sz w:val="16"/>
                 <w:szCs w:val="16"/>
               </w:rPr>
-              <w:t>if, [scope, [msg_id_panel, [config</w:t>
-            </w:r>
+              <w:t xml:space="preserve"> </w:t>
+            </w:r>
+            <w:proofErr w:type="spellStart"/>
             <w:r>
               <w:rPr>
                 <w:rFonts w:cs="Courier New"/>
@@ -6964,7 +8678,113 @@
                 <w:sz w:val="16"/>
                 <w:szCs w:val="16"/>
               </w:rPr>
-              <w:t>, [ext_proc_call]</w:t>
+              <w:t>msg</w:t>
+            </w:r>
+            <w:proofErr w:type="spellEnd"/>
+            <w:r>
+              <w:rPr>
+                <w:rFonts w:cs="Courier New"/>
+                <w:b/>
+                <w:sz w:val="16"/>
+                <w:szCs w:val="16"/>
+              </w:rPr>
+              <w:t xml:space="preserve">, </w:t>
+            </w:r>
+            <w:proofErr w:type="spellStart"/>
+            <w:r>
+              <w:rPr>
+                <w:rFonts w:cs="Courier New"/>
+                <w:b/>
+                <w:sz w:val="16"/>
+                <w:szCs w:val="16"/>
+              </w:rPr>
+              <w:t>rgmii</w:t>
+            </w:r>
+            <w:r>
+              <w:rPr>
+                <w:rFonts w:cs="Courier New"/>
+                <w:b/>
+                <w:sz w:val="16"/>
+                <w:szCs w:val="16"/>
+              </w:rPr>
+              <w:t>_</w:t>
+            </w:r>
+            <w:r>
+              <w:rPr>
+                <w:rFonts w:cs="Courier New"/>
+                <w:b/>
+                <w:sz w:val="16"/>
+                <w:szCs w:val="16"/>
+              </w:rPr>
+              <w:t>rx_</w:t>
+            </w:r>
+            <w:r>
+              <w:rPr>
+                <w:rFonts w:cs="Courier New"/>
+                <w:b/>
+                <w:sz w:val="16"/>
+                <w:szCs w:val="16"/>
+              </w:rPr>
+              <w:t>if</w:t>
+            </w:r>
+            <w:proofErr w:type="spellEnd"/>
+            <w:r>
+              <w:rPr>
+                <w:rFonts w:cs="Courier New"/>
+                <w:b/>
+                <w:sz w:val="16"/>
+                <w:szCs w:val="16"/>
+              </w:rPr>
+              <w:t>, [scope, [</w:t>
+            </w:r>
+            <w:proofErr w:type="spellStart"/>
+            <w:r>
+              <w:rPr>
+                <w:rFonts w:cs="Courier New"/>
+                <w:b/>
+                <w:sz w:val="16"/>
+                <w:szCs w:val="16"/>
+              </w:rPr>
+              <w:t>msg_id_panel</w:t>
+            </w:r>
+            <w:proofErr w:type="spellEnd"/>
+            <w:r>
+              <w:rPr>
+                <w:rFonts w:cs="Courier New"/>
+                <w:b/>
+                <w:sz w:val="16"/>
+                <w:szCs w:val="16"/>
+              </w:rPr>
+              <w:t>, [config</w:t>
+            </w:r>
+            <w:r>
+              <w:rPr>
+                <w:rFonts w:cs="Courier New"/>
+                <w:b/>
+                <w:sz w:val="16"/>
+                <w:szCs w:val="16"/>
+              </w:rPr>
+              <w:t>, [</w:t>
+            </w:r>
+            <w:proofErr w:type="spellStart"/>
+            <w:r>
+              <w:rPr>
+                <w:rFonts w:cs="Courier New"/>
+                <w:b/>
+                <w:sz w:val="16"/>
+                <w:szCs w:val="16"/>
+              </w:rPr>
+              <w:t>ext_proc_call</w:t>
+            </w:r>
+            <w:proofErr w:type="spellEnd"/>
+            <w:r>
+              <w:rPr>
+                <w:rFonts w:cs="Courier New"/>
+                <w:b/>
+                <w:sz w:val="16"/>
+                <w:szCs w:val="16"/>
+              </w:rPr>
+              <w:t>]</w:t>
             </w:r>
             <w:r>
               <w:rPr>
@@ -7004,84 +8824,23 @@
                 <w:sz w:val="15"/>
                 <w:szCs w:val="15"/>
               </w:rPr>
-              <w:t xml:space="preserve">The </w:t>
-            </w:r>
-            <w:r>
-              <w:rPr>
-                <w:sz w:val="15"/>
-                <w:szCs w:val="15"/>
-              </w:rPr>
-              <w:t>rgmii_read</w:t>
-            </w:r>
-            <w:r>
-              <w:rPr>
-                <w:sz w:val="15"/>
-                <w:szCs w:val="15"/>
-              </w:rPr>
-              <w:t>(</w:t>
-            </w:r>
-            <w:r>
-              <w:rPr>
-                <w:sz w:val="15"/>
-                <w:szCs w:val="15"/>
-              </w:rPr>
-              <w:t xml:space="preserve">) procedure </w:t>
-            </w:r>
-            <w:r>
-              <w:rPr>
-                <w:sz w:val="15"/>
-                <w:szCs w:val="15"/>
-              </w:rPr>
-              <w:t>reads</w:t>
-            </w:r>
-            <w:r>
-              <w:rPr>
-                <w:sz w:val="15"/>
-                <w:szCs w:val="15"/>
-              </w:rPr>
-              <w:t xml:space="preserve"> </w:t>
-            </w:r>
-            <w:r>
-              <w:rPr>
-                <w:sz w:val="15"/>
-                <w:szCs w:val="15"/>
-              </w:rPr>
-              <w:t>4 bits of data on each clock edge</w:t>
-            </w:r>
-            <w:r>
-              <w:rPr>
-                <w:sz w:val="15"/>
-                <w:szCs w:val="15"/>
-              </w:rPr>
-              <w:t>.</w:t>
-            </w:r>
-            <w:r>
-              <w:rPr>
-                <w:sz w:val="15"/>
-                <w:szCs w:val="15"/>
-              </w:rPr>
-              <w:t xml:space="preserve"> The bits 3:0 are read on the rising edge and the bits 7:4 on the falling edge.</w:t>
-            </w:r>
-            <w:r>
-              <w:rPr>
-                <w:sz w:val="15"/>
-                <w:szCs w:val="15"/>
-              </w:rPr>
-              <w:t xml:space="preserve"> To avoid having to delay the receiver’s clock</w:t>
-            </w:r>
-            <w:r>
-              <w:rPr>
-                <w:sz w:val="15"/>
-                <w:szCs w:val="15"/>
-              </w:rPr>
-              <w:t>,</w:t>
-            </w:r>
-            <w:r>
-              <w:rPr>
-                <w:sz w:val="15"/>
-                <w:szCs w:val="15"/>
-              </w:rPr>
-              <w:t xml:space="preserve"> the config rx_clock_skew is used to set the sampling time of the data.</w:t>
+              <w:t xml:space="preserve">While config parameter </w:t>
+            </w:r>
+            <w:proofErr w:type="spellStart"/>
+            <w:r>
+              <w:rPr>
+                <w:sz w:val="15"/>
+                <w:szCs w:val="15"/>
+              </w:rPr>
+              <w:t>data_valid_on_both_clock_edges</w:t>
+            </w:r>
+            <w:proofErr w:type="spellEnd"/>
+            <w:r>
+              <w:rPr>
+                <w:sz w:val="15"/>
+                <w:szCs w:val="15"/>
+              </w:rPr>
+              <w:t xml:space="preserve"> = true (default):</w:t>
             </w:r>
           </w:p>
           <w:p>
@@ -7102,103 +8861,95 @@
               </w:rPr>
               <w:t xml:space="preserve">The </w:t>
             </w:r>
-            <w:r>
-              <w:rPr>
-                <w:sz w:val="15"/>
-                <w:szCs w:val="15"/>
-              </w:rPr>
-              <w:t xml:space="preserve">received </w:t>
-            </w:r>
-            <w:r>
-              <w:rPr>
-                <w:sz w:val="15"/>
-                <w:szCs w:val="15"/>
-              </w:rPr>
-              <w:t xml:space="preserve">data is </w:t>
-            </w:r>
-            <w:r>
-              <w:rPr>
-                <w:sz w:val="15"/>
-                <w:szCs w:val="15"/>
-              </w:rPr>
-              <w:t xml:space="preserve">stored in </w:t>
-            </w:r>
-            <w:r>
-              <w:rPr>
-                <w:sz w:val="15"/>
-                <w:szCs w:val="15"/>
-              </w:rPr>
-              <w:t xml:space="preserve">the </w:t>
-            </w:r>
-            <w:r>
-              <w:rPr>
-                <w:sz w:val="15"/>
-                <w:szCs w:val="15"/>
-              </w:rPr>
-              <w:t>data</w:t>
-            </w:r>
-            <w:r>
-              <w:rPr>
-                <w:sz w:val="15"/>
-                <w:szCs w:val="15"/>
-              </w:rPr>
-              <w:t>_a</w:t>
-            </w:r>
-            <w:r>
-              <w:rPr>
-                <w:sz w:val="15"/>
-                <w:szCs w:val="15"/>
-              </w:rPr>
-              <w:t>rray</w:t>
-            </w:r>
-            <w:r>
-              <w:rPr>
-                <w:sz w:val="15"/>
-                <w:szCs w:val="15"/>
-              </w:rPr>
-              <w:t xml:space="preserve"> output</w:t>
-            </w:r>
-            <w:r>
-              <w:rPr>
-                <w:sz w:val="15"/>
-                <w:szCs w:val="15"/>
-              </w:rPr>
-              <w:t xml:space="preserve">, which is a </w:t>
-            </w:r>
-            <w:r>
-              <w:rPr>
-                <w:sz w:val="15"/>
-                <w:szCs w:val="15"/>
-              </w:rPr>
-              <w:t>t_</w:t>
-            </w:r>
-            <w:r>
-              <w:rPr>
-                <w:sz w:val="15"/>
-                <w:szCs w:val="15"/>
-              </w:rPr>
-              <w:t>byte</w:t>
-            </w:r>
-            <w:r>
-              <w:rPr>
-                <w:sz w:val="15"/>
-                <w:szCs w:val="15"/>
-              </w:rPr>
-              <w:t>_</w:t>
-            </w:r>
-            <w:r>
-              <w:rPr>
-                <w:sz w:val="15"/>
-                <w:szCs w:val="15"/>
-              </w:rPr>
-              <w:t>array.</w:t>
-            </w:r>
-            <w:r>
-              <w:rPr>
-                <w:sz w:val="15"/>
-                <w:szCs w:val="15"/>
-              </w:rPr>
-              <w:t xml:space="preserve"> The number of valid bytes in the data_array is stored in data_len.</w:t>
+            <w:proofErr w:type="spellStart"/>
+            <w:r>
+              <w:rPr>
+                <w:sz w:val="15"/>
+                <w:szCs w:val="15"/>
+              </w:rPr>
+              <w:t>rgmii_</w:t>
+            </w:r>
+            <w:proofErr w:type="gramStart"/>
+            <w:r>
+              <w:rPr>
+                <w:sz w:val="15"/>
+                <w:szCs w:val="15"/>
+              </w:rPr>
+              <w:t>read</w:t>
+            </w:r>
+            <w:proofErr w:type="spellEnd"/>
+            <w:r>
+              <w:rPr>
+                <w:sz w:val="15"/>
+                <w:szCs w:val="15"/>
+              </w:rPr>
+              <w:t>(</w:t>
+            </w:r>
+            <w:proofErr w:type="gramEnd"/>
+            <w:r>
+              <w:rPr>
+                <w:sz w:val="15"/>
+                <w:szCs w:val="15"/>
+              </w:rPr>
+              <w:t xml:space="preserve">) procedure </w:t>
+            </w:r>
+            <w:r>
+              <w:rPr>
+                <w:sz w:val="15"/>
+                <w:szCs w:val="15"/>
+              </w:rPr>
+              <w:t>reads</w:t>
+            </w:r>
+            <w:r>
+              <w:rPr>
+                <w:sz w:val="15"/>
+                <w:szCs w:val="15"/>
+              </w:rPr>
+              <w:t xml:space="preserve"> </w:t>
+            </w:r>
+            <w:r>
+              <w:rPr>
+                <w:sz w:val="15"/>
+                <w:szCs w:val="15"/>
+              </w:rPr>
+              <w:t>4 bits of data on each clock edge</w:t>
+            </w:r>
+            <w:r>
+              <w:rPr>
+                <w:sz w:val="15"/>
+                <w:szCs w:val="15"/>
+              </w:rPr>
+              <w:t>.</w:t>
+            </w:r>
+            <w:r>
+              <w:rPr>
+                <w:sz w:val="15"/>
+                <w:szCs w:val="15"/>
+              </w:rPr>
+              <w:t xml:space="preserve"> The bits 3:0 </w:t>
+            </w:r>
+            <w:proofErr w:type="gramStart"/>
+            <w:r>
+              <w:rPr>
+                <w:sz w:val="15"/>
+                <w:szCs w:val="15"/>
+              </w:rPr>
+              <w:t>are</w:t>
+            </w:r>
+            <w:proofErr w:type="gramEnd"/>
+            <w:r>
+              <w:rPr>
+                <w:sz w:val="15"/>
+                <w:szCs w:val="15"/>
+              </w:rPr>
+              <w:t xml:space="preserve"> read on the rising edge and the bits 7:4 on the falling edge.</w:t>
+            </w:r>
+            <w:r>
+              <w:rPr>
+                <w:sz w:val="15"/>
+                <w:szCs w:val="15"/>
+              </w:rPr>
+              <w:t xml:space="preserve"> </w:t>
             </w:r>
           </w:p>
           <w:p>
@@ -7217,8 +8968,52 @@
                 <w:sz w:val="15"/>
                 <w:szCs w:val="15"/>
               </w:rPr>
-              <w:t xml:space="preserve">data_array(0) is </w:t>
-            </w:r>
+              <w:t xml:space="preserve">While config parameter </w:t>
+            </w:r>
+            <w:proofErr w:type="spellStart"/>
+            <w:r>
+              <w:rPr>
+                <w:sz w:val="15"/>
+                <w:szCs w:val="15"/>
+              </w:rPr>
+              <w:t>data_valid_on_both_clock_edges</w:t>
+            </w:r>
+            <w:proofErr w:type="spellEnd"/>
+            <w:r>
+              <w:rPr>
+                <w:sz w:val="15"/>
+                <w:szCs w:val="15"/>
+              </w:rPr>
+              <w:t xml:space="preserve"> = false:</w:t>
+            </w:r>
+          </w:p>
+          <w:p>
+            <w:pPr>
+              <w:tabs>
+                <w:tab w:val="left" w:pos="4820"/>
+              </w:tabs>
+              <w:spacing w:line="276" w:lineRule="auto"/>
+              <w:rPr>
+                <w:sz w:val="15"/>
+                <w:szCs w:val="15"/>
+              </w:rPr>
+            </w:pPr>
+            <w:r>
+              <w:rPr>
+                <w:sz w:val="15"/>
+                <w:szCs w:val="15"/>
+              </w:rPr>
+              <w:t xml:space="preserve">The </w:t>
+            </w:r>
+            <w:proofErr w:type="spellStart"/>
+            <w:r>
+              <w:rPr>
+                <w:sz w:val="15"/>
+                <w:szCs w:val="15"/>
+              </w:rPr>
+              <w:t>rgmii_</w:t>
+            </w:r>
+            <w:proofErr w:type="gramStart"/>
             <w:r>
               <w:rPr>
                 <w:sz w:val="15"/>
@@ -7226,12 +9021,411 @@
               </w:rPr>
               <w:t>read</w:t>
             </w:r>
-            <w:r>
-              <w:rPr>
-                <w:sz w:val="15"/>
-                <w:szCs w:val="15"/>
-              </w:rPr>
-              <w:t xml:space="preserve"> first, while data_array(data_array’high) is </w:t>
+            <w:proofErr w:type="spellEnd"/>
+            <w:r>
+              <w:rPr>
+                <w:sz w:val="15"/>
+                <w:szCs w:val="15"/>
+              </w:rPr>
+              <w:t>(</w:t>
+            </w:r>
+            <w:proofErr w:type="gramEnd"/>
+            <w:r>
+              <w:rPr>
+                <w:sz w:val="15"/>
+                <w:szCs w:val="15"/>
+              </w:rPr>
+              <w:t xml:space="preserve">) procedure </w:t>
+            </w:r>
+            <w:r>
+              <w:rPr>
+                <w:sz w:val="15"/>
+                <w:szCs w:val="15"/>
+              </w:rPr>
+              <w:t>reads 4 bits of data on each</w:t>
+            </w:r>
+            <w:r>
+              <w:rPr>
+                <w:sz w:val="15"/>
+                <w:szCs w:val="15"/>
+              </w:rPr>
+              <w:t xml:space="preserve"> rising </w:t>
+            </w:r>
+            <w:r>
+              <w:rPr>
+                <w:sz w:val="15"/>
+                <w:szCs w:val="15"/>
+              </w:rPr>
+              <w:t>clock edge</w:t>
+            </w:r>
+            <w:r>
+              <w:rPr>
+                <w:sz w:val="15"/>
+                <w:szCs w:val="15"/>
+              </w:rPr>
+              <w:t>.</w:t>
+            </w:r>
+            <w:r>
+              <w:rPr>
+                <w:sz w:val="15"/>
+                <w:szCs w:val="15"/>
+              </w:rPr>
+              <w:t xml:space="preserve"> The bits 3:0 </w:t>
+            </w:r>
+            <w:proofErr w:type="gramStart"/>
+            <w:r>
+              <w:rPr>
+                <w:sz w:val="15"/>
+                <w:szCs w:val="15"/>
+              </w:rPr>
+              <w:t>are</w:t>
+            </w:r>
+            <w:proofErr w:type="gramEnd"/>
+            <w:r>
+              <w:rPr>
+                <w:sz w:val="15"/>
+                <w:szCs w:val="15"/>
+              </w:rPr>
+              <w:t xml:space="preserve"> read on the</w:t>
+            </w:r>
+            <w:r>
+              <w:rPr>
+                <w:sz w:val="15"/>
+                <w:szCs w:val="15"/>
+              </w:rPr>
+              <w:t xml:space="preserve"> first</w:t>
+            </w:r>
+            <w:r>
+              <w:rPr>
+                <w:sz w:val="15"/>
+                <w:szCs w:val="15"/>
+              </w:rPr>
+              <w:t xml:space="preserve"> rising edge and the bits 7:4 on the </w:t>
+            </w:r>
+            <w:r>
+              <w:rPr>
+                <w:sz w:val="15"/>
+                <w:szCs w:val="15"/>
+              </w:rPr>
+              <w:t>following rising</w:t>
+            </w:r>
+            <w:r>
+              <w:rPr>
+                <w:sz w:val="15"/>
+                <w:szCs w:val="15"/>
+              </w:rPr>
+              <w:t xml:space="preserve"> edge.</w:t>
+            </w:r>
+          </w:p>
+          <w:p>
+            <w:pPr>
+              <w:tabs>
+                <w:tab w:val="left" w:pos="4820"/>
+              </w:tabs>
+              <w:spacing w:line="276" w:lineRule="auto"/>
+              <w:rPr>
+                <w:sz w:val="15"/>
+                <w:szCs w:val="15"/>
+              </w:rPr>
+            </w:pPr>
+          </w:p>
+          <w:p>
+            <w:pPr>
+              <w:tabs>
+                <w:tab w:val="left" w:pos="4820"/>
+              </w:tabs>
+              <w:spacing w:line="276" w:lineRule="auto"/>
+              <w:rPr>
+                <w:sz w:val="15"/>
+                <w:szCs w:val="15"/>
+              </w:rPr>
+            </w:pPr>
+            <w:r>
+              <w:rPr>
+                <w:sz w:val="15"/>
+                <w:szCs w:val="15"/>
+              </w:rPr>
+              <w:t>To avoid having to delay the receiver’s clock</w:t>
+            </w:r>
+            <w:r>
+              <w:rPr>
+                <w:sz w:val="15"/>
+                <w:szCs w:val="15"/>
+              </w:rPr>
+              <w:t>,</w:t>
+            </w:r>
+            <w:r>
+              <w:rPr>
+                <w:sz w:val="15"/>
+                <w:szCs w:val="15"/>
+              </w:rPr>
+              <w:t xml:space="preserve"> the config </w:t>
+            </w:r>
+            <w:proofErr w:type="spellStart"/>
+            <w:r>
+              <w:rPr>
+                <w:sz w:val="15"/>
+                <w:szCs w:val="15"/>
+              </w:rPr>
+              <w:t>rx_clock_skew</w:t>
+            </w:r>
+            <w:proofErr w:type="spellEnd"/>
+            <w:r>
+              <w:rPr>
+                <w:sz w:val="15"/>
+                <w:szCs w:val="15"/>
+              </w:rPr>
+              <w:t xml:space="preserve"> is used to set the sampling time of the data.</w:t>
+            </w:r>
+          </w:p>
+          <w:p>
+            <w:pPr>
+              <w:tabs>
+                <w:tab w:val="left" w:pos="4820"/>
+              </w:tabs>
+              <w:spacing w:line="276" w:lineRule="auto"/>
+              <w:rPr>
+                <w:sz w:val="15"/>
+                <w:szCs w:val="15"/>
+              </w:rPr>
+            </w:pPr>
+            <w:r>
+              <w:rPr>
+                <w:sz w:val="15"/>
+                <w:szCs w:val="15"/>
+              </w:rPr>
+              <w:t xml:space="preserve">The </w:t>
+            </w:r>
+            <w:r>
+              <w:rPr>
+                <w:sz w:val="15"/>
+                <w:szCs w:val="15"/>
+              </w:rPr>
+              <w:t xml:space="preserve">received </w:t>
+            </w:r>
+            <w:r>
+              <w:rPr>
+                <w:sz w:val="15"/>
+                <w:szCs w:val="15"/>
+              </w:rPr>
+              <w:t xml:space="preserve">data is </w:t>
+            </w:r>
+            <w:r>
+              <w:rPr>
+                <w:sz w:val="15"/>
+                <w:szCs w:val="15"/>
+              </w:rPr>
+              <w:t xml:space="preserve">stored in </w:t>
+            </w:r>
+            <w:r>
+              <w:rPr>
+                <w:sz w:val="15"/>
+                <w:szCs w:val="15"/>
+              </w:rPr>
+              <w:t xml:space="preserve">the </w:t>
+            </w:r>
+            <w:proofErr w:type="spellStart"/>
+            <w:r>
+              <w:rPr>
+                <w:sz w:val="15"/>
+                <w:szCs w:val="15"/>
+              </w:rPr>
+              <w:t>data</w:t>
+            </w:r>
+            <w:r>
+              <w:rPr>
+                <w:sz w:val="15"/>
+                <w:szCs w:val="15"/>
+              </w:rPr>
+              <w:t>_a</w:t>
+            </w:r>
+            <w:r>
+              <w:rPr>
+                <w:sz w:val="15"/>
+                <w:szCs w:val="15"/>
+              </w:rPr>
+              <w:t>rray</w:t>
+            </w:r>
+            <w:proofErr w:type="spellEnd"/>
+            <w:r>
+              <w:rPr>
+                <w:sz w:val="15"/>
+                <w:szCs w:val="15"/>
+              </w:rPr>
+              <w:t xml:space="preserve"> output</w:t>
+            </w:r>
+            <w:r>
+              <w:rPr>
+                <w:sz w:val="15"/>
+                <w:szCs w:val="15"/>
+              </w:rPr>
+              <w:t xml:space="preserve">, which is a </w:t>
+            </w:r>
+            <w:proofErr w:type="spellStart"/>
+            <w:r>
+              <w:rPr>
+                <w:sz w:val="15"/>
+                <w:szCs w:val="15"/>
+              </w:rPr>
+              <w:t>t_</w:t>
+            </w:r>
+            <w:r>
+              <w:rPr>
+                <w:sz w:val="15"/>
+                <w:szCs w:val="15"/>
+              </w:rPr>
+              <w:t>byte</w:t>
+            </w:r>
+            <w:r>
+              <w:rPr>
+                <w:sz w:val="15"/>
+                <w:szCs w:val="15"/>
+              </w:rPr>
+              <w:t>_</w:t>
+            </w:r>
+            <w:r>
+              <w:rPr>
+                <w:sz w:val="15"/>
+                <w:szCs w:val="15"/>
+              </w:rPr>
+              <w:t>array</w:t>
+            </w:r>
+            <w:proofErr w:type="spellEnd"/>
+            <w:r>
+              <w:rPr>
+                <w:sz w:val="15"/>
+                <w:szCs w:val="15"/>
+              </w:rPr>
+              <w:t>.</w:t>
+            </w:r>
+            <w:r>
+              <w:rPr>
+                <w:sz w:val="15"/>
+                <w:szCs w:val="15"/>
+              </w:rPr>
+              <w:t xml:space="preserve"> The number of valid bytes in the </w:t>
+            </w:r>
+            <w:proofErr w:type="spellStart"/>
+            <w:r>
+              <w:rPr>
+                <w:sz w:val="15"/>
+                <w:szCs w:val="15"/>
+              </w:rPr>
+              <w:t>data_array</w:t>
+            </w:r>
+            <w:proofErr w:type="spellEnd"/>
+            <w:r>
+              <w:rPr>
+                <w:sz w:val="15"/>
+                <w:szCs w:val="15"/>
+              </w:rPr>
+              <w:t xml:space="preserve"> is stored in </w:t>
+            </w:r>
+            <w:proofErr w:type="spellStart"/>
+            <w:r>
+              <w:rPr>
+                <w:sz w:val="15"/>
+                <w:szCs w:val="15"/>
+              </w:rPr>
+              <w:t>data_len</w:t>
+            </w:r>
+            <w:proofErr w:type="spellEnd"/>
+            <w:r>
+              <w:rPr>
+                <w:sz w:val="15"/>
+                <w:szCs w:val="15"/>
+              </w:rPr>
+              <w:t>.</w:t>
+            </w:r>
+          </w:p>
+          <w:p>
+            <w:pPr>
+              <w:tabs>
+                <w:tab w:val="left" w:pos="4820"/>
+              </w:tabs>
+              <w:spacing w:line="276" w:lineRule="auto"/>
+              <w:rPr>
+                <w:sz w:val="15"/>
+                <w:szCs w:val="15"/>
+              </w:rPr>
+            </w:pPr>
+            <w:proofErr w:type="spellStart"/>
+            <w:r>
+              <w:rPr>
+                <w:sz w:val="15"/>
+                <w:szCs w:val="15"/>
+              </w:rPr>
+              <w:t>data_</w:t>
+            </w:r>
+            <w:proofErr w:type="gramStart"/>
+            <w:r>
+              <w:rPr>
+                <w:sz w:val="15"/>
+                <w:szCs w:val="15"/>
+              </w:rPr>
+              <w:t>array</w:t>
+            </w:r>
+            <w:proofErr w:type="spellEnd"/>
+            <w:r>
+              <w:rPr>
+                <w:sz w:val="15"/>
+                <w:szCs w:val="15"/>
+              </w:rPr>
+              <w:t>(</w:t>
+            </w:r>
+            <w:proofErr w:type="gramEnd"/>
+            <w:r>
+              <w:rPr>
+                <w:sz w:val="15"/>
+                <w:szCs w:val="15"/>
+              </w:rPr>
+              <w:t xml:space="preserve">0) is </w:t>
+            </w:r>
+            <w:r>
+              <w:rPr>
+                <w:sz w:val="15"/>
+                <w:szCs w:val="15"/>
+              </w:rPr>
+              <w:t>read</w:t>
+            </w:r>
+            <w:r>
+              <w:rPr>
+                <w:sz w:val="15"/>
+                <w:szCs w:val="15"/>
+              </w:rPr>
+              <w:t xml:space="preserve"> first, while </w:t>
+            </w:r>
+            <w:proofErr w:type="spellStart"/>
+            <w:r>
+              <w:rPr>
+                <w:sz w:val="15"/>
+                <w:szCs w:val="15"/>
+              </w:rPr>
+              <w:t>data_array</w:t>
+            </w:r>
+            <w:proofErr w:type="spellEnd"/>
+            <w:r>
+              <w:rPr>
+                <w:sz w:val="15"/>
+                <w:szCs w:val="15"/>
+              </w:rPr>
+              <w:t>(</w:t>
+            </w:r>
+            <w:proofErr w:type="spellStart"/>
+            <w:r>
+              <w:rPr>
+                <w:sz w:val="15"/>
+                <w:szCs w:val="15"/>
+              </w:rPr>
+              <w:t>data_array’high</w:t>
+            </w:r>
+            <w:proofErr w:type="spellEnd"/>
+            <w:r>
+              <w:rPr>
+                <w:sz w:val="15"/>
+                <w:szCs w:val="15"/>
+              </w:rPr>
+              <w:t xml:space="preserve">) is </w:t>
             </w:r>
             <w:r>
               <w:rPr>
@@ -7291,19 +9485,37 @@
                 <w:szCs w:val="14"/>
               </w:rPr>
             </w:pPr>
+            <w:proofErr w:type="spellStart"/>
             <w:r>
               <w:rPr>
                 <w:b/>
                 <w:szCs w:val="14"/>
               </w:rPr>
-              <w:t>rgmii_expect</w:t>
-            </w:r>
+              <w:t>rgmii_</w:t>
+            </w:r>
+            <w:proofErr w:type="gramStart"/>
             <w:r>
               <w:rPr>
                 <w:b/>
                 <w:szCs w:val="14"/>
               </w:rPr>
-              <w:t>()</w:t>
+              <w:t>expect</w:t>
+            </w:r>
+            <w:proofErr w:type="spellEnd"/>
+            <w:r>
+              <w:rPr>
+                <w:b/>
+                <w:szCs w:val="14"/>
+              </w:rPr>
+              <w:t>(</w:t>
+            </w:r>
+            <w:proofErr w:type="gramEnd"/>
+            <w:r>
+              <w:rPr>
+                <w:b/>
+                <w:szCs w:val="14"/>
+              </w:rPr>
+              <w:t>)</w:t>
             </w:r>
           </w:p>
         </w:tc>
@@ -7330,6 +9542,7 @@
                 <w:szCs w:val="16"/>
               </w:rPr>
             </w:pPr>
+            <w:proofErr w:type="spellStart"/>
             <w:r>
               <w:rPr>
                 <w:rFonts w:cs="Courier New"/>
@@ -7337,8 +9550,9 @@
                 <w:sz w:val="16"/>
                 <w:szCs w:val="16"/>
               </w:rPr>
-              <w:t xml:space="preserve">rgmii_expect </w:t>
-            </w:r>
+              <w:t>rgmii_expect</w:t>
+            </w:r>
+            <w:proofErr w:type="spellEnd"/>
             <w:r>
               <w:rPr>
                 <w:rFonts w:cs="Courier New"/>
@@ -7346,7 +9560,7 @@
                 <w:sz w:val="16"/>
                 <w:szCs w:val="16"/>
               </w:rPr>
-              <w:t>(</w:t>
+              <w:t xml:space="preserve"> </w:t>
             </w:r>
             <w:r>
               <w:rPr>
@@ -7355,8 +9569,9 @@
                 <w:sz w:val="16"/>
                 <w:szCs w:val="16"/>
               </w:rPr>
-              <w:t>data_</w:t>
-            </w:r>
+              <w:t>(</w:t>
+            </w:r>
+            <w:proofErr w:type="spellStart"/>
             <w:r>
               <w:rPr>
                 <w:rFonts w:cs="Courier New"/>
@@ -7364,7 +9579,7 @@
                 <w:sz w:val="16"/>
                 <w:szCs w:val="16"/>
               </w:rPr>
-              <w:t>exp</w:t>
+              <w:t>data_</w:t>
             </w:r>
             <w:r>
               <w:rPr>
@@ -7373,8 +9588,9 @@
                 <w:sz w:val="16"/>
                 <w:szCs w:val="16"/>
               </w:rPr>
-              <w:t xml:space="preserve">, msg, </w:t>
-            </w:r>
+              <w:t>exp</w:t>
+            </w:r>
+            <w:proofErr w:type="spellEnd"/>
             <w:r>
               <w:rPr>
                 <w:rFonts w:cs="Courier New"/>
@@ -7382,8 +9598,9 @@
                 <w:sz w:val="16"/>
                 <w:szCs w:val="16"/>
               </w:rPr>
-              <w:t>rgmii</w:t>
-            </w:r>
+              <w:t xml:space="preserve">, </w:t>
+            </w:r>
+            <w:proofErr w:type="spellStart"/>
             <w:r>
               <w:rPr>
                 <w:rFonts w:cs="Courier New"/>
@@ -7391,8 +9608,9 @@
                 <w:sz w:val="16"/>
                 <w:szCs w:val="16"/>
               </w:rPr>
-              <w:t>_rx</w:t>
-            </w:r>
+              <w:t>msg</w:t>
+            </w:r>
+            <w:proofErr w:type="spellEnd"/>
             <w:r>
               <w:rPr>
                 <w:rFonts w:cs="Courier New"/>
@@ -7400,8 +9618,9 @@
                 <w:sz w:val="16"/>
                 <w:szCs w:val="16"/>
               </w:rPr>
-              <w:t>_if</w:t>
-            </w:r>
+              <w:t xml:space="preserve">, </w:t>
+            </w:r>
+            <w:proofErr w:type="spellStart"/>
             <w:r>
               <w:rPr>
                 <w:rFonts w:cs="Courier New"/>
@@ -7409,7 +9628,7 @@
                 <w:sz w:val="16"/>
                 <w:szCs w:val="16"/>
               </w:rPr>
-              <w:t>, [alert_level</w:t>
+              <w:t>rgmii</w:t>
             </w:r>
             <w:r>
               <w:rPr>
@@ -7418,7 +9637,66 @@
                 <w:sz w:val="16"/>
                 <w:szCs w:val="16"/>
               </w:rPr>
-              <w:t>, [scope, [msg_id_panel, [config</w:t>
+              <w:t>_rx</w:t>
+            </w:r>
+            <w:r>
+              <w:rPr>
+                <w:rFonts w:cs="Courier New"/>
+                <w:b/>
+                <w:sz w:val="16"/>
+                <w:szCs w:val="16"/>
+              </w:rPr>
+              <w:t>_if</w:t>
+            </w:r>
+            <w:proofErr w:type="spellEnd"/>
+            <w:r>
+              <w:rPr>
+                <w:rFonts w:cs="Courier New"/>
+                <w:b/>
+                <w:sz w:val="16"/>
+                <w:szCs w:val="16"/>
+              </w:rPr>
+              <w:t>, [</w:t>
+            </w:r>
+            <w:proofErr w:type="spellStart"/>
+            <w:r>
+              <w:rPr>
+                <w:rFonts w:cs="Courier New"/>
+                <w:b/>
+                <w:sz w:val="16"/>
+                <w:szCs w:val="16"/>
+              </w:rPr>
+              <w:t>alert_level</w:t>
+            </w:r>
+            <w:proofErr w:type="spellEnd"/>
+            <w:r>
+              <w:rPr>
+                <w:rFonts w:cs="Courier New"/>
+                <w:b/>
+                <w:sz w:val="16"/>
+                <w:szCs w:val="16"/>
+              </w:rPr>
+              <w:t>, [scope, [</w:t>
+            </w:r>
+            <w:proofErr w:type="spellStart"/>
+            <w:r>
+              <w:rPr>
+                <w:rFonts w:cs="Courier New"/>
+                <w:b/>
+                <w:sz w:val="16"/>
+                <w:szCs w:val="16"/>
+              </w:rPr>
+              <w:t>msg_id_panel</w:t>
+            </w:r>
+            <w:proofErr w:type="spellEnd"/>
+            <w:r>
+              <w:rPr>
+                <w:rFonts w:cs="Courier New"/>
+                <w:b/>
+                <w:sz w:val="16"/>
+                <w:szCs w:val="16"/>
+              </w:rPr>
+              <w:t>, [config</w:t>
             </w:r>
             <w:r>
               <w:rPr>
@@ -7476,20 +9754,39 @@
               </w:rPr>
               <w:t xml:space="preserve">Calls the </w:t>
             </w:r>
-            <w:r>
-              <w:rPr>
-                <w:sz w:val="15"/>
-                <w:szCs w:val="15"/>
-              </w:rPr>
-              <w:t>rgmii_read</w:t>
-            </w:r>
-            <w:r>
-              <w:rPr>
-                <w:sz w:val="15"/>
-                <w:szCs w:val="15"/>
-              </w:rPr>
-              <w:t xml:space="preserve">() procedure, then compares the received data with </w:t>
-            </w:r>
+            <w:proofErr w:type="spellStart"/>
+            <w:r>
+              <w:rPr>
+                <w:sz w:val="15"/>
+                <w:szCs w:val="15"/>
+              </w:rPr>
+              <w:t>rgmii_</w:t>
+            </w:r>
+            <w:proofErr w:type="gramStart"/>
+            <w:r>
+              <w:rPr>
+                <w:sz w:val="15"/>
+                <w:szCs w:val="15"/>
+              </w:rPr>
+              <w:t>read</w:t>
+            </w:r>
+            <w:proofErr w:type="spellEnd"/>
+            <w:r>
+              <w:rPr>
+                <w:sz w:val="15"/>
+                <w:szCs w:val="15"/>
+              </w:rPr>
+              <w:t>(</w:t>
+            </w:r>
+            <w:proofErr w:type="gramEnd"/>
+            <w:r>
+              <w:rPr>
+                <w:sz w:val="15"/>
+                <w:szCs w:val="15"/>
+              </w:rPr>
+              <w:t xml:space="preserve">) procedure, then compares the received data with </w:t>
+            </w:r>
+            <w:proofErr w:type="spellStart"/>
             <w:r>
               <w:rPr>
                 <w:sz w:val="15"/>
@@ -7516,7 +9813,15 @@
                 <w:sz w:val="15"/>
                 <w:szCs w:val="15"/>
               </w:rPr>
-              <w:t>exp.</w:t>
+              <w:t>exp</w:t>
+            </w:r>
+            <w:proofErr w:type="spellEnd"/>
+            <w:r>
+              <w:rPr>
+                <w:sz w:val="15"/>
+                <w:szCs w:val="15"/>
+              </w:rPr>
+              <w:t>.</w:t>
             </w:r>
           </w:p>
           <w:p>
@@ -7556,6 +9861,7 @@
                 <w:szCs w:val="14"/>
               </w:rPr>
             </w:pPr>
+            <w:proofErr w:type="spellStart"/>
             <w:r>
               <w:rPr>
                 <w:b/>
@@ -7589,7 +9895,31 @@
                 <w:b/>
                 <w:szCs w:val="14"/>
               </w:rPr>
-              <w:t>_signals()</w:t>
+              <w:t>_</w:t>
+            </w:r>
+            <w:proofErr w:type="gramStart"/>
+            <w:r>
+              <w:rPr>
+                <w:b/>
+                <w:szCs w:val="14"/>
+              </w:rPr>
+              <w:t>signals</w:t>
+            </w:r>
+            <w:proofErr w:type="spellEnd"/>
+            <w:r>
+              <w:rPr>
+                <w:b/>
+                <w:szCs w:val="14"/>
+              </w:rPr>
+              <w:t>(</w:t>
+            </w:r>
+            <w:proofErr w:type="gramEnd"/>
+            <w:r>
+              <w:rPr>
+                <w:b/>
+                <w:szCs w:val="14"/>
+              </w:rPr>
+              <w:t>)</w:t>
             </w:r>
           </w:p>
         </w:tc>
@@ -7615,6 +9945,7 @@
                 <w:szCs w:val="14"/>
               </w:rPr>
             </w:pPr>
+            <w:proofErr w:type="spellStart"/>
             <w:r>
               <w:rPr>
                 <w:b/>
@@ -7645,16 +9976,27 @@
                 <w:sz w:val="16"/>
                 <w:szCs w:val="14"/>
               </w:rPr>
-              <w:t>_signals</w:t>
-            </w:r>
+              <w:t>_</w:t>
+            </w:r>
+            <w:proofErr w:type="gramStart"/>
             <w:r>
               <w:rPr>
                 <w:b/>
                 <w:sz w:val="16"/>
                 <w:szCs w:val="14"/>
               </w:rPr>
+              <w:t>signals</w:t>
+            </w:r>
+            <w:proofErr w:type="spellEnd"/>
+            <w:r>
+              <w:rPr>
+                <w:b/>
+                <w:sz w:val="16"/>
+                <w:szCs w:val="14"/>
+              </w:rPr>
               <w:t>(</w:t>
             </w:r>
+            <w:proofErr w:type="gramEnd"/>
             <w:r>
               <w:rPr>
                 <w:b/>
@@ -7755,7 +10097,7 @@
     </w:tbl>
     <w:p>
       <w:pPr>
-        <w:pStyle w:val="Overskrift1"/>
+        <w:pStyle w:val="Heading1"/>
         <w:rPr>
           <w:rFonts w:ascii="Helvetica" w:hAnsi="Helvetica"/>
         </w:rPr>
@@ -7785,7 +10127,11 @@
     </w:p>
     <w:p>
       <w:r>
-        <w:t>Type name: t</w:t>
+        <w:t xml:space="preserve">Type name: </w:t>
+      </w:r>
+      <w:proofErr w:type="spellStart"/>
+      <w:r>
+        <w:t>t</w:t>
       </w:r>
       <w:r>
         <w:t>_rgmii</w:t>
@@ -7796,6 +10142,7 @@
       <w:r>
         <w:t>_config</w:t>
       </w:r>
+      <w:proofErr w:type="spellEnd"/>
     </w:p>
     <w:p/>
     <w:tbl>
@@ -7812,7 +10159,7 @@
         <w:tblLook w:val="04A0" w:firstRow="1" w:lastRow="0" w:firstColumn="1" w:lastColumn="0" w:noHBand="0" w:noVBand="1"/>
       </w:tblPr>
       <w:tblGrid>
-        <w:gridCol w:w="2518"/>
+        <w:gridCol w:w="2889"/>
         <w:gridCol w:w="1843"/>
         <w:gridCol w:w="3544"/>
         <w:gridCol w:w="7224"/>
@@ -7972,12 +10319,14 @@
                 <w:szCs w:val="18"/>
               </w:rPr>
             </w:pPr>
+            <w:proofErr w:type="spellStart"/>
             <w:r>
               <w:rPr>
                 <w:szCs w:val="18"/>
               </w:rPr>
               <w:t>max_wait_cycles</w:t>
             </w:r>
+            <w:proofErr w:type="spellEnd"/>
           </w:p>
         </w:tc>
         <w:tc>
@@ -8076,12 +10425,14 @@
                 <w:szCs w:val="18"/>
               </w:rPr>
             </w:pPr>
+            <w:proofErr w:type="spellStart"/>
             <w:r>
               <w:rPr>
                 <w:szCs w:val="18"/>
               </w:rPr>
               <w:t>max_wait_cycles_severity</w:t>
             </w:r>
+            <w:proofErr w:type="spellEnd"/>
           </w:p>
         </w:tc>
         <w:tc>
@@ -8101,12 +10452,14 @@
                 <w:szCs w:val="18"/>
               </w:rPr>
             </w:pPr>
+            <w:proofErr w:type="spellStart"/>
             <w:r>
               <w:rPr>
                 <w:szCs w:val="18"/>
               </w:rPr>
               <w:t>t_alert_level</w:t>
             </w:r>
+            <w:proofErr w:type="spellEnd"/>
           </w:p>
         </w:tc>
         <w:tc>
@@ -8157,7 +10510,35 @@
               <w:rPr>
                 <w:szCs w:val="18"/>
               </w:rPr>
-              <w:t>Severity if max_wait_cycles expires.</w:t>
+              <w:t xml:space="preserve">Severity if </w:t>
+            </w:r>
+            <w:proofErr w:type="spellStart"/>
+            <w:r>
+              <w:rPr>
+                <w:szCs w:val="18"/>
+              </w:rPr>
+              <w:t>max_wait_cycles</w:t>
+            </w:r>
+            <w:proofErr w:type="spellEnd"/>
+            <w:r>
+              <w:rPr>
+                <w:szCs w:val="18"/>
+              </w:rPr>
+              <w:t xml:space="preserve"> </w:t>
+            </w:r>
+            <w:proofErr w:type="gramStart"/>
+            <w:r>
+              <w:rPr>
+                <w:szCs w:val="18"/>
+              </w:rPr>
+              <w:t>expires</w:t>
+            </w:r>
+            <w:proofErr w:type="gramEnd"/>
+            <w:r>
+              <w:rPr>
+                <w:szCs w:val="18"/>
+              </w:rPr>
+              <w:t>.</w:t>
             </w:r>
           </w:p>
         </w:tc>
@@ -8180,12 +10561,14 @@
                 <w:szCs w:val="18"/>
               </w:rPr>
             </w:pPr>
+            <w:proofErr w:type="spellStart"/>
             <w:r>
               <w:rPr>
                 <w:szCs w:val="18"/>
               </w:rPr>
               <w:t>clock_period</w:t>
             </w:r>
+            <w:proofErr w:type="spellEnd"/>
           </w:p>
         </w:tc>
         <w:tc>
@@ -8290,12 +10673,14 @@
                 <w:szCs w:val="18"/>
               </w:rPr>
             </w:pPr>
+            <w:proofErr w:type="spellStart"/>
             <w:r>
               <w:rPr>
                 <w:szCs w:val="18"/>
               </w:rPr>
               <w:t>rx_clock_skew</w:t>
             </w:r>
+            <w:proofErr w:type="spellEnd"/>
           </w:p>
         </w:tc>
         <w:tc>
@@ -8386,7 +10771,15 @@
               <w:t>. Suggested value is</w:t>
             </w:r>
             <w:r>
-              <w:t xml:space="preserve"> clock_period/4</w:t>
+              <w:t xml:space="preserve"> </w:t>
+            </w:r>
+            <w:proofErr w:type="spellStart"/>
+            <w:r>
+              <w:t>clock_period</w:t>
+            </w:r>
+            <w:proofErr w:type="spellEnd"/>
+            <w:r>
+              <w:t>/4</w:t>
             </w:r>
             <w:r>
               <w:t>.</w:t>
@@ -8412,6 +10805,7 @@
                 <w:szCs w:val="18"/>
               </w:rPr>
             </w:pPr>
+            <w:proofErr w:type="spellStart"/>
             <w:r>
               <w:rPr>
                 <w:bCs/>
@@ -8419,6 +10813,7 @@
               </w:rPr>
               <w:t>match_strictness</w:t>
             </w:r>
+            <w:proofErr w:type="spellEnd"/>
           </w:p>
         </w:tc>
         <w:tc>
@@ -8438,6 +10833,7 @@
                 <w:szCs w:val="18"/>
               </w:rPr>
             </w:pPr>
+            <w:proofErr w:type="spellStart"/>
             <w:r>
               <w:rPr>
                 <w:bCs/>
@@ -8452,6 +10848,7 @@
               </w:rPr>
               <w:t>match_strictness</w:t>
             </w:r>
+            <w:proofErr w:type="spellEnd"/>
           </w:p>
         </w:tc>
         <w:tc>
@@ -8502,7 +10899,21 @@
               <w:rPr>
                 <w:lang w:val="en-US"/>
               </w:rPr>
-              <w:t>Matching strictness for std_logic values in check procedures.</w:t>
+              <w:t xml:space="preserve">Matching strictness for </w:t>
+            </w:r>
+            <w:proofErr w:type="spellStart"/>
+            <w:r>
+              <w:rPr>
+                <w:lang w:val="en-US"/>
+              </w:rPr>
+              <w:t>std_logic</w:t>
+            </w:r>
+            <w:proofErr w:type="spellEnd"/>
+            <w:r>
+              <w:rPr>
+                <w:lang w:val="en-US"/>
+              </w:rPr>
+              <w:t xml:space="preserve"> values in check procedures.</w:t>
             </w:r>
           </w:p>
           <w:p>
@@ -8519,8 +10930,16 @@
               <w:rPr>
                 <w:lang w:val="en-US"/>
               </w:rPr>
-              <w:t>MATCH_EXACT requires both values to be the same. Note that the expected value</w:t>
-            </w:r>
+              <w:t xml:space="preserve">MATCH_EXACT requires both values to be the same. Note that the expected </w:t>
+            </w:r>
+            <w:proofErr w:type="gramStart"/>
+            <w:r>
+              <w:rPr>
+                <w:lang w:val="en-US"/>
+              </w:rPr>
+              <w:t>value</w:t>
+            </w:r>
+            <w:proofErr w:type="gramEnd"/>
           </w:p>
           <w:p>
             <w:pPr>
@@ -8536,7 +10955,21 @@
               <w:rPr>
                 <w:lang w:val="en-US"/>
               </w:rPr>
-              <w:t>can contain the don’t care operator ‘-‘.</w:t>
+              <w:t>can contain the don’t care operator ‘</w:t>
+            </w:r>
+            <w:proofErr w:type="gramStart"/>
+            <w:r>
+              <w:rPr>
+                <w:lang w:val="en-US"/>
+              </w:rPr>
+              <w:t>-‘</w:t>
+            </w:r>
+            <w:proofErr w:type="gramEnd"/>
+            <w:r>
+              <w:rPr>
+                <w:lang w:val="en-US"/>
+              </w:rPr>
+              <w:t>.</w:t>
             </w:r>
           </w:p>
           <w:p>
@@ -8553,7 +10986,21 @@
               <w:rPr>
                 <w:lang w:val="en-US"/>
               </w:rPr>
-              <w:t>MATCH_STD allows comparisons between ‘H’ and ‘1’, ‘L’ and ‘0’ and ‘-‘ in both values.</w:t>
+              <w:t>MATCH_STD allows comparisons between ‘H’ and ‘1’, ‘L’ and ‘0’ and ‘</w:t>
+            </w:r>
+            <w:proofErr w:type="gramStart"/>
+            <w:r>
+              <w:rPr>
+                <w:lang w:val="en-US"/>
+              </w:rPr>
+              <w:t>-‘ in</w:t>
+            </w:r>
+            <w:proofErr w:type="gramEnd"/>
+            <w:r>
+              <w:rPr>
+                <w:lang w:val="en-US"/>
+              </w:rPr>
+              <w:t xml:space="preserve"> both values.</w:t>
             </w:r>
           </w:p>
         </w:tc>
@@ -8576,12 +11023,14 @@
                 <w:szCs w:val="18"/>
               </w:rPr>
             </w:pPr>
+            <w:proofErr w:type="spellStart"/>
             <w:r>
               <w:rPr>
                 <w:szCs w:val="18"/>
               </w:rPr>
               <w:t>id_for_bfm</w:t>
             </w:r>
+            <w:proofErr w:type="spellEnd"/>
           </w:p>
         </w:tc>
         <w:tc>
@@ -8601,12 +11050,14 @@
                 <w:szCs w:val="18"/>
               </w:rPr>
             </w:pPr>
+            <w:proofErr w:type="spellStart"/>
             <w:r>
               <w:rPr>
                 <w:szCs w:val="18"/>
               </w:rPr>
               <w:t>t_msg_id</w:t>
             </w:r>
+            <w:proofErr w:type="spellEnd"/>
           </w:p>
         </w:tc>
         <w:tc>
@@ -8670,10 +11121,136 @@
           </w:p>
         </w:tc>
       </w:tr>
+      <w:tr>
+        <w:tc>
+          <w:tcPr>
+            <w:tcW w:w="2518" w:type="dxa"/>
+            <w:tcBorders>
+              <w:left w:val="nil"/>
+              <w:right w:val="nil"/>
+            </w:tcBorders>
+            <w:shd w:val="clear" w:color="auto" w:fill="auto"/>
+            <w:vAlign w:val="center"/>
+          </w:tcPr>
+          <w:p>
+            <w:pPr>
+              <w:spacing w:line="276" w:lineRule="auto"/>
+              <w:rPr>
+                <w:szCs w:val="18"/>
+              </w:rPr>
+            </w:pPr>
+            <w:proofErr w:type="spellStart"/>
+            <w:r>
+              <w:rPr>
+                <w:szCs w:val="18"/>
+              </w:rPr>
+              <w:t>data_valid_on_both_clock_edges</w:t>
+            </w:r>
+            <w:proofErr w:type="spellEnd"/>
+          </w:p>
+        </w:tc>
+        <w:tc>
+          <w:tcPr>
+            <w:tcW w:w="1843" w:type="dxa"/>
+            <w:tcBorders>
+              <w:left w:val="nil"/>
+              <w:right w:val="nil"/>
+            </w:tcBorders>
+            <w:shd w:val="clear" w:color="auto" w:fill="auto"/>
+            <w:vAlign w:val="center"/>
+          </w:tcPr>
+          <w:p>
+            <w:pPr>
+              <w:spacing w:line="276" w:lineRule="auto"/>
+              <w:rPr>
+                <w:szCs w:val="18"/>
+              </w:rPr>
+            </w:pPr>
+            <w:proofErr w:type="spellStart"/>
+            <w:r>
+              <w:rPr>
+                <w:szCs w:val="18"/>
+              </w:rPr>
+              <w:t>boolean</w:t>
+            </w:r>
+            <w:proofErr w:type="spellEnd"/>
+          </w:p>
+        </w:tc>
+        <w:tc>
+          <w:tcPr>
+            <w:tcW w:w="3544" w:type="dxa"/>
+            <w:tcBorders>
+              <w:left w:val="nil"/>
+              <w:right w:val="nil"/>
+            </w:tcBorders>
+            <w:shd w:val="clear" w:color="auto" w:fill="auto"/>
+            <w:vAlign w:val="center"/>
+          </w:tcPr>
+          <w:p>
+            <w:pPr>
+              <w:spacing w:line="276" w:lineRule="auto"/>
+              <w:rPr>
+                <w:szCs w:val="18"/>
+              </w:rPr>
+            </w:pPr>
+            <w:r>
+              <w:rPr>
+                <w:szCs w:val="18"/>
+              </w:rPr>
+              <w:t>true</w:t>
+            </w:r>
+          </w:p>
+        </w:tc>
+        <w:tc>
+          <w:tcPr>
+            <w:tcW w:w="7224" w:type="dxa"/>
+            <w:tcBorders>
+              <w:left w:val="nil"/>
+              <w:right w:val="nil"/>
+            </w:tcBorders>
+            <w:shd w:val="clear" w:color="auto" w:fill="auto"/>
+          </w:tcPr>
+          <w:p>
+            <w:pPr>
+              <w:tabs>
+                <w:tab w:val="left" w:pos="4820"/>
+              </w:tabs>
+              <w:spacing w:line="276" w:lineRule="auto"/>
+              <w:rPr>
+                <w:szCs w:val="18"/>
+                <w:lang w:val="en-US"/>
+              </w:rPr>
+            </w:pPr>
+            <w:r>
+              <w:rPr>
+                <w:szCs w:val="18"/>
+                <w:lang w:val="en-US"/>
+              </w:rPr>
+              <w:t xml:space="preserve">Switch for changing between double data rate and single data rate on </w:t>
+            </w:r>
+            <w:proofErr w:type="spellStart"/>
+            <w:r>
+              <w:rPr>
+                <w:szCs w:val="18"/>
+                <w:lang w:val="en-US"/>
+              </w:rPr>
+              <w:t>rgmii</w:t>
+            </w:r>
+            <w:proofErr w:type="spellEnd"/>
+            <w:r>
+              <w:rPr>
+                <w:szCs w:val="18"/>
+                <w:lang w:val="en-US"/>
+              </w:rPr>
+              <w:t xml:space="preserve"> interface</w:t>
+            </w:r>
+          </w:p>
+        </w:tc>
+      </w:tr>
     </w:tbl>
     <w:p>
       <w:pPr>
-        <w:pStyle w:val="Overskrift1"/>
+        <w:pStyle w:val="Heading1"/>
         <w:rPr>
           <w:rFonts w:ascii="Helvetica" w:hAnsi="Helvetica"/>
         </w:rPr>
@@ -8682,7 +11259,6 @@
         <w:rPr>
           <w:rFonts w:ascii="Helvetica" w:hAnsi="Helvetica"/>
         </w:rPr>
-        <w:lastRenderedPageBreak/>
         <w:t>Compilation</w:t>
       </w:r>
     </w:p>
@@ -8761,12 +11337,14 @@
       <w:r>
         <w:t xml:space="preserve">mpiled, the </w:t>
       </w:r>
+      <w:proofErr w:type="spellStart"/>
       <w:r>
         <w:t>rgmii</w:t>
       </w:r>
       <w:r>
         <w:t>_bfm_pkg.vhd</w:t>
       </w:r>
+      <w:proofErr w:type="spellEnd"/>
       <w:r>
         <w:t xml:space="preserve"> BFM can be compiled into any desired library.</w:t>
       </w:r>
@@ -8779,7 +11357,15 @@
       </w:pPr>
       <w:bookmarkStart w:id="3" w:name="_Hlk518566954"/>
       <w:r>
-        <w:t>See UVVM Essential Mechanisms located in uvvm_vvc_framework/doc for information about compile scripts.</w:t>
+        <w:t xml:space="preserve">See UVVM Essential Mechanisms located in </w:t>
+      </w:r>
+      <w:proofErr w:type="spellStart"/>
+      <w:r>
+        <w:t>uvvm_vvc_framework</w:t>
+      </w:r>
+      <w:proofErr w:type="spellEnd"/>
+      <w:r>
+        <w:t>/doc for information about compile scripts.</w:t>
       </w:r>
       <w:bookmarkEnd w:id="3"/>
     </w:p>
@@ -8796,7 +11382,7 @@
     </w:p>
     <w:p>
       <w:pPr>
-        <w:pStyle w:val="Overskrift2"/>
+        <w:pStyle w:val="Heading2"/>
         <w:rPr>
           <w:rFonts w:ascii="Helvetica" w:hAnsi="Helvetica"/>
         </w:rPr>
@@ -8847,7 +11433,7 @@
     <w:p/>
     <w:p>
       <w:pPr>
-        <w:pStyle w:val="Overskrift1"/>
+        <w:pStyle w:val="Heading1"/>
         <w:rPr>
           <w:rFonts w:ascii="Helvetica" w:hAnsi="Helvetica"/>
         </w:rPr>
@@ -8879,8 +11465,13 @@
         <w:t>This allows calling the BFM procedure</w:t>
       </w:r>
       <w:r>
-        <w:t>s with the key parameters only</w:t>
-      </w:r>
+        <w:t xml:space="preserve">s with the key parameters </w:t>
+      </w:r>
+      <w:proofErr w:type="gramStart"/>
+      <w:r>
+        <w:t>only</w:t>
+      </w:r>
+      <w:proofErr w:type="gramEnd"/>
     </w:p>
     <w:p>
       <w:r>
@@ -8902,35 +11493,67 @@
         </w:rPr>
         <w:tab/>
       </w:r>
+      <w:proofErr w:type="spellStart"/>
       <w:r>
         <w:rPr>
           <w:rFonts w:ascii="Courier New" w:hAnsi="Courier New" w:cs="Courier New"/>
         </w:rPr>
-        <w:t>rgmii_write</w:t>
-      </w:r>
+        <w:t>rgmii_</w:t>
+      </w:r>
+      <w:proofErr w:type="gramStart"/>
       <w:r>
         <w:rPr>
           <w:rFonts w:ascii="Courier New" w:hAnsi="Courier New" w:cs="Courier New"/>
         </w:rPr>
+        <w:t>write</w:t>
+      </w:r>
+      <w:proofErr w:type="spellEnd"/>
+      <w:r>
+        <w:rPr>
+          <w:rFonts w:ascii="Courier New" w:hAnsi="Courier New" w:cs="Courier New"/>
+        </w:rPr>
         <w:t>(</w:t>
       </w:r>
+      <w:proofErr w:type="spellStart"/>
+      <w:proofErr w:type="gramEnd"/>
       <w:r>
         <w:rPr>
           <w:rFonts w:ascii="Courier New" w:hAnsi="Courier New" w:cs="Courier New"/>
         </w:rPr>
-        <w:t>v_data_array(0 to 1)</w:t>
-      </w:r>
+        <w:t>v_data_array</w:t>
+      </w:r>
+      <w:proofErr w:type="spellEnd"/>
       <w:r>
         <w:rPr>
           <w:rFonts w:ascii="Courier New" w:hAnsi="Courier New" w:cs="Courier New"/>
         </w:rPr>
+        <w:t>(0 to 1)</w:t>
+      </w:r>
+      <w:r>
+        <w:rPr>
+          <w:rFonts w:ascii="Courier New" w:hAnsi="Courier New" w:cs="Courier New"/>
+        </w:rPr>
         <w:t xml:space="preserve">, </w:t>
       </w:r>
       <w:r>
         <w:rPr>
           <w:rFonts w:ascii="Courier New" w:hAnsi="Courier New" w:cs="Courier New"/>
         </w:rPr>
-        <w:t>"msg"</w:t>
+        <w:t>"</w:t>
+      </w:r>
+      <w:proofErr w:type="spellStart"/>
+      <w:r>
+        <w:rPr>
+          <w:rFonts w:ascii="Courier New" w:hAnsi="Courier New" w:cs="Courier New"/>
+        </w:rPr>
+        <w:t>msg</w:t>
+      </w:r>
+      <w:proofErr w:type="spellEnd"/>
+      <w:r>
+        <w:rPr>
+          <w:rFonts w:ascii="Courier New" w:hAnsi="Courier New" w:cs="Courier New"/>
+        </w:rPr>
+        <w:t>"</w:t>
       </w:r>
       <w:r>
         <w:rPr>
@@ -8962,30 +11585,69 @@
         </w:rPr>
         <w:tab/>
       </w:r>
+      <w:proofErr w:type="spellStart"/>
       <w:r>
         <w:rPr>
           <w:rFonts w:ascii="Courier New" w:hAnsi="Courier New" w:cs="Courier New"/>
         </w:rPr>
-        <w:t>rgmii_write</w:t>
-      </w:r>
+        <w:t>rgmii_</w:t>
+      </w:r>
+      <w:proofErr w:type="gramStart"/>
       <w:r>
         <w:rPr>
           <w:rFonts w:ascii="Courier New" w:hAnsi="Courier New" w:cs="Courier New"/>
         </w:rPr>
-        <w:t xml:space="preserve">(v_data_array(0 to 1), </w:t>
-      </w:r>
+        <w:t>write</w:t>
+      </w:r>
+      <w:proofErr w:type="spellEnd"/>
       <w:r>
         <w:rPr>
           <w:rFonts w:ascii="Courier New" w:hAnsi="Courier New" w:cs="Courier New"/>
         </w:rPr>
-        <w:t>"msg"</w:t>
-      </w:r>
+        <w:t>(</w:t>
+      </w:r>
+      <w:proofErr w:type="spellStart"/>
+      <w:proofErr w:type="gramEnd"/>
       <w:r>
         <w:rPr>
           <w:rFonts w:ascii="Courier New" w:hAnsi="Courier New" w:cs="Courier New"/>
         </w:rPr>
+        <w:t>v_data_array</w:t>
+      </w:r>
+      <w:proofErr w:type="spellEnd"/>
+      <w:r>
+        <w:rPr>
+          <w:rFonts w:ascii="Courier New" w:hAnsi="Courier New" w:cs="Courier New"/>
+        </w:rPr>
+        <w:t xml:space="preserve">(0 to 1), </w:t>
+      </w:r>
+      <w:r>
+        <w:rPr>
+          <w:rFonts w:ascii="Courier New" w:hAnsi="Courier New" w:cs="Courier New"/>
+        </w:rPr>
+        <w:t>"</w:t>
+      </w:r>
+      <w:proofErr w:type="spellStart"/>
+      <w:r>
+        <w:rPr>
+          <w:rFonts w:ascii="Courier New" w:hAnsi="Courier New" w:cs="Courier New"/>
+        </w:rPr>
+        <w:t>msg</w:t>
+      </w:r>
+      <w:proofErr w:type="spellEnd"/>
+      <w:r>
+        <w:rPr>
+          <w:rFonts w:ascii="Courier New" w:hAnsi="Courier New" w:cs="Courier New"/>
+        </w:rPr>
+        <w:t>"</w:t>
+      </w:r>
+      <w:r>
+        <w:rPr>
+          <w:rFonts w:ascii="Courier New" w:hAnsi="Courier New" w:cs="Courier New"/>
+        </w:rPr>
         <w:t xml:space="preserve">, </w:t>
       </w:r>
+      <w:proofErr w:type="spellStart"/>
       <w:r>
         <w:rPr>
           <w:rFonts w:ascii="Courier New" w:hAnsi="Courier New" w:cs="Courier New"/>
@@ -9008,7 +11670,28 @@
         <w:rPr>
           <w:rFonts w:ascii="Courier New" w:hAnsi="Courier New" w:cs="Courier New"/>
         </w:rPr>
-        <w:t>if, C_SCOPE, shared_msg_id_panel,</w:t>
+        <w:t>if</w:t>
+      </w:r>
+      <w:proofErr w:type="spellEnd"/>
+      <w:r>
+        <w:rPr>
+          <w:rFonts w:ascii="Courier New" w:hAnsi="Courier New" w:cs="Courier New"/>
+        </w:rPr>
+        <w:t xml:space="preserve">, C_SCOPE, </w:t>
+      </w:r>
+      <w:proofErr w:type="spellStart"/>
+      <w:r>
+        <w:rPr>
+          <w:rFonts w:ascii="Courier New" w:hAnsi="Courier New" w:cs="Courier New"/>
+        </w:rPr>
+        <w:t>shared_msg_id_panel</w:t>
+      </w:r>
+      <w:proofErr w:type="spellEnd"/>
+      <w:r>
+        <w:rPr>
+          <w:rFonts w:ascii="Courier New" w:hAnsi="Courier New" w:cs="Courier New"/>
+        </w:rPr>
+        <w:t>,</w:t>
       </w:r>
       <w:r>
         <w:rPr>
@@ -9069,6 +11752,7 @@
         </w:rPr>
         <w:t xml:space="preserve">procedure </w:t>
       </w:r>
+      <w:proofErr w:type="spellStart"/>
       <w:r>
         <w:rPr>
           <w:rFonts w:ascii="Courier" w:hAnsi="Courier" w:cs="Courier New"/>
@@ -9081,18 +11765,21 @@
         </w:rPr>
         <w:t>_</w:t>
       </w:r>
+      <w:proofErr w:type="gramStart"/>
       <w:r>
         <w:rPr>
           <w:rFonts w:ascii="Courier" w:hAnsi="Courier" w:cs="Courier New"/>
         </w:rPr>
         <w:t>write</w:t>
       </w:r>
+      <w:proofErr w:type="spellEnd"/>
       <w:r>
         <w:rPr>
           <w:rFonts w:ascii="Courier" w:hAnsi="Courier" w:cs="Courier New"/>
         </w:rPr>
         <w:t>(</w:t>
       </w:r>
+      <w:proofErr w:type="gramEnd"/>
     </w:p>
     <w:p>
       <w:pPr>
@@ -9115,22 +11802,39 @@
         </w:rPr>
         <w:t xml:space="preserve">nstant </w:t>
       </w:r>
+      <w:proofErr w:type="spellStart"/>
       <w:r>
         <w:rPr>
           <w:rFonts w:ascii="Courier" w:hAnsi="Courier" w:cs="Courier New"/>
         </w:rPr>
-        <w:t>data_array</w:t>
-      </w:r>
+        <w:t>data_</w:t>
+      </w:r>
+      <w:proofErr w:type="gramStart"/>
       <w:r>
         <w:rPr>
           <w:rFonts w:ascii="Courier" w:hAnsi="Courier" w:cs="Courier New"/>
         </w:rPr>
-        <w:t xml:space="preserve"> : in </w:t>
-      </w:r>
+        <w:t>array</w:t>
+      </w:r>
+      <w:proofErr w:type="spellEnd"/>
       <w:r>
         <w:rPr>
           <w:rFonts w:ascii="Courier" w:hAnsi="Courier" w:cs="Courier New"/>
         </w:rPr>
+        <w:t xml:space="preserve"> :</w:t>
+      </w:r>
+      <w:proofErr w:type="gramEnd"/>
+      <w:r>
+        <w:rPr>
+          <w:rFonts w:ascii="Courier" w:hAnsi="Courier" w:cs="Courier New"/>
+        </w:rPr>
+        <w:t xml:space="preserve"> in </w:t>
+      </w:r>
+      <w:proofErr w:type="spellStart"/>
+      <w:r>
+        <w:rPr>
+          <w:rFonts w:ascii="Courier" w:hAnsi="Courier" w:cs="Courier New"/>
+        </w:rPr>
         <w:t>t_</w:t>
       </w:r>
       <w:r>
@@ -9145,6 +11849,7 @@
         </w:rPr>
         <w:t>_array</w:t>
       </w:r>
+      <w:proofErr w:type="spellEnd"/>
       <w:r>
         <w:rPr>
           <w:rFonts w:ascii="Courier" w:hAnsi="Courier" w:cs="Courier New"/>
@@ -9165,7 +11870,35 @@
         <w:rPr>
           <w:rFonts w:ascii="Courier" w:hAnsi="Courier" w:cs="Courier New"/>
         </w:rPr>
-        <w:t xml:space="preserve">      constant msg        : in string) is</w:t>
+        <w:t xml:space="preserve">      constant </w:t>
+      </w:r>
+      <w:proofErr w:type="spellStart"/>
+      <w:r>
+        <w:rPr>
+          <w:rFonts w:ascii="Courier" w:hAnsi="Courier" w:cs="Courier New"/>
+        </w:rPr>
+        <w:t>msg</w:t>
+      </w:r>
+      <w:proofErr w:type="spellEnd"/>
+      <w:r>
+        <w:rPr>
+          <w:rFonts w:ascii="Courier" w:hAnsi="Courier" w:cs="Courier New"/>
+        </w:rPr>
+        <w:t xml:space="preserve">      </w:t>
+      </w:r>
+      <w:proofErr w:type="gramStart"/>
+      <w:r>
+        <w:rPr>
+          <w:rFonts w:ascii="Courier" w:hAnsi="Courier" w:cs="Courier New"/>
+        </w:rPr>
+        <w:t xml:space="preserve">  :</w:t>
+      </w:r>
+      <w:proofErr w:type="gramEnd"/>
+      <w:r>
+        <w:rPr>
+          <w:rFonts w:ascii="Courier" w:hAnsi="Courier" w:cs="Courier New"/>
+        </w:rPr>
+        <w:t xml:space="preserve"> in string) is</w:t>
       </w:r>
     </w:p>
     <w:p>
@@ -9200,24 +11933,36 @@
         </w:rPr>
         <w:t xml:space="preserve"> </w:t>
       </w:r>
+      <w:proofErr w:type="spellStart"/>
       <w:r>
         <w:rPr>
           <w:rFonts w:ascii="Courier" w:hAnsi="Courier" w:cs="Courier New"/>
         </w:rPr>
-        <w:t>rgmii_write</w:t>
-      </w:r>
+        <w:t>rgmii_</w:t>
+      </w:r>
+      <w:proofErr w:type="gramStart"/>
       <w:r>
         <w:rPr>
           <w:rFonts w:ascii="Courier" w:hAnsi="Courier" w:cs="Courier New"/>
         </w:rPr>
+        <w:t>write</w:t>
+      </w:r>
+      <w:proofErr w:type="spellEnd"/>
+      <w:r>
+        <w:rPr>
+          <w:rFonts w:ascii="Courier" w:hAnsi="Courier" w:cs="Courier New"/>
+        </w:rPr>
         <w:t>(</w:t>
       </w:r>
+      <w:proofErr w:type="spellStart"/>
+      <w:proofErr w:type="gramEnd"/>
       <w:r>
         <w:rPr>
           <w:rFonts w:ascii="Courier" w:hAnsi="Courier" w:cs="Courier New"/>
         </w:rPr>
         <w:t>data_array</w:t>
       </w:r>
+      <w:proofErr w:type="spellEnd"/>
       <w:r>
         <w:rPr>
           <w:rFonts w:ascii="Courier" w:hAnsi="Courier" w:cs="Courier New"/>
@@ -9273,6 +12018,7 @@
         </w:rPr>
         <w:tab/>
       </w:r>
+      <w:proofErr w:type="spellStart"/>
       <w:r>
         <w:rPr>
           <w:rFonts w:ascii="Courier" w:hAnsi="Courier" w:cs="Courier New"/>
@@ -9283,7 +12029,14 @@
         <w:rPr>
           <w:rFonts w:ascii="Courier" w:hAnsi="Courier" w:cs="Courier New"/>
         </w:rPr>
-        <w:t>sg,</w:t>
+        <w:t>sg</w:t>
+      </w:r>
+      <w:proofErr w:type="spellEnd"/>
+      <w:r>
+        <w:rPr>
+          <w:rFonts w:ascii="Courier" w:hAnsi="Courier" w:cs="Courier New"/>
+        </w:rPr>
+        <w:t>,</w:t>
       </w:r>
       <w:r>
         <w:rPr>
@@ -9332,11 +12085,27 @@
         </w:rPr>
         <w:tab/>
       </w:r>
+      <w:proofErr w:type="spellStart"/>
+      <w:proofErr w:type="gramStart"/>
       <w:r>
         <w:rPr>
           <w:rFonts w:ascii="Courier" w:hAnsi="Courier" w:cs="Courier New"/>
         </w:rPr>
-        <w:t xml:space="preserve">clk,                          -- Clock signal </w:t>
+        <w:t>clk</w:t>
+      </w:r>
+      <w:proofErr w:type="spellEnd"/>
+      <w:r>
+        <w:rPr>
+          <w:rFonts w:ascii="Courier" w:hAnsi="Courier" w:cs="Courier New"/>
+        </w:rPr>
+        <w:t xml:space="preserve">,   </w:t>
+      </w:r>
+      <w:proofErr w:type="gramEnd"/>
+      <w:r>
+        <w:rPr>
+          <w:rFonts w:ascii="Courier" w:hAnsi="Courier" w:cs="Courier New"/>
+        </w:rPr>
+        <w:t xml:space="preserve">                       -- Clock signal </w:t>
       </w:r>
     </w:p>
     <w:p>
@@ -9361,6 +12130,7 @@
         </w:rPr>
         <w:tab/>
       </w:r>
+      <w:proofErr w:type="spellStart"/>
       <w:r>
         <w:rPr>
           <w:rFonts w:ascii="Courier" w:hAnsi="Courier" w:cs="Courier New"/>
@@ -9379,12 +12149,14 @@
         </w:rPr>
         <w:t>tx_</w:t>
       </w:r>
+      <w:proofErr w:type="gramStart"/>
       <w:r>
         <w:rPr>
           <w:rFonts w:ascii="Courier" w:hAnsi="Courier" w:cs="Courier New"/>
         </w:rPr>
         <w:t>if</w:t>
       </w:r>
+      <w:proofErr w:type="spellEnd"/>
       <w:r>
         <w:rPr>
           <w:rFonts w:ascii="Courier" w:hAnsi="Courier" w:cs="Courier New"/>
@@ -9401,7 +12173,14 @@
         <w:rPr>
           <w:rFonts w:ascii="Courier" w:hAnsi="Courier" w:cs="Courier New"/>
         </w:rPr>
-        <w:t xml:space="preserve">   </w:t>
+        <w:t xml:space="preserve"> </w:t>
+      </w:r>
+      <w:proofErr w:type="gramEnd"/>
+      <w:r>
+        <w:rPr>
+          <w:rFonts w:ascii="Courier" w:hAnsi="Courier" w:cs="Courier New"/>
+        </w:rPr>
+        <w:t xml:space="preserve">  </w:t>
       </w:r>
       <w:r>
         <w:rPr>
@@ -9460,13 +12239,27 @@
         <w:rPr>
           <w:rFonts w:ascii="Courier" w:hAnsi="Courier" w:cs="Courier New"/>
         </w:rPr>
-        <w:t>C_SCOPE</w:t>
-      </w:r>
+        <w:t>C_</w:t>
+      </w:r>
+      <w:proofErr w:type="gramStart"/>
       <w:r>
         <w:rPr>
           <w:rFonts w:ascii="Courier" w:hAnsi="Courier" w:cs="Courier New"/>
         </w:rPr>
-        <w:t xml:space="preserve">,                </w:t>
+        <w:t>SCOPE</w:t>
+      </w:r>
+      <w:r>
+        <w:rPr>
+          <w:rFonts w:ascii="Courier" w:hAnsi="Courier" w:cs="Courier New"/>
+        </w:rPr>
+        <w:t xml:space="preserve">,   </w:t>
+      </w:r>
+      <w:proofErr w:type="gramEnd"/>
+      <w:r>
+        <w:rPr>
+          <w:rFonts w:ascii="Courier" w:hAnsi="Courier" w:cs="Courier New"/>
+        </w:rPr>
+        <w:t xml:space="preserve">             </w:t>
       </w:r>
       <w:r>
         <w:rPr>
@@ -9513,32 +12306,68 @@
         <w:rPr>
           <w:rFonts w:ascii="Courier" w:hAnsi="Courier" w:cs="Courier New"/>
         </w:rPr>
-        <w:t xml:space="preserve">             shared_ms</w:t>
-      </w:r>
+        <w:t xml:space="preserve">             </w:t>
+      </w:r>
+      <w:proofErr w:type="spellStart"/>
       <w:r>
         <w:rPr>
           <w:rFonts w:ascii="Courier" w:hAnsi="Courier" w:cs="Courier New"/>
         </w:rPr>
+        <w:t>shared_ms</w:t>
+      </w:r>
+      <w:r>
+        <w:rPr>
+          <w:rFonts w:ascii="Courier" w:hAnsi="Courier" w:cs="Courier New"/>
+        </w:rPr>
         <w:t>g</w:t>
       </w:r>
       <w:r>
         <w:rPr>
           <w:rFonts w:ascii="Courier" w:hAnsi="Courier" w:cs="Courier New"/>
         </w:rPr>
-        <w:t>_id_panel,          --</w:t>
-      </w:r>
+        <w:t>_id_</w:t>
+      </w:r>
+      <w:proofErr w:type="gramStart"/>
       <w:r>
         <w:rPr>
           <w:rFonts w:ascii="Courier" w:hAnsi="Courier" w:cs="Courier New"/>
         </w:rPr>
+        <w:t>panel</w:t>
+      </w:r>
+      <w:proofErr w:type="spellEnd"/>
+      <w:r>
+        <w:rPr>
+          <w:rFonts w:ascii="Courier" w:hAnsi="Courier" w:cs="Courier New"/>
+        </w:rPr>
+        <w:t xml:space="preserve">,   </w:t>
+      </w:r>
+      <w:proofErr w:type="gramEnd"/>
+      <w:r>
+        <w:rPr>
+          <w:rFonts w:ascii="Courier" w:hAnsi="Courier" w:cs="Courier New"/>
+        </w:rPr>
+        <w:t xml:space="preserve">       --</w:t>
+      </w:r>
+      <w:r>
+        <w:rPr>
+          <w:rFonts w:ascii="Courier" w:hAnsi="Courier" w:cs="Courier New"/>
+        </w:rPr>
         <w:t xml:space="preserve"> </w:t>
       </w:r>
       <w:r>
         <w:rPr>
           <w:rFonts w:ascii="Courier" w:hAnsi="Courier" w:cs="Courier New"/>
         </w:rPr>
-        <w:t>Use global, shared msg_id_panel</w:t>
-      </w:r>
+        <w:t xml:space="preserve">Use global, shared </w:t>
+      </w:r>
+      <w:proofErr w:type="spellStart"/>
+      <w:r>
+        <w:rPr>
+          <w:rFonts w:ascii="Courier" w:hAnsi="Courier" w:cs="Courier New"/>
+        </w:rPr>
+        <w:t>msg_id_panel</w:t>
+      </w:r>
+      <w:proofErr w:type="spellEnd"/>
     </w:p>
     <w:p>
       <w:pPr>
@@ -9574,6 +12403,7 @@
         </w:rPr>
         <w:t>CONFIG_LOCAL</w:t>
       </w:r>
+      <w:proofErr w:type="gramStart"/>
       <w:r>
         <w:rPr>
           <w:rFonts w:ascii="Courier" w:hAnsi="Courier" w:cs="Courier New"/>
@@ -9584,7 +12414,14 @@
         <w:rPr>
           <w:rFonts w:ascii="Courier" w:hAnsi="Courier" w:cs="Courier New"/>
         </w:rPr>
-        <w:t xml:space="preserve">    </w:t>
+        <w:t xml:space="preserve">  </w:t>
+      </w:r>
+      <w:proofErr w:type="gramEnd"/>
+      <w:r>
+        <w:rPr>
+          <w:rFonts w:ascii="Courier" w:hAnsi="Courier" w:cs="Courier New"/>
+        </w:rPr>
+        <w:t xml:space="preserve">  </w:t>
       </w:r>
       <w:r>
         <w:rPr>
@@ -9626,8 +12463,16 @@
         <w:rPr>
           <w:rFonts w:ascii="Courier" w:hAnsi="Courier" w:cs="Courier New"/>
         </w:rPr>
-        <w:t xml:space="preserve">    end;</w:t>
-      </w:r>
+        <w:t xml:space="preserve">    </w:t>
+      </w:r>
+      <w:proofErr w:type="gramStart"/>
+      <w:r>
+        <w:rPr>
+          <w:rFonts w:ascii="Courier" w:hAnsi="Courier" w:cs="Courier New"/>
+        </w:rPr>
+        <w:t>end;</w:t>
+      </w:r>
+      <w:proofErr w:type="gramEnd"/>
     </w:p>
     <w:p>
       <w:pPr>
@@ -9644,26 +12489,47 @@
     </w:p>
     <w:p>
       <w:pPr>
-        <w:pStyle w:val="Listeavsnitt"/>
+        <w:pStyle w:val="ListParagraph"/>
         <w:numPr>
           <w:ilvl w:val="0"/>
           <w:numId w:val="10"/>
         </w:numPr>
       </w:pPr>
       <w:r>
-        <w:t>Set up defaults for constants. May be different for two overloads of the same BFM</w:t>
-      </w:r>
+        <w:t xml:space="preserve">Set up defaults for constants. May be different for two overloads of the same </w:t>
+      </w:r>
+      <w:proofErr w:type="gramStart"/>
+      <w:r>
+        <w:t>BFM</w:t>
+      </w:r>
+      <w:proofErr w:type="gramEnd"/>
     </w:p>
     <w:p>
       <w:pPr>
-        <w:pStyle w:val="Listeavsnitt"/>
+        <w:pStyle w:val="ListParagraph"/>
         <w:numPr>
           <w:ilvl w:val="0"/>
           <w:numId w:val="10"/>
         </w:numPr>
       </w:pPr>
       <w:r>
-        <w:t xml:space="preserve">Apply dedicated message_id_panel to allow dedicated verbosity control  </w:t>
+        <w:t xml:space="preserve">Apply dedicated </w:t>
+      </w:r>
+      <w:proofErr w:type="spellStart"/>
+      <w:r>
+        <w:t>message_id_panel</w:t>
+      </w:r>
+      <w:proofErr w:type="spellEnd"/>
+      <w:r>
+        <w:t xml:space="preserve"> to allow dedicated verbosity </w:t>
+      </w:r>
+      <w:proofErr w:type="gramStart"/>
+      <w:r>
+        <w:t>control</w:t>
+      </w:r>
+      <w:proofErr w:type="gramEnd"/>
+      <w:r>
+        <w:t xml:space="preserve">  </w:t>
       </w:r>
     </w:p>
     <w:p/>
@@ -9696,11 +12562,10 @@
     <w:p/>
     <w:p>
       <w:pPr>
-        <w:pStyle w:val="Overskrift1"/>
+        <w:pStyle w:val="Heading1"/>
       </w:pPr>
       <w:bookmarkStart w:id="6" w:name="_Ref44666685"/>
       <w:r>
-        <w:lastRenderedPageBreak/>
         <w:t>Local BFM configuration</w:t>
       </w:r>
       <w:bookmarkEnd w:id="6"/>
@@ -9779,6 +12644,7 @@
         </w:rPr>
         <w:t>CONFIG_</w:t>
       </w:r>
+      <w:proofErr w:type="gramStart"/>
       <w:r>
         <w:rPr>
           <w:rFonts w:ascii="Courier New" w:hAnsi="Courier New" w:cs="Courier New"/>
@@ -9795,20 +12661,19 @@
           <w:szCs w:val="18"/>
           <w:lang w:val="en-US" w:eastAsia="nb-NO"/>
         </w:rPr>
-        <w:t xml:space="preserve"> : t_rgmii_bfm_config := (</w:t>
-      </w:r>
-    </w:p>
-    <w:p>
-      <w:pPr>
-        <w:shd w:val="clear" w:color="auto" w:fill="FFFFFF"/>
-        <w:spacing w:line="270" w:lineRule="atLeast"/>
+        <w:t xml:space="preserve"> :</w:t>
+      </w:r>
+      <w:proofErr w:type="gramEnd"/>
+      <w:r>
         <w:rPr>
           <w:rFonts w:ascii="Courier New" w:hAnsi="Courier New" w:cs="Courier New"/>
           <w:color w:val="000000" w:themeColor="text1"/>
           <w:szCs w:val="18"/>
           <w:lang w:val="en-US" w:eastAsia="nb-NO"/>
         </w:rPr>
-      </w:pPr>
+        <w:t xml:space="preserve"> </w:t>
+      </w:r>
+      <w:proofErr w:type="spellStart"/>
       <w:r>
         <w:rPr>
           <w:rFonts w:ascii="Courier New" w:hAnsi="Courier New" w:cs="Courier New"/>
@@ -9816,41 +12681,40 @@
           <w:szCs w:val="18"/>
           <w:lang w:val="en-US" w:eastAsia="nb-NO"/>
         </w:rPr>
-        <w:t xml:space="preserve">    max_wait_cycles          =&gt; 10,</w:t>
-      </w:r>
-    </w:p>
-    <w:p>
-      <w:pPr>
-        <w:shd w:val="clear" w:color="auto" w:fill="FFFFFF"/>
-        <w:spacing w:line="270" w:lineRule="atLeast"/>
+        <w:t>t_rgmii_bfm_config</w:t>
+      </w:r>
+      <w:proofErr w:type="spellEnd"/>
+      <w:r>
         <w:rPr>
           <w:rFonts w:ascii="Courier New" w:hAnsi="Courier New" w:cs="Courier New"/>
           <w:color w:val="000000" w:themeColor="text1"/>
           <w:szCs w:val="18"/>
           <w:lang w:val="en-US" w:eastAsia="nb-NO"/>
         </w:rPr>
-      </w:pPr>
-      <w:r>
+        <w:t xml:space="preserve"> := (</w:t>
+      </w:r>
+    </w:p>
+    <w:p>
+      <w:pPr>
+        <w:shd w:val="clear" w:color="auto" w:fill="FFFFFF"/>
+        <w:spacing w:line="270" w:lineRule="atLeast"/>
         <w:rPr>
           <w:rFonts w:ascii="Courier New" w:hAnsi="Courier New" w:cs="Courier New"/>
           <w:color w:val="000000" w:themeColor="text1"/>
           <w:szCs w:val="18"/>
           <w:lang w:val="en-US" w:eastAsia="nb-NO"/>
         </w:rPr>
-        <w:t xml:space="preserve">    max_wait_cycles_severity =&gt; ERROR,</w:t>
-      </w:r>
-    </w:p>
-    <w:p>
-      <w:pPr>
-        <w:shd w:val="clear" w:color="auto" w:fill="FFFFFF"/>
-        <w:spacing w:line="270" w:lineRule="atLeast"/>
+      </w:pPr>
+      <w:r>
         <w:rPr>
           <w:rFonts w:ascii="Courier New" w:hAnsi="Courier New" w:cs="Courier New"/>
           <w:color w:val="000000" w:themeColor="text1"/>
           <w:szCs w:val="18"/>
           <w:lang w:val="en-US" w:eastAsia="nb-NO"/>
         </w:rPr>
-      </w:pPr>
+        <w:t xml:space="preserve">    </w:t>
+      </w:r>
+      <w:proofErr w:type="spellStart"/>
       <w:r>
         <w:rPr>
           <w:rFonts w:ascii="Courier New" w:hAnsi="Courier New" w:cs="Courier New"/>
@@ -9858,8 +12722,9 @@
           <w:szCs w:val="18"/>
           <w:lang w:val="en-US" w:eastAsia="nb-NO"/>
         </w:rPr>
-        <w:t xml:space="preserve">    clock_period             =&gt; </w:t>
-      </w:r>
+        <w:t>max_wait_cycles</w:t>
+      </w:r>
+      <w:proofErr w:type="spellEnd"/>
       <w:r>
         <w:rPr>
           <w:rFonts w:ascii="Courier New" w:hAnsi="Courier New" w:cs="Courier New"/>
@@ -9867,29 +12732,30 @@
           <w:szCs w:val="18"/>
           <w:lang w:val="en-US" w:eastAsia="nb-NO"/>
         </w:rPr>
-        <w:t>8</w:t>
-      </w:r>
-      <w:r>
+        <w:t xml:space="preserve">          =&gt; 10,</w:t>
+      </w:r>
+    </w:p>
+    <w:p>
+      <w:pPr>
+        <w:shd w:val="clear" w:color="auto" w:fill="FFFFFF"/>
+        <w:spacing w:line="270" w:lineRule="atLeast"/>
         <w:rPr>
           <w:rFonts w:ascii="Courier New" w:hAnsi="Courier New" w:cs="Courier New"/>
           <w:color w:val="000000" w:themeColor="text1"/>
           <w:szCs w:val="18"/>
           <w:lang w:val="en-US" w:eastAsia="nb-NO"/>
         </w:rPr>
-        <w:t xml:space="preserve"> ns,</w:t>
-      </w:r>
-    </w:p>
-    <w:p>
-      <w:pPr>
-        <w:shd w:val="clear" w:color="auto" w:fill="FFFFFF"/>
-        <w:spacing w:line="270" w:lineRule="atLeast"/>
+      </w:pPr>
+      <w:r>
         <w:rPr>
           <w:rFonts w:ascii="Courier New" w:hAnsi="Courier New" w:cs="Courier New"/>
           <w:color w:val="000000" w:themeColor="text1"/>
           <w:szCs w:val="18"/>
           <w:lang w:val="en-US" w:eastAsia="nb-NO"/>
         </w:rPr>
-      </w:pPr>
+        <w:t xml:space="preserve">    </w:t>
+      </w:r>
+      <w:proofErr w:type="spellStart"/>
       <w:r>
         <w:rPr>
           <w:rFonts w:ascii="Courier New" w:hAnsi="Courier New" w:cs="Courier New"/>
@@ -9897,8 +12763,9 @@
           <w:szCs w:val="18"/>
           <w:lang w:val="en-US" w:eastAsia="nb-NO"/>
         </w:rPr>
-        <w:t xml:space="preserve">    rx_clock_skew            =&gt; </w:t>
-      </w:r>
+        <w:t>max_wait_cycles_severity</w:t>
+      </w:r>
+      <w:proofErr w:type="spellEnd"/>
       <w:r>
         <w:rPr>
           <w:rFonts w:ascii="Courier New" w:hAnsi="Courier New" w:cs="Courier New"/>
@@ -9906,29 +12773,30 @@
           <w:szCs w:val="18"/>
           <w:lang w:val="en-US" w:eastAsia="nb-NO"/>
         </w:rPr>
-        <w:t>2</w:t>
-      </w:r>
-      <w:r>
+        <w:t xml:space="preserve"> =&gt; ERROR,</w:t>
+      </w:r>
+    </w:p>
+    <w:p>
+      <w:pPr>
+        <w:shd w:val="clear" w:color="auto" w:fill="FFFFFF"/>
+        <w:spacing w:line="270" w:lineRule="atLeast"/>
         <w:rPr>
           <w:rFonts w:ascii="Courier New" w:hAnsi="Courier New" w:cs="Courier New"/>
           <w:color w:val="000000" w:themeColor="text1"/>
           <w:szCs w:val="18"/>
           <w:lang w:val="en-US" w:eastAsia="nb-NO"/>
         </w:rPr>
-        <w:t xml:space="preserve"> ns,</w:t>
-      </w:r>
-    </w:p>
-    <w:p>
-      <w:pPr>
-        <w:shd w:val="clear" w:color="auto" w:fill="FFFFFF"/>
-        <w:spacing w:line="270" w:lineRule="atLeast"/>
+      </w:pPr>
+      <w:r>
         <w:rPr>
           <w:rFonts w:ascii="Courier New" w:hAnsi="Courier New" w:cs="Courier New"/>
           <w:color w:val="000000" w:themeColor="text1"/>
           <w:szCs w:val="18"/>
           <w:lang w:val="en-US" w:eastAsia="nb-NO"/>
         </w:rPr>
-      </w:pPr>
+        <w:t xml:space="preserve">    </w:t>
+      </w:r>
+      <w:proofErr w:type="spellStart"/>
       <w:r>
         <w:rPr>
           <w:rFonts w:ascii="Courier New" w:hAnsi="Courier New" w:cs="Courier New"/>
@@ -9936,20 +12804,18 @@
           <w:szCs w:val="18"/>
           <w:lang w:val="en-US" w:eastAsia="nb-NO"/>
         </w:rPr>
-        <w:t xml:space="preserve">    match_strictness         =&gt; MATCH_EXACT,</w:t>
-      </w:r>
-    </w:p>
-    <w:p>
-      <w:pPr>
-        <w:shd w:val="clear" w:color="auto" w:fill="FFFFFF"/>
-        <w:spacing w:line="270" w:lineRule="atLeast"/>
+        <w:t>clock_period</w:t>
+      </w:r>
+      <w:proofErr w:type="spellEnd"/>
+      <w:r>
         <w:rPr>
           <w:rFonts w:ascii="Courier New" w:hAnsi="Courier New" w:cs="Courier New"/>
           <w:color w:val="000000" w:themeColor="text1"/>
           <w:szCs w:val="18"/>
           <w:lang w:val="en-US" w:eastAsia="nb-NO"/>
         </w:rPr>
-      </w:pPr>
+        <w:t xml:space="preserve">             =&gt; </w:t>
+      </w:r>
       <w:r>
         <w:rPr>
           <w:rFonts w:ascii="Courier New" w:hAnsi="Courier New" w:cs="Courier New"/>
@@ -9957,7 +12823,157 @@
           <w:szCs w:val="18"/>
           <w:lang w:val="en-US" w:eastAsia="nb-NO"/>
         </w:rPr>
-        <w:t xml:space="preserve">    id_for_bfm               =&gt; ID_BFM</w:t>
+        <w:t>8</w:t>
+      </w:r>
+      <w:r>
+        <w:rPr>
+          <w:rFonts w:ascii="Courier New" w:hAnsi="Courier New" w:cs="Courier New"/>
+          <w:color w:val="000000" w:themeColor="text1"/>
+          <w:szCs w:val="18"/>
+          <w:lang w:val="en-US" w:eastAsia="nb-NO"/>
+        </w:rPr>
+        <w:t xml:space="preserve"> ns,</w:t>
+      </w:r>
+    </w:p>
+    <w:p>
+      <w:pPr>
+        <w:shd w:val="clear" w:color="auto" w:fill="FFFFFF"/>
+        <w:spacing w:line="270" w:lineRule="atLeast"/>
+        <w:rPr>
+          <w:rFonts w:ascii="Courier New" w:hAnsi="Courier New" w:cs="Courier New"/>
+          <w:color w:val="000000" w:themeColor="text1"/>
+          <w:szCs w:val="18"/>
+          <w:lang w:val="en-US" w:eastAsia="nb-NO"/>
+        </w:rPr>
+      </w:pPr>
+      <w:r>
+        <w:rPr>
+          <w:rFonts w:ascii="Courier New" w:hAnsi="Courier New" w:cs="Courier New"/>
+          <w:color w:val="000000" w:themeColor="text1"/>
+          <w:szCs w:val="18"/>
+          <w:lang w:val="en-US" w:eastAsia="nb-NO"/>
+        </w:rPr>
+        <w:t xml:space="preserve">    </w:t>
+      </w:r>
+      <w:proofErr w:type="spellStart"/>
+      <w:r>
+        <w:rPr>
+          <w:rFonts w:ascii="Courier New" w:hAnsi="Courier New" w:cs="Courier New"/>
+          <w:color w:val="000000" w:themeColor="text1"/>
+          <w:szCs w:val="18"/>
+          <w:lang w:val="en-US" w:eastAsia="nb-NO"/>
+        </w:rPr>
+        <w:t>rx_clock_skew</w:t>
+      </w:r>
+      <w:proofErr w:type="spellEnd"/>
+      <w:r>
+        <w:rPr>
+          <w:rFonts w:ascii="Courier New" w:hAnsi="Courier New" w:cs="Courier New"/>
+          <w:color w:val="000000" w:themeColor="text1"/>
+          <w:szCs w:val="18"/>
+          <w:lang w:val="en-US" w:eastAsia="nb-NO"/>
+        </w:rPr>
+        <w:t xml:space="preserve">            =&gt; </w:t>
+      </w:r>
+      <w:r>
+        <w:rPr>
+          <w:rFonts w:ascii="Courier New" w:hAnsi="Courier New" w:cs="Courier New"/>
+          <w:color w:val="000000" w:themeColor="text1"/>
+          <w:szCs w:val="18"/>
+          <w:lang w:val="en-US" w:eastAsia="nb-NO"/>
+        </w:rPr>
+        <w:t>2</w:t>
+      </w:r>
+      <w:r>
+        <w:rPr>
+          <w:rFonts w:ascii="Courier New" w:hAnsi="Courier New" w:cs="Courier New"/>
+          <w:color w:val="000000" w:themeColor="text1"/>
+          <w:szCs w:val="18"/>
+          <w:lang w:val="en-US" w:eastAsia="nb-NO"/>
+        </w:rPr>
+        <w:t xml:space="preserve"> ns,</w:t>
+      </w:r>
+    </w:p>
+    <w:p>
+      <w:pPr>
+        <w:shd w:val="clear" w:color="auto" w:fill="FFFFFF"/>
+        <w:spacing w:line="270" w:lineRule="atLeast"/>
+        <w:rPr>
+          <w:rFonts w:ascii="Courier New" w:hAnsi="Courier New" w:cs="Courier New"/>
+          <w:color w:val="000000" w:themeColor="text1"/>
+          <w:szCs w:val="18"/>
+          <w:lang w:val="en-US" w:eastAsia="nb-NO"/>
+        </w:rPr>
+      </w:pPr>
+      <w:r>
+        <w:rPr>
+          <w:rFonts w:ascii="Courier New" w:hAnsi="Courier New" w:cs="Courier New"/>
+          <w:color w:val="000000" w:themeColor="text1"/>
+          <w:szCs w:val="18"/>
+          <w:lang w:val="en-US" w:eastAsia="nb-NO"/>
+        </w:rPr>
+        <w:t xml:space="preserve">    </w:t>
+      </w:r>
+      <w:proofErr w:type="spellStart"/>
+      <w:r>
+        <w:rPr>
+          <w:rFonts w:ascii="Courier New" w:hAnsi="Courier New" w:cs="Courier New"/>
+          <w:color w:val="000000" w:themeColor="text1"/>
+          <w:szCs w:val="18"/>
+          <w:lang w:val="en-US" w:eastAsia="nb-NO"/>
+        </w:rPr>
+        <w:t>match_strictness</w:t>
+      </w:r>
+      <w:proofErr w:type="spellEnd"/>
+      <w:r>
+        <w:rPr>
+          <w:rFonts w:ascii="Courier New" w:hAnsi="Courier New" w:cs="Courier New"/>
+          <w:color w:val="000000" w:themeColor="text1"/>
+          <w:szCs w:val="18"/>
+          <w:lang w:val="en-US" w:eastAsia="nb-NO"/>
+        </w:rPr>
+        <w:t xml:space="preserve">         =&gt; MATCH_EXACT,</w:t>
+      </w:r>
+    </w:p>
+    <w:p>
+      <w:pPr>
+        <w:shd w:val="clear" w:color="auto" w:fill="FFFFFF"/>
+        <w:spacing w:line="270" w:lineRule="atLeast"/>
+        <w:rPr>
+          <w:rFonts w:ascii="Courier New" w:hAnsi="Courier New" w:cs="Courier New"/>
+          <w:color w:val="000000" w:themeColor="text1"/>
+          <w:szCs w:val="18"/>
+          <w:lang w:val="en-US" w:eastAsia="nb-NO"/>
+        </w:rPr>
+      </w:pPr>
+      <w:r>
+        <w:rPr>
+          <w:rFonts w:ascii="Courier New" w:hAnsi="Courier New" w:cs="Courier New"/>
+          <w:color w:val="000000" w:themeColor="text1"/>
+          <w:szCs w:val="18"/>
+          <w:lang w:val="en-US" w:eastAsia="nb-NO"/>
+        </w:rPr>
+        <w:t xml:space="preserve">    </w:t>
+      </w:r>
+      <w:proofErr w:type="spellStart"/>
+      <w:r>
+        <w:rPr>
+          <w:rFonts w:ascii="Courier New" w:hAnsi="Courier New" w:cs="Courier New"/>
+          <w:color w:val="000000" w:themeColor="text1"/>
+          <w:szCs w:val="18"/>
+          <w:lang w:val="en-US" w:eastAsia="nb-NO"/>
+        </w:rPr>
+        <w:t>id_for_bfm</w:t>
+      </w:r>
+      <w:proofErr w:type="spellEnd"/>
+      <w:r>
+        <w:rPr>
+          <w:rFonts w:ascii="Courier New" w:hAnsi="Courier New" w:cs="Courier New"/>
+          <w:color w:val="000000" w:themeColor="text1"/>
+          <w:szCs w:val="18"/>
+          <w:lang w:val="en-US" w:eastAsia="nb-NO"/>
+        </w:rPr>
+        <w:t xml:space="preserve">               =&gt; ID_BFM</w:t>
       </w:r>
     </w:p>
     <w:p>
@@ -10185,7 +13201,15 @@
         <w:t>RGMII</w:t>
       </w:r>
       <w:r>
-        <w:t xml:space="preserve"> protocol checker. For a more advanced BFM please contact Bitvis AS at support@bitvis.no</w:t>
+        <w:t xml:space="preserve"> protocol checker. For a more advanced BFM please contact </w:t>
+      </w:r>
+      <w:proofErr w:type="spellStart"/>
+      <w:r>
+        <w:t>Bitvis</w:t>
+      </w:r>
+      <w:proofErr w:type="spellEnd"/>
+      <w:r>
+        <w:t xml:space="preserve"> AS at support@bitvis.no</w:t>
       </w:r>
     </w:p>
     <w:p>
@@ -10297,7 +13321,7 @@
           </mc:Choice>
           <mc:Fallback>
             <w:pict>
-              <v:shape w14:anchorId="199BDFDD" id="Tekstboks 4" o:spid="_x0000_s1028" type="#_x0000_t202" style="position:absolute;margin-left:79.1pt;margin-top:11.4pt;width:663.65pt;height:31.05pt;z-index:251655680;visibility:visible;mso-wrap-style:square;mso-width-percent:0;mso-height-percent:0;mso-wrap-distance-left:9pt;mso-wrap-distance-top:0;mso-wrap-distance-right:9pt;mso-wrap-distance-bottom:0;mso-position-horizontal:absolute;mso-position-horizontal-relative:text;mso-position-vertical:absolute;mso-position-vertical-relative:text;mso-width-percent:0;mso-height-percent:0;mso-width-relative:margin;mso-height-relative:margin;v-text-anchor:top" o:gfxdata="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" filled="f" stroked="f">
+              <v:shape w14:anchorId="199BDFDD" id="Tekstboks 4" o:spid="_x0000_s1029" type="#_x0000_t202" style="position:absolute;margin-left:79.1pt;margin-top:11.4pt;width:663.65pt;height:31.05pt;z-index:251655680;visibility:visible;mso-wrap-style:square;mso-width-percent:0;mso-height-percent:0;mso-wrap-distance-left:9pt;mso-wrap-distance-top:0;mso-wrap-distance-right:9pt;mso-wrap-distance-bottom:0;mso-position-horizontal:absolute;mso-position-horizontal-relative:text;mso-position-vertical:absolute;mso-position-vertical-relative:text;mso-width-percent:0;mso-height-percent:0;mso-width-relative:margin;mso-height-relative:margin;v-text-anchor:top" o:gfxdata="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" filled="f" stroked="f">
                 <v:textbox>
                   <w:txbxContent>
                     <w:p>
@@ -10439,7 +13463,7 @@
           </mc:Choice>
           <mc:Fallback>
             <w:pict>
-              <v:shape w14:anchorId="6B7D54B5" id="Tekstboks 5" o:spid="_x0000_s1029" type="#_x0000_t202" style="position:absolute;margin-left:-6.85pt;margin-top:7.5pt;width:77.3pt;height:34.45pt;z-index:251657728;visibility:visible;mso-wrap-style:square;mso-width-percent:0;mso-height-percent:0;mso-wrap-distance-left:9pt;mso-wrap-distance-top:0;mso-wrap-distance-right:9pt;mso-wrap-distance-bottom:0;mso-position-horizontal:absolute;mso-position-horizontal-relative:text;mso-position-vertical:absolute;mso-position-vertical-relative:text;mso-width-percent:0;mso-height-percent:0;mso-width-relative:margin;mso-height-relative:margin;v-text-anchor:top" o:gfxdata="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" filled="f" stroked="f">
+              <v:shape w14:anchorId="6B7D54B5" id="Tekstboks 5" o:spid="_x0000_s1030" type="#_x0000_t202" style="position:absolute;margin-left:-6.85pt;margin-top:7.5pt;width:77.3pt;height:34.45pt;z-index:251657728;visibility:visible;mso-wrap-style:square;mso-width-percent:0;mso-height-percent:0;mso-wrap-distance-left:9pt;mso-wrap-distance-top:0;mso-wrap-distance-right:9pt;mso-wrap-distance-bottom:0;mso-position-horizontal:absolute;mso-position-horizontal-relative:text;mso-position-vertical:absolute;mso-position-vertical-relative:text;mso-width-percent:0;mso-height-percent:0;mso-width-relative:margin;mso-height-relative:margin;v-text-anchor:top" o:gfxdata="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" filled="f" stroked="f">
                 <v:textbox>
                   <w:txbxContent>
                     <w:p>
@@ -10543,34 +13567,34 @@
 <w:ftr xmlns:wpc="http://schemas.microsoft.com/office/word/2010/wordprocessingCanvas" xmlns:cx="http://schemas.microsoft.com/office/drawing/2014/chartex" xmlns:cx1="http://schemas.microsoft.com/office/drawing/2015/9/8/chartex" xmlns:cx2="http://schemas.microsoft.com/office/drawing/2015/10/21/chartex" xmlns:cx3="http://schemas.microsoft.com/office/drawing/2016/5/9/chartex" xmlns:cx4="http://schemas.microsoft.com/office/drawing/2016/5/10/chartex" xmlns:cx5="http://schemas.microsoft.com/office/drawing/2016/5/11/chartex" xmlns:cx6="http://schemas.microsoft.com/office/drawing/2016/5/12/chartex" xmlns:cx7="http://schemas.microsoft.com/office/drawing/2016/5/13/chartex" xmlns:cx8="http://schemas.microsoft.com/office/drawing/2016/5/14/chartex" xmlns:mc="http://schemas.openxmlformats.org/markup-compatibility/2006" xmlns:aink="http://schemas.microsoft.com/office/drawing/2016/ink" xmlns:am3d="http://schemas.microsoft.com/office/drawing/2017/model3d" xmlns:o="urn:schemas-microsoft-com:office:office" xmlns:oel="http://schemas.microsoft.com/office/2019/extlst" xmlns:r="http://schemas.openxmlformats.org/officeDocument/2006/relationships" xmlns:m="http://schemas.openxmlformats.org/officeDocument/2006/math" xmlns:v="urn:schemas-microsoft-com:vml" xmlns:wp14="http://schemas.microsoft.com/office/word/2010/wordprocessingDrawing" xmlns:wp="http://schemas.openxmlformats.org/drawingml/2006/wordprocessingDrawing" xmlns:w10="urn:schemas-microsoft-com:office:word" xmlns:w="http://schemas.openxmlformats.org/wordprocessingml/2006/main" xmlns:w14="http://schemas.microsoft.com/office/word/2010/wordml" xmlns:w15="http://schemas.microsoft.com/office/word/2012/wordml" xmlns:w16cex="http://schemas.microsoft.com/office/word/2018/wordml/cex" xmlns:w16cid="http://schemas.microsoft.com/office/word/2016/wordml/cid" xmlns:w16="http://schemas.microsoft.com/office/word/2018/wordml" xmlns:w16sdtdh="http://schemas.microsoft.com/office/word/2020/wordml/sdtdatahash" xmlns:w16se="http://schemas.microsoft.com/office/word/2015/wordml/symex" xmlns:wpg="http://schemas.microsoft.com/office/word/2010/wordprocessingGroup" xmlns:wpi="http://schemas.microsoft.com/office/word/2010/wordprocessingInk" xmlns:wne="http://schemas.microsoft.com/office/word/2006/wordml" xmlns:wps="http://schemas.microsoft.com/office/word/2010/wordprocessingShape" mc:Ignorable="w14 w15 w16se w16cid w16 w16cex w16sdtdh wp14">
   <w:p>
     <w:pPr>
-      <w:pStyle w:val="Bunntekst"/>
+      <w:pStyle w:val="Footer"/>
       <w:framePr w:wrap="none" w:vAnchor="text" w:hAnchor="margin" w:xAlign="right" w:y="1"/>
       <w:rPr>
-        <w:rStyle w:val="Sidetall"/>
+        <w:rStyle w:val="PageNumber"/>
       </w:rPr>
     </w:pPr>
     <w:r>
       <w:rPr>
-        <w:rStyle w:val="Sidetall"/>
+        <w:rStyle w:val="PageNumber"/>
       </w:rPr>
       <w:fldChar w:fldCharType="begin"/>
     </w:r>
     <w:r>
       <w:rPr>
-        <w:rStyle w:val="Sidetall"/>
+        <w:rStyle w:val="PageNumber"/>
       </w:rPr>
       <w:instrText xml:space="preserve">PAGE  </w:instrText>
     </w:r>
     <w:r>
       <w:rPr>
-        <w:rStyle w:val="Sidetall"/>
+        <w:rStyle w:val="PageNumber"/>
       </w:rPr>
       <w:fldChar w:fldCharType="end"/>
     </w:r>
   </w:p>
   <w:p>
     <w:pPr>
-      <w:pStyle w:val="Bunntekst"/>
+      <w:pStyle w:val="Footer"/>
       <w:ind w:right="360"/>
     </w:pPr>
   </w:p>
@@ -10581,10 +13605,10 @@
 <w:ftr xmlns:wpc="http://schemas.microsoft.com/office/word/2010/wordprocessingCanvas" xmlns:cx="http://schemas.microsoft.com/office/drawing/2014/chartex" xmlns:cx1="http://schemas.microsoft.com/office/drawing/2015/9/8/chartex" xmlns:cx2="http://schemas.microsoft.com/office/drawing/2015/10/21/chartex" xmlns:cx3="http://schemas.microsoft.com/office/drawing/2016/5/9/chartex" xmlns:cx4="http://schemas.microsoft.com/office/drawing/2016/5/10/chartex" xmlns:cx5="http://schemas.microsoft.com/office/drawing/2016/5/11/chartex" xmlns:cx6="http://schemas.microsoft.com/office/drawing/2016/5/12/chartex" xmlns:cx7="http://schemas.microsoft.com/office/drawing/2016/5/13/chartex" xmlns:cx8="http://schemas.microsoft.com/office/drawing/2016/5/14/chartex" xmlns:mc="http://schemas.openxmlformats.org/markup-compatibility/2006" xmlns:aink="http://schemas.microsoft.com/office/drawing/2016/ink" xmlns:am3d="http://schemas.microsoft.com/office/drawing/2017/model3d" xmlns:o="urn:schemas-microsoft-com:office:office" xmlns:oel="http://schemas.microsoft.com/office/2019/extlst" xmlns:r="http://schemas.openxmlformats.org/officeDocument/2006/relationships" xmlns:m="http://schemas.openxmlformats.org/officeDocument/2006/math" xmlns:v="urn:schemas-microsoft-com:vml" xmlns:wp14="http://schemas.microsoft.com/office/word/2010/wordprocessingDrawing" xmlns:wp="http://schemas.openxmlformats.org/drawingml/2006/wordprocessingDrawing" xmlns:w10="urn:schemas-microsoft-com:office:word" xmlns:w="http://schemas.openxmlformats.org/wordprocessingml/2006/main" xmlns:w14="http://schemas.microsoft.com/office/word/2010/wordml" xmlns:w15="http://schemas.microsoft.com/office/word/2012/wordml" xmlns:w16cex="http://schemas.microsoft.com/office/word/2018/wordml/cex" xmlns:w16cid="http://schemas.microsoft.com/office/word/2016/wordml/cid" xmlns:w16="http://schemas.microsoft.com/office/word/2018/wordml" xmlns:w16sdtdh="http://schemas.microsoft.com/office/word/2020/wordml/sdtdatahash" xmlns:w16se="http://schemas.microsoft.com/office/word/2015/wordml/symex" xmlns:wpg="http://schemas.microsoft.com/office/word/2010/wordprocessingGroup" xmlns:wpi="http://schemas.microsoft.com/office/word/2010/wordprocessingInk" xmlns:wne="http://schemas.microsoft.com/office/word/2006/wordml" xmlns:wps="http://schemas.microsoft.com/office/word/2010/wordprocessingShape" mc:Ignorable="w14 w15 w16se w16cid w16 w16cex w16sdtdh wp14">
   <w:p>
     <w:pPr>
-      <w:pStyle w:val="Bunntekst"/>
+      <w:pStyle w:val="Footer"/>
       <w:framePr w:wrap="none" w:vAnchor="text" w:hAnchor="margin" w:xAlign="right" w:y="1"/>
       <w:rPr>
-        <w:rStyle w:val="Sidetall"/>
+        <w:rStyle w:val="PageNumber"/>
         <w:rFonts w:ascii="Helvetica" w:hAnsi="Helvetica" w:cs="Helvetica"/>
         <w:color w:val="1381C4"/>
         <w:sz w:val="14"/>
@@ -10592,7 +13616,7 @@
     </w:pPr>
     <w:r>
       <w:rPr>
-        <w:rStyle w:val="Sidetall"/>
+        <w:rStyle w:val="PageNumber"/>
         <w:rFonts w:ascii="Helvetica" w:hAnsi="Helvetica" w:cs="Helvetica"/>
         <w:color w:val="1381C4"/>
         <w:sz w:val="14"/>
@@ -10601,7 +13625,7 @@
     </w:r>
     <w:r>
       <w:rPr>
-        <w:rStyle w:val="Sidetall"/>
+        <w:rStyle w:val="PageNumber"/>
         <w:rFonts w:ascii="Helvetica" w:hAnsi="Helvetica" w:cs="Helvetica"/>
         <w:color w:val="1381C4"/>
         <w:sz w:val="14"/>
@@ -10610,7 +13634,7 @@
     </w:r>
     <w:r>
       <w:rPr>
-        <w:rStyle w:val="Sidetall"/>
+        <w:rStyle w:val="PageNumber"/>
         <w:rFonts w:ascii="Helvetica" w:hAnsi="Helvetica" w:cs="Helvetica"/>
         <w:color w:val="1381C4"/>
         <w:sz w:val="14"/>
@@ -10619,7 +13643,7 @@
     </w:r>
     <w:r>
       <w:rPr>
-        <w:rStyle w:val="Sidetall"/>
+        <w:rStyle w:val="PageNumber"/>
         <w:rFonts w:ascii="Helvetica" w:hAnsi="Helvetica" w:cs="Helvetica"/>
         <w:color w:val="1381C4"/>
         <w:sz w:val="14"/>
@@ -10628,7 +13652,7 @@
     </w:r>
     <w:r>
       <w:rPr>
-        <w:rStyle w:val="Sidetall"/>
+        <w:rStyle w:val="PageNumber"/>
         <w:rFonts w:ascii="Helvetica" w:hAnsi="Helvetica" w:cs="Helvetica"/>
         <w:color w:val="1381C4"/>
         <w:sz w:val="14"/>
@@ -10637,7 +13661,7 @@
     </w:r>
     <w:r>
       <w:rPr>
-        <w:rStyle w:val="Sidetall"/>
+        <w:rStyle w:val="PageNumber"/>
         <w:rFonts w:ascii="Helvetica" w:hAnsi="Helvetica" w:cs="Helvetica"/>
         <w:color w:val="1381C4"/>
         <w:sz w:val="14"/>
@@ -10646,7 +13670,7 @@
     </w:r>
     <w:r>
       <w:rPr>
-        <w:rStyle w:val="Sidetall"/>
+        <w:rStyle w:val="PageNumber"/>
         <w:rFonts w:ascii="Helvetica" w:hAnsi="Helvetica" w:cs="Helvetica"/>
         <w:color w:val="1381C4"/>
         <w:sz w:val="14"/>
@@ -10655,7 +13679,7 @@
     </w:r>
     <w:r>
       <w:rPr>
-        <w:rStyle w:val="Sidetall"/>
+        <w:rStyle w:val="PageNumber"/>
         <w:rFonts w:ascii="Helvetica" w:hAnsi="Helvetica" w:cs="Helvetica"/>
         <w:color w:val="1381C4"/>
         <w:sz w:val="14"/>
@@ -10664,7 +13688,7 @@
     </w:r>
     <w:r>
       <w:rPr>
-        <w:rStyle w:val="Sidetall"/>
+        <w:rStyle w:val="PageNumber"/>
         <w:rFonts w:ascii="Helvetica" w:hAnsi="Helvetica" w:cs="Helvetica"/>
         <w:color w:val="1381C4"/>
         <w:sz w:val="14"/>
@@ -10673,7 +13697,7 @@
     </w:r>
     <w:r>
       <w:rPr>
-        <w:rStyle w:val="Sidetall"/>
+        <w:rStyle w:val="PageNumber"/>
         <w:rFonts w:ascii="Helvetica" w:hAnsi="Helvetica" w:cs="Helvetica"/>
         <w:color w:val="1381C4"/>
         <w:sz w:val="14"/>
@@ -10682,7 +13706,7 @@
     </w:r>
     <w:r>
       <w:rPr>
-        <w:rStyle w:val="Sidetall"/>
+        <w:rStyle w:val="PageNumber"/>
         <w:rFonts w:ascii="Helvetica" w:hAnsi="Helvetica" w:cs="Helvetica"/>
         <w:color w:val="1381C4"/>
         <w:sz w:val="14"/>
@@ -10691,7 +13715,7 @@
     </w:r>
     <w:r>
       <w:rPr>
-        <w:rStyle w:val="Sidetall"/>
+        <w:rStyle w:val="PageNumber"/>
         <w:rFonts w:ascii="Helvetica" w:hAnsi="Helvetica" w:cs="Helvetica"/>
         <w:color w:val="1381C4"/>
         <w:sz w:val="14"/>
@@ -10727,7 +13751,7 @@
         </w:tcPr>
         <w:p>
           <w:pPr>
-            <w:pStyle w:val="Bunntekst"/>
+            <w:pStyle w:val="Footer"/>
             <w:tabs>
               <w:tab w:val="clear" w:pos="4153"/>
               <w:tab w:val="clear" w:pos="8306"/>
@@ -10779,7 +13803,7 @@
         </w:tcPr>
         <w:p>
           <w:pPr>
-            <w:pStyle w:val="Bunntekst"/>
+            <w:pStyle w:val="Footer"/>
             <w:tabs>
               <w:tab w:val="clear" w:pos="4153"/>
               <w:tab w:val="clear" w:pos="8306"/>
@@ -10896,7 +13920,7 @@
               <w:sz w:val="14"/>
               <w:lang w:val="en-US"/>
             </w:rPr>
-            <w:t>2023-03-10</w:t>
+            <w:t>2023-09-11</w:t>
           </w:r>
           <w:r>
             <w:rPr>
@@ -10917,7 +13941,7 @@
         </w:tcPr>
         <w:p>
           <w:pPr>
-            <w:pStyle w:val="Bunntekst"/>
+            <w:pStyle w:val="Footer"/>
             <w:tabs>
               <w:tab w:val="clear" w:pos="4153"/>
               <w:tab w:val="clear" w:pos="8306"/>
@@ -10933,7 +13957,7 @@
           <w:hyperlink r:id="rId1" w:history="1">
             <w:r>
               <w:rPr>
-                <w:rStyle w:val="Hyperkobling"/>
+                <w:rStyle w:val="Hyperlink"/>
                 <w:rFonts w:ascii="Helvetica" w:hAnsi="Helvetica" w:cs="Arial"/>
                 <w:color w:val="1381C4"/>
                 <w:sz w:val="14"/>
@@ -10963,7 +13987,7 @@
           </w:r>
           <w:r>
             <w:rPr>
-              <w:rStyle w:val="Hyperkobling"/>
+              <w:rStyle w:val="Hyperlink"/>
               <w:rFonts w:ascii="Helvetica" w:hAnsi="Helvetica" w:cs="Arial"/>
               <w:color w:val="1381C4"/>
               <w:sz w:val="14"/>
@@ -10980,7 +14004,7 @@
         </w:tcPr>
         <w:p>
           <w:pPr>
-            <w:pStyle w:val="Bunntekst"/>
+            <w:pStyle w:val="Footer"/>
             <w:tabs>
               <w:tab w:val="clear" w:pos="4153"/>
               <w:tab w:val="clear" w:pos="8306"/>
@@ -11001,7 +14025,7 @@
   </w:tbl>
   <w:p>
     <w:pPr>
-      <w:pStyle w:val="Bunntekst"/>
+      <w:pStyle w:val="Footer"/>
       <w:rPr>
         <w:rFonts w:ascii="Helvetica" w:hAnsi="Helvetica"/>
         <w:lang w:val="sq-AL"/>
@@ -11033,7 +14057,7 @@
       <mc:AlternateContent>
         <mc:Choice Requires="wps">
           <w:drawing>
-            <wp:anchor distT="0" distB="0" distL="114300" distR="114300" simplePos="0" relativeHeight="251659264" behindDoc="0" locked="0" layoutInCell="1" allowOverlap="1" wp14:anchorId="489E76BD" wp14:editId="58AE3680">
+            <wp:anchor distT="0" distB="0" distL="114300" distR="114300" simplePos="0" relativeHeight="251657216" behindDoc="0" locked="0" layoutInCell="1" allowOverlap="1" wp14:anchorId="489E76BD" wp14:editId="58AE3680">
               <wp:simplePos x="0" y="0"/>
               <wp:positionH relativeFrom="column">
                 <wp:posOffset>8136890</wp:posOffset>
@@ -11126,7 +14150,7 @@
               <v:stroke joinstyle="miter"/>
               <v:path gradientshapeok="t" o:connecttype="rect"/>
             </v:shapetype>
-            <v:shape id="Tekstboks 6" o:spid="_x0000_s1030" type="#_x0000_t202" style="position:absolute;margin-left:640.7pt;margin-top:-5.4pt;width:149.4pt;height:24.95pt;z-index:251659264;visibility:visible;mso-wrap-style:square;mso-width-percent:0;mso-height-percent:0;mso-wrap-distance-left:9pt;mso-wrap-distance-top:0;mso-wrap-distance-right:9pt;mso-wrap-distance-bottom:0;mso-position-horizontal:absolute;mso-position-horizontal-relative:text;mso-position-vertical:absolute;mso-position-vertical-relative:text;mso-width-percent:0;mso-height-percent:0;mso-width-relative:margin;mso-height-relative:margin;v-text-anchor:top" o:gfxdata="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" filled="f" stroked="f">
+            <v:shape id="Tekstboks 6" o:spid="_x0000_s1031" type="#_x0000_t202" style="position:absolute;margin-left:640.7pt;margin-top:-5.4pt;width:149.4pt;height:24.95pt;z-index:251657216;visibility:visible;mso-wrap-style:square;mso-width-percent:0;mso-height-percent:0;mso-wrap-distance-left:9pt;mso-wrap-distance-top:0;mso-wrap-distance-right:9pt;mso-wrap-distance-bottom:0;mso-position-horizontal:absolute;mso-position-horizontal-relative:text;mso-position-vertical:absolute;mso-position-vertical-relative:text;mso-width-percent:0;mso-height-percent:0;mso-width-relative:margin;mso-height-relative:margin;v-text-anchor:top" o:gfxdata="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" filled="f" stroked="f">
               <v:textbox>
                 <w:txbxContent>
                   <w:p>
@@ -11288,7 +14312,7 @@
 <w:hdr xmlns:wpc="http://schemas.microsoft.com/office/word/2010/wordprocessingCanvas" xmlns:cx="http://schemas.microsoft.com/office/drawing/2014/chartex" xmlns:cx1="http://schemas.microsoft.com/office/drawing/2015/9/8/chartex" xmlns:cx2="http://schemas.microsoft.com/office/drawing/2015/10/21/chartex" xmlns:cx3="http://schemas.microsoft.com/office/drawing/2016/5/9/chartex" xmlns:cx4="http://schemas.microsoft.com/office/drawing/2016/5/10/chartex" xmlns:cx5="http://schemas.microsoft.com/office/drawing/2016/5/11/chartex" xmlns:cx6="http://schemas.microsoft.com/office/drawing/2016/5/12/chartex" xmlns:cx7="http://schemas.microsoft.com/office/drawing/2016/5/13/chartex" xmlns:cx8="http://schemas.microsoft.com/office/drawing/2016/5/14/chartex" xmlns:mc="http://schemas.openxmlformats.org/markup-compatibility/2006" xmlns:aink="http://schemas.microsoft.com/office/drawing/2016/ink" xmlns:am3d="http://schemas.microsoft.com/office/drawing/2017/model3d" xmlns:o="urn:schemas-microsoft-com:office:office" xmlns:oel="http://schemas.microsoft.com/office/2019/extlst" xmlns:r="http://schemas.openxmlformats.org/officeDocument/2006/relationships" xmlns:m="http://schemas.openxmlformats.org/officeDocument/2006/math" xmlns:v="urn:schemas-microsoft-com:vml" xmlns:wp14="http://schemas.microsoft.com/office/word/2010/wordprocessingDrawing" xmlns:wp="http://schemas.openxmlformats.org/drawingml/2006/wordprocessingDrawing" xmlns:w10="urn:schemas-microsoft-com:office:word" xmlns:w="http://schemas.openxmlformats.org/wordprocessingml/2006/main" xmlns:w14="http://schemas.microsoft.com/office/word/2010/wordml" xmlns:w15="http://schemas.microsoft.com/office/word/2012/wordml" xmlns:w16cex="http://schemas.microsoft.com/office/word/2018/wordml/cex" xmlns:w16cid="http://schemas.microsoft.com/office/word/2016/wordml/cid" xmlns:w16="http://schemas.microsoft.com/office/word/2018/wordml" xmlns:w16sdtdh="http://schemas.microsoft.com/office/word/2020/wordml/sdtdatahash" xmlns:w16se="http://schemas.microsoft.com/office/word/2015/wordml/symex" xmlns:wpg="http://schemas.microsoft.com/office/word/2010/wordprocessingGroup" xmlns:wpi="http://schemas.microsoft.com/office/word/2010/wordprocessingInk" xmlns:wne="http://schemas.microsoft.com/office/word/2006/wordml" xmlns:wps="http://schemas.microsoft.com/office/word/2010/wordprocessingShape" mc:Ignorable="w14 w15 w16se w16cid w16 w16cex w16sdtdh wp14">
   <w:p>
     <w:pPr>
-      <w:pStyle w:val="Topptekst"/>
+      <w:pStyle w:val="Header"/>
     </w:pPr>
     <w:r>
       <w:rPr>
@@ -11319,7 +14343,7 @@
           </v:handles>
           <o:lock v:ext="edit" text="t" shapetype="t"/>
         </v:shapetype>
-        <v:shape id="_x0000_s1025" type="#_x0000_t136" alt="" style="position:absolute;margin-left:0;margin-top:0;width:491.9pt;height:245.95pt;rotation:315;z-index:-251653120;mso-wrap-edited:f;mso-width-percent:0;mso-height-percent:0;mso-position-horizontal:center;mso-position-horizontal-relative:margin;mso-position-vertical:center;mso-position-vertical-relative:margin;mso-width-percent:0;mso-height-percent:0" o:allowincell="f" fillcolor="silver" stroked="f">
+        <v:shape id="_x0000_s1025" type="#_x0000_t136" alt="" style="position:absolute;margin-left:0;margin-top:0;width:491.9pt;height:245.95pt;rotation:315;z-index:-251658240;mso-wrap-edited:f;mso-width-percent:0;mso-height-percent:0;mso-position-horizontal:center;mso-position-horizontal-relative:margin;mso-position-vertical:center;mso-position-vertical-relative:margin;mso-width-percent:0;mso-height-percent:0" o:allowincell="f" fillcolor="silver" stroked="f">
           <v:textpath style="font-family:&quot;Helvetica&quot;;font-size:1pt" string="BETA"/>
           <w10:wrap anchorx="margin" anchory="margin"/>
         </v:shape>
@@ -11333,7 +14357,7 @@
 <w:hdr xmlns:wpc="http://schemas.microsoft.com/office/word/2010/wordprocessingCanvas" xmlns:cx="http://schemas.microsoft.com/office/drawing/2014/chartex" xmlns:cx1="http://schemas.microsoft.com/office/drawing/2015/9/8/chartex" xmlns:cx2="http://schemas.microsoft.com/office/drawing/2015/10/21/chartex" xmlns:cx3="http://schemas.microsoft.com/office/drawing/2016/5/9/chartex" xmlns:cx4="http://schemas.microsoft.com/office/drawing/2016/5/10/chartex" xmlns:cx5="http://schemas.microsoft.com/office/drawing/2016/5/11/chartex" xmlns:cx6="http://schemas.microsoft.com/office/drawing/2016/5/12/chartex" xmlns:cx7="http://schemas.microsoft.com/office/drawing/2016/5/13/chartex" xmlns:cx8="http://schemas.microsoft.com/office/drawing/2016/5/14/chartex" xmlns:mc="http://schemas.openxmlformats.org/markup-compatibility/2006" xmlns:aink="http://schemas.microsoft.com/office/drawing/2016/ink" xmlns:am3d="http://schemas.microsoft.com/office/drawing/2017/model3d" xmlns:o="urn:schemas-microsoft-com:office:office" xmlns:oel="http://schemas.microsoft.com/office/2019/extlst" xmlns:r="http://schemas.openxmlformats.org/officeDocument/2006/relationships" xmlns:m="http://schemas.openxmlformats.org/officeDocument/2006/math" xmlns:v="urn:schemas-microsoft-com:vml" xmlns:wp14="http://schemas.microsoft.com/office/word/2010/wordprocessingDrawing" xmlns:wp="http://schemas.openxmlformats.org/drawingml/2006/wordprocessingDrawing" xmlns:w10="urn:schemas-microsoft-com:office:word" xmlns:w="http://schemas.openxmlformats.org/wordprocessingml/2006/main" xmlns:w14="http://schemas.microsoft.com/office/word/2010/wordml" xmlns:w15="http://schemas.microsoft.com/office/word/2012/wordml" xmlns:w16cex="http://schemas.microsoft.com/office/word/2018/wordml/cex" xmlns:w16cid="http://schemas.microsoft.com/office/word/2016/wordml/cid" xmlns:w16="http://schemas.microsoft.com/office/word/2018/wordml" xmlns:w16sdtdh="http://schemas.microsoft.com/office/word/2020/wordml/sdtdatahash" xmlns:w16se="http://schemas.microsoft.com/office/word/2015/wordml/symex" xmlns:wpg="http://schemas.microsoft.com/office/word/2010/wordprocessingGroup" xmlns:wpi="http://schemas.microsoft.com/office/word/2010/wordprocessingInk" xmlns:wne="http://schemas.microsoft.com/office/word/2006/wordml" xmlns:wps="http://schemas.microsoft.com/office/word/2010/wordprocessingShape" mc:Ignorable="w14 w15 w16se w16cid w16 w16cex w16sdtdh wp14">
   <w:p>
     <w:pPr>
-      <w:pStyle w:val="Topptekst"/>
+      <w:pStyle w:val="Header"/>
       <w:jc w:val="right"/>
     </w:pPr>
     <w:r>
@@ -11400,7 +14424,7 @@
 <w:hdr xmlns:wpc="http://schemas.microsoft.com/office/word/2010/wordprocessingCanvas" xmlns:cx="http://schemas.microsoft.com/office/drawing/2014/chartex" xmlns:cx1="http://schemas.microsoft.com/office/drawing/2015/9/8/chartex" xmlns:cx2="http://schemas.microsoft.com/office/drawing/2015/10/21/chartex" xmlns:cx3="http://schemas.microsoft.com/office/drawing/2016/5/9/chartex" xmlns:cx4="http://schemas.microsoft.com/office/drawing/2016/5/10/chartex" xmlns:cx5="http://schemas.microsoft.com/office/drawing/2016/5/11/chartex" xmlns:cx6="http://schemas.microsoft.com/office/drawing/2016/5/12/chartex" xmlns:cx7="http://schemas.microsoft.com/office/drawing/2016/5/13/chartex" xmlns:cx8="http://schemas.microsoft.com/office/drawing/2016/5/14/chartex" xmlns:mc="http://schemas.openxmlformats.org/markup-compatibility/2006" xmlns:aink="http://schemas.microsoft.com/office/drawing/2016/ink" xmlns:am3d="http://schemas.microsoft.com/office/drawing/2017/model3d" xmlns:o="urn:schemas-microsoft-com:office:office" xmlns:oel="http://schemas.microsoft.com/office/2019/extlst" xmlns:r="http://schemas.openxmlformats.org/officeDocument/2006/relationships" xmlns:m="http://schemas.openxmlformats.org/officeDocument/2006/math" xmlns:v="urn:schemas-microsoft-com:vml" xmlns:wp14="http://schemas.microsoft.com/office/word/2010/wordprocessingDrawing" xmlns:wp="http://schemas.openxmlformats.org/drawingml/2006/wordprocessingDrawing" xmlns:w10="urn:schemas-microsoft-com:office:word" xmlns:w="http://schemas.openxmlformats.org/wordprocessingml/2006/main" xmlns:w14="http://schemas.microsoft.com/office/word/2010/wordml" xmlns:w15="http://schemas.microsoft.com/office/word/2012/wordml" xmlns:w16cex="http://schemas.microsoft.com/office/word/2018/wordml/cex" xmlns:w16cid="http://schemas.microsoft.com/office/word/2016/wordml/cid" xmlns:w16="http://schemas.microsoft.com/office/word/2018/wordml" xmlns:w16sdtdh="http://schemas.microsoft.com/office/word/2020/wordml/sdtdatahash" xmlns:w16se="http://schemas.microsoft.com/office/word/2015/wordml/symex" xmlns:wpg="http://schemas.microsoft.com/office/word/2010/wordprocessingGroup" xmlns:wpi="http://schemas.microsoft.com/office/word/2010/wordprocessingInk" xmlns:wne="http://schemas.microsoft.com/office/word/2006/wordml" xmlns:wps="http://schemas.microsoft.com/office/word/2010/wordprocessingShape" mc:Ignorable="w14 w15 w16se w16cid w16 w16cex w16sdtdh wp14">
   <w:p>
     <w:pPr>
-      <w:pStyle w:val="Topptekst"/>
+      <w:pStyle w:val="Header"/>
       <w:jc w:val="right"/>
     </w:pPr>
     <w:r>
@@ -11473,7 +14497,7 @@
     <w:lvl w:ilvl="0">
       <w:start w:val="1"/>
       <w:numFmt w:val="decimal"/>
-      <w:pStyle w:val="Nummerertliste"/>
+      <w:pStyle w:val="ListNumber"/>
       <w:lvlText w:val="%1."/>
       <w:lvlJc w:val="left"/>
       <w:pPr>
@@ -12499,7 +15523,7 @@
     <w:lvl w:ilvl="0">
       <w:start w:val="1"/>
       <w:numFmt w:val="decimal"/>
-      <w:pStyle w:val="Overskrift1"/>
+      <w:pStyle w:val="Heading1"/>
       <w:lvlText w:val="%1"/>
       <w:lvlJc w:val="left"/>
       <w:pPr>
@@ -12512,7 +15536,7 @@
     <w:lvl w:ilvl="1">
       <w:start w:val="1"/>
       <w:numFmt w:val="decimal"/>
-      <w:pStyle w:val="Overskrift2"/>
+      <w:pStyle w:val="Heading2"/>
       <w:lvlText w:val="%1.%2"/>
       <w:lvlJc w:val="left"/>
       <w:pPr>
@@ -12525,7 +15549,7 @@
     <w:lvl w:ilvl="2">
       <w:start w:val="1"/>
       <w:numFmt w:val="decimal"/>
-      <w:pStyle w:val="Overskrift3"/>
+      <w:pStyle w:val="Heading3"/>
       <w:lvlText w:val="%1.%2.%3"/>
       <w:lvlJc w:val="left"/>
       <w:pPr>
@@ -12538,7 +15562,7 @@
     <w:lvl w:ilvl="3">
       <w:start w:val="1"/>
       <w:numFmt w:val="decimal"/>
-      <w:pStyle w:val="Overskrift4"/>
+      <w:pStyle w:val="Heading4"/>
       <w:lvlText w:val="%1.%2.%3.%4"/>
       <w:lvlJc w:val="left"/>
       <w:pPr>
@@ -12551,7 +15575,7 @@
     <w:lvl w:ilvl="4">
       <w:start w:val="1"/>
       <w:numFmt w:val="decimal"/>
-      <w:pStyle w:val="Overskrift5"/>
+      <w:pStyle w:val="Heading5"/>
       <w:lvlText w:val="%1.%2.%3.%4.%5"/>
       <w:lvlJc w:val="left"/>
       <w:pPr>
@@ -12564,7 +15588,7 @@
     <w:lvl w:ilvl="5">
       <w:start w:val="1"/>
       <w:numFmt w:val="decimal"/>
-      <w:pStyle w:val="Overskrift6"/>
+      <w:pStyle w:val="Heading6"/>
       <w:lvlText w:val="%1.%2.%3.%4.%5.%6"/>
       <w:lvlJc w:val="left"/>
       <w:pPr>
@@ -12577,7 +15601,7 @@
     <w:lvl w:ilvl="6">
       <w:start w:val="1"/>
       <w:numFmt w:val="decimal"/>
-      <w:pStyle w:val="Overskrift7"/>
+      <w:pStyle w:val="Heading7"/>
       <w:lvlText w:val="%1.%2.%3.%4.%5.%6.%7"/>
       <w:lvlJc w:val="left"/>
       <w:pPr>
@@ -12590,7 +15614,7 @@
     <w:lvl w:ilvl="7">
       <w:start w:val="1"/>
       <w:numFmt w:val="decimal"/>
-      <w:pStyle w:val="Overskrift8"/>
+      <w:pStyle w:val="Heading8"/>
       <w:lvlText w:val="%1.%2.%3.%4.%5.%6.%7.%8"/>
       <w:lvlJc w:val="left"/>
       <w:pPr>
@@ -12603,7 +15627,7 @@
     <w:lvl w:ilvl="8">
       <w:start w:val="1"/>
       <w:numFmt w:val="decimal"/>
-      <w:pStyle w:val="Overskrift9"/>
+      <w:pStyle w:val="Heading9"/>
       <w:lvlText w:val="%1.%2.%3.%4.%5.%6.%7.%8.%9"/>
       <w:lvlJc w:val="left"/>
       <w:pPr>
@@ -13252,7 +16276,7 @@
       <w:lang w:val="en-GB" w:eastAsia="en-US"/>
     </w:rPr>
   </w:style>
-  <w:style w:type="paragraph" w:styleId="Overskrift1">
+  <w:style w:type="paragraph" w:styleId="Heading1">
     <w:name w:val="heading 1"/>
     <w:basedOn w:val="Normal"/>
     <w:next w:val="Normal"/>
@@ -13272,7 +16296,7 @@
       <w:sz w:val="24"/>
     </w:rPr>
   </w:style>
-  <w:style w:type="paragraph" w:styleId="Overskrift2">
+  <w:style w:type="paragraph" w:styleId="Heading2">
     <w:name w:val="heading 2"/>
     <w:basedOn w:val="Normal"/>
     <w:next w:val="Normal"/>
@@ -13298,7 +16322,7 @@
       <w:sz w:val="22"/>
     </w:rPr>
   </w:style>
-  <w:style w:type="paragraph" w:styleId="Overskrift3">
+  <w:style w:type="paragraph" w:styleId="Heading3">
     <w:name w:val="heading 3"/>
     <w:basedOn w:val="Normal"/>
     <w:next w:val="Normal"/>
@@ -13317,7 +16341,7 @@
       <w:b/>
     </w:rPr>
   </w:style>
-  <w:style w:type="paragraph" w:styleId="Overskrift4">
+  <w:style w:type="paragraph" w:styleId="Heading4">
     <w:name w:val="heading 4"/>
     <w:basedOn w:val="Normal"/>
     <w:next w:val="Normal"/>
@@ -13337,7 +16361,7 @@
       <w:lang w:val="sq-AL"/>
     </w:rPr>
   </w:style>
-  <w:style w:type="paragraph" w:styleId="Overskrift5">
+  <w:style w:type="paragraph" w:styleId="Heading5">
     <w:name w:val="heading 5"/>
     <w:basedOn w:val="Normal"/>
     <w:next w:val="Normal"/>
@@ -13357,7 +16381,7 @@
       <w:sz w:val="22"/>
     </w:rPr>
   </w:style>
-  <w:style w:type="paragraph" w:styleId="Overskrift6">
+  <w:style w:type="paragraph" w:styleId="Heading6">
     <w:name w:val="heading 6"/>
     <w:basedOn w:val="Normal"/>
     <w:next w:val="Normal"/>
@@ -13377,7 +16401,7 @@
       <w:sz w:val="22"/>
     </w:rPr>
   </w:style>
-  <w:style w:type="paragraph" w:styleId="Overskrift7">
+  <w:style w:type="paragraph" w:styleId="Heading7">
     <w:name w:val="heading 7"/>
     <w:basedOn w:val="Normal"/>
     <w:next w:val="Normal"/>
@@ -13395,7 +16419,7 @@
       <w:i/>
     </w:rPr>
   </w:style>
-  <w:style w:type="paragraph" w:styleId="Overskrift8">
+  <w:style w:type="paragraph" w:styleId="Heading8">
     <w:name w:val="heading 8"/>
     <w:basedOn w:val="Normal"/>
     <w:next w:val="Normal"/>
@@ -13413,7 +16437,7 @@
       <w:i/>
     </w:rPr>
   </w:style>
-  <w:style w:type="paragraph" w:styleId="Overskrift9">
+  <w:style w:type="paragraph" w:styleId="Heading9">
     <w:name w:val="heading 9"/>
     <w:basedOn w:val="Normal"/>
     <w:next w:val="Normal"/>
@@ -13431,13 +16455,13 @@
       <w:i/>
     </w:rPr>
   </w:style>
-  <w:style w:type="character" w:default="1" w:styleId="Standardskriftforavsnitt">
+  <w:style w:type="character" w:default="1" w:styleId="DefaultParagraphFont">
     <w:name w:val="Default Paragraph Font"/>
     <w:uiPriority w:val="1"/>
     <w:semiHidden/>
     <w:unhideWhenUsed/>
   </w:style>
-  <w:style w:type="table" w:default="1" w:styleId="Vanligtabell">
+  <w:style w:type="table" w:default="1" w:styleId="TableNormal">
     <w:name w:val="Normal Table"/>
     <w:uiPriority w:val="99"/>
     <w:semiHidden/>
@@ -13452,13 +16476,13 @@
       </w:tblCellMar>
     </w:tblPr>
   </w:style>
-  <w:style w:type="numbering" w:default="1" w:styleId="Ingenliste">
+  <w:style w:type="numbering" w:default="1" w:styleId="NoList">
     <w:name w:val="No List"/>
     <w:uiPriority w:val="99"/>
     <w:semiHidden/>
     <w:unhideWhenUsed/>
   </w:style>
-  <w:style w:type="paragraph" w:styleId="Topptekst">
+  <w:style w:type="paragraph" w:styleId="Header">
     <w:name w:val="header"/>
     <w:basedOn w:val="Normal"/>
     <w:pPr>
@@ -13468,10 +16492,10 @@
       </w:tabs>
     </w:pPr>
   </w:style>
-  <w:style w:type="paragraph" w:styleId="Bunntekst">
+  <w:style w:type="paragraph" w:styleId="Footer">
     <w:name w:val="footer"/>
     <w:basedOn w:val="Normal"/>
-    <w:link w:val="BunntekstTegn"/>
+    <w:link w:val="FooterChar"/>
     <w:uiPriority w:val="99"/>
     <w:pPr>
       <w:tabs>
@@ -13484,7 +16508,7 @@
       <w:sz w:val="16"/>
     </w:rPr>
   </w:style>
-  <w:style w:type="paragraph" w:styleId="INNH1">
+  <w:style w:type="paragraph" w:styleId="TOC1">
     <w:name w:val="toc 1"/>
     <w:basedOn w:val="Normal"/>
     <w:next w:val="Normal"/>
@@ -13498,7 +16522,7 @@
       <w:sz w:val="20"/>
     </w:rPr>
   </w:style>
-  <w:style w:type="paragraph" w:styleId="INNH2">
+  <w:style w:type="paragraph" w:styleId="TOC2">
     <w:name w:val="toc 2"/>
     <w:basedOn w:val="Normal"/>
     <w:next w:val="Normal"/>
@@ -13511,7 +16535,7 @@
       <w:sz w:val="20"/>
     </w:rPr>
   </w:style>
-  <w:style w:type="paragraph" w:styleId="INNH3">
+  <w:style w:type="paragraph" w:styleId="TOC3">
     <w:name w:val="toc 3"/>
     <w:basedOn w:val="Normal"/>
     <w:next w:val="Normal"/>
@@ -13524,7 +16548,7 @@
       <w:sz w:val="20"/>
     </w:rPr>
   </w:style>
-  <w:style w:type="paragraph" w:styleId="INNH4">
+  <w:style w:type="paragraph" w:styleId="TOC4">
     <w:name w:val="toc 4"/>
     <w:basedOn w:val="Normal"/>
     <w:next w:val="Normal"/>
@@ -13533,7 +16557,7 @@
       <w:ind w:left="720"/>
     </w:pPr>
   </w:style>
-  <w:style w:type="paragraph" w:styleId="INNH5">
+  <w:style w:type="paragraph" w:styleId="TOC5">
     <w:name w:val="toc 5"/>
     <w:basedOn w:val="Normal"/>
     <w:next w:val="Normal"/>
@@ -13542,7 +16566,7 @@
       <w:ind w:left="960"/>
     </w:pPr>
   </w:style>
-  <w:style w:type="paragraph" w:styleId="INNH6">
+  <w:style w:type="paragraph" w:styleId="TOC6">
     <w:name w:val="toc 6"/>
     <w:basedOn w:val="Normal"/>
     <w:next w:val="Normal"/>
@@ -13551,7 +16575,7 @@
       <w:ind w:left="1200"/>
     </w:pPr>
   </w:style>
-  <w:style w:type="paragraph" w:styleId="INNH7">
+  <w:style w:type="paragraph" w:styleId="TOC7">
     <w:name w:val="toc 7"/>
     <w:basedOn w:val="Normal"/>
     <w:next w:val="Normal"/>
@@ -13560,7 +16584,7 @@
       <w:ind w:left="1440"/>
     </w:pPr>
   </w:style>
-  <w:style w:type="paragraph" w:styleId="INNH8">
+  <w:style w:type="paragraph" w:styleId="TOC8">
     <w:name w:val="toc 8"/>
     <w:basedOn w:val="Normal"/>
     <w:next w:val="Normal"/>
@@ -13569,7 +16593,7 @@
       <w:ind w:left="1680"/>
     </w:pPr>
   </w:style>
-  <w:style w:type="paragraph" w:styleId="INNH9">
+  <w:style w:type="paragraph" w:styleId="TOC9">
     <w:name w:val="toc 9"/>
     <w:basedOn w:val="Normal"/>
     <w:next w:val="Normal"/>
@@ -13578,7 +16602,7 @@
       <w:ind w:left="1920"/>
     </w:pPr>
   </w:style>
-  <w:style w:type="paragraph" w:styleId="Indeks1">
+  <w:style w:type="paragraph" w:styleId="Index1">
     <w:name w:val="index 1"/>
     <w:basedOn w:val="Normal"/>
     <w:next w:val="Normal"/>
@@ -13593,7 +16617,7 @@
       <w:b/>
     </w:rPr>
   </w:style>
-  <w:style w:type="paragraph" w:styleId="Indeks3">
+  <w:style w:type="paragraph" w:styleId="Index3">
     <w:name w:val="index 3"/>
     <w:basedOn w:val="Normal"/>
     <w:next w:val="Normal"/>
@@ -13605,7 +16629,7 @@
       <w:ind w:left="600" w:hanging="200"/>
     </w:pPr>
   </w:style>
-  <w:style w:type="paragraph" w:styleId="Bildetekst">
+  <w:style w:type="paragraph" w:styleId="Caption">
     <w:name w:val="caption"/>
     <w:basedOn w:val="Normal"/>
     <w:next w:val="Normal"/>
@@ -13617,17 +16641,17 @@
       <w:i/>
     </w:rPr>
   </w:style>
-  <w:style w:type="character" w:styleId="Fotnotereferanse">
+  <w:style w:type="character" w:styleId="FootnoteReference">
     <w:name w:val="footnote reference"/>
     <w:semiHidden/>
     <w:rPr>
       <w:vertAlign w:val="superscript"/>
     </w:rPr>
   </w:style>
-  <w:style w:type="paragraph" w:styleId="Fotnotetekst">
+  <w:style w:type="paragraph" w:styleId="FootnoteText">
     <w:name w:val="footnote text"/>
     <w:basedOn w:val="Normal"/>
-    <w:link w:val="FotnotetekstTegn"/>
+    <w:link w:val="FootnoteTextChar"/>
     <w:semiHidden/>
     <w:pPr>
       <w:jc w:val="both"/>
@@ -13636,30 +16660,30 @@
       <w:sz w:val="20"/>
     </w:rPr>
   </w:style>
-  <w:style w:type="character" w:styleId="Merknadsreferanse">
+  <w:style w:type="character" w:styleId="CommentReference">
     <w:name w:val="annotation reference"/>
     <w:semiHidden/>
     <w:rPr>
       <w:sz w:val="16"/>
     </w:rPr>
   </w:style>
-  <w:style w:type="paragraph" w:styleId="Merknadstekst">
+  <w:style w:type="paragraph" w:styleId="CommentText">
     <w:name w:val="annotation text"/>
     <w:basedOn w:val="Normal"/>
-    <w:link w:val="MerknadstekstTegn"/>
+    <w:link w:val="CommentTextChar"/>
     <w:semiHidden/>
     <w:rPr>
       <w:sz w:val="20"/>
     </w:rPr>
   </w:style>
-  <w:style w:type="character" w:styleId="Hyperkobling">
+  <w:style w:type="character" w:styleId="Hyperlink">
     <w:name w:val="Hyperlink"/>
     <w:rPr>
       <w:color w:val="0000FF"/>
       <w:u w:val="single"/>
     </w:rPr>
   </w:style>
-  <w:style w:type="character" w:styleId="Fulgthyperkobling">
+  <w:style w:type="character" w:styleId="FollowedHyperlink">
     <w:name w:val="FollowedHyperlink"/>
     <w:rPr>
       <w:color w:val="800080"/>
@@ -13677,7 +16701,7 @@
   </w:style>
   <w:style w:type="paragraph" w:customStyle="1" w:styleId="Appendix">
     <w:name w:val="Appendix"/>
-    <w:basedOn w:val="Overskrift1"/>
+    <w:basedOn w:val="Heading1"/>
     <w:pPr>
       <w:keepNext/>
       <w:numPr>
@@ -13703,7 +16727,7 @@
       <w:lang w:val="en-US"/>
     </w:rPr>
   </w:style>
-  <w:style w:type="paragraph" w:styleId="Dokumentkart">
+  <w:style w:type="paragraph" w:styleId="DocumentMap">
     <w:name w:val="Document Map"/>
     <w:basedOn w:val="Normal"/>
     <w:semiHidden/>
@@ -13726,9 +16750,9 @@
       <w:sz w:val="20"/>
     </w:rPr>
   </w:style>
-  <w:style w:type="table" w:styleId="Tabellrutenett">
+  <w:style w:type="table" w:styleId="TableGrid">
     <w:name w:val="Table Grid"/>
-    <w:basedOn w:val="Vanligtabell"/>
+    <w:basedOn w:val="TableNormal"/>
     <w:uiPriority w:val="59"/>
     <w:rsid w:val="00FB38FA"/>
     <w:tblPr>
@@ -13753,7 +16777,7 @@
       <w:sz w:val="20"/>
     </w:rPr>
   </w:style>
-  <w:style w:type="character" w:styleId="Utheving">
+  <w:style w:type="character" w:styleId="Emphasis">
     <w:name w:val="Emphasis"/>
     <w:qFormat/>
     <w:rsid w:val="00376949"/>
@@ -13764,7 +16788,7 @@
   </w:style>
   <w:style w:type="paragraph" w:customStyle="1" w:styleId="Style1">
     <w:name w:val="Style1"/>
-    <w:basedOn w:val="Overskrift4"/>
+    <w:basedOn w:val="Heading4"/>
     <w:autoRedefine/>
     <w:rsid w:val="0092522D"/>
     <w:rPr>
@@ -13773,16 +16797,16 @@
   </w:style>
   <w:style w:type="paragraph" w:customStyle="1" w:styleId="Ref">
     <w:name w:val="Ref"/>
-    <w:basedOn w:val="Nummerertliste"/>
+    <w:basedOn w:val="ListNumber"/>
     <w:rsid w:val="0015485B"/>
     <w:rPr>
       <w:rFonts w:cs="Arial"/>
       <w:lang w:val="sq-AL"/>
     </w:rPr>
   </w:style>
-  <w:style w:type="table" w:styleId="Tabell-3D-effekt3">
+  <w:style w:type="table" w:styleId="Table3Deffects3">
     <w:name w:val="Table 3D effects 3"/>
-    <w:basedOn w:val="Vanligtabell"/>
+    <w:basedOn w:val="TableNormal"/>
     <w:rsid w:val="00360D8E"/>
     <w:tblPr>
       <w:tblStyleRowBandSize w:val="1"/>
@@ -13866,7 +16890,7 @@
       </w:tcPr>
     </w:tblStylePr>
   </w:style>
-  <w:style w:type="paragraph" w:styleId="Nummerertliste">
+  <w:style w:type="paragraph" w:styleId="ListNumber">
     <w:name w:val="List Number"/>
     <w:basedOn w:val="Normal"/>
     <w:rsid w:val="00680AFE"/>
@@ -13876,7 +16900,7 @@
       </w:numPr>
     </w:pPr>
   </w:style>
-  <w:style w:type="paragraph" w:styleId="Listeavsnitt">
+  <w:style w:type="paragraph" w:styleId="ListParagraph">
     <w:name w:val="List Paragraph"/>
     <w:basedOn w:val="Normal"/>
     <w:uiPriority w:val="34"/>
@@ -13886,9 +16910,9 @@
       <w:ind w:left="708"/>
     </w:pPr>
   </w:style>
-  <w:style w:type="table" w:styleId="Enkelttabell3">
+  <w:style w:type="table" w:styleId="TableSimple3">
     <w:name w:val="Table Simple 3"/>
-    <w:basedOn w:val="Vanligtabell"/>
+    <w:basedOn w:val="TableNormal"/>
     <w:rsid w:val="00F56828"/>
     <w:tblPr>
       <w:tblBorders>
@@ -13919,7 +16943,7 @@
   </w:style>
   <w:style w:type="table" w:customStyle="1" w:styleId="BV-QR-SingleColumn">
     <w:name w:val="BV-QR-SingleColumn"/>
-    <w:basedOn w:val="Vanligtabell"/>
+    <w:basedOn w:val="TableNormal"/>
     <w:rsid w:val="001A0E53"/>
     <w:pPr>
       <w:spacing w:before="20" w:after="20" w:line="20" w:lineRule="atLeast"/>
@@ -13966,13 +16990,13 @@
   </w:style>
   <w:style w:type="table" w:customStyle="1" w:styleId="BV-QR-Nx3">
     <w:name w:val="BV-QR-Nx3"/>
-    <w:basedOn w:val="Vanligtabell"/>
+    <w:basedOn w:val="TableNormal"/>
     <w:rsid w:val="009C332E"/>
     <w:tblPr/>
   </w:style>
   <w:style w:type="table" w:customStyle="1" w:styleId="BV-Table-Nx1">
     <w:name w:val="BV-Table-Nx1"/>
-    <w:basedOn w:val="Vanligtabell"/>
+    <w:basedOn w:val="TableNormal"/>
     <w:rsid w:val="00E258C3"/>
     <w:pPr>
       <w:spacing w:before="20" w:after="20" w:line="20" w:lineRule="atLeast"/>
@@ -14024,29 +17048,29 @@
       </w:tcPr>
     </w:tblStylePr>
   </w:style>
-  <w:style w:type="paragraph" w:styleId="Kommentaremne">
+  <w:style w:type="paragraph" w:styleId="CommentSubject">
     <w:name w:val="annotation subject"/>
-    <w:basedOn w:val="Merknadstekst"/>
-    <w:next w:val="Merknadstekst"/>
-    <w:link w:val="KommentaremneTegn"/>
+    <w:basedOn w:val="CommentText"/>
+    <w:next w:val="CommentText"/>
+    <w:link w:val="CommentSubjectChar"/>
     <w:rsid w:val="0003573B"/>
     <w:rPr>
       <w:b/>
       <w:bCs/>
     </w:rPr>
   </w:style>
-  <w:style w:type="character" w:customStyle="1" w:styleId="MerknadstekstTegn">
-    <w:name w:val="Merknadstekst Tegn"/>
-    <w:link w:val="Merknadstekst"/>
+  <w:style w:type="character" w:customStyle="1" w:styleId="CommentTextChar">
+    <w:name w:val="Comment Text Char"/>
+    <w:link w:val="CommentText"/>
     <w:semiHidden/>
     <w:rsid w:val="0003573B"/>
     <w:rPr>
       <w:lang w:val="en-GB"/>
     </w:rPr>
   </w:style>
-  <w:style w:type="character" w:customStyle="1" w:styleId="KommentaremneTegn">
-    <w:name w:val="Kommentaremne Tegn"/>
-    <w:link w:val="Kommentaremne"/>
+  <w:style w:type="character" w:customStyle="1" w:styleId="CommentSubjectChar">
+    <w:name w:val="Comment Subject Char"/>
+    <w:link w:val="CommentSubject"/>
     <w:rsid w:val="0003573B"/>
     <w:rPr>
       <w:b/>
@@ -14054,10 +17078,10 @@
       <w:lang w:val="en-GB"/>
     </w:rPr>
   </w:style>
-  <w:style w:type="paragraph" w:styleId="Bobletekst">
+  <w:style w:type="paragraph" w:styleId="BalloonText">
     <w:name w:val="Balloon Text"/>
     <w:basedOn w:val="Normal"/>
-    <w:link w:val="BobletekstTegn"/>
+    <w:link w:val="BalloonTextChar"/>
     <w:rsid w:val="0003573B"/>
     <w:rPr>
       <w:rFonts w:ascii="Tahoma" w:hAnsi="Tahoma" w:cs="Tahoma"/>
@@ -14065,9 +17089,9 @@
       <w:szCs w:val="16"/>
     </w:rPr>
   </w:style>
-  <w:style w:type="character" w:customStyle="1" w:styleId="BobletekstTegn">
-    <w:name w:val="Bobletekst Tegn"/>
-    <w:link w:val="Bobletekst"/>
+  <w:style w:type="character" w:customStyle="1" w:styleId="BalloonTextChar">
+    <w:name w:val="Balloon Text Char"/>
+    <w:link w:val="BalloonText"/>
     <w:rsid w:val="0003573B"/>
     <w:rPr>
       <w:rFonts w:ascii="Tahoma" w:hAnsi="Tahoma" w:cs="Tahoma"/>
@@ -14076,18 +17100,18 @@
       <w:lang w:val="en-GB"/>
     </w:rPr>
   </w:style>
-  <w:style w:type="paragraph" w:styleId="Brdtekst">
+  <w:style w:type="paragraph" w:styleId="BodyText">
     <w:name w:val="Body Text"/>
     <w:basedOn w:val="Normal"/>
-    <w:link w:val="BrdtekstTegn"/>
+    <w:link w:val="BodyTextChar"/>
     <w:rsid w:val="00E2206C"/>
     <w:pPr>
       <w:spacing w:after="120"/>
     </w:pPr>
   </w:style>
-  <w:style w:type="character" w:customStyle="1" w:styleId="BrdtekstTegn">
-    <w:name w:val="Brødtekst Tegn"/>
-    <w:link w:val="Brdtekst"/>
+  <w:style w:type="character" w:customStyle="1" w:styleId="BodyTextChar">
+    <w:name w:val="Body Text Char"/>
+    <w:link w:val="BodyText"/>
     <w:rsid w:val="00E2206C"/>
     <w:rPr>
       <w:sz w:val="24"/>
@@ -14105,7 +17129,7 @@
   </w:style>
   <w:style w:type="table" w:customStyle="1" w:styleId="GridTable1Light-Accent11">
     <w:name w:val="Grid Table 1 Light - Accent 11"/>
-    <w:basedOn w:val="Vanligtabell"/>
+    <w:basedOn w:val="TableNormal"/>
     <w:uiPriority w:val="46"/>
     <w:rsid w:val="005A2CB9"/>
     <w:rPr>
@@ -14177,11 +17201,11 @@
       <w:color w:val="000000"/>
     </w:rPr>
   </w:style>
-  <w:style w:type="paragraph" w:styleId="Tittel">
+  <w:style w:type="paragraph" w:styleId="Title">
     <w:name w:val="Title"/>
     <w:basedOn w:val="Normal"/>
     <w:next w:val="Normal"/>
-    <w:link w:val="TittelTegn"/>
+    <w:link w:val="TitleChar"/>
     <w:qFormat/>
     <w:rsid w:val="00F26B83"/>
     <w:pPr>
@@ -14197,10 +17221,10 @@
       <w:szCs w:val="56"/>
     </w:rPr>
   </w:style>
-  <w:style w:type="character" w:customStyle="1" w:styleId="TittelTegn">
-    <w:name w:val="Tittel Tegn"/>
-    <w:basedOn w:val="Standardskriftforavsnitt"/>
-    <w:link w:val="Tittel"/>
+  <w:style w:type="character" w:customStyle="1" w:styleId="TitleChar">
+    <w:name w:val="Title Char"/>
+    <w:basedOn w:val="DefaultParagraphFont"/>
+    <w:link w:val="Title"/>
     <w:rsid w:val="00F26B83"/>
     <w:rPr>
       <w:rFonts w:ascii="Helvetica Neue" w:eastAsiaTheme="majorEastAsia" w:hAnsi="Helvetica Neue" w:cstheme="majorBidi"/>
@@ -14213,11 +17237,11 @@
       <w:lang w:val="en-GB" w:eastAsia="en-US"/>
     </w:rPr>
   </w:style>
-  <w:style w:type="paragraph" w:styleId="Undertittel">
+  <w:style w:type="paragraph" w:styleId="Subtitle">
     <w:name w:val="Subtitle"/>
     <w:basedOn w:val="Normal"/>
     <w:next w:val="Normal"/>
-    <w:link w:val="UndertittelTegn"/>
+    <w:link w:val="SubtitleChar"/>
     <w:qFormat/>
     <w:rsid w:val="00E61652"/>
     <w:pPr>
@@ -14234,10 +17258,10 @@
       <w:szCs w:val="22"/>
     </w:rPr>
   </w:style>
-  <w:style w:type="character" w:customStyle="1" w:styleId="UndertittelTegn">
-    <w:name w:val="Undertittel Tegn"/>
-    <w:basedOn w:val="Standardskriftforavsnitt"/>
-    <w:link w:val="Undertittel"/>
+  <w:style w:type="character" w:customStyle="1" w:styleId="SubtitleChar">
+    <w:name w:val="Subtitle Char"/>
+    <w:basedOn w:val="DefaultParagraphFont"/>
+    <w:link w:val="Subtitle"/>
     <w:rsid w:val="00E61652"/>
     <w:rPr>
       <w:rFonts w:ascii="Helvetica Neue Thin" w:eastAsiaTheme="minorEastAsia" w:hAnsi="Helvetica Neue Thin" w:cstheme="minorBidi"/>
@@ -14248,10 +17272,10 @@
       <w:lang w:val="en-GB" w:eastAsia="en-US"/>
     </w:rPr>
   </w:style>
-  <w:style w:type="character" w:customStyle="1" w:styleId="BunntekstTegn">
-    <w:name w:val="Bunntekst Tegn"/>
-    <w:basedOn w:val="Standardskriftforavsnitt"/>
-    <w:link w:val="Bunntekst"/>
+  <w:style w:type="character" w:customStyle="1" w:styleId="FooterChar">
+    <w:name w:val="Footer Char"/>
+    <w:basedOn w:val="DefaultParagraphFont"/>
+    <w:link w:val="Footer"/>
     <w:uiPriority w:val="99"/>
     <w:rsid w:val="0075323D"/>
     <w:rPr>
@@ -14260,15 +17284,15 @@
       <w:lang w:val="en-GB" w:eastAsia="en-US"/>
     </w:rPr>
   </w:style>
-  <w:style w:type="character" w:styleId="Sidetall">
+  <w:style w:type="character" w:styleId="PageNumber">
     <w:name w:val="page number"/>
-    <w:basedOn w:val="Standardskriftforavsnitt"/>
+    <w:basedOn w:val="DefaultParagraphFont"/>
     <w:rsid w:val="00DA1B07"/>
   </w:style>
-  <w:style w:type="character" w:customStyle="1" w:styleId="FotnotetekstTegn">
-    <w:name w:val="Fotnotetekst Tegn"/>
-    <w:basedOn w:val="Standardskriftforavsnitt"/>
-    <w:link w:val="Fotnotetekst"/>
+  <w:style w:type="character" w:customStyle="1" w:styleId="FootnoteTextChar">
+    <w:name w:val="Footnote Text Char"/>
+    <w:basedOn w:val="DefaultParagraphFont"/>
+    <w:link w:val="FootnoteText"/>
     <w:semiHidden/>
     <w:rsid w:val="001B5CF2"/>
     <w:rPr>

--- a/bitvis_vip_rgmii/doc/rgmii_bfm_QuickRef.docx
+++ b/bitvis_vip_rgmii/doc/rgmii_bfm_QuickRef.docx
@@ -8951,6 +8951,29 @@
               </w:rPr>
               <w:t xml:space="preserve"> </w:t>
             </w:r>
+            <w:r>
+              <w:rPr>
+                <w:sz w:val="15"/>
+                <w:szCs w:val="15"/>
+              </w:rPr>
+              <w:t xml:space="preserve">To avoid having to delay the receiver’s clock, the config </w:t>
+            </w:r>
+            <w:proofErr w:type="spellStart"/>
+            <w:r>
+              <w:rPr>
+                <w:sz w:val="15"/>
+                <w:szCs w:val="15"/>
+              </w:rPr>
+              <w:t>rx_clock_skew</w:t>
+            </w:r>
+            <w:proofErr w:type="spellEnd"/>
+            <w:r>
+              <w:rPr>
+                <w:sz w:val="15"/>
+                <w:szCs w:val="15"/>
+              </w:rPr>
+              <w:t xml:space="preserve"> is used to set the sampling time of the data.</w:t>
+            </w:r>
           </w:p>
           <w:p>
             <w:pPr>
@@ -8963,29 +8986,6 @@
                 <w:szCs w:val="15"/>
               </w:rPr>
             </w:pPr>
-            <w:r>
-              <w:rPr>
-                <w:sz w:val="15"/>
-                <w:szCs w:val="15"/>
-              </w:rPr>
-              <w:t xml:space="preserve">While config parameter </w:t>
-            </w:r>
-            <w:proofErr w:type="spellStart"/>
-            <w:r>
-              <w:rPr>
-                <w:sz w:val="15"/>
-                <w:szCs w:val="15"/>
-              </w:rPr>
-              <w:t>data_valid_on_both_clock_edges</w:t>
-            </w:r>
-            <w:proofErr w:type="spellEnd"/>
-            <w:r>
-              <w:rPr>
-                <w:sz w:val="15"/>
-                <w:szCs w:val="15"/>
-              </w:rPr>
-              <w:t xml:space="preserve"> = false:</w:t>
-            </w:r>
           </w:p>
           <w:p>
             <w:pPr>
@@ -9003,7 +9003,7 @@
                 <w:sz w:val="15"/>
                 <w:szCs w:val="15"/>
               </w:rPr>
-              <w:t xml:space="preserve">The </w:t>
+              <w:t xml:space="preserve">While config parameter </w:t>
             </w:r>
             <w:proofErr w:type="spellStart"/>
             <w:r>
@@ -9011,15 +9011,7 @@
                 <w:sz w:val="15"/>
                 <w:szCs w:val="15"/>
               </w:rPr>
-              <w:t>rgmii_</w:t>
-            </w:r>
-            <w:proofErr w:type="gramStart"/>
-            <w:r>
-              <w:rPr>
-                <w:sz w:val="15"/>
-                <w:szCs w:val="15"/>
-              </w:rPr>
-              <w:t>read</w:t>
+              <w:t>data_valid_on_both_clock_edges</w:t>
             </w:r>
             <w:proofErr w:type="spellEnd"/>
             <w:r>
@@ -9027,94 +9019,7 @@
                 <w:sz w:val="15"/>
                 <w:szCs w:val="15"/>
               </w:rPr>
-              <w:t>(</w:t>
-            </w:r>
-            <w:proofErr w:type="gramEnd"/>
-            <w:r>
-              <w:rPr>
-                <w:sz w:val="15"/>
-                <w:szCs w:val="15"/>
-              </w:rPr>
-              <w:t xml:space="preserve">) procedure </w:t>
-            </w:r>
-            <w:r>
-              <w:rPr>
-                <w:sz w:val="15"/>
-                <w:szCs w:val="15"/>
-              </w:rPr>
-              <w:t>reads 4 bits of data on each</w:t>
-            </w:r>
-            <w:r>
-              <w:rPr>
-                <w:sz w:val="15"/>
-                <w:szCs w:val="15"/>
-              </w:rPr>
-              <w:t xml:space="preserve"> rising </w:t>
-            </w:r>
-            <w:r>
-              <w:rPr>
-                <w:sz w:val="15"/>
-                <w:szCs w:val="15"/>
-              </w:rPr>
-              <w:t>clock edge</w:t>
-            </w:r>
-            <w:r>
-              <w:rPr>
-                <w:sz w:val="15"/>
-                <w:szCs w:val="15"/>
-              </w:rPr>
-              <w:t>.</w:t>
-            </w:r>
-            <w:r>
-              <w:rPr>
-                <w:sz w:val="15"/>
-                <w:szCs w:val="15"/>
-              </w:rPr>
-              <w:t xml:space="preserve"> The bits 3:0 </w:t>
-            </w:r>
-            <w:proofErr w:type="gramStart"/>
-            <w:r>
-              <w:rPr>
-                <w:sz w:val="15"/>
-                <w:szCs w:val="15"/>
-              </w:rPr>
-              <w:t>are</w:t>
-            </w:r>
-            <w:proofErr w:type="gramEnd"/>
-            <w:r>
-              <w:rPr>
-                <w:sz w:val="15"/>
-                <w:szCs w:val="15"/>
-              </w:rPr>
-              <w:t xml:space="preserve"> read on the</w:t>
-            </w:r>
-            <w:r>
-              <w:rPr>
-                <w:sz w:val="15"/>
-                <w:szCs w:val="15"/>
-              </w:rPr>
-              <w:t xml:space="preserve"> first</w:t>
-            </w:r>
-            <w:r>
-              <w:rPr>
-                <w:sz w:val="15"/>
-                <w:szCs w:val="15"/>
-              </w:rPr>
-              <w:t xml:space="preserve"> rising edge and the bits 7:4 on the </w:t>
-            </w:r>
-            <w:r>
-              <w:rPr>
-                <w:sz w:val="15"/>
-                <w:szCs w:val="15"/>
-              </w:rPr>
-              <w:t>following rising</w:t>
-            </w:r>
-            <w:r>
-              <w:rPr>
-                <w:sz w:val="15"/>
-                <w:szCs w:val="15"/>
-              </w:rPr>
-              <w:t xml:space="preserve"> edge.</w:t>
+              <w:t xml:space="preserve"> = false:</w:t>
             </w:r>
           </w:p>
           <w:p>
@@ -9128,6 +9033,96 @@
                 <w:szCs w:val="15"/>
               </w:rPr>
             </w:pPr>
+            <w:r>
+              <w:rPr>
+                <w:sz w:val="15"/>
+                <w:szCs w:val="15"/>
+              </w:rPr>
+              <w:t xml:space="preserve">The </w:t>
+            </w:r>
+            <w:proofErr w:type="spellStart"/>
+            <w:r>
+              <w:rPr>
+                <w:sz w:val="15"/>
+                <w:szCs w:val="15"/>
+              </w:rPr>
+              <w:t>rgmii_</w:t>
+            </w:r>
+            <w:proofErr w:type="gramStart"/>
+            <w:r>
+              <w:rPr>
+                <w:sz w:val="15"/>
+                <w:szCs w:val="15"/>
+              </w:rPr>
+              <w:t>read</w:t>
+            </w:r>
+            <w:proofErr w:type="spellEnd"/>
+            <w:r>
+              <w:rPr>
+                <w:sz w:val="15"/>
+                <w:szCs w:val="15"/>
+              </w:rPr>
+              <w:t>(</w:t>
+            </w:r>
+            <w:proofErr w:type="gramEnd"/>
+            <w:r>
+              <w:rPr>
+                <w:sz w:val="15"/>
+                <w:szCs w:val="15"/>
+              </w:rPr>
+              <w:t xml:space="preserve">) procedure </w:t>
+            </w:r>
+            <w:r>
+              <w:rPr>
+                <w:sz w:val="15"/>
+                <w:szCs w:val="15"/>
+              </w:rPr>
+              <w:t>reads 4 bits of data on each rising clock edge</w:t>
+            </w:r>
+            <w:r>
+              <w:rPr>
+                <w:sz w:val="15"/>
+                <w:szCs w:val="15"/>
+              </w:rPr>
+              <w:t>.</w:t>
+            </w:r>
+            <w:r>
+              <w:rPr>
+                <w:sz w:val="15"/>
+                <w:szCs w:val="15"/>
+              </w:rPr>
+              <w:t xml:space="preserve"> The bits 3:0 </w:t>
+            </w:r>
+            <w:proofErr w:type="gramStart"/>
+            <w:r>
+              <w:rPr>
+                <w:sz w:val="15"/>
+                <w:szCs w:val="15"/>
+              </w:rPr>
+              <w:t>are</w:t>
+            </w:r>
+            <w:proofErr w:type="gramEnd"/>
+            <w:r>
+              <w:rPr>
+                <w:sz w:val="15"/>
+                <w:szCs w:val="15"/>
+              </w:rPr>
+              <w:t xml:space="preserve"> read on the first rising edge and the bits 7:4 on the </w:t>
+            </w:r>
+            <w:r>
+              <w:rPr>
+                <w:sz w:val="15"/>
+                <w:szCs w:val="15"/>
+              </w:rPr>
+              <w:t>following rising</w:t>
+            </w:r>
+            <w:r>
+              <w:rPr>
+                <w:sz w:val="15"/>
+                <w:szCs w:val="15"/>
+              </w:rPr>
+              <w:t xml:space="preserve"> edge.</w:t>
+            </w:r>
           </w:p>
           <w:p>
             <w:pPr>
@@ -9140,43 +9135,6 @@
                 <w:szCs w:val="15"/>
               </w:rPr>
             </w:pPr>
-            <w:r>
-              <w:rPr>
-                <w:sz w:val="15"/>
-                <w:szCs w:val="15"/>
-              </w:rPr>
-              <w:t>To avoid having to delay the receiver’s clock</w:t>
-            </w:r>
-            <w:r>
-              <w:rPr>
-                <w:sz w:val="15"/>
-                <w:szCs w:val="15"/>
-              </w:rPr>
-              <w:t>,</w:t>
-            </w:r>
-            <w:r>
-              <w:rPr>
-                <w:sz w:val="15"/>
-                <w:szCs w:val="15"/>
-              </w:rPr>
-              <w:t xml:space="preserve"> the config </w:t>
-            </w:r>
-            <w:proofErr w:type="spellStart"/>
-            <w:r>
-              <w:rPr>
-                <w:sz w:val="15"/>
-                <w:szCs w:val="15"/>
-              </w:rPr>
-              <w:t>rx_clock_skew</w:t>
-            </w:r>
-            <w:proofErr w:type="spellEnd"/>
-            <w:r>
-              <w:rPr>
-                <w:sz w:val="15"/>
-                <w:szCs w:val="15"/>
-              </w:rPr>
-              <w:t xml:space="preserve"> is used to set the sampling time of the data.</w:t>
-            </w:r>
           </w:p>
           <w:p>
             <w:pPr>

--- a/bitvis_vip_rgmii/doc/rgmii_bfm_QuickRef.docx
+++ b/bitvis_vip_rgmii/doc/rgmii_bfm_QuickRef.docx
@@ -277,15 +277,7 @@
     <w:p/>
     <w:p>
       <w:r>
-        <w:t xml:space="preserve">For general information see UVVM Essential Mechanisms located in </w:t>
-      </w:r>
-      <w:proofErr w:type="spellStart"/>
-      <w:r>
-        <w:t>uvvm_vvc_framework</w:t>
-      </w:r>
-      <w:proofErr w:type="spellEnd"/>
-      <w:r>
-        <w:t>/doc.</w:t>
+        <w:t>For general information see UVVM Essential Mechanisms located in uvvm_vvc_framework/doc.</w:t>
       </w:r>
     </w:p>
     <w:p/>
@@ -346,7 +338,6 @@
                 <w:szCs w:val="18"/>
               </w:rPr>
             </w:pPr>
-            <w:proofErr w:type="spellStart"/>
             <w:r>
               <w:rPr>
                 <w:rFonts w:cs="Verdana"/>
@@ -355,7 +346,6 @@
               </w:rPr>
               <w:t>rgmii_write</w:t>
             </w:r>
-            <w:proofErr w:type="spellEnd"/>
             <w:r>
               <w:rPr>
                 <w:rFonts w:cs="Verdana"/>
@@ -370,103 +360,39 @@
                 <w:color w:val="FFFFFF"/>
                 <w:szCs w:val="18"/>
               </w:rPr>
-              <w:t>(</w:t>
-            </w:r>
-            <w:proofErr w:type="spellStart"/>
+              <w:t xml:space="preserve">(data_array, msg, </w:t>
+            </w:r>
             <w:r>
               <w:rPr>
                 <w:rFonts w:cs="Verdana"/>
                 <w:color w:val="FFFFFF"/>
                 <w:szCs w:val="18"/>
               </w:rPr>
-              <w:t>data_array</w:t>
-            </w:r>
-            <w:proofErr w:type="spellEnd"/>
+              <w:t>rgmii</w:t>
+            </w:r>
             <w:r>
               <w:rPr>
                 <w:rFonts w:cs="Verdana"/>
                 <w:color w:val="FFFFFF"/>
                 <w:szCs w:val="18"/>
               </w:rPr>
-              <w:t xml:space="preserve">, </w:t>
-            </w:r>
-            <w:proofErr w:type="spellStart"/>
+              <w:t>_</w:t>
+            </w:r>
             <w:r>
               <w:rPr>
                 <w:rFonts w:cs="Verdana"/>
                 <w:color w:val="FFFFFF"/>
                 <w:szCs w:val="18"/>
               </w:rPr>
-              <w:t>msg</w:t>
-            </w:r>
-            <w:proofErr w:type="spellEnd"/>
+              <w:t>tx_</w:t>
+            </w:r>
             <w:r>
               <w:rPr>
                 <w:rFonts w:cs="Verdana"/>
                 <w:color w:val="FFFFFF"/>
                 <w:szCs w:val="18"/>
               </w:rPr>
-              <w:t xml:space="preserve">, </w:t>
-            </w:r>
-            <w:proofErr w:type="spellStart"/>
-            <w:r>
-              <w:rPr>
-                <w:rFonts w:cs="Verdana"/>
-                <w:color w:val="FFFFFF"/>
-                <w:szCs w:val="18"/>
-              </w:rPr>
-              <w:t>rgmii</w:t>
-            </w:r>
-            <w:r>
-              <w:rPr>
-                <w:rFonts w:cs="Verdana"/>
-                <w:color w:val="FFFFFF"/>
-                <w:szCs w:val="18"/>
-              </w:rPr>
-              <w:t>_</w:t>
-            </w:r>
-            <w:r>
-              <w:rPr>
-                <w:rFonts w:cs="Verdana"/>
-                <w:color w:val="FFFFFF"/>
-                <w:szCs w:val="18"/>
-              </w:rPr>
-              <w:t>tx_</w:t>
-            </w:r>
-            <w:r>
-              <w:rPr>
-                <w:rFonts w:cs="Verdana"/>
-                <w:color w:val="FFFFFF"/>
-                <w:szCs w:val="18"/>
-              </w:rPr>
-              <w:t>if</w:t>
-            </w:r>
-            <w:proofErr w:type="spellEnd"/>
-            <w:r>
-              <w:rPr>
-                <w:rFonts w:cs="Verdana"/>
-                <w:color w:val="FFFFFF"/>
-                <w:szCs w:val="18"/>
-              </w:rPr>
-              <w:t>, [scope, [</w:t>
-            </w:r>
-            <w:proofErr w:type="spellStart"/>
-            <w:r>
-              <w:rPr>
-                <w:rFonts w:cs="Verdana"/>
-                <w:color w:val="FFFFFF"/>
-                <w:szCs w:val="18"/>
-              </w:rPr>
-              <w:t>msg_id_panel</w:t>
-            </w:r>
-            <w:proofErr w:type="spellEnd"/>
-            <w:r>
-              <w:rPr>
-                <w:rFonts w:cs="Verdana"/>
-                <w:color w:val="FFFFFF"/>
-                <w:szCs w:val="18"/>
-              </w:rPr>
-              <w:t>, [config]]])</w:t>
+              <w:t>if, [scope, [msg_id_panel, [config]]])</w:t>
             </w:r>
             <w:r>
               <w:rPr>
@@ -542,9 +468,8 @@
                 <w:sz w:val="16"/>
                 <w:szCs w:val="16"/>
               </w:rPr>
-              <w:t xml:space="preserve"> </w:t>
-            </w:r>
-            <w:proofErr w:type="spellStart"/>
+              <w:t xml:space="preserve"> rgmii</w:t>
+            </w:r>
             <w:r>
               <w:rPr>
                 <w:rFonts w:cs="Verdana"/>
@@ -552,7 +477,7 @@
                 <w:sz w:val="16"/>
                 <w:szCs w:val="16"/>
               </w:rPr>
-              <w:t>rgmii</w:t>
+              <w:t>_</w:t>
             </w:r>
             <w:r>
               <w:rPr>
@@ -561,7 +486,7 @@
                 <w:sz w:val="16"/>
                 <w:szCs w:val="16"/>
               </w:rPr>
-              <w:t>_</w:t>
+              <w:t>write</w:t>
             </w:r>
             <w:r>
               <w:rPr>
@@ -570,9 +495,8 @@
                 <w:sz w:val="16"/>
                 <w:szCs w:val="16"/>
               </w:rPr>
-              <w:t>write</w:t>
-            </w:r>
-            <w:proofErr w:type="spellEnd"/>
+              <w:t xml:space="preserve">(v_data_array(0 </w:t>
+            </w:r>
             <w:r>
               <w:rPr>
                 <w:rFonts w:cs="Verdana"/>
@@ -580,9 +504,8 @@
                 <w:sz w:val="16"/>
                 <w:szCs w:val="16"/>
               </w:rPr>
-              <w:t>(</w:t>
-            </w:r>
-            <w:proofErr w:type="spellStart"/>
+              <w:t>to v_numBytes-1</w:t>
+            </w:r>
             <w:r>
               <w:rPr>
                 <w:rFonts w:cs="Verdana"/>
@@ -590,9 +513,8 @@
                 <w:sz w:val="16"/>
                 <w:szCs w:val="16"/>
               </w:rPr>
-              <w:t>v_data_array</w:t>
-            </w:r>
-            <w:proofErr w:type="spellEnd"/>
+              <w:t>),</w:t>
+            </w:r>
             <w:r>
               <w:rPr>
                 <w:rFonts w:cs="Verdana"/>
@@ -600,7 +522,7 @@
                 <w:sz w:val="16"/>
                 <w:szCs w:val="16"/>
               </w:rPr>
-              <w:t xml:space="preserve">(0 </w:t>
+              <w:t xml:space="preserve"> </w:t>
             </w:r>
             <w:r>
               <w:rPr>
@@ -609,7 +531,7 @@
                 <w:sz w:val="16"/>
                 <w:szCs w:val="16"/>
               </w:rPr>
-              <w:t>to v_numBytes-1</w:t>
+              <w:t>"</w:t>
             </w:r>
             <w:r>
               <w:rPr>
@@ -618,7 +540,7 @@
                 <w:sz w:val="16"/>
                 <w:szCs w:val="16"/>
               </w:rPr>
-              <w:t>),</w:t>
+              <w:t>Write</w:t>
             </w:r>
             <w:r>
               <w:rPr>
@@ -636,7 +558,7 @@
                 <w:sz w:val="16"/>
                 <w:szCs w:val="16"/>
               </w:rPr>
-              <w:t>"</w:t>
+              <w:t xml:space="preserve">v_numBytes </w:t>
             </w:r>
             <w:r>
               <w:rPr>
@@ -645,7 +567,7 @@
                 <w:sz w:val="16"/>
                 <w:szCs w:val="16"/>
               </w:rPr>
-              <w:t>Write</w:t>
+              <w:t xml:space="preserve">bytes", </w:t>
             </w:r>
             <w:r>
               <w:rPr>
@@ -654,9 +576,8 @@
                 <w:sz w:val="16"/>
                 <w:szCs w:val="16"/>
               </w:rPr>
-              <w:t xml:space="preserve"> </w:t>
-            </w:r>
-            <w:proofErr w:type="spellStart"/>
+              <w:t>rgmii</w:t>
+            </w:r>
             <w:r>
               <w:rPr>
                 <w:rFonts w:cs="Verdana"/>
@@ -664,9 +585,8 @@
                 <w:sz w:val="16"/>
                 <w:szCs w:val="16"/>
               </w:rPr>
-              <w:t>v_numBytes</w:t>
-            </w:r>
-            <w:proofErr w:type="spellEnd"/>
+              <w:t>_</w:t>
+            </w:r>
             <w:r>
               <w:rPr>
                 <w:rFonts w:cs="Verdana"/>
@@ -674,7 +594,7 @@
                 <w:sz w:val="16"/>
                 <w:szCs w:val="16"/>
               </w:rPr>
-              <w:t xml:space="preserve"> </w:t>
+              <w:t>tx_</w:t>
             </w:r>
             <w:r>
               <w:rPr>
@@ -683,9 +603,8 @@
                 <w:sz w:val="16"/>
                 <w:szCs w:val="16"/>
               </w:rPr>
-              <w:t xml:space="preserve">bytes", </w:t>
-            </w:r>
-            <w:proofErr w:type="spellStart"/>
+              <w:t xml:space="preserve">if, C_SCOPE, shared_msg_id_panel, </w:t>
+            </w:r>
             <w:r>
               <w:rPr>
                 <w:rFonts w:cs="Verdana"/>
@@ -702,7 +621,7 @@
                 <w:sz w:val="16"/>
                 <w:szCs w:val="16"/>
               </w:rPr>
-              <w:t>_</w:t>
+              <w:t>_bfm_config);</w:t>
             </w:r>
             <w:r>
               <w:rPr>
@@ -711,7 +630,15 @@
                 <w:sz w:val="16"/>
                 <w:szCs w:val="16"/>
               </w:rPr>
-              <w:t>tx_</w:t>
+              <w:br/>
+            </w:r>
+            <w:r>
+              <w:rPr>
+                <w:rFonts w:cs="Verdana"/>
+                <w:sz w:val="16"/>
+                <w:szCs w:val="16"/>
+              </w:rPr>
+              <w:t>Example</w:t>
             </w:r>
             <w:r>
               <w:rPr>
@@ -720,9 +647,8 @@
                 <w:sz w:val="16"/>
                 <w:szCs w:val="16"/>
               </w:rPr>
-              <w:t>if</w:t>
-            </w:r>
-            <w:proofErr w:type="spellEnd"/>
+              <w:t>: rgmii_write((x”01”, x”02”, x”03”, x”04”),             "Write 4 bytes", rgmii_</w:t>
+            </w:r>
             <w:r>
               <w:rPr>
                 <w:rFonts w:cs="Verdana"/>
@@ -730,9 +656,8 @@
                 <w:sz w:val="16"/>
                 <w:szCs w:val="16"/>
               </w:rPr>
-              <w:t xml:space="preserve">, C_SCOPE, </w:t>
-            </w:r>
-            <w:proofErr w:type="spellStart"/>
+              <w:t>tx_</w:t>
+            </w:r>
             <w:r>
               <w:rPr>
                 <w:rFonts w:cs="Verdana"/>
@@ -740,130 +665,7 @@
                 <w:sz w:val="16"/>
                 <w:szCs w:val="16"/>
               </w:rPr>
-              <w:t>shared_msg_id_panel</w:t>
-            </w:r>
-            <w:proofErr w:type="spellEnd"/>
-            <w:r>
-              <w:rPr>
-                <w:rFonts w:cs="Verdana"/>
-                <w:b w:val="0"/>
-                <w:sz w:val="16"/>
-                <w:szCs w:val="16"/>
-              </w:rPr>
-              <w:t xml:space="preserve">, </w:t>
-            </w:r>
-            <w:proofErr w:type="spellStart"/>
-            <w:r>
-              <w:rPr>
-                <w:rFonts w:cs="Verdana"/>
-                <w:b w:val="0"/>
-                <w:sz w:val="16"/>
-                <w:szCs w:val="16"/>
-              </w:rPr>
-              <w:t>rgmii</w:t>
-            </w:r>
-            <w:r>
-              <w:rPr>
-                <w:rFonts w:cs="Verdana"/>
-                <w:b w:val="0"/>
-                <w:sz w:val="16"/>
-                <w:szCs w:val="16"/>
-              </w:rPr>
-              <w:t>_bfm_config</w:t>
-            </w:r>
-            <w:proofErr w:type="spellEnd"/>
-            <w:r>
-              <w:rPr>
-                <w:rFonts w:cs="Verdana"/>
-                <w:b w:val="0"/>
-                <w:sz w:val="16"/>
-                <w:szCs w:val="16"/>
-              </w:rPr>
-              <w:t>);</w:t>
-            </w:r>
-            <w:r>
-              <w:rPr>
-                <w:rFonts w:cs="Verdana"/>
-                <w:b w:val="0"/>
-                <w:sz w:val="16"/>
-                <w:szCs w:val="16"/>
-              </w:rPr>
-              <w:br/>
-            </w:r>
-            <w:r>
-              <w:rPr>
-                <w:rFonts w:cs="Verdana"/>
-                <w:sz w:val="16"/>
-                <w:szCs w:val="16"/>
-              </w:rPr>
-              <w:t>Example</w:t>
-            </w:r>
-            <w:r>
-              <w:rPr>
-                <w:rFonts w:cs="Verdana"/>
-                <w:b w:val="0"/>
-                <w:sz w:val="16"/>
-                <w:szCs w:val="16"/>
-              </w:rPr>
-              <w:t xml:space="preserve">: </w:t>
-            </w:r>
-            <w:proofErr w:type="spellStart"/>
-            <w:r>
-              <w:rPr>
-                <w:rFonts w:cs="Verdana"/>
-                <w:b w:val="0"/>
-                <w:sz w:val="16"/>
-                <w:szCs w:val="16"/>
-              </w:rPr>
-              <w:t>rgmii_write</w:t>
-            </w:r>
-            <w:proofErr w:type="spellEnd"/>
-            <w:r>
-              <w:rPr>
-                <w:rFonts w:cs="Verdana"/>
-                <w:b w:val="0"/>
-                <w:sz w:val="16"/>
-                <w:szCs w:val="16"/>
-              </w:rPr>
-              <w:t xml:space="preserve">((x”01”, x”02”, x”03”, x”04”),             "Write 4 bytes", </w:t>
-            </w:r>
-            <w:proofErr w:type="spellStart"/>
-            <w:r>
-              <w:rPr>
-                <w:rFonts w:cs="Verdana"/>
-                <w:b w:val="0"/>
-                <w:sz w:val="16"/>
-                <w:szCs w:val="16"/>
-              </w:rPr>
-              <w:t>rgmii_</w:t>
-            </w:r>
-            <w:r>
-              <w:rPr>
-                <w:rFonts w:cs="Verdana"/>
-                <w:b w:val="0"/>
-                <w:sz w:val="16"/>
-                <w:szCs w:val="16"/>
-              </w:rPr>
-              <w:t>tx_</w:t>
-            </w:r>
-            <w:r>
-              <w:rPr>
-                <w:rFonts w:cs="Verdana"/>
-                <w:b w:val="0"/>
-                <w:sz w:val="16"/>
-                <w:szCs w:val="16"/>
-              </w:rPr>
-              <w:t>if</w:t>
-            </w:r>
-            <w:proofErr w:type="spellEnd"/>
-            <w:r>
-              <w:rPr>
-                <w:rFonts w:cs="Verdana"/>
-                <w:b w:val="0"/>
-                <w:sz w:val="16"/>
-                <w:szCs w:val="16"/>
-              </w:rPr>
-              <w:t>);</w:t>
+              <w:t>if);</w:t>
             </w:r>
           </w:p>
         </w:tc>
@@ -951,7 +753,6 @@
                                 <w:szCs w:val="18"/>
                               </w:rPr>
                             </w:pPr>
-                            <w:proofErr w:type="spellStart"/>
                             <w:r>
                               <w:rPr>
                                 <w:rFonts w:ascii="Helvetica Neue Light" w:hAnsi="Helvetica Neue Light"/>
@@ -970,7 +771,6 @@
                               </w:rPr>
                               <w:t>_bfm_pkg.vhd</w:t>
                             </w:r>
-                            <w:proofErr w:type="spellEnd"/>
                           </w:p>
                         </w:txbxContent>
                       </wps:txbx>
@@ -1085,7 +885,6 @@
                 <w:szCs w:val="18"/>
               </w:rPr>
             </w:pPr>
-            <w:proofErr w:type="spellStart"/>
             <w:r>
               <w:rPr>
                 <w:rFonts w:cs="Verdana"/>
@@ -1102,7 +901,6 @@
               </w:rPr>
               <w:t>read</w:t>
             </w:r>
-            <w:proofErr w:type="spellEnd"/>
             <w:r>
               <w:rPr>
                 <w:rFonts w:cs="Verdana"/>
@@ -1117,25 +915,23 @@
                 <w:color w:val="FFFFFF"/>
                 <w:szCs w:val="18"/>
               </w:rPr>
-              <w:t>(</w:t>
-            </w:r>
-            <w:proofErr w:type="spellStart"/>
+              <w:t>(data_array,</w:t>
+            </w:r>
             <w:r>
               <w:rPr>
                 <w:rFonts w:cs="Verdana"/>
                 <w:color w:val="FFFFFF"/>
                 <w:szCs w:val="18"/>
               </w:rPr>
-              <w:t>data_array</w:t>
-            </w:r>
-            <w:proofErr w:type="spellEnd"/>
+              <w:t xml:space="preserve"> data_len,</w:t>
+            </w:r>
             <w:r>
               <w:rPr>
                 <w:rFonts w:cs="Verdana"/>
                 <w:color w:val="FFFFFF"/>
                 <w:szCs w:val="18"/>
               </w:rPr>
-              <w:t>,</w:t>
+              <w:t xml:space="preserve"> msg, rgmii_</w:t>
             </w:r>
             <w:r>
               <w:rPr>
@@ -1143,129 +939,23 @@
                 <w:color w:val="FFFFFF"/>
                 <w:szCs w:val="18"/>
               </w:rPr>
-              <w:t xml:space="preserve"> </w:t>
-            </w:r>
-            <w:proofErr w:type="spellStart"/>
+              <w:t>rx_</w:t>
+            </w:r>
             <w:r>
               <w:rPr>
                 <w:rFonts w:cs="Verdana"/>
                 <w:color w:val="FFFFFF"/>
                 <w:szCs w:val="18"/>
               </w:rPr>
-              <w:t>data_len</w:t>
-            </w:r>
-            <w:proofErr w:type="spellEnd"/>
+              <w:t>if, [scope, [msg_id_panel, [config</w:t>
+            </w:r>
             <w:r>
               <w:rPr>
                 <w:rFonts w:cs="Verdana"/>
                 <w:color w:val="FFFFFF"/>
                 <w:szCs w:val="18"/>
               </w:rPr>
-              <w:t>,</w:t>
-            </w:r>
-            <w:r>
-              <w:rPr>
-                <w:rFonts w:cs="Verdana"/>
-                <w:color w:val="FFFFFF"/>
-                <w:szCs w:val="18"/>
-              </w:rPr>
-              <w:t xml:space="preserve"> </w:t>
-            </w:r>
-            <w:proofErr w:type="spellStart"/>
-            <w:r>
-              <w:rPr>
-                <w:rFonts w:cs="Verdana"/>
-                <w:color w:val="FFFFFF"/>
-                <w:szCs w:val="18"/>
-              </w:rPr>
-              <w:t>msg</w:t>
-            </w:r>
-            <w:proofErr w:type="spellEnd"/>
-            <w:r>
-              <w:rPr>
-                <w:rFonts w:cs="Verdana"/>
-                <w:color w:val="FFFFFF"/>
-                <w:szCs w:val="18"/>
-              </w:rPr>
-              <w:t xml:space="preserve">, </w:t>
-            </w:r>
-            <w:proofErr w:type="spellStart"/>
-            <w:r>
-              <w:rPr>
-                <w:rFonts w:cs="Verdana"/>
-                <w:color w:val="FFFFFF"/>
-                <w:szCs w:val="18"/>
-              </w:rPr>
-              <w:t>rgmii_</w:t>
-            </w:r>
-            <w:r>
-              <w:rPr>
-                <w:rFonts w:cs="Verdana"/>
-                <w:color w:val="FFFFFF"/>
-                <w:szCs w:val="18"/>
-              </w:rPr>
-              <w:t>rx_</w:t>
-            </w:r>
-            <w:r>
-              <w:rPr>
-                <w:rFonts w:cs="Verdana"/>
-                <w:color w:val="FFFFFF"/>
-                <w:szCs w:val="18"/>
-              </w:rPr>
-              <w:t>if</w:t>
-            </w:r>
-            <w:proofErr w:type="spellEnd"/>
-            <w:r>
-              <w:rPr>
-                <w:rFonts w:cs="Verdana"/>
-                <w:color w:val="FFFFFF"/>
-                <w:szCs w:val="18"/>
-              </w:rPr>
-              <w:t>, [scope, [</w:t>
-            </w:r>
-            <w:proofErr w:type="spellStart"/>
-            <w:r>
-              <w:rPr>
-                <w:rFonts w:cs="Verdana"/>
-                <w:color w:val="FFFFFF"/>
-                <w:szCs w:val="18"/>
-              </w:rPr>
-              <w:t>msg_id_panel</w:t>
-            </w:r>
-            <w:proofErr w:type="spellEnd"/>
-            <w:r>
-              <w:rPr>
-                <w:rFonts w:cs="Verdana"/>
-                <w:color w:val="FFFFFF"/>
-                <w:szCs w:val="18"/>
-              </w:rPr>
-              <w:t>, [config</w:t>
-            </w:r>
-            <w:r>
-              <w:rPr>
-                <w:rFonts w:cs="Verdana"/>
-                <w:color w:val="FFFFFF"/>
-                <w:szCs w:val="18"/>
-              </w:rPr>
-              <w:t>, [</w:t>
-            </w:r>
-            <w:proofErr w:type="spellStart"/>
-            <w:r>
-              <w:rPr>
-                <w:rFonts w:cs="Verdana"/>
-                <w:color w:val="FFFFFF"/>
-                <w:szCs w:val="18"/>
-              </w:rPr>
-              <w:t>ext_proc_call</w:t>
-            </w:r>
-            <w:proofErr w:type="spellEnd"/>
-            <w:r>
-              <w:rPr>
-                <w:rFonts w:cs="Verdana"/>
-                <w:color w:val="FFFFFF"/>
-                <w:szCs w:val="18"/>
-              </w:rPr>
-              <w:t>]</w:t>
+              <w:t>, [ext_proc_call]</w:t>
             </w:r>
             <w:r>
               <w:rPr>
@@ -1339,9 +1029,8 @@
                 <w:sz w:val="16"/>
                 <w:szCs w:val="16"/>
               </w:rPr>
-              <w:t xml:space="preserve">: </w:t>
-            </w:r>
-            <w:proofErr w:type="spellStart"/>
+              <w:t>: rgmii_</w:t>
+            </w:r>
             <w:r>
               <w:rPr>
                 <w:rFonts w:cs="Verdana"/>
@@ -1349,9 +1038,8 @@
                 <w:sz w:val="16"/>
                 <w:szCs w:val="16"/>
               </w:rPr>
-              <w:t>rgmii_</w:t>
-            </w:r>
-            <w:proofErr w:type="gramStart"/>
+              <w:t>read</w:t>
+            </w:r>
             <w:r>
               <w:rPr>
                 <w:rFonts w:cs="Verdana"/>
@@ -1359,9 +1047,8 @@
                 <w:sz w:val="16"/>
                 <w:szCs w:val="16"/>
               </w:rPr>
-              <w:t>read</w:t>
-            </w:r>
-            <w:proofErr w:type="spellEnd"/>
+              <w:t>(v_data_arra</w:t>
+            </w:r>
             <w:r>
               <w:rPr>
                 <w:rFonts w:cs="Verdana"/>
@@ -1369,10 +1056,8 @@
                 <w:sz w:val="16"/>
                 <w:szCs w:val="16"/>
               </w:rPr>
-              <w:t>(</w:t>
-            </w:r>
-            <w:proofErr w:type="spellStart"/>
-            <w:proofErr w:type="gramEnd"/>
+              <w:t>y</w:t>
+            </w:r>
             <w:r>
               <w:rPr>
                 <w:rFonts w:cs="Verdana"/>
@@ -1380,7 +1065,7 @@
                 <w:sz w:val="16"/>
                 <w:szCs w:val="16"/>
               </w:rPr>
-              <w:t>v_data_arra</w:t>
+              <w:t>,</w:t>
             </w:r>
             <w:r>
               <w:rPr>
@@ -1389,9 +1074,8 @@
                 <w:sz w:val="16"/>
                 <w:szCs w:val="16"/>
               </w:rPr>
-              <w:t>y</w:t>
-            </w:r>
-            <w:proofErr w:type="spellEnd"/>
+              <w:t xml:space="preserve"> v_numBytes,</w:t>
+            </w:r>
             <w:r>
               <w:rPr>
                 <w:rFonts w:cs="Verdana"/>
@@ -1399,7 +1083,7 @@
                 <w:sz w:val="16"/>
                 <w:szCs w:val="16"/>
               </w:rPr>
-              <w:t>,</w:t>
+              <w:t xml:space="preserve"> "</w:t>
             </w:r>
             <w:r>
               <w:rPr>
@@ -1408,9 +1092,8 @@
                 <w:sz w:val="16"/>
                 <w:szCs w:val="16"/>
               </w:rPr>
-              <w:t xml:space="preserve"> </w:t>
-            </w:r>
-            <w:proofErr w:type="spellStart"/>
+              <w:t>Read</w:t>
+            </w:r>
             <w:r>
               <w:rPr>
                 <w:rFonts w:cs="Verdana"/>
@@ -1418,9 +1101,8 @@
                 <w:sz w:val="16"/>
                 <w:szCs w:val="16"/>
               </w:rPr>
-              <w:t>v_numBytes</w:t>
-            </w:r>
-            <w:proofErr w:type="spellEnd"/>
+              <w:t xml:space="preserve"> v_numBytes bytes", rgmii_</w:t>
+            </w:r>
             <w:r>
               <w:rPr>
                 <w:rFonts w:cs="Verdana"/>
@@ -1428,7 +1110,7 @@
                 <w:sz w:val="16"/>
                 <w:szCs w:val="16"/>
               </w:rPr>
-              <w:t>,</w:t>
+              <w:t>rx_</w:t>
             </w:r>
             <w:r>
               <w:rPr>
@@ -1437,7 +1119,7 @@
                 <w:sz w:val="16"/>
                 <w:szCs w:val="16"/>
               </w:rPr>
-              <w:t xml:space="preserve"> "</w:t>
+              <w:t>if, C_SCOPE, shared_msg_id_panel, rgmii_bfm_config</w:t>
             </w:r>
             <w:r>
               <w:rPr>
@@ -1446,134 +1128,7 @@
                 <w:sz w:val="16"/>
                 <w:szCs w:val="16"/>
               </w:rPr>
-              <w:t>Read</w:t>
-            </w:r>
-            <w:r>
-              <w:rPr>
-                <w:rFonts w:cs="Verdana"/>
-                <w:b w:val="0"/>
-                <w:sz w:val="16"/>
-                <w:szCs w:val="16"/>
-              </w:rPr>
-              <w:t xml:space="preserve"> </w:t>
-            </w:r>
-            <w:proofErr w:type="spellStart"/>
-            <w:r>
-              <w:rPr>
-                <w:rFonts w:cs="Verdana"/>
-                <w:b w:val="0"/>
-                <w:sz w:val="16"/>
-                <w:szCs w:val="16"/>
-              </w:rPr>
-              <w:t>v_numBytes</w:t>
-            </w:r>
-            <w:proofErr w:type="spellEnd"/>
-            <w:r>
-              <w:rPr>
-                <w:rFonts w:cs="Verdana"/>
-                <w:b w:val="0"/>
-                <w:sz w:val="16"/>
-                <w:szCs w:val="16"/>
-              </w:rPr>
-              <w:t xml:space="preserve"> bytes", </w:t>
-            </w:r>
-            <w:proofErr w:type="spellStart"/>
-            <w:r>
-              <w:rPr>
-                <w:rFonts w:cs="Verdana"/>
-                <w:b w:val="0"/>
-                <w:sz w:val="16"/>
-                <w:szCs w:val="16"/>
-              </w:rPr>
-              <w:t>rgmii_</w:t>
-            </w:r>
-            <w:r>
-              <w:rPr>
-                <w:rFonts w:cs="Verdana"/>
-                <w:b w:val="0"/>
-                <w:sz w:val="16"/>
-                <w:szCs w:val="16"/>
-              </w:rPr>
-              <w:t>rx_</w:t>
-            </w:r>
-            <w:r>
-              <w:rPr>
-                <w:rFonts w:cs="Verdana"/>
-                <w:b w:val="0"/>
-                <w:sz w:val="16"/>
-                <w:szCs w:val="16"/>
-              </w:rPr>
-              <w:t>if</w:t>
-            </w:r>
-            <w:proofErr w:type="spellEnd"/>
-            <w:r>
-              <w:rPr>
-                <w:rFonts w:cs="Verdana"/>
-                <w:b w:val="0"/>
-                <w:sz w:val="16"/>
-                <w:szCs w:val="16"/>
-              </w:rPr>
-              <w:t xml:space="preserve">, C_SCOPE, </w:t>
-            </w:r>
-            <w:proofErr w:type="spellStart"/>
-            <w:r>
-              <w:rPr>
-                <w:rFonts w:cs="Verdana"/>
-                <w:b w:val="0"/>
-                <w:sz w:val="16"/>
-                <w:szCs w:val="16"/>
-              </w:rPr>
-              <w:t>shared_msg_id_panel</w:t>
-            </w:r>
-            <w:proofErr w:type="spellEnd"/>
-            <w:r>
-              <w:rPr>
-                <w:rFonts w:cs="Verdana"/>
-                <w:b w:val="0"/>
-                <w:sz w:val="16"/>
-                <w:szCs w:val="16"/>
-              </w:rPr>
-              <w:t xml:space="preserve">, </w:t>
-            </w:r>
-            <w:proofErr w:type="spellStart"/>
-            <w:r>
-              <w:rPr>
-                <w:rFonts w:cs="Verdana"/>
-                <w:b w:val="0"/>
-                <w:sz w:val="16"/>
-                <w:szCs w:val="16"/>
-              </w:rPr>
-              <w:t>rgmii_bfm_config</w:t>
-            </w:r>
-            <w:proofErr w:type="spellEnd"/>
-            <w:r>
-              <w:rPr>
-                <w:rFonts w:cs="Verdana"/>
-                <w:b w:val="0"/>
-                <w:sz w:val="16"/>
-                <w:szCs w:val="16"/>
-              </w:rPr>
-              <w:t>, “</w:t>
-            </w:r>
-            <w:proofErr w:type="spellStart"/>
-            <w:r>
-              <w:rPr>
-                <w:rFonts w:cs="Verdana"/>
-                <w:b w:val="0"/>
-                <w:sz w:val="16"/>
-                <w:szCs w:val="16"/>
-              </w:rPr>
-              <w:t>rgmii_expect</w:t>
-            </w:r>
-            <w:proofErr w:type="spellEnd"/>
-            <w:r>
-              <w:rPr>
-                <w:rFonts w:cs="Verdana"/>
-                <w:b w:val="0"/>
-                <w:sz w:val="16"/>
-                <w:szCs w:val="16"/>
-              </w:rPr>
-              <w:t>()”</w:t>
+              <w:t>, “rgmii_expect()”</w:t>
             </w:r>
             <w:r>
               <w:rPr>
@@ -1617,9 +1172,8 @@
                 <w:sz w:val="16"/>
                 <w:szCs w:val="16"/>
               </w:rPr>
-              <w:t xml:space="preserve">: </w:t>
-            </w:r>
-            <w:proofErr w:type="spellStart"/>
+              <w:t>: rgmii_</w:t>
+            </w:r>
             <w:r>
               <w:rPr>
                 <w:rFonts w:cs="Verdana"/>
@@ -1627,9 +1181,8 @@
                 <w:sz w:val="16"/>
                 <w:szCs w:val="16"/>
               </w:rPr>
-              <w:t>rgmii_</w:t>
-            </w:r>
-            <w:proofErr w:type="gramStart"/>
+              <w:t>read</w:t>
+            </w:r>
             <w:r>
               <w:rPr>
                 <w:rFonts w:cs="Verdana"/>
@@ -1637,9 +1190,8 @@
                 <w:sz w:val="16"/>
                 <w:szCs w:val="16"/>
               </w:rPr>
-              <w:t>read</w:t>
-            </w:r>
-            <w:proofErr w:type="spellEnd"/>
+              <w:t>(v_data_arra</w:t>
+            </w:r>
             <w:r>
               <w:rPr>
                 <w:rFonts w:cs="Verdana"/>
@@ -1647,10 +1199,8 @@
                 <w:sz w:val="16"/>
                 <w:szCs w:val="16"/>
               </w:rPr>
-              <w:t>(</w:t>
-            </w:r>
-            <w:proofErr w:type="spellStart"/>
-            <w:proofErr w:type="gramEnd"/>
+              <w:t>y</w:t>
+            </w:r>
             <w:r>
               <w:rPr>
                 <w:rFonts w:cs="Verdana"/>
@@ -1658,7 +1208,7 @@
                 <w:sz w:val="16"/>
                 <w:szCs w:val="16"/>
               </w:rPr>
-              <w:t>v_data_arra</w:t>
+              <w:t>,</w:t>
             </w:r>
             <w:r>
               <w:rPr>
@@ -1667,9 +1217,8 @@
                 <w:sz w:val="16"/>
                 <w:szCs w:val="16"/>
               </w:rPr>
-              <w:t>y</w:t>
-            </w:r>
-            <w:proofErr w:type="spellEnd"/>
+              <w:t xml:space="preserve"> v_numBytes,</w:t>
+            </w:r>
             <w:r>
               <w:rPr>
                 <w:rFonts w:cs="Verdana"/>
@@ -1677,7 +1226,7 @@
                 <w:sz w:val="16"/>
                 <w:szCs w:val="16"/>
               </w:rPr>
-              <w:t>,</w:t>
+              <w:t xml:space="preserve"> "</w:t>
             </w:r>
             <w:r>
               <w:rPr>
@@ -1686,9 +1235,8 @@
                 <w:sz w:val="16"/>
                 <w:szCs w:val="16"/>
               </w:rPr>
-              <w:t xml:space="preserve"> </w:t>
-            </w:r>
-            <w:proofErr w:type="spellStart"/>
+              <w:t>Read</w:t>
+            </w:r>
             <w:r>
               <w:rPr>
                 <w:rFonts w:cs="Verdana"/>
@@ -1696,9 +1244,8 @@
                 <w:sz w:val="16"/>
                 <w:szCs w:val="16"/>
               </w:rPr>
-              <w:t>v_numBytes</w:t>
-            </w:r>
-            <w:proofErr w:type="spellEnd"/>
+              <w:t xml:space="preserve"> v_numBytes bytes", rgmii_</w:t>
+            </w:r>
             <w:r>
               <w:rPr>
                 <w:rFonts w:cs="Verdana"/>
@@ -1706,7 +1253,7 @@
                 <w:sz w:val="16"/>
                 <w:szCs w:val="16"/>
               </w:rPr>
-              <w:t>,</w:t>
+              <w:t>rx_</w:t>
             </w:r>
             <w:r>
               <w:rPr>
@@ -1715,75 +1262,8 @@
                 <w:sz w:val="16"/>
                 <w:szCs w:val="16"/>
               </w:rPr>
-              <w:t xml:space="preserve"> "</w:t>
-            </w:r>
-            <w:r>
-              <w:rPr>
-                <w:rFonts w:cs="Verdana"/>
-                <w:b w:val="0"/>
-                <w:sz w:val="16"/>
-                <w:szCs w:val="16"/>
-              </w:rPr>
-              <w:t>Read</w:t>
-            </w:r>
-            <w:r>
-              <w:rPr>
-                <w:rFonts w:cs="Verdana"/>
-                <w:b w:val="0"/>
-                <w:sz w:val="16"/>
-                <w:szCs w:val="16"/>
-              </w:rPr>
-              <w:t xml:space="preserve"> </w:t>
-            </w:r>
-            <w:proofErr w:type="spellStart"/>
-            <w:r>
-              <w:rPr>
-                <w:rFonts w:cs="Verdana"/>
-                <w:b w:val="0"/>
-                <w:sz w:val="16"/>
-                <w:szCs w:val="16"/>
-              </w:rPr>
-              <w:t>v_numBytes</w:t>
-            </w:r>
-            <w:proofErr w:type="spellEnd"/>
-            <w:r>
-              <w:rPr>
-                <w:rFonts w:cs="Verdana"/>
-                <w:b w:val="0"/>
-                <w:sz w:val="16"/>
-                <w:szCs w:val="16"/>
-              </w:rPr>
-              <w:t xml:space="preserve"> bytes", </w:t>
-            </w:r>
-            <w:proofErr w:type="spellStart"/>
-            <w:r>
-              <w:rPr>
-                <w:rFonts w:cs="Verdana"/>
-                <w:b w:val="0"/>
-                <w:sz w:val="16"/>
-                <w:szCs w:val="16"/>
-              </w:rPr>
-              <w:t>rgmii_</w:t>
-            </w:r>
-            <w:r>
-              <w:rPr>
-                <w:rFonts w:cs="Verdana"/>
-                <w:b w:val="0"/>
-                <w:sz w:val="16"/>
-                <w:szCs w:val="16"/>
-              </w:rPr>
-              <w:t>rx_</w:t>
-            </w:r>
-            <w:r>
-              <w:rPr>
-                <w:rFonts w:cs="Verdana"/>
-                <w:b w:val="0"/>
-                <w:sz w:val="16"/>
-                <w:szCs w:val="16"/>
-              </w:rPr>
               <w:t>if</w:t>
             </w:r>
-            <w:proofErr w:type="spellEnd"/>
             <w:r>
               <w:rPr>
                 <w:rFonts w:cs="Verdana"/>
@@ -1864,7 +1344,6 @@
                 <w:szCs w:val="18"/>
               </w:rPr>
             </w:pPr>
-            <w:proofErr w:type="spellStart"/>
             <w:r>
               <w:rPr>
                 <w:rFonts w:cs="Verdana"/>
@@ -1881,7 +1360,6 @@
               </w:rPr>
               <w:t>_expect</w:t>
             </w:r>
-            <w:proofErr w:type="spellEnd"/>
             <w:r>
               <w:rPr>
                 <w:rFonts w:cs="Verdana"/>
@@ -1898,7 +1376,6 @@
               </w:rPr>
               <w:t>(</w:t>
             </w:r>
-            <w:proofErr w:type="spellStart"/>
             <w:r>
               <w:rPr>
                 <w:rFonts w:cs="Verdana"/>
@@ -1915,41 +1392,37 @@
               </w:rPr>
               <w:t>exp</w:t>
             </w:r>
-            <w:proofErr w:type="spellEnd"/>
             <w:r>
               <w:rPr>
                 <w:rFonts w:cs="Verdana"/>
                 <w:color w:val="FFFFFF"/>
                 <w:szCs w:val="18"/>
               </w:rPr>
-              <w:t xml:space="preserve">, </w:t>
-            </w:r>
-            <w:proofErr w:type="spellStart"/>
+              <w:t>, msg, rgmii_</w:t>
+            </w:r>
             <w:r>
               <w:rPr>
                 <w:rFonts w:cs="Verdana"/>
                 <w:color w:val="FFFFFF"/>
                 <w:szCs w:val="18"/>
               </w:rPr>
-              <w:t>msg</w:t>
-            </w:r>
-            <w:proofErr w:type="spellEnd"/>
+              <w:t>rx_</w:t>
+            </w:r>
             <w:r>
               <w:rPr>
                 <w:rFonts w:cs="Verdana"/>
                 <w:color w:val="FFFFFF"/>
                 <w:szCs w:val="18"/>
               </w:rPr>
-              <w:t xml:space="preserve">, </w:t>
-            </w:r>
-            <w:proofErr w:type="spellStart"/>
+              <w:t>if,</w:t>
+            </w:r>
             <w:r>
               <w:rPr>
                 <w:rFonts w:cs="Verdana"/>
                 <w:color w:val="FFFFFF"/>
                 <w:szCs w:val="18"/>
               </w:rPr>
-              <w:t>rgmii_</w:t>
+              <w:t xml:space="preserve"> </w:t>
             </w:r>
             <w:r>
               <w:rPr>
@@ -1957,7 +1430,7 @@
                 <w:color w:val="FFFFFF"/>
                 <w:szCs w:val="18"/>
               </w:rPr>
-              <w:t>rx_</w:t>
+              <w:t>[</w:t>
             </w:r>
             <w:r>
               <w:rPr>
@@ -1965,76 +1438,15 @@
                 <w:color w:val="FFFFFF"/>
                 <w:szCs w:val="18"/>
               </w:rPr>
-              <w:t>if</w:t>
-            </w:r>
-            <w:proofErr w:type="spellEnd"/>
+              <w:t>alert_level,</w:t>
+            </w:r>
             <w:r>
               <w:rPr>
                 <w:rFonts w:cs="Verdana"/>
                 <w:color w:val="FFFFFF"/>
                 <w:szCs w:val="18"/>
               </w:rPr>
-              <w:t>,</w:t>
-            </w:r>
-            <w:r>
-              <w:rPr>
-                <w:rFonts w:cs="Verdana"/>
-                <w:color w:val="FFFFFF"/>
-                <w:szCs w:val="18"/>
-              </w:rPr>
-              <w:t xml:space="preserve"> </w:t>
-            </w:r>
-            <w:r>
-              <w:rPr>
-                <w:rFonts w:cs="Verdana"/>
-                <w:color w:val="FFFFFF"/>
-                <w:szCs w:val="18"/>
-              </w:rPr>
-              <w:t>[</w:t>
-            </w:r>
-            <w:proofErr w:type="spellStart"/>
-            <w:r>
-              <w:rPr>
-                <w:rFonts w:cs="Verdana"/>
-                <w:color w:val="FFFFFF"/>
-                <w:szCs w:val="18"/>
-              </w:rPr>
-              <w:t>alert_level</w:t>
-            </w:r>
-            <w:proofErr w:type="spellEnd"/>
-            <w:r>
-              <w:rPr>
-                <w:rFonts w:cs="Verdana"/>
-                <w:color w:val="FFFFFF"/>
-                <w:szCs w:val="18"/>
-              </w:rPr>
-              <w:t>,</w:t>
-            </w:r>
-            <w:r>
-              <w:rPr>
-                <w:rFonts w:cs="Verdana"/>
-                <w:color w:val="FFFFFF"/>
-                <w:szCs w:val="18"/>
-              </w:rPr>
-              <w:t xml:space="preserve"> [scope, [</w:t>
-            </w:r>
-            <w:proofErr w:type="spellStart"/>
-            <w:r>
-              <w:rPr>
-                <w:rFonts w:cs="Verdana"/>
-                <w:color w:val="FFFFFF"/>
-                <w:szCs w:val="18"/>
-              </w:rPr>
-              <w:t>msg_id_panel</w:t>
-            </w:r>
-            <w:proofErr w:type="spellEnd"/>
-            <w:r>
-              <w:rPr>
-                <w:rFonts w:cs="Verdana"/>
-                <w:color w:val="FFFFFF"/>
-                <w:szCs w:val="18"/>
-              </w:rPr>
-              <w:t>, [config]]]</w:t>
+              <w:t xml:space="preserve"> [scope, [msg_id_panel, [config]]]</w:t>
             </w:r>
             <w:r>
               <w:rPr>
@@ -2117,9 +1529,8 @@
                 <w:sz w:val="16"/>
                 <w:szCs w:val="16"/>
               </w:rPr>
-              <w:t xml:space="preserve">: </w:t>
-            </w:r>
-            <w:proofErr w:type="spellStart"/>
+              <w:t>: rgmii</w:t>
+            </w:r>
             <w:r>
               <w:rPr>
                 <w:rFonts w:cs="Verdana"/>
@@ -2127,7 +1538,7 @@
                 <w:sz w:val="16"/>
                 <w:szCs w:val="16"/>
               </w:rPr>
-              <w:t>rgmii</w:t>
+              <w:t>_expect</w:t>
             </w:r>
             <w:r>
               <w:rPr>
@@ -2136,9 +1547,8 @@
                 <w:sz w:val="16"/>
                 <w:szCs w:val="16"/>
               </w:rPr>
-              <w:t>_expect</w:t>
-            </w:r>
-            <w:proofErr w:type="spellEnd"/>
+              <w:t>(v_data_array(0 to v_numBytes-1), "</w:t>
+            </w:r>
             <w:r>
               <w:rPr>
                 <w:rFonts w:cs="Verdana"/>
@@ -2146,9 +1556,8 @@
                 <w:sz w:val="16"/>
                 <w:szCs w:val="16"/>
               </w:rPr>
-              <w:t>(</w:t>
-            </w:r>
-            <w:proofErr w:type="spellStart"/>
+              <w:t>Expect</w:t>
+            </w:r>
             <w:r>
               <w:rPr>
                 <w:rFonts w:cs="Verdana"/>
@@ -2156,9 +1565,8 @@
                 <w:sz w:val="16"/>
                 <w:szCs w:val="16"/>
               </w:rPr>
-              <w:t>v_data_array</w:t>
-            </w:r>
-            <w:proofErr w:type="spellEnd"/>
+              <w:t xml:space="preserve"> v_numBytes bytes", rgmii_</w:t>
+            </w:r>
             <w:r>
               <w:rPr>
                 <w:rFonts w:cs="Verdana"/>
@@ -2166,7 +1574,7 @@
                 <w:sz w:val="16"/>
                 <w:szCs w:val="16"/>
               </w:rPr>
-              <w:t>(0 to v_numBytes-1), "</w:t>
+              <w:t>rx_</w:t>
             </w:r>
             <w:r>
               <w:rPr>
@@ -2175,7 +1583,7 @@
                 <w:sz w:val="16"/>
                 <w:szCs w:val="16"/>
               </w:rPr>
-              <w:t>Expect</w:t>
+              <w:t>if,</w:t>
             </w:r>
             <w:r>
               <w:rPr>
@@ -2184,9 +1592,8 @@
                 <w:sz w:val="16"/>
                 <w:szCs w:val="16"/>
               </w:rPr>
-              <w:t xml:space="preserve"> </w:t>
-            </w:r>
-            <w:proofErr w:type="spellStart"/>
+              <w:t xml:space="preserve"> ERROR,</w:t>
+            </w:r>
             <w:r>
               <w:rPr>
                 <w:rFonts w:cs="Verdana"/>
@@ -2194,9 +1601,8 @@
                 <w:sz w:val="16"/>
                 <w:szCs w:val="16"/>
               </w:rPr>
-              <w:t>v_numBytes</w:t>
-            </w:r>
-            <w:proofErr w:type="spellEnd"/>
+              <w:t xml:space="preserve"> C_SCOPE, shared_msg_id_panel, rgmii_bfm_config);</w:t>
+            </w:r>
             <w:r>
               <w:rPr>
                 <w:rFonts w:cs="Verdana"/>
@@ -2204,9 +1610,16 @@
                 <w:sz w:val="16"/>
                 <w:szCs w:val="16"/>
               </w:rPr>
-              <w:t xml:space="preserve"> bytes", </w:t>
-            </w:r>
-            <w:proofErr w:type="spellStart"/>
+              <w:br/>
+            </w:r>
+            <w:r>
+              <w:rPr>
+                <w:rFonts w:cs="Verdana"/>
+                <w:sz w:val="16"/>
+                <w:szCs w:val="16"/>
+              </w:rPr>
+              <w:t>Example</w:t>
+            </w:r>
             <w:r>
               <w:rPr>
                 <w:rFonts w:cs="Verdana"/>
@@ -2214,7 +1627,7 @@
                 <w:sz w:val="16"/>
                 <w:szCs w:val="16"/>
               </w:rPr>
-              <w:t>rgmii_</w:t>
+              <w:t>: rgmii</w:t>
             </w:r>
             <w:r>
               <w:rPr>
@@ -2223,7 +1636,7 @@
                 <w:sz w:val="16"/>
                 <w:szCs w:val="16"/>
               </w:rPr>
-              <w:t>rx_</w:t>
+              <w:t>_expect</w:t>
             </w:r>
             <w:r>
               <w:rPr>
@@ -2232,9 +1645,8 @@
                 <w:sz w:val="16"/>
                 <w:szCs w:val="16"/>
               </w:rPr>
-              <w:t>if</w:t>
-            </w:r>
-            <w:proofErr w:type="spellEnd"/>
+              <w:t xml:space="preserve">((x”01”, x”02”, x”03”, x”04”),         </w:t>
+            </w:r>
             <w:r>
               <w:rPr>
                 <w:rFonts w:cs="Verdana"/>
@@ -2242,7 +1654,7 @@
                 <w:sz w:val="16"/>
                 <w:szCs w:val="16"/>
               </w:rPr>
-              <w:t>,</w:t>
+              <w:t xml:space="preserve">   </w:t>
             </w:r>
             <w:r>
               <w:rPr>
@@ -2251,7 +1663,7 @@
                 <w:sz w:val="16"/>
                 <w:szCs w:val="16"/>
               </w:rPr>
-              <w:t xml:space="preserve"> ERROR,</w:t>
+              <w:t xml:space="preserve"> "</w:t>
             </w:r>
             <w:r>
               <w:rPr>
@@ -2260,9 +1672,8 @@
                 <w:sz w:val="16"/>
                 <w:szCs w:val="16"/>
               </w:rPr>
-              <w:t xml:space="preserve"> C_SCOPE, </w:t>
-            </w:r>
-            <w:proofErr w:type="spellStart"/>
+              <w:t>Expect</w:t>
+            </w:r>
             <w:r>
               <w:rPr>
                 <w:rFonts w:cs="Verdana"/>
@@ -2270,9 +1681,8 @@
                 <w:sz w:val="16"/>
                 <w:szCs w:val="16"/>
               </w:rPr>
-              <w:t>shared_msg_id_panel</w:t>
-            </w:r>
-            <w:proofErr w:type="spellEnd"/>
+              <w:t xml:space="preserve"> 4 bytes", rgmii_</w:t>
+            </w:r>
             <w:r>
               <w:rPr>
                 <w:rFonts w:cs="Verdana"/>
@@ -2280,9 +1690,8 @@
                 <w:sz w:val="16"/>
                 <w:szCs w:val="16"/>
               </w:rPr>
-              <w:t xml:space="preserve">, </w:t>
-            </w:r>
-            <w:proofErr w:type="spellStart"/>
+              <w:t>rx_</w:t>
+            </w:r>
             <w:r>
               <w:rPr>
                 <w:rFonts w:cs="Verdana"/>
@@ -2290,146 +1699,7 @@
                 <w:sz w:val="16"/>
                 <w:szCs w:val="16"/>
               </w:rPr>
-              <w:t>rgmii_bfm_config</w:t>
-            </w:r>
-            <w:proofErr w:type="spellEnd"/>
-            <w:r>
-              <w:rPr>
-                <w:rFonts w:cs="Verdana"/>
-                <w:b w:val="0"/>
-                <w:sz w:val="16"/>
-                <w:szCs w:val="16"/>
-              </w:rPr>
-              <w:t>);</w:t>
-            </w:r>
-            <w:r>
-              <w:rPr>
-                <w:rFonts w:cs="Verdana"/>
-                <w:b w:val="0"/>
-                <w:sz w:val="16"/>
-                <w:szCs w:val="16"/>
-              </w:rPr>
-              <w:br/>
-            </w:r>
-            <w:r>
-              <w:rPr>
-                <w:rFonts w:cs="Verdana"/>
-                <w:sz w:val="16"/>
-                <w:szCs w:val="16"/>
-              </w:rPr>
-              <w:t>Example</w:t>
-            </w:r>
-            <w:r>
-              <w:rPr>
-                <w:rFonts w:cs="Verdana"/>
-                <w:b w:val="0"/>
-                <w:sz w:val="16"/>
-                <w:szCs w:val="16"/>
-              </w:rPr>
-              <w:t xml:space="preserve">: </w:t>
-            </w:r>
-            <w:proofErr w:type="spellStart"/>
-            <w:r>
-              <w:rPr>
-                <w:rFonts w:cs="Verdana"/>
-                <w:b w:val="0"/>
-                <w:sz w:val="16"/>
-                <w:szCs w:val="16"/>
-              </w:rPr>
-              <w:t>rgmii</w:t>
-            </w:r>
-            <w:r>
-              <w:rPr>
-                <w:rFonts w:cs="Verdana"/>
-                <w:b w:val="0"/>
-                <w:sz w:val="16"/>
-                <w:szCs w:val="16"/>
-              </w:rPr>
-              <w:t>_expect</w:t>
-            </w:r>
-            <w:proofErr w:type="spellEnd"/>
-            <w:r>
-              <w:rPr>
-                <w:rFonts w:cs="Verdana"/>
-                <w:b w:val="0"/>
-                <w:sz w:val="16"/>
-                <w:szCs w:val="16"/>
-              </w:rPr>
-              <w:t xml:space="preserve">((x”01”, x”02”, x”03”, x”04”),         </w:t>
-            </w:r>
-            <w:r>
-              <w:rPr>
-                <w:rFonts w:cs="Verdana"/>
-                <w:b w:val="0"/>
-                <w:sz w:val="16"/>
-                <w:szCs w:val="16"/>
-              </w:rPr>
-              <w:t xml:space="preserve">   </w:t>
-            </w:r>
-            <w:r>
-              <w:rPr>
-                <w:rFonts w:cs="Verdana"/>
-                <w:b w:val="0"/>
-                <w:sz w:val="16"/>
-                <w:szCs w:val="16"/>
-              </w:rPr>
-              <w:t xml:space="preserve"> "</w:t>
-            </w:r>
-            <w:r>
-              <w:rPr>
-                <w:rFonts w:cs="Verdana"/>
-                <w:b w:val="0"/>
-                <w:sz w:val="16"/>
-                <w:szCs w:val="16"/>
-              </w:rPr>
-              <w:t>Expect</w:t>
-            </w:r>
-            <w:r>
-              <w:rPr>
-                <w:rFonts w:cs="Verdana"/>
-                <w:b w:val="0"/>
-                <w:sz w:val="16"/>
-                <w:szCs w:val="16"/>
-              </w:rPr>
-              <w:t xml:space="preserve"> 4 bytes", </w:t>
-            </w:r>
-            <w:proofErr w:type="spellStart"/>
-            <w:r>
-              <w:rPr>
-                <w:rFonts w:cs="Verdana"/>
-                <w:b w:val="0"/>
-                <w:sz w:val="16"/>
-                <w:szCs w:val="16"/>
-              </w:rPr>
-              <w:t>rgmii_</w:t>
-            </w:r>
-            <w:r>
-              <w:rPr>
-                <w:rFonts w:cs="Verdana"/>
-                <w:b w:val="0"/>
-                <w:sz w:val="16"/>
-                <w:szCs w:val="16"/>
-              </w:rPr>
-              <w:t>rx_</w:t>
-            </w:r>
-            <w:r>
-              <w:rPr>
-                <w:rFonts w:cs="Verdana"/>
-                <w:b w:val="0"/>
-                <w:sz w:val="16"/>
-                <w:szCs w:val="16"/>
-              </w:rPr>
-              <w:t>if</w:t>
-            </w:r>
-            <w:proofErr w:type="spellEnd"/>
-            <w:r>
-              <w:rPr>
-                <w:rFonts w:cs="Verdana"/>
-                <w:b w:val="0"/>
-                <w:sz w:val="16"/>
-                <w:szCs w:val="16"/>
-              </w:rPr>
-              <w:t>);</w:t>
+              <w:t>if);</w:t>
             </w:r>
           </w:p>
         </w:tc>
@@ -2486,7 +1756,6 @@
               </w:rPr>
             </w:pPr>
             <w:bookmarkStart w:id="0" w:name="_Hlk495393047"/>
-            <w:proofErr w:type="spellStart"/>
             <w:r>
               <w:rPr>
                 <w:rFonts w:cs="Verdana"/>
@@ -2514,7 +1783,6 @@
               </w:rPr>
               <w:t>_if_signals</w:t>
             </w:r>
-            <w:proofErr w:type="spellEnd"/>
             <w:r>
               <w:rPr>
                 <w:rFonts w:cs="Verdana"/>
@@ -2604,7 +1872,6 @@
               </w:rPr>
               <w:t xml:space="preserve">: </w:t>
             </w:r>
-            <w:proofErr w:type="spellStart"/>
             <w:r>
               <w:rPr>
                 <w:rFonts w:cs="Verdana"/>
@@ -2643,9 +1910,8 @@
                 <w:sz w:val="16"/>
                 <w:szCs w:val="16"/>
               </w:rPr>
-              <w:t>if</w:t>
-            </w:r>
-            <w:proofErr w:type="spellEnd"/>
+              <w:t>if &lt;= init_</w:t>
+            </w:r>
             <w:r>
               <w:rPr>
                 <w:rFonts w:cs="Verdana"/>
@@ -2654,9 +1920,8 @@
                 <w:sz w:val="16"/>
                 <w:szCs w:val="16"/>
               </w:rPr>
-              <w:t xml:space="preserve"> &lt;= </w:t>
-            </w:r>
-            <w:proofErr w:type="spellStart"/>
+              <w:t>rgmii</w:t>
+            </w:r>
             <w:r>
               <w:rPr>
                 <w:rFonts w:cs="Verdana"/>
@@ -2665,51 +1930,8 @@
                 <w:sz w:val="16"/>
                 <w:szCs w:val="16"/>
               </w:rPr>
-              <w:t>init_</w:t>
-            </w:r>
-            <w:r>
-              <w:rPr>
-                <w:rFonts w:cs="Verdana"/>
-                <w:b w:val="0"/>
-                <w:bCs w:val="0"/>
-                <w:sz w:val="16"/>
-                <w:szCs w:val="16"/>
-              </w:rPr>
-              <w:t>rgmii</w:t>
-            </w:r>
-            <w:r>
-              <w:rPr>
-                <w:rFonts w:cs="Verdana"/>
-                <w:b w:val="0"/>
-                <w:bCs w:val="0"/>
-                <w:sz w:val="16"/>
-                <w:szCs w:val="16"/>
-              </w:rPr>
-              <w:t>_if_</w:t>
-            </w:r>
-            <w:proofErr w:type="gramStart"/>
-            <w:r>
-              <w:rPr>
-                <w:rFonts w:cs="Verdana"/>
-                <w:b w:val="0"/>
-                <w:bCs w:val="0"/>
-                <w:sz w:val="16"/>
-                <w:szCs w:val="16"/>
-              </w:rPr>
-              <w:t>signals</w:t>
-            </w:r>
-            <w:proofErr w:type="spellEnd"/>
-            <w:r>
-              <w:rPr>
-                <w:rFonts w:cs="Verdana"/>
-                <w:b w:val="0"/>
-                <w:bCs w:val="0"/>
-                <w:sz w:val="16"/>
-                <w:szCs w:val="16"/>
-              </w:rPr>
-              <w:t>(</w:t>
-            </w:r>
-            <w:proofErr w:type="gramEnd"/>
+              <w:t>_if_signals(</w:t>
+            </w:r>
             <w:r>
               <w:rPr>
                 <w:rFonts w:cs="Verdana"/>
@@ -2815,21 +2037,7 @@
                               <w:rPr>
                                 <w:szCs w:val="18"/>
                               </w:rPr>
-                              <w:t xml:space="preserve"> the BFM configuration </w:t>
-                            </w:r>
-                            <w:proofErr w:type="gramStart"/>
-                            <w:r>
-                              <w:rPr>
-                                <w:szCs w:val="18"/>
-                              </w:rPr>
-                              <w:t>has to</w:t>
-                            </w:r>
-                            <w:proofErr w:type="gramEnd"/>
-                            <w:r>
-                              <w:rPr>
-                                <w:szCs w:val="18"/>
-                              </w:rPr>
-                              <w:t xml:space="preserve"> be defined and used when calling the RGMII BFM procedures. See section </w:t>
+                              <w:t xml:space="preserve"> the BFM configuration has to be defined and used when calling the RGMII BFM procedures. See section </w:t>
                             </w:r>
                             <w:r>
                               <w:rPr>
@@ -2899,7 +2107,11 @@
           </mc:Choice>
           <mc:Fallback>
             <w:pict>
-              <v:shape w14:anchorId="397B5973" id="Tekstboks 11" o:spid="_x0000_s1028" type="#_x0000_t202" style="position:absolute;margin-left:-689.25pt;margin-top:3in;width:699.05pt;height:22.25pt;z-index:251667968;visibility:visible;mso-wrap-style:square;mso-width-percent:0;mso-wrap-distance-left:9pt;mso-wrap-distance-top:0;mso-wrap-distance-right:9pt;mso-wrap-distance-bottom:0;mso-position-horizontal:absolute;mso-position-horizontal-relative:text;mso-position-vertical:absolute;mso-position-vertical-relative:text;mso-width-percent:0;mso-width-relative:margin;v-text-anchor:top" o:gfxdata="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" fillcolor="white [3201]" stroked="f" strokeweight=".5pt">
+              <v:shapetype w14:anchorId="397B5973" id="_x0000_t202" coordsize="21600,21600" o:spt="202" path="m,l,21600r21600,l21600,xe">
+                <v:stroke joinstyle="miter"/>
+                <v:path gradientshapeok="t" o:connecttype="rect"/>
+              </v:shapetype>
+              <v:shape id="Tekstboks 11" o:spid="_x0000_s1028" type="#_x0000_t202" style="position:absolute;margin-left:-689.25pt;margin-top:3in;width:699.05pt;height:22.25pt;z-index:251667968;visibility:visible;mso-wrap-style:square;mso-width-percent:0;mso-wrap-distance-left:9pt;mso-wrap-distance-top:0;mso-wrap-distance-right:9pt;mso-wrap-distance-bottom:0;mso-position-horizontal:absolute;mso-position-horizontal-relative:text;mso-position-vertical:absolute;mso-position-vertical-relative:text;mso-width-percent:0;mso-width-relative:margin;v-text-anchor:top" o:gfxdata="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" fillcolor="white [3201]" stroked="f" strokeweight=".5pt">
                 <v:textbox>
                   <w:txbxContent>
                     <w:p>
@@ -2921,21 +2133,7 @@
                         <w:rPr>
                           <w:szCs w:val="18"/>
                         </w:rPr>
-                        <w:t xml:space="preserve"> the BFM configuration </w:t>
-                      </w:r>
-                      <w:proofErr w:type="gramStart"/>
-                      <w:r>
-                        <w:rPr>
-                          <w:szCs w:val="18"/>
-                        </w:rPr>
-                        <w:t>has to</w:t>
-                      </w:r>
-                      <w:proofErr w:type="gramEnd"/>
-                      <w:r>
-                        <w:rPr>
-                          <w:szCs w:val="18"/>
-                        </w:rPr>
-                        <w:t xml:space="preserve"> be defined and used when calling the RGMII BFM procedures. See section </w:t>
+                        <w:t xml:space="preserve"> the BFM configuration has to be defined and used when calling the RGMII BFM procedures. See section </w:t>
                       </w:r>
                       <w:r>
                         <w:rPr>
@@ -3113,6 +2311,7 @@
                 <w:color w:val="FFFFFF"/>
                 <w:szCs w:val="32"/>
               </w:rPr>
+              <w:lastRenderedPageBreak/>
               <w:t xml:space="preserve">Record </w:t>
             </w:r>
             <w:r>
@@ -3200,14 +2399,12 @@
                 <w:sz w:val="15"/>
               </w:rPr>
             </w:pPr>
-            <w:proofErr w:type="spellStart"/>
             <w:r>
               <w:rPr>
                 <w:sz w:val="15"/>
               </w:rPr>
               <w:t>txc</w:t>
             </w:r>
-            <w:proofErr w:type="spellEnd"/>
           </w:p>
         </w:tc>
         <w:tc>
@@ -3233,11 +2430,9 @@
                 <w:sz w:val="15"/>
               </w:rPr>
             </w:pPr>
-            <w:proofErr w:type="spellStart"/>
             <w:r>
               <w:t>std_logic</w:t>
             </w:r>
-            <w:proofErr w:type="spellEnd"/>
           </w:p>
         </w:tc>
       </w:tr>
@@ -3270,14 +2465,12 @@
                 <w:sz w:val="15"/>
               </w:rPr>
             </w:pPr>
-            <w:proofErr w:type="spellStart"/>
             <w:r>
               <w:rPr>
                 <w:sz w:val="15"/>
               </w:rPr>
               <w:t>txd</w:t>
             </w:r>
-            <w:proofErr w:type="spellEnd"/>
           </w:p>
         </w:tc>
         <w:tc>
@@ -3304,11 +2497,9 @@
                 <w:sz w:val="15"/>
               </w:rPr>
             </w:pPr>
-            <w:proofErr w:type="spellStart"/>
             <w:r>
               <w:t>std_logic_vector</w:t>
             </w:r>
-            <w:proofErr w:type="spellEnd"/>
           </w:p>
         </w:tc>
       </w:tr>
@@ -3339,14 +2530,12 @@
                 <w:sz w:val="15"/>
               </w:rPr>
             </w:pPr>
-            <w:proofErr w:type="spellStart"/>
             <w:r>
               <w:rPr>
                 <w:sz w:val="15"/>
               </w:rPr>
               <w:t>tx_ctl</w:t>
             </w:r>
-            <w:proofErr w:type="spellEnd"/>
           </w:p>
         </w:tc>
         <w:tc>
@@ -3371,11 +2560,9 @@
                 <w:sz w:val="15"/>
               </w:rPr>
             </w:pPr>
-            <w:proofErr w:type="spellStart"/>
             <w:r>
               <w:t>std_logic</w:t>
             </w:r>
-            <w:proofErr w:type="spellEnd"/>
           </w:p>
         </w:tc>
       </w:tr>
@@ -3401,7 +2588,6 @@
         </w:rPr>
         <w:t>‘</w:t>
       </w:r>
-      <w:proofErr w:type="spellStart"/>
       <w:r>
         <w:rPr>
           <w:b/>
@@ -3423,7 +2609,6 @@
         </w:rPr>
         <w:t>_bfm_config</w:t>
       </w:r>
-      <w:proofErr w:type="spellEnd"/>
       <w:r>
         <w:rPr>
           <w:b/>
@@ -3450,56 +2635,40 @@
           <w:b/>
           <w:szCs w:val="16"/>
         </w:rPr>
-        <w:t>‘</w:t>
-      </w:r>
-      <w:proofErr w:type="spellStart"/>
+        <w:t>‘t_</w:t>
+      </w:r>
       <w:r>
         <w:rPr>
           <w:b/>
           <w:szCs w:val="16"/>
         </w:rPr>
-        <w:t>t_</w:t>
+        <w:t>rgmii</w:t>
       </w:r>
       <w:r>
         <w:rPr>
           <w:b/>
           <w:szCs w:val="16"/>
         </w:rPr>
-        <w:t>rgmii</w:t>
+        <w:t>_</w:t>
       </w:r>
       <w:r>
         <w:rPr>
           <w:b/>
           <w:szCs w:val="16"/>
         </w:rPr>
-        <w:t>_</w:t>
+        <w:t>tx_</w:t>
       </w:r>
       <w:r>
         <w:rPr>
           <w:b/>
           <w:szCs w:val="16"/>
         </w:rPr>
-        <w:t>tx_</w:t>
-      </w:r>
-      <w:r>
-        <w:rPr>
-          <w:b/>
-          <w:szCs w:val="16"/>
-        </w:rPr>
-        <w:t>if</w:t>
-      </w:r>
-      <w:proofErr w:type="spellEnd"/>
-      <w:r>
-        <w:rPr>
-          <w:b/>
-          <w:szCs w:val="16"/>
-        </w:rPr>
-        <w:t>’</w:t>
+        <w:t>if’</w:t>
       </w:r>
     </w:p>
     <w:tbl>
       <w:tblPr>
-        <w:tblStyle w:val="TableSimple3"/>
+        <w:tblStyle w:val="Enkelttabell3"/>
         <w:tblpPr w:leftFromText="180" w:rightFromText="180" w:vertAnchor="text" w:tblpY="1"/>
         <w:tblOverlap w:val="never"/>
         <w:tblW w:w="0" w:type="auto"/>
@@ -3647,7 +2816,6 @@
                 <w:sz w:val="15"/>
               </w:rPr>
             </w:pPr>
-            <w:proofErr w:type="spellStart"/>
             <w:r>
               <w:rPr>
                 <w:rFonts w:cs="Helvetica"/>
@@ -3656,7 +2824,6 @@
               </w:rPr>
               <w:t>max_wait_cycles</w:t>
             </w:r>
-            <w:proofErr w:type="spellEnd"/>
           </w:p>
         </w:tc>
         <w:tc>
@@ -3748,7 +2915,6 @@
                 <w:sz w:val="15"/>
               </w:rPr>
             </w:pPr>
-            <w:proofErr w:type="spellStart"/>
             <w:r>
               <w:rPr>
                 <w:rFonts w:cs="Helvetica"/>
@@ -3757,7 +2923,6 @@
               </w:rPr>
               <w:t>max_wait_cycles_severity</w:t>
             </w:r>
-            <w:proofErr w:type="spellEnd"/>
           </w:p>
         </w:tc>
         <w:tc>
@@ -3779,7 +2944,6 @@
                 <w:sz w:val="15"/>
               </w:rPr>
             </w:pPr>
-            <w:proofErr w:type="spellStart"/>
             <w:r>
               <w:rPr>
                 <w:rFonts w:cs="Helvetica"/>
@@ -3788,7 +2952,6 @@
               </w:rPr>
               <w:t>t_alert_level</w:t>
             </w:r>
-            <w:proofErr w:type="spellEnd"/>
           </w:p>
         </w:tc>
         <w:tc>
@@ -3846,7 +3009,6 @@
                 <w:sz w:val="15"/>
               </w:rPr>
             </w:pPr>
-            <w:proofErr w:type="spellStart"/>
             <w:r>
               <w:rPr>
                 <w:rFonts w:cs="Helvetica"/>
@@ -3871,7 +3033,6 @@
               </w:rPr>
               <w:t>eriod</w:t>
             </w:r>
-            <w:proofErr w:type="spellEnd"/>
           </w:p>
         </w:tc>
         <w:tc>
@@ -3985,7 +3146,6 @@
                 <w:sz w:val="15"/>
               </w:rPr>
             </w:pPr>
-            <w:proofErr w:type="spellStart"/>
             <w:r>
               <w:rPr>
                 <w:rFonts w:cs="Helvetica"/>
@@ -3994,7 +3154,6 @@
               </w:rPr>
               <w:t>rx_clock_skew</w:t>
             </w:r>
-            <w:proofErr w:type="spellEnd"/>
           </w:p>
         </w:tc>
         <w:tc>
@@ -4093,7 +3252,6 @@
                 <w:sz w:val="15"/>
               </w:rPr>
             </w:pPr>
-            <w:proofErr w:type="spellStart"/>
             <w:r>
               <w:rPr>
                 <w:rFonts w:cs="Helvetica"/>
@@ -4102,7 +3260,6 @@
               </w:rPr>
               <w:t>match_strictness</w:t>
             </w:r>
-            <w:proofErr w:type="spellEnd"/>
           </w:p>
         </w:tc>
         <w:tc>
@@ -4125,7 +3282,6 @@
                 <w:sz w:val="15"/>
               </w:rPr>
             </w:pPr>
-            <w:proofErr w:type="spellStart"/>
             <w:r>
               <w:rPr>
                 <w:rFonts w:cs="Helvetica"/>
@@ -4134,7 +3290,6 @@
               </w:rPr>
               <w:t>t_match_strictness</w:t>
             </w:r>
-            <w:proofErr w:type="spellEnd"/>
           </w:p>
         </w:tc>
         <w:tc>
@@ -4194,7 +3349,6 @@
                 <w:sz w:val="15"/>
               </w:rPr>
             </w:pPr>
-            <w:proofErr w:type="spellStart"/>
             <w:r>
               <w:rPr>
                 <w:rFonts w:cs="Helvetica"/>
@@ -4203,7 +3357,6 @@
               </w:rPr>
               <w:t>id_for_bfm</w:t>
             </w:r>
-            <w:proofErr w:type="spellEnd"/>
           </w:p>
         </w:tc>
         <w:tc>
@@ -4227,7 +3380,6 @@
                 <w:sz w:val="15"/>
               </w:rPr>
             </w:pPr>
-            <w:proofErr w:type="spellStart"/>
             <w:r>
               <w:rPr>
                 <w:rFonts w:cs="Helvetica"/>
@@ -4236,7 +3388,6 @@
               </w:rPr>
               <w:t>t_msg_id</w:t>
             </w:r>
-            <w:proofErr w:type="spellEnd"/>
           </w:p>
         </w:tc>
         <w:tc>
@@ -4296,7 +3447,6 @@
                 <w:sz w:val="15"/>
               </w:rPr>
             </w:pPr>
-            <w:proofErr w:type="spellStart"/>
             <w:r>
               <w:rPr>
                 <w:rFonts w:cs="Helvetica"/>
@@ -4305,7 +3455,6 @@
               </w:rPr>
               <w:t>data_valid_on_both_clock_edges</w:t>
             </w:r>
-            <w:proofErr w:type="spellEnd"/>
           </w:p>
         </w:tc>
         <w:tc>
@@ -4328,7 +3477,6 @@
                 <w:sz w:val="15"/>
               </w:rPr>
             </w:pPr>
-            <w:proofErr w:type="spellStart"/>
             <w:r>
               <w:rPr>
                 <w:rFonts w:cs="Helvetica"/>
@@ -4337,7 +3485,6 @@
               </w:rPr>
               <w:t>boolean</w:t>
             </w:r>
-            <w:proofErr w:type="spellEnd"/>
           </w:p>
         </w:tc>
         <w:tc>
@@ -4374,7 +3521,7 @@
     </w:tbl>
     <w:p>
       <w:pPr>
-        <w:pStyle w:val="Subtitle"/>
+        <w:pStyle w:val="Undertittel"/>
         <w:rPr>
           <w:rFonts w:ascii="Helvetica Light" w:hAnsi="Helvetica Light"/>
           <w:sz w:val="24"/>
@@ -4384,7 +3531,7 @@
     </w:p>
     <w:p>
       <w:pPr>
-        <w:pStyle w:val="Subtitle"/>
+        <w:pStyle w:val="Undertittel"/>
         <w:rPr>
           <w:rFonts w:ascii="Helvetica Light" w:hAnsi="Helvetica Light"/>
           <w:sz w:val="24"/>
@@ -4394,7 +3541,7 @@
     </w:p>
     <w:p>
       <w:pPr>
-        <w:pStyle w:val="Subtitle"/>
+        <w:pStyle w:val="Undertittel"/>
         <w:rPr>
           <w:rFonts w:ascii="Helvetica Light" w:hAnsi="Helvetica Light"/>
           <w:sz w:val="24"/>
@@ -4412,7 +3559,7 @@
     </w:p>
     <w:p>
       <w:pPr>
-        <w:pStyle w:val="Subtitle"/>
+        <w:pStyle w:val="Undertittel"/>
         <w:spacing w:after="0"/>
         <w:rPr>
           <w:rFonts w:ascii="Helvetica" w:eastAsia="Times New Roman" w:hAnsi="Helvetica" w:cs="Times New Roman"/>
@@ -4465,31 +3612,7 @@
           <w:sz w:val="18"/>
           <w:szCs w:val="16"/>
         </w:rPr>
-        <w:t>‘</w:t>
-      </w:r>
-      <w:proofErr w:type="spellStart"/>
-      <w:r>
-        <w:rPr>
-          <w:rFonts w:ascii="Helvetica" w:eastAsia="Times New Roman" w:hAnsi="Helvetica" w:cs="Times New Roman"/>
-          <w:b/>
-          <w:color w:val="auto"/>
-          <w:spacing w:val="0"/>
-          <w:sz w:val="18"/>
-          <w:szCs w:val="16"/>
-        </w:rPr>
-        <w:t>t_rgmii_rx_if</w:t>
-      </w:r>
-      <w:proofErr w:type="spellEnd"/>
-      <w:r>
-        <w:rPr>
-          <w:rFonts w:ascii="Helvetica" w:eastAsia="Times New Roman" w:hAnsi="Helvetica" w:cs="Times New Roman"/>
-          <w:b/>
-          <w:color w:val="auto"/>
-          <w:spacing w:val="0"/>
-          <w:sz w:val="18"/>
-          <w:szCs w:val="16"/>
-        </w:rPr>
-        <w:t>’</w:t>
+        <w:t>‘t_rgmii_rx_if’</w:t>
       </w:r>
       <w:r>
         <w:rPr>
@@ -4633,14 +3756,12 @@
                 <w:sz w:val="15"/>
               </w:rPr>
             </w:pPr>
-            <w:proofErr w:type="spellStart"/>
             <w:r>
               <w:rPr>
                 <w:sz w:val="15"/>
               </w:rPr>
               <w:t>rxc</w:t>
             </w:r>
-            <w:proofErr w:type="spellEnd"/>
           </w:p>
         </w:tc>
         <w:tc>
@@ -4667,11 +3788,9 @@
                 <w:sz w:val="15"/>
               </w:rPr>
             </w:pPr>
-            <w:proofErr w:type="spellStart"/>
             <w:r>
               <w:t>std_logic</w:t>
             </w:r>
-            <w:proofErr w:type="spellEnd"/>
             <w:r>
               <w:t xml:space="preserve">     </w:t>
             </w:r>
@@ -4705,14 +3824,12 @@
                 <w:sz w:val="15"/>
               </w:rPr>
             </w:pPr>
-            <w:proofErr w:type="spellStart"/>
             <w:r>
               <w:rPr>
                 <w:sz w:val="15"/>
               </w:rPr>
               <w:t>rxd</w:t>
             </w:r>
-            <w:proofErr w:type="spellEnd"/>
           </w:p>
         </w:tc>
         <w:tc>
@@ -4737,14 +3854,12 @@
                 <w:sz w:val="15"/>
               </w:rPr>
             </w:pPr>
-            <w:proofErr w:type="spellStart"/>
             <w:r>
               <w:t>std_logic</w:t>
             </w:r>
             <w:r>
               <w:t>_vector</w:t>
             </w:r>
-            <w:proofErr w:type="spellEnd"/>
           </w:p>
         </w:tc>
       </w:tr>
@@ -4776,14 +3891,12 @@
                 <w:sz w:val="13"/>
               </w:rPr>
             </w:pPr>
-            <w:proofErr w:type="spellStart"/>
             <w:r>
               <w:rPr>
                 <w:sz w:val="15"/>
               </w:rPr>
               <w:t>rx_ctl</w:t>
             </w:r>
-            <w:proofErr w:type="spellEnd"/>
           </w:p>
         </w:tc>
         <w:tc>
@@ -4809,11 +3922,9 @@
                 <w:sz w:val="13"/>
               </w:rPr>
             </w:pPr>
-            <w:proofErr w:type="spellStart"/>
             <w:r>
               <w:t>std_logic</w:t>
             </w:r>
-            <w:proofErr w:type="spellEnd"/>
             <w:r>
               <w:t xml:space="preserve"> </w:t>
             </w:r>
@@ -4823,7 +3934,7 @@
     </w:tbl>
     <w:p>
       <w:pPr>
-        <w:pStyle w:val="Subtitle"/>
+        <w:pStyle w:val="Undertittel"/>
         <w:rPr>
           <w:rFonts w:ascii="Helvetica Light" w:hAnsi="Helvetica Light"/>
           <w:sz w:val="24"/>
@@ -4833,7 +3944,7 @@
     </w:p>
     <w:p>
       <w:pPr>
-        <w:pStyle w:val="Subtitle"/>
+        <w:pStyle w:val="Undertittel"/>
         <w:rPr>
           <w:rFonts w:ascii="Helvetica Light" w:hAnsi="Helvetica Light"/>
           <w:sz w:val="24"/>
@@ -4843,7 +3954,7 @@
     </w:p>
     <w:p>
       <w:pPr>
-        <w:pStyle w:val="Subtitle"/>
+        <w:pStyle w:val="Undertittel"/>
         <w:rPr>
           <w:rFonts w:ascii="Helvetica Light" w:hAnsi="Helvetica Light"/>
           <w:sz w:val="24"/>
@@ -4993,7 +4104,6 @@
                 <w:sz w:val="15"/>
               </w:rPr>
             </w:pPr>
-            <w:proofErr w:type="spellStart"/>
             <w:r>
               <w:rPr>
                 <w:color w:val="000000" w:themeColor="text1"/>
@@ -5001,7 +4111,6 @@
               </w:rPr>
               <w:t>txc</w:t>
             </w:r>
-            <w:proofErr w:type="spellEnd"/>
           </w:p>
         </w:tc>
         <w:tc>
@@ -5024,14 +4133,12 @@
                 <w:sz w:val="15"/>
               </w:rPr>
             </w:pPr>
-            <w:proofErr w:type="spellStart"/>
             <w:r>
               <w:rPr>
                 <w:sz w:val="15"/>
               </w:rPr>
               <w:t>std_logic</w:t>
             </w:r>
-            <w:proofErr w:type="spellEnd"/>
           </w:p>
         </w:tc>
         <w:tc>
@@ -5100,7 +4207,6 @@
                 <w:sz w:val="15"/>
               </w:rPr>
             </w:pPr>
-            <w:proofErr w:type="spellStart"/>
             <w:r>
               <w:rPr>
                 <w:color w:val="000000" w:themeColor="text1"/>
@@ -5108,7 +4214,6 @@
               </w:rPr>
               <w:t>txd</w:t>
             </w:r>
-            <w:proofErr w:type="spellEnd"/>
           </w:p>
         </w:tc>
         <w:tc>
@@ -5131,14 +4236,12 @@
                 <w:sz w:val="15"/>
               </w:rPr>
             </w:pPr>
-            <w:proofErr w:type="spellStart"/>
             <w:r>
               <w:rPr>
                 <w:sz w:val="15"/>
               </w:rPr>
               <w:t>std_logic_vector</w:t>
             </w:r>
-            <w:proofErr w:type="spellEnd"/>
           </w:p>
         </w:tc>
         <w:tc>
@@ -5195,7 +4298,6 @@
                 <w:sz w:val="15"/>
               </w:rPr>
             </w:pPr>
-            <w:proofErr w:type="spellStart"/>
             <w:r>
               <w:rPr>
                 <w:color w:val="000000" w:themeColor="text1"/>
@@ -5203,7 +4305,6 @@
               </w:rPr>
               <w:t>tx_ctl</w:t>
             </w:r>
-            <w:proofErr w:type="spellEnd"/>
           </w:p>
         </w:tc>
         <w:tc>
@@ -5226,14 +4327,12 @@
                 <w:sz w:val="15"/>
               </w:rPr>
             </w:pPr>
-            <w:proofErr w:type="spellStart"/>
             <w:r>
               <w:rPr>
                 <w:sz w:val="15"/>
               </w:rPr>
               <w:t>std_logic</w:t>
             </w:r>
-            <w:proofErr w:type="spellEnd"/>
           </w:p>
         </w:tc>
         <w:tc>
@@ -5297,7 +4396,6 @@
                 <w:sz w:val="15"/>
               </w:rPr>
             </w:pPr>
-            <w:proofErr w:type="spellStart"/>
             <w:r>
               <w:rPr>
                 <w:color w:val="000000" w:themeColor="text1"/>
@@ -5305,7 +4403,6 @@
               </w:rPr>
               <w:t>rxc</w:t>
             </w:r>
-            <w:proofErr w:type="spellEnd"/>
           </w:p>
         </w:tc>
         <w:tc>
@@ -5329,14 +4426,12 @@
                 <w:sz w:val="15"/>
               </w:rPr>
             </w:pPr>
-            <w:proofErr w:type="spellStart"/>
             <w:r>
               <w:rPr>
                 <w:sz w:val="15"/>
               </w:rPr>
               <w:t>std_logic</w:t>
             </w:r>
-            <w:proofErr w:type="spellEnd"/>
           </w:p>
         </w:tc>
         <w:tc>
@@ -5407,7 +4502,6 @@
                 <w:sz w:val="15"/>
               </w:rPr>
             </w:pPr>
-            <w:proofErr w:type="spellStart"/>
             <w:r>
               <w:rPr>
                 <w:color w:val="000000" w:themeColor="text1"/>
@@ -5415,7 +4509,6 @@
               </w:rPr>
               <w:t>rxd</w:t>
             </w:r>
-            <w:proofErr w:type="spellEnd"/>
           </w:p>
         </w:tc>
         <w:tc>
@@ -5439,14 +4532,12 @@
                 <w:sz w:val="15"/>
               </w:rPr>
             </w:pPr>
-            <w:proofErr w:type="spellStart"/>
             <w:r>
               <w:rPr>
                 <w:sz w:val="15"/>
               </w:rPr>
               <w:t>std_logic_vector</w:t>
             </w:r>
-            <w:proofErr w:type="spellEnd"/>
           </w:p>
         </w:tc>
         <w:tc>
@@ -5505,7 +4596,6 @@
                 <w:sz w:val="15"/>
               </w:rPr>
             </w:pPr>
-            <w:proofErr w:type="spellStart"/>
             <w:r>
               <w:rPr>
                 <w:color w:val="000000" w:themeColor="text1"/>
@@ -5513,7 +4603,6 @@
               </w:rPr>
               <w:t>rx_ctl</w:t>
             </w:r>
-            <w:proofErr w:type="spellEnd"/>
           </w:p>
         </w:tc>
         <w:tc>
@@ -5537,14 +4626,12 @@
                 <w:sz w:val="15"/>
               </w:rPr>
             </w:pPr>
-            <w:proofErr w:type="spellStart"/>
             <w:r>
               <w:rPr>
                 <w:sz w:val="15"/>
               </w:rPr>
               <w:t>std_logic</w:t>
             </w:r>
-            <w:proofErr w:type="spellEnd"/>
           </w:p>
         </w:tc>
         <w:tc>
@@ -5593,23 +4680,7 @@
     </w:p>
     <w:p>
       <w:r>
-        <w:t xml:space="preserve">Note: </w:t>
-      </w:r>
-      <w:proofErr w:type="spellStart"/>
-      <w:r>
-        <w:t>tx_ctl</w:t>
-      </w:r>
-      <w:proofErr w:type="spellEnd"/>
-      <w:r>
-        <w:t xml:space="preserve"> &amp; </w:t>
-      </w:r>
-      <w:proofErr w:type="spellStart"/>
-      <w:r>
-        <w:t>rx_ctl</w:t>
-      </w:r>
-      <w:proofErr w:type="spellEnd"/>
-      <w:r>
-        <w:t xml:space="preserve"> only</w:t>
+        <w:t>Note: tx_ctl &amp; rx_ctl only</w:t>
       </w:r>
       <w:r>
         <w:t xml:space="preserve"> represent</w:t>
@@ -5638,15 +4709,7 @@
         <w:t xml:space="preserve">s no support for </w:t>
       </w:r>
       <w:r>
-        <w:t xml:space="preserve">RGMII-ID (use of </w:t>
-      </w:r>
-      <w:proofErr w:type="spellStart"/>
-      <w:r>
-        <w:t>Tsetup</w:t>
-      </w:r>
-      <w:proofErr w:type="spellEnd"/>
-      <w:r>
-        <w:t xml:space="preserve"> &amp; Thold).</w:t>
+        <w:t>RGMII-ID (use of Tsetup &amp; Thold).</w:t>
       </w:r>
       <w:r>
         <w:t xml:space="preserve"> </w:t>
@@ -5658,7 +4721,7 @@
     <w:p/>
     <w:p>
       <w:pPr>
-        <w:pStyle w:val="Subtitle"/>
+        <w:pStyle w:val="Undertittel"/>
         <w:rPr>
           <w:rFonts w:ascii="Helvetica Light" w:hAnsi="Helvetica Light"/>
           <w:sz w:val="24"/>
@@ -5842,7 +4905,6 @@
                 <w:sz w:val="15"/>
               </w:rPr>
             </w:pPr>
-            <w:proofErr w:type="spellStart"/>
             <w:r>
               <w:rPr>
                 <w:color w:val="000000" w:themeColor="text1"/>
@@ -5850,7 +4912,6 @@
               </w:rPr>
               <w:t>data_array</w:t>
             </w:r>
-            <w:proofErr w:type="spellEnd"/>
           </w:p>
           <w:p>
             <w:pPr>
@@ -5863,7 +4924,6 @@
                 <w:sz w:val="15"/>
               </w:rPr>
             </w:pPr>
-            <w:proofErr w:type="spellStart"/>
             <w:r>
               <w:rPr>
                 <w:color w:val="000000" w:themeColor="text1"/>
@@ -5878,7 +4938,6 @@
               </w:rPr>
               <w:t>exp</w:t>
             </w:r>
-            <w:proofErr w:type="spellEnd"/>
           </w:p>
         </w:tc>
         <w:tc>
@@ -5900,7 +4959,6 @@
                 <w:sz w:val="15"/>
               </w:rPr>
             </w:pPr>
-            <w:proofErr w:type="spellStart"/>
             <w:r>
               <w:rPr>
                 <w:sz w:val="15"/>
@@ -5919,7 +4977,6 @@
               </w:rPr>
               <w:t>_array</w:t>
             </w:r>
-            <w:proofErr w:type="spellEnd"/>
           </w:p>
         </w:tc>
         <w:tc>
@@ -5945,21 +5002,7 @@
               <w:rPr>
                 <w:sz w:val="15"/>
               </w:rPr>
-              <w:t xml:space="preserve"> (</w:t>
-            </w:r>
-            <w:proofErr w:type="gramStart"/>
-            <w:r>
-              <w:rPr>
-                <w:sz w:val="15"/>
-              </w:rPr>
-              <w:t>x”D</w:t>
-            </w:r>
-            <w:proofErr w:type="gramEnd"/>
-            <w:r>
-              <w:rPr>
-                <w:sz w:val="15"/>
-              </w:rPr>
-              <w:t>0</w:t>
+              <w:t xml:space="preserve"> (x”D0</w:t>
             </w:r>
             <w:r>
               <w:rPr>
@@ -6085,37 +5128,39 @@
                 <w:szCs w:val="15"/>
               </w:rPr>
             </w:pPr>
-            <w:proofErr w:type="spellStart"/>
             <w:r>
               <w:rPr>
                 <w:sz w:val="15"/>
                 <w:szCs w:val="15"/>
               </w:rPr>
-              <w:t>data_</w:t>
-            </w:r>
-            <w:proofErr w:type="gramStart"/>
+              <w:t xml:space="preserve">data_array(0) is </w:t>
+            </w:r>
+            <w:r>
+              <w:rPr>
+                <w:sz w:val="15"/>
+              </w:rPr>
+              <w:t>written/read</w:t>
+            </w:r>
             <w:r>
               <w:rPr>
                 <w:sz w:val="15"/>
                 <w:szCs w:val="15"/>
               </w:rPr>
-              <w:t>array</w:t>
-            </w:r>
-            <w:proofErr w:type="spellEnd"/>
+              <w:t xml:space="preserve"> first, while data_array(data_array’high)</w:t>
+            </w:r>
             <w:r>
               <w:rPr>
                 <w:sz w:val="15"/>
                 <w:szCs w:val="15"/>
               </w:rPr>
-              <w:t>(</w:t>
-            </w:r>
-            <w:proofErr w:type="gramEnd"/>
+              <w:t xml:space="preserve"> </w:t>
+            </w:r>
             <w:r>
               <w:rPr>
                 <w:sz w:val="15"/>
                 <w:szCs w:val="15"/>
               </w:rPr>
-              <w:t xml:space="preserve">0) is </w:t>
+              <w:t xml:space="preserve">is </w:t>
             </w:r>
             <w:r>
               <w:rPr>
@@ -6128,199 +5173,70 @@
                 <w:sz w:val="15"/>
                 <w:szCs w:val="15"/>
               </w:rPr>
-              <w:t xml:space="preserve"> first, while </w:t>
-            </w:r>
-            <w:proofErr w:type="spellStart"/>
+              <w:t xml:space="preserve"> </w:t>
+            </w:r>
             <w:r>
               <w:rPr>
                 <w:sz w:val="15"/>
                 <w:szCs w:val="15"/>
               </w:rPr>
-              <w:t>data_array</w:t>
-            </w:r>
-            <w:proofErr w:type="spellEnd"/>
-            <w:r>
+              <w:t>last.</w:t>
+            </w:r>
+          </w:p>
+          <w:p>
+            <w:pPr>
+              <w:tabs>
+                <w:tab w:val="left" w:pos="4820"/>
+              </w:tabs>
+              <w:spacing w:line="276" w:lineRule="auto"/>
               <w:rPr>
                 <w:sz w:val="15"/>
                 <w:szCs w:val="15"/>
               </w:rPr>
-              <w:t>(</w:t>
-            </w:r>
-            <w:proofErr w:type="spellStart"/>
+            </w:pPr>
             <w:r>
               <w:rPr>
                 <w:sz w:val="15"/>
                 <w:szCs w:val="15"/>
               </w:rPr>
-              <w:t>data_array’high</w:t>
-            </w:r>
-            <w:proofErr w:type="spellEnd"/>
-            <w:r>
-              <w:rPr>
+              <w:t>For clarity, data_array is required to be ascending, for example defined by the test sequencer as follows:</w:t>
+            </w:r>
+          </w:p>
+          <w:p>
+            <w:pPr>
+              <w:tabs>
+                <w:tab w:val="left" w:pos="4820"/>
+              </w:tabs>
+              <w:spacing w:line="276" w:lineRule="auto"/>
+              <w:rPr>
+                <w:rFonts w:ascii="Courier New" w:hAnsi="Courier New" w:cs="Courier New"/>
                 <w:sz w:val="15"/>
                 <w:szCs w:val="15"/>
               </w:rPr>
-              <w:t>)</w:t>
-            </w:r>
-            <w:r>
-              <w:rPr>
+            </w:pPr>
+            <w:r>
+              <w:rPr>
+                <w:rFonts w:ascii="Courier New" w:hAnsi="Courier New" w:cs="Courier New"/>
                 <w:sz w:val="15"/>
                 <w:szCs w:val="15"/>
               </w:rPr>
-              <w:t xml:space="preserve"> </w:t>
-            </w:r>
-            <w:r>
-              <w:rPr>
+              <w:t xml:space="preserve">  variable v_data_array : t_</w:t>
+            </w:r>
+            <w:r>
+              <w:rPr>
+                <w:rFonts w:ascii="Courier New" w:hAnsi="Courier New" w:cs="Courier New"/>
                 <w:sz w:val="15"/>
                 <w:szCs w:val="15"/>
               </w:rPr>
-              <w:t xml:space="preserve">is </w:t>
-            </w:r>
-            <w:r>
-              <w:rPr>
-                <w:sz w:val="15"/>
-              </w:rPr>
-              <w:t>written/read</w:t>
-            </w:r>
-            <w:r>
-              <w:rPr>
+              <w:t>byte</w:t>
+            </w:r>
+            <w:r>
+              <w:rPr>
+                <w:rFonts w:ascii="Courier New" w:hAnsi="Courier New" w:cs="Courier New"/>
                 <w:sz w:val="15"/>
                 <w:szCs w:val="15"/>
               </w:rPr>
-              <w:t xml:space="preserve"> </w:t>
-            </w:r>
-            <w:r>
-              <w:rPr>
-                <w:sz w:val="15"/>
-                <w:szCs w:val="15"/>
-              </w:rPr>
-              <w:t>last.</w:t>
-            </w:r>
-          </w:p>
-          <w:p>
-            <w:pPr>
-              <w:tabs>
-                <w:tab w:val="left" w:pos="4820"/>
-              </w:tabs>
-              <w:spacing w:line="276" w:lineRule="auto"/>
-              <w:rPr>
-                <w:sz w:val="15"/>
-                <w:szCs w:val="15"/>
-              </w:rPr>
-            </w:pPr>
-            <w:r>
-              <w:rPr>
-                <w:sz w:val="15"/>
-                <w:szCs w:val="15"/>
-              </w:rPr>
-              <w:t xml:space="preserve">For clarity, </w:t>
-            </w:r>
-            <w:proofErr w:type="spellStart"/>
-            <w:r>
-              <w:rPr>
-                <w:sz w:val="15"/>
-                <w:szCs w:val="15"/>
-              </w:rPr>
-              <w:t>data_array</w:t>
-            </w:r>
-            <w:proofErr w:type="spellEnd"/>
-            <w:r>
-              <w:rPr>
-                <w:sz w:val="15"/>
-                <w:szCs w:val="15"/>
-              </w:rPr>
-              <w:t xml:space="preserve"> is required to be ascending, for example defined by the test sequencer as follows:</w:t>
-            </w:r>
-          </w:p>
-          <w:p>
-            <w:pPr>
-              <w:tabs>
-                <w:tab w:val="left" w:pos="4820"/>
-              </w:tabs>
-              <w:spacing w:line="276" w:lineRule="auto"/>
-              <w:rPr>
-                <w:rFonts w:ascii="Courier New" w:hAnsi="Courier New" w:cs="Courier New"/>
-                <w:sz w:val="15"/>
-                <w:szCs w:val="15"/>
-              </w:rPr>
-            </w:pPr>
-            <w:r>
-              <w:rPr>
-                <w:rFonts w:ascii="Courier New" w:hAnsi="Courier New" w:cs="Courier New"/>
-                <w:sz w:val="15"/>
-                <w:szCs w:val="15"/>
-              </w:rPr>
-              <w:t xml:space="preserve">  variable </w:t>
-            </w:r>
-            <w:proofErr w:type="spellStart"/>
-            <w:r>
-              <w:rPr>
-                <w:rFonts w:ascii="Courier New" w:hAnsi="Courier New" w:cs="Courier New"/>
-                <w:sz w:val="15"/>
-                <w:szCs w:val="15"/>
-              </w:rPr>
-              <w:t>v_data_</w:t>
-            </w:r>
-            <w:proofErr w:type="gramStart"/>
-            <w:r>
-              <w:rPr>
-                <w:rFonts w:ascii="Courier New" w:hAnsi="Courier New" w:cs="Courier New"/>
-                <w:sz w:val="15"/>
-                <w:szCs w:val="15"/>
-              </w:rPr>
-              <w:t>array</w:t>
-            </w:r>
-            <w:proofErr w:type="spellEnd"/>
-            <w:r>
-              <w:rPr>
-                <w:rFonts w:ascii="Courier New" w:hAnsi="Courier New" w:cs="Courier New"/>
-                <w:sz w:val="15"/>
-                <w:szCs w:val="15"/>
-              </w:rPr>
-              <w:t xml:space="preserve"> :</w:t>
-            </w:r>
-            <w:proofErr w:type="gramEnd"/>
-            <w:r>
-              <w:rPr>
-                <w:rFonts w:ascii="Courier New" w:hAnsi="Courier New" w:cs="Courier New"/>
-                <w:sz w:val="15"/>
-                <w:szCs w:val="15"/>
-              </w:rPr>
-              <w:t xml:space="preserve"> </w:t>
-            </w:r>
-            <w:proofErr w:type="spellStart"/>
-            <w:r>
-              <w:rPr>
-                <w:rFonts w:ascii="Courier New" w:hAnsi="Courier New" w:cs="Courier New"/>
-                <w:sz w:val="15"/>
-                <w:szCs w:val="15"/>
-              </w:rPr>
-              <w:t>t_</w:t>
-            </w:r>
-            <w:r>
-              <w:rPr>
-                <w:rFonts w:ascii="Courier New" w:hAnsi="Courier New" w:cs="Courier New"/>
-                <w:sz w:val="15"/>
-                <w:szCs w:val="15"/>
-              </w:rPr>
-              <w:t>byte</w:t>
-            </w:r>
-            <w:r>
-              <w:rPr>
-                <w:rFonts w:ascii="Courier New" w:hAnsi="Courier New" w:cs="Courier New"/>
-                <w:sz w:val="15"/>
-                <w:szCs w:val="15"/>
-              </w:rPr>
-              <w:t>_array</w:t>
-            </w:r>
-            <w:proofErr w:type="spellEnd"/>
-            <w:r>
-              <w:rPr>
-                <w:rFonts w:ascii="Courier New" w:hAnsi="Courier New" w:cs="Courier New"/>
-                <w:sz w:val="15"/>
-                <w:szCs w:val="15"/>
-              </w:rPr>
-              <w:t>(0 to C_MAX_</w:t>
+              <w:t>_array(0 to C_MAX_</w:t>
             </w:r>
             <w:r>
               <w:rPr>
@@ -6362,7 +5278,6 @@
                 <w:sz w:val="15"/>
               </w:rPr>
             </w:pPr>
-            <w:proofErr w:type="spellStart"/>
             <w:r>
               <w:rPr>
                 <w:color w:val="000000" w:themeColor="text1"/>
@@ -6370,7 +5285,6 @@
               </w:rPr>
               <w:t>data_len</w:t>
             </w:r>
-            <w:proofErr w:type="spellEnd"/>
           </w:p>
         </w:tc>
         <w:tc>
@@ -6419,14 +5333,12 @@
                 <w:sz w:val="15"/>
               </w:rPr>
             </w:pPr>
-            <w:proofErr w:type="spellStart"/>
             <w:r>
               <w:rPr>
                 <w:sz w:val="15"/>
               </w:rPr>
               <w:t>v_data_len</w:t>
             </w:r>
-            <w:proofErr w:type="spellEnd"/>
           </w:p>
         </w:tc>
         <w:tc>
@@ -6472,33 +5384,11 @@
               </w:rPr>
               <w:t xml:space="preserve">in the </w:t>
             </w:r>
-            <w:proofErr w:type="spellStart"/>
-            <w:r>
-              <w:rPr>
-                <w:sz w:val="15"/>
-              </w:rPr>
-              <w:t>data_array</w:t>
-            </w:r>
-            <w:proofErr w:type="spellEnd"/>
-            <w:r>
-              <w:rPr>
-                <w:sz w:val="15"/>
-              </w:rPr>
-              <w:t xml:space="preserve">. Note that the </w:t>
-            </w:r>
-            <w:proofErr w:type="spellStart"/>
-            <w:r>
-              <w:rPr>
-                <w:sz w:val="15"/>
-              </w:rPr>
-              <w:t>data_array</w:t>
-            </w:r>
-            <w:proofErr w:type="spellEnd"/>
-            <w:r>
-              <w:rPr>
-                <w:sz w:val="15"/>
-              </w:rPr>
-              <w:t xml:space="preserve"> can be bigger and that is why the length is returned.</w:t>
+            <w:r>
+              <w:rPr>
+                <w:sz w:val="15"/>
+              </w:rPr>
+              <w:t>data_array. Note that the data_array can be bigger and that is why the length is returned.</w:t>
             </w:r>
           </w:p>
         </w:tc>
@@ -6524,7 +5414,6 @@
                 <w:sz w:val="15"/>
               </w:rPr>
             </w:pPr>
-            <w:proofErr w:type="spellStart"/>
             <w:r>
               <w:rPr>
                 <w:color w:val="000000" w:themeColor="text1"/>
@@ -6539,7 +5428,6 @@
               </w:rPr>
               <w:t>level</w:t>
             </w:r>
-            <w:proofErr w:type="spellEnd"/>
           </w:p>
         </w:tc>
         <w:tc>
@@ -6561,14 +5449,12 @@
                 <w:sz w:val="15"/>
               </w:rPr>
             </w:pPr>
-            <w:proofErr w:type="spellStart"/>
             <w:r>
               <w:rPr>
                 <w:sz w:val="15"/>
               </w:rPr>
               <w:t>t_alert_level</w:t>
             </w:r>
-            <w:proofErr w:type="spellEnd"/>
           </w:p>
         </w:tc>
         <w:tc>
@@ -6671,21 +5557,12 @@
                 <w:sz w:val="15"/>
               </w:rPr>
             </w:pPr>
-            <w:proofErr w:type="spellStart"/>
             <w:r>
               <w:rPr>
                 <w:color w:val="000000" w:themeColor="text1"/>
                 <w:sz w:val="15"/>
               </w:rPr>
-              <w:t>msg</w:t>
-            </w:r>
-            <w:proofErr w:type="spellEnd"/>
-            <w:r>
-              <w:rPr>
-                <w:color w:val="000000" w:themeColor="text1"/>
-                <w:sz w:val="15"/>
-              </w:rPr>
-              <w:t xml:space="preserve">         </w:t>
+              <w:t xml:space="preserve">msg         </w:t>
             </w:r>
           </w:p>
         </w:tc>
@@ -6971,7 +5848,6 @@
                 <w:sz w:val="15"/>
               </w:rPr>
             </w:pPr>
-            <w:proofErr w:type="spellStart"/>
             <w:r>
               <w:rPr>
                 <w:color w:val="000000" w:themeColor="text1"/>
@@ -6979,7 +5855,6 @@
               </w:rPr>
               <w:t>msg_id_panel</w:t>
             </w:r>
-            <w:proofErr w:type="spellEnd"/>
           </w:p>
         </w:tc>
         <w:tc>
@@ -7001,19 +5876,11 @@
                 <w:sz w:val="15"/>
               </w:rPr>
             </w:pPr>
-            <w:proofErr w:type="spellStart"/>
-            <w:r>
-              <w:rPr>
-                <w:sz w:val="15"/>
-              </w:rPr>
-              <w:t>t_msg_id_panel</w:t>
-            </w:r>
-            <w:proofErr w:type="spellEnd"/>
-            <w:r>
-              <w:rPr>
-                <w:sz w:val="15"/>
-              </w:rPr>
-              <w:t xml:space="preserve">  </w:t>
+            <w:r>
+              <w:rPr>
+                <w:sz w:val="15"/>
+              </w:rPr>
+              <w:t xml:space="preserve">t_msg_id_panel  </w:t>
             </w:r>
           </w:p>
         </w:tc>
@@ -7036,14 +5903,12 @@
                 <w:sz w:val="15"/>
               </w:rPr>
             </w:pPr>
-            <w:proofErr w:type="spellStart"/>
             <w:r>
               <w:rPr>
                 <w:sz w:val="15"/>
               </w:rPr>
               <w:t>shared_msg_id_panel</w:t>
             </w:r>
-            <w:proofErr w:type="spellEnd"/>
           </w:p>
         </w:tc>
         <w:tc>
@@ -7075,21 +5940,7 @@
               <w:rPr>
                 <w:sz w:val="15"/>
               </w:rPr>
-              <w:t xml:space="preserve"> </w:t>
-            </w:r>
-            <w:proofErr w:type="spellStart"/>
-            <w:r>
-              <w:rPr>
-                <w:sz w:val="15"/>
-              </w:rPr>
-              <w:t>msg_id_panel</w:t>
-            </w:r>
-            <w:proofErr w:type="spellEnd"/>
-            <w:r>
-              <w:rPr>
-                <w:sz w:val="15"/>
-              </w:rPr>
-              <w:t>, controlling verbosity within a specified scope.</w:t>
+              <w:t xml:space="preserve"> msg_id_panel, controlling verbosity within a specified scope.</w:t>
             </w:r>
             <w:r>
               <w:rPr>
@@ -7174,7 +6025,6 @@
                 <w:sz w:val="15"/>
               </w:rPr>
             </w:pPr>
-            <w:proofErr w:type="spellStart"/>
             <w:r>
               <w:rPr>
                 <w:sz w:val="15"/>
@@ -7199,7 +6049,6 @@
               </w:rPr>
               <w:t>bfm_config</w:t>
             </w:r>
-            <w:proofErr w:type="spellEnd"/>
           </w:p>
         </w:tc>
         <w:tc>
@@ -7356,7 +6205,6 @@
                 <w:sz w:val="15"/>
               </w:rPr>
             </w:pPr>
-            <w:proofErr w:type="spellStart"/>
             <w:r>
               <w:rPr>
                 <w:color w:val="000000" w:themeColor="text1"/>
@@ -7364,7 +6212,6 @@
               </w:rPr>
               <w:t>ext_proc_call</w:t>
             </w:r>
-            <w:proofErr w:type="spellEnd"/>
           </w:p>
         </w:tc>
         <w:tc>
@@ -7420,35 +6267,7 @@
               <w:rPr>
                 <w:sz w:val="15"/>
               </w:rPr>
-              <w:t>“</w:t>
-            </w:r>
-            <w:proofErr w:type="spellStart"/>
-            <w:r>
-              <w:rPr>
-                <w:sz w:val="15"/>
-              </w:rPr>
-              <w:t>rgmii_</w:t>
-            </w:r>
-            <w:proofErr w:type="gramStart"/>
-            <w:r>
-              <w:rPr>
-                <w:sz w:val="15"/>
-              </w:rPr>
-              <w:t>expect</w:t>
-            </w:r>
-            <w:proofErr w:type="spellEnd"/>
-            <w:r>
-              <w:rPr>
-                <w:sz w:val="15"/>
-              </w:rPr>
-              <w:t>(</w:t>
-            </w:r>
-            <w:proofErr w:type="gramEnd"/>
-            <w:r>
-              <w:rPr>
-                <w:sz w:val="15"/>
-              </w:rPr>
-              <w:t>)”</w:t>
+              <w:t>“rgmii_expect()”</w:t>
             </w:r>
           </w:p>
         </w:tc>
@@ -7539,7 +6358,7 @@
     <w:p/>
     <w:p>
       <w:pPr>
-        <w:pStyle w:val="Subtitle"/>
+        <w:pStyle w:val="Undertittel"/>
         <w:tabs>
           <w:tab w:val="left" w:pos="4874"/>
         </w:tabs>
@@ -7556,7 +6375,7 @@
     </w:p>
     <w:p>
       <w:pPr>
-        <w:pStyle w:val="Subtitle"/>
+        <w:pStyle w:val="Undertittel"/>
         <w:tabs>
           <w:tab w:val="left" w:pos="2660"/>
         </w:tabs>
@@ -7568,12 +6387,13 @@
         <w:rPr>
           <w:rFonts w:ascii="Helvetica Light" w:hAnsi="Helvetica Light"/>
         </w:rPr>
+        <w:lastRenderedPageBreak/>
         <w:t>BFM details</w:t>
       </w:r>
     </w:p>
     <w:p>
       <w:pPr>
-        <w:pStyle w:val="Heading1"/>
+        <w:pStyle w:val="Overskrift1"/>
         <w:rPr>
           <w:rFonts w:ascii="Helvetica" w:hAnsi="Helvetica"/>
         </w:rPr>
@@ -7684,39 +6504,20 @@
                 <w:szCs w:val="18"/>
               </w:rPr>
             </w:pPr>
-            <w:proofErr w:type="spellStart"/>
             <w:r>
               <w:rPr>
                 <w:rFonts w:cs="Courier New"/>
                 <w:b/>
                 <w:szCs w:val="18"/>
               </w:rPr>
-              <w:t>rgmii_</w:t>
-            </w:r>
-            <w:proofErr w:type="gramStart"/>
-            <w:r>
-              <w:rPr>
-                <w:rFonts w:cs="Courier New"/>
+              <w:t>rgmii_write</w:t>
+            </w:r>
+            <w:r>
+              <w:rPr>
                 <w:b/>
                 <w:szCs w:val="18"/>
               </w:rPr>
-              <w:t>write</w:t>
-            </w:r>
-            <w:proofErr w:type="spellEnd"/>
-            <w:r>
-              <w:rPr>
-                <w:b/>
-                <w:szCs w:val="18"/>
-              </w:rPr>
-              <w:t>(</w:t>
-            </w:r>
-            <w:proofErr w:type="gramEnd"/>
-            <w:r>
-              <w:rPr>
-                <w:b/>
-                <w:szCs w:val="18"/>
-              </w:rPr>
-              <w:t>)</w:t>
+              <w:t>()</w:t>
             </w:r>
           </w:p>
         </w:tc>
@@ -7742,7 +6543,6 @@
                 <w:szCs w:val="16"/>
               </w:rPr>
             </w:pPr>
-            <w:proofErr w:type="spellStart"/>
             <w:r>
               <w:rPr>
                 <w:rFonts w:cs="Courier New"/>
@@ -7752,7 +6552,6 @@
               </w:rPr>
               <w:t>rgmii_write</w:t>
             </w:r>
-            <w:proofErr w:type="spellEnd"/>
             <w:r>
               <w:rPr>
                 <w:rFonts w:cs="Courier New"/>
@@ -7769,9 +6568,8 @@
                 <w:sz w:val="16"/>
                 <w:szCs w:val="16"/>
               </w:rPr>
-              <w:t>(</w:t>
-            </w:r>
-            <w:proofErr w:type="spellStart"/>
+              <w:t>(data</w:t>
+            </w:r>
             <w:r>
               <w:rPr>
                 <w:rFonts w:cs="Courier New"/>
@@ -7779,7 +6577,7 @@
                 <w:sz w:val="16"/>
                 <w:szCs w:val="16"/>
               </w:rPr>
-              <w:t>data</w:t>
+              <w:t xml:space="preserve">_array, </w:t>
             </w:r>
             <w:r>
               <w:rPr>
@@ -7788,9 +6586,8 @@
                 <w:sz w:val="16"/>
                 <w:szCs w:val="16"/>
               </w:rPr>
-              <w:t>_array</w:t>
-            </w:r>
-            <w:proofErr w:type="spellEnd"/>
+              <w:t xml:space="preserve">msg, </w:t>
+            </w:r>
             <w:r>
               <w:rPr>
                 <w:rFonts w:cs="Courier New"/>
@@ -7798,9 +6595,8 @@
                 <w:sz w:val="16"/>
                 <w:szCs w:val="16"/>
               </w:rPr>
-              <w:t xml:space="preserve">, </w:t>
-            </w:r>
-            <w:proofErr w:type="spellStart"/>
+              <w:t>rgmii</w:t>
+            </w:r>
             <w:r>
               <w:rPr>
                 <w:rFonts w:cs="Courier New"/>
@@ -7808,9 +6604,8 @@
                 <w:sz w:val="16"/>
                 <w:szCs w:val="16"/>
               </w:rPr>
-              <w:t>msg</w:t>
-            </w:r>
-            <w:proofErr w:type="spellEnd"/>
+              <w:t>_</w:t>
+            </w:r>
             <w:r>
               <w:rPr>
                 <w:rFonts w:cs="Courier New"/>
@@ -7818,9 +6613,8 @@
                 <w:sz w:val="16"/>
                 <w:szCs w:val="16"/>
               </w:rPr>
-              <w:t xml:space="preserve">, </w:t>
-            </w:r>
-            <w:proofErr w:type="spellStart"/>
+              <w:t>tx_</w:t>
+            </w:r>
             <w:r>
               <w:rPr>
                 <w:rFonts w:cs="Courier New"/>
@@ -7828,64 +6622,7 @@
                 <w:sz w:val="16"/>
                 <w:szCs w:val="16"/>
               </w:rPr>
-              <w:t>rgmii</w:t>
-            </w:r>
-            <w:r>
-              <w:rPr>
-                <w:rFonts w:cs="Courier New"/>
-                <w:b/>
-                <w:sz w:val="16"/>
-                <w:szCs w:val="16"/>
-              </w:rPr>
-              <w:t>_</w:t>
-            </w:r>
-            <w:r>
-              <w:rPr>
-                <w:rFonts w:cs="Courier New"/>
-                <w:b/>
-                <w:sz w:val="16"/>
-                <w:szCs w:val="16"/>
-              </w:rPr>
-              <w:t>tx_</w:t>
-            </w:r>
-            <w:r>
-              <w:rPr>
-                <w:rFonts w:cs="Courier New"/>
-                <w:b/>
-                <w:sz w:val="16"/>
-                <w:szCs w:val="16"/>
-              </w:rPr>
-              <w:t>if</w:t>
-            </w:r>
-            <w:proofErr w:type="spellEnd"/>
-            <w:r>
-              <w:rPr>
-                <w:rFonts w:cs="Courier New"/>
-                <w:b/>
-                <w:sz w:val="16"/>
-                <w:szCs w:val="16"/>
-              </w:rPr>
-              <w:t>, [scope, [</w:t>
-            </w:r>
-            <w:proofErr w:type="spellStart"/>
-            <w:r>
-              <w:rPr>
-                <w:rFonts w:cs="Courier New"/>
-                <w:b/>
-                <w:sz w:val="16"/>
-                <w:szCs w:val="16"/>
-              </w:rPr>
-              <w:t>msg_id_panel</w:t>
-            </w:r>
-            <w:proofErr w:type="spellEnd"/>
-            <w:r>
-              <w:rPr>
-                <w:rFonts w:cs="Courier New"/>
-                <w:b/>
-                <w:sz w:val="16"/>
-                <w:szCs w:val="16"/>
-              </w:rPr>
-              <w:t>, [config]]])</w:t>
+              <w:t>if, [scope, [msg_id_panel, [config]]])</w:t>
             </w:r>
           </w:p>
           <w:p>
@@ -7923,23 +6660,75 @@
                 <w:sz w:val="15"/>
                 <w:szCs w:val="15"/>
               </w:rPr>
-              <w:t xml:space="preserve">config parameter </w:t>
-            </w:r>
-            <w:proofErr w:type="spellStart"/>
-            <w:r>
+              <w:t>config parameter data_valid_on_both_clock_edges = true (default):</w:t>
+            </w:r>
+          </w:p>
+          <w:p>
+            <w:pPr>
+              <w:tabs>
+                <w:tab w:val="left" w:pos="4820"/>
+              </w:tabs>
+              <w:spacing w:line="276" w:lineRule="auto"/>
               <w:rPr>
                 <w:sz w:val="15"/>
                 <w:szCs w:val="15"/>
               </w:rPr>
-              <w:t>data_valid_on_both_clock_edges</w:t>
-            </w:r>
-            <w:proofErr w:type="spellEnd"/>
+            </w:pPr>
             <w:r>
               <w:rPr>
                 <w:sz w:val="15"/>
                 <w:szCs w:val="15"/>
               </w:rPr>
-              <w:t xml:space="preserve"> = true (default):</w:t>
+              <w:t xml:space="preserve">The </w:t>
+            </w:r>
+            <w:r>
+              <w:rPr>
+                <w:sz w:val="15"/>
+                <w:szCs w:val="15"/>
+              </w:rPr>
+              <w:t>rgmii_write</w:t>
+            </w:r>
+            <w:r>
+              <w:rPr>
+                <w:sz w:val="15"/>
+                <w:szCs w:val="15"/>
+              </w:rPr>
+              <w:t xml:space="preserve">() procedure </w:t>
+            </w:r>
+            <w:r>
+              <w:rPr>
+                <w:sz w:val="15"/>
+                <w:szCs w:val="15"/>
+              </w:rPr>
+              <w:t>writes</w:t>
+            </w:r>
+            <w:r>
+              <w:rPr>
+                <w:sz w:val="15"/>
+                <w:szCs w:val="15"/>
+              </w:rPr>
+              <w:t xml:space="preserve"> </w:t>
+            </w:r>
+            <w:r>
+              <w:rPr>
+                <w:sz w:val="15"/>
+                <w:szCs w:val="15"/>
+              </w:rPr>
+              <w:t>4 bits of data on each clock edge</w:t>
+            </w:r>
+            <w:r>
+              <w:rPr>
+                <w:sz w:val="15"/>
+                <w:szCs w:val="15"/>
+              </w:rPr>
+              <w:t>.</w:t>
+            </w:r>
+            <w:r>
+              <w:rPr>
+                <w:sz w:val="15"/>
+                <w:szCs w:val="15"/>
+              </w:rPr>
+              <w:t xml:space="preserve"> The bits 3:0 are written on the rising edge and the bits 7:4 on the falling edge.</w:t>
             </w:r>
           </w:p>
           <w:p>
@@ -7958,52 +6747,278 @@
                 <w:sz w:val="15"/>
                 <w:szCs w:val="15"/>
               </w:rPr>
+              <w:t>While config parameter data_valid_on_both_clock_edges = false:</w:t>
+            </w:r>
+          </w:p>
+          <w:p>
+            <w:pPr>
+              <w:tabs>
+                <w:tab w:val="left" w:pos="4820"/>
+              </w:tabs>
+              <w:spacing w:line="276" w:lineRule="auto"/>
+              <w:rPr>
+                <w:sz w:val="15"/>
+                <w:szCs w:val="15"/>
+              </w:rPr>
+            </w:pPr>
+            <w:r>
+              <w:rPr>
+                <w:sz w:val="15"/>
+                <w:szCs w:val="15"/>
+              </w:rPr>
               <w:t xml:space="preserve">The </w:t>
             </w:r>
-            <w:proofErr w:type="spellStart"/>
             <w:r>
               <w:rPr>
                 <w:sz w:val="15"/>
                 <w:szCs w:val="15"/>
               </w:rPr>
-              <w:t>rgmii_</w:t>
-            </w:r>
-            <w:proofErr w:type="gramStart"/>
+              <w:t>rgmii_write</w:t>
+            </w:r>
             <w:r>
               <w:rPr>
                 <w:sz w:val="15"/>
                 <w:szCs w:val="15"/>
               </w:rPr>
-              <w:t>write</w:t>
-            </w:r>
-            <w:proofErr w:type="spellEnd"/>
+              <w:t xml:space="preserve">() procedure </w:t>
+            </w:r>
             <w:r>
               <w:rPr>
                 <w:sz w:val="15"/>
                 <w:szCs w:val="15"/>
               </w:rPr>
-              <w:t>(</w:t>
-            </w:r>
-            <w:proofErr w:type="gramEnd"/>
+              <w:t xml:space="preserve">writes 4 bits of data on each </w:t>
+            </w:r>
             <w:r>
               <w:rPr>
                 <w:sz w:val="15"/>
                 <w:szCs w:val="15"/>
               </w:rPr>
-              <w:t xml:space="preserve">) procedure </w:t>
+              <w:t xml:space="preserve">rising </w:t>
             </w:r>
             <w:r>
               <w:rPr>
                 <w:sz w:val="15"/>
                 <w:szCs w:val="15"/>
               </w:rPr>
-              <w:t>writes</w:t>
+              <w:t>clock edge</w:t>
             </w:r>
             <w:r>
               <w:rPr>
                 <w:sz w:val="15"/>
                 <w:szCs w:val="15"/>
               </w:rPr>
+              <w:t>.</w:t>
+            </w:r>
+            <w:r>
+              <w:rPr>
+                <w:sz w:val="15"/>
+                <w:szCs w:val="15"/>
+              </w:rPr>
+              <w:t xml:space="preserve"> The bits 3:0 are written on the </w:t>
+            </w:r>
+            <w:r>
+              <w:rPr>
+                <w:sz w:val="15"/>
+                <w:szCs w:val="15"/>
+              </w:rPr>
+              <w:t xml:space="preserve">first </w:t>
+            </w:r>
+            <w:r>
+              <w:rPr>
+                <w:sz w:val="15"/>
+                <w:szCs w:val="15"/>
+              </w:rPr>
+              <w:t>rising edge and the bits 7:4 on the</w:t>
+            </w:r>
+            <w:r>
+              <w:rPr>
+                <w:sz w:val="15"/>
+                <w:szCs w:val="15"/>
+              </w:rPr>
+              <w:t xml:space="preserve"> following </w:t>
+            </w:r>
+            <w:r>
+              <w:rPr>
+                <w:sz w:val="15"/>
+                <w:szCs w:val="15"/>
+              </w:rPr>
+              <w:t>rising</w:t>
+            </w:r>
+            <w:r>
+              <w:rPr>
+                <w:sz w:val="15"/>
+                <w:szCs w:val="15"/>
+              </w:rPr>
+              <w:t xml:space="preserve"> edge.</w:t>
+            </w:r>
+          </w:p>
+          <w:p>
+            <w:pPr>
+              <w:tabs>
+                <w:tab w:val="left" w:pos="4820"/>
+              </w:tabs>
+              <w:spacing w:line="276" w:lineRule="auto"/>
+              <w:rPr>
+                <w:sz w:val="15"/>
+                <w:szCs w:val="15"/>
+              </w:rPr>
+            </w:pPr>
+          </w:p>
+          <w:p>
+            <w:pPr>
+              <w:tabs>
+                <w:tab w:val="left" w:pos="4820"/>
+              </w:tabs>
+              <w:spacing w:line="276" w:lineRule="auto"/>
+              <w:rPr>
+                <w:sz w:val="15"/>
+                <w:szCs w:val="15"/>
+              </w:rPr>
+            </w:pPr>
+            <w:r>
+              <w:rPr>
+                <w:sz w:val="15"/>
+                <w:szCs w:val="15"/>
+              </w:rPr>
+              <w:t xml:space="preserve">The </w:t>
+            </w:r>
+            <w:r>
+              <w:rPr>
+                <w:sz w:val="15"/>
+                <w:szCs w:val="15"/>
+              </w:rPr>
+              <w:t xml:space="preserve">length and data </w:t>
+            </w:r>
+            <w:r>
+              <w:rPr>
+                <w:sz w:val="15"/>
+                <w:szCs w:val="15"/>
+              </w:rPr>
+              <w:t>are</w:t>
+            </w:r>
+            <w:r>
+              <w:rPr>
+                <w:sz w:val="15"/>
+                <w:szCs w:val="15"/>
+              </w:rPr>
+              <w:t xml:space="preserve"> defined by </w:t>
+            </w:r>
+            <w:r>
+              <w:rPr>
+                <w:sz w:val="15"/>
+                <w:szCs w:val="15"/>
+              </w:rPr>
+              <w:t>the “</w:t>
+            </w:r>
+            <w:r>
+              <w:rPr>
+                <w:sz w:val="15"/>
+                <w:szCs w:val="15"/>
+              </w:rPr>
+              <w:t>data</w:t>
+            </w:r>
+            <w:r>
+              <w:rPr>
+                <w:sz w:val="15"/>
+                <w:szCs w:val="15"/>
+              </w:rPr>
+              <w:t>_a</w:t>
+            </w:r>
+            <w:r>
+              <w:rPr>
+                <w:sz w:val="15"/>
+                <w:szCs w:val="15"/>
+              </w:rPr>
+              <w:t>rray</w:t>
+            </w:r>
+            <w:r>
+              <w:rPr>
+                <w:sz w:val="15"/>
+                <w:szCs w:val="15"/>
+              </w:rPr>
+              <w:t xml:space="preserve">” argument, </w:t>
+            </w:r>
+            <w:r>
+              <w:rPr>
+                <w:sz w:val="15"/>
+                <w:szCs w:val="15"/>
+              </w:rPr>
+              <w:t>which</w:t>
+            </w:r>
+            <w:r>
+              <w:rPr>
+                <w:sz w:val="15"/>
+                <w:szCs w:val="15"/>
+              </w:rPr>
+              <w:t xml:space="preserve"> is </w:t>
+            </w:r>
+            <w:r>
+              <w:rPr>
+                <w:sz w:val="15"/>
+                <w:szCs w:val="15"/>
+              </w:rPr>
+              <w:t>a</w:t>
+            </w:r>
+            <w:r>
+              <w:rPr>
+                <w:sz w:val="15"/>
+                <w:szCs w:val="15"/>
+              </w:rPr>
+              <w:t xml:space="preserve"> t_</w:t>
+            </w:r>
+            <w:r>
+              <w:rPr>
+                <w:sz w:val="15"/>
+                <w:szCs w:val="15"/>
+              </w:rPr>
+              <w:t>byte</w:t>
+            </w:r>
+            <w:r>
+              <w:rPr>
+                <w:sz w:val="15"/>
+                <w:szCs w:val="15"/>
+              </w:rPr>
+              <w:t>_array</w:t>
+            </w:r>
+            <w:r>
+              <w:rPr>
+                <w:sz w:val="15"/>
+                <w:szCs w:val="15"/>
+              </w:rPr>
+              <w:t>.</w:t>
+            </w:r>
+          </w:p>
+          <w:p>
+            <w:pPr>
+              <w:tabs>
+                <w:tab w:val="left" w:pos="4820"/>
+              </w:tabs>
+              <w:spacing w:line="276" w:lineRule="auto"/>
+              <w:rPr>
+                <w:sz w:val="15"/>
+                <w:szCs w:val="15"/>
+              </w:rPr>
+            </w:pPr>
+            <w:r>
+              <w:rPr>
+                <w:sz w:val="15"/>
+                <w:szCs w:val="15"/>
+              </w:rPr>
+              <w:t xml:space="preserve">data_array(0) is </w:t>
+            </w:r>
+            <w:r>
+              <w:rPr>
+                <w:sz w:val="15"/>
+                <w:szCs w:val="15"/>
+              </w:rPr>
+              <w:t>written</w:t>
+            </w:r>
+            <w:r>
+              <w:rPr>
+                <w:sz w:val="15"/>
+                <w:szCs w:val="15"/>
+              </w:rPr>
               <w:t xml:space="preserve"> </w:t>
             </w:r>
             <w:r>
@@ -8011,453 +7026,7 @@
                 <w:sz w:val="15"/>
                 <w:szCs w:val="15"/>
               </w:rPr>
-              <w:t>4 bits of data on each clock edge</w:t>
-            </w:r>
-            <w:r>
-              <w:rPr>
-                <w:sz w:val="15"/>
-                <w:szCs w:val="15"/>
-              </w:rPr>
-              <w:t>.</w:t>
-            </w:r>
-            <w:r>
-              <w:rPr>
-                <w:sz w:val="15"/>
-                <w:szCs w:val="15"/>
-              </w:rPr>
-              <w:t xml:space="preserve"> The bits 3:0 </w:t>
-            </w:r>
-            <w:proofErr w:type="gramStart"/>
-            <w:r>
-              <w:rPr>
-                <w:sz w:val="15"/>
-                <w:szCs w:val="15"/>
-              </w:rPr>
-              <w:t>are</w:t>
-            </w:r>
-            <w:proofErr w:type="gramEnd"/>
-            <w:r>
-              <w:rPr>
-                <w:sz w:val="15"/>
-                <w:szCs w:val="15"/>
-              </w:rPr>
-              <w:t xml:space="preserve"> written on the rising edge and the bits 7:4 on the falling edge.</w:t>
-            </w:r>
-          </w:p>
-          <w:p>
-            <w:pPr>
-              <w:tabs>
-                <w:tab w:val="left" w:pos="4820"/>
-              </w:tabs>
-              <w:spacing w:line="276" w:lineRule="auto"/>
-              <w:rPr>
-                <w:sz w:val="15"/>
-                <w:szCs w:val="15"/>
-              </w:rPr>
-            </w:pPr>
-            <w:r>
-              <w:rPr>
-                <w:sz w:val="15"/>
-                <w:szCs w:val="15"/>
-              </w:rPr>
-              <w:t xml:space="preserve">While config parameter </w:t>
-            </w:r>
-            <w:proofErr w:type="spellStart"/>
-            <w:r>
-              <w:rPr>
-                <w:sz w:val="15"/>
-                <w:szCs w:val="15"/>
-              </w:rPr>
-              <w:t>data_valid_on_both_clock_edges</w:t>
-            </w:r>
-            <w:proofErr w:type="spellEnd"/>
-            <w:r>
-              <w:rPr>
-                <w:sz w:val="15"/>
-                <w:szCs w:val="15"/>
-              </w:rPr>
-              <w:t xml:space="preserve"> = false:</w:t>
-            </w:r>
-          </w:p>
-          <w:p>
-            <w:pPr>
-              <w:tabs>
-                <w:tab w:val="left" w:pos="4820"/>
-              </w:tabs>
-              <w:spacing w:line="276" w:lineRule="auto"/>
-              <w:rPr>
-                <w:sz w:val="15"/>
-                <w:szCs w:val="15"/>
-              </w:rPr>
-            </w:pPr>
-            <w:r>
-              <w:rPr>
-                <w:sz w:val="15"/>
-                <w:szCs w:val="15"/>
-              </w:rPr>
-              <w:t xml:space="preserve">The </w:t>
-            </w:r>
-            <w:proofErr w:type="spellStart"/>
-            <w:r>
-              <w:rPr>
-                <w:sz w:val="15"/>
-                <w:szCs w:val="15"/>
-              </w:rPr>
-              <w:t>rgmii_</w:t>
-            </w:r>
-            <w:proofErr w:type="gramStart"/>
-            <w:r>
-              <w:rPr>
-                <w:sz w:val="15"/>
-                <w:szCs w:val="15"/>
-              </w:rPr>
-              <w:t>write</w:t>
-            </w:r>
-            <w:proofErr w:type="spellEnd"/>
-            <w:r>
-              <w:rPr>
-                <w:sz w:val="15"/>
-                <w:szCs w:val="15"/>
-              </w:rPr>
-              <w:t>(</w:t>
-            </w:r>
-            <w:proofErr w:type="gramEnd"/>
-            <w:r>
-              <w:rPr>
-                <w:sz w:val="15"/>
-                <w:szCs w:val="15"/>
-              </w:rPr>
-              <w:t xml:space="preserve">) procedure </w:t>
-            </w:r>
-            <w:r>
-              <w:rPr>
-                <w:sz w:val="15"/>
-                <w:szCs w:val="15"/>
-              </w:rPr>
-              <w:t xml:space="preserve">writes 4 bits of data on each </w:t>
-            </w:r>
-            <w:r>
-              <w:rPr>
-                <w:sz w:val="15"/>
-                <w:szCs w:val="15"/>
-              </w:rPr>
-              <w:t xml:space="preserve">rising </w:t>
-            </w:r>
-            <w:r>
-              <w:rPr>
-                <w:sz w:val="15"/>
-                <w:szCs w:val="15"/>
-              </w:rPr>
-              <w:t>clock edge</w:t>
-            </w:r>
-            <w:r>
-              <w:rPr>
-                <w:sz w:val="15"/>
-                <w:szCs w:val="15"/>
-              </w:rPr>
-              <w:t>.</w:t>
-            </w:r>
-            <w:r>
-              <w:rPr>
-                <w:sz w:val="15"/>
-                <w:szCs w:val="15"/>
-              </w:rPr>
-              <w:t xml:space="preserve"> The bits 3:0 </w:t>
-            </w:r>
-            <w:proofErr w:type="gramStart"/>
-            <w:r>
-              <w:rPr>
-                <w:sz w:val="15"/>
-                <w:szCs w:val="15"/>
-              </w:rPr>
-              <w:t>are</w:t>
-            </w:r>
-            <w:proofErr w:type="gramEnd"/>
-            <w:r>
-              <w:rPr>
-                <w:sz w:val="15"/>
-                <w:szCs w:val="15"/>
-              </w:rPr>
-              <w:t xml:space="preserve"> written on the </w:t>
-            </w:r>
-            <w:r>
-              <w:rPr>
-                <w:sz w:val="15"/>
-                <w:szCs w:val="15"/>
-              </w:rPr>
-              <w:t xml:space="preserve">first </w:t>
-            </w:r>
-            <w:r>
-              <w:rPr>
-                <w:sz w:val="15"/>
-                <w:szCs w:val="15"/>
-              </w:rPr>
-              <w:t>rising edge and the bits 7:4 on the</w:t>
-            </w:r>
-            <w:r>
-              <w:rPr>
-                <w:sz w:val="15"/>
-                <w:szCs w:val="15"/>
-              </w:rPr>
-              <w:t xml:space="preserve"> following </w:t>
-            </w:r>
-            <w:r>
-              <w:rPr>
-                <w:sz w:val="15"/>
-                <w:szCs w:val="15"/>
-              </w:rPr>
-              <w:t>rising</w:t>
-            </w:r>
-            <w:r>
-              <w:rPr>
-                <w:sz w:val="15"/>
-                <w:szCs w:val="15"/>
-              </w:rPr>
-              <w:t xml:space="preserve"> edge.</w:t>
-            </w:r>
-          </w:p>
-          <w:p>
-            <w:pPr>
-              <w:tabs>
-                <w:tab w:val="left" w:pos="4820"/>
-              </w:tabs>
-              <w:spacing w:line="276" w:lineRule="auto"/>
-              <w:rPr>
-                <w:sz w:val="15"/>
-                <w:szCs w:val="15"/>
-              </w:rPr>
-            </w:pPr>
-          </w:p>
-          <w:p>
-            <w:pPr>
-              <w:tabs>
-                <w:tab w:val="left" w:pos="4820"/>
-              </w:tabs>
-              <w:spacing w:line="276" w:lineRule="auto"/>
-              <w:rPr>
-                <w:sz w:val="15"/>
-                <w:szCs w:val="15"/>
-              </w:rPr>
-            </w:pPr>
-            <w:r>
-              <w:rPr>
-                <w:sz w:val="15"/>
-                <w:szCs w:val="15"/>
-              </w:rPr>
-              <w:t xml:space="preserve">The </w:t>
-            </w:r>
-            <w:r>
-              <w:rPr>
-                <w:sz w:val="15"/>
-                <w:szCs w:val="15"/>
-              </w:rPr>
-              <w:t xml:space="preserve">length and data </w:t>
-            </w:r>
-            <w:r>
-              <w:rPr>
-                <w:sz w:val="15"/>
-                <w:szCs w:val="15"/>
-              </w:rPr>
-              <w:t>are</w:t>
-            </w:r>
-            <w:r>
-              <w:rPr>
-                <w:sz w:val="15"/>
-                <w:szCs w:val="15"/>
-              </w:rPr>
-              <w:t xml:space="preserve"> defined by </w:t>
-            </w:r>
-            <w:r>
-              <w:rPr>
-                <w:sz w:val="15"/>
-                <w:szCs w:val="15"/>
-              </w:rPr>
-              <w:t>the “</w:t>
-            </w:r>
-            <w:proofErr w:type="spellStart"/>
-            <w:r>
-              <w:rPr>
-                <w:sz w:val="15"/>
-                <w:szCs w:val="15"/>
-              </w:rPr>
-              <w:t>data</w:t>
-            </w:r>
-            <w:r>
-              <w:rPr>
-                <w:sz w:val="15"/>
-                <w:szCs w:val="15"/>
-              </w:rPr>
-              <w:t>_a</w:t>
-            </w:r>
-            <w:r>
-              <w:rPr>
-                <w:sz w:val="15"/>
-                <w:szCs w:val="15"/>
-              </w:rPr>
-              <w:t>rray</w:t>
-            </w:r>
-            <w:proofErr w:type="spellEnd"/>
-            <w:r>
-              <w:rPr>
-                <w:sz w:val="15"/>
-                <w:szCs w:val="15"/>
-              </w:rPr>
-              <w:t xml:space="preserve">” argument, </w:t>
-            </w:r>
-            <w:r>
-              <w:rPr>
-                <w:sz w:val="15"/>
-                <w:szCs w:val="15"/>
-              </w:rPr>
-              <w:t>which</w:t>
-            </w:r>
-            <w:r>
-              <w:rPr>
-                <w:sz w:val="15"/>
-                <w:szCs w:val="15"/>
-              </w:rPr>
-              <w:t xml:space="preserve"> is </w:t>
-            </w:r>
-            <w:r>
-              <w:rPr>
-                <w:sz w:val="15"/>
-                <w:szCs w:val="15"/>
-              </w:rPr>
-              <w:t>a</w:t>
-            </w:r>
-            <w:r>
-              <w:rPr>
-                <w:sz w:val="15"/>
-                <w:szCs w:val="15"/>
-              </w:rPr>
-              <w:t xml:space="preserve"> </w:t>
-            </w:r>
-            <w:proofErr w:type="spellStart"/>
-            <w:r>
-              <w:rPr>
-                <w:sz w:val="15"/>
-                <w:szCs w:val="15"/>
-              </w:rPr>
-              <w:t>t_</w:t>
-            </w:r>
-            <w:r>
-              <w:rPr>
-                <w:sz w:val="15"/>
-                <w:szCs w:val="15"/>
-              </w:rPr>
-              <w:t>byte</w:t>
-            </w:r>
-            <w:r>
-              <w:rPr>
-                <w:sz w:val="15"/>
-                <w:szCs w:val="15"/>
-              </w:rPr>
-              <w:t>_array</w:t>
-            </w:r>
-            <w:proofErr w:type="spellEnd"/>
-            <w:r>
-              <w:rPr>
-                <w:sz w:val="15"/>
-                <w:szCs w:val="15"/>
-              </w:rPr>
-              <w:t>.</w:t>
-            </w:r>
-          </w:p>
-          <w:p>
-            <w:pPr>
-              <w:tabs>
-                <w:tab w:val="left" w:pos="4820"/>
-              </w:tabs>
-              <w:spacing w:line="276" w:lineRule="auto"/>
-              <w:rPr>
-                <w:sz w:val="15"/>
-                <w:szCs w:val="15"/>
-              </w:rPr>
-            </w:pPr>
-            <w:proofErr w:type="spellStart"/>
-            <w:r>
-              <w:rPr>
-                <w:sz w:val="15"/>
-                <w:szCs w:val="15"/>
-              </w:rPr>
-              <w:t>data_</w:t>
-            </w:r>
-            <w:proofErr w:type="gramStart"/>
-            <w:r>
-              <w:rPr>
-                <w:sz w:val="15"/>
-                <w:szCs w:val="15"/>
-              </w:rPr>
-              <w:t>array</w:t>
-            </w:r>
-            <w:proofErr w:type="spellEnd"/>
-            <w:r>
-              <w:rPr>
-                <w:sz w:val="15"/>
-                <w:szCs w:val="15"/>
-              </w:rPr>
-              <w:t>(</w:t>
-            </w:r>
-            <w:proofErr w:type="gramEnd"/>
-            <w:r>
-              <w:rPr>
-                <w:sz w:val="15"/>
-                <w:szCs w:val="15"/>
-              </w:rPr>
-              <w:t xml:space="preserve">0) is </w:t>
-            </w:r>
-            <w:r>
-              <w:rPr>
-                <w:sz w:val="15"/>
-                <w:szCs w:val="15"/>
-              </w:rPr>
-              <w:t>written</w:t>
-            </w:r>
-            <w:r>
-              <w:rPr>
-                <w:sz w:val="15"/>
-                <w:szCs w:val="15"/>
-              </w:rPr>
-              <w:t xml:space="preserve"> </w:t>
-            </w:r>
-            <w:r>
-              <w:rPr>
-                <w:sz w:val="15"/>
-                <w:szCs w:val="15"/>
-              </w:rPr>
-              <w:t xml:space="preserve">first, while </w:t>
-            </w:r>
-            <w:proofErr w:type="spellStart"/>
-            <w:r>
-              <w:rPr>
-                <w:sz w:val="15"/>
-                <w:szCs w:val="15"/>
-              </w:rPr>
-              <w:t>data_array</w:t>
-            </w:r>
-            <w:proofErr w:type="spellEnd"/>
-            <w:r>
-              <w:rPr>
-                <w:sz w:val="15"/>
-                <w:szCs w:val="15"/>
-              </w:rPr>
-              <w:t>(</w:t>
-            </w:r>
-            <w:proofErr w:type="spellStart"/>
-            <w:r>
-              <w:rPr>
-                <w:sz w:val="15"/>
-                <w:szCs w:val="15"/>
-              </w:rPr>
-              <w:t>data_array’high</w:t>
-            </w:r>
-            <w:proofErr w:type="spellEnd"/>
-            <w:r>
-              <w:rPr>
-                <w:sz w:val="15"/>
-                <w:szCs w:val="15"/>
-              </w:rPr>
-              <w:t xml:space="preserve">) is </w:t>
+              <w:t xml:space="preserve">first, while data_array(data_array’high) is </w:t>
             </w:r>
             <w:r>
               <w:rPr>
@@ -8518,37 +7087,19 @@
                 <w:szCs w:val="14"/>
               </w:rPr>
             </w:pPr>
-            <w:proofErr w:type="spellStart"/>
             <w:r>
               <w:rPr>
                 <w:b/>
                 <w:szCs w:val="18"/>
               </w:rPr>
-              <w:t>rgmii_</w:t>
-            </w:r>
-            <w:proofErr w:type="gramStart"/>
+              <w:t>rgmii_read</w:t>
+            </w:r>
             <w:r>
               <w:rPr>
                 <w:b/>
                 <w:szCs w:val="18"/>
               </w:rPr>
-              <w:t>read</w:t>
-            </w:r>
-            <w:proofErr w:type="spellEnd"/>
-            <w:r>
-              <w:rPr>
-                <w:b/>
-                <w:szCs w:val="18"/>
-              </w:rPr>
-              <w:t>(</w:t>
-            </w:r>
-            <w:proofErr w:type="gramEnd"/>
-            <w:r>
-              <w:rPr>
-                <w:b/>
-                <w:szCs w:val="18"/>
-              </w:rPr>
-              <w:t>)</w:t>
+              <w:t>()</w:t>
             </w:r>
           </w:p>
         </w:tc>
@@ -8574,7 +7125,6 @@
                 <w:szCs w:val="16"/>
               </w:rPr>
             </w:pPr>
-            <w:proofErr w:type="spellStart"/>
             <w:r>
               <w:rPr>
                 <w:rFonts w:cs="Courier New"/>
@@ -8584,7 +7134,6 @@
               </w:rPr>
               <w:t>rgmii_read</w:t>
             </w:r>
-            <w:proofErr w:type="spellEnd"/>
             <w:r>
               <w:rPr>
                 <w:rFonts w:cs="Courier New"/>
@@ -8601,9 +7150,8 @@
                 <w:sz w:val="16"/>
                 <w:szCs w:val="16"/>
               </w:rPr>
-              <w:t>(</w:t>
-            </w:r>
-            <w:proofErr w:type="spellStart"/>
+              <w:t>(data_a</w:t>
+            </w:r>
             <w:r>
               <w:rPr>
                 <w:rFonts w:cs="Courier New"/>
@@ -8611,7 +7159,7 @@
                 <w:sz w:val="16"/>
                 <w:szCs w:val="16"/>
               </w:rPr>
-              <w:t>data_a</w:t>
+              <w:t>rray,</w:t>
             </w:r>
             <w:r>
               <w:rPr>
@@ -8620,9 +7168,8 @@
                 <w:sz w:val="16"/>
                 <w:szCs w:val="16"/>
               </w:rPr>
-              <w:t>rray</w:t>
-            </w:r>
-            <w:proofErr w:type="spellEnd"/>
+              <w:t xml:space="preserve"> data_len,</w:t>
+            </w:r>
             <w:r>
               <w:rPr>
                 <w:rFonts w:cs="Courier New"/>
@@ -8630,7 +7177,7 @@
                 <w:sz w:val="16"/>
                 <w:szCs w:val="16"/>
               </w:rPr>
-              <w:t>,</w:t>
+              <w:t xml:space="preserve"> msg, </w:t>
             </w:r>
             <w:r>
               <w:rPr>
@@ -8639,9 +7186,8 @@
                 <w:sz w:val="16"/>
                 <w:szCs w:val="16"/>
               </w:rPr>
-              <w:t xml:space="preserve"> </w:t>
-            </w:r>
-            <w:proofErr w:type="spellStart"/>
+              <w:t>rgmii</w:t>
+            </w:r>
             <w:r>
               <w:rPr>
                 <w:rFonts w:cs="Courier New"/>
@@ -8649,9 +7195,8 @@
                 <w:sz w:val="16"/>
                 <w:szCs w:val="16"/>
               </w:rPr>
-              <w:t>data_len</w:t>
-            </w:r>
-            <w:proofErr w:type="spellEnd"/>
+              <w:t>_</w:t>
+            </w:r>
             <w:r>
               <w:rPr>
                 <w:rFonts w:cs="Courier New"/>
@@ -8659,7 +7204,7 @@
                 <w:sz w:val="16"/>
                 <w:szCs w:val="16"/>
               </w:rPr>
-              <w:t>,</w:t>
+              <w:t>rx_</w:t>
             </w:r>
             <w:r>
               <w:rPr>
@@ -8668,9 +7213,8 @@
                 <w:sz w:val="16"/>
                 <w:szCs w:val="16"/>
               </w:rPr>
-              <w:t xml:space="preserve"> </w:t>
-            </w:r>
-            <w:proofErr w:type="spellStart"/>
+              <w:t>if, [scope, [msg_id_panel, [config</w:t>
+            </w:r>
             <w:r>
               <w:rPr>
                 <w:rFonts w:cs="Courier New"/>
@@ -8678,9 +7222,8 @@
                 <w:sz w:val="16"/>
                 <w:szCs w:val="16"/>
               </w:rPr>
-              <w:t>msg</w:t>
-            </w:r>
-            <w:proofErr w:type="spellEnd"/>
+              <w:t>, [ext_proc_call]</w:t>
+            </w:r>
             <w:r>
               <w:rPr>
                 <w:rFonts w:cs="Courier New"/>
@@ -8688,111 +7231,6 @@
                 <w:sz w:val="16"/>
                 <w:szCs w:val="16"/>
               </w:rPr>
-              <w:t xml:space="preserve">, </w:t>
-            </w:r>
-            <w:proofErr w:type="spellStart"/>
-            <w:r>
-              <w:rPr>
-                <w:rFonts w:cs="Courier New"/>
-                <w:b/>
-                <w:sz w:val="16"/>
-                <w:szCs w:val="16"/>
-              </w:rPr>
-              <w:t>rgmii</w:t>
-            </w:r>
-            <w:r>
-              <w:rPr>
-                <w:rFonts w:cs="Courier New"/>
-                <w:b/>
-                <w:sz w:val="16"/>
-                <w:szCs w:val="16"/>
-              </w:rPr>
-              <w:t>_</w:t>
-            </w:r>
-            <w:r>
-              <w:rPr>
-                <w:rFonts w:cs="Courier New"/>
-                <w:b/>
-                <w:sz w:val="16"/>
-                <w:szCs w:val="16"/>
-              </w:rPr>
-              <w:t>rx_</w:t>
-            </w:r>
-            <w:r>
-              <w:rPr>
-                <w:rFonts w:cs="Courier New"/>
-                <w:b/>
-                <w:sz w:val="16"/>
-                <w:szCs w:val="16"/>
-              </w:rPr>
-              <w:t>if</w:t>
-            </w:r>
-            <w:proofErr w:type="spellEnd"/>
-            <w:r>
-              <w:rPr>
-                <w:rFonts w:cs="Courier New"/>
-                <w:b/>
-                <w:sz w:val="16"/>
-                <w:szCs w:val="16"/>
-              </w:rPr>
-              <w:t>, [scope, [</w:t>
-            </w:r>
-            <w:proofErr w:type="spellStart"/>
-            <w:r>
-              <w:rPr>
-                <w:rFonts w:cs="Courier New"/>
-                <w:b/>
-                <w:sz w:val="16"/>
-                <w:szCs w:val="16"/>
-              </w:rPr>
-              <w:t>msg_id_panel</w:t>
-            </w:r>
-            <w:proofErr w:type="spellEnd"/>
-            <w:r>
-              <w:rPr>
-                <w:rFonts w:cs="Courier New"/>
-                <w:b/>
-                <w:sz w:val="16"/>
-                <w:szCs w:val="16"/>
-              </w:rPr>
-              <w:t>, [config</w:t>
-            </w:r>
-            <w:r>
-              <w:rPr>
-                <w:rFonts w:cs="Courier New"/>
-                <w:b/>
-                <w:sz w:val="16"/>
-                <w:szCs w:val="16"/>
-              </w:rPr>
-              <w:t>, [</w:t>
-            </w:r>
-            <w:proofErr w:type="spellStart"/>
-            <w:r>
-              <w:rPr>
-                <w:rFonts w:cs="Courier New"/>
-                <w:b/>
-                <w:sz w:val="16"/>
-                <w:szCs w:val="16"/>
-              </w:rPr>
-              <w:t>ext_proc_call</w:t>
-            </w:r>
-            <w:proofErr w:type="spellEnd"/>
-            <w:r>
-              <w:rPr>
-                <w:rFonts w:cs="Courier New"/>
-                <w:b/>
-                <w:sz w:val="16"/>
-                <w:szCs w:val="16"/>
-              </w:rPr>
-              <w:t>]</w:t>
-            </w:r>
-            <w:r>
-              <w:rPr>
-                <w:rFonts w:cs="Courier New"/>
-                <w:b/>
-                <w:sz w:val="16"/>
-                <w:szCs w:val="16"/>
-              </w:rPr>
               <w:t>]]])</w:t>
             </w:r>
           </w:p>
@@ -8824,23 +7262,96 @@
                 <w:sz w:val="15"/>
                 <w:szCs w:val="15"/>
               </w:rPr>
-              <w:t xml:space="preserve">While config parameter </w:t>
-            </w:r>
-            <w:proofErr w:type="spellStart"/>
-            <w:r>
+              <w:t>While config parameter data_valid_on_both_clock_edges = true (default):</w:t>
+            </w:r>
+          </w:p>
+          <w:p>
+            <w:pPr>
+              <w:tabs>
+                <w:tab w:val="left" w:pos="4820"/>
+              </w:tabs>
+              <w:spacing w:line="276" w:lineRule="auto"/>
               <w:rPr>
                 <w:sz w:val="15"/>
                 <w:szCs w:val="15"/>
               </w:rPr>
-              <w:t>data_valid_on_both_clock_edges</w:t>
-            </w:r>
-            <w:proofErr w:type="spellEnd"/>
+            </w:pPr>
             <w:r>
               <w:rPr>
                 <w:sz w:val="15"/>
                 <w:szCs w:val="15"/>
               </w:rPr>
-              <w:t xml:space="preserve"> = true (default):</w:t>
+              <w:t xml:space="preserve">The </w:t>
+            </w:r>
+            <w:r>
+              <w:rPr>
+                <w:sz w:val="15"/>
+                <w:szCs w:val="15"/>
+              </w:rPr>
+              <w:t>rgmii_read</w:t>
+            </w:r>
+            <w:r>
+              <w:rPr>
+                <w:sz w:val="15"/>
+                <w:szCs w:val="15"/>
+              </w:rPr>
+              <w:t>(</w:t>
+            </w:r>
+            <w:r>
+              <w:rPr>
+                <w:sz w:val="15"/>
+                <w:szCs w:val="15"/>
+              </w:rPr>
+              <w:t xml:space="preserve">) procedure </w:t>
+            </w:r>
+            <w:r>
+              <w:rPr>
+                <w:sz w:val="15"/>
+                <w:szCs w:val="15"/>
+              </w:rPr>
+              <w:t>reads</w:t>
+            </w:r>
+            <w:r>
+              <w:rPr>
+                <w:sz w:val="15"/>
+                <w:szCs w:val="15"/>
+              </w:rPr>
+              <w:t xml:space="preserve"> </w:t>
+            </w:r>
+            <w:r>
+              <w:rPr>
+                <w:sz w:val="15"/>
+                <w:szCs w:val="15"/>
+              </w:rPr>
+              <w:t>4 bits of data on each clock edge</w:t>
+            </w:r>
+            <w:r>
+              <w:rPr>
+                <w:sz w:val="15"/>
+                <w:szCs w:val="15"/>
+              </w:rPr>
+              <w:t>.</w:t>
+            </w:r>
+            <w:r>
+              <w:rPr>
+                <w:sz w:val="15"/>
+                <w:szCs w:val="15"/>
+              </w:rPr>
+              <w:t xml:space="preserve"> The bits 3:0 are read on the rising edge and the bits 7:4 on the falling edge.</w:t>
+            </w:r>
+            <w:r>
+              <w:rPr>
+                <w:sz w:val="15"/>
+                <w:szCs w:val="15"/>
+              </w:rPr>
+              <w:t xml:space="preserve"> </w:t>
+            </w:r>
+            <w:r>
+              <w:rPr>
+                <w:sz w:val="15"/>
+                <w:szCs w:val="15"/>
+              </w:rPr>
+              <w:t>To avoid having to delay the receiver’s clock, the config rx_clock_skew is used to set the sampling time of the data.</w:t>
             </w:r>
           </w:p>
           <w:p>
@@ -8854,536 +7365,254 @@
                 <w:szCs w:val="15"/>
               </w:rPr>
             </w:pPr>
-            <w:r>
+          </w:p>
+          <w:p>
+            <w:pPr>
+              <w:tabs>
+                <w:tab w:val="left" w:pos="4820"/>
+              </w:tabs>
+              <w:spacing w:line="276" w:lineRule="auto"/>
               <w:rPr>
                 <w:sz w:val="15"/>
                 <w:szCs w:val="15"/>
               </w:rPr>
+            </w:pPr>
+            <w:r>
+              <w:rPr>
+                <w:sz w:val="15"/>
+                <w:szCs w:val="15"/>
+              </w:rPr>
+              <w:t>While config parameter data_valid_on_both_clock_edges = false:</w:t>
+            </w:r>
+          </w:p>
+          <w:p>
+            <w:pPr>
+              <w:tabs>
+                <w:tab w:val="left" w:pos="4820"/>
+              </w:tabs>
+              <w:spacing w:line="276" w:lineRule="auto"/>
+              <w:rPr>
+                <w:sz w:val="15"/>
+                <w:szCs w:val="15"/>
+              </w:rPr>
+            </w:pPr>
+            <w:r>
+              <w:rPr>
+                <w:sz w:val="15"/>
+                <w:szCs w:val="15"/>
+              </w:rPr>
               <w:t xml:space="preserve">The </w:t>
             </w:r>
-            <w:proofErr w:type="spellStart"/>
             <w:r>
               <w:rPr>
                 <w:sz w:val="15"/>
                 <w:szCs w:val="15"/>
               </w:rPr>
-              <w:t>rgmii_</w:t>
-            </w:r>
-            <w:proofErr w:type="gramStart"/>
+              <w:t>rgmii_read(</w:t>
+            </w:r>
             <w:r>
               <w:rPr>
                 <w:sz w:val="15"/>
                 <w:szCs w:val="15"/>
               </w:rPr>
+              <w:t xml:space="preserve">) procedure </w:t>
+            </w:r>
+            <w:r>
+              <w:rPr>
+                <w:sz w:val="15"/>
+                <w:szCs w:val="15"/>
+              </w:rPr>
+              <w:t>reads 4 bits of data on each rising clock edge</w:t>
+            </w:r>
+            <w:r>
+              <w:rPr>
+                <w:sz w:val="15"/>
+                <w:szCs w:val="15"/>
+              </w:rPr>
+              <w:t>.</w:t>
+            </w:r>
+            <w:r>
+              <w:rPr>
+                <w:sz w:val="15"/>
+                <w:szCs w:val="15"/>
+              </w:rPr>
+              <w:t xml:space="preserve"> The bits 3:0 are read on the first rising edge and the bits 7:4 on the </w:t>
+            </w:r>
+            <w:r>
+              <w:rPr>
+                <w:sz w:val="15"/>
+                <w:szCs w:val="15"/>
+              </w:rPr>
+              <w:t>following rising</w:t>
+            </w:r>
+            <w:r>
+              <w:rPr>
+                <w:sz w:val="15"/>
+                <w:szCs w:val="15"/>
+              </w:rPr>
+              <w:t xml:space="preserve"> edge.</w:t>
+            </w:r>
+          </w:p>
+          <w:p>
+            <w:pPr>
+              <w:tabs>
+                <w:tab w:val="left" w:pos="4820"/>
+              </w:tabs>
+              <w:spacing w:line="276" w:lineRule="auto"/>
+              <w:rPr>
+                <w:sz w:val="15"/>
+                <w:szCs w:val="15"/>
+              </w:rPr>
+            </w:pPr>
+          </w:p>
+          <w:p>
+            <w:pPr>
+              <w:tabs>
+                <w:tab w:val="left" w:pos="4820"/>
+              </w:tabs>
+              <w:spacing w:line="276" w:lineRule="auto"/>
+              <w:rPr>
+                <w:sz w:val="15"/>
+                <w:szCs w:val="15"/>
+              </w:rPr>
+            </w:pPr>
+            <w:r>
+              <w:rPr>
+                <w:sz w:val="15"/>
+                <w:szCs w:val="15"/>
+              </w:rPr>
+              <w:t xml:space="preserve">The </w:t>
+            </w:r>
+            <w:r>
+              <w:rPr>
+                <w:sz w:val="15"/>
+                <w:szCs w:val="15"/>
+              </w:rPr>
+              <w:t xml:space="preserve">received </w:t>
+            </w:r>
+            <w:r>
+              <w:rPr>
+                <w:sz w:val="15"/>
+                <w:szCs w:val="15"/>
+              </w:rPr>
+              <w:t xml:space="preserve">data is </w:t>
+            </w:r>
+            <w:r>
+              <w:rPr>
+                <w:sz w:val="15"/>
+                <w:szCs w:val="15"/>
+              </w:rPr>
+              <w:t xml:space="preserve">stored in </w:t>
+            </w:r>
+            <w:r>
+              <w:rPr>
+                <w:sz w:val="15"/>
+                <w:szCs w:val="15"/>
+              </w:rPr>
+              <w:t xml:space="preserve">the </w:t>
+            </w:r>
+            <w:r>
+              <w:rPr>
+                <w:sz w:val="15"/>
+                <w:szCs w:val="15"/>
+              </w:rPr>
+              <w:t>data</w:t>
+            </w:r>
+            <w:r>
+              <w:rPr>
+                <w:sz w:val="15"/>
+                <w:szCs w:val="15"/>
+              </w:rPr>
+              <w:t>_a</w:t>
+            </w:r>
+            <w:r>
+              <w:rPr>
+                <w:sz w:val="15"/>
+                <w:szCs w:val="15"/>
+              </w:rPr>
+              <w:t>rray</w:t>
+            </w:r>
+            <w:r>
+              <w:rPr>
+                <w:sz w:val="15"/>
+                <w:szCs w:val="15"/>
+              </w:rPr>
+              <w:t xml:space="preserve"> output</w:t>
+            </w:r>
+            <w:r>
+              <w:rPr>
+                <w:sz w:val="15"/>
+                <w:szCs w:val="15"/>
+              </w:rPr>
+              <w:t xml:space="preserve">, which is a </w:t>
+            </w:r>
+            <w:r>
+              <w:rPr>
+                <w:sz w:val="15"/>
+                <w:szCs w:val="15"/>
+              </w:rPr>
+              <w:t>t_</w:t>
+            </w:r>
+            <w:r>
+              <w:rPr>
+                <w:sz w:val="15"/>
+                <w:szCs w:val="15"/>
+              </w:rPr>
+              <w:t>byte</w:t>
+            </w:r>
+            <w:r>
+              <w:rPr>
+                <w:sz w:val="15"/>
+                <w:szCs w:val="15"/>
+              </w:rPr>
+              <w:t>_</w:t>
+            </w:r>
+            <w:r>
+              <w:rPr>
+                <w:sz w:val="15"/>
+                <w:szCs w:val="15"/>
+              </w:rPr>
+              <w:t>array.</w:t>
+            </w:r>
+            <w:r>
+              <w:rPr>
+                <w:sz w:val="15"/>
+                <w:szCs w:val="15"/>
+              </w:rPr>
+              <w:t xml:space="preserve"> The number of valid bytes in the data_array is stored in data_len.</w:t>
+            </w:r>
+          </w:p>
+          <w:p>
+            <w:pPr>
+              <w:tabs>
+                <w:tab w:val="left" w:pos="4820"/>
+              </w:tabs>
+              <w:spacing w:line="276" w:lineRule="auto"/>
+              <w:rPr>
+                <w:sz w:val="15"/>
+                <w:szCs w:val="15"/>
+              </w:rPr>
+            </w:pPr>
+            <w:r>
+              <w:rPr>
+                <w:sz w:val="15"/>
+                <w:szCs w:val="15"/>
+              </w:rPr>
+              <w:t xml:space="preserve">data_array(0) is </w:t>
+            </w:r>
+            <w:r>
+              <w:rPr>
+                <w:sz w:val="15"/>
+                <w:szCs w:val="15"/>
+              </w:rPr>
               <w:t>read</w:t>
             </w:r>
-            <w:proofErr w:type="spellEnd"/>
             <w:r>
               <w:rPr>
                 <w:sz w:val="15"/>
                 <w:szCs w:val="15"/>
               </w:rPr>
-              <w:t>(</w:t>
-            </w:r>
-            <w:proofErr w:type="gramEnd"/>
-            <w:r>
-              <w:rPr>
-                <w:sz w:val="15"/>
-                <w:szCs w:val="15"/>
-              </w:rPr>
-              <w:t xml:space="preserve">) procedure </w:t>
-            </w:r>
-            <w:r>
-              <w:rPr>
-                <w:sz w:val="15"/>
-                <w:szCs w:val="15"/>
-              </w:rPr>
-              <w:t>reads</w:t>
-            </w:r>
-            <w:r>
-              <w:rPr>
-                <w:sz w:val="15"/>
-                <w:szCs w:val="15"/>
-              </w:rPr>
-              <w:t xml:space="preserve"> </w:t>
-            </w:r>
-            <w:r>
-              <w:rPr>
-                <w:sz w:val="15"/>
-                <w:szCs w:val="15"/>
-              </w:rPr>
-              <w:t>4 bits of data on each clock edge</w:t>
-            </w:r>
-            <w:r>
-              <w:rPr>
-                <w:sz w:val="15"/>
-                <w:szCs w:val="15"/>
-              </w:rPr>
-              <w:t>.</w:t>
-            </w:r>
-            <w:r>
-              <w:rPr>
-                <w:sz w:val="15"/>
-                <w:szCs w:val="15"/>
-              </w:rPr>
-              <w:t xml:space="preserve"> The bits 3:0 </w:t>
-            </w:r>
-            <w:proofErr w:type="gramStart"/>
-            <w:r>
-              <w:rPr>
-                <w:sz w:val="15"/>
-                <w:szCs w:val="15"/>
-              </w:rPr>
-              <w:t>are</w:t>
-            </w:r>
-            <w:proofErr w:type="gramEnd"/>
-            <w:r>
-              <w:rPr>
-                <w:sz w:val="15"/>
-                <w:szCs w:val="15"/>
-              </w:rPr>
-              <w:t xml:space="preserve"> read on the rising edge and the bits 7:4 on the falling edge.</w:t>
-            </w:r>
-            <w:r>
-              <w:rPr>
-                <w:sz w:val="15"/>
-                <w:szCs w:val="15"/>
-              </w:rPr>
-              <w:t xml:space="preserve"> </w:t>
-            </w:r>
-            <w:r>
-              <w:rPr>
-                <w:sz w:val="15"/>
-                <w:szCs w:val="15"/>
-              </w:rPr>
-              <w:t xml:space="preserve">To avoid having to delay the receiver’s clock, the config </w:t>
-            </w:r>
-            <w:proofErr w:type="spellStart"/>
-            <w:r>
-              <w:rPr>
-                <w:sz w:val="15"/>
-                <w:szCs w:val="15"/>
-              </w:rPr>
-              <w:t>rx_clock_skew</w:t>
-            </w:r>
-            <w:proofErr w:type="spellEnd"/>
-            <w:r>
-              <w:rPr>
-                <w:sz w:val="15"/>
-                <w:szCs w:val="15"/>
-              </w:rPr>
-              <w:t xml:space="preserve"> is used to set the sampling time of the data.</w:t>
-            </w:r>
-          </w:p>
-          <w:p>
-            <w:pPr>
-              <w:tabs>
-                <w:tab w:val="left" w:pos="4820"/>
-              </w:tabs>
-              <w:spacing w:line="276" w:lineRule="auto"/>
-              <w:rPr>
-                <w:sz w:val="15"/>
-                <w:szCs w:val="15"/>
-              </w:rPr>
-            </w:pPr>
-          </w:p>
-          <w:p>
-            <w:pPr>
-              <w:tabs>
-                <w:tab w:val="left" w:pos="4820"/>
-              </w:tabs>
-              <w:spacing w:line="276" w:lineRule="auto"/>
-              <w:rPr>
-                <w:sz w:val="15"/>
-                <w:szCs w:val="15"/>
-              </w:rPr>
-            </w:pPr>
-            <w:r>
-              <w:rPr>
-                <w:sz w:val="15"/>
-                <w:szCs w:val="15"/>
-              </w:rPr>
-              <w:t xml:space="preserve">While config parameter </w:t>
-            </w:r>
-            <w:proofErr w:type="spellStart"/>
-            <w:r>
-              <w:rPr>
-                <w:sz w:val="15"/>
-                <w:szCs w:val="15"/>
-              </w:rPr>
-              <w:t>data_valid_on_both_clock_edges</w:t>
-            </w:r>
-            <w:proofErr w:type="spellEnd"/>
-            <w:r>
-              <w:rPr>
-                <w:sz w:val="15"/>
-                <w:szCs w:val="15"/>
-              </w:rPr>
-              <w:t xml:space="preserve"> = false:</w:t>
-            </w:r>
-          </w:p>
-          <w:p>
-            <w:pPr>
-              <w:tabs>
-                <w:tab w:val="left" w:pos="4820"/>
-              </w:tabs>
-              <w:spacing w:line="276" w:lineRule="auto"/>
-              <w:rPr>
-                <w:sz w:val="15"/>
-                <w:szCs w:val="15"/>
-              </w:rPr>
-            </w:pPr>
-            <w:r>
-              <w:rPr>
-                <w:sz w:val="15"/>
-                <w:szCs w:val="15"/>
-              </w:rPr>
-              <w:t xml:space="preserve">The </w:t>
-            </w:r>
-            <w:proofErr w:type="spellStart"/>
-            <w:r>
-              <w:rPr>
-                <w:sz w:val="15"/>
-                <w:szCs w:val="15"/>
-              </w:rPr>
-              <w:t>rgmii_</w:t>
-            </w:r>
-            <w:proofErr w:type="gramStart"/>
-            <w:r>
-              <w:rPr>
-                <w:sz w:val="15"/>
-                <w:szCs w:val="15"/>
-              </w:rPr>
-              <w:t>read</w:t>
-            </w:r>
-            <w:proofErr w:type="spellEnd"/>
-            <w:r>
-              <w:rPr>
-                <w:sz w:val="15"/>
-                <w:szCs w:val="15"/>
-              </w:rPr>
-              <w:t>(</w:t>
-            </w:r>
-            <w:proofErr w:type="gramEnd"/>
-            <w:r>
-              <w:rPr>
-                <w:sz w:val="15"/>
-                <w:szCs w:val="15"/>
-              </w:rPr>
-              <w:t xml:space="preserve">) procedure </w:t>
-            </w:r>
-            <w:r>
-              <w:rPr>
-                <w:sz w:val="15"/>
-                <w:szCs w:val="15"/>
-              </w:rPr>
-              <w:t>reads 4 bits of data on each rising clock edge</w:t>
-            </w:r>
-            <w:r>
-              <w:rPr>
-                <w:sz w:val="15"/>
-                <w:szCs w:val="15"/>
-              </w:rPr>
-              <w:t>.</w:t>
-            </w:r>
-            <w:r>
-              <w:rPr>
-                <w:sz w:val="15"/>
-                <w:szCs w:val="15"/>
-              </w:rPr>
-              <w:t xml:space="preserve"> The bits 3:0 </w:t>
-            </w:r>
-            <w:proofErr w:type="gramStart"/>
-            <w:r>
-              <w:rPr>
-                <w:sz w:val="15"/>
-                <w:szCs w:val="15"/>
-              </w:rPr>
-              <w:t>are</w:t>
-            </w:r>
-            <w:proofErr w:type="gramEnd"/>
-            <w:r>
-              <w:rPr>
-                <w:sz w:val="15"/>
-                <w:szCs w:val="15"/>
-              </w:rPr>
-              <w:t xml:space="preserve"> read on the first rising edge and the bits 7:4 on the </w:t>
-            </w:r>
-            <w:r>
-              <w:rPr>
-                <w:sz w:val="15"/>
-                <w:szCs w:val="15"/>
-              </w:rPr>
-              <w:t>following rising</w:t>
-            </w:r>
-            <w:r>
-              <w:rPr>
-                <w:sz w:val="15"/>
-                <w:szCs w:val="15"/>
-              </w:rPr>
-              <w:t xml:space="preserve"> edge.</w:t>
-            </w:r>
-          </w:p>
-          <w:p>
-            <w:pPr>
-              <w:tabs>
-                <w:tab w:val="left" w:pos="4820"/>
-              </w:tabs>
-              <w:spacing w:line="276" w:lineRule="auto"/>
-              <w:rPr>
-                <w:sz w:val="15"/>
-                <w:szCs w:val="15"/>
-              </w:rPr>
-            </w:pPr>
-          </w:p>
-          <w:p>
-            <w:pPr>
-              <w:tabs>
-                <w:tab w:val="left" w:pos="4820"/>
-              </w:tabs>
-              <w:spacing w:line="276" w:lineRule="auto"/>
-              <w:rPr>
-                <w:sz w:val="15"/>
-                <w:szCs w:val="15"/>
-              </w:rPr>
-            </w:pPr>
-            <w:r>
-              <w:rPr>
-                <w:sz w:val="15"/>
-                <w:szCs w:val="15"/>
-              </w:rPr>
-              <w:t xml:space="preserve">The </w:t>
-            </w:r>
-            <w:r>
-              <w:rPr>
-                <w:sz w:val="15"/>
-                <w:szCs w:val="15"/>
-              </w:rPr>
-              <w:t xml:space="preserve">received </w:t>
-            </w:r>
-            <w:r>
-              <w:rPr>
-                <w:sz w:val="15"/>
-                <w:szCs w:val="15"/>
-              </w:rPr>
-              <w:t xml:space="preserve">data is </w:t>
-            </w:r>
-            <w:r>
-              <w:rPr>
-                <w:sz w:val="15"/>
-                <w:szCs w:val="15"/>
-              </w:rPr>
-              <w:t xml:space="preserve">stored in </w:t>
-            </w:r>
-            <w:r>
-              <w:rPr>
-                <w:sz w:val="15"/>
-                <w:szCs w:val="15"/>
-              </w:rPr>
-              <w:t xml:space="preserve">the </w:t>
-            </w:r>
-            <w:proofErr w:type="spellStart"/>
-            <w:r>
-              <w:rPr>
-                <w:sz w:val="15"/>
-                <w:szCs w:val="15"/>
-              </w:rPr>
-              <w:t>data</w:t>
-            </w:r>
-            <w:r>
-              <w:rPr>
-                <w:sz w:val="15"/>
-                <w:szCs w:val="15"/>
-              </w:rPr>
-              <w:t>_a</w:t>
-            </w:r>
-            <w:r>
-              <w:rPr>
-                <w:sz w:val="15"/>
-                <w:szCs w:val="15"/>
-              </w:rPr>
-              <w:t>rray</w:t>
-            </w:r>
-            <w:proofErr w:type="spellEnd"/>
-            <w:r>
-              <w:rPr>
-                <w:sz w:val="15"/>
-                <w:szCs w:val="15"/>
-              </w:rPr>
-              <w:t xml:space="preserve"> output</w:t>
-            </w:r>
-            <w:r>
-              <w:rPr>
-                <w:sz w:val="15"/>
-                <w:szCs w:val="15"/>
-              </w:rPr>
-              <w:t xml:space="preserve">, which is a </w:t>
-            </w:r>
-            <w:proofErr w:type="spellStart"/>
-            <w:r>
-              <w:rPr>
-                <w:sz w:val="15"/>
-                <w:szCs w:val="15"/>
-              </w:rPr>
-              <w:t>t_</w:t>
-            </w:r>
-            <w:r>
-              <w:rPr>
-                <w:sz w:val="15"/>
-                <w:szCs w:val="15"/>
-              </w:rPr>
-              <w:t>byte</w:t>
-            </w:r>
-            <w:r>
-              <w:rPr>
-                <w:sz w:val="15"/>
-                <w:szCs w:val="15"/>
-              </w:rPr>
-              <w:t>_</w:t>
-            </w:r>
-            <w:r>
-              <w:rPr>
-                <w:sz w:val="15"/>
-                <w:szCs w:val="15"/>
-              </w:rPr>
-              <w:t>array</w:t>
-            </w:r>
-            <w:proofErr w:type="spellEnd"/>
-            <w:r>
-              <w:rPr>
-                <w:sz w:val="15"/>
-                <w:szCs w:val="15"/>
-              </w:rPr>
-              <w:t>.</w:t>
-            </w:r>
-            <w:r>
-              <w:rPr>
-                <w:sz w:val="15"/>
-                <w:szCs w:val="15"/>
-              </w:rPr>
-              <w:t xml:space="preserve"> The number of valid bytes in the </w:t>
-            </w:r>
-            <w:proofErr w:type="spellStart"/>
-            <w:r>
-              <w:rPr>
-                <w:sz w:val="15"/>
-                <w:szCs w:val="15"/>
-              </w:rPr>
-              <w:t>data_array</w:t>
-            </w:r>
-            <w:proofErr w:type="spellEnd"/>
-            <w:r>
-              <w:rPr>
-                <w:sz w:val="15"/>
-                <w:szCs w:val="15"/>
-              </w:rPr>
-              <w:t xml:space="preserve"> is stored in </w:t>
-            </w:r>
-            <w:proofErr w:type="spellStart"/>
-            <w:r>
-              <w:rPr>
-                <w:sz w:val="15"/>
-                <w:szCs w:val="15"/>
-              </w:rPr>
-              <w:t>data_len</w:t>
-            </w:r>
-            <w:proofErr w:type="spellEnd"/>
-            <w:r>
-              <w:rPr>
-                <w:sz w:val="15"/>
-                <w:szCs w:val="15"/>
-              </w:rPr>
-              <w:t>.</w:t>
-            </w:r>
-          </w:p>
-          <w:p>
-            <w:pPr>
-              <w:tabs>
-                <w:tab w:val="left" w:pos="4820"/>
-              </w:tabs>
-              <w:spacing w:line="276" w:lineRule="auto"/>
-              <w:rPr>
-                <w:sz w:val="15"/>
-                <w:szCs w:val="15"/>
-              </w:rPr>
-            </w:pPr>
-            <w:proofErr w:type="spellStart"/>
-            <w:r>
-              <w:rPr>
-                <w:sz w:val="15"/>
-                <w:szCs w:val="15"/>
-              </w:rPr>
-              <w:t>data_</w:t>
-            </w:r>
-            <w:proofErr w:type="gramStart"/>
-            <w:r>
-              <w:rPr>
-                <w:sz w:val="15"/>
-                <w:szCs w:val="15"/>
-              </w:rPr>
-              <w:t>array</w:t>
-            </w:r>
-            <w:proofErr w:type="spellEnd"/>
-            <w:r>
-              <w:rPr>
-                <w:sz w:val="15"/>
-                <w:szCs w:val="15"/>
-              </w:rPr>
-              <w:t>(</w:t>
-            </w:r>
-            <w:proofErr w:type="gramEnd"/>
-            <w:r>
-              <w:rPr>
-                <w:sz w:val="15"/>
-                <w:szCs w:val="15"/>
-              </w:rPr>
-              <w:t xml:space="preserve">0) is </w:t>
-            </w:r>
-            <w:r>
-              <w:rPr>
-                <w:sz w:val="15"/>
-                <w:szCs w:val="15"/>
-              </w:rPr>
-              <w:t>read</w:t>
-            </w:r>
-            <w:r>
-              <w:rPr>
-                <w:sz w:val="15"/>
-                <w:szCs w:val="15"/>
-              </w:rPr>
-              <w:t xml:space="preserve"> first, while </w:t>
-            </w:r>
-            <w:proofErr w:type="spellStart"/>
-            <w:r>
-              <w:rPr>
-                <w:sz w:val="15"/>
-                <w:szCs w:val="15"/>
-              </w:rPr>
-              <w:t>data_array</w:t>
-            </w:r>
-            <w:proofErr w:type="spellEnd"/>
-            <w:r>
-              <w:rPr>
-                <w:sz w:val="15"/>
-                <w:szCs w:val="15"/>
-              </w:rPr>
-              <w:t>(</w:t>
-            </w:r>
-            <w:proofErr w:type="spellStart"/>
-            <w:r>
-              <w:rPr>
-                <w:sz w:val="15"/>
-                <w:szCs w:val="15"/>
-              </w:rPr>
-              <w:t>data_array’high</w:t>
-            </w:r>
-            <w:proofErr w:type="spellEnd"/>
-            <w:r>
-              <w:rPr>
-                <w:sz w:val="15"/>
-                <w:szCs w:val="15"/>
-              </w:rPr>
-              <w:t xml:space="preserve">) is </w:t>
+              <w:t xml:space="preserve"> first, while data_array(data_array’high) is </w:t>
             </w:r>
             <w:r>
               <w:rPr>
@@ -9443,37 +7672,19 @@
                 <w:szCs w:val="14"/>
               </w:rPr>
             </w:pPr>
-            <w:proofErr w:type="spellStart"/>
             <w:r>
               <w:rPr>
                 <w:b/>
                 <w:szCs w:val="14"/>
               </w:rPr>
-              <w:t>rgmii_</w:t>
-            </w:r>
-            <w:proofErr w:type="gramStart"/>
+              <w:t>rgmii_expect</w:t>
+            </w:r>
             <w:r>
               <w:rPr>
                 <w:b/>
                 <w:szCs w:val="14"/>
               </w:rPr>
-              <w:t>expect</w:t>
-            </w:r>
-            <w:proofErr w:type="spellEnd"/>
-            <w:r>
-              <w:rPr>
-                <w:b/>
-                <w:szCs w:val="14"/>
-              </w:rPr>
-              <w:t>(</w:t>
-            </w:r>
-            <w:proofErr w:type="gramEnd"/>
-            <w:r>
-              <w:rPr>
-                <w:b/>
-                <w:szCs w:val="14"/>
-              </w:rPr>
-              <w:t>)</w:t>
+              <w:t>()</w:t>
             </w:r>
           </w:p>
         </w:tc>
@@ -9500,7 +7711,6 @@
                 <w:szCs w:val="16"/>
               </w:rPr>
             </w:pPr>
-            <w:proofErr w:type="spellStart"/>
             <w:r>
               <w:rPr>
                 <w:rFonts w:cs="Courier New"/>
@@ -9508,9 +7718,8 @@
                 <w:sz w:val="16"/>
                 <w:szCs w:val="16"/>
               </w:rPr>
-              <w:t>rgmii_expect</w:t>
-            </w:r>
-            <w:proofErr w:type="spellEnd"/>
+              <w:t xml:space="preserve">rgmii_expect </w:t>
+            </w:r>
             <w:r>
               <w:rPr>
                 <w:rFonts w:cs="Courier New"/>
@@ -9518,7 +7727,7 @@
                 <w:sz w:val="16"/>
                 <w:szCs w:val="16"/>
               </w:rPr>
-              <w:t xml:space="preserve"> </w:t>
+              <w:t>(</w:t>
             </w:r>
             <w:r>
               <w:rPr>
@@ -9527,9 +7736,8 @@
                 <w:sz w:val="16"/>
                 <w:szCs w:val="16"/>
               </w:rPr>
-              <w:t>(</w:t>
-            </w:r>
-            <w:proofErr w:type="spellStart"/>
+              <w:t>data_</w:t>
+            </w:r>
             <w:r>
               <w:rPr>
                 <w:rFonts w:cs="Courier New"/>
@@ -9537,7 +7745,7 @@
                 <w:sz w:val="16"/>
                 <w:szCs w:val="16"/>
               </w:rPr>
-              <w:t>data_</w:t>
+              <w:t>exp</w:t>
             </w:r>
             <w:r>
               <w:rPr>
@@ -9546,9 +7754,8 @@
                 <w:sz w:val="16"/>
                 <w:szCs w:val="16"/>
               </w:rPr>
-              <w:t>exp</w:t>
-            </w:r>
-            <w:proofErr w:type="spellEnd"/>
+              <w:t xml:space="preserve">, msg, </w:t>
+            </w:r>
             <w:r>
               <w:rPr>
                 <w:rFonts w:cs="Courier New"/>
@@ -9556,9 +7763,8 @@
                 <w:sz w:val="16"/>
                 <w:szCs w:val="16"/>
               </w:rPr>
-              <w:t xml:space="preserve">, </w:t>
-            </w:r>
-            <w:proofErr w:type="spellStart"/>
+              <w:t>rgmii</w:t>
+            </w:r>
             <w:r>
               <w:rPr>
                 <w:rFonts w:cs="Courier New"/>
@@ -9566,9 +7772,8 @@
                 <w:sz w:val="16"/>
                 <w:szCs w:val="16"/>
               </w:rPr>
-              <w:t>msg</w:t>
-            </w:r>
-            <w:proofErr w:type="spellEnd"/>
+              <w:t>_rx</w:t>
+            </w:r>
             <w:r>
               <w:rPr>
                 <w:rFonts w:cs="Courier New"/>
@@ -9576,9 +7781,8 @@
                 <w:sz w:val="16"/>
                 <w:szCs w:val="16"/>
               </w:rPr>
-              <w:t xml:space="preserve">, </w:t>
-            </w:r>
-            <w:proofErr w:type="spellStart"/>
+              <w:t>_if</w:t>
+            </w:r>
             <w:r>
               <w:rPr>
                 <w:rFonts w:cs="Courier New"/>
@@ -9586,7 +7790,7 @@
                 <w:sz w:val="16"/>
                 <w:szCs w:val="16"/>
               </w:rPr>
-              <w:t>rgmii</w:t>
+              <w:t>, [alert_level</w:t>
             </w:r>
             <w:r>
               <w:rPr>
@@ -9595,7 +7799,7 @@
                 <w:sz w:val="16"/>
                 <w:szCs w:val="16"/>
               </w:rPr>
-              <w:t>_rx</w:t>
+              <w:t>, [scope, [msg_id_panel, [config</w:t>
             </w:r>
             <w:r>
               <w:rPr>
@@ -9604,9 +7808,8 @@
                 <w:sz w:val="16"/>
                 <w:szCs w:val="16"/>
               </w:rPr>
-              <w:t>_if</w:t>
-            </w:r>
-            <w:proofErr w:type="spellEnd"/>
+              <w:t>]</w:t>
+            </w:r>
             <w:r>
               <w:rPr>
                 <w:rFonts w:cs="Courier New"/>
@@ -9614,64 +7817,6 @@
                 <w:sz w:val="16"/>
                 <w:szCs w:val="16"/>
               </w:rPr>
-              <w:t>, [</w:t>
-            </w:r>
-            <w:proofErr w:type="spellStart"/>
-            <w:r>
-              <w:rPr>
-                <w:rFonts w:cs="Courier New"/>
-                <w:b/>
-                <w:sz w:val="16"/>
-                <w:szCs w:val="16"/>
-              </w:rPr>
-              <w:t>alert_level</w:t>
-            </w:r>
-            <w:proofErr w:type="spellEnd"/>
-            <w:r>
-              <w:rPr>
-                <w:rFonts w:cs="Courier New"/>
-                <w:b/>
-                <w:sz w:val="16"/>
-                <w:szCs w:val="16"/>
-              </w:rPr>
-              <w:t>, [scope, [</w:t>
-            </w:r>
-            <w:proofErr w:type="spellStart"/>
-            <w:r>
-              <w:rPr>
-                <w:rFonts w:cs="Courier New"/>
-                <w:b/>
-                <w:sz w:val="16"/>
-                <w:szCs w:val="16"/>
-              </w:rPr>
-              <w:t>msg_id_panel</w:t>
-            </w:r>
-            <w:proofErr w:type="spellEnd"/>
-            <w:r>
-              <w:rPr>
-                <w:rFonts w:cs="Courier New"/>
-                <w:b/>
-                <w:sz w:val="16"/>
-                <w:szCs w:val="16"/>
-              </w:rPr>
-              <w:t>, [config</w:t>
-            </w:r>
-            <w:r>
-              <w:rPr>
-                <w:rFonts w:cs="Courier New"/>
-                <w:b/>
-                <w:sz w:val="16"/>
-                <w:szCs w:val="16"/>
-              </w:rPr>
-              <w:t>]</w:t>
-            </w:r>
-            <w:r>
-              <w:rPr>
-                <w:rFonts w:cs="Courier New"/>
-                <w:b/>
-                <w:sz w:val="16"/>
-                <w:szCs w:val="16"/>
-              </w:rPr>
               <w:t>]]])</w:t>
             </w:r>
           </w:p>
@@ -9712,74 +7857,47 @@
               </w:rPr>
               <w:t xml:space="preserve">Calls the </w:t>
             </w:r>
-            <w:proofErr w:type="spellStart"/>
             <w:r>
               <w:rPr>
                 <w:sz w:val="15"/>
                 <w:szCs w:val="15"/>
               </w:rPr>
-              <w:t>rgmii_</w:t>
-            </w:r>
-            <w:proofErr w:type="gramStart"/>
+              <w:t>rgmii_read</w:t>
+            </w:r>
             <w:r>
               <w:rPr>
                 <w:sz w:val="15"/>
                 <w:szCs w:val="15"/>
               </w:rPr>
-              <w:t>read</w:t>
-            </w:r>
-            <w:proofErr w:type="spellEnd"/>
+              <w:t xml:space="preserve">() procedure, then compares the received data with </w:t>
+            </w:r>
             <w:r>
               <w:rPr>
                 <w:sz w:val="15"/>
                 <w:szCs w:val="15"/>
               </w:rPr>
-              <w:t>(</w:t>
-            </w:r>
-            <w:proofErr w:type="gramEnd"/>
+              <w:t>d</w:t>
+            </w:r>
             <w:r>
               <w:rPr>
                 <w:sz w:val="15"/>
                 <w:szCs w:val="15"/>
               </w:rPr>
-              <w:t xml:space="preserve">) procedure, then compares the received data with </w:t>
-            </w:r>
-            <w:proofErr w:type="spellStart"/>
+              <w:t>ata</w:t>
+            </w:r>
             <w:r>
               <w:rPr>
                 <w:sz w:val="15"/>
                 <w:szCs w:val="15"/>
               </w:rPr>
-              <w:t>d</w:t>
+              <w:t>_</w:t>
             </w:r>
             <w:r>
               <w:rPr>
                 <w:sz w:val="15"/>
                 <w:szCs w:val="15"/>
               </w:rPr>
-              <w:t>ata</w:t>
-            </w:r>
-            <w:r>
-              <w:rPr>
-                <w:sz w:val="15"/>
-                <w:szCs w:val="15"/>
-              </w:rPr>
-              <w:t>_</w:t>
-            </w:r>
-            <w:r>
-              <w:rPr>
-                <w:sz w:val="15"/>
-                <w:szCs w:val="15"/>
-              </w:rPr>
-              <w:t>exp</w:t>
-            </w:r>
-            <w:proofErr w:type="spellEnd"/>
-            <w:r>
-              <w:rPr>
-                <w:sz w:val="15"/>
-                <w:szCs w:val="15"/>
-              </w:rPr>
-              <w:t>.</w:t>
+              <w:t>exp.</w:t>
             </w:r>
           </w:p>
           <w:p>
@@ -9819,7 +7937,6 @@
                 <w:szCs w:val="14"/>
               </w:rPr>
             </w:pPr>
-            <w:proofErr w:type="spellStart"/>
             <w:r>
               <w:rPr>
                 <w:b/>
@@ -9853,31 +7970,7 @@
                 <w:b/>
                 <w:szCs w:val="14"/>
               </w:rPr>
-              <w:t>_</w:t>
-            </w:r>
-            <w:proofErr w:type="gramStart"/>
-            <w:r>
-              <w:rPr>
-                <w:b/>
-                <w:szCs w:val="14"/>
-              </w:rPr>
-              <w:t>signals</w:t>
-            </w:r>
-            <w:proofErr w:type="spellEnd"/>
-            <w:r>
-              <w:rPr>
-                <w:b/>
-                <w:szCs w:val="14"/>
-              </w:rPr>
-              <w:t>(</w:t>
-            </w:r>
-            <w:proofErr w:type="gramEnd"/>
-            <w:r>
-              <w:rPr>
-                <w:b/>
-                <w:szCs w:val="14"/>
-              </w:rPr>
-              <w:t>)</w:t>
+              <w:t>_signals()</w:t>
             </w:r>
           </w:p>
         </w:tc>
@@ -9903,7 +7996,6 @@
                 <w:szCs w:val="14"/>
               </w:rPr>
             </w:pPr>
-            <w:proofErr w:type="spellStart"/>
             <w:r>
               <w:rPr>
                 <w:b/>
@@ -9934,27 +8026,16 @@
                 <w:sz w:val="16"/>
                 <w:szCs w:val="14"/>
               </w:rPr>
-              <w:t>_</w:t>
-            </w:r>
-            <w:proofErr w:type="gramStart"/>
+              <w:t>_signals</w:t>
+            </w:r>
             <w:r>
               <w:rPr>
                 <w:b/>
                 <w:sz w:val="16"/>
                 <w:szCs w:val="14"/>
               </w:rPr>
-              <w:t>signals</w:t>
-            </w:r>
-            <w:proofErr w:type="spellEnd"/>
-            <w:r>
-              <w:rPr>
-                <w:b/>
-                <w:sz w:val="16"/>
-                <w:szCs w:val="14"/>
-              </w:rPr>
               <w:t>(</w:t>
             </w:r>
-            <w:proofErr w:type="gramEnd"/>
             <w:r>
               <w:rPr>
                 <w:b/>
@@ -10055,7 +8136,7 @@
     </w:tbl>
     <w:p>
       <w:pPr>
-        <w:pStyle w:val="Heading1"/>
+        <w:pStyle w:val="Overskrift1"/>
         <w:rPr>
           <w:rFonts w:ascii="Helvetica" w:hAnsi="Helvetica"/>
         </w:rPr>
@@ -10085,11 +8166,7 @@
     </w:p>
     <w:p>
       <w:r>
-        <w:t xml:space="preserve">Type name: </w:t>
-      </w:r>
-      <w:proofErr w:type="spellStart"/>
-      <w:r>
-        <w:t>t</w:t>
+        <w:t>Type name: t</w:t>
       </w:r>
       <w:r>
         <w:t>_rgmii</w:t>
@@ -10100,7 +8177,6 @@
       <w:r>
         <w:t>_config</w:t>
       </w:r>
-      <w:proofErr w:type="spellEnd"/>
     </w:p>
     <w:p/>
     <w:tbl>
@@ -10277,14 +8353,12 @@
                 <w:szCs w:val="18"/>
               </w:rPr>
             </w:pPr>
-            <w:proofErr w:type="spellStart"/>
             <w:r>
               <w:rPr>
                 <w:szCs w:val="18"/>
               </w:rPr>
               <w:t>max_wait_cycles</w:t>
             </w:r>
-            <w:proofErr w:type="spellEnd"/>
           </w:p>
         </w:tc>
         <w:tc>
@@ -10383,14 +8457,12 @@
                 <w:szCs w:val="18"/>
               </w:rPr>
             </w:pPr>
-            <w:proofErr w:type="spellStart"/>
             <w:r>
               <w:rPr>
                 <w:szCs w:val="18"/>
               </w:rPr>
               <w:t>max_wait_cycles_severity</w:t>
             </w:r>
-            <w:proofErr w:type="spellEnd"/>
           </w:p>
         </w:tc>
         <w:tc>
@@ -10410,14 +8482,12 @@
                 <w:szCs w:val="18"/>
               </w:rPr>
             </w:pPr>
-            <w:proofErr w:type="spellStart"/>
             <w:r>
               <w:rPr>
                 <w:szCs w:val="18"/>
               </w:rPr>
               <w:t>t_alert_level</w:t>
             </w:r>
-            <w:proofErr w:type="spellEnd"/>
           </w:p>
         </w:tc>
         <w:tc>
@@ -10468,35 +8538,7 @@
               <w:rPr>
                 <w:szCs w:val="18"/>
               </w:rPr>
-              <w:t xml:space="preserve">Severity if </w:t>
-            </w:r>
-            <w:proofErr w:type="spellStart"/>
-            <w:r>
-              <w:rPr>
-                <w:szCs w:val="18"/>
-              </w:rPr>
-              <w:t>max_wait_cycles</w:t>
-            </w:r>
-            <w:proofErr w:type="spellEnd"/>
-            <w:r>
-              <w:rPr>
-                <w:szCs w:val="18"/>
-              </w:rPr>
-              <w:t xml:space="preserve"> </w:t>
-            </w:r>
-            <w:proofErr w:type="gramStart"/>
-            <w:r>
-              <w:rPr>
-                <w:szCs w:val="18"/>
-              </w:rPr>
-              <w:t>expires</w:t>
-            </w:r>
-            <w:proofErr w:type="gramEnd"/>
-            <w:r>
-              <w:rPr>
-                <w:szCs w:val="18"/>
-              </w:rPr>
-              <w:t>.</w:t>
+              <w:t>Severity if max_wait_cycles expires.</w:t>
             </w:r>
           </w:p>
         </w:tc>
@@ -10519,14 +8561,13 @@
                 <w:szCs w:val="18"/>
               </w:rPr>
             </w:pPr>
-            <w:proofErr w:type="spellStart"/>
             <w:r>
               <w:rPr>
                 <w:szCs w:val="18"/>
               </w:rPr>
+              <w:lastRenderedPageBreak/>
               <w:t>clock_period</w:t>
             </w:r>
-            <w:proofErr w:type="spellEnd"/>
           </w:p>
         </w:tc>
         <w:tc>
@@ -10631,14 +8672,12 @@
                 <w:szCs w:val="18"/>
               </w:rPr>
             </w:pPr>
-            <w:proofErr w:type="spellStart"/>
             <w:r>
               <w:rPr>
                 <w:szCs w:val="18"/>
               </w:rPr>
               <w:t>rx_clock_skew</w:t>
             </w:r>
-            <w:proofErr w:type="spellEnd"/>
           </w:p>
         </w:tc>
         <w:tc>
@@ -10729,15 +8768,7 @@
               <w:t>. Suggested value is</w:t>
             </w:r>
             <w:r>
-              <w:t xml:space="preserve"> </w:t>
-            </w:r>
-            <w:proofErr w:type="spellStart"/>
-            <w:r>
-              <w:t>clock_period</w:t>
-            </w:r>
-            <w:proofErr w:type="spellEnd"/>
-            <w:r>
-              <w:t>/4</w:t>
+              <w:t xml:space="preserve"> clock_period/4</w:t>
             </w:r>
             <w:r>
               <w:t>.</w:t>
@@ -10763,7 +8794,6 @@
                 <w:szCs w:val="18"/>
               </w:rPr>
             </w:pPr>
-            <w:proofErr w:type="spellStart"/>
             <w:r>
               <w:rPr>
                 <w:bCs/>
@@ -10771,7 +8801,6 @@
               </w:rPr>
               <w:t>match_strictness</w:t>
             </w:r>
-            <w:proofErr w:type="spellEnd"/>
           </w:p>
         </w:tc>
         <w:tc>
@@ -10791,7 +8820,6 @@
                 <w:szCs w:val="18"/>
               </w:rPr>
             </w:pPr>
-            <w:proofErr w:type="spellStart"/>
             <w:r>
               <w:rPr>
                 <w:bCs/>
@@ -10806,7 +8834,6 @@
               </w:rPr>
               <w:t>match_strictness</w:t>
             </w:r>
-            <w:proofErr w:type="spellEnd"/>
           </w:p>
         </w:tc>
         <w:tc>
@@ -10857,21 +8884,24 @@
               <w:rPr>
                 <w:lang w:val="en-US"/>
               </w:rPr>
-              <w:t xml:space="preserve">Matching strictness for </w:t>
-            </w:r>
-            <w:proofErr w:type="spellStart"/>
-            <w:r>
+              <w:t>Matching strictness for std_logic values in check procedures.</w:t>
+            </w:r>
+          </w:p>
+          <w:p>
+            <w:pPr>
+              <w:tabs>
+                <w:tab w:val="left" w:pos="4820"/>
+              </w:tabs>
+              <w:spacing w:line="276" w:lineRule="auto"/>
               <w:rPr>
                 <w:lang w:val="en-US"/>
               </w:rPr>
-              <w:t>std_logic</w:t>
-            </w:r>
-            <w:proofErr w:type="spellEnd"/>
+            </w:pPr>
             <w:r>
               <w:rPr>
                 <w:lang w:val="en-US"/>
               </w:rPr>
-              <w:t xml:space="preserve"> values in check procedures.</w:t>
+              <w:t>MATCH_EXACT requires both values to be the same. Note that the expected value</w:t>
             </w:r>
           </w:p>
           <w:p>
@@ -10888,77 +8918,24 @@
               <w:rPr>
                 <w:lang w:val="en-US"/>
               </w:rPr>
-              <w:t xml:space="preserve">MATCH_EXACT requires both values to be the same. Note that the expected </w:t>
-            </w:r>
-            <w:proofErr w:type="gramStart"/>
-            <w:r>
+              <w:t>can contain the don’t care operator ‘-‘.</w:t>
+            </w:r>
+          </w:p>
+          <w:p>
+            <w:pPr>
+              <w:tabs>
+                <w:tab w:val="left" w:pos="4820"/>
+              </w:tabs>
+              <w:spacing w:line="276" w:lineRule="auto"/>
               <w:rPr>
                 <w:lang w:val="en-US"/>
               </w:rPr>
-              <w:t>value</w:t>
-            </w:r>
-            <w:proofErr w:type="gramEnd"/>
-          </w:p>
-          <w:p>
-            <w:pPr>
-              <w:tabs>
-                <w:tab w:val="left" w:pos="4820"/>
-              </w:tabs>
-              <w:spacing w:line="276" w:lineRule="auto"/>
+            </w:pPr>
+            <w:r>
               <w:rPr>
                 <w:lang w:val="en-US"/>
               </w:rPr>
-            </w:pPr>
-            <w:r>
-              <w:rPr>
-                <w:lang w:val="en-US"/>
-              </w:rPr>
-              <w:t>can contain the don’t care operator ‘</w:t>
-            </w:r>
-            <w:proofErr w:type="gramStart"/>
-            <w:r>
-              <w:rPr>
-                <w:lang w:val="en-US"/>
-              </w:rPr>
-              <w:t>-‘</w:t>
-            </w:r>
-            <w:proofErr w:type="gramEnd"/>
-            <w:r>
-              <w:rPr>
-                <w:lang w:val="en-US"/>
-              </w:rPr>
-              <w:t>.</w:t>
-            </w:r>
-          </w:p>
-          <w:p>
-            <w:pPr>
-              <w:tabs>
-                <w:tab w:val="left" w:pos="4820"/>
-              </w:tabs>
-              <w:spacing w:line="276" w:lineRule="auto"/>
-              <w:rPr>
-                <w:lang w:val="en-US"/>
-              </w:rPr>
-            </w:pPr>
-            <w:r>
-              <w:rPr>
-                <w:lang w:val="en-US"/>
-              </w:rPr>
-              <w:t>MATCH_STD allows comparisons between ‘H’ and ‘1’, ‘L’ and ‘0’ and ‘</w:t>
-            </w:r>
-            <w:proofErr w:type="gramStart"/>
-            <w:r>
-              <w:rPr>
-                <w:lang w:val="en-US"/>
-              </w:rPr>
-              <w:t>-‘ in</w:t>
-            </w:r>
-            <w:proofErr w:type="gramEnd"/>
-            <w:r>
-              <w:rPr>
-                <w:lang w:val="en-US"/>
-              </w:rPr>
-              <w:t xml:space="preserve"> both values.</w:t>
+              <w:t>MATCH_STD allows comparisons between ‘H’ and ‘1’, ‘L’ and ‘0’ and ‘-‘ in both values.</w:t>
             </w:r>
           </w:p>
         </w:tc>
@@ -10981,14 +8958,12 @@
                 <w:szCs w:val="18"/>
               </w:rPr>
             </w:pPr>
-            <w:proofErr w:type="spellStart"/>
             <w:r>
               <w:rPr>
                 <w:szCs w:val="18"/>
               </w:rPr>
               <w:t>id_for_bfm</w:t>
             </w:r>
-            <w:proofErr w:type="spellEnd"/>
           </w:p>
         </w:tc>
         <w:tc>
@@ -11008,14 +8983,12 @@
                 <w:szCs w:val="18"/>
               </w:rPr>
             </w:pPr>
-            <w:proofErr w:type="spellStart"/>
             <w:r>
               <w:rPr>
                 <w:szCs w:val="18"/>
               </w:rPr>
               <w:t>t_msg_id</w:t>
             </w:r>
-            <w:proofErr w:type="spellEnd"/>
           </w:p>
         </w:tc>
         <w:tc>
@@ -11097,14 +9070,12 @@
                 <w:szCs w:val="18"/>
               </w:rPr>
             </w:pPr>
-            <w:proofErr w:type="spellStart"/>
             <w:r>
               <w:rPr>
                 <w:szCs w:val="18"/>
               </w:rPr>
               <w:t>data_valid_on_both_clock_edges</w:t>
             </w:r>
-            <w:proofErr w:type="spellEnd"/>
           </w:p>
         </w:tc>
         <w:tc>
@@ -11124,14 +9095,12 @@
                 <w:szCs w:val="18"/>
               </w:rPr>
             </w:pPr>
-            <w:proofErr w:type="spellStart"/>
             <w:r>
               <w:rPr>
                 <w:szCs w:val="18"/>
               </w:rPr>
               <w:t>boolean</w:t>
             </w:r>
-            <w:proofErr w:type="spellEnd"/>
           </w:p>
         </w:tc>
         <w:tc>
@@ -11184,23 +9153,7 @@
                 <w:szCs w:val="18"/>
                 <w:lang w:val="en-US"/>
               </w:rPr>
-              <w:t xml:space="preserve">Switch for changing between double data rate and single data rate on </w:t>
-            </w:r>
-            <w:proofErr w:type="spellStart"/>
-            <w:r>
-              <w:rPr>
-                <w:szCs w:val="18"/>
-                <w:lang w:val="en-US"/>
-              </w:rPr>
-              <w:t>rgmii</w:t>
-            </w:r>
-            <w:proofErr w:type="spellEnd"/>
-            <w:r>
-              <w:rPr>
-                <w:szCs w:val="18"/>
-                <w:lang w:val="en-US"/>
-              </w:rPr>
-              <w:t xml:space="preserve"> interface</w:t>
+              <w:t>Switch for changing between double data rate and single data rate on rgmii interface</w:t>
             </w:r>
           </w:p>
         </w:tc>
@@ -11208,7 +9161,7 @@
     </w:tbl>
     <w:p>
       <w:pPr>
-        <w:pStyle w:val="Heading1"/>
+        <w:pStyle w:val="Overskrift1"/>
         <w:rPr>
           <w:rFonts w:ascii="Helvetica" w:hAnsi="Helvetica"/>
         </w:rPr>
@@ -11295,14 +9248,12 @@
       <w:r>
         <w:t xml:space="preserve">mpiled, the </w:t>
       </w:r>
-      <w:proofErr w:type="spellStart"/>
       <w:r>
         <w:t>rgmii</w:t>
       </w:r>
       <w:r>
         <w:t>_bfm_pkg.vhd</w:t>
       </w:r>
-      <w:proofErr w:type="spellEnd"/>
       <w:r>
         <w:t xml:space="preserve"> BFM can be compiled into any desired library.</w:t>
       </w:r>
@@ -11315,15 +9266,7 @@
       </w:pPr>
       <w:bookmarkStart w:id="3" w:name="_Hlk518566954"/>
       <w:r>
-        <w:t xml:space="preserve">See UVVM Essential Mechanisms located in </w:t>
-      </w:r>
-      <w:proofErr w:type="spellStart"/>
-      <w:r>
-        <w:t>uvvm_vvc_framework</w:t>
-      </w:r>
-      <w:proofErr w:type="spellEnd"/>
-      <w:r>
-        <w:t>/doc for information about compile scripts.</w:t>
+        <w:t>See UVVM Essential Mechanisms located in uvvm_vvc_framework/doc for information about compile scripts.</w:t>
       </w:r>
       <w:bookmarkEnd w:id="3"/>
     </w:p>
@@ -11340,7 +9283,7 @@
     </w:p>
     <w:p>
       <w:pPr>
-        <w:pStyle w:val="Heading2"/>
+        <w:pStyle w:val="Overskrift2"/>
         <w:rPr>
           <w:rFonts w:ascii="Helvetica" w:hAnsi="Helvetica"/>
         </w:rPr>
@@ -11391,7 +9334,7 @@
     <w:p/>
     <w:p>
       <w:pPr>
-        <w:pStyle w:val="Heading1"/>
+        <w:pStyle w:val="Overskrift1"/>
         <w:rPr>
           <w:rFonts w:ascii="Helvetica" w:hAnsi="Helvetica"/>
         </w:rPr>
@@ -11423,13 +9366,8 @@
         <w:t>This allows calling the BFM procedure</w:t>
       </w:r>
       <w:r>
-        <w:t xml:space="preserve">s with the key parameters </w:t>
-      </w:r>
-      <w:proofErr w:type="gramStart"/>
-      <w:r>
-        <w:t>only</w:t>
-      </w:r>
-      <w:proofErr w:type="gramEnd"/>
+        <w:t>s with the key parameters only</w:t>
+      </w:r>
     </w:p>
     <w:p>
       <w:r>
@@ -11451,67 +9389,35 @@
         </w:rPr>
         <w:tab/>
       </w:r>
-      <w:proofErr w:type="spellStart"/>
       <w:r>
         <w:rPr>
           <w:rFonts w:ascii="Courier New" w:hAnsi="Courier New" w:cs="Courier New"/>
         </w:rPr>
-        <w:t>rgmii_</w:t>
-      </w:r>
-      <w:proofErr w:type="gramStart"/>
+        <w:t>rgmii_write</w:t>
+      </w:r>
       <w:r>
         <w:rPr>
           <w:rFonts w:ascii="Courier New" w:hAnsi="Courier New" w:cs="Courier New"/>
         </w:rPr>
-        <w:t>write</w:t>
-      </w:r>
-      <w:proofErr w:type="spellEnd"/>
+        <w:t>(</w:t>
+      </w:r>
       <w:r>
         <w:rPr>
           <w:rFonts w:ascii="Courier New" w:hAnsi="Courier New" w:cs="Courier New"/>
         </w:rPr>
-        <w:t>(</w:t>
-      </w:r>
-      <w:proofErr w:type="spellStart"/>
-      <w:proofErr w:type="gramEnd"/>
+        <w:t>v_data_array(0 to 1)</w:t>
+      </w:r>
       <w:r>
         <w:rPr>
           <w:rFonts w:ascii="Courier New" w:hAnsi="Courier New" w:cs="Courier New"/>
         </w:rPr>
-        <w:t>v_data_array</w:t>
-      </w:r>
-      <w:proofErr w:type="spellEnd"/>
+        <w:t xml:space="preserve">, </w:t>
+      </w:r>
       <w:r>
         <w:rPr>
           <w:rFonts w:ascii="Courier New" w:hAnsi="Courier New" w:cs="Courier New"/>
         </w:rPr>
-        <w:t>(0 to 1)</w:t>
-      </w:r>
-      <w:r>
-        <w:rPr>
-          <w:rFonts w:ascii="Courier New" w:hAnsi="Courier New" w:cs="Courier New"/>
-        </w:rPr>
-        <w:t xml:space="preserve">, </w:t>
-      </w:r>
-      <w:r>
-        <w:rPr>
-          <w:rFonts w:ascii="Courier New" w:hAnsi="Courier New" w:cs="Courier New"/>
-        </w:rPr>
-        <w:t>"</w:t>
-      </w:r>
-      <w:proofErr w:type="spellStart"/>
-      <w:r>
-        <w:rPr>
-          <w:rFonts w:ascii="Courier New" w:hAnsi="Courier New" w:cs="Courier New"/>
-        </w:rPr>
-        <w:t>msg</w:t>
-      </w:r>
-      <w:proofErr w:type="spellEnd"/>
-      <w:r>
-        <w:rPr>
-          <w:rFonts w:ascii="Courier New" w:hAnsi="Courier New" w:cs="Courier New"/>
-        </w:rPr>
-        <w:t>"</w:t>
+        <w:t>"msg"</w:t>
       </w:r>
       <w:r>
         <w:rPr>
@@ -11543,113 +9449,53 @@
         </w:rPr>
         <w:tab/>
       </w:r>
-      <w:proofErr w:type="spellStart"/>
       <w:r>
         <w:rPr>
           <w:rFonts w:ascii="Courier New" w:hAnsi="Courier New" w:cs="Courier New"/>
         </w:rPr>
-        <w:t>rgmii_</w:t>
-      </w:r>
-      <w:proofErr w:type="gramStart"/>
+        <w:t>rgmii_write</w:t>
+      </w:r>
       <w:r>
         <w:rPr>
           <w:rFonts w:ascii="Courier New" w:hAnsi="Courier New" w:cs="Courier New"/>
         </w:rPr>
-        <w:t>write</w:t>
-      </w:r>
-      <w:proofErr w:type="spellEnd"/>
+        <w:t xml:space="preserve">(v_data_array(0 to 1), </w:t>
+      </w:r>
       <w:r>
         <w:rPr>
           <w:rFonts w:ascii="Courier New" w:hAnsi="Courier New" w:cs="Courier New"/>
         </w:rPr>
-        <w:t>(</w:t>
-      </w:r>
-      <w:proofErr w:type="spellStart"/>
-      <w:proofErr w:type="gramEnd"/>
+        <w:t>"msg"</w:t>
+      </w:r>
       <w:r>
         <w:rPr>
           <w:rFonts w:ascii="Courier New" w:hAnsi="Courier New" w:cs="Courier New"/>
         </w:rPr>
-        <w:t>v_data_array</w:t>
-      </w:r>
-      <w:proofErr w:type="spellEnd"/>
+        <w:t xml:space="preserve">, </w:t>
+      </w:r>
       <w:r>
         <w:rPr>
           <w:rFonts w:ascii="Courier New" w:hAnsi="Courier New" w:cs="Courier New"/>
         </w:rPr>
-        <w:t xml:space="preserve">(0 to 1), </w:t>
+        <w:t>rgmii</w:t>
       </w:r>
       <w:r>
         <w:rPr>
           <w:rFonts w:ascii="Courier New" w:hAnsi="Courier New" w:cs="Courier New"/>
         </w:rPr>
-        <w:t>"</w:t>
-      </w:r>
-      <w:proofErr w:type="spellStart"/>
+        <w:t>_</w:t>
+      </w:r>
       <w:r>
         <w:rPr>
           <w:rFonts w:ascii="Courier New" w:hAnsi="Courier New" w:cs="Courier New"/>
         </w:rPr>
-        <w:t>msg</w:t>
-      </w:r>
-      <w:proofErr w:type="spellEnd"/>
+        <w:t>tx_</w:t>
+      </w:r>
       <w:r>
         <w:rPr>
           <w:rFonts w:ascii="Courier New" w:hAnsi="Courier New" w:cs="Courier New"/>
         </w:rPr>
-        <w:t>"</w:t>
-      </w:r>
-      <w:r>
-        <w:rPr>
-          <w:rFonts w:ascii="Courier New" w:hAnsi="Courier New" w:cs="Courier New"/>
-        </w:rPr>
-        <w:t xml:space="preserve">, </w:t>
-      </w:r>
-      <w:proofErr w:type="spellStart"/>
-      <w:r>
-        <w:rPr>
-          <w:rFonts w:ascii="Courier New" w:hAnsi="Courier New" w:cs="Courier New"/>
-        </w:rPr>
-        <w:t>rgmii</w:t>
-      </w:r>
-      <w:r>
-        <w:rPr>
-          <w:rFonts w:ascii="Courier New" w:hAnsi="Courier New" w:cs="Courier New"/>
-        </w:rPr>
-        <w:t>_</w:t>
-      </w:r>
-      <w:r>
-        <w:rPr>
-          <w:rFonts w:ascii="Courier New" w:hAnsi="Courier New" w:cs="Courier New"/>
-        </w:rPr>
-        <w:t>tx_</w:t>
-      </w:r>
-      <w:r>
-        <w:rPr>
-          <w:rFonts w:ascii="Courier New" w:hAnsi="Courier New" w:cs="Courier New"/>
-        </w:rPr>
-        <w:t>if</w:t>
-      </w:r>
-      <w:proofErr w:type="spellEnd"/>
-      <w:r>
-        <w:rPr>
-          <w:rFonts w:ascii="Courier New" w:hAnsi="Courier New" w:cs="Courier New"/>
-        </w:rPr>
-        <w:t xml:space="preserve">, C_SCOPE, </w:t>
-      </w:r>
-      <w:proofErr w:type="spellStart"/>
-      <w:r>
-        <w:rPr>
-          <w:rFonts w:ascii="Courier New" w:hAnsi="Courier New" w:cs="Courier New"/>
-        </w:rPr>
-        <w:t>shared_msg_id_panel</w:t>
-      </w:r>
-      <w:proofErr w:type="spellEnd"/>
-      <w:r>
-        <w:rPr>
-          <w:rFonts w:ascii="Courier New" w:hAnsi="Courier New" w:cs="Courier New"/>
-        </w:rPr>
-        <w:t>,</w:t>
+        <w:t>if, C_SCOPE, shared_msg_id_panel,</w:t>
       </w:r>
       <w:r>
         <w:rPr>
@@ -11710,7 +9556,6 @@
         </w:rPr>
         <w:t xml:space="preserve">procedure </w:t>
       </w:r>
-      <w:proofErr w:type="spellStart"/>
       <w:r>
         <w:rPr>
           <w:rFonts w:ascii="Courier" w:hAnsi="Courier" w:cs="Courier New"/>
@@ -11723,21 +9568,18 @@
         </w:rPr>
         <w:t>_</w:t>
       </w:r>
-      <w:proofErr w:type="gramStart"/>
       <w:r>
         <w:rPr>
           <w:rFonts w:ascii="Courier" w:hAnsi="Courier" w:cs="Courier New"/>
         </w:rPr>
         <w:t>write</w:t>
       </w:r>
-      <w:proofErr w:type="spellEnd"/>
       <w:r>
         <w:rPr>
           <w:rFonts w:ascii="Courier" w:hAnsi="Courier" w:cs="Courier New"/>
         </w:rPr>
         <w:t>(</w:t>
       </w:r>
-      <w:proofErr w:type="gramEnd"/>
     </w:p>
     <w:p>
       <w:pPr>
@@ -11760,54 +9602,36 @@
         </w:rPr>
         <w:t xml:space="preserve">nstant </w:t>
       </w:r>
-      <w:proofErr w:type="spellStart"/>
       <w:r>
         <w:rPr>
           <w:rFonts w:ascii="Courier" w:hAnsi="Courier" w:cs="Courier New"/>
         </w:rPr>
-        <w:t>data_</w:t>
-      </w:r>
-      <w:proofErr w:type="gramStart"/>
+        <w:t>data_array</w:t>
+      </w:r>
       <w:r>
         <w:rPr>
           <w:rFonts w:ascii="Courier" w:hAnsi="Courier" w:cs="Courier New"/>
         </w:rPr>
-        <w:t>array</w:t>
-      </w:r>
-      <w:proofErr w:type="spellEnd"/>
+        <w:t xml:space="preserve"> : in </w:t>
+      </w:r>
       <w:r>
         <w:rPr>
           <w:rFonts w:ascii="Courier" w:hAnsi="Courier" w:cs="Courier New"/>
         </w:rPr>
-        <w:t xml:space="preserve"> :</w:t>
-      </w:r>
-      <w:proofErr w:type="gramEnd"/>
+        <w:t>t_</w:t>
+      </w:r>
       <w:r>
         <w:rPr>
           <w:rFonts w:ascii="Courier" w:hAnsi="Courier" w:cs="Courier New"/>
         </w:rPr>
-        <w:t xml:space="preserve"> in </w:t>
-      </w:r>
-      <w:proofErr w:type="spellStart"/>
+        <w:t>byte</w:t>
+      </w:r>
       <w:r>
         <w:rPr>
           <w:rFonts w:ascii="Courier" w:hAnsi="Courier" w:cs="Courier New"/>
         </w:rPr>
-        <w:t>t_</w:t>
-      </w:r>
-      <w:r>
-        <w:rPr>
-          <w:rFonts w:ascii="Courier" w:hAnsi="Courier" w:cs="Courier New"/>
-        </w:rPr>
-        <w:t>byte</w:t>
-      </w:r>
-      <w:r>
-        <w:rPr>
-          <w:rFonts w:ascii="Courier" w:hAnsi="Courier" w:cs="Courier New"/>
-        </w:rPr>
         <w:t>_array</w:t>
       </w:r>
-      <w:proofErr w:type="spellEnd"/>
       <w:r>
         <w:rPr>
           <w:rFonts w:ascii="Courier" w:hAnsi="Courier" w:cs="Courier New"/>
@@ -11828,35 +9652,7 @@
         <w:rPr>
           <w:rFonts w:ascii="Courier" w:hAnsi="Courier" w:cs="Courier New"/>
         </w:rPr>
-        <w:t xml:space="preserve">      constant </w:t>
-      </w:r>
-      <w:proofErr w:type="spellStart"/>
-      <w:r>
-        <w:rPr>
-          <w:rFonts w:ascii="Courier" w:hAnsi="Courier" w:cs="Courier New"/>
-        </w:rPr>
-        <w:t>msg</w:t>
-      </w:r>
-      <w:proofErr w:type="spellEnd"/>
-      <w:r>
-        <w:rPr>
-          <w:rFonts w:ascii="Courier" w:hAnsi="Courier" w:cs="Courier New"/>
-        </w:rPr>
-        <w:t xml:space="preserve">      </w:t>
-      </w:r>
-      <w:proofErr w:type="gramStart"/>
-      <w:r>
-        <w:rPr>
-          <w:rFonts w:ascii="Courier" w:hAnsi="Courier" w:cs="Courier New"/>
-        </w:rPr>
-        <w:t xml:space="preserve">  :</w:t>
-      </w:r>
-      <w:proofErr w:type="gramEnd"/>
-      <w:r>
-        <w:rPr>
-          <w:rFonts w:ascii="Courier" w:hAnsi="Courier" w:cs="Courier New"/>
-        </w:rPr>
-        <w:t xml:space="preserve"> in string) is</w:t>
+        <w:t xml:space="preserve">      constant msg        : in string) is</w:t>
       </w:r>
     </w:p>
     <w:p>
@@ -11891,36 +9687,24 @@
         </w:rPr>
         <w:t xml:space="preserve"> </w:t>
       </w:r>
-      <w:proofErr w:type="spellStart"/>
       <w:r>
         <w:rPr>
           <w:rFonts w:ascii="Courier" w:hAnsi="Courier" w:cs="Courier New"/>
         </w:rPr>
-        <w:t>rgmii_</w:t>
-      </w:r>
-      <w:proofErr w:type="gramStart"/>
+        <w:t>rgmii_write</w:t>
+      </w:r>
       <w:r>
         <w:rPr>
           <w:rFonts w:ascii="Courier" w:hAnsi="Courier" w:cs="Courier New"/>
         </w:rPr>
-        <w:t>write</w:t>
-      </w:r>
-      <w:proofErr w:type="spellEnd"/>
+        <w:t>(</w:t>
+      </w:r>
       <w:r>
         <w:rPr>
           <w:rFonts w:ascii="Courier" w:hAnsi="Courier" w:cs="Courier New"/>
         </w:rPr>
-        <w:t>(</w:t>
-      </w:r>
-      <w:proofErr w:type="spellStart"/>
-      <w:proofErr w:type="gramEnd"/>
-      <w:r>
-        <w:rPr>
-          <w:rFonts w:ascii="Courier" w:hAnsi="Courier" w:cs="Courier New"/>
-        </w:rPr>
         <w:t>data_array</w:t>
       </w:r>
-      <w:proofErr w:type="spellEnd"/>
       <w:r>
         <w:rPr>
           <w:rFonts w:ascii="Courier" w:hAnsi="Courier" w:cs="Courier New"/>
@@ -11976,7 +9760,6 @@
         </w:rPr>
         <w:tab/>
       </w:r>
-      <w:proofErr w:type="spellStart"/>
       <w:r>
         <w:rPr>
           <w:rFonts w:ascii="Courier" w:hAnsi="Courier" w:cs="Courier New"/>
@@ -11987,14 +9770,7 @@
         <w:rPr>
           <w:rFonts w:ascii="Courier" w:hAnsi="Courier" w:cs="Courier New"/>
         </w:rPr>
-        <w:t>sg</w:t>
-      </w:r>
-      <w:proofErr w:type="spellEnd"/>
-      <w:r>
-        <w:rPr>
-          <w:rFonts w:ascii="Courier" w:hAnsi="Courier" w:cs="Courier New"/>
-        </w:rPr>
-        <w:t>,</w:t>
+        <w:t>sg,</w:t>
       </w:r>
       <w:r>
         <w:rPr>
@@ -12043,27 +9819,11 @@
         </w:rPr>
         <w:tab/>
       </w:r>
-      <w:proofErr w:type="spellStart"/>
-      <w:proofErr w:type="gramStart"/>
       <w:r>
         <w:rPr>
           <w:rFonts w:ascii="Courier" w:hAnsi="Courier" w:cs="Courier New"/>
         </w:rPr>
-        <w:t>clk</w:t>
-      </w:r>
-      <w:proofErr w:type="spellEnd"/>
-      <w:r>
-        <w:rPr>
-          <w:rFonts w:ascii="Courier" w:hAnsi="Courier" w:cs="Courier New"/>
-        </w:rPr>
-        <w:t xml:space="preserve">,   </w:t>
-      </w:r>
-      <w:proofErr w:type="gramEnd"/>
-      <w:r>
-        <w:rPr>
-          <w:rFonts w:ascii="Courier" w:hAnsi="Courier" w:cs="Courier New"/>
-        </w:rPr>
-        <w:t xml:space="preserve">                       -- Clock signal </w:t>
+        <w:t xml:space="preserve">clk,                          -- Clock signal </w:t>
       </w:r>
     </w:p>
     <w:p>
@@ -12088,7 +9848,6 @@
         </w:rPr>
         <w:tab/>
       </w:r>
-      <w:proofErr w:type="spellStart"/>
       <w:r>
         <w:rPr>
           <w:rFonts w:ascii="Courier" w:hAnsi="Courier" w:cs="Courier New"/>
@@ -12107,14 +9866,12 @@
         </w:rPr>
         <w:t>tx_</w:t>
       </w:r>
-      <w:proofErr w:type="gramStart"/>
       <w:r>
         <w:rPr>
           <w:rFonts w:ascii="Courier" w:hAnsi="Courier" w:cs="Courier New"/>
         </w:rPr>
         <w:t>if</w:t>
       </w:r>
-      <w:proofErr w:type="spellEnd"/>
       <w:r>
         <w:rPr>
           <w:rFonts w:ascii="Courier" w:hAnsi="Courier" w:cs="Courier New"/>
@@ -12131,14 +9888,7 @@
         <w:rPr>
           <w:rFonts w:ascii="Courier" w:hAnsi="Courier" w:cs="Courier New"/>
         </w:rPr>
-        <w:t xml:space="preserve"> </w:t>
-      </w:r>
-      <w:proofErr w:type="gramEnd"/>
-      <w:r>
-        <w:rPr>
-          <w:rFonts w:ascii="Courier" w:hAnsi="Courier" w:cs="Courier New"/>
-        </w:rPr>
-        <w:t xml:space="preserve">  </w:t>
+        <w:t xml:space="preserve">   </w:t>
       </w:r>
       <w:r>
         <w:rPr>
@@ -12197,27 +9947,13 @@
         <w:rPr>
           <w:rFonts w:ascii="Courier" w:hAnsi="Courier" w:cs="Courier New"/>
         </w:rPr>
-        <w:t>C_</w:t>
-      </w:r>
-      <w:proofErr w:type="gramStart"/>
+        <w:t>C_SCOPE</w:t>
+      </w:r>
       <w:r>
         <w:rPr>
           <w:rFonts w:ascii="Courier" w:hAnsi="Courier" w:cs="Courier New"/>
         </w:rPr>
-        <w:t>SCOPE</w:t>
-      </w:r>
-      <w:r>
-        <w:rPr>
-          <w:rFonts w:ascii="Courier" w:hAnsi="Courier" w:cs="Courier New"/>
-        </w:rPr>
-        <w:t xml:space="preserve">,   </w:t>
-      </w:r>
-      <w:proofErr w:type="gramEnd"/>
-      <w:r>
-        <w:rPr>
-          <w:rFonts w:ascii="Courier" w:hAnsi="Courier" w:cs="Courier New"/>
-        </w:rPr>
-        <w:t xml:space="preserve">             </w:t>
+        <w:t xml:space="preserve">,                </w:t>
       </w:r>
       <w:r>
         <w:rPr>
@@ -12264,68 +10000,32 @@
         <w:rPr>
           <w:rFonts w:ascii="Courier" w:hAnsi="Courier" w:cs="Courier New"/>
         </w:rPr>
-        <w:t xml:space="preserve">             </w:t>
-      </w:r>
-      <w:proofErr w:type="spellStart"/>
+        <w:t xml:space="preserve">             shared_ms</w:t>
+      </w:r>
       <w:r>
         <w:rPr>
           <w:rFonts w:ascii="Courier" w:hAnsi="Courier" w:cs="Courier New"/>
         </w:rPr>
-        <w:t>shared_ms</w:t>
+        <w:t>g</w:t>
       </w:r>
       <w:r>
         <w:rPr>
           <w:rFonts w:ascii="Courier" w:hAnsi="Courier" w:cs="Courier New"/>
         </w:rPr>
-        <w:t>g</w:t>
+        <w:t>_id_panel,          --</w:t>
       </w:r>
       <w:r>
         <w:rPr>
           <w:rFonts w:ascii="Courier" w:hAnsi="Courier" w:cs="Courier New"/>
         </w:rPr>
-        <w:t>_id_</w:t>
-      </w:r>
-      <w:proofErr w:type="gramStart"/>
+        <w:t xml:space="preserve"> </w:t>
+      </w:r>
       <w:r>
         <w:rPr>
           <w:rFonts w:ascii="Courier" w:hAnsi="Courier" w:cs="Courier New"/>
         </w:rPr>
-        <w:t>panel</w:t>
-      </w:r>
-      <w:proofErr w:type="spellEnd"/>
-      <w:r>
-        <w:rPr>
-          <w:rFonts w:ascii="Courier" w:hAnsi="Courier" w:cs="Courier New"/>
-        </w:rPr>
-        <w:t xml:space="preserve">,   </w:t>
-      </w:r>
-      <w:proofErr w:type="gramEnd"/>
-      <w:r>
-        <w:rPr>
-          <w:rFonts w:ascii="Courier" w:hAnsi="Courier" w:cs="Courier New"/>
-        </w:rPr>
-        <w:t xml:space="preserve">       --</w:t>
-      </w:r>
-      <w:r>
-        <w:rPr>
-          <w:rFonts w:ascii="Courier" w:hAnsi="Courier" w:cs="Courier New"/>
-        </w:rPr>
-        <w:t xml:space="preserve"> </w:t>
-      </w:r>
-      <w:r>
-        <w:rPr>
-          <w:rFonts w:ascii="Courier" w:hAnsi="Courier" w:cs="Courier New"/>
-        </w:rPr>
-        <w:t xml:space="preserve">Use global, shared </w:t>
-      </w:r>
-      <w:proofErr w:type="spellStart"/>
-      <w:r>
-        <w:rPr>
-          <w:rFonts w:ascii="Courier" w:hAnsi="Courier" w:cs="Courier New"/>
-        </w:rPr>
-        <w:t>msg_id_panel</w:t>
-      </w:r>
-      <w:proofErr w:type="spellEnd"/>
+        <w:t>Use global, shared msg_id_panel</w:t>
+      </w:r>
     </w:p>
     <w:p>
       <w:pPr>
@@ -12341,6 +10041,7 @@
         <w:rPr>
           <w:rFonts w:ascii="Courier" w:hAnsi="Courier" w:cs="Courier New"/>
         </w:rPr>
+        <w:lastRenderedPageBreak/>
         <w:t xml:space="preserve">             C_</w:t>
       </w:r>
       <w:r>
@@ -12361,7 +10062,6 @@
         </w:rPr>
         <w:t>CONFIG_LOCAL</w:t>
       </w:r>
-      <w:proofErr w:type="gramStart"/>
       <w:r>
         <w:rPr>
           <w:rFonts w:ascii="Courier" w:hAnsi="Courier" w:cs="Courier New"/>
@@ -12372,14 +10072,7 @@
         <w:rPr>
           <w:rFonts w:ascii="Courier" w:hAnsi="Courier" w:cs="Courier New"/>
         </w:rPr>
-        <w:t xml:space="preserve">  </w:t>
-      </w:r>
-      <w:proofErr w:type="gramEnd"/>
-      <w:r>
-        <w:rPr>
-          <w:rFonts w:ascii="Courier" w:hAnsi="Courier" w:cs="Courier New"/>
-        </w:rPr>
-        <w:t xml:space="preserve">  </w:t>
+        <w:t xml:space="preserve">    </w:t>
       </w:r>
       <w:r>
         <w:rPr>
@@ -12421,16 +10114,8 @@
         <w:rPr>
           <w:rFonts w:ascii="Courier" w:hAnsi="Courier" w:cs="Courier New"/>
         </w:rPr>
-        <w:t xml:space="preserve">    </w:t>
-      </w:r>
-      <w:proofErr w:type="gramStart"/>
-      <w:r>
-        <w:rPr>
-          <w:rFonts w:ascii="Courier" w:hAnsi="Courier" w:cs="Courier New"/>
-        </w:rPr>
-        <w:t>end;</w:t>
-      </w:r>
-      <w:proofErr w:type="gramEnd"/>
+        <w:t xml:space="preserve">    end;</w:t>
+      </w:r>
     </w:p>
     <w:p>
       <w:pPr>
@@ -12447,47 +10132,26 @@
     </w:p>
     <w:p>
       <w:pPr>
-        <w:pStyle w:val="ListParagraph"/>
+        <w:pStyle w:val="Listeavsnitt"/>
         <w:numPr>
           <w:ilvl w:val="0"/>
           <w:numId w:val="10"/>
         </w:numPr>
       </w:pPr>
       <w:r>
-        <w:t xml:space="preserve">Set up defaults for constants. May be different for two overloads of the same </w:t>
-      </w:r>
-      <w:proofErr w:type="gramStart"/>
-      <w:r>
-        <w:t>BFM</w:t>
-      </w:r>
-      <w:proofErr w:type="gramEnd"/>
+        <w:t>Set up defaults for constants. May be different for two overloads of the same BFM</w:t>
+      </w:r>
     </w:p>
     <w:p>
       <w:pPr>
-        <w:pStyle w:val="ListParagraph"/>
+        <w:pStyle w:val="Listeavsnitt"/>
         <w:numPr>
           <w:ilvl w:val="0"/>
           <w:numId w:val="10"/>
         </w:numPr>
       </w:pPr>
       <w:r>
-        <w:t xml:space="preserve">Apply dedicated </w:t>
-      </w:r>
-      <w:proofErr w:type="spellStart"/>
-      <w:r>
-        <w:t>message_id_panel</w:t>
-      </w:r>
-      <w:proofErr w:type="spellEnd"/>
-      <w:r>
-        <w:t xml:space="preserve"> to allow dedicated verbosity </w:t>
-      </w:r>
-      <w:proofErr w:type="gramStart"/>
-      <w:r>
-        <w:t>control</w:t>
-      </w:r>
-      <w:proofErr w:type="gramEnd"/>
-      <w:r>
-        <w:t xml:space="preserve">  </w:t>
+        <w:t xml:space="preserve">Apply dedicated message_id_panel to allow dedicated verbosity control  </w:t>
       </w:r>
     </w:p>
     <w:p/>
@@ -12520,7 +10184,7 @@
     <w:p/>
     <w:p>
       <w:pPr>
-        <w:pStyle w:val="Heading1"/>
+        <w:pStyle w:val="Overskrift1"/>
       </w:pPr>
       <w:bookmarkStart w:id="6" w:name="_Ref44666685"/>
       <w:r>
@@ -12602,7 +10266,6 @@
         </w:rPr>
         <w:t>CONFIG_</w:t>
       </w:r>
-      <w:proofErr w:type="gramStart"/>
       <w:r>
         <w:rPr>
           <w:rFonts w:ascii="Courier New" w:hAnsi="Courier New" w:cs="Courier New"/>
@@ -12619,19 +10282,20 @@
           <w:szCs w:val="18"/>
           <w:lang w:val="en-US" w:eastAsia="nb-NO"/>
         </w:rPr>
-        <w:t xml:space="preserve"> :</w:t>
-      </w:r>
-      <w:proofErr w:type="gramEnd"/>
-      <w:r>
+        <w:t xml:space="preserve"> : t_rgmii_bfm_config := (</w:t>
+      </w:r>
+    </w:p>
+    <w:p>
+      <w:pPr>
+        <w:shd w:val="clear" w:color="auto" w:fill="FFFFFF"/>
+        <w:spacing w:line="270" w:lineRule="atLeast"/>
         <w:rPr>
           <w:rFonts w:ascii="Courier New" w:hAnsi="Courier New" w:cs="Courier New"/>
           <w:color w:val="000000" w:themeColor="text1"/>
           <w:szCs w:val="18"/>
           <w:lang w:val="en-US" w:eastAsia="nb-NO"/>
         </w:rPr>
-        <w:t xml:space="preserve"> </w:t>
-      </w:r>
-      <w:proofErr w:type="spellStart"/>
+      </w:pPr>
       <w:r>
         <w:rPr>
           <w:rFonts w:ascii="Courier New" w:hAnsi="Courier New" w:cs="Courier New"/>
@@ -12639,40 +10303,41 @@
           <w:szCs w:val="18"/>
           <w:lang w:val="en-US" w:eastAsia="nb-NO"/>
         </w:rPr>
-        <w:t>t_rgmii_bfm_config</w:t>
-      </w:r>
-      <w:proofErr w:type="spellEnd"/>
-      <w:r>
+        <w:t xml:space="preserve">    max_wait_cycles          =&gt; 10,</w:t>
+      </w:r>
+    </w:p>
+    <w:p>
+      <w:pPr>
+        <w:shd w:val="clear" w:color="auto" w:fill="FFFFFF"/>
+        <w:spacing w:line="270" w:lineRule="atLeast"/>
         <w:rPr>
           <w:rFonts w:ascii="Courier New" w:hAnsi="Courier New" w:cs="Courier New"/>
           <w:color w:val="000000" w:themeColor="text1"/>
           <w:szCs w:val="18"/>
           <w:lang w:val="en-US" w:eastAsia="nb-NO"/>
         </w:rPr>
-        <w:t xml:space="preserve"> := (</w:t>
-      </w:r>
-    </w:p>
-    <w:p>
-      <w:pPr>
-        <w:shd w:val="clear" w:color="auto" w:fill="FFFFFF"/>
-        <w:spacing w:line="270" w:lineRule="atLeast"/>
+      </w:pPr>
+      <w:r>
         <w:rPr>
           <w:rFonts w:ascii="Courier New" w:hAnsi="Courier New" w:cs="Courier New"/>
           <w:color w:val="000000" w:themeColor="text1"/>
           <w:szCs w:val="18"/>
           <w:lang w:val="en-US" w:eastAsia="nb-NO"/>
         </w:rPr>
-      </w:pPr>
-      <w:r>
+        <w:t xml:space="preserve">    max_wait_cycles_severity =&gt; ERROR,</w:t>
+      </w:r>
+    </w:p>
+    <w:p>
+      <w:pPr>
+        <w:shd w:val="clear" w:color="auto" w:fill="FFFFFF"/>
+        <w:spacing w:line="270" w:lineRule="atLeast"/>
         <w:rPr>
           <w:rFonts w:ascii="Courier New" w:hAnsi="Courier New" w:cs="Courier New"/>
           <w:color w:val="000000" w:themeColor="text1"/>
           <w:szCs w:val="18"/>
           <w:lang w:val="en-US" w:eastAsia="nb-NO"/>
         </w:rPr>
-        <w:t xml:space="preserve">    </w:t>
-      </w:r>
-      <w:proofErr w:type="spellStart"/>
+      </w:pPr>
       <w:r>
         <w:rPr>
           <w:rFonts w:ascii="Courier New" w:hAnsi="Courier New" w:cs="Courier New"/>
@@ -12680,9 +10345,8 @@
           <w:szCs w:val="18"/>
           <w:lang w:val="en-US" w:eastAsia="nb-NO"/>
         </w:rPr>
-        <w:t>max_wait_cycles</w:t>
-      </w:r>
-      <w:proofErr w:type="spellEnd"/>
+        <w:t xml:space="preserve">    clock_period             =&gt; </w:t>
+      </w:r>
       <w:r>
         <w:rPr>
           <w:rFonts w:ascii="Courier New" w:hAnsi="Courier New" w:cs="Courier New"/>
@@ -12690,30 +10354,29 @@
           <w:szCs w:val="18"/>
           <w:lang w:val="en-US" w:eastAsia="nb-NO"/>
         </w:rPr>
-        <w:t xml:space="preserve">          =&gt; 10,</w:t>
-      </w:r>
-    </w:p>
-    <w:p>
-      <w:pPr>
-        <w:shd w:val="clear" w:color="auto" w:fill="FFFFFF"/>
-        <w:spacing w:line="270" w:lineRule="atLeast"/>
+        <w:t>8</w:t>
+      </w:r>
+      <w:r>
         <w:rPr>
           <w:rFonts w:ascii="Courier New" w:hAnsi="Courier New" w:cs="Courier New"/>
           <w:color w:val="000000" w:themeColor="text1"/>
           <w:szCs w:val="18"/>
           <w:lang w:val="en-US" w:eastAsia="nb-NO"/>
         </w:rPr>
-      </w:pPr>
-      <w:r>
+        <w:t xml:space="preserve"> ns,</w:t>
+      </w:r>
+    </w:p>
+    <w:p>
+      <w:pPr>
+        <w:shd w:val="clear" w:color="auto" w:fill="FFFFFF"/>
+        <w:spacing w:line="270" w:lineRule="atLeast"/>
         <w:rPr>
           <w:rFonts w:ascii="Courier New" w:hAnsi="Courier New" w:cs="Courier New"/>
           <w:color w:val="000000" w:themeColor="text1"/>
           <w:szCs w:val="18"/>
           <w:lang w:val="en-US" w:eastAsia="nb-NO"/>
         </w:rPr>
-        <w:t xml:space="preserve">    </w:t>
-      </w:r>
-      <w:proofErr w:type="spellStart"/>
+      </w:pPr>
       <w:r>
         <w:rPr>
           <w:rFonts w:ascii="Courier New" w:hAnsi="Courier New" w:cs="Courier New"/>
@@ -12721,9 +10384,8 @@
           <w:szCs w:val="18"/>
           <w:lang w:val="en-US" w:eastAsia="nb-NO"/>
         </w:rPr>
-        <w:t>max_wait_cycles_severity</w:t>
-      </w:r>
-      <w:proofErr w:type="spellEnd"/>
+        <w:t xml:space="preserve">    rx_clock_skew            =&gt; </w:t>
+      </w:r>
       <w:r>
         <w:rPr>
           <w:rFonts w:ascii="Courier New" w:hAnsi="Courier New" w:cs="Courier New"/>
@@ -12731,30 +10393,29 @@
           <w:szCs w:val="18"/>
           <w:lang w:val="en-US" w:eastAsia="nb-NO"/>
         </w:rPr>
-        <w:t xml:space="preserve"> =&gt; ERROR,</w:t>
-      </w:r>
-    </w:p>
-    <w:p>
-      <w:pPr>
-        <w:shd w:val="clear" w:color="auto" w:fill="FFFFFF"/>
-        <w:spacing w:line="270" w:lineRule="atLeast"/>
+        <w:t>2</w:t>
+      </w:r>
+      <w:r>
         <w:rPr>
           <w:rFonts w:ascii="Courier New" w:hAnsi="Courier New" w:cs="Courier New"/>
           <w:color w:val="000000" w:themeColor="text1"/>
           <w:szCs w:val="18"/>
           <w:lang w:val="en-US" w:eastAsia="nb-NO"/>
         </w:rPr>
-      </w:pPr>
-      <w:r>
+        <w:t xml:space="preserve"> ns,</w:t>
+      </w:r>
+    </w:p>
+    <w:p>
+      <w:pPr>
+        <w:shd w:val="clear" w:color="auto" w:fill="FFFFFF"/>
+        <w:spacing w:line="270" w:lineRule="atLeast"/>
         <w:rPr>
           <w:rFonts w:ascii="Courier New" w:hAnsi="Courier New" w:cs="Courier New"/>
           <w:color w:val="000000" w:themeColor="text1"/>
           <w:szCs w:val="18"/>
           <w:lang w:val="en-US" w:eastAsia="nb-NO"/>
         </w:rPr>
-        <w:t xml:space="preserve">    </w:t>
-      </w:r>
-      <w:proofErr w:type="spellStart"/>
+      </w:pPr>
       <w:r>
         <w:rPr>
           <w:rFonts w:ascii="Courier New" w:hAnsi="Courier New" w:cs="Courier New"/>
@@ -12762,18 +10423,20 @@
           <w:szCs w:val="18"/>
           <w:lang w:val="en-US" w:eastAsia="nb-NO"/>
         </w:rPr>
-        <w:t>clock_period</w:t>
-      </w:r>
-      <w:proofErr w:type="spellEnd"/>
-      <w:r>
+        <w:t xml:space="preserve">    match_strictness         =&gt; MATCH_EXACT,</w:t>
+      </w:r>
+    </w:p>
+    <w:p>
+      <w:pPr>
+        <w:shd w:val="clear" w:color="auto" w:fill="FFFFFF"/>
+        <w:spacing w:line="270" w:lineRule="atLeast"/>
         <w:rPr>
           <w:rFonts w:ascii="Courier New" w:hAnsi="Courier New" w:cs="Courier New"/>
           <w:color w:val="000000" w:themeColor="text1"/>
           <w:szCs w:val="18"/>
           <w:lang w:val="en-US" w:eastAsia="nb-NO"/>
         </w:rPr>
-        <w:t xml:space="preserve">             =&gt; </w:t>
-      </w:r>
+      </w:pPr>
       <w:r>
         <w:rPr>
           <w:rFonts w:ascii="Courier New" w:hAnsi="Courier New" w:cs="Courier New"/>
@@ -12781,157 +10444,7 @@
           <w:szCs w:val="18"/>
           <w:lang w:val="en-US" w:eastAsia="nb-NO"/>
         </w:rPr>
-        <w:t>8</w:t>
-      </w:r>
-      <w:r>
-        <w:rPr>
-          <w:rFonts w:ascii="Courier New" w:hAnsi="Courier New" w:cs="Courier New"/>
-          <w:color w:val="000000" w:themeColor="text1"/>
-          <w:szCs w:val="18"/>
-          <w:lang w:val="en-US" w:eastAsia="nb-NO"/>
-        </w:rPr>
-        <w:t xml:space="preserve"> ns,</w:t>
-      </w:r>
-    </w:p>
-    <w:p>
-      <w:pPr>
-        <w:shd w:val="clear" w:color="auto" w:fill="FFFFFF"/>
-        <w:spacing w:line="270" w:lineRule="atLeast"/>
-        <w:rPr>
-          <w:rFonts w:ascii="Courier New" w:hAnsi="Courier New" w:cs="Courier New"/>
-          <w:color w:val="000000" w:themeColor="text1"/>
-          <w:szCs w:val="18"/>
-          <w:lang w:val="en-US" w:eastAsia="nb-NO"/>
-        </w:rPr>
-      </w:pPr>
-      <w:r>
-        <w:rPr>
-          <w:rFonts w:ascii="Courier New" w:hAnsi="Courier New" w:cs="Courier New"/>
-          <w:color w:val="000000" w:themeColor="text1"/>
-          <w:szCs w:val="18"/>
-          <w:lang w:val="en-US" w:eastAsia="nb-NO"/>
-        </w:rPr>
-        <w:t xml:space="preserve">    </w:t>
-      </w:r>
-      <w:proofErr w:type="spellStart"/>
-      <w:r>
-        <w:rPr>
-          <w:rFonts w:ascii="Courier New" w:hAnsi="Courier New" w:cs="Courier New"/>
-          <w:color w:val="000000" w:themeColor="text1"/>
-          <w:szCs w:val="18"/>
-          <w:lang w:val="en-US" w:eastAsia="nb-NO"/>
-        </w:rPr>
-        <w:t>rx_clock_skew</w:t>
-      </w:r>
-      <w:proofErr w:type="spellEnd"/>
-      <w:r>
-        <w:rPr>
-          <w:rFonts w:ascii="Courier New" w:hAnsi="Courier New" w:cs="Courier New"/>
-          <w:color w:val="000000" w:themeColor="text1"/>
-          <w:szCs w:val="18"/>
-          <w:lang w:val="en-US" w:eastAsia="nb-NO"/>
-        </w:rPr>
-        <w:t xml:space="preserve">            =&gt; </w:t>
-      </w:r>
-      <w:r>
-        <w:rPr>
-          <w:rFonts w:ascii="Courier New" w:hAnsi="Courier New" w:cs="Courier New"/>
-          <w:color w:val="000000" w:themeColor="text1"/>
-          <w:szCs w:val="18"/>
-          <w:lang w:val="en-US" w:eastAsia="nb-NO"/>
-        </w:rPr>
-        <w:t>2</w:t>
-      </w:r>
-      <w:r>
-        <w:rPr>
-          <w:rFonts w:ascii="Courier New" w:hAnsi="Courier New" w:cs="Courier New"/>
-          <w:color w:val="000000" w:themeColor="text1"/>
-          <w:szCs w:val="18"/>
-          <w:lang w:val="en-US" w:eastAsia="nb-NO"/>
-        </w:rPr>
-        <w:t xml:space="preserve"> ns,</w:t>
-      </w:r>
-    </w:p>
-    <w:p>
-      <w:pPr>
-        <w:shd w:val="clear" w:color="auto" w:fill="FFFFFF"/>
-        <w:spacing w:line="270" w:lineRule="atLeast"/>
-        <w:rPr>
-          <w:rFonts w:ascii="Courier New" w:hAnsi="Courier New" w:cs="Courier New"/>
-          <w:color w:val="000000" w:themeColor="text1"/>
-          <w:szCs w:val="18"/>
-          <w:lang w:val="en-US" w:eastAsia="nb-NO"/>
-        </w:rPr>
-      </w:pPr>
-      <w:r>
-        <w:rPr>
-          <w:rFonts w:ascii="Courier New" w:hAnsi="Courier New" w:cs="Courier New"/>
-          <w:color w:val="000000" w:themeColor="text1"/>
-          <w:szCs w:val="18"/>
-          <w:lang w:val="en-US" w:eastAsia="nb-NO"/>
-        </w:rPr>
-        <w:t xml:space="preserve">    </w:t>
-      </w:r>
-      <w:proofErr w:type="spellStart"/>
-      <w:r>
-        <w:rPr>
-          <w:rFonts w:ascii="Courier New" w:hAnsi="Courier New" w:cs="Courier New"/>
-          <w:color w:val="000000" w:themeColor="text1"/>
-          <w:szCs w:val="18"/>
-          <w:lang w:val="en-US" w:eastAsia="nb-NO"/>
-        </w:rPr>
-        <w:t>match_strictness</w:t>
-      </w:r>
-      <w:proofErr w:type="spellEnd"/>
-      <w:r>
-        <w:rPr>
-          <w:rFonts w:ascii="Courier New" w:hAnsi="Courier New" w:cs="Courier New"/>
-          <w:color w:val="000000" w:themeColor="text1"/>
-          <w:szCs w:val="18"/>
-          <w:lang w:val="en-US" w:eastAsia="nb-NO"/>
-        </w:rPr>
-        <w:t xml:space="preserve">         =&gt; MATCH_EXACT,</w:t>
-      </w:r>
-    </w:p>
-    <w:p>
-      <w:pPr>
-        <w:shd w:val="clear" w:color="auto" w:fill="FFFFFF"/>
-        <w:spacing w:line="270" w:lineRule="atLeast"/>
-        <w:rPr>
-          <w:rFonts w:ascii="Courier New" w:hAnsi="Courier New" w:cs="Courier New"/>
-          <w:color w:val="000000" w:themeColor="text1"/>
-          <w:szCs w:val="18"/>
-          <w:lang w:val="en-US" w:eastAsia="nb-NO"/>
-        </w:rPr>
-      </w:pPr>
-      <w:r>
-        <w:rPr>
-          <w:rFonts w:ascii="Courier New" w:hAnsi="Courier New" w:cs="Courier New"/>
-          <w:color w:val="000000" w:themeColor="text1"/>
-          <w:szCs w:val="18"/>
-          <w:lang w:val="en-US" w:eastAsia="nb-NO"/>
-        </w:rPr>
-        <w:t xml:space="preserve">    </w:t>
-      </w:r>
-      <w:proofErr w:type="spellStart"/>
-      <w:r>
-        <w:rPr>
-          <w:rFonts w:ascii="Courier New" w:hAnsi="Courier New" w:cs="Courier New"/>
-          <w:color w:val="000000" w:themeColor="text1"/>
-          <w:szCs w:val="18"/>
-          <w:lang w:val="en-US" w:eastAsia="nb-NO"/>
-        </w:rPr>
-        <w:t>id_for_bfm</w:t>
-      </w:r>
-      <w:proofErr w:type="spellEnd"/>
-      <w:r>
-        <w:rPr>
-          <w:rFonts w:ascii="Courier New" w:hAnsi="Courier New" w:cs="Courier New"/>
-          <w:color w:val="000000" w:themeColor="text1"/>
-          <w:szCs w:val="18"/>
-          <w:lang w:val="en-US" w:eastAsia="nb-NO"/>
-        </w:rPr>
-        <w:t xml:space="preserve">               =&gt; ID_BFM</w:t>
+        <w:t xml:space="preserve">    id_for_bfm               =&gt; ID_BFM</w:t>
       </w:r>
     </w:p>
     <w:p>
@@ -13159,15 +10672,7 @@
         <w:t>RGMII</w:t>
       </w:r>
       <w:r>
-        <w:t xml:space="preserve"> protocol checker. For a more advanced BFM please contact </w:t>
-      </w:r>
-      <w:proofErr w:type="spellStart"/>
-      <w:r>
-        <w:t>Bitvis</w:t>
-      </w:r>
-      <w:proofErr w:type="spellEnd"/>
-      <w:r>
-        <w:t xml:space="preserve"> AS at support@bitvis.no</w:t>
+        <w:t xml:space="preserve"> protocol checker. For a more advanced BFM please contact Bitvis AS at support@bitvis.no</w:t>
       </w:r>
     </w:p>
     <w:p>
@@ -13525,34 +11030,34 @@
 <w:ftr xmlns:wpc="http://schemas.microsoft.com/office/word/2010/wordprocessingCanvas" xmlns:cx="http://schemas.microsoft.com/office/drawing/2014/chartex" xmlns:cx1="http://schemas.microsoft.com/office/drawing/2015/9/8/chartex" xmlns:cx2="http://schemas.microsoft.com/office/drawing/2015/10/21/chartex" xmlns:cx3="http://schemas.microsoft.com/office/drawing/2016/5/9/chartex" xmlns:cx4="http://schemas.microsoft.com/office/drawing/2016/5/10/chartex" xmlns:cx5="http://schemas.microsoft.com/office/drawing/2016/5/11/chartex" xmlns:cx6="http://schemas.microsoft.com/office/drawing/2016/5/12/chartex" xmlns:cx7="http://schemas.microsoft.com/office/drawing/2016/5/13/chartex" xmlns:cx8="http://schemas.microsoft.com/office/drawing/2016/5/14/chartex" xmlns:mc="http://schemas.openxmlformats.org/markup-compatibility/2006" xmlns:aink="http://schemas.microsoft.com/office/drawing/2016/ink" xmlns:am3d="http://schemas.microsoft.com/office/drawing/2017/model3d" xmlns:o="urn:schemas-microsoft-com:office:office" xmlns:oel="http://schemas.microsoft.com/office/2019/extlst" xmlns:r="http://schemas.openxmlformats.org/officeDocument/2006/relationships" xmlns:m="http://schemas.openxmlformats.org/officeDocument/2006/math" xmlns:v="urn:schemas-microsoft-com:vml" xmlns:wp14="http://schemas.microsoft.com/office/word/2010/wordprocessingDrawing" xmlns:wp="http://schemas.openxmlformats.org/drawingml/2006/wordprocessingDrawing" xmlns:w10="urn:schemas-microsoft-com:office:word" xmlns:w="http://schemas.openxmlformats.org/wordprocessingml/2006/main" xmlns:w14="http://schemas.microsoft.com/office/word/2010/wordml" xmlns:w15="http://schemas.microsoft.com/office/word/2012/wordml" xmlns:w16cex="http://schemas.microsoft.com/office/word/2018/wordml/cex" xmlns:w16cid="http://schemas.microsoft.com/office/word/2016/wordml/cid" xmlns:w16="http://schemas.microsoft.com/office/word/2018/wordml" xmlns:w16sdtdh="http://schemas.microsoft.com/office/word/2020/wordml/sdtdatahash" xmlns:w16se="http://schemas.microsoft.com/office/word/2015/wordml/symex" xmlns:wpg="http://schemas.microsoft.com/office/word/2010/wordprocessingGroup" xmlns:wpi="http://schemas.microsoft.com/office/word/2010/wordprocessingInk" xmlns:wne="http://schemas.microsoft.com/office/word/2006/wordml" xmlns:wps="http://schemas.microsoft.com/office/word/2010/wordprocessingShape" mc:Ignorable="w14 w15 w16se w16cid w16 w16cex w16sdtdh wp14">
   <w:p>
     <w:pPr>
-      <w:pStyle w:val="Footer"/>
+      <w:pStyle w:val="Bunntekst"/>
       <w:framePr w:wrap="none" w:vAnchor="text" w:hAnchor="margin" w:xAlign="right" w:y="1"/>
       <w:rPr>
-        <w:rStyle w:val="PageNumber"/>
+        <w:rStyle w:val="Sidetall"/>
       </w:rPr>
     </w:pPr>
     <w:r>
       <w:rPr>
-        <w:rStyle w:val="PageNumber"/>
+        <w:rStyle w:val="Sidetall"/>
       </w:rPr>
       <w:fldChar w:fldCharType="begin"/>
     </w:r>
     <w:r>
       <w:rPr>
-        <w:rStyle w:val="PageNumber"/>
+        <w:rStyle w:val="Sidetall"/>
       </w:rPr>
       <w:instrText xml:space="preserve">PAGE  </w:instrText>
     </w:r>
     <w:r>
       <w:rPr>
-        <w:rStyle w:val="PageNumber"/>
+        <w:rStyle w:val="Sidetall"/>
       </w:rPr>
       <w:fldChar w:fldCharType="end"/>
     </w:r>
   </w:p>
   <w:p>
     <w:pPr>
-      <w:pStyle w:val="Footer"/>
+      <w:pStyle w:val="Bunntekst"/>
       <w:ind w:right="360"/>
     </w:pPr>
   </w:p>
@@ -13563,10 +11068,10 @@
 <w:ftr xmlns:wpc="http://schemas.microsoft.com/office/word/2010/wordprocessingCanvas" xmlns:cx="http://schemas.microsoft.com/office/drawing/2014/chartex" xmlns:cx1="http://schemas.microsoft.com/office/drawing/2015/9/8/chartex" xmlns:cx2="http://schemas.microsoft.com/office/drawing/2015/10/21/chartex" xmlns:cx3="http://schemas.microsoft.com/office/drawing/2016/5/9/chartex" xmlns:cx4="http://schemas.microsoft.com/office/drawing/2016/5/10/chartex" xmlns:cx5="http://schemas.microsoft.com/office/drawing/2016/5/11/chartex" xmlns:cx6="http://schemas.microsoft.com/office/drawing/2016/5/12/chartex" xmlns:cx7="http://schemas.microsoft.com/office/drawing/2016/5/13/chartex" xmlns:cx8="http://schemas.microsoft.com/office/drawing/2016/5/14/chartex" xmlns:mc="http://schemas.openxmlformats.org/markup-compatibility/2006" xmlns:aink="http://schemas.microsoft.com/office/drawing/2016/ink" xmlns:am3d="http://schemas.microsoft.com/office/drawing/2017/model3d" xmlns:o="urn:schemas-microsoft-com:office:office" xmlns:oel="http://schemas.microsoft.com/office/2019/extlst" xmlns:r="http://schemas.openxmlformats.org/officeDocument/2006/relationships" xmlns:m="http://schemas.openxmlformats.org/officeDocument/2006/math" xmlns:v="urn:schemas-microsoft-com:vml" xmlns:wp14="http://schemas.microsoft.com/office/word/2010/wordprocessingDrawing" xmlns:wp="http://schemas.openxmlformats.org/drawingml/2006/wordprocessingDrawing" xmlns:w10="urn:schemas-microsoft-com:office:word" xmlns:w="http://schemas.openxmlformats.org/wordprocessingml/2006/main" xmlns:w14="http://schemas.microsoft.com/office/word/2010/wordml" xmlns:w15="http://schemas.microsoft.com/office/word/2012/wordml" xmlns:w16cex="http://schemas.microsoft.com/office/word/2018/wordml/cex" xmlns:w16cid="http://schemas.microsoft.com/office/word/2016/wordml/cid" xmlns:w16="http://schemas.microsoft.com/office/word/2018/wordml" xmlns:w16sdtdh="http://schemas.microsoft.com/office/word/2020/wordml/sdtdatahash" xmlns:w16se="http://schemas.microsoft.com/office/word/2015/wordml/symex" xmlns:wpg="http://schemas.microsoft.com/office/word/2010/wordprocessingGroup" xmlns:wpi="http://schemas.microsoft.com/office/word/2010/wordprocessingInk" xmlns:wne="http://schemas.microsoft.com/office/word/2006/wordml" xmlns:wps="http://schemas.microsoft.com/office/word/2010/wordprocessingShape" mc:Ignorable="w14 w15 w16se w16cid w16 w16cex w16sdtdh wp14">
   <w:p>
     <w:pPr>
-      <w:pStyle w:val="Footer"/>
+      <w:pStyle w:val="Bunntekst"/>
       <w:framePr w:wrap="none" w:vAnchor="text" w:hAnchor="margin" w:xAlign="right" w:y="1"/>
       <w:rPr>
-        <w:rStyle w:val="PageNumber"/>
+        <w:rStyle w:val="Sidetall"/>
         <w:rFonts w:ascii="Helvetica" w:hAnsi="Helvetica" w:cs="Helvetica"/>
         <w:color w:val="1381C4"/>
         <w:sz w:val="14"/>
@@ -13574,7 +11079,7 @@
     </w:pPr>
     <w:r>
       <w:rPr>
-        <w:rStyle w:val="PageNumber"/>
+        <w:rStyle w:val="Sidetall"/>
         <w:rFonts w:ascii="Helvetica" w:hAnsi="Helvetica" w:cs="Helvetica"/>
         <w:color w:val="1381C4"/>
         <w:sz w:val="14"/>
@@ -13583,7 +11088,7 @@
     </w:r>
     <w:r>
       <w:rPr>
-        <w:rStyle w:val="PageNumber"/>
+        <w:rStyle w:val="Sidetall"/>
         <w:rFonts w:ascii="Helvetica" w:hAnsi="Helvetica" w:cs="Helvetica"/>
         <w:color w:val="1381C4"/>
         <w:sz w:val="14"/>
@@ -13592,7 +11097,7 @@
     </w:r>
     <w:r>
       <w:rPr>
-        <w:rStyle w:val="PageNumber"/>
+        <w:rStyle w:val="Sidetall"/>
         <w:rFonts w:ascii="Helvetica" w:hAnsi="Helvetica" w:cs="Helvetica"/>
         <w:color w:val="1381C4"/>
         <w:sz w:val="14"/>
@@ -13601,7 +11106,7 @@
     </w:r>
     <w:r>
       <w:rPr>
-        <w:rStyle w:val="PageNumber"/>
+        <w:rStyle w:val="Sidetall"/>
         <w:rFonts w:ascii="Helvetica" w:hAnsi="Helvetica" w:cs="Helvetica"/>
         <w:color w:val="1381C4"/>
         <w:sz w:val="14"/>
@@ -13610,7 +11115,7 @@
     </w:r>
     <w:r>
       <w:rPr>
-        <w:rStyle w:val="PageNumber"/>
+        <w:rStyle w:val="Sidetall"/>
         <w:rFonts w:ascii="Helvetica" w:hAnsi="Helvetica" w:cs="Helvetica"/>
         <w:color w:val="1381C4"/>
         <w:sz w:val="14"/>
@@ -13619,7 +11124,7 @@
     </w:r>
     <w:r>
       <w:rPr>
-        <w:rStyle w:val="PageNumber"/>
+        <w:rStyle w:val="Sidetall"/>
         <w:rFonts w:ascii="Helvetica" w:hAnsi="Helvetica" w:cs="Helvetica"/>
         <w:color w:val="1381C4"/>
         <w:sz w:val="14"/>
@@ -13628,7 +11133,7 @@
     </w:r>
     <w:r>
       <w:rPr>
-        <w:rStyle w:val="PageNumber"/>
+        <w:rStyle w:val="Sidetall"/>
         <w:rFonts w:ascii="Helvetica" w:hAnsi="Helvetica" w:cs="Helvetica"/>
         <w:color w:val="1381C4"/>
         <w:sz w:val="14"/>
@@ -13637,7 +11142,7 @@
     </w:r>
     <w:r>
       <w:rPr>
-        <w:rStyle w:val="PageNumber"/>
+        <w:rStyle w:val="Sidetall"/>
         <w:rFonts w:ascii="Helvetica" w:hAnsi="Helvetica" w:cs="Helvetica"/>
         <w:color w:val="1381C4"/>
         <w:sz w:val="14"/>
@@ -13646,7 +11151,7 @@
     </w:r>
     <w:r>
       <w:rPr>
-        <w:rStyle w:val="PageNumber"/>
+        <w:rStyle w:val="Sidetall"/>
         <w:rFonts w:ascii="Helvetica" w:hAnsi="Helvetica" w:cs="Helvetica"/>
         <w:color w:val="1381C4"/>
         <w:sz w:val="14"/>
@@ -13655,7 +11160,7 @@
     </w:r>
     <w:r>
       <w:rPr>
-        <w:rStyle w:val="PageNumber"/>
+        <w:rStyle w:val="Sidetall"/>
         <w:rFonts w:ascii="Helvetica" w:hAnsi="Helvetica" w:cs="Helvetica"/>
         <w:color w:val="1381C4"/>
         <w:sz w:val="14"/>
@@ -13664,7 +11169,7 @@
     </w:r>
     <w:r>
       <w:rPr>
-        <w:rStyle w:val="PageNumber"/>
+        <w:rStyle w:val="Sidetall"/>
         <w:rFonts w:ascii="Helvetica" w:hAnsi="Helvetica" w:cs="Helvetica"/>
         <w:color w:val="1381C4"/>
         <w:sz w:val="14"/>
@@ -13673,7 +11178,7 @@
     </w:r>
     <w:r>
       <w:rPr>
-        <w:rStyle w:val="PageNumber"/>
+        <w:rStyle w:val="Sidetall"/>
         <w:rFonts w:ascii="Helvetica" w:hAnsi="Helvetica" w:cs="Helvetica"/>
         <w:color w:val="1381C4"/>
         <w:sz w:val="14"/>
@@ -13709,7 +11214,7 @@
         </w:tcPr>
         <w:p>
           <w:pPr>
-            <w:pStyle w:val="Footer"/>
+            <w:pStyle w:val="Bunntekst"/>
             <w:tabs>
               <w:tab w:val="clear" w:pos="4153"/>
               <w:tab w:val="clear" w:pos="8306"/>
@@ -13761,7 +11266,7 @@
         </w:tcPr>
         <w:p>
           <w:pPr>
-            <w:pStyle w:val="Footer"/>
+            <w:pStyle w:val="Bunntekst"/>
             <w:tabs>
               <w:tab w:val="clear" w:pos="4153"/>
               <w:tab w:val="clear" w:pos="8306"/>
@@ -13802,7 +11307,7 @@
               <w:sz w:val="14"/>
               <w:lang w:val="sq-AL"/>
             </w:rPr>
-            <w:t>1</w:t>
+            <w:t>3</w:t>
           </w:r>
           <w:r>
             <w:rPr>
@@ -13878,7 +11383,7 @@
               <w:sz w:val="14"/>
               <w:lang w:val="en-US"/>
             </w:rPr>
-            <w:t>2023-09-11</w:t>
+            <w:t>2024-03-08</w:t>
           </w:r>
           <w:r>
             <w:rPr>
@@ -13899,7 +11404,7 @@
         </w:tcPr>
         <w:p>
           <w:pPr>
-            <w:pStyle w:val="Footer"/>
+            <w:pStyle w:val="Bunntekst"/>
             <w:tabs>
               <w:tab w:val="clear" w:pos="4153"/>
               <w:tab w:val="clear" w:pos="8306"/>
@@ -13915,7 +11420,7 @@
           <w:hyperlink r:id="rId1" w:history="1">
             <w:r>
               <w:rPr>
-                <w:rStyle w:val="Hyperlink"/>
+                <w:rStyle w:val="Hyperkobling"/>
                 <w:rFonts w:ascii="Helvetica" w:hAnsi="Helvetica" w:cs="Arial"/>
                 <w:color w:val="1381C4"/>
                 <w:sz w:val="14"/>
@@ -13945,7 +11450,7 @@
           </w:r>
           <w:r>
             <w:rPr>
-              <w:rStyle w:val="Hyperlink"/>
+              <w:rStyle w:val="Hyperkobling"/>
               <w:rFonts w:ascii="Helvetica" w:hAnsi="Helvetica" w:cs="Arial"/>
               <w:color w:val="1381C4"/>
               <w:sz w:val="14"/>
@@ -13962,7 +11467,7 @@
         </w:tcPr>
         <w:p>
           <w:pPr>
-            <w:pStyle w:val="Footer"/>
+            <w:pStyle w:val="Bunntekst"/>
             <w:tabs>
               <w:tab w:val="clear" w:pos="4153"/>
               <w:tab w:val="clear" w:pos="8306"/>
@@ -13983,7 +11488,7 @@
   </w:tbl>
   <w:p>
     <w:pPr>
-      <w:pStyle w:val="Footer"/>
+      <w:pStyle w:val="Bunntekst"/>
       <w:rPr>
         <w:rFonts w:ascii="Helvetica" w:hAnsi="Helvetica"/>
         <w:lang w:val="sq-AL"/>
@@ -14270,7 +11775,7 @@
 <w:hdr xmlns:wpc="http://schemas.microsoft.com/office/word/2010/wordprocessingCanvas" xmlns:cx="http://schemas.microsoft.com/office/drawing/2014/chartex" xmlns:cx1="http://schemas.microsoft.com/office/drawing/2015/9/8/chartex" xmlns:cx2="http://schemas.microsoft.com/office/drawing/2015/10/21/chartex" xmlns:cx3="http://schemas.microsoft.com/office/drawing/2016/5/9/chartex" xmlns:cx4="http://schemas.microsoft.com/office/drawing/2016/5/10/chartex" xmlns:cx5="http://schemas.microsoft.com/office/drawing/2016/5/11/chartex" xmlns:cx6="http://schemas.microsoft.com/office/drawing/2016/5/12/chartex" xmlns:cx7="http://schemas.microsoft.com/office/drawing/2016/5/13/chartex" xmlns:cx8="http://schemas.microsoft.com/office/drawing/2016/5/14/chartex" xmlns:mc="http://schemas.openxmlformats.org/markup-compatibility/2006" xmlns:aink="http://schemas.microsoft.com/office/drawing/2016/ink" xmlns:am3d="http://schemas.microsoft.com/office/drawing/2017/model3d" xmlns:o="urn:schemas-microsoft-com:office:office" xmlns:oel="http://schemas.microsoft.com/office/2019/extlst" xmlns:r="http://schemas.openxmlformats.org/officeDocument/2006/relationships" xmlns:m="http://schemas.openxmlformats.org/officeDocument/2006/math" xmlns:v="urn:schemas-microsoft-com:vml" xmlns:wp14="http://schemas.microsoft.com/office/word/2010/wordprocessingDrawing" xmlns:wp="http://schemas.openxmlformats.org/drawingml/2006/wordprocessingDrawing" xmlns:w10="urn:schemas-microsoft-com:office:word" xmlns:w="http://schemas.openxmlformats.org/wordprocessingml/2006/main" xmlns:w14="http://schemas.microsoft.com/office/word/2010/wordml" xmlns:w15="http://schemas.microsoft.com/office/word/2012/wordml" xmlns:w16cex="http://schemas.microsoft.com/office/word/2018/wordml/cex" xmlns:w16cid="http://schemas.microsoft.com/office/word/2016/wordml/cid" xmlns:w16="http://schemas.microsoft.com/office/word/2018/wordml" xmlns:w16sdtdh="http://schemas.microsoft.com/office/word/2020/wordml/sdtdatahash" xmlns:w16se="http://schemas.microsoft.com/office/word/2015/wordml/symex" xmlns:wpg="http://schemas.microsoft.com/office/word/2010/wordprocessingGroup" xmlns:wpi="http://schemas.microsoft.com/office/word/2010/wordprocessingInk" xmlns:wne="http://schemas.microsoft.com/office/word/2006/wordml" xmlns:wps="http://schemas.microsoft.com/office/word/2010/wordprocessingShape" mc:Ignorable="w14 w15 w16se w16cid w16 w16cex w16sdtdh wp14">
   <w:p>
     <w:pPr>
-      <w:pStyle w:val="Header"/>
+      <w:pStyle w:val="Topptekst"/>
     </w:pPr>
     <w:r>
       <w:rPr>
@@ -14315,7 +11820,7 @@
 <w:hdr xmlns:wpc="http://schemas.microsoft.com/office/word/2010/wordprocessingCanvas" xmlns:cx="http://schemas.microsoft.com/office/drawing/2014/chartex" xmlns:cx1="http://schemas.microsoft.com/office/drawing/2015/9/8/chartex" xmlns:cx2="http://schemas.microsoft.com/office/drawing/2015/10/21/chartex" xmlns:cx3="http://schemas.microsoft.com/office/drawing/2016/5/9/chartex" xmlns:cx4="http://schemas.microsoft.com/office/drawing/2016/5/10/chartex" xmlns:cx5="http://schemas.microsoft.com/office/drawing/2016/5/11/chartex" xmlns:cx6="http://schemas.microsoft.com/office/drawing/2016/5/12/chartex" xmlns:cx7="http://schemas.microsoft.com/office/drawing/2016/5/13/chartex" xmlns:cx8="http://schemas.microsoft.com/office/drawing/2016/5/14/chartex" xmlns:mc="http://schemas.openxmlformats.org/markup-compatibility/2006" xmlns:aink="http://schemas.microsoft.com/office/drawing/2016/ink" xmlns:am3d="http://schemas.microsoft.com/office/drawing/2017/model3d" xmlns:o="urn:schemas-microsoft-com:office:office" xmlns:oel="http://schemas.microsoft.com/office/2019/extlst" xmlns:r="http://schemas.openxmlformats.org/officeDocument/2006/relationships" xmlns:m="http://schemas.openxmlformats.org/officeDocument/2006/math" xmlns:v="urn:schemas-microsoft-com:vml" xmlns:wp14="http://schemas.microsoft.com/office/word/2010/wordprocessingDrawing" xmlns:wp="http://schemas.openxmlformats.org/drawingml/2006/wordprocessingDrawing" xmlns:w10="urn:schemas-microsoft-com:office:word" xmlns:w="http://schemas.openxmlformats.org/wordprocessingml/2006/main" xmlns:w14="http://schemas.microsoft.com/office/word/2010/wordml" xmlns:w15="http://schemas.microsoft.com/office/word/2012/wordml" xmlns:w16cex="http://schemas.microsoft.com/office/word/2018/wordml/cex" xmlns:w16cid="http://schemas.microsoft.com/office/word/2016/wordml/cid" xmlns:w16="http://schemas.microsoft.com/office/word/2018/wordml" xmlns:w16sdtdh="http://schemas.microsoft.com/office/word/2020/wordml/sdtdatahash" xmlns:w16se="http://schemas.microsoft.com/office/word/2015/wordml/symex" xmlns:wpg="http://schemas.microsoft.com/office/word/2010/wordprocessingGroup" xmlns:wpi="http://schemas.microsoft.com/office/word/2010/wordprocessingInk" xmlns:wne="http://schemas.microsoft.com/office/word/2006/wordml" xmlns:wps="http://schemas.microsoft.com/office/word/2010/wordprocessingShape" mc:Ignorable="w14 w15 w16se w16cid w16 w16cex w16sdtdh wp14">
   <w:p>
     <w:pPr>
-      <w:pStyle w:val="Header"/>
+      <w:pStyle w:val="Topptekst"/>
       <w:jc w:val="right"/>
     </w:pPr>
     <w:r>
@@ -14382,7 +11887,7 @@
 <w:hdr xmlns:wpc="http://schemas.microsoft.com/office/word/2010/wordprocessingCanvas" xmlns:cx="http://schemas.microsoft.com/office/drawing/2014/chartex" xmlns:cx1="http://schemas.microsoft.com/office/drawing/2015/9/8/chartex" xmlns:cx2="http://schemas.microsoft.com/office/drawing/2015/10/21/chartex" xmlns:cx3="http://schemas.microsoft.com/office/drawing/2016/5/9/chartex" xmlns:cx4="http://schemas.microsoft.com/office/drawing/2016/5/10/chartex" xmlns:cx5="http://schemas.microsoft.com/office/drawing/2016/5/11/chartex" xmlns:cx6="http://schemas.microsoft.com/office/drawing/2016/5/12/chartex" xmlns:cx7="http://schemas.microsoft.com/office/drawing/2016/5/13/chartex" xmlns:cx8="http://schemas.microsoft.com/office/drawing/2016/5/14/chartex" xmlns:mc="http://schemas.openxmlformats.org/markup-compatibility/2006" xmlns:aink="http://schemas.microsoft.com/office/drawing/2016/ink" xmlns:am3d="http://schemas.microsoft.com/office/drawing/2017/model3d" xmlns:o="urn:schemas-microsoft-com:office:office" xmlns:oel="http://schemas.microsoft.com/office/2019/extlst" xmlns:r="http://schemas.openxmlformats.org/officeDocument/2006/relationships" xmlns:m="http://schemas.openxmlformats.org/officeDocument/2006/math" xmlns:v="urn:schemas-microsoft-com:vml" xmlns:wp14="http://schemas.microsoft.com/office/word/2010/wordprocessingDrawing" xmlns:wp="http://schemas.openxmlformats.org/drawingml/2006/wordprocessingDrawing" xmlns:w10="urn:schemas-microsoft-com:office:word" xmlns:w="http://schemas.openxmlformats.org/wordprocessingml/2006/main" xmlns:w14="http://schemas.microsoft.com/office/word/2010/wordml" xmlns:w15="http://schemas.microsoft.com/office/word/2012/wordml" xmlns:w16cex="http://schemas.microsoft.com/office/word/2018/wordml/cex" xmlns:w16cid="http://schemas.microsoft.com/office/word/2016/wordml/cid" xmlns:w16="http://schemas.microsoft.com/office/word/2018/wordml" xmlns:w16sdtdh="http://schemas.microsoft.com/office/word/2020/wordml/sdtdatahash" xmlns:w16se="http://schemas.microsoft.com/office/word/2015/wordml/symex" xmlns:wpg="http://schemas.microsoft.com/office/word/2010/wordprocessingGroup" xmlns:wpi="http://schemas.microsoft.com/office/word/2010/wordprocessingInk" xmlns:wne="http://schemas.microsoft.com/office/word/2006/wordml" xmlns:wps="http://schemas.microsoft.com/office/word/2010/wordprocessingShape" mc:Ignorable="w14 w15 w16se w16cid w16 w16cex w16sdtdh wp14">
   <w:p>
     <w:pPr>
-      <w:pStyle w:val="Header"/>
+      <w:pStyle w:val="Topptekst"/>
       <w:jc w:val="right"/>
     </w:pPr>
     <w:r>
@@ -14455,7 +11960,7 @@
     <w:lvl w:ilvl="0">
       <w:start w:val="1"/>
       <w:numFmt w:val="decimal"/>
-      <w:pStyle w:val="ListNumber"/>
+      <w:pStyle w:val="Nummerertliste"/>
       <w:lvlText w:val="%1."/>
       <w:lvlJc w:val="left"/>
       <w:pPr>
@@ -15481,7 +12986,7 @@
     <w:lvl w:ilvl="0">
       <w:start w:val="1"/>
       <w:numFmt w:val="decimal"/>
-      <w:pStyle w:val="Heading1"/>
+      <w:pStyle w:val="Overskrift1"/>
       <w:lvlText w:val="%1"/>
       <w:lvlJc w:val="left"/>
       <w:pPr>
@@ -15494,7 +12999,7 @@
     <w:lvl w:ilvl="1">
       <w:start w:val="1"/>
       <w:numFmt w:val="decimal"/>
-      <w:pStyle w:val="Heading2"/>
+      <w:pStyle w:val="Overskrift2"/>
       <w:lvlText w:val="%1.%2"/>
       <w:lvlJc w:val="left"/>
       <w:pPr>
@@ -15507,7 +13012,7 @@
     <w:lvl w:ilvl="2">
       <w:start w:val="1"/>
       <w:numFmt w:val="decimal"/>
-      <w:pStyle w:val="Heading3"/>
+      <w:pStyle w:val="Overskrift3"/>
       <w:lvlText w:val="%1.%2.%3"/>
       <w:lvlJc w:val="left"/>
       <w:pPr>
@@ -15520,7 +13025,7 @@
     <w:lvl w:ilvl="3">
       <w:start w:val="1"/>
       <w:numFmt w:val="decimal"/>
-      <w:pStyle w:val="Heading4"/>
+      <w:pStyle w:val="Overskrift4"/>
       <w:lvlText w:val="%1.%2.%3.%4"/>
       <w:lvlJc w:val="left"/>
       <w:pPr>
@@ -15533,7 +13038,7 @@
     <w:lvl w:ilvl="4">
       <w:start w:val="1"/>
       <w:numFmt w:val="decimal"/>
-      <w:pStyle w:val="Heading5"/>
+      <w:pStyle w:val="Overskrift5"/>
       <w:lvlText w:val="%1.%2.%3.%4.%5"/>
       <w:lvlJc w:val="left"/>
       <w:pPr>
@@ -15546,7 +13051,7 @@
     <w:lvl w:ilvl="5">
       <w:start w:val="1"/>
       <w:numFmt w:val="decimal"/>
-      <w:pStyle w:val="Heading6"/>
+      <w:pStyle w:val="Overskrift6"/>
       <w:lvlText w:val="%1.%2.%3.%4.%5.%6"/>
       <w:lvlJc w:val="left"/>
       <w:pPr>
@@ -15559,7 +13064,7 @@
     <w:lvl w:ilvl="6">
       <w:start w:val="1"/>
       <w:numFmt w:val="decimal"/>
-      <w:pStyle w:val="Heading7"/>
+      <w:pStyle w:val="Overskrift7"/>
       <w:lvlText w:val="%1.%2.%3.%4.%5.%6.%7"/>
       <w:lvlJc w:val="left"/>
       <w:pPr>
@@ -15572,7 +13077,7 @@
     <w:lvl w:ilvl="7">
       <w:start w:val="1"/>
       <w:numFmt w:val="decimal"/>
-      <w:pStyle w:val="Heading8"/>
+      <w:pStyle w:val="Overskrift8"/>
       <w:lvlText w:val="%1.%2.%3.%4.%5.%6.%7.%8"/>
       <w:lvlJc w:val="left"/>
       <w:pPr>
@@ -15585,7 +13090,7 @@
     <w:lvl w:ilvl="8">
       <w:start w:val="1"/>
       <w:numFmt w:val="decimal"/>
-      <w:pStyle w:val="Heading9"/>
+      <w:pStyle w:val="Overskrift9"/>
       <w:lvlText w:val="%1.%2.%3.%4.%5.%6.%7.%8.%9"/>
       <w:lvlJc w:val="left"/>
       <w:pPr>
@@ -16234,7 +13739,7 @@
       <w:lang w:val="en-GB" w:eastAsia="en-US"/>
     </w:rPr>
   </w:style>
-  <w:style w:type="paragraph" w:styleId="Heading1">
+  <w:style w:type="paragraph" w:styleId="Overskrift1">
     <w:name w:val="heading 1"/>
     <w:basedOn w:val="Normal"/>
     <w:next w:val="Normal"/>
@@ -16254,7 +13759,7 @@
       <w:sz w:val="24"/>
     </w:rPr>
   </w:style>
-  <w:style w:type="paragraph" w:styleId="Heading2">
+  <w:style w:type="paragraph" w:styleId="Overskrift2">
     <w:name w:val="heading 2"/>
     <w:basedOn w:val="Normal"/>
     <w:next w:val="Normal"/>
@@ -16280,7 +13785,7 @@
       <w:sz w:val="22"/>
     </w:rPr>
   </w:style>
-  <w:style w:type="paragraph" w:styleId="Heading3">
+  <w:style w:type="paragraph" w:styleId="Overskrift3">
     <w:name w:val="heading 3"/>
     <w:basedOn w:val="Normal"/>
     <w:next w:val="Normal"/>
@@ -16299,7 +13804,7 @@
       <w:b/>
     </w:rPr>
   </w:style>
-  <w:style w:type="paragraph" w:styleId="Heading4">
+  <w:style w:type="paragraph" w:styleId="Overskrift4">
     <w:name w:val="heading 4"/>
     <w:basedOn w:val="Normal"/>
     <w:next w:val="Normal"/>
@@ -16319,7 +13824,7 @@
       <w:lang w:val="sq-AL"/>
     </w:rPr>
   </w:style>
-  <w:style w:type="paragraph" w:styleId="Heading5">
+  <w:style w:type="paragraph" w:styleId="Overskrift5">
     <w:name w:val="heading 5"/>
     <w:basedOn w:val="Normal"/>
     <w:next w:val="Normal"/>
@@ -16339,7 +13844,7 @@
       <w:sz w:val="22"/>
     </w:rPr>
   </w:style>
-  <w:style w:type="paragraph" w:styleId="Heading6">
+  <w:style w:type="paragraph" w:styleId="Overskrift6">
     <w:name w:val="heading 6"/>
     <w:basedOn w:val="Normal"/>
     <w:next w:val="Normal"/>
@@ -16359,7 +13864,7 @@
       <w:sz w:val="22"/>
     </w:rPr>
   </w:style>
-  <w:style w:type="paragraph" w:styleId="Heading7">
+  <w:style w:type="paragraph" w:styleId="Overskrift7">
     <w:name w:val="heading 7"/>
     <w:basedOn w:val="Normal"/>
     <w:next w:val="Normal"/>
@@ -16377,7 +13882,7 @@
       <w:i/>
     </w:rPr>
   </w:style>
-  <w:style w:type="paragraph" w:styleId="Heading8">
+  <w:style w:type="paragraph" w:styleId="Overskrift8">
     <w:name w:val="heading 8"/>
     <w:basedOn w:val="Normal"/>
     <w:next w:val="Normal"/>
@@ -16395,7 +13900,7 @@
       <w:i/>
     </w:rPr>
   </w:style>
-  <w:style w:type="paragraph" w:styleId="Heading9">
+  <w:style w:type="paragraph" w:styleId="Overskrift9">
     <w:name w:val="heading 9"/>
     <w:basedOn w:val="Normal"/>
     <w:next w:val="Normal"/>
@@ -16413,13 +13918,13 @@
       <w:i/>
     </w:rPr>
   </w:style>
-  <w:style w:type="character" w:default="1" w:styleId="DefaultParagraphFont">
+  <w:style w:type="character" w:default="1" w:styleId="Standardskriftforavsnitt">
     <w:name w:val="Default Paragraph Font"/>
     <w:uiPriority w:val="1"/>
     <w:semiHidden/>
     <w:unhideWhenUsed/>
   </w:style>
-  <w:style w:type="table" w:default="1" w:styleId="TableNormal">
+  <w:style w:type="table" w:default="1" w:styleId="Vanligtabell">
     <w:name w:val="Normal Table"/>
     <w:uiPriority w:val="99"/>
     <w:semiHidden/>
@@ -16434,13 +13939,13 @@
       </w:tblCellMar>
     </w:tblPr>
   </w:style>
-  <w:style w:type="numbering" w:default="1" w:styleId="NoList">
+  <w:style w:type="numbering" w:default="1" w:styleId="Ingenliste">
     <w:name w:val="No List"/>
     <w:uiPriority w:val="99"/>
     <w:semiHidden/>
     <w:unhideWhenUsed/>
   </w:style>
-  <w:style w:type="paragraph" w:styleId="Header">
+  <w:style w:type="paragraph" w:styleId="Topptekst">
     <w:name w:val="header"/>
     <w:basedOn w:val="Normal"/>
     <w:pPr>
@@ -16450,10 +13955,10 @@
       </w:tabs>
     </w:pPr>
   </w:style>
-  <w:style w:type="paragraph" w:styleId="Footer">
+  <w:style w:type="paragraph" w:styleId="Bunntekst">
     <w:name w:val="footer"/>
     <w:basedOn w:val="Normal"/>
-    <w:link w:val="FooterChar"/>
+    <w:link w:val="BunntekstTegn"/>
     <w:uiPriority w:val="99"/>
     <w:pPr>
       <w:tabs>
@@ -16466,7 +13971,7 @@
       <w:sz w:val="16"/>
     </w:rPr>
   </w:style>
-  <w:style w:type="paragraph" w:styleId="TOC1">
+  <w:style w:type="paragraph" w:styleId="INNH1">
     <w:name w:val="toc 1"/>
     <w:basedOn w:val="Normal"/>
     <w:next w:val="Normal"/>
@@ -16480,7 +13985,7 @@
       <w:sz w:val="20"/>
     </w:rPr>
   </w:style>
-  <w:style w:type="paragraph" w:styleId="TOC2">
+  <w:style w:type="paragraph" w:styleId="INNH2">
     <w:name w:val="toc 2"/>
     <w:basedOn w:val="Normal"/>
     <w:next w:val="Normal"/>
@@ -16493,7 +13998,7 @@
       <w:sz w:val="20"/>
     </w:rPr>
   </w:style>
-  <w:style w:type="paragraph" w:styleId="TOC3">
+  <w:style w:type="paragraph" w:styleId="INNH3">
     <w:name w:val="toc 3"/>
     <w:basedOn w:val="Normal"/>
     <w:next w:val="Normal"/>
@@ -16506,7 +14011,7 @@
       <w:sz w:val="20"/>
     </w:rPr>
   </w:style>
-  <w:style w:type="paragraph" w:styleId="TOC4">
+  <w:style w:type="paragraph" w:styleId="INNH4">
     <w:name w:val="toc 4"/>
     <w:basedOn w:val="Normal"/>
     <w:next w:val="Normal"/>
@@ -16515,7 +14020,7 @@
       <w:ind w:left="720"/>
     </w:pPr>
   </w:style>
-  <w:style w:type="paragraph" w:styleId="TOC5">
+  <w:style w:type="paragraph" w:styleId="INNH5">
     <w:name w:val="toc 5"/>
     <w:basedOn w:val="Normal"/>
     <w:next w:val="Normal"/>
@@ -16524,7 +14029,7 @@
       <w:ind w:left="960"/>
     </w:pPr>
   </w:style>
-  <w:style w:type="paragraph" w:styleId="TOC6">
+  <w:style w:type="paragraph" w:styleId="INNH6">
     <w:name w:val="toc 6"/>
     <w:basedOn w:val="Normal"/>
     <w:next w:val="Normal"/>
@@ -16533,7 +14038,7 @@
       <w:ind w:left="1200"/>
     </w:pPr>
   </w:style>
-  <w:style w:type="paragraph" w:styleId="TOC7">
+  <w:style w:type="paragraph" w:styleId="INNH7">
     <w:name w:val="toc 7"/>
     <w:basedOn w:val="Normal"/>
     <w:next w:val="Normal"/>
@@ -16542,7 +14047,7 @@
       <w:ind w:left="1440"/>
     </w:pPr>
   </w:style>
-  <w:style w:type="paragraph" w:styleId="TOC8">
+  <w:style w:type="paragraph" w:styleId="INNH8">
     <w:name w:val="toc 8"/>
     <w:basedOn w:val="Normal"/>
     <w:next w:val="Normal"/>
@@ -16551,7 +14056,7 @@
       <w:ind w:left="1680"/>
     </w:pPr>
   </w:style>
-  <w:style w:type="paragraph" w:styleId="TOC9">
+  <w:style w:type="paragraph" w:styleId="INNH9">
     <w:name w:val="toc 9"/>
     <w:basedOn w:val="Normal"/>
     <w:next w:val="Normal"/>
@@ -16560,7 +14065,7 @@
       <w:ind w:left="1920"/>
     </w:pPr>
   </w:style>
-  <w:style w:type="paragraph" w:styleId="Index1">
+  <w:style w:type="paragraph" w:styleId="Indeks1">
     <w:name w:val="index 1"/>
     <w:basedOn w:val="Normal"/>
     <w:next w:val="Normal"/>
@@ -16575,7 +14080,7 @@
       <w:b/>
     </w:rPr>
   </w:style>
-  <w:style w:type="paragraph" w:styleId="Index3">
+  <w:style w:type="paragraph" w:styleId="Indeks3">
     <w:name w:val="index 3"/>
     <w:basedOn w:val="Normal"/>
     <w:next w:val="Normal"/>
@@ -16587,7 +14092,7 @@
       <w:ind w:left="600" w:hanging="200"/>
     </w:pPr>
   </w:style>
-  <w:style w:type="paragraph" w:styleId="Caption">
+  <w:style w:type="paragraph" w:styleId="Bildetekst">
     <w:name w:val="caption"/>
     <w:basedOn w:val="Normal"/>
     <w:next w:val="Normal"/>
@@ -16599,17 +14104,17 @@
       <w:i/>
     </w:rPr>
   </w:style>
-  <w:style w:type="character" w:styleId="FootnoteReference">
+  <w:style w:type="character" w:styleId="Fotnotereferanse">
     <w:name w:val="footnote reference"/>
     <w:semiHidden/>
     <w:rPr>
       <w:vertAlign w:val="superscript"/>
     </w:rPr>
   </w:style>
-  <w:style w:type="paragraph" w:styleId="FootnoteText">
+  <w:style w:type="paragraph" w:styleId="Fotnotetekst">
     <w:name w:val="footnote text"/>
     <w:basedOn w:val="Normal"/>
-    <w:link w:val="FootnoteTextChar"/>
+    <w:link w:val="FotnotetekstTegn"/>
     <w:semiHidden/>
     <w:pPr>
       <w:jc w:val="both"/>
@@ -16618,30 +14123,30 @@
       <w:sz w:val="20"/>
     </w:rPr>
   </w:style>
-  <w:style w:type="character" w:styleId="CommentReference">
+  <w:style w:type="character" w:styleId="Merknadsreferanse">
     <w:name w:val="annotation reference"/>
     <w:semiHidden/>
     <w:rPr>
       <w:sz w:val="16"/>
     </w:rPr>
   </w:style>
-  <w:style w:type="paragraph" w:styleId="CommentText">
+  <w:style w:type="paragraph" w:styleId="Merknadstekst">
     <w:name w:val="annotation text"/>
     <w:basedOn w:val="Normal"/>
-    <w:link w:val="CommentTextChar"/>
+    <w:link w:val="MerknadstekstTegn"/>
     <w:semiHidden/>
     <w:rPr>
       <w:sz w:val="20"/>
     </w:rPr>
   </w:style>
-  <w:style w:type="character" w:styleId="Hyperlink">
+  <w:style w:type="character" w:styleId="Hyperkobling">
     <w:name w:val="Hyperlink"/>
     <w:rPr>
       <w:color w:val="0000FF"/>
       <w:u w:val="single"/>
     </w:rPr>
   </w:style>
-  <w:style w:type="character" w:styleId="FollowedHyperlink">
+  <w:style w:type="character" w:styleId="Fulgthyperkobling">
     <w:name w:val="FollowedHyperlink"/>
     <w:rPr>
       <w:color w:val="800080"/>
@@ -16659,7 +14164,7 @@
   </w:style>
   <w:style w:type="paragraph" w:customStyle="1" w:styleId="Appendix">
     <w:name w:val="Appendix"/>
-    <w:basedOn w:val="Heading1"/>
+    <w:basedOn w:val="Overskrift1"/>
     <w:pPr>
       <w:keepNext/>
       <w:numPr>
@@ -16685,7 +14190,7 @@
       <w:lang w:val="en-US"/>
     </w:rPr>
   </w:style>
-  <w:style w:type="paragraph" w:styleId="DocumentMap">
+  <w:style w:type="paragraph" w:styleId="Dokumentkart">
     <w:name w:val="Document Map"/>
     <w:basedOn w:val="Normal"/>
     <w:semiHidden/>
@@ -16708,9 +14213,9 @@
       <w:sz w:val="20"/>
     </w:rPr>
   </w:style>
-  <w:style w:type="table" w:styleId="TableGrid">
+  <w:style w:type="table" w:styleId="Tabellrutenett">
     <w:name w:val="Table Grid"/>
-    <w:basedOn w:val="TableNormal"/>
+    <w:basedOn w:val="Vanligtabell"/>
     <w:uiPriority w:val="59"/>
     <w:rsid w:val="00FB38FA"/>
     <w:tblPr>
@@ -16735,7 +14240,7 @@
       <w:sz w:val="20"/>
     </w:rPr>
   </w:style>
-  <w:style w:type="character" w:styleId="Emphasis">
+  <w:style w:type="character" w:styleId="Utheving">
     <w:name w:val="Emphasis"/>
     <w:qFormat/>
     <w:rsid w:val="00376949"/>
@@ -16746,7 +14251,7 @@
   </w:style>
   <w:style w:type="paragraph" w:customStyle="1" w:styleId="Style1">
     <w:name w:val="Style1"/>
-    <w:basedOn w:val="Heading4"/>
+    <w:basedOn w:val="Overskrift4"/>
     <w:autoRedefine/>
     <w:rsid w:val="0092522D"/>
     <w:rPr>
@@ -16755,16 +14260,16 @@
   </w:style>
   <w:style w:type="paragraph" w:customStyle="1" w:styleId="Ref">
     <w:name w:val="Ref"/>
-    <w:basedOn w:val="ListNumber"/>
+    <w:basedOn w:val="Nummerertliste"/>
     <w:rsid w:val="0015485B"/>
     <w:rPr>
       <w:rFonts w:cs="Arial"/>
       <w:lang w:val="sq-AL"/>
     </w:rPr>
   </w:style>
-  <w:style w:type="table" w:styleId="Table3Deffects3">
+  <w:style w:type="table" w:styleId="Tabell-3D-effekt3">
     <w:name w:val="Table 3D effects 3"/>
-    <w:basedOn w:val="TableNormal"/>
+    <w:basedOn w:val="Vanligtabell"/>
     <w:rsid w:val="00360D8E"/>
     <w:tblPr>
       <w:tblStyleRowBandSize w:val="1"/>
@@ -16848,7 +14353,7 @@
       </w:tcPr>
     </w:tblStylePr>
   </w:style>
-  <w:style w:type="paragraph" w:styleId="ListNumber">
+  <w:style w:type="paragraph" w:styleId="Nummerertliste">
     <w:name w:val="List Number"/>
     <w:basedOn w:val="Normal"/>
     <w:rsid w:val="00680AFE"/>
@@ -16858,7 +14363,7 @@
       </w:numPr>
     </w:pPr>
   </w:style>
-  <w:style w:type="paragraph" w:styleId="ListParagraph">
+  <w:style w:type="paragraph" w:styleId="Listeavsnitt">
     <w:name w:val="List Paragraph"/>
     <w:basedOn w:val="Normal"/>
     <w:uiPriority w:val="34"/>
@@ -16868,9 +14373,9 @@
       <w:ind w:left="708"/>
     </w:pPr>
   </w:style>
-  <w:style w:type="table" w:styleId="TableSimple3">
+  <w:style w:type="table" w:styleId="Enkelttabell3">
     <w:name w:val="Table Simple 3"/>
-    <w:basedOn w:val="TableNormal"/>
+    <w:basedOn w:val="Vanligtabell"/>
     <w:rsid w:val="00F56828"/>
     <w:tblPr>
       <w:tblBorders>
@@ -16901,7 +14406,7 @@
   </w:style>
   <w:style w:type="table" w:customStyle="1" w:styleId="BV-QR-SingleColumn">
     <w:name w:val="BV-QR-SingleColumn"/>
-    <w:basedOn w:val="TableNormal"/>
+    <w:basedOn w:val="Vanligtabell"/>
     <w:rsid w:val="001A0E53"/>
     <w:pPr>
       <w:spacing w:before="20" w:after="20" w:line="20" w:lineRule="atLeast"/>
@@ -16948,13 +14453,13 @@
   </w:style>
   <w:style w:type="table" w:customStyle="1" w:styleId="BV-QR-Nx3">
     <w:name w:val="BV-QR-Nx3"/>
-    <w:basedOn w:val="TableNormal"/>
+    <w:basedOn w:val="Vanligtabell"/>
     <w:rsid w:val="009C332E"/>
     <w:tblPr/>
   </w:style>
   <w:style w:type="table" w:customStyle="1" w:styleId="BV-Table-Nx1">
     <w:name w:val="BV-Table-Nx1"/>
-    <w:basedOn w:val="TableNormal"/>
+    <w:basedOn w:val="Vanligtabell"/>
     <w:rsid w:val="00E258C3"/>
     <w:pPr>
       <w:spacing w:before="20" w:after="20" w:line="20" w:lineRule="atLeast"/>
@@ -17006,29 +14511,29 @@
       </w:tcPr>
     </w:tblStylePr>
   </w:style>
-  <w:style w:type="paragraph" w:styleId="CommentSubject">
+  <w:style w:type="paragraph" w:styleId="Kommentaremne">
     <w:name w:val="annotation subject"/>
-    <w:basedOn w:val="CommentText"/>
-    <w:next w:val="CommentText"/>
-    <w:link w:val="CommentSubjectChar"/>
+    <w:basedOn w:val="Merknadstekst"/>
+    <w:next w:val="Merknadstekst"/>
+    <w:link w:val="KommentaremneTegn"/>
     <w:rsid w:val="0003573B"/>
     <w:rPr>
       <w:b/>
       <w:bCs/>
     </w:rPr>
   </w:style>
-  <w:style w:type="character" w:customStyle="1" w:styleId="CommentTextChar">
-    <w:name w:val="Comment Text Char"/>
-    <w:link w:val="CommentText"/>
+  <w:style w:type="character" w:customStyle="1" w:styleId="MerknadstekstTegn">
+    <w:name w:val="Merknadstekst Tegn"/>
+    <w:link w:val="Merknadstekst"/>
     <w:semiHidden/>
     <w:rsid w:val="0003573B"/>
     <w:rPr>
       <w:lang w:val="en-GB"/>
     </w:rPr>
   </w:style>
-  <w:style w:type="character" w:customStyle="1" w:styleId="CommentSubjectChar">
-    <w:name w:val="Comment Subject Char"/>
-    <w:link w:val="CommentSubject"/>
+  <w:style w:type="character" w:customStyle="1" w:styleId="KommentaremneTegn">
+    <w:name w:val="Kommentaremne Tegn"/>
+    <w:link w:val="Kommentaremne"/>
     <w:rsid w:val="0003573B"/>
     <w:rPr>
       <w:b/>
@@ -17036,10 +14541,10 @@
       <w:lang w:val="en-GB"/>
     </w:rPr>
   </w:style>
-  <w:style w:type="paragraph" w:styleId="BalloonText">
+  <w:style w:type="paragraph" w:styleId="Bobletekst">
     <w:name w:val="Balloon Text"/>
     <w:basedOn w:val="Normal"/>
-    <w:link w:val="BalloonTextChar"/>
+    <w:link w:val="BobletekstTegn"/>
     <w:rsid w:val="0003573B"/>
     <w:rPr>
       <w:rFonts w:ascii="Tahoma" w:hAnsi="Tahoma" w:cs="Tahoma"/>
@@ -17047,9 +14552,9 @@
       <w:szCs w:val="16"/>
     </w:rPr>
   </w:style>
-  <w:style w:type="character" w:customStyle="1" w:styleId="BalloonTextChar">
-    <w:name w:val="Balloon Text Char"/>
-    <w:link w:val="BalloonText"/>
+  <w:style w:type="character" w:customStyle="1" w:styleId="BobletekstTegn">
+    <w:name w:val="Bobletekst Tegn"/>
+    <w:link w:val="Bobletekst"/>
     <w:rsid w:val="0003573B"/>
     <w:rPr>
       <w:rFonts w:ascii="Tahoma" w:hAnsi="Tahoma" w:cs="Tahoma"/>
@@ -17058,18 +14563,18 @@
       <w:lang w:val="en-GB"/>
     </w:rPr>
   </w:style>
-  <w:style w:type="paragraph" w:styleId="BodyText">
+  <w:style w:type="paragraph" w:styleId="Brdtekst">
     <w:name w:val="Body Text"/>
     <w:basedOn w:val="Normal"/>
-    <w:link w:val="BodyTextChar"/>
+    <w:link w:val="BrdtekstTegn"/>
     <w:rsid w:val="00E2206C"/>
     <w:pPr>
       <w:spacing w:after="120"/>
     </w:pPr>
   </w:style>
-  <w:style w:type="character" w:customStyle="1" w:styleId="BodyTextChar">
-    <w:name w:val="Body Text Char"/>
-    <w:link w:val="BodyText"/>
+  <w:style w:type="character" w:customStyle="1" w:styleId="BrdtekstTegn">
+    <w:name w:val="Brødtekst Tegn"/>
+    <w:link w:val="Brdtekst"/>
     <w:rsid w:val="00E2206C"/>
     <w:rPr>
       <w:sz w:val="24"/>
@@ -17087,7 +14592,7 @@
   </w:style>
   <w:style w:type="table" w:customStyle="1" w:styleId="GridTable1Light-Accent11">
     <w:name w:val="Grid Table 1 Light - Accent 11"/>
-    <w:basedOn w:val="TableNormal"/>
+    <w:basedOn w:val="Vanligtabell"/>
     <w:uiPriority w:val="46"/>
     <w:rsid w:val="005A2CB9"/>
     <w:rPr>
@@ -17159,11 +14664,11 @@
       <w:color w:val="000000"/>
     </w:rPr>
   </w:style>
-  <w:style w:type="paragraph" w:styleId="Title">
+  <w:style w:type="paragraph" w:styleId="Tittel">
     <w:name w:val="Title"/>
     <w:basedOn w:val="Normal"/>
     <w:next w:val="Normal"/>
-    <w:link w:val="TitleChar"/>
+    <w:link w:val="TittelTegn"/>
     <w:qFormat/>
     <w:rsid w:val="00F26B83"/>
     <w:pPr>
@@ -17179,10 +14684,10 @@
       <w:szCs w:val="56"/>
     </w:rPr>
   </w:style>
-  <w:style w:type="character" w:customStyle="1" w:styleId="TitleChar">
-    <w:name w:val="Title Char"/>
-    <w:basedOn w:val="DefaultParagraphFont"/>
-    <w:link w:val="Title"/>
+  <w:style w:type="character" w:customStyle="1" w:styleId="TittelTegn">
+    <w:name w:val="Tittel Tegn"/>
+    <w:basedOn w:val="Standardskriftforavsnitt"/>
+    <w:link w:val="Tittel"/>
     <w:rsid w:val="00F26B83"/>
     <w:rPr>
       <w:rFonts w:ascii="Helvetica Neue" w:eastAsiaTheme="majorEastAsia" w:hAnsi="Helvetica Neue" w:cstheme="majorBidi"/>
@@ -17195,11 +14700,11 @@
       <w:lang w:val="en-GB" w:eastAsia="en-US"/>
     </w:rPr>
   </w:style>
-  <w:style w:type="paragraph" w:styleId="Subtitle">
+  <w:style w:type="paragraph" w:styleId="Undertittel">
     <w:name w:val="Subtitle"/>
     <w:basedOn w:val="Normal"/>
     <w:next w:val="Normal"/>
-    <w:link w:val="SubtitleChar"/>
+    <w:link w:val="UndertittelTegn"/>
     <w:qFormat/>
     <w:rsid w:val="00E61652"/>
     <w:pPr>
@@ -17216,10 +14721,10 @@
       <w:szCs w:val="22"/>
     </w:rPr>
   </w:style>
-  <w:style w:type="character" w:customStyle="1" w:styleId="SubtitleChar">
-    <w:name w:val="Subtitle Char"/>
-    <w:basedOn w:val="DefaultParagraphFont"/>
-    <w:link w:val="Subtitle"/>
+  <w:style w:type="character" w:customStyle="1" w:styleId="UndertittelTegn">
+    <w:name w:val="Undertittel Tegn"/>
+    <w:basedOn w:val="Standardskriftforavsnitt"/>
+    <w:link w:val="Undertittel"/>
     <w:rsid w:val="00E61652"/>
     <w:rPr>
       <w:rFonts w:ascii="Helvetica Neue Thin" w:eastAsiaTheme="minorEastAsia" w:hAnsi="Helvetica Neue Thin" w:cstheme="minorBidi"/>
@@ -17230,10 +14735,10 @@
       <w:lang w:val="en-GB" w:eastAsia="en-US"/>
     </w:rPr>
   </w:style>
-  <w:style w:type="character" w:customStyle="1" w:styleId="FooterChar">
-    <w:name w:val="Footer Char"/>
-    <w:basedOn w:val="DefaultParagraphFont"/>
-    <w:link w:val="Footer"/>
+  <w:style w:type="character" w:customStyle="1" w:styleId="BunntekstTegn">
+    <w:name w:val="Bunntekst Tegn"/>
+    <w:basedOn w:val="Standardskriftforavsnitt"/>
+    <w:link w:val="Bunntekst"/>
     <w:uiPriority w:val="99"/>
     <w:rsid w:val="0075323D"/>
     <w:rPr>
@@ -17242,15 +14747,15 @@
       <w:lang w:val="en-GB" w:eastAsia="en-US"/>
     </w:rPr>
   </w:style>
-  <w:style w:type="character" w:styleId="PageNumber">
+  <w:style w:type="character" w:styleId="Sidetall">
     <w:name w:val="page number"/>
-    <w:basedOn w:val="DefaultParagraphFont"/>
+    <w:basedOn w:val="Standardskriftforavsnitt"/>
     <w:rsid w:val="00DA1B07"/>
   </w:style>
-  <w:style w:type="character" w:customStyle="1" w:styleId="FootnoteTextChar">
-    <w:name w:val="Footnote Text Char"/>
-    <w:basedOn w:val="DefaultParagraphFont"/>
-    <w:link w:val="FootnoteText"/>
+  <w:style w:type="character" w:customStyle="1" w:styleId="FotnotetekstTegn">
+    <w:name w:val="Fotnotetekst Tegn"/>
+    <w:basedOn w:val="Standardskriftforavsnitt"/>
+    <w:link w:val="Fotnotetekst"/>
     <w:semiHidden/>
     <w:rsid w:val="001B5CF2"/>
     <w:rPr>

--- a/bitvis_vip_rgmii/doc/rgmii_bfm_QuickRef.docx
+++ b/bitvis_vip_rgmii/doc/rgmii_bfm_QuickRef.docx
@@ -1,6 +1,6 @@
 
 <file path=word/document.xml><?xml version="1.0" encoding="utf-8"?>
-<w:document xmlns:wpc="http://schemas.microsoft.com/office/word/2010/wordprocessingCanvas" xmlns:cx="http://schemas.microsoft.com/office/drawing/2014/chartex" xmlns:cx1="http://schemas.microsoft.com/office/drawing/2015/9/8/chartex" xmlns:cx2="http://schemas.microsoft.com/office/drawing/2015/10/21/chartex" xmlns:cx3="http://schemas.microsoft.com/office/drawing/2016/5/9/chartex" xmlns:cx4="http://schemas.microsoft.com/office/drawing/2016/5/10/chartex" xmlns:cx5="http://schemas.microsoft.com/office/drawing/2016/5/11/chartex" xmlns:cx6="http://schemas.microsoft.com/office/drawing/2016/5/12/chartex" xmlns:cx7="http://schemas.microsoft.com/office/drawing/2016/5/13/chartex" xmlns:cx8="http://schemas.microsoft.com/office/drawing/2016/5/14/chartex" xmlns:mc="http://schemas.openxmlformats.org/markup-compatibility/2006" xmlns:aink="http://schemas.microsoft.com/office/drawing/2016/ink" xmlns:am3d="http://schemas.microsoft.com/office/drawing/2017/model3d" xmlns:o="urn:schemas-microsoft-com:office:office" xmlns:oel="http://schemas.microsoft.com/office/2019/extlst" xmlns:r="http://schemas.openxmlformats.org/officeDocument/2006/relationships" xmlns:m="http://schemas.openxmlformats.org/officeDocument/2006/math" xmlns:v="urn:schemas-microsoft-com:vml" xmlns:wp14="http://schemas.microsoft.com/office/word/2010/wordprocessingDrawing" xmlns:wp="http://schemas.openxmlformats.org/drawingml/2006/wordprocessingDrawing" xmlns:w10="urn:schemas-microsoft-com:office:word" xmlns:w="http://schemas.openxmlformats.org/wordprocessingml/2006/main" xmlns:w14="http://schemas.microsoft.com/office/word/2010/wordml" xmlns:w15="http://schemas.microsoft.com/office/word/2012/wordml" xmlns:w16cex="http://schemas.microsoft.com/office/word/2018/wordml/cex" xmlns:w16cid="http://schemas.microsoft.com/office/word/2016/wordml/cid" xmlns:w16="http://schemas.microsoft.com/office/word/2018/wordml" xmlns:w16sdtdh="http://schemas.microsoft.com/office/word/2020/wordml/sdtdatahash" xmlns:w16se="http://schemas.microsoft.com/office/word/2015/wordml/symex" xmlns:wpg="http://schemas.microsoft.com/office/word/2010/wordprocessingGroup" xmlns:wpi="http://schemas.microsoft.com/office/word/2010/wordprocessingInk" xmlns:wne="http://schemas.microsoft.com/office/word/2006/wordml" xmlns:wps="http://schemas.microsoft.com/office/word/2010/wordprocessingShape" mc:Ignorable="w14 w15 w16se w16cid w16 w16cex w16sdtdh wp14">
+<w:document xmlns:wpc="http://schemas.microsoft.com/office/word/2010/wordprocessingCanvas" xmlns:cx="http://schemas.microsoft.com/office/drawing/2014/chartex" xmlns:cx1="http://schemas.microsoft.com/office/drawing/2015/9/8/chartex" xmlns:cx2="http://schemas.microsoft.com/office/drawing/2015/10/21/chartex" xmlns:cx3="http://schemas.microsoft.com/office/drawing/2016/5/9/chartex" xmlns:cx4="http://schemas.microsoft.com/office/drawing/2016/5/10/chartex" xmlns:cx5="http://schemas.microsoft.com/office/drawing/2016/5/11/chartex" xmlns:cx6="http://schemas.microsoft.com/office/drawing/2016/5/12/chartex" xmlns:cx7="http://schemas.microsoft.com/office/drawing/2016/5/13/chartex" xmlns:cx8="http://schemas.microsoft.com/office/drawing/2016/5/14/chartex" xmlns:mc="http://schemas.openxmlformats.org/markup-compatibility/2006" xmlns:aink="http://schemas.microsoft.com/office/drawing/2016/ink" xmlns:am3d="http://schemas.microsoft.com/office/drawing/2017/model3d" xmlns:o="urn:schemas-microsoft-com:office:office" xmlns:oel="http://schemas.microsoft.com/office/2019/extlst" xmlns:r="http://schemas.openxmlformats.org/officeDocument/2006/relationships" xmlns:m="http://schemas.openxmlformats.org/officeDocument/2006/math" xmlns:v="urn:schemas-microsoft-com:vml" xmlns:wp14="http://schemas.microsoft.com/office/word/2010/wordprocessingDrawing" xmlns:wp="http://schemas.openxmlformats.org/drawingml/2006/wordprocessingDrawing" xmlns:w10="urn:schemas-microsoft-com:office:word" xmlns:w="http://schemas.openxmlformats.org/wordprocessingml/2006/main" xmlns:w14="http://schemas.microsoft.com/office/word/2010/wordml" xmlns:w15="http://schemas.microsoft.com/office/word/2012/wordml" xmlns:w16cex="http://schemas.microsoft.com/office/word/2018/wordml/cex" xmlns:w16cid="http://schemas.microsoft.com/office/word/2016/wordml/cid" xmlns:w16="http://schemas.microsoft.com/office/word/2018/wordml" xmlns:w16du="http://schemas.microsoft.com/office/word/2023/wordml/word16du" xmlns:w16sdtdh="http://schemas.microsoft.com/office/word/2020/wordml/sdtdatahash" xmlns:w16se="http://schemas.microsoft.com/office/word/2015/wordml/symex" xmlns:wpg="http://schemas.microsoft.com/office/word/2010/wordprocessingGroup" xmlns:wpi="http://schemas.microsoft.com/office/word/2010/wordprocessingInk" xmlns:wne="http://schemas.microsoft.com/office/word/2006/wordml" xmlns:wps="http://schemas.microsoft.com/office/word/2010/wordprocessingShape" mc:Ignorable="w14 w15 w16se w16cid w16 w16cex w16sdtdh w16du wp14">
   <w:body>
     <w:p>
       <w:pPr>
@@ -360,7 +360,23 @@
                 <w:color w:val="FFFFFF"/>
                 <w:szCs w:val="18"/>
               </w:rPr>
-              <w:t xml:space="preserve">(data_array, msg, </w:t>
+              <w:t xml:space="preserve">(data_array, </w:t>
+            </w:r>
+            <w:r>
+              <w:rPr>
+                <w:rFonts w:cs="Verdana"/>
+                <w:color w:val="FFFFFF"/>
+                <w:szCs w:val="18"/>
+              </w:rPr>
+              <w:t xml:space="preserve">action_when_transfer_is_done, </w:t>
+            </w:r>
+            <w:r>
+              <w:rPr>
+                <w:rFonts w:cs="Verdana"/>
+                <w:color w:val="FFFFFF"/>
+                <w:szCs w:val="18"/>
+              </w:rPr>
+              <w:t xml:space="preserve">msg, </w:t>
             </w:r>
             <w:r>
               <w:rPr>
@@ -523,6 +539,33 @@
                 <w:szCs w:val="16"/>
               </w:rPr>
               <w:t xml:space="preserve"> </w:t>
+            </w:r>
+            <w:r>
+              <w:rPr>
+                <w:rFonts w:cs="Verdana"/>
+                <w:b w:val="0"/>
+                <w:sz w:val="16"/>
+                <w:szCs w:val="16"/>
+              </w:rPr>
+              <w:t>HOLD_LINE_AFTER_TRANSFER</w:t>
+            </w:r>
+            <w:r>
+              <w:rPr>
+                <w:rFonts w:cs="Verdana"/>
+                <w:b w:val="0"/>
+                <w:sz w:val="16"/>
+                <w:szCs w:val="16"/>
+              </w:rPr>
+              <w:t xml:space="preserve"> </w:t>
+            </w:r>
+            <w:r>
+              <w:rPr>
+                <w:rFonts w:cs="Verdana"/>
+                <w:b w:val="0"/>
+                <w:sz w:val="16"/>
+                <w:szCs w:val="16"/>
+              </w:rPr>
+              <w:t xml:space="preserve">, </w:t>
             </w:r>
             <w:r>
               <w:rPr>
@@ -806,7 +849,6 @@
                           <w:szCs w:val="18"/>
                         </w:rPr>
                       </w:pPr>
-                      <w:proofErr w:type="spellStart"/>
                       <w:r>
                         <w:rPr>
                           <w:rFonts w:ascii="Helvetica Neue Light" w:hAnsi="Helvetica Neue Light"/>
@@ -825,7 +867,6 @@
                         </w:rPr>
                         <w:t>_bfm_pkg.vhd</w:t>
                       </w:r>
-                      <w:proofErr w:type="spellEnd"/>
                     </w:p>
                   </w:txbxContent>
                 </v:textbox>
@@ -2107,11 +2148,7 @@
           </mc:Choice>
           <mc:Fallback>
             <w:pict>
-              <v:shapetype w14:anchorId="397B5973" id="_x0000_t202" coordsize="21600,21600" o:spt="202" path="m,l,21600r21600,l21600,xe">
-                <v:stroke joinstyle="miter"/>
-                <v:path gradientshapeok="t" o:connecttype="rect"/>
-              </v:shapetype>
-              <v:shape id="Tekstboks 11" o:spid="_x0000_s1028" type="#_x0000_t202" style="position:absolute;margin-left:-689.25pt;margin-top:3in;width:699.05pt;height:22.25pt;z-index:251667968;visibility:visible;mso-wrap-style:square;mso-width-percent:0;mso-wrap-distance-left:9pt;mso-wrap-distance-top:0;mso-wrap-distance-right:9pt;mso-wrap-distance-bottom:0;mso-position-horizontal:absolute;mso-position-horizontal-relative:text;mso-position-vertical:absolute;mso-position-vertical-relative:text;mso-width-percent:0;mso-width-relative:margin;v-text-anchor:top" o:gfxdata="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" fillcolor="white [3201]" stroked="f" strokeweight=".5pt">
+              <v:shape w14:anchorId="397B5973" id="Tekstboks 11" o:spid="_x0000_s1028" type="#_x0000_t202" style="position:absolute;margin-left:-689.25pt;margin-top:3in;width:699.05pt;height:22.25pt;z-index:251667968;visibility:visible;mso-wrap-style:square;mso-width-percent:0;mso-wrap-distance-left:9pt;mso-wrap-distance-top:0;mso-wrap-distance-right:9pt;mso-wrap-distance-bottom:0;mso-position-horizontal:absolute;mso-position-horizontal-relative:text;mso-position-vertical:absolute;mso-position-vertical-relative:text;mso-width-percent:0;mso-width-relative:margin;v-text-anchor:top" o:gfxdata="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" fillcolor="white [3201]" stroked="f" strokeweight=".5pt">
                 <v:textbox>
                   <w:txbxContent>
                     <w:p>
@@ -2668,7 +2705,7 @@
     </w:p>
     <w:tbl>
       <w:tblPr>
-        <w:tblStyle w:val="Enkelttabell3"/>
+        <w:tblStyle w:val="TableSimple3"/>
         <w:tblpPr w:leftFromText="180" w:rightFromText="180" w:vertAnchor="text" w:tblpY="1"/>
         <w:tblOverlap w:val="never"/>
         <w:tblW w:w="0" w:type="auto"/>
@@ -3521,7 +3558,7 @@
     </w:tbl>
     <w:p>
       <w:pPr>
-        <w:pStyle w:val="Undertittel"/>
+        <w:pStyle w:val="Subtitle"/>
         <w:rPr>
           <w:rFonts w:ascii="Helvetica Light" w:hAnsi="Helvetica Light"/>
           <w:sz w:val="24"/>
@@ -3531,7 +3568,7 @@
     </w:p>
     <w:p>
       <w:pPr>
-        <w:pStyle w:val="Undertittel"/>
+        <w:pStyle w:val="Subtitle"/>
         <w:rPr>
           <w:rFonts w:ascii="Helvetica Light" w:hAnsi="Helvetica Light"/>
           <w:sz w:val="24"/>
@@ -3541,7 +3578,7 @@
     </w:p>
     <w:p>
       <w:pPr>
-        <w:pStyle w:val="Undertittel"/>
+        <w:pStyle w:val="Subtitle"/>
         <w:rPr>
           <w:rFonts w:ascii="Helvetica Light" w:hAnsi="Helvetica Light"/>
           <w:sz w:val="24"/>
@@ -3559,7 +3596,7 @@
     </w:p>
     <w:p>
       <w:pPr>
-        <w:pStyle w:val="Undertittel"/>
+        <w:pStyle w:val="Subtitle"/>
         <w:spacing w:after="0"/>
         <w:rPr>
           <w:rFonts w:ascii="Helvetica" w:eastAsia="Times New Roman" w:hAnsi="Helvetica" w:cs="Times New Roman"/>
@@ -3934,7 +3971,7 @@
     </w:tbl>
     <w:p>
       <w:pPr>
-        <w:pStyle w:val="Undertittel"/>
+        <w:pStyle w:val="Subtitle"/>
         <w:rPr>
           <w:rFonts w:ascii="Helvetica Light" w:hAnsi="Helvetica Light"/>
           <w:sz w:val="24"/>
@@ -3944,7 +3981,7 @@
     </w:p>
     <w:p>
       <w:pPr>
-        <w:pStyle w:val="Undertittel"/>
+        <w:pStyle w:val="Subtitle"/>
         <w:rPr>
           <w:rFonts w:ascii="Helvetica Light" w:hAnsi="Helvetica Light"/>
           <w:sz w:val="24"/>
@@ -3954,7 +3991,7 @@
     </w:p>
     <w:p>
       <w:pPr>
-        <w:pStyle w:val="Undertittel"/>
+        <w:pStyle w:val="Subtitle"/>
         <w:rPr>
           <w:rFonts w:ascii="Helvetica Light" w:hAnsi="Helvetica Light"/>
           <w:sz w:val="24"/>
@@ -4721,7 +4758,7 @@
     <w:p/>
     <w:p>
       <w:pPr>
-        <w:pStyle w:val="Undertittel"/>
+        <w:pStyle w:val="Subtitle"/>
         <w:rPr>
           <w:rFonts w:ascii="Helvetica Light" w:hAnsi="Helvetica Light"/>
           <w:sz w:val="24"/>
@@ -5283,7 +5320,7 @@
                 <w:color w:val="000000" w:themeColor="text1"/>
                 <w:sz w:val="15"/>
               </w:rPr>
-              <w:t>data_len</w:t>
+              <w:t>action_when_transfer_is_done</w:t>
             </w:r>
           </w:p>
         </w:tc>
@@ -5309,8 +5346,9 @@
             <w:r>
               <w:rPr>
                 <w:sz w:val="15"/>
-              </w:rPr>
-              <w:t>natural</w:t>
+                <w:lang w:val="en-US"/>
+              </w:rPr>
+              <w:t>t_action_when_transfer_is_done</w:t>
             </w:r>
           </w:p>
         </w:tc>
@@ -5337,7 +5375,7 @@
               <w:rPr>
                 <w:sz w:val="15"/>
               </w:rPr>
-              <w:t>v_data_len</w:t>
+              <w:t>RELEASE_LINE_AFTER_TRANSFER</w:t>
             </w:r>
           </w:p>
         </w:tc>
@@ -5364,31 +5402,7 @@
               <w:rPr>
                 <w:sz w:val="15"/>
               </w:rPr>
-              <w:t>The number of</w:t>
-            </w:r>
-            <w:r>
-              <w:rPr>
-                <w:sz w:val="15"/>
-              </w:rPr>
-              <w:t xml:space="preserve"> valid</w:t>
-            </w:r>
-            <w:r>
-              <w:rPr>
-                <w:sz w:val="15"/>
-              </w:rPr>
-              <w:t xml:space="preserve"> bytes </w:t>
-            </w:r>
-            <w:r>
-              <w:rPr>
-                <w:sz w:val="15"/>
-              </w:rPr>
-              <w:t xml:space="preserve">in the </w:t>
-            </w:r>
-            <w:r>
-              <w:rPr>
-                <w:sz w:val="15"/>
-              </w:rPr>
-              <w:t>data_array. Note that the data_array can be bigger and that is why the length is returned.</w:t>
+              <w:t>Whether to release (default) or hold the TXEN line after the procedure is finished. Useful when transmitting a packet of data through several procedures.</w:t>
             </w:r>
           </w:p>
         </w:tc>
@@ -5419,14 +5433,7 @@
                 <w:color w:val="000000" w:themeColor="text1"/>
                 <w:sz w:val="15"/>
               </w:rPr>
-              <w:t>alert_</w:t>
-            </w:r>
-            <w:r>
-              <w:rPr>
-                <w:color w:val="000000" w:themeColor="text1"/>
-                <w:sz w:val="15"/>
-              </w:rPr>
-              <w:t>level</w:t>
+              <w:t>data_len</w:t>
             </w:r>
           </w:p>
         </w:tc>
@@ -5453,7 +5460,7 @@
               <w:rPr>
                 <w:sz w:val="15"/>
               </w:rPr>
-              <w:t>t_alert_level</w:t>
+              <w:t>natural</w:t>
             </w:r>
           </w:p>
         </w:tc>
@@ -5480,19 +5487,7 @@
               <w:rPr>
                 <w:sz w:val="15"/>
               </w:rPr>
-              <w:t>ERROR or</w:t>
-            </w:r>
-            <w:r>
-              <w:rPr>
-                <w:sz w:val="15"/>
-              </w:rPr>
-              <w:t xml:space="preserve"> </w:t>
-            </w:r>
-            <w:r>
-              <w:rPr>
-                <w:sz w:val="15"/>
-              </w:rPr>
-              <w:t>TB_WARNING</w:t>
+              <w:t>v_data_len</w:t>
             </w:r>
           </w:p>
         </w:tc>
@@ -5519,19 +5514,7 @@
               <w:rPr>
                 <w:sz w:val="15"/>
               </w:rPr>
-              <w:t xml:space="preserve">Set the severity for the alert that may be asserted by the </w:t>
-            </w:r>
-            <w:r>
-              <w:rPr>
-                <w:sz w:val="15"/>
-              </w:rPr>
-              <w:t>procedure</w:t>
-            </w:r>
-            <w:r>
-              <w:rPr>
-                <w:sz w:val="15"/>
-              </w:rPr>
-              <w:t xml:space="preserve">. </w:t>
+              <w:t>The number of valid bytes in the data_array. Note that the data_array can be bigger and that is why the length is returned.</w:t>
             </w:r>
           </w:p>
         </w:tc>
@@ -5562,7 +5545,14 @@
                 <w:color w:val="000000" w:themeColor="text1"/>
                 <w:sz w:val="15"/>
               </w:rPr>
-              <w:t xml:space="preserve">msg         </w:t>
+              <w:t>alert_</w:t>
+            </w:r>
+            <w:r>
+              <w:rPr>
+                <w:color w:val="000000" w:themeColor="text1"/>
+                <w:sz w:val="15"/>
+              </w:rPr>
+              <w:t>level</w:t>
             </w:r>
           </w:p>
         </w:tc>
@@ -5589,7 +5579,7 @@
               <w:rPr>
                 <w:sz w:val="15"/>
               </w:rPr>
-              <w:t>string</w:t>
+              <w:t>t_alert_level</w:t>
             </w:r>
           </w:p>
         </w:tc>
@@ -5616,19 +5606,19 @@
               <w:rPr>
                 <w:sz w:val="15"/>
               </w:rPr>
-              <w:t>“</w:t>
-            </w:r>
-            <w:r>
-              <w:rPr>
-                <w:sz w:val="15"/>
-              </w:rPr>
-              <w:t>Write bytes</w:t>
-            </w:r>
-            <w:r>
-              <w:rPr>
-                <w:sz w:val="15"/>
-              </w:rPr>
-              <w:t>”</w:t>
+              <w:t>ERROR or</w:t>
+            </w:r>
+            <w:r>
+              <w:rPr>
+                <w:sz w:val="15"/>
+              </w:rPr>
+              <w:t xml:space="preserve"> </w:t>
+            </w:r>
+            <w:r>
+              <w:rPr>
+                <w:sz w:val="15"/>
+              </w:rPr>
+              <w:t>TB_WARNING</w:t>
             </w:r>
           </w:p>
         </w:tc>
@@ -5655,7 +5645,19 @@
               <w:rPr>
                 <w:sz w:val="15"/>
               </w:rPr>
-              <w:t xml:space="preserve">A custom message to be appended in the log/alert. </w:t>
+              <w:t xml:space="preserve">Set the severity for the alert that may be asserted by the </w:t>
+            </w:r>
+            <w:r>
+              <w:rPr>
+                <w:sz w:val="15"/>
+              </w:rPr>
+              <w:t>procedure</w:t>
+            </w:r>
+            <w:r>
+              <w:rPr>
+                <w:sz w:val="15"/>
+              </w:rPr>
+              <w:t xml:space="preserve">. </w:t>
             </w:r>
           </w:p>
         </w:tc>
@@ -5686,7 +5688,7 @@
                 <w:color w:val="000000" w:themeColor="text1"/>
                 <w:sz w:val="15"/>
               </w:rPr>
-              <w:t xml:space="preserve">scope       </w:t>
+              <w:t xml:space="preserve">msg         </w:t>
             </w:r>
           </w:p>
         </w:tc>
@@ -5740,25 +5742,19 @@
               <w:rPr>
                 <w:sz w:val="15"/>
               </w:rPr>
-              <w:t>"</w:t>
-            </w:r>
-            <w:r>
-              <w:rPr>
-                <w:sz w:val="15"/>
-              </w:rPr>
-              <w:t>RGMII</w:t>
-            </w:r>
-            <w:r>
-              <w:rPr>
-                <w:sz w:val="15"/>
-              </w:rPr>
-              <w:t>_</w:t>
-            </w:r>
-            <w:r>
-              <w:rPr>
-                <w:sz w:val="15"/>
-              </w:rPr>
-              <w:t>BFM"</w:t>
+              <w:t>“</w:t>
+            </w:r>
+            <w:r>
+              <w:rPr>
+                <w:sz w:val="15"/>
+              </w:rPr>
+              <w:t>Write bytes</w:t>
+            </w:r>
+            <w:r>
+              <w:rPr>
+                <w:sz w:val="15"/>
+              </w:rPr>
+              <w:t>”</w:t>
             </w:r>
           </w:p>
         </w:tc>
@@ -5785,44 +5781,7 @@
               <w:rPr>
                 <w:sz w:val="15"/>
               </w:rPr>
-              <w:t>A string describing the scope from which the log/alert originates.</w:t>
-            </w:r>
-            <w:r>
-              <w:rPr>
-                <w:sz w:val="15"/>
-              </w:rPr>
-              <w:br/>
-              <w:t>In a simple single sequencer typically "</w:t>
-            </w:r>
-            <w:r>
-              <w:rPr>
-                <w:sz w:val="15"/>
-              </w:rPr>
-              <w:t>RGMII</w:t>
-            </w:r>
-            <w:r>
-              <w:rPr>
-                <w:sz w:val="15"/>
-              </w:rPr>
-              <w:t>_</w:t>
-            </w:r>
-            <w:r>
-              <w:rPr>
-                <w:sz w:val="15"/>
-              </w:rPr>
-              <w:t>BFM". In a verification component typically "</w:t>
-            </w:r>
-            <w:r>
-              <w:rPr>
-                <w:sz w:val="15"/>
-              </w:rPr>
-              <w:t>RGMII</w:t>
-            </w:r>
-            <w:r>
-              <w:rPr>
-                <w:sz w:val="15"/>
-              </w:rPr>
-              <w:t>_VVC ".</w:t>
+              <w:t xml:space="preserve">A custom message to be appended in the log/alert. </w:t>
             </w:r>
           </w:p>
         </w:tc>
@@ -5853,7 +5812,7 @@
                 <w:color w:val="000000" w:themeColor="text1"/>
                 <w:sz w:val="15"/>
               </w:rPr>
-              <w:t>msg_id_panel</w:t>
+              <w:t xml:space="preserve">scope       </w:t>
             </w:r>
           </w:p>
         </w:tc>
@@ -5880,7 +5839,7 @@
               <w:rPr>
                 <w:sz w:val="15"/>
               </w:rPr>
-              <w:t xml:space="preserve">t_msg_id_panel  </w:t>
+              <w:t>string</w:t>
             </w:r>
           </w:p>
         </w:tc>
@@ -5907,7 +5866,19 @@
               <w:rPr>
                 <w:sz w:val="15"/>
               </w:rPr>
-              <w:t>shared_msg_id_panel</w:t>
+              <w:t>"</w:t>
+            </w:r>
+            <w:r>
+              <w:rPr>
+                <w:sz w:val="15"/>
+              </w:rPr>
+              <w:t>RGMII_</w:t>
+            </w:r>
+            <w:r>
+              <w:rPr>
+                <w:sz w:val="15"/>
+              </w:rPr>
+              <w:t>BFM"</w:t>
             </w:r>
           </w:p>
         </w:tc>
@@ -5934,44 +5905,38 @@
               <w:rPr>
                 <w:sz w:val="15"/>
               </w:rPr>
-              <w:t>Optional</w:t>
-            </w:r>
-            <w:r>
-              <w:rPr>
-                <w:sz w:val="15"/>
-              </w:rPr>
-              <w:t xml:space="preserve"> msg_id_panel, controlling verbosity within a specified scope.</w:t>
-            </w:r>
-            <w:r>
-              <w:rPr>
-                <w:sz w:val="15"/>
-              </w:rPr>
-              <w:t xml:space="preserve"> Defaults to a common message </w:t>
-            </w:r>
-            <w:r>
-              <w:rPr>
-                <w:sz w:val="15"/>
-                <w:szCs w:val="15"/>
-              </w:rPr>
-              <w:t xml:space="preserve">ID </w:t>
-            </w:r>
-            <w:r>
-              <w:rPr>
-                <w:sz w:val="15"/>
-              </w:rPr>
-              <w:t xml:space="preserve">panel defined in the </w:t>
-            </w:r>
-            <w:r>
-              <w:rPr>
-                <w:sz w:val="15"/>
-              </w:rPr>
-              <w:t xml:space="preserve">UVVM-Util </w:t>
-            </w:r>
-            <w:r>
-              <w:rPr>
-                <w:sz w:val="15"/>
-              </w:rPr>
-              <w:t>adaptations package.</w:t>
+              <w:t>A string describing the scope from which the log/alert originates.</w:t>
+            </w:r>
+            <w:r>
+              <w:rPr>
+                <w:sz w:val="15"/>
+              </w:rPr>
+              <w:br/>
+              <w:t>In a simple single sequencer typically "</w:t>
+            </w:r>
+            <w:r>
+              <w:rPr>
+                <w:sz w:val="15"/>
+              </w:rPr>
+              <w:t>RGMII_</w:t>
+            </w:r>
+            <w:r>
+              <w:rPr>
+                <w:sz w:val="15"/>
+              </w:rPr>
+              <w:t>BFM". In a verification component typically "</w:t>
+            </w:r>
+            <w:r>
+              <w:rPr>
+                <w:sz w:val="15"/>
+              </w:rPr>
+              <w:t>RGMII</w:t>
+            </w:r>
+            <w:r>
+              <w:rPr>
+                <w:sz w:val="15"/>
+              </w:rPr>
+              <w:t>_VVC ".</w:t>
             </w:r>
           </w:p>
         </w:tc>
@@ -6002,7 +5967,7 @@
                 <w:color w:val="000000" w:themeColor="text1"/>
                 <w:sz w:val="15"/>
               </w:rPr>
-              <w:t>config</w:t>
+              <w:t>msg_id_panel</w:t>
             </w:r>
           </w:p>
         </w:tc>
@@ -6029,19 +5994,162 @@
               <w:rPr>
                 <w:sz w:val="15"/>
               </w:rPr>
+              <w:t xml:space="preserve">t_msg_id_panel  </w:t>
+            </w:r>
+          </w:p>
+        </w:tc>
+        <w:tc>
+          <w:tcPr>
+            <w:tcW w:w="2371" w:type="dxa"/>
+            <w:tcBorders>
+              <w:left w:val="nil"/>
+              <w:right w:val="nil"/>
+            </w:tcBorders>
+            <w:shd w:val="clear" w:color="auto" w:fill="auto"/>
+          </w:tcPr>
+          <w:p>
+            <w:pPr>
+              <w:tabs>
+                <w:tab w:val="left" w:pos="4820"/>
+              </w:tabs>
+              <w:spacing w:line="276" w:lineRule="auto"/>
+              <w:rPr>
+                <w:sz w:val="15"/>
+              </w:rPr>
+            </w:pPr>
+            <w:r>
+              <w:rPr>
+                <w:sz w:val="15"/>
+              </w:rPr>
+              <w:t>shared_msg_id_panel</w:t>
+            </w:r>
+          </w:p>
+        </w:tc>
+        <w:tc>
+          <w:tcPr>
+            <w:tcW w:w="8681" w:type="dxa"/>
+            <w:tcBorders>
+              <w:left w:val="nil"/>
+              <w:right w:val="nil"/>
+            </w:tcBorders>
+            <w:shd w:val="clear" w:color="auto" w:fill="auto"/>
+          </w:tcPr>
+          <w:p>
+            <w:pPr>
+              <w:tabs>
+                <w:tab w:val="left" w:pos="4820"/>
+              </w:tabs>
+              <w:spacing w:line="276" w:lineRule="auto"/>
+              <w:rPr>
+                <w:sz w:val="15"/>
+              </w:rPr>
+            </w:pPr>
+            <w:r>
+              <w:rPr>
+                <w:sz w:val="15"/>
+              </w:rPr>
+              <w:t>Optional</w:t>
+            </w:r>
+            <w:r>
+              <w:rPr>
+                <w:sz w:val="15"/>
+              </w:rPr>
+              <w:t xml:space="preserve"> msg_id_panel, controlling verbosity within a specified scope.</w:t>
+            </w:r>
+            <w:r>
+              <w:rPr>
+                <w:sz w:val="15"/>
+              </w:rPr>
+              <w:t xml:space="preserve"> Defaults to a common message </w:t>
+            </w:r>
+            <w:r>
+              <w:rPr>
+                <w:sz w:val="15"/>
+                <w:szCs w:val="15"/>
+              </w:rPr>
+              <w:t xml:space="preserve">ID </w:t>
+            </w:r>
+            <w:r>
+              <w:rPr>
+                <w:sz w:val="15"/>
+              </w:rPr>
+              <w:t xml:space="preserve">panel defined in the </w:t>
+            </w:r>
+            <w:r>
+              <w:rPr>
+                <w:sz w:val="15"/>
+              </w:rPr>
+              <w:t xml:space="preserve">UVVM-Util </w:t>
+            </w:r>
+            <w:r>
+              <w:rPr>
+                <w:sz w:val="15"/>
+              </w:rPr>
+              <w:t>adaptations package.</w:t>
+            </w:r>
+          </w:p>
+        </w:tc>
+      </w:tr>
+      <w:tr>
+        <w:tc>
+          <w:tcPr>
+            <w:tcW w:w="1548" w:type="dxa"/>
+            <w:tcBorders>
+              <w:left w:val="nil"/>
+              <w:right w:val="nil"/>
+            </w:tcBorders>
+            <w:shd w:val="clear" w:color="auto" w:fill="auto"/>
+          </w:tcPr>
+          <w:p>
+            <w:pPr>
+              <w:tabs>
+                <w:tab w:val="left" w:pos="4820"/>
+              </w:tabs>
+              <w:spacing w:line="276" w:lineRule="auto"/>
+              <w:rPr>
+                <w:color w:val="000000" w:themeColor="text1"/>
+                <w:sz w:val="15"/>
+              </w:rPr>
+            </w:pPr>
+            <w:r>
+              <w:rPr>
+                <w:color w:val="000000" w:themeColor="text1"/>
+                <w:sz w:val="15"/>
+              </w:rPr>
+              <w:t>config</w:t>
+            </w:r>
+          </w:p>
+        </w:tc>
+        <w:tc>
+          <w:tcPr>
+            <w:tcW w:w="1679" w:type="dxa"/>
+            <w:tcBorders>
+              <w:left w:val="nil"/>
+              <w:right w:val="nil"/>
+            </w:tcBorders>
+            <w:shd w:val="clear" w:color="auto" w:fill="auto"/>
+          </w:tcPr>
+          <w:p>
+            <w:pPr>
+              <w:tabs>
+                <w:tab w:val="left" w:pos="4820"/>
+              </w:tabs>
+              <w:spacing w:line="276" w:lineRule="auto"/>
+              <w:rPr>
+                <w:sz w:val="15"/>
+              </w:rPr>
+            </w:pPr>
+            <w:r>
+              <w:rPr>
+                <w:sz w:val="15"/>
+              </w:rPr>
               <w:t>t</w:t>
             </w:r>
             <w:r>
               <w:rPr>
                 <w:sz w:val="15"/>
               </w:rPr>
-              <w:t>_rgmii</w:t>
-            </w:r>
-            <w:r>
-              <w:rPr>
-                <w:sz w:val="15"/>
-              </w:rPr>
-              <w:t>_</w:t>
+              <w:t>_rgmii_</w:t>
             </w:r>
             <w:r>
               <w:rPr>
@@ -6081,13 +6189,7 @@
               <w:rPr>
                 <w:sz w:val="15"/>
               </w:rPr>
-              <w:t>RGMII</w:t>
-            </w:r>
-            <w:r>
-              <w:rPr>
-                <w:sz w:val="15"/>
-              </w:rPr>
-              <w:t>_</w:t>
+              <w:t>RGMII_</w:t>
             </w:r>
             <w:r>
               <w:rPr>
@@ -6358,7 +6460,7 @@
     <w:p/>
     <w:p>
       <w:pPr>
-        <w:pStyle w:val="Undertittel"/>
+        <w:pStyle w:val="Subtitle"/>
         <w:tabs>
           <w:tab w:val="left" w:pos="4874"/>
         </w:tabs>
@@ -6375,7 +6477,7 @@
     </w:p>
     <w:p>
       <w:pPr>
-        <w:pStyle w:val="Undertittel"/>
+        <w:pStyle w:val="Subtitle"/>
         <w:tabs>
           <w:tab w:val="left" w:pos="2660"/>
         </w:tabs>
@@ -6387,13 +6489,12 @@
         <w:rPr>
           <w:rFonts w:ascii="Helvetica Light" w:hAnsi="Helvetica Light"/>
         </w:rPr>
-        <w:lastRenderedPageBreak/>
         <w:t>BFM details</w:t>
       </w:r>
     </w:p>
     <w:p>
       <w:pPr>
-        <w:pStyle w:val="Overskrift1"/>
+        <w:pStyle w:val="Heading1"/>
         <w:rPr>
           <w:rFonts w:ascii="Helvetica" w:hAnsi="Helvetica"/>
         </w:rPr>
@@ -7062,6 +7163,67 @@
               <w:t xml:space="preserve"> </w:t>
             </w:r>
           </w:p>
+          <w:p>
+            <w:pPr>
+              <w:tabs>
+                <w:tab w:val="left" w:pos="4820"/>
+              </w:tabs>
+              <w:spacing w:line="276" w:lineRule="auto"/>
+              <w:rPr>
+                <w:sz w:val="15"/>
+                <w:szCs w:val="15"/>
+              </w:rPr>
+            </w:pPr>
+            <w:r>
+              <w:rPr>
+                <w:sz w:val="15"/>
+                <w:szCs w:val="15"/>
+              </w:rPr>
+              <w:t xml:space="preserve">The default value of </w:t>
+            </w:r>
+            <w:r>
+              <w:rPr>
+                <w:sz w:val="15"/>
+                <w:szCs w:val="15"/>
+              </w:rPr>
+              <w:t>action_when_transfer_is_done</w:t>
+            </w:r>
+            <w:r>
+              <w:rPr>
+                <w:sz w:val="15"/>
+                <w:szCs w:val="15"/>
+              </w:rPr>
+              <w:t xml:space="preserve"> is </w:t>
+            </w:r>
+            <w:r>
+              <w:rPr>
+                <w:sz w:val="15"/>
+                <w:szCs w:val="15"/>
+              </w:rPr>
+              <w:t>RELEASE_LINE_AFTER_TRANSFER</w:t>
+            </w:r>
+            <w:r>
+              <w:rPr>
+                <w:sz w:val="15"/>
+                <w:szCs w:val="15"/>
+              </w:rPr>
+              <w:t xml:space="preserve"> which drives the TXEN low at the end of the procedure. However, if </w:t>
+            </w:r>
+            <w:r>
+              <w:rPr>
+                <w:sz w:val="15"/>
+                <w:szCs w:val="15"/>
+              </w:rPr>
+              <w:t>HOLD_LINE_AFTER_TRANSFER</w:t>
+            </w:r>
+            <w:r>
+              <w:rPr>
+                <w:sz w:val="15"/>
+                <w:szCs w:val="15"/>
+              </w:rPr>
+              <w:t xml:space="preserve"> is used, the TXEN will be held at the end of the procedure.</w:t>
+            </w:r>
+          </w:p>
         </w:tc>
       </w:tr>
       <w:tr>
@@ -8136,7 +8298,7 @@
     </w:tbl>
     <w:p>
       <w:pPr>
-        <w:pStyle w:val="Overskrift1"/>
+        <w:pStyle w:val="Heading1"/>
         <w:rPr>
           <w:rFonts w:ascii="Helvetica" w:hAnsi="Helvetica"/>
         </w:rPr>
@@ -8222,6 +8384,7 @@
               <w:rPr>
                 <w:b/>
               </w:rPr>
+              <w:lastRenderedPageBreak/>
               <w:t>Record e</w:t>
             </w:r>
             <w:r>
@@ -8565,7 +8728,6 @@
               <w:rPr>
                 <w:szCs w:val="18"/>
               </w:rPr>
-              <w:lastRenderedPageBreak/>
               <w:t>clock_period</w:t>
             </w:r>
           </w:p>
@@ -9161,7 +9323,7 @@
     </w:tbl>
     <w:p>
       <w:pPr>
-        <w:pStyle w:val="Overskrift1"/>
+        <w:pStyle w:val="Heading1"/>
         <w:rPr>
           <w:rFonts w:ascii="Helvetica" w:hAnsi="Helvetica"/>
         </w:rPr>
@@ -9283,7 +9445,7 @@
     </w:p>
     <w:p>
       <w:pPr>
-        <w:pStyle w:val="Overskrift2"/>
+        <w:pStyle w:val="Heading2"/>
         <w:rPr>
           <w:rFonts w:ascii="Helvetica" w:hAnsi="Helvetica"/>
         </w:rPr>
@@ -9334,7 +9496,7 @@
     <w:p/>
     <w:p>
       <w:pPr>
-        <w:pStyle w:val="Overskrift1"/>
+        <w:pStyle w:val="Heading1"/>
         <w:rPr>
           <w:rFonts w:ascii="Helvetica" w:hAnsi="Helvetica"/>
         </w:rPr>
@@ -9840,6 +10002,7 @@
         <w:rPr>
           <w:rFonts w:ascii="Courier" w:hAnsi="Courier" w:cs="Courier New"/>
         </w:rPr>
+        <w:lastRenderedPageBreak/>
         <w:t xml:space="preserve">          </w:t>
       </w:r>
       <w:r>
@@ -10041,7 +10204,6 @@
         <w:rPr>
           <w:rFonts w:ascii="Courier" w:hAnsi="Courier" w:cs="Courier New"/>
         </w:rPr>
-        <w:lastRenderedPageBreak/>
         <w:t xml:space="preserve">             C_</w:t>
       </w:r>
       <w:r>
@@ -10132,7 +10294,7 @@
     </w:p>
     <w:p>
       <w:pPr>
-        <w:pStyle w:val="Listeavsnitt"/>
+        <w:pStyle w:val="ListParagraph"/>
         <w:numPr>
           <w:ilvl w:val="0"/>
           <w:numId w:val="10"/>
@@ -10144,7 +10306,7 @@
     </w:p>
     <w:p>
       <w:pPr>
-        <w:pStyle w:val="Listeavsnitt"/>
+        <w:pStyle w:val="ListParagraph"/>
         <w:numPr>
           <w:ilvl w:val="0"/>
           <w:numId w:val="10"/>
@@ -10184,7 +10346,7 @@
     <w:p/>
     <w:p>
       <w:pPr>
-        <w:pStyle w:val="Overskrift1"/>
+        <w:pStyle w:val="Heading1"/>
       </w:pPr>
       <w:bookmarkStart w:id="6" w:name="_Ref44666685"/>
       <w:r>
@@ -10988,7 +11150,7 @@
 </file>
 
 <file path=word/endnotes.xml><?xml version="1.0" encoding="utf-8"?>
-<w:endnotes xmlns:wpc="http://schemas.microsoft.com/office/word/2010/wordprocessingCanvas" xmlns:cx="http://schemas.microsoft.com/office/drawing/2014/chartex" xmlns:cx1="http://schemas.microsoft.com/office/drawing/2015/9/8/chartex" xmlns:cx2="http://schemas.microsoft.com/office/drawing/2015/10/21/chartex" xmlns:cx3="http://schemas.microsoft.com/office/drawing/2016/5/9/chartex" xmlns:cx4="http://schemas.microsoft.com/office/drawing/2016/5/10/chartex" xmlns:cx5="http://schemas.microsoft.com/office/drawing/2016/5/11/chartex" xmlns:cx6="http://schemas.microsoft.com/office/drawing/2016/5/12/chartex" xmlns:cx7="http://schemas.microsoft.com/office/drawing/2016/5/13/chartex" xmlns:cx8="http://schemas.microsoft.com/office/drawing/2016/5/14/chartex" xmlns:mc="http://schemas.openxmlformats.org/markup-compatibility/2006" xmlns:aink="http://schemas.microsoft.com/office/drawing/2016/ink" xmlns:am3d="http://schemas.microsoft.com/office/drawing/2017/model3d" xmlns:o="urn:schemas-microsoft-com:office:office" xmlns:oel="http://schemas.microsoft.com/office/2019/extlst" xmlns:r="http://schemas.openxmlformats.org/officeDocument/2006/relationships" xmlns:m="http://schemas.openxmlformats.org/officeDocument/2006/math" xmlns:v="urn:schemas-microsoft-com:vml" xmlns:wp14="http://schemas.microsoft.com/office/word/2010/wordprocessingDrawing" xmlns:wp="http://schemas.openxmlformats.org/drawingml/2006/wordprocessingDrawing" xmlns:w10="urn:schemas-microsoft-com:office:word" xmlns:w="http://schemas.openxmlformats.org/wordprocessingml/2006/main" xmlns:w14="http://schemas.microsoft.com/office/word/2010/wordml" xmlns:w15="http://schemas.microsoft.com/office/word/2012/wordml" xmlns:w16cex="http://schemas.microsoft.com/office/word/2018/wordml/cex" xmlns:w16cid="http://schemas.microsoft.com/office/word/2016/wordml/cid" xmlns:w16="http://schemas.microsoft.com/office/word/2018/wordml" xmlns:w16sdtdh="http://schemas.microsoft.com/office/word/2020/wordml/sdtdatahash" xmlns:w16se="http://schemas.microsoft.com/office/word/2015/wordml/symex" xmlns:wpg="http://schemas.microsoft.com/office/word/2010/wordprocessingGroup" xmlns:wpi="http://schemas.microsoft.com/office/word/2010/wordprocessingInk" xmlns:wne="http://schemas.microsoft.com/office/word/2006/wordml" xmlns:wps="http://schemas.microsoft.com/office/word/2010/wordprocessingShape" mc:Ignorable="w14 w15 w16se w16cid w16 w16cex w16sdtdh wp14">
+<w:endnotes xmlns:wpc="http://schemas.microsoft.com/office/word/2010/wordprocessingCanvas" xmlns:cx="http://schemas.microsoft.com/office/drawing/2014/chartex" xmlns:cx1="http://schemas.microsoft.com/office/drawing/2015/9/8/chartex" xmlns:cx2="http://schemas.microsoft.com/office/drawing/2015/10/21/chartex" xmlns:cx3="http://schemas.microsoft.com/office/drawing/2016/5/9/chartex" xmlns:cx4="http://schemas.microsoft.com/office/drawing/2016/5/10/chartex" xmlns:cx5="http://schemas.microsoft.com/office/drawing/2016/5/11/chartex" xmlns:cx6="http://schemas.microsoft.com/office/drawing/2016/5/12/chartex" xmlns:cx7="http://schemas.microsoft.com/office/drawing/2016/5/13/chartex" xmlns:cx8="http://schemas.microsoft.com/office/drawing/2016/5/14/chartex" xmlns:mc="http://schemas.openxmlformats.org/markup-compatibility/2006" xmlns:aink="http://schemas.microsoft.com/office/drawing/2016/ink" xmlns:am3d="http://schemas.microsoft.com/office/drawing/2017/model3d" xmlns:o="urn:schemas-microsoft-com:office:office" xmlns:oel="http://schemas.microsoft.com/office/2019/extlst" xmlns:r="http://schemas.openxmlformats.org/officeDocument/2006/relationships" xmlns:m="http://schemas.openxmlformats.org/officeDocument/2006/math" xmlns:v="urn:schemas-microsoft-com:vml" xmlns:wp14="http://schemas.microsoft.com/office/word/2010/wordprocessingDrawing" xmlns:wp="http://schemas.openxmlformats.org/drawingml/2006/wordprocessingDrawing" xmlns:w10="urn:schemas-microsoft-com:office:word" xmlns:w="http://schemas.openxmlformats.org/wordprocessingml/2006/main" xmlns:w14="http://schemas.microsoft.com/office/word/2010/wordml" xmlns:w15="http://schemas.microsoft.com/office/word/2012/wordml" xmlns:w16cex="http://schemas.microsoft.com/office/word/2018/wordml/cex" xmlns:w16cid="http://schemas.microsoft.com/office/word/2016/wordml/cid" xmlns:w16="http://schemas.microsoft.com/office/word/2018/wordml" xmlns:w16du="http://schemas.microsoft.com/office/word/2023/wordml/word16du" xmlns:w16sdtdh="http://schemas.microsoft.com/office/word/2020/wordml/sdtdatahash" xmlns:w16se="http://schemas.microsoft.com/office/word/2015/wordml/symex" xmlns:wpg="http://schemas.microsoft.com/office/word/2010/wordprocessingGroup" xmlns:wpi="http://schemas.microsoft.com/office/word/2010/wordprocessingInk" xmlns:wne="http://schemas.microsoft.com/office/word/2006/wordml" xmlns:wps="http://schemas.microsoft.com/office/word/2010/wordprocessingShape" mc:Ignorable="w14 w15 w16se w16cid w16 w16cex w16sdtdh w16du wp14">
   <w:endnote w:type="separator" w:id="-1">
     <w:p>
       <w:pPr>
@@ -11027,37 +11189,37 @@
 </file>
 
 <file path=word/footer1.xml><?xml version="1.0" encoding="utf-8"?>
-<w:ftr xmlns:wpc="http://schemas.microsoft.com/office/word/2010/wordprocessingCanvas" xmlns:cx="http://schemas.microsoft.com/office/drawing/2014/chartex" xmlns:cx1="http://schemas.microsoft.com/office/drawing/2015/9/8/chartex" xmlns:cx2="http://schemas.microsoft.com/office/drawing/2015/10/21/chartex" xmlns:cx3="http://schemas.microsoft.com/office/drawing/2016/5/9/chartex" xmlns:cx4="http://schemas.microsoft.com/office/drawing/2016/5/10/chartex" xmlns:cx5="http://schemas.microsoft.com/office/drawing/2016/5/11/chartex" xmlns:cx6="http://schemas.microsoft.com/office/drawing/2016/5/12/chartex" xmlns:cx7="http://schemas.microsoft.com/office/drawing/2016/5/13/chartex" xmlns:cx8="http://schemas.microsoft.com/office/drawing/2016/5/14/chartex" xmlns:mc="http://schemas.openxmlformats.org/markup-compatibility/2006" xmlns:aink="http://schemas.microsoft.com/office/drawing/2016/ink" xmlns:am3d="http://schemas.microsoft.com/office/drawing/2017/model3d" xmlns:o="urn:schemas-microsoft-com:office:office" xmlns:oel="http://schemas.microsoft.com/office/2019/extlst" xmlns:r="http://schemas.openxmlformats.org/officeDocument/2006/relationships" xmlns:m="http://schemas.openxmlformats.org/officeDocument/2006/math" xmlns:v="urn:schemas-microsoft-com:vml" xmlns:wp14="http://schemas.microsoft.com/office/word/2010/wordprocessingDrawing" xmlns:wp="http://schemas.openxmlformats.org/drawingml/2006/wordprocessingDrawing" xmlns:w10="urn:schemas-microsoft-com:office:word" xmlns:w="http://schemas.openxmlformats.org/wordprocessingml/2006/main" xmlns:w14="http://schemas.microsoft.com/office/word/2010/wordml" xmlns:w15="http://schemas.microsoft.com/office/word/2012/wordml" xmlns:w16cex="http://schemas.microsoft.com/office/word/2018/wordml/cex" xmlns:w16cid="http://schemas.microsoft.com/office/word/2016/wordml/cid" xmlns:w16="http://schemas.microsoft.com/office/word/2018/wordml" xmlns:w16sdtdh="http://schemas.microsoft.com/office/word/2020/wordml/sdtdatahash" xmlns:w16se="http://schemas.microsoft.com/office/word/2015/wordml/symex" xmlns:wpg="http://schemas.microsoft.com/office/word/2010/wordprocessingGroup" xmlns:wpi="http://schemas.microsoft.com/office/word/2010/wordprocessingInk" xmlns:wne="http://schemas.microsoft.com/office/word/2006/wordml" xmlns:wps="http://schemas.microsoft.com/office/word/2010/wordprocessingShape" mc:Ignorable="w14 w15 w16se w16cid w16 w16cex w16sdtdh wp14">
+<w:ftr xmlns:wpc="http://schemas.microsoft.com/office/word/2010/wordprocessingCanvas" xmlns:cx="http://schemas.microsoft.com/office/drawing/2014/chartex" xmlns:cx1="http://schemas.microsoft.com/office/drawing/2015/9/8/chartex" xmlns:cx2="http://schemas.microsoft.com/office/drawing/2015/10/21/chartex" xmlns:cx3="http://schemas.microsoft.com/office/drawing/2016/5/9/chartex" xmlns:cx4="http://schemas.microsoft.com/office/drawing/2016/5/10/chartex" xmlns:cx5="http://schemas.microsoft.com/office/drawing/2016/5/11/chartex" xmlns:cx6="http://schemas.microsoft.com/office/drawing/2016/5/12/chartex" xmlns:cx7="http://schemas.microsoft.com/office/drawing/2016/5/13/chartex" xmlns:cx8="http://schemas.microsoft.com/office/drawing/2016/5/14/chartex" xmlns:mc="http://schemas.openxmlformats.org/markup-compatibility/2006" xmlns:aink="http://schemas.microsoft.com/office/drawing/2016/ink" xmlns:am3d="http://schemas.microsoft.com/office/drawing/2017/model3d" xmlns:o="urn:schemas-microsoft-com:office:office" xmlns:oel="http://schemas.microsoft.com/office/2019/extlst" xmlns:r="http://schemas.openxmlformats.org/officeDocument/2006/relationships" xmlns:m="http://schemas.openxmlformats.org/officeDocument/2006/math" xmlns:v="urn:schemas-microsoft-com:vml" xmlns:wp14="http://schemas.microsoft.com/office/word/2010/wordprocessingDrawing" xmlns:wp="http://schemas.openxmlformats.org/drawingml/2006/wordprocessingDrawing" xmlns:w10="urn:schemas-microsoft-com:office:word" xmlns:w="http://schemas.openxmlformats.org/wordprocessingml/2006/main" xmlns:w14="http://schemas.microsoft.com/office/word/2010/wordml" xmlns:w15="http://schemas.microsoft.com/office/word/2012/wordml" xmlns:w16cex="http://schemas.microsoft.com/office/word/2018/wordml/cex" xmlns:w16cid="http://schemas.microsoft.com/office/word/2016/wordml/cid" xmlns:w16="http://schemas.microsoft.com/office/word/2018/wordml" xmlns:w16du="http://schemas.microsoft.com/office/word/2023/wordml/word16du" xmlns:w16sdtdh="http://schemas.microsoft.com/office/word/2020/wordml/sdtdatahash" xmlns:w16se="http://schemas.microsoft.com/office/word/2015/wordml/symex" xmlns:wpg="http://schemas.microsoft.com/office/word/2010/wordprocessingGroup" xmlns:wpi="http://schemas.microsoft.com/office/word/2010/wordprocessingInk" xmlns:wne="http://schemas.microsoft.com/office/word/2006/wordml" xmlns:wps="http://schemas.microsoft.com/office/word/2010/wordprocessingShape" mc:Ignorable="w14 w15 w16se w16cid w16 w16cex w16sdtdh w16du wp14">
   <w:p>
     <w:pPr>
-      <w:pStyle w:val="Bunntekst"/>
+      <w:pStyle w:val="Footer"/>
       <w:framePr w:wrap="none" w:vAnchor="text" w:hAnchor="margin" w:xAlign="right" w:y="1"/>
       <w:rPr>
-        <w:rStyle w:val="Sidetall"/>
+        <w:rStyle w:val="PageNumber"/>
       </w:rPr>
     </w:pPr>
     <w:r>
       <w:rPr>
-        <w:rStyle w:val="Sidetall"/>
+        <w:rStyle w:val="PageNumber"/>
       </w:rPr>
       <w:fldChar w:fldCharType="begin"/>
     </w:r>
     <w:r>
       <w:rPr>
-        <w:rStyle w:val="Sidetall"/>
+        <w:rStyle w:val="PageNumber"/>
       </w:rPr>
       <w:instrText xml:space="preserve">PAGE  </w:instrText>
     </w:r>
     <w:r>
       <w:rPr>
-        <w:rStyle w:val="Sidetall"/>
+        <w:rStyle w:val="PageNumber"/>
       </w:rPr>
       <w:fldChar w:fldCharType="end"/>
     </w:r>
   </w:p>
   <w:p>
     <w:pPr>
-      <w:pStyle w:val="Bunntekst"/>
+      <w:pStyle w:val="Footer"/>
       <w:ind w:right="360"/>
     </w:pPr>
   </w:p>
@@ -11065,13 +11227,13 @@
 </file>
 
 <file path=word/footer2.xml><?xml version="1.0" encoding="utf-8"?>
-<w:ftr xmlns:wpc="http://schemas.microsoft.com/office/word/2010/wordprocessingCanvas" xmlns:cx="http://schemas.microsoft.com/office/drawing/2014/chartex" xmlns:cx1="http://schemas.microsoft.com/office/drawing/2015/9/8/chartex" xmlns:cx2="http://schemas.microsoft.com/office/drawing/2015/10/21/chartex" xmlns:cx3="http://schemas.microsoft.com/office/drawing/2016/5/9/chartex" xmlns:cx4="http://schemas.microsoft.com/office/drawing/2016/5/10/chartex" xmlns:cx5="http://schemas.microsoft.com/office/drawing/2016/5/11/chartex" xmlns:cx6="http://schemas.microsoft.com/office/drawing/2016/5/12/chartex" xmlns:cx7="http://schemas.microsoft.com/office/drawing/2016/5/13/chartex" xmlns:cx8="http://schemas.microsoft.com/office/drawing/2016/5/14/chartex" xmlns:mc="http://schemas.openxmlformats.org/markup-compatibility/2006" xmlns:aink="http://schemas.microsoft.com/office/drawing/2016/ink" xmlns:am3d="http://schemas.microsoft.com/office/drawing/2017/model3d" xmlns:o="urn:schemas-microsoft-com:office:office" xmlns:oel="http://schemas.microsoft.com/office/2019/extlst" xmlns:r="http://schemas.openxmlformats.org/officeDocument/2006/relationships" xmlns:m="http://schemas.openxmlformats.org/officeDocument/2006/math" xmlns:v="urn:schemas-microsoft-com:vml" xmlns:wp14="http://schemas.microsoft.com/office/word/2010/wordprocessingDrawing" xmlns:wp="http://schemas.openxmlformats.org/drawingml/2006/wordprocessingDrawing" xmlns:w10="urn:schemas-microsoft-com:office:word" xmlns:w="http://schemas.openxmlformats.org/wordprocessingml/2006/main" xmlns:w14="http://schemas.microsoft.com/office/word/2010/wordml" xmlns:w15="http://schemas.microsoft.com/office/word/2012/wordml" xmlns:w16cex="http://schemas.microsoft.com/office/word/2018/wordml/cex" xmlns:w16cid="http://schemas.microsoft.com/office/word/2016/wordml/cid" xmlns:w16="http://schemas.microsoft.com/office/word/2018/wordml" xmlns:w16sdtdh="http://schemas.microsoft.com/office/word/2020/wordml/sdtdatahash" xmlns:w16se="http://schemas.microsoft.com/office/word/2015/wordml/symex" xmlns:wpg="http://schemas.microsoft.com/office/word/2010/wordprocessingGroup" xmlns:wpi="http://schemas.microsoft.com/office/word/2010/wordprocessingInk" xmlns:wne="http://schemas.microsoft.com/office/word/2006/wordml" xmlns:wps="http://schemas.microsoft.com/office/word/2010/wordprocessingShape" mc:Ignorable="w14 w15 w16se w16cid w16 w16cex w16sdtdh wp14">
+<w:ftr xmlns:wpc="http://schemas.microsoft.com/office/word/2010/wordprocessingCanvas" xmlns:cx="http://schemas.microsoft.com/office/drawing/2014/chartex" xmlns:cx1="http://schemas.microsoft.com/office/drawing/2015/9/8/chartex" xmlns:cx2="http://schemas.microsoft.com/office/drawing/2015/10/21/chartex" xmlns:cx3="http://schemas.microsoft.com/office/drawing/2016/5/9/chartex" xmlns:cx4="http://schemas.microsoft.com/office/drawing/2016/5/10/chartex" xmlns:cx5="http://schemas.microsoft.com/office/drawing/2016/5/11/chartex" xmlns:cx6="http://schemas.microsoft.com/office/drawing/2016/5/12/chartex" xmlns:cx7="http://schemas.microsoft.com/office/drawing/2016/5/13/chartex" xmlns:cx8="http://schemas.microsoft.com/office/drawing/2016/5/14/chartex" xmlns:mc="http://schemas.openxmlformats.org/markup-compatibility/2006" xmlns:aink="http://schemas.microsoft.com/office/drawing/2016/ink" xmlns:am3d="http://schemas.microsoft.com/office/drawing/2017/model3d" xmlns:o="urn:schemas-microsoft-com:office:office" xmlns:oel="http://schemas.microsoft.com/office/2019/extlst" xmlns:r="http://schemas.openxmlformats.org/officeDocument/2006/relationships" xmlns:m="http://schemas.openxmlformats.org/officeDocument/2006/math" xmlns:v="urn:schemas-microsoft-com:vml" xmlns:wp14="http://schemas.microsoft.com/office/word/2010/wordprocessingDrawing" xmlns:wp="http://schemas.openxmlformats.org/drawingml/2006/wordprocessingDrawing" xmlns:w10="urn:schemas-microsoft-com:office:word" xmlns:w="http://schemas.openxmlformats.org/wordprocessingml/2006/main" xmlns:w14="http://schemas.microsoft.com/office/word/2010/wordml" xmlns:w15="http://schemas.microsoft.com/office/word/2012/wordml" xmlns:w16cex="http://schemas.microsoft.com/office/word/2018/wordml/cex" xmlns:w16cid="http://schemas.microsoft.com/office/word/2016/wordml/cid" xmlns:w16="http://schemas.microsoft.com/office/word/2018/wordml" xmlns:w16du="http://schemas.microsoft.com/office/word/2023/wordml/word16du" xmlns:w16sdtdh="http://schemas.microsoft.com/office/word/2020/wordml/sdtdatahash" xmlns:w16se="http://schemas.microsoft.com/office/word/2015/wordml/symex" xmlns:wpg="http://schemas.microsoft.com/office/word/2010/wordprocessingGroup" xmlns:wpi="http://schemas.microsoft.com/office/word/2010/wordprocessingInk" xmlns:wne="http://schemas.microsoft.com/office/word/2006/wordml" xmlns:wps="http://schemas.microsoft.com/office/word/2010/wordprocessingShape" mc:Ignorable="w14 w15 w16se w16cid w16 w16cex w16sdtdh w16du wp14">
   <w:p>
     <w:pPr>
-      <w:pStyle w:val="Bunntekst"/>
+      <w:pStyle w:val="Footer"/>
       <w:framePr w:wrap="none" w:vAnchor="text" w:hAnchor="margin" w:xAlign="right" w:y="1"/>
       <w:rPr>
-        <w:rStyle w:val="Sidetall"/>
+        <w:rStyle w:val="PageNumber"/>
         <w:rFonts w:ascii="Helvetica" w:hAnsi="Helvetica" w:cs="Helvetica"/>
         <w:color w:val="1381C4"/>
         <w:sz w:val="14"/>
@@ -11079,7 +11241,7 @@
     </w:pPr>
     <w:r>
       <w:rPr>
-        <w:rStyle w:val="Sidetall"/>
+        <w:rStyle w:val="PageNumber"/>
         <w:rFonts w:ascii="Helvetica" w:hAnsi="Helvetica" w:cs="Helvetica"/>
         <w:color w:val="1381C4"/>
         <w:sz w:val="14"/>
@@ -11088,7 +11250,7 @@
     </w:r>
     <w:r>
       <w:rPr>
-        <w:rStyle w:val="Sidetall"/>
+        <w:rStyle w:val="PageNumber"/>
         <w:rFonts w:ascii="Helvetica" w:hAnsi="Helvetica" w:cs="Helvetica"/>
         <w:color w:val="1381C4"/>
         <w:sz w:val="14"/>
@@ -11097,7 +11259,7 @@
     </w:r>
     <w:r>
       <w:rPr>
-        <w:rStyle w:val="Sidetall"/>
+        <w:rStyle w:val="PageNumber"/>
         <w:rFonts w:ascii="Helvetica" w:hAnsi="Helvetica" w:cs="Helvetica"/>
         <w:color w:val="1381C4"/>
         <w:sz w:val="14"/>
@@ -11106,7 +11268,7 @@
     </w:r>
     <w:r>
       <w:rPr>
-        <w:rStyle w:val="Sidetall"/>
+        <w:rStyle w:val="PageNumber"/>
         <w:rFonts w:ascii="Helvetica" w:hAnsi="Helvetica" w:cs="Helvetica"/>
         <w:color w:val="1381C4"/>
         <w:sz w:val="14"/>
@@ -11115,7 +11277,7 @@
     </w:r>
     <w:r>
       <w:rPr>
-        <w:rStyle w:val="Sidetall"/>
+        <w:rStyle w:val="PageNumber"/>
         <w:rFonts w:ascii="Helvetica" w:hAnsi="Helvetica" w:cs="Helvetica"/>
         <w:color w:val="1381C4"/>
         <w:sz w:val="14"/>
@@ -11124,7 +11286,7 @@
     </w:r>
     <w:r>
       <w:rPr>
-        <w:rStyle w:val="Sidetall"/>
+        <w:rStyle w:val="PageNumber"/>
         <w:rFonts w:ascii="Helvetica" w:hAnsi="Helvetica" w:cs="Helvetica"/>
         <w:color w:val="1381C4"/>
         <w:sz w:val="14"/>
@@ -11133,7 +11295,7 @@
     </w:r>
     <w:r>
       <w:rPr>
-        <w:rStyle w:val="Sidetall"/>
+        <w:rStyle w:val="PageNumber"/>
         <w:rFonts w:ascii="Helvetica" w:hAnsi="Helvetica" w:cs="Helvetica"/>
         <w:color w:val="1381C4"/>
         <w:sz w:val="14"/>
@@ -11142,7 +11304,7 @@
     </w:r>
     <w:r>
       <w:rPr>
-        <w:rStyle w:val="Sidetall"/>
+        <w:rStyle w:val="PageNumber"/>
         <w:rFonts w:ascii="Helvetica" w:hAnsi="Helvetica" w:cs="Helvetica"/>
         <w:color w:val="1381C4"/>
         <w:sz w:val="14"/>
@@ -11151,7 +11313,7 @@
     </w:r>
     <w:r>
       <w:rPr>
-        <w:rStyle w:val="Sidetall"/>
+        <w:rStyle w:val="PageNumber"/>
         <w:rFonts w:ascii="Helvetica" w:hAnsi="Helvetica" w:cs="Helvetica"/>
         <w:color w:val="1381C4"/>
         <w:sz w:val="14"/>
@@ -11160,7 +11322,7 @@
     </w:r>
     <w:r>
       <w:rPr>
-        <w:rStyle w:val="Sidetall"/>
+        <w:rStyle w:val="PageNumber"/>
         <w:rFonts w:ascii="Helvetica" w:hAnsi="Helvetica" w:cs="Helvetica"/>
         <w:color w:val="1381C4"/>
         <w:sz w:val="14"/>
@@ -11169,7 +11331,7 @@
     </w:r>
     <w:r>
       <w:rPr>
-        <w:rStyle w:val="Sidetall"/>
+        <w:rStyle w:val="PageNumber"/>
         <w:rFonts w:ascii="Helvetica" w:hAnsi="Helvetica" w:cs="Helvetica"/>
         <w:color w:val="1381C4"/>
         <w:sz w:val="14"/>
@@ -11178,7 +11340,7 @@
     </w:r>
     <w:r>
       <w:rPr>
-        <w:rStyle w:val="Sidetall"/>
+        <w:rStyle w:val="PageNumber"/>
         <w:rFonts w:ascii="Helvetica" w:hAnsi="Helvetica" w:cs="Helvetica"/>
         <w:color w:val="1381C4"/>
         <w:sz w:val="14"/>
@@ -11214,7 +11376,7 @@
         </w:tcPr>
         <w:p>
           <w:pPr>
-            <w:pStyle w:val="Bunntekst"/>
+            <w:pStyle w:val="Footer"/>
             <w:tabs>
               <w:tab w:val="clear" w:pos="4153"/>
               <w:tab w:val="clear" w:pos="8306"/>
@@ -11266,7 +11428,7 @@
         </w:tcPr>
         <w:p>
           <w:pPr>
-            <w:pStyle w:val="Bunntekst"/>
+            <w:pStyle w:val="Footer"/>
             <w:tabs>
               <w:tab w:val="clear" w:pos="4153"/>
               <w:tab w:val="clear" w:pos="8306"/>
@@ -11383,7 +11545,7 @@
               <w:sz w:val="14"/>
               <w:lang w:val="en-US"/>
             </w:rPr>
-            <w:t>2024-03-08</w:t>
+            <w:t>2024-04-10</w:t>
           </w:r>
           <w:r>
             <w:rPr>
@@ -11404,7 +11566,7 @@
         </w:tcPr>
         <w:p>
           <w:pPr>
-            <w:pStyle w:val="Bunntekst"/>
+            <w:pStyle w:val="Footer"/>
             <w:tabs>
               <w:tab w:val="clear" w:pos="4153"/>
               <w:tab w:val="clear" w:pos="8306"/>
@@ -11420,7 +11582,7 @@
           <w:hyperlink r:id="rId1" w:history="1">
             <w:r>
               <w:rPr>
-                <w:rStyle w:val="Hyperkobling"/>
+                <w:rStyle w:val="Hyperlink"/>
                 <w:rFonts w:ascii="Helvetica" w:hAnsi="Helvetica" w:cs="Arial"/>
                 <w:color w:val="1381C4"/>
                 <w:sz w:val="14"/>
@@ -11450,7 +11612,7 @@
           </w:r>
           <w:r>
             <w:rPr>
-              <w:rStyle w:val="Hyperkobling"/>
+              <w:rStyle w:val="Hyperlink"/>
               <w:rFonts w:ascii="Helvetica" w:hAnsi="Helvetica" w:cs="Arial"/>
               <w:color w:val="1381C4"/>
               <w:sz w:val="14"/>
@@ -11467,7 +11629,7 @@
         </w:tcPr>
         <w:p>
           <w:pPr>
-            <w:pStyle w:val="Bunntekst"/>
+            <w:pStyle w:val="Footer"/>
             <w:tabs>
               <w:tab w:val="clear" w:pos="4153"/>
               <w:tab w:val="clear" w:pos="8306"/>
@@ -11488,7 +11650,7 @@
   </w:tbl>
   <w:p>
     <w:pPr>
-      <w:pStyle w:val="Bunntekst"/>
+      <w:pStyle w:val="Footer"/>
       <w:rPr>
         <w:rFonts w:ascii="Helvetica" w:hAnsi="Helvetica"/>
         <w:lang w:val="sq-AL"/>
@@ -11499,7 +11661,7 @@
 </file>
 
 <file path=word/footer3.xml><?xml version="1.0" encoding="utf-8"?>
-<w:ftr xmlns:wpc="http://schemas.microsoft.com/office/word/2010/wordprocessingCanvas" xmlns:cx="http://schemas.microsoft.com/office/drawing/2014/chartex" xmlns:cx1="http://schemas.microsoft.com/office/drawing/2015/9/8/chartex" xmlns:cx2="http://schemas.microsoft.com/office/drawing/2015/10/21/chartex" xmlns:cx3="http://schemas.microsoft.com/office/drawing/2016/5/9/chartex" xmlns:cx4="http://schemas.microsoft.com/office/drawing/2016/5/10/chartex" xmlns:cx5="http://schemas.microsoft.com/office/drawing/2016/5/11/chartex" xmlns:cx6="http://schemas.microsoft.com/office/drawing/2016/5/12/chartex" xmlns:cx7="http://schemas.microsoft.com/office/drawing/2016/5/13/chartex" xmlns:cx8="http://schemas.microsoft.com/office/drawing/2016/5/14/chartex" xmlns:mc="http://schemas.openxmlformats.org/markup-compatibility/2006" xmlns:aink="http://schemas.microsoft.com/office/drawing/2016/ink" xmlns:am3d="http://schemas.microsoft.com/office/drawing/2017/model3d" xmlns:o="urn:schemas-microsoft-com:office:office" xmlns:oel="http://schemas.microsoft.com/office/2019/extlst" xmlns:r="http://schemas.openxmlformats.org/officeDocument/2006/relationships" xmlns:m="http://schemas.openxmlformats.org/officeDocument/2006/math" xmlns:v="urn:schemas-microsoft-com:vml" xmlns:wp14="http://schemas.microsoft.com/office/word/2010/wordprocessingDrawing" xmlns:wp="http://schemas.openxmlformats.org/drawingml/2006/wordprocessingDrawing" xmlns:w10="urn:schemas-microsoft-com:office:word" xmlns:w="http://schemas.openxmlformats.org/wordprocessingml/2006/main" xmlns:w14="http://schemas.microsoft.com/office/word/2010/wordml" xmlns:w15="http://schemas.microsoft.com/office/word/2012/wordml" xmlns:w16cex="http://schemas.microsoft.com/office/word/2018/wordml/cex" xmlns:w16cid="http://schemas.microsoft.com/office/word/2016/wordml/cid" xmlns:w16="http://schemas.microsoft.com/office/word/2018/wordml" xmlns:w16sdtdh="http://schemas.microsoft.com/office/word/2020/wordml/sdtdatahash" xmlns:w16se="http://schemas.microsoft.com/office/word/2015/wordml/symex" xmlns:wpg="http://schemas.microsoft.com/office/word/2010/wordprocessingGroup" xmlns:wpi="http://schemas.microsoft.com/office/word/2010/wordprocessingInk" xmlns:wne="http://schemas.microsoft.com/office/word/2006/wordml" xmlns:wps="http://schemas.microsoft.com/office/word/2010/wordprocessingShape" mc:Ignorable="w14 w15 w16se w16cid w16 w16cex w16sdtdh wp14">
+<w:ftr xmlns:wpc="http://schemas.microsoft.com/office/word/2010/wordprocessingCanvas" xmlns:cx="http://schemas.microsoft.com/office/drawing/2014/chartex" xmlns:cx1="http://schemas.microsoft.com/office/drawing/2015/9/8/chartex" xmlns:cx2="http://schemas.microsoft.com/office/drawing/2015/10/21/chartex" xmlns:cx3="http://schemas.microsoft.com/office/drawing/2016/5/9/chartex" xmlns:cx4="http://schemas.microsoft.com/office/drawing/2016/5/10/chartex" xmlns:cx5="http://schemas.microsoft.com/office/drawing/2016/5/11/chartex" xmlns:cx6="http://schemas.microsoft.com/office/drawing/2016/5/12/chartex" xmlns:cx7="http://schemas.microsoft.com/office/drawing/2016/5/13/chartex" xmlns:cx8="http://schemas.microsoft.com/office/drawing/2016/5/14/chartex" xmlns:mc="http://schemas.openxmlformats.org/markup-compatibility/2006" xmlns:aink="http://schemas.microsoft.com/office/drawing/2016/ink" xmlns:am3d="http://schemas.microsoft.com/office/drawing/2017/model3d" xmlns:o="urn:schemas-microsoft-com:office:office" xmlns:oel="http://schemas.microsoft.com/office/2019/extlst" xmlns:r="http://schemas.openxmlformats.org/officeDocument/2006/relationships" xmlns:m="http://schemas.openxmlformats.org/officeDocument/2006/math" xmlns:v="urn:schemas-microsoft-com:vml" xmlns:wp14="http://schemas.microsoft.com/office/word/2010/wordprocessingDrawing" xmlns:wp="http://schemas.openxmlformats.org/drawingml/2006/wordprocessingDrawing" xmlns:w10="urn:schemas-microsoft-com:office:word" xmlns:w="http://schemas.openxmlformats.org/wordprocessingml/2006/main" xmlns:w14="http://schemas.microsoft.com/office/word/2010/wordml" xmlns:w15="http://schemas.microsoft.com/office/word/2012/wordml" xmlns:w16cex="http://schemas.microsoft.com/office/word/2018/wordml/cex" xmlns:w16cid="http://schemas.microsoft.com/office/word/2016/wordml/cid" xmlns:w16="http://schemas.microsoft.com/office/word/2018/wordml" xmlns:w16du="http://schemas.microsoft.com/office/word/2023/wordml/word16du" xmlns:w16sdtdh="http://schemas.microsoft.com/office/word/2020/wordml/sdtdatahash" xmlns:w16se="http://schemas.microsoft.com/office/word/2015/wordml/symex" xmlns:wpg="http://schemas.microsoft.com/office/word/2010/wordprocessingGroup" xmlns:wpi="http://schemas.microsoft.com/office/word/2010/wordprocessingInk" xmlns:wne="http://schemas.microsoft.com/office/word/2006/wordml" xmlns:wps="http://schemas.microsoft.com/office/word/2010/wordprocessingShape" mc:Ignorable="w14 w15 w16se w16cid w16 w16cex w16sdtdh w16du wp14">
   <w:p>
     <w:pPr>
       <w:rPr>
@@ -11733,7 +11895,7 @@
 </file>
 
 <file path=word/footnotes.xml><?xml version="1.0" encoding="utf-8"?>
-<w:footnotes xmlns:wpc="http://schemas.microsoft.com/office/word/2010/wordprocessingCanvas" xmlns:cx="http://schemas.microsoft.com/office/drawing/2014/chartex" xmlns:cx1="http://schemas.microsoft.com/office/drawing/2015/9/8/chartex" xmlns:cx2="http://schemas.microsoft.com/office/drawing/2015/10/21/chartex" xmlns:cx3="http://schemas.microsoft.com/office/drawing/2016/5/9/chartex" xmlns:cx4="http://schemas.microsoft.com/office/drawing/2016/5/10/chartex" xmlns:cx5="http://schemas.microsoft.com/office/drawing/2016/5/11/chartex" xmlns:cx6="http://schemas.microsoft.com/office/drawing/2016/5/12/chartex" xmlns:cx7="http://schemas.microsoft.com/office/drawing/2016/5/13/chartex" xmlns:cx8="http://schemas.microsoft.com/office/drawing/2016/5/14/chartex" xmlns:mc="http://schemas.openxmlformats.org/markup-compatibility/2006" xmlns:aink="http://schemas.microsoft.com/office/drawing/2016/ink" xmlns:am3d="http://schemas.microsoft.com/office/drawing/2017/model3d" xmlns:o="urn:schemas-microsoft-com:office:office" xmlns:oel="http://schemas.microsoft.com/office/2019/extlst" xmlns:r="http://schemas.openxmlformats.org/officeDocument/2006/relationships" xmlns:m="http://schemas.openxmlformats.org/officeDocument/2006/math" xmlns:v="urn:schemas-microsoft-com:vml" xmlns:wp14="http://schemas.microsoft.com/office/word/2010/wordprocessingDrawing" xmlns:wp="http://schemas.openxmlformats.org/drawingml/2006/wordprocessingDrawing" xmlns:w10="urn:schemas-microsoft-com:office:word" xmlns:w="http://schemas.openxmlformats.org/wordprocessingml/2006/main" xmlns:w14="http://schemas.microsoft.com/office/word/2010/wordml" xmlns:w15="http://schemas.microsoft.com/office/word/2012/wordml" xmlns:w16cex="http://schemas.microsoft.com/office/word/2018/wordml/cex" xmlns:w16cid="http://schemas.microsoft.com/office/word/2016/wordml/cid" xmlns:w16="http://schemas.microsoft.com/office/word/2018/wordml" xmlns:w16sdtdh="http://schemas.microsoft.com/office/word/2020/wordml/sdtdatahash" xmlns:w16se="http://schemas.microsoft.com/office/word/2015/wordml/symex" xmlns:wpg="http://schemas.microsoft.com/office/word/2010/wordprocessingGroup" xmlns:wpi="http://schemas.microsoft.com/office/word/2010/wordprocessingInk" xmlns:wne="http://schemas.microsoft.com/office/word/2006/wordml" xmlns:wps="http://schemas.microsoft.com/office/word/2010/wordprocessingShape" mc:Ignorable="w14 w15 w16se w16cid w16 w16cex w16sdtdh wp14">
+<w:footnotes xmlns:wpc="http://schemas.microsoft.com/office/word/2010/wordprocessingCanvas" xmlns:cx="http://schemas.microsoft.com/office/drawing/2014/chartex" xmlns:cx1="http://schemas.microsoft.com/office/drawing/2015/9/8/chartex" xmlns:cx2="http://schemas.microsoft.com/office/drawing/2015/10/21/chartex" xmlns:cx3="http://schemas.microsoft.com/office/drawing/2016/5/9/chartex" xmlns:cx4="http://schemas.microsoft.com/office/drawing/2016/5/10/chartex" xmlns:cx5="http://schemas.microsoft.com/office/drawing/2016/5/11/chartex" xmlns:cx6="http://schemas.microsoft.com/office/drawing/2016/5/12/chartex" xmlns:cx7="http://schemas.microsoft.com/office/drawing/2016/5/13/chartex" xmlns:cx8="http://schemas.microsoft.com/office/drawing/2016/5/14/chartex" xmlns:mc="http://schemas.openxmlformats.org/markup-compatibility/2006" xmlns:aink="http://schemas.microsoft.com/office/drawing/2016/ink" xmlns:am3d="http://schemas.microsoft.com/office/drawing/2017/model3d" xmlns:o="urn:schemas-microsoft-com:office:office" xmlns:oel="http://schemas.microsoft.com/office/2019/extlst" xmlns:r="http://schemas.openxmlformats.org/officeDocument/2006/relationships" xmlns:m="http://schemas.openxmlformats.org/officeDocument/2006/math" xmlns:v="urn:schemas-microsoft-com:vml" xmlns:wp14="http://schemas.microsoft.com/office/word/2010/wordprocessingDrawing" xmlns:wp="http://schemas.openxmlformats.org/drawingml/2006/wordprocessingDrawing" xmlns:w10="urn:schemas-microsoft-com:office:word" xmlns:w="http://schemas.openxmlformats.org/wordprocessingml/2006/main" xmlns:w14="http://schemas.microsoft.com/office/word/2010/wordml" xmlns:w15="http://schemas.microsoft.com/office/word/2012/wordml" xmlns:w16cex="http://schemas.microsoft.com/office/word/2018/wordml/cex" xmlns:w16cid="http://schemas.microsoft.com/office/word/2016/wordml/cid" xmlns:w16="http://schemas.microsoft.com/office/word/2018/wordml" xmlns:w16du="http://schemas.microsoft.com/office/word/2023/wordml/word16du" xmlns:w16sdtdh="http://schemas.microsoft.com/office/word/2020/wordml/sdtdatahash" xmlns:w16se="http://schemas.microsoft.com/office/word/2015/wordml/symex" xmlns:wpg="http://schemas.microsoft.com/office/word/2010/wordprocessingGroup" xmlns:wpi="http://schemas.microsoft.com/office/word/2010/wordprocessingInk" xmlns:wne="http://schemas.microsoft.com/office/word/2006/wordml" xmlns:wps="http://schemas.microsoft.com/office/word/2010/wordprocessingShape" mc:Ignorable="w14 w15 w16se w16cid w16 w16cex w16sdtdh w16du wp14">
   <w:footnote w:type="separator" w:id="-1">
     <w:p>
       <w:pPr>
@@ -11772,10 +11934,10 @@
 </file>
 
 <file path=word/header1.xml><?xml version="1.0" encoding="utf-8"?>
-<w:hdr xmlns:wpc="http://schemas.microsoft.com/office/word/2010/wordprocessingCanvas" xmlns:cx="http://schemas.microsoft.com/office/drawing/2014/chartex" xmlns:cx1="http://schemas.microsoft.com/office/drawing/2015/9/8/chartex" xmlns:cx2="http://schemas.microsoft.com/office/drawing/2015/10/21/chartex" xmlns:cx3="http://schemas.microsoft.com/office/drawing/2016/5/9/chartex" xmlns:cx4="http://schemas.microsoft.com/office/drawing/2016/5/10/chartex" xmlns:cx5="http://schemas.microsoft.com/office/drawing/2016/5/11/chartex" xmlns:cx6="http://schemas.microsoft.com/office/drawing/2016/5/12/chartex" xmlns:cx7="http://schemas.microsoft.com/office/drawing/2016/5/13/chartex" xmlns:cx8="http://schemas.microsoft.com/office/drawing/2016/5/14/chartex" xmlns:mc="http://schemas.openxmlformats.org/markup-compatibility/2006" xmlns:aink="http://schemas.microsoft.com/office/drawing/2016/ink" xmlns:am3d="http://schemas.microsoft.com/office/drawing/2017/model3d" xmlns:o="urn:schemas-microsoft-com:office:office" xmlns:oel="http://schemas.microsoft.com/office/2019/extlst" xmlns:r="http://schemas.openxmlformats.org/officeDocument/2006/relationships" xmlns:m="http://schemas.openxmlformats.org/officeDocument/2006/math" xmlns:v="urn:schemas-microsoft-com:vml" xmlns:wp14="http://schemas.microsoft.com/office/word/2010/wordprocessingDrawing" xmlns:wp="http://schemas.openxmlformats.org/drawingml/2006/wordprocessingDrawing" xmlns:w10="urn:schemas-microsoft-com:office:word" xmlns:w="http://schemas.openxmlformats.org/wordprocessingml/2006/main" xmlns:w14="http://schemas.microsoft.com/office/word/2010/wordml" xmlns:w15="http://schemas.microsoft.com/office/word/2012/wordml" xmlns:w16cex="http://schemas.microsoft.com/office/word/2018/wordml/cex" xmlns:w16cid="http://schemas.microsoft.com/office/word/2016/wordml/cid" xmlns:w16="http://schemas.microsoft.com/office/word/2018/wordml" xmlns:w16sdtdh="http://schemas.microsoft.com/office/word/2020/wordml/sdtdatahash" xmlns:w16se="http://schemas.microsoft.com/office/word/2015/wordml/symex" xmlns:wpg="http://schemas.microsoft.com/office/word/2010/wordprocessingGroup" xmlns:wpi="http://schemas.microsoft.com/office/word/2010/wordprocessingInk" xmlns:wne="http://schemas.microsoft.com/office/word/2006/wordml" xmlns:wps="http://schemas.microsoft.com/office/word/2010/wordprocessingShape" mc:Ignorable="w14 w15 w16se w16cid w16 w16cex w16sdtdh wp14">
+<w:hdr xmlns:wpc="http://schemas.microsoft.com/office/word/2010/wordprocessingCanvas" xmlns:cx="http://schemas.microsoft.com/office/drawing/2014/chartex" xmlns:cx1="http://schemas.microsoft.com/office/drawing/2015/9/8/chartex" xmlns:cx2="http://schemas.microsoft.com/office/drawing/2015/10/21/chartex" xmlns:cx3="http://schemas.microsoft.com/office/drawing/2016/5/9/chartex" xmlns:cx4="http://schemas.microsoft.com/office/drawing/2016/5/10/chartex" xmlns:cx5="http://schemas.microsoft.com/office/drawing/2016/5/11/chartex" xmlns:cx6="http://schemas.microsoft.com/office/drawing/2016/5/12/chartex" xmlns:cx7="http://schemas.microsoft.com/office/drawing/2016/5/13/chartex" xmlns:cx8="http://schemas.microsoft.com/office/drawing/2016/5/14/chartex" xmlns:mc="http://schemas.openxmlformats.org/markup-compatibility/2006" xmlns:aink="http://schemas.microsoft.com/office/drawing/2016/ink" xmlns:am3d="http://schemas.microsoft.com/office/drawing/2017/model3d" xmlns:o="urn:schemas-microsoft-com:office:office" xmlns:oel="http://schemas.microsoft.com/office/2019/extlst" xmlns:r="http://schemas.openxmlformats.org/officeDocument/2006/relationships" xmlns:m="http://schemas.openxmlformats.org/officeDocument/2006/math" xmlns:v="urn:schemas-microsoft-com:vml" xmlns:wp14="http://schemas.microsoft.com/office/word/2010/wordprocessingDrawing" xmlns:wp="http://schemas.openxmlformats.org/drawingml/2006/wordprocessingDrawing" xmlns:w10="urn:schemas-microsoft-com:office:word" xmlns:w="http://schemas.openxmlformats.org/wordprocessingml/2006/main" xmlns:w14="http://schemas.microsoft.com/office/word/2010/wordml" xmlns:w15="http://schemas.microsoft.com/office/word/2012/wordml" xmlns:w16cex="http://schemas.microsoft.com/office/word/2018/wordml/cex" xmlns:w16cid="http://schemas.microsoft.com/office/word/2016/wordml/cid" xmlns:w16="http://schemas.microsoft.com/office/word/2018/wordml" xmlns:w16du="http://schemas.microsoft.com/office/word/2023/wordml/word16du" xmlns:w16sdtdh="http://schemas.microsoft.com/office/word/2020/wordml/sdtdatahash" xmlns:w16se="http://schemas.microsoft.com/office/word/2015/wordml/symex" xmlns:wpg="http://schemas.microsoft.com/office/word/2010/wordprocessingGroup" xmlns:wpi="http://schemas.microsoft.com/office/word/2010/wordprocessingInk" xmlns:wne="http://schemas.microsoft.com/office/word/2006/wordml" xmlns:wps="http://schemas.microsoft.com/office/word/2010/wordprocessingShape" mc:Ignorable="w14 w15 w16se w16cid w16 w16cex w16sdtdh w16du wp14">
   <w:p>
     <w:pPr>
-      <w:pStyle w:val="Topptekst"/>
+      <w:pStyle w:val="Header"/>
     </w:pPr>
     <w:r>
       <w:rPr>
@@ -11817,10 +11979,10 @@
 </file>
 
 <file path=word/header2.xml><?xml version="1.0" encoding="utf-8"?>
-<w:hdr xmlns:wpc="http://schemas.microsoft.com/office/word/2010/wordprocessingCanvas" xmlns:cx="http://schemas.microsoft.com/office/drawing/2014/chartex" xmlns:cx1="http://schemas.microsoft.com/office/drawing/2015/9/8/chartex" xmlns:cx2="http://schemas.microsoft.com/office/drawing/2015/10/21/chartex" xmlns:cx3="http://schemas.microsoft.com/office/drawing/2016/5/9/chartex" xmlns:cx4="http://schemas.microsoft.com/office/drawing/2016/5/10/chartex" xmlns:cx5="http://schemas.microsoft.com/office/drawing/2016/5/11/chartex" xmlns:cx6="http://schemas.microsoft.com/office/drawing/2016/5/12/chartex" xmlns:cx7="http://schemas.microsoft.com/office/drawing/2016/5/13/chartex" xmlns:cx8="http://schemas.microsoft.com/office/drawing/2016/5/14/chartex" xmlns:mc="http://schemas.openxmlformats.org/markup-compatibility/2006" xmlns:aink="http://schemas.microsoft.com/office/drawing/2016/ink" xmlns:am3d="http://schemas.microsoft.com/office/drawing/2017/model3d" xmlns:o="urn:schemas-microsoft-com:office:office" xmlns:oel="http://schemas.microsoft.com/office/2019/extlst" xmlns:r="http://schemas.openxmlformats.org/officeDocument/2006/relationships" xmlns:m="http://schemas.openxmlformats.org/officeDocument/2006/math" xmlns:v="urn:schemas-microsoft-com:vml" xmlns:wp14="http://schemas.microsoft.com/office/word/2010/wordprocessingDrawing" xmlns:wp="http://schemas.openxmlformats.org/drawingml/2006/wordprocessingDrawing" xmlns:w10="urn:schemas-microsoft-com:office:word" xmlns:w="http://schemas.openxmlformats.org/wordprocessingml/2006/main" xmlns:w14="http://schemas.microsoft.com/office/word/2010/wordml" xmlns:w15="http://schemas.microsoft.com/office/word/2012/wordml" xmlns:w16cex="http://schemas.microsoft.com/office/word/2018/wordml/cex" xmlns:w16cid="http://schemas.microsoft.com/office/word/2016/wordml/cid" xmlns:w16="http://schemas.microsoft.com/office/word/2018/wordml" xmlns:w16sdtdh="http://schemas.microsoft.com/office/word/2020/wordml/sdtdatahash" xmlns:w16se="http://schemas.microsoft.com/office/word/2015/wordml/symex" xmlns:wpg="http://schemas.microsoft.com/office/word/2010/wordprocessingGroup" xmlns:wpi="http://schemas.microsoft.com/office/word/2010/wordprocessingInk" xmlns:wne="http://schemas.microsoft.com/office/word/2006/wordml" xmlns:wps="http://schemas.microsoft.com/office/word/2010/wordprocessingShape" mc:Ignorable="w14 w15 w16se w16cid w16 w16cex w16sdtdh wp14">
+<w:hdr xmlns:wpc="http://schemas.microsoft.com/office/word/2010/wordprocessingCanvas" xmlns:cx="http://schemas.microsoft.com/office/drawing/2014/chartex" xmlns:cx1="http://schemas.microsoft.com/office/drawing/2015/9/8/chartex" xmlns:cx2="http://schemas.microsoft.com/office/drawing/2015/10/21/chartex" xmlns:cx3="http://schemas.microsoft.com/office/drawing/2016/5/9/chartex" xmlns:cx4="http://schemas.microsoft.com/office/drawing/2016/5/10/chartex" xmlns:cx5="http://schemas.microsoft.com/office/drawing/2016/5/11/chartex" xmlns:cx6="http://schemas.microsoft.com/office/drawing/2016/5/12/chartex" xmlns:cx7="http://schemas.microsoft.com/office/drawing/2016/5/13/chartex" xmlns:cx8="http://schemas.microsoft.com/office/drawing/2016/5/14/chartex" xmlns:mc="http://schemas.openxmlformats.org/markup-compatibility/2006" xmlns:aink="http://schemas.microsoft.com/office/drawing/2016/ink" xmlns:am3d="http://schemas.microsoft.com/office/drawing/2017/model3d" xmlns:o="urn:schemas-microsoft-com:office:office" xmlns:oel="http://schemas.microsoft.com/office/2019/extlst" xmlns:r="http://schemas.openxmlformats.org/officeDocument/2006/relationships" xmlns:m="http://schemas.openxmlformats.org/officeDocument/2006/math" xmlns:v="urn:schemas-microsoft-com:vml" xmlns:wp14="http://schemas.microsoft.com/office/word/2010/wordprocessingDrawing" xmlns:wp="http://schemas.openxmlformats.org/drawingml/2006/wordprocessingDrawing" xmlns:w10="urn:schemas-microsoft-com:office:word" xmlns:w="http://schemas.openxmlformats.org/wordprocessingml/2006/main" xmlns:w14="http://schemas.microsoft.com/office/word/2010/wordml" xmlns:w15="http://schemas.microsoft.com/office/word/2012/wordml" xmlns:w16cex="http://schemas.microsoft.com/office/word/2018/wordml/cex" xmlns:w16cid="http://schemas.microsoft.com/office/word/2016/wordml/cid" xmlns:w16="http://schemas.microsoft.com/office/word/2018/wordml" xmlns:w16du="http://schemas.microsoft.com/office/word/2023/wordml/word16du" xmlns:w16sdtdh="http://schemas.microsoft.com/office/word/2020/wordml/sdtdatahash" xmlns:w16se="http://schemas.microsoft.com/office/word/2015/wordml/symex" xmlns:wpg="http://schemas.microsoft.com/office/word/2010/wordprocessingGroup" xmlns:wpi="http://schemas.microsoft.com/office/word/2010/wordprocessingInk" xmlns:wne="http://schemas.microsoft.com/office/word/2006/wordml" xmlns:wps="http://schemas.microsoft.com/office/word/2010/wordprocessingShape" mc:Ignorable="w14 w15 w16se w16cid w16 w16cex w16sdtdh w16du wp14">
   <w:p>
     <w:pPr>
-      <w:pStyle w:val="Topptekst"/>
+      <w:pStyle w:val="Header"/>
       <w:jc w:val="right"/>
     </w:pPr>
     <w:r>
@@ -11884,10 +12046,10 @@
 </file>
 
 <file path=word/header3.xml><?xml version="1.0" encoding="utf-8"?>
-<w:hdr xmlns:wpc="http://schemas.microsoft.com/office/word/2010/wordprocessingCanvas" xmlns:cx="http://schemas.microsoft.com/office/drawing/2014/chartex" xmlns:cx1="http://schemas.microsoft.com/office/drawing/2015/9/8/chartex" xmlns:cx2="http://schemas.microsoft.com/office/drawing/2015/10/21/chartex" xmlns:cx3="http://schemas.microsoft.com/office/drawing/2016/5/9/chartex" xmlns:cx4="http://schemas.microsoft.com/office/drawing/2016/5/10/chartex" xmlns:cx5="http://schemas.microsoft.com/office/drawing/2016/5/11/chartex" xmlns:cx6="http://schemas.microsoft.com/office/drawing/2016/5/12/chartex" xmlns:cx7="http://schemas.microsoft.com/office/drawing/2016/5/13/chartex" xmlns:cx8="http://schemas.microsoft.com/office/drawing/2016/5/14/chartex" xmlns:mc="http://schemas.openxmlformats.org/markup-compatibility/2006" xmlns:aink="http://schemas.microsoft.com/office/drawing/2016/ink" xmlns:am3d="http://schemas.microsoft.com/office/drawing/2017/model3d" xmlns:o="urn:schemas-microsoft-com:office:office" xmlns:oel="http://schemas.microsoft.com/office/2019/extlst" xmlns:r="http://schemas.openxmlformats.org/officeDocument/2006/relationships" xmlns:m="http://schemas.openxmlformats.org/officeDocument/2006/math" xmlns:v="urn:schemas-microsoft-com:vml" xmlns:wp14="http://schemas.microsoft.com/office/word/2010/wordprocessingDrawing" xmlns:wp="http://schemas.openxmlformats.org/drawingml/2006/wordprocessingDrawing" xmlns:w10="urn:schemas-microsoft-com:office:word" xmlns:w="http://schemas.openxmlformats.org/wordprocessingml/2006/main" xmlns:w14="http://schemas.microsoft.com/office/word/2010/wordml" xmlns:w15="http://schemas.microsoft.com/office/word/2012/wordml" xmlns:w16cex="http://schemas.microsoft.com/office/word/2018/wordml/cex" xmlns:w16cid="http://schemas.microsoft.com/office/word/2016/wordml/cid" xmlns:w16="http://schemas.microsoft.com/office/word/2018/wordml" xmlns:w16sdtdh="http://schemas.microsoft.com/office/word/2020/wordml/sdtdatahash" xmlns:w16se="http://schemas.microsoft.com/office/word/2015/wordml/symex" xmlns:wpg="http://schemas.microsoft.com/office/word/2010/wordprocessingGroup" xmlns:wpi="http://schemas.microsoft.com/office/word/2010/wordprocessingInk" xmlns:wne="http://schemas.microsoft.com/office/word/2006/wordml" xmlns:wps="http://schemas.microsoft.com/office/word/2010/wordprocessingShape" mc:Ignorable="w14 w15 w16se w16cid w16 w16cex w16sdtdh wp14">
+<w:hdr xmlns:wpc="http://schemas.microsoft.com/office/word/2010/wordprocessingCanvas" xmlns:cx="http://schemas.microsoft.com/office/drawing/2014/chartex" xmlns:cx1="http://schemas.microsoft.com/office/drawing/2015/9/8/chartex" xmlns:cx2="http://schemas.microsoft.com/office/drawing/2015/10/21/chartex" xmlns:cx3="http://schemas.microsoft.com/office/drawing/2016/5/9/chartex" xmlns:cx4="http://schemas.microsoft.com/office/drawing/2016/5/10/chartex" xmlns:cx5="http://schemas.microsoft.com/office/drawing/2016/5/11/chartex" xmlns:cx6="http://schemas.microsoft.com/office/drawing/2016/5/12/chartex" xmlns:cx7="http://schemas.microsoft.com/office/drawing/2016/5/13/chartex" xmlns:cx8="http://schemas.microsoft.com/office/drawing/2016/5/14/chartex" xmlns:mc="http://schemas.openxmlformats.org/markup-compatibility/2006" xmlns:aink="http://schemas.microsoft.com/office/drawing/2016/ink" xmlns:am3d="http://schemas.microsoft.com/office/drawing/2017/model3d" xmlns:o="urn:schemas-microsoft-com:office:office" xmlns:oel="http://schemas.microsoft.com/office/2019/extlst" xmlns:r="http://schemas.openxmlformats.org/officeDocument/2006/relationships" xmlns:m="http://schemas.openxmlformats.org/officeDocument/2006/math" xmlns:v="urn:schemas-microsoft-com:vml" xmlns:wp14="http://schemas.microsoft.com/office/word/2010/wordprocessingDrawing" xmlns:wp="http://schemas.openxmlformats.org/drawingml/2006/wordprocessingDrawing" xmlns:w10="urn:schemas-microsoft-com:office:word" xmlns:w="http://schemas.openxmlformats.org/wordprocessingml/2006/main" xmlns:w14="http://schemas.microsoft.com/office/word/2010/wordml" xmlns:w15="http://schemas.microsoft.com/office/word/2012/wordml" xmlns:w16cex="http://schemas.microsoft.com/office/word/2018/wordml/cex" xmlns:w16cid="http://schemas.microsoft.com/office/word/2016/wordml/cid" xmlns:w16="http://schemas.microsoft.com/office/word/2018/wordml" xmlns:w16du="http://schemas.microsoft.com/office/word/2023/wordml/word16du" xmlns:w16sdtdh="http://schemas.microsoft.com/office/word/2020/wordml/sdtdatahash" xmlns:w16se="http://schemas.microsoft.com/office/word/2015/wordml/symex" xmlns:wpg="http://schemas.microsoft.com/office/word/2010/wordprocessingGroup" xmlns:wpi="http://schemas.microsoft.com/office/word/2010/wordprocessingInk" xmlns:wne="http://schemas.microsoft.com/office/word/2006/wordml" xmlns:wps="http://schemas.microsoft.com/office/word/2010/wordprocessingShape" mc:Ignorable="w14 w15 w16se w16cid w16 w16cex w16sdtdh w16du wp14">
   <w:p>
     <w:pPr>
-      <w:pStyle w:val="Topptekst"/>
+      <w:pStyle w:val="Header"/>
       <w:jc w:val="right"/>
     </w:pPr>
     <w:r>
@@ -11952,7 +12114,7 @@
 </file>
 
 <file path=word/numbering.xml><?xml version="1.0" encoding="utf-8"?>
-<w:numbering xmlns:wpc="http://schemas.microsoft.com/office/word/2010/wordprocessingCanvas" xmlns:cx="http://schemas.microsoft.com/office/drawing/2014/chartex" xmlns:cx1="http://schemas.microsoft.com/office/drawing/2015/9/8/chartex" xmlns:cx2="http://schemas.microsoft.com/office/drawing/2015/10/21/chartex" xmlns:cx3="http://schemas.microsoft.com/office/drawing/2016/5/9/chartex" xmlns:cx4="http://schemas.microsoft.com/office/drawing/2016/5/10/chartex" xmlns:cx5="http://schemas.microsoft.com/office/drawing/2016/5/11/chartex" xmlns:cx6="http://schemas.microsoft.com/office/drawing/2016/5/12/chartex" xmlns:cx7="http://schemas.microsoft.com/office/drawing/2016/5/13/chartex" xmlns:cx8="http://schemas.microsoft.com/office/drawing/2016/5/14/chartex" xmlns:mc="http://schemas.openxmlformats.org/markup-compatibility/2006" xmlns:aink="http://schemas.microsoft.com/office/drawing/2016/ink" xmlns:am3d="http://schemas.microsoft.com/office/drawing/2017/model3d" xmlns:o="urn:schemas-microsoft-com:office:office" xmlns:oel="http://schemas.microsoft.com/office/2019/extlst" xmlns:r="http://schemas.openxmlformats.org/officeDocument/2006/relationships" xmlns:m="http://schemas.openxmlformats.org/officeDocument/2006/math" xmlns:v="urn:schemas-microsoft-com:vml" xmlns:wp14="http://schemas.microsoft.com/office/word/2010/wordprocessingDrawing" xmlns:wp="http://schemas.openxmlformats.org/drawingml/2006/wordprocessingDrawing" xmlns:w10="urn:schemas-microsoft-com:office:word" xmlns:w="http://schemas.openxmlformats.org/wordprocessingml/2006/main" xmlns:w14="http://schemas.microsoft.com/office/word/2010/wordml" xmlns:w15="http://schemas.microsoft.com/office/word/2012/wordml" xmlns:w16cex="http://schemas.microsoft.com/office/word/2018/wordml/cex" xmlns:w16cid="http://schemas.microsoft.com/office/word/2016/wordml/cid" xmlns:w16="http://schemas.microsoft.com/office/word/2018/wordml" xmlns:w16sdtdh="http://schemas.microsoft.com/office/word/2020/wordml/sdtdatahash" xmlns:w16se="http://schemas.microsoft.com/office/word/2015/wordml/symex" xmlns:wpg="http://schemas.microsoft.com/office/word/2010/wordprocessingGroup" xmlns:wpi="http://schemas.microsoft.com/office/word/2010/wordprocessingInk" xmlns:wne="http://schemas.microsoft.com/office/word/2006/wordml" xmlns:wps="http://schemas.microsoft.com/office/word/2010/wordprocessingShape" mc:Ignorable="w14 w15 w16se w16cid w16 w16cex w16sdtdh wp14">
+<w:numbering xmlns:wpc="http://schemas.microsoft.com/office/word/2010/wordprocessingCanvas" xmlns:cx="http://schemas.microsoft.com/office/drawing/2014/chartex" xmlns:cx1="http://schemas.microsoft.com/office/drawing/2015/9/8/chartex" xmlns:cx2="http://schemas.microsoft.com/office/drawing/2015/10/21/chartex" xmlns:cx3="http://schemas.microsoft.com/office/drawing/2016/5/9/chartex" xmlns:cx4="http://schemas.microsoft.com/office/drawing/2016/5/10/chartex" xmlns:cx5="http://schemas.microsoft.com/office/drawing/2016/5/11/chartex" xmlns:cx6="http://schemas.microsoft.com/office/drawing/2016/5/12/chartex" xmlns:cx7="http://schemas.microsoft.com/office/drawing/2016/5/13/chartex" xmlns:cx8="http://schemas.microsoft.com/office/drawing/2016/5/14/chartex" xmlns:mc="http://schemas.openxmlformats.org/markup-compatibility/2006" xmlns:aink="http://schemas.microsoft.com/office/drawing/2016/ink" xmlns:am3d="http://schemas.microsoft.com/office/drawing/2017/model3d" xmlns:o="urn:schemas-microsoft-com:office:office" xmlns:oel="http://schemas.microsoft.com/office/2019/extlst" xmlns:r="http://schemas.openxmlformats.org/officeDocument/2006/relationships" xmlns:m="http://schemas.openxmlformats.org/officeDocument/2006/math" xmlns:v="urn:schemas-microsoft-com:vml" xmlns:wp14="http://schemas.microsoft.com/office/word/2010/wordprocessingDrawing" xmlns:wp="http://schemas.openxmlformats.org/drawingml/2006/wordprocessingDrawing" xmlns:w10="urn:schemas-microsoft-com:office:word" xmlns:w="http://schemas.openxmlformats.org/wordprocessingml/2006/main" xmlns:w14="http://schemas.microsoft.com/office/word/2010/wordml" xmlns:w15="http://schemas.microsoft.com/office/word/2012/wordml" xmlns:w16cex="http://schemas.microsoft.com/office/word/2018/wordml/cex" xmlns:w16cid="http://schemas.microsoft.com/office/word/2016/wordml/cid" xmlns:w16="http://schemas.microsoft.com/office/word/2018/wordml" xmlns:w16du="http://schemas.microsoft.com/office/word/2023/wordml/word16du" xmlns:w16sdtdh="http://schemas.microsoft.com/office/word/2020/wordml/sdtdatahash" xmlns:w16se="http://schemas.microsoft.com/office/word/2015/wordml/symex" xmlns:wpg="http://schemas.microsoft.com/office/word/2010/wordprocessingGroup" xmlns:wpi="http://schemas.microsoft.com/office/word/2010/wordprocessingInk" xmlns:wne="http://schemas.microsoft.com/office/word/2006/wordml" xmlns:wps="http://schemas.microsoft.com/office/word/2010/wordprocessingShape" mc:Ignorable="w14 w15 w16se w16cid w16 w16cex w16sdtdh w16du wp14">
   <w:abstractNum w:abstractNumId="0" w15:restartNumberingAfterBreak="0">
     <w:nsid w:val="FFFFFF88"/>
     <w:multiLevelType w:val="singleLevel"/>
@@ -11960,7 +12122,7 @@
     <w:lvl w:ilvl="0">
       <w:start w:val="1"/>
       <w:numFmt w:val="decimal"/>
-      <w:pStyle w:val="Nummerertliste"/>
+      <w:pStyle w:val="ListNumber"/>
       <w:lvlText w:val="%1."/>
       <w:lvlJc w:val="left"/>
       <w:pPr>
@@ -12986,7 +13148,7 @@
     <w:lvl w:ilvl="0">
       <w:start w:val="1"/>
       <w:numFmt w:val="decimal"/>
-      <w:pStyle w:val="Overskrift1"/>
+      <w:pStyle w:val="Heading1"/>
       <w:lvlText w:val="%1"/>
       <w:lvlJc w:val="left"/>
       <w:pPr>
@@ -12999,7 +13161,7 @@
     <w:lvl w:ilvl="1">
       <w:start w:val="1"/>
       <w:numFmt w:val="decimal"/>
-      <w:pStyle w:val="Overskrift2"/>
+      <w:pStyle w:val="Heading2"/>
       <w:lvlText w:val="%1.%2"/>
       <w:lvlJc w:val="left"/>
       <w:pPr>
@@ -13012,7 +13174,7 @@
     <w:lvl w:ilvl="2">
       <w:start w:val="1"/>
       <w:numFmt w:val="decimal"/>
-      <w:pStyle w:val="Overskrift3"/>
+      <w:pStyle w:val="Heading3"/>
       <w:lvlText w:val="%1.%2.%3"/>
       <w:lvlJc w:val="left"/>
       <w:pPr>
@@ -13025,7 +13187,7 @@
     <w:lvl w:ilvl="3">
       <w:start w:val="1"/>
       <w:numFmt w:val="decimal"/>
-      <w:pStyle w:val="Overskrift4"/>
+      <w:pStyle w:val="Heading4"/>
       <w:lvlText w:val="%1.%2.%3.%4"/>
       <w:lvlJc w:val="left"/>
       <w:pPr>
@@ -13038,7 +13200,7 @@
     <w:lvl w:ilvl="4">
       <w:start w:val="1"/>
       <w:numFmt w:val="decimal"/>
-      <w:pStyle w:val="Overskrift5"/>
+      <w:pStyle w:val="Heading5"/>
       <w:lvlText w:val="%1.%2.%3.%4.%5"/>
       <w:lvlJc w:val="left"/>
       <w:pPr>
@@ -13051,7 +13213,7 @@
     <w:lvl w:ilvl="5">
       <w:start w:val="1"/>
       <w:numFmt w:val="decimal"/>
-      <w:pStyle w:val="Overskrift6"/>
+      <w:pStyle w:val="Heading6"/>
       <w:lvlText w:val="%1.%2.%3.%4.%5.%6"/>
       <w:lvlJc w:val="left"/>
       <w:pPr>
@@ -13064,7 +13226,7 @@
     <w:lvl w:ilvl="6">
       <w:start w:val="1"/>
       <w:numFmt w:val="decimal"/>
-      <w:pStyle w:val="Overskrift7"/>
+      <w:pStyle w:val="Heading7"/>
       <w:lvlText w:val="%1.%2.%3.%4.%5.%6.%7"/>
       <w:lvlJc w:val="left"/>
       <w:pPr>
@@ -13077,7 +13239,7 @@
     <w:lvl w:ilvl="7">
       <w:start w:val="1"/>
       <w:numFmt w:val="decimal"/>
-      <w:pStyle w:val="Overskrift8"/>
+      <w:pStyle w:val="Heading8"/>
       <w:lvlText w:val="%1.%2.%3.%4.%5.%6.%7.%8"/>
       <w:lvlJc w:val="left"/>
       <w:pPr>
@@ -13090,7 +13252,7 @@
     <w:lvl w:ilvl="8">
       <w:start w:val="1"/>
       <w:numFmt w:val="decimal"/>
-      <w:pStyle w:val="Overskrift9"/>
+      <w:pStyle w:val="Heading9"/>
       <w:lvlText w:val="%1.%2.%3.%4.%5.%6.%7.%8.%9"/>
       <w:lvlJc w:val="left"/>
       <w:pPr>
@@ -13345,7 +13507,7 @@
 </file>
 
 <file path=word/styles.xml><?xml version="1.0" encoding="utf-8"?>
-<w:styles xmlns:mc="http://schemas.openxmlformats.org/markup-compatibility/2006" xmlns:r="http://schemas.openxmlformats.org/officeDocument/2006/relationships" xmlns:w="http://schemas.openxmlformats.org/wordprocessingml/2006/main" xmlns:w14="http://schemas.microsoft.com/office/word/2010/wordml" xmlns:w15="http://schemas.microsoft.com/office/word/2012/wordml" xmlns:w16cex="http://schemas.microsoft.com/office/word/2018/wordml/cex" xmlns:w16cid="http://schemas.microsoft.com/office/word/2016/wordml/cid" xmlns:w16="http://schemas.microsoft.com/office/word/2018/wordml" xmlns:w16sdtdh="http://schemas.microsoft.com/office/word/2020/wordml/sdtdatahash" xmlns:w16se="http://schemas.microsoft.com/office/word/2015/wordml/symex" mc:Ignorable="w14 w15 w16se w16cid w16 w16cex w16sdtdh">
+<w:styles xmlns:mc="http://schemas.openxmlformats.org/markup-compatibility/2006" xmlns:r="http://schemas.openxmlformats.org/officeDocument/2006/relationships" xmlns:w="http://schemas.openxmlformats.org/wordprocessingml/2006/main" xmlns:w14="http://schemas.microsoft.com/office/word/2010/wordml" xmlns:w15="http://schemas.microsoft.com/office/word/2012/wordml" xmlns:w16cex="http://schemas.microsoft.com/office/word/2018/wordml/cex" xmlns:w16cid="http://schemas.microsoft.com/office/word/2016/wordml/cid" xmlns:w16="http://schemas.microsoft.com/office/word/2018/wordml" xmlns:w16du="http://schemas.microsoft.com/office/word/2023/wordml/word16du" xmlns:w16sdtdh="http://schemas.microsoft.com/office/word/2020/wordml/sdtdatahash" xmlns:w16se="http://schemas.microsoft.com/office/word/2015/wordml/symex" mc:Ignorable="w14 w15 w16se w16cid w16 w16cex w16sdtdh w16du">
   <w:docDefaults>
     <w:rPrDefault>
       <w:rPr>
@@ -13739,7 +13901,7 @@
       <w:lang w:val="en-GB" w:eastAsia="en-US"/>
     </w:rPr>
   </w:style>
-  <w:style w:type="paragraph" w:styleId="Overskrift1">
+  <w:style w:type="paragraph" w:styleId="Heading1">
     <w:name w:val="heading 1"/>
     <w:basedOn w:val="Normal"/>
     <w:next w:val="Normal"/>
@@ -13759,7 +13921,7 @@
       <w:sz w:val="24"/>
     </w:rPr>
   </w:style>
-  <w:style w:type="paragraph" w:styleId="Overskrift2">
+  <w:style w:type="paragraph" w:styleId="Heading2">
     <w:name w:val="heading 2"/>
     <w:basedOn w:val="Normal"/>
     <w:next w:val="Normal"/>
@@ -13785,7 +13947,7 @@
       <w:sz w:val="22"/>
     </w:rPr>
   </w:style>
-  <w:style w:type="paragraph" w:styleId="Overskrift3">
+  <w:style w:type="paragraph" w:styleId="Heading3">
     <w:name w:val="heading 3"/>
     <w:basedOn w:val="Normal"/>
     <w:next w:val="Normal"/>
@@ -13804,7 +13966,7 @@
       <w:b/>
     </w:rPr>
   </w:style>
-  <w:style w:type="paragraph" w:styleId="Overskrift4">
+  <w:style w:type="paragraph" w:styleId="Heading4">
     <w:name w:val="heading 4"/>
     <w:basedOn w:val="Normal"/>
     <w:next w:val="Normal"/>
@@ -13824,7 +13986,7 @@
       <w:lang w:val="sq-AL"/>
     </w:rPr>
   </w:style>
-  <w:style w:type="paragraph" w:styleId="Overskrift5">
+  <w:style w:type="paragraph" w:styleId="Heading5">
     <w:name w:val="heading 5"/>
     <w:basedOn w:val="Normal"/>
     <w:next w:val="Normal"/>
@@ -13844,7 +14006,7 @@
       <w:sz w:val="22"/>
     </w:rPr>
   </w:style>
-  <w:style w:type="paragraph" w:styleId="Overskrift6">
+  <w:style w:type="paragraph" w:styleId="Heading6">
     <w:name w:val="heading 6"/>
     <w:basedOn w:val="Normal"/>
     <w:next w:val="Normal"/>
@@ -13864,7 +14026,7 @@
       <w:sz w:val="22"/>
     </w:rPr>
   </w:style>
-  <w:style w:type="paragraph" w:styleId="Overskrift7">
+  <w:style w:type="paragraph" w:styleId="Heading7">
     <w:name w:val="heading 7"/>
     <w:basedOn w:val="Normal"/>
     <w:next w:val="Normal"/>
@@ -13882,7 +14044,7 @@
       <w:i/>
     </w:rPr>
   </w:style>
-  <w:style w:type="paragraph" w:styleId="Overskrift8">
+  <w:style w:type="paragraph" w:styleId="Heading8">
     <w:name w:val="heading 8"/>
     <w:basedOn w:val="Normal"/>
     <w:next w:val="Normal"/>
@@ -13900,7 +14062,7 @@
       <w:i/>
     </w:rPr>
   </w:style>
-  <w:style w:type="paragraph" w:styleId="Overskrift9">
+  <w:style w:type="paragraph" w:styleId="Heading9">
     <w:name w:val="heading 9"/>
     <w:basedOn w:val="Normal"/>
     <w:next w:val="Normal"/>
@@ -13918,13 +14080,13 @@
       <w:i/>
     </w:rPr>
   </w:style>
-  <w:style w:type="character" w:default="1" w:styleId="Standardskriftforavsnitt">
+  <w:style w:type="character" w:default="1" w:styleId="DefaultParagraphFont">
     <w:name w:val="Default Paragraph Font"/>
     <w:uiPriority w:val="1"/>
     <w:semiHidden/>
     <w:unhideWhenUsed/>
   </w:style>
-  <w:style w:type="table" w:default="1" w:styleId="Vanligtabell">
+  <w:style w:type="table" w:default="1" w:styleId="TableNormal">
     <w:name w:val="Normal Table"/>
     <w:uiPriority w:val="99"/>
     <w:semiHidden/>
@@ -13939,13 +14101,13 @@
       </w:tblCellMar>
     </w:tblPr>
   </w:style>
-  <w:style w:type="numbering" w:default="1" w:styleId="Ingenliste">
+  <w:style w:type="numbering" w:default="1" w:styleId="NoList">
     <w:name w:val="No List"/>
     <w:uiPriority w:val="99"/>
     <w:semiHidden/>
     <w:unhideWhenUsed/>
   </w:style>
-  <w:style w:type="paragraph" w:styleId="Topptekst">
+  <w:style w:type="paragraph" w:styleId="Header">
     <w:name w:val="header"/>
     <w:basedOn w:val="Normal"/>
     <w:pPr>
@@ -13955,10 +14117,10 @@
       </w:tabs>
     </w:pPr>
   </w:style>
-  <w:style w:type="paragraph" w:styleId="Bunntekst">
+  <w:style w:type="paragraph" w:styleId="Footer">
     <w:name w:val="footer"/>
     <w:basedOn w:val="Normal"/>
-    <w:link w:val="BunntekstTegn"/>
+    <w:link w:val="FooterChar"/>
     <w:uiPriority w:val="99"/>
     <w:pPr>
       <w:tabs>
@@ -13971,7 +14133,7 @@
       <w:sz w:val="16"/>
     </w:rPr>
   </w:style>
-  <w:style w:type="paragraph" w:styleId="INNH1">
+  <w:style w:type="paragraph" w:styleId="TOC1">
     <w:name w:val="toc 1"/>
     <w:basedOn w:val="Normal"/>
     <w:next w:val="Normal"/>
@@ -13985,7 +14147,7 @@
       <w:sz w:val="20"/>
     </w:rPr>
   </w:style>
-  <w:style w:type="paragraph" w:styleId="INNH2">
+  <w:style w:type="paragraph" w:styleId="TOC2">
     <w:name w:val="toc 2"/>
     <w:basedOn w:val="Normal"/>
     <w:next w:val="Normal"/>
@@ -13998,7 +14160,7 @@
       <w:sz w:val="20"/>
     </w:rPr>
   </w:style>
-  <w:style w:type="paragraph" w:styleId="INNH3">
+  <w:style w:type="paragraph" w:styleId="TOC3">
     <w:name w:val="toc 3"/>
     <w:basedOn w:val="Normal"/>
     <w:next w:val="Normal"/>
@@ -14011,7 +14173,7 @@
       <w:sz w:val="20"/>
     </w:rPr>
   </w:style>
-  <w:style w:type="paragraph" w:styleId="INNH4">
+  <w:style w:type="paragraph" w:styleId="TOC4">
     <w:name w:val="toc 4"/>
     <w:basedOn w:val="Normal"/>
     <w:next w:val="Normal"/>
@@ -14020,7 +14182,7 @@
       <w:ind w:left="720"/>
     </w:pPr>
   </w:style>
-  <w:style w:type="paragraph" w:styleId="INNH5">
+  <w:style w:type="paragraph" w:styleId="TOC5">
     <w:name w:val="toc 5"/>
     <w:basedOn w:val="Normal"/>
     <w:next w:val="Normal"/>
@@ -14029,7 +14191,7 @@
       <w:ind w:left="960"/>
     </w:pPr>
   </w:style>
-  <w:style w:type="paragraph" w:styleId="INNH6">
+  <w:style w:type="paragraph" w:styleId="TOC6">
     <w:name w:val="toc 6"/>
     <w:basedOn w:val="Normal"/>
     <w:next w:val="Normal"/>
@@ -14038,7 +14200,7 @@
       <w:ind w:left="1200"/>
     </w:pPr>
   </w:style>
-  <w:style w:type="paragraph" w:styleId="INNH7">
+  <w:style w:type="paragraph" w:styleId="TOC7">
     <w:name w:val="toc 7"/>
     <w:basedOn w:val="Normal"/>
     <w:next w:val="Normal"/>
@@ -14047,7 +14209,7 @@
       <w:ind w:left="1440"/>
     </w:pPr>
   </w:style>
-  <w:style w:type="paragraph" w:styleId="INNH8">
+  <w:style w:type="paragraph" w:styleId="TOC8">
     <w:name w:val="toc 8"/>
     <w:basedOn w:val="Normal"/>
     <w:next w:val="Normal"/>
@@ -14056,7 +14218,7 @@
       <w:ind w:left="1680"/>
     </w:pPr>
   </w:style>
-  <w:style w:type="paragraph" w:styleId="INNH9">
+  <w:style w:type="paragraph" w:styleId="TOC9">
     <w:name w:val="toc 9"/>
     <w:basedOn w:val="Normal"/>
     <w:next w:val="Normal"/>
@@ -14065,7 +14227,7 @@
       <w:ind w:left="1920"/>
     </w:pPr>
   </w:style>
-  <w:style w:type="paragraph" w:styleId="Indeks1">
+  <w:style w:type="paragraph" w:styleId="Index1">
     <w:name w:val="index 1"/>
     <w:basedOn w:val="Normal"/>
     <w:next w:val="Normal"/>
@@ -14080,7 +14242,7 @@
       <w:b/>
     </w:rPr>
   </w:style>
-  <w:style w:type="paragraph" w:styleId="Indeks3">
+  <w:style w:type="paragraph" w:styleId="Index3">
     <w:name w:val="index 3"/>
     <w:basedOn w:val="Normal"/>
     <w:next w:val="Normal"/>
@@ -14092,7 +14254,7 @@
       <w:ind w:left="600" w:hanging="200"/>
     </w:pPr>
   </w:style>
-  <w:style w:type="paragraph" w:styleId="Bildetekst">
+  <w:style w:type="paragraph" w:styleId="Caption">
     <w:name w:val="caption"/>
     <w:basedOn w:val="Normal"/>
     <w:next w:val="Normal"/>
@@ -14104,17 +14266,17 @@
       <w:i/>
     </w:rPr>
   </w:style>
-  <w:style w:type="character" w:styleId="Fotnotereferanse">
+  <w:style w:type="character" w:styleId="FootnoteReference">
     <w:name w:val="footnote reference"/>
     <w:semiHidden/>
     <w:rPr>
       <w:vertAlign w:val="superscript"/>
     </w:rPr>
   </w:style>
-  <w:style w:type="paragraph" w:styleId="Fotnotetekst">
+  <w:style w:type="paragraph" w:styleId="FootnoteText">
     <w:name w:val="footnote text"/>
     <w:basedOn w:val="Normal"/>
-    <w:link w:val="FotnotetekstTegn"/>
+    <w:link w:val="FootnoteTextChar"/>
     <w:semiHidden/>
     <w:pPr>
       <w:jc w:val="both"/>
@@ -14123,30 +14285,30 @@
       <w:sz w:val="20"/>
     </w:rPr>
   </w:style>
-  <w:style w:type="character" w:styleId="Merknadsreferanse">
+  <w:style w:type="character" w:styleId="CommentReference">
     <w:name w:val="annotation reference"/>
     <w:semiHidden/>
     <w:rPr>
       <w:sz w:val="16"/>
     </w:rPr>
   </w:style>
-  <w:style w:type="paragraph" w:styleId="Merknadstekst">
+  <w:style w:type="paragraph" w:styleId="CommentText">
     <w:name w:val="annotation text"/>
     <w:basedOn w:val="Normal"/>
-    <w:link w:val="MerknadstekstTegn"/>
+    <w:link w:val="CommentTextChar"/>
     <w:semiHidden/>
     <w:rPr>
       <w:sz w:val="20"/>
     </w:rPr>
   </w:style>
-  <w:style w:type="character" w:styleId="Hyperkobling">
+  <w:style w:type="character" w:styleId="Hyperlink">
     <w:name w:val="Hyperlink"/>
     <w:rPr>
       <w:color w:val="0000FF"/>
       <w:u w:val="single"/>
     </w:rPr>
   </w:style>
-  <w:style w:type="character" w:styleId="Fulgthyperkobling">
+  <w:style w:type="character" w:styleId="FollowedHyperlink">
     <w:name w:val="FollowedHyperlink"/>
     <w:rPr>
       <w:color w:val="800080"/>
@@ -14164,7 +14326,7 @@
   </w:style>
   <w:style w:type="paragraph" w:customStyle="1" w:styleId="Appendix">
     <w:name w:val="Appendix"/>
-    <w:basedOn w:val="Overskrift1"/>
+    <w:basedOn w:val="Heading1"/>
     <w:pPr>
       <w:keepNext/>
       <w:numPr>
@@ -14190,7 +14352,7 @@
       <w:lang w:val="en-US"/>
     </w:rPr>
   </w:style>
-  <w:style w:type="paragraph" w:styleId="Dokumentkart">
+  <w:style w:type="paragraph" w:styleId="DocumentMap">
     <w:name w:val="Document Map"/>
     <w:basedOn w:val="Normal"/>
     <w:semiHidden/>
@@ -14213,9 +14375,9 @@
       <w:sz w:val="20"/>
     </w:rPr>
   </w:style>
-  <w:style w:type="table" w:styleId="Tabellrutenett">
+  <w:style w:type="table" w:styleId="TableGrid">
     <w:name w:val="Table Grid"/>
-    <w:basedOn w:val="Vanligtabell"/>
+    <w:basedOn w:val="TableNormal"/>
     <w:uiPriority w:val="59"/>
     <w:rsid w:val="00FB38FA"/>
     <w:tblPr>
@@ -14240,7 +14402,7 @@
       <w:sz w:val="20"/>
     </w:rPr>
   </w:style>
-  <w:style w:type="character" w:styleId="Utheving">
+  <w:style w:type="character" w:styleId="Emphasis">
     <w:name w:val="Emphasis"/>
     <w:qFormat/>
     <w:rsid w:val="00376949"/>
@@ -14251,7 +14413,7 @@
   </w:style>
   <w:style w:type="paragraph" w:customStyle="1" w:styleId="Style1">
     <w:name w:val="Style1"/>
-    <w:basedOn w:val="Overskrift4"/>
+    <w:basedOn w:val="Heading4"/>
     <w:autoRedefine/>
     <w:rsid w:val="0092522D"/>
     <w:rPr>
@@ -14260,16 +14422,16 @@
   </w:style>
   <w:style w:type="paragraph" w:customStyle="1" w:styleId="Ref">
     <w:name w:val="Ref"/>
-    <w:basedOn w:val="Nummerertliste"/>
+    <w:basedOn w:val="ListNumber"/>
     <w:rsid w:val="0015485B"/>
     <w:rPr>
       <w:rFonts w:cs="Arial"/>
       <w:lang w:val="sq-AL"/>
     </w:rPr>
   </w:style>
-  <w:style w:type="table" w:styleId="Tabell-3D-effekt3">
+  <w:style w:type="table" w:styleId="Table3Deffects3">
     <w:name w:val="Table 3D effects 3"/>
-    <w:basedOn w:val="Vanligtabell"/>
+    <w:basedOn w:val="TableNormal"/>
     <w:rsid w:val="00360D8E"/>
     <w:tblPr>
       <w:tblStyleRowBandSize w:val="1"/>
@@ -14353,7 +14515,7 @@
       </w:tcPr>
     </w:tblStylePr>
   </w:style>
-  <w:style w:type="paragraph" w:styleId="Nummerertliste">
+  <w:style w:type="paragraph" w:styleId="ListNumber">
     <w:name w:val="List Number"/>
     <w:basedOn w:val="Normal"/>
     <w:rsid w:val="00680AFE"/>
@@ -14363,7 +14525,7 @@
       </w:numPr>
     </w:pPr>
   </w:style>
-  <w:style w:type="paragraph" w:styleId="Listeavsnitt">
+  <w:style w:type="paragraph" w:styleId="ListParagraph">
     <w:name w:val="List Paragraph"/>
     <w:basedOn w:val="Normal"/>
     <w:uiPriority w:val="34"/>
@@ -14373,9 +14535,9 @@
       <w:ind w:left="708"/>
     </w:pPr>
   </w:style>
-  <w:style w:type="table" w:styleId="Enkelttabell3">
+  <w:style w:type="table" w:styleId="TableSimple3">
     <w:name w:val="Table Simple 3"/>
-    <w:basedOn w:val="Vanligtabell"/>
+    <w:basedOn w:val="TableNormal"/>
     <w:rsid w:val="00F56828"/>
     <w:tblPr>
       <w:tblBorders>
@@ -14406,7 +14568,7 @@
   </w:style>
   <w:style w:type="table" w:customStyle="1" w:styleId="BV-QR-SingleColumn">
     <w:name w:val="BV-QR-SingleColumn"/>
-    <w:basedOn w:val="Vanligtabell"/>
+    <w:basedOn w:val="TableNormal"/>
     <w:rsid w:val="001A0E53"/>
     <w:pPr>
       <w:spacing w:before="20" w:after="20" w:line="20" w:lineRule="atLeast"/>
@@ -14453,13 +14615,13 @@
   </w:style>
   <w:style w:type="table" w:customStyle="1" w:styleId="BV-QR-Nx3">
     <w:name w:val="BV-QR-Nx3"/>
-    <w:basedOn w:val="Vanligtabell"/>
+    <w:basedOn w:val="TableNormal"/>
     <w:rsid w:val="009C332E"/>
     <w:tblPr/>
   </w:style>
   <w:style w:type="table" w:customStyle="1" w:styleId="BV-Table-Nx1">
     <w:name w:val="BV-Table-Nx1"/>
-    <w:basedOn w:val="Vanligtabell"/>
+    <w:basedOn w:val="TableNormal"/>
     <w:rsid w:val="00E258C3"/>
     <w:pPr>
       <w:spacing w:before="20" w:after="20" w:line="20" w:lineRule="atLeast"/>
@@ -14511,29 +14673,29 @@
       </w:tcPr>
     </w:tblStylePr>
   </w:style>
-  <w:style w:type="paragraph" w:styleId="Kommentaremne">
+  <w:style w:type="paragraph" w:styleId="CommentSubject">
     <w:name w:val="annotation subject"/>
-    <w:basedOn w:val="Merknadstekst"/>
-    <w:next w:val="Merknadstekst"/>
-    <w:link w:val="KommentaremneTegn"/>
+    <w:basedOn w:val="CommentText"/>
+    <w:next w:val="CommentText"/>
+    <w:link w:val="CommentSubjectChar"/>
     <w:rsid w:val="0003573B"/>
     <w:rPr>
       <w:b/>
       <w:bCs/>
     </w:rPr>
   </w:style>
-  <w:style w:type="character" w:customStyle="1" w:styleId="MerknadstekstTegn">
-    <w:name w:val="Merknadstekst Tegn"/>
-    <w:link w:val="Merknadstekst"/>
+  <w:style w:type="character" w:customStyle="1" w:styleId="CommentTextChar">
+    <w:name w:val="Comment Text Char"/>
+    <w:link w:val="CommentText"/>
     <w:semiHidden/>
     <w:rsid w:val="0003573B"/>
     <w:rPr>
       <w:lang w:val="en-GB"/>
     </w:rPr>
   </w:style>
-  <w:style w:type="character" w:customStyle="1" w:styleId="KommentaremneTegn">
-    <w:name w:val="Kommentaremne Tegn"/>
-    <w:link w:val="Kommentaremne"/>
+  <w:style w:type="character" w:customStyle="1" w:styleId="CommentSubjectChar">
+    <w:name w:val="Comment Subject Char"/>
+    <w:link w:val="CommentSubject"/>
     <w:rsid w:val="0003573B"/>
     <w:rPr>
       <w:b/>
@@ -14541,10 +14703,10 @@
       <w:lang w:val="en-GB"/>
     </w:rPr>
   </w:style>
-  <w:style w:type="paragraph" w:styleId="Bobletekst">
+  <w:style w:type="paragraph" w:styleId="BalloonText">
     <w:name w:val="Balloon Text"/>
     <w:basedOn w:val="Normal"/>
-    <w:link w:val="BobletekstTegn"/>
+    <w:link w:val="BalloonTextChar"/>
     <w:rsid w:val="0003573B"/>
     <w:rPr>
       <w:rFonts w:ascii="Tahoma" w:hAnsi="Tahoma" w:cs="Tahoma"/>
@@ -14552,9 +14714,9 @@
       <w:szCs w:val="16"/>
     </w:rPr>
   </w:style>
-  <w:style w:type="character" w:customStyle="1" w:styleId="BobletekstTegn">
-    <w:name w:val="Bobletekst Tegn"/>
-    <w:link w:val="Bobletekst"/>
+  <w:style w:type="character" w:customStyle="1" w:styleId="BalloonTextChar">
+    <w:name w:val="Balloon Text Char"/>
+    <w:link w:val="BalloonText"/>
     <w:rsid w:val="0003573B"/>
     <w:rPr>
       <w:rFonts w:ascii="Tahoma" w:hAnsi="Tahoma" w:cs="Tahoma"/>
@@ -14563,18 +14725,18 @@
       <w:lang w:val="en-GB"/>
     </w:rPr>
   </w:style>
-  <w:style w:type="paragraph" w:styleId="Brdtekst">
+  <w:style w:type="paragraph" w:styleId="BodyText">
     <w:name w:val="Body Text"/>
     <w:basedOn w:val="Normal"/>
-    <w:link w:val="BrdtekstTegn"/>
+    <w:link w:val="BodyTextChar"/>
     <w:rsid w:val="00E2206C"/>
     <w:pPr>
       <w:spacing w:after="120"/>
     </w:pPr>
   </w:style>
-  <w:style w:type="character" w:customStyle="1" w:styleId="BrdtekstTegn">
-    <w:name w:val="Brødtekst Tegn"/>
-    <w:link w:val="Brdtekst"/>
+  <w:style w:type="character" w:customStyle="1" w:styleId="BodyTextChar">
+    <w:name w:val="Body Text Char"/>
+    <w:link w:val="BodyText"/>
     <w:rsid w:val="00E2206C"/>
     <w:rPr>
       <w:sz w:val="24"/>
@@ -14592,7 +14754,7 @@
   </w:style>
   <w:style w:type="table" w:customStyle="1" w:styleId="GridTable1Light-Accent11">
     <w:name w:val="Grid Table 1 Light - Accent 11"/>
-    <w:basedOn w:val="Vanligtabell"/>
+    <w:basedOn w:val="TableNormal"/>
     <w:uiPriority w:val="46"/>
     <w:rsid w:val="005A2CB9"/>
     <w:rPr>
@@ -14664,11 +14826,11 @@
       <w:color w:val="000000"/>
     </w:rPr>
   </w:style>
-  <w:style w:type="paragraph" w:styleId="Tittel">
+  <w:style w:type="paragraph" w:styleId="Title">
     <w:name w:val="Title"/>
     <w:basedOn w:val="Normal"/>
     <w:next w:val="Normal"/>
-    <w:link w:val="TittelTegn"/>
+    <w:link w:val="TitleChar"/>
     <w:qFormat/>
     <w:rsid w:val="00F26B83"/>
     <w:pPr>
@@ -14684,10 +14846,10 @@
       <w:szCs w:val="56"/>
     </w:rPr>
   </w:style>
-  <w:style w:type="character" w:customStyle="1" w:styleId="TittelTegn">
-    <w:name w:val="Tittel Tegn"/>
-    <w:basedOn w:val="Standardskriftforavsnitt"/>
-    <w:link w:val="Tittel"/>
+  <w:style w:type="character" w:customStyle="1" w:styleId="TitleChar">
+    <w:name w:val="Title Char"/>
+    <w:basedOn w:val="DefaultParagraphFont"/>
+    <w:link w:val="Title"/>
     <w:rsid w:val="00F26B83"/>
     <w:rPr>
       <w:rFonts w:ascii="Helvetica Neue" w:eastAsiaTheme="majorEastAsia" w:hAnsi="Helvetica Neue" w:cstheme="majorBidi"/>
@@ -14700,11 +14862,11 @@
       <w:lang w:val="en-GB" w:eastAsia="en-US"/>
     </w:rPr>
   </w:style>
-  <w:style w:type="paragraph" w:styleId="Undertittel">
+  <w:style w:type="paragraph" w:styleId="Subtitle">
     <w:name w:val="Subtitle"/>
     <w:basedOn w:val="Normal"/>
     <w:next w:val="Normal"/>
-    <w:link w:val="UndertittelTegn"/>
+    <w:link w:val="SubtitleChar"/>
     <w:qFormat/>
     <w:rsid w:val="00E61652"/>
     <w:pPr>
@@ -14721,10 +14883,10 @@
       <w:szCs w:val="22"/>
     </w:rPr>
   </w:style>
-  <w:style w:type="character" w:customStyle="1" w:styleId="UndertittelTegn">
-    <w:name w:val="Undertittel Tegn"/>
-    <w:basedOn w:val="Standardskriftforavsnitt"/>
-    <w:link w:val="Undertittel"/>
+  <w:style w:type="character" w:customStyle="1" w:styleId="SubtitleChar">
+    <w:name w:val="Subtitle Char"/>
+    <w:basedOn w:val="DefaultParagraphFont"/>
+    <w:link w:val="Subtitle"/>
     <w:rsid w:val="00E61652"/>
     <w:rPr>
       <w:rFonts w:ascii="Helvetica Neue Thin" w:eastAsiaTheme="minorEastAsia" w:hAnsi="Helvetica Neue Thin" w:cstheme="minorBidi"/>
@@ -14735,10 +14897,10 @@
       <w:lang w:val="en-GB" w:eastAsia="en-US"/>
     </w:rPr>
   </w:style>
-  <w:style w:type="character" w:customStyle="1" w:styleId="BunntekstTegn">
-    <w:name w:val="Bunntekst Tegn"/>
-    <w:basedOn w:val="Standardskriftforavsnitt"/>
-    <w:link w:val="Bunntekst"/>
+  <w:style w:type="character" w:customStyle="1" w:styleId="FooterChar">
+    <w:name w:val="Footer Char"/>
+    <w:basedOn w:val="DefaultParagraphFont"/>
+    <w:link w:val="Footer"/>
     <w:uiPriority w:val="99"/>
     <w:rsid w:val="0075323D"/>
     <w:rPr>
@@ -14747,15 +14909,15 @@
       <w:lang w:val="en-GB" w:eastAsia="en-US"/>
     </w:rPr>
   </w:style>
-  <w:style w:type="character" w:styleId="Sidetall">
+  <w:style w:type="character" w:styleId="PageNumber">
     <w:name w:val="page number"/>
-    <w:basedOn w:val="Standardskriftforavsnitt"/>
+    <w:basedOn w:val="DefaultParagraphFont"/>
     <w:rsid w:val="00DA1B07"/>
   </w:style>
-  <w:style w:type="character" w:customStyle="1" w:styleId="FotnotetekstTegn">
-    <w:name w:val="Fotnotetekst Tegn"/>
-    <w:basedOn w:val="Standardskriftforavsnitt"/>
-    <w:link w:val="Fotnotetekst"/>
+  <w:style w:type="character" w:customStyle="1" w:styleId="FootnoteTextChar">
+    <w:name w:val="Footnote Text Char"/>
+    <w:basedOn w:val="DefaultParagraphFont"/>
+    <w:link w:val="FootnoteText"/>
     <w:semiHidden/>
     <w:rsid w:val="001B5CF2"/>
     <w:rPr>

--- a/bitvis_vip_rgmii/doc/rgmii_bfm_QuickRef.docx
+++ b/bitvis_vip_rgmii/doc/rgmii_bfm_QuickRef.docx
@@ -1,6 +1,6 @@
 
 <file path=word/document.xml><?xml version="1.0" encoding="utf-8"?>
-<w:document xmlns:wpc="http://schemas.microsoft.com/office/word/2010/wordprocessingCanvas" xmlns:cx="http://schemas.microsoft.com/office/drawing/2014/chartex" xmlns:cx1="http://schemas.microsoft.com/office/drawing/2015/9/8/chartex" xmlns:cx2="http://schemas.microsoft.com/office/drawing/2015/10/21/chartex" xmlns:cx3="http://schemas.microsoft.com/office/drawing/2016/5/9/chartex" xmlns:cx4="http://schemas.microsoft.com/office/drawing/2016/5/10/chartex" xmlns:cx5="http://schemas.microsoft.com/office/drawing/2016/5/11/chartex" xmlns:cx6="http://schemas.microsoft.com/office/drawing/2016/5/12/chartex" xmlns:cx7="http://schemas.microsoft.com/office/drawing/2016/5/13/chartex" xmlns:cx8="http://schemas.microsoft.com/office/drawing/2016/5/14/chartex" xmlns:mc="http://schemas.openxmlformats.org/markup-compatibility/2006" xmlns:aink="http://schemas.microsoft.com/office/drawing/2016/ink" xmlns:am3d="http://schemas.microsoft.com/office/drawing/2017/model3d" xmlns:o="urn:schemas-microsoft-com:office:office" xmlns:oel="http://schemas.microsoft.com/office/2019/extlst" xmlns:r="http://schemas.openxmlformats.org/officeDocument/2006/relationships" xmlns:m="http://schemas.openxmlformats.org/officeDocument/2006/math" xmlns:v="urn:schemas-microsoft-com:vml" xmlns:wp14="http://schemas.microsoft.com/office/word/2010/wordprocessingDrawing" xmlns:wp="http://schemas.openxmlformats.org/drawingml/2006/wordprocessingDrawing" xmlns:w10="urn:schemas-microsoft-com:office:word" xmlns:w="http://schemas.openxmlformats.org/wordprocessingml/2006/main" xmlns:w14="http://schemas.microsoft.com/office/word/2010/wordml" xmlns:w15="http://schemas.microsoft.com/office/word/2012/wordml" xmlns:w16cex="http://schemas.microsoft.com/office/word/2018/wordml/cex" xmlns:w16cid="http://schemas.microsoft.com/office/word/2016/wordml/cid" xmlns:w16="http://schemas.microsoft.com/office/word/2018/wordml" xmlns:w16du="http://schemas.microsoft.com/office/word/2023/wordml/word16du" xmlns:w16sdtdh="http://schemas.microsoft.com/office/word/2020/wordml/sdtdatahash" xmlns:w16se="http://schemas.microsoft.com/office/word/2015/wordml/symex" xmlns:wpg="http://schemas.microsoft.com/office/word/2010/wordprocessingGroup" xmlns:wpi="http://schemas.microsoft.com/office/word/2010/wordprocessingInk" xmlns:wne="http://schemas.microsoft.com/office/word/2006/wordml" xmlns:wps="http://schemas.microsoft.com/office/word/2010/wordprocessingShape" mc:Ignorable="w14 w15 w16se w16cid w16 w16cex w16sdtdh w16du wp14">
+<w:document xmlns:wpc="http://schemas.microsoft.com/office/word/2010/wordprocessingCanvas" xmlns:cx="http://schemas.microsoft.com/office/drawing/2014/chartex" xmlns:cx1="http://schemas.microsoft.com/office/drawing/2015/9/8/chartex" xmlns:cx2="http://schemas.microsoft.com/office/drawing/2015/10/21/chartex" xmlns:cx3="http://schemas.microsoft.com/office/drawing/2016/5/9/chartex" xmlns:cx4="http://schemas.microsoft.com/office/drawing/2016/5/10/chartex" xmlns:cx5="http://schemas.microsoft.com/office/drawing/2016/5/11/chartex" xmlns:cx6="http://schemas.microsoft.com/office/drawing/2016/5/12/chartex" xmlns:cx7="http://schemas.microsoft.com/office/drawing/2016/5/13/chartex" xmlns:cx8="http://schemas.microsoft.com/office/drawing/2016/5/14/chartex" xmlns:mc="http://schemas.openxmlformats.org/markup-compatibility/2006" xmlns:aink="http://schemas.microsoft.com/office/drawing/2016/ink" xmlns:am3d="http://schemas.microsoft.com/office/drawing/2017/model3d" xmlns:o="urn:schemas-microsoft-com:office:office" xmlns:oel="http://schemas.microsoft.com/office/2019/extlst" xmlns:r="http://schemas.openxmlformats.org/officeDocument/2006/relationships" xmlns:m="http://schemas.openxmlformats.org/officeDocument/2006/math" xmlns:v="urn:schemas-microsoft-com:vml" xmlns:wp14="http://schemas.microsoft.com/office/word/2010/wordprocessingDrawing" xmlns:wp="http://schemas.openxmlformats.org/drawingml/2006/wordprocessingDrawing" xmlns:w10="urn:schemas-microsoft-com:office:word" xmlns:w="http://schemas.openxmlformats.org/wordprocessingml/2006/main" xmlns:w14="http://schemas.microsoft.com/office/word/2010/wordml" xmlns:w15="http://schemas.microsoft.com/office/word/2012/wordml" xmlns:w16cex="http://schemas.microsoft.com/office/word/2018/wordml/cex" xmlns:w16cid="http://schemas.microsoft.com/office/word/2016/wordml/cid" xmlns:w16="http://schemas.microsoft.com/office/word/2018/wordml" xmlns:w16sdtdh="http://schemas.microsoft.com/office/word/2020/wordml/sdtdatahash" xmlns:w16se="http://schemas.microsoft.com/office/word/2015/wordml/symex" xmlns:wpg="http://schemas.microsoft.com/office/word/2010/wordprocessingGroup" xmlns:wpi="http://schemas.microsoft.com/office/word/2010/wordprocessingInk" xmlns:wne="http://schemas.microsoft.com/office/word/2006/wordml" xmlns:wps="http://schemas.microsoft.com/office/word/2010/wordprocessingShape" mc:Ignorable="w14 w15 w16se w16cid w16 w16cex w16sdtdh wp14">
   <w:body>
     <w:p>
       <w:pPr>
@@ -106,7 +106,7 @@
               </wp:anchor>
             </w:drawing>
           </mc:Choice>
-          <mc:Fallback>
+          <mc:Fallback xmlns:w16du="http://schemas.microsoft.com/office/word/2023/wordml/word16du">
             <w:pict>
               <v:shapetype w14:anchorId="35AE1991" id="_x0000_t202" coordsize="21600,21600" o:spt="202" path="m,l,21600r21600,l21600,xe">
                 <v:stroke joinstyle="miter"/>
@@ -835,7 +835,7 @@
               </wp:anchor>
             </w:drawing>
           </mc:Choice>
-          <mc:Fallback>
+          <mc:Fallback xmlns:w16du="http://schemas.microsoft.com/office/word/2023/wordml/word16du">
             <w:pict>
               <v:shape w14:anchorId="2F7752E6" id="_x0000_s1027" type="#_x0000_t202" style="position:absolute;margin-left:688.5pt;margin-top:6.75pt;width:89.25pt;height:22pt;z-index:251659776;visibility:visible;mso-wrap-style:square;mso-width-percent:0;mso-height-percent:0;mso-wrap-distance-left:9pt;mso-wrap-distance-top:0;mso-wrap-distance-right:9pt;mso-wrap-distance-bottom:0;mso-position-horizontal:absolute;mso-position-horizontal-relative:margin;mso-position-vertical:absolute;mso-position-vertical-relative:text;mso-width-percent:0;mso-height-percent:0;mso-width-relative:margin;mso-height-relative:margin;v-text-anchor:top" o:gfxdata="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" filled="f" stroked="f">
                 <v:textbox>
@@ -2148,7 +2148,11 @@
           </mc:Choice>
           <mc:Fallback>
             <w:pict>
-              <v:shape w14:anchorId="397B5973" id="Tekstboks 11" o:spid="_x0000_s1028" type="#_x0000_t202" style="position:absolute;margin-left:-689.25pt;margin-top:3in;width:699.05pt;height:22.25pt;z-index:251667968;visibility:visible;mso-wrap-style:square;mso-width-percent:0;mso-wrap-distance-left:9pt;mso-wrap-distance-top:0;mso-wrap-distance-right:9pt;mso-wrap-distance-bottom:0;mso-position-horizontal:absolute;mso-position-horizontal-relative:text;mso-position-vertical:absolute;mso-position-vertical-relative:text;mso-width-percent:0;mso-width-relative:margin;v-text-anchor:top" o:gfxdata="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" fillcolor="white [3201]" stroked="f" strokeweight=".5pt">
+              <v:shapetype w14:anchorId="397B5973" id="_x0000_t202" coordsize="21600,21600" o:spt="202" path="m,l,21600r21600,l21600,xe">
+                <v:stroke joinstyle="miter"/>
+                <v:path gradientshapeok="t" o:connecttype="rect"/>
+              </v:shapetype>
+              <v:shape id="Tekstboks 11" o:spid="_x0000_s1028" type="#_x0000_t202" style="position:absolute;margin-left:-689.25pt;margin-top:3in;width:699.05pt;height:22.25pt;z-index:251667968;visibility:visible;mso-wrap-style:square;mso-width-percent:0;mso-wrap-distance-left:9pt;mso-wrap-distance-top:0;mso-wrap-distance-right:9pt;mso-wrap-distance-bottom:0;mso-position-horizontal:absolute;mso-position-horizontal-relative:text;mso-position-vertical:absolute;mso-position-vertical-relative:text;mso-width-percent:0;mso-width-relative:margin;v-text-anchor:top" o:gfxdata="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" fillcolor="white [3201]" stroked="f" strokeweight=".5pt">
                 <v:textbox>
                   <w:txbxContent>
                     <w:p>
@@ -2705,7 +2709,7 @@
     </w:p>
     <w:tbl>
       <w:tblPr>
-        <w:tblStyle w:val="TableSimple3"/>
+        <w:tblStyle w:val="Enkelttabell3"/>
         <w:tblpPr w:leftFromText="180" w:rightFromText="180" w:vertAnchor="text" w:tblpY="1"/>
         <w:tblOverlap w:val="never"/>
         <w:tblW w:w="0" w:type="auto"/>
@@ -3558,7 +3562,7 @@
     </w:tbl>
     <w:p>
       <w:pPr>
-        <w:pStyle w:val="Subtitle"/>
+        <w:pStyle w:val="Undertittel"/>
         <w:rPr>
           <w:rFonts w:ascii="Helvetica Light" w:hAnsi="Helvetica Light"/>
           <w:sz w:val="24"/>
@@ -3568,7 +3572,7 @@
     </w:p>
     <w:p>
       <w:pPr>
-        <w:pStyle w:val="Subtitle"/>
+        <w:pStyle w:val="Undertittel"/>
         <w:rPr>
           <w:rFonts w:ascii="Helvetica Light" w:hAnsi="Helvetica Light"/>
           <w:sz w:val="24"/>
@@ -3578,7 +3582,7 @@
     </w:p>
     <w:p>
       <w:pPr>
-        <w:pStyle w:val="Subtitle"/>
+        <w:pStyle w:val="Undertittel"/>
         <w:rPr>
           <w:rFonts w:ascii="Helvetica Light" w:hAnsi="Helvetica Light"/>
           <w:sz w:val="24"/>
@@ -3596,7 +3600,7 @@
     </w:p>
     <w:p>
       <w:pPr>
-        <w:pStyle w:val="Subtitle"/>
+        <w:pStyle w:val="Undertittel"/>
         <w:spacing w:after="0"/>
         <w:rPr>
           <w:rFonts w:ascii="Helvetica" w:eastAsia="Times New Roman" w:hAnsi="Helvetica" w:cs="Times New Roman"/>
@@ -3971,7 +3975,7 @@
     </w:tbl>
     <w:p>
       <w:pPr>
-        <w:pStyle w:val="Subtitle"/>
+        <w:pStyle w:val="Undertittel"/>
         <w:rPr>
           <w:rFonts w:ascii="Helvetica Light" w:hAnsi="Helvetica Light"/>
           <w:sz w:val="24"/>
@@ -3981,7 +3985,7 @@
     </w:p>
     <w:p>
       <w:pPr>
-        <w:pStyle w:val="Subtitle"/>
+        <w:pStyle w:val="Undertittel"/>
         <w:rPr>
           <w:rFonts w:ascii="Helvetica Light" w:hAnsi="Helvetica Light"/>
           <w:sz w:val="24"/>
@@ -3991,7 +3995,7 @@
     </w:p>
     <w:p>
       <w:pPr>
-        <w:pStyle w:val="Subtitle"/>
+        <w:pStyle w:val="Undertittel"/>
         <w:rPr>
           <w:rFonts w:ascii="Helvetica Light" w:hAnsi="Helvetica Light"/>
           <w:sz w:val="24"/>
@@ -4758,7 +4762,7 @@
     <w:p/>
     <w:p>
       <w:pPr>
-        <w:pStyle w:val="Subtitle"/>
+        <w:pStyle w:val="Undertittel"/>
         <w:rPr>
           <w:rFonts w:ascii="Helvetica Light" w:hAnsi="Helvetica Light"/>
           <w:sz w:val="24"/>
@@ -6460,7 +6464,7 @@
     <w:p/>
     <w:p>
       <w:pPr>
-        <w:pStyle w:val="Subtitle"/>
+        <w:pStyle w:val="Undertittel"/>
         <w:tabs>
           <w:tab w:val="left" w:pos="4874"/>
         </w:tabs>
@@ -6477,7 +6481,7 @@
     </w:p>
     <w:p>
       <w:pPr>
-        <w:pStyle w:val="Subtitle"/>
+        <w:pStyle w:val="Undertittel"/>
         <w:tabs>
           <w:tab w:val="left" w:pos="2660"/>
         </w:tabs>
@@ -6494,7 +6498,7 @@
     </w:p>
     <w:p>
       <w:pPr>
-        <w:pStyle w:val="Heading1"/>
+        <w:pStyle w:val="Overskrift1"/>
         <w:rPr>
           <w:rFonts w:ascii="Helvetica" w:hAnsi="Helvetica"/>
         </w:rPr>
@@ -8298,7 +8302,7 @@
     </w:tbl>
     <w:p>
       <w:pPr>
-        <w:pStyle w:val="Heading1"/>
+        <w:pStyle w:val="Overskrift1"/>
         <w:rPr>
           <w:rFonts w:ascii="Helvetica" w:hAnsi="Helvetica"/>
         </w:rPr>
@@ -9323,7 +9327,7 @@
     </w:tbl>
     <w:p>
       <w:pPr>
-        <w:pStyle w:val="Heading1"/>
+        <w:pStyle w:val="Overskrift1"/>
         <w:rPr>
           <w:rFonts w:ascii="Helvetica" w:hAnsi="Helvetica"/>
         </w:rPr>
@@ -9445,7 +9449,7 @@
     </w:p>
     <w:p>
       <w:pPr>
-        <w:pStyle w:val="Heading2"/>
+        <w:pStyle w:val="Overskrift2"/>
         <w:rPr>
           <w:rFonts w:ascii="Helvetica" w:hAnsi="Helvetica"/>
         </w:rPr>
@@ -9496,7 +9500,7 @@
     <w:p/>
     <w:p>
       <w:pPr>
-        <w:pStyle w:val="Heading1"/>
+        <w:pStyle w:val="Overskrift1"/>
         <w:rPr>
           <w:rFonts w:ascii="Helvetica" w:hAnsi="Helvetica"/>
         </w:rPr>
@@ -9973,6 +9977,7 @@
         <w:rPr>
           <w:rFonts w:ascii="Courier" w:hAnsi="Courier" w:cs="Courier New"/>
         </w:rPr>
+        <w:lastRenderedPageBreak/>
         <w:t xml:space="preserve">             </w:t>
       </w:r>
       <w:r>
@@ -10002,7 +10007,6 @@
         <w:rPr>
           <w:rFonts w:ascii="Courier" w:hAnsi="Courier" w:cs="Courier New"/>
         </w:rPr>
-        <w:lastRenderedPageBreak/>
         <w:t xml:space="preserve">          </w:t>
       </w:r>
       <w:r>
@@ -10294,7 +10298,7 @@
     </w:p>
     <w:p>
       <w:pPr>
-        <w:pStyle w:val="ListParagraph"/>
+        <w:pStyle w:val="Listeavsnitt"/>
         <w:numPr>
           <w:ilvl w:val="0"/>
           <w:numId w:val="10"/>
@@ -10306,7 +10310,7 @@
     </w:p>
     <w:p>
       <w:pPr>
-        <w:pStyle w:val="ListParagraph"/>
+        <w:pStyle w:val="Listeavsnitt"/>
         <w:numPr>
           <w:ilvl w:val="0"/>
           <w:numId w:val="10"/>
@@ -10346,7 +10350,7 @@
     <w:p/>
     <w:p>
       <w:pPr>
-        <w:pStyle w:val="Heading1"/>
+        <w:pStyle w:val="Overskrift1"/>
       </w:pPr>
       <w:bookmarkStart w:id="6" w:name="_Ref44666685"/>
       <w:r>
@@ -10944,7 +10948,7 @@
               </wp:anchor>
             </w:drawing>
           </mc:Choice>
-          <mc:Fallback>
+          <mc:Fallback xmlns:w16du="http://schemas.microsoft.com/office/word/2023/wordml/word16du">
             <w:pict>
               <v:shape w14:anchorId="199BDFDD" id="Tekstboks 4" o:spid="_x0000_s1029" type="#_x0000_t202" style="position:absolute;margin-left:79.1pt;margin-top:11.4pt;width:663.65pt;height:31.05pt;z-index:251655680;visibility:visible;mso-wrap-style:square;mso-width-percent:0;mso-height-percent:0;mso-wrap-distance-left:9pt;mso-wrap-distance-top:0;mso-wrap-distance-right:9pt;mso-wrap-distance-bottom:0;mso-position-horizontal:absolute;mso-position-horizontal-relative:text;mso-position-vertical:absolute;mso-position-vertical-relative:text;mso-width-percent:0;mso-height-percent:0;mso-width-relative:margin;mso-height-relative:margin;v-text-anchor:top" o:gfxdata="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" filled="f" stroked="f">
                 <v:textbox>
@@ -11086,7 +11090,7 @@
               </wp:anchor>
             </w:drawing>
           </mc:Choice>
-          <mc:Fallback>
+          <mc:Fallback xmlns:w16du="http://schemas.microsoft.com/office/word/2023/wordml/word16du">
             <w:pict>
               <v:shape w14:anchorId="6B7D54B5" id="Tekstboks 5" o:spid="_x0000_s1030" type="#_x0000_t202" style="position:absolute;margin-left:-6.85pt;margin-top:7.5pt;width:77.3pt;height:34.45pt;z-index:251657728;visibility:visible;mso-wrap-style:square;mso-width-percent:0;mso-height-percent:0;mso-wrap-distance-left:9pt;mso-wrap-distance-top:0;mso-wrap-distance-right:9pt;mso-wrap-distance-bottom:0;mso-position-horizontal:absolute;mso-position-horizontal-relative:text;mso-position-vertical:absolute;mso-position-vertical-relative:text;mso-width-percent:0;mso-height-percent:0;mso-width-relative:margin;mso-height-relative:margin;v-text-anchor:top" o:gfxdata="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" filled="f" stroked="f">
                 <v:textbox>
@@ -11150,7 +11154,7 @@
 </file>
 
 <file path=word/endnotes.xml><?xml version="1.0" encoding="utf-8"?>
-<w:endnotes xmlns:wpc="http://schemas.microsoft.com/office/word/2010/wordprocessingCanvas" xmlns:cx="http://schemas.microsoft.com/office/drawing/2014/chartex" xmlns:cx1="http://schemas.microsoft.com/office/drawing/2015/9/8/chartex" xmlns:cx2="http://schemas.microsoft.com/office/drawing/2015/10/21/chartex" xmlns:cx3="http://schemas.microsoft.com/office/drawing/2016/5/9/chartex" xmlns:cx4="http://schemas.microsoft.com/office/drawing/2016/5/10/chartex" xmlns:cx5="http://schemas.microsoft.com/office/drawing/2016/5/11/chartex" xmlns:cx6="http://schemas.microsoft.com/office/drawing/2016/5/12/chartex" xmlns:cx7="http://schemas.microsoft.com/office/drawing/2016/5/13/chartex" xmlns:cx8="http://schemas.microsoft.com/office/drawing/2016/5/14/chartex" xmlns:mc="http://schemas.openxmlformats.org/markup-compatibility/2006" xmlns:aink="http://schemas.microsoft.com/office/drawing/2016/ink" xmlns:am3d="http://schemas.microsoft.com/office/drawing/2017/model3d" xmlns:o="urn:schemas-microsoft-com:office:office" xmlns:oel="http://schemas.microsoft.com/office/2019/extlst" xmlns:r="http://schemas.openxmlformats.org/officeDocument/2006/relationships" xmlns:m="http://schemas.openxmlformats.org/officeDocument/2006/math" xmlns:v="urn:schemas-microsoft-com:vml" xmlns:wp14="http://schemas.microsoft.com/office/word/2010/wordprocessingDrawing" xmlns:wp="http://schemas.openxmlformats.org/drawingml/2006/wordprocessingDrawing" xmlns:w10="urn:schemas-microsoft-com:office:word" xmlns:w="http://schemas.openxmlformats.org/wordprocessingml/2006/main" xmlns:w14="http://schemas.microsoft.com/office/word/2010/wordml" xmlns:w15="http://schemas.microsoft.com/office/word/2012/wordml" xmlns:w16cex="http://schemas.microsoft.com/office/word/2018/wordml/cex" xmlns:w16cid="http://schemas.microsoft.com/office/word/2016/wordml/cid" xmlns:w16="http://schemas.microsoft.com/office/word/2018/wordml" xmlns:w16du="http://schemas.microsoft.com/office/word/2023/wordml/word16du" xmlns:w16sdtdh="http://schemas.microsoft.com/office/word/2020/wordml/sdtdatahash" xmlns:w16se="http://schemas.microsoft.com/office/word/2015/wordml/symex" xmlns:wpg="http://schemas.microsoft.com/office/word/2010/wordprocessingGroup" xmlns:wpi="http://schemas.microsoft.com/office/word/2010/wordprocessingInk" xmlns:wne="http://schemas.microsoft.com/office/word/2006/wordml" xmlns:wps="http://schemas.microsoft.com/office/word/2010/wordprocessingShape" mc:Ignorable="w14 w15 w16se w16cid w16 w16cex w16sdtdh w16du wp14">
+<w:endnotes xmlns:wpc="http://schemas.microsoft.com/office/word/2010/wordprocessingCanvas" xmlns:cx="http://schemas.microsoft.com/office/drawing/2014/chartex" xmlns:cx1="http://schemas.microsoft.com/office/drawing/2015/9/8/chartex" xmlns:cx2="http://schemas.microsoft.com/office/drawing/2015/10/21/chartex" xmlns:cx3="http://schemas.microsoft.com/office/drawing/2016/5/9/chartex" xmlns:cx4="http://schemas.microsoft.com/office/drawing/2016/5/10/chartex" xmlns:cx5="http://schemas.microsoft.com/office/drawing/2016/5/11/chartex" xmlns:cx6="http://schemas.microsoft.com/office/drawing/2016/5/12/chartex" xmlns:cx7="http://schemas.microsoft.com/office/drawing/2016/5/13/chartex" xmlns:cx8="http://schemas.microsoft.com/office/drawing/2016/5/14/chartex" xmlns:mc="http://schemas.openxmlformats.org/markup-compatibility/2006" xmlns:aink="http://schemas.microsoft.com/office/drawing/2016/ink" xmlns:am3d="http://schemas.microsoft.com/office/drawing/2017/model3d" xmlns:o="urn:schemas-microsoft-com:office:office" xmlns:oel="http://schemas.microsoft.com/office/2019/extlst" xmlns:r="http://schemas.openxmlformats.org/officeDocument/2006/relationships" xmlns:m="http://schemas.openxmlformats.org/officeDocument/2006/math" xmlns:v="urn:schemas-microsoft-com:vml" xmlns:wp14="http://schemas.microsoft.com/office/word/2010/wordprocessingDrawing" xmlns:wp="http://schemas.openxmlformats.org/drawingml/2006/wordprocessingDrawing" xmlns:w10="urn:schemas-microsoft-com:office:word" xmlns:w="http://schemas.openxmlformats.org/wordprocessingml/2006/main" xmlns:w14="http://schemas.microsoft.com/office/word/2010/wordml" xmlns:w15="http://schemas.microsoft.com/office/word/2012/wordml" xmlns:w16cex="http://schemas.microsoft.com/office/word/2018/wordml/cex" xmlns:w16cid="http://schemas.microsoft.com/office/word/2016/wordml/cid" xmlns:w16="http://schemas.microsoft.com/office/word/2018/wordml" xmlns:w16sdtdh="http://schemas.microsoft.com/office/word/2020/wordml/sdtdatahash" xmlns:w16se="http://schemas.microsoft.com/office/word/2015/wordml/symex" xmlns:wpg="http://schemas.microsoft.com/office/word/2010/wordprocessingGroup" xmlns:wpi="http://schemas.microsoft.com/office/word/2010/wordprocessingInk" xmlns:wne="http://schemas.microsoft.com/office/word/2006/wordml" xmlns:wps="http://schemas.microsoft.com/office/word/2010/wordprocessingShape" mc:Ignorable="w14 w15 w16se w16cid w16 w16cex w16sdtdh wp14">
   <w:endnote w:type="separator" w:id="-1">
     <w:p>
       <w:pPr>
@@ -11189,37 +11193,37 @@
 </file>
 
 <file path=word/footer1.xml><?xml version="1.0" encoding="utf-8"?>
-<w:ftr xmlns:wpc="http://schemas.microsoft.com/office/word/2010/wordprocessingCanvas" xmlns:cx="http://schemas.microsoft.com/office/drawing/2014/chartex" xmlns:cx1="http://schemas.microsoft.com/office/drawing/2015/9/8/chartex" xmlns:cx2="http://schemas.microsoft.com/office/drawing/2015/10/21/chartex" xmlns:cx3="http://schemas.microsoft.com/office/drawing/2016/5/9/chartex" xmlns:cx4="http://schemas.microsoft.com/office/drawing/2016/5/10/chartex" xmlns:cx5="http://schemas.microsoft.com/office/drawing/2016/5/11/chartex" xmlns:cx6="http://schemas.microsoft.com/office/drawing/2016/5/12/chartex" xmlns:cx7="http://schemas.microsoft.com/office/drawing/2016/5/13/chartex" xmlns:cx8="http://schemas.microsoft.com/office/drawing/2016/5/14/chartex" xmlns:mc="http://schemas.openxmlformats.org/markup-compatibility/2006" xmlns:aink="http://schemas.microsoft.com/office/drawing/2016/ink" xmlns:am3d="http://schemas.microsoft.com/office/drawing/2017/model3d" xmlns:o="urn:schemas-microsoft-com:office:office" xmlns:oel="http://schemas.microsoft.com/office/2019/extlst" xmlns:r="http://schemas.openxmlformats.org/officeDocument/2006/relationships" xmlns:m="http://schemas.openxmlformats.org/officeDocument/2006/math" xmlns:v="urn:schemas-microsoft-com:vml" xmlns:wp14="http://schemas.microsoft.com/office/word/2010/wordprocessingDrawing" xmlns:wp="http://schemas.openxmlformats.org/drawingml/2006/wordprocessingDrawing" xmlns:w10="urn:schemas-microsoft-com:office:word" xmlns:w="http://schemas.openxmlformats.org/wordprocessingml/2006/main" xmlns:w14="http://schemas.microsoft.com/office/word/2010/wordml" xmlns:w15="http://schemas.microsoft.com/office/word/2012/wordml" xmlns:w16cex="http://schemas.microsoft.com/office/word/2018/wordml/cex" xmlns:w16cid="http://schemas.microsoft.com/office/word/2016/wordml/cid" xmlns:w16="http://schemas.microsoft.com/office/word/2018/wordml" xmlns:w16du="http://schemas.microsoft.com/office/word/2023/wordml/word16du" xmlns:w16sdtdh="http://schemas.microsoft.com/office/word/2020/wordml/sdtdatahash" xmlns:w16se="http://schemas.microsoft.com/office/word/2015/wordml/symex" xmlns:wpg="http://schemas.microsoft.com/office/word/2010/wordprocessingGroup" xmlns:wpi="http://schemas.microsoft.com/office/word/2010/wordprocessingInk" xmlns:wne="http://schemas.microsoft.com/office/word/2006/wordml" xmlns:wps="http://schemas.microsoft.com/office/word/2010/wordprocessingShape" mc:Ignorable="w14 w15 w16se w16cid w16 w16cex w16sdtdh w16du wp14">
+<w:ftr xmlns:wpc="http://schemas.microsoft.com/office/word/2010/wordprocessingCanvas" xmlns:cx="http://schemas.microsoft.com/office/drawing/2014/chartex" xmlns:cx1="http://schemas.microsoft.com/office/drawing/2015/9/8/chartex" xmlns:cx2="http://schemas.microsoft.com/office/drawing/2015/10/21/chartex" xmlns:cx3="http://schemas.microsoft.com/office/drawing/2016/5/9/chartex" xmlns:cx4="http://schemas.microsoft.com/office/drawing/2016/5/10/chartex" xmlns:cx5="http://schemas.microsoft.com/office/drawing/2016/5/11/chartex" xmlns:cx6="http://schemas.microsoft.com/office/drawing/2016/5/12/chartex" xmlns:cx7="http://schemas.microsoft.com/office/drawing/2016/5/13/chartex" xmlns:cx8="http://schemas.microsoft.com/office/drawing/2016/5/14/chartex" xmlns:mc="http://schemas.openxmlformats.org/markup-compatibility/2006" xmlns:aink="http://schemas.microsoft.com/office/drawing/2016/ink" xmlns:am3d="http://schemas.microsoft.com/office/drawing/2017/model3d" xmlns:o="urn:schemas-microsoft-com:office:office" xmlns:oel="http://schemas.microsoft.com/office/2019/extlst" xmlns:r="http://schemas.openxmlformats.org/officeDocument/2006/relationships" xmlns:m="http://schemas.openxmlformats.org/officeDocument/2006/math" xmlns:v="urn:schemas-microsoft-com:vml" xmlns:wp14="http://schemas.microsoft.com/office/word/2010/wordprocessingDrawing" xmlns:wp="http://schemas.openxmlformats.org/drawingml/2006/wordprocessingDrawing" xmlns:w10="urn:schemas-microsoft-com:office:word" xmlns:w="http://schemas.openxmlformats.org/wordprocessingml/2006/main" xmlns:w14="http://schemas.microsoft.com/office/word/2010/wordml" xmlns:w15="http://schemas.microsoft.com/office/word/2012/wordml" xmlns:w16cex="http://schemas.microsoft.com/office/word/2018/wordml/cex" xmlns:w16cid="http://schemas.microsoft.com/office/word/2016/wordml/cid" xmlns:w16="http://schemas.microsoft.com/office/word/2018/wordml" xmlns:w16sdtdh="http://schemas.microsoft.com/office/word/2020/wordml/sdtdatahash" xmlns:w16se="http://schemas.microsoft.com/office/word/2015/wordml/symex" xmlns:wpg="http://schemas.microsoft.com/office/word/2010/wordprocessingGroup" xmlns:wpi="http://schemas.microsoft.com/office/word/2010/wordprocessingInk" xmlns:wne="http://schemas.microsoft.com/office/word/2006/wordml" xmlns:wps="http://schemas.microsoft.com/office/word/2010/wordprocessingShape" mc:Ignorable="w14 w15 w16se w16cid w16 w16cex w16sdtdh wp14">
   <w:p>
     <w:pPr>
-      <w:pStyle w:val="Footer"/>
+      <w:pStyle w:val="Bunntekst"/>
       <w:framePr w:wrap="none" w:vAnchor="text" w:hAnchor="margin" w:xAlign="right" w:y="1"/>
       <w:rPr>
-        <w:rStyle w:val="PageNumber"/>
+        <w:rStyle w:val="Sidetall"/>
       </w:rPr>
     </w:pPr>
     <w:r>
       <w:rPr>
-        <w:rStyle w:val="PageNumber"/>
+        <w:rStyle w:val="Sidetall"/>
       </w:rPr>
       <w:fldChar w:fldCharType="begin"/>
     </w:r>
     <w:r>
       <w:rPr>
-        <w:rStyle w:val="PageNumber"/>
+        <w:rStyle w:val="Sidetall"/>
       </w:rPr>
       <w:instrText xml:space="preserve">PAGE  </w:instrText>
     </w:r>
     <w:r>
       <w:rPr>
-        <w:rStyle w:val="PageNumber"/>
+        <w:rStyle w:val="Sidetall"/>
       </w:rPr>
       <w:fldChar w:fldCharType="end"/>
     </w:r>
   </w:p>
   <w:p>
     <w:pPr>
-      <w:pStyle w:val="Footer"/>
+      <w:pStyle w:val="Bunntekst"/>
       <w:ind w:right="360"/>
     </w:pPr>
   </w:p>
@@ -11227,13 +11231,13 @@
 </file>
 
 <file path=word/footer2.xml><?xml version="1.0" encoding="utf-8"?>
-<w:ftr xmlns:wpc="http://schemas.microsoft.com/office/word/2010/wordprocessingCanvas" xmlns:cx="http://schemas.microsoft.com/office/drawing/2014/chartex" xmlns:cx1="http://schemas.microsoft.com/office/drawing/2015/9/8/chartex" xmlns:cx2="http://schemas.microsoft.com/office/drawing/2015/10/21/chartex" xmlns:cx3="http://schemas.microsoft.com/office/drawing/2016/5/9/chartex" xmlns:cx4="http://schemas.microsoft.com/office/drawing/2016/5/10/chartex" xmlns:cx5="http://schemas.microsoft.com/office/drawing/2016/5/11/chartex" xmlns:cx6="http://schemas.microsoft.com/office/drawing/2016/5/12/chartex" xmlns:cx7="http://schemas.microsoft.com/office/drawing/2016/5/13/chartex" xmlns:cx8="http://schemas.microsoft.com/office/drawing/2016/5/14/chartex" xmlns:mc="http://schemas.openxmlformats.org/markup-compatibility/2006" xmlns:aink="http://schemas.microsoft.com/office/drawing/2016/ink" xmlns:am3d="http://schemas.microsoft.com/office/drawing/2017/model3d" xmlns:o="urn:schemas-microsoft-com:office:office" xmlns:oel="http://schemas.microsoft.com/office/2019/extlst" xmlns:r="http://schemas.openxmlformats.org/officeDocument/2006/relationships" xmlns:m="http://schemas.openxmlformats.org/officeDocument/2006/math" xmlns:v="urn:schemas-microsoft-com:vml" xmlns:wp14="http://schemas.microsoft.com/office/word/2010/wordprocessingDrawing" xmlns:wp="http://schemas.openxmlformats.org/drawingml/2006/wordprocessingDrawing" xmlns:w10="urn:schemas-microsoft-com:office:word" xmlns:w="http://schemas.openxmlformats.org/wordprocessingml/2006/main" xmlns:w14="http://schemas.microsoft.com/office/word/2010/wordml" xmlns:w15="http://schemas.microsoft.com/office/word/2012/wordml" xmlns:w16cex="http://schemas.microsoft.com/office/word/2018/wordml/cex" xmlns:w16cid="http://schemas.microsoft.com/office/word/2016/wordml/cid" xmlns:w16="http://schemas.microsoft.com/office/word/2018/wordml" xmlns:w16du="http://schemas.microsoft.com/office/word/2023/wordml/word16du" xmlns:w16sdtdh="http://schemas.microsoft.com/office/word/2020/wordml/sdtdatahash" xmlns:w16se="http://schemas.microsoft.com/office/word/2015/wordml/symex" xmlns:wpg="http://schemas.microsoft.com/office/word/2010/wordprocessingGroup" xmlns:wpi="http://schemas.microsoft.com/office/word/2010/wordprocessingInk" xmlns:wne="http://schemas.microsoft.com/office/word/2006/wordml" xmlns:wps="http://schemas.microsoft.com/office/word/2010/wordprocessingShape" mc:Ignorable="w14 w15 w16se w16cid w16 w16cex w16sdtdh w16du wp14">
+<w:ftr xmlns:wpc="http://schemas.microsoft.com/office/word/2010/wordprocessingCanvas" xmlns:cx="http://schemas.microsoft.com/office/drawing/2014/chartex" xmlns:cx1="http://schemas.microsoft.com/office/drawing/2015/9/8/chartex" xmlns:cx2="http://schemas.microsoft.com/office/drawing/2015/10/21/chartex" xmlns:cx3="http://schemas.microsoft.com/office/drawing/2016/5/9/chartex" xmlns:cx4="http://schemas.microsoft.com/office/drawing/2016/5/10/chartex" xmlns:cx5="http://schemas.microsoft.com/office/drawing/2016/5/11/chartex" xmlns:cx6="http://schemas.microsoft.com/office/drawing/2016/5/12/chartex" xmlns:cx7="http://schemas.microsoft.com/office/drawing/2016/5/13/chartex" xmlns:cx8="http://schemas.microsoft.com/office/drawing/2016/5/14/chartex" xmlns:mc="http://schemas.openxmlformats.org/markup-compatibility/2006" xmlns:aink="http://schemas.microsoft.com/office/drawing/2016/ink" xmlns:am3d="http://schemas.microsoft.com/office/drawing/2017/model3d" xmlns:o="urn:schemas-microsoft-com:office:office" xmlns:oel="http://schemas.microsoft.com/office/2019/extlst" xmlns:r="http://schemas.openxmlformats.org/officeDocument/2006/relationships" xmlns:m="http://schemas.openxmlformats.org/officeDocument/2006/math" xmlns:v="urn:schemas-microsoft-com:vml" xmlns:wp14="http://schemas.microsoft.com/office/word/2010/wordprocessingDrawing" xmlns:wp="http://schemas.openxmlformats.org/drawingml/2006/wordprocessingDrawing" xmlns:w10="urn:schemas-microsoft-com:office:word" xmlns:w="http://schemas.openxmlformats.org/wordprocessingml/2006/main" xmlns:w14="http://schemas.microsoft.com/office/word/2010/wordml" xmlns:w15="http://schemas.microsoft.com/office/word/2012/wordml" xmlns:w16cex="http://schemas.microsoft.com/office/word/2018/wordml/cex" xmlns:w16cid="http://schemas.microsoft.com/office/word/2016/wordml/cid" xmlns:w16="http://schemas.microsoft.com/office/word/2018/wordml" xmlns:w16sdtdh="http://schemas.microsoft.com/office/word/2020/wordml/sdtdatahash" xmlns:w16se="http://schemas.microsoft.com/office/word/2015/wordml/symex" xmlns:wpg="http://schemas.microsoft.com/office/word/2010/wordprocessingGroup" xmlns:wpi="http://schemas.microsoft.com/office/word/2010/wordprocessingInk" xmlns:wne="http://schemas.microsoft.com/office/word/2006/wordml" xmlns:wps="http://schemas.microsoft.com/office/word/2010/wordprocessingShape" mc:Ignorable="w14 w15 w16se w16cid w16 w16cex w16sdtdh wp14">
   <w:p>
     <w:pPr>
-      <w:pStyle w:val="Footer"/>
+      <w:pStyle w:val="Bunntekst"/>
       <w:framePr w:wrap="none" w:vAnchor="text" w:hAnchor="margin" w:xAlign="right" w:y="1"/>
       <w:rPr>
-        <w:rStyle w:val="PageNumber"/>
+        <w:rStyle w:val="Sidetall"/>
         <w:rFonts w:ascii="Helvetica" w:hAnsi="Helvetica" w:cs="Helvetica"/>
         <w:color w:val="1381C4"/>
         <w:sz w:val="14"/>
@@ -11241,7 +11245,7 @@
     </w:pPr>
     <w:r>
       <w:rPr>
-        <w:rStyle w:val="PageNumber"/>
+        <w:rStyle w:val="Sidetall"/>
         <w:rFonts w:ascii="Helvetica" w:hAnsi="Helvetica" w:cs="Helvetica"/>
         <w:color w:val="1381C4"/>
         <w:sz w:val="14"/>
@@ -11250,7 +11254,7 @@
     </w:r>
     <w:r>
       <w:rPr>
-        <w:rStyle w:val="PageNumber"/>
+        <w:rStyle w:val="Sidetall"/>
         <w:rFonts w:ascii="Helvetica" w:hAnsi="Helvetica" w:cs="Helvetica"/>
         <w:color w:val="1381C4"/>
         <w:sz w:val="14"/>
@@ -11259,7 +11263,7 @@
     </w:r>
     <w:r>
       <w:rPr>
-        <w:rStyle w:val="PageNumber"/>
+        <w:rStyle w:val="Sidetall"/>
         <w:rFonts w:ascii="Helvetica" w:hAnsi="Helvetica" w:cs="Helvetica"/>
         <w:color w:val="1381C4"/>
         <w:sz w:val="14"/>
@@ -11268,7 +11272,7 @@
     </w:r>
     <w:r>
       <w:rPr>
-        <w:rStyle w:val="PageNumber"/>
+        <w:rStyle w:val="Sidetall"/>
         <w:rFonts w:ascii="Helvetica" w:hAnsi="Helvetica" w:cs="Helvetica"/>
         <w:color w:val="1381C4"/>
         <w:sz w:val="14"/>
@@ -11277,7 +11281,7 @@
     </w:r>
     <w:r>
       <w:rPr>
-        <w:rStyle w:val="PageNumber"/>
+        <w:rStyle w:val="Sidetall"/>
         <w:rFonts w:ascii="Helvetica" w:hAnsi="Helvetica" w:cs="Helvetica"/>
         <w:color w:val="1381C4"/>
         <w:sz w:val="14"/>
@@ -11286,7 +11290,7 @@
     </w:r>
     <w:r>
       <w:rPr>
-        <w:rStyle w:val="PageNumber"/>
+        <w:rStyle w:val="Sidetall"/>
         <w:rFonts w:ascii="Helvetica" w:hAnsi="Helvetica" w:cs="Helvetica"/>
         <w:color w:val="1381C4"/>
         <w:sz w:val="14"/>
@@ -11295,7 +11299,7 @@
     </w:r>
     <w:r>
       <w:rPr>
-        <w:rStyle w:val="PageNumber"/>
+        <w:rStyle w:val="Sidetall"/>
         <w:rFonts w:ascii="Helvetica" w:hAnsi="Helvetica" w:cs="Helvetica"/>
         <w:color w:val="1381C4"/>
         <w:sz w:val="14"/>
@@ -11304,7 +11308,7 @@
     </w:r>
     <w:r>
       <w:rPr>
-        <w:rStyle w:val="PageNumber"/>
+        <w:rStyle w:val="Sidetall"/>
         <w:rFonts w:ascii="Helvetica" w:hAnsi="Helvetica" w:cs="Helvetica"/>
         <w:color w:val="1381C4"/>
         <w:sz w:val="14"/>
@@ -11313,7 +11317,7 @@
     </w:r>
     <w:r>
       <w:rPr>
-        <w:rStyle w:val="PageNumber"/>
+        <w:rStyle w:val="Sidetall"/>
         <w:rFonts w:ascii="Helvetica" w:hAnsi="Helvetica" w:cs="Helvetica"/>
         <w:color w:val="1381C4"/>
         <w:sz w:val="14"/>
@@ -11322,7 +11326,7 @@
     </w:r>
     <w:r>
       <w:rPr>
-        <w:rStyle w:val="PageNumber"/>
+        <w:rStyle w:val="Sidetall"/>
         <w:rFonts w:ascii="Helvetica" w:hAnsi="Helvetica" w:cs="Helvetica"/>
         <w:color w:val="1381C4"/>
         <w:sz w:val="14"/>
@@ -11331,7 +11335,7 @@
     </w:r>
     <w:r>
       <w:rPr>
-        <w:rStyle w:val="PageNumber"/>
+        <w:rStyle w:val="Sidetall"/>
         <w:rFonts w:ascii="Helvetica" w:hAnsi="Helvetica" w:cs="Helvetica"/>
         <w:color w:val="1381C4"/>
         <w:sz w:val="14"/>
@@ -11340,7 +11344,7 @@
     </w:r>
     <w:r>
       <w:rPr>
-        <w:rStyle w:val="PageNumber"/>
+        <w:rStyle w:val="Sidetall"/>
         <w:rFonts w:ascii="Helvetica" w:hAnsi="Helvetica" w:cs="Helvetica"/>
         <w:color w:val="1381C4"/>
         <w:sz w:val="14"/>
@@ -11376,7 +11380,7 @@
         </w:tcPr>
         <w:p>
           <w:pPr>
-            <w:pStyle w:val="Footer"/>
+            <w:pStyle w:val="Bunntekst"/>
             <w:tabs>
               <w:tab w:val="clear" w:pos="4153"/>
               <w:tab w:val="clear" w:pos="8306"/>
@@ -11428,7 +11432,7 @@
         </w:tcPr>
         <w:p>
           <w:pPr>
-            <w:pStyle w:val="Footer"/>
+            <w:pStyle w:val="Bunntekst"/>
             <w:tabs>
               <w:tab w:val="clear" w:pos="4153"/>
               <w:tab w:val="clear" w:pos="8306"/>
@@ -11469,7 +11473,7 @@
               <w:sz w:val="14"/>
               <w:lang w:val="sq-AL"/>
             </w:rPr>
-            <w:t>3</w:t>
+            <w:t>4</w:t>
           </w:r>
           <w:r>
             <w:rPr>
@@ -11545,7 +11549,7 @@
               <w:sz w:val="14"/>
               <w:lang w:val="en-US"/>
             </w:rPr>
-            <w:t>2024-04-10</w:t>
+            <w:t>2024-07-02</w:t>
           </w:r>
           <w:r>
             <w:rPr>
@@ -11566,7 +11570,7 @@
         </w:tcPr>
         <w:p>
           <w:pPr>
-            <w:pStyle w:val="Footer"/>
+            <w:pStyle w:val="Bunntekst"/>
             <w:tabs>
               <w:tab w:val="clear" w:pos="4153"/>
               <w:tab w:val="clear" w:pos="8306"/>
@@ -11582,7 +11586,7 @@
           <w:hyperlink r:id="rId1" w:history="1">
             <w:r>
               <w:rPr>
-                <w:rStyle w:val="Hyperlink"/>
+                <w:rStyle w:val="Hyperkobling"/>
                 <w:rFonts w:ascii="Helvetica" w:hAnsi="Helvetica" w:cs="Arial"/>
                 <w:color w:val="1381C4"/>
                 <w:sz w:val="14"/>
@@ -11612,7 +11616,7 @@
           </w:r>
           <w:r>
             <w:rPr>
-              <w:rStyle w:val="Hyperlink"/>
+              <w:rStyle w:val="Hyperkobling"/>
               <w:rFonts w:ascii="Helvetica" w:hAnsi="Helvetica" w:cs="Arial"/>
               <w:color w:val="1381C4"/>
               <w:sz w:val="14"/>
@@ -11629,7 +11633,7 @@
         </w:tcPr>
         <w:p>
           <w:pPr>
-            <w:pStyle w:val="Footer"/>
+            <w:pStyle w:val="Bunntekst"/>
             <w:tabs>
               <w:tab w:val="clear" w:pos="4153"/>
               <w:tab w:val="clear" w:pos="8306"/>
@@ -11650,7 +11654,7 @@
   </w:tbl>
   <w:p>
     <w:pPr>
-      <w:pStyle w:val="Footer"/>
+      <w:pStyle w:val="Bunntekst"/>
       <w:rPr>
         <w:rFonts w:ascii="Helvetica" w:hAnsi="Helvetica"/>
         <w:lang w:val="sq-AL"/>
@@ -11661,7 +11665,7 @@
 </file>
 
 <file path=word/footer3.xml><?xml version="1.0" encoding="utf-8"?>
-<w:ftr xmlns:wpc="http://schemas.microsoft.com/office/word/2010/wordprocessingCanvas" xmlns:cx="http://schemas.microsoft.com/office/drawing/2014/chartex" xmlns:cx1="http://schemas.microsoft.com/office/drawing/2015/9/8/chartex" xmlns:cx2="http://schemas.microsoft.com/office/drawing/2015/10/21/chartex" xmlns:cx3="http://schemas.microsoft.com/office/drawing/2016/5/9/chartex" xmlns:cx4="http://schemas.microsoft.com/office/drawing/2016/5/10/chartex" xmlns:cx5="http://schemas.microsoft.com/office/drawing/2016/5/11/chartex" xmlns:cx6="http://schemas.microsoft.com/office/drawing/2016/5/12/chartex" xmlns:cx7="http://schemas.microsoft.com/office/drawing/2016/5/13/chartex" xmlns:cx8="http://schemas.microsoft.com/office/drawing/2016/5/14/chartex" xmlns:mc="http://schemas.openxmlformats.org/markup-compatibility/2006" xmlns:aink="http://schemas.microsoft.com/office/drawing/2016/ink" xmlns:am3d="http://schemas.microsoft.com/office/drawing/2017/model3d" xmlns:o="urn:schemas-microsoft-com:office:office" xmlns:oel="http://schemas.microsoft.com/office/2019/extlst" xmlns:r="http://schemas.openxmlformats.org/officeDocument/2006/relationships" xmlns:m="http://schemas.openxmlformats.org/officeDocument/2006/math" xmlns:v="urn:schemas-microsoft-com:vml" xmlns:wp14="http://schemas.microsoft.com/office/word/2010/wordprocessingDrawing" xmlns:wp="http://schemas.openxmlformats.org/drawingml/2006/wordprocessingDrawing" xmlns:w10="urn:schemas-microsoft-com:office:word" xmlns:w="http://schemas.openxmlformats.org/wordprocessingml/2006/main" xmlns:w14="http://schemas.microsoft.com/office/word/2010/wordml" xmlns:w15="http://schemas.microsoft.com/office/word/2012/wordml" xmlns:w16cex="http://schemas.microsoft.com/office/word/2018/wordml/cex" xmlns:w16cid="http://schemas.microsoft.com/office/word/2016/wordml/cid" xmlns:w16="http://schemas.microsoft.com/office/word/2018/wordml" xmlns:w16du="http://schemas.microsoft.com/office/word/2023/wordml/word16du" xmlns:w16sdtdh="http://schemas.microsoft.com/office/word/2020/wordml/sdtdatahash" xmlns:w16se="http://schemas.microsoft.com/office/word/2015/wordml/symex" xmlns:wpg="http://schemas.microsoft.com/office/word/2010/wordprocessingGroup" xmlns:wpi="http://schemas.microsoft.com/office/word/2010/wordprocessingInk" xmlns:wne="http://schemas.microsoft.com/office/word/2006/wordml" xmlns:wps="http://schemas.microsoft.com/office/word/2010/wordprocessingShape" mc:Ignorable="w14 w15 w16se w16cid w16 w16cex w16sdtdh w16du wp14">
+<w:ftr xmlns:wpc="http://schemas.microsoft.com/office/word/2010/wordprocessingCanvas" xmlns:cx="http://schemas.microsoft.com/office/drawing/2014/chartex" xmlns:cx1="http://schemas.microsoft.com/office/drawing/2015/9/8/chartex" xmlns:cx2="http://schemas.microsoft.com/office/drawing/2015/10/21/chartex" xmlns:cx3="http://schemas.microsoft.com/office/drawing/2016/5/9/chartex" xmlns:cx4="http://schemas.microsoft.com/office/drawing/2016/5/10/chartex" xmlns:cx5="http://schemas.microsoft.com/office/drawing/2016/5/11/chartex" xmlns:cx6="http://schemas.microsoft.com/office/drawing/2016/5/12/chartex" xmlns:cx7="http://schemas.microsoft.com/office/drawing/2016/5/13/chartex" xmlns:cx8="http://schemas.microsoft.com/office/drawing/2016/5/14/chartex" xmlns:mc="http://schemas.openxmlformats.org/markup-compatibility/2006" xmlns:aink="http://schemas.microsoft.com/office/drawing/2016/ink" xmlns:am3d="http://schemas.microsoft.com/office/drawing/2017/model3d" xmlns:o="urn:schemas-microsoft-com:office:office" xmlns:oel="http://schemas.microsoft.com/office/2019/extlst" xmlns:r="http://schemas.openxmlformats.org/officeDocument/2006/relationships" xmlns:m="http://schemas.openxmlformats.org/officeDocument/2006/math" xmlns:v="urn:schemas-microsoft-com:vml" xmlns:wp14="http://schemas.microsoft.com/office/word/2010/wordprocessingDrawing" xmlns:wp="http://schemas.openxmlformats.org/drawingml/2006/wordprocessingDrawing" xmlns:w10="urn:schemas-microsoft-com:office:word" xmlns:w="http://schemas.openxmlformats.org/wordprocessingml/2006/main" xmlns:w14="http://schemas.microsoft.com/office/word/2010/wordml" xmlns:w15="http://schemas.microsoft.com/office/word/2012/wordml" xmlns:w16cex="http://schemas.microsoft.com/office/word/2018/wordml/cex" xmlns:w16cid="http://schemas.microsoft.com/office/word/2016/wordml/cid" xmlns:w16="http://schemas.microsoft.com/office/word/2018/wordml" xmlns:w16sdtdh="http://schemas.microsoft.com/office/word/2020/wordml/sdtdatahash" xmlns:w16se="http://schemas.microsoft.com/office/word/2015/wordml/symex" xmlns:wpg="http://schemas.microsoft.com/office/word/2010/wordprocessingGroup" xmlns:wpi="http://schemas.microsoft.com/office/word/2010/wordprocessingInk" xmlns:wne="http://schemas.microsoft.com/office/word/2006/wordml" xmlns:wps="http://schemas.microsoft.com/office/word/2010/wordprocessingShape" mc:Ignorable="w14 w15 w16se w16cid w16 w16cex w16sdtdh wp14">
   <w:p>
     <w:pPr>
       <w:rPr>
@@ -11769,7 +11773,7 @@
             </wp:anchor>
           </w:drawing>
         </mc:Choice>
-        <mc:Fallback>
+        <mc:Fallback xmlns:w16du="http://schemas.microsoft.com/office/word/2023/wordml/word16du">
           <w:pict>
             <v:shapetype w14:anchorId="489E76BD" id="_x0000_t202" coordsize="21600,21600" o:spt="202" path="m,l,21600r21600,l21600,xe">
               <v:stroke joinstyle="miter"/>
@@ -11895,7 +11899,7 @@
 </file>
 
 <file path=word/footnotes.xml><?xml version="1.0" encoding="utf-8"?>
-<w:footnotes xmlns:wpc="http://schemas.microsoft.com/office/word/2010/wordprocessingCanvas" xmlns:cx="http://schemas.microsoft.com/office/drawing/2014/chartex" xmlns:cx1="http://schemas.microsoft.com/office/drawing/2015/9/8/chartex" xmlns:cx2="http://schemas.microsoft.com/office/drawing/2015/10/21/chartex" xmlns:cx3="http://schemas.microsoft.com/office/drawing/2016/5/9/chartex" xmlns:cx4="http://schemas.microsoft.com/office/drawing/2016/5/10/chartex" xmlns:cx5="http://schemas.microsoft.com/office/drawing/2016/5/11/chartex" xmlns:cx6="http://schemas.microsoft.com/office/drawing/2016/5/12/chartex" xmlns:cx7="http://schemas.microsoft.com/office/drawing/2016/5/13/chartex" xmlns:cx8="http://schemas.microsoft.com/office/drawing/2016/5/14/chartex" xmlns:mc="http://schemas.openxmlformats.org/markup-compatibility/2006" xmlns:aink="http://schemas.microsoft.com/office/drawing/2016/ink" xmlns:am3d="http://schemas.microsoft.com/office/drawing/2017/model3d" xmlns:o="urn:schemas-microsoft-com:office:office" xmlns:oel="http://schemas.microsoft.com/office/2019/extlst" xmlns:r="http://schemas.openxmlformats.org/officeDocument/2006/relationships" xmlns:m="http://schemas.openxmlformats.org/officeDocument/2006/math" xmlns:v="urn:schemas-microsoft-com:vml" xmlns:wp14="http://schemas.microsoft.com/office/word/2010/wordprocessingDrawing" xmlns:wp="http://schemas.openxmlformats.org/drawingml/2006/wordprocessingDrawing" xmlns:w10="urn:schemas-microsoft-com:office:word" xmlns:w="http://schemas.openxmlformats.org/wordprocessingml/2006/main" xmlns:w14="http://schemas.microsoft.com/office/word/2010/wordml" xmlns:w15="http://schemas.microsoft.com/office/word/2012/wordml" xmlns:w16cex="http://schemas.microsoft.com/office/word/2018/wordml/cex" xmlns:w16cid="http://schemas.microsoft.com/office/word/2016/wordml/cid" xmlns:w16="http://schemas.microsoft.com/office/word/2018/wordml" xmlns:w16du="http://schemas.microsoft.com/office/word/2023/wordml/word16du" xmlns:w16sdtdh="http://schemas.microsoft.com/office/word/2020/wordml/sdtdatahash" xmlns:w16se="http://schemas.microsoft.com/office/word/2015/wordml/symex" xmlns:wpg="http://schemas.microsoft.com/office/word/2010/wordprocessingGroup" xmlns:wpi="http://schemas.microsoft.com/office/word/2010/wordprocessingInk" xmlns:wne="http://schemas.microsoft.com/office/word/2006/wordml" xmlns:wps="http://schemas.microsoft.com/office/word/2010/wordprocessingShape" mc:Ignorable="w14 w15 w16se w16cid w16 w16cex w16sdtdh w16du wp14">
+<w:footnotes xmlns:wpc="http://schemas.microsoft.com/office/word/2010/wordprocessingCanvas" xmlns:cx="http://schemas.microsoft.com/office/drawing/2014/chartex" xmlns:cx1="http://schemas.microsoft.com/office/drawing/2015/9/8/chartex" xmlns:cx2="http://schemas.microsoft.com/office/drawing/2015/10/21/chartex" xmlns:cx3="http://schemas.microsoft.com/office/drawing/2016/5/9/chartex" xmlns:cx4="http://schemas.microsoft.com/office/drawing/2016/5/10/chartex" xmlns:cx5="http://schemas.microsoft.com/office/drawing/2016/5/11/chartex" xmlns:cx6="http://schemas.microsoft.com/office/drawing/2016/5/12/chartex" xmlns:cx7="http://schemas.microsoft.com/office/drawing/2016/5/13/chartex" xmlns:cx8="http://schemas.microsoft.com/office/drawing/2016/5/14/chartex" xmlns:mc="http://schemas.openxmlformats.org/markup-compatibility/2006" xmlns:aink="http://schemas.microsoft.com/office/drawing/2016/ink" xmlns:am3d="http://schemas.microsoft.com/office/drawing/2017/model3d" xmlns:o="urn:schemas-microsoft-com:office:office" xmlns:oel="http://schemas.microsoft.com/office/2019/extlst" xmlns:r="http://schemas.openxmlformats.org/officeDocument/2006/relationships" xmlns:m="http://schemas.openxmlformats.org/officeDocument/2006/math" xmlns:v="urn:schemas-microsoft-com:vml" xmlns:wp14="http://schemas.microsoft.com/office/word/2010/wordprocessingDrawing" xmlns:wp="http://schemas.openxmlformats.org/drawingml/2006/wordprocessingDrawing" xmlns:w10="urn:schemas-microsoft-com:office:word" xmlns:w="http://schemas.openxmlformats.org/wordprocessingml/2006/main" xmlns:w14="http://schemas.microsoft.com/office/word/2010/wordml" xmlns:w15="http://schemas.microsoft.com/office/word/2012/wordml" xmlns:w16cex="http://schemas.microsoft.com/office/word/2018/wordml/cex" xmlns:w16cid="http://schemas.microsoft.com/office/word/2016/wordml/cid" xmlns:w16="http://schemas.microsoft.com/office/word/2018/wordml" xmlns:w16sdtdh="http://schemas.microsoft.com/office/word/2020/wordml/sdtdatahash" xmlns:w16se="http://schemas.microsoft.com/office/word/2015/wordml/symex" xmlns:wpg="http://schemas.microsoft.com/office/word/2010/wordprocessingGroup" xmlns:wpi="http://schemas.microsoft.com/office/word/2010/wordprocessingInk" xmlns:wne="http://schemas.microsoft.com/office/word/2006/wordml" xmlns:wps="http://schemas.microsoft.com/office/word/2010/wordprocessingShape" mc:Ignorable="w14 w15 w16se w16cid w16 w16cex w16sdtdh wp14">
   <w:footnote w:type="separator" w:id="-1">
     <w:p>
       <w:pPr>
@@ -11934,10 +11938,10 @@
 </file>
 
 <file path=word/header1.xml><?xml version="1.0" encoding="utf-8"?>
-<w:hdr xmlns:wpc="http://schemas.microsoft.com/office/word/2010/wordprocessingCanvas" xmlns:cx="http://schemas.microsoft.com/office/drawing/2014/chartex" xmlns:cx1="http://schemas.microsoft.com/office/drawing/2015/9/8/chartex" xmlns:cx2="http://schemas.microsoft.com/office/drawing/2015/10/21/chartex" xmlns:cx3="http://schemas.microsoft.com/office/drawing/2016/5/9/chartex" xmlns:cx4="http://schemas.microsoft.com/office/drawing/2016/5/10/chartex" xmlns:cx5="http://schemas.microsoft.com/office/drawing/2016/5/11/chartex" xmlns:cx6="http://schemas.microsoft.com/office/drawing/2016/5/12/chartex" xmlns:cx7="http://schemas.microsoft.com/office/drawing/2016/5/13/chartex" xmlns:cx8="http://schemas.microsoft.com/office/drawing/2016/5/14/chartex" xmlns:mc="http://schemas.openxmlformats.org/markup-compatibility/2006" xmlns:aink="http://schemas.microsoft.com/office/drawing/2016/ink" xmlns:am3d="http://schemas.microsoft.com/office/drawing/2017/model3d" xmlns:o="urn:schemas-microsoft-com:office:office" xmlns:oel="http://schemas.microsoft.com/office/2019/extlst" xmlns:r="http://schemas.openxmlformats.org/officeDocument/2006/relationships" xmlns:m="http://schemas.openxmlformats.org/officeDocument/2006/math" xmlns:v="urn:schemas-microsoft-com:vml" xmlns:wp14="http://schemas.microsoft.com/office/word/2010/wordprocessingDrawing" xmlns:wp="http://schemas.openxmlformats.org/drawingml/2006/wordprocessingDrawing" xmlns:w10="urn:schemas-microsoft-com:office:word" xmlns:w="http://schemas.openxmlformats.org/wordprocessingml/2006/main" xmlns:w14="http://schemas.microsoft.com/office/word/2010/wordml" xmlns:w15="http://schemas.microsoft.com/office/word/2012/wordml" xmlns:w16cex="http://schemas.microsoft.com/office/word/2018/wordml/cex" xmlns:w16cid="http://schemas.microsoft.com/office/word/2016/wordml/cid" xmlns:w16="http://schemas.microsoft.com/office/word/2018/wordml" xmlns:w16du="http://schemas.microsoft.com/office/word/2023/wordml/word16du" xmlns:w16sdtdh="http://schemas.microsoft.com/office/word/2020/wordml/sdtdatahash" xmlns:w16se="http://schemas.microsoft.com/office/word/2015/wordml/symex" xmlns:wpg="http://schemas.microsoft.com/office/word/2010/wordprocessingGroup" xmlns:wpi="http://schemas.microsoft.com/office/word/2010/wordprocessingInk" xmlns:wne="http://schemas.microsoft.com/office/word/2006/wordml" xmlns:wps="http://schemas.microsoft.com/office/word/2010/wordprocessingShape" mc:Ignorable="w14 w15 w16se w16cid w16 w16cex w16sdtdh w16du wp14">
+<w:hdr xmlns:wpc="http://schemas.microsoft.com/office/word/2010/wordprocessingCanvas" xmlns:cx="http://schemas.microsoft.com/office/drawing/2014/chartex" xmlns:cx1="http://schemas.microsoft.com/office/drawing/2015/9/8/chartex" xmlns:cx2="http://schemas.microsoft.com/office/drawing/2015/10/21/chartex" xmlns:cx3="http://schemas.microsoft.com/office/drawing/2016/5/9/chartex" xmlns:cx4="http://schemas.microsoft.com/office/drawing/2016/5/10/chartex" xmlns:cx5="http://schemas.microsoft.com/office/drawing/2016/5/11/chartex" xmlns:cx6="http://schemas.microsoft.com/office/drawing/2016/5/12/chartex" xmlns:cx7="http://schemas.microsoft.com/office/drawing/2016/5/13/chartex" xmlns:cx8="http://schemas.microsoft.com/office/drawing/2016/5/14/chartex" xmlns:mc="http://schemas.openxmlformats.org/markup-compatibility/2006" xmlns:aink="http://schemas.microsoft.com/office/drawing/2016/ink" xmlns:am3d="http://schemas.microsoft.com/office/drawing/2017/model3d" xmlns:o="urn:schemas-microsoft-com:office:office" xmlns:oel="http://schemas.microsoft.com/office/2019/extlst" xmlns:r="http://schemas.openxmlformats.org/officeDocument/2006/relationships" xmlns:m="http://schemas.openxmlformats.org/officeDocument/2006/math" xmlns:v="urn:schemas-microsoft-com:vml" xmlns:wp14="http://schemas.microsoft.com/office/word/2010/wordprocessingDrawing" xmlns:wp="http://schemas.openxmlformats.org/drawingml/2006/wordprocessingDrawing" xmlns:w10="urn:schemas-microsoft-com:office:word" xmlns:w="http://schemas.openxmlformats.org/wordprocessingml/2006/main" xmlns:w14="http://schemas.microsoft.com/office/word/2010/wordml" xmlns:w15="http://schemas.microsoft.com/office/word/2012/wordml" xmlns:w16cex="http://schemas.microsoft.com/office/word/2018/wordml/cex" xmlns:w16cid="http://schemas.microsoft.com/office/word/2016/wordml/cid" xmlns:w16="http://schemas.microsoft.com/office/word/2018/wordml" xmlns:w16sdtdh="http://schemas.microsoft.com/office/word/2020/wordml/sdtdatahash" xmlns:w16se="http://schemas.microsoft.com/office/word/2015/wordml/symex" xmlns:wpg="http://schemas.microsoft.com/office/word/2010/wordprocessingGroup" xmlns:wpi="http://schemas.microsoft.com/office/word/2010/wordprocessingInk" xmlns:wne="http://schemas.microsoft.com/office/word/2006/wordml" xmlns:wps="http://schemas.microsoft.com/office/word/2010/wordprocessingShape" mc:Ignorable="w14 w15 w16se w16cid w16 w16cex w16sdtdh wp14">
   <w:p>
     <w:pPr>
-      <w:pStyle w:val="Header"/>
+      <w:pStyle w:val="Topptekst"/>
     </w:pPr>
     <w:r>
       <w:rPr>
@@ -11979,10 +11983,10 @@
 </file>
 
 <file path=word/header2.xml><?xml version="1.0" encoding="utf-8"?>
-<w:hdr xmlns:wpc="http://schemas.microsoft.com/office/word/2010/wordprocessingCanvas" xmlns:cx="http://schemas.microsoft.com/office/drawing/2014/chartex" xmlns:cx1="http://schemas.microsoft.com/office/drawing/2015/9/8/chartex" xmlns:cx2="http://schemas.microsoft.com/office/drawing/2015/10/21/chartex" xmlns:cx3="http://schemas.microsoft.com/office/drawing/2016/5/9/chartex" xmlns:cx4="http://schemas.microsoft.com/office/drawing/2016/5/10/chartex" xmlns:cx5="http://schemas.microsoft.com/office/drawing/2016/5/11/chartex" xmlns:cx6="http://schemas.microsoft.com/office/drawing/2016/5/12/chartex" xmlns:cx7="http://schemas.microsoft.com/office/drawing/2016/5/13/chartex" xmlns:cx8="http://schemas.microsoft.com/office/drawing/2016/5/14/chartex" xmlns:mc="http://schemas.openxmlformats.org/markup-compatibility/2006" xmlns:aink="http://schemas.microsoft.com/office/drawing/2016/ink" xmlns:am3d="http://schemas.microsoft.com/office/drawing/2017/model3d" xmlns:o="urn:schemas-microsoft-com:office:office" xmlns:oel="http://schemas.microsoft.com/office/2019/extlst" xmlns:r="http://schemas.openxmlformats.org/officeDocument/2006/relationships" xmlns:m="http://schemas.openxmlformats.org/officeDocument/2006/math" xmlns:v="urn:schemas-microsoft-com:vml" xmlns:wp14="http://schemas.microsoft.com/office/word/2010/wordprocessingDrawing" xmlns:wp="http://schemas.openxmlformats.org/drawingml/2006/wordprocessingDrawing" xmlns:w10="urn:schemas-microsoft-com:office:word" xmlns:w="http://schemas.openxmlformats.org/wordprocessingml/2006/main" xmlns:w14="http://schemas.microsoft.com/office/word/2010/wordml" xmlns:w15="http://schemas.microsoft.com/office/word/2012/wordml" xmlns:w16cex="http://schemas.microsoft.com/office/word/2018/wordml/cex" xmlns:w16cid="http://schemas.microsoft.com/office/word/2016/wordml/cid" xmlns:w16="http://schemas.microsoft.com/office/word/2018/wordml" xmlns:w16du="http://schemas.microsoft.com/office/word/2023/wordml/word16du" xmlns:w16sdtdh="http://schemas.microsoft.com/office/word/2020/wordml/sdtdatahash" xmlns:w16se="http://schemas.microsoft.com/office/word/2015/wordml/symex" xmlns:wpg="http://schemas.microsoft.com/office/word/2010/wordprocessingGroup" xmlns:wpi="http://schemas.microsoft.com/office/word/2010/wordprocessingInk" xmlns:wne="http://schemas.microsoft.com/office/word/2006/wordml" xmlns:wps="http://schemas.microsoft.com/office/word/2010/wordprocessingShape" mc:Ignorable="w14 w15 w16se w16cid w16 w16cex w16sdtdh w16du wp14">
+<w:hdr xmlns:wpc="http://schemas.microsoft.com/office/word/2010/wordprocessingCanvas" xmlns:cx="http://schemas.microsoft.com/office/drawing/2014/chartex" xmlns:cx1="http://schemas.microsoft.com/office/drawing/2015/9/8/chartex" xmlns:cx2="http://schemas.microsoft.com/office/drawing/2015/10/21/chartex" xmlns:cx3="http://schemas.microsoft.com/office/drawing/2016/5/9/chartex" xmlns:cx4="http://schemas.microsoft.com/office/drawing/2016/5/10/chartex" xmlns:cx5="http://schemas.microsoft.com/office/drawing/2016/5/11/chartex" xmlns:cx6="http://schemas.microsoft.com/office/drawing/2016/5/12/chartex" xmlns:cx7="http://schemas.microsoft.com/office/drawing/2016/5/13/chartex" xmlns:cx8="http://schemas.microsoft.com/office/drawing/2016/5/14/chartex" xmlns:mc="http://schemas.openxmlformats.org/markup-compatibility/2006" xmlns:aink="http://schemas.microsoft.com/office/drawing/2016/ink" xmlns:am3d="http://schemas.microsoft.com/office/drawing/2017/model3d" xmlns:o="urn:schemas-microsoft-com:office:office" xmlns:oel="http://schemas.microsoft.com/office/2019/extlst" xmlns:r="http://schemas.openxmlformats.org/officeDocument/2006/relationships" xmlns:m="http://schemas.openxmlformats.org/officeDocument/2006/math" xmlns:v="urn:schemas-microsoft-com:vml" xmlns:wp14="http://schemas.microsoft.com/office/word/2010/wordprocessingDrawing" xmlns:wp="http://schemas.openxmlformats.org/drawingml/2006/wordprocessingDrawing" xmlns:w10="urn:schemas-microsoft-com:office:word" xmlns:w="http://schemas.openxmlformats.org/wordprocessingml/2006/main" xmlns:w14="http://schemas.microsoft.com/office/word/2010/wordml" xmlns:w15="http://schemas.microsoft.com/office/word/2012/wordml" xmlns:w16cex="http://schemas.microsoft.com/office/word/2018/wordml/cex" xmlns:w16cid="http://schemas.microsoft.com/office/word/2016/wordml/cid" xmlns:w16="http://schemas.microsoft.com/office/word/2018/wordml" xmlns:w16sdtdh="http://schemas.microsoft.com/office/word/2020/wordml/sdtdatahash" xmlns:w16se="http://schemas.microsoft.com/office/word/2015/wordml/symex" xmlns:wpg="http://schemas.microsoft.com/office/word/2010/wordprocessingGroup" xmlns:wpi="http://schemas.microsoft.com/office/word/2010/wordprocessingInk" xmlns:wne="http://schemas.microsoft.com/office/word/2006/wordml" xmlns:wps="http://schemas.microsoft.com/office/word/2010/wordprocessingShape" mc:Ignorable="w14 w15 w16se w16cid w16 w16cex w16sdtdh wp14">
   <w:p>
     <w:pPr>
-      <w:pStyle w:val="Header"/>
+      <w:pStyle w:val="Topptekst"/>
       <w:jc w:val="right"/>
     </w:pPr>
     <w:r>
@@ -12046,10 +12050,10 @@
 </file>
 
 <file path=word/header3.xml><?xml version="1.0" encoding="utf-8"?>
-<w:hdr xmlns:wpc="http://schemas.microsoft.com/office/word/2010/wordprocessingCanvas" xmlns:cx="http://schemas.microsoft.com/office/drawing/2014/chartex" xmlns:cx1="http://schemas.microsoft.com/office/drawing/2015/9/8/chartex" xmlns:cx2="http://schemas.microsoft.com/office/drawing/2015/10/21/chartex" xmlns:cx3="http://schemas.microsoft.com/office/drawing/2016/5/9/chartex" xmlns:cx4="http://schemas.microsoft.com/office/drawing/2016/5/10/chartex" xmlns:cx5="http://schemas.microsoft.com/office/drawing/2016/5/11/chartex" xmlns:cx6="http://schemas.microsoft.com/office/drawing/2016/5/12/chartex" xmlns:cx7="http://schemas.microsoft.com/office/drawing/2016/5/13/chartex" xmlns:cx8="http://schemas.microsoft.com/office/drawing/2016/5/14/chartex" xmlns:mc="http://schemas.openxmlformats.org/markup-compatibility/2006" xmlns:aink="http://schemas.microsoft.com/office/drawing/2016/ink" xmlns:am3d="http://schemas.microsoft.com/office/drawing/2017/model3d" xmlns:o="urn:schemas-microsoft-com:office:office" xmlns:oel="http://schemas.microsoft.com/office/2019/extlst" xmlns:r="http://schemas.openxmlformats.org/officeDocument/2006/relationships" xmlns:m="http://schemas.openxmlformats.org/officeDocument/2006/math" xmlns:v="urn:schemas-microsoft-com:vml" xmlns:wp14="http://schemas.microsoft.com/office/word/2010/wordprocessingDrawing" xmlns:wp="http://schemas.openxmlformats.org/drawingml/2006/wordprocessingDrawing" xmlns:w10="urn:schemas-microsoft-com:office:word" xmlns:w="http://schemas.openxmlformats.org/wordprocessingml/2006/main" xmlns:w14="http://schemas.microsoft.com/office/word/2010/wordml" xmlns:w15="http://schemas.microsoft.com/office/word/2012/wordml" xmlns:w16cex="http://schemas.microsoft.com/office/word/2018/wordml/cex" xmlns:w16cid="http://schemas.microsoft.com/office/word/2016/wordml/cid" xmlns:w16="http://schemas.microsoft.com/office/word/2018/wordml" xmlns:w16du="http://schemas.microsoft.com/office/word/2023/wordml/word16du" xmlns:w16sdtdh="http://schemas.microsoft.com/office/word/2020/wordml/sdtdatahash" xmlns:w16se="http://schemas.microsoft.com/office/word/2015/wordml/symex" xmlns:wpg="http://schemas.microsoft.com/office/word/2010/wordprocessingGroup" xmlns:wpi="http://schemas.microsoft.com/office/word/2010/wordprocessingInk" xmlns:wne="http://schemas.microsoft.com/office/word/2006/wordml" xmlns:wps="http://schemas.microsoft.com/office/word/2010/wordprocessingShape" mc:Ignorable="w14 w15 w16se w16cid w16 w16cex w16sdtdh w16du wp14">
+<w:hdr xmlns:wpc="http://schemas.microsoft.com/office/word/2010/wordprocessingCanvas" xmlns:cx="http://schemas.microsoft.com/office/drawing/2014/chartex" xmlns:cx1="http://schemas.microsoft.com/office/drawing/2015/9/8/chartex" xmlns:cx2="http://schemas.microsoft.com/office/drawing/2015/10/21/chartex" xmlns:cx3="http://schemas.microsoft.com/office/drawing/2016/5/9/chartex" xmlns:cx4="http://schemas.microsoft.com/office/drawing/2016/5/10/chartex" xmlns:cx5="http://schemas.microsoft.com/office/drawing/2016/5/11/chartex" xmlns:cx6="http://schemas.microsoft.com/office/drawing/2016/5/12/chartex" xmlns:cx7="http://schemas.microsoft.com/office/drawing/2016/5/13/chartex" xmlns:cx8="http://schemas.microsoft.com/office/drawing/2016/5/14/chartex" xmlns:mc="http://schemas.openxmlformats.org/markup-compatibility/2006" xmlns:aink="http://schemas.microsoft.com/office/drawing/2016/ink" xmlns:am3d="http://schemas.microsoft.com/office/drawing/2017/model3d" xmlns:o="urn:schemas-microsoft-com:office:office" xmlns:oel="http://schemas.microsoft.com/office/2019/extlst" xmlns:r="http://schemas.openxmlformats.org/officeDocument/2006/relationships" xmlns:m="http://schemas.openxmlformats.org/officeDocument/2006/math" xmlns:v="urn:schemas-microsoft-com:vml" xmlns:wp14="http://schemas.microsoft.com/office/word/2010/wordprocessingDrawing" xmlns:wp="http://schemas.openxmlformats.org/drawingml/2006/wordprocessingDrawing" xmlns:w10="urn:schemas-microsoft-com:office:word" xmlns:w="http://schemas.openxmlformats.org/wordprocessingml/2006/main" xmlns:w14="http://schemas.microsoft.com/office/word/2010/wordml" xmlns:w15="http://schemas.microsoft.com/office/word/2012/wordml" xmlns:w16cex="http://schemas.microsoft.com/office/word/2018/wordml/cex" xmlns:w16cid="http://schemas.microsoft.com/office/word/2016/wordml/cid" xmlns:w16="http://schemas.microsoft.com/office/word/2018/wordml" xmlns:w16sdtdh="http://schemas.microsoft.com/office/word/2020/wordml/sdtdatahash" xmlns:w16se="http://schemas.microsoft.com/office/word/2015/wordml/symex" xmlns:wpg="http://schemas.microsoft.com/office/word/2010/wordprocessingGroup" xmlns:wpi="http://schemas.microsoft.com/office/word/2010/wordprocessingInk" xmlns:wne="http://schemas.microsoft.com/office/word/2006/wordml" xmlns:wps="http://schemas.microsoft.com/office/word/2010/wordprocessingShape" mc:Ignorable="w14 w15 w16se w16cid w16 w16cex w16sdtdh wp14">
   <w:p>
     <w:pPr>
-      <w:pStyle w:val="Header"/>
+      <w:pStyle w:val="Topptekst"/>
       <w:jc w:val="right"/>
     </w:pPr>
     <w:r>
@@ -12114,7 +12118,7 @@
 </file>
 
 <file path=word/numbering.xml><?xml version="1.0" encoding="utf-8"?>
-<w:numbering xmlns:wpc="http://schemas.microsoft.com/office/word/2010/wordprocessingCanvas" xmlns:cx="http://schemas.microsoft.com/office/drawing/2014/chartex" xmlns:cx1="http://schemas.microsoft.com/office/drawing/2015/9/8/chartex" xmlns:cx2="http://schemas.microsoft.com/office/drawing/2015/10/21/chartex" xmlns:cx3="http://schemas.microsoft.com/office/drawing/2016/5/9/chartex" xmlns:cx4="http://schemas.microsoft.com/office/drawing/2016/5/10/chartex" xmlns:cx5="http://schemas.microsoft.com/office/drawing/2016/5/11/chartex" xmlns:cx6="http://schemas.microsoft.com/office/drawing/2016/5/12/chartex" xmlns:cx7="http://schemas.microsoft.com/office/drawing/2016/5/13/chartex" xmlns:cx8="http://schemas.microsoft.com/office/drawing/2016/5/14/chartex" xmlns:mc="http://schemas.openxmlformats.org/markup-compatibility/2006" xmlns:aink="http://schemas.microsoft.com/office/drawing/2016/ink" xmlns:am3d="http://schemas.microsoft.com/office/drawing/2017/model3d" xmlns:o="urn:schemas-microsoft-com:office:office" xmlns:oel="http://schemas.microsoft.com/office/2019/extlst" xmlns:r="http://schemas.openxmlformats.org/officeDocument/2006/relationships" xmlns:m="http://schemas.openxmlformats.org/officeDocument/2006/math" xmlns:v="urn:schemas-microsoft-com:vml" xmlns:wp14="http://schemas.microsoft.com/office/word/2010/wordprocessingDrawing" xmlns:wp="http://schemas.openxmlformats.org/drawingml/2006/wordprocessingDrawing" xmlns:w10="urn:schemas-microsoft-com:office:word" xmlns:w="http://schemas.openxmlformats.org/wordprocessingml/2006/main" xmlns:w14="http://schemas.microsoft.com/office/word/2010/wordml" xmlns:w15="http://schemas.microsoft.com/office/word/2012/wordml" xmlns:w16cex="http://schemas.microsoft.com/office/word/2018/wordml/cex" xmlns:w16cid="http://schemas.microsoft.com/office/word/2016/wordml/cid" xmlns:w16="http://schemas.microsoft.com/office/word/2018/wordml" xmlns:w16du="http://schemas.microsoft.com/office/word/2023/wordml/word16du" xmlns:w16sdtdh="http://schemas.microsoft.com/office/word/2020/wordml/sdtdatahash" xmlns:w16se="http://schemas.microsoft.com/office/word/2015/wordml/symex" xmlns:wpg="http://schemas.microsoft.com/office/word/2010/wordprocessingGroup" xmlns:wpi="http://schemas.microsoft.com/office/word/2010/wordprocessingInk" xmlns:wne="http://schemas.microsoft.com/office/word/2006/wordml" xmlns:wps="http://schemas.microsoft.com/office/word/2010/wordprocessingShape" mc:Ignorable="w14 w15 w16se w16cid w16 w16cex w16sdtdh w16du wp14">
+<w:numbering xmlns:wpc="http://schemas.microsoft.com/office/word/2010/wordprocessingCanvas" xmlns:cx="http://schemas.microsoft.com/office/drawing/2014/chartex" xmlns:cx1="http://schemas.microsoft.com/office/drawing/2015/9/8/chartex" xmlns:cx2="http://schemas.microsoft.com/office/drawing/2015/10/21/chartex" xmlns:cx3="http://schemas.microsoft.com/office/drawing/2016/5/9/chartex" xmlns:cx4="http://schemas.microsoft.com/office/drawing/2016/5/10/chartex" xmlns:cx5="http://schemas.microsoft.com/office/drawing/2016/5/11/chartex" xmlns:cx6="http://schemas.microsoft.com/office/drawing/2016/5/12/chartex" xmlns:cx7="http://schemas.microsoft.com/office/drawing/2016/5/13/chartex" xmlns:cx8="http://schemas.microsoft.com/office/drawing/2016/5/14/chartex" xmlns:mc="http://schemas.openxmlformats.org/markup-compatibility/2006" xmlns:aink="http://schemas.microsoft.com/office/drawing/2016/ink" xmlns:am3d="http://schemas.microsoft.com/office/drawing/2017/model3d" xmlns:o="urn:schemas-microsoft-com:office:office" xmlns:oel="http://schemas.microsoft.com/office/2019/extlst" xmlns:r="http://schemas.openxmlformats.org/officeDocument/2006/relationships" xmlns:m="http://schemas.openxmlformats.org/officeDocument/2006/math" xmlns:v="urn:schemas-microsoft-com:vml" xmlns:wp14="http://schemas.microsoft.com/office/word/2010/wordprocessingDrawing" xmlns:wp="http://schemas.openxmlformats.org/drawingml/2006/wordprocessingDrawing" xmlns:w10="urn:schemas-microsoft-com:office:word" xmlns:w="http://schemas.openxmlformats.org/wordprocessingml/2006/main" xmlns:w14="http://schemas.microsoft.com/office/word/2010/wordml" xmlns:w15="http://schemas.microsoft.com/office/word/2012/wordml" xmlns:w16cex="http://schemas.microsoft.com/office/word/2018/wordml/cex" xmlns:w16cid="http://schemas.microsoft.com/office/word/2016/wordml/cid" xmlns:w16="http://schemas.microsoft.com/office/word/2018/wordml" xmlns:w16sdtdh="http://schemas.microsoft.com/office/word/2020/wordml/sdtdatahash" xmlns:w16se="http://schemas.microsoft.com/office/word/2015/wordml/symex" xmlns:wpg="http://schemas.microsoft.com/office/word/2010/wordprocessingGroup" xmlns:wpi="http://schemas.microsoft.com/office/word/2010/wordprocessingInk" xmlns:wne="http://schemas.microsoft.com/office/word/2006/wordml" xmlns:wps="http://schemas.microsoft.com/office/word/2010/wordprocessingShape" mc:Ignorable="w14 w15 w16se w16cid w16 w16cex w16sdtdh wp14">
   <w:abstractNum w:abstractNumId="0" w15:restartNumberingAfterBreak="0">
     <w:nsid w:val="FFFFFF88"/>
     <w:multiLevelType w:val="singleLevel"/>
@@ -12122,7 +12126,7 @@
     <w:lvl w:ilvl="0">
       <w:start w:val="1"/>
       <w:numFmt w:val="decimal"/>
-      <w:pStyle w:val="ListNumber"/>
+      <w:pStyle w:val="Nummerertliste"/>
       <w:lvlText w:val="%1."/>
       <w:lvlJc w:val="left"/>
       <w:pPr>
@@ -13148,7 +13152,7 @@
     <w:lvl w:ilvl="0">
       <w:start w:val="1"/>
       <w:numFmt w:val="decimal"/>
-      <w:pStyle w:val="Heading1"/>
+      <w:pStyle w:val="Overskrift1"/>
       <w:lvlText w:val="%1"/>
       <w:lvlJc w:val="left"/>
       <w:pPr>
@@ -13161,7 +13165,7 @@
     <w:lvl w:ilvl="1">
       <w:start w:val="1"/>
       <w:numFmt w:val="decimal"/>
-      <w:pStyle w:val="Heading2"/>
+      <w:pStyle w:val="Overskrift2"/>
       <w:lvlText w:val="%1.%2"/>
       <w:lvlJc w:val="left"/>
       <w:pPr>
@@ -13174,7 +13178,7 @@
     <w:lvl w:ilvl="2">
       <w:start w:val="1"/>
       <w:numFmt w:val="decimal"/>
-      <w:pStyle w:val="Heading3"/>
+      <w:pStyle w:val="Overskrift3"/>
       <w:lvlText w:val="%1.%2.%3"/>
       <w:lvlJc w:val="left"/>
       <w:pPr>
@@ -13187,7 +13191,7 @@
     <w:lvl w:ilvl="3">
       <w:start w:val="1"/>
       <w:numFmt w:val="decimal"/>
-      <w:pStyle w:val="Heading4"/>
+      <w:pStyle w:val="Overskrift4"/>
       <w:lvlText w:val="%1.%2.%3.%4"/>
       <w:lvlJc w:val="left"/>
       <w:pPr>
@@ -13200,7 +13204,7 @@
     <w:lvl w:ilvl="4">
       <w:start w:val="1"/>
       <w:numFmt w:val="decimal"/>
-      <w:pStyle w:val="Heading5"/>
+      <w:pStyle w:val="Overskrift5"/>
       <w:lvlText w:val="%1.%2.%3.%4.%5"/>
       <w:lvlJc w:val="left"/>
       <w:pPr>
@@ -13213,7 +13217,7 @@
     <w:lvl w:ilvl="5">
       <w:start w:val="1"/>
       <w:numFmt w:val="decimal"/>
-      <w:pStyle w:val="Heading6"/>
+      <w:pStyle w:val="Overskrift6"/>
       <w:lvlText w:val="%1.%2.%3.%4.%5.%6"/>
       <w:lvlJc w:val="left"/>
       <w:pPr>
@@ -13226,7 +13230,7 @@
     <w:lvl w:ilvl="6">
       <w:start w:val="1"/>
       <w:numFmt w:val="decimal"/>
-      <w:pStyle w:val="Heading7"/>
+      <w:pStyle w:val="Overskrift7"/>
       <w:lvlText w:val="%1.%2.%3.%4.%5.%6.%7"/>
       <w:lvlJc w:val="left"/>
       <w:pPr>
@@ -13239,7 +13243,7 @@
     <w:lvl w:ilvl="7">
       <w:start w:val="1"/>
       <w:numFmt w:val="decimal"/>
-      <w:pStyle w:val="Heading8"/>
+      <w:pStyle w:val="Overskrift8"/>
       <w:lvlText w:val="%1.%2.%3.%4.%5.%6.%7.%8"/>
       <w:lvlJc w:val="left"/>
       <w:pPr>
@@ -13252,7 +13256,7 @@
     <w:lvl w:ilvl="8">
       <w:start w:val="1"/>
       <w:numFmt w:val="decimal"/>
-      <w:pStyle w:val="Heading9"/>
+      <w:pStyle w:val="Overskrift9"/>
       <w:lvlText w:val="%1.%2.%3.%4.%5.%6.%7.%8.%9"/>
       <w:lvlJc w:val="left"/>
       <w:pPr>
@@ -13507,7 +13511,7 @@
 </file>
 
 <file path=word/styles.xml><?xml version="1.0" encoding="utf-8"?>
-<w:styles xmlns:mc="http://schemas.openxmlformats.org/markup-compatibility/2006" xmlns:r="http://schemas.openxmlformats.org/officeDocument/2006/relationships" xmlns:w="http://schemas.openxmlformats.org/wordprocessingml/2006/main" xmlns:w14="http://schemas.microsoft.com/office/word/2010/wordml" xmlns:w15="http://schemas.microsoft.com/office/word/2012/wordml" xmlns:w16cex="http://schemas.microsoft.com/office/word/2018/wordml/cex" xmlns:w16cid="http://schemas.microsoft.com/office/word/2016/wordml/cid" xmlns:w16="http://schemas.microsoft.com/office/word/2018/wordml" xmlns:w16du="http://schemas.microsoft.com/office/word/2023/wordml/word16du" xmlns:w16sdtdh="http://schemas.microsoft.com/office/word/2020/wordml/sdtdatahash" xmlns:w16se="http://schemas.microsoft.com/office/word/2015/wordml/symex" mc:Ignorable="w14 w15 w16se w16cid w16 w16cex w16sdtdh w16du">
+<w:styles xmlns:mc="http://schemas.openxmlformats.org/markup-compatibility/2006" xmlns:r="http://schemas.openxmlformats.org/officeDocument/2006/relationships" xmlns:w="http://schemas.openxmlformats.org/wordprocessingml/2006/main" xmlns:w14="http://schemas.microsoft.com/office/word/2010/wordml" xmlns:w15="http://schemas.microsoft.com/office/word/2012/wordml" xmlns:w16cex="http://schemas.microsoft.com/office/word/2018/wordml/cex" xmlns:w16cid="http://schemas.microsoft.com/office/word/2016/wordml/cid" xmlns:w16="http://schemas.microsoft.com/office/word/2018/wordml" xmlns:w16sdtdh="http://schemas.microsoft.com/office/word/2020/wordml/sdtdatahash" xmlns:w16se="http://schemas.microsoft.com/office/word/2015/wordml/symex" mc:Ignorable="w14 w15 w16se w16cid w16 w16cex w16sdtdh">
   <w:docDefaults>
     <w:rPrDefault>
       <w:rPr>
@@ -13901,7 +13905,7 @@
       <w:lang w:val="en-GB" w:eastAsia="en-US"/>
     </w:rPr>
   </w:style>
-  <w:style w:type="paragraph" w:styleId="Heading1">
+  <w:style w:type="paragraph" w:styleId="Overskrift1">
     <w:name w:val="heading 1"/>
     <w:basedOn w:val="Normal"/>
     <w:next w:val="Normal"/>
@@ -13921,7 +13925,7 @@
       <w:sz w:val="24"/>
     </w:rPr>
   </w:style>
-  <w:style w:type="paragraph" w:styleId="Heading2">
+  <w:style w:type="paragraph" w:styleId="Overskrift2">
     <w:name w:val="heading 2"/>
     <w:basedOn w:val="Normal"/>
     <w:next w:val="Normal"/>
@@ -13947,7 +13951,7 @@
       <w:sz w:val="22"/>
     </w:rPr>
   </w:style>
-  <w:style w:type="paragraph" w:styleId="Heading3">
+  <w:style w:type="paragraph" w:styleId="Overskrift3">
     <w:name w:val="heading 3"/>
     <w:basedOn w:val="Normal"/>
     <w:next w:val="Normal"/>
@@ -13966,7 +13970,7 @@
       <w:b/>
     </w:rPr>
   </w:style>
-  <w:style w:type="paragraph" w:styleId="Heading4">
+  <w:style w:type="paragraph" w:styleId="Overskrift4">
     <w:name w:val="heading 4"/>
     <w:basedOn w:val="Normal"/>
     <w:next w:val="Normal"/>
@@ -13986,7 +13990,7 @@
       <w:lang w:val="sq-AL"/>
     </w:rPr>
   </w:style>
-  <w:style w:type="paragraph" w:styleId="Heading5">
+  <w:style w:type="paragraph" w:styleId="Overskrift5">
     <w:name w:val="heading 5"/>
     <w:basedOn w:val="Normal"/>
     <w:next w:val="Normal"/>
@@ -14006,7 +14010,7 @@
       <w:sz w:val="22"/>
     </w:rPr>
   </w:style>
-  <w:style w:type="paragraph" w:styleId="Heading6">
+  <w:style w:type="paragraph" w:styleId="Overskrift6">
     <w:name w:val="heading 6"/>
     <w:basedOn w:val="Normal"/>
     <w:next w:val="Normal"/>
@@ -14026,7 +14030,7 @@
       <w:sz w:val="22"/>
     </w:rPr>
   </w:style>
-  <w:style w:type="paragraph" w:styleId="Heading7">
+  <w:style w:type="paragraph" w:styleId="Overskrift7">
     <w:name w:val="heading 7"/>
     <w:basedOn w:val="Normal"/>
     <w:next w:val="Normal"/>
@@ -14044,7 +14048,7 @@
       <w:i/>
     </w:rPr>
   </w:style>
-  <w:style w:type="paragraph" w:styleId="Heading8">
+  <w:style w:type="paragraph" w:styleId="Overskrift8">
     <w:name w:val="heading 8"/>
     <w:basedOn w:val="Normal"/>
     <w:next w:val="Normal"/>
@@ -14062,7 +14066,7 @@
       <w:i/>
     </w:rPr>
   </w:style>
-  <w:style w:type="paragraph" w:styleId="Heading9">
+  <w:style w:type="paragraph" w:styleId="Overskrift9">
     <w:name w:val="heading 9"/>
     <w:basedOn w:val="Normal"/>
     <w:next w:val="Normal"/>
@@ -14080,13 +14084,13 @@
       <w:i/>
     </w:rPr>
   </w:style>
-  <w:style w:type="character" w:default="1" w:styleId="DefaultParagraphFont">
+  <w:style w:type="character" w:default="1" w:styleId="Standardskriftforavsnitt">
     <w:name w:val="Default Paragraph Font"/>
     <w:uiPriority w:val="1"/>
     <w:semiHidden/>
     <w:unhideWhenUsed/>
   </w:style>
-  <w:style w:type="table" w:default="1" w:styleId="TableNormal">
+  <w:style w:type="table" w:default="1" w:styleId="Vanligtabell">
     <w:name w:val="Normal Table"/>
     <w:uiPriority w:val="99"/>
     <w:semiHidden/>
@@ -14101,13 +14105,13 @@
       </w:tblCellMar>
     </w:tblPr>
   </w:style>
-  <w:style w:type="numbering" w:default="1" w:styleId="NoList">
+  <w:style w:type="numbering" w:default="1" w:styleId="Ingenliste">
     <w:name w:val="No List"/>
     <w:uiPriority w:val="99"/>
     <w:semiHidden/>
     <w:unhideWhenUsed/>
   </w:style>
-  <w:style w:type="paragraph" w:styleId="Header">
+  <w:style w:type="paragraph" w:styleId="Topptekst">
     <w:name w:val="header"/>
     <w:basedOn w:val="Normal"/>
     <w:pPr>
@@ -14117,10 +14121,10 @@
       </w:tabs>
     </w:pPr>
   </w:style>
-  <w:style w:type="paragraph" w:styleId="Footer">
+  <w:style w:type="paragraph" w:styleId="Bunntekst">
     <w:name w:val="footer"/>
     <w:basedOn w:val="Normal"/>
-    <w:link w:val="FooterChar"/>
+    <w:link w:val="BunntekstTegn"/>
     <w:uiPriority w:val="99"/>
     <w:pPr>
       <w:tabs>
@@ -14133,7 +14137,7 @@
       <w:sz w:val="16"/>
     </w:rPr>
   </w:style>
-  <w:style w:type="paragraph" w:styleId="TOC1">
+  <w:style w:type="paragraph" w:styleId="INNH1">
     <w:name w:val="toc 1"/>
     <w:basedOn w:val="Normal"/>
     <w:next w:val="Normal"/>
@@ -14147,7 +14151,7 @@
       <w:sz w:val="20"/>
     </w:rPr>
   </w:style>
-  <w:style w:type="paragraph" w:styleId="TOC2">
+  <w:style w:type="paragraph" w:styleId="INNH2">
     <w:name w:val="toc 2"/>
     <w:basedOn w:val="Normal"/>
     <w:next w:val="Normal"/>
@@ -14160,7 +14164,7 @@
       <w:sz w:val="20"/>
     </w:rPr>
   </w:style>
-  <w:style w:type="paragraph" w:styleId="TOC3">
+  <w:style w:type="paragraph" w:styleId="INNH3">
     <w:name w:val="toc 3"/>
     <w:basedOn w:val="Normal"/>
     <w:next w:val="Normal"/>
@@ -14173,7 +14177,7 @@
       <w:sz w:val="20"/>
     </w:rPr>
   </w:style>
-  <w:style w:type="paragraph" w:styleId="TOC4">
+  <w:style w:type="paragraph" w:styleId="INNH4">
     <w:name w:val="toc 4"/>
     <w:basedOn w:val="Normal"/>
     <w:next w:val="Normal"/>
@@ -14182,7 +14186,7 @@
       <w:ind w:left="720"/>
     </w:pPr>
   </w:style>
-  <w:style w:type="paragraph" w:styleId="TOC5">
+  <w:style w:type="paragraph" w:styleId="INNH5">
     <w:name w:val="toc 5"/>
     <w:basedOn w:val="Normal"/>
     <w:next w:val="Normal"/>
@@ -14191,7 +14195,7 @@
       <w:ind w:left="960"/>
     </w:pPr>
   </w:style>
-  <w:style w:type="paragraph" w:styleId="TOC6">
+  <w:style w:type="paragraph" w:styleId="INNH6">
     <w:name w:val="toc 6"/>
     <w:basedOn w:val="Normal"/>
     <w:next w:val="Normal"/>
@@ -14200,7 +14204,7 @@
       <w:ind w:left="1200"/>
     </w:pPr>
   </w:style>
-  <w:style w:type="paragraph" w:styleId="TOC7">
+  <w:style w:type="paragraph" w:styleId="INNH7">
     <w:name w:val="toc 7"/>
     <w:basedOn w:val="Normal"/>
     <w:next w:val="Normal"/>
@@ -14209,7 +14213,7 @@
       <w:ind w:left="1440"/>
     </w:pPr>
   </w:style>
-  <w:style w:type="paragraph" w:styleId="TOC8">
+  <w:style w:type="paragraph" w:styleId="INNH8">
     <w:name w:val="toc 8"/>
     <w:basedOn w:val="Normal"/>
     <w:next w:val="Normal"/>
@@ -14218,7 +14222,7 @@
       <w:ind w:left="1680"/>
     </w:pPr>
   </w:style>
-  <w:style w:type="paragraph" w:styleId="TOC9">
+  <w:style w:type="paragraph" w:styleId="INNH9">
     <w:name w:val="toc 9"/>
     <w:basedOn w:val="Normal"/>
     <w:next w:val="Normal"/>
@@ -14227,7 +14231,7 @@
       <w:ind w:left="1920"/>
     </w:pPr>
   </w:style>
-  <w:style w:type="paragraph" w:styleId="Index1">
+  <w:style w:type="paragraph" w:styleId="Indeks1">
     <w:name w:val="index 1"/>
     <w:basedOn w:val="Normal"/>
     <w:next w:val="Normal"/>
@@ -14242,7 +14246,7 @@
       <w:b/>
     </w:rPr>
   </w:style>
-  <w:style w:type="paragraph" w:styleId="Index3">
+  <w:style w:type="paragraph" w:styleId="Indeks3">
     <w:name w:val="index 3"/>
     <w:basedOn w:val="Normal"/>
     <w:next w:val="Normal"/>
@@ -14254,7 +14258,7 @@
       <w:ind w:left="600" w:hanging="200"/>
     </w:pPr>
   </w:style>
-  <w:style w:type="paragraph" w:styleId="Caption">
+  <w:style w:type="paragraph" w:styleId="Bildetekst">
     <w:name w:val="caption"/>
     <w:basedOn w:val="Normal"/>
     <w:next w:val="Normal"/>
@@ -14266,17 +14270,17 @@
       <w:i/>
     </w:rPr>
   </w:style>
-  <w:style w:type="character" w:styleId="FootnoteReference">
+  <w:style w:type="character" w:styleId="Fotnotereferanse">
     <w:name w:val="footnote reference"/>
     <w:semiHidden/>
     <w:rPr>
       <w:vertAlign w:val="superscript"/>
     </w:rPr>
   </w:style>
-  <w:style w:type="paragraph" w:styleId="FootnoteText">
+  <w:style w:type="paragraph" w:styleId="Fotnotetekst">
     <w:name w:val="footnote text"/>
     <w:basedOn w:val="Normal"/>
-    <w:link w:val="FootnoteTextChar"/>
+    <w:link w:val="FotnotetekstTegn"/>
     <w:semiHidden/>
     <w:pPr>
       <w:jc w:val="both"/>
@@ -14285,30 +14289,30 @@
       <w:sz w:val="20"/>
     </w:rPr>
   </w:style>
-  <w:style w:type="character" w:styleId="CommentReference">
+  <w:style w:type="character" w:styleId="Merknadsreferanse">
     <w:name w:val="annotation reference"/>
     <w:semiHidden/>
     <w:rPr>
       <w:sz w:val="16"/>
     </w:rPr>
   </w:style>
-  <w:style w:type="paragraph" w:styleId="CommentText">
+  <w:style w:type="paragraph" w:styleId="Merknadstekst">
     <w:name w:val="annotation text"/>
     <w:basedOn w:val="Normal"/>
-    <w:link w:val="CommentTextChar"/>
+    <w:link w:val="MerknadstekstTegn"/>
     <w:semiHidden/>
     <w:rPr>
       <w:sz w:val="20"/>
     </w:rPr>
   </w:style>
-  <w:style w:type="character" w:styleId="Hyperlink">
+  <w:style w:type="character" w:styleId="Hyperkobling">
     <w:name w:val="Hyperlink"/>
     <w:rPr>
       <w:color w:val="0000FF"/>
       <w:u w:val="single"/>
     </w:rPr>
   </w:style>
-  <w:style w:type="character" w:styleId="FollowedHyperlink">
+  <w:style w:type="character" w:styleId="Fulgthyperkobling">
     <w:name w:val="FollowedHyperlink"/>
     <w:rPr>
       <w:color w:val="800080"/>
@@ -14326,7 +14330,7 @@
   </w:style>
   <w:style w:type="paragraph" w:customStyle="1" w:styleId="Appendix">
     <w:name w:val="Appendix"/>
-    <w:basedOn w:val="Heading1"/>
+    <w:basedOn w:val="Overskrift1"/>
     <w:pPr>
       <w:keepNext/>
       <w:numPr>
@@ -14352,7 +14356,7 @@
       <w:lang w:val="en-US"/>
     </w:rPr>
   </w:style>
-  <w:style w:type="paragraph" w:styleId="DocumentMap">
+  <w:style w:type="paragraph" w:styleId="Dokumentkart">
     <w:name w:val="Document Map"/>
     <w:basedOn w:val="Normal"/>
     <w:semiHidden/>
@@ -14375,9 +14379,9 @@
       <w:sz w:val="20"/>
     </w:rPr>
   </w:style>
-  <w:style w:type="table" w:styleId="TableGrid">
+  <w:style w:type="table" w:styleId="Tabellrutenett">
     <w:name w:val="Table Grid"/>
-    <w:basedOn w:val="TableNormal"/>
+    <w:basedOn w:val="Vanligtabell"/>
     <w:uiPriority w:val="59"/>
     <w:rsid w:val="00FB38FA"/>
     <w:tblPr>
@@ -14402,7 +14406,7 @@
       <w:sz w:val="20"/>
     </w:rPr>
   </w:style>
-  <w:style w:type="character" w:styleId="Emphasis">
+  <w:style w:type="character" w:styleId="Utheving">
     <w:name w:val="Emphasis"/>
     <w:qFormat/>
     <w:rsid w:val="00376949"/>
@@ -14413,7 +14417,7 @@
   </w:style>
   <w:style w:type="paragraph" w:customStyle="1" w:styleId="Style1">
     <w:name w:val="Style1"/>
-    <w:basedOn w:val="Heading4"/>
+    <w:basedOn w:val="Overskrift4"/>
     <w:autoRedefine/>
     <w:rsid w:val="0092522D"/>
     <w:rPr>
@@ -14422,16 +14426,16 @@
   </w:style>
   <w:style w:type="paragraph" w:customStyle="1" w:styleId="Ref">
     <w:name w:val="Ref"/>
-    <w:basedOn w:val="ListNumber"/>
+    <w:basedOn w:val="Nummerertliste"/>
     <w:rsid w:val="0015485B"/>
     <w:rPr>
       <w:rFonts w:cs="Arial"/>
       <w:lang w:val="sq-AL"/>
     </w:rPr>
   </w:style>
-  <w:style w:type="table" w:styleId="Table3Deffects3">
+  <w:style w:type="table" w:styleId="Tabell-3D-effekt3">
     <w:name w:val="Table 3D effects 3"/>
-    <w:basedOn w:val="TableNormal"/>
+    <w:basedOn w:val="Vanligtabell"/>
     <w:rsid w:val="00360D8E"/>
     <w:tblPr>
       <w:tblStyleRowBandSize w:val="1"/>
@@ -14515,7 +14519,7 @@
       </w:tcPr>
     </w:tblStylePr>
   </w:style>
-  <w:style w:type="paragraph" w:styleId="ListNumber">
+  <w:style w:type="paragraph" w:styleId="Nummerertliste">
     <w:name w:val="List Number"/>
     <w:basedOn w:val="Normal"/>
     <w:rsid w:val="00680AFE"/>
@@ -14525,7 +14529,7 @@
       </w:numPr>
     </w:pPr>
   </w:style>
-  <w:style w:type="paragraph" w:styleId="ListParagraph">
+  <w:style w:type="paragraph" w:styleId="Listeavsnitt">
     <w:name w:val="List Paragraph"/>
     <w:basedOn w:val="Normal"/>
     <w:uiPriority w:val="34"/>
@@ -14535,9 +14539,9 @@
       <w:ind w:left="708"/>
     </w:pPr>
   </w:style>
-  <w:style w:type="table" w:styleId="TableSimple3">
+  <w:style w:type="table" w:styleId="Enkelttabell3">
     <w:name w:val="Table Simple 3"/>
-    <w:basedOn w:val="TableNormal"/>
+    <w:basedOn w:val="Vanligtabell"/>
     <w:rsid w:val="00F56828"/>
     <w:tblPr>
       <w:tblBorders>
@@ -14568,7 +14572,7 @@
   </w:style>
   <w:style w:type="table" w:customStyle="1" w:styleId="BV-QR-SingleColumn">
     <w:name w:val="BV-QR-SingleColumn"/>
-    <w:basedOn w:val="TableNormal"/>
+    <w:basedOn w:val="Vanligtabell"/>
     <w:rsid w:val="001A0E53"/>
     <w:pPr>
       <w:spacing w:before="20" w:after="20" w:line="20" w:lineRule="atLeast"/>
@@ -14615,13 +14619,13 @@
   </w:style>
   <w:style w:type="table" w:customStyle="1" w:styleId="BV-QR-Nx3">
     <w:name w:val="BV-QR-Nx3"/>
-    <w:basedOn w:val="TableNormal"/>
+    <w:basedOn w:val="Vanligtabell"/>
     <w:rsid w:val="009C332E"/>
     <w:tblPr/>
   </w:style>
   <w:style w:type="table" w:customStyle="1" w:styleId="BV-Table-Nx1">
     <w:name w:val="BV-Table-Nx1"/>
-    <w:basedOn w:val="TableNormal"/>
+    <w:basedOn w:val="Vanligtabell"/>
     <w:rsid w:val="00E258C3"/>
     <w:pPr>
       <w:spacing w:before="20" w:after="20" w:line="20" w:lineRule="atLeast"/>
@@ -14673,29 +14677,29 @@
       </w:tcPr>
     </w:tblStylePr>
   </w:style>
-  <w:style w:type="paragraph" w:styleId="CommentSubject">
+  <w:style w:type="paragraph" w:styleId="Kommentaremne">
     <w:name w:val="annotation subject"/>
-    <w:basedOn w:val="CommentText"/>
-    <w:next w:val="CommentText"/>
-    <w:link w:val="CommentSubjectChar"/>
+    <w:basedOn w:val="Merknadstekst"/>
+    <w:next w:val="Merknadstekst"/>
+    <w:link w:val="KommentaremneTegn"/>
     <w:rsid w:val="0003573B"/>
     <w:rPr>
       <w:b/>
       <w:bCs/>
     </w:rPr>
   </w:style>
-  <w:style w:type="character" w:customStyle="1" w:styleId="CommentTextChar">
-    <w:name w:val="Comment Text Char"/>
-    <w:link w:val="CommentText"/>
+  <w:style w:type="character" w:customStyle="1" w:styleId="MerknadstekstTegn">
+    <w:name w:val="Merknadstekst Tegn"/>
+    <w:link w:val="Merknadstekst"/>
     <w:semiHidden/>
     <w:rsid w:val="0003573B"/>
     <w:rPr>
       <w:lang w:val="en-GB"/>
     </w:rPr>
   </w:style>
-  <w:style w:type="character" w:customStyle="1" w:styleId="CommentSubjectChar">
-    <w:name w:val="Comment Subject Char"/>
-    <w:link w:val="CommentSubject"/>
+  <w:style w:type="character" w:customStyle="1" w:styleId="KommentaremneTegn">
+    <w:name w:val="Kommentaremne Tegn"/>
+    <w:link w:val="Kommentaremne"/>
     <w:rsid w:val="0003573B"/>
     <w:rPr>
       <w:b/>
@@ -14703,10 +14707,10 @@
       <w:lang w:val="en-GB"/>
     </w:rPr>
   </w:style>
-  <w:style w:type="paragraph" w:styleId="BalloonText">
+  <w:style w:type="paragraph" w:styleId="Bobletekst">
     <w:name w:val="Balloon Text"/>
     <w:basedOn w:val="Normal"/>
-    <w:link w:val="BalloonTextChar"/>
+    <w:link w:val="BobletekstTegn"/>
     <w:rsid w:val="0003573B"/>
     <w:rPr>
       <w:rFonts w:ascii="Tahoma" w:hAnsi="Tahoma" w:cs="Tahoma"/>
@@ -14714,9 +14718,9 @@
       <w:szCs w:val="16"/>
     </w:rPr>
   </w:style>
-  <w:style w:type="character" w:customStyle="1" w:styleId="BalloonTextChar">
-    <w:name w:val="Balloon Text Char"/>
-    <w:link w:val="BalloonText"/>
+  <w:style w:type="character" w:customStyle="1" w:styleId="BobletekstTegn">
+    <w:name w:val="Bobletekst Tegn"/>
+    <w:link w:val="Bobletekst"/>
     <w:rsid w:val="0003573B"/>
     <w:rPr>
       <w:rFonts w:ascii="Tahoma" w:hAnsi="Tahoma" w:cs="Tahoma"/>
@@ -14725,18 +14729,18 @@
       <w:lang w:val="en-GB"/>
     </w:rPr>
   </w:style>
-  <w:style w:type="paragraph" w:styleId="BodyText">
+  <w:style w:type="paragraph" w:styleId="Brdtekst">
     <w:name w:val="Body Text"/>
     <w:basedOn w:val="Normal"/>
-    <w:link w:val="BodyTextChar"/>
+    <w:link w:val="BrdtekstTegn"/>
     <w:rsid w:val="00E2206C"/>
     <w:pPr>
       <w:spacing w:after="120"/>
     </w:pPr>
   </w:style>
-  <w:style w:type="character" w:customStyle="1" w:styleId="BodyTextChar">
-    <w:name w:val="Body Text Char"/>
-    <w:link w:val="BodyText"/>
+  <w:style w:type="character" w:customStyle="1" w:styleId="BrdtekstTegn">
+    <w:name w:val="Brødtekst Tegn"/>
+    <w:link w:val="Brdtekst"/>
     <w:rsid w:val="00E2206C"/>
     <w:rPr>
       <w:sz w:val="24"/>
@@ -14754,7 +14758,7 @@
   </w:style>
   <w:style w:type="table" w:customStyle="1" w:styleId="GridTable1Light-Accent11">
     <w:name w:val="Grid Table 1 Light - Accent 11"/>
-    <w:basedOn w:val="TableNormal"/>
+    <w:basedOn w:val="Vanligtabell"/>
     <w:uiPriority w:val="46"/>
     <w:rsid w:val="005A2CB9"/>
     <w:rPr>
@@ -14826,11 +14830,11 @@
       <w:color w:val="000000"/>
     </w:rPr>
   </w:style>
-  <w:style w:type="paragraph" w:styleId="Title">
+  <w:style w:type="paragraph" w:styleId="Tittel">
     <w:name w:val="Title"/>
     <w:basedOn w:val="Normal"/>
     <w:next w:val="Normal"/>
-    <w:link w:val="TitleChar"/>
+    <w:link w:val="TittelTegn"/>
     <w:qFormat/>
     <w:rsid w:val="00F26B83"/>
     <w:pPr>
@@ -14846,10 +14850,10 @@
       <w:szCs w:val="56"/>
     </w:rPr>
   </w:style>
-  <w:style w:type="character" w:customStyle="1" w:styleId="TitleChar">
-    <w:name w:val="Title Char"/>
-    <w:basedOn w:val="DefaultParagraphFont"/>
-    <w:link w:val="Title"/>
+  <w:style w:type="character" w:customStyle="1" w:styleId="TittelTegn">
+    <w:name w:val="Tittel Tegn"/>
+    <w:basedOn w:val="Standardskriftforavsnitt"/>
+    <w:link w:val="Tittel"/>
     <w:rsid w:val="00F26B83"/>
     <w:rPr>
       <w:rFonts w:ascii="Helvetica Neue" w:eastAsiaTheme="majorEastAsia" w:hAnsi="Helvetica Neue" w:cstheme="majorBidi"/>
@@ -14862,11 +14866,11 @@
       <w:lang w:val="en-GB" w:eastAsia="en-US"/>
     </w:rPr>
   </w:style>
-  <w:style w:type="paragraph" w:styleId="Subtitle">
+  <w:style w:type="paragraph" w:styleId="Undertittel">
     <w:name w:val="Subtitle"/>
     <w:basedOn w:val="Normal"/>
     <w:next w:val="Normal"/>
-    <w:link w:val="SubtitleChar"/>
+    <w:link w:val="UndertittelTegn"/>
     <w:qFormat/>
     <w:rsid w:val="00E61652"/>
     <w:pPr>
@@ -14883,10 +14887,10 @@
       <w:szCs w:val="22"/>
     </w:rPr>
   </w:style>
-  <w:style w:type="character" w:customStyle="1" w:styleId="SubtitleChar">
-    <w:name w:val="Subtitle Char"/>
-    <w:basedOn w:val="DefaultParagraphFont"/>
-    <w:link w:val="Subtitle"/>
+  <w:style w:type="character" w:customStyle="1" w:styleId="UndertittelTegn">
+    <w:name w:val="Undertittel Tegn"/>
+    <w:basedOn w:val="Standardskriftforavsnitt"/>
+    <w:link w:val="Undertittel"/>
     <w:rsid w:val="00E61652"/>
     <w:rPr>
       <w:rFonts w:ascii="Helvetica Neue Thin" w:eastAsiaTheme="minorEastAsia" w:hAnsi="Helvetica Neue Thin" w:cstheme="minorBidi"/>
@@ -14897,10 +14901,10 @@
       <w:lang w:val="en-GB" w:eastAsia="en-US"/>
     </w:rPr>
   </w:style>
-  <w:style w:type="character" w:customStyle="1" w:styleId="FooterChar">
-    <w:name w:val="Footer Char"/>
-    <w:basedOn w:val="DefaultParagraphFont"/>
-    <w:link w:val="Footer"/>
+  <w:style w:type="character" w:customStyle="1" w:styleId="BunntekstTegn">
+    <w:name w:val="Bunntekst Tegn"/>
+    <w:basedOn w:val="Standardskriftforavsnitt"/>
+    <w:link w:val="Bunntekst"/>
     <w:uiPriority w:val="99"/>
     <w:rsid w:val="0075323D"/>
     <w:rPr>
@@ -14909,15 +14913,15 @@
       <w:lang w:val="en-GB" w:eastAsia="en-US"/>
     </w:rPr>
   </w:style>
-  <w:style w:type="character" w:styleId="PageNumber">
+  <w:style w:type="character" w:styleId="Sidetall">
     <w:name w:val="page number"/>
-    <w:basedOn w:val="DefaultParagraphFont"/>
+    <w:basedOn w:val="Standardskriftforavsnitt"/>
     <w:rsid w:val="00DA1B07"/>
   </w:style>
-  <w:style w:type="character" w:customStyle="1" w:styleId="FootnoteTextChar">
-    <w:name w:val="Footnote Text Char"/>
-    <w:basedOn w:val="DefaultParagraphFont"/>
-    <w:link w:val="FootnoteText"/>
+  <w:style w:type="character" w:customStyle="1" w:styleId="FotnotetekstTegn">
+    <w:name w:val="Fotnotetekst Tegn"/>
+    <w:basedOn w:val="Standardskriftforavsnitt"/>
+    <w:link w:val="Fotnotetekst"/>
     <w:semiHidden/>
     <w:rsid w:val="001B5CF2"/>
     <w:rPr>

--- a/bitvis_vip_rgmii/doc/rgmii_bfm_QuickRef.docx
+++ b/bitvis_vip_rgmii/doc/rgmii_bfm_QuickRef.docx
@@ -1,6 +1,6 @@
 
 <file path=word/document.xml><?xml version="1.0" encoding="utf-8"?>
-<w:document xmlns:wpc="http://schemas.microsoft.com/office/word/2010/wordprocessingCanvas" xmlns:cx="http://schemas.microsoft.com/office/drawing/2014/chartex" xmlns:cx1="http://schemas.microsoft.com/office/drawing/2015/9/8/chartex" xmlns:cx2="http://schemas.microsoft.com/office/drawing/2015/10/21/chartex" xmlns:cx3="http://schemas.microsoft.com/office/drawing/2016/5/9/chartex" xmlns:cx4="http://schemas.microsoft.com/office/drawing/2016/5/10/chartex" xmlns:cx5="http://schemas.microsoft.com/office/drawing/2016/5/11/chartex" xmlns:cx6="http://schemas.microsoft.com/office/drawing/2016/5/12/chartex" xmlns:cx7="http://schemas.microsoft.com/office/drawing/2016/5/13/chartex" xmlns:cx8="http://schemas.microsoft.com/office/drawing/2016/5/14/chartex" xmlns:mc="http://schemas.openxmlformats.org/markup-compatibility/2006" xmlns:aink="http://schemas.microsoft.com/office/drawing/2016/ink" xmlns:am3d="http://schemas.microsoft.com/office/drawing/2017/model3d" xmlns:o="urn:schemas-microsoft-com:office:office" xmlns:oel="http://schemas.microsoft.com/office/2019/extlst" xmlns:r="http://schemas.openxmlformats.org/officeDocument/2006/relationships" xmlns:m="http://schemas.openxmlformats.org/officeDocument/2006/math" xmlns:v="urn:schemas-microsoft-com:vml" xmlns:wp14="http://schemas.microsoft.com/office/word/2010/wordprocessingDrawing" xmlns:wp="http://schemas.openxmlformats.org/drawingml/2006/wordprocessingDrawing" xmlns:w10="urn:schemas-microsoft-com:office:word" xmlns:w="http://schemas.openxmlformats.org/wordprocessingml/2006/main" xmlns:w14="http://schemas.microsoft.com/office/word/2010/wordml" xmlns:w15="http://schemas.microsoft.com/office/word/2012/wordml" xmlns:w16cex="http://schemas.microsoft.com/office/word/2018/wordml/cex" xmlns:w16cid="http://schemas.microsoft.com/office/word/2016/wordml/cid" xmlns:w16="http://schemas.microsoft.com/office/word/2018/wordml" xmlns:w16sdtdh="http://schemas.microsoft.com/office/word/2020/wordml/sdtdatahash" xmlns:w16se="http://schemas.microsoft.com/office/word/2015/wordml/symex" xmlns:wpg="http://schemas.microsoft.com/office/word/2010/wordprocessingGroup" xmlns:wpi="http://schemas.microsoft.com/office/word/2010/wordprocessingInk" xmlns:wne="http://schemas.microsoft.com/office/word/2006/wordml" xmlns:wps="http://schemas.microsoft.com/office/word/2010/wordprocessingShape" mc:Ignorable="w14 w15 w16se w16cid w16 w16cex w16sdtdh wp14">
+<w:document xmlns:wpc="http://schemas.microsoft.com/office/word/2010/wordprocessingCanvas" xmlns:cx="http://schemas.microsoft.com/office/drawing/2014/chartex" xmlns:cx1="http://schemas.microsoft.com/office/drawing/2015/9/8/chartex" xmlns:cx2="http://schemas.microsoft.com/office/drawing/2015/10/21/chartex" xmlns:cx3="http://schemas.microsoft.com/office/drawing/2016/5/9/chartex" xmlns:cx4="http://schemas.microsoft.com/office/drawing/2016/5/10/chartex" xmlns:cx5="http://schemas.microsoft.com/office/drawing/2016/5/11/chartex" xmlns:cx6="http://schemas.microsoft.com/office/drawing/2016/5/12/chartex" xmlns:cx7="http://schemas.microsoft.com/office/drawing/2016/5/13/chartex" xmlns:cx8="http://schemas.microsoft.com/office/drawing/2016/5/14/chartex" xmlns:mc="http://schemas.openxmlformats.org/markup-compatibility/2006" xmlns:aink="http://schemas.microsoft.com/office/drawing/2016/ink" xmlns:am3d="http://schemas.microsoft.com/office/drawing/2017/model3d" xmlns:o="urn:schemas-microsoft-com:office:office" xmlns:oel="http://schemas.microsoft.com/office/2019/extlst" xmlns:r="http://schemas.openxmlformats.org/officeDocument/2006/relationships" xmlns:m="http://schemas.openxmlformats.org/officeDocument/2006/math" xmlns:v="urn:schemas-microsoft-com:vml" xmlns:wp14="http://schemas.microsoft.com/office/word/2010/wordprocessingDrawing" xmlns:wp="http://schemas.openxmlformats.org/drawingml/2006/wordprocessingDrawing" xmlns:w10="urn:schemas-microsoft-com:office:word" xmlns:w="http://schemas.openxmlformats.org/wordprocessingml/2006/main" xmlns:w14="http://schemas.microsoft.com/office/word/2010/wordml" xmlns:w15="http://schemas.microsoft.com/office/word/2012/wordml" xmlns:w16cex="http://schemas.microsoft.com/office/word/2018/wordml/cex" xmlns:w16cid="http://schemas.microsoft.com/office/word/2016/wordml/cid" xmlns:w16="http://schemas.microsoft.com/office/word/2018/wordml" xmlns:w16du="http://schemas.microsoft.com/office/word/2023/wordml/word16du" xmlns:w16sdtdh="http://schemas.microsoft.com/office/word/2020/wordml/sdtdatahash" xmlns:w16se="http://schemas.microsoft.com/office/word/2015/wordml/symex" xmlns:wpg="http://schemas.microsoft.com/office/word/2010/wordprocessingGroup" xmlns:wpi="http://schemas.microsoft.com/office/word/2010/wordprocessingInk" xmlns:wne="http://schemas.microsoft.com/office/word/2006/wordml" xmlns:wps="http://schemas.microsoft.com/office/word/2010/wordprocessingShape" mc:Ignorable="w14 w15 w16se w16cid w16 w16cex w16sdtdh w16du wp14">
   <w:body>
     <w:p>
       <w:pPr>
@@ -106,7 +106,7 @@
               </wp:anchor>
             </w:drawing>
           </mc:Choice>
-          <mc:Fallback xmlns:w16du="http://schemas.microsoft.com/office/word/2023/wordml/word16du">
+          <mc:Fallback>
             <w:pict>
               <v:shapetype w14:anchorId="35AE1991" id="_x0000_t202" coordsize="21600,21600" o:spt="202" path="m,l,21600r21600,l21600,xe">
                 <v:stroke joinstyle="miter"/>
@@ -835,7 +835,7 @@
               </wp:anchor>
             </w:drawing>
           </mc:Choice>
-          <mc:Fallback xmlns:w16du="http://schemas.microsoft.com/office/word/2023/wordml/word16du">
+          <mc:Fallback>
             <w:pict>
               <v:shape w14:anchorId="2F7752E6" id="_x0000_s1027" type="#_x0000_t202" style="position:absolute;margin-left:688.5pt;margin-top:6.75pt;width:89.25pt;height:22pt;z-index:251659776;visibility:visible;mso-wrap-style:square;mso-width-percent:0;mso-height-percent:0;mso-wrap-distance-left:9pt;mso-wrap-distance-top:0;mso-wrap-distance-right:9pt;mso-wrap-distance-bottom:0;mso-position-horizontal:absolute;mso-position-horizontal-relative:margin;mso-position-vertical:absolute;mso-position-vertical-relative:text;mso-width-percent:0;mso-height-percent:0;mso-width-relative:margin;mso-height-relative:margin;v-text-anchor:top" o:gfxdata="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" filled="f" stroked="f">
                 <v:textbox>
@@ -10948,7 +10948,7 @@
               </wp:anchor>
             </w:drawing>
           </mc:Choice>
-          <mc:Fallback xmlns:w16du="http://schemas.microsoft.com/office/word/2023/wordml/word16du">
+          <mc:Fallback>
             <w:pict>
               <v:shape w14:anchorId="199BDFDD" id="Tekstboks 4" o:spid="_x0000_s1029" type="#_x0000_t202" style="position:absolute;margin-left:79.1pt;margin-top:11.4pt;width:663.65pt;height:31.05pt;z-index:251655680;visibility:visible;mso-wrap-style:square;mso-width-percent:0;mso-height-percent:0;mso-wrap-distance-left:9pt;mso-wrap-distance-top:0;mso-wrap-distance-right:9pt;mso-wrap-distance-bottom:0;mso-position-horizontal:absolute;mso-position-horizontal-relative:text;mso-position-vertical:absolute;mso-position-vertical-relative:text;mso-width-percent:0;mso-height-percent:0;mso-width-relative:margin;mso-height-relative:margin;v-text-anchor:top" o:gfxdata="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" filled="f" stroked="f">
                 <v:textbox>
@@ -11090,7 +11090,7 @@
               </wp:anchor>
             </w:drawing>
           </mc:Choice>
-          <mc:Fallback xmlns:w16du="http://schemas.microsoft.com/office/word/2023/wordml/word16du">
+          <mc:Fallback>
             <w:pict>
               <v:shape w14:anchorId="6B7D54B5" id="Tekstboks 5" o:spid="_x0000_s1030" type="#_x0000_t202" style="position:absolute;margin-left:-6.85pt;margin-top:7.5pt;width:77.3pt;height:34.45pt;z-index:251657728;visibility:visible;mso-wrap-style:square;mso-width-percent:0;mso-height-percent:0;mso-wrap-distance-left:9pt;mso-wrap-distance-top:0;mso-wrap-distance-right:9pt;mso-wrap-distance-bottom:0;mso-position-horizontal:absolute;mso-position-horizontal-relative:text;mso-position-vertical:absolute;mso-position-vertical-relative:text;mso-width-percent:0;mso-height-percent:0;mso-width-relative:margin;mso-height-relative:margin;v-text-anchor:top" o:gfxdata="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" filled="f" stroked="f">
                 <v:textbox>
@@ -11154,7 +11154,7 @@
 </file>
 
 <file path=word/endnotes.xml><?xml version="1.0" encoding="utf-8"?>
-<w:endnotes xmlns:wpc="http://schemas.microsoft.com/office/word/2010/wordprocessingCanvas" xmlns:cx="http://schemas.microsoft.com/office/drawing/2014/chartex" xmlns:cx1="http://schemas.microsoft.com/office/drawing/2015/9/8/chartex" xmlns:cx2="http://schemas.microsoft.com/office/drawing/2015/10/21/chartex" xmlns:cx3="http://schemas.microsoft.com/office/drawing/2016/5/9/chartex" xmlns:cx4="http://schemas.microsoft.com/office/drawing/2016/5/10/chartex" xmlns:cx5="http://schemas.microsoft.com/office/drawing/2016/5/11/chartex" xmlns:cx6="http://schemas.microsoft.com/office/drawing/2016/5/12/chartex" xmlns:cx7="http://schemas.microsoft.com/office/drawing/2016/5/13/chartex" xmlns:cx8="http://schemas.microsoft.com/office/drawing/2016/5/14/chartex" xmlns:mc="http://schemas.openxmlformats.org/markup-compatibility/2006" xmlns:aink="http://schemas.microsoft.com/office/drawing/2016/ink" xmlns:am3d="http://schemas.microsoft.com/office/drawing/2017/model3d" xmlns:o="urn:schemas-microsoft-com:office:office" xmlns:oel="http://schemas.microsoft.com/office/2019/extlst" xmlns:r="http://schemas.openxmlformats.org/officeDocument/2006/relationships" xmlns:m="http://schemas.openxmlformats.org/officeDocument/2006/math" xmlns:v="urn:schemas-microsoft-com:vml" xmlns:wp14="http://schemas.microsoft.com/office/word/2010/wordprocessingDrawing" xmlns:wp="http://schemas.openxmlformats.org/drawingml/2006/wordprocessingDrawing" xmlns:w10="urn:schemas-microsoft-com:office:word" xmlns:w="http://schemas.openxmlformats.org/wordprocessingml/2006/main" xmlns:w14="http://schemas.microsoft.com/office/word/2010/wordml" xmlns:w15="http://schemas.microsoft.com/office/word/2012/wordml" xmlns:w16cex="http://schemas.microsoft.com/office/word/2018/wordml/cex" xmlns:w16cid="http://schemas.microsoft.com/office/word/2016/wordml/cid" xmlns:w16="http://schemas.microsoft.com/office/word/2018/wordml" xmlns:w16sdtdh="http://schemas.microsoft.com/office/word/2020/wordml/sdtdatahash" xmlns:w16se="http://schemas.microsoft.com/office/word/2015/wordml/symex" xmlns:wpg="http://schemas.microsoft.com/office/word/2010/wordprocessingGroup" xmlns:wpi="http://schemas.microsoft.com/office/word/2010/wordprocessingInk" xmlns:wne="http://schemas.microsoft.com/office/word/2006/wordml" xmlns:wps="http://schemas.microsoft.com/office/word/2010/wordprocessingShape" mc:Ignorable="w14 w15 w16se w16cid w16 w16cex w16sdtdh wp14">
+<w:endnotes xmlns:wpc="http://schemas.microsoft.com/office/word/2010/wordprocessingCanvas" xmlns:cx="http://schemas.microsoft.com/office/drawing/2014/chartex" xmlns:cx1="http://schemas.microsoft.com/office/drawing/2015/9/8/chartex" xmlns:cx2="http://schemas.microsoft.com/office/drawing/2015/10/21/chartex" xmlns:cx3="http://schemas.microsoft.com/office/drawing/2016/5/9/chartex" xmlns:cx4="http://schemas.microsoft.com/office/drawing/2016/5/10/chartex" xmlns:cx5="http://schemas.microsoft.com/office/drawing/2016/5/11/chartex" xmlns:cx6="http://schemas.microsoft.com/office/drawing/2016/5/12/chartex" xmlns:cx7="http://schemas.microsoft.com/office/drawing/2016/5/13/chartex" xmlns:cx8="http://schemas.microsoft.com/office/drawing/2016/5/14/chartex" xmlns:mc="http://schemas.openxmlformats.org/markup-compatibility/2006" xmlns:aink="http://schemas.microsoft.com/office/drawing/2016/ink" xmlns:am3d="http://schemas.microsoft.com/office/drawing/2017/model3d" xmlns:o="urn:schemas-microsoft-com:office:office" xmlns:oel="http://schemas.microsoft.com/office/2019/extlst" xmlns:r="http://schemas.openxmlformats.org/officeDocument/2006/relationships" xmlns:m="http://schemas.openxmlformats.org/officeDocument/2006/math" xmlns:v="urn:schemas-microsoft-com:vml" xmlns:wp14="http://schemas.microsoft.com/office/word/2010/wordprocessingDrawing" xmlns:wp="http://schemas.openxmlformats.org/drawingml/2006/wordprocessingDrawing" xmlns:w10="urn:schemas-microsoft-com:office:word" xmlns:w="http://schemas.openxmlformats.org/wordprocessingml/2006/main" xmlns:w14="http://schemas.microsoft.com/office/word/2010/wordml" xmlns:w15="http://schemas.microsoft.com/office/word/2012/wordml" xmlns:w16cex="http://schemas.microsoft.com/office/word/2018/wordml/cex" xmlns:w16cid="http://schemas.microsoft.com/office/word/2016/wordml/cid" xmlns:w16="http://schemas.microsoft.com/office/word/2018/wordml" xmlns:w16du="http://schemas.microsoft.com/office/word/2023/wordml/word16du" xmlns:w16sdtdh="http://schemas.microsoft.com/office/word/2020/wordml/sdtdatahash" xmlns:w16se="http://schemas.microsoft.com/office/word/2015/wordml/symex" xmlns:wpg="http://schemas.microsoft.com/office/word/2010/wordprocessingGroup" xmlns:wpi="http://schemas.microsoft.com/office/word/2010/wordprocessingInk" xmlns:wne="http://schemas.microsoft.com/office/word/2006/wordml" xmlns:wps="http://schemas.microsoft.com/office/word/2010/wordprocessingShape" mc:Ignorable="w14 w15 w16se w16cid w16 w16cex w16sdtdh w16du wp14">
   <w:endnote w:type="separator" w:id="-1">
     <w:p>
       <w:pPr>
@@ -11193,7 +11193,7 @@
 </file>
 
 <file path=word/footer1.xml><?xml version="1.0" encoding="utf-8"?>
-<w:ftr xmlns:wpc="http://schemas.microsoft.com/office/word/2010/wordprocessingCanvas" xmlns:cx="http://schemas.microsoft.com/office/drawing/2014/chartex" xmlns:cx1="http://schemas.microsoft.com/office/drawing/2015/9/8/chartex" xmlns:cx2="http://schemas.microsoft.com/office/drawing/2015/10/21/chartex" xmlns:cx3="http://schemas.microsoft.com/office/drawing/2016/5/9/chartex" xmlns:cx4="http://schemas.microsoft.com/office/drawing/2016/5/10/chartex" xmlns:cx5="http://schemas.microsoft.com/office/drawing/2016/5/11/chartex" xmlns:cx6="http://schemas.microsoft.com/office/drawing/2016/5/12/chartex" xmlns:cx7="http://schemas.microsoft.com/office/drawing/2016/5/13/chartex" xmlns:cx8="http://schemas.microsoft.com/office/drawing/2016/5/14/chartex" xmlns:mc="http://schemas.openxmlformats.org/markup-compatibility/2006" xmlns:aink="http://schemas.microsoft.com/office/drawing/2016/ink" xmlns:am3d="http://schemas.microsoft.com/office/drawing/2017/model3d" xmlns:o="urn:schemas-microsoft-com:office:office" xmlns:oel="http://schemas.microsoft.com/office/2019/extlst" xmlns:r="http://schemas.openxmlformats.org/officeDocument/2006/relationships" xmlns:m="http://schemas.openxmlformats.org/officeDocument/2006/math" xmlns:v="urn:schemas-microsoft-com:vml" xmlns:wp14="http://schemas.microsoft.com/office/word/2010/wordprocessingDrawing" xmlns:wp="http://schemas.openxmlformats.org/drawingml/2006/wordprocessingDrawing" xmlns:w10="urn:schemas-microsoft-com:office:word" xmlns:w="http://schemas.openxmlformats.org/wordprocessingml/2006/main" xmlns:w14="http://schemas.microsoft.com/office/word/2010/wordml" xmlns:w15="http://schemas.microsoft.com/office/word/2012/wordml" xmlns:w16cex="http://schemas.microsoft.com/office/word/2018/wordml/cex" xmlns:w16cid="http://schemas.microsoft.com/office/word/2016/wordml/cid" xmlns:w16="http://schemas.microsoft.com/office/word/2018/wordml" xmlns:w16sdtdh="http://schemas.microsoft.com/office/word/2020/wordml/sdtdatahash" xmlns:w16se="http://schemas.microsoft.com/office/word/2015/wordml/symex" xmlns:wpg="http://schemas.microsoft.com/office/word/2010/wordprocessingGroup" xmlns:wpi="http://schemas.microsoft.com/office/word/2010/wordprocessingInk" xmlns:wne="http://schemas.microsoft.com/office/word/2006/wordml" xmlns:wps="http://schemas.microsoft.com/office/word/2010/wordprocessingShape" mc:Ignorable="w14 w15 w16se w16cid w16 w16cex w16sdtdh wp14">
+<w:ftr xmlns:wpc="http://schemas.microsoft.com/office/word/2010/wordprocessingCanvas" xmlns:cx="http://schemas.microsoft.com/office/drawing/2014/chartex" xmlns:cx1="http://schemas.microsoft.com/office/drawing/2015/9/8/chartex" xmlns:cx2="http://schemas.microsoft.com/office/drawing/2015/10/21/chartex" xmlns:cx3="http://schemas.microsoft.com/office/drawing/2016/5/9/chartex" xmlns:cx4="http://schemas.microsoft.com/office/drawing/2016/5/10/chartex" xmlns:cx5="http://schemas.microsoft.com/office/drawing/2016/5/11/chartex" xmlns:cx6="http://schemas.microsoft.com/office/drawing/2016/5/12/chartex" xmlns:cx7="http://schemas.microsoft.com/office/drawing/2016/5/13/chartex" xmlns:cx8="http://schemas.microsoft.com/office/drawing/2016/5/14/chartex" xmlns:mc="http://schemas.openxmlformats.org/markup-compatibility/2006" xmlns:aink="http://schemas.microsoft.com/office/drawing/2016/ink" xmlns:am3d="http://schemas.microsoft.com/office/drawing/2017/model3d" xmlns:o="urn:schemas-microsoft-com:office:office" xmlns:oel="http://schemas.microsoft.com/office/2019/extlst" xmlns:r="http://schemas.openxmlformats.org/officeDocument/2006/relationships" xmlns:m="http://schemas.openxmlformats.org/officeDocument/2006/math" xmlns:v="urn:schemas-microsoft-com:vml" xmlns:wp14="http://schemas.microsoft.com/office/word/2010/wordprocessingDrawing" xmlns:wp="http://schemas.openxmlformats.org/drawingml/2006/wordprocessingDrawing" xmlns:w10="urn:schemas-microsoft-com:office:word" xmlns:w="http://schemas.openxmlformats.org/wordprocessingml/2006/main" xmlns:w14="http://schemas.microsoft.com/office/word/2010/wordml" xmlns:w15="http://schemas.microsoft.com/office/word/2012/wordml" xmlns:w16cex="http://schemas.microsoft.com/office/word/2018/wordml/cex" xmlns:w16cid="http://schemas.microsoft.com/office/word/2016/wordml/cid" xmlns:w16="http://schemas.microsoft.com/office/word/2018/wordml" xmlns:w16du="http://schemas.microsoft.com/office/word/2023/wordml/word16du" xmlns:w16sdtdh="http://schemas.microsoft.com/office/word/2020/wordml/sdtdatahash" xmlns:w16se="http://schemas.microsoft.com/office/word/2015/wordml/symex" xmlns:wpg="http://schemas.microsoft.com/office/word/2010/wordprocessingGroup" xmlns:wpi="http://schemas.microsoft.com/office/word/2010/wordprocessingInk" xmlns:wne="http://schemas.microsoft.com/office/word/2006/wordml" xmlns:wps="http://schemas.microsoft.com/office/word/2010/wordprocessingShape" mc:Ignorable="w14 w15 w16se w16cid w16 w16cex w16sdtdh w16du wp14">
   <w:p>
     <w:pPr>
       <w:pStyle w:val="Bunntekst"/>
@@ -11231,7 +11231,7 @@
 </file>
 
 <file path=word/footer2.xml><?xml version="1.0" encoding="utf-8"?>
-<w:ftr xmlns:wpc="http://schemas.microsoft.com/office/word/2010/wordprocessingCanvas" xmlns:cx="http://schemas.microsoft.com/office/drawing/2014/chartex" xmlns:cx1="http://schemas.microsoft.com/office/drawing/2015/9/8/chartex" xmlns:cx2="http://schemas.microsoft.com/office/drawing/2015/10/21/chartex" xmlns:cx3="http://schemas.microsoft.com/office/drawing/2016/5/9/chartex" xmlns:cx4="http://schemas.microsoft.com/office/drawing/2016/5/10/chartex" xmlns:cx5="http://schemas.microsoft.com/office/drawing/2016/5/11/chartex" xmlns:cx6="http://schemas.microsoft.com/office/drawing/2016/5/12/chartex" xmlns:cx7="http://schemas.microsoft.com/office/drawing/2016/5/13/chartex" xmlns:cx8="http://schemas.microsoft.com/office/drawing/2016/5/14/chartex" xmlns:mc="http://schemas.openxmlformats.org/markup-compatibility/2006" xmlns:aink="http://schemas.microsoft.com/office/drawing/2016/ink" xmlns:am3d="http://schemas.microsoft.com/office/drawing/2017/model3d" xmlns:o="urn:schemas-microsoft-com:office:office" xmlns:oel="http://schemas.microsoft.com/office/2019/extlst" xmlns:r="http://schemas.openxmlformats.org/officeDocument/2006/relationships" xmlns:m="http://schemas.openxmlformats.org/officeDocument/2006/math" xmlns:v="urn:schemas-microsoft-com:vml" xmlns:wp14="http://schemas.microsoft.com/office/word/2010/wordprocessingDrawing" xmlns:wp="http://schemas.openxmlformats.org/drawingml/2006/wordprocessingDrawing" xmlns:w10="urn:schemas-microsoft-com:office:word" xmlns:w="http://schemas.openxmlformats.org/wordprocessingml/2006/main" xmlns:w14="http://schemas.microsoft.com/office/word/2010/wordml" xmlns:w15="http://schemas.microsoft.com/office/word/2012/wordml" xmlns:w16cex="http://schemas.microsoft.com/office/word/2018/wordml/cex" xmlns:w16cid="http://schemas.microsoft.com/office/word/2016/wordml/cid" xmlns:w16="http://schemas.microsoft.com/office/word/2018/wordml" xmlns:w16sdtdh="http://schemas.microsoft.com/office/word/2020/wordml/sdtdatahash" xmlns:w16se="http://schemas.microsoft.com/office/word/2015/wordml/symex" xmlns:wpg="http://schemas.microsoft.com/office/word/2010/wordprocessingGroup" xmlns:wpi="http://schemas.microsoft.com/office/word/2010/wordprocessingInk" xmlns:wne="http://schemas.microsoft.com/office/word/2006/wordml" xmlns:wps="http://schemas.microsoft.com/office/word/2010/wordprocessingShape" mc:Ignorable="w14 w15 w16se w16cid w16 w16cex w16sdtdh wp14">
+<w:ftr xmlns:wpc="http://schemas.microsoft.com/office/word/2010/wordprocessingCanvas" xmlns:cx="http://schemas.microsoft.com/office/drawing/2014/chartex" xmlns:cx1="http://schemas.microsoft.com/office/drawing/2015/9/8/chartex" xmlns:cx2="http://schemas.microsoft.com/office/drawing/2015/10/21/chartex" xmlns:cx3="http://schemas.microsoft.com/office/drawing/2016/5/9/chartex" xmlns:cx4="http://schemas.microsoft.com/office/drawing/2016/5/10/chartex" xmlns:cx5="http://schemas.microsoft.com/office/drawing/2016/5/11/chartex" xmlns:cx6="http://schemas.microsoft.com/office/drawing/2016/5/12/chartex" xmlns:cx7="http://schemas.microsoft.com/office/drawing/2016/5/13/chartex" xmlns:cx8="http://schemas.microsoft.com/office/drawing/2016/5/14/chartex" xmlns:mc="http://schemas.openxmlformats.org/markup-compatibility/2006" xmlns:aink="http://schemas.microsoft.com/office/drawing/2016/ink" xmlns:am3d="http://schemas.microsoft.com/office/drawing/2017/model3d" xmlns:o="urn:schemas-microsoft-com:office:office" xmlns:oel="http://schemas.microsoft.com/office/2019/extlst" xmlns:r="http://schemas.openxmlformats.org/officeDocument/2006/relationships" xmlns:m="http://schemas.openxmlformats.org/officeDocument/2006/math" xmlns:v="urn:schemas-microsoft-com:vml" xmlns:wp14="http://schemas.microsoft.com/office/word/2010/wordprocessingDrawing" xmlns:wp="http://schemas.openxmlformats.org/drawingml/2006/wordprocessingDrawing" xmlns:w10="urn:schemas-microsoft-com:office:word" xmlns:w="http://schemas.openxmlformats.org/wordprocessingml/2006/main" xmlns:w14="http://schemas.microsoft.com/office/word/2010/wordml" xmlns:w15="http://schemas.microsoft.com/office/word/2012/wordml" xmlns:w16cex="http://schemas.microsoft.com/office/word/2018/wordml/cex" xmlns:w16cid="http://schemas.microsoft.com/office/word/2016/wordml/cid" xmlns:w16="http://schemas.microsoft.com/office/word/2018/wordml" xmlns:w16du="http://schemas.microsoft.com/office/word/2023/wordml/word16du" xmlns:w16sdtdh="http://schemas.microsoft.com/office/word/2020/wordml/sdtdatahash" xmlns:w16se="http://schemas.microsoft.com/office/word/2015/wordml/symex" xmlns:wpg="http://schemas.microsoft.com/office/word/2010/wordprocessingGroup" xmlns:wpi="http://schemas.microsoft.com/office/word/2010/wordprocessingInk" xmlns:wne="http://schemas.microsoft.com/office/word/2006/wordml" xmlns:wps="http://schemas.microsoft.com/office/word/2010/wordprocessingShape" mc:Ignorable="w14 w15 w16se w16cid w16 w16cex w16sdtdh w16du wp14">
   <w:p>
     <w:pPr>
       <w:pStyle w:val="Bunntekst"/>
@@ -11493,7 +11493,7 @@
               <w:sz w:val="14"/>
               <w:lang w:val="sq-AL"/>
             </w:rPr>
-            <w:t>0</w:t>
+            <w:t>1</w:t>
           </w:r>
           <w:r>
             <w:rPr>
@@ -11549,7 +11549,7 @@
               <w:sz w:val="14"/>
               <w:lang w:val="en-US"/>
             </w:rPr>
-            <w:t>2024-07-02</w:t>
+            <w:t>2024-09-18</w:t>
           </w:r>
           <w:r>
             <w:rPr>
@@ -11665,7 +11665,7 @@
 </file>
 
 <file path=word/footer3.xml><?xml version="1.0" encoding="utf-8"?>
-<w:ftr xmlns:wpc="http://schemas.microsoft.com/office/word/2010/wordprocessingCanvas" xmlns:cx="http://schemas.microsoft.com/office/drawing/2014/chartex" xmlns:cx1="http://schemas.microsoft.com/office/drawing/2015/9/8/chartex" xmlns:cx2="http://schemas.microsoft.com/office/drawing/2015/10/21/chartex" xmlns:cx3="http://schemas.microsoft.com/office/drawing/2016/5/9/chartex" xmlns:cx4="http://schemas.microsoft.com/office/drawing/2016/5/10/chartex" xmlns:cx5="http://schemas.microsoft.com/office/drawing/2016/5/11/chartex" xmlns:cx6="http://schemas.microsoft.com/office/drawing/2016/5/12/chartex" xmlns:cx7="http://schemas.microsoft.com/office/drawing/2016/5/13/chartex" xmlns:cx8="http://schemas.microsoft.com/office/drawing/2016/5/14/chartex" xmlns:mc="http://schemas.openxmlformats.org/markup-compatibility/2006" xmlns:aink="http://schemas.microsoft.com/office/drawing/2016/ink" xmlns:am3d="http://schemas.microsoft.com/office/drawing/2017/model3d" xmlns:o="urn:schemas-microsoft-com:office:office" xmlns:oel="http://schemas.microsoft.com/office/2019/extlst" xmlns:r="http://schemas.openxmlformats.org/officeDocument/2006/relationships" xmlns:m="http://schemas.openxmlformats.org/officeDocument/2006/math" xmlns:v="urn:schemas-microsoft-com:vml" xmlns:wp14="http://schemas.microsoft.com/office/word/2010/wordprocessingDrawing" xmlns:wp="http://schemas.openxmlformats.org/drawingml/2006/wordprocessingDrawing" xmlns:w10="urn:schemas-microsoft-com:office:word" xmlns:w="http://schemas.openxmlformats.org/wordprocessingml/2006/main" xmlns:w14="http://schemas.microsoft.com/office/word/2010/wordml" xmlns:w15="http://schemas.microsoft.com/office/word/2012/wordml" xmlns:w16cex="http://schemas.microsoft.com/office/word/2018/wordml/cex" xmlns:w16cid="http://schemas.microsoft.com/office/word/2016/wordml/cid" xmlns:w16="http://schemas.microsoft.com/office/word/2018/wordml" xmlns:w16sdtdh="http://schemas.microsoft.com/office/word/2020/wordml/sdtdatahash" xmlns:w16se="http://schemas.microsoft.com/office/word/2015/wordml/symex" xmlns:wpg="http://schemas.microsoft.com/office/word/2010/wordprocessingGroup" xmlns:wpi="http://schemas.microsoft.com/office/word/2010/wordprocessingInk" xmlns:wne="http://schemas.microsoft.com/office/word/2006/wordml" xmlns:wps="http://schemas.microsoft.com/office/word/2010/wordprocessingShape" mc:Ignorable="w14 w15 w16se w16cid w16 w16cex w16sdtdh wp14">
+<w:ftr xmlns:wpc="http://schemas.microsoft.com/office/word/2010/wordprocessingCanvas" xmlns:cx="http://schemas.microsoft.com/office/drawing/2014/chartex" xmlns:cx1="http://schemas.microsoft.com/office/drawing/2015/9/8/chartex" xmlns:cx2="http://schemas.microsoft.com/office/drawing/2015/10/21/chartex" xmlns:cx3="http://schemas.microsoft.com/office/drawing/2016/5/9/chartex" xmlns:cx4="http://schemas.microsoft.com/office/drawing/2016/5/10/chartex" xmlns:cx5="http://schemas.microsoft.com/office/drawing/2016/5/11/chartex" xmlns:cx6="http://schemas.microsoft.com/office/drawing/2016/5/12/chartex" xmlns:cx7="http://schemas.microsoft.com/office/drawing/2016/5/13/chartex" xmlns:cx8="http://schemas.microsoft.com/office/drawing/2016/5/14/chartex" xmlns:mc="http://schemas.openxmlformats.org/markup-compatibility/2006" xmlns:aink="http://schemas.microsoft.com/office/drawing/2016/ink" xmlns:am3d="http://schemas.microsoft.com/office/drawing/2017/model3d" xmlns:o="urn:schemas-microsoft-com:office:office" xmlns:oel="http://schemas.microsoft.com/office/2019/extlst" xmlns:r="http://schemas.openxmlformats.org/officeDocument/2006/relationships" xmlns:m="http://schemas.openxmlformats.org/officeDocument/2006/math" xmlns:v="urn:schemas-microsoft-com:vml" xmlns:wp14="http://schemas.microsoft.com/office/word/2010/wordprocessingDrawing" xmlns:wp="http://schemas.openxmlformats.org/drawingml/2006/wordprocessingDrawing" xmlns:w10="urn:schemas-microsoft-com:office:word" xmlns:w="http://schemas.openxmlformats.org/wordprocessingml/2006/main" xmlns:w14="http://schemas.microsoft.com/office/word/2010/wordml" xmlns:w15="http://schemas.microsoft.com/office/word/2012/wordml" xmlns:w16cex="http://schemas.microsoft.com/office/word/2018/wordml/cex" xmlns:w16cid="http://schemas.microsoft.com/office/word/2016/wordml/cid" xmlns:w16="http://schemas.microsoft.com/office/word/2018/wordml" xmlns:w16du="http://schemas.microsoft.com/office/word/2023/wordml/word16du" xmlns:w16sdtdh="http://schemas.microsoft.com/office/word/2020/wordml/sdtdatahash" xmlns:w16se="http://schemas.microsoft.com/office/word/2015/wordml/symex" xmlns:wpg="http://schemas.microsoft.com/office/word/2010/wordprocessingGroup" xmlns:wpi="http://schemas.microsoft.com/office/word/2010/wordprocessingInk" xmlns:wne="http://schemas.microsoft.com/office/word/2006/wordml" xmlns:wps="http://schemas.microsoft.com/office/word/2010/wordprocessingShape" mc:Ignorable="w14 w15 w16se w16cid w16 w16cex w16sdtdh w16du wp14">
   <w:p>
     <w:pPr>
       <w:rPr>
@@ -11773,7 +11773,7 @@
             </wp:anchor>
           </w:drawing>
         </mc:Choice>
-        <mc:Fallback xmlns:w16du="http://schemas.microsoft.com/office/word/2023/wordml/word16du">
+        <mc:Fallback>
           <w:pict>
             <v:shapetype w14:anchorId="489E76BD" id="_x0000_t202" coordsize="21600,21600" o:spt="202" path="m,l,21600r21600,l21600,xe">
               <v:stroke joinstyle="miter"/>
@@ -11899,7 +11899,7 @@
 </file>
 
 <file path=word/footnotes.xml><?xml version="1.0" encoding="utf-8"?>
-<w:footnotes xmlns:wpc="http://schemas.microsoft.com/office/word/2010/wordprocessingCanvas" xmlns:cx="http://schemas.microsoft.com/office/drawing/2014/chartex" xmlns:cx1="http://schemas.microsoft.com/office/drawing/2015/9/8/chartex" xmlns:cx2="http://schemas.microsoft.com/office/drawing/2015/10/21/chartex" xmlns:cx3="http://schemas.microsoft.com/office/drawing/2016/5/9/chartex" xmlns:cx4="http://schemas.microsoft.com/office/drawing/2016/5/10/chartex" xmlns:cx5="http://schemas.microsoft.com/office/drawing/2016/5/11/chartex" xmlns:cx6="http://schemas.microsoft.com/office/drawing/2016/5/12/chartex" xmlns:cx7="http://schemas.microsoft.com/office/drawing/2016/5/13/chartex" xmlns:cx8="http://schemas.microsoft.com/office/drawing/2016/5/14/chartex" xmlns:mc="http://schemas.openxmlformats.org/markup-compatibility/2006" xmlns:aink="http://schemas.microsoft.com/office/drawing/2016/ink" xmlns:am3d="http://schemas.microsoft.com/office/drawing/2017/model3d" xmlns:o="urn:schemas-microsoft-com:office:office" xmlns:oel="http://schemas.microsoft.com/office/2019/extlst" xmlns:r="http://schemas.openxmlformats.org/officeDocument/2006/relationships" xmlns:m="http://schemas.openxmlformats.org/officeDocument/2006/math" xmlns:v="urn:schemas-microsoft-com:vml" xmlns:wp14="http://schemas.microsoft.com/office/word/2010/wordprocessingDrawing" xmlns:wp="http://schemas.openxmlformats.org/drawingml/2006/wordprocessingDrawing" xmlns:w10="urn:schemas-microsoft-com:office:word" xmlns:w="http://schemas.openxmlformats.org/wordprocessingml/2006/main" xmlns:w14="http://schemas.microsoft.com/office/word/2010/wordml" xmlns:w15="http://schemas.microsoft.com/office/word/2012/wordml" xmlns:w16cex="http://schemas.microsoft.com/office/word/2018/wordml/cex" xmlns:w16cid="http://schemas.microsoft.com/office/word/2016/wordml/cid" xmlns:w16="http://schemas.microsoft.com/office/word/2018/wordml" xmlns:w16sdtdh="http://schemas.microsoft.com/office/word/2020/wordml/sdtdatahash" xmlns:w16se="http://schemas.microsoft.com/office/word/2015/wordml/symex" xmlns:wpg="http://schemas.microsoft.com/office/word/2010/wordprocessingGroup" xmlns:wpi="http://schemas.microsoft.com/office/word/2010/wordprocessingInk" xmlns:wne="http://schemas.microsoft.com/office/word/2006/wordml" xmlns:wps="http://schemas.microsoft.com/office/word/2010/wordprocessingShape" mc:Ignorable="w14 w15 w16se w16cid w16 w16cex w16sdtdh wp14">
+<w:footnotes xmlns:wpc="http://schemas.microsoft.com/office/word/2010/wordprocessingCanvas" xmlns:cx="http://schemas.microsoft.com/office/drawing/2014/chartex" xmlns:cx1="http://schemas.microsoft.com/office/drawing/2015/9/8/chartex" xmlns:cx2="http://schemas.microsoft.com/office/drawing/2015/10/21/chartex" xmlns:cx3="http://schemas.microsoft.com/office/drawing/2016/5/9/chartex" xmlns:cx4="http://schemas.microsoft.com/office/drawing/2016/5/10/chartex" xmlns:cx5="http://schemas.microsoft.com/office/drawing/2016/5/11/chartex" xmlns:cx6="http://schemas.microsoft.com/office/drawing/2016/5/12/chartex" xmlns:cx7="http://schemas.microsoft.com/office/drawing/2016/5/13/chartex" xmlns:cx8="http://schemas.microsoft.com/office/drawing/2016/5/14/chartex" xmlns:mc="http://schemas.openxmlformats.org/markup-compatibility/2006" xmlns:aink="http://schemas.microsoft.com/office/drawing/2016/ink" xmlns:am3d="http://schemas.microsoft.com/office/drawing/2017/model3d" xmlns:o="urn:schemas-microsoft-com:office:office" xmlns:oel="http://schemas.microsoft.com/office/2019/extlst" xmlns:r="http://schemas.openxmlformats.org/officeDocument/2006/relationships" xmlns:m="http://schemas.openxmlformats.org/officeDocument/2006/math" xmlns:v="urn:schemas-microsoft-com:vml" xmlns:wp14="http://schemas.microsoft.com/office/word/2010/wordprocessingDrawing" xmlns:wp="http://schemas.openxmlformats.org/drawingml/2006/wordprocessingDrawing" xmlns:w10="urn:schemas-microsoft-com:office:word" xmlns:w="http://schemas.openxmlformats.org/wordprocessingml/2006/main" xmlns:w14="http://schemas.microsoft.com/office/word/2010/wordml" xmlns:w15="http://schemas.microsoft.com/office/word/2012/wordml" xmlns:w16cex="http://schemas.microsoft.com/office/word/2018/wordml/cex" xmlns:w16cid="http://schemas.microsoft.com/office/word/2016/wordml/cid" xmlns:w16="http://schemas.microsoft.com/office/word/2018/wordml" xmlns:w16du="http://schemas.microsoft.com/office/word/2023/wordml/word16du" xmlns:w16sdtdh="http://schemas.microsoft.com/office/word/2020/wordml/sdtdatahash" xmlns:w16se="http://schemas.microsoft.com/office/word/2015/wordml/symex" xmlns:wpg="http://schemas.microsoft.com/office/word/2010/wordprocessingGroup" xmlns:wpi="http://schemas.microsoft.com/office/word/2010/wordprocessingInk" xmlns:wne="http://schemas.microsoft.com/office/word/2006/wordml" xmlns:wps="http://schemas.microsoft.com/office/word/2010/wordprocessingShape" mc:Ignorable="w14 w15 w16se w16cid w16 w16cex w16sdtdh w16du wp14">
   <w:footnote w:type="separator" w:id="-1">
     <w:p>
       <w:pPr>
@@ -11938,7 +11938,7 @@
 </file>
 
 <file path=word/header1.xml><?xml version="1.0" encoding="utf-8"?>
-<w:hdr xmlns:wpc="http://schemas.microsoft.com/office/word/2010/wordprocessingCanvas" xmlns:cx="http://schemas.microsoft.com/office/drawing/2014/chartex" xmlns:cx1="http://schemas.microsoft.com/office/drawing/2015/9/8/chartex" xmlns:cx2="http://schemas.microsoft.com/office/drawing/2015/10/21/chartex" xmlns:cx3="http://schemas.microsoft.com/office/drawing/2016/5/9/chartex" xmlns:cx4="http://schemas.microsoft.com/office/drawing/2016/5/10/chartex" xmlns:cx5="http://schemas.microsoft.com/office/drawing/2016/5/11/chartex" xmlns:cx6="http://schemas.microsoft.com/office/drawing/2016/5/12/chartex" xmlns:cx7="http://schemas.microsoft.com/office/drawing/2016/5/13/chartex" xmlns:cx8="http://schemas.microsoft.com/office/drawing/2016/5/14/chartex" xmlns:mc="http://schemas.openxmlformats.org/markup-compatibility/2006" xmlns:aink="http://schemas.microsoft.com/office/drawing/2016/ink" xmlns:am3d="http://schemas.microsoft.com/office/drawing/2017/model3d" xmlns:o="urn:schemas-microsoft-com:office:office" xmlns:oel="http://schemas.microsoft.com/office/2019/extlst" xmlns:r="http://schemas.openxmlformats.org/officeDocument/2006/relationships" xmlns:m="http://schemas.openxmlformats.org/officeDocument/2006/math" xmlns:v="urn:schemas-microsoft-com:vml" xmlns:wp14="http://schemas.microsoft.com/office/word/2010/wordprocessingDrawing" xmlns:wp="http://schemas.openxmlformats.org/drawingml/2006/wordprocessingDrawing" xmlns:w10="urn:schemas-microsoft-com:office:word" xmlns:w="http://schemas.openxmlformats.org/wordprocessingml/2006/main" xmlns:w14="http://schemas.microsoft.com/office/word/2010/wordml" xmlns:w15="http://schemas.microsoft.com/office/word/2012/wordml" xmlns:w16cex="http://schemas.microsoft.com/office/word/2018/wordml/cex" xmlns:w16cid="http://schemas.microsoft.com/office/word/2016/wordml/cid" xmlns:w16="http://schemas.microsoft.com/office/word/2018/wordml" xmlns:w16sdtdh="http://schemas.microsoft.com/office/word/2020/wordml/sdtdatahash" xmlns:w16se="http://schemas.microsoft.com/office/word/2015/wordml/symex" xmlns:wpg="http://schemas.microsoft.com/office/word/2010/wordprocessingGroup" xmlns:wpi="http://schemas.microsoft.com/office/word/2010/wordprocessingInk" xmlns:wne="http://schemas.microsoft.com/office/word/2006/wordml" xmlns:wps="http://schemas.microsoft.com/office/word/2010/wordprocessingShape" mc:Ignorable="w14 w15 w16se w16cid w16 w16cex w16sdtdh wp14">
+<w:hdr xmlns:wpc="http://schemas.microsoft.com/office/word/2010/wordprocessingCanvas" xmlns:cx="http://schemas.microsoft.com/office/drawing/2014/chartex" xmlns:cx1="http://schemas.microsoft.com/office/drawing/2015/9/8/chartex" xmlns:cx2="http://schemas.microsoft.com/office/drawing/2015/10/21/chartex" xmlns:cx3="http://schemas.microsoft.com/office/drawing/2016/5/9/chartex" xmlns:cx4="http://schemas.microsoft.com/office/drawing/2016/5/10/chartex" xmlns:cx5="http://schemas.microsoft.com/office/drawing/2016/5/11/chartex" xmlns:cx6="http://schemas.microsoft.com/office/drawing/2016/5/12/chartex" xmlns:cx7="http://schemas.microsoft.com/office/drawing/2016/5/13/chartex" xmlns:cx8="http://schemas.microsoft.com/office/drawing/2016/5/14/chartex" xmlns:mc="http://schemas.openxmlformats.org/markup-compatibility/2006" xmlns:aink="http://schemas.microsoft.com/office/drawing/2016/ink" xmlns:am3d="http://schemas.microsoft.com/office/drawing/2017/model3d" xmlns:o="urn:schemas-microsoft-com:office:office" xmlns:oel="http://schemas.microsoft.com/office/2019/extlst" xmlns:r="http://schemas.openxmlformats.org/officeDocument/2006/relationships" xmlns:m="http://schemas.openxmlformats.org/officeDocument/2006/math" xmlns:v="urn:schemas-microsoft-com:vml" xmlns:wp14="http://schemas.microsoft.com/office/word/2010/wordprocessingDrawing" xmlns:wp="http://schemas.openxmlformats.org/drawingml/2006/wordprocessingDrawing" xmlns:w10="urn:schemas-microsoft-com:office:word" xmlns:w="http://schemas.openxmlformats.org/wordprocessingml/2006/main" xmlns:w14="http://schemas.microsoft.com/office/word/2010/wordml" xmlns:w15="http://schemas.microsoft.com/office/word/2012/wordml" xmlns:w16cex="http://schemas.microsoft.com/office/word/2018/wordml/cex" xmlns:w16cid="http://schemas.microsoft.com/office/word/2016/wordml/cid" xmlns:w16="http://schemas.microsoft.com/office/word/2018/wordml" xmlns:w16du="http://schemas.microsoft.com/office/word/2023/wordml/word16du" xmlns:w16sdtdh="http://schemas.microsoft.com/office/word/2020/wordml/sdtdatahash" xmlns:w16se="http://schemas.microsoft.com/office/word/2015/wordml/symex" xmlns:wpg="http://schemas.microsoft.com/office/word/2010/wordprocessingGroup" xmlns:wpi="http://schemas.microsoft.com/office/word/2010/wordprocessingInk" xmlns:wne="http://schemas.microsoft.com/office/word/2006/wordml" xmlns:wps="http://schemas.microsoft.com/office/word/2010/wordprocessingShape" mc:Ignorable="w14 w15 w16se w16cid w16 w16cex w16sdtdh w16du wp14">
   <w:p>
     <w:pPr>
       <w:pStyle w:val="Topptekst"/>
@@ -11983,7 +11983,7 @@
 </file>
 
 <file path=word/header2.xml><?xml version="1.0" encoding="utf-8"?>
-<w:hdr xmlns:wpc="http://schemas.microsoft.com/office/word/2010/wordprocessingCanvas" xmlns:cx="http://schemas.microsoft.com/office/drawing/2014/chartex" xmlns:cx1="http://schemas.microsoft.com/office/drawing/2015/9/8/chartex" xmlns:cx2="http://schemas.microsoft.com/office/drawing/2015/10/21/chartex" xmlns:cx3="http://schemas.microsoft.com/office/drawing/2016/5/9/chartex" xmlns:cx4="http://schemas.microsoft.com/office/drawing/2016/5/10/chartex" xmlns:cx5="http://schemas.microsoft.com/office/drawing/2016/5/11/chartex" xmlns:cx6="http://schemas.microsoft.com/office/drawing/2016/5/12/chartex" xmlns:cx7="http://schemas.microsoft.com/office/drawing/2016/5/13/chartex" xmlns:cx8="http://schemas.microsoft.com/office/drawing/2016/5/14/chartex" xmlns:mc="http://schemas.openxmlformats.org/markup-compatibility/2006" xmlns:aink="http://schemas.microsoft.com/office/drawing/2016/ink" xmlns:am3d="http://schemas.microsoft.com/office/drawing/2017/model3d" xmlns:o="urn:schemas-microsoft-com:office:office" xmlns:oel="http://schemas.microsoft.com/office/2019/extlst" xmlns:r="http://schemas.openxmlformats.org/officeDocument/2006/relationships" xmlns:m="http://schemas.openxmlformats.org/officeDocument/2006/math" xmlns:v="urn:schemas-microsoft-com:vml" xmlns:wp14="http://schemas.microsoft.com/office/word/2010/wordprocessingDrawing" xmlns:wp="http://schemas.openxmlformats.org/drawingml/2006/wordprocessingDrawing" xmlns:w10="urn:schemas-microsoft-com:office:word" xmlns:w="http://schemas.openxmlformats.org/wordprocessingml/2006/main" xmlns:w14="http://schemas.microsoft.com/office/word/2010/wordml" xmlns:w15="http://schemas.microsoft.com/office/word/2012/wordml" xmlns:w16cex="http://schemas.microsoft.com/office/word/2018/wordml/cex" xmlns:w16cid="http://schemas.microsoft.com/office/word/2016/wordml/cid" xmlns:w16="http://schemas.microsoft.com/office/word/2018/wordml" xmlns:w16sdtdh="http://schemas.microsoft.com/office/word/2020/wordml/sdtdatahash" xmlns:w16se="http://schemas.microsoft.com/office/word/2015/wordml/symex" xmlns:wpg="http://schemas.microsoft.com/office/word/2010/wordprocessingGroup" xmlns:wpi="http://schemas.microsoft.com/office/word/2010/wordprocessingInk" xmlns:wne="http://schemas.microsoft.com/office/word/2006/wordml" xmlns:wps="http://schemas.microsoft.com/office/word/2010/wordprocessingShape" mc:Ignorable="w14 w15 w16se w16cid w16 w16cex w16sdtdh wp14">
+<w:hdr xmlns:wpc="http://schemas.microsoft.com/office/word/2010/wordprocessingCanvas" xmlns:cx="http://schemas.microsoft.com/office/drawing/2014/chartex" xmlns:cx1="http://schemas.microsoft.com/office/drawing/2015/9/8/chartex" xmlns:cx2="http://schemas.microsoft.com/office/drawing/2015/10/21/chartex" xmlns:cx3="http://schemas.microsoft.com/office/drawing/2016/5/9/chartex" xmlns:cx4="http://schemas.microsoft.com/office/drawing/2016/5/10/chartex" xmlns:cx5="http://schemas.microsoft.com/office/drawing/2016/5/11/chartex" xmlns:cx6="http://schemas.microsoft.com/office/drawing/2016/5/12/chartex" xmlns:cx7="http://schemas.microsoft.com/office/drawing/2016/5/13/chartex" xmlns:cx8="http://schemas.microsoft.com/office/drawing/2016/5/14/chartex" xmlns:mc="http://schemas.openxmlformats.org/markup-compatibility/2006" xmlns:aink="http://schemas.microsoft.com/office/drawing/2016/ink" xmlns:am3d="http://schemas.microsoft.com/office/drawing/2017/model3d" xmlns:o="urn:schemas-microsoft-com:office:office" xmlns:oel="http://schemas.microsoft.com/office/2019/extlst" xmlns:r="http://schemas.openxmlformats.org/officeDocument/2006/relationships" xmlns:m="http://schemas.openxmlformats.org/officeDocument/2006/math" xmlns:v="urn:schemas-microsoft-com:vml" xmlns:wp14="http://schemas.microsoft.com/office/word/2010/wordprocessingDrawing" xmlns:wp="http://schemas.openxmlformats.org/drawingml/2006/wordprocessingDrawing" xmlns:w10="urn:schemas-microsoft-com:office:word" xmlns:w="http://schemas.openxmlformats.org/wordprocessingml/2006/main" xmlns:w14="http://schemas.microsoft.com/office/word/2010/wordml" xmlns:w15="http://schemas.microsoft.com/office/word/2012/wordml" xmlns:w16cex="http://schemas.microsoft.com/office/word/2018/wordml/cex" xmlns:w16cid="http://schemas.microsoft.com/office/word/2016/wordml/cid" xmlns:w16="http://schemas.microsoft.com/office/word/2018/wordml" xmlns:w16du="http://schemas.microsoft.com/office/word/2023/wordml/word16du" xmlns:w16sdtdh="http://schemas.microsoft.com/office/word/2020/wordml/sdtdatahash" xmlns:w16se="http://schemas.microsoft.com/office/word/2015/wordml/symex" xmlns:wpg="http://schemas.microsoft.com/office/word/2010/wordprocessingGroup" xmlns:wpi="http://schemas.microsoft.com/office/word/2010/wordprocessingInk" xmlns:wne="http://schemas.microsoft.com/office/word/2006/wordml" xmlns:wps="http://schemas.microsoft.com/office/word/2010/wordprocessingShape" mc:Ignorable="w14 w15 w16se w16cid w16 w16cex w16sdtdh w16du wp14">
   <w:p>
     <w:pPr>
       <w:pStyle w:val="Topptekst"/>
@@ -12050,7 +12050,7 @@
 </file>
 
 <file path=word/header3.xml><?xml version="1.0" encoding="utf-8"?>
-<w:hdr xmlns:wpc="http://schemas.microsoft.com/office/word/2010/wordprocessingCanvas" xmlns:cx="http://schemas.microsoft.com/office/drawing/2014/chartex" xmlns:cx1="http://schemas.microsoft.com/office/drawing/2015/9/8/chartex" xmlns:cx2="http://schemas.microsoft.com/office/drawing/2015/10/21/chartex" xmlns:cx3="http://schemas.microsoft.com/office/drawing/2016/5/9/chartex" xmlns:cx4="http://schemas.microsoft.com/office/drawing/2016/5/10/chartex" xmlns:cx5="http://schemas.microsoft.com/office/drawing/2016/5/11/chartex" xmlns:cx6="http://schemas.microsoft.com/office/drawing/2016/5/12/chartex" xmlns:cx7="http://schemas.microsoft.com/office/drawing/2016/5/13/chartex" xmlns:cx8="http://schemas.microsoft.com/office/drawing/2016/5/14/chartex" xmlns:mc="http://schemas.openxmlformats.org/markup-compatibility/2006" xmlns:aink="http://schemas.microsoft.com/office/drawing/2016/ink" xmlns:am3d="http://schemas.microsoft.com/office/drawing/2017/model3d" xmlns:o="urn:schemas-microsoft-com:office:office" xmlns:oel="http://schemas.microsoft.com/office/2019/extlst" xmlns:r="http://schemas.openxmlformats.org/officeDocument/2006/relationships" xmlns:m="http://schemas.openxmlformats.org/officeDocument/2006/math" xmlns:v="urn:schemas-microsoft-com:vml" xmlns:wp14="http://schemas.microsoft.com/office/word/2010/wordprocessingDrawing" xmlns:wp="http://schemas.openxmlformats.org/drawingml/2006/wordprocessingDrawing" xmlns:w10="urn:schemas-microsoft-com:office:word" xmlns:w="http://schemas.openxmlformats.org/wordprocessingml/2006/main" xmlns:w14="http://schemas.microsoft.com/office/word/2010/wordml" xmlns:w15="http://schemas.microsoft.com/office/word/2012/wordml" xmlns:w16cex="http://schemas.microsoft.com/office/word/2018/wordml/cex" xmlns:w16cid="http://schemas.microsoft.com/office/word/2016/wordml/cid" xmlns:w16="http://schemas.microsoft.com/office/word/2018/wordml" xmlns:w16sdtdh="http://schemas.microsoft.com/office/word/2020/wordml/sdtdatahash" xmlns:w16se="http://schemas.microsoft.com/office/word/2015/wordml/symex" xmlns:wpg="http://schemas.microsoft.com/office/word/2010/wordprocessingGroup" xmlns:wpi="http://schemas.microsoft.com/office/word/2010/wordprocessingInk" xmlns:wne="http://schemas.microsoft.com/office/word/2006/wordml" xmlns:wps="http://schemas.microsoft.com/office/word/2010/wordprocessingShape" mc:Ignorable="w14 w15 w16se w16cid w16 w16cex w16sdtdh wp14">
+<w:hdr xmlns:wpc="http://schemas.microsoft.com/office/word/2010/wordprocessingCanvas" xmlns:cx="http://schemas.microsoft.com/office/drawing/2014/chartex" xmlns:cx1="http://schemas.microsoft.com/office/drawing/2015/9/8/chartex" xmlns:cx2="http://schemas.microsoft.com/office/drawing/2015/10/21/chartex" xmlns:cx3="http://schemas.microsoft.com/office/drawing/2016/5/9/chartex" xmlns:cx4="http://schemas.microsoft.com/office/drawing/2016/5/10/chartex" xmlns:cx5="http://schemas.microsoft.com/office/drawing/2016/5/11/chartex" xmlns:cx6="http://schemas.microsoft.com/office/drawing/2016/5/12/chartex" xmlns:cx7="http://schemas.microsoft.com/office/drawing/2016/5/13/chartex" xmlns:cx8="http://schemas.microsoft.com/office/drawing/2016/5/14/chartex" xmlns:mc="http://schemas.openxmlformats.org/markup-compatibility/2006" xmlns:aink="http://schemas.microsoft.com/office/drawing/2016/ink" xmlns:am3d="http://schemas.microsoft.com/office/drawing/2017/model3d" xmlns:o="urn:schemas-microsoft-com:office:office" xmlns:oel="http://schemas.microsoft.com/office/2019/extlst" xmlns:r="http://schemas.openxmlformats.org/officeDocument/2006/relationships" xmlns:m="http://schemas.openxmlformats.org/officeDocument/2006/math" xmlns:v="urn:schemas-microsoft-com:vml" xmlns:wp14="http://schemas.microsoft.com/office/word/2010/wordprocessingDrawing" xmlns:wp="http://schemas.openxmlformats.org/drawingml/2006/wordprocessingDrawing" xmlns:w10="urn:schemas-microsoft-com:office:word" xmlns:w="http://schemas.openxmlformats.org/wordprocessingml/2006/main" xmlns:w14="http://schemas.microsoft.com/office/word/2010/wordml" xmlns:w15="http://schemas.microsoft.com/office/word/2012/wordml" xmlns:w16cex="http://schemas.microsoft.com/office/word/2018/wordml/cex" xmlns:w16cid="http://schemas.microsoft.com/office/word/2016/wordml/cid" xmlns:w16="http://schemas.microsoft.com/office/word/2018/wordml" xmlns:w16du="http://schemas.microsoft.com/office/word/2023/wordml/word16du" xmlns:w16sdtdh="http://schemas.microsoft.com/office/word/2020/wordml/sdtdatahash" xmlns:w16se="http://schemas.microsoft.com/office/word/2015/wordml/symex" xmlns:wpg="http://schemas.microsoft.com/office/word/2010/wordprocessingGroup" xmlns:wpi="http://schemas.microsoft.com/office/word/2010/wordprocessingInk" xmlns:wne="http://schemas.microsoft.com/office/word/2006/wordml" xmlns:wps="http://schemas.microsoft.com/office/word/2010/wordprocessingShape" mc:Ignorable="w14 w15 w16se w16cid w16 w16cex w16sdtdh w16du wp14">
   <w:p>
     <w:pPr>
       <w:pStyle w:val="Topptekst"/>
@@ -12118,7 +12118,7 @@
 </file>
 
 <file path=word/numbering.xml><?xml version="1.0" encoding="utf-8"?>
-<w:numbering xmlns:wpc="http://schemas.microsoft.com/office/word/2010/wordprocessingCanvas" xmlns:cx="http://schemas.microsoft.com/office/drawing/2014/chartex" xmlns:cx1="http://schemas.microsoft.com/office/drawing/2015/9/8/chartex" xmlns:cx2="http://schemas.microsoft.com/office/drawing/2015/10/21/chartex" xmlns:cx3="http://schemas.microsoft.com/office/drawing/2016/5/9/chartex" xmlns:cx4="http://schemas.microsoft.com/office/drawing/2016/5/10/chartex" xmlns:cx5="http://schemas.microsoft.com/office/drawing/2016/5/11/chartex" xmlns:cx6="http://schemas.microsoft.com/office/drawing/2016/5/12/chartex" xmlns:cx7="http://schemas.microsoft.com/office/drawing/2016/5/13/chartex" xmlns:cx8="http://schemas.microsoft.com/office/drawing/2016/5/14/chartex" xmlns:mc="http://schemas.openxmlformats.org/markup-compatibility/2006" xmlns:aink="http://schemas.microsoft.com/office/drawing/2016/ink" xmlns:am3d="http://schemas.microsoft.com/office/drawing/2017/model3d" xmlns:o="urn:schemas-microsoft-com:office:office" xmlns:oel="http://schemas.microsoft.com/office/2019/extlst" xmlns:r="http://schemas.openxmlformats.org/officeDocument/2006/relationships" xmlns:m="http://schemas.openxmlformats.org/officeDocument/2006/math" xmlns:v="urn:schemas-microsoft-com:vml" xmlns:wp14="http://schemas.microsoft.com/office/word/2010/wordprocessingDrawing" xmlns:wp="http://schemas.openxmlformats.org/drawingml/2006/wordprocessingDrawing" xmlns:w10="urn:schemas-microsoft-com:office:word" xmlns:w="http://schemas.openxmlformats.org/wordprocessingml/2006/main" xmlns:w14="http://schemas.microsoft.com/office/word/2010/wordml" xmlns:w15="http://schemas.microsoft.com/office/word/2012/wordml" xmlns:w16cex="http://schemas.microsoft.com/office/word/2018/wordml/cex" xmlns:w16cid="http://schemas.microsoft.com/office/word/2016/wordml/cid" xmlns:w16="http://schemas.microsoft.com/office/word/2018/wordml" xmlns:w16sdtdh="http://schemas.microsoft.com/office/word/2020/wordml/sdtdatahash" xmlns:w16se="http://schemas.microsoft.com/office/word/2015/wordml/symex" xmlns:wpg="http://schemas.microsoft.com/office/word/2010/wordprocessingGroup" xmlns:wpi="http://schemas.microsoft.com/office/word/2010/wordprocessingInk" xmlns:wne="http://schemas.microsoft.com/office/word/2006/wordml" xmlns:wps="http://schemas.microsoft.com/office/word/2010/wordprocessingShape" mc:Ignorable="w14 w15 w16se w16cid w16 w16cex w16sdtdh wp14">
+<w:numbering xmlns:wpc="http://schemas.microsoft.com/office/word/2010/wordprocessingCanvas" xmlns:cx="http://schemas.microsoft.com/office/drawing/2014/chartex" xmlns:cx1="http://schemas.microsoft.com/office/drawing/2015/9/8/chartex" xmlns:cx2="http://schemas.microsoft.com/office/drawing/2015/10/21/chartex" xmlns:cx3="http://schemas.microsoft.com/office/drawing/2016/5/9/chartex" xmlns:cx4="http://schemas.microsoft.com/office/drawing/2016/5/10/chartex" xmlns:cx5="http://schemas.microsoft.com/office/drawing/2016/5/11/chartex" xmlns:cx6="http://schemas.microsoft.com/office/drawing/2016/5/12/chartex" xmlns:cx7="http://schemas.microsoft.com/office/drawing/2016/5/13/chartex" xmlns:cx8="http://schemas.microsoft.com/office/drawing/2016/5/14/chartex" xmlns:mc="http://schemas.openxmlformats.org/markup-compatibility/2006" xmlns:aink="http://schemas.microsoft.com/office/drawing/2016/ink" xmlns:am3d="http://schemas.microsoft.com/office/drawing/2017/model3d" xmlns:o="urn:schemas-microsoft-com:office:office" xmlns:oel="http://schemas.microsoft.com/office/2019/extlst" xmlns:r="http://schemas.openxmlformats.org/officeDocument/2006/relationships" xmlns:m="http://schemas.openxmlformats.org/officeDocument/2006/math" xmlns:v="urn:schemas-microsoft-com:vml" xmlns:wp14="http://schemas.microsoft.com/office/word/2010/wordprocessingDrawing" xmlns:wp="http://schemas.openxmlformats.org/drawingml/2006/wordprocessingDrawing" xmlns:w10="urn:schemas-microsoft-com:office:word" xmlns:w="http://schemas.openxmlformats.org/wordprocessingml/2006/main" xmlns:w14="http://schemas.microsoft.com/office/word/2010/wordml" xmlns:w15="http://schemas.microsoft.com/office/word/2012/wordml" xmlns:w16cex="http://schemas.microsoft.com/office/word/2018/wordml/cex" xmlns:w16cid="http://schemas.microsoft.com/office/word/2016/wordml/cid" xmlns:w16="http://schemas.microsoft.com/office/word/2018/wordml" xmlns:w16du="http://schemas.microsoft.com/office/word/2023/wordml/word16du" xmlns:w16sdtdh="http://schemas.microsoft.com/office/word/2020/wordml/sdtdatahash" xmlns:w16se="http://schemas.microsoft.com/office/word/2015/wordml/symex" xmlns:wpg="http://schemas.microsoft.com/office/word/2010/wordprocessingGroup" xmlns:wpi="http://schemas.microsoft.com/office/word/2010/wordprocessingInk" xmlns:wne="http://schemas.microsoft.com/office/word/2006/wordml" xmlns:wps="http://schemas.microsoft.com/office/word/2010/wordprocessingShape" mc:Ignorable="w14 w15 w16se w16cid w16 w16cex w16sdtdh w16du wp14">
   <w:abstractNum w:abstractNumId="0" w15:restartNumberingAfterBreak="0">
     <w:nsid w:val="FFFFFF88"/>
     <w:multiLevelType w:val="singleLevel"/>
@@ -13511,7 +13511,7 @@
 </file>
 
 <file path=word/styles.xml><?xml version="1.0" encoding="utf-8"?>
-<w:styles xmlns:mc="http://schemas.openxmlformats.org/markup-compatibility/2006" xmlns:r="http://schemas.openxmlformats.org/officeDocument/2006/relationships" xmlns:w="http://schemas.openxmlformats.org/wordprocessingml/2006/main" xmlns:w14="http://schemas.microsoft.com/office/word/2010/wordml" xmlns:w15="http://schemas.microsoft.com/office/word/2012/wordml" xmlns:w16cex="http://schemas.microsoft.com/office/word/2018/wordml/cex" xmlns:w16cid="http://schemas.microsoft.com/office/word/2016/wordml/cid" xmlns:w16="http://schemas.microsoft.com/office/word/2018/wordml" xmlns:w16sdtdh="http://sch